--- a/Dokumentation/Entwicklerdokumentation.docx
+++ b/Dokumentation/Entwicklerdokumentation.docx
@@ -5915,8 +5915,6 @@
           <w:bCs/>
         </w:rPr>
       </w:pPr>
-      <w:bookmarkStart w:id="10" w:name="_GoBack"/>
-      <w:bookmarkEnd w:id="10"/>
     </w:p>
     <w:p>
       <w:pPr>
@@ -6190,7 +6188,7 @@
       <w:pPr>
         <w:pStyle w:val="berschrift1"/>
       </w:pPr>
-      <w:bookmarkStart w:id="11" w:name="_Toc487531666"/>
+      <w:bookmarkStart w:id="10" w:name="_Toc487531666"/>
       <w:bookmarkEnd w:id="7"/>
       <w:bookmarkEnd w:id="8"/>
       <w:bookmarkEnd w:id="9"/>
@@ -6198,7 +6196,7 @@
         <w:lastRenderedPageBreak/>
         <w:t>Aufgabenstellung</w:t>
       </w:r>
-      <w:bookmarkEnd w:id="11"/>
+      <w:bookmarkEnd w:id="10"/>
     </w:p>
     <w:p>
       <w:pPr>
@@ -6207,10 +6205,10 @@
         <w:ind w:left="791"/>
         <w:jc w:val="left"/>
       </w:pPr>
-      <w:bookmarkStart w:id="12" w:name="_Toc372464449"/>
-      <w:bookmarkStart w:id="13" w:name="_Toc372465723"/>
-      <w:bookmarkStart w:id="14" w:name="_Toc372471267"/>
-      <w:bookmarkStart w:id="15" w:name="_Toc406189030"/>
+      <w:bookmarkStart w:id="11" w:name="_Toc372464449"/>
+      <w:bookmarkStart w:id="12" w:name="_Toc372465723"/>
+      <w:bookmarkStart w:id="13" w:name="_Toc372471267"/>
+      <w:bookmarkStart w:id="14" w:name="_Toc406189030"/>
     </w:p>
     <w:p>
       <w:pPr>
@@ -6242,34 +6240,57 @@
       <w:r>
         <w:br w:type="page"/>
       </w:r>
-      <w:bookmarkStart w:id="16" w:name="_Toc487531667"/>
+      <w:bookmarkEnd w:id="11"/>
       <w:bookmarkEnd w:id="12"/>
       <w:bookmarkEnd w:id="13"/>
       <w:bookmarkEnd w:id="14"/>
-      <w:bookmarkEnd w:id="15"/>
       <w:r>
         <w:lastRenderedPageBreak/>
-        <w:t>K</w:t>
-      </w:r>
-      <w:r>
-        <w:t>lassen</w:t>
-      </w:r>
-      <w:r>
-        <w:t>übersicht</w:t>
-      </w:r>
-      <w:bookmarkEnd w:id="16"/>
+        <w:t>Gesamtübersicht und Idee</w:t>
+      </w:r>
+    </w:p>
+    <w:p>
+      <w:pPr>
+        <w:ind w:left="432"/>
+      </w:pPr>
+      <w:r>
+        <w:t xml:space="preserve">Für die Umsetzung der Aufgabenstellung wurden die Aufgaben in </w:t>
+      </w:r>
+      <w:r>
+        <w:t>sechs</w:t>
+      </w:r>
+      <w:r>
+        <w:t xml:space="preserve"> große Bereiche gespalten: </w:t>
+      </w:r>
+      <w:r>
+        <w:t>GUI</w:t>
+      </w:r>
+      <w:r>
+        <w:t xml:space="preserve">, </w:t>
+      </w:r>
+      <w:r>
+        <w:t>Verkehrsnetz, Verkehrsteilnehmer, Verkehrsregeln, Ampelsteuerung und Rabbit MQ</w:t>
+      </w:r>
+      <w:r>
+        <w:t xml:space="preserve">. </w:t>
+      </w:r>
+      <w:r>
+        <w:t xml:space="preserve">Zu beachten ist der Punkt, dass die Ampelsteuerung extern zur Verfügung gestellt werden musste. Um eine Kommunikation zwischen Ampelsteuerung und Verkehrssimulation zu erreichen, wurde mit Windows Communication </w:t>
+      </w:r>
+      <w:proofErr w:type="spellStart"/>
+      <w:r>
+        <w:t>Foundation</w:t>
+      </w:r>
+      <w:proofErr w:type="spellEnd"/>
+      <w:r>
+        <w:t xml:space="preserve"> (WCF) gearbeitet. Hierbei ist die Ampelsteuerung der Server, welcher den Dienst der Ampel zur Verfügung stellt und die Verkehrssimulation der Client, welcher den Status der Ampeln abgefragt. </w:t>
+      </w:r>
     </w:p>
     <w:p>
       <w:pPr>
         <w:ind w:left="431"/>
         <w:jc w:val="left"/>
       </w:pPr>
-      <w:r>
-        <w:t xml:space="preserve"> </w:t>
-      </w:r>
-      <w:r>
-        <w:t xml:space="preserve"> </w:t>
-      </w:r>
     </w:p>
     <w:p>
       <w:pPr>
@@ -6279,7 +6300,7 @@
           <w:szCs w:val="28"/>
         </w:rPr>
       </w:pPr>
-      <w:bookmarkStart w:id="17" w:name="_Toc487531668"/>
+      <w:bookmarkStart w:id="15" w:name="_Toc487531668"/>
       <w:r>
         <w:rPr>
           <w:sz w:val="28"/>
@@ -6287,11 +6308,93 @@
         </w:rPr>
         <w:t>GUI</w:t>
       </w:r>
+      <w:bookmarkEnd w:id="15"/>
+    </w:p>
+    <w:p>
+      <w:pPr>
+        <w:ind w:left="576"/>
+      </w:pPr>
+      <w:r>
+        <w:t>Beschreibung</w:t>
+      </w:r>
+    </w:p>
+    <w:p>
+      <w:pPr>
+        <w:ind w:left="576"/>
+      </w:pPr>
+    </w:p>
+    <w:p>
+      <w:pPr>
+        <w:pStyle w:val="berschrift3"/>
+        <w:rPr>
+          <w:lang w:val="de-DE"/>
+        </w:rPr>
+      </w:pPr>
+      <w:bookmarkStart w:id="16" w:name="_Toc487531669"/>
+      <w:r>
+        <w:rPr>
+          <w:lang w:val="de-DE"/>
+        </w:rPr>
+        <w:t>Klasse „</w:t>
+      </w:r>
+      <w:r>
+        <w:rPr>
+          <w:lang w:val="de-DE"/>
+        </w:rPr>
+        <w:t>1</w:t>
+      </w:r>
+      <w:r>
+        <w:rPr>
+          <w:lang w:val="de-DE"/>
+        </w:rPr>
+        <w:t>“</w:t>
+      </w:r>
+      <w:bookmarkEnd w:id="16"/>
+    </w:p>
+    <w:p>
+      <w:pPr>
+        <w:ind w:left="576" w:firstLine="132"/>
+      </w:pPr>
+      <w:r>
+        <w:t>Beschreibung</w:t>
+      </w:r>
+    </w:p>
+    <w:p>
+      <w:pPr>
+        <w:ind w:left="576" w:firstLine="132"/>
+      </w:pPr>
+    </w:p>
+    <w:p>
+      <w:pPr>
+        <w:pStyle w:val="berschrift3"/>
+        <w:rPr>
+          <w:lang w:val="de-DE"/>
+        </w:rPr>
+      </w:pPr>
+      <w:bookmarkStart w:id="17" w:name="_Toc487531670"/>
+      <w:r>
+        <w:rPr>
+          <w:lang w:val="de-DE"/>
+        </w:rPr>
+        <w:t>Klasse „</w:t>
+      </w:r>
+      <w:r>
+        <w:rPr>
+          <w:lang w:val="de-DE"/>
+        </w:rPr>
+        <w:t>2</w:t>
+      </w:r>
+      <w:r>
+        <w:rPr>
+          <w:lang w:val="de-DE"/>
+        </w:rPr>
+        <w:t>“</w:t>
+      </w:r>
       <w:bookmarkEnd w:id="17"/>
     </w:p>
     <w:p>
       <w:pPr>
-        <w:ind w:left="576"/>
+        <w:ind w:left="576" w:firstLine="132"/>
       </w:pPr>
       <w:r>
         <w:t>Beschreibung</w:t>
@@ -6299,7 +6402,7 @@
     </w:p>
     <w:p>
       <w:pPr>
-        <w:ind w:left="576"/>
+        <w:ind w:left="576" w:firstLine="132"/>
       </w:pPr>
     </w:p>
     <w:p>
@@ -6309,7 +6412,7 @@
           <w:lang w:val="de-DE"/>
         </w:rPr>
       </w:pPr>
-      <w:bookmarkStart w:id="18" w:name="_Toc487531669"/>
+      <w:bookmarkStart w:id="18" w:name="_Toc487531671"/>
       <w:r>
         <w:rPr>
           <w:lang w:val="de-DE"/>
@@ -6320,7 +6423,7 @@
         <w:rPr>
           <w:lang w:val="de-DE"/>
         </w:rPr>
-        <w:t>1</w:t>
+        <w:t>3</w:t>
       </w:r>
       <w:r>
         <w:rPr>
@@ -6329,88 +6432,6 @@
         <w:t>“</w:t>
       </w:r>
       <w:bookmarkEnd w:id="18"/>
-    </w:p>
-    <w:p>
-      <w:pPr>
-        <w:ind w:left="576" w:firstLine="132"/>
-      </w:pPr>
-      <w:r>
-        <w:t>Beschreibung</w:t>
-      </w:r>
-    </w:p>
-    <w:p>
-      <w:pPr>
-        <w:ind w:left="576" w:firstLine="132"/>
-      </w:pPr>
-    </w:p>
-    <w:p>
-      <w:pPr>
-        <w:pStyle w:val="berschrift3"/>
-        <w:rPr>
-          <w:lang w:val="de-DE"/>
-        </w:rPr>
-      </w:pPr>
-      <w:bookmarkStart w:id="19" w:name="_Toc487531670"/>
-      <w:r>
-        <w:rPr>
-          <w:lang w:val="de-DE"/>
-        </w:rPr>
-        <w:t>Klasse „</w:t>
-      </w:r>
-      <w:r>
-        <w:rPr>
-          <w:lang w:val="de-DE"/>
-        </w:rPr>
-        <w:t>2</w:t>
-      </w:r>
-      <w:r>
-        <w:rPr>
-          <w:lang w:val="de-DE"/>
-        </w:rPr>
-        <w:t>“</w:t>
-      </w:r>
-      <w:bookmarkEnd w:id="19"/>
-    </w:p>
-    <w:p>
-      <w:pPr>
-        <w:ind w:left="576" w:firstLine="132"/>
-      </w:pPr>
-      <w:r>
-        <w:t>Beschreibung</w:t>
-      </w:r>
-    </w:p>
-    <w:p>
-      <w:pPr>
-        <w:ind w:left="576" w:firstLine="132"/>
-      </w:pPr>
-    </w:p>
-    <w:p>
-      <w:pPr>
-        <w:pStyle w:val="berschrift3"/>
-        <w:rPr>
-          <w:lang w:val="de-DE"/>
-        </w:rPr>
-      </w:pPr>
-      <w:bookmarkStart w:id="20" w:name="_Toc487531671"/>
-      <w:r>
-        <w:rPr>
-          <w:lang w:val="de-DE"/>
-        </w:rPr>
-        <w:t>Klasse „</w:t>
-      </w:r>
-      <w:r>
-        <w:rPr>
-          <w:lang w:val="de-DE"/>
-        </w:rPr>
-        <w:t>3</w:t>
-      </w:r>
-      <w:r>
-        <w:rPr>
-          <w:lang w:val="de-DE"/>
-        </w:rPr>
-        <w:t>“</w:t>
-      </w:r>
-      <w:bookmarkEnd w:id="20"/>
     </w:p>
     <w:p>
       <w:pPr>
@@ -6433,7 +6454,7 @@
           <w:szCs w:val="28"/>
         </w:rPr>
       </w:pPr>
-      <w:bookmarkStart w:id="21" w:name="_Toc487531672"/>
+      <w:bookmarkStart w:id="19" w:name="_Toc487531672"/>
       <w:r>
         <w:rPr>
           <w:sz w:val="28"/>
@@ -6441,117 +6462,98 @@
         </w:rPr>
         <w:t>Verkehrsnetz</w:t>
       </w:r>
+      <w:bookmarkEnd w:id="19"/>
+    </w:p>
+    <w:p>
+      <w:pPr>
+        <w:ind w:left="576"/>
+      </w:pPr>
+      <w:r>
+        <w:t>Beschreibung</w:t>
+      </w:r>
+    </w:p>
+    <w:p>
+      <w:pPr>
+        <w:ind w:left="576"/>
+      </w:pPr>
+    </w:p>
+    <w:p>
+      <w:pPr>
+        <w:pStyle w:val="berschrift3"/>
+        <w:rPr>
+          <w:lang w:val="de-DE"/>
+        </w:rPr>
+      </w:pPr>
+      <w:bookmarkStart w:id="20" w:name="_Toc487531673"/>
+      <w:r>
+        <w:rPr>
+          <w:lang w:val="de-DE"/>
+        </w:rPr>
+        <w:t>Klasse „</w:t>
+      </w:r>
+      <w:r>
+        <w:rPr>
+          <w:lang w:val="de-DE"/>
+        </w:rPr>
+        <w:t>1</w:t>
+      </w:r>
+      <w:r>
+        <w:rPr>
+          <w:lang w:val="de-DE"/>
+        </w:rPr>
+        <w:t>“</w:t>
+      </w:r>
+      <w:bookmarkEnd w:id="20"/>
+    </w:p>
+    <w:p>
+      <w:pPr>
+        <w:ind w:left="576" w:firstLine="132"/>
+      </w:pPr>
+      <w:r>
+        <w:t>Beschreibung</w:t>
+      </w:r>
+    </w:p>
+    <w:p>
+      <w:pPr>
+        <w:ind w:left="576" w:firstLine="132"/>
+      </w:pPr>
+    </w:p>
+    <w:p>
+      <w:pPr>
+        <w:pStyle w:val="berschrift3"/>
+        <w:rPr>
+          <w:lang w:val="de-DE"/>
+        </w:rPr>
+      </w:pPr>
+      <w:bookmarkStart w:id="21" w:name="_Toc487531674"/>
+      <w:r>
+        <w:rPr>
+          <w:lang w:val="de-DE"/>
+        </w:rPr>
+        <w:lastRenderedPageBreak/>
+        <w:t>Klasse „</w:t>
+      </w:r>
+      <w:r>
+        <w:rPr>
+          <w:lang w:val="de-DE"/>
+        </w:rPr>
+        <w:t>2</w:t>
+      </w:r>
+      <w:r>
+        <w:rPr>
+          <w:lang w:val="de-DE"/>
+        </w:rPr>
+        <w:t>“</w:t>
+      </w:r>
       <w:bookmarkEnd w:id="21"/>
     </w:p>
     <w:p>
       <w:pPr>
-        <w:ind w:left="576"/>
+        <w:ind w:left="576" w:firstLine="132"/>
       </w:pPr>
       <w:r>
         <w:t>Beschreibung</w:t>
       </w:r>
-    </w:p>
-    <w:p>
-      <w:pPr>
-        <w:ind w:left="576"/>
-      </w:pPr>
-    </w:p>
-    <w:p>
-      <w:pPr>
-        <w:pStyle w:val="berschrift3"/>
-        <w:rPr>
-          <w:lang w:val="de-DE"/>
-        </w:rPr>
-      </w:pPr>
-      <w:bookmarkStart w:id="22" w:name="_Toc487531673"/>
-      <w:r>
-        <w:rPr>
-          <w:lang w:val="de-DE"/>
-        </w:rPr>
-        <w:t>Klasse „</w:t>
-      </w:r>
-      <w:r>
-        <w:rPr>
-          <w:lang w:val="de-DE"/>
-        </w:rPr>
-        <w:t>1</w:t>
-      </w:r>
-      <w:r>
-        <w:rPr>
-          <w:lang w:val="de-DE"/>
-        </w:rPr>
-        <w:t>“</w:t>
-      </w:r>
-      <w:bookmarkEnd w:id="22"/>
-    </w:p>
-    <w:p>
-      <w:pPr>
-        <w:ind w:left="576" w:firstLine="132"/>
-      </w:pPr>
-      <w:r>
-        <w:t>Beschreibung</w:t>
-      </w:r>
-    </w:p>
-    <w:p>
-      <w:pPr>
-        <w:ind w:left="576" w:firstLine="132"/>
-      </w:pPr>
-    </w:p>
-    <w:p>
-      <w:pPr>
-        <w:pStyle w:val="berschrift3"/>
-        <w:rPr>
-          <w:lang w:val="de-DE"/>
-        </w:rPr>
-      </w:pPr>
-      <w:bookmarkStart w:id="23" w:name="_Toc487531674"/>
-      <w:r>
-        <w:rPr>
-          <w:lang w:val="de-DE"/>
-        </w:rPr>
-        <w:t>Klasse „</w:t>
-      </w:r>
-      <w:r>
-        <w:rPr>
-          <w:lang w:val="de-DE"/>
-        </w:rPr>
-        <w:t>2</w:t>
-      </w:r>
-      <w:r>
-        <w:rPr>
-          <w:lang w:val="de-DE"/>
-        </w:rPr>
-        <w:t>“</w:t>
-      </w:r>
-      <w:bookmarkEnd w:id="23"/>
-    </w:p>
-    <w:p>
-      <w:pPr>
-        <w:ind w:left="576" w:firstLine="132"/>
-      </w:pPr>
-      <w:r>
-        <w:t>Beschreibung</w:t>
-      </w:r>
-    </w:p>
-    <w:p>
-      <w:pPr>
-        <w:ind w:left="576" w:firstLine="132"/>
-      </w:pPr>
-    </w:p>
-    <w:p>
-      <w:pPr>
-        <w:ind w:left="576" w:firstLine="132"/>
-      </w:pPr>
-    </w:p>
-    <w:p>
-      <w:pPr>
-        <w:ind w:left="576" w:firstLine="132"/>
-      </w:pPr>
-    </w:p>
-    <w:p>
-      <w:pPr>
-        <w:ind w:left="576" w:firstLine="132"/>
-      </w:pPr>
     </w:p>
     <w:p>
       <w:pPr>
@@ -6562,15 +6564,84 @@
           <w:szCs w:val="28"/>
         </w:rPr>
       </w:pPr>
-      <w:bookmarkStart w:id="24" w:name="_Toc487531675"/>
+      <w:bookmarkStart w:id="22" w:name="_Toc487531675"/>
       <w:r>
         <w:rPr>
           <w:sz w:val="28"/>
           <w:szCs w:val="28"/>
         </w:rPr>
-        <w:lastRenderedPageBreak/>
         <w:t>Verkehrsregeln</w:t>
       </w:r>
+      <w:bookmarkEnd w:id="22"/>
+    </w:p>
+    <w:p>
+      <w:pPr>
+        <w:ind w:left="576" w:firstLine="132"/>
+      </w:pPr>
+      <w:r>
+        <w:t>Beschreibung</w:t>
+      </w:r>
+    </w:p>
+    <w:p>
+      <w:pPr>
+        <w:ind w:left="576" w:firstLine="132"/>
+      </w:pPr>
+    </w:p>
+    <w:p>
+      <w:pPr>
+        <w:pStyle w:val="berschrift3"/>
+        <w:rPr>
+          <w:lang w:val="de-DE"/>
+        </w:rPr>
+      </w:pPr>
+      <w:bookmarkStart w:id="23" w:name="_Toc487531676"/>
+      <w:r>
+        <w:rPr>
+          <w:lang w:val="de-DE"/>
+        </w:rPr>
+        <w:t>Klasse „1“</w:t>
+      </w:r>
+      <w:bookmarkEnd w:id="23"/>
+    </w:p>
+    <w:p>
+      <w:pPr>
+        <w:ind w:left="576" w:firstLine="132"/>
+      </w:pPr>
+      <w:r>
+        <w:t>Beschreibung</w:t>
+      </w:r>
+    </w:p>
+    <w:p>
+      <w:pPr>
+        <w:ind w:left="576" w:firstLine="132"/>
+      </w:pPr>
+    </w:p>
+    <w:p>
+      <w:pPr>
+        <w:pStyle w:val="berschrift3"/>
+        <w:rPr>
+          <w:lang w:val="de-DE"/>
+        </w:rPr>
+      </w:pPr>
+      <w:bookmarkStart w:id="24" w:name="_Toc487531677"/>
+      <w:r>
+        <w:rPr>
+          <w:lang w:val="de-DE"/>
+        </w:rPr>
+        <w:t>Klasse „</w:t>
+      </w:r>
+      <w:r>
+        <w:rPr>
+          <w:lang w:val="de-DE"/>
+        </w:rPr>
+        <w:t>2</w:t>
+      </w:r>
+      <w:r>
+        <w:rPr>
+          <w:lang w:val="de-DE"/>
+        </w:rPr>
+        <w:t>“</w:t>
+      </w:r>
       <w:bookmarkEnd w:id="24"/>
     </w:p>
     <w:p>
@@ -6583,7 +6654,7 @@
     </w:p>
     <w:p>
       <w:pPr>
-        <w:ind w:left="576" w:firstLine="132"/>
+        <w:ind w:left="576"/>
       </w:pPr>
     </w:p>
     <w:p>
@@ -6593,96 +6664,26 @@
           <w:lang w:val="de-DE"/>
         </w:rPr>
       </w:pPr>
-      <w:bookmarkStart w:id="25" w:name="_Toc487531676"/>
-      <w:r>
-        <w:rPr>
-          <w:lang w:val="de-DE"/>
-        </w:rPr>
-        <w:t>Klasse „1“</w:t>
+      <w:bookmarkStart w:id="25" w:name="_Toc487531678"/>
+      <w:r>
+        <w:rPr>
+          <w:lang w:val="de-DE"/>
+        </w:rPr>
+        <w:t>Klasse „</w:t>
+      </w:r>
+      <w:r>
+        <w:rPr>
+          <w:lang w:val="de-DE"/>
+        </w:rPr>
+        <w:t>2</w:t>
+      </w:r>
+      <w:r>
+        <w:rPr>
+          <w:lang w:val="de-DE"/>
+        </w:rPr>
+        <w:t>“</w:t>
       </w:r>
       <w:bookmarkEnd w:id="25"/>
-    </w:p>
-    <w:p>
-      <w:pPr>
-        <w:ind w:left="576" w:firstLine="132"/>
-      </w:pPr>
-      <w:r>
-        <w:t>Beschreibung</w:t>
-      </w:r>
-    </w:p>
-    <w:p>
-      <w:pPr>
-        <w:ind w:left="576" w:firstLine="132"/>
-      </w:pPr>
-    </w:p>
-    <w:p>
-      <w:pPr>
-        <w:pStyle w:val="berschrift3"/>
-        <w:rPr>
-          <w:lang w:val="de-DE"/>
-        </w:rPr>
-      </w:pPr>
-      <w:bookmarkStart w:id="26" w:name="_Toc487531677"/>
-      <w:r>
-        <w:rPr>
-          <w:lang w:val="de-DE"/>
-        </w:rPr>
-        <w:t>Klasse „</w:t>
-      </w:r>
-      <w:r>
-        <w:rPr>
-          <w:lang w:val="de-DE"/>
-        </w:rPr>
-        <w:t>2</w:t>
-      </w:r>
-      <w:r>
-        <w:rPr>
-          <w:lang w:val="de-DE"/>
-        </w:rPr>
-        <w:t>“</w:t>
-      </w:r>
-      <w:bookmarkEnd w:id="26"/>
-    </w:p>
-    <w:p>
-      <w:pPr>
-        <w:ind w:left="576" w:firstLine="132"/>
-      </w:pPr>
-      <w:r>
-        <w:t>Beschreibung</w:t>
-      </w:r>
-    </w:p>
-    <w:p>
-      <w:pPr>
-        <w:ind w:left="576"/>
-      </w:pPr>
-    </w:p>
-    <w:p>
-      <w:pPr>
-        <w:pStyle w:val="berschrift3"/>
-        <w:rPr>
-          <w:lang w:val="de-DE"/>
-        </w:rPr>
-      </w:pPr>
-      <w:bookmarkStart w:id="27" w:name="_Toc487531678"/>
-      <w:r>
-        <w:rPr>
-          <w:lang w:val="de-DE"/>
-        </w:rPr>
-        <w:t>Klasse „</w:t>
-      </w:r>
-      <w:r>
-        <w:rPr>
-          <w:lang w:val="de-DE"/>
-        </w:rPr>
-        <w:t>2</w:t>
-      </w:r>
-      <w:r>
-        <w:rPr>
-          <w:lang w:val="de-DE"/>
-        </w:rPr>
-        <w:t>“</w:t>
-      </w:r>
-      <w:bookmarkEnd w:id="27"/>
     </w:p>
     <w:p>
       <w:pPr>
@@ -6706,7 +6707,7 @@
           <w:szCs w:val="28"/>
         </w:rPr>
       </w:pPr>
-      <w:bookmarkStart w:id="28" w:name="_Toc487531679"/>
+      <w:bookmarkStart w:id="26" w:name="_Toc487531679"/>
       <w:r>
         <w:rPr>
           <w:sz w:val="28"/>
@@ -6714,6 +6715,76 @@
         </w:rPr>
         <w:t>Verkehrsteilnehmer</w:t>
       </w:r>
+      <w:bookmarkEnd w:id="26"/>
+    </w:p>
+    <w:p>
+      <w:pPr>
+        <w:ind w:left="576" w:firstLine="132"/>
+      </w:pPr>
+      <w:r>
+        <w:t>Beschreibung</w:t>
+      </w:r>
+    </w:p>
+    <w:p>
+      <w:pPr>
+        <w:ind w:left="576" w:firstLine="132"/>
+      </w:pPr>
+    </w:p>
+    <w:p>
+      <w:pPr>
+        <w:pStyle w:val="berschrift3"/>
+        <w:rPr>
+          <w:lang w:val="de-DE"/>
+        </w:rPr>
+      </w:pPr>
+      <w:bookmarkStart w:id="27" w:name="_Toc487531680"/>
+      <w:r>
+        <w:rPr>
+          <w:lang w:val="de-DE"/>
+        </w:rPr>
+        <w:t>Klasse „1“</w:t>
+      </w:r>
+      <w:bookmarkEnd w:id="27"/>
+    </w:p>
+    <w:p>
+      <w:pPr>
+        <w:ind w:left="576" w:firstLine="132"/>
+      </w:pPr>
+      <w:r>
+        <w:t>Beschreibung</w:t>
+      </w:r>
+    </w:p>
+    <w:p>
+      <w:pPr>
+        <w:ind w:left="576" w:firstLine="132"/>
+      </w:pPr>
+    </w:p>
+    <w:p>
+      <w:pPr>
+        <w:pStyle w:val="berschrift3"/>
+        <w:rPr>
+          <w:lang w:val="de-DE"/>
+        </w:rPr>
+      </w:pPr>
+      <w:bookmarkStart w:id="28" w:name="_Toc487531681"/>
+      <w:r>
+        <w:rPr>
+          <w:lang w:val="de-DE"/>
+        </w:rPr>
+        <w:t>Klasse „</w:t>
+      </w:r>
+      <w:r>
+        <w:rPr>
+          <w:lang w:val="de-DE"/>
+        </w:rPr>
+        <w:t>2</w:t>
+      </w:r>
+      <w:r>
+        <w:rPr>
+          <w:lang w:val="de-DE"/>
+        </w:rPr>
+        <w:t>“</w:t>
+      </w:r>
       <w:bookmarkEnd w:id="28"/>
     </w:p>
     <w:p>
@@ -6726,8 +6797,86 @@
     </w:p>
     <w:p>
       <w:pPr>
+        <w:ind w:left="576"/>
+      </w:pPr>
+    </w:p>
+    <w:p>
+      <w:pPr>
+        <w:pStyle w:val="berschrift3"/>
+        <w:rPr>
+          <w:lang w:val="de-DE"/>
+        </w:rPr>
+      </w:pPr>
+      <w:bookmarkStart w:id="29" w:name="_Toc487531682"/>
+      <w:r>
+        <w:rPr>
+          <w:lang w:val="de-DE"/>
+        </w:rPr>
+        <w:t>Klasse „</w:t>
+      </w:r>
+      <w:r>
+        <w:rPr>
+          <w:lang w:val="de-DE"/>
+        </w:rPr>
+        <w:t>2</w:t>
+      </w:r>
+      <w:r>
+        <w:rPr>
+          <w:lang w:val="de-DE"/>
+        </w:rPr>
+        <w:t>“</w:t>
+      </w:r>
+      <w:bookmarkEnd w:id="29"/>
+    </w:p>
+    <w:p>
+      <w:pPr>
         <w:ind w:left="576" w:firstLine="132"/>
       </w:pPr>
+      <w:r>
+        <w:t>Beschreibung</w:t>
+      </w:r>
+    </w:p>
+    <w:p>
+      <w:pPr>
+        <w:ind w:left="576" w:firstLine="132"/>
+      </w:pPr>
+    </w:p>
+    <w:p>
+      <w:pPr>
+        <w:ind w:left="576" w:firstLine="132"/>
+      </w:pPr>
+    </w:p>
+    <w:p>
+      <w:pPr>
+        <w:ind w:left="576" w:firstLine="132"/>
+      </w:pPr>
+    </w:p>
+    <w:p>
+      <w:pPr>
+        <w:pStyle w:val="berschrift2"/>
+        <w:rPr>
+          <w:sz w:val="28"/>
+          <w:szCs w:val="28"/>
+        </w:rPr>
+      </w:pPr>
+      <w:bookmarkStart w:id="30" w:name="_Toc487531683"/>
+      <w:r>
+        <w:rPr>
+          <w:sz w:val="28"/>
+          <w:szCs w:val="28"/>
+        </w:rPr>
+        <w:lastRenderedPageBreak/>
+        <w:t>Ampelsteuerung</w:t>
+      </w:r>
+      <w:bookmarkEnd w:id="30"/>
+    </w:p>
+    <w:p>
+      <w:pPr>
+        <w:ind w:left="576"/>
+      </w:pPr>
+      <w:r>
+        <w:t xml:space="preserve">Die Ampelsteuerungskomponente hat die Aufgabe, Ampeln nach Belieben zu erstellen, aktiv/inaktiv zu schalten, Statusphasen manuell anzupassen und automatisch umzuschalten, wenn die Phasen jeweils vorüber sind. Realisiert wurde diese Komponente mit 2 Klassen: </w:t>
+      </w:r>
     </w:p>
     <w:p>
       <w:pPr>
@@ -6736,27 +6885,51 @@
           <w:lang w:val="de-DE"/>
         </w:rPr>
       </w:pPr>
-      <w:bookmarkStart w:id="29" w:name="_Toc487531680"/>
-      <w:r>
-        <w:rPr>
-          <w:lang w:val="de-DE"/>
-        </w:rPr>
-        <w:t>Klasse „1“</w:t>
-      </w:r>
-      <w:bookmarkEnd w:id="29"/>
+      <w:bookmarkStart w:id="31" w:name="_Toc487531684"/>
+      <w:r>
+        <w:rPr>
+          <w:lang w:val="de-DE"/>
+        </w:rPr>
+        <w:t>Klasse „</w:t>
+      </w:r>
+      <w:r>
+        <w:rPr>
+          <w:lang w:val="de-DE"/>
+        </w:rPr>
+        <w:t>Ampeln</w:t>
+      </w:r>
+      <w:r>
+        <w:rPr>
+          <w:lang w:val="de-DE"/>
+        </w:rPr>
+        <w:t>“</w:t>
+      </w:r>
+      <w:bookmarkEnd w:id="31"/>
+    </w:p>
+    <w:p>
+      <w:pPr>
+        <w:ind w:left="708"/>
+      </w:pPr>
+      <w:r>
+        <w:t>Diese Klasse symbolisiert eine einzelne Ampel.</w:t>
+      </w:r>
+      <w:r>
+        <w:t xml:space="preserve"> Mithilfe dieser Klasse ist das Erstellen von Ampeln ermöglicht worden. Funktionen und Variablen zu dieser Klasse sind in Abschnitt </w:t>
+      </w:r>
+      <w:r>
+        <w:rPr>
+          <w:color w:val="FF0000"/>
+        </w:rPr>
+        <w:t>X</w:t>
+      </w:r>
+      <w:r>
+        <w:t xml:space="preserve"> ersichtlich. </w:t>
+      </w:r>
     </w:p>
     <w:p>
       <w:pPr>
         <w:ind w:left="576" w:firstLine="132"/>
       </w:pPr>
-      <w:r>
-        <w:t>Beschreibung</w:t>
-      </w:r>
-    </w:p>
-    <w:p>
-      <w:pPr>
-        <w:ind w:left="576" w:firstLine="132"/>
-      </w:pPr>
     </w:p>
     <w:p>
       <w:pPr>
@@ -6765,7 +6938,7 @@
           <w:lang w:val="de-DE"/>
         </w:rPr>
       </w:pPr>
-      <w:bookmarkStart w:id="30" w:name="_Toc487531681"/>
+      <w:bookmarkStart w:id="32" w:name="_Toc487531685"/>
       <w:r>
         <w:rPr>
           <w:lang w:val="de-DE"/>
@@ -6776,7 +6949,7 @@
         <w:rPr>
           <w:lang w:val="de-DE"/>
         </w:rPr>
-        <w:t>2</w:t>
+        <w:t>Ampelsteuerung</w:t>
       </w:r>
       <w:r>
         <w:rPr>
@@ -6784,55 +6957,29 @@
         </w:rPr>
         <w:t>“</w:t>
       </w:r>
-      <w:bookmarkEnd w:id="30"/>
-    </w:p>
-    <w:p>
-      <w:pPr>
-        <w:ind w:left="576" w:firstLine="132"/>
-      </w:pPr>
-      <w:r>
-        <w:t>Beschreibung</w:t>
-      </w:r>
-    </w:p>
-    <w:p>
-      <w:pPr>
-        <w:ind w:left="576"/>
-      </w:pPr>
-    </w:p>
-    <w:p>
-      <w:pPr>
-        <w:pStyle w:val="berschrift3"/>
-        <w:rPr>
-          <w:lang w:val="de-DE"/>
-        </w:rPr>
-      </w:pPr>
-      <w:bookmarkStart w:id="31" w:name="_Toc487531682"/>
-      <w:r>
-        <w:rPr>
-          <w:lang w:val="de-DE"/>
-        </w:rPr>
-        <w:t>Klasse „</w:t>
-      </w:r>
-      <w:r>
-        <w:rPr>
-          <w:lang w:val="de-DE"/>
-        </w:rPr>
-        <w:t>2</w:t>
-      </w:r>
-      <w:r>
-        <w:rPr>
-          <w:lang w:val="de-DE"/>
-        </w:rPr>
-        <w:t>“</w:t>
-      </w:r>
-      <w:bookmarkEnd w:id="31"/>
-    </w:p>
-    <w:p>
-      <w:pPr>
-        <w:ind w:left="576" w:firstLine="132"/>
-      </w:pPr>
-      <w:r>
-        <w:t>Beschreibung</w:t>
+      <w:bookmarkEnd w:id="32"/>
+    </w:p>
+    <w:p>
+      <w:pPr>
+        <w:ind w:left="708"/>
+        <w:rPr>
+          <w:color w:val="FF0000"/>
+        </w:rPr>
+      </w:pPr>
+      <w:r>
+        <w:t xml:space="preserve">Die Klasse Ampelsteuerung ist für das Verhalten der Ampeln verantwortlich. Hier wird ebenso der WCF Server gestartet. In Kapitel </w:t>
+      </w:r>
+      <w:r>
+        <w:rPr>
+          <w:color w:val="FF0000"/>
+        </w:rPr>
+        <w:t xml:space="preserve">X </w:t>
+      </w:r>
+      <w:r>
+        <w:t>w</w:t>
+      </w:r>
+      <w:r>
+        <w:t xml:space="preserve">erden die verwendeten Funktionen und Variablen beschrieben. </w:t>
       </w:r>
     </w:p>
     <w:p>
@@ -6849,15 +6996,17 @@
           <w:szCs w:val="28"/>
         </w:rPr>
       </w:pPr>
-      <w:bookmarkStart w:id="32" w:name="_Toc487531683"/>
+      <w:bookmarkStart w:id="33" w:name="_Toc487531687"/>
+      <w:proofErr w:type="spellStart"/>
       <w:r>
         <w:rPr>
           <w:sz w:val="28"/>
           <w:szCs w:val="28"/>
         </w:rPr>
-        <w:t>Ampelsteuerung</w:t>
-      </w:r>
-      <w:bookmarkEnd w:id="32"/>
+        <w:t>RabbitMQ</w:t>
+      </w:r>
+      <w:bookmarkEnd w:id="33"/>
+      <w:proofErr w:type="spellEnd"/>
     </w:p>
     <w:p>
       <w:pPr>
@@ -6879,15 +7028,126 @@
           <w:lang w:val="de-DE"/>
         </w:rPr>
       </w:pPr>
-      <w:bookmarkStart w:id="33" w:name="_Toc487531684"/>
-      <w:r>
-        <w:rPr>
-          <w:lang w:val="de-DE"/>
-        </w:rPr>
+      <w:bookmarkStart w:id="34" w:name="_Toc487531688"/>
+      <w:r>
+        <w:rPr>
+          <w:lang w:val="de-DE"/>
+        </w:rPr>
+        <w:t>Klasse „1“</w:t>
+      </w:r>
+      <w:bookmarkEnd w:id="34"/>
+    </w:p>
+    <w:p>
+      <w:pPr>
+        <w:ind w:left="576" w:firstLine="132"/>
+      </w:pPr>
+      <w:r>
+        <w:t>Beschreibung</w:t>
+      </w:r>
+    </w:p>
+    <w:p>
+      <w:pPr>
+        <w:ind w:left="576" w:firstLine="132"/>
+      </w:pPr>
+    </w:p>
+    <w:p>
+      <w:pPr>
+        <w:pStyle w:val="berschrift3"/>
+        <w:rPr>
+          <w:lang w:val="de-DE"/>
+        </w:rPr>
+      </w:pPr>
+      <w:bookmarkStart w:id="35" w:name="_Toc487531689"/>
+      <w:r>
+        <w:rPr>
+          <w:lang w:val="de-DE"/>
+        </w:rPr>
+        <w:t>Klasse „</w:t>
+      </w:r>
+      <w:r>
+        <w:rPr>
+          <w:lang w:val="de-DE"/>
+        </w:rPr>
+        <w:t>2</w:t>
+      </w:r>
+      <w:r>
+        <w:rPr>
+          <w:lang w:val="de-DE"/>
+        </w:rPr>
+        <w:t>“</w:t>
+      </w:r>
+      <w:bookmarkEnd w:id="35"/>
+    </w:p>
+    <w:p>
+      <w:pPr>
+        <w:ind w:left="576" w:firstLine="132"/>
+      </w:pPr>
+      <w:r>
+        <w:t>Beschreibung</w:t>
+      </w:r>
+    </w:p>
+    <w:p>
+      <w:pPr>
+        <w:ind w:left="576"/>
+      </w:pPr>
+    </w:p>
+    <w:p>
+      <w:pPr>
+        <w:pStyle w:val="berschrift3"/>
+        <w:rPr>
+          <w:lang w:val="de-DE"/>
+        </w:rPr>
+      </w:pPr>
+      <w:bookmarkStart w:id="36" w:name="_Toc487531690"/>
+      <w:r>
+        <w:rPr>
+          <w:lang w:val="de-DE"/>
+        </w:rPr>
+        <w:t>Klasse „</w:t>
+      </w:r>
+      <w:r>
+        <w:rPr>
+          <w:lang w:val="de-DE"/>
+        </w:rPr>
+        <w:t>2</w:t>
+      </w:r>
+      <w:r>
+        <w:rPr>
+          <w:lang w:val="de-DE"/>
+        </w:rPr>
+        <w:t>“</w:t>
+      </w:r>
+      <w:bookmarkEnd w:id="36"/>
+    </w:p>
+    <w:p>
+      <w:pPr>
+        <w:ind w:left="576" w:firstLine="132"/>
+      </w:pPr>
+      <w:r>
+        <w:t>Beschreibung</w:t>
+      </w:r>
+    </w:p>
+    <w:p>
+      <w:pPr>
+        <w:ind w:left="576"/>
+      </w:pPr>
+    </w:p>
+    <w:p>
+      <w:pPr>
+        <w:pStyle w:val="berschrift1"/>
+      </w:pPr>
+      <w:r>
+        <w:br w:type="page"/>
+      </w:r>
+      <w:bookmarkStart w:id="37" w:name="_Toc487531691"/>
+      <w:r>
         <w:lastRenderedPageBreak/>
-        <w:t>Klasse „1“</w:t>
-      </w:r>
-      <w:bookmarkEnd w:id="33"/>
+        <w:t xml:space="preserve">Dokumentation der Funktionalität der </w:t>
+      </w:r>
+      <w:r>
+        <w:t>Verkehrssimulation</w:t>
+      </w:r>
+      <w:bookmarkEnd w:id="37"/>
     </w:p>
     <w:p>
       <w:pPr>
@@ -6899,115 +7159,30 @@
     </w:p>
     <w:p>
       <w:pPr>
-        <w:ind w:left="576" w:firstLine="132"/>
-      </w:pPr>
-    </w:p>
-    <w:p>
-      <w:pPr>
-        <w:pStyle w:val="berschrift3"/>
-        <w:rPr>
-          <w:lang w:val="de-DE"/>
-        </w:rPr>
-      </w:pPr>
-      <w:bookmarkStart w:id="34" w:name="_Toc487531685"/>
-      <w:r>
-        <w:rPr>
-          <w:lang w:val="de-DE"/>
-        </w:rPr>
-        <w:t>Klasse „</w:t>
-      </w:r>
-      <w:r>
-        <w:rPr>
-          <w:lang w:val="de-DE"/>
-        </w:rPr>
-        <w:t>2</w:t>
-      </w:r>
-      <w:r>
-        <w:rPr>
-          <w:lang w:val="de-DE"/>
-        </w:rPr>
-        <w:t>“</w:t>
-      </w:r>
-      <w:bookmarkEnd w:id="34"/>
-    </w:p>
-    <w:p>
-      <w:pPr>
-        <w:ind w:left="576" w:firstLine="132"/>
-      </w:pPr>
-      <w:r>
-        <w:t>Beschreibung</w:t>
-      </w:r>
-    </w:p>
-    <w:p>
-      <w:pPr>
-        <w:ind w:left="576"/>
-      </w:pPr>
-    </w:p>
-    <w:p>
-      <w:pPr>
-        <w:pStyle w:val="berschrift3"/>
-        <w:rPr>
-          <w:lang w:val="de-DE"/>
-        </w:rPr>
-      </w:pPr>
-      <w:bookmarkStart w:id="35" w:name="_Toc487531686"/>
-      <w:r>
-        <w:rPr>
-          <w:lang w:val="de-DE"/>
-        </w:rPr>
-        <w:t>Klasse „</w:t>
-      </w:r>
-      <w:r>
-        <w:rPr>
-          <w:lang w:val="de-DE"/>
-        </w:rPr>
-        <w:t>2</w:t>
-      </w:r>
-      <w:r>
-        <w:rPr>
-          <w:lang w:val="de-DE"/>
-        </w:rPr>
-        <w:t>“</w:t>
-      </w:r>
-      <w:bookmarkEnd w:id="35"/>
-    </w:p>
-    <w:p>
-      <w:pPr>
-        <w:ind w:left="576" w:firstLine="132"/>
-      </w:pPr>
-      <w:r>
-        <w:t>Beschreibung</w:t>
-      </w:r>
-    </w:p>
-    <w:p>
-      <w:pPr>
-        <w:ind w:left="576" w:firstLine="132"/>
+        <w:ind w:left="431"/>
       </w:pPr>
     </w:p>
     <w:p>
       <w:pPr>
         <w:pStyle w:val="berschrift2"/>
         <w:rPr>
-          <w:color w:val="000000" w:themeColor="text1"/>
           <w:sz w:val="28"/>
           <w:szCs w:val="28"/>
         </w:rPr>
       </w:pPr>
-      <w:bookmarkStart w:id="36" w:name="_Toc487531687"/>
-      <w:proofErr w:type="spellStart"/>
+      <w:bookmarkStart w:id="38" w:name="_Toc487531692"/>
       <w:r>
         <w:rPr>
           <w:sz w:val="28"/>
           <w:szCs w:val="28"/>
         </w:rPr>
-        <w:t>RabbitMQ</w:t>
-      </w:r>
-      <w:bookmarkEnd w:id="36"/>
-      <w:proofErr w:type="spellEnd"/>
-    </w:p>
-    <w:p>
-      <w:pPr>
-        <w:ind w:left="576" w:firstLine="132"/>
+        <w:t>GUI</w:t>
+      </w:r>
+      <w:bookmarkEnd w:id="38"/>
+    </w:p>
+    <w:p>
+      <w:pPr>
+        <w:ind w:left="708"/>
       </w:pPr>
       <w:r>
         <w:t>Beschreibung</w:t>
@@ -7015,7 +7190,7 @@
     </w:p>
     <w:p>
       <w:pPr>
-        <w:ind w:left="576" w:firstLine="132"/>
+        <w:ind w:left="576"/>
       </w:pPr>
     </w:p>
     <w:p>
@@ -7025,183 +7200,11 @@
           <w:lang w:val="de-DE"/>
         </w:rPr>
       </w:pPr>
-      <w:bookmarkStart w:id="37" w:name="_Toc487531688"/>
-      <w:r>
-        <w:rPr>
-          <w:lang w:val="de-DE"/>
-        </w:rPr>
-        <w:t>Klasse „1“</w:t>
-      </w:r>
-      <w:bookmarkEnd w:id="37"/>
-    </w:p>
-    <w:p>
-      <w:pPr>
-        <w:ind w:left="576" w:firstLine="132"/>
-      </w:pPr>
-      <w:r>
-        <w:t>Beschreibung</w:t>
-      </w:r>
-    </w:p>
-    <w:p>
-      <w:pPr>
-        <w:ind w:left="576" w:firstLine="132"/>
-      </w:pPr>
-    </w:p>
-    <w:p>
-      <w:pPr>
-        <w:pStyle w:val="berschrift3"/>
-        <w:rPr>
-          <w:lang w:val="de-DE"/>
-        </w:rPr>
-      </w:pPr>
-      <w:bookmarkStart w:id="38" w:name="_Toc487531689"/>
-      <w:r>
-        <w:rPr>
-          <w:lang w:val="de-DE"/>
-        </w:rPr>
-        <w:t>Klasse „</w:t>
-      </w:r>
-      <w:r>
-        <w:rPr>
-          <w:lang w:val="de-DE"/>
-        </w:rPr>
-        <w:t>2</w:t>
-      </w:r>
-      <w:r>
-        <w:rPr>
-          <w:lang w:val="de-DE"/>
-        </w:rPr>
-        <w:t>“</w:t>
-      </w:r>
-      <w:bookmarkEnd w:id="38"/>
-    </w:p>
-    <w:p>
-      <w:pPr>
-        <w:ind w:left="576" w:firstLine="132"/>
-      </w:pPr>
-      <w:r>
-        <w:t>Beschreibung</w:t>
-      </w:r>
-    </w:p>
-    <w:p>
-      <w:pPr>
-        <w:ind w:left="576"/>
-      </w:pPr>
-    </w:p>
-    <w:p>
-      <w:pPr>
-        <w:pStyle w:val="berschrift3"/>
-        <w:rPr>
-          <w:lang w:val="de-DE"/>
-        </w:rPr>
-      </w:pPr>
-      <w:bookmarkStart w:id="39" w:name="_Toc487531690"/>
-      <w:r>
-        <w:rPr>
-          <w:lang w:val="de-DE"/>
-        </w:rPr>
-        <w:t>Klasse „</w:t>
-      </w:r>
-      <w:r>
-        <w:rPr>
-          <w:lang w:val="de-DE"/>
-        </w:rPr>
-        <w:t>2</w:t>
-      </w:r>
-      <w:r>
-        <w:rPr>
-          <w:lang w:val="de-DE"/>
-        </w:rPr>
-        <w:t>“</w:t>
+      <w:bookmarkStart w:id="39" w:name="_Toc487531693"/>
+      <w:r>
+        <w:t>Funktionen</w:t>
       </w:r>
       <w:bookmarkEnd w:id="39"/>
-    </w:p>
-    <w:p>
-      <w:pPr>
-        <w:ind w:left="576" w:firstLine="132"/>
-      </w:pPr>
-      <w:r>
-        <w:t>Beschreibung</w:t>
-      </w:r>
-    </w:p>
-    <w:p>
-      <w:pPr>
-        <w:ind w:left="576"/>
-      </w:pPr>
-    </w:p>
-    <w:p>
-      <w:pPr>
-        <w:pStyle w:val="berschrift1"/>
-      </w:pPr>
-      <w:r>
-        <w:br w:type="page"/>
-      </w:r>
-      <w:bookmarkStart w:id="40" w:name="_Toc487531691"/>
-      <w:r>
-        <w:lastRenderedPageBreak/>
-        <w:t xml:space="preserve">Dokumentation der Funktionalität der </w:t>
-      </w:r>
-      <w:r>
-        <w:t>Verkehrssimulation</w:t>
-      </w:r>
-      <w:bookmarkEnd w:id="40"/>
-    </w:p>
-    <w:p>
-      <w:pPr>
-        <w:ind w:left="576" w:firstLine="132"/>
-      </w:pPr>
-      <w:r>
-        <w:t>Beschreibung</w:t>
-      </w:r>
-    </w:p>
-    <w:p>
-      <w:pPr>
-        <w:ind w:left="431"/>
-      </w:pPr>
-    </w:p>
-    <w:p>
-      <w:pPr>
-        <w:pStyle w:val="berschrift2"/>
-        <w:rPr>
-          <w:sz w:val="28"/>
-          <w:szCs w:val="28"/>
-        </w:rPr>
-      </w:pPr>
-      <w:bookmarkStart w:id="41" w:name="_Toc487531692"/>
-      <w:r>
-        <w:rPr>
-          <w:sz w:val="28"/>
-          <w:szCs w:val="28"/>
-        </w:rPr>
-        <w:t>GUI</w:t>
-      </w:r>
-      <w:bookmarkEnd w:id="41"/>
-    </w:p>
-    <w:p>
-      <w:pPr>
-        <w:ind w:left="708"/>
-      </w:pPr>
-      <w:r>
-        <w:t>Beschreibung</w:t>
-      </w:r>
-    </w:p>
-    <w:p>
-      <w:pPr>
-        <w:ind w:left="576"/>
-      </w:pPr>
-    </w:p>
-    <w:p>
-      <w:pPr>
-        <w:pStyle w:val="berschrift3"/>
-        <w:rPr>
-          <w:lang w:val="de-DE"/>
-        </w:rPr>
-      </w:pPr>
-      <w:bookmarkStart w:id="42" w:name="_Toc487531693"/>
-      <w:r>
-        <w:t>Funktionen</w:t>
-      </w:r>
-      <w:bookmarkEnd w:id="42"/>
       <w:r>
         <w:t xml:space="preserve"> </w:t>
       </w:r>
@@ -7336,14 +7339,14 @@
           <w:lang w:val="de-DE"/>
         </w:rPr>
       </w:pPr>
-      <w:bookmarkStart w:id="43" w:name="_Toc487531694"/>
+      <w:bookmarkStart w:id="40" w:name="_Toc487531694"/>
       <w:r>
         <w:rPr>
           <w:lang w:val="de-DE"/>
         </w:rPr>
         <w:t>Deklarierung der Funktionen</w:t>
       </w:r>
-      <w:bookmarkEnd w:id="43"/>
+      <w:bookmarkEnd w:id="40"/>
       <w:r>
         <w:rPr>
           <w:lang w:val="de-DE"/>
@@ -7437,7 +7440,7 @@
       <w:pPr>
         <w:pStyle w:val="Beschriftung"/>
       </w:pPr>
-      <w:bookmarkStart w:id="44" w:name="_Toc487531660"/>
+      <w:bookmarkStart w:id="41" w:name="_Toc487531660"/>
       <w:r>
         <w:t xml:space="preserve">Tabelle </w:t>
       </w:r>
@@ -7463,7 +7466,7 @@
       <w:r>
         <w:t>: Funktionen der GUI</w:t>
       </w:r>
-      <w:bookmarkEnd w:id="44"/>
+      <w:bookmarkEnd w:id="41"/>
     </w:p>
     <w:p>
       <w:pPr>
@@ -7486,7 +7489,7 @@
           <w:szCs w:val="28"/>
         </w:rPr>
       </w:pPr>
-      <w:bookmarkStart w:id="45" w:name="_Toc487531695"/>
+      <w:bookmarkStart w:id="42" w:name="_Toc487531695"/>
       <w:r>
         <w:rPr>
           <w:sz w:val="28"/>
@@ -7495,7 +7498,7 @@
         <w:lastRenderedPageBreak/>
         <w:t>Verkehrsnetz</w:t>
       </w:r>
-      <w:bookmarkEnd w:id="45"/>
+      <w:bookmarkEnd w:id="42"/>
     </w:p>
     <w:p>
       <w:pPr>
@@ -7517,11 +7520,11 @@
           <w:lang w:val="de-DE"/>
         </w:rPr>
       </w:pPr>
-      <w:bookmarkStart w:id="46" w:name="_Toc487531696"/>
+      <w:bookmarkStart w:id="43" w:name="_Toc487531696"/>
       <w:r>
         <w:t>Funktionen</w:t>
       </w:r>
-      <w:bookmarkEnd w:id="46"/>
+      <w:bookmarkEnd w:id="43"/>
       <w:r>
         <w:t xml:space="preserve"> </w:t>
       </w:r>
@@ -7656,14 +7659,14 @@
           <w:lang w:val="de-DE"/>
         </w:rPr>
       </w:pPr>
-      <w:bookmarkStart w:id="47" w:name="_Toc487531697"/>
+      <w:bookmarkStart w:id="44" w:name="_Toc487531697"/>
       <w:r>
         <w:rPr>
           <w:lang w:val="de-DE"/>
         </w:rPr>
         <w:t>Deklarierung der Funktionen</w:t>
       </w:r>
-      <w:bookmarkEnd w:id="47"/>
+      <w:bookmarkEnd w:id="44"/>
       <w:r>
         <w:rPr>
           <w:lang w:val="de-DE"/>
@@ -7754,62 +7757,33 @@
       <w:pPr>
         <w:pStyle w:val="Beschriftung"/>
       </w:pPr>
-      <w:bookmarkStart w:id="48" w:name="_Toc487531661"/>
+      <w:bookmarkStart w:id="45" w:name="_Toc487531661"/>
       <w:r>
         <w:t xml:space="preserve">Tabelle </w:t>
       </w:r>
-      <w:r>
-        <w:fldChar w:fldCharType="begin"/>
-      </w:r>
-      <w:r>
-        <w:instrText xml:space="preserve"> STYLEREF 1 \s </w:instrText>
-      </w:r>
-      <w:r>
-        <w:fldChar w:fldCharType="separate"/>
-      </w:r>
-      <w:r>
-        <w:rPr>
-          <w:noProof/>
-        </w:rPr>
-        <w:t>3</w:t>
-      </w:r>
-      <w:r>
-        <w:rPr>
-          <w:noProof/>
-        </w:rPr>
-        <w:fldChar w:fldCharType="end"/>
-      </w:r>
+      <w:fldSimple w:instr=" STYLEREF 1 \s ">
+        <w:r>
+          <w:rPr>
+            <w:noProof/>
+          </w:rPr>
+          <w:t>3</w:t>
+        </w:r>
+      </w:fldSimple>
       <w:r>
         <w:t>.</w:t>
       </w:r>
-      <w:r>
-        <w:fldChar w:fldCharType="begin"/>
-      </w:r>
-      <w:r>
-        <w:instrText xml:space="preserve"> SEQ Tabelle \* ARABIC \s 1 </w:instrText>
-      </w:r>
-      <w:r>
-        <w:fldChar w:fldCharType="separate"/>
-      </w:r>
-      <w:r>
-        <w:rPr>
-          <w:noProof/>
-        </w:rPr>
-        <w:t>1</w:t>
-      </w:r>
-      <w:r>
-        <w:rPr>
-          <w:noProof/>
-        </w:rPr>
-        <w:fldChar w:fldCharType="end"/>
-      </w:r>
-      <w:r>
-        <w:t>: Funk</w:t>
-      </w:r>
-      <w:r>
-        <w:t>tionen des Verkehrsnetzes</w:t>
-      </w:r>
-      <w:bookmarkEnd w:id="48"/>
+      <w:fldSimple w:instr=" SEQ Tabelle \* ARABIC \s 1 ">
+        <w:r>
+          <w:rPr>
+            <w:noProof/>
+          </w:rPr>
+          <w:t>1</w:t>
+        </w:r>
+      </w:fldSimple>
+      <w:r>
+        <w:t>: Funktionen des Verkehrsnetzes</w:t>
+      </w:r>
+      <w:bookmarkEnd w:id="45"/>
     </w:p>
     <w:p>
       <w:pPr>
@@ -7852,7 +7826,7 @@
           <w:szCs w:val="28"/>
         </w:rPr>
       </w:pPr>
-      <w:bookmarkStart w:id="49" w:name="_Toc487531698"/>
+      <w:bookmarkStart w:id="46" w:name="_Toc487531698"/>
       <w:r>
         <w:rPr>
           <w:sz w:val="28"/>
@@ -7861,7 +7835,7 @@
         <w:lastRenderedPageBreak/>
         <w:t>Verkehrsregeln</w:t>
       </w:r>
-      <w:bookmarkEnd w:id="49"/>
+      <w:bookmarkEnd w:id="46"/>
     </w:p>
     <w:p>
       <w:pPr>
@@ -7883,11 +7857,11 @@
           <w:lang w:val="de-DE"/>
         </w:rPr>
       </w:pPr>
-      <w:bookmarkStart w:id="50" w:name="_Toc487531699"/>
+      <w:bookmarkStart w:id="47" w:name="_Toc487531699"/>
       <w:r>
         <w:t>Funktionen</w:t>
       </w:r>
-      <w:bookmarkEnd w:id="50"/>
+      <w:bookmarkEnd w:id="47"/>
       <w:r>
         <w:t xml:space="preserve"> </w:t>
       </w:r>
@@ -8022,14 +7996,14 @@
           <w:lang w:val="de-DE"/>
         </w:rPr>
       </w:pPr>
-      <w:bookmarkStart w:id="51" w:name="_Toc487531700"/>
+      <w:bookmarkStart w:id="48" w:name="_Toc487531700"/>
       <w:r>
         <w:rPr>
           <w:lang w:val="de-DE"/>
         </w:rPr>
         <w:t>Deklarierung der Funktionen</w:t>
       </w:r>
-      <w:bookmarkEnd w:id="51"/>
+      <w:bookmarkEnd w:id="48"/>
       <w:r>
         <w:rPr>
           <w:lang w:val="de-DE"/>
@@ -8120,62 +8094,33 @@
       <w:pPr>
         <w:pStyle w:val="Beschriftung"/>
       </w:pPr>
-      <w:bookmarkStart w:id="52" w:name="_Toc487531662"/>
+      <w:bookmarkStart w:id="49" w:name="_Toc487531662"/>
       <w:r>
         <w:t xml:space="preserve">Tabelle </w:t>
       </w:r>
-      <w:r>
-        <w:fldChar w:fldCharType="begin"/>
-      </w:r>
-      <w:r>
-        <w:instrText xml:space="preserve"> STYLEREF 1 \s </w:instrText>
-      </w:r>
-      <w:r>
-        <w:fldChar w:fldCharType="separate"/>
-      </w:r>
-      <w:r>
-        <w:rPr>
-          <w:noProof/>
-        </w:rPr>
-        <w:t>3</w:t>
-      </w:r>
-      <w:r>
-        <w:rPr>
-          <w:noProof/>
-        </w:rPr>
-        <w:fldChar w:fldCharType="end"/>
-      </w:r>
+      <w:fldSimple w:instr=" STYLEREF 1 \s ">
+        <w:r>
+          <w:rPr>
+            <w:noProof/>
+          </w:rPr>
+          <w:t>3</w:t>
+        </w:r>
+      </w:fldSimple>
       <w:r>
         <w:t>.</w:t>
       </w:r>
-      <w:r>
-        <w:fldChar w:fldCharType="begin"/>
-      </w:r>
-      <w:r>
-        <w:instrText xml:space="preserve"> SEQ Tabelle \* ARABIC \s 1 </w:instrText>
-      </w:r>
-      <w:r>
-        <w:fldChar w:fldCharType="separate"/>
-      </w:r>
-      <w:r>
-        <w:rPr>
-          <w:noProof/>
-        </w:rPr>
-        <w:t>1</w:t>
-      </w:r>
-      <w:r>
-        <w:rPr>
-          <w:noProof/>
-        </w:rPr>
-        <w:fldChar w:fldCharType="end"/>
-      </w:r>
-      <w:r>
-        <w:t xml:space="preserve">: Funktionen der </w:t>
-      </w:r>
-      <w:r>
-        <w:t>Verkehrsregeln</w:t>
-      </w:r>
-      <w:bookmarkEnd w:id="52"/>
+      <w:fldSimple w:instr=" SEQ Tabelle \* ARABIC \s 1 ">
+        <w:r>
+          <w:rPr>
+            <w:noProof/>
+          </w:rPr>
+          <w:t>1</w:t>
+        </w:r>
+      </w:fldSimple>
+      <w:r>
+        <w:t>: Funktionen der Verkehrsregeln</w:t>
+      </w:r>
+      <w:bookmarkEnd w:id="49"/>
     </w:p>
     <w:p>
       <w:pPr>
@@ -8208,7 +8153,7 @@
           <w:szCs w:val="28"/>
         </w:rPr>
       </w:pPr>
-      <w:bookmarkStart w:id="53" w:name="_Toc487531701"/>
+      <w:bookmarkStart w:id="50" w:name="_Toc487531701"/>
       <w:r>
         <w:rPr>
           <w:sz w:val="28"/>
@@ -8217,7 +8162,7 @@
         <w:lastRenderedPageBreak/>
         <w:t>Verkehrsteilnehmer</w:t>
       </w:r>
-      <w:bookmarkEnd w:id="53"/>
+      <w:bookmarkEnd w:id="50"/>
     </w:p>
     <w:p>
       <w:pPr>
@@ -8239,11 +8184,11 @@
           <w:lang w:val="de-DE"/>
         </w:rPr>
       </w:pPr>
-      <w:bookmarkStart w:id="54" w:name="_Toc487531702"/>
+      <w:bookmarkStart w:id="51" w:name="_Toc487531702"/>
       <w:r>
         <w:t>Funktionen</w:t>
       </w:r>
-      <w:bookmarkEnd w:id="54"/>
+      <w:bookmarkEnd w:id="51"/>
       <w:r>
         <w:t xml:space="preserve"> </w:t>
       </w:r>
@@ -8378,14 +8323,14 @@
           <w:lang w:val="de-DE"/>
         </w:rPr>
       </w:pPr>
-      <w:bookmarkStart w:id="55" w:name="_Toc487531703"/>
+      <w:bookmarkStart w:id="52" w:name="_Toc487531703"/>
       <w:r>
         <w:rPr>
           <w:lang w:val="de-DE"/>
         </w:rPr>
         <w:t>Deklarierung der Funktionen</w:t>
       </w:r>
-      <w:bookmarkEnd w:id="55"/>
+      <w:bookmarkEnd w:id="52"/>
       <w:r>
         <w:rPr>
           <w:lang w:val="de-DE"/>
@@ -8476,62 +8421,33 @@
       <w:pPr>
         <w:pStyle w:val="Beschriftung"/>
       </w:pPr>
-      <w:bookmarkStart w:id="56" w:name="_Toc487531663"/>
+      <w:bookmarkStart w:id="53" w:name="_Toc487531663"/>
       <w:r>
         <w:t xml:space="preserve">Tabelle </w:t>
       </w:r>
-      <w:r>
-        <w:fldChar w:fldCharType="begin"/>
-      </w:r>
-      <w:r>
-        <w:instrText xml:space="preserve"> STYLEREF 1 \s </w:instrText>
-      </w:r>
-      <w:r>
-        <w:fldChar w:fldCharType="separate"/>
-      </w:r>
-      <w:r>
-        <w:rPr>
-          <w:noProof/>
-        </w:rPr>
-        <w:t>3</w:t>
-      </w:r>
-      <w:r>
-        <w:rPr>
-          <w:noProof/>
-        </w:rPr>
-        <w:fldChar w:fldCharType="end"/>
-      </w:r>
+      <w:fldSimple w:instr=" STYLEREF 1 \s ">
+        <w:r>
+          <w:rPr>
+            <w:noProof/>
+          </w:rPr>
+          <w:t>3</w:t>
+        </w:r>
+      </w:fldSimple>
       <w:r>
         <w:t>.</w:t>
       </w:r>
-      <w:r>
-        <w:fldChar w:fldCharType="begin"/>
-      </w:r>
-      <w:r>
-        <w:instrText xml:space="preserve"> SEQ Tabelle \* ARABIC \s 1 </w:instrText>
-      </w:r>
-      <w:r>
-        <w:fldChar w:fldCharType="separate"/>
-      </w:r>
-      <w:r>
-        <w:rPr>
-          <w:noProof/>
-        </w:rPr>
-        <w:t>1</w:t>
-      </w:r>
-      <w:r>
-        <w:rPr>
-          <w:noProof/>
-        </w:rPr>
-        <w:fldChar w:fldCharType="end"/>
-      </w:r>
-      <w:r>
-        <w:t xml:space="preserve">: Funktionen der </w:t>
-      </w:r>
-      <w:r>
-        <w:t>Verkehrsteilnehmer</w:t>
-      </w:r>
-      <w:bookmarkEnd w:id="56"/>
+      <w:fldSimple w:instr=" SEQ Tabelle \* ARABIC \s 1 ">
+        <w:r>
+          <w:rPr>
+            <w:noProof/>
+          </w:rPr>
+          <w:t>1</w:t>
+        </w:r>
+      </w:fldSimple>
+      <w:r>
+        <w:t>: Funktionen der Verkehrsteilnehmer</w:t>
+      </w:r>
+      <w:bookmarkEnd w:id="53"/>
     </w:p>
     <w:p>
       <w:pPr>
@@ -8566,7 +8482,7 @@
           <w:szCs w:val="28"/>
         </w:rPr>
       </w:pPr>
-      <w:bookmarkStart w:id="57" w:name="_Toc487531704"/>
+      <w:bookmarkStart w:id="54" w:name="_Toc487531704"/>
       <w:r>
         <w:rPr>
           <w:sz w:val="28"/>
@@ -8575,188 +8491,46 @@
         <w:lastRenderedPageBreak/>
         <w:t>Ampelsteuerung</w:t>
       </w:r>
-      <w:bookmarkEnd w:id="57"/>
+      <w:bookmarkEnd w:id="54"/>
+    </w:p>
+    <w:p>
+      <w:pPr>
+        <w:ind w:left="576"/>
+      </w:pPr>
+      <w:r>
+        <w:t xml:space="preserve">Die Ampelsteuerung besteht aus 2 Klassen, siehe Kapitel 2.5.1 und 2.5.2 sowie deren Methoden und Variablen. In diesem Abschnitt wird genauer auf diese eingegangen. </w:t>
+      </w:r>
+    </w:p>
+    <w:p>
+      <w:pPr>
+        <w:ind w:left="576"/>
+      </w:pPr>
+    </w:p>
+    <w:p>
+      <w:pPr>
+        <w:pStyle w:val="berschrift3"/>
+        <w:rPr>
+          <w:lang w:val="de-DE"/>
+        </w:rPr>
+      </w:pPr>
+      <w:bookmarkStart w:id="55" w:name="_Toc487531705"/>
+      <w:r>
+        <w:t>Funktionen</w:t>
+      </w:r>
+      <w:bookmarkEnd w:id="55"/>
+      <w:r>
+        <w:t xml:space="preserve"> </w:t>
+      </w:r>
+      <w:r>
+        <w:t xml:space="preserve">der Klasse Ampel </w:t>
+      </w:r>
     </w:p>
     <w:p>
       <w:pPr>
         <w:ind w:left="708"/>
       </w:pPr>
       <w:r>
-        <w:t>Beschreibung</w:t>
-      </w:r>
-    </w:p>
-    <w:p>
-      <w:pPr>
-        <w:ind w:left="576"/>
-      </w:pPr>
-    </w:p>
-    <w:p>
-      <w:pPr>
-        <w:pStyle w:val="berschrift3"/>
-        <w:rPr>
-          <w:lang w:val="de-DE"/>
-        </w:rPr>
-      </w:pPr>
-      <w:bookmarkStart w:id="58" w:name="_Toc487531705"/>
-      <w:r>
-        <w:t>Funktionen</w:t>
-      </w:r>
-      <w:bookmarkEnd w:id="58"/>
-      <w:r>
-        <w:t xml:space="preserve"> </w:t>
-      </w:r>
-    </w:p>
-    <w:p>
-      <w:pPr>
-        <w:ind w:left="708"/>
-      </w:pPr>
-      <w:r>
-        <w:t>Beschreibung</w:t>
-      </w:r>
-    </w:p>
-    <w:p>
-      <w:pPr>
-        <w:ind w:left="708"/>
-      </w:pPr>
-    </w:p>
-    <w:p>
-      <w:pPr>
-        <w:pStyle w:val="Listenabsatz"/>
-        <w:numPr>
-          <w:ilvl w:val="0"/>
-          <w:numId w:val="34"/>
-        </w:numPr>
-        <w:rPr>
-          <w:szCs w:val="24"/>
-        </w:rPr>
-      </w:pPr>
-      <w:r>
-        <w:rPr>
-          <w:rFonts w:ascii="Consolas" w:eastAsiaTheme="minorHAnsi" w:hAnsi="Consolas" w:cs="Consolas"/>
-          <w:color w:val="2B91AF"/>
-          <w:sz w:val="19"/>
-          <w:szCs w:val="19"/>
-        </w:rPr>
-        <w:t>Beispielfunktion 1</w:t>
-      </w:r>
-    </w:p>
-    <w:p>
-      <w:pPr>
-        <w:ind w:left="1068"/>
-      </w:pPr>
-      <w:r>
-        <w:t xml:space="preserve">Beschreibung der Funktion </w:t>
-      </w:r>
-    </w:p>
-    <w:p>
-      <w:pPr>
-        <w:ind w:left="1068"/>
-      </w:pPr>
-    </w:p>
-    <w:p>
-      <w:pPr>
-        <w:pStyle w:val="Listenabsatz"/>
-        <w:numPr>
-          <w:ilvl w:val="0"/>
-          <w:numId w:val="34"/>
-        </w:numPr>
-        <w:rPr>
-          <w:szCs w:val="24"/>
-        </w:rPr>
-      </w:pPr>
-      <w:r>
-        <w:rPr>
-          <w:rFonts w:ascii="Consolas" w:eastAsiaTheme="minorHAnsi" w:hAnsi="Consolas" w:cs="Consolas"/>
-          <w:color w:val="2B91AF"/>
-          <w:sz w:val="19"/>
-          <w:szCs w:val="19"/>
-        </w:rPr>
-        <w:t>Beispielfunktion 2</w:t>
-      </w:r>
-    </w:p>
-    <w:p>
-      <w:pPr>
-        <w:ind w:left="1068"/>
-      </w:pPr>
-      <w:r>
-        <w:t xml:space="preserve">Beschreibung der Funktion </w:t>
-      </w:r>
-    </w:p>
-    <w:p>
-      <w:pPr>
-        <w:ind w:left="1068"/>
-      </w:pPr>
-    </w:p>
-    <w:p>
-      <w:pPr>
-        <w:pStyle w:val="Listenabsatz"/>
-        <w:numPr>
-          <w:ilvl w:val="0"/>
-          <w:numId w:val="34"/>
-        </w:numPr>
-        <w:rPr>
-          <w:szCs w:val="24"/>
-        </w:rPr>
-      </w:pPr>
-      <w:r>
-        <w:rPr>
-          <w:rFonts w:ascii="Consolas" w:eastAsiaTheme="minorHAnsi" w:hAnsi="Consolas" w:cs="Consolas"/>
-          <w:color w:val="2B91AF"/>
-          <w:sz w:val="19"/>
-          <w:szCs w:val="19"/>
-        </w:rPr>
-        <w:t>Beispielfunktion 3</w:t>
-      </w:r>
-    </w:p>
-    <w:p>
-      <w:pPr>
-        <w:ind w:left="1068"/>
-      </w:pPr>
-      <w:r>
-        <w:t xml:space="preserve">Beschreibung der Funktion </w:t>
-      </w:r>
-    </w:p>
-    <w:p>
-      <w:pPr>
-        <w:ind w:left="1068"/>
-      </w:pPr>
-      <w:r>
-        <w:t xml:space="preserve"> </w:t>
-      </w:r>
-    </w:p>
-    <w:p>
-      <w:pPr>
-        <w:ind w:left="588" w:firstLine="132"/>
-      </w:pPr>
-    </w:p>
-    <w:p>
-      <w:pPr>
-        <w:pStyle w:val="berschrift3"/>
-        <w:rPr>
-          <w:lang w:val="de-DE"/>
-        </w:rPr>
-      </w:pPr>
-      <w:bookmarkStart w:id="59" w:name="_Toc487531706"/>
-      <w:r>
-        <w:rPr>
-          <w:lang w:val="de-DE"/>
-        </w:rPr>
-        <w:t>Deklarierung der Funktionen</w:t>
-      </w:r>
-      <w:bookmarkEnd w:id="59"/>
-      <w:r>
-        <w:rPr>
-          <w:lang w:val="de-DE"/>
-        </w:rPr>
-        <w:t xml:space="preserve"> </w:t>
-      </w:r>
-    </w:p>
-    <w:p>
-      <w:pPr>
-        <w:ind w:left="708"/>
-      </w:pPr>
-      <w:r>
-        <w:t>Beschreibung</w:t>
+        <w:t xml:space="preserve">Damit die Phasendauer einer Ampel, der Ausfall einer Ampel oder die ID abgefragt werden kann, wurden Getter und Setter sowie variablen in der Klasse angelegt: </w:t>
       </w:r>
     </w:p>
     <w:tbl>
@@ -8809,8 +8583,21 @@
             <w:tcW w:w="4522" w:type="dxa"/>
           </w:tcPr>
           <w:p>
-            <w:r>
-              <w:t xml:space="preserve">Funktion 1 </w:t>
+            <w:proofErr w:type="spellStart"/>
+            <w:proofErr w:type="gramStart"/>
+            <w:r>
+              <w:t>getStatus</w:t>
+            </w:r>
+            <w:proofErr w:type="spellEnd"/>
+            <w:r>
+              <w:t>(</w:t>
+            </w:r>
+            <w:proofErr w:type="gramEnd"/>
+            <w:r>
+              <w:t>)</w:t>
+            </w:r>
+            <w:r>
+              <w:t xml:space="preserve"> </w:t>
             </w:r>
           </w:p>
         </w:tc>
@@ -8824,7 +8611,597 @@
               <w:cnfStyle w:val="000000100000" w:firstRow="0" w:lastRow="0" w:firstColumn="0" w:lastColumn="0" w:oddVBand="0" w:evenVBand="0" w:oddHBand="1" w:evenHBand="0" w:firstRowFirstColumn="0" w:firstRowLastColumn="0" w:lastRowFirstColumn="0" w:lastRowLastColumn="0"/>
             </w:pPr>
             <w:r>
-              <w:t>Beschreibung 1</w:t>
+              <w:t xml:space="preserve">Holt Ampelstatus </w:t>
+            </w:r>
+          </w:p>
+        </w:tc>
+      </w:tr>
+      <w:tr>
+        <w:tc>
+          <w:tcPr>
+            <w:cnfStyle w:val="001000000000" w:firstRow="0" w:lastRow="0" w:firstColumn="1" w:lastColumn="0" w:oddVBand="0" w:evenVBand="0" w:oddHBand="0" w:evenHBand="0" w:firstRowFirstColumn="0" w:firstRowLastColumn="0" w:lastRowFirstColumn="0" w:lastRowLastColumn="0"/>
+            <w:tcW w:w="4522" w:type="dxa"/>
+          </w:tcPr>
+          <w:p>
+            <w:proofErr w:type="spellStart"/>
+            <w:proofErr w:type="gramStart"/>
+            <w:r>
+              <w:t>getRotPhase</w:t>
+            </w:r>
+            <w:proofErr w:type="spellEnd"/>
+            <w:r>
+              <w:t>(</w:t>
+            </w:r>
+            <w:proofErr w:type="gramEnd"/>
+            <w:r>
+              <w:t>)</w:t>
+            </w:r>
+          </w:p>
+        </w:tc>
+        <w:tc>
+          <w:tcPr>
+            <w:tcW w:w="3397" w:type="dxa"/>
+          </w:tcPr>
+          <w:p>
+            <w:pPr>
+              <w:keepNext/>
+              <w:cnfStyle w:val="000000000000" w:firstRow="0" w:lastRow="0" w:firstColumn="0" w:lastColumn="0" w:oddVBand="0" w:evenVBand="0" w:oddHBand="0" w:evenHBand="0" w:firstRowFirstColumn="0" w:firstRowLastColumn="0" w:lastRowFirstColumn="0" w:lastRowLastColumn="0"/>
+            </w:pPr>
+            <w:r>
+              <w:t>Gibt Zeit der Rotphase wieder</w:t>
+            </w:r>
+          </w:p>
+        </w:tc>
+      </w:tr>
+      <w:tr>
+        <w:trPr>
+          <w:cnfStyle w:val="000000100000" w:firstRow="0" w:lastRow="0" w:firstColumn="0" w:lastColumn="0" w:oddVBand="0" w:evenVBand="0" w:oddHBand="1" w:evenHBand="0" w:firstRowFirstColumn="0" w:firstRowLastColumn="0" w:lastRowFirstColumn="0" w:lastRowLastColumn="0"/>
+        </w:trPr>
+        <w:tc>
+          <w:tcPr>
+            <w:cnfStyle w:val="001000000000" w:firstRow="0" w:lastRow="0" w:firstColumn="1" w:lastColumn="0" w:oddVBand="0" w:evenVBand="0" w:oddHBand="0" w:evenHBand="0" w:firstRowFirstColumn="0" w:firstRowLastColumn="0" w:lastRowFirstColumn="0" w:lastRowLastColumn="0"/>
+            <w:tcW w:w="4522" w:type="dxa"/>
+          </w:tcPr>
+          <w:p>
+            <w:proofErr w:type="spellStart"/>
+            <w:proofErr w:type="gramStart"/>
+            <w:r>
+              <w:t>getGelbPhase</w:t>
+            </w:r>
+            <w:proofErr w:type="spellEnd"/>
+            <w:r>
+              <w:t>(</w:t>
+            </w:r>
+            <w:proofErr w:type="gramEnd"/>
+            <w:r>
+              <w:t>)</w:t>
+            </w:r>
+          </w:p>
+        </w:tc>
+        <w:tc>
+          <w:tcPr>
+            <w:tcW w:w="3397" w:type="dxa"/>
+          </w:tcPr>
+          <w:p>
+            <w:pPr>
+              <w:keepNext/>
+              <w:cnfStyle w:val="000000100000" w:firstRow="0" w:lastRow="0" w:firstColumn="0" w:lastColumn="0" w:oddVBand="0" w:evenVBand="0" w:oddHBand="1" w:evenHBand="0" w:firstRowFirstColumn="0" w:firstRowLastColumn="0" w:lastRowFirstColumn="0" w:lastRowLastColumn="0"/>
+            </w:pPr>
+            <w:r>
+              <w:t>Gibt Zeit der Gelbphase wieder</w:t>
+            </w:r>
+          </w:p>
+        </w:tc>
+      </w:tr>
+      <w:tr>
+        <w:tc>
+          <w:tcPr>
+            <w:cnfStyle w:val="001000000000" w:firstRow="0" w:lastRow="0" w:firstColumn="1" w:lastColumn="0" w:oddVBand="0" w:evenVBand="0" w:oddHBand="0" w:evenHBand="0" w:firstRowFirstColumn="0" w:firstRowLastColumn="0" w:lastRowFirstColumn="0" w:lastRowLastColumn="0"/>
+            <w:tcW w:w="4522" w:type="dxa"/>
+          </w:tcPr>
+          <w:p>
+            <w:proofErr w:type="spellStart"/>
+            <w:proofErr w:type="gramStart"/>
+            <w:r>
+              <w:t>getGruenPhase</w:t>
+            </w:r>
+            <w:proofErr w:type="spellEnd"/>
+            <w:r>
+              <w:t>(</w:t>
+            </w:r>
+            <w:proofErr w:type="gramEnd"/>
+            <w:r>
+              <w:t>)</w:t>
+            </w:r>
+          </w:p>
+        </w:tc>
+        <w:tc>
+          <w:tcPr>
+            <w:tcW w:w="3397" w:type="dxa"/>
+          </w:tcPr>
+          <w:p>
+            <w:pPr>
+              <w:keepNext/>
+              <w:cnfStyle w:val="000000000000" w:firstRow="0" w:lastRow="0" w:firstColumn="0" w:lastColumn="0" w:oddVBand="0" w:evenVBand="0" w:oddHBand="0" w:evenHBand="0" w:firstRowFirstColumn="0" w:firstRowLastColumn="0" w:lastRowFirstColumn="0" w:lastRowLastColumn="0"/>
+            </w:pPr>
+            <w:r>
+              <w:t>Gibt Zeit der Grünphase wieder</w:t>
+            </w:r>
+          </w:p>
+        </w:tc>
+      </w:tr>
+      <w:tr>
+        <w:trPr>
+          <w:cnfStyle w:val="000000100000" w:firstRow="0" w:lastRow="0" w:firstColumn="0" w:lastColumn="0" w:oddVBand="0" w:evenVBand="0" w:oddHBand="1" w:evenHBand="0" w:firstRowFirstColumn="0" w:firstRowLastColumn="0" w:lastRowFirstColumn="0" w:lastRowLastColumn="0"/>
+        </w:trPr>
+        <w:tc>
+          <w:tcPr>
+            <w:cnfStyle w:val="001000000000" w:firstRow="0" w:lastRow="0" w:firstColumn="1" w:lastColumn="0" w:oddVBand="0" w:evenVBand="0" w:oddHBand="0" w:evenHBand="0" w:firstRowFirstColumn="0" w:firstRowLastColumn="0" w:lastRowFirstColumn="0" w:lastRowLastColumn="0"/>
+            <w:tcW w:w="4522" w:type="dxa"/>
+          </w:tcPr>
+          <w:p>
+            <w:proofErr w:type="spellStart"/>
+            <w:proofErr w:type="gramStart"/>
+            <w:r>
+              <w:t>getDefect</w:t>
+            </w:r>
+            <w:proofErr w:type="spellEnd"/>
+            <w:r>
+              <w:t>(</w:t>
+            </w:r>
+            <w:proofErr w:type="gramEnd"/>
+            <w:r>
+              <w:t>)</w:t>
+            </w:r>
+          </w:p>
+        </w:tc>
+        <w:tc>
+          <w:tcPr>
+            <w:tcW w:w="3397" w:type="dxa"/>
+          </w:tcPr>
+          <w:p>
+            <w:pPr>
+              <w:keepNext/>
+              <w:cnfStyle w:val="000000100000" w:firstRow="0" w:lastRow="0" w:firstColumn="0" w:lastColumn="0" w:oddVBand="0" w:evenVBand="0" w:oddHBand="1" w:evenHBand="0" w:firstRowFirstColumn="0" w:firstRowLastColumn="0" w:lastRowFirstColumn="0" w:lastRowLastColumn="0"/>
+            </w:pPr>
+            <w:r>
+              <w:t>Gibt Defekt der Ampel an</w:t>
+            </w:r>
+          </w:p>
+        </w:tc>
+      </w:tr>
+      <w:tr>
+        <w:tc>
+          <w:tcPr>
+            <w:cnfStyle w:val="001000000000" w:firstRow="0" w:lastRow="0" w:firstColumn="1" w:lastColumn="0" w:oddVBand="0" w:evenVBand="0" w:oddHBand="0" w:evenHBand="0" w:firstRowFirstColumn="0" w:firstRowLastColumn="0" w:lastRowFirstColumn="0" w:lastRowLastColumn="0"/>
+            <w:tcW w:w="4522" w:type="dxa"/>
+          </w:tcPr>
+          <w:p>
+            <w:proofErr w:type="spellStart"/>
+            <w:proofErr w:type="gramStart"/>
+            <w:r>
+              <w:t>getID</w:t>
+            </w:r>
+            <w:proofErr w:type="spellEnd"/>
+            <w:r>
+              <w:t>(</w:t>
+            </w:r>
+            <w:proofErr w:type="gramEnd"/>
+            <w:r>
+              <w:t>)</w:t>
+            </w:r>
+          </w:p>
+        </w:tc>
+        <w:tc>
+          <w:tcPr>
+            <w:tcW w:w="3397" w:type="dxa"/>
+          </w:tcPr>
+          <w:p>
+            <w:pPr>
+              <w:keepNext/>
+              <w:cnfStyle w:val="000000000000" w:firstRow="0" w:lastRow="0" w:firstColumn="0" w:lastColumn="0" w:oddVBand="0" w:evenVBand="0" w:oddHBand="0" w:evenHBand="0" w:firstRowFirstColumn="0" w:firstRowLastColumn="0" w:lastRowFirstColumn="0" w:lastRowLastColumn="0"/>
+            </w:pPr>
+            <w:r>
+              <w:t xml:space="preserve">Holt ID der Ampel </w:t>
+            </w:r>
+          </w:p>
+        </w:tc>
+      </w:tr>
+      <w:tr>
+        <w:trPr>
+          <w:cnfStyle w:val="000000100000" w:firstRow="0" w:lastRow="0" w:firstColumn="0" w:lastColumn="0" w:oddVBand="0" w:evenVBand="0" w:oddHBand="1" w:evenHBand="0" w:firstRowFirstColumn="0" w:firstRowLastColumn="0" w:lastRowFirstColumn="0" w:lastRowLastColumn="0"/>
+        </w:trPr>
+        <w:tc>
+          <w:tcPr>
+            <w:cnfStyle w:val="001000000000" w:firstRow="0" w:lastRow="0" w:firstColumn="1" w:lastColumn="0" w:oddVBand="0" w:evenVBand="0" w:oddHBand="0" w:evenHBand="0" w:firstRowFirstColumn="0" w:firstRowLastColumn="0" w:lastRowFirstColumn="0" w:lastRowLastColumn="0"/>
+            <w:tcW w:w="4522" w:type="dxa"/>
+          </w:tcPr>
+          <w:p>
+            <w:proofErr w:type="spellStart"/>
+            <w:proofErr w:type="gramStart"/>
+            <w:r>
+              <w:t>getSekundenzähler</w:t>
+            </w:r>
+            <w:proofErr w:type="spellEnd"/>
+            <w:r>
+              <w:t>(</w:t>
+            </w:r>
+            <w:proofErr w:type="gramEnd"/>
+            <w:r>
+              <w:t>)</w:t>
+            </w:r>
+          </w:p>
+        </w:tc>
+        <w:tc>
+          <w:tcPr>
+            <w:tcW w:w="3397" w:type="dxa"/>
+          </w:tcPr>
+          <w:p>
+            <w:pPr>
+              <w:keepNext/>
+              <w:cnfStyle w:val="000000100000" w:firstRow="0" w:lastRow="0" w:firstColumn="0" w:lastColumn="0" w:oddVBand="0" w:evenVBand="0" w:oddHBand="1" w:evenHBand="0" w:firstRowFirstColumn="0" w:firstRowLastColumn="0" w:lastRowFirstColumn="0" w:lastRowLastColumn="0"/>
+            </w:pPr>
+            <w:r>
+              <w:t xml:space="preserve">Erhält Sekundenzähler </w:t>
+            </w:r>
+          </w:p>
+        </w:tc>
+      </w:tr>
+      <w:tr>
+        <w:tc>
+          <w:tcPr>
+            <w:cnfStyle w:val="001000000000" w:firstRow="0" w:lastRow="0" w:firstColumn="1" w:lastColumn="0" w:oddVBand="0" w:evenVBand="0" w:oddHBand="0" w:evenHBand="0" w:firstRowFirstColumn="0" w:firstRowLastColumn="0" w:lastRowFirstColumn="0" w:lastRowLastColumn="0"/>
+            <w:tcW w:w="4522" w:type="dxa"/>
+          </w:tcPr>
+          <w:p>
+            <w:proofErr w:type="spellStart"/>
+            <w:proofErr w:type="gramStart"/>
+            <w:r>
+              <w:t>setSekundenzähler</w:t>
+            </w:r>
+            <w:proofErr w:type="spellEnd"/>
+            <w:r>
+              <w:t>(</w:t>
+            </w:r>
+            <w:proofErr w:type="spellStart"/>
+            <w:proofErr w:type="gramEnd"/>
+            <w:r>
+              <w:t>int</w:t>
+            </w:r>
+            <w:proofErr w:type="spellEnd"/>
+            <w:r>
+              <w:t xml:space="preserve"> </w:t>
+            </w:r>
+            <w:proofErr w:type="spellStart"/>
+            <w:r>
+              <w:t>value</w:t>
+            </w:r>
+            <w:proofErr w:type="spellEnd"/>
+            <w:r>
+              <w:t>)</w:t>
+            </w:r>
+          </w:p>
+        </w:tc>
+        <w:tc>
+          <w:tcPr>
+            <w:tcW w:w="3397" w:type="dxa"/>
+          </w:tcPr>
+          <w:p>
+            <w:pPr>
+              <w:keepNext/>
+              <w:cnfStyle w:val="000000000000" w:firstRow="0" w:lastRow="0" w:firstColumn="0" w:lastColumn="0" w:oddVBand="0" w:evenVBand="0" w:oddHBand="0" w:evenHBand="0" w:firstRowFirstColumn="0" w:firstRowLastColumn="0" w:lastRowFirstColumn="0" w:lastRowLastColumn="0"/>
+            </w:pPr>
+            <w:r>
+              <w:t>Setzt den Sekundenzähler</w:t>
+            </w:r>
+          </w:p>
+        </w:tc>
+      </w:tr>
+      <w:tr>
+        <w:trPr>
+          <w:cnfStyle w:val="000000100000" w:firstRow="0" w:lastRow="0" w:firstColumn="0" w:lastColumn="0" w:oddVBand="0" w:evenVBand="0" w:oddHBand="1" w:evenHBand="0" w:firstRowFirstColumn="0" w:firstRowLastColumn="0" w:lastRowFirstColumn="0" w:lastRowLastColumn="0"/>
+        </w:trPr>
+        <w:tc>
+          <w:tcPr>
+            <w:cnfStyle w:val="001000000000" w:firstRow="0" w:lastRow="0" w:firstColumn="1" w:lastColumn="0" w:oddVBand="0" w:evenVBand="0" w:oddHBand="0" w:evenHBand="0" w:firstRowFirstColumn="0" w:firstRowLastColumn="0" w:lastRowFirstColumn="0" w:lastRowLastColumn="0"/>
+            <w:tcW w:w="4522" w:type="dxa"/>
+          </w:tcPr>
+          <w:p>
+            <w:proofErr w:type="spellStart"/>
+            <w:proofErr w:type="gramStart"/>
+            <w:r>
+              <w:t>setRotPhase</w:t>
+            </w:r>
+            <w:proofErr w:type="spellEnd"/>
+            <w:r>
+              <w:t>(</w:t>
+            </w:r>
+            <w:proofErr w:type="spellStart"/>
+            <w:proofErr w:type="gramEnd"/>
+            <w:r>
+              <w:t>int</w:t>
+            </w:r>
+            <w:proofErr w:type="spellEnd"/>
+            <w:r>
+              <w:t xml:space="preserve"> </w:t>
+            </w:r>
+            <w:proofErr w:type="spellStart"/>
+            <w:r>
+              <w:t>value</w:t>
+            </w:r>
+            <w:proofErr w:type="spellEnd"/>
+            <w:r>
+              <w:t>)</w:t>
+            </w:r>
+          </w:p>
+        </w:tc>
+        <w:tc>
+          <w:tcPr>
+            <w:tcW w:w="3397" w:type="dxa"/>
+          </w:tcPr>
+          <w:p>
+            <w:pPr>
+              <w:keepNext/>
+              <w:cnfStyle w:val="000000100000" w:firstRow="0" w:lastRow="0" w:firstColumn="0" w:lastColumn="0" w:oddVBand="0" w:evenVBand="0" w:oddHBand="1" w:evenHBand="0" w:firstRowFirstColumn="0" w:firstRowLastColumn="0" w:lastRowFirstColumn="0" w:lastRowLastColumn="0"/>
+            </w:pPr>
+            <w:r>
+              <w:t>Setzt die Rotphasendauer</w:t>
+            </w:r>
+          </w:p>
+        </w:tc>
+      </w:tr>
+      <w:tr>
+        <w:tc>
+          <w:tcPr>
+            <w:cnfStyle w:val="001000000000" w:firstRow="0" w:lastRow="0" w:firstColumn="1" w:lastColumn="0" w:oddVBand="0" w:evenVBand="0" w:oddHBand="0" w:evenHBand="0" w:firstRowFirstColumn="0" w:firstRowLastColumn="0" w:lastRowFirstColumn="0" w:lastRowLastColumn="0"/>
+            <w:tcW w:w="4522" w:type="dxa"/>
+          </w:tcPr>
+          <w:p>
+            <w:proofErr w:type="spellStart"/>
+            <w:proofErr w:type="gramStart"/>
+            <w:r>
+              <w:t>setGelbPhase</w:t>
+            </w:r>
+            <w:proofErr w:type="spellEnd"/>
+            <w:r>
+              <w:t>(</w:t>
+            </w:r>
+            <w:proofErr w:type="spellStart"/>
+            <w:proofErr w:type="gramEnd"/>
+            <w:r>
+              <w:t>int</w:t>
+            </w:r>
+            <w:proofErr w:type="spellEnd"/>
+            <w:r>
+              <w:t xml:space="preserve"> </w:t>
+            </w:r>
+            <w:proofErr w:type="spellStart"/>
+            <w:r>
+              <w:t>value</w:t>
+            </w:r>
+            <w:proofErr w:type="spellEnd"/>
+            <w:r>
+              <w:t>)</w:t>
+            </w:r>
+          </w:p>
+        </w:tc>
+        <w:tc>
+          <w:tcPr>
+            <w:tcW w:w="3397" w:type="dxa"/>
+          </w:tcPr>
+          <w:p>
+            <w:pPr>
+              <w:keepNext/>
+              <w:cnfStyle w:val="000000000000" w:firstRow="0" w:lastRow="0" w:firstColumn="0" w:lastColumn="0" w:oddVBand="0" w:evenVBand="0" w:oddHBand="0" w:evenHBand="0" w:firstRowFirstColumn="0" w:firstRowLastColumn="0" w:lastRowFirstColumn="0" w:lastRowLastColumn="0"/>
+            </w:pPr>
+            <w:r>
+              <w:t>Setzt die Gelbphasendauer</w:t>
+            </w:r>
+          </w:p>
+        </w:tc>
+      </w:tr>
+      <w:tr>
+        <w:trPr>
+          <w:cnfStyle w:val="000000100000" w:firstRow="0" w:lastRow="0" w:firstColumn="0" w:lastColumn="0" w:oddVBand="0" w:evenVBand="0" w:oddHBand="1" w:evenHBand="0" w:firstRowFirstColumn="0" w:firstRowLastColumn="0" w:lastRowFirstColumn="0" w:lastRowLastColumn="0"/>
+        </w:trPr>
+        <w:tc>
+          <w:tcPr>
+            <w:cnfStyle w:val="001000000000" w:firstRow="0" w:lastRow="0" w:firstColumn="1" w:lastColumn="0" w:oddVBand="0" w:evenVBand="0" w:oddHBand="0" w:evenHBand="0" w:firstRowFirstColumn="0" w:firstRowLastColumn="0" w:lastRowFirstColumn="0" w:lastRowLastColumn="0"/>
+            <w:tcW w:w="4522" w:type="dxa"/>
+          </w:tcPr>
+          <w:p>
+            <w:proofErr w:type="spellStart"/>
+            <w:proofErr w:type="gramStart"/>
+            <w:r>
+              <w:t>setGruenPhase</w:t>
+            </w:r>
+            <w:proofErr w:type="spellEnd"/>
+            <w:r>
+              <w:t>(</w:t>
+            </w:r>
+            <w:proofErr w:type="spellStart"/>
+            <w:proofErr w:type="gramEnd"/>
+            <w:r>
+              <w:t>int</w:t>
+            </w:r>
+            <w:proofErr w:type="spellEnd"/>
+            <w:r>
+              <w:t xml:space="preserve"> </w:t>
+            </w:r>
+            <w:proofErr w:type="spellStart"/>
+            <w:r>
+              <w:t>value</w:t>
+            </w:r>
+            <w:proofErr w:type="spellEnd"/>
+            <w:r>
+              <w:t>)</w:t>
+            </w:r>
+          </w:p>
+        </w:tc>
+        <w:tc>
+          <w:tcPr>
+            <w:tcW w:w="3397" w:type="dxa"/>
+          </w:tcPr>
+          <w:p>
+            <w:pPr>
+              <w:keepNext/>
+              <w:cnfStyle w:val="000000100000" w:firstRow="0" w:lastRow="0" w:firstColumn="0" w:lastColumn="0" w:oddVBand="0" w:evenVBand="0" w:oddHBand="1" w:evenHBand="0" w:firstRowFirstColumn="0" w:firstRowLastColumn="0" w:lastRowFirstColumn="0" w:lastRowLastColumn="0"/>
+            </w:pPr>
+            <w:r>
+              <w:t>Setzt die Grünphasendauer</w:t>
+            </w:r>
+          </w:p>
+        </w:tc>
+      </w:tr>
+      <w:tr>
+        <w:tc>
+          <w:tcPr>
+            <w:cnfStyle w:val="001000000000" w:firstRow="0" w:lastRow="0" w:firstColumn="1" w:lastColumn="0" w:oddVBand="0" w:evenVBand="0" w:oddHBand="0" w:evenHBand="0" w:firstRowFirstColumn="0" w:firstRowLastColumn="0" w:lastRowFirstColumn="0" w:lastRowLastColumn="0"/>
+            <w:tcW w:w="4522" w:type="dxa"/>
+          </w:tcPr>
+          <w:p>
+            <w:proofErr w:type="spellStart"/>
+            <w:proofErr w:type="gramStart"/>
+            <w:r>
+              <w:t>setDefect</w:t>
+            </w:r>
+            <w:proofErr w:type="spellEnd"/>
+            <w:r>
+              <w:t>(</w:t>
+            </w:r>
+            <w:proofErr w:type="spellStart"/>
+            <w:proofErr w:type="gramEnd"/>
+            <w:r>
+              <w:t>int</w:t>
+            </w:r>
+            <w:proofErr w:type="spellEnd"/>
+            <w:r>
+              <w:t xml:space="preserve"> </w:t>
+            </w:r>
+            <w:proofErr w:type="spellStart"/>
+            <w:r>
+              <w:t>value</w:t>
+            </w:r>
+            <w:proofErr w:type="spellEnd"/>
+            <w:r>
+              <w:t>)</w:t>
+            </w:r>
+          </w:p>
+        </w:tc>
+        <w:tc>
+          <w:tcPr>
+            <w:tcW w:w="3397" w:type="dxa"/>
+          </w:tcPr>
+          <w:p>
+            <w:pPr>
+              <w:keepNext/>
+              <w:cnfStyle w:val="000000000000" w:firstRow="0" w:lastRow="0" w:firstColumn="0" w:lastColumn="0" w:oddVBand="0" w:evenVBand="0" w:oddHBand="0" w:evenHBand="0" w:firstRowFirstColumn="0" w:firstRowLastColumn="0" w:lastRowFirstColumn="0" w:lastRowLastColumn="0"/>
+            </w:pPr>
+            <w:r>
+              <w:t>Setzt eine Ampel Defekt</w:t>
+            </w:r>
+          </w:p>
+        </w:tc>
+      </w:tr>
+      <w:tr>
+        <w:trPr>
+          <w:cnfStyle w:val="000000100000" w:firstRow="0" w:lastRow="0" w:firstColumn="0" w:lastColumn="0" w:oddVBand="0" w:evenVBand="0" w:oddHBand="1" w:evenHBand="0" w:firstRowFirstColumn="0" w:firstRowLastColumn="0" w:lastRowFirstColumn="0" w:lastRowLastColumn="0"/>
+        </w:trPr>
+        <w:tc>
+          <w:tcPr>
+            <w:cnfStyle w:val="001000000000" w:firstRow="0" w:lastRow="0" w:firstColumn="1" w:lastColumn="0" w:oddVBand="0" w:evenVBand="0" w:oddHBand="0" w:evenHBand="0" w:firstRowFirstColumn="0" w:firstRowLastColumn="0" w:lastRowFirstColumn="0" w:lastRowLastColumn="0"/>
+            <w:tcW w:w="4522" w:type="dxa"/>
+          </w:tcPr>
+          <w:p>
+            <w:proofErr w:type="spellStart"/>
+            <w:proofErr w:type="gramStart"/>
+            <w:r>
+              <w:t>setStatus</w:t>
+            </w:r>
+            <w:proofErr w:type="spellEnd"/>
+            <w:r>
+              <w:t>(</w:t>
+            </w:r>
+            <w:proofErr w:type="spellStart"/>
+            <w:proofErr w:type="gramEnd"/>
+            <w:r>
+              <w:t>int</w:t>
+            </w:r>
+            <w:proofErr w:type="spellEnd"/>
+            <w:r>
+              <w:t xml:space="preserve"> </w:t>
+            </w:r>
+            <w:proofErr w:type="spellStart"/>
+            <w:r>
+              <w:t>value</w:t>
+            </w:r>
+            <w:proofErr w:type="spellEnd"/>
+            <w:r>
+              <w:t>)</w:t>
+            </w:r>
+          </w:p>
+        </w:tc>
+        <w:tc>
+          <w:tcPr>
+            <w:tcW w:w="3397" w:type="dxa"/>
+          </w:tcPr>
+          <w:p>
+            <w:pPr>
+              <w:keepNext/>
+              <w:cnfStyle w:val="000000100000" w:firstRow="0" w:lastRow="0" w:firstColumn="0" w:lastColumn="0" w:oddVBand="0" w:evenVBand="0" w:oddHBand="1" w:evenHBand="0" w:firstRowFirstColumn="0" w:firstRowLastColumn="0" w:lastRowFirstColumn="0" w:lastRowLastColumn="0"/>
+            </w:pPr>
+            <w:r>
+              <w:t>Setzt den Status einer Ampel</w:t>
+            </w:r>
+          </w:p>
+        </w:tc>
+      </w:tr>
+      <w:tr>
+        <w:tc>
+          <w:tcPr>
+            <w:cnfStyle w:val="001000000000" w:firstRow="0" w:lastRow="0" w:firstColumn="1" w:lastColumn="0" w:oddVBand="0" w:evenVBand="0" w:oddHBand="0" w:evenHBand="0" w:firstRowFirstColumn="0" w:firstRowLastColumn="0" w:lastRowFirstColumn="0" w:lastRowLastColumn="0"/>
+            <w:tcW w:w="4522" w:type="dxa"/>
+          </w:tcPr>
+          <w:p>
+            <w:proofErr w:type="spellStart"/>
+            <w:proofErr w:type="gramStart"/>
+            <w:r>
+              <w:t>setID</w:t>
+            </w:r>
+            <w:proofErr w:type="spellEnd"/>
+            <w:r>
+              <w:t>(</w:t>
+            </w:r>
+            <w:proofErr w:type="spellStart"/>
+            <w:proofErr w:type="gramEnd"/>
+            <w:r>
+              <w:t>int</w:t>
+            </w:r>
+            <w:proofErr w:type="spellEnd"/>
+            <w:r>
+              <w:t xml:space="preserve"> </w:t>
+            </w:r>
+            <w:proofErr w:type="spellStart"/>
+            <w:r>
+              <w:t>value</w:t>
+            </w:r>
+            <w:proofErr w:type="spellEnd"/>
+            <w:r>
+              <w:t>)</w:t>
+            </w:r>
+          </w:p>
+        </w:tc>
+        <w:tc>
+          <w:tcPr>
+            <w:tcW w:w="3397" w:type="dxa"/>
+          </w:tcPr>
+          <w:p>
+            <w:pPr>
+              <w:keepNext/>
+              <w:cnfStyle w:val="000000000000" w:firstRow="0" w:lastRow="0" w:firstColumn="0" w:lastColumn="0" w:oddVBand="0" w:evenVBand="0" w:oddHBand="0" w:evenHBand="0" w:firstRowFirstColumn="0" w:firstRowLastColumn="0" w:lastRowFirstColumn="0" w:lastRowLastColumn="0"/>
+            </w:pPr>
+            <w:r>
+              <w:t>Setzt bei Erstellung die ID der Ampel</w:t>
             </w:r>
           </w:p>
         </w:tc>
@@ -8834,155 +9211,649 @@
       <w:pPr>
         <w:pStyle w:val="Beschriftung"/>
       </w:pPr>
-      <w:bookmarkStart w:id="60" w:name="_Toc487531664"/>
       <w:r>
         <w:t xml:space="preserve">Tabelle </w:t>
       </w:r>
-      <w:r>
-        <w:fldChar w:fldCharType="begin"/>
-      </w:r>
-      <w:r>
-        <w:instrText xml:space="preserve"> STYLEREF 1 \s </w:instrText>
-      </w:r>
-      <w:r>
-        <w:fldChar w:fldCharType="separate"/>
-      </w:r>
-      <w:r>
-        <w:rPr>
-          <w:noProof/>
-        </w:rPr>
-        <w:t>3</w:t>
-      </w:r>
-      <w:r>
-        <w:rPr>
-          <w:noProof/>
-        </w:rPr>
-        <w:fldChar w:fldCharType="end"/>
-      </w:r>
+      <w:fldSimple w:instr=" STYLEREF 1 \s ">
+        <w:r>
+          <w:rPr>
+            <w:noProof/>
+          </w:rPr>
+          <w:t>3</w:t>
+        </w:r>
+      </w:fldSimple>
       <w:r>
         <w:t>.</w:t>
       </w:r>
-      <w:r>
-        <w:fldChar w:fldCharType="begin"/>
-      </w:r>
-      <w:r>
-        <w:instrText xml:space="preserve"> SEQ Tabelle \* ARABIC \s 1 </w:instrText>
-      </w:r>
-      <w:r>
-        <w:fldChar w:fldCharType="separate"/>
-      </w:r>
-      <w:r>
-        <w:rPr>
-          <w:noProof/>
-        </w:rPr>
-        <w:t>1</w:t>
-      </w:r>
-      <w:r>
-        <w:rPr>
-          <w:noProof/>
-        </w:rPr>
-        <w:fldChar w:fldCharType="end"/>
-      </w:r>
-      <w:r>
-        <w:t xml:space="preserve">: Funktionen der </w:t>
-      </w:r>
-      <w:r>
+      <w:fldSimple w:instr=" SEQ Tabelle \* ARABIC \s 1 ">
+        <w:r>
+          <w:rPr>
+            <w:noProof/>
+          </w:rPr>
+          <w:t>1</w:t>
+        </w:r>
+      </w:fldSimple>
+      <w:r>
+        <w:t>: Funktionen der Getter und Setter - Ampelsteuerung</w:t>
+      </w:r>
+    </w:p>
+    <w:p/>
+    <w:p>
+      <w:pPr>
+        <w:autoSpaceDE w:val="0"/>
+        <w:autoSpaceDN w:val="0"/>
+        <w:adjustRightInd w:val="0"/>
+        <w:spacing w:after="0" w:line="240" w:lineRule="auto"/>
+        <w:jc w:val="left"/>
+      </w:pPr>
+      <w:r>
+        <w:tab/>
+        <w:t xml:space="preserve">Die Variablen hierzu sind: </w:t>
+      </w:r>
+    </w:p>
+    <w:p>
+      <w:pPr>
+        <w:autoSpaceDE w:val="0"/>
+        <w:autoSpaceDN w:val="0"/>
+        <w:adjustRightInd w:val="0"/>
+        <w:spacing w:after="0" w:line="240" w:lineRule="auto"/>
+        <w:ind w:firstLine="708"/>
+        <w:jc w:val="left"/>
+        <w:rPr>
+          <w:rFonts w:ascii="Consolas" w:eastAsiaTheme="minorHAnsi" w:hAnsi="Consolas" w:cs="Consolas"/>
+          <w:color w:val="000000"/>
+          <w:sz w:val="19"/>
+          <w:szCs w:val="19"/>
+          <w:lang w:val="de-DE"/>
+        </w:rPr>
+      </w:pPr>
+      <w:proofErr w:type="spellStart"/>
+      <w:r>
+        <w:rPr>
+          <w:rFonts w:ascii="Consolas" w:eastAsiaTheme="minorHAnsi" w:hAnsi="Consolas" w:cs="Consolas"/>
+          <w:color w:val="0000FF"/>
+          <w:sz w:val="19"/>
+          <w:szCs w:val="19"/>
+          <w:lang w:val="de-DE"/>
+        </w:rPr>
+        <w:t>int</w:t>
+      </w:r>
+      <w:proofErr w:type="spellEnd"/>
+      <w:r>
+        <w:rPr>
+          <w:rFonts w:ascii="Consolas" w:eastAsiaTheme="minorHAnsi" w:hAnsi="Consolas" w:cs="Consolas"/>
+          <w:color w:val="000000"/>
+          <w:sz w:val="19"/>
+          <w:szCs w:val="19"/>
+          <w:lang w:val="de-DE"/>
+        </w:rPr>
+        <w:t xml:space="preserve"> </w:t>
+      </w:r>
+      <w:proofErr w:type="spellStart"/>
+      <w:r>
+        <w:rPr>
+          <w:rFonts w:ascii="Consolas" w:eastAsiaTheme="minorHAnsi" w:hAnsi="Consolas" w:cs="Consolas"/>
+          <w:color w:val="000000"/>
+          <w:sz w:val="19"/>
+          <w:szCs w:val="19"/>
+          <w:lang w:val="de-DE"/>
+        </w:rPr>
+        <w:t>sekundenzähler</w:t>
+      </w:r>
+      <w:proofErr w:type="spellEnd"/>
+      <w:r>
+        <w:rPr>
+          <w:rFonts w:ascii="Consolas" w:eastAsiaTheme="minorHAnsi" w:hAnsi="Consolas" w:cs="Consolas"/>
+          <w:color w:val="000000"/>
+          <w:sz w:val="19"/>
+          <w:szCs w:val="19"/>
+          <w:lang w:val="de-DE"/>
+        </w:rPr>
+        <w:t xml:space="preserve"> = 0;</w:t>
+      </w:r>
+      <w:r>
+        <w:br/>
+      </w:r>
+      <w:r>
+        <w:tab/>
+      </w:r>
+      <w:proofErr w:type="spellStart"/>
+      <w:r>
+        <w:rPr>
+          <w:rFonts w:ascii="Consolas" w:eastAsiaTheme="minorHAnsi" w:hAnsi="Consolas" w:cs="Consolas"/>
+          <w:color w:val="0000FF"/>
+          <w:sz w:val="19"/>
+          <w:szCs w:val="19"/>
+          <w:lang w:val="de-DE"/>
+        </w:rPr>
+        <w:t>int</w:t>
+      </w:r>
+      <w:proofErr w:type="spellEnd"/>
+      <w:r>
+        <w:rPr>
+          <w:rFonts w:ascii="Consolas" w:eastAsiaTheme="minorHAnsi" w:hAnsi="Consolas" w:cs="Consolas"/>
+          <w:color w:val="000000"/>
+          <w:sz w:val="19"/>
+          <w:szCs w:val="19"/>
+          <w:lang w:val="de-DE"/>
+        </w:rPr>
+        <w:t xml:space="preserve"> Status; </w:t>
+      </w:r>
+    </w:p>
+    <w:p>
+      <w:pPr>
+        <w:autoSpaceDE w:val="0"/>
+        <w:autoSpaceDN w:val="0"/>
+        <w:adjustRightInd w:val="0"/>
+        <w:spacing w:after="0" w:line="240" w:lineRule="auto"/>
+        <w:jc w:val="left"/>
+        <w:rPr>
+          <w:rFonts w:ascii="Consolas" w:eastAsiaTheme="minorHAnsi" w:hAnsi="Consolas" w:cs="Consolas"/>
+          <w:color w:val="000000"/>
+          <w:sz w:val="19"/>
+          <w:szCs w:val="19"/>
+          <w:lang w:val="en-US"/>
+        </w:rPr>
+      </w:pPr>
+      <w:r>
+        <w:rPr>
+          <w:rFonts w:ascii="Consolas" w:eastAsiaTheme="minorHAnsi" w:hAnsi="Consolas" w:cs="Consolas"/>
+          <w:color w:val="000000"/>
+          <w:sz w:val="19"/>
+          <w:szCs w:val="19"/>
+          <w:lang w:val="en-US"/>
+        </w:rPr>
+        <w:t xml:space="preserve">       </w:t>
+      </w:r>
+      <w:proofErr w:type="spellStart"/>
+      <w:r>
+        <w:rPr>
+          <w:rFonts w:ascii="Consolas" w:eastAsiaTheme="minorHAnsi" w:hAnsi="Consolas" w:cs="Consolas"/>
+          <w:color w:val="0000FF"/>
+          <w:sz w:val="19"/>
+          <w:szCs w:val="19"/>
+          <w:lang w:val="en-US"/>
+        </w:rPr>
+        <w:t>int</w:t>
+      </w:r>
+      <w:proofErr w:type="spellEnd"/>
+      <w:r>
+        <w:rPr>
+          <w:rFonts w:ascii="Consolas" w:eastAsiaTheme="minorHAnsi" w:hAnsi="Consolas" w:cs="Consolas"/>
+          <w:color w:val="000000"/>
+          <w:sz w:val="19"/>
+          <w:szCs w:val="19"/>
+          <w:lang w:val="en-US"/>
+        </w:rPr>
+        <w:t xml:space="preserve"> ID;</w:t>
+      </w:r>
+    </w:p>
+    <w:p>
+      <w:pPr>
+        <w:autoSpaceDE w:val="0"/>
+        <w:autoSpaceDN w:val="0"/>
+        <w:adjustRightInd w:val="0"/>
+        <w:spacing w:after="0" w:line="240" w:lineRule="auto"/>
+        <w:jc w:val="left"/>
+        <w:rPr>
+          <w:rFonts w:ascii="Consolas" w:eastAsiaTheme="minorHAnsi" w:hAnsi="Consolas" w:cs="Consolas"/>
+          <w:color w:val="000000"/>
+          <w:sz w:val="19"/>
+          <w:szCs w:val="19"/>
+          <w:lang w:val="en-US"/>
+        </w:rPr>
+      </w:pPr>
+      <w:r>
+        <w:rPr>
+          <w:rFonts w:ascii="Consolas" w:eastAsiaTheme="minorHAnsi" w:hAnsi="Consolas" w:cs="Consolas"/>
+          <w:color w:val="000000"/>
+          <w:sz w:val="19"/>
+          <w:szCs w:val="19"/>
+          <w:lang w:val="en-US"/>
+        </w:rPr>
+        <w:t xml:space="preserve">       </w:t>
+      </w:r>
+      <w:r>
+        <w:rPr>
+          <w:rFonts w:ascii="Consolas" w:eastAsiaTheme="minorHAnsi" w:hAnsi="Consolas" w:cs="Consolas"/>
+          <w:color w:val="0000FF"/>
+          <w:sz w:val="19"/>
+          <w:szCs w:val="19"/>
+          <w:lang w:val="en-US"/>
+        </w:rPr>
+        <w:t>bool</w:t>
+      </w:r>
+      <w:r>
+        <w:rPr>
+          <w:rFonts w:ascii="Consolas" w:eastAsiaTheme="minorHAnsi" w:hAnsi="Consolas" w:cs="Consolas"/>
+          <w:color w:val="000000"/>
+          <w:sz w:val="19"/>
+          <w:szCs w:val="19"/>
+          <w:lang w:val="en-US"/>
+        </w:rPr>
+        <w:t xml:space="preserve"> defect = </w:t>
+      </w:r>
+      <w:r>
+        <w:rPr>
+          <w:rFonts w:ascii="Consolas" w:eastAsiaTheme="minorHAnsi" w:hAnsi="Consolas" w:cs="Consolas"/>
+          <w:color w:val="0000FF"/>
+          <w:sz w:val="19"/>
+          <w:szCs w:val="19"/>
+          <w:lang w:val="en-US"/>
+        </w:rPr>
+        <w:t>false</w:t>
+      </w:r>
+      <w:r>
+        <w:rPr>
+          <w:rFonts w:ascii="Consolas" w:eastAsiaTheme="minorHAnsi" w:hAnsi="Consolas" w:cs="Consolas"/>
+          <w:color w:val="000000"/>
+          <w:sz w:val="19"/>
+          <w:szCs w:val="19"/>
+          <w:lang w:val="en-US"/>
+        </w:rPr>
+        <w:t>;</w:t>
+      </w:r>
+    </w:p>
+    <w:p>
+      <w:pPr>
+        <w:autoSpaceDE w:val="0"/>
+        <w:autoSpaceDN w:val="0"/>
+        <w:adjustRightInd w:val="0"/>
+        <w:spacing w:after="0" w:line="240" w:lineRule="auto"/>
+        <w:jc w:val="left"/>
+        <w:rPr>
+          <w:rFonts w:ascii="Consolas" w:eastAsiaTheme="minorHAnsi" w:hAnsi="Consolas" w:cs="Consolas"/>
+          <w:color w:val="000000"/>
+          <w:sz w:val="19"/>
+          <w:szCs w:val="19"/>
+          <w:lang w:val="de-DE"/>
+        </w:rPr>
+      </w:pPr>
+      <w:r>
+        <w:rPr>
+          <w:rFonts w:ascii="Consolas" w:eastAsiaTheme="minorHAnsi" w:hAnsi="Consolas" w:cs="Consolas"/>
+          <w:color w:val="000000"/>
+          <w:sz w:val="19"/>
+          <w:szCs w:val="19"/>
+          <w:lang w:val="en-US"/>
+        </w:rPr>
+        <w:lastRenderedPageBreak/>
+        <w:t xml:space="preserve">       </w:t>
+      </w:r>
+      <w:proofErr w:type="spellStart"/>
+      <w:r>
+        <w:rPr>
+          <w:rFonts w:ascii="Consolas" w:eastAsiaTheme="minorHAnsi" w:hAnsi="Consolas" w:cs="Consolas"/>
+          <w:color w:val="0000FF"/>
+          <w:sz w:val="19"/>
+          <w:szCs w:val="19"/>
+          <w:lang w:val="de-DE"/>
+        </w:rPr>
+        <w:t>int</w:t>
+      </w:r>
+      <w:proofErr w:type="spellEnd"/>
+      <w:r>
+        <w:rPr>
+          <w:rFonts w:ascii="Consolas" w:eastAsiaTheme="minorHAnsi" w:hAnsi="Consolas" w:cs="Consolas"/>
+          <w:color w:val="000000"/>
+          <w:sz w:val="19"/>
+          <w:szCs w:val="19"/>
+          <w:lang w:val="de-DE"/>
+        </w:rPr>
+        <w:t xml:space="preserve"> </w:t>
+      </w:r>
+      <w:proofErr w:type="spellStart"/>
+      <w:r>
+        <w:rPr>
+          <w:rFonts w:ascii="Consolas" w:eastAsiaTheme="minorHAnsi" w:hAnsi="Consolas" w:cs="Consolas"/>
+          <w:color w:val="000000"/>
+          <w:sz w:val="19"/>
+          <w:szCs w:val="19"/>
+          <w:lang w:val="de-DE"/>
+        </w:rPr>
+        <w:t>rotphase</w:t>
+      </w:r>
+      <w:proofErr w:type="spellEnd"/>
+      <w:r>
+        <w:rPr>
+          <w:rFonts w:ascii="Consolas" w:eastAsiaTheme="minorHAnsi" w:hAnsi="Consolas" w:cs="Consolas"/>
+          <w:color w:val="000000"/>
+          <w:sz w:val="19"/>
+          <w:szCs w:val="19"/>
+          <w:lang w:val="de-DE"/>
+        </w:rPr>
+        <w:t xml:space="preserve"> = 3; </w:t>
+      </w:r>
+    </w:p>
+    <w:p>
+      <w:pPr>
+        <w:autoSpaceDE w:val="0"/>
+        <w:autoSpaceDN w:val="0"/>
+        <w:adjustRightInd w:val="0"/>
+        <w:spacing w:after="0" w:line="240" w:lineRule="auto"/>
+        <w:jc w:val="left"/>
+        <w:rPr>
+          <w:rFonts w:ascii="Consolas" w:eastAsiaTheme="minorHAnsi" w:hAnsi="Consolas" w:cs="Consolas"/>
+          <w:color w:val="000000"/>
+          <w:sz w:val="19"/>
+          <w:szCs w:val="19"/>
+          <w:lang w:val="de-DE"/>
+        </w:rPr>
+      </w:pPr>
+      <w:r>
+        <w:rPr>
+          <w:rFonts w:ascii="Consolas" w:eastAsiaTheme="minorHAnsi" w:hAnsi="Consolas" w:cs="Consolas"/>
+          <w:color w:val="000000"/>
+          <w:sz w:val="19"/>
+          <w:szCs w:val="19"/>
+          <w:lang w:val="de-DE"/>
+        </w:rPr>
+        <w:t xml:space="preserve">       </w:t>
+      </w:r>
+      <w:proofErr w:type="spellStart"/>
+      <w:r>
+        <w:rPr>
+          <w:rFonts w:ascii="Consolas" w:eastAsiaTheme="minorHAnsi" w:hAnsi="Consolas" w:cs="Consolas"/>
+          <w:color w:val="0000FF"/>
+          <w:sz w:val="19"/>
+          <w:szCs w:val="19"/>
+          <w:lang w:val="de-DE"/>
+        </w:rPr>
+        <w:t>int</w:t>
+      </w:r>
+      <w:proofErr w:type="spellEnd"/>
+      <w:r>
+        <w:rPr>
+          <w:rFonts w:ascii="Consolas" w:eastAsiaTheme="minorHAnsi" w:hAnsi="Consolas" w:cs="Consolas"/>
+          <w:color w:val="000000"/>
+          <w:sz w:val="19"/>
+          <w:szCs w:val="19"/>
+          <w:lang w:val="de-DE"/>
+        </w:rPr>
+        <w:t xml:space="preserve"> </w:t>
+      </w:r>
+      <w:proofErr w:type="spellStart"/>
+      <w:r>
+        <w:rPr>
+          <w:rFonts w:ascii="Consolas" w:eastAsiaTheme="minorHAnsi" w:hAnsi="Consolas" w:cs="Consolas"/>
+          <w:color w:val="000000"/>
+          <w:sz w:val="19"/>
+          <w:szCs w:val="19"/>
+          <w:lang w:val="de-DE"/>
+        </w:rPr>
+        <w:t>gelbphase</w:t>
+      </w:r>
+      <w:proofErr w:type="spellEnd"/>
+      <w:r>
+        <w:rPr>
+          <w:rFonts w:ascii="Consolas" w:eastAsiaTheme="minorHAnsi" w:hAnsi="Consolas" w:cs="Consolas"/>
+          <w:color w:val="000000"/>
+          <w:sz w:val="19"/>
+          <w:szCs w:val="19"/>
+          <w:lang w:val="de-DE"/>
+        </w:rPr>
+        <w:t xml:space="preserve"> = 1; </w:t>
+      </w:r>
+    </w:p>
+    <w:p>
+      <w:pPr>
+        <w:jc w:val="left"/>
+      </w:pPr>
+      <w:r>
+        <w:rPr>
+          <w:rFonts w:ascii="Consolas" w:eastAsiaTheme="minorHAnsi" w:hAnsi="Consolas" w:cs="Consolas"/>
+          <w:color w:val="000000"/>
+          <w:sz w:val="19"/>
+          <w:szCs w:val="19"/>
+          <w:lang w:val="de-DE"/>
+        </w:rPr>
+        <w:t xml:space="preserve">       </w:t>
+      </w:r>
+      <w:proofErr w:type="spellStart"/>
+      <w:r>
+        <w:rPr>
+          <w:rFonts w:ascii="Consolas" w:eastAsiaTheme="minorHAnsi" w:hAnsi="Consolas" w:cs="Consolas"/>
+          <w:color w:val="0000FF"/>
+          <w:sz w:val="19"/>
+          <w:szCs w:val="19"/>
+          <w:lang w:val="de-DE"/>
+        </w:rPr>
+        <w:t>int</w:t>
+      </w:r>
+      <w:proofErr w:type="spellEnd"/>
+      <w:r>
+        <w:rPr>
+          <w:rFonts w:ascii="Consolas" w:eastAsiaTheme="minorHAnsi" w:hAnsi="Consolas" w:cs="Consolas"/>
+          <w:color w:val="000000"/>
+          <w:sz w:val="19"/>
+          <w:szCs w:val="19"/>
+          <w:lang w:val="de-DE"/>
+        </w:rPr>
+        <w:t xml:space="preserve"> </w:t>
+      </w:r>
+      <w:proofErr w:type="spellStart"/>
+      <w:r>
+        <w:rPr>
+          <w:rFonts w:ascii="Consolas" w:eastAsiaTheme="minorHAnsi" w:hAnsi="Consolas" w:cs="Consolas"/>
+          <w:color w:val="000000"/>
+          <w:sz w:val="19"/>
+          <w:szCs w:val="19"/>
+          <w:lang w:val="de-DE"/>
+        </w:rPr>
+        <w:t>gruenphase</w:t>
+      </w:r>
+      <w:proofErr w:type="spellEnd"/>
+      <w:r>
+        <w:rPr>
+          <w:rFonts w:ascii="Consolas" w:eastAsiaTheme="minorHAnsi" w:hAnsi="Consolas" w:cs="Consolas"/>
+          <w:color w:val="000000"/>
+          <w:sz w:val="19"/>
+          <w:szCs w:val="19"/>
+          <w:lang w:val="de-DE"/>
+        </w:rPr>
+        <w:t xml:space="preserve"> = 3;</w:t>
+      </w:r>
+    </w:p>
+    <w:p>
+      <w:pPr>
+        <w:ind w:left="1068"/>
+      </w:pPr>
+    </w:p>
+    <w:p>
+      <w:pPr>
+        <w:pStyle w:val="berschrift3"/>
+        <w:rPr>
+          <w:lang w:val="de-DE"/>
+        </w:rPr>
+      </w:pPr>
+      <w:r>
+        <w:t xml:space="preserve">Funktionen </w:t>
+      </w:r>
+      <w:r>
+        <w:t xml:space="preserve">der Klasse Ampelsteuerung </w:t>
+      </w:r>
+    </w:p>
+    <w:p>
+      <w:pPr>
+        <w:ind w:left="708"/>
+      </w:pPr>
+      <w:r>
+        <w:t xml:space="preserve">Damit die Ampelsteuerung für die Verkehrssimulation verfügbar ist und per WCF erreichbar ist, muss folgendes hinzugefügt werden: </w:t>
+      </w:r>
+    </w:p>
+    <w:p>
+      <w:pPr>
+        <w:ind w:left="708"/>
+        <w:rPr>
+          <w:rFonts w:ascii="Consolas" w:eastAsiaTheme="minorHAnsi" w:hAnsi="Consolas" w:cs="Consolas"/>
+          <w:color w:val="000000"/>
+          <w:sz w:val="19"/>
+          <w:szCs w:val="19"/>
+          <w:lang w:val="en-US"/>
+        </w:rPr>
+      </w:pPr>
+      <w:r>
+        <w:rPr>
+          <w:rFonts w:ascii="Consolas" w:eastAsiaTheme="minorHAnsi" w:hAnsi="Consolas" w:cs="Consolas"/>
+          <w:color w:val="000000"/>
+          <w:sz w:val="19"/>
+          <w:szCs w:val="19"/>
+          <w:lang w:val="en-US"/>
+        </w:rPr>
+        <w:t>[</w:t>
+      </w:r>
+      <w:proofErr w:type="spellStart"/>
+      <w:proofErr w:type="gramStart"/>
+      <w:r>
+        <w:rPr>
+          <w:rFonts w:ascii="Consolas" w:eastAsiaTheme="minorHAnsi" w:hAnsi="Consolas" w:cs="Consolas"/>
+          <w:color w:val="2B91AF"/>
+          <w:sz w:val="19"/>
+          <w:szCs w:val="19"/>
+          <w:lang w:val="en-US"/>
+        </w:rPr>
+        <w:t>ServiceBehavior</w:t>
+      </w:r>
+      <w:proofErr w:type="spellEnd"/>
+      <w:r>
+        <w:rPr>
+          <w:rFonts w:ascii="Consolas" w:eastAsiaTheme="minorHAnsi" w:hAnsi="Consolas" w:cs="Consolas"/>
+          <w:color w:val="000000"/>
+          <w:sz w:val="19"/>
+          <w:szCs w:val="19"/>
+          <w:lang w:val="en-US"/>
+        </w:rPr>
+        <w:t>(</w:t>
+      </w:r>
+      <w:proofErr w:type="gramEnd"/>
+      <w:r>
+        <w:rPr>
+          <w:rFonts w:ascii="Consolas" w:eastAsiaTheme="minorHAnsi" w:hAnsi="Consolas" w:cs="Consolas"/>
+          <w:color w:val="000000"/>
+          <w:sz w:val="19"/>
+          <w:szCs w:val="19"/>
+          <w:lang w:val="en-US"/>
+        </w:rPr>
+        <w:t xml:space="preserve">Name = </w:t>
+      </w:r>
+      <w:r>
+        <w:rPr>
+          <w:rFonts w:ascii="Consolas" w:eastAsiaTheme="minorHAnsi" w:hAnsi="Consolas" w:cs="Consolas"/>
+          <w:color w:val="A31515"/>
+          <w:sz w:val="19"/>
+          <w:szCs w:val="19"/>
+          <w:lang w:val="en-US"/>
+        </w:rPr>
+        <w:t>"</w:t>
+      </w:r>
+      <w:proofErr w:type="spellStart"/>
+      <w:r>
+        <w:rPr>
+          <w:rFonts w:ascii="Consolas" w:eastAsiaTheme="minorHAnsi" w:hAnsi="Consolas" w:cs="Consolas"/>
+          <w:color w:val="A31515"/>
+          <w:sz w:val="19"/>
+          <w:szCs w:val="19"/>
+          <w:lang w:val="en-US"/>
+        </w:rPr>
         <w:t>Ampelsteuerung</w:t>
       </w:r>
-      <w:bookmarkEnd w:id="60"/>
-    </w:p>
-    <w:p>
-      <w:pPr>
-        <w:ind w:left="578"/>
-      </w:pPr>
-    </w:p>
-    <w:p>
-      <w:pPr>
-        <w:ind w:left="578"/>
-      </w:pPr>
-    </w:p>
-    <w:p>
-      <w:pPr>
-        <w:ind w:left="578"/>
-      </w:pPr>
-    </w:p>
-    <w:p>
-      <w:pPr>
-        <w:ind w:left="578"/>
-      </w:pPr>
-    </w:p>
-    <w:p>
-      <w:pPr>
-        <w:ind w:left="578"/>
-      </w:pPr>
-    </w:p>
-    <w:p>
-      <w:pPr>
-        <w:ind w:left="578"/>
-      </w:pPr>
-    </w:p>
-    <w:p>
-      <w:pPr>
-        <w:pStyle w:val="berschrift2"/>
-        <w:rPr>
-          <w:sz w:val="28"/>
-          <w:szCs w:val="28"/>
-        </w:rPr>
-      </w:pPr>
-      <w:bookmarkStart w:id="61" w:name="_Toc487531707"/>
+      <w:proofErr w:type="spellEnd"/>
+      <w:r>
+        <w:rPr>
+          <w:rFonts w:ascii="Consolas" w:eastAsiaTheme="minorHAnsi" w:hAnsi="Consolas" w:cs="Consolas"/>
+          <w:color w:val="A31515"/>
+          <w:sz w:val="19"/>
+          <w:szCs w:val="19"/>
+          <w:lang w:val="en-US"/>
+        </w:rPr>
+        <w:t>"</w:t>
+      </w:r>
+      <w:r>
+        <w:rPr>
+          <w:rFonts w:ascii="Consolas" w:eastAsiaTheme="minorHAnsi" w:hAnsi="Consolas" w:cs="Consolas"/>
+          <w:color w:val="000000"/>
+          <w:sz w:val="19"/>
+          <w:szCs w:val="19"/>
+          <w:lang w:val="en-US"/>
+        </w:rPr>
+        <w:t xml:space="preserve">, </w:t>
+      </w:r>
       <w:proofErr w:type="spellStart"/>
       <w:r>
         <w:rPr>
-          <w:sz w:val="28"/>
-          <w:szCs w:val="28"/>
-        </w:rPr>
-        <w:lastRenderedPageBreak/>
-        <w:t>RabbitMQ</w:t>
-      </w:r>
-      <w:bookmarkEnd w:id="61"/>
+          <w:rFonts w:ascii="Consolas" w:eastAsiaTheme="minorHAnsi" w:hAnsi="Consolas" w:cs="Consolas"/>
+          <w:color w:val="000000"/>
+          <w:sz w:val="19"/>
+          <w:szCs w:val="19"/>
+          <w:lang w:val="en-US"/>
+        </w:rPr>
+        <w:t>InstanceContextMode</w:t>
+      </w:r>
       <w:proofErr w:type="spellEnd"/>
+      <w:r>
+        <w:rPr>
+          <w:rFonts w:ascii="Consolas" w:eastAsiaTheme="minorHAnsi" w:hAnsi="Consolas" w:cs="Consolas"/>
+          <w:color w:val="000000"/>
+          <w:sz w:val="19"/>
+          <w:szCs w:val="19"/>
+          <w:lang w:val="en-US"/>
+        </w:rPr>
+        <w:t xml:space="preserve"> = </w:t>
+      </w:r>
+      <w:proofErr w:type="spellStart"/>
+      <w:r>
+        <w:rPr>
+          <w:rFonts w:ascii="Consolas" w:eastAsiaTheme="minorHAnsi" w:hAnsi="Consolas" w:cs="Consolas"/>
+          <w:color w:val="2B91AF"/>
+          <w:sz w:val="19"/>
+          <w:szCs w:val="19"/>
+          <w:lang w:val="en-US"/>
+        </w:rPr>
+        <w:t>InstanceContextMode</w:t>
+      </w:r>
+      <w:r>
+        <w:rPr>
+          <w:rFonts w:ascii="Consolas" w:eastAsiaTheme="minorHAnsi" w:hAnsi="Consolas" w:cs="Consolas"/>
+          <w:color w:val="000000"/>
+          <w:sz w:val="19"/>
+          <w:szCs w:val="19"/>
+          <w:lang w:val="en-US"/>
+        </w:rPr>
+        <w:t>.Single</w:t>
+      </w:r>
+      <w:proofErr w:type="spellEnd"/>
+      <w:r>
+        <w:rPr>
+          <w:rFonts w:ascii="Consolas" w:eastAsiaTheme="minorHAnsi" w:hAnsi="Consolas" w:cs="Consolas"/>
+          <w:color w:val="000000"/>
+          <w:sz w:val="19"/>
+          <w:szCs w:val="19"/>
+          <w:lang w:val="en-US"/>
+        </w:rPr>
+        <w:t>)]</w:t>
+      </w:r>
     </w:p>
     <w:p>
       <w:pPr>
         <w:ind w:left="708"/>
-      </w:pPr>
-      <w:r>
-        <w:t>Beschreibung</w:t>
-      </w:r>
-    </w:p>
-    <w:p>
-      <w:pPr>
-        <w:ind w:left="576"/>
-      </w:pPr>
-    </w:p>
-    <w:p>
-      <w:pPr>
-        <w:pStyle w:val="berschrift3"/>
-        <w:rPr>
-          <w:lang w:val="de-DE"/>
-        </w:rPr>
-      </w:pPr>
-      <w:bookmarkStart w:id="62" w:name="_Toc487531708"/>
-      <w:r>
-        <w:t>Funktionen</w:t>
-      </w:r>
-      <w:bookmarkEnd w:id="62"/>
-      <w:r>
-        <w:t xml:space="preserve"> </w:t>
-      </w:r>
-    </w:p>
-    <w:p>
-      <w:pPr>
-        <w:ind w:left="708"/>
-      </w:pPr>
-      <w:r>
-        <w:t>Beschreibung</w:t>
-      </w:r>
-    </w:p>
-    <w:p>
-      <w:pPr>
-        <w:ind w:left="708"/>
-      </w:pPr>
+        <w:rPr>
+          <w:lang w:val="de-DE"/>
+        </w:rPr>
+      </w:pPr>
+      <w:r>
+        <w:t xml:space="preserve">Hiermit gibt man die Ampelsteuerung unter dem Namen „Ampelsteuerung“ am </w:t>
+      </w:r>
+      <w:proofErr w:type="spellStart"/>
+      <w:r>
+        <w:t>Localhost</w:t>
+      </w:r>
+      <w:proofErr w:type="spellEnd"/>
+      <w:r>
+        <w:t xml:space="preserve"> bekannt und lässt somit den Zugriff auf diese zu. </w:t>
+      </w:r>
+      <w:r>
+        <w:t>Weiters werden folgende Funktionen benötigt:</w:t>
+      </w:r>
     </w:p>
     <w:p>
       <w:pPr>
@@ -8998,11 +9869,78 @@
       <w:r>
         <w:rPr>
           <w:rFonts w:ascii="Consolas" w:eastAsiaTheme="minorHAnsi" w:hAnsi="Consolas" w:cs="Consolas"/>
-          <w:color w:val="2B91AF"/>
-          <w:sz w:val="19"/>
-          <w:szCs w:val="19"/>
-        </w:rPr>
-        <w:t>Beispielfunktion 1</w:t>
+          <w:color w:val="0000FF"/>
+          <w:sz w:val="19"/>
+          <w:szCs w:val="19"/>
+          <w:lang w:val="de-DE"/>
+        </w:rPr>
+        <w:t>private</w:t>
+      </w:r>
+      <w:r>
+        <w:rPr>
+          <w:rFonts w:ascii="Consolas" w:eastAsiaTheme="minorHAnsi" w:hAnsi="Consolas" w:cs="Consolas"/>
+          <w:color w:val="000000"/>
+          <w:sz w:val="19"/>
+          <w:szCs w:val="19"/>
+          <w:lang w:val="de-DE"/>
+        </w:rPr>
+        <w:t xml:space="preserve"> </w:t>
+      </w:r>
+      <w:proofErr w:type="spellStart"/>
+      <w:r>
+        <w:rPr>
+          <w:rFonts w:ascii="Consolas" w:eastAsiaTheme="minorHAnsi" w:hAnsi="Consolas" w:cs="Consolas"/>
+          <w:color w:val="0000FF"/>
+          <w:sz w:val="19"/>
+          <w:szCs w:val="19"/>
+          <w:lang w:val="de-DE"/>
+        </w:rPr>
+        <w:t>void</w:t>
+      </w:r>
+      <w:proofErr w:type="spellEnd"/>
+      <w:r>
+        <w:rPr>
+          <w:rFonts w:ascii="Consolas" w:eastAsiaTheme="minorHAnsi" w:hAnsi="Consolas" w:cs="Consolas"/>
+          <w:color w:val="000000"/>
+          <w:sz w:val="19"/>
+          <w:szCs w:val="19"/>
+          <w:lang w:val="de-DE"/>
+        </w:rPr>
+        <w:t xml:space="preserve"> </w:t>
+      </w:r>
+      <w:proofErr w:type="spellStart"/>
+      <w:proofErr w:type="gramStart"/>
+      <w:r>
+        <w:rPr>
+          <w:rFonts w:ascii="Consolas" w:eastAsiaTheme="minorHAnsi" w:hAnsi="Consolas" w:cs="Consolas"/>
+          <w:color w:val="000000"/>
+          <w:sz w:val="19"/>
+          <w:szCs w:val="19"/>
+          <w:lang w:val="de-DE"/>
+        </w:rPr>
+        <w:t>StartServer</w:t>
+      </w:r>
+      <w:proofErr w:type="spellEnd"/>
+      <w:r>
+        <w:rPr>
+          <w:rFonts w:ascii="Consolas" w:eastAsiaTheme="minorHAnsi" w:hAnsi="Consolas" w:cs="Consolas"/>
+          <w:color w:val="000000"/>
+          <w:sz w:val="19"/>
+          <w:szCs w:val="19"/>
+          <w:lang w:val="de-DE"/>
+        </w:rPr>
+        <w:t>(</w:t>
+      </w:r>
+      <w:proofErr w:type="gramEnd"/>
+      <w:r>
+        <w:rPr>
+          <w:rFonts w:ascii="Consolas" w:eastAsiaTheme="minorHAnsi" w:hAnsi="Consolas" w:cs="Consolas"/>
+          <w:color w:val="000000"/>
+          <w:sz w:val="19"/>
+          <w:szCs w:val="19"/>
+          <w:lang w:val="de-DE"/>
+        </w:rPr>
+        <w:t>);</w:t>
       </w:r>
     </w:p>
     <w:p>
@@ -9010,13 +9948,30 @@
         <w:ind w:left="1068"/>
       </w:pPr>
       <w:r>
-        <w:t xml:space="preserve">Beschreibung der Funktion </w:t>
-      </w:r>
-    </w:p>
-    <w:p>
-      <w:pPr>
-        <w:ind w:left="1068"/>
-      </w:pPr>
+        <w:t xml:space="preserve">Diese Funktion erstellt einen </w:t>
+      </w:r>
+      <w:proofErr w:type="spellStart"/>
+      <w:r>
+        <w:t>ServiceHost</w:t>
+      </w:r>
+      <w:proofErr w:type="spellEnd"/>
+      <w:r>
+        <w:t xml:space="preserve">, welcher </w:t>
+      </w:r>
+      <w:r>
+        <w:t xml:space="preserve">von der Verkehrssimulation zum Erstellen einer Verbindung benötigt wird. Weiters wird gewartet, bis von der Verkehrssimulation die Anzahl der benötigten Ampeln geliefert wird. Die Ampeln werden erstellt und ein </w:t>
+      </w:r>
+      <w:proofErr w:type="spellStart"/>
+      <w:r>
+        <w:t>Timer</w:t>
+      </w:r>
+      <w:proofErr w:type="spellEnd"/>
+      <w:r>
+        <w:t xml:space="preserve"> zum Schalten der Phasen wird pro Ampel gestartet.   </w:t>
+      </w:r>
+      <w:r>
+        <w:t xml:space="preserve"> </w:t>
+      </w:r>
     </w:p>
     <w:p>
       <w:pPr>
@@ -9032,11 +9987,76 @@
       <w:r>
         <w:rPr>
           <w:rFonts w:ascii="Consolas" w:eastAsiaTheme="minorHAnsi" w:hAnsi="Consolas" w:cs="Consolas"/>
+          <w:color w:val="0000FF"/>
+          <w:sz w:val="19"/>
+          <w:szCs w:val="19"/>
+          <w:lang w:val="de-DE"/>
+        </w:rPr>
+        <w:t>private</w:t>
+      </w:r>
+      <w:r>
+        <w:rPr>
+          <w:rFonts w:ascii="Consolas" w:eastAsiaTheme="minorHAnsi" w:hAnsi="Consolas" w:cs="Consolas"/>
+          <w:color w:val="000000"/>
+          <w:sz w:val="19"/>
+          <w:szCs w:val="19"/>
+          <w:lang w:val="de-DE"/>
+        </w:rPr>
+        <w:t xml:space="preserve"> </w:t>
+      </w:r>
+      <w:r>
+        <w:rPr>
+          <w:rFonts w:ascii="Consolas" w:eastAsiaTheme="minorHAnsi" w:hAnsi="Consolas" w:cs="Consolas"/>
           <w:color w:val="2B91AF"/>
           <w:sz w:val="19"/>
           <w:szCs w:val="19"/>
-        </w:rPr>
-        <w:t>Beispielfunktion 2</w:t>
+          <w:lang w:val="de-DE"/>
+        </w:rPr>
+        <w:t>Task</w:t>
+      </w:r>
+      <w:r>
+        <w:rPr>
+          <w:rFonts w:ascii="Consolas" w:eastAsiaTheme="minorHAnsi" w:hAnsi="Consolas" w:cs="Consolas"/>
+          <w:color w:val="000000"/>
+          <w:sz w:val="19"/>
+          <w:szCs w:val="19"/>
+          <w:lang w:val="de-DE"/>
+        </w:rPr>
+        <w:t xml:space="preserve"> </w:t>
+      </w:r>
+      <w:proofErr w:type="spellStart"/>
+      <w:proofErr w:type="gramStart"/>
+      <w:r>
+        <w:rPr>
+          <w:rFonts w:ascii="Consolas" w:eastAsiaTheme="minorHAnsi" w:hAnsi="Consolas" w:cs="Consolas"/>
+          <w:color w:val="000000"/>
+          <w:sz w:val="19"/>
+          <w:szCs w:val="19"/>
+          <w:lang w:val="de-DE"/>
+        </w:rPr>
+        <w:t>HandleTimer</w:t>
+      </w:r>
+      <w:proofErr w:type="spellEnd"/>
+      <w:r>
+        <w:rPr>
+          <w:rFonts w:ascii="Consolas" w:eastAsiaTheme="minorHAnsi" w:hAnsi="Consolas" w:cs="Consolas"/>
+          <w:color w:val="000000"/>
+          <w:sz w:val="19"/>
+          <w:szCs w:val="19"/>
+          <w:lang w:val="de-DE"/>
+        </w:rPr>
+        <w:t>(</w:t>
+      </w:r>
+      <w:proofErr w:type="gramEnd"/>
+      <w:r>
+        <w:rPr>
+          <w:rFonts w:ascii="Consolas" w:eastAsiaTheme="minorHAnsi" w:hAnsi="Consolas" w:cs="Consolas"/>
+          <w:color w:val="000000"/>
+          <w:sz w:val="19"/>
+          <w:szCs w:val="19"/>
+          <w:lang w:val="de-DE"/>
+        </w:rPr>
+        <w:t>);</w:t>
       </w:r>
     </w:p>
     <w:p>
@@ -9044,13 +10064,19 @@
         <w:ind w:left="1068"/>
       </w:pPr>
       <w:r>
-        <w:t xml:space="preserve">Beschreibung der Funktion </w:t>
-      </w:r>
-    </w:p>
-    <w:p>
-      <w:pPr>
-        <w:ind w:left="1068"/>
-      </w:pPr>
+        <w:t xml:space="preserve">Dieser </w:t>
+      </w:r>
+      <w:proofErr w:type="spellStart"/>
+      <w:r>
+        <w:t>Timer</w:t>
+      </w:r>
+      <w:proofErr w:type="spellEnd"/>
+      <w:r>
+        <w:t xml:space="preserve"> inkrementiert den Sekundenzähler aus der Klasse „Ampeln“ und erzeugt so einen Phasenwechsel. </w:t>
+      </w:r>
+      <w:r>
+        <w:t xml:space="preserve"> </w:t>
+      </w:r>
     </w:p>
     <w:p>
       <w:pPr>
@@ -9063,12 +10089,2358 @@
           <w:szCs w:val="24"/>
         </w:rPr>
       </w:pPr>
+      <w:proofErr w:type="spellStart"/>
+      <w:r>
+        <w:rPr>
+          <w:rFonts w:ascii="Consolas" w:eastAsiaTheme="minorHAnsi" w:hAnsi="Consolas" w:cs="Consolas"/>
+          <w:color w:val="0000FF"/>
+          <w:sz w:val="19"/>
+          <w:szCs w:val="19"/>
+          <w:lang w:val="de-DE"/>
+        </w:rPr>
+        <w:t>public</w:t>
+      </w:r>
+      <w:proofErr w:type="spellEnd"/>
+      <w:r>
+        <w:rPr>
+          <w:rFonts w:ascii="Consolas" w:eastAsiaTheme="minorHAnsi" w:hAnsi="Consolas" w:cs="Consolas"/>
+          <w:color w:val="000000"/>
+          <w:sz w:val="19"/>
+          <w:szCs w:val="19"/>
+          <w:lang w:val="de-DE"/>
+        </w:rPr>
+        <w:t xml:space="preserve"> </w:t>
+      </w:r>
+      <w:proofErr w:type="spellStart"/>
+      <w:r>
+        <w:rPr>
+          <w:rFonts w:ascii="Consolas" w:eastAsiaTheme="minorHAnsi" w:hAnsi="Consolas" w:cs="Consolas"/>
+          <w:color w:val="0000FF"/>
+          <w:sz w:val="19"/>
+          <w:szCs w:val="19"/>
+          <w:lang w:val="de-DE"/>
+        </w:rPr>
+        <w:t>int</w:t>
+      </w:r>
+      <w:proofErr w:type="spellEnd"/>
+      <w:r>
+        <w:rPr>
+          <w:rFonts w:ascii="Consolas" w:eastAsiaTheme="minorHAnsi" w:hAnsi="Consolas" w:cs="Consolas"/>
+          <w:color w:val="000000"/>
+          <w:sz w:val="19"/>
+          <w:szCs w:val="19"/>
+          <w:lang w:val="de-DE"/>
+        </w:rPr>
+        <w:t xml:space="preserve"> </w:t>
+      </w:r>
+      <w:proofErr w:type="spellStart"/>
+      <w:proofErr w:type="gramStart"/>
+      <w:r>
+        <w:rPr>
+          <w:rFonts w:ascii="Consolas" w:eastAsiaTheme="minorHAnsi" w:hAnsi="Consolas" w:cs="Consolas"/>
+          <w:color w:val="000000"/>
+          <w:sz w:val="19"/>
+          <w:szCs w:val="19"/>
+          <w:lang w:val="de-DE"/>
+        </w:rPr>
+        <w:t>getAmpelStatus</w:t>
+      </w:r>
+      <w:proofErr w:type="spellEnd"/>
+      <w:r>
+        <w:rPr>
+          <w:rFonts w:ascii="Consolas" w:eastAsiaTheme="minorHAnsi" w:hAnsi="Consolas" w:cs="Consolas"/>
+          <w:color w:val="000000"/>
+          <w:sz w:val="19"/>
+          <w:szCs w:val="19"/>
+          <w:lang w:val="de-DE"/>
+        </w:rPr>
+        <w:t>(</w:t>
+      </w:r>
+      <w:proofErr w:type="spellStart"/>
+      <w:proofErr w:type="gramEnd"/>
+      <w:r>
+        <w:rPr>
+          <w:rFonts w:ascii="Consolas" w:eastAsiaTheme="minorHAnsi" w:hAnsi="Consolas" w:cs="Consolas"/>
+          <w:color w:val="0000FF"/>
+          <w:sz w:val="19"/>
+          <w:szCs w:val="19"/>
+          <w:lang w:val="de-DE"/>
+        </w:rPr>
+        <w:t>int</w:t>
+      </w:r>
+      <w:proofErr w:type="spellEnd"/>
+      <w:r>
+        <w:rPr>
+          <w:rFonts w:ascii="Consolas" w:eastAsiaTheme="minorHAnsi" w:hAnsi="Consolas" w:cs="Consolas"/>
+          <w:color w:val="000000"/>
+          <w:sz w:val="19"/>
+          <w:szCs w:val="19"/>
+          <w:lang w:val="de-DE"/>
+        </w:rPr>
+        <w:t xml:space="preserve"> </w:t>
+      </w:r>
+      <w:proofErr w:type="spellStart"/>
+      <w:r>
+        <w:rPr>
+          <w:rFonts w:ascii="Consolas" w:eastAsiaTheme="minorHAnsi" w:hAnsi="Consolas" w:cs="Consolas"/>
+          <w:color w:val="000000"/>
+          <w:sz w:val="19"/>
+          <w:szCs w:val="19"/>
+          <w:lang w:val="de-DE"/>
+        </w:rPr>
+        <w:t>ampelid</w:t>
+      </w:r>
+      <w:proofErr w:type="spellEnd"/>
+      <w:r>
+        <w:rPr>
+          <w:rFonts w:ascii="Consolas" w:eastAsiaTheme="minorHAnsi" w:hAnsi="Consolas" w:cs="Consolas"/>
+          <w:color w:val="000000"/>
+          <w:sz w:val="19"/>
+          <w:szCs w:val="19"/>
+          <w:lang w:val="de-DE"/>
+        </w:rPr>
+        <w:t>);</w:t>
+      </w:r>
+    </w:p>
+    <w:p>
+      <w:pPr>
+        <w:ind w:left="1068"/>
+      </w:pPr>
+      <w:r>
+        <w:t xml:space="preserve">Diese Funktion erhält die eine </w:t>
+      </w:r>
+      <w:proofErr w:type="spellStart"/>
+      <w:r>
+        <w:t>AmpelID</w:t>
+      </w:r>
+      <w:proofErr w:type="spellEnd"/>
+      <w:r>
+        <w:t xml:space="preserve">. Diese ID zeigt auf eine Ampel und gibt den Status dieser Ampel zurück. Wird „0“ anstelle der </w:t>
+      </w:r>
+      <w:proofErr w:type="spellStart"/>
+      <w:r>
+        <w:t>AmpelID</w:t>
+      </w:r>
+      <w:proofErr w:type="spellEnd"/>
+      <w:r>
+        <w:t xml:space="preserve"> mitgegeben, so erhält man den Status aller erstellten Ampeln.    </w:t>
+      </w:r>
+      <w:r>
+        <w:t xml:space="preserve"> </w:t>
+      </w:r>
+    </w:p>
+    <w:p>
+      <w:pPr>
+        <w:pStyle w:val="Listenabsatz"/>
+        <w:numPr>
+          <w:ilvl w:val="0"/>
+          <w:numId w:val="34"/>
+        </w:numPr>
+        <w:rPr>
+          <w:szCs w:val="24"/>
+        </w:rPr>
+      </w:pPr>
+      <w:proofErr w:type="spellStart"/>
+      <w:r>
+        <w:rPr>
+          <w:rFonts w:ascii="Consolas" w:eastAsiaTheme="minorHAnsi" w:hAnsi="Consolas" w:cs="Consolas"/>
+          <w:color w:val="0000FF"/>
+          <w:sz w:val="19"/>
+          <w:szCs w:val="19"/>
+          <w:lang w:val="de-DE"/>
+        </w:rPr>
+        <w:t>public</w:t>
+      </w:r>
+      <w:proofErr w:type="spellEnd"/>
+      <w:r>
+        <w:rPr>
+          <w:rFonts w:ascii="Consolas" w:eastAsiaTheme="minorHAnsi" w:hAnsi="Consolas" w:cs="Consolas"/>
+          <w:color w:val="000000"/>
+          <w:sz w:val="19"/>
+          <w:szCs w:val="19"/>
+          <w:lang w:val="de-DE"/>
+        </w:rPr>
+        <w:t xml:space="preserve"> </w:t>
+      </w:r>
+      <w:proofErr w:type="spellStart"/>
+      <w:r>
+        <w:rPr>
+          <w:rFonts w:ascii="Consolas" w:eastAsiaTheme="minorHAnsi" w:hAnsi="Consolas" w:cs="Consolas"/>
+          <w:color w:val="0000FF"/>
+          <w:sz w:val="19"/>
+          <w:szCs w:val="19"/>
+          <w:lang w:val="de-DE"/>
+        </w:rPr>
+        <w:t>string</w:t>
+      </w:r>
+      <w:proofErr w:type="spellEnd"/>
+      <w:r>
+        <w:rPr>
+          <w:rFonts w:ascii="Consolas" w:eastAsiaTheme="minorHAnsi" w:hAnsi="Consolas" w:cs="Consolas"/>
+          <w:color w:val="000000"/>
+          <w:sz w:val="19"/>
+          <w:szCs w:val="19"/>
+          <w:lang w:val="de-DE"/>
+        </w:rPr>
+        <w:t xml:space="preserve"> </w:t>
+      </w:r>
+      <w:proofErr w:type="spellStart"/>
+      <w:proofErr w:type="gramStart"/>
+      <w:r>
+        <w:rPr>
+          <w:rFonts w:ascii="Consolas" w:eastAsiaTheme="minorHAnsi" w:hAnsi="Consolas" w:cs="Consolas"/>
+          <w:color w:val="000000"/>
+          <w:sz w:val="19"/>
+          <w:szCs w:val="19"/>
+          <w:lang w:val="de-DE"/>
+        </w:rPr>
+        <w:t>getAmpelAusfall</w:t>
+      </w:r>
+      <w:proofErr w:type="spellEnd"/>
+      <w:r>
+        <w:rPr>
+          <w:rFonts w:ascii="Consolas" w:eastAsiaTheme="minorHAnsi" w:hAnsi="Consolas" w:cs="Consolas"/>
+          <w:color w:val="000000"/>
+          <w:sz w:val="19"/>
+          <w:szCs w:val="19"/>
+          <w:lang w:val="de-DE"/>
+        </w:rPr>
+        <w:t>(</w:t>
+      </w:r>
+      <w:proofErr w:type="spellStart"/>
+      <w:proofErr w:type="gramEnd"/>
+      <w:r>
+        <w:rPr>
+          <w:rFonts w:ascii="Consolas" w:eastAsiaTheme="minorHAnsi" w:hAnsi="Consolas" w:cs="Consolas"/>
+          <w:color w:val="0000FF"/>
+          <w:sz w:val="19"/>
+          <w:szCs w:val="19"/>
+          <w:lang w:val="de-DE"/>
+        </w:rPr>
+        <w:t>int</w:t>
+      </w:r>
+      <w:proofErr w:type="spellEnd"/>
+      <w:r>
+        <w:rPr>
+          <w:rFonts w:ascii="Consolas" w:eastAsiaTheme="minorHAnsi" w:hAnsi="Consolas" w:cs="Consolas"/>
+          <w:color w:val="000000"/>
+          <w:sz w:val="19"/>
+          <w:szCs w:val="19"/>
+          <w:lang w:val="de-DE"/>
+        </w:rPr>
+        <w:t xml:space="preserve"> </w:t>
+      </w:r>
+      <w:proofErr w:type="spellStart"/>
+      <w:r>
+        <w:rPr>
+          <w:rFonts w:ascii="Consolas" w:eastAsiaTheme="minorHAnsi" w:hAnsi="Consolas" w:cs="Consolas"/>
+          <w:color w:val="000000"/>
+          <w:sz w:val="19"/>
+          <w:szCs w:val="19"/>
+          <w:lang w:val="de-DE"/>
+        </w:rPr>
+        <w:t>ampelid</w:t>
+      </w:r>
+      <w:proofErr w:type="spellEnd"/>
+      <w:r>
+        <w:rPr>
+          <w:rFonts w:ascii="Consolas" w:eastAsiaTheme="minorHAnsi" w:hAnsi="Consolas" w:cs="Consolas"/>
+          <w:color w:val="000000"/>
+          <w:sz w:val="19"/>
+          <w:szCs w:val="19"/>
+          <w:lang w:val="de-DE"/>
+        </w:rPr>
+        <w:t>)</w:t>
+      </w:r>
+    </w:p>
+    <w:p>
+      <w:pPr>
+        <w:ind w:left="1068"/>
+      </w:pPr>
+      <w:r>
+        <w:t xml:space="preserve">Diese Funktion gibt Information darüber, ob eine Ampel ausgefallen ist aufgrund der mitgegebenen </w:t>
+      </w:r>
+      <w:proofErr w:type="spellStart"/>
+      <w:r>
+        <w:t>AmpelID</w:t>
+      </w:r>
+      <w:proofErr w:type="spellEnd"/>
+      <w:r>
+        <w:t xml:space="preserve">.  </w:t>
+      </w:r>
+    </w:p>
+    <w:p>
+      <w:pPr>
+        <w:pStyle w:val="Listenabsatz"/>
+        <w:numPr>
+          <w:ilvl w:val="0"/>
+          <w:numId w:val="34"/>
+        </w:numPr>
+        <w:rPr>
+          <w:szCs w:val="24"/>
+          <w:lang w:val="en-US"/>
+        </w:rPr>
+      </w:pPr>
+      <w:r>
+        <w:rPr>
+          <w:rFonts w:ascii="Consolas" w:eastAsiaTheme="minorHAnsi" w:hAnsi="Consolas" w:cs="Consolas"/>
+          <w:color w:val="0000FF"/>
+          <w:sz w:val="19"/>
+          <w:szCs w:val="19"/>
+          <w:lang w:val="en-US"/>
+        </w:rPr>
+        <w:t>public</w:t>
+      </w:r>
+      <w:r>
+        <w:rPr>
+          <w:rFonts w:ascii="Consolas" w:eastAsiaTheme="minorHAnsi" w:hAnsi="Consolas" w:cs="Consolas"/>
+          <w:color w:val="000000"/>
+          <w:sz w:val="19"/>
+          <w:szCs w:val="19"/>
+          <w:lang w:val="en-US"/>
+        </w:rPr>
+        <w:t xml:space="preserve"> </w:t>
+      </w:r>
+      <w:r>
+        <w:rPr>
+          <w:rFonts w:ascii="Consolas" w:eastAsiaTheme="minorHAnsi" w:hAnsi="Consolas" w:cs="Consolas"/>
+          <w:color w:val="0000FF"/>
+          <w:sz w:val="19"/>
+          <w:szCs w:val="19"/>
+          <w:lang w:val="en-US"/>
+        </w:rPr>
+        <w:t>void</w:t>
+      </w:r>
+      <w:r>
+        <w:rPr>
+          <w:rFonts w:ascii="Consolas" w:eastAsiaTheme="minorHAnsi" w:hAnsi="Consolas" w:cs="Consolas"/>
+          <w:color w:val="000000"/>
+          <w:sz w:val="19"/>
+          <w:szCs w:val="19"/>
+          <w:lang w:val="en-US"/>
+        </w:rPr>
+        <w:t xml:space="preserve"> </w:t>
+      </w:r>
+      <w:proofErr w:type="spellStart"/>
+      <w:proofErr w:type="gramStart"/>
+      <w:r>
+        <w:rPr>
+          <w:rFonts w:ascii="Consolas" w:eastAsiaTheme="minorHAnsi" w:hAnsi="Consolas" w:cs="Consolas"/>
+          <w:color w:val="000000"/>
+          <w:sz w:val="19"/>
+          <w:szCs w:val="19"/>
+          <w:lang w:val="en-US"/>
+        </w:rPr>
+        <w:t>setAmpelAusfall</w:t>
+      </w:r>
+      <w:proofErr w:type="spellEnd"/>
+      <w:r>
+        <w:rPr>
+          <w:rFonts w:ascii="Consolas" w:eastAsiaTheme="minorHAnsi" w:hAnsi="Consolas" w:cs="Consolas"/>
+          <w:color w:val="000000"/>
+          <w:sz w:val="19"/>
+          <w:szCs w:val="19"/>
+          <w:lang w:val="en-US"/>
+        </w:rPr>
+        <w:t>(</w:t>
+      </w:r>
+      <w:proofErr w:type="spellStart"/>
+      <w:proofErr w:type="gramEnd"/>
+      <w:r>
+        <w:rPr>
+          <w:rFonts w:ascii="Consolas" w:eastAsiaTheme="minorHAnsi" w:hAnsi="Consolas" w:cs="Consolas"/>
+          <w:color w:val="0000FF"/>
+          <w:sz w:val="19"/>
+          <w:szCs w:val="19"/>
+          <w:lang w:val="en-US"/>
+        </w:rPr>
+        <w:t>int</w:t>
+      </w:r>
+      <w:proofErr w:type="spellEnd"/>
+      <w:r>
+        <w:rPr>
+          <w:rFonts w:ascii="Consolas" w:eastAsiaTheme="minorHAnsi" w:hAnsi="Consolas" w:cs="Consolas"/>
+          <w:color w:val="000000"/>
+          <w:sz w:val="19"/>
+          <w:szCs w:val="19"/>
+          <w:lang w:val="en-US"/>
+        </w:rPr>
+        <w:t xml:space="preserve"> </w:t>
+      </w:r>
+      <w:proofErr w:type="spellStart"/>
+      <w:r>
+        <w:rPr>
+          <w:rFonts w:ascii="Consolas" w:eastAsiaTheme="minorHAnsi" w:hAnsi="Consolas" w:cs="Consolas"/>
+          <w:color w:val="000000"/>
+          <w:sz w:val="19"/>
+          <w:szCs w:val="19"/>
+          <w:lang w:val="en-US"/>
+        </w:rPr>
+        <w:t>ampelid</w:t>
+      </w:r>
+      <w:proofErr w:type="spellEnd"/>
+      <w:r>
+        <w:rPr>
+          <w:rFonts w:ascii="Consolas" w:eastAsiaTheme="minorHAnsi" w:hAnsi="Consolas" w:cs="Consolas"/>
+          <w:color w:val="000000"/>
+          <w:sz w:val="19"/>
+          <w:szCs w:val="19"/>
+          <w:lang w:val="en-US"/>
+        </w:rPr>
+        <w:t>)</w:t>
+      </w:r>
+    </w:p>
+    <w:p>
+      <w:pPr>
+        <w:ind w:left="1068"/>
+      </w:pPr>
+      <w:r>
+        <w:t xml:space="preserve">Mit </w:t>
+      </w:r>
+      <w:proofErr w:type="spellStart"/>
+      <w:r>
+        <w:t>setAmpelAusfall</w:t>
+      </w:r>
+      <w:proofErr w:type="spellEnd"/>
+      <w:r>
+        <w:t xml:space="preserve"> ist man in der Lage, eine Ampel aufgrund dessen ID Auszuschalten.  </w:t>
+      </w:r>
+    </w:p>
+    <w:p>
+      <w:pPr>
+        <w:ind w:left="1068"/>
+      </w:pPr>
+    </w:p>
+    <w:p>
+      <w:pPr>
+        <w:pStyle w:val="Listenabsatz"/>
+        <w:numPr>
+          <w:ilvl w:val="0"/>
+          <w:numId w:val="34"/>
+        </w:numPr>
+        <w:rPr>
+          <w:szCs w:val="24"/>
+          <w:lang w:val="en-US"/>
+        </w:rPr>
+      </w:pPr>
+      <w:r>
+        <w:rPr>
+          <w:rFonts w:ascii="Consolas" w:eastAsiaTheme="minorHAnsi" w:hAnsi="Consolas" w:cs="Consolas"/>
+          <w:color w:val="0000FF"/>
+          <w:sz w:val="19"/>
+          <w:szCs w:val="19"/>
+          <w:lang w:val="en-US"/>
+        </w:rPr>
+        <w:lastRenderedPageBreak/>
+        <w:t>public</w:t>
+      </w:r>
+      <w:r>
+        <w:rPr>
+          <w:rFonts w:ascii="Consolas" w:eastAsiaTheme="minorHAnsi" w:hAnsi="Consolas" w:cs="Consolas"/>
+          <w:color w:val="000000"/>
+          <w:sz w:val="19"/>
+          <w:szCs w:val="19"/>
+          <w:lang w:val="en-US"/>
+        </w:rPr>
+        <w:t xml:space="preserve"> </w:t>
+      </w:r>
+      <w:r>
+        <w:rPr>
+          <w:rFonts w:ascii="Consolas" w:eastAsiaTheme="minorHAnsi" w:hAnsi="Consolas" w:cs="Consolas"/>
+          <w:color w:val="0000FF"/>
+          <w:sz w:val="19"/>
+          <w:szCs w:val="19"/>
+          <w:lang w:val="en-US"/>
+        </w:rPr>
+        <w:t>void</w:t>
+      </w:r>
+      <w:r>
+        <w:rPr>
+          <w:rFonts w:ascii="Consolas" w:eastAsiaTheme="minorHAnsi" w:hAnsi="Consolas" w:cs="Consolas"/>
+          <w:color w:val="000000"/>
+          <w:sz w:val="19"/>
+          <w:szCs w:val="19"/>
+          <w:lang w:val="en-US"/>
+        </w:rPr>
+        <w:t xml:space="preserve"> </w:t>
+      </w:r>
+      <w:proofErr w:type="spellStart"/>
+      <w:proofErr w:type="gramStart"/>
+      <w:r>
+        <w:rPr>
+          <w:rFonts w:ascii="Consolas" w:eastAsiaTheme="minorHAnsi" w:hAnsi="Consolas" w:cs="Consolas"/>
+          <w:color w:val="000000"/>
+          <w:sz w:val="19"/>
+          <w:szCs w:val="19"/>
+          <w:lang w:val="en-US"/>
+        </w:rPr>
+        <w:t>setAmpelOn</w:t>
+      </w:r>
+      <w:proofErr w:type="spellEnd"/>
+      <w:r>
+        <w:rPr>
+          <w:rFonts w:ascii="Consolas" w:eastAsiaTheme="minorHAnsi" w:hAnsi="Consolas" w:cs="Consolas"/>
+          <w:color w:val="000000"/>
+          <w:sz w:val="19"/>
+          <w:szCs w:val="19"/>
+          <w:lang w:val="en-US"/>
+        </w:rPr>
+        <w:t>(</w:t>
+      </w:r>
+      <w:proofErr w:type="spellStart"/>
+      <w:proofErr w:type="gramEnd"/>
+      <w:r>
+        <w:rPr>
+          <w:rFonts w:ascii="Consolas" w:eastAsiaTheme="minorHAnsi" w:hAnsi="Consolas" w:cs="Consolas"/>
+          <w:color w:val="0000FF"/>
+          <w:sz w:val="19"/>
+          <w:szCs w:val="19"/>
+          <w:lang w:val="en-US"/>
+        </w:rPr>
+        <w:t>int</w:t>
+      </w:r>
+      <w:proofErr w:type="spellEnd"/>
+      <w:r>
+        <w:rPr>
+          <w:rFonts w:ascii="Consolas" w:eastAsiaTheme="minorHAnsi" w:hAnsi="Consolas" w:cs="Consolas"/>
+          <w:color w:val="000000"/>
+          <w:sz w:val="19"/>
+          <w:szCs w:val="19"/>
+          <w:lang w:val="en-US"/>
+        </w:rPr>
+        <w:t xml:space="preserve"> </w:t>
+      </w:r>
+      <w:proofErr w:type="spellStart"/>
+      <w:r>
+        <w:rPr>
+          <w:rFonts w:ascii="Consolas" w:eastAsiaTheme="minorHAnsi" w:hAnsi="Consolas" w:cs="Consolas"/>
+          <w:color w:val="000000"/>
+          <w:sz w:val="19"/>
+          <w:szCs w:val="19"/>
+          <w:lang w:val="en-US"/>
+        </w:rPr>
+        <w:t>ampelid</w:t>
+      </w:r>
+      <w:proofErr w:type="spellEnd"/>
+      <w:r>
+        <w:rPr>
+          <w:rFonts w:ascii="Consolas" w:eastAsiaTheme="minorHAnsi" w:hAnsi="Consolas" w:cs="Consolas"/>
+          <w:color w:val="000000"/>
+          <w:sz w:val="19"/>
+          <w:szCs w:val="19"/>
+          <w:lang w:val="en-US"/>
+        </w:rPr>
+        <w:t>)</w:t>
+      </w:r>
+      <w:r>
+        <w:rPr>
+          <w:rFonts w:ascii="Consolas" w:eastAsiaTheme="minorHAnsi" w:hAnsi="Consolas" w:cs="Consolas"/>
+          <w:color w:val="000000"/>
+          <w:sz w:val="19"/>
+          <w:szCs w:val="19"/>
+          <w:lang w:val="en-US"/>
+        </w:rPr>
+        <w:t>;</w:t>
+      </w:r>
+    </w:p>
+    <w:p>
+      <w:pPr>
+        <w:ind w:left="1068"/>
+      </w:pPr>
+      <w:r>
+        <w:t xml:space="preserve">Hier kann man eine Ampel mit mitgegebener ID wieder einschalten, sofern sie ausgeschaltet ist.   </w:t>
+      </w:r>
+    </w:p>
+    <w:p>
+      <w:pPr>
+        <w:pStyle w:val="Listenabsatz"/>
+        <w:numPr>
+          <w:ilvl w:val="0"/>
+          <w:numId w:val="34"/>
+        </w:numPr>
+        <w:rPr>
+          <w:szCs w:val="24"/>
+        </w:rPr>
+      </w:pPr>
+      <w:proofErr w:type="spellStart"/>
+      <w:r>
+        <w:rPr>
+          <w:rFonts w:ascii="Consolas" w:eastAsiaTheme="minorHAnsi" w:hAnsi="Consolas" w:cs="Consolas"/>
+          <w:color w:val="0000FF"/>
+          <w:sz w:val="19"/>
+          <w:szCs w:val="19"/>
+          <w:lang w:val="de-DE"/>
+        </w:rPr>
+        <w:t>public</w:t>
+      </w:r>
+      <w:proofErr w:type="spellEnd"/>
+      <w:r>
+        <w:rPr>
+          <w:rFonts w:ascii="Consolas" w:eastAsiaTheme="minorHAnsi" w:hAnsi="Consolas" w:cs="Consolas"/>
+          <w:color w:val="000000"/>
+          <w:sz w:val="19"/>
+          <w:szCs w:val="19"/>
+          <w:lang w:val="de-DE"/>
+        </w:rPr>
+        <w:t xml:space="preserve"> </w:t>
+      </w:r>
+      <w:proofErr w:type="spellStart"/>
+      <w:r>
+        <w:rPr>
+          <w:rFonts w:ascii="Consolas" w:eastAsiaTheme="minorHAnsi" w:hAnsi="Consolas" w:cs="Consolas"/>
+          <w:color w:val="0000FF"/>
+          <w:sz w:val="19"/>
+          <w:szCs w:val="19"/>
+          <w:lang w:val="de-DE"/>
+        </w:rPr>
+        <w:t>void</w:t>
+      </w:r>
+      <w:proofErr w:type="spellEnd"/>
+      <w:r>
+        <w:rPr>
+          <w:rFonts w:ascii="Consolas" w:eastAsiaTheme="minorHAnsi" w:hAnsi="Consolas" w:cs="Consolas"/>
+          <w:color w:val="000000"/>
+          <w:sz w:val="19"/>
+          <w:szCs w:val="19"/>
+          <w:lang w:val="de-DE"/>
+        </w:rPr>
+        <w:t xml:space="preserve"> </w:t>
+      </w:r>
+      <w:proofErr w:type="spellStart"/>
+      <w:proofErr w:type="gramStart"/>
+      <w:r>
+        <w:rPr>
+          <w:rFonts w:ascii="Consolas" w:eastAsiaTheme="minorHAnsi" w:hAnsi="Consolas" w:cs="Consolas"/>
+          <w:color w:val="000000"/>
+          <w:sz w:val="19"/>
+          <w:szCs w:val="19"/>
+          <w:lang w:val="de-DE"/>
+        </w:rPr>
+        <w:t>setAmpelStatus</w:t>
+      </w:r>
+      <w:proofErr w:type="spellEnd"/>
+      <w:r>
+        <w:rPr>
+          <w:rFonts w:ascii="Consolas" w:eastAsiaTheme="minorHAnsi" w:hAnsi="Consolas" w:cs="Consolas"/>
+          <w:color w:val="000000"/>
+          <w:sz w:val="19"/>
+          <w:szCs w:val="19"/>
+          <w:lang w:val="de-DE"/>
+        </w:rPr>
+        <w:t>(</w:t>
+      </w:r>
+      <w:proofErr w:type="spellStart"/>
+      <w:proofErr w:type="gramEnd"/>
+      <w:r>
+        <w:rPr>
+          <w:rFonts w:ascii="Consolas" w:eastAsiaTheme="minorHAnsi" w:hAnsi="Consolas" w:cs="Consolas"/>
+          <w:color w:val="0000FF"/>
+          <w:sz w:val="19"/>
+          <w:szCs w:val="19"/>
+          <w:lang w:val="de-DE"/>
+        </w:rPr>
+        <w:t>int</w:t>
+      </w:r>
+      <w:proofErr w:type="spellEnd"/>
+      <w:r>
+        <w:rPr>
+          <w:rFonts w:ascii="Consolas" w:eastAsiaTheme="minorHAnsi" w:hAnsi="Consolas" w:cs="Consolas"/>
+          <w:color w:val="000000"/>
+          <w:sz w:val="19"/>
+          <w:szCs w:val="19"/>
+          <w:lang w:val="de-DE"/>
+        </w:rPr>
+        <w:t xml:space="preserve"> </w:t>
+      </w:r>
+      <w:proofErr w:type="spellStart"/>
+      <w:r>
+        <w:rPr>
+          <w:rFonts w:ascii="Consolas" w:eastAsiaTheme="minorHAnsi" w:hAnsi="Consolas" w:cs="Consolas"/>
+          <w:color w:val="000000"/>
+          <w:sz w:val="19"/>
+          <w:szCs w:val="19"/>
+          <w:lang w:val="de-DE"/>
+        </w:rPr>
+        <w:t>ampelid</w:t>
+      </w:r>
+      <w:proofErr w:type="spellEnd"/>
+      <w:r>
+        <w:rPr>
+          <w:rFonts w:ascii="Consolas" w:eastAsiaTheme="minorHAnsi" w:hAnsi="Consolas" w:cs="Consolas"/>
+          <w:color w:val="000000"/>
+          <w:sz w:val="19"/>
+          <w:szCs w:val="19"/>
+          <w:lang w:val="de-DE"/>
+        </w:rPr>
+        <w:t xml:space="preserve">, </w:t>
+      </w:r>
+      <w:proofErr w:type="spellStart"/>
+      <w:r>
+        <w:rPr>
+          <w:rFonts w:ascii="Consolas" w:eastAsiaTheme="minorHAnsi" w:hAnsi="Consolas" w:cs="Consolas"/>
+          <w:color w:val="0000FF"/>
+          <w:sz w:val="19"/>
+          <w:szCs w:val="19"/>
+          <w:lang w:val="de-DE"/>
+        </w:rPr>
+        <w:t>int</w:t>
+      </w:r>
+      <w:proofErr w:type="spellEnd"/>
+      <w:r>
+        <w:rPr>
+          <w:rFonts w:ascii="Consolas" w:eastAsiaTheme="minorHAnsi" w:hAnsi="Consolas" w:cs="Consolas"/>
+          <w:color w:val="000000"/>
+          <w:sz w:val="19"/>
+          <w:szCs w:val="19"/>
+          <w:lang w:val="de-DE"/>
+        </w:rPr>
+        <w:t xml:space="preserve"> </w:t>
+      </w:r>
+      <w:proofErr w:type="spellStart"/>
+      <w:r>
+        <w:rPr>
+          <w:rFonts w:ascii="Consolas" w:eastAsiaTheme="minorHAnsi" w:hAnsi="Consolas" w:cs="Consolas"/>
+          <w:color w:val="000000"/>
+          <w:sz w:val="19"/>
+          <w:szCs w:val="19"/>
+          <w:lang w:val="de-DE"/>
+        </w:rPr>
+        <w:t>neuerStatus</w:t>
+      </w:r>
+      <w:proofErr w:type="spellEnd"/>
+      <w:r>
+        <w:rPr>
+          <w:rFonts w:ascii="Consolas" w:eastAsiaTheme="minorHAnsi" w:hAnsi="Consolas" w:cs="Consolas"/>
+          <w:color w:val="000000"/>
+          <w:sz w:val="19"/>
+          <w:szCs w:val="19"/>
+          <w:lang w:val="de-DE"/>
+        </w:rPr>
+        <w:t>);</w:t>
+      </w:r>
+    </w:p>
+    <w:p>
+      <w:pPr>
+        <w:ind w:left="1068"/>
+      </w:pPr>
+      <w:r>
+        <w:t xml:space="preserve">Hier kann man den Status einer Ampel manipulieren bzw. angeben, ob eine Ampel Rot, Gelb, oder Grün ist.   </w:t>
+      </w:r>
+    </w:p>
+    <w:p>
+      <w:pPr>
+        <w:pStyle w:val="Listenabsatz"/>
+        <w:numPr>
+          <w:ilvl w:val="0"/>
+          <w:numId w:val="34"/>
+        </w:numPr>
+        <w:rPr>
+          <w:szCs w:val="24"/>
+          <w:lang w:val="en-US"/>
+        </w:rPr>
+      </w:pPr>
+      <w:r>
+        <w:rPr>
+          <w:rFonts w:ascii="Consolas" w:eastAsiaTheme="minorHAnsi" w:hAnsi="Consolas" w:cs="Consolas"/>
+          <w:color w:val="0000FF"/>
+          <w:sz w:val="19"/>
+          <w:szCs w:val="19"/>
+          <w:lang w:val="en-US"/>
+        </w:rPr>
+        <w:t>public</w:t>
+      </w:r>
+      <w:r>
+        <w:rPr>
+          <w:rFonts w:ascii="Consolas" w:eastAsiaTheme="minorHAnsi" w:hAnsi="Consolas" w:cs="Consolas"/>
+          <w:color w:val="000000"/>
+          <w:sz w:val="19"/>
+          <w:szCs w:val="19"/>
+          <w:lang w:val="en-US"/>
+        </w:rPr>
+        <w:t xml:space="preserve"> </w:t>
+      </w:r>
+      <w:r>
+        <w:rPr>
+          <w:rFonts w:ascii="Consolas" w:eastAsiaTheme="minorHAnsi" w:hAnsi="Consolas" w:cs="Consolas"/>
+          <w:color w:val="0000FF"/>
+          <w:sz w:val="19"/>
+          <w:szCs w:val="19"/>
+          <w:lang w:val="en-US"/>
+        </w:rPr>
+        <w:t>string</w:t>
+      </w:r>
+      <w:r>
+        <w:rPr>
+          <w:rFonts w:ascii="Consolas" w:eastAsiaTheme="minorHAnsi" w:hAnsi="Consolas" w:cs="Consolas"/>
+          <w:color w:val="000000"/>
+          <w:sz w:val="19"/>
+          <w:szCs w:val="19"/>
+          <w:lang w:val="en-US"/>
+        </w:rPr>
+        <w:t xml:space="preserve"> </w:t>
+      </w:r>
+      <w:proofErr w:type="spellStart"/>
+      <w:proofErr w:type="gramStart"/>
+      <w:r>
+        <w:rPr>
+          <w:rFonts w:ascii="Consolas" w:eastAsiaTheme="minorHAnsi" w:hAnsi="Consolas" w:cs="Consolas"/>
+          <w:color w:val="000000"/>
+          <w:sz w:val="19"/>
+          <w:szCs w:val="19"/>
+          <w:lang w:val="en-US"/>
+        </w:rPr>
+        <w:t>getRotPhase</w:t>
+      </w:r>
+      <w:proofErr w:type="spellEnd"/>
+      <w:r>
+        <w:rPr>
+          <w:rFonts w:ascii="Consolas" w:eastAsiaTheme="minorHAnsi" w:hAnsi="Consolas" w:cs="Consolas"/>
+          <w:color w:val="000000"/>
+          <w:sz w:val="19"/>
+          <w:szCs w:val="19"/>
+          <w:lang w:val="en-US"/>
+        </w:rPr>
+        <w:t>(</w:t>
+      </w:r>
+      <w:proofErr w:type="spellStart"/>
+      <w:proofErr w:type="gramEnd"/>
+      <w:r>
+        <w:rPr>
+          <w:rFonts w:ascii="Consolas" w:eastAsiaTheme="minorHAnsi" w:hAnsi="Consolas" w:cs="Consolas"/>
+          <w:color w:val="0000FF"/>
+          <w:sz w:val="19"/>
+          <w:szCs w:val="19"/>
+          <w:lang w:val="en-US"/>
+        </w:rPr>
+        <w:t>int</w:t>
+      </w:r>
+      <w:proofErr w:type="spellEnd"/>
+      <w:r>
+        <w:rPr>
+          <w:rFonts w:ascii="Consolas" w:eastAsiaTheme="minorHAnsi" w:hAnsi="Consolas" w:cs="Consolas"/>
+          <w:color w:val="000000"/>
+          <w:sz w:val="19"/>
+          <w:szCs w:val="19"/>
+          <w:lang w:val="en-US"/>
+        </w:rPr>
+        <w:t xml:space="preserve"> </w:t>
+      </w:r>
+      <w:proofErr w:type="spellStart"/>
+      <w:r>
+        <w:rPr>
+          <w:rFonts w:ascii="Consolas" w:eastAsiaTheme="minorHAnsi" w:hAnsi="Consolas" w:cs="Consolas"/>
+          <w:color w:val="000000"/>
+          <w:sz w:val="19"/>
+          <w:szCs w:val="19"/>
+          <w:lang w:val="en-US"/>
+        </w:rPr>
+        <w:t>ampelid</w:t>
+      </w:r>
+      <w:proofErr w:type="spellEnd"/>
+      <w:r>
+        <w:rPr>
+          <w:rFonts w:ascii="Consolas" w:eastAsiaTheme="minorHAnsi" w:hAnsi="Consolas" w:cs="Consolas"/>
+          <w:color w:val="000000"/>
+          <w:sz w:val="19"/>
+          <w:szCs w:val="19"/>
+          <w:lang w:val="en-US"/>
+        </w:rPr>
+        <w:t>)</w:t>
+      </w:r>
+      <w:r>
+        <w:rPr>
+          <w:rFonts w:ascii="Consolas" w:eastAsiaTheme="minorHAnsi" w:hAnsi="Consolas" w:cs="Consolas"/>
+          <w:color w:val="000000"/>
+          <w:sz w:val="19"/>
+          <w:szCs w:val="19"/>
+          <w:lang w:val="en-US"/>
+        </w:rPr>
+        <w:t>;</w:t>
+      </w:r>
+    </w:p>
+    <w:p>
+      <w:pPr>
+        <w:ind w:left="1068"/>
+      </w:pPr>
+      <w:r>
+        <w:t xml:space="preserve">Hier erhält man aufgrund der ID die Zeit der Rotphase wieder.   </w:t>
+      </w:r>
+    </w:p>
+    <w:p>
+      <w:pPr>
+        <w:pStyle w:val="Listenabsatz"/>
+        <w:numPr>
+          <w:ilvl w:val="0"/>
+          <w:numId w:val="34"/>
+        </w:numPr>
+        <w:rPr>
+          <w:szCs w:val="24"/>
+          <w:lang w:val="en-US"/>
+        </w:rPr>
+      </w:pPr>
+      <w:r>
+        <w:rPr>
+          <w:rFonts w:ascii="Consolas" w:eastAsiaTheme="minorHAnsi" w:hAnsi="Consolas" w:cs="Consolas"/>
+          <w:color w:val="0000FF"/>
+          <w:sz w:val="19"/>
+          <w:szCs w:val="19"/>
+          <w:lang w:val="en-US"/>
+        </w:rPr>
+        <w:t>public</w:t>
+      </w:r>
+      <w:r>
+        <w:rPr>
+          <w:rFonts w:ascii="Consolas" w:eastAsiaTheme="minorHAnsi" w:hAnsi="Consolas" w:cs="Consolas"/>
+          <w:color w:val="000000"/>
+          <w:sz w:val="19"/>
+          <w:szCs w:val="19"/>
+          <w:lang w:val="en-US"/>
+        </w:rPr>
+        <w:t xml:space="preserve"> </w:t>
+      </w:r>
+      <w:r>
+        <w:rPr>
+          <w:rFonts w:ascii="Consolas" w:eastAsiaTheme="minorHAnsi" w:hAnsi="Consolas" w:cs="Consolas"/>
+          <w:color w:val="0000FF"/>
+          <w:sz w:val="19"/>
+          <w:szCs w:val="19"/>
+          <w:lang w:val="en-US"/>
+        </w:rPr>
+        <w:t>string</w:t>
+      </w:r>
+      <w:r>
+        <w:rPr>
+          <w:rFonts w:ascii="Consolas" w:eastAsiaTheme="minorHAnsi" w:hAnsi="Consolas" w:cs="Consolas"/>
+          <w:color w:val="000000"/>
+          <w:sz w:val="19"/>
+          <w:szCs w:val="19"/>
+          <w:lang w:val="en-US"/>
+        </w:rPr>
+        <w:t xml:space="preserve"> </w:t>
+      </w:r>
+      <w:proofErr w:type="spellStart"/>
+      <w:proofErr w:type="gramStart"/>
+      <w:r>
+        <w:rPr>
+          <w:rFonts w:ascii="Consolas" w:eastAsiaTheme="minorHAnsi" w:hAnsi="Consolas" w:cs="Consolas"/>
+          <w:color w:val="000000"/>
+          <w:sz w:val="19"/>
+          <w:szCs w:val="19"/>
+          <w:lang w:val="en-US"/>
+        </w:rPr>
+        <w:t>get</w:t>
+      </w:r>
+      <w:r>
+        <w:rPr>
+          <w:rFonts w:ascii="Consolas" w:eastAsiaTheme="minorHAnsi" w:hAnsi="Consolas" w:cs="Consolas"/>
+          <w:color w:val="000000"/>
+          <w:sz w:val="19"/>
+          <w:szCs w:val="19"/>
+          <w:lang w:val="en-US"/>
+        </w:rPr>
+        <w:t>Gelb</w:t>
+      </w:r>
+      <w:r>
+        <w:rPr>
+          <w:rFonts w:ascii="Consolas" w:eastAsiaTheme="minorHAnsi" w:hAnsi="Consolas" w:cs="Consolas"/>
+          <w:color w:val="000000"/>
+          <w:sz w:val="19"/>
+          <w:szCs w:val="19"/>
+          <w:lang w:val="en-US"/>
+        </w:rPr>
+        <w:t>Phase</w:t>
+      </w:r>
+      <w:proofErr w:type="spellEnd"/>
+      <w:r>
+        <w:rPr>
+          <w:rFonts w:ascii="Consolas" w:eastAsiaTheme="minorHAnsi" w:hAnsi="Consolas" w:cs="Consolas"/>
+          <w:color w:val="000000"/>
+          <w:sz w:val="19"/>
+          <w:szCs w:val="19"/>
+          <w:lang w:val="en-US"/>
+        </w:rPr>
+        <w:t>(</w:t>
+      </w:r>
+      <w:proofErr w:type="spellStart"/>
+      <w:proofErr w:type="gramEnd"/>
+      <w:r>
+        <w:rPr>
+          <w:rFonts w:ascii="Consolas" w:eastAsiaTheme="minorHAnsi" w:hAnsi="Consolas" w:cs="Consolas"/>
+          <w:color w:val="0000FF"/>
+          <w:sz w:val="19"/>
+          <w:szCs w:val="19"/>
+          <w:lang w:val="en-US"/>
+        </w:rPr>
+        <w:t>int</w:t>
+      </w:r>
+      <w:proofErr w:type="spellEnd"/>
+      <w:r>
+        <w:rPr>
+          <w:rFonts w:ascii="Consolas" w:eastAsiaTheme="minorHAnsi" w:hAnsi="Consolas" w:cs="Consolas"/>
+          <w:color w:val="000000"/>
+          <w:sz w:val="19"/>
+          <w:szCs w:val="19"/>
+          <w:lang w:val="en-US"/>
+        </w:rPr>
+        <w:t xml:space="preserve"> </w:t>
+      </w:r>
+      <w:proofErr w:type="spellStart"/>
+      <w:r>
+        <w:rPr>
+          <w:rFonts w:ascii="Consolas" w:eastAsiaTheme="minorHAnsi" w:hAnsi="Consolas" w:cs="Consolas"/>
+          <w:color w:val="000000"/>
+          <w:sz w:val="19"/>
+          <w:szCs w:val="19"/>
+          <w:lang w:val="en-US"/>
+        </w:rPr>
+        <w:t>ampelid</w:t>
+      </w:r>
+      <w:proofErr w:type="spellEnd"/>
+      <w:r>
+        <w:rPr>
+          <w:rFonts w:ascii="Consolas" w:eastAsiaTheme="minorHAnsi" w:hAnsi="Consolas" w:cs="Consolas"/>
+          <w:color w:val="000000"/>
+          <w:sz w:val="19"/>
+          <w:szCs w:val="19"/>
+          <w:lang w:val="en-US"/>
+        </w:rPr>
+        <w:t>)</w:t>
+      </w:r>
+      <w:r>
+        <w:rPr>
+          <w:rFonts w:ascii="Consolas" w:eastAsiaTheme="minorHAnsi" w:hAnsi="Consolas" w:cs="Consolas"/>
+          <w:color w:val="000000"/>
+          <w:sz w:val="19"/>
+          <w:szCs w:val="19"/>
+          <w:lang w:val="en-US"/>
+        </w:rPr>
+        <w:t>;</w:t>
+      </w:r>
+    </w:p>
+    <w:p>
+      <w:pPr>
+        <w:ind w:left="1068"/>
+      </w:pPr>
+      <w:r>
+        <w:t xml:space="preserve">Hier erhält man aufgrund der ID die Zeit der Gelbphase wieder.   </w:t>
+      </w:r>
+    </w:p>
+    <w:p>
+      <w:pPr>
+        <w:pStyle w:val="Listenabsatz"/>
+        <w:numPr>
+          <w:ilvl w:val="0"/>
+          <w:numId w:val="34"/>
+        </w:numPr>
+        <w:rPr>
+          <w:szCs w:val="24"/>
+          <w:lang w:val="en-US"/>
+        </w:rPr>
+      </w:pPr>
+      <w:r>
+        <w:rPr>
+          <w:rFonts w:ascii="Consolas" w:eastAsiaTheme="minorHAnsi" w:hAnsi="Consolas" w:cs="Consolas"/>
+          <w:color w:val="0000FF"/>
+          <w:sz w:val="19"/>
+          <w:szCs w:val="19"/>
+          <w:lang w:val="en-US"/>
+        </w:rPr>
+        <w:t>public</w:t>
+      </w:r>
+      <w:r>
+        <w:rPr>
+          <w:rFonts w:ascii="Consolas" w:eastAsiaTheme="minorHAnsi" w:hAnsi="Consolas" w:cs="Consolas"/>
+          <w:color w:val="000000"/>
+          <w:sz w:val="19"/>
+          <w:szCs w:val="19"/>
+          <w:lang w:val="en-US"/>
+        </w:rPr>
+        <w:t xml:space="preserve"> </w:t>
+      </w:r>
+      <w:r>
+        <w:rPr>
+          <w:rFonts w:ascii="Consolas" w:eastAsiaTheme="minorHAnsi" w:hAnsi="Consolas" w:cs="Consolas"/>
+          <w:color w:val="0000FF"/>
+          <w:sz w:val="19"/>
+          <w:szCs w:val="19"/>
+          <w:lang w:val="en-US"/>
+        </w:rPr>
+        <w:t>string</w:t>
+      </w:r>
+      <w:r>
+        <w:rPr>
+          <w:rFonts w:ascii="Consolas" w:eastAsiaTheme="minorHAnsi" w:hAnsi="Consolas" w:cs="Consolas"/>
+          <w:color w:val="000000"/>
+          <w:sz w:val="19"/>
+          <w:szCs w:val="19"/>
+          <w:lang w:val="en-US"/>
+        </w:rPr>
+        <w:t xml:space="preserve"> </w:t>
+      </w:r>
+      <w:proofErr w:type="spellStart"/>
+      <w:proofErr w:type="gramStart"/>
+      <w:r>
+        <w:rPr>
+          <w:rFonts w:ascii="Consolas" w:eastAsiaTheme="minorHAnsi" w:hAnsi="Consolas" w:cs="Consolas"/>
+          <w:color w:val="000000"/>
+          <w:sz w:val="19"/>
+          <w:szCs w:val="19"/>
+          <w:lang w:val="en-US"/>
+        </w:rPr>
+        <w:t>get</w:t>
+      </w:r>
+      <w:r>
+        <w:rPr>
+          <w:rFonts w:ascii="Consolas" w:eastAsiaTheme="minorHAnsi" w:hAnsi="Consolas" w:cs="Consolas"/>
+          <w:color w:val="000000"/>
+          <w:sz w:val="19"/>
+          <w:szCs w:val="19"/>
+          <w:lang w:val="en-US"/>
+        </w:rPr>
+        <w:t>Gruen</w:t>
+      </w:r>
+      <w:r>
+        <w:rPr>
+          <w:rFonts w:ascii="Consolas" w:eastAsiaTheme="minorHAnsi" w:hAnsi="Consolas" w:cs="Consolas"/>
+          <w:color w:val="000000"/>
+          <w:sz w:val="19"/>
+          <w:szCs w:val="19"/>
+          <w:lang w:val="en-US"/>
+        </w:rPr>
+        <w:t>Phase</w:t>
+      </w:r>
+      <w:proofErr w:type="spellEnd"/>
+      <w:r>
+        <w:rPr>
+          <w:rFonts w:ascii="Consolas" w:eastAsiaTheme="minorHAnsi" w:hAnsi="Consolas" w:cs="Consolas"/>
+          <w:color w:val="000000"/>
+          <w:sz w:val="19"/>
+          <w:szCs w:val="19"/>
+          <w:lang w:val="en-US"/>
+        </w:rPr>
+        <w:t>(</w:t>
+      </w:r>
+      <w:proofErr w:type="spellStart"/>
+      <w:proofErr w:type="gramEnd"/>
+      <w:r>
+        <w:rPr>
+          <w:rFonts w:ascii="Consolas" w:eastAsiaTheme="minorHAnsi" w:hAnsi="Consolas" w:cs="Consolas"/>
+          <w:color w:val="0000FF"/>
+          <w:sz w:val="19"/>
+          <w:szCs w:val="19"/>
+          <w:lang w:val="en-US"/>
+        </w:rPr>
+        <w:t>int</w:t>
+      </w:r>
+      <w:proofErr w:type="spellEnd"/>
+      <w:r>
+        <w:rPr>
+          <w:rFonts w:ascii="Consolas" w:eastAsiaTheme="minorHAnsi" w:hAnsi="Consolas" w:cs="Consolas"/>
+          <w:color w:val="000000"/>
+          <w:sz w:val="19"/>
+          <w:szCs w:val="19"/>
+          <w:lang w:val="en-US"/>
+        </w:rPr>
+        <w:t xml:space="preserve"> </w:t>
+      </w:r>
+      <w:proofErr w:type="spellStart"/>
+      <w:r>
+        <w:rPr>
+          <w:rFonts w:ascii="Consolas" w:eastAsiaTheme="minorHAnsi" w:hAnsi="Consolas" w:cs="Consolas"/>
+          <w:color w:val="000000"/>
+          <w:sz w:val="19"/>
+          <w:szCs w:val="19"/>
+          <w:lang w:val="en-US"/>
+        </w:rPr>
+        <w:t>ampelid</w:t>
+      </w:r>
+      <w:proofErr w:type="spellEnd"/>
+      <w:r>
+        <w:rPr>
+          <w:rFonts w:ascii="Consolas" w:eastAsiaTheme="minorHAnsi" w:hAnsi="Consolas" w:cs="Consolas"/>
+          <w:color w:val="000000"/>
+          <w:sz w:val="19"/>
+          <w:szCs w:val="19"/>
+          <w:lang w:val="en-US"/>
+        </w:rPr>
+        <w:t>)</w:t>
+      </w:r>
+      <w:r>
+        <w:rPr>
+          <w:rFonts w:ascii="Consolas" w:eastAsiaTheme="minorHAnsi" w:hAnsi="Consolas" w:cs="Consolas"/>
+          <w:color w:val="000000"/>
+          <w:sz w:val="19"/>
+          <w:szCs w:val="19"/>
+          <w:lang w:val="en-US"/>
+        </w:rPr>
+        <w:t>;</w:t>
+      </w:r>
+    </w:p>
+    <w:p>
+      <w:pPr>
+        <w:ind w:left="1068"/>
+      </w:pPr>
+      <w:r>
+        <w:t xml:space="preserve">Hier erhält man aufgrund der ID die Zeit der Grünphase wieder.   </w:t>
+      </w:r>
+    </w:p>
+    <w:p>
+      <w:pPr>
+        <w:pStyle w:val="Listenabsatz"/>
+        <w:numPr>
+          <w:ilvl w:val="0"/>
+          <w:numId w:val="34"/>
+        </w:numPr>
+        <w:rPr>
+          <w:szCs w:val="24"/>
+          <w:lang w:val="en-US"/>
+        </w:rPr>
+      </w:pPr>
+      <w:proofErr w:type="spellStart"/>
+      <w:r>
+        <w:rPr>
+          <w:rFonts w:ascii="Consolas" w:eastAsiaTheme="minorHAnsi" w:hAnsi="Consolas" w:cs="Consolas"/>
+          <w:color w:val="0000FF"/>
+          <w:sz w:val="19"/>
+          <w:szCs w:val="19"/>
+          <w:lang w:val="de-DE"/>
+        </w:rPr>
+        <w:t>public</w:t>
+      </w:r>
+      <w:proofErr w:type="spellEnd"/>
+      <w:r>
+        <w:rPr>
+          <w:rFonts w:ascii="Consolas" w:eastAsiaTheme="minorHAnsi" w:hAnsi="Consolas" w:cs="Consolas"/>
+          <w:color w:val="000000"/>
+          <w:sz w:val="19"/>
+          <w:szCs w:val="19"/>
+          <w:lang w:val="de-DE"/>
+        </w:rPr>
+        <w:t xml:space="preserve"> </w:t>
+      </w:r>
+      <w:proofErr w:type="spellStart"/>
+      <w:r>
+        <w:rPr>
+          <w:rFonts w:ascii="Consolas" w:eastAsiaTheme="minorHAnsi" w:hAnsi="Consolas" w:cs="Consolas"/>
+          <w:color w:val="0000FF"/>
+          <w:sz w:val="19"/>
+          <w:szCs w:val="19"/>
+          <w:lang w:val="de-DE"/>
+        </w:rPr>
+        <w:t>void</w:t>
+      </w:r>
+      <w:proofErr w:type="spellEnd"/>
+      <w:r>
+        <w:rPr>
+          <w:rFonts w:ascii="Consolas" w:eastAsiaTheme="minorHAnsi" w:hAnsi="Consolas" w:cs="Consolas"/>
+          <w:color w:val="000000"/>
+          <w:sz w:val="19"/>
+          <w:szCs w:val="19"/>
+          <w:lang w:val="de-DE"/>
+        </w:rPr>
+        <w:t xml:space="preserve"> </w:t>
+      </w:r>
+      <w:proofErr w:type="spellStart"/>
+      <w:proofErr w:type="gramStart"/>
+      <w:r>
+        <w:rPr>
+          <w:rFonts w:ascii="Consolas" w:eastAsiaTheme="minorHAnsi" w:hAnsi="Consolas" w:cs="Consolas"/>
+          <w:color w:val="000000"/>
+          <w:sz w:val="19"/>
+          <w:szCs w:val="19"/>
+          <w:lang w:val="de-DE"/>
+        </w:rPr>
+        <w:t>setRotPhase</w:t>
+      </w:r>
+      <w:proofErr w:type="spellEnd"/>
+      <w:r>
+        <w:rPr>
+          <w:rFonts w:ascii="Consolas" w:eastAsiaTheme="minorHAnsi" w:hAnsi="Consolas" w:cs="Consolas"/>
+          <w:color w:val="000000"/>
+          <w:sz w:val="19"/>
+          <w:szCs w:val="19"/>
+          <w:lang w:val="de-DE"/>
+        </w:rPr>
+        <w:t>(</w:t>
+      </w:r>
+      <w:proofErr w:type="spellStart"/>
+      <w:proofErr w:type="gramEnd"/>
+      <w:r>
+        <w:rPr>
+          <w:rFonts w:ascii="Consolas" w:eastAsiaTheme="minorHAnsi" w:hAnsi="Consolas" w:cs="Consolas"/>
+          <w:color w:val="0000FF"/>
+          <w:sz w:val="19"/>
+          <w:szCs w:val="19"/>
+          <w:lang w:val="de-DE"/>
+        </w:rPr>
+        <w:t>int</w:t>
+      </w:r>
+      <w:proofErr w:type="spellEnd"/>
+      <w:r>
+        <w:rPr>
+          <w:rFonts w:ascii="Consolas" w:eastAsiaTheme="minorHAnsi" w:hAnsi="Consolas" w:cs="Consolas"/>
+          <w:color w:val="000000"/>
+          <w:sz w:val="19"/>
+          <w:szCs w:val="19"/>
+          <w:lang w:val="de-DE"/>
+        </w:rPr>
+        <w:t xml:space="preserve"> </w:t>
+      </w:r>
+      <w:proofErr w:type="spellStart"/>
+      <w:r>
+        <w:rPr>
+          <w:rFonts w:ascii="Consolas" w:eastAsiaTheme="minorHAnsi" w:hAnsi="Consolas" w:cs="Consolas"/>
+          <w:color w:val="000000"/>
+          <w:sz w:val="19"/>
+          <w:szCs w:val="19"/>
+          <w:lang w:val="de-DE"/>
+        </w:rPr>
+        <w:t>ampelid</w:t>
+      </w:r>
+      <w:proofErr w:type="spellEnd"/>
+      <w:r>
+        <w:rPr>
+          <w:rFonts w:ascii="Consolas" w:eastAsiaTheme="minorHAnsi" w:hAnsi="Consolas" w:cs="Consolas"/>
+          <w:color w:val="000000"/>
+          <w:sz w:val="19"/>
+          <w:szCs w:val="19"/>
+          <w:lang w:val="de-DE"/>
+        </w:rPr>
+        <w:t xml:space="preserve">, </w:t>
+      </w:r>
+      <w:proofErr w:type="spellStart"/>
+      <w:r>
+        <w:rPr>
+          <w:rFonts w:ascii="Consolas" w:eastAsiaTheme="minorHAnsi" w:hAnsi="Consolas" w:cs="Consolas"/>
+          <w:color w:val="0000FF"/>
+          <w:sz w:val="19"/>
+          <w:szCs w:val="19"/>
+          <w:lang w:val="de-DE"/>
+        </w:rPr>
+        <w:t>int</w:t>
+      </w:r>
+      <w:proofErr w:type="spellEnd"/>
+      <w:r>
+        <w:rPr>
+          <w:rFonts w:ascii="Consolas" w:eastAsiaTheme="minorHAnsi" w:hAnsi="Consolas" w:cs="Consolas"/>
+          <w:color w:val="000000"/>
+          <w:sz w:val="19"/>
+          <w:szCs w:val="19"/>
+          <w:lang w:val="de-DE"/>
+        </w:rPr>
+        <w:t xml:space="preserve"> </w:t>
+      </w:r>
+      <w:proofErr w:type="spellStart"/>
+      <w:r>
+        <w:rPr>
+          <w:rFonts w:ascii="Consolas" w:eastAsiaTheme="minorHAnsi" w:hAnsi="Consolas" w:cs="Consolas"/>
+          <w:color w:val="000000"/>
+          <w:sz w:val="19"/>
+          <w:szCs w:val="19"/>
+          <w:lang w:val="de-DE"/>
+        </w:rPr>
+        <w:t>zeit</w:t>
+      </w:r>
+      <w:proofErr w:type="spellEnd"/>
+      <w:r>
+        <w:rPr>
+          <w:rFonts w:ascii="Consolas" w:eastAsiaTheme="minorHAnsi" w:hAnsi="Consolas" w:cs="Consolas"/>
+          <w:color w:val="000000"/>
+          <w:sz w:val="19"/>
+          <w:szCs w:val="19"/>
+          <w:lang w:val="de-DE"/>
+        </w:rPr>
+        <w:t>)</w:t>
+      </w:r>
+      <w:r>
+        <w:rPr>
+          <w:rFonts w:ascii="Consolas" w:eastAsiaTheme="minorHAnsi" w:hAnsi="Consolas" w:cs="Consolas"/>
+          <w:color w:val="000000"/>
+          <w:sz w:val="19"/>
+          <w:szCs w:val="19"/>
+          <w:lang w:val="en-US"/>
+        </w:rPr>
+        <w:t>;</w:t>
+      </w:r>
+    </w:p>
+    <w:p>
+      <w:pPr>
+        <w:ind w:left="1068"/>
+      </w:pPr>
+      <w:r>
+        <w:t xml:space="preserve">Hier kann man aufgrund der ID die Zeit der Rotphase einstellen.   </w:t>
+      </w:r>
+    </w:p>
+    <w:p>
+      <w:pPr>
+        <w:pStyle w:val="Listenabsatz"/>
+        <w:numPr>
+          <w:ilvl w:val="0"/>
+          <w:numId w:val="34"/>
+        </w:numPr>
+        <w:rPr>
+          <w:szCs w:val="24"/>
+          <w:lang w:val="en-US"/>
+        </w:rPr>
+      </w:pPr>
+      <w:proofErr w:type="spellStart"/>
+      <w:r>
+        <w:rPr>
+          <w:rFonts w:ascii="Consolas" w:eastAsiaTheme="minorHAnsi" w:hAnsi="Consolas" w:cs="Consolas"/>
+          <w:color w:val="0000FF"/>
+          <w:sz w:val="19"/>
+          <w:szCs w:val="19"/>
+          <w:lang w:val="de-DE"/>
+        </w:rPr>
+        <w:t>public</w:t>
+      </w:r>
+      <w:proofErr w:type="spellEnd"/>
+      <w:r>
+        <w:rPr>
+          <w:rFonts w:ascii="Consolas" w:eastAsiaTheme="minorHAnsi" w:hAnsi="Consolas" w:cs="Consolas"/>
+          <w:color w:val="000000"/>
+          <w:sz w:val="19"/>
+          <w:szCs w:val="19"/>
+          <w:lang w:val="de-DE"/>
+        </w:rPr>
+        <w:t xml:space="preserve"> </w:t>
+      </w:r>
+      <w:proofErr w:type="spellStart"/>
+      <w:r>
+        <w:rPr>
+          <w:rFonts w:ascii="Consolas" w:eastAsiaTheme="minorHAnsi" w:hAnsi="Consolas" w:cs="Consolas"/>
+          <w:color w:val="0000FF"/>
+          <w:sz w:val="19"/>
+          <w:szCs w:val="19"/>
+          <w:lang w:val="de-DE"/>
+        </w:rPr>
+        <w:t>void</w:t>
+      </w:r>
+      <w:proofErr w:type="spellEnd"/>
+      <w:r>
+        <w:rPr>
+          <w:rFonts w:ascii="Consolas" w:eastAsiaTheme="minorHAnsi" w:hAnsi="Consolas" w:cs="Consolas"/>
+          <w:color w:val="000000"/>
+          <w:sz w:val="19"/>
+          <w:szCs w:val="19"/>
+          <w:lang w:val="de-DE"/>
+        </w:rPr>
+        <w:t xml:space="preserve"> </w:t>
+      </w:r>
+      <w:proofErr w:type="spellStart"/>
+      <w:proofErr w:type="gramStart"/>
+      <w:r>
+        <w:rPr>
+          <w:rFonts w:ascii="Consolas" w:eastAsiaTheme="minorHAnsi" w:hAnsi="Consolas" w:cs="Consolas"/>
+          <w:color w:val="000000"/>
+          <w:sz w:val="19"/>
+          <w:szCs w:val="19"/>
+          <w:lang w:val="de-DE"/>
+        </w:rPr>
+        <w:t>setGelbPhase</w:t>
+      </w:r>
+      <w:proofErr w:type="spellEnd"/>
+      <w:r>
+        <w:rPr>
+          <w:rFonts w:ascii="Consolas" w:eastAsiaTheme="minorHAnsi" w:hAnsi="Consolas" w:cs="Consolas"/>
+          <w:color w:val="000000"/>
+          <w:sz w:val="19"/>
+          <w:szCs w:val="19"/>
+          <w:lang w:val="de-DE"/>
+        </w:rPr>
+        <w:t>(</w:t>
+      </w:r>
+      <w:proofErr w:type="spellStart"/>
+      <w:proofErr w:type="gramEnd"/>
+      <w:r>
+        <w:rPr>
+          <w:rFonts w:ascii="Consolas" w:eastAsiaTheme="minorHAnsi" w:hAnsi="Consolas" w:cs="Consolas"/>
+          <w:color w:val="0000FF"/>
+          <w:sz w:val="19"/>
+          <w:szCs w:val="19"/>
+          <w:lang w:val="de-DE"/>
+        </w:rPr>
+        <w:t>int</w:t>
+      </w:r>
+      <w:proofErr w:type="spellEnd"/>
+      <w:r>
+        <w:rPr>
+          <w:rFonts w:ascii="Consolas" w:eastAsiaTheme="minorHAnsi" w:hAnsi="Consolas" w:cs="Consolas"/>
+          <w:color w:val="000000"/>
+          <w:sz w:val="19"/>
+          <w:szCs w:val="19"/>
+          <w:lang w:val="de-DE"/>
+        </w:rPr>
+        <w:t xml:space="preserve"> </w:t>
+      </w:r>
+      <w:proofErr w:type="spellStart"/>
+      <w:r>
+        <w:rPr>
+          <w:rFonts w:ascii="Consolas" w:eastAsiaTheme="minorHAnsi" w:hAnsi="Consolas" w:cs="Consolas"/>
+          <w:color w:val="000000"/>
+          <w:sz w:val="19"/>
+          <w:szCs w:val="19"/>
+          <w:lang w:val="de-DE"/>
+        </w:rPr>
+        <w:t>ampelid</w:t>
+      </w:r>
+      <w:proofErr w:type="spellEnd"/>
+      <w:r>
+        <w:rPr>
+          <w:rFonts w:ascii="Consolas" w:eastAsiaTheme="minorHAnsi" w:hAnsi="Consolas" w:cs="Consolas"/>
+          <w:color w:val="000000"/>
+          <w:sz w:val="19"/>
+          <w:szCs w:val="19"/>
+          <w:lang w:val="de-DE"/>
+        </w:rPr>
+        <w:t xml:space="preserve">, </w:t>
+      </w:r>
+      <w:proofErr w:type="spellStart"/>
+      <w:r>
+        <w:rPr>
+          <w:rFonts w:ascii="Consolas" w:eastAsiaTheme="minorHAnsi" w:hAnsi="Consolas" w:cs="Consolas"/>
+          <w:color w:val="0000FF"/>
+          <w:sz w:val="19"/>
+          <w:szCs w:val="19"/>
+          <w:lang w:val="de-DE"/>
+        </w:rPr>
+        <w:t>int</w:t>
+      </w:r>
+      <w:proofErr w:type="spellEnd"/>
+      <w:r>
+        <w:rPr>
+          <w:rFonts w:ascii="Consolas" w:eastAsiaTheme="minorHAnsi" w:hAnsi="Consolas" w:cs="Consolas"/>
+          <w:color w:val="000000"/>
+          <w:sz w:val="19"/>
+          <w:szCs w:val="19"/>
+          <w:lang w:val="de-DE"/>
+        </w:rPr>
+        <w:t xml:space="preserve"> </w:t>
+      </w:r>
+      <w:proofErr w:type="spellStart"/>
+      <w:r>
+        <w:rPr>
+          <w:rFonts w:ascii="Consolas" w:eastAsiaTheme="minorHAnsi" w:hAnsi="Consolas" w:cs="Consolas"/>
+          <w:color w:val="000000"/>
+          <w:sz w:val="19"/>
+          <w:szCs w:val="19"/>
+          <w:lang w:val="de-DE"/>
+        </w:rPr>
+        <w:t>zeit</w:t>
+      </w:r>
+      <w:proofErr w:type="spellEnd"/>
+      <w:r>
+        <w:rPr>
+          <w:rFonts w:ascii="Consolas" w:eastAsiaTheme="minorHAnsi" w:hAnsi="Consolas" w:cs="Consolas"/>
+          <w:color w:val="000000"/>
+          <w:sz w:val="19"/>
+          <w:szCs w:val="19"/>
+          <w:lang w:val="de-DE"/>
+        </w:rPr>
+        <w:t>)</w:t>
+      </w:r>
+      <w:r>
+        <w:rPr>
+          <w:rFonts w:ascii="Consolas" w:eastAsiaTheme="minorHAnsi" w:hAnsi="Consolas" w:cs="Consolas"/>
+          <w:color w:val="000000"/>
+          <w:sz w:val="19"/>
+          <w:szCs w:val="19"/>
+          <w:lang w:val="en-US"/>
+        </w:rPr>
+        <w:t>;</w:t>
+      </w:r>
+    </w:p>
+    <w:p>
+      <w:pPr>
+        <w:ind w:left="1068"/>
+      </w:pPr>
+      <w:r>
+        <w:t xml:space="preserve">Hier kann man aufgrund der ID die Zeit der Gelbphase einstellen.   </w:t>
+      </w:r>
+    </w:p>
+    <w:p>
+      <w:pPr>
+        <w:pStyle w:val="Listenabsatz"/>
+        <w:numPr>
+          <w:ilvl w:val="0"/>
+          <w:numId w:val="34"/>
+        </w:numPr>
+        <w:rPr>
+          <w:szCs w:val="24"/>
+          <w:lang w:val="en-US"/>
+        </w:rPr>
+      </w:pPr>
+      <w:proofErr w:type="spellStart"/>
+      <w:r>
+        <w:rPr>
+          <w:rFonts w:ascii="Consolas" w:eastAsiaTheme="minorHAnsi" w:hAnsi="Consolas" w:cs="Consolas"/>
+          <w:color w:val="0000FF"/>
+          <w:sz w:val="19"/>
+          <w:szCs w:val="19"/>
+          <w:lang w:val="de-DE"/>
+        </w:rPr>
+        <w:t>public</w:t>
+      </w:r>
+      <w:proofErr w:type="spellEnd"/>
+      <w:r>
+        <w:rPr>
+          <w:rFonts w:ascii="Consolas" w:eastAsiaTheme="minorHAnsi" w:hAnsi="Consolas" w:cs="Consolas"/>
+          <w:color w:val="000000"/>
+          <w:sz w:val="19"/>
+          <w:szCs w:val="19"/>
+          <w:lang w:val="de-DE"/>
+        </w:rPr>
+        <w:t xml:space="preserve"> </w:t>
+      </w:r>
+      <w:proofErr w:type="spellStart"/>
+      <w:r>
+        <w:rPr>
+          <w:rFonts w:ascii="Consolas" w:eastAsiaTheme="minorHAnsi" w:hAnsi="Consolas" w:cs="Consolas"/>
+          <w:color w:val="0000FF"/>
+          <w:sz w:val="19"/>
+          <w:szCs w:val="19"/>
+          <w:lang w:val="de-DE"/>
+        </w:rPr>
+        <w:t>void</w:t>
+      </w:r>
+      <w:proofErr w:type="spellEnd"/>
+      <w:r>
+        <w:rPr>
+          <w:rFonts w:ascii="Consolas" w:eastAsiaTheme="minorHAnsi" w:hAnsi="Consolas" w:cs="Consolas"/>
+          <w:color w:val="000000"/>
+          <w:sz w:val="19"/>
+          <w:szCs w:val="19"/>
+          <w:lang w:val="de-DE"/>
+        </w:rPr>
+        <w:t xml:space="preserve"> </w:t>
+      </w:r>
+      <w:proofErr w:type="spellStart"/>
+      <w:proofErr w:type="gramStart"/>
+      <w:r>
+        <w:rPr>
+          <w:rFonts w:ascii="Consolas" w:eastAsiaTheme="minorHAnsi" w:hAnsi="Consolas" w:cs="Consolas"/>
+          <w:color w:val="000000"/>
+          <w:sz w:val="19"/>
+          <w:szCs w:val="19"/>
+          <w:lang w:val="de-DE"/>
+        </w:rPr>
+        <w:t>setGruenPhase</w:t>
+      </w:r>
+      <w:proofErr w:type="spellEnd"/>
+      <w:r>
+        <w:rPr>
+          <w:rFonts w:ascii="Consolas" w:eastAsiaTheme="minorHAnsi" w:hAnsi="Consolas" w:cs="Consolas"/>
+          <w:color w:val="000000"/>
+          <w:sz w:val="19"/>
+          <w:szCs w:val="19"/>
+          <w:lang w:val="de-DE"/>
+        </w:rPr>
+        <w:t>(</w:t>
+      </w:r>
+      <w:proofErr w:type="spellStart"/>
+      <w:proofErr w:type="gramEnd"/>
+      <w:r>
+        <w:rPr>
+          <w:rFonts w:ascii="Consolas" w:eastAsiaTheme="minorHAnsi" w:hAnsi="Consolas" w:cs="Consolas"/>
+          <w:color w:val="0000FF"/>
+          <w:sz w:val="19"/>
+          <w:szCs w:val="19"/>
+          <w:lang w:val="de-DE"/>
+        </w:rPr>
+        <w:t>int</w:t>
+      </w:r>
+      <w:proofErr w:type="spellEnd"/>
+      <w:r>
+        <w:rPr>
+          <w:rFonts w:ascii="Consolas" w:eastAsiaTheme="minorHAnsi" w:hAnsi="Consolas" w:cs="Consolas"/>
+          <w:color w:val="000000"/>
+          <w:sz w:val="19"/>
+          <w:szCs w:val="19"/>
+          <w:lang w:val="de-DE"/>
+        </w:rPr>
+        <w:t xml:space="preserve"> </w:t>
+      </w:r>
+      <w:proofErr w:type="spellStart"/>
+      <w:r>
+        <w:rPr>
+          <w:rFonts w:ascii="Consolas" w:eastAsiaTheme="minorHAnsi" w:hAnsi="Consolas" w:cs="Consolas"/>
+          <w:color w:val="000000"/>
+          <w:sz w:val="19"/>
+          <w:szCs w:val="19"/>
+          <w:lang w:val="de-DE"/>
+        </w:rPr>
+        <w:t>ampelid</w:t>
+      </w:r>
+      <w:proofErr w:type="spellEnd"/>
+      <w:r>
+        <w:rPr>
+          <w:rFonts w:ascii="Consolas" w:eastAsiaTheme="minorHAnsi" w:hAnsi="Consolas" w:cs="Consolas"/>
+          <w:color w:val="000000"/>
+          <w:sz w:val="19"/>
+          <w:szCs w:val="19"/>
+          <w:lang w:val="de-DE"/>
+        </w:rPr>
+        <w:t xml:space="preserve">, </w:t>
+      </w:r>
+      <w:proofErr w:type="spellStart"/>
+      <w:r>
+        <w:rPr>
+          <w:rFonts w:ascii="Consolas" w:eastAsiaTheme="minorHAnsi" w:hAnsi="Consolas" w:cs="Consolas"/>
+          <w:color w:val="0000FF"/>
+          <w:sz w:val="19"/>
+          <w:szCs w:val="19"/>
+          <w:lang w:val="de-DE"/>
+        </w:rPr>
+        <w:t>int</w:t>
+      </w:r>
+      <w:proofErr w:type="spellEnd"/>
+      <w:r>
+        <w:rPr>
+          <w:rFonts w:ascii="Consolas" w:eastAsiaTheme="minorHAnsi" w:hAnsi="Consolas" w:cs="Consolas"/>
+          <w:color w:val="000000"/>
+          <w:sz w:val="19"/>
+          <w:szCs w:val="19"/>
+          <w:lang w:val="de-DE"/>
+        </w:rPr>
+        <w:t xml:space="preserve"> </w:t>
+      </w:r>
+      <w:proofErr w:type="spellStart"/>
+      <w:r>
+        <w:rPr>
+          <w:rFonts w:ascii="Consolas" w:eastAsiaTheme="minorHAnsi" w:hAnsi="Consolas" w:cs="Consolas"/>
+          <w:color w:val="000000"/>
+          <w:sz w:val="19"/>
+          <w:szCs w:val="19"/>
+          <w:lang w:val="de-DE"/>
+        </w:rPr>
+        <w:t>zeit</w:t>
+      </w:r>
+      <w:proofErr w:type="spellEnd"/>
+      <w:r>
+        <w:rPr>
+          <w:rFonts w:ascii="Consolas" w:eastAsiaTheme="minorHAnsi" w:hAnsi="Consolas" w:cs="Consolas"/>
+          <w:color w:val="000000"/>
+          <w:sz w:val="19"/>
+          <w:szCs w:val="19"/>
+          <w:lang w:val="de-DE"/>
+        </w:rPr>
+        <w:t>)</w:t>
+      </w:r>
+      <w:r>
+        <w:rPr>
+          <w:rFonts w:ascii="Consolas" w:eastAsiaTheme="minorHAnsi" w:hAnsi="Consolas" w:cs="Consolas"/>
+          <w:color w:val="000000"/>
+          <w:sz w:val="19"/>
+          <w:szCs w:val="19"/>
+          <w:lang w:val="en-US"/>
+        </w:rPr>
+        <w:t>;</w:t>
+      </w:r>
+    </w:p>
+    <w:p>
+      <w:pPr>
+        <w:ind w:left="1068"/>
+      </w:pPr>
+      <w:r>
+        <w:rPr>
+          <w:lang w:val="de-DE"/>
+        </w:rPr>
+        <w:t>A</w:t>
+      </w:r>
+      <w:proofErr w:type="spellStart"/>
+      <w:r>
+        <w:t>ufgrund</w:t>
+      </w:r>
+      <w:proofErr w:type="spellEnd"/>
+      <w:r>
+        <w:t xml:space="preserve"> der ID</w:t>
+      </w:r>
+      <w:r>
+        <w:t xml:space="preserve"> der Ampel wird hier</w:t>
+      </w:r>
+      <w:r>
+        <w:t xml:space="preserve"> die Zeit der Grünphase </w:t>
+      </w:r>
+      <w:r>
+        <w:t>eingestellt</w:t>
+      </w:r>
+      <w:r>
+        <w:t xml:space="preserve">.   </w:t>
+      </w:r>
+    </w:p>
+    <w:p>
+      <w:pPr>
+        <w:pStyle w:val="Listenabsatz"/>
+        <w:numPr>
+          <w:ilvl w:val="0"/>
+          <w:numId w:val="34"/>
+        </w:numPr>
+        <w:rPr>
+          <w:szCs w:val="24"/>
+          <w:lang w:val="de-DE"/>
+        </w:rPr>
+      </w:pPr>
+      <w:proofErr w:type="spellStart"/>
+      <w:r>
+        <w:rPr>
+          <w:rFonts w:ascii="Consolas" w:eastAsiaTheme="minorHAnsi" w:hAnsi="Consolas" w:cs="Consolas"/>
+          <w:color w:val="0000FF"/>
+          <w:sz w:val="19"/>
+          <w:szCs w:val="19"/>
+          <w:lang w:val="de-DE"/>
+        </w:rPr>
+        <w:t>public</w:t>
+      </w:r>
+      <w:proofErr w:type="spellEnd"/>
+      <w:r>
+        <w:rPr>
+          <w:rFonts w:ascii="Consolas" w:eastAsiaTheme="minorHAnsi" w:hAnsi="Consolas" w:cs="Consolas"/>
+          <w:color w:val="000000"/>
+          <w:sz w:val="19"/>
+          <w:szCs w:val="19"/>
+          <w:lang w:val="de-DE"/>
+        </w:rPr>
+        <w:t xml:space="preserve"> </w:t>
+      </w:r>
+      <w:proofErr w:type="spellStart"/>
+      <w:r>
+        <w:rPr>
+          <w:rFonts w:ascii="Consolas" w:eastAsiaTheme="minorHAnsi" w:hAnsi="Consolas" w:cs="Consolas"/>
+          <w:color w:val="0000FF"/>
+          <w:sz w:val="19"/>
+          <w:szCs w:val="19"/>
+          <w:lang w:val="de-DE"/>
+        </w:rPr>
+        <w:t>void</w:t>
+      </w:r>
+      <w:proofErr w:type="spellEnd"/>
+      <w:r>
+        <w:rPr>
+          <w:rFonts w:ascii="Consolas" w:eastAsiaTheme="minorHAnsi" w:hAnsi="Consolas" w:cs="Consolas"/>
+          <w:color w:val="000000"/>
+          <w:sz w:val="19"/>
+          <w:szCs w:val="19"/>
+          <w:lang w:val="de-DE"/>
+        </w:rPr>
+        <w:t xml:space="preserve"> </w:t>
+      </w:r>
+      <w:proofErr w:type="spellStart"/>
+      <w:proofErr w:type="gramStart"/>
+      <w:r>
+        <w:rPr>
+          <w:rFonts w:ascii="Consolas" w:eastAsiaTheme="minorHAnsi" w:hAnsi="Consolas" w:cs="Consolas"/>
+          <w:color w:val="000000"/>
+          <w:sz w:val="19"/>
+          <w:szCs w:val="19"/>
+          <w:lang w:val="de-DE"/>
+        </w:rPr>
+        <w:t>setAmpelAnzahl</w:t>
+      </w:r>
+      <w:proofErr w:type="spellEnd"/>
+      <w:r>
+        <w:rPr>
+          <w:rFonts w:ascii="Consolas" w:eastAsiaTheme="minorHAnsi" w:hAnsi="Consolas" w:cs="Consolas"/>
+          <w:color w:val="000000"/>
+          <w:sz w:val="19"/>
+          <w:szCs w:val="19"/>
+          <w:lang w:val="de-DE"/>
+        </w:rPr>
+        <w:t>(</w:t>
+      </w:r>
+      <w:proofErr w:type="spellStart"/>
+      <w:proofErr w:type="gramEnd"/>
+      <w:r>
+        <w:rPr>
+          <w:rFonts w:ascii="Consolas" w:eastAsiaTheme="minorHAnsi" w:hAnsi="Consolas" w:cs="Consolas"/>
+          <w:color w:val="0000FF"/>
+          <w:sz w:val="19"/>
+          <w:szCs w:val="19"/>
+          <w:lang w:val="de-DE"/>
+        </w:rPr>
+        <w:t>int</w:t>
+      </w:r>
+      <w:proofErr w:type="spellEnd"/>
+      <w:r>
+        <w:rPr>
+          <w:rFonts w:ascii="Consolas" w:eastAsiaTheme="minorHAnsi" w:hAnsi="Consolas" w:cs="Consolas"/>
+          <w:color w:val="000000"/>
+          <w:sz w:val="19"/>
+          <w:szCs w:val="19"/>
+          <w:lang w:val="de-DE"/>
+        </w:rPr>
+        <w:t xml:space="preserve"> </w:t>
+      </w:r>
+      <w:proofErr w:type="spellStart"/>
+      <w:r>
+        <w:rPr>
+          <w:rFonts w:ascii="Consolas" w:eastAsiaTheme="minorHAnsi" w:hAnsi="Consolas" w:cs="Consolas"/>
+          <w:color w:val="000000"/>
+          <w:sz w:val="19"/>
+          <w:szCs w:val="19"/>
+          <w:lang w:val="de-DE"/>
+        </w:rPr>
+        <w:t>anzahl</w:t>
+      </w:r>
+      <w:proofErr w:type="spellEnd"/>
+      <w:r>
+        <w:rPr>
+          <w:rFonts w:ascii="Consolas" w:eastAsiaTheme="minorHAnsi" w:hAnsi="Consolas" w:cs="Consolas"/>
+          <w:color w:val="000000"/>
+          <w:sz w:val="19"/>
+          <w:szCs w:val="19"/>
+          <w:lang w:val="de-DE"/>
+        </w:rPr>
+        <w:t>)</w:t>
+      </w:r>
+      <w:r>
+        <w:rPr>
+          <w:rFonts w:ascii="Consolas" w:eastAsiaTheme="minorHAnsi" w:hAnsi="Consolas" w:cs="Consolas"/>
+          <w:color w:val="000000"/>
+          <w:sz w:val="19"/>
+          <w:szCs w:val="19"/>
+          <w:lang w:val="de-DE"/>
+        </w:rPr>
+        <w:t>;</w:t>
+      </w:r>
+    </w:p>
+    <w:p>
+      <w:pPr>
+        <w:ind w:left="1068"/>
+      </w:pPr>
+      <w:r>
+        <w:t xml:space="preserve">Diese Funktion wird zu Beginn ausgeführt, um die Anzahl der Ampeln zu erstellen. Diese Funktion wird von der Verkehrssimulation verwendet.    </w:t>
+      </w:r>
+    </w:p>
+    <w:p>
+      <w:pPr>
+        <w:pStyle w:val="Listenabsatz"/>
+        <w:numPr>
+          <w:ilvl w:val="0"/>
+          <w:numId w:val="34"/>
+        </w:numPr>
+        <w:rPr>
+          <w:szCs w:val="24"/>
+          <w:lang w:val="en-US"/>
+        </w:rPr>
+      </w:pPr>
+      <w:r>
+        <w:rPr>
+          <w:rFonts w:ascii="Consolas" w:eastAsiaTheme="minorHAnsi" w:hAnsi="Consolas" w:cs="Consolas"/>
+          <w:color w:val="0000FF"/>
+          <w:sz w:val="19"/>
+          <w:szCs w:val="19"/>
+          <w:lang w:val="en-US"/>
+        </w:rPr>
+        <w:t>public</w:t>
+      </w:r>
+      <w:r>
+        <w:rPr>
+          <w:rFonts w:ascii="Consolas" w:eastAsiaTheme="minorHAnsi" w:hAnsi="Consolas" w:cs="Consolas"/>
+          <w:color w:val="000000"/>
+          <w:sz w:val="19"/>
+          <w:szCs w:val="19"/>
+          <w:lang w:val="en-US"/>
+        </w:rPr>
+        <w:t xml:space="preserve"> </w:t>
+      </w:r>
       <w:r>
         <w:rPr>
           <w:rFonts w:ascii="Consolas" w:eastAsiaTheme="minorHAnsi" w:hAnsi="Consolas" w:cs="Consolas"/>
           <w:color w:val="2B91AF"/>
           <w:sz w:val="19"/>
           <w:szCs w:val="19"/>
+          <w:lang w:val="en-US"/>
+        </w:rPr>
+        <w:t>List</w:t>
+      </w:r>
+      <w:r>
+        <w:rPr>
+          <w:rFonts w:ascii="Consolas" w:eastAsiaTheme="minorHAnsi" w:hAnsi="Consolas" w:cs="Consolas"/>
+          <w:color w:val="000000"/>
+          <w:sz w:val="19"/>
+          <w:szCs w:val="19"/>
+          <w:lang w:val="en-US"/>
+        </w:rPr>
+        <w:t>&lt;</w:t>
+      </w:r>
+      <w:proofErr w:type="spellStart"/>
+      <w:r>
+        <w:rPr>
+          <w:rFonts w:ascii="Consolas" w:eastAsiaTheme="minorHAnsi" w:hAnsi="Consolas" w:cs="Consolas"/>
+          <w:color w:val="2B91AF"/>
+          <w:sz w:val="19"/>
+          <w:szCs w:val="19"/>
+          <w:lang w:val="en-US"/>
+        </w:rPr>
+        <w:t>Ampeln</w:t>
+      </w:r>
+      <w:proofErr w:type="spellEnd"/>
+      <w:r>
+        <w:rPr>
+          <w:rFonts w:ascii="Consolas" w:eastAsiaTheme="minorHAnsi" w:hAnsi="Consolas" w:cs="Consolas"/>
+          <w:color w:val="000000"/>
+          <w:sz w:val="19"/>
+          <w:szCs w:val="19"/>
+          <w:lang w:val="en-US"/>
+        </w:rPr>
+        <w:t xml:space="preserve">&gt; </w:t>
+      </w:r>
+      <w:proofErr w:type="gramStart"/>
+      <w:r>
+        <w:rPr>
+          <w:rFonts w:ascii="Consolas" w:eastAsiaTheme="minorHAnsi" w:hAnsi="Consolas" w:cs="Consolas"/>
+          <w:color w:val="000000"/>
+          <w:sz w:val="19"/>
+          <w:szCs w:val="19"/>
+          <w:lang w:val="en-US"/>
+        </w:rPr>
+        <w:t>factory(</w:t>
+      </w:r>
+      <w:proofErr w:type="spellStart"/>
+      <w:proofErr w:type="gramEnd"/>
+      <w:r>
+        <w:rPr>
+          <w:rFonts w:ascii="Consolas" w:eastAsiaTheme="minorHAnsi" w:hAnsi="Consolas" w:cs="Consolas"/>
+          <w:color w:val="0000FF"/>
+          <w:sz w:val="19"/>
+          <w:szCs w:val="19"/>
+          <w:lang w:val="en-US"/>
+        </w:rPr>
+        <w:t>int</w:t>
+      </w:r>
+      <w:proofErr w:type="spellEnd"/>
+      <w:r>
+        <w:rPr>
+          <w:rFonts w:ascii="Consolas" w:eastAsiaTheme="minorHAnsi" w:hAnsi="Consolas" w:cs="Consolas"/>
+          <w:color w:val="000000"/>
+          <w:sz w:val="19"/>
+          <w:szCs w:val="19"/>
+          <w:lang w:val="en-US"/>
+        </w:rPr>
+        <w:t xml:space="preserve"> </w:t>
+      </w:r>
+      <w:proofErr w:type="spellStart"/>
+      <w:r>
+        <w:rPr>
+          <w:rFonts w:ascii="Consolas" w:eastAsiaTheme="minorHAnsi" w:hAnsi="Consolas" w:cs="Consolas"/>
+          <w:color w:val="000000"/>
+          <w:sz w:val="19"/>
+          <w:szCs w:val="19"/>
+          <w:lang w:val="en-US"/>
+        </w:rPr>
+        <w:t>anzahl</w:t>
+      </w:r>
+      <w:proofErr w:type="spellEnd"/>
+      <w:r>
+        <w:rPr>
+          <w:rFonts w:ascii="Consolas" w:eastAsiaTheme="minorHAnsi" w:hAnsi="Consolas" w:cs="Consolas"/>
+          <w:color w:val="000000"/>
+          <w:sz w:val="19"/>
+          <w:szCs w:val="19"/>
+          <w:lang w:val="en-US"/>
+        </w:rPr>
+        <w:t>)</w:t>
+      </w:r>
+      <w:r>
+        <w:rPr>
+          <w:rFonts w:ascii="Consolas" w:eastAsiaTheme="minorHAnsi" w:hAnsi="Consolas" w:cs="Consolas"/>
+          <w:color w:val="000000"/>
+          <w:sz w:val="19"/>
+          <w:szCs w:val="19"/>
+          <w:lang w:val="en-US"/>
+        </w:rPr>
+        <w:t>;</w:t>
+      </w:r>
+    </w:p>
+    <w:p>
+      <w:pPr>
+        <w:ind w:left="1068"/>
+      </w:pPr>
+      <w:r>
+        <w:t xml:space="preserve">Diese Funktion erstellt die Ampeln. </w:t>
+      </w:r>
+      <w:r>
+        <w:t xml:space="preserve">   </w:t>
+      </w:r>
+    </w:p>
+    <w:p>
+      <w:pPr>
+        <w:pStyle w:val="Listenabsatz"/>
+        <w:numPr>
+          <w:ilvl w:val="0"/>
+          <w:numId w:val="34"/>
+        </w:numPr>
+        <w:rPr>
+          <w:szCs w:val="24"/>
+        </w:rPr>
+      </w:pPr>
+      <w:proofErr w:type="spellStart"/>
+      <w:r>
+        <w:rPr>
+          <w:rFonts w:ascii="Consolas" w:eastAsiaTheme="minorHAnsi" w:hAnsi="Consolas" w:cs="Consolas"/>
+          <w:color w:val="0000FF"/>
+          <w:sz w:val="19"/>
+          <w:szCs w:val="19"/>
+          <w:lang w:val="de-DE"/>
+        </w:rPr>
+        <w:t>static</w:t>
+      </w:r>
+      <w:proofErr w:type="spellEnd"/>
+      <w:r>
+        <w:rPr>
+          <w:rFonts w:ascii="Consolas" w:eastAsiaTheme="minorHAnsi" w:hAnsi="Consolas" w:cs="Consolas"/>
+          <w:color w:val="000000"/>
+          <w:sz w:val="19"/>
+          <w:szCs w:val="19"/>
+          <w:lang w:val="de-DE"/>
+        </w:rPr>
+        <w:t xml:space="preserve"> </w:t>
+      </w:r>
+      <w:proofErr w:type="spellStart"/>
+      <w:r>
+        <w:rPr>
+          <w:rFonts w:ascii="Consolas" w:eastAsiaTheme="minorHAnsi" w:hAnsi="Consolas" w:cs="Consolas"/>
+          <w:color w:val="0000FF"/>
+          <w:sz w:val="19"/>
+          <w:szCs w:val="19"/>
+          <w:lang w:val="de-DE"/>
+        </w:rPr>
+        <w:t>void</w:t>
+      </w:r>
+      <w:proofErr w:type="spellEnd"/>
+      <w:r>
+        <w:rPr>
+          <w:rFonts w:ascii="Consolas" w:eastAsiaTheme="minorHAnsi" w:hAnsi="Consolas" w:cs="Consolas"/>
+          <w:color w:val="000000"/>
+          <w:sz w:val="19"/>
+          <w:szCs w:val="19"/>
+          <w:lang w:val="de-DE"/>
+        </w:rPr>
+        <w:t xml:space="preserve"> </w:t>
+      </w:r>
+      <w:proofErr w:type="gramStart"/>
+      <w:r>
+        <w:rPr>
+          <w:rFonts w:ascii="Consolas" w:eastAsiaTheme="minorHAnsi" w:hAnsi="Consolas" w:cs="Consolas"/>
+          <w:color w:val="000000"/>
+          <w:sz w:val="19"/>
+          <w:szCs w:val="19"/>
+          <w:lang w:val="de-DE"/>
+        </w:rPr>
+        <w:t>Main(</w:t>
+      </w:r>
+      <w:proofErr w:type="gramEnd"/>
+      <w:r>
+        <w:rPr>
+          <w:rFonts w:ascii="Consolas" w:eastAsiaTheme="minorHAnsi" w:hAnsi="Consolas" w:cs="Consolas"/>
+          <w:color w:val="000000"/>
+          <w:sz w:val="19"/>
+          <w:szCs w:val="19"/>
+          <w:lang w:val="de-DE"/>
+        </w:rPr>
+        <w:t>)</w:t>
+      </w:r>
+      <w:r>
+        <w:rPr>
+          <w:rFonts w:ascii="Consolas" w:eastAsiaTheme="minorHAnsi" w:hAnsi="Consolas" w:cs="Consolas"/>
+          <w:color w:val="000000"/>
+          <w:sz w:val="19"/>
+          <w:szCs w:val="19"/>
+          <w:lang w:val="de-DE"/>
+        </w:rPr>
+        <w:t>;</w:t>
+      </w:r>
+    </w:p>
+    <w:p>
+      <w:pPr>
+        <w:ind w:left="1068"/>
+      </w:pPr>
+      <w:r>
+        <w:t xml:space="preserve">In der Main wird die Ampelsteuerung ausgeführt. </w:t>
+      </w:r>
+      <w:r>
+        <w:t xml:space="preserve"> </w:t>
+      </w:r>
+    </w:p>
+    <w:p>
+      <w:pPr>
+        <w:ind w:left="1068"/>
+      </w:pPr>
+      <w:r>
+        <w:t>Alle Funktionen werden über das Interface „</w:t>
+      </w:r>
+      <w:proofErr w:type="spellStart"/>
+      <w:r>
+        <w:rPr>
+          <w:rFonts w:ascii="Consolas" w:eastAsiaTheme="minorHAnsi" w:hAnsi="Consolas" w:cs="Consolas"/>
+          <w:color w:val="2B91AF"/>
+          <w:sz w:val="19"/>
+          <w:szCs w:val="19"/>
+          <w:lang w:val="de-DE"/>
+        </w:rPr>
+        <w:t>IAmpelService</w:t>
+      </w:r>
+      <w:proofErr w:type="spellEnd"/>
+      <w:r>
+        <w:t xml:space="preserve">“ </w:t>
+      </w:r>
+      <w:r>
+        <w:t xml:space="preserve">der Verkehrssimulation zur Verfügung gestellt. </w:t>
+      </w:r>
+    </w:p>
+    <w:p>
+      <w:pPr>
+        <w:ind w:left="578"/>
+      </w:pPr>
+    </w:p>
+    <w:p>
+      <w:pPr>
+        <w:pStyle w:val="berschrift2"/>
+        <w:rPr>
+          <w:sz w:val="28"/>
+          <w:szCs w:val="28"/>
+        </w:rPr>
+      </w:pPr>
+      <w:bookmarkStart w:id="56" w:name="_Toc487531707"/>
+      <w:proofErr w:type="spellStart"/>
+      <w:r>
+        <w:rPr>
+          <w:sz w:val="28"/>
+          <w:szCs w:val="28"/>
+        </w:rPr>
+        <w:lastRenderedPageBreak/>
+        <w:t>RabbitMQ</w:t>
+      </w:r>
+      <w:bookmarkEnd w:id="56"/>
+      <w:proofErr w:type="spellEnd"/>
+    </w:p>
+    <w:p>
+      <w:pPr>
+        <w:ind w:left="708"/>
+      </w:pPr>
+      <w:r>
+        <w:t>Beschreibung</w:t>
+      </w:r>
+    </w:p>
+    <w:p>
+      <w:pPr>
+        <w:ind w:left="576"/>
+      </w:pPr>
+    </w:p>
+    <w:p>
+      <w:pPr>
+        <w:pStyle w:val="berschrift3"/>
+        <w:rPr>
+          <w:lang w:val="de-DE"/>
+        </w:rPr>
+      </w:pPr>
+      <w:bookmarkStart w:id="57" w:name="_Toc487531708"/>
+      <w:r>
+        <w:t>Funktionen</w:t>
+      </w:r>
+      <w:bookmarkEnd w:id="57"/>
+      <w:r>
+        <w:t xml:space="preserve"> </w:t>
+      </w:r>
+    </w:p>
+    <w:p>
+      <w:pPr>
+        <w:ind w:left="708"/>
+      </w:pPr>
+      <w:r>
+        <w:t>Beschreibung</w:t>
+      </w:r>
+    </w:p>
+    <w:p>
+      <w:pPr>
+        <w:ind w:left="708"/>
+      </w:pPr>
+    </w:p>
+    <w:p>
+      <w:pPr>
+        <w:pStyle w:val="Listenabsatz"/>
+        <w:numPr>
+          <w:ilvl w:val="0"/>
+          <w:numId w:val="34"/>
+        </w:numPr>
+        <w:rPr>
+          <w:szCs w:val="24"/>
+        </w:rPr>
+      </w:pPr>
+      <w:r>
+        <w:rPr>
+          <w:rFonts w:ascii="Consolas" w:eastAsiaTheme="minorHAnsi" w:hAnsi="Consolas" w:cs="Consolas"/>
+          <w:color w:val="2B91AF"/>
+          <w:sz w:val="19"/>
+          <w:szCs w:val="19"/>
+        </w:rPr>
+        <w:t>Beispielfunktion 1</w:t>
+      </w:r>
+    </w:p>
+    <w:p>
+      <w:pPr>
+        <w:ind w:left="1068"/>
+      </w:pPr>
+      <w:r>
+        <w:t xml:space="preserve">Beschreibung der Funktion </w:t>
+      </w:r>
+    </w:p>
+    <w:p>
+      <w:pPr>
+        <w:ind w:left="1068"/>
+      </w:pPr>
+    </w:p>
+    <w:p>
+      <w:pPr>
+        <w:pStyle w:val="Listenabsatz"/>
+        <w:numPr>
+          <w:ilvl w:val="0"/>
+          <w:numId w:val="34"/>
+        </w:numPr>
+        <w:rPr>
+          <w:szCs w:val="24"/>
+        </w:rPr>
+      </w:pPr>
+      <w:r>
+        <w:rPr>
+          <w:rFonts w:ascii="Consolas" w:eastAsiaTheme="minorHAnsi" w:hAnsi="Consolas" w:cs="Consolas"/>
+          <w:color w:val="2B91AF"/>
+          <w:sz w:val="19"/>
+          <w:szCs w:val="19"/>
+        </w:rPr>
+        <w:t>Beispielfunktion 2</w:t>
+      </w:r>
+    </w:p>
+    <w:p>
+      <w:pPr>
+        <w:ind w:left="1068"/>
+      </w:pPr>
+      <w:r>
+        <w:t xml:space="preserve">Beschreibung der Funktion </w:t>
+      </w:r>
+    </w:p>
+    <w:p>
+      <w:pPr>
+        <w:ind w:left="1068"/>
+      </w:pPr>
+    </w:p>
+    <w:p>
+      <w:pPr>
+        <w:pStyle w:val="Listenabsatz"/>
+        <w:numPr>
+          <w:ilvl w:val="0"/>
+          <w:numId w:val="34"/>
+        </w:numPr>
+        <w:rPr>
+          <w:szCs w:val="24"/>
+        </w:rPr>
+      </w:pPr>
+      <w:r>
+        <w:rPr>
+          <w:rFonts w:ascii="Consolas" w:eastAsiaTheme="minorHAnsi" w:hAnsi="Consolas" w:cs="Consolas"/>
+          <w:color w:val="2B91AF"/>
+          <w:sz w:val="19"/>
+          <w:szCs w:val="19"/>
         </w:rPr>
         <w:t>Beispielfunktion 3</w:t>
       </w:r>
@@ -9101,14 +12473,14 @@
           <w:lang w:val="de-DE"/>
         </w:rPr>
       </w:pPr>
-      <w:bookmarkStart w:id="63" w:name="_Toc487531709"/>
+      <w:bookmarkStart w:id="58" w:name="_Toc487531709"/>
       <w:r>
         <w:rPr>
           <w:lang w:val="de-DE"/>
         </w:rPr>
         <w:t>Deklarierung der Funktionen</w:t>
       </w:r>
-      <w:bookmarkEnd w:id="63"/>
+      <w:bookmarkEnd w:id="58"/>
       <w:r>
         <w:rPr>
           <w:lang w:val="de-DE"/>
@@ -9199,66 +12571,37 @@
       <w:pPr>
         <w:pStyle w:val="Beschriftung"/>
       </w:pPr>
-      <w:bookmarkStart w:id="64" w:name="_Toc487531665"/>
+      <w:bookmarkStart w:id="59" w:name="_Toc487531665"/>
       <w:r>
         <w:t xml:space="preserve">Tabelle </w:t>
       </w:r>
-      <w:r>
-        <w:fldChar w:fldCharType="begin"/>
-      </w:r>
-      <w:r>
-        <w:instrText xml:space="preserve"> STYLEREF 1 \s </w:instrText>
-      </w:r>
-      <w:r>
-        <w:fldChar w:fldCharType="separate"/>
-      </w:r>
-      <w:r>
-        <w:rPr>
-          <w:noProof/>
-        </w:rPr>
-        <w:t>3</w:t>
-      </w:r>
-      <w:r>
-        <w:rPr>
-          <w:noProof/>
-        </w:rPr>
-        <w:fldChar w:fldCharType="end"/>
-      </w:r>
+      <w:fldSimple w:instr=" STYLEREF 1 \s ">
+        <w:r>
+          <w:rPr>
+            <w:noProof/>
+          </w:rPr>
+          <w:t>3</w:t>
+        </w:r>
+      </w:fldSimple>
       <w:r>
         <w:t>.</w:t>
       </w:r>
-      <w:r>
-        <w:fldChar w:fldCharType="begin"/>
-      </w:r>
-      <w:r>
-        <w:instrText xml:space="preserve"> SEQ Tabelle \* ARABIC \s 1 </w:instrText>
-      </w:r>
-      <w:r>
-        <w:fldChar w:fldCharType="separate"/>
-      </w:r>
-      <w:r>
-        <w:rPr>
-          <w:noProof/>
-        </w:rPr>
-        <w:t>1</w:t>
-      </w:r>
-      <w:r>
-        <w:rPr>
-          <w:noProof/>
-        </w:rPr>
-        <w:fldChar w:fldCharType="end"/>
-      </w:r>
-      <w:r>
-        <w:t>: Funk</w:t>
-      </w:r>
-      <w:r>
-        <w:t xml:space="preserve">tionen des </w:t>
+      <w:fldSimple w:instr=" SEQ Tabelle \* ARABIC \s 1 ">
+        <w:r>
+          <w:rPr>
+            <w:noProof/>
+          </w:rPr>
+          <w:t>1</w:t>
+        </w:r>
+      </w:fldSimple>
+      <w:r>
+        <w:t xml:space="preserve">: Funktionen des </w:t>
       </w:r>
       <w:proofErr w:type="spellStart"/>
       <w:r>
         <w:t>RabbitMQ</w:t>
       </w:r>
-      <w:bookmarkEnd w:id="64"/>
+      <w:bookmarkEnd w:id="59"/>
       <w:proofErr w:type="spellEnd"/>
     </w:p>
     <w:p>
@@ -9296,12 +12639,12 @@
       <w:pPr>
         <w:pStyle w:val="berschrift1"/>
       </w:pPr>
-      <w:bookmarkStart w:id="65" w:name="_Toc487531710"/>
+      <w:bookmarkStart w:id="60" w:name="_Toc487531710"/>
       <w:r>
         <w:lastRenderedPageBreak/>
         <w:t>Zusätzliche externe Komponenten</w:t>
       </w:r>
-      <w:bookmarkEnd w:id="65"/>
+      <w:bookmarkEnd w:id="60"/>
     </w:p>
     <w:p>
       <w:pPr>
@@ -9368,12 +12711,12 @@
       <w:r>
         <w:br w:type="page"/>
       </w:r>
-      <w:bookmarkStart w:id="66" w:name="_Toc487531711"/>
+      <w:bookmarkStart w:id="61" w:name="_Toc487531711"/>
       <w:r>
         <w:lastRenderedPageBreak/>
         <w:t>Zusammenfassung und Ausblick</w:t>
       </w:r>
-      <w:bookmarkEnd w:id="66"/>
+      <w:bookmarkEnd w:id="61"/>
     </w:p>
     <w:p>
       <w:pPr>
@@ -9401,7 +12744,7 @@
           <w:szCs w:val="28"/>
         </w:rPr>
       </w:pPr>
-      <w:bookmarkStart w:id="67" w:name="_Toc487531712"/>
+      <w:bookmarkStart w:id="62" w:name="_Toc487531712"/>
       <w:r>
         <w:rPr>
           <w:sz w:val="28"/>
@@ -9409,7 +12752,7 @@
         </w:rPr>
         <w:t>Derzeit nicht implementiert</w:t>
       </w:r>
-      <w:bookmarkEnd w:id="67"/>
+      <w:bookmarkEnd w:id="62"/>
     </w:p>
     <w:p>
       <w:pPr>
@@ -9424,7 +12767,7 @@
           <w:szCs w:val="28"/>
         </w:rPr>
       </w:pPr>
-      <w:bookmarkStart w:id="68" w:name="_Toc487531713"/>
+      <w:bookmarkStart w:id="63" w:name="_Toc487531713"/>
       <w:r>
         <w:rPr>
           <w:sz w:val="28"/>
@@ -9432,7 +12775,7 @@
         </w:rPr>
         <w:t>Ausblick</w:t>
       </w:r>
-      <w:bookmarkEnd w:id="68"/>
+      <w:bookmarkEnd w:id="63"/>
     </w:p>
     <w:p>
       <w:pPr>
@@ -9475,6 +12818,8 @@
           <w:tab w:val="left" w:pos="6712"/>
         </w:tabs>
       </w:pPr>
+      <w:bookmarkStart w:id="64" w:name="_GoBack"/>
+      <w:bookmarkEnd w:id="64"/>
     </w:p>
     <w:sectPr>
       <w:headerReference w:type="default" r:id="rId10"/>
@@ -9573,7 +12918,7 @@
             <w:szCs w:val="20"/>
             <w:lang w:val="de-DE"/>
           </w:rPr>
-          <w:t>12</w:t>
+          <w:t>14</w:t>
         </w:r>
         <w:r>
           <w:rPr>
@@ -9594,7 +12939,7 @@
             <w:sz w:val="20"/>
             <w:szCs w:val="20"/>
           </w:rPr>
-          <w:t>12</w:t>
+          <w:t>14</w:t>
         </w:r>
       </w:sdtContent>
     </w:sdt>
@@ -11637,6 +14982,7 @@
     <w:lsdException w:name="HTML Sample" w:semiHidden="1" w:unhideWhenUsed="1"/>
     <w:lsdException w:name="HTML Typewriter" w:semiHidden="1" w:unhideWhenUsed="1"/>
     <w:lsdException w:name="HTML Variable" w:semiHidden="1" w:unhideWhenUsed="1"/>
+    <w:lsdException w:name="Normal Table" w:semiHidden="1" w:unhideWhenUsed="1"/>
     <w:lsdException w:name="annotation subject" w:semiHidden="1" w:unhideWhenUsed="1"/>
     <w:lsdException w:name="No List" w:semiHidden="1" w:unhideWhenUsed="1"/>
     <w:lsdException w:name="Outline List 1" w:semiHidden="1" w:unhideWhenUsed="1"/>
@@ -11680,8 +15026,10 @@
     <w:lsdException w:name="Table Elegant" w:semiHidden="1" w:unhideWhenUsed="1"/>
     <w:lsdException w:name="Table Professional" w:semiHidden="1" w:unhideWhenUsed="1"/>
     <w:lsdException w:name="Table Subtle 1" w:semiHidden="1" w:unhideWhenUsed="1"/>
+    <w:lsdException w:name="Table Subtle 2" w:semiHidden="1" w:unhideWhenUsed="1"/>
     <w:lsdException w:name="Table Web 1" w:semiHidden="1" w:unhideWhenUsed="1"/>
     <w:lsdException w:name="Table Web 2" w:semiHidden="1" w:unhideWhenUsed="1"/>
+    <w:lsdException w:name="Table Web 3" w:semiHidden="1" w:unhideWhenUsed="1"/>
     <w:lsdException w:name="Balloon Text" w:semiHidden="1" w:unhideWhenUsed="1"/>
     <w:lsdException w:name="Table Grid" w:uiPriority="59"/>
     <w:lsdException w:name="Table Theme" w:semiHidden="1" w:unhideWhenUsed="1"/>
@@ -14030,7 +17378,7 @@
 </file>
 
 <file path=customXml/itemProps1.xml><?xml version="1.0" encoding="utf-8"?>
-<ds:datastoreItem xmlns:ds="http://schemas.openxmlformats.org/officeDocument/2006/customXml" ds:itemID="{ECA1A374-E80B-40E9-8270-089DB4A712E5}">
+<ds:datastoreItem xmlns:ds="http://schemas.openxmlformats.org/officeDocument/2006/customXml" ds:itemID="{F49534BC-2A0C-47C7-908D-42A7E61244CF}">
   <ds:schemaRefs>
     <ds:schemaRef ds:uri="http://schemas.openxmlformats.org/officeDocument/2006/bibliography"/>
   </ds:schemaRefs>

--- a/Dokumentation/Entwicklerdokumentation.docx
+++ b/Dokumentation/Entwicklerdokumentation.docx
@@ -6877,6 +6877,8 @@
       <w:r>
         <w:t xml:space="preserve">Die Ampelsteuerungskomponente hat die Aufgabe, Ampeln nach Belieben zu erstellen, aktiv/inaktiv zu schalten, Statusphasen manuell anzupassen und automatisch umzuschalten, wenn die Phasen jeweils vorüber sind. Realisiert wurde diese Komponente mit 2 Klassen: </w:t>
       </w:r>
+      <w:bookmarkStart w:id="31" w:name="_GoBack"/>
+      <w:bookmarkEnd w:id="31"/>
     </w:p>
     <w:p>
       <w:pPr>
@@ -6885,7 +6887,7 @@
           <w:lang w:val="de-DE"/>
         </w:rPr>
       </w:pPr>
-      <w:bookmarkStart w:id="31" w:name="_Toc487531684"/>
+      <w:bookmarkStart w:id="32" w:name="_Toc487531684"/>
       <w:r>
         <w:rPr>
           <w:lang w:val="de-DE"/>
@@ -6904,7 +6906,7 @@
         </w:rPr>
         <w:t>“</w:t>
       </w:r>
-      <w:bookmarkEnd w:id="31"/>
+      <w:bookmarkEnd w:id="32"/>
     </w:p>
     <w:p>
       <w:pPr>
@@ -6914,72 +6916,75 @@
         <w:t>Diese Klasse symbolisiert eine einzelne Ampel.</w:t>
       </w:r>
       <w:r>
-        <w:t xml:space="preserve"> Mithilfe dieser Klasse ist das Erstellen von Ampeln ermöglicht worden. Funktionen und Variablen zu dieser Klasse sind in Abschnitt </w:t>
-      </w:r>
-      <w:r>
+        <w:t xml:space="preserve"> Mithilfe dieser Klasse ist das Erstellen von Ampeln ermöglicht worden. Funktionen und Variablen zu dieser Klasse sind in </w:t>
+      </w:r>
+      <w:r>
+        <w:t xml:space="preserve">Abschnitt </w:t>
+      </w:r>
+      <w:r>
+        <w:t>3.5.1</w:t>
+      </w:r>
+      <w:r>
+        <w:t xml:space="preserve"> ersichtlich</w:t>
+      </w:r>
+      <w:r>
+        <w:t xml:space="preserve">. </w:t>
+      </w:r>
+    </w:p>
+    <w:p>
+      <w:pPr>
+        <w:ind w:left="576" w:firstLine="132"/>
+      </w:pPr>
+    </w:p>
+    <w:p>
+      <w:pPr>
+        <w:pStyle w:val="berschrift3"/>
+        <w:rPr>
+          <w:lang w:val="de-DE"/>
+        </w:rPr>
+      </w:pPr>
+      <w:bookmarkStart w:id="33" w:name="_Toc487531685"/>
+      <w:r>
+        <w:rPr>
+          <w:lang w:val="de-DE"/>
+        </w:rPr>
+        <w:t>Klasse „</w:t>
+      </w:r>
+      <w:r>
+        <w:rPr>
+          <w:lang w:val="de-DE"/>
+        </w:rPr>
+        <w:t>Ampelsteuerung</w:t>
+      </w:r>
+      <w:r>
+        <w:rPr>
+          <w:lang w:val="de-DE"/>
+        </w:rPr>
+        <w:t>“</w:t>
+      </w:r>
+      <w:bookmarkEnd w:id="33"/>
+    </w:p>
+    <w:p>
+      <w:pPr>
+        <w:ind w:left="708"/>
         <w:rPr>
           <w:color w:val="FF0000"/>
         </w:rPr>
-        <w:t>X</w:t>
-      </w:r>
-      <w:r>
-        <w:t xml:space="preserve"> ersichtlich. </w:t>
-      </w:r>
-    </w:p>
-    <w:p>
-      <w:pPr>
-        <w:ind w:left="576" w:firstLine="132"/>
-      </w:pPr>
-    </w:p>
-    <w:p>
-      <w:pPr>
-        <w:pStyle w:val="berschrift3"/>
-        <w:rPr>
-          <w:lang w:val="de-DE"/>
-        </w:rPr>
-      </w:pPr>
-      <w:bookmarkStart w:id="32" w:name="_Toc487531685"/>
-      <w:r>
-        <w:rPr>
-          <w:lang w:val="de-DE"/>
-        </w:rPr>
-        <w:t>Klasse „</w:t>
-      </w:r>
-      <w:r>
-        <w:rPr>
-          <w:lang w:val="de-DE"/>
-        </w:rPr>
-        <w:t>Ampelsteuerung</w:t>
-      </w:r>
-      <w:r>
-        <w:rPr>
-          <w:lang w:val="de-DE"/>
-        </w:rPr>
-        <w:t>“</w:t>
-      </w:r>
-      <w:bookmarkEnd w:id="32"/>
-    </w:p>
-    <w:p>
-      <w:pPr>
-        <w:ind w:left="708"/>
-        <w:rPr>
-          <w:color w:val="FF0000"/>
-        </w:rPr>
-      </w:pPr>
-      <w:r>
-        <w:t xml:space="preserve">Die Klasse Ampelsteuerung ist für das Verhalten der Ampeln verantwortlich. Hier wird ebenso der WCF Server gestartet. In Kapitel </w:t>
-      </w:r>
-      <w:r>
-        <w:rPr>
-          <w:color w:val="FF0000"/>
-        </w:rPr>
-        <w:t xml:space="preserve">X </w:t>
-      </w:r>
-      <w:r>
-        <w:t>w</w:t>
-      </w:r>
-      <w:r>
-        <w:t xml:space="preserve">erden die verwendeten Funktionen und Variablen beschrieben. </w:t>
+      </w:pPr>
+      <w:r>
+        <w:t xml:space="preserve">Die Klasse Ampelsteuerung ist für das Verhalten der Ampeln verantwortlich. Hier wird ebenso der WCF Server gestartet. In </w:t>
+      </w:r>
+      <w:r>
+        <w:t xml:space="preserve">Kapitel </w:t>
+      </w:r>
+      <w:r>
+        <w:t>3.5.2</w:t>
+      </w:r>
+      <w:r>
+        <w:t xml:space="preserve"> werden </w:t>
+      </w:r>
+      <w:r>
+        <w:t xml:space="preserve">die verwendeten Funktionen und Variablen beschrieben. </w:t>
       </w:r>
     </w:p>
     <w:p>
@@ -6996,7 +7001,7 @@
           <w:szCs w:val="28"/>
         </w:rPr>
       </w:pPr>
-      <w:bookmarkStart w:id="33" w:name="_Toc487531687"/>
+      <w:bookmarkStart w:id="34" w:name="_Toc487531687"/>
       <w:proofErr w:type="spellStart"/>
       <w:r>
         <w:rPr>
@@ -7005,7 +7010,7 @@
         </w:rPr>
         <w:t>RabbitMQ</w:t>
       </w:r>
-      <w:bookmarkEnd w:id="33"/>
+      <w:bookmarkEnd w:id="34"/>
       <w:proofErr w:type="spellEnd"/>
     </w:p>
     <w:p>
@@ -7028,14 +7033,14 @@
           <w:lang w:val="de-DE"/>
         </w:rPr>
       </w:pPr>
-      <w:bookmarkStart w:id="34" w:name="_Toc487531688"/>
+      <w:bookmarkStart w:id="35" w:name="_Toc487531688"/>
       <w:r>
         <w:rPr>
           <w:lang w:val="de-DE"/>
         </w:rPr>
         <w:t>Klasse „1“</w:t>
       </w:r>
-      <w:bookmarkEnd w:id="34"/>
+      <w:bookmarkEnd w:id="35"/>
     </w:p>
     <w:p>
       <w:pPr>
@@ -7057,7 +7062,7 @@
           <w:lang w:val="de-DE"/>
         </w:rPr>
       </w:pPr>
-      <w:bookmarkStart w:id="35" w:name="_Toc487531689"/>
+      <w:bookmarkStart w:id="36" w:name="_Toc487531689"/>
       <w:r>
         <w:rPr>
           <w:lang w:val="de-DE"/>
@@ -7076,7 +7081,7 @@
         </w:rPr>
         <w:t>“</w:t>
       </w:r>
-      <w:bookmarkEnd w:id="35"/>
+      <w:bookmarkEnd w:id="36"/>
     </w:p>
     <w:p>
       <w:pPr>
@@ -7098,7 +7103,7 @@
           <w:lang w:val="de-DE"/>
         </w:rPr>
       </w:pPr>
-      <w:bookmarkStart w:id="36" w:name="_Toc487531690"/>
+      <w:bookmarkStart w:id="37" w:name="_Toc487531690"/>
       <w:r>
         <w:rPr>
           <w:lang w:val="de-DE"/>
@@ -7117,7 +7122,7 @@
         </w:rPr>
         <w:t>“</w:t>
       </w:r>
-      <w:bookmarkEnd w:id="36"/>
+      <w:bookmarkEnd w:id="37"/>
     </w:p>
     <w:p>
       <w:pPr>
@@ -7139,7 +7144,7 @@
       <w:r>
         <w:br w:type="page"/>
       </w:r>
-      <w:bookmarkStart w:id="37" w:name="_Toc487531691"/>
+      <w:bookmarkStart w:id="38" w:name="_Toc487531691"/>
       <w:r>
         <w:lastRenderedPageBreak/>
         <w:t xml:space="preserve">Dokumentation der Funktionalität der </w:t>
@@ -7147,7 +7152,7 @@
       <w:r>
         <w:t>Verkehrssimulation</w:t>
       </w:r>
-      <w:bookmarkEnd w:id="37"/>
+      <w:bookmarkEnd w:id="38"/>
     </w:p>
     <w:p>
       <w:pPr>
@@ -7170,7 +7175,7 @@
           <w:szCs w:val="28"/>
         </w:rPr>
       </w:pPr>
-      <w:bookmarkStart w:id="38" w:name="_Toc487531692"/>
+      <w:bookmarkStart w:id="39" w:name="_Toc487531692"/>
       <w:r>
         <w:rPr>
           <w:sz w:val="28"/>
@@ -7178,7 +7183,7 @@
         </w:rPr>
         <w:t>GUI</w:t>
       </w:r>
-      <w:bookmarkEnd w:id="38"/>
+      <w:bookmarkEnd w:id="39"/>
     </w:p>
     <w:p>
       <w:pPr>
@@ -7200,11 +7205,11 @@
           <w:lang w:val="de-DE"/>
         </w:rPr>
       </w:pPr>
-      <w:bookmarkStart w:id="39" w:name="_Toc487531693"/>
+      <w:bookmarkStart w:id="40" w:name="_Toc487531693"/>
       <w:r>
         <w:t>Funktionen</w:t>
       </w:r>
-      <w:bookmarkEnd w:id="39"/>
+      <w:bookmarkEnd w:id="40"/>
       <w:r>
         <w:t xml:space="preserve"> </w:t>
       </w:r>
@@ -7339,14 +7344,14 @@
           <w:lang w:val="de-DE"/>
         </w:rPr>
       </w:pPr>
-      <w:bookmarkStart w:id="40" w:name="_Toc487531694"/>
+      <w:bookmarkStart w:id="41" w:name="_Toc487531694"/>
       <w:r>
         <w:rPr>
           <w:lang w:val="de-DE"/>
         </w:rPr>
         <w:t>Deklarierung der Funktionen</w:t>
       </w:r>
-      <w:bookmarkEnd w:id="40"/>
+      <w:bookmarkEnd w:id="41"/>
       <w:r>
         <w:rPr>
           <w:lang w:val="de-DE"/>
@@ -7440,7 +7445,7 @@
       <w:pPr>
         <w:pStyle w:val="Beschriftung"/>
       </w:pPr>
-      <w:bookmarkStart w:id="41" w:name="_Toc487531660"/>
+      <w:bookmarkStart w:id="42" w:name="_Toc487531660"/>
       <w:r>
         <w:t xml:space="preserve">Tabelle </w:t>
       </w:r>
@@ -7466,7 +7471,7 @@
       <w:r>
         <w:t>: Funktionen der GUI</w:t>
       </w:r>
-      <w:bookmarkEnd w:id="41"/>
+      <w:bookmarkEnd w:id="42"/>
     </w:p>
     <w:p>
       <w:pPr>
@@ -7489,7 +7494,7 @@
           <w:szCs w:val="28"/>
         </w:rPr>
       </w:pPr>
-      <w:bookmarkStart w:id="42" w:name="_Toc487531695"/>
+      <w:bookmarkStart w:id="43" w:name="_Toc487531695"/>
       <w:r>
         <w:rPr>
           <w:sz w:val="28"/>
@@ -7498,7 +7503,7 @@
         <w:lastRenderedPageBreak/>
         <w:t>Verkehrsnetz</w:t>
       </w:r>
-      <w:bookmarkEnd w:id="42"/>
+      <w:bookmarkEnd w:id="43"/>
     </w:p>
     <w:p>
       <w:pPr>
@@ -7520,11 +7525,11 @@
           <w:lang w:val="de-DE"/>
         </w:rPr>
       </w:pPr>
-      <w:bookmarkStart w:id="43" w:name="_Toc487531696"/>
+      <w:bookmarkStart w:id="44" w:name="_Toc487531696"/>
       <w:r>
         <w:t>Funktionen</w:t>
       </w:r>
-      <w:bookmarkEnd w:id="43"/>
+      <w:bookmarkEnd w:id="44"/>
       <w:r>
         <w:t xml:space="preserve"> </w:t>
       </w:r>
@@ -7659,14 +7664,14 @@
           <w:lang w:val="de-DE"/>
         </w:rPr>
       </w:pPr>
-      <w:bookmarkStart w:id="44" w:name="_Toc487531697"/>
+      <w:bookmarkStart w:id="45" w:name="_Toc487531697"/>
       <w:r>
         <w:rPr>
           <w:lang w:val="de-DE"/>
         </w:rPr>
         <w:t>Deklarierung der Funktionen</w:t>
       </w:r>
-      <w:bookmarkEnd w:id="44"/>
+      <w:bookmarkEnd w:id="45"/>
       <w:r>
         <w:rPr>
           <w:lang w:val="de-DE"/>
@@ -7757,7 +7762,7 @@
       <w:pPr>
         <w:pStyle w:val="Beschriftung"/>
       </w:pPr>
-      <w:bookmarkStart w:id="45" w:name="_Toc487531661"/>
+      <w:bookmarkStart w:id="46" w:name="_Toc487531661"/>
       <w:r>
         <w:t xml:space="preserve">Tabelle </w:t>
       </w:r>
@@ -7783,7 +7788,7 @@
       <w:r>
         <w:t>: Funktionen des Verkehrsnetzes</w:t>
       </w:r>
-      <w:bookmarkEnd w:id="45"/>
+      <w:bookmarkEnd w:id="46"/>
     </w:p>
     <w:p>
       <w:pPr>
@@ -7826,7 +7831,7 @@
           <w:szCs w:val="28"/>
         </w:rPr>
       </w:pPr>
-      <w:bookmarkStart w:id="46" w:name="_Toc487531698"/>
+      <w:bookmarkStart w:id="47" w:name="_Toc487531698"/>
       <w:r>
         <w:rPr>
           <w:sz w:val="28"/>
@@ -7835,7 +7840,7 @@
         <w:lastRenderedPageBreak/>
         <w:t>Verkehrsregeln</w:t>
       </w:r>
-      <w:bookmarkEnd w:id="46"/>
+      <w:bookmarkEnd w:id="47"/>
     </w:p>
     <w:p>
       <w:pPr>
@@ -7857,11 +7862,11 @@
           <w:lang w:val="de-DE"/>
         </w:rPr>
       </w:pPr>
-      <w:bookmarkStart w:id="47" w:name="_Toc487531699"/>
+      <w:bookmarkStart w:id="48" w:name="_Toc487531699"/>
       <w:r>
         <w:t>Funktionen</w:t>
       </w:r>
-      <w:bookmarkEnd w:id="47"/>
+      <w:bookmarkEnd w:id="48"/>
       <w:r>
         <w:t xml:space="preserve"> </w:t>
       </w:r>
@@ -7996,14 +8001,14 @@
           <w:lang w:val="de-DE"/>
         </w:rPr>
       </w:pPr>
-      <w:bookmarkStart w:id="48" w:name="_Toc487531700"/>
+      <w:bookmarkStart w:id="49" w:name="_Toc487531700"/>
       <w:r>
         <w:rPr>
           <w:lang w:val="de-DE"/>
         </w:rPr>
         <w:t>Deklarierung der Funktionen</w:t>
       </w:r>
-      <w:bookmarkEnd w:id="48"/>
+      <w:bookmarkEnd w:id="49"/>
       <w:r>
         <w:rPr>
           <w:lang w:val="de-DE"/>
@@ -8094,7 +8099,7 @@
       <w:pPr>
         <w:pStyle w:val="Beschriftung"/>
       </w:pPr>
-      <w:bookmarkStart w:id="49" w:name="_Toc487531662"/>
+      <w:bookmarkStart w:id="50" w:name="_Toc487531662"/>
       <w:r>
         <w:t xml:space="preserve">Tabelle </w:t>
       </w:r>
@@ -8120,7 +8125,7 @@
       <w:r>
         <w:t>: Funktionen der Verkehrsregeln</w:t>
       </w:r>
-      <w:bookmarkEnd w:id="49"/>
+      <w:bookmarkEnd w:id="50"/>
     </w:p>
     <w:p>
       <w:pPr>
@@ -8153,7 +8158,7 @@
           <w:szCs w:val="28"/>
         </w:rPr>
       </w:pPr>
-      <w:bookmarkStart w:id="50" w:name="_Toc487531701"/>
+      <w:bookmarkStart w:id="51" w:name="_Toc487531701"/>
       <w:r>
         <w:rPr>
           <w:sz w:val="28"/>
@@ -8162,7 +8167,7 @@
         <w:lastRenderedPageBreak/>
         <w:t>Verkehrsteilnehmer</w:t>
       </w:r>
-      <w:bookmarkEnd w:id="50"/>
+      <w:bookmarkEnd w:id="51"/>
     </w:p>
     <w:p>
       <w:pPr>
@@ -8184,11 +8189,11 @@
           <w:lang w:val="de-DE"/>
         </w:rPr>
       </w:pPr>
-      <w:bookmarkStart w:id="51" w:name="_Toc487531702"/>
+      <w:bookmarkStart w:id="52" w:name="_Toc487531702"/>
       <w:r>
         <w:t>Funktionen</w:t>
       </w:r>
-      <w:bookmarkEnd w:id="51"/>
+      <w:bookmarkEnd w:id="52"/>
       <w:r>
         <w:t xml:space="preserve"> </w:t>
       </w:r>
@@ -8323,14 +8328,14 @@
           <w:lang w:val="de-DE"/>
         </w:rPr>
       </w:pPr>
-      <w:bookmarkStart w:id="52" w:name="_Toc487531703"/>
+      <w:bookmarkStart w:id="53" w:name="_Toc487531703"/>
       <w:r>
         <w:rPr>
           <w:lang w:val="de-DE"/>
         </w:rPr>
         <w:t>Deklarierung der Funktionen</w:t>
       </w:r>
-      <w:bookmarkEnd w:id="52"/>
+      <w:bookmarkEnd w:id="53"/>
       <w:r>
         <w:rPr>
           <w:lang w:val="de-DE"/>
@@ -8421,7 +8426,7 @@
       <w:pPr>
         <w:pStyle w:val="Beschriftung"/>
       </w:pPr>
-      <w:bookmarkStart w:id="53" w:name="_Toc487531663"/>
+      <w:bookmarkStart w:id="54" w:name="_Toc487531663"/>
       <w:r>
         <w:t xml:space="preserve">Tabelle </w:t>
       </w:r>
@@ -8447,7 +8452,7 @@
       <w:r>
         <w:t>: Funktionen der Verkehrsteilnehmer</w:t>
       </w:r>
-      <w:bookmarkEnd w:id="53"/>
+      <w:bookmarkEnd w:id="54"/>
     </w:p>
     <w:p>
       <w:pPr>
@@ -8482,7 +8487,7 @@
           <w:szCs w:val="28"/>
         </w:rPr>
       </w:pPr>
-      <w:bookmarkStart w:id="54" w:name="_Toc487531704"/>
+      <w:bookmarkStart w:id="55" w:name="_Toc487531704"/>
       <w:r>
         <w:rPr>
           <w:sz w:val="28"/>
@@ -8491,7 +8496,7 @@
         <w:lastRenderedPageBreak/>
         <w:t>Ampelsteuerung</w:t>
       </w:r>
-      <w:bookmarkEnd w:id="54"/>
+      <w:bookmarkEnd w:id="55"/>
     </w:p>
     <w:p>
       <w:pPr>
@@ -8513,11 +8518,11 @@
           <w:lang w:val="de-DE"/>
         </w:rPr>
       </w:pPr>
-      <w:bookmarkStart w:id="55" w:name="_Toc487531705"/>
+      <w:bookmarkStart w:id="56" w:name="_Toc487531705"/>
       <w:r>
         <w:t>Funktionen</w:t>
       </w:r>
-      <w:bookmarkEnd w:id="55"/>
+      <w:bookmarkEnd w:id="56"/>
       <w:r>
         <w:t xml:space="preserve"> </w:t>
       </w:r>
@@ -12301,7 +12306,7 @@
           <w:szCs w:val="28"/>
         </w:rPr>
       </w:pPr>
-      <w:bookmarkStart w:id="56" w:name="_Toc487531707"/>
+      <w:bookmarkStart w:id="57" w:name="_Toc487531707"/>
       <w:proofErr w:type="spellStart"/>
       <w:r>
         <w:rPr>
@@ -12311,7 +12316,7 @@
         <w:lastRenderedPageBreak/>
         <w:t>RabbitMQ</w:t>
       </w:r>
-      <w:bookmarkEnd w:id="56"/>
+      <w:bookmarkEnd w:id="57"/>
       <w:proofErr w:type="spellEnd"/>
     </w:p>
     <w:p>
@@ -12334,11 +12339,11 @@
           <w:lang w:val="de-DE"/>
         </w:rPr>
       </w:pPr>
-      <w:bookmarkStart w:id="57" w:name="_Toc487531708"/>
+      <w:bookmarkStart w:id="58" w:name="_Toc487531708"/>
       <w:r>
         <w:t>Funktionen</w:t>
       </w:r>
-      <w:bookmarkEnd w:id="57"/>
+      <w:bookmarkEnd w:id="58"/>
       <w:r>
         <w:t xml:space="preserve"> </w:t>
       </w:r>
@@ -12473,14 +12478,14 @@
           <w:lang w:val="de-DE"/>
         </w:rPr>
       </w:pPr>
-      <w:bookmarkStart w:id="58" w:name="_Toc487531709"/>
+      <w:bookmarkStart w:id="59" w:name="_Toc487531709"/>
       <w:r>
         <w:rPr>
           <w:lang w:val="de-DE"/>
         </w:rPr>
         <w:t>Deklarierung der Funktionen</w:t>
       </w:r>
-      <w:bookmarkEnd w:id="58"/>
+      <w:bookmarkEnd w:id="59"/>
       <w:r>
         <w:rPr>
           <w:lang w:val="de-DE"/>
@@ -12571,7 +12576,7 @@
       <w:pPr>
         <w:pStyle w:val="Beschriftung"/>
       </w:pPr>
-      <w:bookmarkStart w:id="59" w:name="_Toc487531665"/>
+      <w:bookmarkStart w:id="60" w:name="_Toc487531665"/>
       <w:r>
         <w:t xml:space="preserve">Tabelle </w:t>
       </w:r>
@@ -12601,7 +12606,7 @@
       <w:r>
         <w:t>RabbitMQ</w:t>
       </w:r>
-      <w:bookmarkEnd w:id="59"/>
+      <w:bookmarkEnd w:id="60"/>
       <w:proofErr w:type="spellEnd"/>
     </w:p>
     <w:p>
@@ -12639,12 +12644,12 @@
       <w:pPr>
         <w:pStyle w:val="berschrift1"/>
       </w:pPr>
-      <w:bookmarkStart w:id="60" w:name="_Toc487531710"/>
+      <w:bookmarkStart w:id="61" w:name="_Toc487531710"/>
       <w:r>
         <w:lastRenderedPageBreak/>
         <w:t>Zusätzliche externe Komponenten</w:t>
       </w:r>
-      <w:bookmarkEnd w:id="60"/>
+      <w:bookmarkEnd w:id="61"/>
     </w:p>
     <w:p>
       <w:pPr>
@@ -12711,12 +12716,12 @@
       <w:r>
         <w:br w:type="page"/>
       </w:r>
-      <w:bookmarkStart w:id="61" w:name="_Toc487531711"/>
+      <w:bookmarkStart w:id="62" w:name="_Toc487531711"/>
       <w:r>
         <w:lastRenderedPageBreak/>
         <w:t>Zusammenfassung und Ausblick</w:t>
       </w:r>
-      <w:bookmarkEnd w:id="61"/>
+      <w:bookmarkEnd w:id="62"/>
     </w:p>
     <w:p>
       <w:pPr>
@@ -12744,7 +12749,7 @@
           <w:szCs w:val="28"/>
         </w:rPr>
       </w:pPr>
-      <w:bookmarkStart w:id="62" w:name="_Toc487531712"/>
+      <w:bookmarkStart w:id="63" w:name="_Toc487531712"/>
       <w:r>
         <w:rPr>
           <w:sz w:val="28"/>
@@ -12752,7 +12757,7 @@
         </w:rPr>
         <w:t>Derzeit nicht implementiert</w:t>
       </w:r>
-      <w:bookmarkEnd w:id="62"/>
+      <w:bookmarkEnd w:id="63"/>
     </w:p>
     <w:p>
       <w:pPr>
@@ -12767,7 +12772,7 @@
           <w:szCs w:val="28"/>
         </w:rPr>
       </w:pPr>
-      <w:bookmarkStart w:id="63" w:name="_Toc487531713"/>
+      <w:bookmarkStart w:id="64" w:name="_Toc487531713"/>
       <w:r>
         <w:rPr>
           <w:sz w:val="28"/>
@@ -12775,7 +12780,7 @@
         </w:rPr>
         <w:t>Ausblick</w:t>
       </w:r>
-      <w:bookmarkEnd w:id="63"/>
+      <w:bookmarkEnd w:id="64"/>
     </w:p>
     <w:p>
       <w:pPr>
@@ -12818,8 +12823,6 @@
           <w:tab w:val="left" w:pos="6712"/>
         </w:tabs>
       </w:pPr>
-      <w:bookmarkStart w:id="64" w:name="_GoBack"/>
-      <w:bookmarkEnd w:id="64"/>
     </w:p>
     <w:sectPr>
       <w:headerReference w:type="default" r:id="rId10"/>
@@ -12918,7 +12921,7 @@
             <w:szCs w:val="20"/>
             <w:lang w:val="de-DE"/>
           </w:rPr>
-          <w:t>14</w:t>
+          <w:t>5</w:t>
         </w:r>
         <w:r>
           <w:rPr>
@@ -17378,7 +17381,7 @@
 </file>
 
 <file path=customXml/itemProps1.xml><?xml version="1.0" encoding="utf-8"?>
-<ds:datastoreItem xmlns:ds="http://schemas.openxmlformats.org/officeDocument/2006/customXml" ds:itemID="{F49534BC-2A0C-47C7-908D-42A7E61244CF}">
+<ds:datastoreItem xmlns:ds="http://schemas.openxmlformats.org/officeDocument/2006/customXml" ds:itemID="{14B71CC3-887E-4383-AAF7-F176BFC950E7}">
   <ds:schemaRefs>
     <ds:schemaRef ds:uri="http://schemas.openxmlformats.org/officeDocument/2006/bibliography"/>
   </ds:schemaRefs>

--- a/Dokumentation/Entwicklerdokumentation.docx
+++ b/Dokumentation/Entwicklerdokumentation.docx
@@ -207,7 +207,9 @@
         </w:rPr>
         <w:t>ITS</w:t>
       </w:r>
+      <w:bookmarkStart w:id="3" w:name="_GoBack"/>
       <w:bookmarkEnd w:id="2"/>
+      <w:bookmarkEnd w:id="3"/>
     </w:p>
     <w:p>
       <w:pPr>
@@ -1124,7 +1126,7 @@
           <w:lang w:val="de-DE"/>
         </w:rPr>
       </w:pPr>
-      <w:bookmarkStart w:id="3" w:name="_Toc372471261"/>
+      <w:bookmarkStart w:id="4" w:name="_Toc372471261"/>
       <w:bookmarkEnd w:id="0"/>
       <w:bookmarkEnd w:id="1"/>
       <w:r>
@@ -1134,11 +1136,11 @@
         <w:lastRenderedPageBreak/>
         <w:t>Inhaltsverzeichnis</w:t>
       </w:r>
-      <w:bookmarkEnd w:id="3"/>
-    </w:p>
-    <w:bookmarkStart w:id="4" w:name="_Toc372471262" w:displacedByCustomXml="next"/>
-    <w:bookmarkStart w:id="5" w:name="_Toc372465718" w:displacedByCustomXml="next"/>
-    <w:bookmarkStart w:id="6" w:name="_Toc372464444" w:displacedByCustomXml="next"/>
+      <w:bookmarkEnd w:id="4"/>
+    </w:p>
+    <w:bookmarkStart w:id="5" w:name="_Toc372471262" w:displacedByCustomXml="next"/>
+    <w:bookmarkStart w:id="6" w:name="_Toc372465718" w:displacedByCustomXml="next"/>
+    <w:bookmarkStart w:id="7" w:name="_Toc372464444" w:displacedByCustomXml="next"/>
     <w:sdt>
       <w:sdtPr>
         <w:rPr>
@@ -1195,7 +1197,7 @@
             </w:rPr>
             <w:fldChar w:fldCharType="separate"/>
           </w:r>
-          <w:hyperlink w:anchor="_Toc487531666" w:history="1">
+          <w:hyperlink w:anchor="_Toc487534946" w:history="1">
             <w:r>
               <w:rPr>
                 <w:rStyle w:val="Hyperlink"/>
@@ -1238,7 +1240,7 @@
                 <w:noProof/>
                 <w:webHidden/>
               </w:rPr>
-              <w:instrText xml:space="preserve"> PAGEREF _Toc487531666 \h </w:instrText>
+              <w:instrText xml:space="preserve"> PAGEREF _Toc487534946 \h </w:instrText>
             </w:r>
             <w:r>
               <w:rPr>
@@ -1283,7 +1285,7 @@
               <w:lang w:val="de-DE" w:eastAsia="de-DE"/>
             </w:rPr>
           </w:pPr>
-          <w:hyperlink w:anchor="_Toc487531667" w:history="1">
+          <w:hyperlink w:anchor="_Toc487534947" w:history="1">
             <w:r>
               <w:rPr>
                 <w:rStyle w:val="Hyperlink"/>
@@ -1305,7 +1307,7 @@
                 <w:rStyle w:val="Hyperlink"/>
                 <w:noProof/>
               </w:rPr>
-              <w:t>Klassenübersicht</w:t>
+              <w:t>Gesamtübersicht und Idee</w:t>
             </w:r>
             <w:r>
               <w:rPr>
@@ -1326,7 +1328,7 @@
                 <w:noProof/>
                 <w:webHidden/>
               </w:rPr>
-              <w:instrText xml:space="preserve"> PAGEREF _Toc487531667 \h </w:instrText>
+              <w:instrText xml:space="preserve"> PAGEREF _Toc487534947 \h </w:instrText>
             </w:r>
             <w:r>
               <w:rPr>
@@ -1371,7 +1373,7 @@
               <w:lang w:val="de-DE" w:eastAsia="de-DE"/>
             </w:rPr>
           </w:pPr>
-          <w:hyperlink w:anchor="_Toc487531668" w:history="1">
+          <w:hyperlink w:anchor="_Toc487534948" w:history="1">
             <w:r>
               <w:rPr>
                 <w:rStyle w:val="Hyperlink"/>
@@ -1414,7 +1416,7 @@
                 <w:noProof/>
                 <w:webHidden/>
               </w:rPr>
-              <w:instrText xml:space="preserve"> PAGEREF _Toc487531668 \h </w:instrText>
+              <w:instrText xml:space="preserve"> PAGEREF _Toc487534948 \h </w:instrText>
             </w:r>
             <w:r>
               <w:rPr>
@@ -1455,7 +1457,7 @@
               <w:lang w:val="de-DE" w:eastAsia="de-DE"/>
             </w:rPr>
           </w:pPr>
-          <w:hyperlink w:anchor="_Toc487531669" w:history="1">
+          <w:hyperlink w:anchor="_Toc487534949" w:history="1">
             <w:r>
               <w:rPr>
                 <w:rStyle w:val="Hyperlink"/>
@@ -1500,7 +1502,7 @@
                 <w:noProof/>
                 <w:webHidden/>
               </w:rPr>
-              <w:instrText xml:space="preserve"> PAGEREF _Toc487531669 \h </w:instrText>
+              <w:instrText xml:space="preserve"> PAGEREF _Toc487534949 \h </w:instrText>
             </w:r>
             <w:r>
               <w:rPr>
@@ -1541,7 +1543,7 @@
               <w:lang w:val="de-DE" w:eastAsia="de-DE"/>
             </w:rPr>
           </w:pPr>
-          <w:hyperlink w:anchor="_Toc487531670" w:history="1">
+          <w:hyperlink w:anchor="_Toc487534950" w:history="1">
             <w:r>
               <w:rPr>
                 <w:rStyle w:val="Hyperlink"/>
@@ -1586,7 +1588,7 @@
                 <w:noProof/>
                 <w:webHidden/>
               </w:rPr>
-              <w:instrText xml:space="preserve"> PAGEREF _Toc487531670 \h </w:instrText>
+              <w:instrText xml:space="preserve"> PAGEREF _Toc487534950 \h </w:instrText>
             </w:r>
             <w:r>
               <w:rPr>
@@ -1627,7 +1629,7 @@
               <w:lang w:val="de-DE" w:eastAsia="de-DE"/>
             </w:rPr>
           </w:pPr>
-          <w:hyperlink w:anchor="_Toc487531671" w:history="1">
+          <w:hyperlink w:anchor="_Toc487534951" w:history="1">
             <w:r>
               <w:rPr>
                 <w:rStyle w:val="Hyperlink"/>
@@ -1672,7 +1674,7 @@
                 <w:noProof/>
                 <w:webHidden/>
               </w:rPr>
-              <w:instrText xml:space="preserve"> PAGEREF _Toc487531671 \h </w:instrText>
+              <w:instrText xml:space="preserve"> PAGEREF _Toc487534951 \h </w:instrText>
             </w:r>
             <w:r>
               <w:rPr>
@@ -1717,7 +1719,7 @@
               <w:lang w:val="de-DE" w:eastAsia="de-DE"/>
             </w:rPr>
           </w:pPr>
-          <w:hyperlink w:anchor="_Toc487531672" w:history="1">
+          <w:hyperlink w:anchor="_Toc487534952" w:history="1">
             <w:r>
               <w:rPr>
                 <w:rStyle w:val="Hyperlink"/>
@@ -1760,7 +1762,7 @@
                 <w:noProof/>
                 <w:webHidden/>
               </w:rPr>
-              <w:instrText xml:space="preserve"> PAGEREF _Toc487531672 \h </w:instrText>
+              <w:instrText xml:space="preserve"> PAGEREF _Toc487534952 \h </w:instrText>
             </w:r>
             <w:r>
               <w:rPr>
@@ -1801,7 +1803,7 @@
               <w:lang w:val="de-DE" w:eastAsia="de-DE"/>
             </w:rPr>
           </w:pPr>
-          <w:hyperlink w:anchor="_Toc487531673" w:history="1">
+          <w:hyperlink w:anchor="_Toc487534953" w:history="1">
             <w:r>
               <w:rPr>
                 <w:rStyle w:val="Hyperlink"/>
@@ -1846,7 +1848,7 @@
                 <w:noProof/>
                 <w:webHidden/>
               </w:rPr>
-              <w:instrText xml:space="preserve"> PAGEREF _Toc487531673 \h </w:instrText>
+              <w:instrText xml:space="preserve"> PAGEREF _Toc487534953 \h </w:instrText>
             </w:r>
             <w:r>
               <w:rPr>
@@ -1887,7 +1889,7 @@
               <w:lang w:val="de-DE" w:eastAsia="de-DE"/>
             </w:rPr>
           </w:pPr>
-          <w:hyperlink w:anchor="_Toc487531674" w:history="1">
+          <w:hyperlink w:anchor="_Toc487534954" w:history="1">
             <w:r>
               <w:rPr>
                 <w:rStyle w:val="Hyperlink"/>
@@ -1932,7 +1934,7 @@
                 <w:noProof/>
                 <w:webHidden/>
               </w:rPr>
-              <w:instrText xml:space="preserve"> PAGEREF _Toc487531674 \h </w:instrText>
+              <w:instrText xml:space="preserve"> PAGEREF _Toc487534954 \h </w:instrText>
             </w:r>
             <w:r>
               <w:rPr>
@@ -1952,7 +1954,7 @@
                 <w:noProof/>
                 <w:webHidden/>
               </w:rPr>
-              <w:t>2</w:t>
+              <w:t>3</w:t>
             </w:r>
             <w:r>
               <w:rPr>
@@ -1977,7 +1979,7 @@
               <w:lang w:val="de-DE" w:eastAsia="de-DE"/>
             </w:rPr>
           </w:pPr>
-          <w:hyperlink w:anchor="_Toc487531675" w:history="1">
+          <w:hyperlink w:anchor="_Toc487534955" w:history="1">
             <w:r>
               <w:rPr>
                 <w:rStyle w:val="Hyperlink"/>
@@ -2020,7 +2022,7 @@
                 <w:noProof/>
                 <w:webHidden/>
               </w:rPr>
-              <w:instrText xml:space="preserve"> PAGEREF _Toc487531675 \h </w:instrText>
+              <w:instrText xml:space="preserve"> PAGEREF _Toc487534955 \h </w:instrText>
             </w:r>
             <w:r>
               <w:rPr>
@@ -2061,7 +2063,7 @@
               <w:lang w:val="de-DE" w:eastAsia="de-DE"/>
             </w:rPr>
           </w:pPr>
-          <w:hyperlink w:anchor="_Toc487531676" w:history="1">
+          <w:hyperlink w:anchor="_Toc487534956" w:history="1">
             <w:r>
               <w:rPr>
                 <w:rStyle w:val="Hyperlink"/>
@@ -2106,7 +2108,7 @@
                 <w:noProof/>
                 <w:webHidden/>
               </w:rPr>
-              <w:instrText xml:space="preserve"> PAGEREF _Toc487531676 \h </w:instrText>
+              <w:instrText xml:space="preserve"> PAGEREF _Toc487534956 \h </w:instrText>
             </w:r>
             <w:r>
               <w:rPr>
@@ -2147,7 +2149,7 @@
               <w:lang w:val="de-DE" w:eastAsia="de-DE"/>
             </w:rPr>
           </w:pPr>
-          <w:hyperlink w:anchor="_Toc487531677" w:history="1">
+          <w:hyperlink w:anchor="_Toc487534957" w:history="1">
             <w:r>
               <w:rPr>
                 <w:rStyle w:val="Hyperlink"/>
@@ -2192,7 +2194,7 @@
                 <w:noProof/>
                 <w:webHidden/>
               </w:rPr>
-              <w:instrText xml:space="preserve"> PAGEREF _Toc487531677 \h </w:instrText>
+              <w:instrText xml:space="preserve"> PAGEREF _Toc487534957 \h </w:instrText>
             </w:r>
             <w:r>
               <w:rPr>
@@ -2233,7 +2235,7 @@
               <w:lang w:val="de-DE" w:eastAsia="de-DE"/>
             </w:rPr>
           </w:pPr>
-          <w:hyperlink w:anchor="_Toc487531678" w:history="1">
+          <w:hyperlink w:anchor="_Toc487534958" w:history="1">
             <w:r>
               <w:rPr>
                 <w:rStyle w:val="Hyperlink"/>
@@ -2278,7 +2280,7 @@
                 <w:noProof/>
                 <w:webHidden/>
               </w:rPr>
-              <w:instrText xml:space="preserve"> PAGEREF _Toc487531678 \h </w:instrText>
+              <w:instrText xml:space="preserve"> PAGEREF _Toc487534958 \h </w:instrText>
             </w:r>
             <w:r>
               <w:rPr>
@@ -2323,7 +2325,7 @@
               <w:lang w:val="de-DE" w:eastAsia="de-DE"/>
             </w:rPr>
           </w:pPr>
-          <w:hyperlink w:anchor="_Toc487531679" w:history="1">
+          <w:hyperlink w:anchor="_Toc487534959" w:history="1">
             <w:r>
               <w:rPr>
                 <w:rStyle w:val="Hyperlink"/>
@@ -2366,7 +2368,7 @@
                 <w:noProof/>
                 <w:webHidden/>
               </w:rPr>
-              <w:instrText xml:space="preserve"> PAGEREF _Toc487531679 \h </w:instrText>
+              <w:instrText xml:space="preserve"> PAGEREF _Toc487534959 \h </w:instrText>
             </w:r>
             <w:r>
               <w:rPr>
@@ -2407,7 +2409,7 @@
               <w:lang w:val="de-DE" w:eastAsia="de-DE"/>
             </w:rPr>
           </w:pPr>
-          <w:hyperlink w:anchor="_Toc487531680" w:history="1">
+          <w:hyperlink w:anchor="_Toc487534960" w:history="1">
             <w:r>
               <w:rPr>
                 <w:rStyle w:val="Hyperlink"/>
@@ -2452,7 +2454,7 @@
                 <w:noProof/>
                 <w:webHidden/>
               </w:rPr>
-              <w:instrText xml:space="preserve"> PAGEREF _Toc487531680 \h </w:instrText>
+              <w:instrText xml:space="preserve"> PAGEREF _Toc487534960 \h </w:instrText>
             </w:r>
             <w:r>
               <w:rPr>
@@ -2493,7 +2495,7 @@
               <w:lang w:val="de-DE" w:eastAsia="de-DE"/>
             </w:rPr>
           </w:pPr>
-          <w:hyperlink w:anchor="_Toc487531681" w:history="1">
+          <w:hyperlink w:anchor="_Toc487534961" w:history="1">
             <w:r>
               <w:rPr>
                 <w:rStyle w:val="Hyperlink"/>
@@ -2538,7 +2540,7 @@
                 <w:noProof/>
                 <w:webHidden/>
               </w:rPr>
-              <w:instrText xml:space="preserve"> PAGEREF _Toc487531681 \h </w:instrText>
+              <w:instrText xml:space="preserve"> PAGEREF _Toc487534961 \h </w:instrText>
             </w:r>
             <w:r>
               <w:rPr>
@@ -2579,7 +2581,7 @@
               <w:lang w:val="de-DE" w:eastAsia="de-DE"/>
             </w:rPr>
           </w:pPr>
-          <w:hyperlink w:anchor="_Toc487531682" w:history="1">
+          <w:hyperlink w:anchor="_Toc487534962" w:history="1">
             <w:r>
               <w:rPr>
                 <w:rStyle w:val="Hyperlink"/>
@@ -2624,7 +2626,7 @@
                 <w:noProof/>
                 <w:webHidden/>
               </w:rPr>
-              <w:instrText xml:space="preserve"> PAGEREF _Toc487531682 \h </w:instrText>
+              <w:instrText xml:space="preserve"> PAGEREF _Toc487534962 \h </w:instrText>
             </w:r>
             <w:r>
               <w:rPr>
@@ -2669,7 +2671,7 @@
               <w:lang w:val="de-DE" w:eastAsia="de-DE"/>
             </w:rPr>
           </w:pPr>
-          <w:hyperlink w:anchor="_Toc487531683" w:history="1">
+          <w:hyperlink w:anchor="_Toc487534963" w:history="1">
             <w:r>
               <w:rPr>
                 <w:rStyle w:val="Hyperlink"/>
@@ -2712,7 +2714,7 @@
                 <w:noProof/>
                 <w:webHidden/>
               </w:rPr>
-              <w:instrText xml:space="preserve"> PAGEREF _Toc487531683 \h </w:instrText>
+              <w:instrText xml:space="preserve"> PAGEREF _Toc487534963 \h </w:instrText>
             </w:r>
             <w:r>
               <w:rPr>
@@ -2732,7 +2734,7 @@
                 <w:noProof/>
                 <w:webHidden/>
               </w:rPr>
-              <w:t>3</w:t>
+              <w:t>4</w:t>
             </w:r>
             <w:r>
               <w:rPr>
@@ -2753,7 +2755,7 @@
               <w:lang w:val="de-DE" w:eastAsia="de-DE"/>
             </w:rPr>
           </w:pPr>
-          <w:hyperlink w:anchor="_Toc487531684" w:history="1">
+          <w:hyperlink w:anchor="_Toc487534964" w:history="1">
             <w:r>
               <w:rPr>
                 <w:rStyle w:val="Hyperlink"/>
@@ -2777,7 +2779,7 @@
                 <w:noProof/>
                 <w:lang w:val="de-DE"/>
               </w:rPr>
-              <w:t>Klasse „1“</w:t>
+              <w:t>Klasse „Ampeln“</w:t>
             </w:r>
             <w:r>
               <w:rPr>
@@ -2798,7 +2800,7 @@
                 <w:noProof/>
                 <w:webHidden/>
               </w:rPr>
-              <w:instrText xml:space="preserve"> PAGEREF _Toc487531684 \h </w:instrText>
+              <w:instrText xml:space="preserve"> PAGEREF _Toc487534964 \h </w:instrText>
             </w:r>
             <w:r>
               <w:rPr>
@@ -2839,7 +2841,7 @@
               <w:lang w:val="de-DE" w:eastAsia="de-DE"/>
             </w:rPr>
           </w:pPr>
-          <w:hyperlink w:anchor="_Toc487531685" w:history="1">
+          <w:hyperlink w:anchor="_Toc487534965" w:history="1">
             <w:r>
               <w:rPr>
                 <w:rStyle w:val="Hyperlink"/>
@@ -2863,7 +2865,7 @@
                 <w:noProof/>
                 <w:lang w:val="de-DE"/>
               </w:rPr>
-              <w:t>Klasse „2“</w:t>
+              <w:t>Klasse „Ampelsteuerung“</w:t>
             </w:r>
             <w:r>
               <w:rPr>
@@ -2884,93 +2886,7 @@
                 <w:noProof/>
                 <w:webHidden/>
               </w:rPr>
-              <w:instrText xml:space="preserve"> PAGEREF _Toc487531685 \h </w:instrText>
-            </w:r>
-            <w:r>
-              <w:rPr>
-                <w:noProof/>
-                <w:webHidden/>
-              </w:rPr>
-            </w:r>
-            <w:r>
-              <w:rPr>
-                <w:noProof/>
-                <w:webHidden/>
-              </w:rPr>
-              <w:fldChar w:fldCharType="separate"/>
-            </w:r>
-            <w:r>
-              <w:rPr>
-                <w:noProof/>
-                <w:webHidden/>
-              </w:rPr>
-              <w:t>4</w:t>
-            </w:r>
-            <w:r>
-              <w:rPr>
-                <w:noProof/>
-                <w:webHidden/>
-              </w:rPr>
-              <w:fldChar w:fldCharType="end"/>
-            </w:r>
-          </w:hyperlink>
-        </w:p>
-        <w:p>
-          <w:pPr>
-            <w:pStyle w:val="Verzeichnis3"/>
-            <w:rPr>
-              <w:rFonts w:asciiTheme="minorHAnsi" w:eastAsiaTheme="minorEastAsia" w:hAnsiTheme="minorHAnsi" w:cstheme="minorBidi"/>
-              <w:noProof/>
-              <w:sz w:val="22"/>
-              <w:lang w:val="de-DE" w:eastAsia="de-DE"/>
-            </w:rPr>
-          </w:pPr>
-          <w:hyperlink w:anchor="_Toc487531686" w:history="1">
-            <w:r>
-              <w:rPr>
-                <w:rStyle w:val="Hyperlink"/>
-                <w:noProof/>
-                <w:lang w:val="de-DE"/>
-              </w:rPr>
-              <w:t>2.5.3</w:t>
-            </w:r>
-            <w:r>
-              <w:rPr>
-                <w:rFonts w:asciiTheme="minorHAnsi" w:eastAsiaTheme="minorEastAsia" w:hAnsiTheme="minorHAnsi" w:cstheme="minorBidi"/>
-                <w:noProof/>
-                <w:sz w:val="22"/>
-                <w:lang w:val="de-DE" w:eastAsia="de-DE"/>
-              </w:rPr>
-              <w:tab/>
-            </w:r>
-            <w:r>
-              <w:rPr>
-                <w:rStyle w:val="Hyperlink"/>
-                <w:noProof/>
-                <w:lang w:val="de-DE"/>
-              </w:rPr>
-              <w:t>Klasse „2“</w:t>
-            </w:r>
-            <w:r>
-              <w:rPr>
-                <w:noProof/>
-                <w:webHidden/>
-              </w:rPr>
-              <w:tab/>
-            </w:r>
-            <w:r>
-              <w:rPr>
-                <w:noProof/>
-                <w:webHidden/>
-              </w:rPr>
-              <w:fldChar w:fldCharType="begin"/>
-            </w:r>
-            <w:r>
-              <w:rPr>
-                <w:noProof/>
-                <w:webHidden/>
-              </w:rPr>
-              <w:instrText xml:space="preserve"> PAGEREF _Toc487531686 \h </w:instrText>
+              <w:instrText xml:space="preserve"> PAGEREF _Toc487534965 \h </w:instrText>
             </w:r>
             <w:r>
               <w:rPr>
@@ -3015,7 +2931,7 @@
               <w:lang w:val="de-DE" w:eastAsia="de-DE"/>
             </w:rPr>
           </w:pPr>
-          <w:hyperlink w:anchor="_Toc487531687" w:history="1">
+          <w:hyperlink w:anchor="_Toc487534966" w:history="1">
             <w:r>
               <w:rPr>
                 <w:rStyle w:val="Hyperlink"/>
@@ -3058,7 +2974,7 @@
                 <w:noProof/>
                 <w:webHidden/>
               </w:rPr>
-              <w:instrText xml:space="preserve"> PAGEREF _Toc487531687 \h </w:instrText>
+              <w:instrText xml:space="preserve"> PAGEREF _Toc487534966 \h </w:instrText>
             </w:r>
             <w:r>
               <w:rPr>
@@ -3099,7 +3015,7 @@
               <w:lang w:val="de-DE" w:eastAsia="de-DE"/>
             </w:rPr>
           </w:pPr>
-          <w:hyperlink w:anchor="_Toc487531688" w:history="1">
+          <w:hyperlink w:anchor="_Toc487534967" w:history="1">
             <w:r>
               <w:rPr>
                 <w:rStyle w:val="Hyperlink"/>
@@ -3144,7 +3060,7 @@
                 <w:noProof/>
                 <w:webHidden/>
               </w:rPr>
-              <w:instrText xml:space="preserve"> PAGEREF _Toc487531688 \h </w:instrText>
+              <w:instrText xml:space="preserve"> PAGEREF _Toc487534967 \h </w:instrText>
             </w:r>
             <w:r>
               <w:rPr>
@@ -3185,7 +3101,7 @@
               <w:lang w:val="de-DE" w:eastAsia="de-DE"/>
             </w:rPr>
           </w:pPr>
-          <w:hyperlink w:anchor="_Toc487531689" w:history="1">
+          <w:hyperlink w:anchor="_Toc487534968" w:history="1">
             <w:r>
               <w:rPr>
                 <w:rStyle w:val="Hyperlink"/>
@@ -3230,7 +3146,7 @@
                 <w:noProof/>
                 <w:webHidden/>
               </w:rPr>
-              <w:instrText xml:space="preserve"> PAGEREF _Toc487531689 \h </w:instrText>
+              <w:instrText xml:space="preserve"> PAGEREF _Toc487534968 \h </w:instrText>
             </w:r>
             <w:r>
               <w:rPr>
@@ -3271,7 +3187,7 @@
               <w:lang w:val="de-DE" w:eastAsia="de-DE"/>
             </w:rPr>
           </w:pPr>
-          <w:hyperlink w:anchor="_Toc487531690" w:history="1">
+          <w:hyperlink w:anchor="_Toc487534969" w:history="1">
             <w:r>
               <w:rPr>
                 <w:rStyle w:val="Hyperlink"/>
@@ -3316,7 +3232,7 @@
                 <w:noProof/>
                 <w:webHidden/>
               </w:rPr>
-              <w:instrText xml:space="preserve"> PAGEREF _Toc487531690 \h </w:instrText>
+              <w:instrText xml:space="preserve"> PAGEREF _Toc487534969 \h </w:instrText>
             </w:r>
             <w:r>
               <w:rPr>
@@ -3361,7 +3277,7 @@
               <w:lang w:val="de-DE" w:eastAsia="de-DE"/>
             </w:rPr>
           </w:pPr>
-          <w:hyperlink w:anchor="_Toc487531691" w:history="1">
+          <w:hyperlink w:anchor="_Toc487534970" w:history="1">
             <w:r>
               <w:rPr>
                 <w:rStyle w:val="Hyperlink"/>
@@ -3404,7 +3320,7 @@
                 <w:noProof/>
                 <w:webHidden/>
               </w:rPr>
-              <w:instrText xml:space="preserve"> PAGEREF _Toc487531691 \h </w:instrText>
+              <w:instrText xml:space="preserve"> PAGEREF _Toc487534970 \h </w:instrText>
             </w:r>
             <w:r>
               <w:rPr>
@@ -3449,7 +3365,7 @@
               <w:lang w:val="de-DE" w:eastAsia="de-DE"/>
             </w:rPr>
           </w:pPr>
-          <w:hyperlink w:anchor="_Toc487531692" w:history="1">
+          <w:hyperlink w:anchor="_Toc487534971" w:history="1">
             <w:r>
               <w:rPr>
                 <w:rStyle w:val="Hyperlink"/>
@@ -3492,7 +3408,7 @@
                 <w:noProof/>
                 <w:webHidden/>
               </w:rPr>
-              <w:instrText xml:space="preserve"> PAGEREF _Toc487531692 \h </w:instrText>
+              <w:instrText xml:space="preserve"> PAGEREF _Toc487534971 \h </w:instrText>
             </w:r>
             <w:r>
               <w:rPr>
@@ -3533,7 +3449,7 @@
               <w:lang w:val="de-DE" w:eastAsia="de-DE"/>
             </w:rPr>
           </w:pPr>
-          <w:hyperlink w:anchor="_Toc487531693" w:history="1">
+          <w:hyperlink w:anchor="_Toc487534972" w:history="1">
             <w:r>
               <w:rPr>
                 <w:rStyle w:val="Hyperlink"/>
@@ -3577,7 +3493,7 @@
                 <w:noProof/>
                 <w:webHidden/>
               </w:rPr>
-              <w:instrText xml:space="preserve"> PAGEREF _Toc487531693 \h </w:instrText>
+              <w:instrText xml:space="preserve"> PAGEREF _Toc487534972 \h </w:instrText>
             </w:r>
             <w:r>
               <w:rPr>
@@ -3618,7 +3534,7 @@
               <w:lang w:val="de-DE" w:eastAsia="de-DE"/>
             </w:rPr>
           </w:pPr>
-          <w:hyperlink w:anchor="_Toc487531694" w:history="1">
+          <w:hyperlink w:anchor="_Toc487534973" w:history="1">
             <w:r>
               <w:rPr>
                 <w:rStyle w:val="Hyperlink"/>
@@ -3663,7 +3579,7 @@
                 <w:noProof/>
                 <w:webHidden/>
               </w:rPr>
-              <w:instrText xml:space="preserve"> PAGEREF _Toc487531694 \h </w:instrText>
+              <w:instrText xml:space="preserve"> PAGEREF _Toc487534973 \h </w:instrText>
             </w:r>
             <w:r>
               <w:rPr>
@@ -3708,7 +3624,7 @@
               <w:lang w:val="de-DE" w:eastAsia="de-DE"/>
             </w:rPr>
           </w:pPr>
-          <w:hyperlink w:anchor="_Toc487531695" w:history="1">
+          <w:hyperlink w:anchor="_Toc487534974" w:history="1">
             <w:r>
               <w:rPr>
                 <w:rStyle w:val="Hyperlink"/>
@@ -3751,7 +3667,7 @@
                 <w:noProof/>
                 <w:webHidden/>
               </w:rPr>
-              <w:instrText xml:space="preserve"> PAGEREF _Toc487531695 \h </w:instrText>
+              <w:instrText xml:space="preserve"> PAGEREF _Toc487534974 \h </w:instrText>
             </w:r>
             <w:r>
               <w:rPr>
@@ -3792,7 +3708,7 @@
               <w:lang w:val="de-DE" w:eastAsia="de-DE"/>
             </w:rPr>
           </w:pPr>
-          <w:hyperlink w:anchor="_Toc487531696" w:history="1">
+          <w:hyperlink w:anchor="_Toc487534975" w:history="1">
             <w:r>
               <w:rPr>
                 <w:rStyle w:val="Hyperlink"/>
@@ -3836,7 +3752,7 @@
                 <w:noProof/>
                 <w:webHidden/>
               </w:rPr>
-              <w:instrText xml:space="preserve"> PAGEREF _Toc487531696 \h </w:instrText>
+              <w:instrText xml:space="preserve"> PAGEREF _Toc487534975 \h </w:instrText>
             </w:r>
             <w:r>
               <w:rPr>
@@ -3877,7 +3793,7 @@
               <w:lang w:val="de-DE" w:eastAsia="de-DE"/>
             </w:rPr>
           </w:pPr>
-          <w:hyperlink w:anchor="_Toc487531697" w:history="1">
+          <w:hyperlink w:anchor="_Toc487534976" w:history="1">
             <w:r>
               <w:rPr>
                 <w:rStyle w:val="Hyperlink"/>
@@ -3922,7 +3838,7 @@
                 <w:noProof/>
                 <w:webHidden/>
               </w:rPr>
-              <w:instrText xml:space="preserve"> PAGEREF _Toc487531697 \h </w:instrText>
+              <w:instrText xml:space="preserve"> PAGEREF _Toc487534976 \h </w:instrText>
             </w:r>
             <w:r>
               <w:rPr>
@@ -3967,7 +3883,7 @@
               <w:lang w:val="de-DE" w:eastAsia="de-DE"/>
             </w:rPr>
           </w:pPr>
-          <w:hyperlink w:anchor="_Toc487531698" w:history="1">
+          <w:hyperlink w:anchor="_Toc487534977" w:history="1">
             <w:r>
               <w:rPr>
                 <w:rStyle w:val="Hyperlink"/>
@@ -4010,7 +3926,7 @@
                 <w:noProof/>
                 <w:webHidden/>
               </w:rPr>
-              <w:instrText xml:space="preserve"> PAGEREF _Toc487531698 \h </w:instrText>
+              <w:instrText xml:space="preserve"> PAGEREF _Toc487534977 \h </w:instrText>
             </w:r>
             <w:r>
               <w:rPr>
@@ -4051,7 +3967,7 @@
               <w:lang w:val="de-DE" w:eastAsia="de-DE"/>
             </w:rPr>
           </w:pPr>
-          <w:hyperlink w:anchor="_Toc487531699" w:history="1">
+          <w:hyperlink w:anchor="_Toc487534978" w:history="1">
             <w:r>
               <w:rPr>
                 <w:rStyle w:val="Hyperlink"/>
@@ -4095,7 +4011,7 @@
                 <w:noProof/>
                 <w:webHidden/>
               </w:rPr>
-              <w:instrText xml:space="preserve"> PAGEREF _Toc487531699 \h </w:instrText>
+              <w:instrText xml:space="preserve"> PAGEREF _Toc487534978 \h </w:instrText>
             </w:r>
             <w:r>
               <w:rPr>
@@ -4136,7 +4052,7 @@
               <w:lang w:val="de-DE" w:eastAsia="de-DE"/>
             </w:rPr>
           </w:pPr>
-          <w:hyperlink w:anchor="_Toc487531700" w:history="1">
+          <w:hyperlink w:anchor="_Toc487534979" w:history="1">
             <w:r>
               <w:rPr>
                 <w:rStyle w:val="Hyperlink"/>
@@ -4181,7 +4097,7 @@
                 <w:noProof/>
                 <w:webHidden/>
               </w:rPr>
-              <w:instrText xml:space="preserve"> PAGEREF _Toc487531700 \h </w:instrText>
+              <w:instrText xml:space="preserve"> PAGEREF _Toc487534979 \h </w:instrText>
             </w:r>
             <w:r>
               <w:rPr>
@@ -4226,7 +4142,7 @@
               <w:lang w:val="de-DE" w:eastAsia="de-DE"/>
             </w:rPr>
           </w:pPr>
-          <w:hyperlink w:anchor="_Toc487531701" w:history="1">
+          <w:hyperlink w:anchor="_Toc487534980" w:history="1">
             <w:r>
               <w:rPr>
                 <w:rStyle w:val="Hyperlink"/>
@@ -4269,7 +4185,7 @@
                 <w:noProof/>
                 <w:webHidden/>
               </w:rPr>
-              <w:instrText xml:space="preserve"> PAGEREF _Toc487531701 \h </w:instrText>
+              <w:instrText xml:space="preserve"> PAGEREF _Toc487534980 \h </w:instrText>
             </w:r>
             <w:r>
               <w:rPr>
@@ -4310,7 +4226,7 @@
               <w:lang w:val="de-DE" w:eastAsia="de-DE"/>
             </w:rPr>
           </w:pPr>
-          <w:hyperlink w:anchor="_Toc487531702" w:history="1">
+          <w:hyperlink w:anchor="_Toc487534981" w:history="1">
             <w:r>
               <w:rPr>
                 <w:rStyle w:val="Hyperlink"/>
@@ -4354,7 +4270,7 @@
                 <w:noProof/>
                 <w:webHidden/>
               </w:rPr>
-              <w:instrText xml:space="preserve"> PAGEREF _Toc487531702 \h </w:instrText>
+              <w:instrText xml:space="preserve"> PAGEREF _Toc487534981 \h </w:instrText>
             </w:r>
             <w:r>
               <w:rPr>
@@ -4395,7 +4311,7 @@
               <w:lang w:val="de-DE" w:eastAsia="de-DE"/>
             </w:rPr>
           </w:pPr>
-          <w:hyperlink w:anchor="_Toc487531703" w:history="1">
+          <w:hyperlink w:anchor="_Toc487534982" w:history="1">
             <w:r>
               <w:rPr>
                 <w:rStyle w:val="Hyperlink"/>
@@ -4440,7 +4356,7 @@
                 <w:noProof/>
                 <w:webHidden/>
               </w:rPr>
-              <w:instrText xml:space="preserve"> PAGEREF _Toc487531703 \h </w:instrText>
+              <w:instrText xml:space="preserve"> PAGEREF _Toc487534982 \h </w:instrText>
             </w:r>
             <w:r>
               <w:rPr>
@@ -4485,7 +4401,7 @@
               <w:lang w:val="de-DE" w:eastAsia="de-DE"/>
             </w:rPr>
           </w:pPr>
-          <w:hyperlink w:anchor="_Toc487531704" w:history="1">
+          <w:hyperlink w:anchor="_Toc487534983" w:history="1">
             <w:r>
               <w:rPr>
                 <w:rStyle w:val="Hyperlink"/>
@@ -4528,7 +4444,7 @@
                 <w:noProof/>
                 <w:webHidden/>
               </w:rPr>
-              <w:instrText xml:space="preserve"> PAGEREF _Toc487531704 \h </w:instrText>
+              <w:instrText xml:space="preserve"> PAGEREF _Toc487534983 \h </w:instrText>
             </w:r>
             <w:r>
               <w:rPr>
@@ -4569,7 +4485,7 @@
               <w:lang w:val="de-DE" w:eastAsia="de-DE"/>
             </w:rPr>
           </w:pPr>
-          <w:hyperlink w:anchor="_Toc487531705" w:history="1">
+          <w:hyperlink w:anchor="_Toc487534984" w:history="1">
             <w:r>
               <w:rPr>
                 <w:rStyle w:val="Hyperlink"/>
@@ -4592,7 +4508,7 @@
                 <w:rStyle w:val="Hyperlink"/>
                 <w:noProof/>
               </w:rPr>
-              <w:t>Funktionen</w:t>
+              <w:t>Funktionen der Klasse Ampel</w:t>
             </w:r>
             <w:r>
               <w:rPr>
@@ -4613,7 +4529,7 @@
                 <w:noProof/>
                 <w:webHidden/>
               </w:rPr>
-              <w:instrText xml:space="preserve"> PAGEREF _Toc487531705 \h </w:instrText>
+              <w:instrText xml:space="preserve"> PAGEREF _Toc487534984 \h </w:instrText>
             </w:r>
             <w:r>
               <w:rPr>
@@ -4654,7 +4570,7 @@
               <w:lang w:val="de-DE" w:eastAsia="de-DE"/>
             </w:rPr>
           </w:pPr>
-          <w:hyperlink w:anchor="_Toc487531706" w:history="1">
+          <w:hyperlink w:anchor="_Toc487534985" w:history="1">
             <w:r>
               <w:rPr>
                 <w:rStyle w:val="Hyperlink"/>
@@ -4676,9 +4592,8 @@
               <w:rPr>
                 <w:rStyle w:val="Hyperlink"/>
                 <w:noProof/>
-                <w:lang w:val="de-DE"/>
-              </w:rPr>
-              <w:t>Deklarierung der Funktionen</w:t>
+              </w:rPr>
+              <w:t>Funktionen der Klasse Ampelsteuerung</w:t>
             </w:r>
             <w:r>
               <w:rPr>
@@ -4699,7 +4614,7 @@
                 <w:noProof/>
                 <w:webHidden/>
               </w:rPr>
-              <w:instrText xml:space="preserve"> PAGEREF _Toc487531706 \h </w:instrText>
+              <w:instrText xml:space="preserve"> PAGEREF _Toc487534985 \h </w:instrText>
             </w:r>
             <w:r>
               <w:rPr>
@@ -4719,7 +4634,7 @@
                 <w:noProof/>
                 <w:webHidden/>
               </w:rPr>
-              <w:t>9</w:t>
+              <w:t>10</w:t>
             </w:r>
             <w:r>
               <w:rPr>
@@ -4744,7 +4659,7 @@
               <w:lang w:val="de-DE" w:eastAsia="de-DE"/>
             </w:rPr>
           </w:pPr>
-          <w:hyperlink w:anchor="_Toc487531707" w:history="1">
+          <w:hyperlink w:anchor="_Toc487534986" w:history="1">
             <w:r>
               <w:rPr>
                 <w:rStyle w:val="Hyperlink"/>
@@ -4787,7 +4702,7 @@
                 <w:noProof/>
                 <w:webHidden/>
               </w:rPr>
-              <w:instrText xml:space="preserve"> PAGEREF _Toc487531707 \h </w:instrText>
+              <w:instrText xml:space="preserve"> PAGEREF _Toc487534986 \h </w:instrText>
             </w:r>
             <w:r>
               <w:rPr>
@@ -4807,7 +4722,7 @@
                 <w:noProof/>
                 <w:webHidden/>
               </w:rPr>
-              <w:t>10</w:t>
+              <w:t>12</w:t>
             </w:r>
             <w:r>
               <w:rPr>
@@ -4828,7 +4743,7 @@
               <w:lang w:val="de-DE" w:eastAsia="de-DE"/>
             </w:rPr>
           </w:pPr>
-          <w:hyperlink w:anchor="_Toc487531708" w:history="1">
+          <w:hyperlink w:anchor="_Toc487534987" w:history="1">
             <w:r>
               <w:rPr>
                 <w:rStyle w:val="Hyperlink"/>
@@ -4872,7 +4787,7 @@
                 <w:noProof/>
                 <w:webHidden/>
               </w:rPr>
-              <w:instrText xml:space="preserve"> PAGEREF _Toc487531708 \h </w:instrText>
+              <w:instrText xml:space="preserve"> PAGEREF _Toc487534987 \h </w:instrText>
             </w:r>
             <w:r>
               <w:rPr>
@@ -4892,7 +4807,7 @@
                 <w:noProof/>
                 <w:webHidden/>
               </w:rPr>
-              <w:t>10</w:t>
+              <w:t>12</w:t>
             </w:r>
             <w:r>
               <w:rPr>
@@ -4913,7 +4828,7 @@
               <w:lang w:val="de-DE" w:eastAsia="de-DE"/>
             </w:rPr>
           </w:pPr>
-          <w:hyperlink w:anchor="_Toc487531709" w:history="1">
+          <w:hyperlink w:anchor="_Toc487534988" w:history="1">
             <w:r>
               <w:rPr>
                 <w:rStyle w:val="Hyperlink"/>
@@ -4958,7 +4873,7 @@
                 <w:noProof/>
                 <w:webHidden/>
               </w:rPr>
-              <w:instrText xml:space="preserve"> PAGEREF _Toc487531709 \h </w:instrText>
+              <w:instrText xml:space="preserve"> PAGEREF _Toc487534988 \h </w:instrText>
             </w:r>
             <w:r>
               <w:rPr>
@@ -4978,7 +4893,7 @@
                 <w:noProof/>
                 <w:webHidden/>
               </w:rPr>
-              <w:t>10</w:t>
+              <w:t>12</w:t>
             </w:r>
             <w:r>
               <w:rPr>
@@ -5003,7 +4918,7 @@
               <w:lang w:val="de-DE" w:eastAsia="de-DE"/>
             </w:rPr>
           </w:pPr>
-          <w:hyperlink w:anchor="_Toc487531710" w:history="1">
+          <w:hyperlink w:anchor="_Toc487534989" w:history="1">
             <w:r>
               <w:rPr>
                 <w:rStyle w:val="Hyperlink"/>
@@ -5046,7 +4961,7 @@
                 <w:noProof/>
                 <w:webHidden/>
               </w:rPr>
-              <w:instrText xml:space="preserve"> PAGEREF _Toc487531710 \h </w:instrText>
+              <w:instrText xml:space="preserve"> PAGEREF _Toc487534989 \h </w:instrText>
             </w:r>
             <w:r>
               <w:rPr>
@@ -5066,7 +4981,7 @@
                 <w:noProof/>
                 <w:webHidden/>
               </w:rPr>
-              <w:t>11</w:t>
+              <w:t>13</w:t>
             </w:r>
             <w:r>
               <w:rPr>
@@ -5091,7 +5006,7 @@
               <w:lang w:val="de-DE" w:eastAsia="de-DE"/>
             </w:rPr>
           </w:pPr>
-          <w:hyperlink w:anchor="_Toc487531711" w:history="1">
+          <w:hyperlink w:anchor="_Toc487534990" w:history="1">
             <w:r>
               <w:rPr>
                 <w:rStyle w:val="Hyperlink"/>
@@ -5134,7 +5049,7 @@
                 <w:noProof/>
                 <w:webHidden/>
               </w:rPr>
-              <w:instrText xml:space="preserve"> PAGEREF _Toc487531711 \h </w:instrText>
+              <w:instrText xml:space="preserve"> PAGEREF _Toc487534990 \h </w:instrText>
             </w:r>
             <w:r>
               <w:rPr>
@@ -5154,7 +5069,7 @@
                 <w:noProof/>
                 <w:webHidden/>
               </w:rPr>
-              <w:t>12</w:t>
+              <w:t>14</w:t>
             </w:r>
             <w:r>
               <w:rPr>
@@ -5179,7 +5094,7 @@
               <w:lang w:val="de-DE" w:eastAsia="de-DE"/>
             </w:rPr>
           </w:pPr>
-          <w:hyperlink w:anchor="_Toc487531712" w:history="1">
+          <w:hyperlink w:anchor="_Toc487534991" w:history="1">
             <w:r>
               <w:rPr>
                 <w:rStyle w:val="Hyperlink"/>
@@ -5222,7 +5137,7 @@
                 <w:noProof/>
                 <w:webHidden/>
               </w:rPr>
-              <w:instrText xml:space="preserve"> PAGEREF _Toc487531712 \h </w:instrText>
+              <w:instrText xml:space="preserve"> PAGEREF _Toc487534991 \h </w:instrText>
             </w:r>
             <w:r>
               <w:rPr>
@@ -5242,7 +5157,7 @@
                 <w:noProof/>
                 <w:webHidden/>
               </w:rPr>
-              <w:t>12</w:t>
+              <w:t>14</w:t>
             </w:r>
             <w:r>
               <w:rPr>
@@ -5267,7 +5182,7 @@
               <w:lang w:val="de-DE" w:eastAsia="de-DE"/>
             </w:rPr>
           </w:pPr>
-          <w:hyperlink w:anchor="_Toc487531713" w:history="1">
+          <w:hyperlink w:anchor="_Toc487534992" w:history="1">
             <w:r>
               <w:rPr>
                 <w:rStyle w:val="Hyperlink"/>
@@ -5310,7 +5225,7 @@
                 <w:noProof/>
                 <w:webHidden/>
               </w:rPr>
-              <w:instrText xml:space="preserve"> PAGEREF _Toc487531713 \h </w:instrText>
+              <w:instrText xml:space="preserve"> PAGEREF _Toc487534992 \h </w:instrText>
             </w:r>
             <w:r>
               <w:rPr>
@@ -5330,7 +5245,7 @@
                 <w:noProof/>
                 <w:webHidden/>
               </w:rPr>
-              <w:t>12</w:t>
+              <w:t>14</w:t>
             </w:r>
             <w:r>
               <w:rPr>
@@ -5364,9 +5279,9 @@
         </w:p>
       </w:sdtContent>
     </w:sdt>
-    <w:bookmarkEnd w:id="4" w:displacedByCustomXml="prev"/>
     <w:bookmarkEnd w:id="5" w:displacedByCustomXml="prev"/>
     <w:bookmarkEnd w:id="6" w:displacedByCustomXml="prev"/>
+    <w:bookmarkEnd w:id="7" w:displacedByCustomXml="prev"/>
     <w:p>
       <w:pPr>
         <w:spacing w:after="200" w:line="276" w:lineRule="auto"/>
@@ -5376,9 +5291,9 @@
           <w:bCs/>
         </w:rPr>
       </w:pPr>
-      <w:bookmarkStart w:id="7" w:name="_Toc372464448"/>
-      <w:bookmarkStart w:id="8" w:name="_Toc372465722"/>
-      <w:bookmarkStart w:id="9" w:name="_Toc372471266"/>
+      <w:bookmarkStart w:id="8" w:name="_Toc372464448"/>
+      <w:bookmarkStart w:id="9" w:name="_Toc372465722"/>
+      <w:bookmarkStart w:id="10" w:name="_Toc372471266"/>
       <w:r>
         <w:rPr>
           <w:b/>
@@ -5417,9 +5332,18 @@
     </w:p>
     <w:p>
       <w:pPr>
-        <w:pStyle w:val="Verzeichnis3"/>
-        <w:rPr>
-          <w:rStyle w:val="Hyperlink"/>
+        <w:pStyle w:val="Abbildungsverzeichnis"/>
+        <w:tabs>
+          <w:tab w:val="right" w:leader="dot" w:pos="8776"/>
+        </w:tabs>
+        <w:rPr>
+          <w:rFonts w:eastAsiaTheme="minorEastAsia" w:cstheme="minorBidi"/>
+          <w:i w:val="0"/>
+          <w:iCs w:val="0"/>
+          <w:noProof/>
+          <w:sz w:val="22"/>
+          <w:szCs w:val="22"/>
+          <w:lang w:val="de-DE" w:eastAsia="de-DE"/>
         </w:rPr>
       </w:pPr>
       <w:r>
@@ -5446,67 +5370,59 @@
         </w:rPr>
         <w:fldChar w:fldCharType="separate"/>
       </w:r>
-      <w:hyperlink w:anchor="_Toc487531660" w:history="1">
+      <w:hyperlink w:anchor="_Toc487534940" w:history="1">
         <w:r>
           <w:rPr>
             <w:rStyle w:val="Hyperlink"/>
             <w:noProof/>
-            <w:lang w:val="de-DE"/>
           </w:rPr>
           <w:t>Tabelle 3.1: Funktionen der GUI</w:t>
         </w:r>
         <w:r>
           <w:rPr>
-            <w:rStyle w:val="Hyperlink"/>
+            <w:noProof/>
             <w:webHidden/>
-            <w:lang w:val="de-DE"/>
           </w:rPr>
           <w:tab/>
         </w:r>
         <w:r>
           <w:rPr>
-            <w:rStyle w:val="Hyperlink"/>
+            <w:noProof/>
             <w:webHidden/>
-            <w:lang w:val="de-DE"/>
           </w:rPr>
           <w:fldChar w:fldCharType="begin"/>
         </w:r>
         <w:r>
           <w:rPr>
-            <w:rStyle w:val="Hyperlink"/>
+            <w:noProof/>
             <w:webHidden/>
-            <w:lang w:val="de-DE"/>
           </w:rPr>
-          <w:instrText xml:space="preserve"> PAGEREF _Toc487531660 \h </w:instrText>
+          <w:instrText xml:space="preserve"> PAGEREF _Toc487534940 \h </w:instrText>
         </w:r>
         <w:r>
           <w:rPr>
-            <w:rStyle w:val="Hyperlink"/>
+            <w:noProof/>
             <w:webHidden/>
-            <w:lang w:val="de-DE"/>
           </w:rPr>
         </w:r>
         <w:r>
           <w:rPr>
-            <w:rStyle w:val="Hyperlink"/>
+            <w:noProof/>
             <w:webHidden/>
-            <w:lang w:val="de-DE"/>
           </w:rPr>
           <w:fldChar w:fldCharType="separate"/>
         </w:r>
         <w:r>
           <w:rPr>
-            <w:rStyle w:val="Hyperlink"/>
+            <w:noProof/>
             <w:webHidden/>
-            <w:lang w:val="de-DE"/>
           </w:rPr>
           <w:t>5</w:t>
         </w:r>
         <w:r>
           <w:rPr>
-            <w:rStyle w:val="Hyperlink"/>
+            <w:noProof/>
             <w:webHidden/>
-            <w:lang w:val="de-DE"/>
           </w:rPr>
           <w:fldChar w:fldCharType="end"/>
         </w:r>
@@ -5514,72 +5430,73 @@
     </w:p>
     <w:p>
       <w:pPr>
-        <w:pStyle w:val="Verzeichnis3"/>
-        <w:rPr>
-          <w:rStyle w:val="Hyperlink"/>
-        </w:rPr>
-      </w:pPr>
-      <w:hyperlink w:anchor="_Toc487531661" w:history="1">
+        <w:pStyle w:val="Abbildungsverzeichnis"/>
+        <w:tabs>
+          <w:tab w:val="right" w:leader="dot" w:pos="8776"/>
+        </w:tabs>
+        <w:rPr>
+          <w:rFonts w:eastAsiaTheme="minorEastAsia" w:cstheme="minorBidi"/>
+          <w:i w:val="0"/>
+          <w:iCs w:val="0"/>
+          <w:noProof/>
+          <w:sz w:val="22"/>
+          <w:szCs w:val="22"/>
+          <w:lang w:val="de-DE" w:eastAsia="de-DE"/>
+        </w:rPr>
+      </w:pPr>
+      <w:hyperlink w:anchor="_Toc487534941" w:history="1">
         <w:r>
           <w:rPr>
             <w:rStyle w:val="Hyperlink"/>
             <w:noProof/>
-            <w:lang w:val="de-DE"/>
           </w:rPr>
           <w:t>Tabelle 3.1: Funktionen des Verkehrsnetzes</w:t>
         </w:r>
         <w:r>
           <w:rPr>
-            <w:rStyle w:val="Hyperlink"/>
+            <w:noProof/>
             <w:webHidden/>
-            <w:lang w:val="de-DE"/>
           </w:rPr>
           <w:tab/>
         </w:r>
         <w:r>
           <w:rPr>
-            <w:rStyle w:val="Hyperlink"/>
+            <w:noProof/>
             <w:webHidden/>
-            <w:lang w:val="de-DE"/>
           </w:rPr>
           <w:fldChar w:fldCharType="begin"/>
         </w:r>
         <w:r>
           <w:rPr>
-            <w:rStyle w:val="Hyperlink"/>
+            <w:noProof/>
             <w:webHidden/>
-            <w:lang w:val="de-DE"/>
           </w:rPr>
-          <w:instrText xml:space="preserve"> PAGEREF _Toc487531661 \h </w:instrText>
+          <w:instrText xml:space="preserve"> PAGEREF _Toc487534941 \h </w:instrText>
         </w:r>
         <w:r>
           <w:rPr>
-            <w:rStyle w:val="Hyperlink"/>
+            <w:noProof/>
             <w:webHidden/>
-            <w:lang w:val="de-DE"/>
           </w:rPr>
         </w:r>
         <w:r>
           <w:rPr>
-            <w:rStyle w:val="Hyperlink"/>
+            <w:noProof/>
             <w:webHidden/>
-            <w:lang w:val="de-DE"/>
           </w:rPr>
           <w:fldChar w:fldCharType="separate"/>
         </w:r>
         <w:r>
           <w:rPr>
-            <w:rStyle w:val="Hyperlink"/>
+            <w:noProof/>
             <w:webHidden/>
-            <w:lang w:val="de-DE"/>
           </w:rPr>
           <w:t>6</w:t>
         </w:r>
         <w:r>
           <w:rPr>
-            <w:rStyle w:val="Hyperlink"/>
+            <w:noProof/>
             <w:webHidden/>
-            <w:lang w:val="de-DE"/>
           </w:rPr>
           <w:fldChar w:fldCharType="end"/>
         </w:r>
@@ -5587,72 +5504,73 @@
     </w:p>
     <w:p>
       <w:pPr>
-        <w:pStyle w:val="Verzeichnis3"/>
-        <w:rPr>
-          <w:rStyle w:val="Hyperlink"/>
-        </w:rPr>
-      </w:pPr>
-      <w:hyperlink w:anchor="_Toc487531662" w:history="1">
+        <w:pStyle w:val="Abbildungsverzeichnis"/>
+        <w:tabs>
+          <w:tab w:val="right" w:leader="dot" w:pos="8776"/>
+        </w:tabs>
+        <w:rPr>
+          <w:rFonts w:eastAsiaTheme="minorEastAsia" w:cstheme="minorBidi"/>
+          <w:i w:val="0"/>
+          <w:iCs w:val="0"/>
+          <w:noProof/>
+          <w:sz w:val="22"/>
+          <w:szCs w:val="22"/>
+          <w:lang w:val="de-DE" w:eastAsia="de-DE"/>
+        </w:rPr>
+      </w:pPr>
+      <w:hyperlink w:anchor="_Toc487534942" w:history="1">
         <w:r>
           <w:rPr>
             <w:rStyle w:val="Hyperlink"/>
             <w:noProof/>
-            <w:lang w:val="de-DE"/>
           </w:rPr>
           <w:t>Tabelle 3.1: Funktionen der Verkehrsregeln</w:t>
         </w:r>
         <w:r>
           <w:rPr>
-            <w:rStyle w:val="Hyperlink"/>
+            <w:noProof/>
             <w:webHidden/>
-            <w:lang w:val="de-DE"/>
           </w:rPr>
           <w:tab/>
         </w:r>
         <w:r>
           <w:rPr>
-            <w:rStyle w:val="Hyperlink"/>
+            <w:noProof/>
             <w:webHidden/>
-            <w:lang w:val="de-DE"/>
           </w:rPr>
           <w:fldChar w:fldCharType="begin"/>
         </w:r>
         <w:r>
           <w:rPr>
-            <w:rStyle w:val="Hyperlink"/>
+            <w:noProof/>
             <w:webHidden/>
-            <w:lang w:val="de-DE"/>
           </w:rPr>
-          <w:instrText xml:space="preserve"> PAGEREF _Toc487531662 \h </w:instrText>
+          <w:instrText xml:space="preserve"> PAGEREF _Toc487534942 \h </w:instrText>
         </w:r>
         <w:r>
           <w:rPr>
-            <w:rStyle w:val="Hyperlink"/>
+            <w:noProof/>
             <w:webHidden/>
-            <w:lang w:val="de-DE"/>
           </w:rPr>
         </w:r>
         <w:r>
           <w:rPr>
-            <w:rStyle w:val="Hyperlink"/>
+            <w:noProof/>
             <w:webHidden/>
-            <w:lang w:val="de-DE"/>
           </w:rPr>
           <w:fldChar w:fldCharType="separate"/>
         </w:r>
         <w:r>
           <w:rPr>
-            <w:rStyle w:val="Hyperlink"/>
+            <w:noProof/>
             <w:webHidden/>
-            <w:lang w:val="de-DE"/>
           </w:rPr>
           <w:t>7</w:t>
         </w:r>
         <w:r>
           <w:rPr>
-            <w:rStyle w:val="Hyperlink"/>
+            <w:noProof/>
             <w:webHidden/>
-            <w:lang w:val="de-DE"/>
           </w:rPr>
           <w:fldChar w:fldCharType="end"/>
         </w:r>
@@ -5660,72 +5578,73 @@
     </w:p>
     <w:p>
       <w:pPr>
-        <w:pStyle w:val="Verzeichnis3"/>
-        <w:rPr>
-          <w:rStyle w:val="Hyperlink"/>
-        </w:rPr>
-      </w:pPr>
-      <w:hyperlink w:anchor="_Toc487531663" w:history="1">
+        <w:pStyle w:val="Abbildungsverzeichnis"/>
+        <w:tabs>
+          <w:tab w:val="right" w:leader="dot" w:pos="8776"/>
+        </w:tabs>
+        <w:rPr>
+          <w:rFonts w:eastAsiaTheme="minorEastAsia" w:cstheme="minorBidi"/>
+          <w:i w:val="0"/>
+          <w:iCs w:val="0"/>
+          <w:noProof/>
+          <w:sz w:val="22"/>
+          <w:szCs w:val="22"/>
+          <w:lang w:val="de-DE" w:eastAsia="de-DE"/>
+        </w:rPr>
+      </w:pPr>
+      <w:hyperlink w:anchor="_Toc487534943" w:history="1">
         <w:r>
           <w:rPr>
             <w:rStyle w:val="Hyperlink"/>
             <w:noProof/>
-            <w:lang w:val="de-DE"/>
           </w:rPr>
           <w:t>Tabelle 3.1: Funktionen der Verkehrsteilnehmer</w:t>
         </w:r>
         <w:r>
           <w:rPr>
-            <w:rStyle w:val="Hyperlink"/>
+            <w:noProof/>
             <w:webHidden/>
-            <w:lang w:val="de-DE"/>
           </w:rPr>
           <w:tab/>
         </w:r>
         <w:r>
           <w:rPr>
-            <w:rStyle w:val="Hyperlink"/>
+            <w:noProof/>
             <w:webHidden/>
-            <w:lang w:val="de-DE"/>
           </w:rPr>
           <w:fldChar w:fldCharType="begin"/>
         </w:r>
         <w:r>
           <w:rPr>
-            <w:rStyle w:val="Hyperlink"/>
+            <w:noProof/>
             <w:webHidden/>
-            <w:lang w:val="de-DE"/>
           </w:rPr>
-          <w:instrText xml:space="preserve"> PAGEREF _Toc487531663 \h </w:instrText>
+          <w:instrText xml:space="preserve"> PAGEREF _Toc487534943 \h </w:instrText>
         </w:r>
         <w:r>
           <w:rPr>
-            <w:rStyle w:val="Hyperlink"/>
+            <w:noProof/>
             <w:webHidden/>
-            <w:lang w:val="de-DE"/>
           </w:rPr>
         </w:r>
         <w:r>
           <w:rPr>
-            <w:rStyle w:val="Hyperlink"/>
+            <w:noProof/>
             <w:webHidden/>
-            <w:lang w:val="de-DE"/>
           </w:rPr>
           <w:fldChar w:fldCharType="separate"/>
         </w:r>
         <w:r>
           <w:rPr>
-            <w:rStyle w:val="Hyperlink"/>
+            <w:noProof/>
             <w:webHidden/>
-            <w:lang w:val="de-DE"/>
           </w:rPr>
           <w:t>8</w:t>
         </w:r>
         <w:r>
           <w:rPr>
-            <w:rStyle w:val="Hyperlink"/>
+            <w:noProof/>
             <w:webHidden/>
-            <w:lang w:val="de-DE"/>
           </w:rPr>
           <w:fldChar w:fldCharType="end"/>
         </w:r>
@@ -5733,72 +5652,73 @@
     </w:p>
     <w:p>
       <w:pPr>
-        <w:pStyle w:val="Verzeichnis3"/>
-        <w:rPr>
-          <w:rStyle w:val="Hyperlink"/>
-        </w:rPr>
-      </w:pPr>
-      <w:hyperlink w:anchor="_Toc487531664" w:history="1">
+        <w:pStyle w:val="Abbildungsverzeichnis"/>
+        <w:tabs>
+          <w:tab w:val="right" w:leader="dot" w:pos="8776"/>
+        </w:tabs>
+        <w:rPr>
+          <w:rFonts w:eastAsiaTheme="minorEastAsia" w:cstheme="minorBidi"/>
+          <w:i w:val="0"/>
+          <w:iCs w:val="0"/>
+          <w:noProof/>
+          <w:sz w:val="22"/>
+          <w:szCs w:val="22"/>
+          <w:lang w:val="de-DE" w:eastAsia="de-DE"/>
+        </w:rPr>
+      </w:pPr>
+      <w:hyperlink w:anchor="_Toc487534944" w:history="1">
         <w:r>
           <w:rPr>
             <w:rStyle w:val="Hyperlink"/>
             <w:noProof/>
-            <w:lang w:val="de-DE"/>
           </w:rPr>
-          <w:t>Tabelle 3.1: Funktionen der Ampelsteuerung</w:t>
+          <w:t>Tabelle 3.1: Funktionen der Getter und Setter - Ampelsteuerung</w:t>
         </w:r>
         <w:r>
           <w:rPr>
-            <w:rStyle w:val="Hyperlink"/>
+            <w:noProof/>
             <w:webHidden/>
-            <w:lang w:val="de-DE"/>
           </w:rPr>
           <w:tab/>
         </w:r>
         <w:r>
           <w:rPr>
-            <w:rStyle w:val="Hyperlink"/>
+            <w:noProof/>
             <w:webHidden/>
-            <w:lang w:val="de-DE"/>
           </w:rPr>
           <w:fldChar w:fldCharType="begin"/>
         </w:r>
         <w:r>
           <w:rPr>
-            <w:rStyle w:val="Hyperlink"/>
+            <w:noProof/>
             <w:webHidden/>
-            <w:lang w:val="de-DE"/>
           </w:rPr>
-          <w:instrText xml:space="preserve"> PAGEREF _Toc487531664 \h </w:instrText>
+          <w:instrText xml:space="preserve"> PAGEREF _Toc487534944 \h </w:instrText>
         </w:r>
         <w:r>
           <w:rPr>
-            <w:rStyle w:val="Hyperlink"/>
+            <w:noProof/>
             <w:webHidden/>
-            <w:lang w:val="de-DE"/>
           </w:rPr>
         </w:r>
         <w:r>
           <w:rPr>
-            <w:rStyle w:val="Hyperlink"/>
+            <w:noProof/>
             <w:webHidden/>
-            <w:lang w:val="de-DE"/>
           </w:rPr>
           <w:fldChar w:fldCharType="separate"/>
         </w:r>
         <w:r>
           <w:rPr>
-            <w:rStyle w:val="Hyperlink"/>
+            <w:noProof/>
             <w:webHidden/>
-            <w:lang w:val="de-DE"/>
           </w:rPr>
           <w:t>9</w:t>
         </w:r>
         <w:r>
           <w:rPr>
-            <w:rStyle w:val="Hyperlink"/>
+            <w:noProof/>
             <w:webHidden/>
-            <w:lang w:val="de-DE"/>
           </w:rPr>
           <w:fldChar w:fldCharType="end"/>
         </w:r>
@@ -5806,72 +5726,73 @@
     </w:p>
     <w:p>
       <w:pPr>
-        <w:pStyle w:val="Verzeichnis3"/>
-        <w:rPr>
-          <w:rStyle w:val="Hyperlink"/>
-        </w:rPr>
-      </w:pPr>
-      <w:hyperlink w:anchor="_Toc487531665" w:history="1">
+        <w:pStyle w:val="Abbildungsverzeichnis"/>
+        <w:tabs>
+          <w:tab w:val="right" w:leader="dot" w:pos="8776"/>
+        </w:tabs>
+        <w:rPr>
+          <w:rFonts w:eastAsiaTheme="minorEastAsia" w:cstheme="minorBidi"/>
+          <w:i w:val="0"/>
+          <w:iCs w:val="0"/>
+          <w:noProof/>
+          <w:sz w:val="22"/>
+          <w:szCs w:val="22"/>
+          <w:lang w:val="de-DE" w:eastAsia="de-DE"/>
+        </w:rPr>
+      </w:pPr>
+      <w:hyperlink w:anchor="_Toc487534945" w:history="1">
         <w:r>
           <w:rPr>
             <w:rStyle w:val="Hyperlink"/>
             <w:noProof/>
-            <w:lang w:val="de-DE"/>
           </w:rPr>
           <w:t>Tabelle 3.1: Funktionen des RabbitMQ</w:t>
         </w:r>
         <w:r>
           <w:rPr>
-            <w:rStyle w:val="Hyperlink"/>
+            <w:noProof/>
             <w:webHidden/>
-            <w:lang w:val="de-DE"/>
           </w:rPr>
           <w:tab/>
         </w:r>
         <w:r>
           <w:rPr>
-            <w:rStyle w:val="Hyperlink"/>
+            <w:noProof/>
             <w:webHidden/>
-            <w:lang w:val="de-DE"/>
           </w:rPr>
           <w:fldChar w:fldCharType="begin"/>
         </w:r>
         <w:r>
           <w:rPr>
-            <w:rStyle w:val="Hyperlink"/>
+            <w:noProof/>
             <w:webHidden/>
-            <w:lang w:val="de-DE"/>
           </w:rPr>
-          <w:instrText xml:space="preserve"> PAGEREF _Toc487531665 \h </w:instrText>
+          <w:instrText xml:space="preserve"> PAGEREF _Toc487534945 \h </w:instrText>
         </w:r>
         <w:r>
           <w:rPr>
-            <w:rStyle w:val="Hyperlink"/>
+            <w:noProof/>
             <w:webHidden/>
-            <w:lang w:val="de-DE"/>
           </w:rPr>
         </w:r>
         <w:r>
           <w:rPr>
-            <w:rStyle w:val="Hyperlink"/>
+            <w:noProof/>
             <w:webHidden/>
-            <w:lang w:val="de-DE"/>
           </w:rPr>
           <w:fldChar w:fldCharType="separate"/>
         </w:r>
         <w:r>
           <w:rPr>
-            <w:rStyle w:val="Hyperlink"/>
+            <w:noProof/>
             <w:webHidden/>
-            <w:lang w:val="de-DE"/>
           </w:rPr>
-          <w:t>10</w:t>
+          <w:t>12</w:t>
         </w:r>
         <w:r>
           <w:rPr>
-            <w:rStyle w:val="Hyperlink"/>
+            <w:noProof/>
             <w:webHidden/>
-            <w:lang w:val="de-DE"/>
           </w:rPr>
           <w:fldChar w:fldCharType="end"/>
         </w:r>
@@ -6161,7 +6082,6 @@
           <w:b/>
           <w:bCs/>
         </w:rPr>
-        <w:lastRenderedPageBreak/>
         <w:br w:type="page"/>
       </w:r>
     </w:p>
@@ -6188,15 +6108,15 @@
       <w:pPr>
         <w:pStyle w:val="berschrift1"/>
       </w:pPr>
-      <w:bookmarkStart w:id="10" w:name="_Toc487531666"/>
-      <w:bookmarkEnd w:id="7"/>
+      <w:bookmarkStart w:id="11" w:name="_Toc487534946"/>
       <w:bookmarkEnd w:id="8"/>
       <w:bookmarkEnd w:id="9"/>
+      <w:bookmarkEnd w:id="10"/>
       <w:r>
         <w:lastRenderedPageBreak/>
         <w:t>Aufgabenstellung</w:t>
       </w:r>
-      <w:bookmarkEnd w:id="10"/>
+      <w:bookmarkEnd w:id="11"/>
     </w:p>
     <w:p>
       <w:pPr>
@@ -6205,10 +6125,10 @@
         <w:ind w:left="791"/>
         <w:jc w:val="left"/>
       </w:pPr>
-      <w:bookmarkStart w:id="11" w:name="_Toc372464449"/>
-      <w:bookmarkStart w:id="12" w:name="_Toc372465723"/>
-      <w:bookmarkStart w:id="13" w:name="_Toc372471267"/>
-      <w:bookmarkStart w:id="14" w:name="_Toc406189030"/>
+      <w:bookmarkStart w:id="12" w:name="_Toc372464449"/>
+      <w:bookmarkStart w:id="13" w:name="_Toc372465723"/>
+      <w:bookmarkStart w:id="14" w:name="_Toc372471267"/>
+      <w:bookmarkStart w:id="15" w:name="_Toc406189030"/>
     </w:p>
     <w:p>
       <w:pPr>
@@ -6240,14 +6160,16 @@
       <w:r>
         <w:br w:type="page"/>
       </w:r>
-      <w:bookmarkEnd w:id="11"/>
+      <w:bookmarkStart w:id="16" w:name="_Toc487534947"/>
       <w:bookmarkEnd w:id="12"/>
       <w:bookmarkEnd w:id="13"/>
       <w:bookmarkEnd w:id="14"/>
+      <w:bookmarkEnd w:id="15"/>
       <w:r>
         <w:lastRenderedPageBreak/>
         <w:t>Gesamtübersicht und Idee</w:t>
       </w:r>
+      <w:bookmarkEnd w:id="16"/>
     </w:p>
     <w:p>
       <w:pPr>
@@ -6300,7 +6222,7 @@
           <w:szCs w:val="28"/>
         </w:rPr>
       </w:pPr>
-      <w:bookmarkStart w:id="15" w:name="_Toc487531668"/>
+      <w:bookmarkStart w:id="17" w:name="_Toc487534948"/>
       <w:r>
         <w:rPr>
           <w:sz w:val="28"/>
@@ -6308,7 +6230,7 @@
         </w:rPr>
         <w:t>GUI</w:t>
       </w:r>
-      <w:bookmarkEnd w:id="15"/>
+      <w:bookmarkEnd w:id="17"/>
     </w:p>
     <w:p>
       <w:pPr>
@@ -6330,7 +6252,7 @@
           <w:lang w:val="de-DE"/>
         </w:rPr>
       </w:pPr>
-      <w:bookmarkStart w:id="16" w:name="_Toc487531669"/>
+      <w:bookmarkStart w:id="18" w:name="_Toc487534949"/>
       <w:r>
         <w:rPr>
           <w:lang w:val="de-DE"/>
@@ -6349,7 +6271,7 @@
         </w:rPr>
         <w:t>“</w:t>
       </w:r>
-      <w:bookmarkEnd w:id="16"/>
+      <w:bookmarkEnd w:id="18"/>
     </w:p>
     <w:p>
       <w:pPr>
@@ -6371,7 +6293,7 @@
           <w:lang w:val="de-DE"/>
         </w:rPr>
       </w:pPr>
-      <w:bookmarkStart w:id="17" w:name="_Toc487531670"/>
+      <w:bookmarkStart w:id="19" w:name="_Toc487534950"/>
       <w:r>
         <w:rPr>
           <w:lang w:val="de-DE"/>
@@ -6390,7 +6312,7 @@
         </w:rPr>
         <w:t>“</w:t>
       </w:r>
-      <w:bookmarkEnd w:id="17"/>
+      <w:bookmarkEnd w:id="19"/>
     </w:p>
     <w:p>
       <w:pPr>
@@ -6412,7 +6334,7 @@
           <w:lang w:val="de-DE"/>
         </w:rPr>
       </w:pPr>
-      <w:bookmarkStart w:id="18" w:name="_Toc487531671"/>
+      <w:bookmarkStart w:id="20" w:name="_Toc487534951"/>
       <w:r>
         <w:rPr>
           <w:lang w:val="de-DE"/>
@@ -6431,7 +6353,7 @@
         </w:rPr>
         <w:t>“</w:t>
       </w:r>
-      <w:bookmarkEnd w:id="18"/>
+      <w:bookmarkEnd w:id="20"/>
     </w:p>
     <w:p>
       <w:pPr>
@@ -6454,7 +6376,7 @@
           <w:szCs w:val="28"/>
         </w:rPr>
       </w:pPr>
-      <w:bookmarkStart w:id="19" w:name="_Toc487531672"/>
+      <w:bookmarkStart w:id="21" w:name="_Toc487534952"/>
       <w:r>
         <w:rPr>
           <w:sz w:val="28"/>
@@ -6462,7 +6384,7 @@
         </w:rPr>
         <w:t>Verkehrsnetz</w:t>
       </w:r>
-      <w:bookmarkEnd w:id="19"/>
+      <w:bookmarkEnd w:id="21"/>
     </w:p>
     <w:p>
       <w:pPr>
@@ -6484,7 +6406,7 @@
           <w:lang w:val="de-DE"/>
         </w:rPr>
       </w:pPr>
-      <w:bookmarkStart w:id="20" w:name="_Toc487531673"/>
+      <w:bookmarkStart w:id="22" w:name="_Toc487534953"/>
       <w:r>
         <w:rPr>
           <w:lang w:val="de-DE"/>
@@ -6503,7 +6425,7 @@
         </w:rPr>
         <w:t>“</w:t>
       </w:r>
-      <w:bookmarkEnd w:id="20"/>
+      <w:bookmarkEnd w:id="22"/>
     </w:p>
     <w:p>
       <w:pPr>
@@ -6525,7 +6447,7 @@
           <w:lang w:val="de-DE"/>
         </w:rPr>
       </w:pPr>
-      <w:bookmarkStart w:id="21" w:name="_Toc487531674"/>
+      <w:bookmarkStart w:id="23" w:name="_Toc487534954"/>
       <w:r>
         <w:rPr>
           <w:lang w:val="de-DE"/>
@@ -6545,7 +6467,7 @@
         </w:rPr>
         <w:t>“</w:t>
       </w:r>
-      <w:bookmarkEnd w:id="21"/>
+      <w:bookmarkEnd w:id="23"/>
     </w:p>
     <w:p>
       <w:pPr>
@@ -6564,7 +6486,7 @@
           <w:szCs w:val="28"/>
         </w:rPr>
       </w:pPr>
-      <w:bookmarkStart w:id="22" w:name="_Toc487531675"/>
+      <w:bookmarkStart w:id="24" w:name="_Toc487534955"/>
       <w:r>
         <w:rPr>
           <w:sz w:val="28"/>
@@ -6572,7 +6494,7 @@
         </w:rPr>
         <w:t>Verkehrsregeln</w:t>
       </w:r>
-      <w:bookmarkEnd w:id="22"/>
+      <w:bookmarkEnd w:id="24"/>
     </w:p>
     <w:p>
       <w:pPr>
@@ -6594,14 +6516,14 @@
           <w:lang w:val="de-DE"/>
         </w:rPr>
       </w:pPr>
-      <w:bookmarkStart w:id="23" w:name="_Toc487531676"/>
+      <w:bookmarkStart w:id="25" w:name="_Toc487534956"/>
       <w:r>
         <w:rPr>
           <w:lang w:val="de-DE"/>
         </w:rPr>
         <w:t>Klasse „1“</w:t>
       </w:r>
-      <w:bookmarkEnd w:id="23"/>
+      <w:bookmarkEnd w:id="25"/>
     </w:p>
     <w:p>
       <w:pPr>
@@ -6623,7 +6545,7 @@
           <w:lang w:val="de-DE"/>
         </w:rPr>
       </w:pPr>
-      <w:bookmarkStart w:id="24" w:name="_Toc487531677"/>
+      <w:bookmarkStart w:id="26" w:name="_Toc487534957"/>
       <w:r>
         <w:rPr>
           <w:lang w:val="de-DE"/>
@@ -6642,7 +6564,7 @@
         </w:rPr>
         <w:t>“</w:t>
       </w:r>
-      <w:bookmarkEnd w:id="24"/>
+      <w:bookmarkEnd w:id="26"/>
     </w:p>
     <w:p>
       <w:pPr>
@@ -6664,7 +6586,7 @@
           <w:lang w:val="de-DE"/>
         </w:rPr>
       </w:pPr>
-      <w:bookmarkStart w:id="25" w:name="_Toc487531678"/>
+      <w:bookmarkStart w:id="27" w:name="_Toc487534958"/>
       <w:r>
         <w:rPr>
           <w:lang w:val="de-DE"/>
@@ -6683,7 +6605,7 @@
         </w:rPr>
         <w:t>“</w:t>
       </w:r>
-      <w:bookmarkEnd w:id="25"/>
+      <w:bookmarkEnd w:id="27"/>
     </w:p>
     <w:p>
       <w:pPr>
@@ -6707,7 +6629,7 @@
           <w:szCs w:val="28"/>
         </w:rPr>
       </w:pPr>
-      <w:bookmarkStart w:id="26" w:name="_Toc487531679"/>
+      <w:bookmarkStart w:id="28" w:name="_Toc487534959"/>
       <w:r>
         <w:rPr>
           <w:sz w:val="28"/>
@@ -6715,7 +6637,7 @@
         </w:rPr>
         <w:t>Verkehrsteilnehmer</w:t>
       </w:r>
-      <w:bookmarkEnd w:id="26"/>
+      <w:bookmarkEnd w:id="28"/>
     </w:p>
     <w:p>
       <w:pPr>
@@ -6737,14 +6659,14 @@
           <w:lang w:val="de-DE"/>
         </w:rPr>
       </w:pPr>
-      <w:bookmarkStart w:id="27" w:name="_Toc487531680"/>
+      <w:bookmarkStart w:id="29" w:name="_Toc487534960"/>
       <w:r>
         <w:rPr>
           <w:lang w:val="de-DE"/>
         </w:rPr>
         <w:t>Klasse „1“</w:t>
       </w:r>
-      <w:bookmarkEnd w:id="27"/>
+      <w:bookmarkEnd w:id="29"/>
     </w:p>
     <w:p>
       <w:pPr>
@@ -6766,7 +6688,7 @@
           <w:lang w:val="de-DE"/>
         </w:rPr>
       </w:pPr>
-      <w:bookmarkStart w:id="28" w:name="_Toc487531681"/>
+      <w:bookmarkStart w:id="30" w:name="_Toc487534961"/>
       <w:r>
         <w:rPr>
           <w:lang w:val="de-DE"/>
@@ -6785,7 +6707,7 @@
         </w:rPr>
         <w:t>“</w:t>
       </w:r>
-      <w:bookmarkEnd w:id="28"/>
+      <w:bookmarkEnd w:id="30"/>
     </w:p>
     <w:p>
       <w:pPr>
@@ -6807,7 +6729,7 @@
           <w:lang w:val="de-DE"/>
         </w:rPr>
       </w:pPr>
-      <w:bookmarkStart w:id="29" w:name="_Toc487531682"/>
+      <w:bookmarkStart w:id="31" w:name="_Toc487534962"/>
       <w:r>
         <w:rPr>
           <w:lang w:val="de-DE"/>
@@ -6826,7 +6748,7 @@
         </w:rPr>
         <w:t>“</w:t>
       </w:r>
-      <w:bookmarkEnd w:id="29"/>
+      <w:bookmarkEnd w:id="31"/>
     </w:p>
     <w:p>
       <w:pPr>
@@ -6859,7 +6781,7 @@
           <w:szCs w:val="28"/>
         </w:rPr>
       </w:pPr>
-      <w:bookmarkStart w:id="30" w:name="_Toc487531683"/>
+      <w:bookmarkStart w:id="32" w:name="_Toc487534963"/>
       <w:r>
         <w:rPr>
           <w:sz w:val="28"/>
@@ -6868,7 +6790,7 @@
         <w:lastRenderedPageBreak/>
         <w:t>Ampelsteuerung</w:t>
       </w:r>
-      <w:bookmarkEnd w:id="30"/>
+      <w:bookmarkEnd w:id="32"/>
     </w:p>
     <w:p>
       <w:pPr>
@@ -6877,8 +6799,6 @@
       <w:r>
         <w:t xml:space="preserve">Die Ampelsteuerungskomponente hat die Aufgabe, Ampeln nach Belieben zu erstellen, aktiv/inaktiv zu schalten, Statusphasen manuell anzupassen und automatisch umzuschalten, wenn die Phasen jeweils vorüber sind. Realisiert wurde diese Komponente mit 2 Klassen: </w:t>
       </w:r>
-      <w:bookmarkStart w:id="31" w:name="_GoBack"/>
-      <w:bookmarkEnd w:id="31"/>
     </w:p>
     <w:p>
       <w:pPr>
@@ -6887,7 +6807,7 @@
           <w:lang w:val="de-DE"/>
         </w:rPr>
       </w:pPr>
-      <w:bookmarkStart w:id="32" w:name="_Toc487531684"/>
+      <w:bookmarkStart w:id="33" w:name="_Toc487534964"/>
       <w:r>
         <w:rPr>
           <w:lang w:val="de-DE"/>
@@ -6906,7 +6826,7 @@
         </w:rPr>
         <w:t>“</w:t>
       </w:r>
-      <w:bookmarkEnd w:id="32"/>
+      <w:bookmarkEnd w:id="33"/>
     </w:p>
     <w:p>
       <w:pPr>
@@ -6943,7 +6863,7 @@
           <w:lang w:val="de-DE"/>
         </w:rPr>
       </w:pPr>
-      <w:bookmarkStart w:id="33" w:name="_Toc487531685"/>
+      <w:bookmarkStart w:id="34" w:name="_Toc487534965"/>
       <w:r>
         <w:rPr>
           <w:lang w:val="de-DE"/>
@@ -6962,7 +6882,7 @@
         </w:rPr>
         <w:t>“</w:t>
       </w:r>
-      <w:bookmarkEnd w:id="33"/>
+      <w:bookmarkEnd w:id="34"/>
     </w:p>
     <w:p>
       <w:pPr>
@@ -7001,7 +6921,7 @@
           <w:szCs w:val="28"/>
         </w:rPr>
       </w:pPr>
-      <w:bookmarkStart w:id="34" w:name="_Toc487531687"/>
+      <w:bookmarkStart w:id="35" w:name="_Toc487534966"/>
       <w:proofErr w:type="spellStart"/>
       <w:r>
         <w:rPr>
@@ -7010,7 +6930,7 @@
         </w:rPr>
         <w:t>RabbitMQ</w:t>
       </w:r>
-      <w:bookmarkEnd w:id="34"/>
+      <w:bookmarkEnd w:id="35"/>
       <w:proofErr w:type="spellEnd"/>
     </w:p>
     <w:p>
@@ -7033,14 +6953,14 @@
           <w:lang w:val="de-DE"/>
         </w:rPr>
       </w:pPr>
-      <w:bookmarkStart w:id="35" w:name="_Toc487531688"/>
+      <w:bookmarkStart w:id="36" w:name="_Toc487534967"/>
       <w:r>
         <w:rPr>
           <w:lang w:val="de-DE"/>
         </w:rPr>
         <w:t>Klasse „1“</w:t>
       </w:r>
-      <w:bookmarkEnd w:id="35"/>
+      <w:bookmarkEnd w:id="36"/>
     </w:p>
     <w:p>
       <w:pPr>
@@ -7062,7 +6982,7 @@
           <w:lang w:val="de-DE"/>
         </w:rPr>
       </w:pPr>
-      <w:bookmarkStart w:id="36" w:name="_Toc487531689"/>
+      <w:bookmarkStart w:id="37" w:name="_Toc487534968"/>
       <w:r>
         <w:rPr>
           <w:lang w:val="de-DE"/>
@@ -7081,7 +7001,7 @@
         </w:rPr>
         <w:t>“</w:t>
       </w:r>
-      <w:bookmarkEnd w:id="36"/>
+      <w:bookmarkEnd w:id="37"/>
     </w:p>
     <w:p>
       <w:pPr>
@@ -7103,7 +7023,7 @@
           <w:lang w:val="de-DE"/>
         </w:rPr>
       </w:pPr>
-      <w:bookmarkStart w:id="37" w:name="_Toc487531690"/>
+      <w:bookmarkStart w:id="38" w:name="_Toc487534969"/>
       <w:r>
         <w:rPr>
           <w:lang w:val="de-DE"/>
@@ -7122,7 +7042,7 @@
         </w:rPr>
         <w:t>“</w:t>
       </w:r>
-      <w:bookmarkEnd w:id="37"/>
+      <w:bookmarkEnd w:id="38"/>
     </w:p>
     <w:p>
       <w:pPr>
@@ -7144,7 +7064,7 @@
       <w:r>
         <w:br w:type="page"/>
       </w:r>
-      <w:bookmarkStart w:id="38" w:name="_Toc487531691"/>
+      <w:bookmarkStart w:id="39" w:name="_Toc487534970"/>
       <w:r>
         <w:lastRenderedPageBreak/>
         <w:t xml:space="preserve">Dokumentation der Funktionalität der </w:t>
@@ -7152,14 +7072,14 @@
       <w:r>
         <w:t>Verkehrssimulation</w:t>
       </w:r>
-      <w:bookmarkEnd w:id="38"/>
-    </w:p>
-    <w:p>
-      <w:pPr>
-        <w:ind w:left="576" w:firstLine="132"/>
-      </w:pPr>
-      <w:r>
-        <w:t>Beschreibung</w:t>
+      <w:bookmarkEnd w:id="39"/>
+    </w:p>
+    <w:p>
+      <w:pPr>
+        <w:ind w:left="432"/>
+      </w:pPr>
+      <w:r>
+        <w:t xml:space="preserve">In diesem Sektor werden alle Funktionen aller Komponenten erklärt. Ebenso wird darauf eingegangen, wie alle Komponenten miteinander Funktionieren. </w:t>
       </w:r>
     </w:p>
     <w:p>
@@ -7175,7 +7095,7 @@
           <w:szCs w:val="28"/>
         </w:rPr>
       </w:pPr>
-      <w:bookmarkStart w:id="39" w:name="_Toc487531692"/>
+      <w:bookmarkStart w:id="40" w:name="_Toc487534971"/>
       <w:r>
         <w:rPr>
           <w:sz w:val="28"/>
@@ -7183,7 +7103,7 @@
         </w:rPr>
         <w:t>GUI</w:t>
       </w:r>
-      <w:bookmarkEnd w:id="39"/>
+      <w:bookmarkEnd w:id="40"/>
     </w:p>
     <w:p>
       <w:pPr>
@@ -7205,11 +7125,11 @@
           <w:lang w:val="de-DE"/>
         </w:rPr>
       </w:pPr>
-      <w:bookmarkStart w:id="40" w:name="_Toc487531693"/>
+      <w:bookmarkStart w:id="41" w:name="_Toc487534972"/>
       <w:r>
         <w:t>Funktionen</w:t>
       </w:r>
-      <w:bookmarkEnd w:id="40"/>
+      <w:bookmarkEnd w:id="41"/>
       <w:r>
         <w:t xml:space="preserve"> </w:t>
       </w:r>
@@ -7344,14 +7264,14 @@
           <w:lang w:val="de-DE"/>
         </w:rPr>
       </w:pPr>
-      <w:bookmarkStart w:id="41" w:name="_Toc487531694"/>
+      <w:bookmarkStart w:id="42" w:name="_Toc487534973"/>
       <w:r>
         <w:rPr>
           <w:lang w:val="de-DE"/>
         </w:rPr>
         <w:t>Deklarierung der Funktionen</w:t>
       </w:r>
-      <w:bookmarkEnd w:id="41"/>
+      <w:bookmarkEnd w:id="42"/>
       <w:r>
         <w:rPr>
           <w:lang w:val="de-DE"/>
@@ -7445,7 +7365,7 @@
       <w:pPr>
         <w:pStyle w:val="Beschriftung"/>
       </w:pPr>
-      <w:bookmarkStart w:id="42" w:name="_Toc487531660"/>
+      <w:bookmarkStart w:id="43" w:name="_Toc487534940"/>
       <w:r>
         <w:t xml:space="preserve">Tabelle </w:t>
       </w:r>
@@ -7471,7 +7391,7 @@
       <w:r>
         <w:t>: Funktionen der GUI</w:t>
       </w:r>
-      <w:bookmarkEnd w:id="42"/>
+      <w:bookmarkEnd w:id="43"/>
     </w:p>
     <w:p>
       <w:pPr>
@@ -7494,7 +7414,7 @@
           <w:szCs w:val="28"/>
         </w:rPr>
       </w:pPr>
-      <w:bookmarkStart w:id="43" w:name="_Toc487531695"/>
+      <w:bookmarkStart w:id="44" w:name="_Toc487534974"/>
       <w:r>
         <w:rPr>
           <w:sz w:val="28"/>
@@ -7503,7 +7423,7 @@
         <w:lastRenderedPageBreak/>
         <w:t>Verkehrsnetz</w:t>
       </w:r>
-      <w:bookmarkEnd w:id="43"/>
+      <w:bookmarkEnd w:id="44"/>
     </w:p>
     <w:p>
       <w:pPr>
@@ -7525,11 +7445,11 @@
           <w:lang w:val="de-DE"/>
         </w:rPr>
       </w:pPr>
-      <w:bookmarkStart w:id="44" w:name="_Toc487531696"/>
+      <w:bookmarkStart w:id="45" w:name="_Toc487534975"/>
       <w:r>
         <w:t>Funktionen</w:t>
       </w:r>
-      <w:bookmarkEnd w:id="44"/>
+      <w:bookmarkEnd w:id="45"/>
       <w:r>
         <w:t xml:space="preserve"> </w:t>
       </w:r>
@@ -7664,14 +7584,14 @@
           <w:lang w:val="de-DE"/>
         </w:rPr>
       </w:pPr>
-      <w:bookmarkStart w:id="45" w:name="_Toc487531697"/>
+      <w:bookmarkStart w:id="46" w:name="_Toc487534976"/>
       <w:r>
         <w:rPr>
           <w:lang w:val="de-DE"/>
         </w:rPr>
         <w:t>Deklarierung der Funktionen</w:t>
       </w:r>
-      <w:bookmarkEnd w:id="45"/>
+      <w:bookmarkEnd w:id="46"/>
       <w:r>
         <w:rPr>
           <w:lang w:val="de-DE"/>
@@ -7762,7 +7682,7 @@
       <w:pPr>
         <w:pStyle w:val="Beschriftung"/>
       </w:pPr>
-      <w:bookmarkStart w:id="46" w:name="_Toc487531661"/>
+      <w:bookmarkStart w:id="47" w:name="_Toc487534941"/>
       <w:r>
         <w:t xml:space="preserve">Tabelle </w:t>
       </w:r>
@@ -7788,7 +7708,7 @@
       <w:r>
         <w:t>: Funktionen des Verkehrsnetzes</w:t>
       </w:r>
-      <w:bookmarkEnd w:id="46"/>
+      <w:bookmarkEnd w:id="47"/>
     </w:p>
     <w:p>
       <w:pPr>
@@ -7831,7 +7751,7 @@
           <w:szCs w:val="28"/>
         </w:rPr>
       </w:pPr>
-      <w:bookmarkStart w:id="47" w:name="_Toc487531698"/>
+      <w:bookmarkStart w:id="48" w:name="_Toc487534977"/>
       <w:r>
         <w:rPr>
           <w:sz w:val="28"/>
@@ -7840,7 +7760,7 @@
         <w:lastRenderedPageBreak/>
         <w:t>Verkehrsregeln</w:t>
       </w:r>
-      <w:bookmarkEnd w:id="47"/>
+      <w:bookmarkEnd w:id="48"/>
     </w:p>
     <w:p>
       <w:pPr>
@@ -7862,11 +7782,11 @@
           <w:lang w:val="de-DE"/>
         </w:rPr>
       </w:pPr>
-      <w:bookmarkStart w:id="48" w:name="_Toc487531699"/>
+      <w:bookmarkStart w:id="49" w:name="_Toc487534978"/>
       <w:r>
         <w:t>Funktionen</w:t>
       </w:r>
-      <w:bookmarkEnd w:id="48"/>
+      <w:bookmarkEnd w:id="49"/>
       <w:r>
         <w:t xml:space="preserve"> </w:t>
       </w:r>
@@ -8001,14 +7921,14 @@
           <w:lang w:val="de-DE"/>
         </w:rPr>
       </w:pPr>
-      <w:bookmarkStart w:id="49" w:name="_Toc487531700"/>
+      <w:bookmarkStart w:id="50" w:name="_Toc487534979"/>
       <w:r>
         <w:rPr>
           <w:lang w:val="de-DE"/>
         </w:rPr>
         <w:t>Deklarierung der Funktionen</w:t>
       </w:r>
-      <w:bookmarkEnd w:id="49"/>
+      <w:bookmarkEnd w:id="50"/>
       <w:r>
         <w:rPr>
           <w:lang w:val="de-DE"/>
@@ -8099,7 +8019,7 @@
       <w:pPr>
         <w:pStyle w:val="Beschriftung"/>
       </w:pPr>
-      <w:bookmarkStart w:id="50" w:name="_Toc487531662"/>
+      <w:bookmarkStart w:id="51" w:name="_Toc487534942"/>
       <w:r>
         <w:t xml:space="preserve">Tabelle </w:t>
       </w:r>
@@ -8125,7 +8045,7 @@
       <w:r>
         <w:t>: Funktionen der Verkehrsregeln</w:t>
       </w:r>
-      <w:bookmarkEnd w:id="50"/>
+      <w:bookmarkEnd w:id="51"/>
     </w:p>
     <w:p>
       <w:pPr>
@@ -8158,7 +8078,7 @@
           <w:szCs w:val="28"/>
         </w:rPr>
       </w:pPr>
-      <w:bookmarkStart w:id="51" w:name="_Toc487531701"/>
+      <w:bookmarkStart w:id="52" w:name="_Toc487534980"/>
       <w:r>
         <w:rPr>
           <w:sz w:val="28"/>
@@ -8167,7 +8087,7 @@
         <w:lastRenderedPageBreak/>
         <w:t>Verkehrsteilnehmer</w:t>
       </w:r>
-      <w:bookmarkEnd w:id="51"/>
+      <w:bookmarkEnd w:id="52"/>
     </w:p>
     <w:p>
       <w:pPr>
@@ -8189,11 +8109,11 @@
           <w:lang w:val="de-DE"/>
         </w:rPr>
       </w:pPr>
-      <w:bookmarkStart w:id="52" w:name="_Toc487531702"/>
+      <w:bookmarkStart w:id="53" w:name="_Toc487534981"/>
       <w:r>
         <w:t>Funktionen</w:t>
       </w:r>
-      <w:bookmarkEnd w:id="52"/>
+      <w:bookmarkEnd w:id="53"/>
       <w:r>
         <w:t xml:space="preserve"> </w:t>
       </w:r>
@@ -8328,14 +8248,14 @@
           <w:lang w:val="de-DE"/>
         </w:rPr>
       </w:pPr>
-      <w:bookmarkStart w:id="53" w:name="_Toc487531703"/>
+      <w:bookmarkStart w:id="54" w:name="_Toc487534982"/>
       <w:r>
         <w:rPr>
           <w:lang w:val="de-DE"/>
         </w:rPr>
         <w:t>Deklarierung der Funktionen</w:t>
       </w:r>
-      <w:bookmarkEnd w:id="53"/>
+      <w:bookmarkEnd w:id="54"/>
       <w:r>
         <w:rPr>
           <w:lang w:val="de-DE"/>
@@ -8426,7 +8346,7 @@
       <w:pPr>
         <w:pStyle w:val="Beschriftung"/>
       </w:pPr>
-      <w:bookmarkStart w:id="54" w:name="_Toc487531663"/>
+      <w:bookmarkStart w:id="55" w:name="_Toc487534943"/>
       <w:r>
         <w:t xml:space="preserve">Tabelle </w:t>
       </w:r>
@@ -8452,7 +8372,7 @@
       <w:r>
         <w:t>: Funktionen der Verkehrsteilnehmer</w:t>
       </w:r>
-      <w:bookmarkEnd w:id="54"/>
+      <w:bookmarkEnd w:id="55"/>
     </w:p>
     <w:p>
       <w:pPr>
@@ -8487,7 +8407,7 @@
           <w:szCs w:val="28"/>
         </w:rPr>
       </w:pPr>
-      <w:bookmarkStart w:id="55" w:name="_Toc487531704"/>
+      <w:bookmarkStart w:id="56" w:name="_Toc487534983"/>
       <w:r>
         <w:rPr>
           <w:sz w:val="28"/>
@@ -8496,7 +8416,7 @@
         <w:lastRenderedPageBreak/>
         <w:t>Ampelsteuerung</w:t>
       </w:r>
-      <w:bookmarkEnd w:id="55"/>
+      <w:bookmarkEnd w:id="56"/>
     </w:p>
     <w:p>
       <w:pPr>
@@ -8518,16 +8438,16 @@
           <w:lang w:val="de-DE"/>
         </w:rPr>
       </w:pPr>
-      <w:bookmarkStart w:id="56" w:name="_Toc487531705"/>
-      <w:r>
-        <w:t>Funktionen</w:t>
-      </w:r>
-      <w:bookmarkEnd w:id="56"/>
+      <w:bookmarkStart w:id="57" w:name="_Toc487534984"/>
+      <w:r>
+        <w:t xml:space="preserve">Funktionen </w:t>
+      </w:r>
+      <w:r>
+        <w:t>der Klasse Ampel</w:t>
+      </w:r>
+      <w:bookmarkEnd w:id="57"/>
       <w:r>
         <w:t xml:space="preserve"> </w:t>
-      </w:r>
-      <w:r>
-        <w:t xml:space="preserve">der Klasse Ampel </w:t>
       </w:r>
     </w:p>
     <w:p>
@@ -9216,6 +9136,7 @@
       <w:pPr>
         <w:pStyle w:val="Beschriftung"/>
       </w:pPr>
+      <w:bookmarkStart w:id="58" w:name="_Toc487534944"/>
       <w:r>
         <w:t xml:space="preserve">Tabelle </w:t>
       </w:r>
@@ -9241,6 +9162,7 @@
       <w:r>
         <w:t>: Funktionen der Getter und Setter - Ampelsteuerung</w:t>
       </w:r>
+      <w:bookmarkEnd w:id="58"/>
     </w:p>
     <w:p/>
     <w:p>
@@ -9671,11 +9593,16 @@
           <w:lang w:val="de-DE"/>
         </w:rPr>
       </w:pPr>
+      <w:bookmarkStart w:id="59" w:name="_Toc487534985"/>
       <w:r>
         <w:t xml:space="preserve">Funktionen </w:t>
       </w:r>
       <w:r>
-        <w:t xml:space="preserve">der Klasse Ampelsteuerung </w:t>
+        <w:t>der Klasse Ampelsteuerung</w:t>
+      </w:r>
+      <w:bookmarkEnd w:id="59"/>
+      <w:r>
+        <w:t xml:space="preserve"> </w:t>
       </w:r>
     </w:p>
     <w:p>
@@ -12306,7 +12233,7 @@
           <w:szCs w:val="28"/>
         </w:rPr>
       </w:pPr>
-      <w:bookmarkStart w:id="57" w:name="_Toc487531707"/>
+      <w:bookmarkStart w:id="60" w:name="_Toc487534986"/>
       <w:proofErr w:type="spellStart"/>
       <w:r>
         <w:rPr>
@@ -12316,7 +12243,7 @@
         <w:lastRenderedPageBreak/>
         <w:t>RabbitMQ</w:t>
       </w:r>
-      <w:bookmarkEnd w:id="57"/>
+      <w:bookmarkEnd w:id="60"/>
       <w:proofErr w:type="spellEnd"/>
     </w:p>
     <w:p>
@@ -12339,11 +12266,11 @@
           <w:lang w:val="de-DE"/>
         </w:rPr>
       </w:pPr>
-      <w:bookmarkStart w:id="58" w:name="_Toc487531708"/>
+      <w:bookmarkStart w:id="61" w:name="_Toc487534987"/>
       <w:r>
         <w:t>Funktionen</w:t>
       </w:r>
-      <w:bookmarkEnd w:id="58"/>
+      <w:bookmarkEnd w:id="61"/>
       <w:r>
         <w:t xml:space="preserve"> </w:t>
       </w:r>
@@ -12478,14 +12405,14 @@
           <w:lang w:val="de-DE"/>
         </w:rPr>
       </w:pPr>
-      <w:bookmarkStart w:id="59" w:name="_Toc487531709"/>
+      <w:bookmarkStart w:id="62" w:name="_Toc487534988"/>
       <w:r>
         <w:rPr>
           <w:lang w:val="de-DE"/>
         </w:rPr>
         <w:t>Deklarierung der Funktionen</w:t>
       </w:r>
-      <w:bookmarkEnd w:id="59"/>
+      <w:bookmarkEnd w:id="62"/>
       <w:r>
         <w:rPr>
           <w:lang w:val="de-DE"/>
@@ -12576,7 +12503,7 @@
       <w:pPr>
         <w:pStyle w:val="Beschriftung"/>
       </w:pPr>
-      <w:bookmarkStart w:id="60" w:name="_Toc487531665"/>
+      <w:bookmarkStart w:id="63" w:name="_Toc487534945"/>
       <w:r>
         <w:t xml:space="preserve">Tabelle </w:t>
       </w:r>
@@ -12606,7 +12533,7 @@
       <w:r>
         <w:t>RabbitMQ</w:t>
       </w:r>
-      <w:bookmarkEnd w:id="60"/>
+      <w:bookmarkEnd w:id="63"/>
       <w:proofErr w:type="spellEnd"/>
     </w:p>
     <w:p>
@@ -12644,12 +12571,12 @@
       <w:pPr>
         <w:pStyle w:val="berschrift1"/>
       </w:pPr>
-      <w:bookmarkStart w:id="61" w:name="_Toc487531710"/>
+      <w:bookmarkStart w:id="64" w:name="_Toc487534989"/>
       <w:r>
         <w:lastRenderedPageBreak/>
         <w:t>Zusätzliche externe Komponenten</w:t>
       </w:r>
-      <w:bookmarkEnd w:id="61"/>
+      <w:bookmarkEnd w:id="64"/>
     </w:p>
     <w:p>
       <w:pPr>
@@ -12716,12 +12643,12 @@
       <w:r>
         <w:br w:type="page"/>
       </w:r>
-      <w:bookmarkStart w:id="62" w:name="_Toc487531711"/>
+      <w:bookmarkStart w:id="65" w:name="_Toc487534990"/>
       <w:r>
         <w:lastRenderedPageBreak/>
         <w:t>Zusammenfassung und Ausblick</w:t>
       </w:r>
-      <w:bookmarkEnd w:id="62"/>
+      <w:bookmarkEnd w:id="65"/>
     </w:p>
     <w:p>
       <w:pPr>
@@ -12749,7 +12676,7 @@
           <w:szCs w:val="28"/>
         </w:rPr>
       </w:pPr>
-      <w:bookmarkStart w:id="63" w:name="_Toc487531712"/>
+      <w:bookmarkStart w:id="66" w:name="_Toc487534991"/>
       <w:r>
         <w:rPr>
           <w:sz w:val="28"/>
@@ -12757,7 +12684,7 @@
         </w:rPr>
         <w:t>Derzeit nicht implementiert</w:t>
       </w:r>
-      <w:bookmarkEnd w:id="63"/>
+      <w:bookmarkEnd w:id="66"/>
     </w:p>
     <w:p>
       <w:pPr>
@@ -12772,7 +12699,7 @@
           <w:szCs w:val="28"/>
         </w:rPr>
       </w:pPr>
-      <w:bookmarkStart w:id="64" w:name="_Toc487531713"/>
+      <w:bookmarkStart w:id="67" w:name="_Toc487534992"/>
       <w:r>
         <w:rPr>
           <w:sz w:val="28"/>
@@ -12780,7 +12707,7 @@
         </w:rPr>
         <w:t>Ausblick</w:t>
       </w:r>
-      <w:bookmarkEnd w:id="64"/>
+      <w:bookmarkEnd w:id="67"/>
     </w:p>
     <w:p>
       <w:pPr>
@@ -12921,7 +12848,7 @@
             <w:szCs w:val="20"/>
             <w:lang w:val="de-DE"/>
           </w:rPr>
-          <w:t>5</w:t>
+          <w:t>14</w:t>
         </w:r>
         <w:r>
           <w:rPr>
@@ -17381,7 +17308,7 @@
 </file>
 
 <file path=customXml/itemProps1.xml><?xml version="1.0" encoding="utf-8"?>
-<ds:datastoreItem xmlns:ds="http://schemas.openxmlformats.org/officeDocument/2006/customXml" ds:itemID="{14B71CC3-887E-4383-AAF7-F176BFC950E7}">
+<ds:datastoreItem xmlns:ds="http://schemas.openxmlformats.org/officeDocument/2006/customXml" ds:itemID="{8BF15DF7-304D-449F-BD72-BBD90052720E}">
   <ds:schemaRefs>
     <ds:schemaRef ds:uri="http://schemas.openxmlformats.org/officeDocument/2006/bibliography"/>
   </ds:schemaRefs>

--- a/Dokumentation/Entwicklerdokumentation.docx
+++ b/Dokumentation/Entwicklerdokumentation.docx
@@ -207,9 +207,7 @@
         </w:rPr>
         <w:t>ITS</w:t>
       </w:r>
-      <w:bookmarkStart w:id="3" w:name="_GoBack"/>
       <w:bookmarkEnd w:id="2"/>
-      <w:bookmarkEnd w:id="3"/>
     </w:p>
     <w:p>
       <w:pPr>
@@ -1126,7 +1124,7 @@
           <w:lang w:val="de-DE"/>
         </w:rPr>
       </w:pPr>
-      <w:bookmarkStart w:id="4" w:name="_Toc372471261"/>
+      <w:bookmarkStart w:id="3" w:name="_Toc372471261"/>
       <w:bookmarkEnd w:id="0"/>
       <w:bookmarkEnd w:id="1"/>
       <w:r>
@@ -1136,11 +1134,11 @@
         <w:lastRenderedPageBreak/>
         <w:t>Inhaltsverzeichnis</w:t>
       </w:r>
-      <w:bookmarkEnd w:id="4"/>
-    </w:p>
-    <w:bookmarkStart w:id="5" w:name="_Toc372471262" w:displacedByCustomXml="next"/>
-    <w:bookmarkStart w:id="6" w:name="_Toc372465718" w:displacedByCustomXml="next"/>
-    <w:bookmarkStart w:id="7" w:name="_Toc372464444" w:displacedByCustomXml="next"/>
+      <w:bookmarkEnd w:id="3"/>
+    </w:p>
+    <w:bookmarkStart w:id="4" w:name="_Toc372471262" w:displacedByCustomXml="next"/>
+    <w:bookmarkStart w:id="5" w:name="_Toc372465718" w:displacedByCustomXml="next"/>
+    <w:bookmarkStart w:id="6" w:name="_Toc372464444" w:displacedByCustomXml="next"/>
     <w:sdt>
       <w:sdtPr>
         <w:rPr>
@@ -1197,7 +1195,7 @@
             </w:rPr>
             <w:fldChar w:fldCharType="separate"/>
           </w:r>
-          <w:hyperlink w:anchor="_Toc487534946" w:history="1">
+          <w:hyperlink w:anchor="_Toc487535096" w:history="1">
             <w:r>
               <w:rPr>
                 <w:rStyle w:val="Hyperlink"/>
@@ -1240,7 +1238,7 @@
                 <w:noProof/>
                 <w:webHidden/>
               </w:rPr>
-              <w:instrText xml:space="preserve"> PAGEREF _Toc487534946 \h </w:instrText>
+              <w:instrText xml:space="preserve"> PAGEREF _Toc487535096 \h </w:instrText>
             </w:r>
             <w:r>
               <w:rPr>
@@ -1285,7 +1283,7 @@
               <w:lang w:val="de-DE" w:eastAsia="de-DE"/>
             </w:rPr>
           </w:pPr>
-          <w:hyperlink w:anchor="_Toc487534947" w:history="1">
+          <w:hyperlink w:anchor="_Toc487535097" w:history="1">
             <w:r>
               <w:rPr>
                 <w:rStyle w:val="Hyperlink"/>
@@ -1328,7 +1326,7 @@
                 <w:noProof/>
                 <w:webHidden/>
               </w:rPr>
-              <w:instrText xml:space="preserve"> PAGEREF _Toc487534947 \h </w:instrText>
+              <w:instrText xml:space="preserve"> PAGEREF _Toc487535097 \h </w:instrText>
             </w:r>
             <w:r>
               <w:rPr>
@@ -1373,7 +1371,7 @@
               <w:lang w:val="de-DE" w:eastAsia="de-DE"/>
             </w:rPr>
           </w:pPr>
-          <w:hyperlink w:anchor="_Toc487534948" w:history="1">
+          <w:hyperlink w:anchor="_Toc487535098" w:history="1">
             <w:r>
               <w:rPr>
                 <w:rStyle w:val="Hyperlink"/>
@@ -1416,7 +1414,7 @@
                 <w:noProof/>
                 <w:webHidden/>
               </w:rPr>
-              <w:instrText xml:space="preserve"> PAGEREF _Toc487534948 \h </w:instrText>
+              <w:instrText xml:space="preserve"> PAGEREF _Toc487535098 \h </w:instrText>
             </w:r>
             <w:r>
               <w:rPr>
@@ -1457,7 +1455,7 @@
               <w:lang w:val="de-DE" w:eastAsia="de-DE"/>
             </w:rPr>
           </w:pPr>
-          <w:hyperlink w:anchor="_Toc487534949" w:history="1">
+          <w:hyperlink w:anchor="_Toc487535099" w:history="1">
             <w:r>
               <w:rPr>
                 <w:rStyle w:val="Hyperlink"/>
@@ -1502,7 +1500,7 @@
                 <w:noProof/>
                 <w:webHidden/>
               </w:rPr>
-              <w:instrText xml:space="preserve"> PAGEREF _Toc487534949 \h </w:instrText>
+              <w:instrText xml:space="preserve"> PAGEREF _Toc487535099 \h </w:instrText>
             </w:r>
             <w:r>
               <w:rPr>
@@ -1543,7 +1541,7 @@
               <w:lang w:val="de-DE" w:eastAsia="de-DE"/>
             </w:rPr>
           </w:pPr>
-          <w:hyperlink w:anchor="_Toc487534950" w:history="1">
+          <w:hyperlink w:anchor="_Toc487535100" w:history="1">
             <w:r>
               <w:rPr>
                 <w:rStyle w:val="Hyperlink"/>
@@ -1588,7 +1586,7 @@
                 <w:noProof/>
                 <w:webHidden/>
               </w:rPr>
-              <w:instrText xml:space="preserve"> PAGEREF _Toc487534950 \h </w:instrText>
+              <w:instrText xml:space="preserve"> PAGEREF _Toc487535100 \h </w:instrText>
             </w:r>
             <w:r>
               <w:rPr>
@@ -1629,7 +1627,7 @@
               <w:lang w:val="de-DE" w:eastAsia="de-DE"/>
             </w:rPr>
           </w:pPr>
-          <w:hyperlink w:anchor="_Toc487534951" w:history="1">
+          <w:hyperlink w:anchor="_Toc487535101" w:history="1">
             <w:r>
               <w:rPr>
                 <w:rStyle w:val="Hyperlink"/>
@@ -1674,7 +1672,7 @@
                 <w:noProof/>
                 <w:webHidden/>
               </w:rPr>
-              <w:instrText xml:space="preserve"> PAGEREF _Toc487534951 \h </w:instrText>
+              <w:instrText xml:space="preserve"> PAGEREF _Toc487535101 \h </w:instrText>
             </w:r>
             <w:r>
               <w:rPr>
@@ -1719,7 +1717,7 @@
               <w:lang w:val="de-DE" w:eastAsia="de-DE"/>
             </w:rPr>
           </w:pPr>
-          <w:hyperlink w:anchor="_Toc487534952" w:history="1">
+          <w:hyperlink w:anchor="_Toc487535102" w:history="1">
             <w:r>
               <w:rPr>
                 <w:rStyle w:val="Hyperlink"/>
@@ -1762,7 +1760,7 @@
                 <w:noProof/>
                 <w:webHidden/>
               </w:rPr>
-              <w:instrText xml:space="preserve"> PAGEREF _Toc487534952 \h </w:instrText>
+              <w:instrText xml:space="preserve"> PAGEREF _Toc487535102 \h </w:instrText>
             </w:r>
             <w:r>
               <w:rPr>
@@ -1803,7 +1801,7 @@
               <w:lang w:val="de-DE" w:eastAsia="de-DE"/>
             </w:rPr>
           </w:pPr>
-          <w:hyperlink w:anchor="_Toc487534953" w:history="1">
+          <w:hyperlink w:anchor="_Toc487535103" w:history="1">
             <w:r>
               <w:rPr>
                 <w:rStyle w:val="Hyperlink"/>
@@ -1848,7 +1846,7 @@
                 <w:noProof/>
                 <w:webHidden/>
               </w:rPr>
-              <w:instrText xml:space="preserve"> PAGEREF _Toc487534953 \h </w:instrText>
+              <w:instrText xml:space="preserve"> PAGEREF _Toc487535103 \h </w:instrText>
             </w:r>
             <w:r>
               <w:rPr>
@@ -1889,7 +1887,7 @@
               <w:lang w:val="de-DE" w:eastAsia="de-DE"/>
             </w:rPr>
           </w:pPr>
-          <w:hyperlink w:anchor="_Toc487534954" w:history="1">
+          <w:hyperlink w:anchor="_Toc487535104" w:history="1">
             <w:r>
               <w:rPr>
                 <w:rStyle w:val="Hyperlink"/>
@@ -1934,7 +1932,7 @@
                 <w:noProof/>
                 <w:webHidden/>
               </w:rPr>
-              <w:instrText xml:space="preserve"> PAGEREF _Toc487534954 \h </w:instrText>
+              <w:instrText xml:space="preserve"> PAGEREF _Toc487535104 \h </w:instrText>
             </w:r>
             <w:r>
               <w:rPr>
@@ -1979,7 +1977,7 @@
               <w:lang w:val="de-DE" w:eastAsia="de-DE"/>
             </w:rPr>
           </w:pPr>
-          <w:hyperlink w:anchor="_Toc487534955" w:history="1">
+          <w:hyperlink w:anchor="_Toc487535105" w:history="1">
             <w:r>
               <w:rPr>
                 <w:rStyle w:val="Hyperlink"/>
@@ -2022,7 +2020,7 @@
                 <w:noProof/>
                 <w:webHidden/>
               </w:rPr>
-              <w:instrText xml:space="preserve"> PAGEREF _Toc487534955 \h </w:instrText>
+              <w:instrText xml:space="preserve"> PAGEREF _Toc487535105 \h </w:instrText>
             </w:r>
             <w:r>
               <w:rPr>
@@ -2063,7 +2061,7 @@
               <w:lang w:val="de-DE" w:eastAsia="de-DE"/>
             </w:rPr>
           </w:pPr>
-          <w:hyperlink w:anchor="_Toc487534956" w:history="1">
+          <w:hyperlink w:anchor="_Toc487535106" w:history="1">
             <w:r>
               <w:rPr>
                 <w:rStyle w:val="Hyperlink"/>
@@ -2108,7 +2106,7 @@
                 <w:noProof/>
                 <w:webHidden/>
               </w:rPr>
-              <w:instrText xml:space="preserve"> PAGEREF _Toc487534956 \h </w:instrText>
+              <w:instrText xml:space="preserve"> PAGEREF _Toc487535106 \h </w:instrText>
             </w:r>
             <w:r>
               <w:rPr>
@@ -2149,7 +2147,7 @@
               <w:lang w:val="de-DE" w:eastAsia="de-DE"/>
             </w:rPr>
           </w:pPr>
-          <w:hyperlink w:anchor="_Toc487534957" w:history="1">
+          <w:hyperlink w:anchor="_Toc487535107" w:history="1">
             <w:r>
               <w:rPr>
                 <w:rStyle w:val="Hyperlink"/>
@@ -2194,7 +2192,7 @@
                 <w:noProof/>
                 <w:webHidden/>
               </w:rPr>
-              <w:instrText xml:space="preserve"> PAGEREF _Toc487534957 \h </w:instrText>
+              <w:instrText xml:space="preserve"> PAGEREF _Toc487535107 \h </w:instrText>
             </w:r>
             <w:r>
               <w:rPr>
@@ -2235,7 +2233,7 @@
               <w:lang w:val="de-DE" w:eastAsia="de-DE"/>
             </w:rPr>
           </w:pPr>
-          <w:hyperlink w:anchor="_Toc487534958" w:history="1">
+          <w:hyperlink w:anchor="_Toc487535108" w:history="1">
             <w:r>
               <w:rPr>
                 <w:rStyle w:val="Hyperlink"/>
@@ -2280,7 +2278,7 @@
                 <w:noProof/>
                 <w:webHidden/>
               </w:rPr>
-              <w:instrText xml:space="preserve"> PAGEREF _Toc487534958 \h </w:instrText>
+              <w:instrText xml:space="preserve"> PAGEREF _Toc487535108 \h </w:instrText>
             </w:r>
             <w:r>
               <w:rPr>
@@ -2325,7 +2323,7 @@
               <w:lang w:val="de-DE" w:eastAsia="de-DE"/>
             </w:rPr>
           </w:pPr>
-          <w:hyperlink w:anchor="_Toc487534959" w:history="1">
+          <w:hyperlink w:anchor="_Toc487535109" w:history="1">
             <w:r>
               <w:rPr>
                 <w:rStyle w:val="Hyperlink"/>
@@ -2368,7 +2366,7 @@
                 <w:noProof/>
                 <w:webHidden/>
               </w:rPr>
-              <w:instrText xml:space="preserve"> PAGEREF _Toc487534959 \h </w:instrText>
+              <w:instrText xml:space="preserve"> PAGEREF _Toc487535109 \h </w:instrText>
             </w:r>
             <w:r>
               <w:rPr>
@@ -2409,7 +2407,7 @@
               <w:lang w:val="de-DE" w:eastAsia="de-DE"/>
             </w:rPr>
           </w:pPr>
-          <w:hyperlink w:anchor="_Toc487534960" w:history="1">
+          <w:hyperlink w:anchor="_Toc487535110" w:history="1">
             <w:r>
               <w:rPr>
                 <w:rStyle w:val="Hyperlink"/>
@@ -2454,7 +2452,7 @@
                 <w:noProof/>
                 <w:webHidden/>
               </w:rPr>
-              <w:instrText xml:space="preserve"> PAGEREF _Toc487534960 \h </w:instrText>
+              <w:instrText xml:space="preserve"> PAGEREF _Toc487535110 \h </w:instrText>
             </w:r>
             <w:r>
               <w:rPr>
@@ -2495,7 +2493,7 @@
               <w:lang w:val="de-DE" w:eastAsia="de-DE"/>
             </w:rPr>
           </w:pPr>
-          <w:hyperlink w:anchor="_Toc487534961" w:history="1">
+          <w:hyperlink w:anchor="_Toc487535111" w:history="1">
             <w:r>
               <w:rPr>
                 <w:rStyle w:val="Hyperlink"/>
@@ -2540,7 +2538,7 @@
                 <w:noProof/>
                 <w:webHidden/>
               </w:rPr>
-              <w:instrText xml:space="preserve"> PAGEREF _Toc487534961 \h </w:instrText>
+              <w:instrText xml:space="preserve"> PAGEREF _Toc487535111 \h </w:instrText>
             </w:r>
             <w:r>
               <w:rPr>
@@ -2581,7 +2579,7 @@
               <w:lang w:val="de-DE" w:eastAsia="de-DE"/>
             </w:rPr>
           </w:pPr>
-          <w:hyperlink w:anchor="_Toc487534962" w:history="1">
+          <w:hyperlink w:anchor="_Toc487535112" w:history="1">
             <w:r>
               <w:rPr>
                 <w:rStyle w:val="Hyperlink"/>
@@ -2626,7 +2624,7 @@
                 <w:noProof/>
                 <w:webHidden/>
               </w:rPr>
-              <w:instrText xml:space="preserve"> PAGEREF _Toc487534962 \h </w:instrText>
+              <w:instrText xml:space="preserve"> PAGEREF _Toc487535112 \h </w:instrText>
             </w:r>
             <w:r>
               <w:rPr>
@@ -2671,7 +2669,7 @@
               <w:lang w:val="de-DE" w:eastAsia="de-DE"/>
             </w:rPr>
           </w:pPr>
-          <w:hyperlink w:anchor="_Toc487534963" w:history="1">
+          <w:hyperlink w:anchor="_Toc487535113" w:history="1">
             <w:r>
               <w:rPr>
                 <w:rStyle w:val="Hyperlink"/>
@@ -2714,7 +2712,7 @@
                 <w:noProof/>
                 <w:webHidden/>
               </w:rPr>
-              <w:instrText xml:space="preserve"> PAGEREF _Toc487534963 \h </w:instrText>
+              <w:instrText xml:space="preserve"> PAGEREF _Toc487535113 \h </w:instrText>
             </w:r>
             <w:r>
               <w:rPr>
@@ -2755,7 +2753,7 @@
               <w:lang w:val="de-DE" w:eastAsia="de-DE"/>
             </w:rPr>
           </w:pPr>
-          <w:hyperlink w:anchor="_Toc487534964" w:history="1">
+          <w:hyperlink w:anchor="_Toc487535114" w:history="1">
             <w:r>
               <w:rPr>
                 <w:rStyle w:val="Hyperlink"/>
@@ -2800,7 +2798,7 @@
                 <w:noProof/>
                 <w:webHidden/>
               </w:rPr>
-              <w:instrText xml:space="preserve"> PAGEREF _Toc487534964 \h </w:instrText>
+              <w:instrText xml:space="preserve"> PAGEREF _Toc487535114 \h </w:instrText>
             </w:r>
             <w:r>
               <w:rPr>
@@ -2841,7 +2839,7 @@
               <w:lang w:val="de-DE" w:eastAsia="de-DE"/>
             </w:rPr>
           </w:pPr>
-          <w:hyperlink w:anchor="_Toc487534965" w:history="1">
+          <w:hyperlink w:anchor="_Toc487535115" w:history="1">
             <w:r>
               <w:rPr>
                 <w:rStyle w:val="Hyperlink"/>
@@ -2886,7 +2884,7 @@
                 <w:noProof/>
                 <w:webHidden/>
               </w:rPr>
-              <w:instrText xml:space="preserve"> PAGEREF _Toc487534965 \h </w:instrText>
+              <w:instrText xml:space="preserve"> PAGEREF _Toc487535115 \h </w:instrText>
             </w:r>
             <w:r>
               <w:rPr>
@@ -2931,7 +2929,7 @@
               <w:lang w:val="de-DE" w:eastAsia="de-DE"/>
             </w:rPr>
           </w:pPr>
-          <w:hyperlink w:anchor="_Toc487534966" w:history="1">
+          <w:hyperlink w:anchor="_Toc487535116" w:history="1">
             <w:r>
               <w:rPr>
                 <w:rStyle w:val="Hyperlink"/>
@@ -2974,7 +2972,7 @@
                 <w:noProof/>
                 <w:webHidden/>
               </w:rPr>
-              <w:instrText xml:space="preserve"> PAGEREF _Toc487534966 \h </w:instrText>
+              <w:instrText xml:space="preserve"> PAGEREF _Toc487535116 \h </w:instrText>
             </w:r>
             <w:r>
               <w:rPr>
@@ -3015,7 +3013,7 @@
               <w:lang w:val="de-DE" w:eastAsia="de-DE"/>
             </w:rPr>
           </w:pPr>
-          <w:hyperlink w:anchor="_Toc487534967" w:history="1">
+          <w:hyperlink w:anchor="_Toc487535117" w:history="1">
             <w:r>
               <w:rPr>
                 <w:rStyle w:val="Hyperlink"/>
@@ -3060,7 +3058,7 @@
                 <w:noProof/>
                 <w:webHidden/>
               </w:rPr>
-              <w:instrText xml:space="preserve"> PAGEREF _Toc487534967 \h </w:instrText>
+              <w:instrText xml:space="preserve"> PAGEREF _Toc487535117 \h </w:instrText>
             </w:r>
             <w:r>
               <w:rPr>
@@ -3101,7 +3099,7 @@
               <w:lang w:val="de-DE" w:eastAsia="de-DE"/>
             </w:rPr>
           </w:pPr>
-          <w:hyperlink w:anchor="_Toc487534968" w:history="1">
+          <w:hyperlink w:anchor="_Toc487535118" w:history="1">
             <w:r>
               <w:rPr>
                 <w:rStyle w:val="Hyperlink"/>
@@ -3146,7 +3144,7 @@
                 <w:noProof/>
                 <w:webHidden/>
               </w:rPr>
-              <w:instrText xml:space="preserve"> PAGEREF _Toc487534968 \h </w:instrText>
+              <w:instrText xml:space="preserve"> PAGEREF _Toc487535118 \h </w:instrText>
             </w:r>
             <w:r>
               <w:rPr>
@@ -3187,7 +3185,7 @@
               <w:lang w:val="de-DE" w:eastAsia="de-DE"/>
             </w:rPr>
           </w:pPr>
-          <w:hyperlink w:anchor="_Toc487534969" w:history="1">
+          <w:hyperlink w:anchor="_Toc487535119" w:history="1">
             <w:r>
               <w:rPr>
                 <w:rStyle w:val="Hyperlink"/>
@@ -3232,7 +3230,7 @@
                 <w:noProof/>
                 <w:webHidden/>
               </w:rPr>
-              <w:instrText xml:space="preserve"> PAGEREF _Toc487534969 \h </w:instrText>
+              <w:instrText xml:space="preserve"> PAGEREF _Toc487535119 \h </w:instrText>
             </w:r>
             <w:r>
               <w:rPr>
@@ -3277,7 +3275,7 @@
               <w:lang w:val="de-DE" w:eastAsia="de-DE"/>
             </w:rPr>
           </w:pPr>
-          <w:hyperlink w:anchor="_Toc487534970" w:history="1">
+          <w:hyperlink w:anchor="_Toc487535120" w:history="1">
             <w:r>
               <w:rPr>
                 <w:rStyle w:val="Hyperlink"/>
@@ -3320,7 +3318,7 @@
                 <w:noProof/>
                 <w:webHidden/>
               </w:rPr>
-              <w:instrText xml:space="preserve"> PAGEREF _Toc487534970 \h </w:instrText>
+              <w:instrText xml:space="preserve"> PAGEREF _Toc487535120 \h </w:instrText>
             </w:r>
             <w:r>
               <w:rPr>
@@ -3365,7 +3363,7 @@
               <w:lang w:val="de-DE" w:eastAsia="de-DE"/>
             </w:rPr>
           </w:pPr>
-          <w:hyperlink w:anchor="_Toc487534971" w:history="1">
+          <w:hyperlink w:anchor="_Toc487535121" w:history="1">
             <w:r>
               <w:rPr>
                 <w:rStyle w:val="Hyperlink"/>
@@ -3408,7 +3406,7 @@
                 <w:noProof/>
                 <w:webHidden/>
               </w:rPr>
-              <w:instrText xml:space="preserve"> PAGEREF _Toc487534971 \h </w:instrText>
+              <w:instrText xml:space="preserve"> PAGEREF _Toc487535121 \h </w:instrText>
             </w:r>
             <w:r>
               <w:rPr>
@@ -3449,7 +3447,7 @@
               <w:lang w:val="de-DE" w:eastAsia="de-DE"/>
             </w:rPr>
           </w:pPr>
-          <w:hyperlink w:anchor="_Toc487534972" w:history="1">
+          <w:hyperlink w:anchor="_Toc487535122" w:history="1">
             <w:r>
               <w:rPr>
                 <w:rStyle w:val="Hyperlink"/>
@@ -3493,7 +3491,7 @@
                 <w:noProof/>
                 <w:webHidden/>
               </w:rPr>
-              <w:instrText xml:space="preserve"> PAGEREF _Toc487534972 \h </w:instrText>
+              <w:instrText xml:space="preserve"> PAGEREF _Toc487535122 \h </w:instrText>
             </w:r>
             <w:r>
               <w:rPr>
@@ -3534,7 +3532,7 @@
               <w:lang w:val="de-DE" w:eastAsia="de-DE"/>
             </w:rPr>
           </w:pPr>
-          <w:hyperlink w:anchor="_Toc487534973" w:history="1">
+          <w:hyperlink w:anchor="_Toc487535123" w:history="1">
             <w:r>
               <w:rPr>
                 <w:rStyle w:val="Hyperlink"/>
@@ -3579,7 +3577,7 @@
                 <w:noProof/>
                 <w:webHidden/>
               </w:rPr>
-              <w:instrText xml:space="preserve"> PAGEREF _Toc487534973 \h </w:instrText>
+              <w:instrText xml:space="preserve"> PAGEREF _Toc487535123 \h </w:instrText>
             </w:r>
             <w:r>
               <w:rPr>
@@ -3624,7 +3622,7 @@
               <w:lang w:val="de-DE" w:eastAsia="de-DE"/>
             </w:rPr>
           </w:pPr>
-          <w:hyperlink w:anchor="_Toc487534974" w:history="1">
+          <w:hyperlink w:anchor="_Toc487535124" w:history="1">
             <w:r>
               <w:rPr>
                 <w:rStyle w:val="Hyperlink"/>
@@ -3667,7 +3665,7 @@
                 <w:noProof/>
                 <w:webHidden/>
               </w:rPr>
-              <w:instrText xml:space="preserve"> PAGEREF _Toc487534974 \h </w:instrText>
+              <w:instrText xml:space="preserve"> PAGEREF _Toc487535124 \h </w:instrText>
             </w:r>
             <w:r>
               <w:rPr>
@@ -3708,7 +3706,7 @@
               <w:lang w:val="de-DE" w:eastAsia="de-DE"/>
             </w:rPr>
           </w:pPr>
-          <w:hyperlink w:anchor="_Toc487534975" w:history="1">
+          <w:hyperlink w:anchor="_Toc487535125" w:history="1">
             <w:r>
               <w:rPr>
                 <w:rStyle w:val="Hyperlink"/>
@@ -3752,7 +3750,7 @@
                 <w:noProof/>
                 <w:webHidden/>
               </w:rPr>
-              <w:instrText xml:space="preserve"> PAGEREF _Toc487534975 \h </w:instrText>
+              <w:instrText xml:space="preserve"> PAGEREF _Toc487535125 \h </w:instrText>
             </w:r>
             <w:r>
               <w:rPr>
@@ -3793,7 +3791,7 @@
               <w:lang w:val="de-DE" w:eastAsia="de-DE"/>
             </w:rPr>
           </w:pPr>
-          <w:hyperlink w:anchor="_Toc487534976" w:history="1">
+          <w:hyperlink w:anchor="_Toc487535126" w:history="1">
             <w:r>
               <w:rPr>
                 <w:rStyle w:val="Hyperlink"/>
@@ -3838,7 +3836,7 @@
                 <w:noProof/>
                 <w:webHidden/>
               </w:rPr>
-              <w:instrText xml:space="preserve"> PAGEREF _Toc487534976 \h </w:instrText>
+              <w:instrText xml:space="preserve"> PAGEREF _Toc487535126 \h </w:instrText>
             </w:r>
             <w:r>
               <w:rPr>
@@ -3883,7 +3881,7 @@
               <w:lang w:val="de-DE" w:eastAsia="de-DE"/>
             </w:rPr>
           </w:pPr>
-          <w:hyperlink w:anchor="_Toc487534977" w:history="1">
+          <w:hyperlink w:anchor="_Toc487535127" w:history="1">
             <w:r>
               <w:rPr>
                 <w:rStyle w:val="Hyperlink"/>
@@ -3926,7 +3924,7 @@
                 <w:noProof/>
                 <w:webHidden/>
               </w:rPr>
-              <w:instrText xml:space="preserve"> PAGEREF _Toc487534977 \h </w:instrText>
+              <w:instrText xml:space="preserve"> PAGEREF _Toc487535127 \h </w:instrText>
             </w:r>
             <w:r>
               <w:rPr>
@@ -3967,7 +3965,7 @@
               <w:lang w:val="de-DE" w:eastAsia="de-DE"/>
             </w:rPr>
           </w:pPr>
-          <w:hyperlink w:anchor="_Toc487534978" w:history="1">
+          <w:hyperlink w:anchor="_Toc487535128" w:history="1">
             <w:r>
               <w:rPr>
                 <w:rStyle w:val="Hyperlink"/>
@@ -4011,7 +4009,7 @@
                 <w:noProof/>
                 <w:webHidden/>
               </w:rPr>
-              <w:instrText xml:space="preserve"> PAGEREF _Toc487534978 \h </w:instrText>
+              <w:instrText xml:space="preserve"> PAGEREF _Toc487535128 \h </w:instrText>
             </w:r>
             <w:r>
               <w:rPr>
@@ -4052,7 +4050,7 @@
               <w:lang w:val="de-DE" w:eastAsia="de-DE"/>
             </w:rPr>
           </w:pPr>
-          <w:hyperlink w:anchor="_Toc487534979" w:history="1">
+          <w:hyperlink w:anchor="_Toc487535129" w:history="1">
             <w:r>
               <w:rPr>
                 <w:rStyle w:val="Hyperlink"/>
@@ -4097,7 +4095,7 @@
                 <w:noProof/>
                 <w:webHidden/>
               </w:rPr>
-              <w:instrText xml:space="preserve"> PAGEREF _Toc487534979 \h </w:instrText>
+              <w:instrText xml:space="preserve"> PAGEREF _Toc487535129 \h </w:instrText>
             </w:r>
             <w:r>
               <w:rPr>
@@ -4142,7 +4140,7 @@
               <w:lang w:val="de-DE" w:eastAsia="de-DE"/>
             </w:rPr>
           </w:pPr>
-          <w:hyperlink w:anchor="_Toc487534980" w:history="1">
+          <w:hyperlink w:anchor="_Toc487535130" w:history="1">
             <w:r>
               <w:rPr>
                 <w:rStyle w:val="Hyperlink"/>
@@ -4185,7 +4183,7 @@
                 <w:noProof/>
                 <w:webHidden/>
               </w:rPr>
-              <w:instrText xml:space="preserve"> PAGEREF _Toc487534980 \h </w:instrText>
+              <w:instrText xml:space="preserve"> PAGEREF _Toc487535130 \h </w:instrText>
             </w:r>
             <w:r>
               <w:rPr>
@@ -4226,7 +4224,7 @@
               <w:lang w:val="de-DE" w:eastAsia="de-DE"/>
             </w:rPr>
           </w:pPr>
-          <w:hyperlink w:anchor="_Toc487534981" w:history="1">
+          <w:hyperlink w:anchor="_Toc487535131" w:history="1">
             <w:r>
               <w:rPr>
                 <w:rStyle w:val="Hyperlink"/>
@@ -4270,7 +4268,7 @@
                 <w:noProof/>
                 <w:webHidden/>
               </w:rPr>
-              <w:instrText xml:space="preserve"> PAGEREF _Toc487534981 \h </w:instrText>
+              <w:instrText xml:space="preserve"> PAGEREF _Toc487535131 \h </w:instrText>
             </w:r>
             <w:r>
               <w:rPr>
@@ -4311,7 +4309,7 @@
               <w:lang w:val="de-DE" w:eastAsia="de-DE"/>
             </w:rPr>
           </w:pPr>
-          <w:hyperlink w:anchor="_Toc487534982" w:history="1">
+          <w:hyperlink w:anchor="_Toc487535132" w:history="1">
             <w:r>
               <w:rPr>
                 <w:rStyle w:val="Hyperlink"/>
@@ -4356,7 +4354,7 @@
                 <w:noProof/>
                 <w:webHidden/>
               </w:rPr>
-              <w:instrText xml:space="preserve"> PAGEREF _Toc487534982 \h </w:instrText>
+              <w:instrText xml:space="preserve"> PAGEREF _Toc487535132 \h </w:instrText>
             </w:r>
             <w:r>
               <w:rPr>
@@ -4401,7 +4399,7 @@
               <w:lang w:val="de-DE" w:eastAsia="de-DE"/>
             </w:rPr>
           </w:pPr>
-          <w:hyperlink w:anchor="_Toc487534983" w:history="1">
+          <w:hyperlink w:anchor="_Toc487535133" w:history="1">
             <w:r>
               <w:rPr>
                 <w:rStyle w:val="Hyperlink"/>
@@ -4444,7 +4442,7 @@
                 <w:noProof/>
                 <w:webHidden/>
               </w:rPr>
-              <w:instrText xml:space="preserve"> PAGEREF _Toc487534983 \h </w:instrText>
+              <w:instrText xml:space="preserve"> PAGEREF _Toc487535133 \h </w:instrText>
             </w:r>
             <w:r>
               <w:rPr>
@@ -4485,7 +4483,7 @@
               <w:lang w:val="de-DE" w:eastAsia="de-DE"/>
             </w:rPr>
           </w:pPr>
-          <w:hyperlink w:anchor="_Toc487534984" w:history="1">
+          <w:hyperlink w:anchor="_Toc487535134" w:history="1">
             <w:r>
               <w:rPr>
                 <w:rStyle w:val="Hyperlink"/>
@@ -4529,7 +4527,7 @@
                 <w:noProof/>
                 <w:webHidden/>
               </w:rPr>
-              <w:instrText xml:space="preserve"> PAGEREF _Toc487534984 \h </w:instrText>
+              <w:instrText xml:space="preserve"> PAGEREF _Toc487535134 \h </w:instrText>
             </w:r>
             <w:r>
               <w:rPr>
@@ -4570,7 +4568,7 @@
               <w:lang w:val="de-DE" w:eastAsia="de-DE"/>
             </w:rPr>
           </w:pPr>
-          <w:hyperlink w:anchor="_Toc487534985" w:history="1">
+          <w:hyperlink w:anchor="_Toc487535135" w:history="1">
             <w:r>
               <w:rPr>
                 <w:rStyle w:val="Hyperlink"/>
@@ -4614,7 +4612,7 @@
                 <w:noProof/>
                 <w:webHidden/>
               </w:rPr>
-              <w:instrText xml:space="preserve"> PAGEREF _Toc487534985 \h </w:instrText>
+              <w:instrText xml:space="preserve"> PAGEREF _Toc487535135 \h </w:instrText>
             </w:r>
             <w:r>
               <w:rPr>
@@ -4635,6 +4633,91 @@
                 <w:webHidden/>
               </w:rPr>
               <w:t>10</w:t>
+            </w:r>
+            <w:r>
+              <w:rPr>
+                <w:noProof/>
+                <w:webHidden/>
+              </w:rPr>
+              <w:fldChar w:fldCharType="end"/>
+            </w:r>
+          </w:hyperlink>
+        </w:p>
+        <w:p>
+          <w:pPr>
+            <w:pStyle w:val="Verzeichnis3"/>
+            <w:rPr>
+              <w:rFonts w:asciiTheme="minorHAnsi" w:eastAsiaTheme="minorEastAsia" w:hAnsiTheme="minorHAnsi" w:cstheme="minorBidi"/>
+              <w:noProof/>
+              <w:sz w:val="22"/>
+              <w:lang w:val="de-DE" w:eastAsia="de-DE"/>
+            </w:rPr>
+          </w:pPr>
+          <w:hyperlink w:anchor="_Toc487535136" w:history="1">
+            <w:r>
+              <w:rPr>
+                <w:rStyle w:val="Hyperlink"/>
+                <w:noProof/>
+                <w:lang w:val="de-DE"/>
+              </w:rPr>
+              <w:t>3.5.3</w:t>
+            </w:r>
+            <w:r>
+              <w:rPr>
+                <w:rFonts w:asciiTheme="minorHAnsi" w:eastAsiaTheme="minorEastAsia" w:hAnsiTheme="minorHAnsi" w:cstheme="minorBidi"/>
+                <w:noProof/>
+                <w:sz w:val="22"/>
+                <w:lang w:val="de-DE" w:eastAsia="de-DE"/>
+              </w:rPr>
+              <w:tab/>
+            </w:r>
+            <w:r>
+              <w:rPr>
+                <w:rStyle w:val="Hyperlink"/>
+                <w:noProof/>
+              </w:rPr>
+              <w:t>Variablen der Klasse Ampelsteuerung</w:t>
+            </w:r>
+            <w:r>
+              <w:rPr>
+                <w:noProof/>
+                <w:webHidden/>
+              </w:rPr>
+              <w:tab/>
+            </w:r>
+            <w:r>
+              <w:rPr>
+                <w:noProof/>
+                <w:webHidden/>
+              </w:rPr>
+              <w:fldChar w:fldCharType="begin"/>
+            </w:r>
+            <w:r>
+              <w:rPr>
+                <w:noProof/>
+                <w:webHidden/>
+              </w:rPr>
+              <w:instrText xml:space="preserve"> PAGEREF _Toc487535136 \h </w:instrText>
+            </w:r>
+            <w:r>
+              <w:rPr>
+                <w:noProof/>
+                <w:webHidden/>
+              </w:rPr>
+            </w:r>
+            <w:r>
+              <w:rPr>
+                <w:noProof/>
+                <w:webHidden/>
+              </w:rPr>
+              <w:fldChar w:fldCharType="separate"/>
+            </w:r>
+            <w:r>
+              <w:rPr>
+                <w:noProof/>
+                <w:webHidden/>
+              </w:rPr>
+              <w:t>12</w:t>
             </w:r>
             <w:r>
               <w:rPr>
@@ -4659,7 +4742,7 @@
               <w:lang w:val="de-DE" w:eastAsia="de-DE"/>
             </w:rPr>
           </w:pPr>
-          <w:hyperlink w:anchor="_Toc487534986" w:history="1">
+          <w:hyperlink w:anchor="_Toc487535137" w:history="1">
             <w:r>
               <w:rPr>
                 <w:rStyle w:val="Hyperlink"/>
@@ -4702,7 +4785,7 @@
                 <w:noProof/>
                 <w:webHidden/>
               </w:rPr>
-              <w:instrText xml:space="preserve"> PAGEREF _Toc487534986 \h </w:instrText>
+              <w:instrText xml:space="preserve"> PAGEREF _Toc487535137 \h </w:instrText>
             </w:r>
             <w:r>
               <w:rPr>
@@ -4743,7 +4826,7 @@
               <w:lang w:val="de-DE" w:eastAsia="de-DE"/>
             </w:rPr>
           </w:pPr>
-          <w:hyperlink w:anchor="_Toc487534987" w:history="1">
+          <w:hyperlink w:anchor="_Toc487535138" w:history="1">
             <w:r>
               <w:rPr>
                 <w:rStyle w:val="Hyperlink"/>
@@ -4787,7 +4870,7 @@
                 <w:noProof/>
                 <w:webHidden/>
               </w:rPr>
-              <w:instrText xml:space="preserve"> PAGEREF _Toc487534987 \h </w:instrText>
+              <w:instrText xml:space="preserve"> PAGEREF _Toc487535138 \h </w:instrText>
             </w:r>
             <w:r>
               <w:rPr>
@@ -4828,7 +4911,7 @@
               <w:lang w:val="de-DE" w:eastAsia="de-DE"/>
             </w:rPr>
           </w:pPr>
-          <w:hyperlink w:anchor="_Toc487534988" w:history="1">
+          <w:hyperlink w:anchor="_Toc487535139" w:history="1">
             <w:r>
               <w:rPr>
                 <w:rStyle w:val="Hyperlink"/>
@@ -4873,7 +4956,7 @@
                 <w:noProof/>
                 <w:webHidden/>
               </w:rPr>
-              <w:instrText xml:space="preserve"> PAGEREF _Toc487534988 \h </w:instrText>
+              <w:instrText xml:space="preserve"> PAGEREF _Toc487535139 \h </w:instrText>
             </w:r>
             <w:r>
               <w:rPr>
@@ -4918,7 +5001,7 @@
               <w:lang w:val="de-DE" w:eastAsia="de-DE"/>
             </w:rPr>
           </w:pPr>
-          <w:hyperlink w:anchor="_Toc487534989" w:history="1">
+          <w:hyperlink w:anchor="_Toc487535140" w:history="1">
             <w:r>
               <w:rPr>
                 <w:rStyle w:val="Hyperlink"/>
@@ -4961,7 +5044,7 @@
                 <w:noProof/>
                 <w:webHidden/>
               </w:rPr>
-              <w:instrText xml:space="preserve"> PAGEREF _Toc487534989 \h </w:instrText>
+              <w:instrText xml:space="preserve"> PAGEREF _Toc487535140 \h </w:instrText>
             </w:r>
             <w:r>
               <w:rPr>
@@ -5006,7 +5089,7 @@
               <w:lang w:val="de-DE" w:eastAsia="de-DE"/>
             </w:rPr>
           </w:pPr>
-          <w:hyperlink w:anchor="_Toc487534990" w:history="1">
+          <w:hyperlink w:anchor="_Toc487535141" w:history="1">
             <w:r>
               <w:rPr>
                 <w:rStyle w:val="Hyperlink"/>
@@ -5049,7 +5132,7 @@
                 <w:noProof/>
                 <w:webHidden/>
               </w:rPr>
-              <w:instrText xml:space="preserve"> PAGEREF _Toc487534990 \h </w:instrText>
+              <w:instrText xml:space="preserve"> PAGEREF _Toc487535141 \h </w:instrText>
             </w:r>
             <w:r>
               <w:rPr>
@@ -5094,7 +5177,7 @@
               <w:lang w:val="de-DE" w:eastAsia="de-DE"/>
             </w:rPr>
           </w:pPr>
-          <w:hyperlink w:anchor="_Toc487534991" w:history="1">
+          <w:hyperlink w:anchor="_Toc487535142" w:history="1">
             <w:r>
               <w:rPr>
                 <w:rStyle w:val="Hyperlink"/>
@@ -5137,7 +5220,7 @@
                 <w:noProof/>
                 <w:webHidden/>
               </w:rPr>
-              <w:instrText xml:space="preserve"> PAGEREF _Toc487534991 \h </w:instrText>
+              <w:instrText xml:space="preserve"> PAGEREF _Toc487535142 \h </w:instrText>
             </w:r>
             <w:r>
               <w:rPr>
@@ -5182,7 +5265,7 @@
               <w:lang w:val="de-DE" w:eastAsia="de-DE"/>
             </w:rPr>
           </w:pPr>
-          <w:hyperlink w:anchor="_Toc487534992" w:history="1">
+          <w:hyperlink w:anchor="_Toc487535143" w:history="1">
             <w:r>
               <w:rPr>
                 <w:rStyle w:val="Hyperlink"/>
@@ -5225,7 +5308,7 @@
                 <w:noProof/>
                 <w:webHidden/>
               </w:rPr>
-              <w:instrText xml:space="preserve"> PAGEREF _Toc487534992 \h </w:instrText>
+              <w:instrText xml:space="preserve"> PAGEREF _Toc487535143 \h </w:instrText>
             </w:r>
             <w:r>
               <w:rPr>
@@ -5279,9 +5362,9 @@
         </w:p>
       </w:sdtContent>
     </w:sdt>
+    <w:bookmarkEnd w:id="4" w:displacedByCustomXml="prev"/>
     <w:bookmarkEnd w:id="5" w:displacedByCustomXml="prev"/>
     <w:bookmarkEnd w:id="6" w:displacedByCustomXml="prev"/>
-    <w:bookmarkEnd w:id="7" w:displacedByCustomXml="prev"/>
     <w:p>
       <w:pPr>
         <w:spacing w:after="200" w:line="276" w:lineRule="auto"/>
@@ -5291,9 +5374,9 @@
           <w:bCs/>
         </w:rPr>
       </w:pPr>
-      <w:bookmarkStart w:id="8" w:name="_Toc372464448"/>
-      <w:bookmarkStart w:id="9" w:name="_Toc372465722"/>
-      <w:bookmarkStart w:id="10" w:name="_Toc372471266"/>
+      <w:bookmarkStart w:id="7" w:name="_Toc372464448"/>
+      <w:bookmarkStart w:id="8" w:name="_Toc372465722"/>
+      <w:bookmarkStart w:id="9" w:name="_Toc372471266"/>
       <w:r>
         <w:rPr>
           <w:b/>
@@ -5370,7 +5453,7 @@
         </w:rPr>
         <w:fldChar w:fldCharType="separate"/>
       </w:r>
-      <w:hyperlink w:anchor="_Toc487534940" w:history="1">
+      <w:hyperlink w:anchor="_Toc487535144" w:history="1">
         <w:r>
           <w:rPr>
             <w:rStyle w:val="Hyperlink"/>
@@ -5397,7 +5480,7 @@
             <w:noProof/>
             <w:webHidden/>
           </w:rPr>
-          <w:instrText xml:space="preserve"> PAGEREF _Toc487534940 \h </w:instrText>
+          <w:instrText xml:space="preserve"> PAGEREF _Toc487535144 \h </w:instrText>
         </w:r>
         <w:r>
           <w:rPr>
@@ -5444,7 +5527,7 @@
           <w:lang w:val="de-DE" w:eastAsia="de-DE"/>
         </w:rPr>
       </w:pPr>
-      <w:hyperlink w:anchor="_Toc487534941" w:history="1">
+      <w:hyperlink w:anchor="_Toc487535145" w:history="1">
         <w:r>
           <w:rPr>
             <w:rStyle w:val="Hyperlink"/>
@@ -5471,7 +5554,7 @@
             <w:noProof/>
             <w:webHidden/>
           </w:rPr>
-          <w:instrText xml:space="preserve"> PAGEREF _Toc487534941 \h </w:instrText>
+          <w:instrText xml:space="preserve"> PAGEREF _Toc487535145 \h </w:instrText>
         </w:r>
         <w:r>
           <w:rPr>
@@ -5518,7 +5601,7 @@
           <w:lang w:val="de-DE" w:eastAsia="de-DE"/>
         </w:rPr>
       </w:pPr>
-      <w:hyperlink w:anchor="_Toc487534942" w:history="1">
+      <w:hyperlink w:anchor="_Toc487535146" w:history="1">
         <w:r>
           <w:rPr>
             <w:rStyle w:val="Hyperlink"/>
@@ -5545,7 +5628,7 @@
             <w:noProof/>
             <w:webHidden/>
           </w:rPr>
-          <w:instrText xml:space="preserve"> PAGEREF _Toc487534942 \h </w:instrText>
+          <w:instrText xml:space="preserve"> PAGEREF _Toc487535146 \h </w:instrText>
         </w:r>
         <w:r>
           <w:rPr>
@@ -5592,7 +5675,7 @@
           <w:lang w:val="de-DE" w:eastAsia="de-DE"/>
         </w:rPr>
       </w:pPr>
-      <w:hyperlink w:anchor="_Toc487534943" w:history="1">
+      <w:hyperlink w:anchor="_Toc487535147" w:history="1">
         <w:r>
           <w:rPr>
             <w:rStyle w:val="Hyperlink"/>
@@ -5619,7 +5702,7 @@
             <w:noProof/>
             <w:webHidden/>
           </w:rPr>
-          <w:instrText xml:space="preserve"> PAGEREF _Toc487534943 \h </w:instrText>
+          <w:instrText xml:space="preserve"> PAGEREF _Toc487535147 \h </w:instrText>
         </w:r>
         <w:r>
           <w:rPr>
@@ -5666,7 +5749,7 @@
           <w:lang w:val="de-DE" w:eastAsia="de-DE"/>
         </w:rPr>
       </w:pPr>
-      <w:hyperlink w:anchor="_Toc487534944" w:history="1">
+      <w:hyperlink w:anchor="_Toc487535148" w:history="1">
         <w:r>
           <w:rPr>
             <w:rStyle w:val="Hyperlink"/>
@@ -5693,7 +5776,7 @@
             <w:noProof/>
             <w:webHidden/>
           </w:rPr>
-          <w:instrText xml:space="preserve"> PAGEREF _Toc487534944 \h </w:instrText>
+          <w:instrText xml:space="preserve"> PAGEREF _Toc487535148 \h </w:instrText>
         </w:r>
         <w:r>
           <w:rPr>
@@ -5740,7 +5823,7 @@
           <w:lang w:val="de-DE" w:eastAsia="de-DE"/>
         </w:rPr>
       </w:pPr>
-      <w:hyperlink w:anchor="_Toc487534945" w:history="1">
+      <w:hyperlink w:anchor="_Toc487535149" w:history="1">
         <w:r>
           <w:rPr>
             <w:rStyle w:val="Hyperlink"/>
@@ -5767,7 +5850,7 @@
             <w:noProof/>
             <w:webHidden/>
           </w:rPr>
-          <w:instrText xml:space="preserve"> PAGEREF _Toc487534945 \h </w:instrText>
+          <w:instrText xml:space="preserve"> PAGEREF _Toc487535149 \h </w:instrText>
         </w:r>
         <w:r>
           <w:rPr>
@@ -5825,6 +5908,8 @@
           <w:bCs/>
         </w:rPr>
       </w:pPr>
+      <w:bookmarkStart w:id="10" w:name="_GoBack"/>
+      <w:bookmarkEnd w:id="10"/>
     </w:p>
     <w:p>
       <w:pPr>
@@ -6108,10 +6193,10 @@
       <w:pPr>
         <w:pStyle w:val="berschrift1"/>
       </w:pPr>
-      <w:bookmarkStart w:id="11" w:name="_Toc487534946"/>
+      <w:bookmarkStart w:id="11" w:name="_Toc487535096"/>
+      <w:bookmarkEnd w:id="7"/>
       <w:bookmarkEnd w:id="8"/>
       <w:bookmarkEnd w:id="9"/>
-      <w:bookmarkEnd w:id="10"/>
       <w:r>
         <w:lastRenderedPageBreak/>
         <w:t>Aufgabenstellung</w:t>
@@ -6160,7 +6245,7 @@
       <w:r>
         <w:br w:type="page"/>
       </w:r>
-      <w:bookmarkStart w:id="16" w:name="_Toc487534947"/>
+      <w:bookmarkStart w:id="16" w:name="_Toc487535097"/>
       <w:bookmarkEnd w:id="12"/>
       <w:bookmarkEnd w:id="13"/>
       <w:bookmarkEnd w:id="14"/>
@@ -6222,7 +6307,7 @@
           <w:szCs w:val="28"/>
         </w:rPr>
       </w:pPr>
-      <w:bookmarkStart w:id="17" w:name="_Toc487534948"/>
+      <w:bookmarkStart w:id="17" w:name="_Toc487535098"/>
       <w:r>
         <w:rPr>
           <w:sz w:val="28"/>
@@ -6252,7 +6337,7 @@
           <w:lang w:val="de-DE"/>
         </w:rPr>
       </w:pPr>
-      <w:bookmarkStart w:id="18" w:name="_Toc487534949"/>
+      <w:bookmarkStart w:id="18" w:name="_Toc487535099"/>
       <w:r>
         <w:rPr>
           <w:lang w:val="de-DE"/>
@@ -6293,7 +6378,7 @@
           <w:lang w:val="de-DE"/>
         </w:rPr>
       </w:pPr>
-      <w:bookmarkStart w:id="19" w:name="_Toc487534950"/>
+      <w:bookmarkStart w:id="19" w:name="_Toc487535100"/>
       <w:r>
         <w:rPr>
           <w:lang w:val="de-DE"/>
@@ -6334,7 +6419,7 @@
           <w:lang w:val="de-DE"/>
         </w:rPr>
       </w:pPr>
-      <w:bookmarkStart w:id="20" w:name="_Toc487534951"/>
+      <w:bookmarkStart w:id="20" w:name="_Toc487535101"/>
       <w:r>
         <w:rPr>
           <w:lang w:val="de-DE"/>
@@ -6376,7 +6461,7 @@
           <w:szCs w:val="28"/>
         </w:rPr>
       </w:pPr>
-      <w:bookmarkStart w:id="21" w:name="_Toc487534952"/>
+      <w:bookmarkStart w:id="21" w:name="_Toc487535102"/>
       <w:r>
         <w:rPr>
           <w:sz w:val="28"/>
@@ -6406,7 +6491,7 @@
           <w:lang w:val="de-DE"/>
         </w:rPr>
       </w:pPr>
-      <w:bookmarkStart w:id="22" w:name="_Toc487534953"/>
+      <w:bookmarkStart w:id="22" w:name="_Toc487535103"/>
       <w:r>
         <w:rPr>
           <w:lang w:val="de-DE"/>
@@ -6447,7 +6532,7 @@
           <w:lang w:val="de-DE"/>
         </w:rPr>
       </w:pPr>
-      <w:bookmarkStart w:id="23" w:name="_Toc487534954"/>
+      <w:bookmarkStart w:id="23" w:name="_Toc487535104"/>
       <w:r>
         <w:rPr>
           <w:lang w:val="de-DE"/>
@@ -6486,7 +6571,7 @@
           <w:szCs w:val="28"/>
         </w:rPr>
       </w:pPr>
-      <w:bookmarkStart w:id="24" w:name="_Toc487534955"/>
+      <w:bookmarkStart w:id="24" w:name="_Toc487535105"/>
       <w:r>
         <w:rPr>
           <w:sz w:val="28"/>
@@ -6516,7 +6601,7 @@
           <w:lang w:val="de-DE"/>
         </w:rPr>
       </w:pPr>
-      <w:bookmarkStart w:id="25" w:name="_Toc487534956"/>
+      <w:bookmarkStart w:id="25" w:name="_Toc487535106"/>
       <w:r>
         <w:rPr>
           <w:lang w:val="de-DE"/>
@@ -6545,7 +6630,7 @@
           <w:lang w:val="de-DE"/>
         </w:rPr>
       </w:pPr>
-      <w:bookmarkStart w:id="26" w:name="_Toc487534957"/>
+      <w:bookmarkStart w:id="26" w:name="_Toc487535107"/>
       <w:r>
         <w:rPr>
           <w:lang w:val="de-DE"/>
@@ -6586,7 +6671,7 @@
           <w:lang w:val="de-DE"/>
         </w:rPr>
       </w:pPr>
-      <w:bookmarkStart w:id="27" w:name="_Toc487534958"/>
+      <w:bookmarkStart w:id="27" w:name="_Toc487535108"/>
       <w:r>
         <w:rPr>
           <w:lang w:val="de-DE"/>
@@ -6629,7 +6714,7 @@
           <w:szCs w:val="28"/>
         </w:rPr>
       </w:pPr>
-      <w:bookmarkStart w:id="28" w:name="_Toc487534959"/>
+      <w:bookmarkStart w:id="28" w:name="_Toc487535109"/>
       <w:r>
         <w:rPr>
           <w:sz w:val="28"/>
@@ -6659,7 +6744,7 @@
           <w:lang w:val="de-DE"/>
         </w:rPr>
       </w:pPr>
-      <w:bookmarkStart w:id="29" w:name="_Toc487534960"/>
+      <w:bookmarkStart w:id="29" w:name="_Toc487535110"/>
       <w:r>
         <w:rPr>
           <w:lang w:val="de-DE"/>
@@ -6688,7 +6773,7 @@
           <w:lang w:val="de-DE"/>
         </w:rPr>
       </w:pPr>
-      <w:bookmarkStart w:id="30" w:name="_Toc487534961"/>
+      <w:bookmarkStart w:id="30" w:name="_Toc487535111"/>
       <w:r>
         <w:rPr>
           <w:lang w:val="de-DE"/>
@@ -6729,7 +6814,7 @@
           <w:lang w:val="de-DE"/>
         </w:rPr>
       </w:pPr>
-      <w:bookmarkStart w:id="31" w:name="_Toc487534962"/>
+      <w:bookmarkStart w:id="31" w:name="_Toc487535112"/>
       <w:r>
         <w:rPr>
           <w:lang w:val="de-DE"/>
@@ -6781,7 +6866,7 @@
           <w:szCs w:val="28"/>
         </w:rPr>
       </w:pPr>
-      <w:bookmarkStart w:id="32" w:name="_Toc487534963"/>
+      <w:bookmarkStart w:id="32" w:name="_Toc487535113"/>
       <w:r>
         <w:rPr>
           <w:sz w:val="28"/>
@@ -6807,7 +6892,7 @@
           <w:lang w:val="de-DE"/>
         </w:rPr>
       </w:pPr>
-      <w:bookmarkStart w:id="33" w:name="_Toc487534964"/>
+      <w:bookmarkStart w:id="33" w:name="_Toc487535114"/>
       <w:r>
         <w:rPr>
           <w:lang w:val="de-DE"/>
@@ -6863,7 +6948,7 @@
           <w:lang w:val="de-DE"/>
         </w:rPr>
       </w:pPr>
-      <w:bookmarkStart w:id="34" w:name="_Toc487534965"/>
+      <w:bookmarkStart w:id="34" w:name="_Toc487535115"/>
       <w:r>
         <w:rPr>
           <w:lang w:val="de-DE"/>
@@ -6921,7 +7006,7 @@
           <w:szCs w:val="28"/>
         </w:rPr>
       </w:pPr>
-      <w:bookmarkStart w:id="35" w:name="_Toc487534966"/>
+      <w:bookmarkStart w:id="35" w:name="_Toc487535116"/>
       <w:proofErr w:type="spellStart"/>
       <w:r>
         <w:rPr>
@@ -6953,7 +7038,7 @@
           <w:lang w:val="de-DE"/>
         </w:rPr>
       </w:pPr>
-      <w:bookmarkStart w:id="36" w:name="_Toc487534967"/>
+      <w:bookmarkStart w:id="36" w:name="_Toc487535117"/>
       <w:r>
         <w:rPr>
           <w:lang w:val="de-DE"/>
@@ -6982,7 +7067,7 @@
           <w:lang w:val="de-DE"/>
         </w:rPr>
       </w:pPr>
-      <w:bookmarkStart w:id="37" w:name="_Toc487534968"/>
+      <w:bookmarkStart w:id="37" w:name="_Toc487535118"/>
       <w:r>
         <w:rPr>
           <w:lang w:val="de-DE"/>
@@ -7023,7 +7108,7 @@
           <w:lang w:val="de-DE"/>
         </w:rPr>
       </w:pPr>
-      <w:bookmarkStart w:id="38" w:name="_Toc487534969"/>
+      <w:bookmarkStart w:id="38" w:name="_Toc487535119"/>
       <w:r>
         <w:rPr>
           <w:lang w:val="de-DE"/>
@@ -7064,7 +7149,7 @@
       <w:r>
         <w:br w:type="page"/>
       </w:r>
-      <w:bookmarkStart w:id="39" w:name="_Toc487534970"/>
+      <w:bookmarkStart w:id="39" w:name="_Toc487535120"/>
       <w:r>
         <w:lastRenderedPageBreak/>
         <w:t xml:space="preserve">Dokumentation der Funktionalität der </w:t>
@@ -7095,7 +7180,7 @@
           <w:szCs w:val="28"/>
         </w:rPr>
       </w:pPr>
-      <w:bookmarkStart w:id="40" w:name="_Toc487534971"/>
+      <w:bookmarkStart w:id="40" w:name="_Toc487535121"/>
       <w:r>
         <w:rPr>
           <w:sz w:val="28"/>
@@ -7125,7 +7210,7 @@
           <w:lang w:val="de-DE"/>
         </w:rPr>
       </w:pPr>
-      <w:bookmarkStart w:id="41" w:name="_Toc487534972"/>
+      <w:bookmarkStart w:id="41" w:name="_Toc487535122"/>
       <w:r>
         <w:t>Funktionen</w:t>
       </w:r>
@@ -7264,7 +7349,7 @@
           <w:lang w:val="de-DE"/>
         </w:rPr>
       </w:pPr>
-      <w:bookmarkStart w:id="42" w:name="_Toc487534973"/>
+      <w:bookmarkStart w:id="42" w:name="_Toc487535123"/>
       <w:r>
         <w:rPr>
           <w:lang w:val="de-DE"/>
@@ -7365,7 +7450,7 @@
       <w:pPr>
         <w:pStyle w:val="Beschriftung"/>
       </w:pPr>
-      <w:bookmarkStart w:id="43" w:name="_Toc487534940"/>
+      <w:bookmarkStart w:id="43" w:name="_Toc487535144"/>
       <w:r>
         <w:t xml:space="preserve">Tabelle </w:t>
       </w:r>
@@ -7414,7 +7499,7 @@
           <w:szCs w:val="28"/>
         </w:rPr>
       </w:pPr>
-      <w:bookmarkStart w:id="44" w:name="_Toc487534974"/>
+      <w:bookmarkStart w:id="44" w:name="_Toc487535124"/>
       <w:r>
         <w:rPr>
           <w:sz w:val="28"/>
@@ -7445,7 +7530,7 @@
           <w:lang w:val="de-DE"/>
         </w:rPr>
       </w:pPr>
-      <w:bookmarkStart w:id="45" w:name="_Toc487534975"/>
+      <w:bookmarkStart w:id="45" w:name="_Toc487535125"/>
       <w:r>
         <w:t>Funktionen</w:t>
       </w:r>
@@ -7584,7 +7669,7 @@
           <w:lang w:val="de-DE"/>
         </w:rPr>
       </w:pPr>
-      <w:bookmarkStart w:id="46" w:name="_Toc487534976"/>
+      <w:bookmarkStart w:id="46" w:name="_Toc487535126"/>
       <w:r>
         <w:rPr>
           <w:lang w:val="de-DE"/>
@@ -7682,7 +7767,7 @@
       <w:pPr>
         <w:pStyle w:val="Beschriftung"/>
       </w:pPr>
-      <w:bookmarkStart w:id="47" w:name="_Toc487534941"/>
+      <w:bookmarkStart w:id="47" w:name="_Toc487535145"/>
       <w:r>
         <w:t xml:space="preserve">Tabelle </w:t>
       </w:r>
@@ -7751,7 +7836,7 @@
           <w:szCs w:val="28"/>
         </w:rPr>
       </w:pPr>
-      <w:bookmarkStart w:id="48" w:name="_Toc487534977"/>
+      <w:bookmarkStart w:id="48" w:name="_Toc487535127"/>
       <w:r>
         <w:rPr>
           <w:sz w:val="28"/>
@@ -7782,7 +7867,7 @@
           <w:lang w:val="de-DE"/>
         </w:rPr>
       </w:pPr>
-      <w:bookmarkStart w:id="49" w:name="_Toc487534978"/>
+      <w:bookmarkStart w:id="49" w:name="_Toc487535128"/>
       <w:r>
         <w:t>Funktionen</w:t>
       </w:r>
@@ -7921,7 +8006,7 @@
           <w:lang w:val="de-DE"/>
         </w:rPr>
       </w:pPr>
-      <w:bookmarkStart w:id="50" w:name="_Toc487534979"/>
+      <w:bookmarkStart w:id="50" w:name="_Toc487535129"/>
       <w:r>
         <w:rPr>
           <w:lang w:val="de-DE"/>
@@ -8019,7 +8104,7 @@
       <w:pPr>
         <w:pStyle w:val="Beschriftung"/>
       </w:pPr>
-      <w:bookmarkStart w:id="51" w:name="_Toc487534942"/>
+      <w:bookmarkStart w:id="51" w:name="_Toc487535146"/>
       <w:r>
         <w:t xml:space="preserve">Tabelle </w:t>
       </w:r>
@@ -8078,7 +8163,7 @@
           <w:szCs w:val="28"/>
         </w:rPr>
       </w:pPr>
-      <w:bookmarkStart w:id="52" w:name="_Toc487534980"/>
+      <w:bookmarkStart w:id="52" w:name="_Toc487535130"/>
       <w:r>
         <w:rPr>
           <w:sz w:val="28"/>
@@ -8109,7 +8194,7 @@
           <w:lang w:val="de-DE"/>
         </w:rPr>
       </w:pPr>
-      <w:bookmarkStart w:id="53" w:name="_Toc487534981"/>
+      <w:bookmarkStart w:id="53" w:name="_Toc487535131"/>
       <w:r>
         <w:t>Funktionen</w:t>
       </w:r>
@@ -8248,7 +8333,7 @@
           <w:lang w:val="de-DE"/>
         </w:rPr>
       </w:pPr>
-      <w:bookmarkStart w:id="54" w:name="_Toc487534982"/>
+      <w:bookmarkStart w:id="54" w:name="_Toc487535132"/>
       <w:r>
         <w:rPr>
           <w:lang w:val="de-DE"/>
@@ -8346,7 +8431,7 @@
       <w:pPr>
         <w:pStyle w:val="Beschriftung"/>
       </w:pPr>
-      <w:bookmarkStart w:id="55" w:name="_Toc487534943"/>
+      <w:bookmarkStart w:id="55" w:name="_Toc487535147"/>
       <w:r>
         <w:t xml:space="preserve">Tabelle </w:t>
       </w:r>
@@ -8407,7 +8492,7 @@
           <w:szCs w:val="28"/>
         </w:rPr>
       </w:pPr>
-      <w:bookmarkStart w:id="56" w:name="_Toc487534983"/>
+      <w:bookmarkStart w:id="56" w:name="_Toc487535133"/>
       <w:r>
         <w:rPr>
           <w:sz w:val="28"/>
@@ -8438,7 +8523,7 @@
           <w:lang w:val="de-DE"/>
         </w:rPr>
       </w:pPr>
-      <w:bookmarkStart w:id="57" w:name="_Toc487534984"/>
+      <w:bookmarkStart w:id="57" w:name="_Toc487535134"/>
       <w:r>
         <w:t xml:space="preserve">Funktionen </w:t>
       </w:r>
@@ -9136,7 +9221,7 @@
       <w:pPr>
         <w:pStyle w:val="Beschriftung"/>
       </w:pPr>
-      <w:bookmarkStart w:id="58" w:name="_Toc487534944"/>
+      <w:bookmarkStart w:id="58" w:name="_Toc487535148"/>
       <w:r>
         <w:t xml:space="preserve">Tabelle </w:t>
       </w:r>
@@ -9593,7 +9678,7 @@
           <w:lang w:val="de-DE"/>
         </w:rPr>
       </w:pPr>
-      <w:bookmarkStart w:id="59" w:name="_Toc487534985"/>
+      <w:bookmarkStart w:id="59" w:name="_Toc487535135"/>
       <w:r>
         <w:t xml:space="preserve">Funktionen </w:t>
       </w:r>
@@ -12222,6 +12307,609 @@
     </w:p>
     <w:p>
       <w:pPr>
+        <w:ind w:left="1068"/>
+      </w:pPr>
+    </w:p>
+    <w:p>
+      <w:pPr>
+        <w:pStyle w:val="berschrift3"/>
+        <w:rPr>
+          <w:lang w:val="de-DE"/>
+        </w:rPr>
+      </w:pPr>
+      <w:bookmarkStart w:id="60" w:name="_Toc487535136"/>
+      <w:r>
+        <w:lastRenderedPageBreak/>
+        <w:t xml:space="preserve">Variablen </w:t>
+      </w:r>
+      <w:r>
+        <w:t>der Klasse Ampelsteuerung</w:t>
+      </w:r>
+      <w:bookmarkEnd w:id="60"/>
+      <w:r>
+        <w:t xml:space="preserve"> </w:t>
+      </w:r>
+    </w:p>
+    <w:p>
+      <w:pPr>
+        <w:ind w:left="708"/>
+      </w:pPr>
+      <w:r>
+        <w:t>Damit die Funktionen miteinander Funktionieren, wurden folgende Variablen benötigt:</w:t>
+      </w:r>
+    </w:p>
+    <w:p>
+      <w:pPr>
+        <w:autoSpaceDE w:val="0"/>
+        <w:autoSpaceDN w:val="0"/>
+        <w:adjustRightInd w:val="0"/>
+        <w:spacing w:after="0" w:line="240" w:lineRule="auto"/>
+        <w:ind w:firstLine="708"/>
+        <w:jc w:val="left"/>
+        <w:rPr>
+          <w:rFonts w:ascii="Consolas" w:eastAsiaTheme="minorHAnsi" w:hAnsi="Consolas" w:cs="Consolas"/>
+          <w:color w:val="000000"/>
+          <w:sz w:val="19"/>
+          <w:szCs w:val="19"/>
+          <w:lang w:val="en-US"/>
+        </w:rPr>
+      </w:pPr>
+      <w:proofErr w:type="spellStart"/>
+      <w:r>
+        <w:rPr>
+          <w:rFonts w:ascii="Consolas" w:eastAsiaTheme="minorHAnsi" w:hAnsi="Consolas" w:cs="Consolas"/>
+          <w:color w:val="2B91AF"/>
+          <w:sz w:val="19"/>
+          <w:szCs w:val="19"/>
+          <w:lang w:val="en-US"/>
+        </w:rPr>
+        <w:t>ServiceHost</w:t>
+      </w:r>
+      <w:proofErr w:type="spellEnd"/>
+      <w:r>
+        <w:rPr>
+          <w:rFonts w:ascii="Consolas" w:eastAsiaTheme="minorHAnsi" w:hAnsi="Consolas" w:cs="Consolas"/>
+          <w:color w:val="000000"/>
+          <w:sz w:val="19"/>
+          <w:szCs w:val="19"/>
+          <w:lang w:val="en-US"/>
+        </w:rPr>
+        <w:t xml:space="preserve"> host;</w:t>
+      </w:r>
+    </w:p>
+    <w:p>
+      <w:pPr>
+        <w:autoSpaceDE w:val="0"/>
+        <w:autoSpaceDN w:val="0"/>
+        <w:adjustRightInd w:val="0"/>
+        <w:spacing w:after="0" w:line="240" w:lineRule="auto"/>
+        <w:jc w:val="left"/>
+        <w:rPr>
+          <w:rFonts w:ascii="Consolas" w:eastAsiaTheme="minorHAnsi" w:hAnsi="Consolas" w:cs="Consolas"/>
+          <w:color w:val="000000"/>
+          <w:sz w:val="19"/>
+          <w:szCs w:val="19"/>
+          <w:lang w:val="en-US"/>
+        </w:rPr>
+      </w:pPr>
+      <w:r>
+        <w:rPr>
+          <w:rFonts w:ascii="Consolas" w:eastAsiaTheme="minorHAnsi" w:hAnsi="Consolas" w:cs="Consolas"/>
+          <w:color w:val="000000"/>
+          <w:sz w:val="19"/>
+          <w:szCs w:val="19"/>
+          <w:lang w:val="en-US"/>
+        </w:rPr>
+        <w:t xml:space="preserve">        </w:t>
+      </w:r>
+      <w:r>
+        <w:rPr>
+          <w:rFonts w:ascii="Consolas" w:eastAsiaTheme="minorHAnsi" w:hAnsi="Consolas" w:cs="Consolas"/>
+          <w:color w:val="0000FF"/>
+          <w:sz w:val="19"/>
+          <w:szCs w:val="19"/>
+          <w:lang w:val="en-US"/>
+        </w:rPr>
+        <w:t>bool</w:t>
+      </w:r>
+      <w:r>
+        <w:rPr>
+          <w:rFonts w:ascii="Consolas" w:eastAsiaTheme="minorHAnsi" w:hAnsi="Consolas" w:cs="Consolas"/>
+          <w:color w:val="000000"/>
+          <w:sz w:val="19"/>
+          <w:szCs w:val="19"/>
+          <w:lang w:val="en-US"/>
+        </w:rPr>
+        <w:t xml:space="preserve"> _</w:t>
+      </w:r>
+      <w:proofErr w:type="spellStart"/>
+      <w:r>
+        <w:rPr>
+          <w:rFonts w:ascii="Consolas" w:eastAsiaTheme="minorHAnsi" w:hAnsi="Consolas" w:cs="Consolas"/>
+          <w:color w:val="000000"/>
+          <w:sz w:val="19"/>
+          <w:szCs w:val="19"/>
+          <w:lang w:val="en-US"/>
+        </w:rPr>
+        <w:t>serverRunning</w:t>
+      </w:r>
+      <w:proofErr w:type="spellEnd"/>
+      <w:r>
+        <w:rPr>
+          <w:rFonts w:ascii="Consolas" w:eastAsiaTheme="minorHAnsi" w:hAnsi="Consolas" w:cs="Consolas"/>
+          <w:color w:val="000000"/>
+          <w:sz w:val="19"/>
+          <w:szCs w:val="19"/>
+          <w:lang w:val="en-US"/>
+        </w:rPr>
+        <w:t xml:space="preserve"> = </w:t>
+      </w:r>
+      <w:r>
+        <w:rPr>
+          <w:rFonts w:ascii="Consolas" w:eastAsiaTheme="minorHAnsi" w:hAnsi="Consolas" w:cs="Consolas"/>
+          <w:color w:val="0000FF"/>
+          <w:sz w:val="19"/>
+          <w:szCs w:val="19"/>
+          <w:lang w:val="en-US"/>
+        </w:rPr>
+        <w:t>false</w:t>
+      </w:r>
+      <w:r>
+        <w:rPr>
+          <w:rFonts w:ascii="Consolas" w:eastAsiaTheme="minorHAnsi" w:hAnsi="Consolas" w:cs="Consolas"/>
+          <w:color w:val="000000"/>
+          <w:sz w:val="19"/>
+          <w:szCs w:val="19"/>
+          <w:lang w:val="en-US"/>
+        </w:rPr>
+        <w:t>;</w:t>
+      </w:r>
+    </w:p>
+    <w:p>
+      <w:pPr>
+        <w:autoSpaceDE w:val="0"/>
+        <w:autoSpaceDN w:val="0"/>
+        <w:adjustRightInd w:val="0"/>
+        <w:spacing w:after="0" w:line="240" w:lineRule="auto"/>
+        <w:jc w:val="left"/>
+        <w:rPr>
+          <w:rFonts w:ascii="Consolas" w:eastAsiaTheme="minorHAnsi" w:hAnsi="Consolas" w:cs="Consolas"/>
+          <w:color w:val="000000"/>
+          <w:sz w:val="19"/>
+          <w:szCs w:val="19"/>
+          <w:lang w:val="en-US"/>
+        </w:rPr>
+      </w:pPr>
+      <w:r>
+        <w:rPr>
+          <w:rFonts w:ascii="Consolas" w:eastAsiaTheme="minorHAnsi" w:hAnsi="Consolas" w:cs="Consolas"/>
+          <w:color w:val="000000"/>
+          <w:sz w:val="19"/>
+          <w:szCs w:val="19"/>
+          <w:lang w:val="en-US"/>
+        </w:rPr>
+        <w:t xml:space="preserve">        </w:t>
+      </w:r>
+      <w:r>
+        <w:rPr>
+          <w:rFonts w:ascii="Consolas" w:eastAsiaTheme="minorHAnsi" w:hAnsi="Consolas" w:cs="Consolas"/>
+          <w:color w:val="0000FF"/>
+          <w:sz w:val="19"/>
+          <w:szCs w:val="19"/>
+          <w:lang w:val="en-US"/>
+        </w:rPr>
+        <w:t>bool</w:t>
+      </w:r>
+      <w:r>
+        <w:rPr>
+          <w:rFonts w:ascii="Consolas" w:eastAsiaTheme="minorHAnsi" w:hAnsi="Consolas" w:cs="Consolas"/>
+          <w:color w:val="000000"/>
+          <w:sz w:val="19"/>
+          <w:szCs w:val="19"/>
+          <w:lang w:val="en-US"/>
+        </w:rPr>
+        <w:t xml:space="preserve"> run = </w:t>
+      </w:r>
+      <w:r>
+        <w:rPr>
+          <w:rFonts w:ascii="Consolas" w:eastAsiaTheme="minorHAnsi" w:hAnsi="Consolas" w:cs="Consolas"/>
+          <w:color w:val="0000FF"/>
+          <w:sz w:val="19"/>
+          <w:szCs w:val="19"/>
+          <w:lang w:val="en-US"/>
+        </w:rPr>
+        <w:t>false</w:t>
+      </w:r>
+      <w:r>
+        <w:rPr>
+          <w:rFonts w:ascii="Consolas" w:eastAsiaTheme="minorHAnsi" w:hAnsi="Consolas" w:cs="Consolas"/>
+          <w:color w:val="000000"/>
+          <w:sz w:val="19"/>
+          <w:szCs w:val="19"/>
+          <w:lang w:val="en-US"/>
+        </w:rPr>
+        <w:t>;</w:t>
+      </w:r>
+    </w:p>
+    <w:p>
+      <w:pPr>
+        <w:autoSpaceDE w:val="0"/>
+        <w:autoSpaceDN w:val="0"/>
+        <w:adjustRightInd w:val="0"/>
+        <w:spacing w:after="0" w:line="240" w:lineRule="auto"/>
+        <w:jc w:val="left"/>
+        <w:rPr>
+          <w:rFonts w:ascii="Consolas" w:eastAsiaTheme="minorHAnsi" w:hAnsi="Consolas" w:cs="Consolas"/>
+          <w:color w:val="000000"/>
+          <w:sz w:val="19"/>
+          <w:szCs w:val="19"/>
+          <w:lang w:val="en-US"/>
+        </w:rPr>
+      </w:pPr>
+      <w:r>
+        <w:rPr>
+          <w:rFonts w:ascii="Consolas" w:eastAsiaTheme="minorHAnsi" w:hAnsi="Consolas" w:cs="Consolas"/>
+          <w:color w:val="000000"/>
+          <w:sz w:val="19"/>
+          <w:szCs w:val="19"/>
+          <w:lang w:val="en-US"/>
+        </w:rPr>
+        <w:t xml:space="preserve">        </w:t>
+      </w:r>
+      <w:r>
+        <w:rPr>
+          <w:rFonts w:ascii="Consolas" w:eastAsiaTheme="minorHAnsi" w:hAnsi="Consolas" w:cs="Consolas"/>
+          <w:color w:val="0000FF"/>
+          <w:sz w:val="19"/>
+          <w:szCs w:val="19"/>
+          <w:lang w:val="en-US"/>
+        </w:rPr>
+        <w:t>public</w:t>
+      </w:r>
+      <w:r>
+        <w:rPr>
+          <w:rFonts w:ascii="Consolas" w:eastAsiaTheme="minorHAnsi" w:hAnsi="Consolas" w:cs="Consolas"/>
+          <w:color w:val="000000"/>
+          <w:sz w:val="19"/>
+          <w:szCs w:val="19"/>
+          <w:lang w:val="en-US"/>
+        </w:rPr>
+        <w:t xml:space="preserve"> </w:t>
+      </w:r>
+      <w:r>
+        <w:rPr>
+          <w:rFonts w:ascii="Consolas" w:eastAsiaTheme="minorHAnsi" w:hAnsi="Consolas" w:cs="Consolas"/>
+          <w:color w:val="0000FF"/>
+          <w:sz w:val="19"/>
+          <w:szCs w:val="19"/>
+          <w:lang w:val="en-US"/>
+        </w:rPr>
+        <w:t>static</w:t>
+      </w:r>
+      <w:r>
+        <w:rPr>
+          <w:rFonts w:ascii="Consolas" w:eastAsiaTheme="minorHAnsi" w:hAnsi="Consolas" w:cs="Consolas"/>
+          <w:color w:val="000000"/>
+          <w:sz w:val="19"/>
+          <w:szCs w:val="19"/>
+          <w:lang w:val="en-US"/>
+        </w:rPr>
+        <w:t xml:space="preserve"> </w:t>
+      </w:r>
+      <w:r>
+        <w:rPr>
+          <w:rFonts w:ascii="Consolas" w:eastAsiaTheme="minorHAnsi" w:hAnsi="Consolas" w:cs="Consolas"/>
+          <w:color w:val="2B91AF"/>
+          <w:sz w:val="19"/>
+          <w:szCs w:val="19"/>
+          <w:lang w:val="en-US"/>
+        </w:rPr>
+        <w:t>List</w:t>
+      </w:r>
+      <w:r>
+        <w:rPr>
+          <w:rFonts w:ascii="Consolas" w:eastAsiaTheme="minorHAnsi" w:hAnsi="Consolas" w:cs="Consolas"/>
+          <w:color w:val="000000"/>
+          <w:sz w:val="19"/>
+          <w:szCs w:val="19"/>
+          <w:lang w:val="en-US"/>
+        </w:rPr>
+        <w:t>&lt;</w:t>
+      </w:r>
+      <w:proofErr w:type="spellStart"/>
+      <w:r>
+        <w:rPr>
+          <w:rFonts w:ascii="Consolas" w:eastAsiaTheme="minorHAnsi" w:hAnsi="Consolas" w:cs="Consolas"/>
+          <w:color w:val="2B91AF"/>
+          <w:sz w:val="19"/>
+          <w:szCs w:val="19"/>
+          <w:lang w:val="en-US"/>
+        </w:rPr>
+        <w:t>Ampeln</w:t>
+      </w:r>
+      <w:proofErr w:type="spellEnd"/>
+      <w:r>
+        <w:rPr>
+          <w:rFonts w:ascii="Consolas" w:eastAsiaTheme="minorHAnsi" w:hAnsi="Consolas" w:cs="Consolas"/>
+          <w:color w:val="000000"/>
+          <w:sz w:val="19"/>
+          <w:szCs w:val="19"/>
+          <w:lang w:val="en-US"/>
+        </w:rPr>
+        <w:t xml:space="preserve">&gt; </w:t>
+      </w:r>
+      <w:proofErr w:type="spellStart"/>
+      <w:r>
+        <w:rPr>
+          <w:rFonts w:ascii="Consolas" w:eastAsiaTheme="minorHAnsi" w:hAnsi="Consolas" w:cs="Consolas"/>
+          <w:color w:val="000000"/>
+          <w:sz w:val="19"/>
+          <w:szCs w:val="19"/>
+          <w:lang w:val="en-US"/>
+        </w:rPr>
+        <w:t>Trafficlights</w:t>
+      </w:r>
+      <w:proofErr w:type="spellEnd"/>
+      <w:r>
+        <w:rPr>
+          <w:rFonts w:ascii="Consolas" w:eastAsiaTheme="minorHAnsi" w:hAnsi="Consolas" w:cs="Consolas"/>
+          <w:color w:val="000000"/>
+          <w:sz w:val="19"/>
+          <w:szCs w:val="19"/>
+          <w:lang w:val="en-US"/>
+        </w:rPr>
+        <w:t xml:space="preserve"> = </w:t>
+      </w:r>
+      <w:r>
+        <w:rPr>
+          <w:rFonts w:ascii="Consolas" w:eastAsiaTheme="minorHAnsi" w:hAnsi="Consolas" w:cs="Consolas"/>
+          <w:color w:val="0000FF"/>
+          <w:sz w:val="19"/>
+          <w:szCs w:val="19"/>
+          <w:lang w:val="en-US"/>
+        </w:rPr>
+        <w:t>new</w:t>
+      </w:r>
+      <w:r>
+        <w:rPr>
+          <w:rFonts w:ascii="Consolas" w:eastAsiaTheme="minorHAnsi" w:hAnsi="Consolas" w:cs="Consolas"/>
+          <w:color w:val="000000"/>
+          <w:sz w:val="19"/>
+          <w:szCs w:val="19"/>
+          <w:lang w:val="en-US"/>
+        </w:rPr>
+        <w:t xml:space="preserve"> </w:t>
+      </w:r>
+      <w:r>
+        <w:rPr>
+          <w:rFonts w:ascii="Consolas" w:eastAsiaTheme="minorHAnsi" w:hAnsi="Consolas" w:cs="Consolas"/>
+          <w:color w:val="2B91AF"/>
+          <w:sz w:val="19"/>
+          <w:szCs w:val="19"/>
+          <w:lang w:val="en-US"/>
+        </w:rPr>
+        <w:t>List</w:t>
+      </w:r>
+      <w:r>
+        <w:rPr>
+          <w:rFonts w:ascii="Consolas" w:eastAsiaTheme="minorHAnsi" w:hAnsi="Consolas" w:cs="Consolas"/>
+          <w:color w:val="000000"/>
+          <w:sz w:val="19"/>
+          <w:szCs w:val="19"/>
+          <w:lang w:val="en-US"/>
+        </w:rPr>
+        <w:t>&lt;</w:t>
+      </w:r>
+      <w:proofErr w:type="spellStart"/>
+      <w:r>
+        <w:rPr>
+          <w:rFonts w:ascii="Consolas" w:eastAsiaTheme="minorHAnsi" w:hAnsi="Consolas" w:cs="Consolas"/>
+          <w:color w:val="2B91AF"/>
+          <w:sz w:val="19"/>
+          <w:szCs w:val="19"/>
+          <w:lang w:val="en-US"/>
+        </w:rPr>
+        <w:t>Ampeln</w:t>
+      </w:r>
+      <w:proofErr w:type="spellEnd"/>
+      <w:proofErr w:type="gramStart"/>
+      <w:r>
+        <w:rPr>
+          <w:rFonts w:ascii="Consolas" w:eastAsiaTheme="minorHAnsi" w:hAnsi="Consolas" w:cs="Consolas"/>
+          <w:color w:val="000000"/>
+          <w:sz w:val="19"/>
+          <w:szCs w:val="19"/>
+          <w:lang w:val="en-US"/>
+        </w:rPr>
+        <w:t>&gt;(</w:t>
+      </w:r>
+      <w:proofErr w:type="gramEnd"/>
+      <w:r>
+        <w:rPr>
+          <w:rFonts w:ascii="Consolas" w:eastAsiaTheme="minorHAnsi" w:hAnsi="Consolas" w:cs="Consolas"/>
+          <w:color w:val="000000"/>
+          <w:sz w:val="19"/>
+          <w:szCs w:val="19"/>
+          <w:lang w:val="en-US"/>
+        </w:rPr>
+        <w:t>);</w:t>
+      </w:r>
+    </w:p>
+    <w:p>
+      <w:pPr>
+        <w:autoSpaceDE w:val="0"/>
+        <w:autoSpaceDN w:val="0"/>
+        <w:adjustRightInd w:val="0"/>
+        <w:spacing w:after="0" w:line="240" w:lineRule="auto"/>
+        <w:jc w:val="left"/>
+        <w:rPr>
+          <w:rFonts w:ascii="Consolas" w:eastAsiaTheme="minorHAnsi" w:hAnsi="Consolas" w:cs="Consolas"/>
+          <w:color w:val="000000"/>
+          <w:sz w:val="19"/>
+          <w:szCs w:val="19"/>
+          <w:lang w:val="de-DE"/>
+        </w:rPr>
+      </w:pPr>
+      <w:r>
+        <w:rPr>
+          <w:rFonts w:ascii="Consolas" w:eastAsiaTheme="minorHAnsi" w:hAnsi="Consolas" w:cs="Consolas"/>
+          <w:color w:val="000000"/>
+          <w:sz w:val="19"/>
+          <w:szCs w:val="19"/>
+          <w:lang w:val="en-US"/>
+        </w:rPr>
+        <w:t xml:space="preserve">        </w:t>
+      </w:r>
+      <w:proofErr w:type="spellStart"/>
+      <w:r>
+        <w:rPr>
+          <w:rFonts w:ascii="Consolas" w:eastAsiaTheme="minorHAnsi" w:hAnsi="Consolas" w:cs="Consolas"/>
+          <w:color w:val="0000FF"/>
+          <w:sz w:val="19"/>
+          <w:szCs w:val="19"/>
+          <w:lang w:val="de-DE"/>
+        </w:rPr>
+        <w:t>public</w:t>
+      </w:r>
+      <w:proofErr w:type="spellEnd"/>
+      <w:r>
+        <w:rPr>
+          <w:rFonts w:ascii="Consolas" w:eastAsiaTheme="minorHAnsi" w:hAnsi="Consolas" w:cs="Consolas"/>
+          <w:color w:val="000000"/>
+          <w:sz w:val="19"/>
+          <w:szCs w:val="19"/>
+          <w:lang w:val="de-DE"/>
+        </w:rPr>
+        <w:t xml:space="preserve"> </w:t>
+      </w:r>
+      <w:proofErr w:type="spellStart"/>
+      <w:r>
+        <w:rPr>
+          <w:rFonts w:ascii="Consolas" w:eastAsiaTheme="minorHAnsi" w:hAnsi="Consolas" w:cs="Consolas"/>
+          <w:color w:val="0000FF"/>
+          <w:sz w:val="19"/>
+          <w:szCs w:val="19"/>
+          <w:lang w:val="de-DE"/>
+        </w:rPr>
+        <w:t>static</w:t>
+      </w:r>
+      <w:proofErr w:type="spellEnd"/>
+      <w:r>
+        <w:rPr>
+          <w:rFonts w:ascii="Consolas" w:eastAsiaTheme="minorHAnsi" w:hAnsi="Consolas" w:cs="Consolas"/>
+          <w:color w:val="000000"/>
+          <w:sz w:val="19"/>
+          <w:szCs w:val="19"/>
+          <w:lang w:val="de-DE"/>
+        </w:rPr>
+        <w:t xml:space="preserve"> </w:t>
+      </w:r>
+      <w:proofErr w:type="spellStart"/>
+      <w:r>
+        <w:rPr>
+          <w:rFonts w:ascii="Consolas" w:eastAsiaTheme="minorHAnsi" w:hAnsi="Consolas" w:cs="Consolas"/>
+          <w:color w:val="0000FF"/>
+          <w:sz w:val="19"/>
+          <w:szCs w:val="19"/>
+          <w:lang w:val="de-DE"/>
+        </w:rPr>
+        <w:t>int</w:t>
+      </w:r>
+      <w:proofErr w:type="spellEnd"/>
+      <w:r>
+        <w:rPr>
+          <w:rFonts w:ascii="Consolas" w:eastAsiaTheme="minorHAnsi" w:hAnsi="Consolas" w:cs="Consolas"/>
+          <w:color w:val="000000"/>
+          <w:sz w:val="19"/>
+          <w:szCs w:val="19"/>
+          <w:lang w:val="de-DE"/>
+        </w:rPr>
+        <w:t xml:space="preserve"> Anzahl = 0;</w:t>
+      </w:r>
+    </w:p>
+    <w:p>
+      <w:pPr>
+        <w:ind w:left="708"/>
+      </w:pPr>
+      <w:r>
+        <w:rPr>
+          <w:rFonts w:ascii="Consolas" w:eastAsiaTheme="minorHAnsi" w:hAnsi="Consolas" w:cs="Consolas"/>
+          <w:color w:val="000000"/>
+          <w:sz w:val="19"/>
+          <w:szCs w:val="19"/>
+          <w:lang w:val="de-DE"/>
+        </w:rPr>
+        <w:t xml:space="preserve"> </w:t>
+      </w:r>
+      <w:proofErr w:type="spellStart"/>
+      <w:r>
+        <w:rPr>
+          <w:rFonts w:ascii="Consolas" w:eastAsiaTheme="minorHAnsi" w:hAnsi="Consolas" w:cs="Consolas"/>
+          <w:color w:val="0000FF"/>
+          <w:sz w:val="19"/>
+          <w:szCs w:val="19"/>
+          <w:lang w:val="de-DE"/>
+        </w:rPr>
+        <w:t>static</w:t>
+      </w:r>
+      <w:proofErr w:type="spellEnd"/>
+      <w:r>
+        <w:rPr>
+          <w:rFonts w:ascii="Consolas" w:eastAsiaTheme="minorHAnsi" w:hAnsi="Consolas" w:cs="Consolas"/>
+          <w:color w:val="000000"/>
+          <w:sz w:val="19"/>
+          <w:szCs w:val="19"/>
+          <w:lang w:val="de-DE"/>
+        </w:rPr>
+        <w:t xml:space="preserve"> </w:t>
+      </w:r>
+      <w:proofErr w:type="spellStart"/>
+      <w:r>
+        <w:rPr>
+          <w:rFonts w:ascii="Consolas" w:eastAsiaTheme="minorHAnsi" w:hAnsi="Consolas" w:cs="Consolas"/>
+          <w:color w:val="2B91AF"/>
+          <w:sz w:val="19"/>
+          <w:szCs w:val="19"/>
+          <w:lang w:val="de-DE"/>
+        </w:rPr>
+        <w:t>Timer</w:t>
+      </w:r>
+      <w:proofErr w:type="spellEnd"/>
+      <w:r>
+        <w:rPr>
+          <w:rFonts w:ascii="Consolas" w:eastAsiaTheme="minorHAnsi" w:hAnsi="Consolas" w:cs="Consolas"/>
+          <w:color w:val="000000"/>
+          <w:sz w:val="19"/>
+          <w:szCs w:val="19"/>
+          <w:lang w:val="de-DE"/>
+        </w:rPr>
+        <w:t xml:space="preserve"> </w:t>
+      </w:r>
+      <w:proofErr w:type="spellStart"/>
+      <w:r>
+        <w:rPr>
+          <w:rFonts w:ascii="Consolas" w:eastAsiaTheme="minorHAnsi" w:hAnsi="Consolas" w:cs="Consolas"/>
+          <w:color w:val="000000"/>
+          <w:sz w:val="19"/>
+          <w:szCs w:val="19"/>
+          <w:lang w:val="de-DE"/>
+        </w:rPr>
+        <w:t>Ampeltimer</w:t>
+      </w:r>
+      <w:proofErr w:type="spellEnd"/>
+      <w:r>
+        <w:rPr>
+          <w:rFonts w:ascii="Consolas" w:eastAsiaTheme="minorHAnsi" w:hAnsi="Consolas" w:cs="Consolas"/>
+          <w:color w:val="000000"/>
+          <w:sz w:val="19"/>
+          <w:szCs w:val="19"/>
+          <w:lang w:val="de-DE"/>
+        </w:rPr>
+        <w:t>;</w:t>
+      </w:r>
+    </w:p>
+    <w:p>
+      <w:pPr>
         <w:ind w:left="578"/>
       </w:pPr>
     </w:p>
@@ -12233,17 +12921,16 @@
           <w:szCs w:val="28"/>
         </w:rPr>
       </w:pPr>
-      <w:bookmarkStart w:id="60" w:name="_Toc487534986"/>
+      <w:bookmarkStart w:id="61" w:name="_Toc487535137"/>
       <w:proofErr w:type="spellStart"/>
       <w:r>
         <w:rPr>
           <w:sz w:val="28"/>
           <w:szCs w:val="28"/>
         </w:rPr>
-        <w:lastRenderedPageBreak/>
         <w:t>RabbitMQ</w:t>
       </w:r>
-      <w:bookmarkEnd w:id="60"/>
+      <w:bookmarkEnd w:id="61"/>
       <w:proofErr w:type="spellEnd"/>
     </w:p>
     <w:p>
@@ -12266,11 +12953,11 @@
           <w:lang w:val="de-DE"/>
         </w:rPr>
       </w:pPr>
-      <w:bookmarkStart w:id="61" w:name="_Toc487534987"/>
+      <w:bookmarkStart w:id="62" w:name="_Toc487535138"/>
       <w:r>
         <w:t>Funktionen</w:t>
       </w:r>
-      <w:bookmarkEnd w:id="61"/>
+      <w:bookmarkEnd w:id="62"/>
       <w:r>
         <w:t xml:space="preserve"> </w:t>
       </w:r>
@@ -12405,14 +13092,14 @@
           <w:lang w:val="de-DE"/>
         </w:rPr>
       </w:pPr>
-      <w:bookmarkStart w:id="62" w:name="_Toc487534988"/>
+      <w:bookmarkStart w:id="63" w:name="_Toc487535139"/>
       <w:r>
         <w:rPr>
           <w:lang w:val="de-DE"/>
         </w:rPr>
         <w:t>Deklarierung der Funktionen</w:t>
       </w:r>
-      <w:bookmarkEnd w:id="62"/>
+      <w:bookmarkEnd w:id="63"/>
       <w:r>
         <w:rPr>
           <w:lang w:val="de-DE"/>
@@ -12503,7 +13190,7 @@
       <w:pPr>
         <w:pStyle w:val="Beschriftung"/>
       </w:pPr>
-      <w:bookmarkStart w:id="63" w:name="_Toc487534945"/>
+      <w:bookmarkStart w:id="64" w:name="_Toc487535149"/>
       <w:r>
         <w:t xml:space="preserve">Tabelle </w:t>
       </w:r>
@@ -12533,7 +13220,7 @@
       <w:r>
         <w:t>RabbitMQ</w:t>
       </w:r>
-      <w:bookmarkEnd w:id="63"/>
+      <w:bookmarkEnd w:id="64"/>
       <w:proofErr w:type="spellEnd"/>
     </w:p>
     <w:p>
@@ -12571,12 +13258,11 @@
       <w:pPr>
         <w:pStyle w:val="berschrift1"/>
       </w:pPr>
-      <w:bookmarkStart w:id="64" w:name="_Toc487534989"/>
-      <w:r>
-        <w:lastRenderedPageBreak/>
+      <w:bookmarkStart w:id="65" w:name="_Toc487535140"/>
+      <w:r>
         <w:t>Zusätzliche externe Komponenten</w:t>
       </w:r>
-      <w:bookmarkEnd w:id="64"/>
+      <w:bookmarkEnd w:id="65"/>
     </w:p>
     <w:p>
       <w:pPr>
@@ -12643,12 +13329,12 @@
       <w:r>
         <w:br w:type="page"/>
       </w:r>
-      <w:bookmarkStart w:id="65" w:name="_Toc487534990"/>
+      <w:bookmarkStart w:id="66" w:name="_Toc487535141"/>
       <w:r>
         <w:lastRenderedPageBreak/>
         <w:t>Zusammenfassung und Ausblick</w:t>
       </w:r>
-      <w:bookmarkEnd w:id="65"/>
+      <w:bookmarkEnd w:id="66"/>
     </w:p>
     <w:p>
       <w:pPr>
@@ -12676,7 +13362,7 @@
           <w:szCs w:val="28"/>
         </w:rPr>
       </w:pPr>
-      <w:bookmarkStart w:id="66" w:name="_Toc487534991"/>
+      <w:bookmarkStart w:id="67" w:name="_Toc487535142"/>
       <w:r>
         <w:rPr>
           <w:sz w:val="28"/>
@@ -12684,7 +13370,7 @@
         </w:rPr>
         <w:t>Derzeit nicht implementiert</w:t>
       </w:r>
-      <w:bookmarkEnd w:id="66"/>
+      <w:bookmarkEnd w:id="67"/>
     </w:p>
     <w:p>
       <w:pPr>
@@ -12699,7 +13385,7 @@
           <w:szCs w:val="28"/>
         </w:rPr>
       </w:pPr>
-      <w:bookmarkStart w:id="67" w:name="_Toc487534992"/>
+      <w:bookmarkStart w:id="68" w:name="_Toc487535143"/>
       <w:r>
         <w:rPr>
           <w:sz w:val="28"/>
@@ -12707,7 +13393,7 @@
         </w:rPr>
         <w:t>Ausblick</w:t>
       </w:r>
-      <w:bookmarkEnd w:id="67"/>
+      <w:bookmarkEnd w:id="68"/>
     </w:p>
     <w:p>
       <w:pPr>
@@ -12848,7 +13534,7 @@
             <w:szCs w:val="20"/>
             <w:lang w:val="de-DE"/>
           </w:rPr>
-          <w:t>14</w:t>
+          <w:t>11</w:t>
         </w:r>
         <w:r>
           <w:rPr>
@@ -17308,7 +17994,7 @@
 </file>
 
 <file path=customXml/itemProps1.xml><?xml version="1.0" encoding="utf-8"?>
-<ds:datastoreItem xmlns:ds="http://schemas.openxmlformats.org/officeDocument/2006/customXml" ds:itemID="{8BF15DF7-304D-449F-BD72-BBD90052720E}">
+<ds:datastoreItem xmlns:ds="http://schemas.openxmlformats.org/officeDocument/2006/customXml" ds:itemID="{F052374B-02D1-48D1-AC90-A5A1681ADED6}">
   <ds:schemaRefs>
     <ds:schemaRef ds:uri="http://schemas.openxmlformats.org/officeDocument/2006/bibliography"/>
   </ds:schemaRefs>

--- a/Dokumentation/Entwicklerdokumentation.docx
+++ b/Dokumentation/Entwicklerdokumentation.docx
@@ -1,6 +1,6 @@
 
 <file path=word/document.xml><?xml version="1.0" encoding="utf-8"?>
-<w:document xmlns:wpc="http://schemas.microsoft.com/office/word/2010/wordprocessingCanvas" xmlns:mo="http://schemas.microsoft.com/office/mac/office/2008/main" xmlns:mc="http://schemas.openxmlformats.org/markup-compatibility/2006" xmlns:mv="urn:schemas-microsoft-com:mac:vml" xmlns:o="urn:schemas-microsoft-com:office:office" xmlns:r="http://schemas.openxmlformats.org/officeDocument/2006/relationships" xmlns:m="http://schemas.openxmlformats.org/officeDocument/2006/math" xmlns:v="urn:schemas-microsoft-com:vml" xmlns:wp14="http://schemas.microsoft.com/office/word/2010/wordprocessingDrawing" xmlns:wp="http://schemas.openxmlformats.org/drawingml/2006/wordprocessingDrawing" xmlns:w10="urn:schemas-microsoft-com:office:word" xmlns:w="http://schemas.openxmlformats.org/wordprocessingml/2006/main" xmlns:w14="http://schemas.microsoft.com/office/word/2010/wordml" xmlns:w15="http://schemas.microsoft.com/office/word/2012/wordml" xmlns:wpg="http://schemas.microsoft.com/office/word/2010/wordprocessingGroup" xmlns:wpi="http://schemas.microsoft.com/office/word/2010/wordprocessingInk" xmlns:wne="http://schemas.microsoft.com/office/word/2006/wordml" xmlns:wps="http://schemas.microsoft.com/office/word/2010/wordprocessingShape" mc:Ignorable="w14 w15 wp14">
+<w:document xmlns:wpc="http://schemas.microsoft.com/office/word/2010/wordprocessingCanvas" xmlns:cx="http://schemas.microsoft.com/office/drawing/2014/chartex" xmlns:cx1="http://schemas.microsoft.com/office/drawing/2015/9/8/chartex" xmlns:cx2="http://schemas.microsoft.com/office/drawing/2015/10/21/chartex" xmlns:cx3="http://schemas.microsoft.com/office/drawing/2016/5/9/chartex" xmlns:cx4="http://schemas.microsoft.com/office/drawing/2016/5/10/chartex" xmlns:cx5="http://schemas.microsoft.com/office/drawing/2016/5/11/chartex" xmlns:cx6="http://schemas.microsoft.com/office/drawing/2016/5/12/chartex" xmlns:cx7="http://schemas.microsoft.com/office/drawing/2016/5/13/chartex" xmlns:cx8="http://schemas.microsoft.com/office/drawing/2016/5/14/chartex" xmlns:mc="http://schemas.openxmlformats.org/markup-compatibility/2006" xmlns:aink="http://schemas.microsoft.com/office/drawing/2016/ink" xmlns:am3d="http://schemas.microsoft.com/office/drawing/2017/model3d" xmlns:o="urn:schemas-microsoft-com:office:office" xmlns:r="http://schemas.openxmlformats.org/officeDocument/2006/relationships" xmlns:m="http://schemas.openxmlformats.org/officeDocument/2006/math" xmlns:v="urn:schemas-microsoft-com:vml" xmlns:wp14="http://schemas.microsoft.com/office/word/2010/wordprocessingDrawing" xmlns:wp="http://schemas.openxmlformats.org/drawingml/2006/wordprocessingDrawing" xmlns:w10="urn:schemas-microsoft-com:office:word" xmlns:w="http://schemas.openxmlformats.org/wordprocessingml/2006/main" xmlns:w14="http://schemas.microsoft.com/office/word/2010/wordml" xmlns:w15="http://schemas.microsoft.com/office/word/2012/wordml" xmlns:w16cid="http://schemas.microsoft.com/office/word/2016/wordml/cid" xmlns:w16se="http://schemas.microsoft.com/office/word/2015/wordml/symex" xmlns:wpg="http://schemas.microsoft.com/office/word/2010/wordprocessingGroup" xmlns:wpi="http://schemas.microsoft.com/office/word/2010/wordprocessingInk" xmlns:wne="http://schemas.microsoft.com/office/word/2006/wordml" xmlns:wps="http://schemas.microsoft.com/office/word/2010/wordprocessingShape" mc:Ignorable="w14 w15 w16se w16cid wp14">
   <w:body>
     <w:p>
       <w:pPr>
@@ -459,7 +459,7 @@
               </wp:anchor>
             </w:drawing>
           </mc:Choice>
-          <mc:Fallback xmlns:w16se="http://schemas.microsoft.com/office/word/2015/wordml/symex" xmlns:w16cid="http://schemas.microsoft.com/office/word/2016/wordml/cid" xmlns:am3d="http://schemas.microsoft.com/office/drawing/2017/model3d" xmlns:aink="http://schemas.microsoft.com/office/drawing/2016/ink" xmlns:cx8="http://schemas.microsoft.com/office/drawing/2016/5/14/chartex" xmlns:cx7="http://schemas.microsoft.com/office/drawing/2016/5/13/chartex" xmlns:cx6="http://schemas.microsoft.com/office/drawing/2016/5/12/chartex" xmlns:cx5="http://schemas.microsoft.com/office/drawing/2016/5/11/chartex" xmlns:cx4="http://schemas.microsoft.com/office/drawing/2016/5/10/chartex" xmlns:cx3="http://schemas.microsoft.com/office/drawing/2016/5/9/chartex" xmlns:cx2="http://schemas.microsoft.com/office/drawing/2015/10/21/chartex" xmlns:cx1="http://schemas.microsoft.com/office/drawing/2015/9/8/chartex" xmlns:cx="http://schemas.microsoft.com/office/drawing/2014/chartex">
+          <mc:Fallback xmlns:mv="urn:schemas-microsoft-com:mac:vml" xmlns:mo="http://schemas.microsoft.com/office/mac/office/2008/main">
             <w:pict>
               <v:rect w14:anchorId="4F847EED" id="Rechteck 28" o:spid="_x0000_s1026" style="position:absolute;margin-left:0;margin-top:15.1pt;width:492.9pt;height:98.75pt;z-index:251677696;visibility:visible;mso-wrap-style:square;mso-width-percent:0;mso-height-percent:0;mso-wrap-distance-left:9pt;mso-wrap-distance-top:0;mso-wrap-distance-right:9pt;mso-wrap-distance-bottom:0;mso-position-horizontal:center;mso-position-horizontal-relative:margin;mso-position-vertical:absolute;mso-position-vertical-relative:text;mso-width-percent:0;mso-height-percent:0;mso-width-relative:page;mso-height-relative:page;v-text-anchor:top" o:gfxdata="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" o:allowincell="f" filled="f" strokeweight=".25pt">
                 <w10:wrap anchorx="margin"/>
@@ -600,7 +600,7 @@
               </wp:anchor>
             </w:drawing>
           </mc:Choice>
-          <mc:Fallback xmlns:w16se="http://schemas.microsoft.com/office/word/2015/wordml/symex" xmlns:w16cid="http://schemas.microsoft.com/office/word/2016/wordml/cid" xmlns:am3d="http://schemas.microsoft.com/office/drawing/2017/model3d" xmlns:aink="http://schemas.microsoft.com/office/drawing/2016/ink" xmlns:cx8="http://schemas.microsoft.com/office/drawing/2016/5/14/chartex" xmlns:cx7="http://schemas.microsoft.com/office/drawing/2016/5/13/chartex" xmlns:cx6="http://schemas.microsoft.com/office/drawing/2016/5/12/chartex" xmlns:cx5="http://schemas.microsoft.com/office/drawing/2016/5/11/chartex" xmlns:cx4="http://schemas.microsoft.com/office/drawing/2016/5/10/chartex" xmlns:cx3="http://schemas.microsoft.com/office/drawing/2016/5/9/chartex" xmlns:cx2="http://schemas.microsoft.com/office/drawing/2015/10/21/chartex" xmlns:cx1="http://schemas.microsoft.com/office/drawing/2015/9/8/chartex" xmlns:cx="http://schemas.microsoft.com/office/drawing/2014/chartex">
+          <mc:Fallback xmlns:mv="urn:schemas-microsoft-com:mac:vml" xmlns:mo="http://schemas.microsoft.com/office/mac/office/2008/main">
             <w:pict>
               <v:line w14:anchorId="58AE21EF" id="Gerader Verbinder 27" o:spid="_x0000_s1026" style="position:absolute;z-index:251678720;visibility:visible;mso-wrap-style:square;mso-width-percent:0;mso-height-percent:0;mso-wrap-distance-left:9pt;mso-wrap-distance-top:0;mso-wrap-distance-right:9pt;mso-wrap-distance-bottom:0;mso-position-horizontal:center;mso-position-horizontal-relative:margin;mso-position-vertical:absolute;mso-position-vertical-relative:text;mso-width-percent:0;mso-height-percent:0;mso-width-relative:page;mso-height-relative:page" from="0,7pt" to="440.25pt,7.05pt" o:gfxdata="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" o:allowincell="f" strokeweight=".25pt">
                 <v:stroke startarrowwidth="narrow" startarrowlength="long" endarrowwidth="narrow" endarrowlength="long"/>
@@ -702,11 +702,11 @@
           </mc:Choice>
           <mc:Fallback>
             <w:pict>
-              <v:shapetype w14:anchorId="592E1E07" id="_x0000_t202" coordsize="21600,21600" o:spt="202" path="m0,0l0,21600,21600,21600,21600,0xe">
+              <v:shapetype w14:anchorId="592E1E07" id="_x0000_t202" coordsize="21600,21600" o:spt="202" path="m,l,21600r21600,l21600,xe">
                 <v:stroke joinstyle="miter"/>
                 <v:path gradientshapeok="t" o:connecttype="rect"/>
               </v:shapetype>
-              <v:shape id="Textfeld 26" o:spid="_x0000_s1026" type="#_x0000_t202" style="position:absolute;left:0;text-align:left;margin-left:0;margin-top:0;width:23.45pt;height:41.1pt;z-index:251679744;visibility:visible;mso-wrap-style:none;mso-width-percent:0;mso-height-percent:0;mso-wrap-distance-left:9pt;mso-wrap-distance-top:0;mso-wrap-distance-right:9pt;mso-wrap-distance-bottom:0;mso-position-horizontal:absolute;mso-position-horizontal-relative:text;mso-position-vertical:absolute;mso-position-vertical-relative:text;mso-width-percent:0;mso-height-percent:0;mso-width-relative:page;mso-height-relative:page;v-text-anchor:top" o:gfxdata="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" filled="f" stroked="f">
+              <v:shape id="Textfeld 26" o:spid="_x0000_s1026" type="#_x0000_t202" style="position:absolute;left:0;text-align:left;margin-left:0;margin-top:0;width:23.45pt;height:41.1pt;z-index:251679744;visibility:visible;mso-wrap-style:none;mso-width-percent:0;mso-height-percent:0;mso-wrap-distance-left:9pt;mso-wrap-distance-top:0;mso-wrap-distance-right:9pt;mso-wrap-distance-bottom:0;mso-position-horizontal:absolute;mso-position-horizontal-relative:text;mso-position-vertical:absolute;mso-position-vertical-relative:text;mso-width-percent:0;mso-height-percent:0;mso-width-relative:page;mso-height-relative:page;v-text-anchor:top" o:gfxdata="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" filled="f" stroked="f">
                 <v:textbox style="mso-fit-shape-to-text:t" inset=",7.2pt,,7.2pt">
                   <w:txbxContent>
                     <w:p>
@@ -1142,7 +1142,7 @@
     <w:sdt>
       <w:sdtPr>
         <w:rPr>
-          <w:rStyle w:val="Link"/>
+          <w:rStyle w:val="Hyperlink"/>
           <w:noProof/>
         </w:rPr>
         <w:id w:val="566614938"/>
@@ -1176,21 +1176,21 @@
           </w:pPr>
           <w:r>
             <w:rPr>
-              <w:rStyle w:val="Link"/>
+              <w:rStyle w:val="Hyperlink"/>
               <w:noProof/>
             </w:rPr>
             <w:fldChar w:fldCharType="begin"/>
           </w:r>
           <w:r>
             <w:rPr>
-              <w:rStyle w:val="Link"/>
+              <w:rStyle w:val="Hyperlink"/>
               <w:noProof/>
             </w:rPr>
             <w:instrText xml:space="preserve"> TOC \o "1-3" \h \z \u </w:instrText>
           </w:r>
           <w:r>
             <w:rPr>
-              <w:rStyle w:val="Link"/>
+              <w:rStyle w:val="Hyperlink"/>
               <w:noProof/>
             </w:rPr>
             <w:fldChar w:fldCharType="separate"/>
@@ -1198,7 +1198,7 @@
           <w:hyperlink w:anchor="_Toc487555025" w:history="1">
             <w:r>
               <w:rPr>
-                <w:rStyle w:val="Link"/>
+                <w:rStyle w:val="Hyperlink"/>
                 <w:noProof/>
               </w:rPr>
               <w:t>1</w:t>
@@ -1214,7 +1214,7 @@
             </w:r>
             <w:r>
               <w:rPr>
-                <w:rStyle w:val="Link"/>
+                <w:rStyle w:val="Hyperlink"/>
                 <w:noProof/>
               </w:rPr>
               <w:t>Aufgabenstellung</w:t>
@@ -1286,7 +1286,7 @@
           <w:hyperlink w:anchor="_Toc487555026" w:history="1">
             <w:r>
               <w:rPr>
-                <w:rStyle w:val="Link"/>
+                <w:rStyle w:val="Hyperlink"/>
                 <w:noProof/>
               </w:rPr>
               <w:t>2</w:t>
@@ -1302,7 +1302,7 @@
             </w:r>
             <w:r>
               <w:rPr>
-                <w:rStyle w:val="Link"/>
+                <w:rStyle w:val="Hyperlink"/>
                 <w:noProof/>
               </w:rPr>
               <w:t>Gesamtübersicht und Idee</w:t>
@@ -1374,7 +1374,7 @@
           <w:hyperlink w:anchor="_Toc487555027" w:history="1">
             <w:r>
               <w:rPr>
-                <w:rStyle w:val="Link"/>
+                <w:rStyle w:val="Hyperlink"/>
                 <w:noProof/>
               </w:rPr>
               <w:t>2.1</w:t>
@@ -1390,7 +1390,7 @@
             </w:r>
             <w:r>
               <w:rPr>
-                <w:rStyle w:val="Link"/>
+                <w:rStyle w:val="Hyperlink"/>
                 <w:noProof/>
               </w:rPr>
               <w:t>GUI</w:t>
@@ -1458,7 +1458,7 @@
           <w:hyperlink w:anchor="_Toc487555028" w:history="1">
             <w:r>
               <w:rPr>
-                <w:rStyle w:val="Link"/>
+                <w:rStyle w:val="Hyperlink"/>
                 <w:noProof/>
                 <w:lang w:val="de-DE"/>
               </w:rPr>
@@ -1475,7 +1475,7 @@
             </w:r>
             <w:r>
               <w:rPr>
-                <w:rStyle w:val="Link"/>
+                <w:rStyle w:val="Hyperlink"/>
                 <w:noProof/>
                 <w:lang w:val="de-DE"/>
               </w:rPr>
@@ -1544,7 +1544,7 @@
           <w:hyperlink w:anchor="_Toc487555029" w:history="1">
             <w:r>
               <w:rPr>
-                <w:rStyle w:val="Link"/>
+                <w:rStyle w:val="Hyperlink"/>
                 <w:noProof/>
                 <w:lang w:val="de-DE"/>
               </w:rPr>
@@ -1561,7 +1561,7 @@
             </w:r>
             <w:r>
               <w:rPr>
-                <w:rStyle w:val="Link"/>
+                <w:rStyle w:val="Hyperlink"/>
                 <w:noProof/>
                 <w:lang w:val="de-DE"/>
               </w:rPr>
@@ -1630,7 +1630,7 @@
           <w:hyperlink w:anchor="_Toc487555030" w:history="1">
             <w:r>
               <w:rPr>
-                <w:rStyle w:val="Link"/>
+                <w:rStyle w:val="Hyperlink"/>
                 <w:noProof/>
                 <w:lang w:val="de-DE"/>
               </w:rPr>
@@ -1647,7 +1647,7 @@
             </w:r>
             <w:r>
               <w:rPr>
-                <w:rStyle w:val="Link"/>
+                <w:rStyle w:val="Hyperlink"/>
                 <w:noProof/>
                 <w:lang w:val="de-DE"/>
               </w:rPr>
@@ -1720,7 +1720,7 @@
           <w:hyperlink w:anchor="_Toc487555031" w:history="1">
             <w:r>
               <w:rPr>
-                <w:rStyle w:val="Link"/>
+                <w:rStyle w:val="Hyperlink"/>
                 <w:noProof/>
               </w:rPr>
               <w:t>2.2</w:t>
@@ -1736,7 +1736,7 @@
             </w:r>
             <w:r>
               <w:rPr>
-                <w:rStyle w:val="Link"/>
+                <w:rStyle w:val="Hyperlink"/>
                 <w:noProof/>
               </w:rPr>
               <w:t>Verkehrsnetz</w:t>
@@ -1804,7 +1804,7 @@
           <w:hyperlink w:anchor="_Toc487555032" w:history="1">
             <w:r>
               <w:rPr>
-                <w:rStyle w:val="Link"/>
+                <w:rStyle w:val="Hyperlink"/>
                 <w:noProof/>
                 <w:lang w:val="de-DE"/>
               </w:rPr>
@@ -1821,7 +1821,7 @@
             </w:r>
             <w:r>
               <w:rPr>
-                <w:rStyle w:val="Link"/>
+                <w:rStyle w:val="Hyperlink"/>
                 <w:noProof/>
                 <w:lang w:val="de-DE"/>
               </w:rPr>
@@ -1890,7 +1890,7 @@
           <w:hyperlink w:anchor="_Toc487555033" w:history="1">
             <w:r>
               <w:rPr>
-                <w:rStyle w:val="Link"/>
+                <w:rStyle w:val="Hyperlink"/>
                 <w:noProof/>
                 <w:lang w:val="de-DE"/>
               </w:rPr>
@@ -1907,7 +1907,7 @@
             </w:r>
             <w:r>
               <w:rPr>
-                <w:rStyle w:val="Link"/>
+                <w:rStyle w:val="Hyperlink"/>
                 <w:noProof/>
                 <w:lang w:val="de-DE"/>
               </w:rPr>
@@ -1980,7 +1980,7 @@
           <w:hyperlink w:anchor="_Toc487555034" w:history="1">
             <w:r>
               <w:rPr>
-                <w:rStyle w:val="Link"/>
+                <w:rStyle w:val="Hyperlink"/>
                 <w:noProof/>
               </w:rPr>
               <w:t>2.3</w:t>
@@ -1996,7 +1996,7 @@
             </w:r>
             <w:r>
               <w:rPr>
-                <w:rStyle w:val="Link"/>
+                <w:rStyle w:val="Hyperlink"/>
                 <w:noProof/>
               </w:rPr>
               <w:t>Verkehrsregeln</w:t>
@@ -2064,7 +2064,7 @@
           <w:hyperlink w:anchor="_Toc487555035" w:history="1">
             <w:r>
               <w:rPr>
-                <w:rStyle w:val="Link"/>
+                <w:rStyle w:val="Hyperlink"/>
                 <w:noProof/>
                 <w:lang w:val="de-DE"/>
               </w:rPr>
@@ -2081,7 +2081,7 @@
             </w:r>
             <w:r>
               <w:rPr>
-                <w:rStyle w:val="Link"/>
+                <w:rStyle w:val="Hyperlink"/>
                 <w:noProof/>
                 <w:lang w:val="de-DE"/>
               </w:rPr>
@@ -2150,7 +2150,7 @@
           <w:hyperlink w:anchor="_Toc487555036" w:history="1">
             <w:r>
               <w:rPr>
-                <w:rStyle w:val="Link"/>
+                <w:rStyle w:val="Hyperlink"/>
                 <w:noProof/>
                 <w:lang w:val="de-DE"/>
               </w:rPr>
@@ -2167,7 +2167,7 @@
             </w:r>
             <w:r>
               <w:rPr>
-                <w:rStyle w:val="Link"/>
+                <w:rStyle w:val="Hyperlink"/>
                 <w:noProof/>
                 <w:lang w:val="de-DE"/>
               </w:rPr>
@@ -2236,7 +2236,7 @@
           <w:hyperlink w:anchor="_Toc487555037" w:history="1">
             <w:r>
               <w:rPr>
-                <w:rStyle w:val="Link"/>
+                <w:rStyle w:val="Hyperlink"/>
                 <w:noProof/>
                 <w:lang w:val="de-DE"/>
               </w:rPr>
@@ -2253,7 +2253,7 @@
             </w:r>
             <w:r>
               <w:rPr>
-                <w:rStyle w:val="Link"/>
+                <w:rStyle w:val="Hyperlink"/>
                 <w:noProof/>
                 <w:lang w:val="de-DE"/>
               </w:rPr>
@@ -2326,7 +2326,7 @@
           <w:hyperlink w:anchor="_Toc487555038" w:history="1">
             <w:r>
               <w:rPr>
-                <w:rStyle w:val="Link"/>
+                <w:rStyle w:val="Hyperlink"/>
                 <w:noProof/>
               </w:rPr>
               <w:t>2.4</w:t>
@@ -2342,7 +2342,7 @@
             </w:r>
             <w:r>
               <w:rPr>
-                <w:rStyle w:val="Link"/>
+                <w:rStyle w:val="Hyperlink"/>
                 <w:noProof/>
               </w:rPr>
               <w:t>Verkehrsteilnehmer</w:t>
@@ -2410,7 +2410,7 @@
           <w:hyperlink w:anchor="_Toc487555039" w:history="1">
             <w:r>
               <w:rPr>
-                <w:rStyle w:val="Link"/>
+                <w:rStyle w:val="Hyperlink"/>
                 <w:noProof/>
                 <w:lang w:val="de-DE"/>
               </w:rPr>
@@ -2427,7 +2427,7 @@
             </w:r>
             <w:r>
               <w:rPr>
-                <w:rStyle w:val="Link"/>
+                <w:rStyle w:val="Hyperlink"/>
                 <w:noProof/>
                 <w:lang w:val="de-DE"/>
               </w:rPr>
@@ -2496,7 +2496,7 @@
           <w:hyperlink w:anchor="_Toc487555040" w:history="1">
             <w:r>
               <w:rPr>
-                <w:rStyle w:val="Link"/>
+                <w:rStyle w:val="Hyperlink"/>
                 <w:noProof/>
                 <w:lang w:val="de-DE"/>
               </w:rPr>
@@ -2513,7 +2513,7 @@
             </w:r>
             <w:r>
               <w:rPr>
-                <w:rStyle w:val="Link"/>
+                <w:rStyle w:val="Hyperlink"/>
                 <w:noProof/>
                 <w:lang w:val="de-DE"/>
               </w:rPr>
@@ -2582,7 +2582,7 @@
           <w:hyperlink w:anchor="_Toc487555041" w:history="1">
             <w:r>
               <w:rPr>
-                <w:rStyle w:val="Link"/>
+                <w:rStyle w:val="Hyperlink"/>
                 <w:noProof/>
                 <w:lang w:val="de-DE"/>
               </w:rPr>
@@ -2599,7 +2599,7 @@
             </w:r>
             <w:r>
               <w:rPr>
-                <w:rStyle w:val="Link"/>
+                <w:rStyle w:val="Hyperlink"/>
                 <w:noProof/>
                 <w:lang w:val="de-DE"/>
               </w:rPr>
@@ -2672,7 +2672,7 @@
           <w:hyperlink w:anchor="_Toc487555042" w:history="1">
             <w:r>
               <w:rPr>
-                <w:rStyle w:val="Link"/>
+                <w:rStyle w:val="Hyperlink"/>
                 <w:noProof/>
               </w:rPr>
               <w:t>2.5</w:t>
@@ -2688,7 +2688,7 @@
             </w:r>
             <w:r>
               <w:rPr>
-                <w:rStyle w:val="Link"/>
+                <w:rStyle w:val="Hyperlink"/>
                 <w:noProof/>
               </w:rPr>
               <w:t>Ampelsteuerung</w:t>
@@ -2756,7 +2756,7 @@
           <w:hyperlink w:anchor="_Toc487555043" w:history="1">
             <w:r>
               <w:rPr>
-                <w:rStyle w:val="Link"/>
+                <w:rStyle w:val="Hyperlink"/>
                 <w:noProof/>
                 <w:lang w:val="de-DE"/>
               </w:rPr>
@@ -2773,7 +2773,7 @@
             </w:r>
             <w:r>
               <w:rPr>
-                <w:rStyle w:val="Link"/>
+                <w:rStyle w:val="Hyperlink"/>
                 <w:noProof/>
                 <w:lang w:val="de-DE"/>
               </w:rPr>
@@ -2842,7 +2842,7 @@
           <w:hyperlink w:anchor="_Toc487555044" w:history="1">
             <w:r>
               <w:rPr>
-                <w:rStyle w:val="Link"/>
+                <w:rStyle w:val="Hyperlink"/>
                 <w:noProof/>
                 <w:lang w:val="de-DE"/>
               </w:rPr>
@@ -2859,7 +2859,7 @@
             </w:r>
             <w:r>
               <w:rPr>
-                <w:rStyle w:val="Link"/>
+                <w:rStyle w:val="Hyperlink"/>
                 <w:noProof/>
                 <w:lang w:val="de-DE"/>
               </w:rPr>
@@ -2932,7 +2932,7 @@
           <w:hyperlink w:anchor="_Toc487555045" w:history="1">
             <w:r>
               <w:rPr>
-                <w:rStyle w:val="Link"/>
+                <w:rStyle w:val="Hyperlink"/>
                 <w:noProof/>
               </w:rPr>
               <w:t>2.6</w:t>
@@ -2948,7 +2948,7 @@
             </w:r>
             <w:r>
               <w:rPr>
-                <w:rStyle w:val="Link"/>
+                <w:rStyle w:val="Hyperlink"/>
                 <w:noProof/>
               </w:rPr>
               <w:t>RabbitMQ</w:t>
@@ -3016,7 +3016,7 @@
           <w:hyperlink w:anchor="_Toc487555046" w:history="1">
             <w:r>
               <w:rPr>
-                <w:rStyle w:val="Link"/>
+                <w:rStyle w:val="Hyperlink"/>
                 <w:noProof/>
                 <w:lang w:val="de-DE"/>
               </w:rPr>
@@ -3033,7 +3033,7 @@
             </w:r>
             <w:r>
               <w:rPr>
-                <w:rStyle w:val="Link"/>
+                <w:rStyle w:val="Hyperlink"/>
                 <w:noProof/>
                 <w:lang w:val="de-DE"/>
               </w:rPr>
@@ -3102,7 +3102,7 @@
           <w:hyperlink w:anchor="_Toc487555047" w:history="1">
             <w:r>
               <w:rPr>
-                <w:rStyle w:val="Link"/>
+                <w:rStyle w:val="Hyperlink"/>
                 <w:noProof/>
                 <w:lang w:val="de-DE"/>
               </w:rPr>
@@ -3119,7 +3119,7 @@
             </w:r>
             <w:r>
               <w:rPr>
-                <w:rStyle w:val="Link"/>
+                <w:rStyle w:val="Hyperlink"/>
                 <w:noProof/>
                 <w:lang w:val="de-DE"/>
               </w:rPr>
@@ -3188,7 +3188,7 @@
           <w:hyperlink w:anchor="_Toc487555048" w:history="1">
             <w:r>
               <w:rPr>
-                <w:rStyle w:val="Link"/>
+                <w:rStyle w:val="Hyperlink"/>
                 <w:noProof/>
                 <w:lang w:val="de-DE"/>
               </w:rPr>
@@ -3205,7 +3205,7 @@
             </w:r>
             <w:r>
               <w:rPr>
-                <w:rStyle w:val="Link"/>
+                <w:rStyle w:val="Hyperlink"/>
                 <w:noProof/>
                 <w:lang w:val="de-DE"/>
               </w:rPr>
@@ -3278,7 +3278,7 @@
           <w:hyperlink w:anchor="_Toc487555049" w:history="1">
             <w:r>
               <w:rPr>
-                <w:rStyle w:val="Link"/>
+                <w:rStyle w:val="Hyperlink"/>
                 <w:noProof/>
               </w:rPr>
               <w:t>3</w:t>
@@ -3294,7 +3294,7 @@
             </w:r>
             <w:r>
               <w:rPr>
-                <w:rStyle w:val="Link"/>
+                <w:rStyle w:val="Hyperlink"/>
                 <w:noProof/>
               </w:rPr>
               <w:t>Dokumentation der Funktionalität der Verkehrssimulation</w:t>
@@ -3366,7 +3366,7 @@
           <w:hyperlink w:anchor="_Toc487555050" w:history="1">
             <w:r>
               <w:rPr>
-                <w:rStyle w:val="Link"/>
+                <w:rStyle w:val="Hyperlink"/>
                 <w:noProof/>
               </w:rPr>
               <w:t>3.1</w:t>
@@ -3382,7 +3382,7 @@
             </w:r>
             <w:r>
               <w:rPr>
-                <w:rStyle w:val="Link"/>
+                <w:rStyle w:val="Hyperlink"/>
                 <w:noProof/>
               </w:rPr>
               <w:t>GUI</w:t>
@@ -3450,7 +3450,7 @@
           <w:hyperlink w:anchor="_Toc487555051" w:history="1">
             <w:r>
               <w:rPr>
-                <w:rStyle w:val="Link"/>
+                <w:rStyle w:val="Hyperlink"/>
                 <w:noProof/>
               </w:rPr>
               <w:t>3.1.1</w:t>
@@ -3466,7 +3466,7 @@
             </w:r>
             <w:r>
               <w:rPr>
-                <w:rStyle w:val="Link"/>
+                <w:rStyle w:val="Hyperlink"/>
                 <w:noProof/>
               </w:rPr>
               <w:t>Funktionen der Klasse Verkehrsteilnehmer</w:t>
@@ -3534,7 +3534,7 @@
           <w:hyperlink w:anchor="_Toc487555052" w:history="1">
             <w:r>
               <w:rPr>
-                <w:rStyle w:val="Link"/>
+                <w:rStyle w:val="Hyperlink"/>
                 <w:noProof/>
                 <w:lang w:val="de-DE"/>
               </w:rPr>
@@ -3551,7 +3551,7 @@
             </w:r>
             <w:r>
               <w:rPr>
-                <w:rStyle w:val="Link"/>
+                <w:rStyle w:val="Hyperlink"/>
                 <w:noProof/>
               </w:rPr>
               <w:t>Funktionen der Klasse ObjectHandler</w:t>
@@ -3619,7 +3619,7 @@
           <w:hyperlink w:anchor="_Toc487555053" w:history="1">
             <w:r>
               <w:rPr>
-                <w:rStyle w:val="Link"/>
+                <w:rStyle w:val="Hyperlink"/>
                 <w:noProof/>
                 <w:lang w:val="de-DE"/>
               </w:rPr>
@@ -3636,7 +3636,7 @@
             </w:r>
             <w:r>
               <w:rPr>
-                <w:rStyle w:val="Link"/>
+                <w:rStyle w:val="Hyperlink"/>
                 <w:noProof/>
                 <w:lang w:val="de-DE"/>
               </w:rPr>
@@ -3705,7 +3705,7 @@
           <w:hyperlink w:anchor="_Toc487555054" w:history="1">
             <w:r>
               <w:rPr>
-                <w:rStyle w:val="Link"/>
+                <w:rStyle w:val="Hyperlink"/>
                 <w:noProof/>
               </w:rPr>
               <w:t>3.1.4</w:t>
@@ -3721,7 +3721,7 @@
             </w:r>
             <w:r>
               <w:rPr>
-                <w:rStyle w:val="Link"/>
+                <w:rStyle w:val="Hyperlink"/>
                 <w:noProof/>
               </w:rPr>
               <w:t>Funktionen der Klasse AmpelHandler</w:t>
@@ -3789,7 +3789,7 @@
           <w:hyperlink w:anchor="_Toc487555055" w:history="1">
             <w:r>
               <w:rPr>
-                <w:rStyle w:val="Link"/>
+                <w:rStyle w:val="Hyperlink"/>
                 <w:noProof/>
               </w:rPr>
               <w:t>3.1.5</w:t>
@@ -3805,7 +3805,7 @@
             </w:r>
             <w:r>
               <w:rPr>
-                <w:rStyle w:val="Link"/>
+                <w:rStyle w:val="Hyperlink"/>
                 <w:noProof/>
               </w:rPr>
               <w:t>Funktionen der Klasse Obstacle</w:t>
@@ -3873,7 +3873,7 @@
           <w:hyperlink w:anchor="_Toc487555056" w:history="1">
             <w:r>
               <w:rPr>
-                <w:rStyle w:val="Link"/>
+                <w:rStyle w:val="Hyperlink"/>
                 <w:noProof/>
               </w:rPr>
               <w:t>3.1.6</w:t>
@@ -3889,7 +3889,7 @@
             </w:r>
             <w:r>
               <w:rPr>
-                <w:rStyle w:val="Link"/>
+                <w:rStyle w:val="Hyperlink"/>
                 <w:noProof/>
               </w:rPr>
               <w:t>Funktionen der Interfaces IObject</w:t>
@@ -3957,7 +3957,7 @@
           <w:hyperlink w:anchor="_Toc487555057" w:history="1">
             <w:r>
               <w:rPr>
-                <w:rStyle w:val="Link"/>
+                <w:rStyle w:val="Hyperlink"/>
                 <w:noProof/>
               </w:rPr>
               <w:t>3.1.7</w:t>
@@ -3973,7 +3973,7 @@
             </w:r>
             <w:r>
               <w:rPr>
-                <w:rStyle w:val="Link"/>
+                <w:rStyle w:val="Hyperlink"/>
                 <w:noProof/>
               </w:rPr>
               <w:t>Funktionen der Interfaces IVerkehrsnetz</w:t>
@@ -4045,7 +4045,7 @@
           <w:hyperlink w:anchor="_Toc487555058" w:history="1">
             <w:r>
               <w:rPr>
-                <w:rStyle w:val="Link"/>
+                <w:rStyle w:val="Hyperlink"/>
                 <w:noProof/>
               </w:rPr>
               <w:t>3.2</w:t>
@@ -4061,7 +4061,7 @@
             </w:r>
             <w:r>
               <w:rPr>
-                <w:rStyle w:val="Link"/>
+                <w:rStyle w:val="Hyperlink"/>
                 <w:noProof/>
               </w:rPr>
               <w:t>Verkehrsnetz</w:t>
@@ -4129,7 +4129,7 @@
           <w:hyperlink w:anchor="_Toc487555059" w:history="1">
             <w:r>
               <w:rPr>
-                <w:rStyle w:val="Link"/>
+                <w:rStyle w:val="Hyperlink"/>
                 <w:noProof/>
                 <w:lang w:val="de-DE"/>
               </w:rPr>
@@ -4146,7 +4146,7 @@
             </w:r>
             <w:r>
               <w:rPr>
-                <w:rStyle w:val="Link"/>
+                <w:rStyle w:val="Hyperlink"/>
                 <w:noProof/>
               </w:rPr>
               <w:t>Funktionen</w:t>
@@ -4214,7 +4214,7 @@
           <w:hyperlink w:anchor="_Toc487555060" w:history="1">
             <w:r>
               <w:rPr>
-                <w:rStyle w:val="Link"/>
+                <w:rStyle w:val="Hyperlink"/>
                 <w:noProof/>
                 <w:lang w:val="de-DE"/>
               </w:rPr>
@@ -4231,7 +4231,7 @@
             </w:r>
             <w:r>
               <w:rPr>
-                <w:rStyle w:val="Link"/>
+                <w:rStyle w:val="Hyperlink"/>
                 <w:noProof/>
                 <w:lang w:val="de-DE"/>
               </w:rPr>
@@ -4304,7 +4304,7 @@
           <w:hyperlink w:anchor="_Toc487555061" w:history="1">
             <w:r>
               <w:rPr>
-                <w:rStyle w:val="Link"/>
+                <w:rStyle w:val="Hyperlink"/>
                 <w:noProof/>
               </w:rPr>
               <w:t>3.3</w:t>
@@ -4320,7 +4320,7 @@
             </w:r>
             <w:r>
               <w:rPr>
-                <w:rStyle w:val="Link"/>
+                <w:rStyle w:val="Hyperlink"/>
                 <w:noProof/>
               </w:rPr>
               <w:t>Verkehrsregeln</w:t>
@@ -4388,7 +4388,7 @@
           <w:hyperlink w:anchor="_Toc487555062" w:history="1">
             <w:r>
               <w:rPr>
-                <w:rStyle w:val="Link"/>
+                <w:rStyle w:val="Hyperlink"/>
                 <w:noProof/>
                 <w:lang w:val="de-DE"/>
               </w:rPr>
@@ -4405,7 +4405,7 @@
             </w:r>
             <w:r>
               <w:rPr>
-                <w:rStyle w:val="Link"/>
+                <w:rStyle w:val="Hyperlink"/>
                 <w:noProof/>
               </w:rPr>
               <w:t>Funktionen</w:t>
@@ -4473,7 +4473,7 @@
           <w:hyperlink w:anchor="_Toc487555063" w:history="1">
             <w:r>
               <w:rPr>
-                <w:rStyle w:val="Link"/>
+                <w:rStyle w:val="Hyperlink"/>
                 <w:noProof/>
                 <w:lang w:val="de-DE"/>
               </w:rPr>
@@ -4490,7 +4490,7 @@
             </w:r>
             <w:r>
               <w:rPr>
-                <w:rStyle w:val="Link"/>
+                <w:rStyle w:val="Hyperlink"/>
                 <w:noProof/>
                 <w:lang w:val="de-DE"/>
               </w:rPr>
@@ -4563,7 +4563,7 @@
           <w:hyperlink w:anchor="_Toc487555064" w:history="1">
             <w:r>
               <w:rPr>
-                <w:rStyle w:val="Link"/>
+                <w:rStyle w:val="Hyperlink"/>
                 <w:noProof/>
               </w:rPr>
               <w:t>3.4</w:t>
@@ -4579,7 +4579,7 @@
             </w:r>
             <w:r>
               <w:rPr>
-                <w:rStyle w:val="Link"/>
+                <w:rStyle w:val="Hyperlink"/>
                 <w:noProof/>
               </w:rPr>
               <w:t>Verkehrsteilnehmer</w:t>
@@ -4647,7 +4647,7 @@
           <w:hyperlink w:anchor="_Toc487555065" w:history="1">
             <w:r>
               <w:rPr>
-                <w:rStyle w:val="Link"/>
+                <w:rStyle w:val="Hyperlink"/>
                 <w:noProof/>
                 <w:lang w:val="de-DE"/>
               </w:rPr>
@@ -4664,7 +4664,7 @@
             </w:r>
             <w:r>
               <w:rPr>
-                <w:rStyle w:val="Link"/>
+                <w:rStyle w:val="Hyperlink"/>
                 <w:noProof/>
               </w:rPr>
               <w:t>Funktionen</w:t>
@@ -4732,7 +4732,7 @@
           <w:hyperlink w:anchor="_Toc487555066" w:history="1">
             <w:r>
               <w:rPr>
-                <w:rStyle w:val="Link"/>
+                <w:rStyle w:val="Hyperlink"/>
                 <w:noProof/>
                 <w:lang w:val="de-DE"/>
               </w:rPr>
@@ -4749,7 +4749,7 @@
             </w:r>
             <w:r>
               <w:rPr>
-                <w:rStyle w:val="Link"/>
+                <w:rStyle w:val="Hyperlink"/>
                 <w:noProof/>
                 <w:lang w:val="de-DE"/>
               </w:rPr>
@@ -4822,7 +4822,7 @@
           <w:hyperlink w:anchor="_Toc487555067" w:history="1">
             <w:r>
               <w:rPr>
-                <w:rStyle w:val="Link"/>
+                <w:rStyle w:val="Hyperlink"/>
                 <w:noProof/>
               </w:rPr>
               <w:t>3.5</w:t>
@@ -4838,7 +4838,7 @@
             </w:r>
             <w:r>
               <w:rPr>
-                <w:rStyle w:val="Link"/>
+                <w:rStyle w:val="Hyperlink"/>
                 <w:noProof/>
               </w:rPr>
               <w:t>Ampelsteuerung</w:t>
@@ -4906,7 +4906,7 @@
           <w:hyperlink w:anchor="_Toc487555068" w:history="1">
             <w:r>
               <w:rPr>
-                <w:rStyle w:val="Link"/>
+                <w:rStyle w:val="Hyperlink"/>
                 <w:noProof/>
                 <w:lang w:val="de-DE"/>
               </w:rPr>
@@ -4923,7 +4923,7 @@
             </w:r>
             <w:r>
               <w:rPr>
-                <w:rStyle w:val="Link"/>
+                <w:rStyle w:val="Hyperlink"/>
                 <w:noProof/>
               </w:rPr>
               <w:t>Funktionen der Klasse Ampel</w:t>
@@ -4991,7 +4991,7 @@
           <w:hyperlink w:anchor="_Toc487555069" w:history="1">
             <w:r>
               <w:rPr>
-                <w:rStyle w:val="Link"/>
+                <w:rStyle w:val="Hyperlink"/>
                 <w:noProof/>
                 <w:lang w:val="de-DE"/>
               </w:rPr>
@@ -5008,7 +5008,7 @@
             </w:r>
             <w:r>
               <w:rPr>
-                <w:rStyle w:val="Link"/>
+                <w:rStyle w:val="Hyperlink"/>
                 <w:noProof/>
               </w:rPr>
               <w:t>Funktionen der Klasse Ampelsteuerung</w:t>
@@ -5076,7 +5076,7 @@
           <w:hyperlink w:anchor="_Toc487555070" w:history="1">
             <w:r>
               <w:rPr>
-                <w:rStyle w:val="Link"/>
+                <w:rStyle w:val="Hyperlink"/>
                 <w:noProof/>
                 <w:lang w:val="de-DE"/>
               </w:rPr>
@@ -5093,7 +5093,7 @@
             </w:r>
             <w:r>
               <w:rPr>
-                <w:rStyle w:val="Link"/>
+                <w:rStyle w:val="Hyperlink"/>
                 <w:noProof/>
               </w:rPr>
               <w:t>Variablen der Klasse Ampelsteuerung</w:t>
@@ -5165,7 +5165,7 @@
           <w:hyperlink w:anchor="_Toc487555071" w:history="1">
             <w:r>
               <w:rPr>
-                <w:rStyle w:val="Link"/>
+                <w:rStyle w:val="Hyperlink"/>
                 <w:noProof/>
               </w:rPr>
               <w:t>3.6</w:t>
@@ -5181,7 +5181,7 @@
             </w:r>
             <w:r>
               <w:rPr>
-                <w:rStyle w:val="Link"/>
+                <w:rStyle w:val="Hyperlink"/>
                 <w:noProof/>
               </w:rPr>
               <w:t>RabbitMQ</w:t>
@@ -5249,7 +5249,7 @@
           <w:hyperlink w:anchor="_Toc487555072" w:history="1">
             <w:r>
               <w:rPr>
-                <w:rStyle w:val="Link"/>
+                <w:rStyle w:val="Hyperlink"/>
                 <w:noProof/>
                 <w:lang w:val="de-DE"/>
               </w:rPr>
@@ -5266,7 +5266,7 @@
             </w:r>
             <w:r>
               <w:rPr>
-                <w:rStyle w:val="Link"/>
+                <w:rStyle w:val="Hyperlink"/>
                 <w:noProof/>
               </w:rPr>
               <w:t>Funktionen</w:t>
@@ -5334,7 +5334,7 @@
           <w:hyperlink w:anchor="_Toc487555073" w:history="1">
             <w:r>
               <w:rPr>
-                <w:rStyle w:val="Link"/>
+                <w:rStyle w:val="Hyperlink"/>
                 <w:noProof/>
                 <w:lang w:val="de-DE"/>
               </w:rPr>
@@ -5351,7 +5351,7 @@
             </w:r>
             <w:r>
               <w:rPr>
-                <w:rStyle w:val="Link"/>
+                <w:rStyle w:val="Hyperlink"/>
                 <w:noProof/>
                 <w:lang w:val="de-DE"/>
               </w:rPr>
@@ -5424,7 +5424,7 @@
           <w:hyperlink w:anchor="_Toc487555074" w:history="1">
             <w:r>
               <w:rPr>
-                <w:rStyle w:val="Link"/>
+                <w:rStyle w:val="Hyperlink"/>
                 <w:noProof/>
               </w:rPr>
               <w:t>4</w:t>
@@ -5440,7 +5440,7 @@
             </w:r>
             <w:r>
               <w:rPr>
-                <w:rStyle w:val="Link"/>
+                <w:rStyle w:val="Hyperlink"/>
                 <w:noProof/>
               </w:rPr>
               <w:t>Zusätzliche externe Komponenten</w:t>
@@ -5512,7 +5512,7 @@
           <w:hyperlink w:anchor="_Toc487555075" w:history="1">
             <w:r>
               <w:rPr>
-                <w:rStyle w:val="Link"/>
+                <w:rStyle w:val="Hyperlink"/>
                 <w:noProof/>
               </w:rPr>
               <w:t>5</w:t>
@@ -5528,7 +5528,7 @@
             </w:r>
             <w:r>
               <w:rPr>
-                <w:rStyle w:val="Link"/>
+                <w:rStyle w:val="Hyperlink"/>
                 <w:noProof/>
               </w:rPr>
               <w:t>Zusammenfassung und Ausblick</w:t>
@@ -5600,7 +5600,7 @@
           <w:hyperlink w:anchor="_Toc487555076" w:history="1">
             <w:r>
               <w:rPr>
-                <w:rStyle w:val="Link"/>
+                <w:rStyle w:val="Hyperlink"/>
                 <w:noProof/>
               </w:rPr>
               <w:t>5.1</w:t>
@@ -5616,7 +5616,7 @@
             </w:r>
             <w:r>
               <w:rPr>
-                <w:rStyle w:val="Link"/>
+                <w:rStyle w:val="Hyperlink"/>
                 <w:noProof/>
               </w:rPr>
               <w:t>Derzeit nicht implementiert</w:t>
@@ -5688,7 +5688,7 @@
           <w:hyperlink w:anchor="_Toc487555077" w:history="1">
             <w:r>
               <w:rPr>
-                <w:rStyle w:val="Link"/>
+                <w:rStyle w:val="Hyperlink"/>
                 <w:noProof/>
               </w:rPr>
               <w:t>5.2</w:t>
@@ -5704,7 +5704,7 @@
             </w:r>
             <w:r>
               <w:rPr>
-                <w:rStyle w:val="Link"/>
+                <w:rStyle w:val="Hyperlink"/>
                 <w:noProof/>
               </w:rPr>
               <w:t>Ausblick</w:t>
@@ -5774,7 +5774,7 @@
           </w:pPr>
           <w:r>
             <w:rPr>
-              <w:rStyle w:val="Link"/>
+              <w:rStyle w:val="Hyperlink"/>
               <w:noProof/>
             </w:rPr>
             <w:lastRenderedPageBreak/>
@@ -5850,7 +5850,7 @@
       </w:pPr>
       <w:r>
         <w:rPr>
-          <w:rStyle w:val="Link"/>
+          <w:rStyle w:val="Hyperlink"/>
           <w:noProof/>
           <w:lang w:val="de-DE"/>
         </w:rPr>
@@ -5858,7 +5858,7 @@
       </w:r>
       <w:r>
         <w:rPr>
-          <w:rStyle w:val="Link"/>
+          <w:rStyle w:val="Hyperlink"/>
           <w:noProof/>
           <w:lang w:val="de-DE"/>
         </w:rPr>
@@ -5866,7 +5866,7 @@
       </w:r>
       <w:r>
         <w:rPr>
-          <w:rStyle w:val="Link"/>
+          <w:rStyle w:val="Hyperlink"/>
           <w:noProof/>
           <w:lang w:val="de-DE"/>
         </w:rPr>
@@ -5875,7 +5875,7 @@
       <w:hyperlink w:anchor="_Toc487555078" w:history="1">
         <w:r>
           <w:rPr>
-            <w:rStyle w:val="Link"/>
+            <w:rStyle w:val="Hyperlink"/>
             <w:noProof/>
           </w:rPr>
           <w:t>Tabelle 3.1: Funktionen der GUI</w:t>
@@ -5949,7 +5949,7 @@
       <w:hyperlink w:anchor="_Toc487555079" w:history="1">
         <w:r>
           <w:rPr>
-            <w:rStyle w:val="Link"/>
+            <w:rStyle w:val="Hyperlink"/>
             <w:noProof/>
           </w:rPr>
           <w:t>Tabelle 3.2: Funktionen des Verkehrsnetzes</w:t>
@@ -6023,7 +6023,7 @@
       <w:hyperlink w:anchor="_Toc487555080" w:history="1">
         <w:r>
           <w:rPr>
-            <w:rStyle w:val="Link"/>
+            <w:rStyle w:val="Hyperlink"/>
             <w:noProof/>
           </w:rPr>
           <w:t>Tabelle 3.1: Funktionen der Verkehrsregeln</w:t>
@@ -6097,7 +6097,7 @@
       <w:hyperlink w:anchor="_Toc487555081" w:history="1">
         <w:r>
           <w:rPr>
-            <w:rStyle w:val="Link"/>
+            <w:rStyle w:val="Hyperlink"/>
             <w:noProof/>
           </w:rPr>
           <w:t>Tabelle 3.1: Funktionen der Verkehrsteilnehmer</w:t>
@@ -6171,7 +6171,7 @@
       <w:hyperlink w:anchor="_Toc487555082" w:history="1">
         <w:r>
           <w:rPr>
-            <w:rStyle w:val="Link"/>
+            <w:rStyle w:val="Hyperlink"/>
             <w:noProof/>
           </w:rPr>
           <w:t>Tabelle 3.1: Funktionen der Getter und Setter - Ampelsteuerung</w:t>
@@ -6245,7 +6245,7 @@
       <w:hyperlink w:anchor="_Toc487555083" w:history="1">
         <w:r>
           <w:rPr>
-            <w:rStyle w:val="Link"/>
+            <w:rStyle w:val="Hyperlink"/>
             <w:noProof/>
           </w:rPr>
           <w:t>Tabelle 3.1: Funktionen des RabbitMQ</w:t>
@@ -6310,7 +6310,7 @@
       </w:pPr>
       <w:r>
         <w:rPr>
-          <w:rStyle w:val="Link"/>
+          <w:rStyle w:val="Hyperlink"/>
           <w:noProof/>
           <w:lang w:val="de-DE"/>
         </w:rPr>
@@ -6995,16 +6995,57 @@
     </w:p>
     <w:p>
       <w:pPr>
+        <w:ind w:left="576"/>
+      </w:pPr>
+      <w:r>
+        <w:t xml:space="preserve">Die Verkehrsregeln beinhalten allgemeine Regeln, welche bei ungeregelten und geregelten Kreuzungen eingehalten werden müssen. </w:t>
+      </w:r>
+    </w:p>
+    <w:p>
+      <w:pPr>
         <w:ind w:left="576" w:firstLine="132"/>
       </w:pPr>
-      <w:r>
-        <w:t>Beschreibung</w:t>
+    </w:p>
+    <w:p>
+      <w:pPr>
+        <w:pStyle w:val="berschrift3"/>
+        <w:rPr>
+          <w:lang w:val="de-DE"/>
+        </w:rPr>
+      </w:pPr>
+      <w:bookmarkStart w:id="24" w:name="_Toc487555035"/>
+      <w:r>
+        <w:rPr>
+          <w:lang w:val="de-DE"/>
+        </w:rPr>
+        <w:t xml:space="preserve">Klasse </w:t>
+      </w:r>
+      <w:bookmarkEnd w:id="24"/>
+      <w:r>
+        <w:rPr>
+          <w:lang w:val="de-DE"/>
+        </w:rPr>
+        <w:t>„Schilder“</w:t>
       </w:r>
     </w:p>
     <w:p>
       <w:pPr>
         <w:ind w:left="576" w:firstLine="132"/>
       </w:pPr>
+      <w:r>
+        <w:t xml:space="preserve">Diese Klasse wird benötigt um eine gewisse Anzahl und die verschiedenen Typen der Schilder zu generieren. </w:t>
+      </w:r>
+      <w:r>
+        <w:t xml:space="preserve">Zurückgegeben wird eine Liste </w:t>
+      </w:r>
+      <w:r>
+        <w:t>der Schilder.</w:t>
+      </w:r>
+    </w:p>
+    <w:p>
+      <w:pPr>
+        <w:ind w:left="576" w:firstLine="132"/>
+      </w:pPr>
     </w:p>
     <w:p>
       <w:pPr>
@@ -7013,35 +7054,6 @@
           <w:lang w:val="de-DE"/>
         </w:rPr>
       </w:pPr>
-      <w:bookmarkStart w:id="24" w:name="_Toc487555035"/>
-      <w:r>
-        <w:rPr>
-          <w:lang w:val="de-DE"/>
-        </w:rPr>
-        <w:t>Klasse „1“</w:t>
-      </w:r>
-      <w:bookmarkEnd w:id="24"/>
-    </w:p>
-    <w:p>
-      <w:pPr>
-        <w:ind w:left="576" w:firstLine="132"/>
-      </w:pPr>
-      <w:r>
-        <w:t>Beschreibung</w:t>
-      </w:r>
-    </w:p>
-    <w:p>
-      <w:pPr>
-        <w:ind w:left="576" w:firstLine="132"/>
-      </w:pPr>
-    </w:p>
-    <w:p>
-      <w:pPr>
-        <w:pStyle w:val="berschrift3"/>
-        <w:rPr>
-          <w:lang w:val="de-DE"/>
-        </w:rPr>
-      </w:pPr>
       <w:bookmarkStart w:id="25" w:name="_Toc487555036"/>
       <w:r>
         <w:rPr>
@@ -7049,73 +7061,21 @@
         </w:rPr>
         <w:t>Klasse „</w:t>
       </w:r>
-      <w:r>
-        <w:rPr>
-          <w:lang w:val="de-DE"/>
-        </w:rPr>
-        <w:t>2</w:t>
-      </w:r>
-      <w:r>
-        <w:rPr>
-          <w:lang w:val="de-DE"/>
-        </w:rPr>
-        <w:t>“</w:t>
-      </w:r>
       <w:bookmarkEnd w:id="25"/>
-    </w:p>
-    <w:p>
-      <w:pPr>
-        <w:ind w:left="576" w:firstLine="132"/>
-      </w:pPr>
-      <w:r>
-        <w:t>Beschreibung</w:t>
-      </w:r>
-    </w:p>
-    <w:p>
-      <w:pPr>
-        <w:ind w:left="576"/>
-      </w:pPr>
-    </w:p>
-    <w:p>
-      <w:pPr>
-        <w:pStyle w:val="berschrift3"/>
-        <w:rPr>
-          <w:lang w:val="de-DE"/>
-        </w:rPr>
-      </w:pPr>
-      <w:bookmarkStart w:id="26" w:name="_Toc487555037"/>
-      <w:r>
-        <w:rPr>
-          <w:lang w:val="de-DE"/>
-        </w:rPr>
-        <w:t>Klasse „</w:t>
-      </w:r>
-      <w:r>
-        <w:rPr>
-          <w:lang w:val="de-DE"/>
-        </w:rPr>
-        <w:t>2</w:t>
-      </w:r>
-      <w:r>
-        <w:rPr>
-          <w:lang w:val="de-DE"/>
-        </w:rPr>
-        <w:t>“</w:t>
-      </w:r>
-      <w:bookmarkEnd w:id="26"/>
-    </w:p>
-    <w:p>
-      <w:pPr>
-        <w:ind w:left="576" w:firstLine="132"/>
-      </w:pPr>
-      <w:r>
-        <w:t>Beschreibung</w:t>
-      </w:r>
-    </w:p>
-    <w:p>
-      <w:pPr>
-        <w:ind w:left="576"/>
-      </w:pPr>
+      <w:r>
+        <w:rPr>
+          <w:lang w:val="de-DE"/>
+        </w:rPr>
+        <w:t>AllgemeineVerkehrsregeln“</w:t>
+      </w:r>
+    </w:p>
+    <w:p>
+      <w:pPr>
+        <w:ind w:left="708" w:firstLine="132"/>
+      </w:pPr>
+      <w:r>
+        <w:t xml:space="preserve">Diese Klasse ist für die allgemeinen Verkehrsregeln zuständig. Hierfür liefert sie eine Liste mit allen Verkehrsregeln zurück. </w:t>
+      </w:r>
     </w:p>
     <w:p>
       <w:pPr>
@@ -7126,7 +7086,7 @@
           <w:szCs w:val="28"/>
         </w:rPr>
       </w:pPr>
-      <w:bookmarkStart w:id="27" w:name="_Toc487555038"/>
+      <w:bookmarkStart w:id="26" w:name="_Toc487555038"/>
       <w:r>
         <w:rPr>
           <w:sz w:val="28"/>
@@ -7134,6 +7094,35 @@
         </w:rPr>
         <w:t>Verkehrsteilnehmer</w:t>
       </w:r>
+      <w:bookmarkEnd w:id="26"/>
+    </w:p>
+    <w:p>
+      <w:pPr>
+        <w:ind w:left="576" w:firstLine="132"/>
+      </w:pPr>
+      <w:r>
+        <w:t>Beschreibung</w:t>
+      </w:r>
+    </w:p>
+    <w:p>
+      <w:pPr>
+        <w:ind w:left="576" w:firstLine="132"/>
+      </w:pPr>
+    </w:p>
+    <w:p>
+      <w:pPr>
+        <w:pStyle w:val="berschrift3"/>
+        <w:rPr>
+          <w:lang w:val="de-DE"/>
+        </w:rPr>
+      </w:pPr>
+      <w:bookmarkStart w:id="27" w:name="_Toc487555039"/>
+      <w:r>
+        <w:rPr>
+          <w:lang w:val="de-DE"/>
+        </w:rPr>
+        <w:t>Klasse „1“</w:t>
+      </w:r>
       <w:bookmarkEnd w:id="27"/>
     </w:p>
     <w:p>
@@ -7156,12 +7145,24 @@
           <w:lang w:val="de-DE"/>
         </w:rPr>
       </w:pPr>
-      <w:bookmarkStart w:id="28" w:name="_Toc487555039"/>
-      <w:r>
-        <w:rPr>
-          <w:lang w:val="de-DE"/>
-        </w:rPr>
-        <w:t>Klasse „1“</w:t>
+      <w:bookmarkStart w:id="28" w:name="_Toc487555040"/>
+      <w:r>
+        <w:rPr>
+          <w:lang w:val="de-DE"/>
+        </w:rPr>
+        <w:t>Klasse „</w:t>
+      </w:r>
+      <w:r>
+        <w:rPr>
+          <w:lang w:val="de-DE"/>
+        </w:rPr>
+        <w:t>2</w:t>
+      </w:r>
+      <w:r>
+        <w:rPr>
+          <w:lang w:val="de-DE"/>
+        </w:rPr>
+        <w:t>“</w:t>
       </w:r>
       <w:bookmarkEnd w:id="28"/>
     </w:p>
@@ -7175,7 +7176,7 @@
     </w:p>
     <w:p>
       <w:pPr>
-        <w:ind w:left="576" w:firstLine="132"/>
+        <w:ind w:left="576"/>
       </w:pPr>
     </w:p>
     <w:p>
@@ -7185,7 +7186,7 @@
           <w:lang w:val="de-DE"/>
         </w:rPr>
       </w:pPr>
-      <w:bookmarkStart w:id="29" w:name="_Toc487555040"/>
+      <w:bookmarkStart w:id="29" w:name="_Toc487555041"/>
       <w:r>
         <w:rPr>
           <w:lang w:val="de-DE"/>
@@ -7217,47 +7218,6 @@
     </w:p>
     <w:p>
       <w:pPr>
-        <w:ind w:left="576"/>
-      </w:pPr>
-    </w:p>
-    <w:p>
-      <w:pPr>
-        <w:pStyle w:val="berschrift3"/>
-        <w:rPr>
-          <w:lang w:val="de-DE"/>
-        </w:rPr>
-      </w:pPr>
-      <w:bookmarkStart w:id="30" w:name="_Toc487555041"/>
-      <w:r>
-        <w:rPr>
-          <w:lang w:val="de-DE"/>
-        </w:rPr>
-        <w:t>Klasse „</w:t>
-      </w:r>
-      <w:r>
-        <w:rPr>
-          <w:lang w:val="de-DE"/>
-        </w:rPr>
-        <w:t>2</w:t>
-      </w:r>
-      <w:r>
-        <w:rPr>
-          <w:lang w:val="de-DE"/>
-        </w:rPr>
-        <w:t>“</w:t>
-      </w:r>
-      <w:bookmarkEnd w:id="30"/>
-    </w:p>
-    <w:p>
-      <w:pPr>
-        <w:ind w:left="576" w:firstLine="132"/>
-      </w:pPr>
-      <w:r>
-        <w:t>Beschreibung</w:t>
-      </w:r>
-    </w:p>
-    <w:p>
-      <w:pPr>
         <w:ind w:left="576" w:firstLine="132"/>
       </w:pPr>
     </w:p>
@@ -7279,7 +7239,7 @@
           <w:szCs w:val="28"/>
         </w:rPr>
       </w:pPr>
-      <w:bookmarkStart w:id="31" w:name="_Toc487555042"/>
+      <w:bookmarkStart w:id="30" w:name="_Toc487555042"/>
       <w:r>
         <w:rPr>
           <w:sz w:val="28"/>
@@ -7287,15 +7247,71 @@
         </w:rPr>
         <w:t>Ampelsteuerung</w:t>
       </w:r>
+      <w:bookmarkEnd w:id="30"/>
+    </w:p>
+    <w:p>
+      <w:pPr>
+        <w:ind w:left="576"/>
+      </w:pPr>
+      <w:r>
+        <w:t xml:space="preserve">Die Ampelsteuerungskomponente hat die Aufgabe, Ampeln nach Belieben zu erstellen, aktiv/inaktiv zu schalten, Statusphasen manuell anzupassen und automatisch umzuschalten, wenn die Phasen jeweils vorüber sind. Realisiert wurde diese Komponente mit 2 Klassen: </w:t>
+      </w:r>
+    </w:p>
+    <w:p>
+      <w:pPr>
+        <w:pStyle w:val="berschrift3"/>
+        <w:rPr>
+          <w:lang w:val="de-DE"/>
+        </w:rPr>
+      </w:pPr>
+      <w:bookmarkStart w:id="31" w:name="_Toc487555043"/>
+      <w:r>
+        <w:rPr>
+          <w:lang w:val="de-DE"/>
+        </w:rPr>
+        <w:t>Klasse „</w:t>
+      </w:r>
+      <w:r>
+        <w:rPr>
+          <w:lang w:val="de-DE"/>
+        </w:rPr>
+        <w:t>Ampeln</w:t>
+      </w:r>
+      <w:r>
+        <w:rPr>
+          <w:lang w:val="de-DE"/>
+        </w:rPr>
+        <w:t>“</w:t>
+      </w:r>
       <w:bookmarkEnd w:id="31"/>
     </w:p>
     <w:p>
       <w:pPr>
-        <w:ind w:left="576"/>
-      </w:pPr>
-      <w:r>
-        <w:t xml:space="preserve">Die Ampelsteuerungskomponente hat die Aufgabe, Ampeln nach Belieben zu erstellen, aktiv/inaktiv zu schalten, Statusphasen manuell anzupassen und automatisch umzuschalten, wenn die Phasen jeweils vorüber sind. Realisiert wurde diese Komponente mit 2 Klassen: </w:t>
-      </w:r>
+        <w:ind w:left="708"/>
+      </w:pPr>
+      <w:r>
+        <w:t>Diese Klasse symbolisiert eine einzelne Ampel.</w:t>
+      </w:r>
+      <w:r>
+        <w:t xml:space="preserve"> Mithilfe dieser Klasse ist das Erstellen von Ampeln ermöglicht worden. Funktionen und Variablen zu dieser Klasse sind in </w:t>
+      </w:r>
+      <w:r>
+        <w:t xml:space="preserve">Abschnitt </w:t>
+      </w:r>
+      <w:r>
+        <w:t>3.5.1</w:t>
+      </w:r>
+      <w:r>
+        <w:t xml:space="preserve"> ersichtlich</w:t>
+      </w:r>
+      <w:r>
+        <w:t xml:space="preserve">. </w:t>
+      </w:r>
+    </w:p>
+    <w:p>
+      <w:pPr>
+        <w:ind w:left="576" w:firstLine="132"/>
+      </w:pPr>
     </w:p>
     <w:p>
       <w:pPr>
@@ -7304,7 +7320,7 @@
           <w:lang w:val="de-DE"/>
         </w:rPr>
       </w:pPr>
-      <w:bookmarkStart w:id="32" w:name="_Toc487555043"/>
+      <w:bookmarkStart w:id="32" w:name="_Toc487555044"/>
       <w:r>
         <w:rPr>
           <w:lang w:val="de-DE"/>
@@ -7315,7 +7331,7 @@
         <w:rPr>
           <w:lang w:val="de-DE"/>
         </w:rPr>
-        <w:t>Ampeln</w:t>
+        <w:t>Ampelsteuerung</w:t>
       </w:r>
       <w:r>
         <w:rPr>
@@ -7324,62 +7340,6 @@
         <w:t>“</w:t>
       </w:r>
       <w:bookmarkEnd w:id="32"/>
-    </w:p>
-    <w:p>
-      <w:pPr>
-        <w:ind w:left="708"/>
-      </w:pPr>
-      <w:r>
-        <w:t>Diese Klasse symbolisiert eine einzelne Ampel.</w:t>
-      </w:r>
-      <w:r>
-        <w:t xml:space="preserve"> Mithilfe dieser Klasse ist das Erstellen von Ampeln ermöglicht worden. Funktionen und Variablen zu dieser Klasse sind in </w:t>
-      </w:r>
-      <w:r>
-        <w:t xml:space="preserve">Abschnitt </w:t>
-      </w:r>
-      <w:r>
-        <w:t>3.5.1</w:t>
-      </w:r>
-      <w:r>
-        <w:t xml:space="preserve"> ersichtlich</w:t>
-      </w:r>
-      <w:r>
-        <w:t xml:space="preserve">. </w:t>
-      </w:r>
-    </w:p>
-    <w:p>
-      <w:pPr>
-        <w:ind w:left="576" w:firstLine="132"/>
-      </w:pPr>
-    </w:p>
-    <w:p>
-      <w:pPr>
-        <w:pStyle w:val="berschrift3"/>
-        <w:rPr>
-          <w:lang w:val="de-DE"/>
-        </w:rPr>
-      </w:pPr>
-      <w:bookmarkStart w:id="33" w:name="_Toc487555044"/>
-      <w:r>
-        <w:rPr>
-          <w:lang w:val="de-DE"/>
-        </w:rPr>
-        <w:t>Klasse „</w:t>
-      </w:r>
-      <w:r>
-        <w:rPr>
-          <w:lang w:val="de-DE"/>
-        </w:rPr>
-        <w:t>Ampelsteuerung</w:t>
-      </w:r>
-      <w:r>
-        <w:rPr>
-          <w:lang w:val="de-DE"/>
-        </w:rPr>
-        <w:t>“</w:t>
-      </w:r>
-      <w:bookmarkEnd w:id="33"/>
     </w:p>
     <w:p>
       <w:pPr>
@@ -7418,7 +7378,7 @@
           <w:szCs w:val="28"/>
         </w:rPr>
       </w:pPr>
-      <w:bookmarkStart w:id="34" w:name="_Toc487555045"/>
+      <w:bookmarkStart w:id="33" w:name="_Toc487555045"/>
       <w:r>
         <w:rPr>
           <w:sz w:val="28"/>
@@ -7426,6 +7386,41 @@
         </w:rPr>
         <w:t>RabbitMQ</w:t>
       </w:r>
+      <w:bookmarkEnd w:id="33"/>
+    </w:p>
+    <w:p>
+      <w:pPr>
+        <w:ind w:left="576" w:firstLine="132"/>
+      </w:pPr>
+      <w:r>
+        <w:t xml:space="preserve">RabbitMQ wird verwendet um zwischen den Gruppen die ausfahrenden Autos weiterzuleiten. </w:t>
+      </w:r>
+    </w:p>
+    <w:p>
+      <w:pPr>
+        <w:ind w:left="576" w:firstLine="132"/>
+      </w:pPr>
+    </w:p>
+    <w:p>
+      <w:pPr>
+        <w:pStyle w:val="berschrift3"/>
+        <w:rPr>
+          <w:lang w:val="de-DE"/>
+        </w:rPr>
+      </w:pPr>
+      <w:bookmarkStart w:id="34" w:name="_Toc487555046"/>
+      <w:r>
+        <w:rPr>
+          <w:lang w:val="de-DE"/>
+        </w:rPr>
+        <w:t>Klasse „RabbitMQHandler</w:t>
+      </w:r>
+      <w:r>
+        <w:rPr>
+          <w:lang w:val="de-DE"/>
+        </w:rPr>
+        <w:t>“</w:t>
+      </w:r>
       <w:bookmarkEnd w:id="34"/>
     </w:p>
     <w:p>
@@ -7433,7 +7428,7 @@
         <w:ind w:left="576" w:firstLine="132"/>
       </w:pPr>
       <w:r>
-        <w:t>Beschreibung</w:t>
+        <w:t xml:space="preserve">Der RabbitMQHandler wird verwendet um Transaktionen zu senden und zu empfangen. </w:t>
       </w:r>
     </w:p>
     <w:p>
@@ -7448,36 +7443,7 @@
           <w:lang w:val="de-DE"/>
         </w:rPr>
       </w:pPr>
-      <w:bookmarkStart w:id="35" w:name="_Toc487555046"/>
-      <w:r>
-        <w:rPr>
-          <w:lang w:val="de-DE"/>
-        </w:rPr>
-        <w:t>Klasse „1“</w:t>
-      </w:r>
-      <w:bookmarkEnd w:id="35"/>
-    </w:p>
-    <w:p>
-      <w:pPr>
-        <w:ind w:left="576" w:firstLine="132"/>
-      </w:pPr>
-      <w:r>
-        <w:t>Beschreibung</w:t>
-      </w:r>
-    </w:p>
-    <w:p>
-      <w:pPr>
-        <w:ind w:left="576" w:firstLine="132"/>
-      </w:pPr>
-    </w:p>
-    <w:p>
-      <w:pPr>
-        <w:pStyle w:val="berschrift3"/>
-        <w:rPr>
-          <w:lang w:val="de-DE"/>
-        </w:rPr>
-      </w:pPr>
-      <w:bookmarkStart w:id="36" w:name="_Toc487555047"/>
+      <w:bookmarkStart w:id="35" w:name="_Toc487555047"/>
       <w:r>
         <w:rPr>
           <w:lang w:val="de-DE"/>
@@ -7489,7 +7455,7 @@
         <w:rPr>
           <w:lang w:val="de-DE"/>
         </w:rPr>
-        <w:t>2</w:t>
+        <w:t>RemoteTransaction</w:t>
       </w:r>
       <w:r>
         <w:rPr>
@@ -7497,61 +7463,15 @@
         </w:rPr>
         <w:t>“</w:t>
       </w:r>
-      <w:bookmarkEnd w:id="36"/>
-    </w:p>
-    <w:p>
-      <w:pPr>
-        <w:ind w:left="576" w:firstLine="132"/>
-      </w:pPr>
-      <w:r>
-        <w:t>Beschreibung</w:t>
-      </w:r>
-    </w:p>
-    <w:p>
-      <w:pPr>
-        <w:ind w:left="576"/>
-      </w:pPr>
-    </w:p>
-    <w:p>
-      <w:pPr>
-        <w:pStyle w:val="berschrift3"/>
-        <w:rPr>
-          <w:lang w:val="de-DE"/>
-        </w:rPr>
-      </w:pPr>
-      <w:bookmarkStart w:id="37" w:name="_Toc487555048"/>
-      <w:r>
-        <w:rPr>
-          <w:lang w:val="de-DE"/>
-        </w:rPr>
-        <w:t>Klasse „</w:t>
-      </w:r>
-      <w:r>
-        <w:rPr>
-          <w:lang w:val="de-DE"/>
-        </w:rPr>
-        <w:t>2</w:t>
-      </w:r>
-      <w:r>
-        <w:rPr>
-          <w:lang w:val="de-DE"/>
-        </w:rPr>
-        <w:t>“</w:t>
-      </w:r>
-      <w:bookmarkEnd w:id="37"/>
-    </w:p>
-    <w:p>
-      <w:pPr>
-        <w:ind w:left="576" w:firstLine="132"/>
-      </w:pPr>
-      <w:r>
-        <w:t>Beschreibung</w:t>
-      </w:r>
-    </w:p>
-    <w:p>
-      <w:pPr>
-        <w:ind w:left="576"/>
-      </w:pPr>
+      <w:bookmarkEnd w:id="35"/>
+    </w:p>
+    <w:p>
+      <w:pPr>
+        <w:ind w:left="708" w:firstLine="132"/>
+      </w:pPr>
+      <w:r>
+        <w:t xml:space="preserve">Hierbei handelt es sich um eine Transaktion, welche sich aus den Attributen CarId, GroupId, CarType, Speed, Timestamp und Errorcode zusammensetzen.  </w:t>
+      </w:r>
     </w:p>
     <w:p>
       <w:pPr>
@@ -7560,7 +7480,7 @@
       <w:r>
         <w:br w:type="page"/>
       </w:r>
-      <w:bookmarkStart w:id="38" w:name="_Toc487555049"/>
+      <w:bookmarkStart w:id="36" w:name="_Toc487555049"/>
       <w:r>
         <w:lastRenderedPageBreak/>
         <w:t xml:space="preserve">Dokumentation der Funktionalität der </w:t>
@@ -7568,7 +7488,7 @@
       <w:r>
         <w:t>Verkehrssimulation</w:t>
       </w:r>
-      <w:bookmarkEnd w:id="38"/>
+      <w:bookmarkEnd w:id="36"/>
     </w:p>
     <w:p>
       <w:pPr>
@@ -7591,7 +7511,7 @@
           <w:szCs w:val="28"/>
         </w:rPr>
       </w:pPr>
-      <w:bookmarkStart w:id="39" w:name="_Toc487555050"/>
+      <w:bookmarkStart w:id="37" w:name="_Toc487555050"/>
       <w:r>
         <w:rPr>
           <w:sz w:val="28"/>
@@ -7599,7 +7519,7 @@
         </w:rPr>
         <w:t>GUI</w:t>
       </w:r>
-      <w:bookmarkEnd w:id="39"/>
+      <w:bookmarkEnd w:id="37"/>
     </w:p>
     <w:p>
       <w:pPr>
@@ -7624,14 +7544,14 @@
       <w:pPr>
         <w:pStyle w:val="berschrift3"/>
       </w:pPr>
-      <w:bookmarkStart w:id="40" w:name="_Toc487555051"/>
+      <w:bookmarkStart w:id="38" w:name="_Toc487555051"/>
       <w:r>
         <w:t xml:space="preserve">Funktionen </w:t>
       </w:r>
       <w:r>
         <w:t>der Klasse Verkehrsteilnehmer</w:t>
       </w:r>
-      <w:bookmarkEnd w:id="40"/>
+      <w:bookmarkEnd w:id="38"/>
     </w:p>
     <w:p>
       <w:pPr>
@@ -7708,10 +7628,7 @@
           </w:tcPr>
           <w:p>
             <w:r>
-              <w:t>Verkehrsteilnehmer(</w:t>
-            </w:r>
-            <w:r>
-              <w:t xml:space="preserve">) </w:t>
+              <w:t xml:space="preserve">Verkehrsteilnehmer() </w:t>
             </w:r>
           </w:p>
         </w:tc>
@@ -7737,13 +7654,27 @@
             <w:tcW w:w="4522" w:type="dxa"/>
           </w:tcPr>
           <w:p>
-            <w:r>
+            <w:pPr>
+              <w:rPr>
+                <w:lang w:val="en-US"/>
+              </w:rPr>
+            </w:pPr>
+            <w:r>
+              <w:rPr>
+                <w:lang w:val="en-US"/>
+              </w:rPr>
               <w:t>update(</w:t>
             </w:r>
             <w:r>
+              <w:rPr>
+                <w:lang w:val="en-US"/>
+              </w:rPr>
               <w:t>int x, int y, int type, int direction</w:t>
             </w:r>
             <w:r>
+              <w:rPr>
+                <w:lang w:val="en-US"/>
+              </w:rPr>
               <w:t>)</w:t>
             </w:r>
           </w:p>
@@ -7848,10 +7779,7 @@
           </w:tcPr>
           <w:p>
             <w:r>
-              <w:t>getID</w:t>
-            </w:r>
-            <w:r>
-              <w:t>()</w:t>
+              <w:t>getID()</w:t>
             </w:r>
           </w:p>
         </w:tc>
@@ -7924,10 +7852,7 @@
           <w:p>
             <w:r>
               <w:lastRenderedPageBreak/>
-              <w:t>leave</w:t>
-            </w:r>
-            <w:r>
-              <w:t>(</w:t>
+              <w:t>leave(</w:t>
             </w:r>
             <w:r>
               <w:t>obj sender, arg e</w:t>
@@ -7966,10 +7891,7 @@
               <w:t>conaoleMsg</w:t>
             </w:r>
             <w:r>
-              <w:t>(</w:t>
-            </w:r>
-            <w:r>
-              <w:t>obj sender, arg e</w:t>
+              <w:t>(obj sender, arg e</w:t>
             </w:r>
             <w:r>
               <w:t>)</w:t>
@@ -8065,27 +7987,7 @@
           <w:szCs w:val="19"/>
           <w:lang w:val="de-DE"/>
         </w:rPr>
-        <w:t xml:space="preserve"> </w:t>
-      </w:r>
-      <w:r>
-        <w:rPr>
-          <w:rFonts w:ascii="Consolas" w:eastAsiaTheme="minorHAnsi" w:hAnsi="Consolas" w:cs="Consolas"/>
-          <w:color w:val="000000"/>
-          <w:sz w:val="19"/>
-          <w:szCs w:val="19"/>
-          <w:lang w:val="de-DE"/>
-        </w:rPr>
-        <w:t>id</w:t>
-      </w:r>
-      <w:r>
-        <w:rPr>
-          <w:rFonts w:ascii="Consolas" w:eastAsiaTheme="minorHAnsi" w:hAnsi="Consolas" w:cs="Consolas"/>
-          <w:color w:val="000000"/>
-          <w:sz w:val="19"/>
-          <w:szCs w:val="19"/>
-          <w:lang w:val="de-DE"/>
-        </w:rPr>
-        <w:t>;</w:t>
+        <w:t xml:space="preserve"> id;</w:t>
       </w:r>
       <w:r>
         <w:br/>
@@ -8147,17 +8049,7 @@
           <w:szCs w:val="19"/>
           <w:lang w:val="de-DE"/>
         </w:rPr>
-        <w:t>int</w:t>
-      </w:r>
-      <w:r>
-        <w:rPr>
-          <w:rFonts w:ascii="Consolas" w:eastAsiaTheme="minorHAnsi" w:hAnsi="Consolas" w:cs="Consolas"/>
-          <w:color w:val="0000FF"/>
-          <w:sz w:val="19"/>
-          <w:szCs w:val="19"/>
-          <w:lang w:val="de-DE"/>
-        </w:rPr>
-        <w:t xml:space="preserve"> </w:t>
+        <w:t xml:space="preserve">int </w:t>
       </w:r>
       <w:r>
         <w:rPr>
@@ -8279,17 +8171,14 @@
           <w:lang w:val="de-DE"/>
         </w:rPr>
       </w:pPr>
-      <w:bookmarkStart w:id="41" w:name="_Toc487555052"/>
+      <w:bookmarkStart w:id="39" w:name="_Toc487555052"/>
       <w:r>
         <w:t xml:space="preserve">Funktionen </w:t>
       </w:r>
       <w:r>
-        <w:t xml:space="preserve">der Klasse </w:t>
-      </w:r>
-      <w:r>
-        <w:t>ObjectHandler</w:t>
-      </w:r>
-      <w:bookmarkEnd w:id="41"/>
+        <w:t>der Klasse ObjectHandler</w:t>
+      </w:r>
+      <w:bookmarkEnd w:id="39"/>
       <w:r>
         <w:t xml:space="preserve"> </w:t>
       </w:r>
@@ -8299,13 +8188,7 @@
         <w:ind w:left="708"/>
       </w:pPr>
       <w:r>
-        <w:t>Um die Darstellung der Verkehrsteilnehmer im</w:t>
-      </w:r>
-      <w:r>
-        <w:t xml:space="preserve"> </w:t>
-      </w:r>
-      <w:r>
-        <w:t>Verkehrsnetz zu verwalten, muss ein Objekt Handler hinzugefügt werden. Dieser kümmert sich um alle Fahrzeuge</w:t>
+        <w:t>Um die Darstellung der Verkehrsteilnehmer im Verkehrsnetz zu verwalten, muss ein Objekt Handler hinzugefügt werden. Dieser kümmert sich um alle Fahrzeuge</w:t>
       </w:r>
       <w:r>
         <w:t>/Hindernisse</w:t>
@@ -8329,6 +8212,7 @@
         </w:numPr>
         <w:rPr>
           <w:szCs w:val="24"/>
+          <w:lang w:val="en-US"/>
         </w:rPr>
       </w:pPr>
       <w:r>
@@ -8337,17 +8221,27 @@
           <w:color w:val="0000FF"/>
           <w:sz w:val="19"/>
           <w:szCs w:val="19"/>
-          <w:lang w:val="de-DE"/>
+          <w:lang w:val="en-US"/>
         </w:rPr>
         <w:t>publi</w:t>
       </w:r>
       <w:r>
         <w:rPr>
           <w:rFonts w:ascii="Consolas" w:eastAsiaTheme="minorHAnsi" w:hAnsi="Consolas" w:cs="Consolas"/>
+          <w:color w:val="0000FF"/>
+          <w:sz w:val="19"/>
+          <w:szCs w:val="19"/>
+          <w:lang w:val="en-US"/>
+        </w:rPr>
+        <w:t>c</w:t>
+      </w:r>
+      <w:r>
+        <w:rPr>
+          <w:rFonts w:ascii="Consolas" w:eastAsiaTheme="minorHAnsi" w:hAnsi="Consolas" w:cs="Consolas"/>
           <w:color w:val="000000"/>
           <w:sz w:val="19"/>
           <w:szCs w:val="19"/>
-          <w:lang w:val="de-DE"/>
+          <w:lang w:val="en-US"/>
         </w:rPr>
         <w:t xml:space="preserve"> </w:t>
       </w:r>
@@ -8357,7 +8251,7 @@
           <w:color w:val="0000FF"/>
           <w:sz w:val="19"/>
           <w:szCs w:val="19"/>
-          <w:lang w:val="de-DE"/>
+          <w:lang w:val="en-US"/>
         </w:rPr>
         <w:t>bool</w:t>
       </w:r>
@@ -8367,9 +8261,9 @@
           <w:color w:val="000000"/>
           <w:sz w:val="19"/>
           <w:szCs w:val="19"/>
-          <w:lang w:val="de-DE"/>
-        </w:rPr>
-        <w:t xml:space="preserve"> </w:t>
+          <w:lang w:val="en-US"/>
+        </w:rPr>
+        <w:t xml:space="preserve"> addCarObject(</w:t>
       </w:r>
       <w:r>
         <w:rPr>
@@ -8377,9 +8271,9 @@
           <w:color w:val="000000"/>
           <w:sz w:val="19"/>
           <w:szCs w:val="19"/>
-          <w:lang w:val="de-DE"/>
-        </w:rPr>
-        <w:t>addCarObject</w:t>
+          <w:lang w:val="en-US"/>
+        </w:rPr>
+        <w:t>int x, int y, int id</w:t>
       </w:r>
       <w:r>
         <w:rPr>
@@ -8387,27 +8281,7 @@
           <w:color w:val="000000"/>
           <w:sz w:val="19"/>
           <w:szCs w:val="19"/>
-          <w:lang w:val="de-DE"/>
-        </w:rPr>
-        <w:t>(</w:t>
-      </w:r>
-      <w:r>
-        <w:rPr>
-          <w:rFonts w:ascii="Consolas" w:eastAsiaTheme="minorHAnsi" w:hAnsi="Consolas" w:cs="Consolas"/>
-          <w:color w:val="000000"/>
-          <w:sz w:val="19"/>
-          <w:szCs w:val="19"/>
-          <w:lang w:val="de-DE"/>
-        </w:rPr>
-        <w:t>int x, int y, int id</w:t>
-      </w:r>
-      <w:r>
-        <w:rPr>
-          <w:rFonts w:ascii="Consolas" w:eastAsiaTheme="minorHAnsi" w:hAnsi="Consolas" w:cs="Consolas"/>
-          <w:color w:val="000000"/>
-          <w:sz w:val="19"/>
-          <w:szCs w:val="19"/>
-          <w:lang w:val="de-DE"/>
+          <w:lang w:val="en-US"/>
         </w:rPr>
         <w:t>);</w:t>
       </w:r>
@@ -8432,6 +8306,7 @@
         </w:numPr>
         <w:rPr>
           <w:szCs w:val="24"/>
+          <w:lang w:val="en-US"/>
         </w:rPr>
       </w:pPr>
       <w:r>
@@ -8440,17 +8315,27 @@
           <w:color w:val="0000FF"/>
           <w:sz w:val="19"/>
           <w:szCs w:val="19"/>
-          <w:lang w:val="de-DE"/>
+          <w:lang w:val="en-US"/>
         </w:rPr>
         <w:t>publi</w:t>
       </w:r>
       <w:r>
         <w:rPr>
           <w:rFonts w:ascii="Consolas" w:eastAsiaTheme="minorHAnsi" w:hAnsi="Consolas" w:cs="Consolas"/>
+          <w:color w:val="0000FF"/>
+          <w:sz w:val="19"/>
+          <w:szCs w:val="19"/>
+          <w:lang w:val="en-US"/>
+        </w:rPr>
+        <w:t>c</w:t>
+      </w:r>
+      <w:r>
+        <w:rPr>
+          <w:rFonts w:ascii="Consolas" w:eastAsiaTheme="minorHAnsi" w:hAnsi="Consolas" w:cs="Consolas"/>
           <w:color w:val="000000"/>
           <w:sz w:val="19"/>
           <w:szCs w:val="19"/>
-          <w:lang w:val="de-DE"/>
+          <w:lang w:val="en-US"/>
         </w:rPr>
         <w:t xml:space="preserve"> </w:t>
       </w:r>
@@ -8460,7 +8345,7 @@
           <w:color w:val="0000FF"/>
           <w:sz w:val="19"/>
           <w:szCs w:val="19"/>
-          <w:lang w:val="de-DE"/>
+          <w:lang w:val="en-US"/>
         </w:rPr>
         <w:t>bool</w:t>
       </w:r>
@@ -8470,9 +8355,9 @@
           <w:color w:val="000000"/>
           <w:sz w:val="19"/>
           <w:szCs w:val="19"/>
-          <w:lang w:val="de-DE"/>
-        </w:rPr>
-        <w:t xml:space="preserve"> </w:t>
+          <w:lang w:val="en-US"/>
+        </w:rPr>
+        <w:t xml:space="preserve"> addLKWObject(</w:t>
       </w:r>
       <w:r>
         <w:rPr>
@@ -8480,9 +8365,9 @@
           <w:color w:val="000000"/>
           <w:sz w:val="19"/>
           <w:szCs w:val="19"/>
-          <w:lang w:val="de-DE"/>
-        </w:rPr>
-        <w:t>addLKW</w:t>
+          <w:lang w:val="en-US"/>
+        </w:rPr>
+        <w:t>int x, int y, int id, int dir</w:t>
       </w:r>
       <w:r>
         <w:rPr>
@@ -8490,37 +8375,7 @@
           <w:color w:val="000000"/>
           <w:sz w:val="19"/>
           <w:szCs w:val="19"/>
-          <w:lang w:val="de-DE"/>
-        </w:rPr>
-        <w:t>Object(</w:t>
-      </w:r>
-      <w:r>
-        <w:rPr>
-          <w:rFonts w:ascii="Consolas" w:eastAsiaTheme="minorHAnsi" w:hAnsi="Consolas" w:cs="Consolas"/>
-          <w:color w:val="000000"/>
-          <w:sz w:val="19"/>
-          <w:szCs w:val="19"/>
-          <w:lang w:val="de-DE"/>
-        </w:rPr>
-        <w:t>int x, int y, int id</w:t>
-      </w:r>
-      <w:r>
-        <w:rPr>
-          <w:rFonts w:ascii="Consolas" w:eastAsiaTheme="minorHAnsi" w:hAnsi="Consolas" w:cs="Consolas"/>
-          <w:color w:val="000000"/>
-          <w:sz w:val="19"/>
-          <w:szCs w:val="19"/>
-          <w:lang w:val="de-DE"/>
-        </w:rPr>
-        <w:t>, int dir</w:t>
-      </w:r>
-      <w:r>
-        <w:rPr>
-          <w:rFonts w:ascii="Consolas" w:eastAsiaTheme="minorHAnsi" w:hAnsi="Consolas" w:cs="Consolas"/>
-          <w:color w:val="000000"/>
-          <w:sz w:val="19"/>
-          <w:szCs w:val="19"/>
-          <w:lang w:val="de-DE"/>
+          <w:lang w:val="en-US"/>
         </w:rPr>
         <w:t>);</w:t>
       </w:r>
@@ -8530,13 +8385,7 @@
         <w:ind w:left="1068"/>
       </w:pPr>
       <w:r>
-        <w:t xml:space="preserve">Fügt ein </w:t>
-      </w:r>
-      <w:r>
-        <w:t>LKW</w:t>
-      </w:r>
-      <w:r>
-        <w:t xml:space="preserve"> an den X/Y Koor</w:t>
+        <w:t>Fügt ein LKW an den X/Y Koor</w:t>
       </w:r>
       <w:r>
         <w:t>dinaten ein</w:t>
@@ -8554,6 +8403,7 @@
         </w:numPr>
         <w:rPr>
           <w:szCs w:val="24"/>
+          <w:lang w:val="en-US"/>
         </w:rPr>
       </w:pPr>
       <w:r>
@@ -8562,17 +8412,27 @@
           <w:color w:val="0000FF"/>
           <w:sz w:val="19"/>
           <w:szCs w:val="19"/>
-          <w:lang w:val="de-DE"/>
+          <w:lang w:val="en-US"/>
         </w:rPr>
         <w:t>publi</w:t>
       </w:r>
       <w:r>
         <w:rPr>
           <w:rFonts w:ascii="Consolas" w:eastAsiaTheme="minorHAnsi" w:hAnsi="Consolas" w:cs="Consolas"/>
+          <w:color w:val="0000FF"/>
+          <w:sz w:val="19"/>
+          <w:szCs w:val="19"/>
+          <w:lang w:val="en-US"/>
+        </w:rPr>
+        <w:t>c</w:t>
+      </w:r>
+      <w:r>
+        <w:rPr>
+          <w:rFonts w:ascii="Consolas" w:eastAsiaTheme="minorHAnsi" w:hAnsi="Consolas" w:cs="Consolas"/>
           <w:color w:val="000000"/>
           <w:sz w:val="19"/>
           <w:szCs w:val="19"/>
-          <w:lang w:val="de-DE"/>
+          <w:lang w:val="en-US"/>
         </w:rPr>
         <w:t xml:space="preserve"> </w:t>
       </w:r>
@@ -8582,7 +8442,7 @@
           <w:color w:val="0000FF"/>
           <w:sz w:val="19"/>
           <w:szCs w:val="19"/>
-          <w:lang w:val="de-DE"/>
+          <w:lang w:val="en-US"/>
         </w:rPr>
         <w:t>bool</w:t>
       </w:r>
@@ -8592,9 +8452,9 @@
           <w:color w:val="000000"/>
           <w:sz w:val="19"/>
           <w:szCs w:val="19"/>
-          <w:lang w:val="de-DE"/>
-        </w:rPr>
-        <w:t xml:space="preserve"> </w:t>
+          <w:lang w:val="en-US"/>
+        </w:rPr>
+        <w:t xml:space="preserve"> updateCarwithID(</w:t>
       </w:r>
       <w:r>
         <w:rPr>
@@ -8602,9 +8462,9 @@
           <w:color w:val="000000"/>
           <w:sz w:val="19"/>
           <w:szCs w:val="19"/>
-          <w:lang w:val="de-DE"/>
-        </w:rPr>
-        <w:t>updateCarwithID</w:t>
+          <w:lang w:val="en-US"/>
+        </w:rPr>
+        <w:t>int x, int y, int id, int dir</w:t>
       </w:r>
       <w:r>
         <w:rPr>
@@ -8612,27 +8472,7 @@
           <w:color w:val="000000"/>
           <w:sz w:val="19"/>
           <w:szCs w:val="19"/>
-          <w:lang w:val="de-DE"/>
-        </w:rPr>
-        <w:t>(</w:t>
-      </w:r>
-      <w:r>
-        <w:rPr>
-          <w:rFonts w:ascii="Consolas" w:eastAsiaTheme="minorHAnsi" w:hAnsi="Consolas" w:cs="Consolas"/>
-          <w:color w:val="000000"/>
-          <w:sz w:val="19"/>
-          <w:szCs w:val="19"/>
-          <w:lang w:val="de-DE"/>
-        </w:rPr>
-        <w:t>int x, int y, int id, int dir</w:t>
-      </w:r>
-      <w:r>
-        <w:rPr>
-          <w:rFonts w:ascii="Consolas" w:eastAsiaTheme="minorHAnsi" w:hAnsi="Consolas" w:cs="Consolas"/>
-          <w:color w:val="000000"/>
-          <w:sz w:val="19"/>
-          <w:szCs w:val="19"/>
-          <w:lang w:val="de-DE"/>
+          <w:lang w:val="en-US"/>
         </w:rPr>
         <w:t>);</w:t>
       </w:r>
@@ -8678,6 +8518,16 @@
       <w:r>
         <w:rPr>
           <w:rFonts w:ascii="Consolas" w:eastAsiaTheme="minorHAnsi" w:hAnsi="Consolas" w:cs="Consolas"/>
+          <w:color w:val="0000FF"/>
+          <w:sz w:val="19"/>
+          <w:szCs w:val="19"/>
+          <w:lang w:val="de-DE"/>
+        </w:rPr>
+        <w:t>c</w:t>
+      </w:r>
+      <w:r>
+        <w:rPr>
+          <w:rFonts w:ascii="Consolas" w:eastAsiaTheme="minorHAnsi" w:hAnsi="Consolas" w:cs="Consolas"/>
           <w:color w:val="000000"/>
           <w:sz w:val="19"/>
           <w:szCs w:val="19"/>
@@ -8703,27 +8553,7 @@
           <w:szCs w:val="19"/>
           <w:lang w:val="de-DE"/>
         </w:rPr>
-        <w:t xml:space="preserve"> </w:t>
-      </w:r>
-      <w:r>
-        <w:rPr>
-          <w:rFonts w:ascii="Consolas" w:eastAsiaTheme="minorHAnsi" w:hAnsi="Consolas" w:cs="Consolas"/>
-          <w:color w:val="000000"/>
-          <w:sz w:val="19"/>
-          <w:szCs w:val="19"/>
-          <w:lang w:val="de-DE"/>
-        </w:rPr>
-        <w:t>removeObject</w:t>
-      </w:r>
-      <w:r>
-        <w:rPr>
-          <w:rFonts w:ascii="Consolas" w:eastAsiaTheme="minorHAnsi" w:hAnsi="Consolas" w:cs="Consolas"/>
-          <w:color w:val="000000"/>
-          <w:sz w:val="19"/>
-          <w:szCs w:val="19"/>
-          <w:lang w:val="de-DE"/>
-        </w:rPr>
-        <w:t>();</w:t>
+        <w:t xml:space="preserve"> removeObject();</w:t>
       </w:r>
     </w:p>
     <w:p>
@@ -8743,6 +8573,7 @@
         </w:numPr>
         <w:rPr>
           <w:szCs w:val="24"/>
+          <w:lang w:val="en-US"/>
         </w:rPr>
       </w:pPr>
       <w:r>
@@ -8751,17 +8582,27 @@
           <w:color w:val="0000FF"/>
           <w:sz w:val="19"/>
           <w:szCs w:val="19"/>
-          <w:lang w:val="de-DE"/>
+          <w:lang w:val="en-US"/>
         </w:rPr>
         <w:t>publi</w:t>
       </w:r>
       <w:r>
         <w:rPr>
           <w:rFonts w:ascii="Consolas" w:eastAsiaTheme="minorHAnsi" w:hAnsi="Consolas" w:cs="Consolas"/>
+          <w:color w:val="0000FF"/>
+          <w:sz w:val="19"/>
+          <w:szCs w:val="19"/>
+          <w:lang w:val="en-US"/>
+        </w:rPr>
+        <w:t>c</w:t>
+      </w:r>
+      <w:r>
+        <w:rPr>
+          <w:rFonts w:ascii="Consolas" w:eastAsiaTheme="minorHAnsi" w:hAnsi="Consolas" w:cs="Consolas"/>
           <w:color w:val="000000"/>
           <w:sz w:val="19"/>
           <w:szCs w:val="19"/>
-          <w:lang w:val="de-DE"/>
+          <w:lang w:val="en-US"/>
         </w:rPr>
         <w:t xml:space="preserve"> </w:t>
       </w:r>
@@ -8771,7 +8612,7 @@
           <w:color w:val="0000FF"/>
           <w:sz w:val="19"/>
           <w:szCs w:val="19"/>
-          <w:lang w:val="de-DE"/>
+          <w:lang w:val="en-US"/>
         </w:rPr>
         <w:t>bool</w:t>
       </w:r>
@@ -8781,49 +8622,9 @@
           <w:color w:val="000000"/>
           <w:sz w:val="19"/>
           <w:szCs w:val="19"/>
-          <w:lang w:val="de-DE"/>
-        </w:rPr>
-        <w:t xml:space="preserve"> </w:t>
-      </w:r>
-      <w:r>
-        <w:rPr>
-          <w:rFonts w:ascii="Consolas" w:eastAsiaTheme="minorHAnsi" w:hAnsi="Consolas" w:cs="Consolas"/>
-          <w:color w:val="000000"/>
-          <w:sz w:val="19"/>
-          <w:szCs w:val="19"/>
-          <w:lang w:val="de-DE"/>
-        </w:rPr>
-        <w:t>addObstacle</w:t>
-      </w:r>
-      <w:r>
-        <w:rPr>
-          <w:rFonts w:ascii="Consolas" w:eastAsiaTheme="minorHAnsi" w:hAnsi="Consolas" w:cs="Consolas"/>
-          <w:color w:val="000000"/>
-          <w:sz w:val="19"/>
-          <w:szCs w:val="19"/>
-          <w:lang w:val="de-DE"/>
-        </w:rPr>
-        <w:t>(</w:t>
-      </w:r>
-      <w:r>
-        <w:rPr>
-          <w:rFonts w:ascii="Consolas" w:eastAsiaTheme="minorHAnsi" w:hAnsi="Consolas" w:cs="Consolas"/>
-          <w:color w:val="000000"/>
-          <w:sz w:val="19"/>
-          <w:szCs w:val="19"/>
-          <w:lang w:val="de-DE"/>
-        </w:rPr>
-        <w:t>obj sender, Arg e</w:t>
-      </w:r>
-      <w:r>
-        <w:rPr>
-          <w:rFonts w:ascii="Consolas" w:eastAsiaTheme="minorHAnsi" w:hAnsi="Consolas" w:cs="Consolas"/>
-          <w:color w:val="000000"/>
-          <w:sz w:val="19"/>
-          <w:szCs w:val="19"/>
-          <w:lang w:val="de-DE"/>
-        </w:rPr>
-        <w:t>);</w:t>
+          <w:lang w:val="en-US"/>
+        </w:rPr>
+        <w:t xml:space="preserve"> addObstacle(obj sender, Arg e);</w:t>
       </w:r>
     </w:p>
     <w:p>
@@ -8831,10 +8632,7 @@
         <w:ind w:left="1068"/>
       </w:pPr>
       <w:r>
-        <w:t>Fügt ein Hindernis an dem angeklickten Punkt im Canvas ein</w:t>
-      </w:r>
-      <w:r>
-        <w:t>.</w:t>
+        <w:t>Fügt ein Hindernis an dem angeklickten Punkt im Canvas ein.</w:t>
       </w:r>
     </w:p>
     <w:p>
@@ -8849,7 +8647,7 @@
           <w:lang w:val="de-DE"/>
         </w:rPr>
       </w:pPr>
-      <w:bookmarkStart w:id="42" w:name="_Toc487555053"/>
+      <w:bookmarkStart w:id="40" w:name="_Toc487555053"/>
       <w:r>
         <w:rPr>
           <w:lang w:val="de-DE"/>
@@ -8868,7 +8666,7 @@
         </w:rPr>
         <w:t>Klasse Ampel</w:t>
       </w:r>
-      <w:bookmarkEnd w:id="42"/>
+      <w:bookmarkEnd w:id="40"/>
       <w:r>
         <w:rPr>
           <w:lang w:val="de-DE"/>
@@ -8895,19 +8693,7 @@
         <w:t xml:space="preserve"> </w:t>
       </w:r>
       <w:r>
-        <w:t xml:space="preserve">Die folgende Liste gibt die Funktionen der Klasse </w:t>
-      </w:r>
-      <w:r>
-        <w:t>Ampel</w:t>
-      </w:r>
-      <w:r>
-        <w:t xml:space="preserve"> und dem zugehörigen Handler </w:t>
-      </w:r>
-      <w:r>
-        <w:t>„Ampel</w:t>
-      </w:r>
-      <w:r>
-        <w:t>Handler“ wieder.</w:t>
+        <w:t>Die folgende Liste gibt die Funktionen der Klasse Ampel und dem zugehörigen Handler „AmpelHandler“ wieder.</w:t>
       </w:r>
     </w:p>
     <w:p/>
@@ -8961,19 +8747,33 @@
             <w:tcW w:w="4522" w:type="dxa"/>
           </w:tcPr>
           <w:p>
-            <w:r>
+            <w:pPr>
+              <w:rPr>
+                <w:lang w:val="en-US"/>
+              </w:rPr>
+            </w:pPr>
+            <w:r>
+              <w:rPr>
+                <w:lang w:val="en-US"/>
+              </w:rPr>
               <w:t>Ampel(</w:t>
             </w:r>
             <w:r>
-              <w:t xml:space="preserve">double </w:t>
-            </w:r>
-            <w:r>
-              <w:t>x, double y, int dir, int id</w:t>
-            </w:r>
-            <w:r>
+              <w:rPr>
+                <w:lang w:val="en-US"/>
+              </w:rPr>
+              <w:t>double x, double y, int dir, int id</w:t>
+            </w:r>
+            <w:r>
+              <w:rPr>
+                <w:lang w:val="en-US"/>
+              </w:rPr>
               <w:t>)</w:t>
             </w:r>
             <w:r>
+              <w:rPr>
+                <w:lang w:val="en-US"/>
+              </w:rPr>
               <w:t xml:space="preserve"> </w:t>
             </w:r>
           </w:p>
@@ -9048,10 +8848,7 @@
               <w:cnfStyle w:val="000000100000" w:firstRow="0" w:lastRow="0" w:firstColumn="0" w:lastColumn="0" w:oddVBand="0" w:evenVBand="0" w:oddHBand="1" w:evenHBand="0" w:firstRowFirstColumn="0" w:firstRowLastColumn="0" w:lastRowFirstColumn="0" w:lastRowLastColumn="0"/>
             </w:pPr>
             <w:r>
-              <w:t>Liefert die x-Position</w:t>
-            </w:r>
-            <w:r>
-              <w:t xml:space="preserve"> der Ampel zurück / Setzt die x-Position neu</w:t>
+              <w:t>Liefert die x-Position der Ampel zurück / Setzt die x-Position neu</w:t>
             </w:r>
           </w:p>
         </w:tc>
@@ -9064,19 +8861,7 @@
           </w:tcPr>
           <w:p>
             <w:r>
-              <w:t>getY</w:t>
-            </w:r>
-            <w:r>
-              <w:t>P</w:t>
-            </w:r>
-            <w:r>
-              <w:t>os() / setY</w:t>
-            </w:r>
-            <w:r>
-              <w:t>Pos</w:t>
-            </w:r>
-            <w:r>
-              <w:t>(int y)</w:t>
+              <w:t>getYPos() / setYPos(int y)</w:t>
             </w:r>
           </w:p>
         </w:tc>
@@ -9120,16 +8905,7 @@
               <w:cnfStyle w:val="000000100000" w:firstRow="0" w:lastRow="0" w:firstColumn="0" w:lastColumn="0" w:oddVBand="0" w:evenVBand="0" w:oddHBand="1" w:evenHBand="0" w:firstRowFirstColumn="0" w:firstRowLastColumn="0" w:lastRowFirstColumn="0" w:lastRowLastColumn="0"/>
             </w:pPr>
             <w:r>
-              <w:t>Liefert den grünen Kreis der Ampel</w:t>
-            </w:r>
-            <w:r>
-              <w:t xml:space="preserve"> /</w:t>
-            </w:r>
-            <w:r>
-              <w:t xml:space="preserve"> Setzt die ihn</w:t>
-            </w:r>
-            <w:r>
-              <w:t xml:space="preserve"> neu</w:t>
+              <w:t>Liefert den grünen Kreis der Ampel / Setzt die ihn neu</w:t>
             </w:r>
           </w:p>
         </w:tc>
@@ -9156,10 +8932,7 @@
               <w:cnfStyle w:val="000000000000" w:firstRow="0" w:lastRow="0" w:firstColumn="0" w:lastColumn="0" w:oddVBand="0" w:evenVBand="0" w:oddHBand="0" w:evenHBand="0" w:firstRowFirstColumn="0" w:firstRowLastColumn="0" w:lastRowFirstColumn="0" w:lastRowLastColumn="0"/>
             </w:pPr>
             <w:r>
-              <w:t>Liefert den gelben</w:t>
-            </w:r>
-            <w:r>
-              <w:t xml:space="preserve"> Kreis der Ampel / Setzt die ihn neu</w:t>
+              <w:t>Liefert den gelben Kreis der Ampel / Setzt die ihn neu</w:t>
             </w:r>
           </w:p>
         </w:tc>
@@ -9190,10 +8963,7 @@
               <w:cnfStyle w:val="000000100000" w:firstRow="0" w:lastRow="0" w:firstColumn="0" w:lastColumn="0" w:oddVBand="0" w:evenVBand="0" w:oddHBand="1" w:evenHBand="0" w:firstRowFirstColumn="0" w:firstRowLastColumn="0" w:lastRowFirstColumn="0" w:lastRowLastColumn="0"/>
             </w:pPr>
             <w:r>
-              <w:t>Liefert den roten</w:t>
-            </w:r>
-            <w:r>
-              <w:t xml:space="preserve"> Kreis der Ampel / Setzt die ihn neu</w:t>
+              <w:t>Liefert den roten Kreis der Ampel / Setzt die ihn neu</w:t>
             </w:r>
           </w:p>
         </w:tc>
@@ -9236,8 +9006,7 @@
       <w:pPr>
         <w:pStyle w:val="Beschriftung"/>
       </w:pPr>
-      <w:bookmarkStart w:id="43" w:name="_Toc487555078"/>
-      <w:bookmarkStart w:id="44" w:name="_GoBack"/>
+      <w:bookmarkStart w:id="41" w:name="_Toc487555078"/>
       <w:r>
         <w:t xml:space="preserve">Tabelle </w:t>
       </w:r>
@@ -9263,9 +9032,8 @@
       <w:r>
         <w:t>: Funktionen der GUI</w:t>
       </w:r>
-      <w:bookmarkEnd w:id="43"/>
-    </w:p>
-    <w:bookmarkEnd w:id="44"/>
+      <w:bookmarkEnd w:id="41"/>
+    </w:p>
     <w:p>
       <w:pPr>
         <w:autoSpaceDE w:val="0"/>
@@ -9274,14 +9042,26 @@
         <w:spacing w:after="0" w:line="240" w:lineRule="auto"/>
         <w:ind w:firstLine="708"/>
         <w:jc w:val="left"/>
-      </w:pPr>
-      <w:r>
+        <w:rPr>
+          <w:lang w:val="en-US"/>
+        </w:rPr>
+      </w:pPr>
+      <w:r>
+        <w:rPr>
+          <w:lang w:val="en-US"/>
+        </w:rPr>
         <w:t xml:space="preserve">Die </w:t>
       </w:r>
       <w:r>
+        <w:rPr>
+          <w:lang w:val="en-US"/>
+        </w:rPr>
         <w:t>Attribute</w:t>
       </w:r>
       <w:r>
+        <w:rPr>
+          <w:lang w:val="en-US"/>
+        </w:rPr>
         <w:t xml:space="preserve"> hierzu sind: </w:t>
       </w:r>
     </w:p>
@@ -9293,6 +9073,9 @@
         <w:spacing w:after="0" w:line="240" w:lineRule="auto"/>
         <w:ind w:firstLine="708"/>
         <w:jc w:val="left"/>
+        <w:rPr>
+          <w:lang w:val="en-US"/>
+        </w:rPr>
       </w:pPr>
     </w:p>
     <w:p>
@@ -9308,7 +9091,7 @@
           <w:color w:val="000000"/>
           <w:sz w:val="19"/>
           <w:szCs w:val="19"/>
-          <w:lang w:val="de-DE"/>
+          <w:lang w:val="en-US"/>
         </w:rPr>
       </w:pPr>
       <w:r>
@@ -9317,7 +9100,7 @@
           <w:color w:val="0000FF"/>
           <w:sz w:val="19"/>
           <w:szCs w:val="19"/>
-          <w:lang w:val="de-DE"/>
+          <w:lang w:val="en-US"/>
         </w:rPr>
         <w:t>int</w:t>
       </w:r>
@@ -9327,9 +9110,40 @@
           <w:color w:val="000000"/>
           <w:sz w:val="19"/>
           <w:szCs w:val="19"/>
-          <w:lang w:val="de-DE"/>
-        </w:rPr>
-        <w:t xml:space="preserve"> </w:t>
+          <w:lang w:val="en-US"/>
+        </w:rPr>
+        <w:t xml:space="preserve"> status;</w:t>
+      </w:r>
+      <w:r>
+        <w:rPr>
+          <w:lang w:val="en-US"/>
+        </w:rPr>
+        <w:br/>
+      </w:r>
+      <w:r>
+        <w:rPr>
+          <w:lang w:val="en-US"/>
+        </w:rPr>
+        <w:tab/>
+      </w:r>
+      <w:r>
+        <w:rPr>
+          <w:rFonts w:ascii="Consolas" w:eastAsiaTheme="minorHAnsi" w:hAnsi="Consolas" w:cs="Consolas"/>
+          <w:color w:val="0000FF"/>
+          <w:sz w:val="19"/>
+          <w:szCs w:val="19"/>
+          <w:lang w:val="en-US"/>
+        </w:rPr>
+        <w:t xml:space="preserve">Shape </w:t>
+      </w:r>
+      <w:r>
+        <w:rPr>
+          <w:rFonts w:ascii="Consolas" w:eastAsiaTheme="minorHAnsi" w:hAnsi="Consolas" w:cs="Consolas"/>
+          <w:sz w:val="19"/>
+          <w:szCs w:val="19"/>
+          <w:lang w:val="en-US"/>
+        </w:rPr>
+        <w:t>redCircle</w:t>
       </w:r>
       <w:r>
         <w:rPr>
@@ -9337,52 +9151,7 @@
           <w:color w:val="000000"/>
           <w:sz w:val="19"/>
           <w:szCs w:val="19"/>
-          <w:lang w:val="de-DE"/>
-        </w:rPr>
-        <w:t>status</w:t>
-      </w:r>
-      <w:r>
-        <w:rPr>
-          <w:rFonts w:ascii="Consolas" w:eastAsiaTheme="minorHAnsi" w:hAnsi="Consolas" w:cs="Consolas"/>
-          <w:color w:val="000000"/>
-          <w:sz w:val="19"/>
-          <w:szCs w:val="19"/>
-          <w:lang w:val="de-DE"/>
-        </w:rPr>
-        <w:t>;</w:t>
-      </w:r>
-      <w:r>
-        <w:br/>
-      </w:r>
-      <w:r>
-        <w:tab/>
-      </w:r>
-      <w:r>
-        <w:rPr>
-          <w:rFonts w:ascii="Consolas" w:eastAsiaTheme="minorHAnsi" w:hAnsi="Consolas" w:cs="Consolas"/>
-          <w:color w:val="0000FF"/>
-          <w:sz w:val="19"/>
-          <w:szCs w:val="19"/>
-          <w:lang w:val="de-DE"/>
-        </w:rPr>
-        <w:t xml:space="preserve">Shape </w:t>
-      </w:r>
-      <w:r>
-        <w:rPr>
-          <w:rFonts w:ascii="Consolas" w:eastAsiaTheme="minorHAnsi" w:hAnsi="Consolas" w:cs="Consolas"/>
-          <w:sz w:val="19"/>
-          <w:szCs w:val="19"/>
-          <w:lang w:val="de-DE"/>
-        </w:rPr>
-        <w:t>redCircle</w:t>
-      </w:r>
-      <w:r>
-        <w:rPr>
-          <w:rFonts w:ascii="Consolas" w:eastAsiaTheme="minorHAnsi" w:hAnsi="Consolas" w:cs="Consolas"/>
-          <w:color w:val="000000"/>
-          <w:sz w:val="19"/>
-          <w:szCs w:val="19"/>
-          <w:lang w:val="de-DE"/>
+          <w:lang w:val="en-US"/>
         </w:rPr>
         <w:t>;</w:t>
       </w:r>
@@ -9400,7 +9169,7 @@
           <w:color w:val="000000"/>
           <w:sz w:val="19"/>
           <w:szCs w:val="19"/>
-          <w:lang w:val="de-DE"/>
+          <w:lang w:val="en-US"/>
         </w:rPr>
       </w:pPr>
       <w:r>
@@ -9409,7 +9178,7 @@
           <w:color w:val="0000FF"/>
           <w:sz w:val="19"/>
           <w:szCs w:val="19"/>
-          <w:lang w:val="de-DE"/>
+          <w:lang w:val="en-US"/>
         </w:rPr>
         <w:t xml:space="preserve">Shape </w:t>
       </w:r>
@@ -9418,7 +9187,7 @@
           <w:rFonts w:ascii="Consolas" w:eastAsiaTheme="minorHAnsi" w:hAnsi="Consolas" w:cs="Consolas"/>
           <w:sz w:val="19"/>
           <w:szCs w:val="19"/>
-          <w:lang w:val="de-DE"/>
+          <w:lang w:val="en-US"/>
         </w:rPr>
         <w:t>yellowCircle</w:t>
       </w:r>
@@ -9428,7 +9197,7 @@
           <w:color w:val="000000"/>
           <w:sz w:val="19"/>
           <w:szCs w:val="19"/>
-          <w:lang w:val="de-DE"/>
+          <w:lang w:val="en-US"/>
         </w:rPr>
         <w:t>;</w:t>
       </w:r>
@@ -9446,7 +9215,7 @@
           <w:color w:val="000000"/>
           <w:sz w:val="19"/>
           <w:szCs w:val="19"/>
-          <w:lang w:val="de-DE"/>
+          <w:lang w:val="en-US"/>
         </w:rPr>
       </w:pPr>
       <w:r>
@@ -9455,7 +9224,7 @@
           <w:color w:val="0000FF"/>
           <w:sz w:val="19"/>
           <w:szCs w:val="19"/>
-          <w:lang w:val="de-DE"/>
+          <w:lang w:val="en-US"/>
         </w:rPr>
         <w:t xml:space="preserve">Shape </w:t>
       </w:r>
@@ -9464,7 +9233,7 @@
           <w:rFonts w:ascii="Consolas" w:eastAsiaTheme="minorHAnsi" w:hAnsi="Consolas" w:cs="Consolas"/>
           <w:sz w:val="19"/>
           <w:szCs w:val="19"/>
-          <w:lang w:val="de-DE"/>
+          <w:lang w:val="en-US"/>
         </w:rPr>
         <w:t>greenCircle</w:t>
       </w:r>
@@ -9474,7 +9243,7 @@
           <w:color w:val="000000"/>
           <w:sz w:val="19"/>
           <w:szCs w:val="19"/>
-          <w:lang w:val="de-DE"/>
+          <w:lang w:val="en-US"/>
         </w:rPr>
         <w:t>;</w:t>
       </w:r>
@@ -9488,7 +9257,7 @@
           <w:color w:val="000000"/>
           <w:sz w:val="19"/>
           <w:szCs w:val="19"/>
-          <w:lang w:val="de-DE"/>
+          <w:lang w:val="en-US"/>
         </w:rPr>
       </w:pPr>
       <w:r>
@@ -9497,7 +9266,7 @@
           <w:color w:val="000000"/>
           <w:sz w:val="19"/>
           <w:szCs w:val="19"/>
-          <w:lang w:val="de-DE"/>
+          <w:lang w:val="en-US"/>
         </w:rPr>
         <w:br w:type="page"/>
       </w:r>
@@ -9515,7 +9284,7 @@
           <w:color w:val="000000"/>
           <w:sz w:val="19"/>
           <w:szCs w:val="19"/>
-          <w:lang w:val="de-DE"/>
+          <w:lang w:val="en-US"/>
         </w:rPr>
       </w:pPr>
       <w:r>
@@ -9524,7 +9293,7 @@
           <w:color w:val="0000FF"/>
           <w:sz w:val="19"/>
           <w:szCs w:val="19"/>
-          <w:lang w:val="de-DE"/>
+          <w:lang w:val="en-US"/>
         </w:rPr>
         <w:lastRenderedPageBreak/>
         <w:t xml:space="preserve">Shape </w:t>
@@ -9534,7 +9303,7 @@
           <w:rFonts w:ascii="Consolas" w:eastAsiaTheme="minorHAnsi" w:hAnsi="Consolas" w:cs="Consolas"/>
           <w:sz w:val="19"/>
           <w:szCs w:val="19"/>
-          <w:lang w:val="de-DE"/>
+          <w:lang w:val="en-US"/>
         </w:rPr>
         <w:t>shape</w:t>
       </w:r>
@@ -9544,7 +9313,7 @@
           <w:color w:val="000000"/>
           <w:sz w:val="19"/>
           <w:szCs w:val="19"/>
-          <w:lang w:val="de-DE"/>
+          <w:lang w:val="en-US"/>
         </w:rPr>
         <w:t>;</w:t>
       </w:r>
@@ -9673,7 +9442,7 @@
           <w:color w:val="000000"/>
           <w:sz w:val="19"/>
           <w:szCs w:val="19"/>
-          <w:lang w:val="de-DE"/>
+          <w:lang w:val="en-US"/>
         </w:rPr>
       </w:pPr>
       <w:r>
@@ -9692,7 +9461,7 @@
           <w:color w:val="0000FF"/>
           <w:sz w:val="19"/>
           <w:szCs w:val="19"/>
-          <w:lang w:val="de-DE"/>
+          <w:lang w:val="en-US"/>
         </w:rPr>
         <w:t>int</w:t>
       </w:r>
@@ -9702,29 +9471,9 @@
           <w:color w:val="000000"/>
           <w:sz w:val="19"/>
           <w:szCs w:val="19"/>
-          <w:lang w:val="de-DE"/>
-        </w:rPr>
-        <w:t xml:space="preserve"> </w:t>
-      </w:r>
-      <w:r>
-        <w:rPr>
-          <w:rFonts w:ascii="Consolas" w:eastAsiaTheme="minorHAnsi" w:hAnsi="Consolas" w:cs="Consolas"/>
-          <w:color w:val="000000"/>
-          <w:sz w:val="19"/>
-          <w:szCs w:val="19"/>
-          <w:lang w:val="de-DE"/>
-        </w:rPr>
-        <w:t>xPos</w:t>
-      </w:r>
-      <w:r>
-        <w:rPr>
-          <w:rFonts w:ascii="Consolas" w:eastAsiaTheme="minorHAnsi" w:hAnsi="Consolas" w:cs="Consolas"/>
-          <w:color w:val="000000"/>
-          <w:sz w:val="19"/>
-          <w:szCs w:val="19"/>
-          <w:lang w:val="de-DE"/>
-        </w:rPr>
-        <w:t xml:space="preserve">; </w:t>
+          <w:lang w:val="en-US"/>
+        </w:rPr>
+        <w:t xml:space="preserve"> xPos; </w:t>
       </w:r>
     </w:p>
     <w:p>
@@ -9748,7 +9497,7 @@
           <w:color w:val="000000"/>
           <w:sz w:val="19"/>
           <w:szCs w:val="19"/>
-          <w:lang w:val="de-DE"/>
+          <w:lang w:val="en-US"/>
         </w:rPr>
         <w:t xml:space="preserve">       </w:t>
       </w:r>
@@ -9770,121 +9519,88 @@
           <w:szCs w:val="19"/>
           <w:lang w:val="de-DE"/>
         </w:rPr>
+        <w:t xml:space="preserve"> yPos; </w:t>
+      </w:r>
+    </w:p>
+    <w:p>
+      <w:pPr>
+        <w:jc w:val="left"/>
+        <w:rPr>
+          <w:rFonts w:ascii="Consolas" w:eastAsiaTheme="minorHAnsi" w:hAnsi="Consolas" w:cs="Consolas"/>
+          <w:color w:val="000000"/>
+          <w:sz w:val="19"/>
+          <w:szCs w:val="19"/>
+          <w:lang w:val="de-DE"/>
+        </w:rPr>
+      </w:pPr>
+      <w:r>
+        <w:rPr>
+          <w:rFonts w:ascii="Consolas" w:eastAsiaTheme="minorHAnsi" w:hAnsi="Consolas" w:cs="Consolas"/>
+          <w:color w:val="000000"/>
+          <w:sz w:val="19"/>
+          <w:szCs w:val="19"/>
+          <w:lang w:val="de-DE"/>
+        </w:rPr>
+        <w:t xml:space="preserve">       </w:t>
+      </w:r>
+      <w:r>
+        <w:rPr>
+          <w:rFonts w:ascii="Consolas" w:eastAsiaTheme="minorHAnsi" w:hAnsi="Consolas" w:cs="Consolas"/>
+          <w:color w:val="0000FF"/>
+          <w:sz w:val="19"/>
+          <w:szCs w:val="19"/>
+          <w:lang w:val="de-DE"/>
+        </w:rPr>
+        <w:t>int</w:t>
+      </w:r>
+      <w:r>
+        <w:rPr>
+          <w:rFonts w:ascii="Consolas" w:eastAsiaTheme="minorHAnsi" w:hAnsi="Consolas" w:cs="Consolas"/>
+          <w:color w:val="000000"/>
+          <w:sz w:val="19"/>
+          <w:szCs w:val="19"/>
+          <w:lang w:val="de-DE"/>
+        </w:rPr>
+        <w:t xml:space="preserve"> direction</w:t>
+      </w:r>
+      <w:r>
+        <w:rPr>
+          <w:rFonts w:ascii="Consolas" w:eastAsiaTheme="minorHAnsi" w:hAnsi="Consolas" w:cs="Consolas"/>
+          <w:color w:val="000000"/>
+          <w:sz w:val="19"/>
+          <w:szCs w:val="19"/>
+          <w:lang w:val="de-DE"/>
+        </w:rPr>
+        <w:t>;</w:t>
+      </w:r>
+    </w:p>
+    <w:p>
+      <w:pPr>
+        <w:jc w:val="left"/>
+        <w:rPr>
+          <w:rFonts w:ascii="Consolas" w:eastAsiaTheme="minorHAnsi" w:hAnsi="Consolas" w:cs="Consolas"/>
+          <w:color w:val="000000"/>
+          <w:sz w:val="19"/>
+          <w:szCs w:val="19"/>
+          <w:lang w:val="de-DE"/>
+        </w:rPr>
+      </w:pPr>
+    </w:p>
+    <w:p>
+      <w:pPr>
+        <w:pStyle w:val="berschrift3"/>
+      </w:pPr>
+      <w:bookmarkStart w:id="42" w:name="_Toc487555054"/>
+      <w:r>
+        <w:t xml:space="preserve">Funktionen </w:t>
+      </w:r>
+      <w:r>
+        <w:t>der Klasse AmpelHandler</w:t>
+      </w:r>
+      <w:bookmarkEnd w:id="42"/>
+      <w:r>
         <w:t xml:space="preserve"> </w:t>
       </w:r>
-      <w:r>
-        <w:rPr>
-          <w:rFonts w:ascii="Consolas" w:eastAsiaTheme="minorHAnsi" w:hAnsi="Consolas" w:cs="Consolas"/>
-          <w:color w:val="000000"/>
-          <w:sz w:val="19"/>
-          <w:szCs w:val="19"/>
-          <w:lang w:val="de-DE"/>
-        </w:rPr>
-        <w:t>yPos</w:t>
-      </w:r>
-      <w:r>
-        <w:rPr>
-          <w:rFonts w:ascii="Consolas" w:eastAsiaTheme="minorHAnsi" w:hAnsi="Consolas" w:cs="Consolas"/>
-          <w:color w:val="000000"/>
-          <w:sz w:val="19"/>
-          <w:szCs w:val="19"/>
-          <w:lang w:val="de-DE"/>
-        </w:rPr>
-        <w:t xml:space="preserve">; </w:t>
-      </w:r>
-    </w:p>
-    <w:p>
-      <w:pPr>
-        <w:jc w:val="left"/>
-        <w:rPr>
-          <w:rFonts w:ascii="Consolas" w:eastAsiaTheme="minorHAnsi" w:hAnsi="Consolas" w:cs="Consolas"/>
-          <w:color w:val="000000"/>
-          <w:sz w:val="19"/>
-          <w:szCs w:val="19"/>
-          <w:lang w:val="de-DE"/>
-        </w:rPr>
-      </w:pPr>
-      <w:r>
-        <w:rPr>
-          <w:rFonts w:ascii="Consolas" w:eastAsiaTheme="minorHAnsi" w:hAnsi="Consolas" w:cs="Consolas"/>
-          <w:color w:val="000000"/>
-          <w:sz w:val="19"/>
-          <w:szCs w:val="19"/>
-          <w:lang w:val="de-DE"/>
-        </w:rPr>
-        <w:t xml:space="preserve">       </w:t>
-      </w:r>
-      <w:r>
-        <w:rPr>
-          <w:rFonts w:ascii="Consolas" w:eastAsiaTheme="minorHAnsi" w:hAnsi="Consolas" w:cs="Consolas"/>
-          <w:color w:val="0000FF"/>
-          <w:sz w:val="19"/>
-          <w:szCs w:val="19"/>
-          <w:lang w:val="de-DE"/>
-        </w:rPr>
-        <w:t>int</w:t>
-      </w:r>
-      <w:r>
-        <w:rPr>
-          <w:rFonts w:ascii="Consolas" w:eastAsiaTheme="minorHAnsi" w:hAnsi="Consolas" w:cs="Consolas"/>
-          <w:color w:val="000000"/>
-          <w:sz w:val="19"/>
-          <w:szCs w:val="19"/>
-          <w:lang w:val="de-DE"/>
-        </w:rPr>
-        <w:t xml:space="preserve"> </w:t>
-      </w:r>
-      <w:r>
-        <w:rPr>
-          <w:rFonts w:ascii="Consolas" w:eastAsiaTheme="minorHAnsi" w:hAnsi="Consolas" w:cs="Consolas"/>
-          <w:color w:val="000000"/>
-          <w:sz w:val="19"/>
-          <w:szCs w:val="19"/>
-          <w:lang w:val="de-DE"/>
-        </w:rPr>
-        <w:t>direction</w:t>
-      </w:r>
-      <w:r>
-        <w:rPr>
-          <w:rFonts w:ascii="Consolas" w:eastAsiaTheme="minorHAnsi" w:hAnsi="Consolas" w:cs="Consolas"/>
-          <w:color w:val="000000"/>
-          <w:sz w:val="19"/>
-          <w:szCs w:val="19"/>
-          <w:lang w:val="de-DE"/>
-        </w:rPr>
-        <w:t>;</w:t>
-      </w:r>
-    </w:p>
-    <w:p>
-      <w:pPr>
-        <w:jc w:val="left"/>
-        <w:rPr>
-          <w:rFonts w:ascii="Consolas" w:eastAsiaTheme="minorHAnsi" w:hAnsi="Consolas" w:cs="Consolas"/>
-          <w:color w:val="000000"/>
-          <w:sz w:val="19"/>
-          <w:szCs w:val="19"/>
-          <w:lang w:val="de-DE"/>
-        </w:rPr>
-      </w:pPr>
-    </w:p>
-    <w:p>
-      <w:pPr>
-        <w:pStyle w:val="berschrift3"/>
-      </w:pPr>
-      <w:bookmarkStart w:id="45" w:name="_Toc487555054"/>
-      <w:r>
-        <w:t xml:space="preserve">Funktionen </w:t>
-      </w:r>
-      <w:r>
-        <w:t xml:space="preserve">der Klasse </w:t>
-      </w:r>
-      <w:r>
-        <w:t>AmpelHandler</w:t>
-      </w:r>
-      <w:bookmarkEnd w:id="45"/>
-      <w:r>
-        <w:t xml:space="preserve"> </w:t>
-      </w:r>
     </w:p>
     <w:p/>
     <w:p>
@@ -9892,22 +9608,7 @@
         <w:ind w:left="708"/>
       </w:pPr>
       <w:r>
-        <w:t xml:space="preserve">Um die Darstellung der </w:t>
-      </w:r>
-      <w:r>
-        <w:t>Ampeln</w:t>
-      </w:r>
-      <w:r>
-        <w:t xml:space="preserve"> im Verkehrsnetz zu verwalten, muss ein </w:t>
-      </w:r>
-      <w:r>
-        <w:t>Ampel</w:t>
-      </w:r>
-      <w:r>
-        <w:t xml:space="preserve"> Handler hinzugefügt werden. Diese</w:t>
-      </w:r>
-      <w:r>
-        <w:t>r kümmert sich um die korrekte Darstellung der Ampeln und des jeweiligen Status.</w:t>
+        <w:t>Um die Darstellung der Ampeln im Verkehrsnetz zu verwalten, muss ein Ampel Handler hinzugefügt werden. Dieser kümmert sich um die korrekte Darstellung der Ampeln und des jeweiligen Status.</w:t>
       </w:r>
     </w:p>
     <w:p>
@@ -9919,6 +9620,7 @@
         </w:numPr>
         <w:rPr>
           <w:szCs w:val="24"/>
+          <w:lang w:val="en-US"/>
         </w:rPr>
       </w:pPr>
       <w:r>
@@ -9927,7 +9629,7 @@
           <w:color w:val="0000FF"/>
           <w:sz w:val="19"/>
           <w:szCs w:val="19"/>
-          <w:lang w:val="de-DE"/>
+          <w:lang w:val="en-US"/>
         </w:rPr>
         <w:t>publi</w:t>
       </w:r>
@@ -9937,7 +9639,7 @@
           <w:color w:val="000000"/>
           <w:sz w:val="19"/>
           <w:szCs w:val="19"/>
-          <w:lang w:val="de-DE"/>
+          <w:lang w:val="en-US"/>
         </w:rPr>
         <w:t xml:space="preserve"> </w:t>
       </w:r>
@@ -9947,7 +9649,7 @@
           <w:color w:val="0000FF"/>
           <w:sz w:val="19"/>
           <w:szCs w:val="19"/>
-          <w:lang w:val="de-DE"/>
+          <w:lang w:val="en-US"/>
         </w:rPr>
         <w:t>bool</w:t>
       </w:r>
@@ -9957,49 +9659,9 @@
           <w:color w:val="000000"/>
           <w:sz w:val="19"/>
           <w:szCs w:val="19"/>
-          <w:lang w:val="de-DE"/>
-        </w:rPr>
-        <w:t xml:space="preserve"> </w:t>
-      </w:r>
-      <w:r>
-        <w:rPr>
-          <w:rFonts w:ascii="Consolas" w:eastAsiaTheme="minorHAnsi" w:hAnsi="Consolas" w:cs="Consolas"/>
-          <w:color w:val="000000"/>
-          <w:sz w:val="19"/>
-          <w:szCs w:val="19"/>
-          <w:lang w:val="de-DE"/>
-        </w:rPr>
-        <w:t>addTrafficLight</w:t>
-      </w:r>
-      <w:r>
-        <w:rPr>
-          <w:rFonts w:ascii="Consolas" w:eastAsiaTheme="minorHAnsi" w:hAnsi="Consolas" w:cs="Consolas"/>
-          <w:color w:val="000000"/>
-          <w:sz w:val="19"/>
-          <w:szCs w:val="19"/>
-          <w:lang w:val="de-DE"/>
-        </w:rPr>
-        <w:t>(int x, int y, int id</w:t>
-      </w:r>
-      <w:r>
-        <w:rPr>
-          <w:rFonts w:ascii="Consolas" w:eastAsiaTheme="minorHAnsi" w:hAnsi="Consolas" w:cs="Consolas"/>
-          <w:color w:val="000000"/>
-          <w:sz w:val="19"/>
-          <w:szCs w:val="19"/>
-          <w:lang w:val="de-DE"/>
-        </w:rPr>
-        <w:t>, int dir</w:t>
-      </w:r>
-      <w:r>
-        <w:rPr>
-          <w:rFonts w:ascii="Consolas" w:eastAsiaTheme="minorHAnsi" w:hAnsi="Consolas" w:cs="Consolas"/>
-          <w:color w:val="000000"/>
-          <w:sz w:val="19"/>
-          <w:szCs w:val="19"/>
-          <w:lang w:val="de-DE"/>
-        </w:rPr>
-        <w:t>);</w:t>
+          <w:lang w:val="en-US"/>
+        </w:rPr>
+        <w:t xml:space="preserve"> addTrafficLight(int x, int y, int id, int dir);</w:t>
       </w:r>
     </w:p>
     <w:p>
@@ -10007,16 +9669,7 @@
         <w:ind w:left="1068"/>
       </w:pPr>
       <w:r>
-        <w:t xml:space="preserve">Fügt eine Ampel </w:t>
-      </w:r>
-      <w:r>
-        <w:t>an den X/Y Koordinaten</w:t>
-      </w:r>
-      <w:r>
-        <w:t xml:space="preserve"> mit bestimmter Ausrichtung</w:t>
-      </w:r>
-      <w:r>
-        <w:t xml:space="preserve"> ein und liefert im Erfolgsfall ein „true“ zurück. </w:t>
+        <w:t xml:space="preserve">Fügt eine Ampel an den X/Y Koordinaten mit bestimmter Ausrichtung ein und liefert im Erfolgsfall ein „true“ zurück. </w:t>
       </w:r>
     </w:p>
     <w:p>
@@ -10028,6 +9681,7 @@
         </w:numPr>
         <w:rPr>
           <w:szCs w:val="24"/>
+          <w:lang w:val="en-US"/>
         </w:rPr>
       </w:pPr>
       <w:r>
@@ -10036,7 +9690,7 @@
           <w:color w:val="0000FF"/>
           <w:sz w:val="19"/>
           <w:szCs w:val="19"/>
-          <w:lang w:val="de-DE"/>
+          <w:lang w:val="en-US"/>
         </w:rPr>
         <w:t>publi</w:t>
       </w:r>
@@ -10046,7 +9700,7 @@
           <w:color w:val="000000"/>
           <w:sz w:val="19"/>
           <w:szCs w:val="19"/>
-          <w:lang w:val="de-DE"/>
+          <w:lang w:val="en-US"/>
         </w:rPr>
         <w:t xml:space="preserve"> </w:t>
       </w:r>
@@ -10056,7 +9710,7 @@
           <w:color w:val="0000FF"/>
           <w:sz w:val="19"/>
           <w:szCs w:val="19"/>
-          <w:lang w:val="de-DE"/>
+          <w:lang w:val="en-US"/>
         </w:rPr>
         <w:t>void</w:t>
       </w:r>
@@ -10066,49 +9720,9 @@
           <w:color w:val="000000"/>
           <w:sz w:val="19"/>
           <w:szCs w:val="19"/>
-          <w:lang w:val="de-DE"/>
-        </w:rPr>
-        <w:t xml:space="preserve"> </w:t>
-      </w:r>
-      <w:r>
-        <w:rPr>
-          <w:rFonts w:ascii="Consolas" w:eastAsiaTheme="minorHAnsi" w:hAnsi="Consolas" w:cs="Consolas"/>
-          <w:color w:val="000000"/>
-          <w:sz w:val="19"/>
-          <w:szCs w:val="19"/>
-          <w:lang w:val="de-DE"/>
-        </w:rPr>
-        <w:t>setGreen</w:t>
-      </w:r>
-      <w:r>
-        <w:rPr>
-          <w:rFonts w:ascii="Consolas" w:eastAsiaTheme="minorHAnsi" w:hAnsi="Consolas" w:cs="Consolas"/>
-          <w:color w:val="000000"/>
-          <w:sz w:val="19"/>
-          <w:szCs w:val="19"/>
-          <w:lang w:val="de-DE"/>
-        </w:rPr>
-        <w:t>(</w:t>
-      </w:r>
-      <w:r>
-        <w:rPr>
-          <w:rFonts w:ascii="Consolas" w:eastAsiaTheme="minorHAnsi" w:hAnsi="Consolas" w:cs="Consolas"/>
-          <w:color w:val="000000"/>
-          <w:sz w:val="19"/>
-          <w:szCs w:val="19"/>
-          <w:lang w:val="de-DE"/>
-        </w:rPr>
-        <w:t>int id</w:t>
-      </w:r>
-      <w:r>
-        <w:rPr>
-          <w:rFonts w:ascii="Consolas" w:eastAsiaTheme="minorHAnsi" w:hAnsi="Consolas" w:cs="Consolas"/>
-          <w:color w:val="000000"/>
-          <w:sz w:val="19"/>
-          <w:szCs w:val="19"/>
-          <w:lang w:val="de-DE"/>
-        </w:rPr>
-        <w:t>);</w:t>
+          <w:lang w:val="en-US"/>
+        </w:rPr>
+        <w:t xml:space="preserve"> setGreen(int id);</w:t>
       </w:r>
     </w:p>
     <w:p>
@@ -10128,6 +9742,7 @@
         </w:numPr>
         <w:rPr>
           <w:szCs w:val="24"/>
+          <w:lang w:val="en-US"/>
         </w:rPr>
       </w:pPr>
       <w:r>
@@ -10136,7 +9751,7 @@
           <w:color w:val="0000FF"/>
           <w:sz w:val="19"/>
           <w:szCs w:val="19"/>
-          <w:lang w:val="de-DE"/>
+          <w:lang w:val="en-US"/>
         </w:rPr>
         <w:t>publi</w:t>
       </w:r>
@@ -10146,7 +9761,7 @@
           <w:color w:val="000000"/>
           <w:sz w:val="19"/>
           <w:szCs w:val="19"/>
-          <w:lang w:val="de-DE"/>
+          <w:lang w:val="en-US"/>
         </w:rPr>
         <w:t xml:space="preserve"> </w:t>
       </w:r>
@@ -10156,7 +9771,7 @@
           <w:color w:val="0000FF"/>
           <w:sz w:val="19"/>
           <w:szCs w:val="19"/>
-          <w:lang w:val="de-DE"/>
+          <w:lang w:val="en-US"/>
         </w:rPr>
         <w:t>void</w:t>
       </w:r>
@@ -10166,29 +9781,9 @@
           <w:color w:val="000000"/>
           <w:sz w:val="19"/>
           <w:szCs w:val="19"/>
-          <w:lang w:val="de-DE"/>
-        </w:rPr>
-        <w:t xml:space="preserve"> </w:t>
-      </w:r>
-      <w:r>
-        <w:rPr>
-          <w:rFonts w:ascii="Consolas" w:eastAsiaTheme="minorHAnsi" w:hAnsi="Consolas" w:cs="Consolas"/>
-          <w:color w:val="000000"/>
-          <w:sz w:val="19"/>
-          <w:szCs w:val="19"/>
-          <w:lang w:val="de-DE"/>
-        </w:rPr>
-        <w:t>setYellow</w:t>
-      </w:r>
-      <w:r>
-        <w:rPr>
-          <w:rFonts w:ascii="Consolas" w:eastAsiaTheme="minorHAnsi" w:hAnsi="Consolas" w:cs="Consolas"/>
-          <w:color w:val="000000"/>
-          <w:sz w:val="19"/>
-          <w:szCs w:val="19"/>
-          <w:lang w:val="de-DE"/>
-        </w:rPr>
-        <w:t>(int id);</w:t>
+          <w:lang w:val="en-US"/>
+        </w:rPr>
+        <w:t xml:space="preserve"> setYellow(int id);</w:t>
       </w:r>
     </w:p>
     <w:p>
@@ -10196,13 +9791,7 @@
         <w:ind w:left="1068"/>
       </w:pPr>
       <w:r>
-        <w:t xml:space="preserve">Setzt die Ampel mit der übergegbenen Id auf </w:t>
-      </w:r>
-      <w:r>
-        <w:t>gelb</w:t>
-      </w:r>
-      <w:r>
-        <w:t>.</w:t>
+        <w:t>Setzt die Ampel mit der übergegbenen Id auf gelb.</w:t>
       </w:r>
     </w:p>
     <w:p>
@@ -10214,6 +9803,7 @@
         </w:numPr>
         <w:rPr>
           <w:szCs w:val="24"/>
+          <w:lang w:val="en-US"/>
         </w:rPr>
       </w:pPr>
       <w:r>
@@ -10222,7 +9812,7 @@
           <w:color w:val="0000FF"/>
           <w:sz w:val="19"/>
           <w:szCs w:val="19"/>
-          <w:lang w:val="de-DE"/>
+          <w:lang w:val="en-US"/>
         </w:rPr>
         <w:t>publi</w:t>
       </w:r>
@@ -10232,7 +9822,7 @@
           <w:color w:val="000000"/>
           <w:sz w:val="19"/>
           <w:szCs w:val="19"/>
-          <w:lang w:val="de-DE"/>
+          <w:lang w:val="en-US"/>
         </w:rPr>
         <w:t xml:space="preserve"> </w:t>
       </w:r>
@@ -10242,7 +9832,7 @@
           <w:color w:val="0000FF"/>
           <w:sz w:val="19"/>
           <w:szCs w:val="19"/>
-          <w:lang w:val="de-DE"/>
+          <w:lang w:val="en-US"/>
         </w:rPr>
         <w:t>void</w:t>
       </w:r>
@@ -10252,29 +9842,9 @@
           <w:color w:val="000000"/>
           <w:sz w:val="19"/>
           <w:szCs w:val="19"/>
-          <w:lang w:val="de-DE"/>
-        </w:rPr>
-        <w:t xml:space="preserve"> </w:t>
-      </w:r>
-      <w:r>
-        <w:rPr>
-          <w:rFonts w:ascii="Consolas" w:eastAsiaTheme="minorHAnsi" w:hAnsi="Consolas" w:cs="Consolas"/>
-          <w:color w:val="000000"/>
-          <w:sz w:val="19"/>
-          <w:szCs w:val="19"/>
-          <w:lang w:val="de-DE"/>
-        </w:rPr>
-        <w:t>setRed</w:t>
-      </w:r>
-      <w:r>
-        <w:rPr>
-          <w:rFonts w:ascii="Consolas" w:eastAsiaTheme="minorHAnsi" w:hAnsi="Consolas" w:cs="Consolas"/>
-          <w:color w:val="000000"/>
-          <w:sz w:val="19"/>
-          <w:szCs w:val="19"/>
-          <w:lang w:val="de-DE"/>
-        </w:rPr>
-        <w:t>(int id);</w:t>
+          <w:lang w:val="en-US"/>
+        </w:rPr>
+        <w:t xml:space="preserve"> setRed(int id);</w:t>
       </w:r>
     </w:p>
     <w:p>
@@ -10282,13 +9852,7 @@
         <w:ind w:left="1068"/>
       </w:pPr>
       <w:r>
-        <w:t xml:space="preserve">Setzt die Ampel mit der übergegbenen Id auf </w:t>
-      </w:r>
-      <w:r>
-        <w:t>rot</w:t>
-      </w:r>
-      <w:r>
-        <w:t>.</w:t>
+        <w:t>Setzt die Ampel mit der übergegbenen Id auf rot.</w:t>
       </w:r>
     </w:p>
     <w:p>
@@ -10300,6 +9864,7 @@
         </w:numPr>
         <w:rPr>
           <w:szCs w:val="24"/>
+          <w:lang w:val="en-US"/>
         </w:rPr>
       </w:pPr>
       <w:r>
@@ -10308,7 +9873,7 @@
           <w:color w:val="0000FF"/>
           <w:sz w:val="19"/>
           <w:szCs w:val="19"/>
-          <w:lang w:val="de-DE"/>
+          <w:lang w:val="en-US"/>
         </w:rPr>
         <w:t>publi</w:t>
       </w:r>
@@ -10318,7 +9883,7 @@
           <w:color w:val="000000"/>
           <w:sz w:val="19"/>
           <w:szCs w:val="19"/>
-          <w:lang w:val="de-DE"/>
+          <w:lang w:val="en-US"/>
         </w:rPr>
         <w:t xml:space="preserve"> </w:t>
       </w:r>
@@ -10328,7 +9893,7 @@
           <w:color w:val="0000FF"/>
           <w:sz w:val="19"/>
           <w:szCs w:val="19"/>
-          <w:lang w:val="de-DE"/>
+          <w:lang w:val="en-US"/>
         </w:rPr>
         <w:t>void</w:t>
       </w:r>
@@ -10338,29 +9903,9 @@
           <w:color w:val="000000"/>
           <w:sz w:val="19"/>
           <w:szCs w:val="19"/>
-          <w:lang w:val="de-DE"/>
-        </w:rPr>
-        <w:t xml:space="preserve"> </w:t>
-      </w:r>
-      <w:r>
-        <w:rPr>
-          <w:rFonts w:ascii="Consolas" w:eastAsiaTheme="minorHAnsi" w:hAnsi="Consolas" w:cs="Consolas"/>
-          <w:color w:val="000000"/>
-          <w:sz w:val="19"/>
-          <w:szCs w:val="19"/>
-          <w:lang w:val="de-DE"/>
-        </w:rPr>
-        <w:t>setNext</w:t>
-      </w:r>
-      <w:r>
-        <w:rPr>
-          <w:rFonts w:ascii="Consolas" w:eastAsiaTheme="minorHAnsi" w:hAnsi="Consolas" w:cs="Consolas"/>
-          <w:color w:val="000000"/>
-          <w:sz w:val="19"/>
-          <w:szCs w:val="19"/>
-          <w:lang w:val="de-DE"/>
-        </w:rPr>
-        <w:t>(int id);</w:t>
+          <w:lang w:val="en-US"/>
+        </w:rPr>
+        <w:t xml:space="preserve"> setNext(int id);</w:t>
       </w:r>
     </w:p>
     <w:p>
@@ -10386,6 +9931,7 @@
         </w:numPr>
         <w:rPr>
           <w:szCs w:val="24"/>
+          <w:lang w:val="en-US"/>
         </w:rPr>
       </w:pPr>
       <w:r>
@@ -10394,7 +9940,7 @@
           <w:color w:val="0000FF"/>
           <w:sz w:val="19"/>
           <w:szCs w:val="19"/>
-          <w:lang w:val="de-DE"/>
+          <w:lang w:val="en-US"/>
         </w:rPr>
         <w:t>publi</w:t>
       </w:r>
@@ -10404,7 +9950,7 @@
           <w:color w:val="000000"/>
           <w:sz w:val="19"/>
           <w:szCs w:val="19"/>
-          <w:lang w:val="de-DE"/>
+          <w:lang w:val="en-US"/>
         </w:rPr>
         <w:t xml:space="preserve"> </w:t>
       </w:r>
@@ -10414,7 +9960,7 @@
           <w:color w:val="0000FF"/>
           <w:sz w:val="19"/>
           <w:szCs w:val="19"/>
-          <w:lang w:val="de-DE"/>
+          <w:lang w:val="en-US"/>
         </w:rPr>
         <w:t>void</w:t>
       </w:r>
@@ -10424,49 +9970,9 @@
           <w:color w:val="000000"/>
           <w:sz w:val="19"/>
           <w:szCs w:val="19"/>
-          <w:lang w:val="de-DE"/>
-        </w:rPr>
-        <w:t xml:space="preserve"> </w:t>
-      </w:r>
-      <w:r>
-        <w:rPr>
-          <w:rFonts w:ascii="Consolas" w:eastAsiaTheme="minorHAnsi" w:hAnsi="Consolas" w:cs="Consolas"/>
-          <w:color w:val="000000"/>
-          <w:sz w:val="19"/>
-          <w:szCs w:val="19"/>
-          <w:lang w:val="de-DE"/>
-        </w:rPr>
-        <w:t>setStatus</w:t>
-      </w:r>
-      <w:r>
-        <w:rPr>
-          <w:rFonts w:ascii="Consolas" w:eastAsiaTheme="minorHAnsi" w:hAnsi="Consolas" w:cs="Consolas"/>
-          <w:color w:val="000000"/>
-          <w:sz w:val="19"/>
-          <w:szCs w:val="19"/>
-          <w:lang w:val="de-DE"/>
-        </w:rPr>
-        <w:t>(int id</w:t>
-      </w:r>
-      <w:r>
-        <w:rPr>
-          <w:rFonts w:ascii="Consolas" w:eastAsiaTheme="minorHAnsi" w:hAnsi="Consolas" w:cs="Consolas"/>
-          <w:color w:val="000000"/>
-          <w:sz w:val="19"/>
-          <w:szCs w:val="19"/>
-          <w:lang w:val="de-DE"/>
-        </w:rPr>
-        <w:t>, int status</w:t>
-      </w:r>
-      <w:r>
-        <w:rPr>
-          <w:rFonts w:ascii="Consolas" w:eastAsiaTheme="minorHAnsi" w:hAnsi="Consolas" w:cs="Consolas"/>
-          <w:color w:val="000000"/>
-          <w:sz w:val="19"/>
-          <w:szCs w:val="19"/>
-          <w:lang w:val="de-DE"/>
-        </w:rPr>
-        <w:t>);</w:t>
+          <w:lang w:val="en-US"/>
+        </w:rPr>
+        <w:t xml:space="preserve"> setStatus(int id, int status);</w:t>
       </w:r>
     </w:p>
     <w:p>
@@ -10486,17 +9992,14 @@
       <w:pPr>
         <w:pStyle w:val="berschrift3"/>
       </w:pPr>
-      <w:bookmarkStart w:id="46" w:name="_Toc487555055"/>
+      <w:bookmarkStart w:id="43" w:name="_Toc487555055"/>
       <w:r>
         <w:t xml:space="preserve">Funktionen </w:t>
       </w:r>
       <w:r>
-        <w:t xml:space="preserve">der Klasse </w:t>
-      </w:r>
-      <w:r>
-        <w:t>Obstacle</w:t>
-      </w:r>
-      <w:bookmarkEnd w:id="46"/>
+        <w:t>der Klasse Obstacle</w:t>
+      </w:r>
+      <w:bookmarkEnd w:id="43"/>
       <w:r>
         <w:t xml:space="preserve"> </w:t>
       </w:r>
@@ -10583,7 +10086,15 @@
             <w:tcW w:w="4522" w:type="dxa"/>
           </w:tcPr>
           <w:p>
-            <w:r>
+            <w:pPr>
+              <w:rPr>
+                <w:lang w:val="en-US"/>
+              </w:rPr>
+            </w:pPr>
+            <w:r>
+              <w:rPr>
+                <w:lang w:val="en-US"/>
+              </w:rPr>
               <w:t>Obstacle(int id, int x, int y)</w:t>
             </w:r>
           </w:p>
@@ -10827,14 +10338,14 @@
       <w:pPr>
         <w:pStyle w:val="berschrift3"/>
       </w:pPr>
-      <w:bookmarkStart w:id="47" w:name="_Toc487555056"/>
+      <w:bookmarkStart w:id="44" w:name="_Toc487555056"/>
       <w:r>
         <w:t xml:space="preserve">Funktionen </w:t>
       </w:r>
       <w:r>
         <w:t>der Interfaces IObject</w:t>
       </w:r>
-      <w:bookmarkEnd w:id="47"/>
+      <w:bookmarkEnd w:id="44"/>
     </w:p>
     <w:p>
       <w:pPr>
@@ -10914,7 +10425,15 @@
             <w:tcW w:w="4522" w:type="dxa"/>
           </w:tcPr>
           <w:p>
-            <w:r>
+            <w:pPr>
+              <w:rPr>
+                <w:lang w:val="en-US"/>
+              </w:rPr>
+            </w:pPr>
+            <w:r>
+              <w:rPr>
+                <w:lang w:val="en-US"/>
+              </w:rPr>
               <w:t>addCarObject(int x, int y, int id)</w:t>
             </w:r>
           </w:p>
@@ -10941,7 +10460,15 @@
             <w:tcW w:w="4522" w:type="dxa"/>
           </w:tcPr>
           <w:p>
-            <w:r>
+            <w:pPr>
+              <w:rPr>
+                <w:lang w:val="en-US"/>
+              </w:rPr>
+            </w:pPr>
+            <w:r>
+              <w:rPr>
+                <w:lang w:val="en-US"/>
+              </w:rPr>
               <w:t>addLKWObject(int x, int y, int id, int dir)</w:t>
             </w:r>
           </w:p>
@@ -10972,11 +10499,25 @@
             <w:tcW w:w="4522" w:type="dxa"/>
           </w:tcPr>
           <w:p>
-            <w:r>
+            <w:pPr>
+              <w:rPr>
+                <w:lang w:val="en-US"/>
+              </w:rPr>
+            </w:pPr>
+            <w:r>
+              <w:rPr>
+                <w:lang w:val="en-US"/>
+              </w:rPr>
               <w:t>updateCarwithID(int x, int y, int id, int dir);</w:t>
             </w:r>
           </w:p>
-          <w:p/>
+          <w:p>
+            <w:pPr>
+              <w:rPr>
+                <w:lang w:val="en-US"/>
+              </w:rPr>
+            </w:pPr>
+          </w:p>
         </w:tc>
         <w:tc>
           <w:tcPr>
@@ -11026,20 +10567,14 @@
       <w:pPr>
         <w:pStyle w:val="berschrift3"/>
       </w:pPr>
-      <w:bookmarkStart w:id="48" w:name="_Toc487555057"/>
+      <w:bookmarkStart w:id="45" w:name="_Toc487555057"/>
       <w:r>
         <w:t xml:space="preserve">Funktionen </w:t>
       </w:r>
       <w:r>
-        <w:t>der Interfaces</w:t>
-      </w:r>
-      <w:r>
-        <w:t xml:space="preserve"> </w:t>
-      </w:r>
-      <w:r>
-        <w:t>IVerkehrsnetz</w:t>
-      </w:r>
-      <w:bookmarkEnd w:id="48"/>
+        <w:t>der Interfaces IVerkehrsnetz</w:t>
+      </w:r>
+      <w:bookmarkEnd w:id="45"/>
     </w:p>
     <w:p>
       <w:pPr>
@@ -11133,10 +10668,7 @@
               <w:cnfStyle w:val="000000100000" w:firstRow="0" w:lastRow="0" w:firstColumn="0" w:lastColumn="0" w:oddVBand="0" w:evenVBand="0" w:oddHBand="1" w:evenHBand="0" w:firstRowFirstColumn="0" w:firstRowLastColumn="0" w:lastRowFirstColumn="0" w:lastRowLastColumn="0"/>
             </w:pPr>
             <w:r>
-              <w:t>Liefert den grünen</w:t>
-            </w:r>
-            <w:r>
-              <w:t xml:space="preserve"> Kreis der Ampel / Setzt die ihn neu</w:t>
+              <w:t>Liefert den grünen Kreis der Ampel / Setzt die ihn neu</w:t>
             </w:r>
           </w:p>
         </w:tc>
@@ -11163,13 +10695,7 @@
               <w:cnfStyle w:val="000000000000" w:firstRow="0" w:lastRow="0" w:firstColumn="0" w:lastColumn="0" w:oddVBand="0" w:evenVBand="0" w:oddHBand="0" w:evenHBand="0" w:firstRowFirstColumn="0" w:firstRowLastColumn="0" w:lastRowFirstColumn="0" w:lastRowLastColumn="0"/>
             </w:pPr>
             <w:r>
-              <w:t xml:space="preserve">Liefert den </w:t>
-            </w:r>
-            <w:r>
-              <w:t>gelben</w:t>
-            </w:r>
-            <w:r>
-              <w:t xml:space="preserve"> Kreis der Ampel / Setzt die ihn neu</w:t>
+              <w:t>Liefert den gelben Kreis der Ampel / Setzt die ihn neu</w:t>
             </w:r>
           </w:p>
         </w:tc>
@@ -11186,16 +10712,7 @@
           </w:tcPr>
           <w:p>
             <w:r>
-              <w:t>getRed</w:t>
-            </w:r>
-            <w:r>
-              <w:t xml:space="preserve">Light() / </w:t>
-            </w:r>
-            <w:r>
-              <w:t>setRed</w:t>
-            </w:r>
-            <w:r>
-              <w:t>Light(Shape)</w:t>
+              <w:t>getRedLight() / setRedLight(Shape)</w:t>
             </w:r>
           </w:p>
         </w:tc>
@@ -11209,13 +10726,7 @@
               <w:cnfStyle w:val="000000100000" w:firstRow="0" w:lastRow="0" w:firstColumn="0" w:lastColumn="0" w:oddVBand="0" w:evenVBand="0" w:oddHBand="1" w:evenHBand="0" w:firstRowFirstColumn="0" w:firstRowLastColumn="0" w:lastRowFirstColumn="0" w:lastRowLastColumn="0"/>
             </w:pPr>
             <w:r>
-              <w:t xml:space="preserve">Liefert den </w:t>
-            </w:r>
-            <w:r>
-              <w:t>roten</w:t>
-            </w:r>
-            <w:r>
-              <w:t xml:space="preserve"> Kreis der Ampel / Setzt die ihn neu</w:t>
+              <w:t>Liefert den roten Kreis der Ampel / Setzt die ihn neu</w:t>
             </w:r>
           </w:p>
         </w:tc>
@@ -11233,22 +10744,7 @@
           </w:p>
           <w:p>
             <w:r>
-              <w:t>getY</w:t>
-            </w:r>
-            <w:r>
-              <w:t>P</w:t>
-            </w:r>
-            <w:r>
-              <w:t>os() / setY</w:t>
-            </w:r>
-            <w:r>
-              <w:t>Pos(</w:t>
-            </w:r>
-            <w:r>
-              <w:t>int y</w:t>
-            </w:r>
-            <w:r>
-              <w:t>),</w:t>
+              <w:t>getYPos() / setYPos(int y),</w:t>
             </w:r>
           </w:p>
         </w:tc>
@@ -11262,10 +10758,7 @@
               <w:cnfStyle w:val="000000000000" w:firstRow="0" w:lastRow="0" w:firstColumn="0" w:lastColumn="0" w:oddVBand="0" w:evenVBand="0" w:oddHBand="0" w:evenHBand="0" w:firstRowFirstColumn="0" w:firstRowLastColumn="0" w:lastRowFirstColumn="0" w:lastRowLastColumn="0"/>
             </w:pPr>
             <w:r>
-              <w:t>Liefert die Position</w:t>
-            </w:r>
-            <w:r>
-              <w:t xml:space="preserve"> der Ampel zurück / Setzt die Position neu</w:t>
+              <w:t>Liefert die Position der Ampel zurück / Setzt die Position neu</w:t>
             </w:r>
           </w:p>
         </w:tc>
@@ -11310,7 +10803,7 @@
           <w:szCs w:val="28"/>
         </w:rPr>
       </w:pPr>
-      <w:bookmarkStart w:id="49" w:name="_Toc487555058"/>
+      <w:bookmarkStart w:id="46" w:name="_Toc487555058"/>
       <w:r>
         <w:rPr>
           <w:sz w:val="28"/>
@@ -11318,7 +10811,7 @@
         </w:rPr>
         <w:t>Verkehrsnetz</w:t>
       </w:r>
-      <w:bookmarkEnd w:id="49"/>
+      <w:bookmarkEnd w:id="46"/>
     </w:p>
     <w:p>
       <w:pPr>
@@ -11340,11 +10833,11 @@
           <w:lang w:val="de-DE"/>
         </w:rPr>
       </w:pPr>
-      <w:bookmarkStart w:id="50" w:name="_Toc487555059"/>
+      <w:bookmarkStart w:id="47" w:name="_Toc487555059"/>
       <w:r>
         <w:t>Funktionen</w:t>
       </w:r>
-      <w:bookmarkEnd w:id="50"/>
+      <w:bookmarkEnd w:id="47"/>
       <w:r>
         <w:t xml:space="preserve"> </w:t>
       </w:r>
@@ -11479,14 +10972,14 @@
           <w:lang w:val="de-DE"/>
         </w:rPr>
       </w:pPr>
-      <w:bookmarkStart w:id="51" w:name="_Toc487555060"/>
+      <w:bookmarkStart w:id="48" w:name="_Toc487555060"/>
       <w:r>
         <w:rPr>
           <w:lang w:val="de-DE"/>
         </w:rPr>
         <w:t>Deklarierung der Funktionen</w:t>
       </w:r>
-      <w:bookmarkEnd w:id="51"/>
+      <w:bookmarkEnd w:id="48"/>
       <w:r>
         <w:rPr>
           <w:lang w:val="de-DE"/>
@@ -11577,62 +11070,36 @@
       <w:pPr>
         <w:pStyle w:val="Beschriftung"/>
       </w:pPr>
-      <w:bookmarkStart w:id="52" w:name="_Toc487555079"/>
+      <w:bookmarkStart w:id="49" w:name="_Toc487555079"/>
       <w:r>
         <w:t xml:space="preserve">Tabelle </w:t>
       </w:r>
-      <w:r>
-        <w:fldChar w:fldCharType="begin"/>
-      </w:r>
-      <w:r>
-        <w:instrText xml:space="preserve"> STYLEREF 1 \s </w:instrText>
-      </w:r>
-      <w:r>
-        <w:fldChar w:fldCharType="separate"/>
-      </w:r>
-      <w:r>
-        <w:rPr>
-          <w:noProof/>
-        </w:rPr>
-        <w:t>3</w:t>
-      </w:r>
-      <w:r>
-        <w:rPr>
-          <w:noProof/>
-        </w:rPr>
-        <w:fldChar w:fldCharType="end"/>
-      </w:r>
+      <w:fldSimple w:instr=" STYLEREF 1 \s ">
+        <w:r>
+          <w:rPr>
+            <w:noProof/>
+          </w:rPr>
+          <w:t>3</w:t>
+        </w:r>
+      </w:fldSimple>
       <w:r>
         <w:t>.</w:t>
       </w:r>
-      <w:r>
-        <w:fldChar w:fldCharType="begin"/>
-      </w:r>
-      <w:r>
-        <w:instrText xml:space="preserve"> SEQ Tabelle \* ARABIC \s 1 </w:instrText>
-      </w:r>
-      <w:r>
-        <w:fldChar w:fldCharType="separate"/>
-      </w:r>
-      <w:r>
-        <w:rPr>
-          <w:noProof/>
-        </w:rPr>
-        <w:t>2</w:t>
-      </w:r>
-      <w:r>
-        <w:rPr>
-          <w:noProof/>
-        </w:rPr>
-        <w:fldChar w:fldCharType="end"/>
-      </w:r>
+      <w:fldSimple w:instr=" SEQ Tabelle \* ARABIC \s 1 ">
+        <w:r>
+          <w:rPr>
+            <w:noProof/>
+          </w:rPr>
+          <w:t>2</w:t>
+        </w:r>
+      </w:fldSimple>
       <w:r>
         <w:t xml:space="preserve">: Funktionen </w:t>
       </w:r>
       <w:r>
         <w:t>des Verkehrsnetzes</w:t>
       </w:r>
-      <w:bookmarkEnd w:id="52"/>
+      <w:bookmarkEnd w:id="49"/>
     </w:p>
     <w:p>
       <w:pPr>
@@ -11669,7 +11136,7 @@
           <w:szCs w:val="28"/>
         </w:rPr>
       </w:pPr>
-      <w:bookmarkStart w:id="53" w:name="_Toc487555061"/>
+      <w:bookmarkStart w:id="50" w:name="_Toc487555061"/>
       <w:r>
         <w:rPr>
           <w:sz w:val="28"/>
@@ -11677,14 +11144,19 @@
         </w:rPr>
         <w:t>Verkehrsregeln</w:t>
       </w:r>
-      <w:bookmarkEnd w:id="53"/>
+      <w:bookmarkEnd w:id="50"/>
     </w:p>
     <w:p>
       <w:pPr>
         <w:ind w:left="708"/>
       </w:pPr>
       <w:r>
-        <w:t>Beschreibung</w:t>
+        <w:t>Die Verkehrsregeln beinhalten</w:t>
+      </w:r>
+      <w:bookmarkStart w:id="51" w:name="_GoBack"/>
+      <w:bookmarkEnd w:id="51"/>
+      <w:r>
+        <w:t xml:space="preserve"> allgemeine Regeln, welche bei ungeregelten und geregelten Kreuzungen eingehalten werden müssen. </w:t>
       </w:r>
     </w:p>
     <w:p>
@@ -11699,11 +11171,11 @@
           <w:lang w:val="de-DE"/>
         </w:rPr>
       </w:pPr>
-      <w:bookmarkStart w:id="54" w:name="_Toc487555062"/>
+      <w:bookmarkStart w:id="52" w:name="_Toc487555062"/>
       <w:r>
         <w:t>Funktionen</w:t>
       </w:r>
-      <w:bookmarkEnd w:id="54"/>
+      <w:bookmarkEnd w:id="52"/>
       <w:r>
         <w:t xml:space="preserve"> </w:t>
       </w:r>
@@ -11838,7 +11310,7 @@
           <w:lang w:val="de-DE"/>
         </w:rPr>
       </w:pPr>
-      <w:bookmarkStart w:id="55" w:name="_Toc487555063"/>
+      <w:bookmarkStart w:id="53" w:name="_Toc487555063"/>
       <w:r>
         <w:rPr>
           <w:lang w:val="de-DE"/>
@@ -11846,7 +11318,7 @@
         <w:lastRenderedPageBreak/>
         <w:t>Deklarierung der Funktionen</w:t>
       </w:r>
-      <w:bookmarkEnd w:id="55"/>
+      <w:bookmarkEnd w:id="53"/>
       <w:r>
         <w:rPr>
           <w:lang w:val="de-DE"/>
@@ -11937,7 +11409,7 @@
       <w:pPr>
         <w:pStyle w:val="Beschriftung"/>
       </w:pPr>
-      <w:bookmarkStart w:id="56" w:name="_Toc487555080"/>
+      <w:bookmarkStart w:id="54" w:name="_Toc487555080"/>
       <w:r>
         <w:t xml:space="preserve">Tabelle </w:t>
       </w:r>
@@ -11963,7 +11435,7 @@
       <w:r>
         <w:t>: Funktionen der Verkehrsregeln</w:t>
       </w:r>
-      <w:bookmarkEnd w:id="56"/>
+      <w:bookmarkEnd w:id="54"/>
     </w:p>
     <w:p>
       <w:pPr>
@@ -11996,7 +11468,7 @@
           <w:szCs w:val="28"/>
         </w:rPr>
       </w:pPr>
-      <w:bookmarkStart w:id="57" w:name="_Toc487555064"/>
+      <w:bookmarkStart w:id="55" w:name="_Toc487555064"/>
       <w:r>
         <w:rPr>
           <w:sz w:val="28"/>
@@ -12004,7 +11476,7 @@
         </w:rPr>
         <w:t>Verkehrsteilnehmer</w:t>
       </w:r>
-      <w:bookmarkEnd w:id="57"/>
+      <w:bookmarkEnd w:id="55"/>
     </w:p>
     <w:p>
       <w:pPr>
@@ -12026,11 +11498,11 @@
           <w:lang w:val="de-DE"/>
         </w:rPr>
       </w:pPr>
-      <w:bookmarkStart w:id="58" w:name="_Toc487555065"/>
+      <w:bookmarkStart w:id="56" w:name="_Toc487555065"/>
       <w:r>
         <w:t>Funktionen</w:t>
       </w:r>
-      <w:bookmarkEnd w:id="58"/>
+      <w:bookmarkEnd w:id="56"/>
       <w:r>
         <w:t xml:space="preserve"> </w:t>
       </w:r>
@@ -12165,7 +11637,7 @@
           <w:lang w:val="de-DE"/>
         </w:rPr>
       </w:pPr>
-      <w:bookmarkStart w:id="59" w:name="_Toc487555066"/>
+      <w:bookmarkStart w:id="57" w:name="_Toc487555066"/>
       <w:r>
         <w:rPr>
           <w:lang w:val="de-DE"/>
@@ -12173,7 +11645,7 @@
         <w:lastRenderedPageBreak/>
         <w:t>Deklarierung der Funktionen</w:t>
       </w:r>
-      <w:bookmarkEnd w:id="59"/>
+      <w:bookmarkEnd w:id="57"/>
       <w:r>
         <w:rPr>
           <w:lang w:val="de-DE"/>
@@ -12264,7 +11736,7 @@
       <w:pPr>
         <w:pStyle w:val="Beschriftung"/>
       </w:pPr>
-      <w:bookmarkStart w:id="60" w:name="_Toc487555081"/>
+      <w:bookmarkStart w:id="58" w:name="_Toc487555081"/>
       <w:r>
         <w:t xml:space="preserve">Tabelle </w:t>
       </w:r>
@@ -12290,7 +11762,7 @@
       <w:r>
         <w:t>: Funktionen der Verkehrsteilnehmer</w:t>
       </w:r>
-      <w:bookmarkEnd w:id="60"/>
+      <w:bookmarkEnd w:id="58"/>
     </w:p>
     <w:p>
       <w:pPr>
@@ -12325,7 +11797,7 @@
           <w:szCs w:val="28"/>
         </w:rPr>
       </w:pPr>
-      <w:bookmarkStart w:id="61" w:name="_Toc487555067"/>
+      <w:bookmarkStart w:id="59" w:name="_Toc487555067"/>
       <w:r>
         <w:rPr>
           <w:sz w:val="28"/>
@@ -12333,7 +11805,7 @@
         </w:rPr>
         <w:t>Ampelsteuerung</w:t>
       </w:r>
-      <w:bookmarkEnd w:id="61"/>
+      <w:bookmarkEnd w:id="59"/>
     </w:p>
     <w:p>
       <w:pPr>
@@ -12355,14 +11827,14 @@
           <w:lang w:val="de-DE"/>
         </w:rPr>
       </w:pPr>
-      <w:bookmarkStart w:id="62" w:name="_Toc487555068"/>
+      <w:bookmarkStart w:id="60" w:name="_Toc487555068"/>
       <w:r>
         <w:t xml:space="preserve">Funktionen </w:t>
       </w:r>
       <w:r>
         <w:t>der Klasse Ampel</w:t>
       </w:r>
-      <w:bookmarkEnd w:id="62"/>
+      <w:bookmarkEnd w:id="60"/>
       <w:r>
         <w:t xml:space="preserve"> </w:t>
       </w:r>
@@ -12823,7 +12295,7 @@
       <w:pPr>
         <w:pStyle w:val="Beschriftung"/>
       </w:pPr>
-      <w:bookmarkStart w:id="63" w:name="_Toc487555082"/>
+      <w:bookmarkStart w:id="61" w:name="_Toc487555082"/>
       <w:r>
         <w:t xml:space="preserve">Tabelle </w:t>
       </w:r>
@@ -12849,7 +12321,7 @@
       <w:r>
         <w:t>: Funktionen der Getter und Setter - Ampelsteuerung</w:t>
       </w:r>
-      <w:bookmarkEnd w:id="63"/>
+      <w:bookmarkEnd w:id="61"/>
     </w:p>
     <w:p/>
     <w:p>
@@ -12949,7 +12421,6 @@
           <w:color w:val="000000"/>
           <w:sz w:val="19"/>
           <w:szCs w:val="19"/>
-          <w:lang w:val="en-US"/>
         </w:rPr>
         <w:t xml:space="preserve">       </w:t>
       </w:r>
@@ -13179,14 +12650,14 @@
           <w:lang w:val="de-DE"/>
         </w:rPr>
       </w:pPr>
-      <w:bookmarkStart w:id="64" w:name="_Toc487555069"/>
+      <w:bookmarkStart w:id="62" w:name="_Toc487555069"/>
       <w:r>
         <w:t xml:space="preserve">Funktionen </w:t>
       </w:r>
       <w:r>
         <w:t>der Klasse Ampelsteuerung</w:t>
       </w:r>
-      <w:bookmarkEnd w:id="64"/>
+      <w:bookmarkEnd w:id="62"/>
       <w:r>
         <w:t xml:space="preserve"> </w:t>
       </w:r>
@@ -14834,11 +14305,11 @@
           <w:lang w:val="de-DE"/>
         </w:rPr>
       </w:pPr>
-      <w:bookmarkStart w:id="65" w:name="_Toc487555070"/>
+      <w:bookmarkStart w:id="63" w:name="_Toc487555070"/>
       <w:r>
         <w:t>Variablen der Klasse Ampelsteuerung</w:t>
       </w:r>
-      <w:bookmarkEnd w:id="65"/>
+      <w:bookmarkEnd w:id="63"/>
       <w:r>
         <w:t xml:space="preserve"> </w:t>
       </w:r>
@@ -15198,7 +14669,7 @@
           <w:color w:val="000000"/>
           <w:sz w:val="19"/>
           <w:szCs w:val="19"/>
-          <w:lang w:val="de-DE"/>
+          <w:lang w:val="en-US"/>
         </w:rPr>
       </w:pPr>
       <w:r>
@@ -15217,7 +14688,7 @@
           <w:color w:val="0000FF"/>
           <w:sz w:val="19"/>
           <w:szCs w:val="19"/>
-          <w:lang w:val="de-DE"/>
+          <w:lang w:val="en-US"/>
         </w:rPr>
         <w:t>public</w:t>
       </w:r>
@@ -15227,7 +14698,7 @@
           <w:color w:val="000000"/>
           <w:sz w:val="19"/>
           <w:szCs w:val="19"/>
-          <w:lang w:val="de-DE"/>
+          <w:lang w:val="en-US"/>
         </w:rPr>
         <w:t xml:space="preserve"> </w:t>
       </w:r>
@@ -15237,7 +14708,7 @@
           <w:color w:val="0000FF"/>
           <w:sz w:val="19"/>
           <w:szCs w:val="19"/>
-          <w:lang w:val="de-DE"/>
+          <w:lang w:val="en-US"/>
         </w:rPr>
         <w:t>static</w:t>
       </w:r>
@@ -15247,7 +14718,7 @@
           <w:color w:val="000000"/>
           <w:sz w:val="19"/>
           <w:szCs w:val="19"/>
-          <w:lang w:val="de-DE"/>
+          <w:lang w:val="en-US"/>
         </w:rPr>
         <w:t xml:space="preserve"> </w:t>
       </w:r>
@@ -15257,7 +14728,7 @@
           <w:color w:val="0000FF"/>
           <w:sz w:val="19"/>
           <w:szCs w:val="19"/>
-          <w:lang w:val="de-DE"/>
+          <w:lang w:val="en-US"/>
         </w:rPr>
         <w:t>int</w:t>
       </w:r>
@@ -15267,7 +14738,7 @@
           <w:color w:val="000000"/>
           <w:sz w:val="19"/>
           <w:szCs w:val="19"/>
-          <w:lang w:val="de-DE"/>
+          <w:lang w:val="en-US"/>
         </w:rPr>
         <w:t xml:space="preserve"> Anzahl = 0;</w:t>
       </w:r>
@@ -15275,6 +14746,9 @@
     <w:p>
       <w:pPr>
         <w:ind w:left="708"/>
+        <w:rPr>
+          <w:lang w:val="en-US"/>
+        </w:rPr>
       </w:pPr>
       <w:r>
         <w:rPr>
@@ -15282,7 +14756,7 @@
           <w:color w:val="000000"/>
           <w:sz w:val="19"/>
           <w:szCs w:val="19"/>
-          <w:lang w:val="de-DE"/>
+          <w:lang w:val="en-US"/>
         </w:rPr>
         <w:t xml:space="preserve"> </w:t>
       </w:r>
@@ -15292,7 +14766,7 @@
           <w:color w:val="0000FF"/>
           <w:sz w:val="19"/>
           <w:szCs w:val="19"/>
-          <w:lang w:val="de-DE"/>
+          <w:lang w:val="en-US"/>
         </w:rPr>
         <w:t>static</w:t>
       </w:r>
@@ -15302,7 +14776,7 @@
           <w:color w:val="000000"/>
           <w:sz w:val="19"/>
           <w:szCs w:val="19"/>
-          <w:lang w:val="de-DE"/>
+          <w:lang w:val="en-US"/>
         </w:rPr>
         <w:t xml:space="preserve"> </w:t>
       </w:r>
@@ -15312,7 +14786,7 @@
           <w:color w:val="2B91AF"/>
           <w:sz w:val="19"/>
           <w:szCs w:val="19"/>
-          <w:lang w:val="de-DE"/>
+          <w:lang w:val="en-US"/>
         </w:rPr>
         <w:t>Timer</w:t>
       </w:r>
@@ -15322,7 +14796,7 @@
           <w:color w:val="000000"/>
           <w:sz w:val="19"/>
           <w:szCs w:val="19"/>
-          <w:lang w:val="de-DE"/>
+          <w:lang w:val="en-US"/>
         </w:rPr>
         <w:t xml:space="preserve"> Ampeltimer;</w:t>
       </w:r>
@@ -15330,6 +14804,9 @@
     <w:p>
       <w:pPr>
         <w:ind w:left="578"/>
+        <w:rPr>
+          <w:lang w:val="en-US"/>
+        </w:rPr>
       </w:pPr>
     </w:p>
     <w:p>
@@ -15340,7 +14817,7 @@
           <w:szCs w:val="28"/>
         </w:rPr>
       </w:pPr>
-      <w:bookmarkStart w:id="66" w:name="_Toc487555071"/>
+      <w:bookmarkStart w:id="64" w:name="_Toc487555071"/>
       <w:r>
         <w:rPr>
           <w:sz w:val="28"/>
@@ -15348,7 +14825,7 @@
         </w:rPr>
         <w:t>RabbitMQ</w:t>
       </w:r>
-      <w:bookmarkEnd w:id="66"/>
+      <w:bookmarkEnd w:id="64"/>
     </w:p>
     <w:p>
       <w:pPr>
@@ -15370,11 +14847,11 @@
           <w:lang w:val="de-DE"/>
         </w:rPr>
       </w:pPr>
-      <w:bookmarkStart w:id="67" w:name="_Toc487555072"/>
+      <w:bookmarkStart w:id="65" w:name="_Toc487555072"/>
       <w:r>
         <w:t>Funktionen</w:t>
       </w:r>
-      <w:bookmarkEnd w:id="67"/>
+      <w:bookmarkEnd w:id="65"/>
       <w:r>
         <w:t xml:space="preserve"> </w:t>
       </w:r>
@@ -15510,14 +14987,14 @@
           <w:lang w:val="de-DE"/>
         </w:rPr>
       </w:pPr>
-      <w:bookmarkStart w:id="68" w:name="_Toc487555073"/>
+      <w:bookmarkStart w:id="66" w:name="_Toc487555073"/>
       <w:r>
         <w:rPr>
           <w:lang w:val="de-DE"/>
         </w:rPr>
         <w:t>Deklarierung der Funktionen</w:t>
       </w:r>
-      <w:bookmarkEnd w:id="68"/>
+      <w:bookmarkEnd w:id="66"/>
       <w:r>
         <w:rPr>
           <w:lang w:val="de-DE"/>
@@ -15608,7 +15085,7 @@
       <w:pPr>
         <w:pStyle w:val="Beschriftung"/>
       </w:pPr>
-      <w:bookmarkStart w:id="69" w:name="_Toc487555083"/>
+      <w:bookmarkStart w:id="67" w:name="_Toc487555083"/>
       <w:r>
         <w:t xml:space="preserve">Tabelle </w:t>
       </w:r>
@@ -15634,7 +15111,7 @@
       <w:r>
         <w:t>: Funktionen des RabbitMQ</w:t>
       </w:r>
-      <w:bookmarkEnd w:id="69"/>
+      <w:bookmarkEnd w:id="67"/>
     </w:p>
     <w:p>
       <w:pPr>
@@ -15671,11 +15148,11 @@
       <w:pPr>
         <w:pStyle w:val="berschrift1"/>
       </w:pPr>
-      <w:bookmarkStart w:id="70" w:name="_Toc487555074"/>
+      <w:bookmarkStart w:id="68" w:name="_Toc487555074"/>
       <w:r>
         <w:t>Zusätzliche externe Komponenten</w:t>
       </w:r>
-      <w:bookmarkEnd w:id="70"/>
+      <w:bookmarkEnd w:id="68"/>
     </w:p>
     <w:p>
       <w:pPr>
@@ -15742,12 +15219,12 @@
       <w:r>
         <w:br w:type="page"/>
       </w:r>
-      <w:bookmarkStart w:id="71" w:name="_Toc487555075"/>
+      <w:bookmarkStart w:id="69" w:name="_Toc487555075"/>
       <w:r>
         <w:lastRenderedPageBreak/>
         <w:t>Zusammenfassung und Ausblick</w:t>
       </w:r>
-      <w:bookmarkEnd w:id="71"/>
+      <w:bookmarkEnd w:id="69"/>
     </w:p>
     <w:p>
       <w:pPr>
@@ -15775,7 +15252,7 @@
           <w:szCs w:val="28"/>
         </w:rPr>
       </w:pPr>
-      <w:bookmarkStart w:id="72" w:name="_Toc487555076"/>
+      <w:bookmarkStart w:id="70" w:name="_Toc487555076"/>
       <w:r>
         <w:rPr>
           <w:sz w:val="28"/>
@@ -15783,7 +15260,7 @@
         </w:rPr>
         <w:t>Derzeit nicht implementiert</w:t>
       </w:r>
-      <w:bookmarkEnd w:id="72"/>
+      <w:bookmarkEnd w:id="70"/>
     </w:p>
     <w:p>
       <w:pPr>
@@ -15798,7 +15275,7 @@
           <w:szCs w:val="28"/>
         </w:rPr>
       </w:pPr>
-      <w:bookmarkStart w:id="73" w:name="_Toc487555077"/>
+      <w:bookmarkStart w:id="71" w:name="_Toc487555077"/>
       <w:r>
         <w:rPr>
           <w:sz w:val="28"/>
@@ -15806,7 +15283,7 @@
         </w:rPr>
         <w:t>Ausblick</w:t>
       </w:r>
-      <w:bookmarkEnd w:id="73"/>
+      <w:bookmarkEnd w:id="71"/>
     </w:p>
     <w:p>
       <w:pPr>
@@ -15864,7 +15341,7 @@
 </file>
 
 <file path=word/endnotes.xml><?xml version="1.0" encoding="utf-8"?>
-<w:endnotes xmlns:wpc="http://schemas.microsoft.com/office/word/2010/wordprocessingCanvas" xmlns:mo="http://schemas.microsoft.com/office/mac/office/2008/main" xmlns:mc="http://schemas.openxmlformats.org/markup-compatibility/2006" xmlns:mv="urn:schemas-microsoft-com:mac:vml" xmlns:o="urn:schemas-microsoft-com:office:office" xmlns:r="http://schemas.openxmlformats.org/officeDocument/2006/relationships" xmlns:m="http://schemas.openxmlformats.org/officeDocument/2006/math" xmlns:v="urn:schemas-microsoft-com:vml" xmlns:wp14="http://schemas.microsoft.com/office/word/2010/wordprocessingDrawing" xmlns:wp="http://schemas.openxmlformats.org/drawingml/2006/wordprocessingDrawing" xmlns:w10="urn:schemas-microsoft-com:office:word" xmlns:w="http://schemas.openxmlformats.org/wordprocessingml/2006/main" xmlns:w14="http://schemas.microsoft.com/office/word/2010/wordml" xmlns:w15="http://schemas.microsoft.com/office/word/2012/wordml" xmlns:wpg="http://schemas.microsoft.com/office/word/2010/wordprocessingGroup" xmlns:wpi="http://schemas.microsoft.com/office/word/2010/wordprocessingInk" xmlns:wne="http://schemas.microsoft.com/office/word/2006/wordml" xmlns:wps="http://schemas.microsoft.com/office/word/2010/wordprocessingShape" mc:Ignorable="w14 w15 wp14">
+<w:endnotes xmlns:wpc="http://schemas.microsoft.com/office/word/2010/wordprocessingCanvas" xmlns:cx="http://schemas.microsoft.com/office/drawing/2014/chartex" xmlns:cx1="http://schemas.microsoft.com/office/drawing/2015/9/8/chartex" xmlns:cx2="http://schemas.microsoft.com/office/drawing/2015/10/21/chartex" xmlns:cx3="http://schemas.microsoft.com/office/drawing/2016/5/9/chartex" xmlns:cx4="http://schemas.microsoft.com/office/drawing/2016/5/10/chartex" xmlns:cx5="http://schemas.microsoft.com/office/drawing/2016/5/11/chartex" xmlns:cx6="http://schemas.microsoft.com/office/drawing/2016/5/12/chartex" xmlns:cx7="http://schemas.microsoft.com/office/drawing/2016/5/13/chartex" xmlns:cx8="http://schemas.microsoft.com/office/drawing/2016/5/14/chartex" xmlns:mc="http://schemas.openxmlformats.org/markup-compatibility/2006" xmlns:aink="http://schemas.microsoft.com/office/drawing/2016/ink" xmlns:am3d="http://schemas.microsoft.com/office/drawing/2017/model3d" xmlns:o="urn:schemas-microsoft-com:office:office" xmlns:r="http://schemas.openxmlformats.org/officeDocument/2006/relationships" xmlns:m="http://schemas.openxmlformats.org/officeDocument/2006/math" xmlns:v="urn:schemas-microsoft-com:vml" xmlns:wp14="http://schemas.microsoft.com/office/word/2010/wordprocessingDrawing" xmlns:wp="http://schemas.openxmlformats.org/drawingml/2006/wordprocessingDrawing" xmlns:w10="urn:schemas-microsoft-com:office:word" xmlns:w="http://schemas.openxmlformats.org/wordprocessingml/2006/main" xmlns:w14="http://schemas.microsoft.com/office/word/2010/wordml" xmlns:w15="http://schemas.microsoft.com/office/word/2012/wordml" xmlns:w16cid="http://schemas.microsoft.com/office/word/2016/wordml/cid" xmlns:w16se="http://schemas.microsoft.com/office/word/2015/wordml/symex" xmlns:wpg="http://schemas.microsoft.com/office/word/2010/wordprocessingGroup" xmlns:wpi="http://schemas.microsoft.com/office/word/2010/wordprocessingInk" xmlns:wne="http://schemas.microsoft.com/office/word/2006/wordml" xmlns:wps="http://schemas.microsoft.com/office/word/2010/wordprocessingShape" mc:Ignorable="w14 w15 w16se w16cid wp14">
   <w:endnote w:type="separator" w:id="-1">
     <w:p>
       <w:pPr>
@@ -15889,7 +15366,7 @@
 </file>
 
 <file path=word/footer1.xml><?xml version="1.0" encoding="utf-8"?>
-<w:ftr xmlns:wpc="http://schemas.microsoft.com/office/word/2010/wordprocessingCanvas" xmlns:mo="http://schemas.microsoft.com/office/mac/office/2008/main" xmlns:mc="http://schemas.openxmlformats.org/markup-compatibility/2006" xmlns:mv="urn:schemas-microsoft-com:mac:vml" xmlns:o="urn:schemas-microsoft-com:office:office" xmlns:r="http://schemas.openxmlformats.org/officeDocument/2006/relationships" xmlns:m="http://schemas.openxmlformats.org/officeDocument/2006/math" xmlns:v="urn:schemas-microsoft-com:vml" xmlns:wp14="http://schemas.microsoft.com/office/word/2010/wordprocessingDrawing" xmlns:wp="http://schemas.openxmlformats.org/drawingml/2006/wordprocessingDrawing" xmlns:w10="urn:schemas-microsoft-com:office:word" xmlns:w="http://schemas.openxmlformats.org/wordprocessingml/2006/main" xmlns:w14="http://schemas.microsoft.com/office/word/2010/wordml" xmlns:w15="http://schemas.microsoft.com/office/word/2012/wordml" xmlns:wpg="http://schemas.microsoft.com/office/word/2010/wordprocessingGroup" xmlns:wpi="http://schemas.microsoft.com/office/word/2010/wordprocessingInk" xmlns:wne="http://schemas.microsoft.com/office/word/2006/wordml" xmlns:wps="http://schemas.microsoft.com/office/word/2010/wordprocessingShape" mc:Ignorable="w14 w15 wp14">
+<w:ftr xmlns:wpc="http://schemas.microsoft.com/office/word/2010/wordprocessingCanvas" xmlns:cx="http://schemas.microsoft.com/office/drawing/2014/chartex" xmlns:cx1="http://schemas.microsoft.com/office/drawing/2015/9/8/chartex" xmlns:cx2="http://schemas.microsoft.com/office/drawing/2015/10/21/chartex" xmlns:cx3="http://schemas.microsoft.com/office/drawing/2016/5/9/chartex" xmlns:cx4="http://schemas.microsoft.com/office/drawing/2016/5/10/chartex" xmlns:cx5="http://schemas.microsoft.com/office/drawing/2016/5/11/chartex" xmlns:cx6="http://schemas.microsoft.com/office/drawing/2016/5/12/chartex" xmlns:cx7="http://schemas.microsoft.com/office/drawing/2016/5/13/chartex" xmlns:cx8="http://schemas.microsoft.com/office/drawing/2016/5/14/chartex" xmlns:mc="http://schemas.openxmlformats.org/markup-compatibility/2006" xmlns:aink="http://schemas.microsoft.com/office/drawing/2016/ink" xmlns:am3d="http://schemas.microsoft.com/office/drawing/2017/model3d" xmlns:o="urn:schemas-microsoft-com:office:office" xmlns:r="http://schemas.openxmlformats.org/officeDocument/2006/relationships" xmlns:m="http://schemas.openxmlformats.org/officeDocument/2006/math" xmlns:v="urn:schemas-microsoft-com:vml" xmlns:wp14="http://schemas.microsoft.com/office/word/2010/wordprocessingDrawing" xmlns:wp="http://schemas.openxmlformats.org/drawingml/2006/wordprocessingDrawing" xmlns:w10="urn:schemas-microsoft-com:office:word" xmlns:w="http://schemas.openxmlformats.org/wordprocessingml/2006/main" xmlns:w14="http://schemas.microsoft.com/office/word/2010/wordml" xmlns:w15="http://schemas.microsoft.com/office/word/2012/wordml" xmlns:w16cid="http://schemas.microsoft.com/office/word/2016/wordml/cid" xmlns:w16se="http://schemas.microsoft.com/office/word/2015/wordml/symex" xmlns:wpg="http://schemas.microsoft.com/office/word/2010/wordprocessingGroup" xmlns:wpi="http://schemas.microsoft.com/office/word/2010/wordprocessingInk" xmlns:wne="http://schemas.microsoft.com/office/word/2006/wordml" xmlns:wps="http://schemas.microsoft.com/office/word/2010/wordprocessingShape" mc:Ignorable="w14 w15 w16se w16cid wp14">
   <w:p>
     <w:pPr>
       <w:pStyle w:val="Fuzeile"/>
@@ -15947,7 +15424,7 @@
             <w:szCs w:val="20"/>
             <w:lang w:val="de-DE"/>
           </w:rPr>
-          <w:t>9</w:t>
+          <w:t>18</w:t>
         </w:r>
         <w:r>
           <w:rPr>
@@ -15977,7 +15454,7 @@
 </file>
 
 <file path=word/footnotes.xml><?xml version="1.0" encoding="utf-8"?>
-<w:footnotes xmlns:wpc="http://schemas.microsoft.com/office/word/2010/wordprocessingCanvas" xmlns:mo="http://schemas.microsoft.com/office/mac/office/2008/main" xmlns:mc="http://schemas.openxmlformats.org/markup-compatibility/2006" xmlns:mv="urn:schemas-microsoft-com:mac:vml" xmlns:o="urn:schemas-microsoft-com:office:office" xmlns:r="http://schemas.openxmlformats.org/officeDocument/2006/relationships" xmlns:m="http://schemas.openxmlformats.org/officeDocument/2006/math" xmlns:v="urn:schemas-microsoft-com:vml" xmlns:wp14="http://schemas.microsoft.com/office/word/2010/wordprocessingDrawing" xmlns:wp="http://schemas.openxmlformats.org/drawingml/2006/wordprocessingDrawing" xmlns:w10="urn:schemas-microsoft-com:office:word" xmlns:w="http://schemas.openxmlformats.org/wordprocessingml/2006/main" xmlns:w14="http://schemas.microsoft.com/office/word/2010/wordml" xmlns:w15="http://schemas.microsoft.com/office/word/2012/wordml" xmlns:wpg="http://schemas.microsoft.com/office/word/2010/wordprocessingGroup" xmlns:wpi="http://schemas.microsoft.com/office/word/2010/wordprocessingInk" xmlns:wne="http://schemas.microsoft.com/office/word/2006/wordml" xmlns:wps="http://schemas.microsoft.com/office/word/2010/wordprocessingShape" mc:Ignorable="w14 w15 wp14">
+<w:footnotes xmlns:wpc="http://schemas.microsoft.com/office/word/2010/wordprocessingCanvas" xmlns:cx="http://schemas.microsoft.com/office/drawing/2014/chartex" xmlns:cx1="http://schemas.microsoft.com/office/drawing/2015/9/8/chartex" xmlns:cx2="http://schemas.microsoft.com/office/drawing/2015/10/21/chartex" xmlns:cx3="http://schemas.microsoft.com/office/drawing/2016/5/9/chartex" xmlns:cx4="http://schemas.microsoft.com/office/drawing/2016/5/10/chartex" xmlns:cx5="http://schemas.microsoft.com/office/drawing/2016/5/11/chartex" xmlns:cx6="http://schemas.microsoft.com/office/drawing/2016/5/12/chartex" xmlns:cx7="http://schemas.microsoft.com/office/drawing/2016/5/13/chartex" xmlns:cx8="http://schemas.microsoft.com/office/drawing/2016/5/14/chartex" xmlns:mc="http://schemas.openxmlformats.org/markup-compatibility/2006" xmlns:aink="http://schemas.microsoft.com/office/drawing/2016/ink" xmlns:am3d="http://schemas.microsoft.com/office/drawing/2017/model3d" xmlns:o="urn:schemas-microsoft-com:office:office" xmlns:r="http://schemas.openxmlformats.org/officeDocument/2006/relationships" xmlns:m="http://schemas.openxmlformats.org/officeDocument/2006/math" xmlns:v="urn:schemas-microsoft-com:vml" xmlns:wp14="http://schemas.microsoft.com/office/word/2010/wordprocessingDrawing" xmlns:wp="http://schemas.openxmlformats.org/drawingml/2006/wordprocessingDrawing" xmlns:w10="urn:schemas-microsoft-com:office:word" xmlns:w="http://schemas.openxmlformats.org/wordprocessingml/2006/main" xmlns:w14="http://schemas.microsoft.com/office/word/2010/wordml" xmlns:w15="http://schemas.microsoft.com/office/word/2012/wordml" xmlns:w16cid="http://schemas.microsoft.com/office/word/2016/wordml/cid" xmlns:w16se="http://schemas.microsoft.com/office/word/2015/wordml/symex" xmlns:wpg="http://schemas.microsoft.com/office/word/2010/wordprocessingGroup" xmlns:wpi="http://schemas.microsoft.com/office/word/2010/wordprocessingInk" xmlns:wne="http://schemas.microsoft.com/office/word/2006/wordml" xmlns:wps="http://schemas.microsoft.com/office/word/2010/wordprocessingShape" mc:Ignorable="w14 w15 w16se w16cid wp14">
   <w:footnote w:type="separator" w:id="-1">
     <w:p>
       <w:pPr>
@@ -16002,7 +15479,7 @@
 </file>
 
 <file path=word/header1.xml><?xml version="1.0" encoding="utf-8"?>
-<w:hdr xmlns:wpc="http://schemas.microsoft.com/office/word/2010/wordprocessingCanvas" xmlns:mo="http://schemas.microsoft.com/office/mac/office/2008/main" xmlns:mc="http://schemas.openxmlformats.org/markup-compatibility/2006" xmlns:mv="urn:schemas-microsoft-com:mac:vml" xmlns:o="urn:schemas-microsoft-com:office:office" xmlns:r="http://schemas.openxmlformats.org/officeDocument/2006/relationships" xmlns:m="http://schemas.openxmlformats.org/officeDocument/2006/math" xmlns:v="urn:schemas-microsoft-com:vml" xmlns:wp14="http://schemas.microsoft.com/office/word/2010/wordprocessingDrawing" xmlns:wp="http://schemas.openxmlformats.org/drawingml/2006/wordprocessingDrawing" xmlns:w10="urn:schemas-microsoft-com:office:word" xmlns:w="http://schemas.openxmlformats.org/wordprocessingml/2006/main" xmlns:w14="http://schemas.microsoft.com/office/word/2010/wordml" xmlns:w15="http://schemas.microsoft.com/office/word/2012/wordml" xmlns:wpg="http://schemas.microsoft.com/office/word/2010/wordprocessingGroup" xmlns:wpi="http://schemas.microsoft.com/office/word/2010/wordprocessingInk" xmlns:wne="http://schemas.microsoft.com/office/word/2006/wordml" xmlns:wps="http://schemas.microsoft.com/office/word/2010/wordprocessingShape" mc:Ignorable="w14 w15 wp14">
+<w:hdr xmlns:wpc="http://schemas.microsoft.com/office/word/2010/wordprocessingCanvas" xmlns:cx="http://schemas.microsoft.com/office/drawing/2014/chartex" xmlns:cx1="http://schemas.microsoft.com/office/drawing/2015/9/8/chartex" xmlns:cx2="http://schemas.microsoft.com/office/drawing/2015/10/21/chartex" xmlns:cx3="http://schemas.microsoft.com/office/drawing/2016/5/9/chartex" xmlns:cx4="http://schemas.microsoft.com/office/drawing/2016/5/10/chartex" xmlns:cx5="http://schemas.microsoft.com/office/drawing/2016/5/11/chartex" xmlns:cx6="http://schemas.microsoft.com/office/drawing/2016/5/12/chartex" xmlns:cx7="http://schemas.microsoft.com/office/drawing/2016/5/13/chartex" xmlns:cx8="http://schemas.microsoft.com/office/drawing/2016/5/14/chartex" xmlns:mc="http://schemas.openxmlformats.org/markup-compatibility/2006" xmlns:aink="http://schemas.microsoft.com/office/drawing/2016/ink" xmlns:am3d="http://schemas.microsoft.com/office/drawing/2017/model3d" xmlns:o="urn:schemas-microsoft-com:office:office" xmlns:r="http://schemas.openxmlformats.org/officeDocument/2006/relationships" xmlns:m="http://schemas.openxmlformats.org/officeDocument/2006/math" xmlns:v="urn:schemas-microsoft-com:vml" xmlns:wp14="http://schemas.microsoft.com/office/word/2010/wordprocessingDrawing" xmlns:wp="http://schemas.openxmlformats.org/drawingml/2006/wordprocessingDrawing" xmlns:w10="urn:schemas-microsoft-com:office:word" xmlns:w="http://schemas.openxmlformats.org/wordprocessingml/2006/main" xmlns:w14="http://schemas.microsoft.com/office/word/2010/wordml" xmlns:w15="http://schemas.microsoft.com/office/word/2012/wordml" xmlns:w16cid="http://schemas.microsoft.com/office/word/2016/wordml/cid" xmlns:w16se="http://schemas.microsoft.com/office/word/2015/wordml/symex" xmlns:wpg="http://schemas.microsoft.com/office/word/2010/wordprocessingGroup" xmlns:wpi="http://schemas.microsoft.com/office/word/2010/wordprocessingInk" xmlns:wne="http://schemas.microsoft.com/office/word/2006/wordml" xmlns:wps="http://schemas.microsoft.com/office/word/2010/wordprocessingShape" mc:Ignorable="w14 w15 w16se w16cid wp14">
   <w:p>
     <w:pPr>
       <w:pStyle w:val="Kopfzeile"/>
@@ -16019,7 +15496,7 @@
 </file>
 
 <file path=word/header2.xml><?xml version="1.0" encoding="utf-8"?>
-<w:hdr xmlns:wpc="http://schemas.microsoft.com/office/word/2010/wordprocessingCanvas" xmlns:mo="http://schemas.microsoft.com/office/mac/office/2008/main" xmlns:mc="http://schemas.openxmlformats.org/markup-compatibility/2006" xmlns:mv="urn:schemas-microsoft-com:mac:vml" xmlns:o="urn:schemas-microsoft-com:office:office" xmlns:r="http://schemas.openxmlformats.org/officeDocument/2006/relationships" xmlns:m="http://schemas.openxmlformats.org/officeDocument/2006/math" xmlns:v="urn:schemas-microsoft-com:vml" xmlns:wp14="http://schemas.microsoft.com/office/word/2010/wordprocessingDrawing" xmlns:wp="http://schemas.openxmlformats.org/drawingml/2006/wordprocessingDrawing" xmlns:w10="urn:schemas-microsoft-com:office:word" xmlns:w="http://schemas.openxmlformats.org/wordprocessingml/2006/main" xmlns:w14="http://schemas.microsoft.com/office/word/2010/wordml" xmlns:w15="http://schemas.microsoft.com/office/word/2012/wordml" xmlns:wpg="http://schemas.microsoft.com/office/word/2010/wordprocessingGroup" xmlns:wpi="http://schemas.microsoft.com/office/word/2010/wordprocessingInk" xmlns:wne="http://schemas.microsoft.com/office/word/2006/wordml" xmlns:wps="http://schemas.microsoft.com/office/word/2010/wordprocessingShape" mc:Ignorable="w14 w15 wp14">
+<w:hdr xmlns:wpc="http://schemas.microsoft.com/office/word/2010/wordprocessingCanvas" xmlns:cx="http://schemas.microsoft.com/office/drawing/2014/chartex" xmlns:cx1="http://schemas.microsoft.com/office/drawing/2015/9/8/chartex" xmlns:cx2="http://schemas.microsoft.com/office/drawing/2015/10/21/chartex" xmlns:cx3="http://schemas.microsoft.com/office/drawing/2016/5/9/chartex" xmlns:cx4="http://schemas.microsoft.com/office/drawing/2016/5/10/chartex" xmlns:cx5="http://schemas.microsoft.com/office/drawing/2016/5/11/chartex" xmlns:cx6="http://schemas.microsoft.com/office/drawing/2016/5/12/chartex" xmlns:cx7="http://schemas.microsoft.com/office/drawing/2016/5/13/chartex" xmlns:cx8="http://schemas.microsoft.com/office/drawing/2016/5/14/chartex" xmlns:mc="http://schemas.openxmlformats.org/markup-compatibility/2006" xmlns:aink="http://schemas.microsoft.com/office/drawing/2016/ink" xmlns:am3d="http://schemas.microsoft.com/office/drawing/2017/model3d" xmlns:o="urn:schemas-microsoft-com:office:office" xmlns:r="http://schemas.openxmlformats.org/officeDocument/2006/relationships" xmlns:m="http://schemas.openxmlformats.org/officeDocument/2006/math" xmlns:v="urn:schemas-microsoft-com:vml" xmlns:wp14="http://schemas.microsoft.com/office/word/2010/wordprocessingDrawing" xmlns:wp="http://schemas.openxmlformats.org/drawingml/2006/wordprocessingDrawing" xmlns:w10="urn:schemas-microsoft-com:office:word" xmlns:w="http://schemas.openxmlformats.org/wordprocessingml/2006/main" xmlns:w14="http://schemas.microsoft.com/office/word/2010/wordml" xmlns:w15="http://schemas.microsoft.com/office/word/2012/wordml" xmlns:w16cid="http://schemas.microsoft.com/office/word/2016/wordml/cid" xmlns:w16se="http://schemas.microsoft.com/office/word/2015/wordml/symex" xmlns:wpg="http://schemas.microsoft.com/office/word/2010/wordprocessingGroup" xmlns:wpi="http://schemas.microsoft.com/office/word/2010/wordprocessingInk" xmlns:wne="http://schemas.microsoft.com/office/word/2006/wordml" xmlns:wps="http://schemas.microsoft.com/office/word/2010/wordprocessingShape" mc:Ignorable="w14 w15 w16se w16cid wp14">
   <w:sdt>
     <w:sdtPr>
       <w:rPr>
@@ -16073,8 +15550,8 @@
 </file>
 
 <file path=word/numbering.xml><?xml version="1.0" encoding="utf-8"?>
-<w:numbering xmlns:wpc="http://schemas.microsoft.com/office/word/2010/wordprocessingCanvas" xmlns:mo="http://schemas.microsoft.com/office/mac/office/2008/main" xmlns:mc="http://schemas.openxmlformats.org/markup-compatibility/2006" xmlns:mv="urn:schemas-microsoft-com:mac:vml" xmlns:o="urn:schemas-microsoft-com:office:office" xmlns:r="http://schemas.openxmlformats.org/officeDocument/2006/relationships" xmlns:m="http://schemas.openxmlformats.org/officeDocument/2006/math" xmlns:v="urn:schemas-microsoft-com:vml" xmlns:wp14="http://schemas.microsoft.com/office/word/2010/wordprocessingDrawing" xmlns:wp="http://schemas.openxmlformats.org/drawingml/2006/wordprocessingDrawing" xmlns:w10="urn:schemas-microsoft-com:office:word" xmlns:w="http://schemas.openxmlformats.org/wordprocessingml/2006/main" xmlns:w14="http://schemas.microsoft.com/office/word/2010/wordml" xmlns:w15="http://schemas.microsoft.com/office/word/2012/wordml" xmlns:wpg="http://schemas.microsoft.com/office/word/2010/wordprocessingGroup" xmlns:wpi="http://schemas.microsoft.com/office/word/2010/wordprocessingInk" xmlns:wne="http://schemas.microsoft.com/office/word/2006/wordml" xmlns:wps="http://schemas.microsoft.com/office/word/2010/wordprocessingShape" mc:Ignorable="w14 w15 wp14">
-  <w:abstractNum w:abstractNumId="0">
+<w:numbering xmlns:wpc="http://schemas.microsoft.com/office/word/2010/wordprocessingCanvas" xmlns:cx="http://schemas.microsoft.com/office/drawing/2014/chartex" xmlns:cx1="http://schemas.microsoft.com/office/drawing/2015/9/8/chartex" xmlns:cx2="http://schemas.microsoft.com/office/drawing/2015/10/21/chartex" xmlns:cx3="http://schemas.microsoft.com/office/drawing/2016/5/9/chartex" xmlns:cx4="http://schemas.microsoft.com/office/drawing/2016/5/10/chartex" xmlns:cx5="http://schemas.microsoft.com/office/drawing/2016/5/11/chartex" xmlns:cx6="http://schemas.microsoft.com/office/drawing/2016/5/12/chartex" xmlns:cx7="http://schemas.microsoft.com/office/drawing/2016/5/13/chartex" xmlns:cx8="http://schemas.microsoft.com/office/drawing/2016/5/14/chartex" xmlns:mc="http://schemas.openxmlformats.org/markup-compatibility/2006" xmlns:aink="http://schemas.microsoft.com/office/drawing/2016/ink" xmlns:am3d="http://schemas.microsoft.com/office/drawing/2017/model3d" xmlns:o="urn:schemas-microsoft-com:office:office" xmlns:r="http://schemas.openxmlformats.org/officeDocument/2006/relationships" xmlns:m="http://schemas.openxmlformats.org/officeDocument/2006/math" xmlns:v="urn:schemas-microsoft-com:vml" xmlns:wp14="http://schemas.microsoft.com/office/word/2010/wordprocessingDrawing" xmlns:wp="http://schemas.openxmlformats.org/drawingml/2006/wordprocessingDrawing" xmlns:w10="urn:schemas-microsoft-com:office:word" xmlns:w="http://schemas.openxmlformats.org/wordprocessingml/2006/main" xmlns:w14="http://schemas.microsoft.com/office/word/2010/wordml" xmlns:w15="http://schemas.microsoft.com/office/word/2012/wordml" xmlns:w16cid="http://schemas.microsoft.com/office/word/2016/wordml/cid" xmlns:w16se="http://schemas.microsoft.com/office/word/2015/wordml/symex" xmlns:wpg="http://schemas.microsoft.com/office/word/2010/wordprocessingGroup" xmlns:wpi="http://schemas.microsoft.com/office/word/2010/wordprocessingInk" xmlns:wne="http://schemas.microsoft.com/office/word/2006/wordml" xmlns:wps="http://schemas.microsoft.com/office/word/2010/wordprocessingShape" mc:Ignorable="w14 w15 w16se w16cid wp14">
+  <w:abstractNum w:abstractNumId="0" w15:restartNumberingAfterBreak="0">
     <w:nsid w:val="09B1073A"/>
     <w:multiLevelType w:val="hybridMultilevel"/>
     <w:tmpl w:val="3E8ABAA8"/>
@@ -16187,7 +15664,7 @@
       </w:rPr>
     </w:lvl>
   </w:abstractNum>
-  <w:abstractNum w:abstractNumId="1">
+  <w:abstractNum w:abstractNumId="1" w15:restartNumberingAfterBreak="0">
     <w:nsid w:val="0FC70AF0"/>
     <w:multiLevelType w:val="hybridMultilevel"/>
     <w:tmpl w:val="0E16E5DA"/>
@@ -16274,7 +15751,7 @@
       </w:pPr>
     </w:lvl>
   </w:abstractNum>
-  <w:abstractNum w:abstractNumId="2">
+  <w:abstractNum w:abstractNumId="2" w15:restartNumberingAfterBreak="0">
     <w:nsid w:val="11412591"/>
     <w:multiLevelType w:val="multilevel"/>
     <w:tmpl w:val="8FEE3E66"/>
@@ -16406,7 +15883,7 @@
       </w:rPr>
     </w:lvl>
   </w:abstractNum>
-  <w:abstractNum w:abstractNumId="3">
+  <w:abstractNum w:abstractNumId="3" w15:restartNumberingAfterBreak="0">
     <w:nsid w:val="15812DFB"/>
     <w:multiLevelType w:val="hybridMultilevel"/>
     <w:tmpl w:val="4490BED4"/>
@@ -16519,7 +15996,7 @@
       </w:rPr>
     </w:lvl>
   </w:abstractNum>
-  <w:abstractNum w:abstractNumId="4">
+  <w:abstractNum w:abstractNumId="4" w15:restartNumberingAfterBreak="0">
     <w:nsid w:val="1D433ECA"/>
     <w:multiLevelType w:val="hybridMultilevel"/>
     <w:tmpl w:val="188E43A4"/>
@@ -16632,7 +16109,7 @@
       </w:rPr>
     </w:lvl>
   </w:abstractNum>
-  <w:abstractNum w:abstractNumId="5">
+  <w:abstractNum w:abstractNumId="5" w15:restartNumberingAfterBreak="0">
     <w:nsid w:val="2D4201CD"/>
     <w:multiLevelType w:val="hybridMultilevel"/>
     <w:tmpl w:val="99DE5F96"/>
@@ -16745,7 +16222,7 @@
       </w:rPr>
     </w:lvl>
   </w:abstractNum>
-  <w:abstractNum w:abstractNumId="6">
+  <w:abstractNum w:abstractNumId="6" w15:restartNumberingAfterBreak="0">
     <w:nsid w:val="42E21E34"/>
     <w:multiLevelType w:val="hybridMultilevel"/>
     <w:tmpl w:val="157EC442"/>
@@ -16858,7 +16335,7 @@
       </w:rPr>
     </w:lvl>
   </w:abstractNum>
-  <w:abstractNum w:abstractNumId="7">
+  <w:abstractNum w:abstractNumId="7" w15:restartNumberingAfterBreak="0">
     <w:nsid w:val="43710BB8"/>
     <w:multiLevelType w:val="multilevel"/>
     <w:tmpl w:val="0C07001F"/>
@@ -16944,7 +16421,7 @@
       </w:pPr>
     </w:lvl>
   </w:abstractNum>
-  <w:abstractNum w:abstractNumId="8">
+  <w:abstractNum w:abstractNumId="8" w15:restartNumberingAfterBreak="0">
     <w:nsid w:val="4B0661E4"/>
     <w:multiLevelType w:val="hybridMultilevel"/>
     <w:tmpl w:val="B810EFBC"/>
@@ -17057,7 +16534,7 @@
       </w:rPr>
     </w:lvl>
   </w:abstractNum>
-  <w:abstractNum w:abstractNumId="9">
+  <w:abstractNum w:abstractNumId="9" w15:restartNumberingAfterBreak="0">
     <w:nsid w:val="5FCD7F98"/>
     <w:multiLevelType w:val="multilevel"/>
     <w:tmpl w:val="81646EBC"/>
@@ -17206,7 +16683,7 @@
       </w:rPr>
     </w:lvl>
   </w:abstractNum>
-  <w:abstractNum w:abstractNumId="10">
+  <w:abstractNum w:abstractNumId="10" w15:restartNumberingAfterBreak="0">
     <w:nsid w:val="62313076"/>
     <w:multiLevelType w:val="hybridMultilevel"/>
     <w:tmpl w:val="ADDA3114"/>
@@ -17319,7 +16796,7 @@
       </w:rPr>
     </w:lvl>
   </w:abstractNum>
-  <w:abstractNum w:abstractNumId="11">
+  <w:abstractNum w:abstractNumId="11" w15:restartNumberingAfterBreak="0">
     <w:nsid w:val="63FA380C"/>
     <w:multiLevelType w:val="hybridMultilevel"/>
     <w:tmpl w:val="D4100778"/>
@@ -17432,7 +16909,7 @@
       </w:rPr>
     </w:lvl>
   </w:abstractNum>
-  <w:abstractNum w:abstractNumId="12">
+  <w:abstractNum w:abstractNumId="12" w15:restartNumberingAfterBreak="0">
     <w:nsid w:val="6ECF55AE"/>
     <w:multiLevelType w:val="multilevel"/>
     <w:tmpl w:val="1FAEA500"/>
@@ -17561,7 +17038,7 @@
       </w:rPr>
     </w:lvl>
   </w:abstractNum>
-  <w:abstractNum w:abstractNumId="13">
+  <w:abstractNum w:abstractNumId="13" w15:restartNumberingAfterBreak="0">
     <w:nsid w:val="6FE91209"/>
     <w:multiLevelType w:val="hybridMultilevel"/>
     <w:tmpl w:val="244CEDD2"/>
@@ -17674,7 +17151,7 @@
       </w:rPr>
     </w:lvl>
   </w:abstractNum>
-  <w:abstractNum w:abstractNumId="14">
+  <w:abstractNum w:abstractNumId="14" w15:restartNumberingAfterBreak="0">
     <w:nsid w:val="7BA535EF"/>
     <w:multiLevelType w:val="multilevel"/>
     <w:tmpl w:val="3C2838AC"/>
@@ -17889,7 +17366,7 @@
 </file>
 
 <file path=word/styles.xml><?xml version="1.0" encoding="utf-8"?>
-<w:styles xmlns:mc="http://schemas.openxmlformats.org/markup-compatibility/2006" xmlns:r="http://schemas.openxmlformats.org/officeDocument/2006/relationships" xmlns:w="http://schemas.openxmlformats.org/wordprocessingml/2006/main" xmlns:w14="http://schemas.microsoft.com/office/word/2010/wordml" xmlns:w15="http://schemas.microsoft.com/office/word/2012/wordml" mc:Ignorable="w14 w15">
+<w:styles xmlns:mc="http://schemas.openxmlformats.org/markup-compatibility/2006" xmlns:r="http://schemas.openxmlformats.org/officeDocument/2006/relationships" xmlns:w="http://schemas.openxmlformats.org/wordprocessingml/2006/main" xmlns:w14="http://schemas.microsoft.com/office/word/2010/wordml" xmlns:w15="http://schemas.microsoft.com/office/word/2012/wordml" xmlns:w16cid="http://schemas.microsoft.com/office/word/2016/wordml/cid" xmlns:w16se="http://schemas.microsoft.com/office/word/2015/wordml/symex" mc:Ignorable="w14 w15 w16se w16cid">
   <w:docDefaults>
     <w:rPrDefault>
       <w:rPr>
@@ -17905,7 +17382,7 @@
       </w:pPr>
     </w:pPrDefault>
   </w:docDefaults>
-  <w:latentStyles w:defLockedState="0" w:defUIPriority="99" w:defSemiHidden="0" w:defUnhideWhenUsed="0" w:defQFormat="0" w:count="382">
+  <w:latentStyles w:defLockedState="0" w:defUIPriority="99" w:defSemiHidden="0" w:defUnhideWhenUsed="0" w:defQFormat="0" w:count="375">
     <w:lsdException w:name="Normal" w:uiPriority="0" w:qFormat="1"/>
     <w:lsdException w:name="heading 1" w:uiPriority="9" w:qFormat="1"/>
     <w:lsdException w:name="heading 2" w:semiHidden="1" w:uiPriority="9" w:unhideWhenUsed="1" w:qFormat="1"/>
@@ -18751,7 +18228,7 @@
       <w:szCs w:val="24"/>
     </w:rPr>
   </w:style>
-  <w:style w:type="character" w:styleId="Schwachhervorheb">
+  <w:style w:type="character" w:styleId="SchwacheHervorhebung">
     <w:name w:val="Subtle Emphasis"/>
     <w:basedOn w:val="Absatz-Standardschriftart"/>
     <w:uiPriority w:val="19"/>
@@ -18775,7 +18252,7 @@
       <w:iCs/>
     </w:rPr>
   </w:style>
-  <w:style w:type="character" w:styleId="Intensivhervorheb">
+  <w:style w:type="character" w:styleId="IntensiveHervorhebung">
     <w:name w:val="Intense Emphasis"/>
     <w:basedOn w:val="Absatz-Standardschriftart"/>
     <w:uiPriority w:val="21"/>
@@ -18964,7 +18441,7 @@
     <w:unhideWhenUsed/>
     <w:rsid w:val="00EA77AA"/>
   </w:style>
-  <w:style w:type="character" w:styleId="Link">
+  <w:style w:type="character" w:styleId="Hyperlink">
     <w:name w:val="Hyperlink"/>
     <w:uiPriority w:val="99"/>
     <w:unhideWhenUsed/>
@@ -19250,7 +18727,6 @@
       <w:spacing w:after="0" w:line="240" w:lineRule="auto"/>
     </w:pPr>
     <w:tblPr>
-      <w:tblInd w:w="0" w:type="dxa"/>
       <w:tblBorders>
         <w:top w:val="single" w:sz="4" w:space="0" w:color="auto"/>
         <w:left w:val="single" w:sz="4" w:space="0" w:color="auto"/>
@@ -19259,12 +18735,6 @@
         <w:insideH w:val="single" w:sz="4" w:space="0" w:color="auto"/>
         <w:insideV w:val="single" w:sz="4" w:space="0" w:color="auto"/>
       </w:tblBorders>
-      <w:tblCellMar>
-        <w:top w:w="0" w:type="dxa"/>
-        <w:left w:w="108" w:type="dxa"/>
-        <w:bottom w:w="0" w:type="dxa"/>
-        <w:right w:w="108" w:type="dxa"/>
-      </w:tblCellMar>
     </w:tblPr>
   </w:style>
   <w:style w:type="paragraph" w:styleId="Inhaltsverzeichnisberschrift">
@@ -19363,19 +18833,12 @@
     <w:tblPr>
       <w:tblStyleRowBandSize w:val="1"/>
       <w:tblStyleColBandSize w:val="1"/>
-      <w:tblInd w:w="0" w:type="dxa"/>
       <w:tblBorders>
         <w:top w:val="single" w:sz="8" w:space="0" w:color="4BACC6" w:themeColor="accent5"/>
         <w:left w:val="single" w:sz="8" w:space="0" w:color="4BACC6" w:themeColor="accent5"/>
         <w:bottom w:val="single" w:sz="8" w:space="0" w:color="4BACC6" w:themeColor="accent5"/>
         <w:right w:val="single" w:sz="8" w:space="0" w:color="4BACC6" w:themeColor="accent5"/>
       </w:tblBorders>
-      <w:tblCellMar>
-        <w:top w:w="0" w:type="dxa"/>
-        <w:left w:w="108" w:type="dxa"/>
-        <w:bottom w:w="0" w:type="dxa"/>
-        <w:right w:w="108" w:type="dxa"/>
-      </w:tblCellMar>
     </w:tblPr>
     <w:tblStylePr w:type="firstRow">
       <w:pPr>
@@ -19630,13 +19093,6 @@
     <w:tblPr>
       <w:tblStyleRowBandSize w:val="1"/>
       <w:tblStyleColBandSize w:val="1"/>
-      <w:tblInd w:w="0" w:type="dxa"/>
-      <w:tblCellMar>
-        <w:top w:w="0" w:type="dxa"/>
-        <w:left w:w="108" w:type="dxa"/>
-        <w:bottom w:w="0" w:type="dxa"/>
-        <w:right w:w="108" w:type="dxa"/>
-      </w:tblCellMar>
     </w:tblPr>
     <w:tblStylePr w:type="firstRow">
       <w:rPr>
@@ -20426,7 +19882,7 @@
 </file>
 
 <file path=customXml/itemProps1.xml><?xml version="1.0" encoding="utf-8"?>
-<ds:datastoreItem xmlns:ds="http://schemas.openxmlformats.org/officeDocument/2006/customXml" ds:itemID="{241F463C-DDA9-2D48-B5D2-4C68DDF09E05}">
+<ds:datastoreItem xmlns:ds="http://schemas.openxmlformats.org/officeDocument/2006/customXml" ds:itemID="{FEEE0E5C-AD93-4CF5-989D-0EBF28BF58C8}">
   <ds:schemaRefs>
     <ds:schemaRef ds:uri="http://schemas.openxmlformats.org/officeDocument/2006/bibliography"/>
   </ds:schemaRefs>

--- a/Dokumentation/Entwicklerdokumentation.docx
+++ b/Dokumentation/Entwicklerdokumentation.docx
@@ -459,7 +459,7 @@
               </wp:anchor>
             </w:drawing>
           </mc:Choice>
-          <mc:Fallback xmlns:mv="urn:schemas-microsoft-com:mac:vml" xmlns:mo="http://schemas.microsoft.com/office/mac/office/2008/main">
+          <mc:Fallback xmlns:mo="http://schemas.microsoft.com/office/mac/office/2008/main" xmlns:mv="urn:schemas-microsoft-com:mac:vml">
             <w:pict>
               <v:rect w14:anchorId="4F847EED" id="Rechteck 28" o:spid="_x0000_s1026" style="position:absolute;margin-left:0;margin-top:15.1pt;width:492.9pt;height:98.75pt;z-index:251677696;visibility:visible;mso-wrap-style:square;mso-width-percent:0;mso-height-percent:0;mso-wrap-distance-left:9pt;mso-wrap-distance-top:0;mso-wrap-distance-right:9pt;mso-wrap-distance-bottom:0;mso-position-horizontal:center;mso-position-horizontal-relative:margin;mso-position-vertical:absolute;mso-position-vertical-relative:text;mso-width-percent:0;mso-height-percent:0;mso-width-relative:page;mso-height-relative:page;v-text-anchor:top" o:gfxdata="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" o:allowincell="f" filled="f" strokeweight=".25pt">
                 <w10:wrap anchorx="margin"/>
@@ -600,7 +600,7 @@
               </wp:anchor>
             </w:drawing>
           </mc:Choice>
-          <mc:Fallback xmlns:mv="urn:schemas-microsoft-com:mac:vml" xmlns:mo="http://schemas.microsoft.com/office/mac/office/2008/main">
+          <mc:Fallback xmlns:mo="http://schemas.microsoft.com/office/mac/office/2008/main" xmlns:mv="urn:schemas-microsoft-com:mac:vml">
             <w:pict>
               <v:line w14:anchorId="58AE21EF" id="Gerader Verbinder 27" o:spid="_x0000_s1026" style="position:absolute;z-index:251678720;visibility:visible;mso-wrap-style:square;mso-width-percent:0;mso-height-percent:0;mso-wrap-distance-left:9pt;mso-wrap-distance-top:0;mso-wrap-distance-right:9pt;mso-wrap-distance-bottom:0;mso-position-horizontal:center;mso-position-horizontal-relative:margin;mso-position-vertical:absolute;mso-position-vertical-relative:text;mso-width-percent:0;mso-height-percent:0;mso-width-relative:page;mso-height-relative:page" from="0,7pt" to="440.25pt,7.05pt" o:gfxdata="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" o:allowincell="f" strokeweight=".25pt">
                 <v:stroke startarrowwidth="narrow" startarrowlength="long" endarrowwidth="narrow" endarrowlength="long"/>
@@ -7966,7 +7966,7 @@
           <w:color w:val="000000"/>
           <w:sz w:val="19"/>
           <w:szCs w:val="19"/>
-          <w:lang w:val="de-DE"/>
+          <w:lang w:val="en-US"/>
         </w:rPr>
       </w:pPr>
       <w:r>
@@ -7975,7 +7975,7 @@
           <w:color w:val="0000FF"/>
           <w:sz w:val="19"/>
           <w:szCs w:val="19"/>
-          <w:lang w:val="de-DE"/>
+          <w:lang w:val="en-US"/>
         </w:rPr>
         <w:t>int</w:t>
       </w:r>
@@ -7985,14 +7985,20 @@
           <w:color w:val="000000"/>
           <w:sz w:val="19"/>
           <w:szCs w:val="19"/>
-          <w:lang w:val="de-DE"/>
+          <w:lang w:val="en-US"/>
         </w:rPr>
         <w:t xml:space="preserve"> id;</w:t>
       </w:r>
       <w:r>
+        <w:rPr>
+          <w:lang w:val="en-US"/>
+        </w:rPr>
         <w:br/>
       </w:r>
       <w:r>
+        <w:rPr>
+          <w:lang w:val="en-US"/>
+        </w:rPr>
         <w:tab/>
       </w:r>
       <w:r>
@@ -8001,7 +8007,7 @@
           <w:color w:val="0000FF"/>
           <w:sz w:val="19"/>
           <w:szCs w:val="19"/>
-          <w:lang w:val="de-DE"/>
+          <w:lang w:val="en-US"/>
         </w:rPr>
         <w:t xml:space="preserve">Shape </w:t>
       </w:r>
@@ -8010,7 +8016,7 @@
           <w:rFonts w:ascii="Consolas" w:eastAsiaTheme="minorHAnsi" w:hAnsi="Consolas" w:cs="Consolas"/>
           <w:sz w:val="19"/>
           <w:szCs w:val="19"/>
-          <w:lang w:val="de-DE"/>
+          <w:lang w:val="en-US"/>
         </w:rPr>
         <w:t>shp</w:t>
       </w:r>
@@ -8020,7 +8026,7 @@
           <w:color w:val="000000"/>
           <w:sz w:val="19"/>
           <w:szCs w:val="19"/>
-          <w:lang w:val="de-DE"/>
+          <w:lang w:val="en-US"/>
         </w:rPr>
         <w:t>;</w:t>
       </w:r>
@@ -8038,7 +8044,7 @@
           <w:color w:val="000000"/>
           <w:sz w:val="19"/>
           <w:szCs w:val="19"/>
-          <w:lang w:val="de-DE"/>
+          <w:lang w:val="en-US"/>
         </w:rPr>
       </w:pPr>
       <w:r>
@@ -8047,7 +8053,7 @@
           <w:color w:val="0000FF"/>
           <w:sz w:val="19"/>
           <w:szCs w:val="19"/>
-          <w:lang w:val="de-DE"/>
+          <w:lang w:val="en-US"/>
         </w:rPr>
         <w:t xml:space="preserve">int </w:t>
       </w:r>
@@ -8056,7 +8062,7 @@
           <w:rFonts w:ascii="Consolas" w:eastAsiaTheme="minorHAnsi" w:hAnsi="Consolas" w:cs="Consolas"/>
           <w:sz w:val="19"/>
           <w:szCs w:val="19"/>
-          <w:lang w:val="de-DE"/>
+          <w:lang w:val="en-US"/>
         </w:rPr>
         <w:t>Xpos</w:t>
       </w:r>
@@ -8066,7 +8072,7 @@
           <w:color w:val="000000"/>
           <w:sz w:val="19"/>
           <w:szCs w:val="19"/>
-          <w:lang w:val="de-DE"/>
+          <w:lang w:val="en-US"/>
         </w:rPr>
         <w:t>;</w:t>
       </w:r>
@@ -9042,26 +9048,14 @@
         <w:spacing w:after="0" w:line="240" w:lineRule="auto"/>
         <w:ind w:firstLine="708"/>
         <w:jc w:val="left"/>
-        <w:rPr>
-          <w:lang w:val="en-US"/>
-        </w:rPr>
-      </w:pPr>
-      <w:r>
-        <w:rPr>
-          <w:lang w:val="en-US"/>
-        </w:rPr>
+      </w:pPr>
+      <w:r>
         <w:t xml:space="preserve">Die </w:t>
       </w:r>
       <w:r>
-        <w:rPr>
-          <w:lang w:val="en-US"/>
-        </w:rPr>
         <w:t>Attribute</w:t>
       </w:r>
       <w:r>
-        <w:rPr>
-          <w:lang w:val="en-US"/>
-        </w:rPr>
         <w:t xml:space="preserve"> hierzu sind: </w:t>
       </w:r>
     </w:p>
@@ -9073,9 +9067,6 @@
         <w:spacing w:after="0" w:line="240" w:lineRule="auto"/>
         <w:ind w:firstLine="708"/>
         <w:jc w:val="left"/>
-        <w:rPr>
-          <w:lang w:val="en-US"/>
-        </w:rPr>
       </w:pPr>
     </w:p>
     <w:p>
@@ -11151,12 +11142,502 @@
         <w:ind w:left="708"/>
       </w:pPr>
       <w:r>
-        <w:t>Die Verkehrsregeln beinhalten</w:t>
-      </w:r>
-      <w:bookmarkStart w:id="51" w:name="_GoBack"/>
+        <w:t xml:space="preserve">Die Verkehrsregeln setzen sich aus den Klassen „Schilder“ und „AllgemeineVerkehrsregeln“ zusammen. Außerdem bieten sie die Schnittstelle „IVerkehrsregeln“ an. </w:t>
+      </w:r>
+      <w:r>
+        <w:t xml:space="preserve"> </w:t>
+      </w:r>
+    </w:p>
+    <w:p>
+      <w:pPr>
+        <w:ind w:left="576"/>
+      </w:pPr>
+    </w:p>
+    <w:p>
+      <w:pPr>
+        <w:pStyle w:val="berschrift3"/>
+        <w:rPr>
+          <w:lang w:val="de-DE"/>
+        </w:rPr>
+      </w:pPr>
+      <w:bookmarkStart w:id="51" w:name="_Toc487555062"/>
+      <w:r>
+        <w:t>Funktionen</w:t>
+      </w:r>
       <w:bookmarkEnd w:id="51"/>
       <w:r>
-        <w:t xml:space="preserve"> allgemeine Regeln, welche bei ungeregelten und geregelten Kreuzungen eingehalten werden müssen. </w:t>
+        <w:t xml:space="preserve"> </w:t>
+      </w:r>
+      <w:r>
+        <w:t>der Klasse „AllgemeineVerkehrsregeln“</w:t>
+      </w:r>
+    </w:p>
+    <w:p>
+      <w:pPr>
+        <w:ind w:left="708"/>
+      </w:pPr>
+      <w:r>
+        <w:t xml:space="preserve">Diese Klasse </w:t>
+      </w:r>
+      <w:r>
+        <w:t xml:space="preserve">liefert eine Liste mit allen Verkehrsregeln zurück. </w:t>
+      </w:r>
+      <w:r>
+        <w:t xml:space="preserve">Im Anschluss wird auf jede Funktion dieser Klasse erläutert. </w:t>
+      </w:r>
+    </w:p>
+    <w:p>
+      <w:pPr>
+        <w:pStyle w:val="Listenabsatz"/>
+        <w:numPr>
+          <w:ilvl w:val="0"/>
+          <w:numId w:val="37"/>
+        </w:numPr>
+      </w:pPr>
+      <w:r>
+        <w:rPr>
+          <w:rFonts w:ascii="Consolas" w:eastAsiaTheme="minorHAnsi" w:hAnsi="Consolas" w:cs="Consolas"/>
+          <w:color w:val="0000FF"/>
+          <w:sz w:val="19"/>
+          <w:szCs w:val="19"/>
+        </w:rPr>
+        <w:t>public</w:t>
+      </w:r>
+      <w:r>
+        <w:rPr>
+          <w:rFonts w:ascii="Consolas" w:eastAsiaTheme="minorHAnsi" w:hAnsi="Consolas" w:cs="Consolas"/>
+          <w:color w:val="000000"/>
+          <w:sz w:val="19"/>
+          <w:szCs w:val="19"/>
+        </w:rPr>
+        <w:t xml:space="preserve"> </w:t>
+      </w:r>
+      <w:r>
+        <w:rPr>
+          <w:rFonts w:ascii="Consolas" w:eastAsiaTheme="minorHAnsi" w:hAnsi="Consolas" w:cs="Consolas"/>
+          <w:color w:val="2B91AF"/>
+          <w:sz w:val="19"/>
+          <w:szCs w:val="19"/>
+        </w:rPr>
+        <w:t>List</w:t>
+      </w:r>
+      <w:r>
+        <w:rPr>
+          <w:rFonts w:ascii="Consolas" w:eastAsiaTheme="minorHAnsi" w:hAnsi="Consolas" w:cs="Consolas"/>
+          <w:color w:val="000000"/>
+          <w:sz w:val="19"/>
+          <w:szCs w:val="19"/>
+        </w:rPr>
+        <w:t>&lt;</w:t>
+      </w:r>
+      <w:r>
+        <w:rPr>
+          <w:rFonts w:ascii="Consolas" w:eastAsiaTheme="minorHAnsi" w:hAnsi="Consolas" w:cs="Consolas"/>
+          <w:color w:val="0000FF"/>
+          <w:sz w:val="19"/>
+          <w:szCs w:val="19"/>
+        </w:rPr>
+        <w:t>int</w:t>
+      </w:r>
+      <w:r>
+        <w:rPr>
+          <w:rFonts w:ascii="Consolas" w:eastAsiaTheme="minorHAnsi" w:hAnsi="Consolas" w:cs="Consolas"/>
+          <w:color w:val="000000"/>
+          <w:sz w:val="19"/>
+          <w:szCs w:val="19"/>
+        </w:rPr>
+        <w:t>&gt; getAllgemeineVerkehrsregeln()</w:t>
+      </w:r>
+    </w:p>
+    <w:p>
+      <w:pPr>
+        <w:ind w:left="1068"/>
+      </w:pPr>
+      <w:r>
+        <w:t>Diese Funktion füllt zuerst die Liste mit der Hilfsfunktion „fillList“. Danach gibt sie diese Liste zurück.</w:t>
+      </w:r>
+    </w:p>
+    <w:p>
+      <w:pPr>
+        <w:pStyle w:val="Listenabsatz"/>
+        <w:numPr>
+          <w:ilvl w:val="0"/>
+          <w:numId w:val="37"/>
+        </w:numPr>
+      </w:pPr>
+      <w:r>
+        <w:rPr>
+          <w:rFonts w:ascii="Consolas" w:eastAsiaTheme="minorHAnsi" w:hAnsi="Consolas" w:cs="Consolas"/>
+          <w:color w:val="0000FF"/>
+          <w:sz w:val="19"/>
+          <w:szCs w:val="19"/>
+        </w:rPr>
+        <w:t>private</w:t>
+      </w:r>
+      <w:r>
+        <w:rPr>
+          <w:rFonts w:ascii="Consolas" w:eastAsiaTheme="minorHAnsi" w:hAnsi="Consolas" w:cs="Consolas"/>
+          <w:color w:val="000000"/>
+          <w:sz w:val="19"/>
+          <w:szCs w:val="19"/>
+        </w:rPr>
+        <w:t xml:space="preserve"> </w:t>
+      </w:r>
+      <w:r>
+        <w:rPr>
+          <w:rFonts w:ascii="Consolas" w:eastAsiaTheme="minorHAnsi" w:hAnsi="Consolas" w:cs="Consolas"/>
+          <w:color w:val="2B91AF"/>
+          <w:sz w:val="19"/>
+          <w:szCs w:val="19"/>
+        </w:rPr>
+        <w:t>List</w:t>
+      </w:r>
+      <w:r>
+        <w:rPr>
+          <w:rFonts w:ascii="Consolas" w:eastAsiaTheme="minorHAnsi" w:hAnsi="Consolas" w:cs="Consolas"/>
+          <w:color w:val="000000"/>
+          <w:sz w:val="19"/>
+          <w:szCs w:val="19"/>
+        </w:rPr>
+        <w:t>&lt;</w:t>
+      </w:r>
+      <w:r>
+        <w:rPr>
+          <w:rFonts w:ascii="Consolas" w:eastAsiaTheme="minorHAnsi" w:hAnsi="Consolas" w:cs="Consolas"/>
+          <w:color w:val="0000FF"/>
+          <w:sz w:val="19"/>
+          <w:szCs w:val="19"/>
+        </w:rPr>
+        <w:t>int</w:t>
+      </w:r>
+      <w:r>
+        <w:rPr>
+          <w:rFonts w:ascii="Consolas" w:eastAsiaTheme="minorHAnsi" w:hAnsi="Consolas" w:cs="Consolas"/>
+          <w:color w:val="000000"/>
+          <w:sz w:val="19"/>
+          <w:szCs w:val="19"/>
+        </w:rPr>
+        <w:t>&gt; fillList()</w:t>
+      </w:r>
+    </w:p>
+    <w:p>
+      <w:pPr>
+        <w:ind w:left="1068"/>
+      </w:pPr>
+      <w:r>
+        <w:t xml:space="preserve">Diese Funktion </w:t>
+      </w:r>
+      <w:r>
+        <w:t xml:space="preserve">füllt die Liste mit den allgemeinen Verkehrsregeln, welche Integer Werte sind. </w:t>
+      </w:r>
+      <w:r>
+        <w:t>Zuvor wurde definiert welcher Integer-Wert für welche Regel gilt.</w:t>
+      </w:r>
+    </w:p>
+    <w:p>
+      <w:pPr>
+        <w:pStyle w:val="berschrift3"/>
+      </w:pPr>
+      <w:r>
+        <w:t>Funktionen der Klasse „Schilder“</w:t>
+      </w:r>
+    </w:p>
+    <w:p>
+      <w:pPr>
+        <w:ind w:left="588" w:firstLine="132"/>
+      </w:pPr>
+      <w:r>
+        <w:t xml:space="preserve">Diese Klasse erstellt Schilder und gibt diese in einer Liste zurück. </w:t>
+      </w:r>
+      <w:r>
+        <w:t>Nachfolgend werden die benötigten Funktionen erläutert.</w:t>
+      </w:r>
+    </w:p>
+    <w:p>
+      <w:pPr>
+        <w:pStyle w:val="Listenabsatz"/>
+        <w:numPr>
+          <w:ilvl w:val="0"/>
+          <w:numId w:val="37"/>
+        </w:numPr>
+      </w:pPr>
+      <w:r>
+        <w:rPr>
+          <w:rFonts w:ascii="Consolas" w:eastAsiaTheme="minorHAnsi" w:hAnsi="Consolas" w:cs="Consolas"/>
+          <w:color w:val="0000FF"/>
+          <w:sz w:val="19"/>
+          <w:szCs w:val="19"/>
+        </w:rPr>
+        <w:t>public</w:t>
+      </w:r>
+      <w:r>
+        <w:rPr>
+          <w:rFonts w:ascii="Consolas" w:eastAsiaTheme="minorHAnsi" w:hAnsi="Consolas" w:cs="Consolas"/>
+          <w:color w:val="000000"/>
+          <w:sz w:val="19"/>
+          <w:szCs w:val="19"/>
+        </w:rPr>
+        <w:t xml:space="preserve"> </w:t>
+      </w:r>
+      <w:r>
+        <w:rPr>
+          <w:rFonts w:ascii="Consolas" w:eastAsiaTheme="minorHAnsi" w:hAnsi="Consolas" w:cs="Consolas"/>
+          <w:color w:val="2B91AF"/>
+          <w:sz w:val="19"/>
+          <w:szCs w:val="19"/>
+        </w:rPr>
+        <w:t>List</w:t>
+      </w:r>
+      <w:r>
+        <w:rPr>
+          <w:rFonts w:ascii="Consolas" w:eastAsiaTheme="minorHAnsi" w:hAnsi="Consolas" w:cs="Consolas"/>
+          <w:color w:val="000000"/>
+          <w:sz w:val="19"/>
+          <w:szCs w:val="19"/>
+        </w:rPr>
+        <w:t>&lt;</w:t>
+      </w:r>
+      <w:r>
+        <w:rPr>
+          <w:rFonts w:ascii="Consolas" w:eastAsiaTheme="minorHAnsi" w:hAnsi="Consolas" w:cs="Consolas"/>
+          <w:color w:val="2B91AF"/>
+          <w:sz w:val="19"/>
+          <w:szCs w:val="19"/>
+        </w:rPr>
+        <w:t>Schilder</w:t>
+      </w:r>
+      <w:r>
+        <w:rPr>
+          <w:rFonts w:ascii="Consolas" w:eastAsiaTheme="minorHAnsi" w:hAnsi="Consolas" w:cs="Consolas"/>
+          <w:color w:val="000000"/>
+          <w:sz w:val="19"/>
+          <w:szCs w:val="19"/>
+        </w:rPr>
+        <w:t>&gt; createSchilder(</w:t>
+      </w:r>
+      <w:r>
+        <w:rPr>
+          <w:rFonts w:ascii="Consolas" w:eastAsiaTheme="minorHAnsi" w:hAnsi="Consolas" w:cs="Consolas"/>
+          <w:color w:val="0000FF"/>
+          <w:sz w:val="19"/>
+          <w:szCs w:val="19"/>
+        </w:rPr>
+        <w:t>int</w:t>
+      </w:r>
+      <w:r>
+        <w:rPr>
+          <w:rFonts w:ascii="Consolas" w:eastAsiaTheme="minorHAnsi" w:hAnsi="Consolas" w:cs="Consolas"/>
+          <w:color w:val="000000"/>
+          <w:sz w:val="19"/>
+          <w:szCs w:val="19"/>
+        </w:rPr>
+        <w:t xml:space="preserve"> _anzahl, </w:t>
+      </w:r>
+      <w:r>
+        <w:rPr>
+          <w:rFonts w:ascii="Consolas" w:eastAsiaTheme="minorHAnsi" w:hAnsi="Consolas" w:cs="Consolas"/>
+          <w:color w:val="0000FF"/>
+          <w:sz w:val="19"/>
+          <w:szCs w:val="19"/>
+        </w:rPr>
+        <w:t>int</w:t>
+      </w:r>
+      <w:r>
+        <w:rPr>
+          <w:rFonts w:ascii="Consolas" w:eastAsiaTheme="minorHAnsi" w:hAnsi="Consolas" w:cs="Consolas"/>
+          <w:color w:val="000000"/>
+          <w:sz w:val="19"/>
+          <w:szCs w:val="19"/>
+        </w:rPr>
+        <w:t xml:space="preserve"> _type)</w:t>
+      </w:r>
+    </w:p>
+    <w:p>
+      <w:pPr>
+        <w:ind w:left="720"/>
+      </w:pPr>
+      <w:r>
+        <w:lastRenderedPageBreak/>
+        <w:t>Diese Liste erstellt je nach mitgegebenen „_anzahl“ Parameter die Anzahl der Schilder des Typs „_type“</w:t>
+      </w:r>
+      <w:r>
+        <w:t xml:space="preserve"> und gibt diese zurück.</w:t>
+      </w:r>
+    </w:p>
+    <w:p>
+      <w:pPr>
+        <w:pStyle w:val="berschrift3"/>
+      </w:pPr>
+      <w:r>
+        <w:t>Funktionen des Interfaces „IVerkehrsregeln“</w:t>
+      </w:r>
+    </w:p>
+    <w:p>
+      <w:pPr>
+        <w:ind w:firstLine="708"/>
+      </w:pPr>
+      <w:r>
+        <w:t xml:space="preserve">Die Verkehrsregeln bieten dem Verkehrsnetz die Schnittstelle IVerkehrsregeln an. </w:t>
+      </w:r>
+    </w:p>
+    <w:tbl>
+      <w:tblPr>
+        <w:tblStyle w:val="EinfacheTabelle4"/>
+        <w:tblW w:w="9062" w:type="dxa"/>
+        <w:tblInd w:w="758" w:type="dxa"/>
+        <w:tblLook w:val="04A0" w:firstRow="1" w:lastRow="0" w:firstColumn="1" w:lastColumn="0" w:noHBand="0" w:noVBand="1"/>
+      </w:tblPr>
+      <w:tblGrid>
+        <w:gridCol w:w="4531"/>
+        <w:gridCol w:w="4531"/>
+      </w:tblGrid>
+      <w:tr>
+        <w:trPr>
+          <w:cnfStyle w:val="100000000000" w:firstRow="1" w:lastRow="0" w:firstColumn="0" w:lastColumn="0" w:oddVBand="0" w:evenVBand="0" w:oddHBand="0" w:evenHBand="0" w:firstRowFirstColumn="0" w:firstRowLastColumn="0" w:lastRowFirstColumn="0" w:lastRowLastColumn="0"/>
+        </w:trPr>
+        <w:tc>
+          <w:tcPr>
+            <w:cnfStyle w:val="001000000000" w:firstRow="0" w:lastRow="0" w:firstColumn="1" w:lastColumn="0" w:oddVBand="0" w:evenVBand="0" w:oddHBand="0" w:evenHBand="0" w:firstRowFirstColumn="0" w:firstRowLastColumn="0" w:lastRowFirstColumn="0" w:lastRowLastColumn="0"/>
+            <w:tcW w:w="4531" w:type="dxa"/>
+          </w:tcPr>
+          <w:p>
+            <w:r>
+              <w:t>Methode</w:t>
+            </w:r>
+          </w:p>
+        </w:tc>
+        <w:tc>
+          <w:tcPr>
+            <w:tcW w:w="4531" w:type="dxa"/>
+          </w:tcPr>
+          <w:p>
+            <w:pPr>
+              <w:cnfStyle w:val="100000000000" w:firstRow="1" w:lastRow="0" w:firstColumn="0" w:lastColumn="0" w:oddVBand="0" w:evenVBand="0" w:oddHBand="0" w:evenHBand="0" w:firstRowFirstColumn="0" w:firstRowLastColumn="0" w:lastRowFirstColumn="0" w:lastRowLastColumn="0"/>
+            </w:pPr>
+            <w:r>
+              <w:t>Kurzbeschreibung</w:t>
+            </w:r>
+          </w:p>
+        </w:tc>
+      </w:tr>
+      <w:tr>
+        <w:trPr>
+          <w:cnfStyle w:val="000000100000" w:firstRow="0" w:lastRow="0" w:firstColumn="0" w:lastColumn="0" w:oddVBand="0" w:evenVBand="0" w:oddHBand="1" w:evenHBand="0" w:firstRowFirstColumn="0" w:firstRowLastColumn="0" w:lastRowFirstColumn="0" w:lastRowLastColumn="0"/>
+        </w:trPr>
+        <w:tc>
+          <w:tcPr>
+            <w:cnfStyle w:val="001000000000" w:firstRow="0" w:lastRow="0" w:firstColumn="1" w:lastColumn="0" w:oddVBand="0" w:evenVBand="0" w:oddHBand="0" w:evenHBand="0" w:firstRowFirstColumn="0" w:firstRowLastColumn="0" w:lastRowFirstColumn="0" w:lastRowLastColumn="0"/>
+            <w:tcW w:w="4531" w:type="dxa"/>
+          </w:tcPr>
+          <w:p>
+            <w:r>
+              <w:t>createSchilder</w:t>
+            </w:r>
+          </w:p>
+        </w:tc>
+        <w:tc>
+          <w:tcPr>
+            <w:tcW w:w="4531" w:type="dxa"/>
+          </w:tcPr>
+          <w:p>
+            <w:pPr>
+              <w:cnfStyle w:val="000000100000" w:firstRow="0" w:lastRow="0" w:firstColumn="0" w:lastColumn="0" w:oddVBand="0" w:evenVBand="0" w:oddHBand="1" w:evenHBand="0" w:firstRowFirstColumn="0" w:firstRowLastColumn="0" w:lastRowFirstColumn="0" w:lastRowLastColumn="0"/>
+            </w:pPr>
+            <w:r>
+              <w:t>Liefert eine Liste an Schildern zurück, je nach mitgelieferter Anzahl und Typ der Schilder.</w:t>
+            </w:r>
+          </w:p>
+        </w:tc>
+      </w:tr>
+      <w:tr>
+        <w:tc>
+          <w:tcPr>
+            <w:cnfStyle w:val="001000000000" w:firstRow="0" w:lastRow="0" w:firstColumn="1" w:lastColumn="0" w:oddVBand="0" w:evenVBand="0" w:oddHBand="0" w:evenHBand="0" w:firstRowFirstColumn="0" w:firstRowLastColumn="0" w:lastRowFirstColumn="0" w:lastRowLastColumn="0"/>
+            <w:tcW w:w="4531" w:type="dxa"/>
+          </w:tcPr>
+          <w:p>
+            <w:r>
+              <w:t>getAllgmeineVerkehrsregeln</w:t>
+            </w:r>
+          </w:p>
+        </w:tc>
+        <w:tc>
+          <w:tcPr>
+            <w:tcW w:w="4531" w:type="dxa"/>
+          </w:tcPr>
+          <w:p>
+            <w:pPr>
+              <w:cnfStyle w:val="000000000000" w:firstRow="0" w:lastRow="0" w:firstColumn="0" w:lastColumn="0" w:oddVBand="0" w:evenVBand="0" w:oddHBand="0" w:evenHBand="0" w:firstRowFirstColumn="0" w:firstRowLastColumn="0" w:lastRowFirstColumn="0" w:lastRowLastColumn="0"/>
+            </w:pPr>
+            <w:r>
+              <w:t>Liefert eine Liste mit den Allgemeinen Verkehrsregeln zurück.</w:t>
+            </w:r>
+          </w:p>
+        </w:tc>
+      </w:tr>
+    </w:tbl>
+    <w:p>
+      <w:pPr>
+        <w:pStyle w:val="Beschriftung"/>
+        <w:ind w:left="2124" w:firstLine="708"/>
+        <w:jc w:val="both"/>
+      </w:pPr>
+      <w:bookmarkStart w:id="52" w:name="_Toc487555080"/>
+      <w:r>
+        <w:t xml:space="preserve">Tabelle </w:t>
+      </w:r>
+      <w:fldSimple w:instr=" STYLEREF 1 \s ">
+        <w:r>
+          <w:rPr>
+            <w:noProof/>
+          </w:rPr>
+          <w:t>3</w:t>
+        </w:r>
+      </w:fldSimple>
+      <w:r>
+        <w:t>.</w:t>
+      </w:r>
+      <w:fldSimple w:instr=" SEQ Tabelle \* ARABIC \s 1 ">
+        <w:r>
+          <w:rPr>
+            <w:noProof/>
+          </w:rPr>
+          <w:t>1</w:t>
+        </w:r>
+      </w:fldSimple>
+      <w:r>
+        <w:t>: Funktionen der Verkehrsregeln</w:t>
+      </w:r>
+      <w:bookmarkEnd w:id="52"/>
+    </w:p>
+    <w:p>
+      <w:bookmarkStart w:id="53" w:name="_GoBack"/>
+      <w:bookmarkEnd w:id="53"/>
+    </w:p>
+    <w:p>
+      <w:pPr>
+        <w:pStyle w:val="berschrift2"/>
+        <w:rPr>
+          <w:sz w:val="28"/>
+          <w:szCs w:val="28"/>
+        </w:rPr>
+      </w:pPr>
+      <w:bookmarkStart w:id="54" w:name="_Toc487555064"/>
+      <w:r>
+        <w:rPr>
+          <w:sz w:val="28"/>
+          <w:szCs w:val="28"/>
+        </w:rPr>
+        <w:t>Verkehrsteilnehmer</w:t>
+      </w:r>
+      <w:bookmarkEnd w:id="54"/>
+    </w:p>
+    <w:p>
+      <w:pPr>
+        <w:ind w:left="708"/>
+      </w:pPr>
+      <w:r>
+        <w:t>Beschreibung</w:t>
       </w:r>
     </w:p>
     <w:p>
@@ -11171,11 +11652,11 @@
           <w:lang w:val="de-DE"/>
         </w:rPr>
       </w:pPr>
-      <w:bookmarkStart w:id="52" w:name="_Toc487555062"/>
+      <w:bookmarkStart w:id="55" w:name="_Toc487555065"/>
       <w:r>
         <w:t>Funktionen</w:t>
       </w:r>
-      <w:bookmarkEnd w:id="52"/>
+      <w:bookmarkEnd w:id="55"/>
       <w:r>
         <w:t xml:space="preserve"> </w:t>
       </w:r>
@@ -11310,7 +11791,7 @@
           <w:lang w:val="de-DE"/>
         </w:rPr>
       </w:pPr>
-      <w:bookmarkStart w:id="53" w:name="_Toc487555063"/>
+      <w:bookmarkStart w:id="56" w:name="_Toc487555066"/>
       <w:r>
         <w:rPr>
           <w:lang w:val="de-DE"/>
@@ -11318,7 +11799,7 @@
         <w:lastRenderedPageBreak/>
         <w:t>Deklarierung der Funktionen</w:t>
       </w:r>
-      <w:bookmarkEnd w:id="53"/>
+      <w:bookmarkEnd w:id="56"/>
       <w:r>
         <w:rPr>
           <w:lang w:val="de-DE"/>
@@ -11409,7 +11890,7 @@
       <w:pPr>
         <w:pStyle w:val="Beschriftung"/>
       </w:pPr>
-      <w:bookmarkStart w:id="54" w:name="_Toc487555080"/>
+      <w:bookmarkStart w:id="57" w:name="_Toc487555081"/>
       <w:r>
         <w:t xml:space="preserve">Tabelle </w:t>
       </w:r>
@@ -11433,9 +11914,9 @@
         </w:r>
       </w:fldSimple>
       <w:r>
-        <w:t>: Funktionen der Verkehrsregeln</w:t>
-      </w:r>
-      <w:bookmarkEnd w:id="54"/>
+        <w:t>: Funktionen der Verkehrsteilnehmer</w:t>
+      </w:r>
+      <w:bookmarkEnd w:id="57"/>
     </w:p>
     <w:p>
       <w:pPr>
@@ -11451,9 +11932,11 @@
       <w:pPr>
         <w:ind w:left="578"/>
       </w:pPr>
-      <w:r>
-        <w:br/>
-      </w:r>
+    </w:p>
+    <w:p>
+      <w:pPr>
+        <w:ind w:left="578"/>
+      </w:pPr>
     </w:p>
     <w:p>
       <w:pPr>
@@ -11468,197 +11951,54 @@
           <w:szCs w:val="28"/>
         </w:rPr>
       </w:pPr>
-      <w:bookmarkStart w:id="55" w:name="_Toc487555064"/>
+      <w:bookmarkStart w:id="58" w:name="_Toc487555067"/>
       <w:r>
         <w:rPr>
           <w:sz w:val="28"/>
           <w:szCs w:val="28"/>
         </w:rPr>
-        <w:t>Verkehrsteilnehmer</w:t>
-      </w:r>
-      <w:bookmarkEnd w:id="55"/>
+        <w:t>Ampelsteuerung</w:t>
+      </w:r>
+      <w:bookmarkEnd w:id="58"/>
+    </w:p>
+    <w:p>
+      <w:pPr>
+        <w:ind w:left="576"/>
+      </w:pPr>
+      <w:r>
+        <w:t xml:space="preserve">Die Ampelsteuerung besteht aus 2 Klassen, siehe Kapitel 2.5.1 und 2.5.2 sowie deren Methoden und Variablen. In diesem Abschnitt wird genauer auf diese eingegangen. </w:t>
+      </w:r>
+    </w:p>
+    <w:p>
+      <w:pPr>
+        <w:ind w:left="576"/>
+      </w:pPr>
+    </w:p>
+    <w:p>
+      <w:pPr>
+        <w:pStyle w:val="berschrift3"/>
+        <w:rPr>
+          <w:lang w:val="de-DE"/>
+        </w:rPr>
+      </w:pPr>
+      <w:bookmarkStart w:id="59" w:name="_Toc487555068"/>
+      <w:r>
+        <w:t xml:space="preserve">Funktionen </w:t>
+      </w:r>
+      <w:r>
+        <w:t>der Klasse Ampel</w:t>
+      </w:r>
+      <w:bookmarkEnd w:id="59"/>
+      <w:r>
+        <w:t xml:space="preserve"> </w:t>
+      </w:r>
     </w:p>
     <w:p>
       <w:pPr>
         <w:ind w:left="708"/>
       </w:pPr>
       <w:r>
-        <w:t>Beschreibung</w:t>
-      </w:r>
-    </w:p>
-    <w:p>
-      <w:pPr>
-        <w:ind w:left="576"/>
-      </w:pPr>
-    </w:p>
-    <w:p>
-      <w:pPr>
-        <w:pStyle w:val="berschrift3"/>
-        <w:rPr>
-          <w:lang w:val="de-DE"/>
-        </w:rPr>
-      </w:pPr>
-      <w:bookmarkStart w:id="56" w:name="_Toc487555065"/>
-      <w:r>
-        <w:t>Funktionen</w:t>
-      </w:r>
-      <w:bookmarkEnd w:id="56"/>
-      <w:r>
-        <w:t xml:space="preserve"> </w:t>
-      </w:r>
-    </w:p>
-    <w:p>
-      <w:pPr>
-        <w:ind w:left="708"/>
-      </w:pPr>
-      <w:r>
-        <w:t>Beschreibung</w:t>
-      </w:r>
-    </w:p>
-    <w:p>
-      <w:pPr>
-        <w:ind w:left="708"/>
-      </w:pPr>
-    </w:p>
-    <w:p>
-      <w:pPr>
-        <w:pStyle w:val="Listenabsatz"/>
-        <w:numPr>
-          <w:ilvl w:val="0"/>
-          <w:numId w:val="34"/>
-        </w:numPr>
-        <w:rPr>
-          <w:szCs w:val="24"/>
-        </w:rPr>
-      </w:pPr>
-      <w:r>
-        <w:rPr>
-          <w:rFonts w:ascii="Consolas" w:eastAsiaTheme="minorHAnsi" w:hAnsi="Consolas" w:cs="Consolas"/>
-          <w:color w:val="2B91AF"/>
-          <w:sz w:val="19"/>
-          <w:szCs w:val="19"/>
-        </w:rPr>
-        <w:t>Beispielfunktion 1</w:t>
-      </w:r>
-    </w:p>
-    <w:p>
-      <w:pPr>
-        <w:ind w:left="1068"/>
-      </w:pPr>
-      <w:r>
-        <w:t xml:space="preserve">Beschreibung der Funktion </w:t>
-      </w:r>
-    </w:p>
-    <w:p>
-      <w:pPr>
-        <w:ind w:left="1068"/>
-      </w:pPr>
-    </w:p>
-    <w:p>
-      <w:pPr>
-        <w:pStyle w:val="Listenabsatz"/>
-        <w:numPr>
-          <w:ilvl w:val="0"/>
-          <w:numId w:val="34"/>
-        </w:numPr>
-        <w:rPr>
-          <w:szCs w:val="24"/>
-        </w:rPr>
-      </w:pPr>
-      <w:r>
-        <w:rPr>
-          <w:rFonts w:ascii="Consolas" w:eastAsiaTheme="minorHAnsi" w:hAnsi="Consolas" w:cs="Consolas"/>
-          <w:color w:val="2B91AF"/>
-          <w:sz w:val="19"/>
-          <w:szCs w:val="19"/>
-        </w:rPr>
-        <w:t>Beispielfunktion 2</w:t>
-      </w:r>
-    </w:p>
-    <w:p>
-      <w:pPr>
-        <w:ind w:left="1068"/>
-      </w:pPr>
-      <w:r>
-        <w:t xml:space="preserve">Beschreibung der Funktion </w:t>
-      </w:r>
-    </w:p>
-    <w:p>
-      <w:pPr>
-        <w:ind w:left="1068"/>
-      </w:pPr>
-    </w:p>
-    <w:p>
-      <w:pPr>
-        <w:pStyle w:val="Listenabsatz"/>
-        <w:numPr>
-          <w:ilvl w:val="0"/>
-          <w:numId w:val="34"/>
-        </w:numPr>
-        <w:rPr>
-          <w:szCs w:val="24"/>
-        </w:rPr>
-      </w:pPr>
-      <w:r>
-        <w:rPr>
-          <w:rFonts w:ascii="Consolas" w:eastAsiaTheme="minorHAnsi" w:hAnsi="Consolas" w:cs="Consolas"/>
-          <w:color w:val="2B91AF"/>
-          <w:sz w:val="19"/>
-          <w:szCs w:val="19"/>
-        </w:rPr>
-        <w:t>Beispielfunktion 3</w:t>
-      </w:r>
-    </w:p>
-    <w:p>
-      <w:pPr>
-        <w:ind w:left="1068"/>
-      </w:pPr>
-      <w:r>
-        <w:t xml:space="preserve">Beschreibung der Funktion </w:t>
-      </w:r>
-    </w:p>
-    <w:p>
-      <w:pPr>
-        <w:ind w:left="1068"/>
-      </w:pPr>
-      <w:r>
-        <w:t xml:space="preserve"> </w:t>
-      </w:r>
-    </w:p>
-    <w:p>
-      <w:pPr>
-        <w:ind w:left="588" w:firstLine="132"/>
-      </w:pPr>
-    </w:p>
-    <w:p>
-      <w:pPr>
-        <w:pStyle w:val="berschrift3"/>
-        <w:rPr>
-          <w:lang w:val="de-DE"/>
-        </w:rPr>
-      </w:pPr>
-      <w:bookmarkStart w:id="57" w:name="_Toc487555066"/>
-      <w:r>
-        <w:rPr>
-          <w:lang w:val="de-DE"/>
-        </w:rPr>
-        <w:lastRenderedPageBreak/>
-        <w:t>Deklarierung der Funktionen</w:t>
-      </w:r>
-      <w:bookmarkEnd w:id="57"/>
-      <w:r>
-        <w:rPr>
-          <w:lang w:val="de-DE"/>
-        </w:rPr>
-        <w:t xml:space="preserve"> </w:t>
-      </w:r>
-    </w:p>
-    <w:p>
-      <w:pPr>
-        <w:ind w:left="708"/>
-      </w:pPr>
-      <w:r>
-        <w:t>Beschreibung</w:t>
+        <w:t xml:space="preserve">Damit die Phasendauer einer Ampel, der Ausfall einer Ampel oder die ID abgefragt werden kann, wurden Getter und Setter sowie variablen in der Klasse angelegt: </w:t>
       </w:r>
     </w:p>
     <w:tbl>
@@ -11712,7 +12052,10 @@
           </w:tcPr>
           <w:p>
             <w:r>
-              <w:t xml:space="preserve">Funktion 1 </w:t>
+              <w:t>getStatus()</w:t>
+            </w:r>
+            <w:r>
+              <w:t xml:space="preserve"> </w:t>
             </w:r>
           </w:p>
         </w:tc>
@@ -11726,7 +12069,377 @@
               <w:cnfStyle w:val="000000100000" w:firstRow="0" w:lastRow="0" w:firstColumn="0" w:lastColumn="0" w:oddVBand="0" w:evenVBand="0" w:oddHBand="1" w:evenHBand="0" w:firstRowFirstColumn="0" w:firstRowLastColumn="0" w:lastRowFirstColumn="0" w:lastRowLastColumn="0"/>
             </w:pPr>
             <w:r>
-              <w:t>Beschreibung 1</w:t>
+              <w:t xml:space="preserve">Holt Ampelstatus </w:t>
+            </w:r>
+          </w:p>
+        </w:tc>
+      </w:tr>
+      <w:tr>
+        <w:tc>
+          <w:tcPr>
+            <w:cnfStyle w:val="001000000000" w:firstRow="0" w:lastRow="0" w:firstColumn="1" w:lastColumn="0" w:oddVBand="0" w:evenVBand="0" w:oddHBand="0" w:evenHBand="0" w:firstRowFirstColumn="0" w:firstRowLastColumn="0" w:lastRowFirstColumn="0" w:lastRowLastColumn="0"/>
+            <w:tcW w:w="4522" w:type="dxa"/>
+          </w:tcPr>
+          <w:p>
+            <w:r>
+              <w:t>getRotPhase()</w:t>
+            </w:r>
+          </w:p>
+        </w:tc>
+        <w:tc>
+          <w:tcPr>
+            <w:tcW w:w="3397" w:type="dxa"/>
+          </w:tcPr>
+          <w:p>
+            <w:pPr>
+              <w:keepNext/>
+              <w:cnfStyle w:val="000000000000" w:firstRow="0" w:lastRow="0" w:firstColumn="0" w:lastColumn="0" w:oddVBand="0" w:evenVBand="0" w:oddHBand="0" w:evenHBand="0" w:firstRowFirstColumn="0" w:firstRowLastColumn="0" w:lastRowFirstColumn="0" w:lastRowLastColumn="0"/>
+            </w:pPr>
+            <w:r>
+              <w:t>Gibt Zeit der Rotphase wieder</w:t>
+            </w:r>
+          </w:p>
+        </w:tc>
+      </w:tr>
+      <w:tr>
+        <w:trPr>
+          <w:cnfStyle w:val="000000100000" w:firstRow="0" w:lastRow="0" w:firstColumn="0" w:lastColumn="0" w:oddVBand="0" w:evenVBand="0" w:oddHBand="1" w:evenHBand="0" w:firstRowFirstColumn="0" w:firstRowLastColumn="0" w:lastRowFirstColumn="0" w:lastRowLastColumn="0"/>
+        </w:trPr>
+        <w:tc>
+          <w:tcPr>
+            <w:cnfStyle w:val="001000000000" w:firstRow="0" w:lastRow="0" w:firstColumn="1" w:lastColumn="0" w:oddVBand="0" w:evenVBand="0" w:oddHBand="0" w:evenHBand="0" w:firstRowFirstColumn="0" w:firstRowLastColumn="0" w:lastRowFirstColumn="0" w:lastRowLastColumn="0"/>
+            <w:tcW w:w="4522" w:type="dxa"/>
+          </w:tcPr>
+          <w:p>
+            <w:r>
+              <w:t>getGelbPhase()</w:t>
+            </w:r>
+          </w:p>
+        </w:tc>
+        <w:tc>
+          <w:tcPr>
+            <w:tcW w:w="3397" w:type="dxa"/>
+          </w:tcPr>
+          <w:p>
+            <w:pPr>
+              <w:keepNext/>
+              <w:cnfStyle w:val="000000100000" w:firstRow="0" w:lastRow="0" w:firstColumn="0" w:lastColumn="0" w:oddVBand="0" w:evenVBand="0" w:oddHBand="1" w:evenHBand="0" w:firstRowFirstColumn="0" w:firstRowLastColumn="0" w:lastRowFirstColumn="0" w:lastRowLastColumn="0"/>
+            </w:pPr>
+            <w:r>
+              <w:t>Gibt Zeit der Gelbphase wieder</w:t>
+            </w:r>
+          </w:p>
+        </w:tc>
+      </w:tr>
+      <w:tr>
+        <w:tc>
+          <w:tcPr>
+            <w:cnfStyle w:val="001000000000" w:firstRow="0" w:lastRow="0" w:firstColumn="1" w:lastColumn="0" w:oddVBand="0" w:evenVBand="0" w:oddHBand="0" w:evenHBand="0" w:firstRowFirstColumn="0" w:firstRowLastColumn="0" w:lastRowFirstColumn="0" w:lastRowLastColumn="0"/>
+            <w:tcW w:w="4522" w:type="dxa"/>
+          </w:tcPr>
+          <w:p>
+            <w:r>
+              <w:t>getGruenPhase()</w:t>
+            </w:r>
+          </w:p>
+        </w:tc>
+        <w:tc>
+          <w:tcPr>
+            <w:tcW w:w="3397" w:type="dxa"/>
+          </w:tcPr>
+          <w:p>
+            <w:pPr>
+              <w:keepNext/>
+              <w:cnfStyle w:val="000000000000" w:firstRow="0" w:lastRow="0" w:firstColumn="0" w:lastColumn="0" w:oddVBand="0" w:evenVBand="0" w:oddHBand="0" w:evenHBand="0" w:firstRowFirstColumn="0" w:firstRowLastColumn="0" w:lastRowFirstColumn="0" w:lastRowLastColumn="0"/>
+            </w:pPr>
+            <w:r>
+              <w:t>Gibt Zeit der Grünphase wieder</w:t>
+            </w:r>
+          </w:p>
+        </w:tc>
+      </w:tr>
+      <w:tr>
+        <w:trPr>
+          <w:cnfStyle w:val="000000100000" w:firstRow="0" w:lastRow="0" w:firstColumn="0" w:lastColumn="0" w:oddVBand="0" w:evenVBand="0" w:oddHBand="1" w:evenHBand="0" w:firstRowFirstColumn="0" w:firstRowLastColumn="0" w:lastRowFirstColumn="0" w:lastRowLastColumn="0"/>
+        </w:trPr>
+        <w:tc>
+          <w:tcPr>
+            <w:cnfStyle w:val="001000000000" w:firstRow="0" w:lastRow="0" w:firstColumn="1" w:lastColumn="0" w:oddVBand="0" w:evenVBand="0" w:oddHBand="0" w:evenHBand="0" w:firstRowFirstColumn="0" w:firstRowLastColumn="0" w:lastRowFirstColumn="0" w:lastRowLastColumn="0"/>
+            <w:tcW w:w="4522" w:type="dxa"/>
+          </w:tcPr>
+          <w:p>
+            <w:r>
+              <w:t>getDefect()</w:t>
+            </w:r>
+          </w:p>
+        </w:tc>
+        <w:tc>
+          <w:tcPr>
+            <w:tcW w:w="3397" w:type="dxa"/>
+          </w:tcPr>
+          <w:p>
+            <w:pPr>
+              <w:keepNext/>
+              <w:cnfStyle w:val="000000100000" w:firstRow="0" w:lastRow="0" w:firstColumn="0" w:lastColumn="0" w:oddVBand="0" w:evenVBand="0" w:oddHBand="1" w:evenHBand="0" w:firstRowFirstColumn="0" w:firstRowLastColumn="0" w:lastRowFirstColumn="0" w:lastRowLastColumn="0"/>
+            </w:pPr>
+            <w:r>
+              <w:t>Gibt Defekt der Ampel an</w:t>
+            </w:r>
+          </w:p>
+        </w:tc>
+      </w:tr>
+      <w:tr>
+        <w:tc>
+          <w:tcPr>
+            <w:cnfStyle w:val="001000000000" w:firstRow="0" w:lastRow="0" w:firstColumn="1" w:lastColumn="0" w:oddVBand="0" w:evenVBand="0" w:oddHBand="0" w:evenHBand="0" w:firstRowFirstColumn="0" w:firstRowLastColumn="0" w:lastRowFirstColumn="0" w:lastRowLastColumn="0"/>
+            <w:tcW w:w="4522" w:type="dxa"/>
+          </w:tcPr>
+          <w:p>
+            <w:r>
+              <w:t>getID()</w:t>
+            </w:r>
+          </w:p>
+        </w:tc>
+        <w:tc>
+          <w:tcPr>
+            <w:tcW w:w="3397" w:type="dxa"/>
+          </w:tcPr>
+          <w:p>
+            <w:pPr>
+              <w:keepNext/>
+              <w:cnfStyle w:val="000000000000" w:firstRow="0" w:lastRow="0" w:firstColumn="0" w:lastColumn="0" w:oddVBand="0" w:evenVBand="0" w:oddHBand="0" w:evenHBand="0" w:firstRowFirstColumn="0" w:firstRowLastColumn="0" w:lastRowFirstColumn="0" w:lastRowLastColumn="0"/>
+            </w:pPr>
+            <w:r>
+              <w:t xml:space="preserve">Holt ID der Ampel </w:t>
+            </w:r>
+          </w:p>
+        </w:tc>
+      </w:tr>
+      <w:tr>
+        <w:trPr>
+          <w:cnfStyle w:val="000000100000" w:firstRow="0" w:lastRow="0" w:firstColumn="0" w:lastColumn="0" w:oddVBand="0" w:evenVBand="0" w:oddHBand="1" w:evenHBand="0" w:firstRowFirstColumn="0" w:firstRowLastColumn="0" w:lastRowFirstColumn="0" w:lastRowLastColumn="0"/>
+        </w:trPr>
+        <w:tc>
+          <w:tcPr>
+            <w:cnfStyle w:val="001000000000" w:firstRow="0" w:lastRow="0" w:firstColumn="1" w:lastColumn="0" w:oddVBand="0" w:evenVBand="0" w:oddHBand="0" w:evenHBand="0" w:firstRowFirstColumn="0" w:firstRowLastColumn="0" w:lastRowFirstColumn="0" w:lastRowLastColumn="0"/>
+            <w:tcW w:w="4522" w:type="dxa"/>
+          </w:tcPr>
+          <w:p>
+            <w:r>
+              <w:t>getSekundenzähler()</w:t>
+            </w:r>
+          </w:p>
+        </w:tc>
+        <w:tc>
+          <w:tcPr>
+            <w:tcW w:w="3397" w:type="dxa"/>
+          </w:tcPr>
+          <w:p>
+            <w:pPr>
+              <w:keepNext/>
+              <w:cnfStyle w:val="000000100000" w:firstRow="0" w:lastRow="0" w:firstColumn="0" w:lastColumn="0" w:oddVBand="0" w:evenVBand="0" w:oddHBand="1" w:evenHBand="0" w:firstRowFirstColumn="0" w:firstRowLastColumn="0" w:lastRowFirstColumn="0" w:lastRowLastColumn="0"/>
+            </w:pPr>
+            <w:r>
+              <w:t xml:space="preserve">Erhält Sekundenzähler </w:t>
+            </w:r>
+          </w:p>
+        </w:tc>
+      </w:tr>
+      <w:tr>
+        <w:tc>
+          <w:tcPr>
+            <w:cnfStyle w:val="001000000000" w:firstRow="0" w:lastRow="0" w:firstColumn="1" w:lastColumn="0" w:oddVBand="0" w:evenVBand="0" w:oddHBand="0" w:evenHBand="0" w:firstRowFirstColumn="0" w:firstRowLastColumn="0" w:lastRowFirstColumn="0" w:lastRowLastColumn="0"/>
+            <w:tcW w:w="4522" w:type="dxa"/>
+          </w:tcPr>
+          <w:p>
+            <w:r>
+              <w:t>setSekundenzähler(int value)</w:t>
+            </w:r>
+          </w:p>
+        </w:tc>
+        <w:tc>
+          <w:tcPr>
+            <w:tcW w:w="3397" w:type="dxa"/>
+          </w:tcPr>
+          <w:p>
+            <w:pPr>
+              <w:keepNext/>
+              <w:cnfStyle w:val="000000000000" w:firstRow="0" w:lastRow="0" w:firstColumn="0" w:lastColumn="0" w:oddVBand="0" w:evenVBand="0" w:oddHBand="0" w:evenHBand="0" w:firstRowFirstColumn="0" w:firstRowLastColumn="0" w:lastRowFirstColumn="0" w:lastRowLastColumn="0"/>
+            </w:pPr>
+            <w:r>
+              <w:t>Setzt den Sekundenzähler</w:t>
+            </w:r>
+          </w:p>
+        </w:tc>
+      </w:tr>
+      <w:tr>
+        <w:trPr>
+          <w:cnfStyle w:val="000000100000" w:firstRow="0" w:lastRow="0" w:firstColumn="0" w:lastColumn="0" w:oddVBand="0" w:evenVBand="0" w:oddHBand="1" w:evenHBand="0" w:firstRowFirstColumn="0" w:firstRowLastColumn="0" w:lastRowFirstColumn="0" w:lastRowLastColumn="0"/>
+        </w:trPr>
+        <w:tc>
+          <w:tcPr>
+            <w:cnfStyle w:val="001000000000" w:firstRow="0" w:lastRow="0" w:firstColumn="1" w:lastColumn="0" w:oddVBand="0" w:evenVBand="0" w:oddHBand="0" w:evenHBand="0" w:firstRowFirstColumn="0" w:firstRowLastColumn="0" w:lastRowFirstColumn="0" w:lastRowLastColumn="0"/>
+            <w:tcW w:w="4522" w:type="dxa"/>
+          </w:tcPr>
+          <w:p>
+            <w:r>
+              <w:t>setRotPhase(int value)</w:t>
+            </w:r>
+          </w:p>
+        </w:tc>
+        <w:tc>
+          <w:tcPr>
+            <w:tcW w:w="3397" w:type="dxa"/>
+          </w:tcPr>
+          <w:p>
+            <w:pPr>
+              <w:keepNext/>
+              <w:cnfStyle w:val="000000100000" w:firstRow="0" w:lastRow="0" w:firstColumn="0" w:lastColumn="0" w:oddVBand="0" w:evenVBand="0" w:oddHBand="1" w:evenHBand="0" w:firstRowFirstColumn="0" w:firstRowLastColumn="0" w:lastRowFirstColumn="0" w:lastRowLastColumn="0"/>
+            </w:pPr>
+            <w:r>
+              <w:t>Setzt die Rotphasendauer</w:t>
+            </w:r>
+          </w:p>
+        </w:tc>
+      </w:tr>
+      <w:tr>
+        <w:tc>
+          <w:tcPr>
+            <w:cnfStyle w:val="001000000000" w:firstRow="0" w:lastRow="0" w:firstColumn="1" w:lastColumn="0" w:oddVBand="0" w:evenVBand="0" w:oddHBand="0" w:evenHBand="0" w:firstRowFirstColumn="0" w:firstRowLastColumn="0" w:lastRowFirstColumn="0" w:lastRowLastColumn="0"/>
+            <w:tcW w:w="4522" w:type="dxa"/>
+          </w:tcPr>
+          <w:p>
+            <w:r>
+              <w:lastRenderedPageBreak/>
+              <w:t>setGelbPhase(int value)</w:t>
+            </w:r>
+          </w:p>
+        </w:tc>
+        <w:tc>
+          <w:tcPr>
+            <w:tcW w:w="3397" w:type="dxa"/>
+          </w:tcPr>
+          <w:p>
+            <w:pPr>
+              <w:keepNext/>
+              <w:cnfStyle w:val="000000000000" w:firstRow="0" w:lastRow="0" w:firstColumn="0" w:lastColumn="0" w:oddVBand="0" w:evenVBand="0" w:oddHBand="0" w:evenHBand="0" w:firstRowFirstColumn="0" w:firstRowLastColumn="0" w:lastRowFirstColumn="0" w:lastRowLastColumn="0"/>
+            </w:pPr>
+            <w:r>
+              <w:t>Setzt die Gelbphasendauer</w:t>
+            </w:r>
+          </w:p>
+        </w:tc>
+      </w:tr>
+      <w:tr>
+        <w:trPr>
+          <w:cnfStyle w:val="000000100000" w:firstRow="0" w:lastRow="0" w:firstColumn="0" w:lastColumn="0" w:oddVBand="0" w:evenVBand="0" w:oddHBand="1" w:evenHBand="0" w:firstRowFirstColumn="0" w:firstRowLastColumn="0" w:lastRowFirstColumn="0" w:lastRowLastColumn="0"/>
+        </w:trPr>
+        <w:tc>
+          <w:tcPr>
+            <w:cnfStyle w:val="001000000000" w:firstRow="0" w:lastRow="0" w:firstColumn="1" w:lastColumn="0" w:oddVBand="0" w:evenVBand="0" w:oddHBand="0" w:evenHBand="0" w:firstRowFirstColumn="0" w:firstRowLastColumn="0" w:lastRowFirstColumn="0" w:lastRowLastColumn="0"/>
+            <w:tcW w:w="4522" w:type="dxa"/>
+          </w:tcPr>
+          <w:p>
+            <w:r>
+              <w:t>setGruenPhase(int value)</w:t>
+            </w:r>
+          </w:p>
+        </w:tc>
+        <w:tc>
+          <w:tcPr>
+            <w:tcW w:w="3397" w:type="dxa"/>
+          </w:tcPr>
+          <w:p>
+            <w:pPr>
+              <w:keepNext/>
+              <w:cnfStyle w:val="000000100000" w:firstRow="0" w:lastRow="0" w:firstColumn="0" w:lastColumn="0" w:oddVBand="0" w:evenVBand="0" w:oddHBand="1" w:evenHBand="0" w:firstRowFirstColumn="0" w:firstRowLastColumn="0" w:lastRowFirstColumn="0" w:lastRowLastColumn="0"/>
+            </w:pPr>
+            <w:r>
+              <w:t>Setzt die Grünphasendauer</w:t>
+            </w:r>
+          </w:p>
+        </w:tc>
+      </w:tr>
+      <w:tr>
+        <w:tc>
+          <w:tcPr>
+            <w:cnfStyle w:val="001000000000" w:firstRow="0" w:lastRow="0" w:firstColumn="1" w:lastColumn="0" w:oddVBand="0" w:evenVBand="0" w:oddHBand="0" w:evenHBand="0" w:firstRowFirstColumn="0" w:firstRowLastColumn="0" w:lastRowFirstColumn="0" w:lastRowLastColumn="0"/>
+            <w:tcW w:w="4522" w:type="dxa"/>
+          </w:tcPr>
+          <w:p>
+            <w:r>
+              <w:t>setDefect(int value)</w:t>
+            </w:r>
+          </w:p>
+        </w:tc>
+        <w:tc>
+          <w:tcPr>
+            <w:tcW w:w="3397" w:type="dxa"/>
+          </w:tcPr>
+          <w:p>
+            <w:pPr>
+              <w:keepNext/>
+              <w:cnfStyle w:val="000000000000" w:firstRow="0" w:lastRow="0" w:firstColumn="0" w:lastColumn="0" w:oddVBand="0" w:evenVBand="0" w:oddHBand="0" w:evenHBand="0" w:firstRowFirstColumn="0" w:firstRowLastColumn="0" w:lastRowFirstColumn="0" w:lastRowLastColumn="0"/>
+            </w:pPr>
+            <w:r>
+              <w:t>Setzt eine Ampel Defekt</w:t>
+            </w:r>
+          </w:p>
+        </w:tc>
+      </w:tr>
+      <w:tr>
+        <w:trPr>
+          <w:cnfStyle w:val="000000100000" w:firstRow="0" w:lastRow="0" w:firstColumn="0" w:lastColumn="0" w:oddVBand="0" w:evenVBand="0" w:oddHBand="1" w:evenHBand="0" w:firstRowFirstColumn="0" w:firstRowLastColumn="0" w:lastRowFirstColumn="0" w:lastRowLastColumn="0"/>
+        </w:trPr>
+        <w:tc>
+          <w:tcPr>
+            <w:cnfStyle w:val="001000000000" w:firstRow="0" w:lastRow="0" w:firstColumn="1" w:lastColumn="0" w:oddVBand="0" w:evenVBand="0" w:oddHBand="0" w:evenHBand="0" w:firstRowFirstColumn="0" w:firstRowLastColumn="0" w:lastRowFirstColumn="0" w:lastRowLastColumn="0"/>
+            <w:tcW w:w="4522" w:type="dxa"/>
+          </w:tcPr>
+          <w:p>
+            <w:r>
+              <w:t>setStatus(int value)</w:t>
+            </w:r>
+          </w:p>
+        </w:tc>
+        <w:tc>
+          <w:tcPr>
+            <w:tcW w:w="3397" w:type="dxa"/>
+          </w:tcPr>
+          <w:p>
+            <w:pPr>
+              <w:keepNext/>
+              <w:cnfStyle w:val="000000100000" w:firstRow="0" w:lastRow="0" w:firstColumn="0" w:lastColumn="0" w:oddVBand="0" w:evenVBand="0" w:oddHBand="1" w:evenHBand="0" w:firstRowFirstColumn="0" w:firstRowLastColumn="0" w:lastRowFirstColumn="0" w:lastRowLastColumn="0"/>
+            </w:pPr>
+            <w:r>
+              <w:t>Setzt den Status einer Ampel</w:t>
+            </w:r>
+          </w:p>
+        </w:tc>
+      </w:tr>
+      <w:tr>
+        <w:tc>
+          <w:tcPr>
+            <w:cnfStyle w:val="001000000000" w:firstRow="0" w:lastRow="0" w:firstColumn="1" w:lastColumn="0" w:oddVBand="0" w:evenVBand="0" w:oddHBand="0" w:evenHBand="0" w:firstRowFirstColumn="0" w:firstRowLastColumn="0" w:lastRowFirstColumn="0" w:lastRowLastColumn="0"/>
+            <w:tcW w:w="4522" w:type="dxa"/>
+          </w:tcPr>
+          <w:p>
+            <w:r>
+              <w:t>setID(int value)</w:t>
+            </w:r>
+          </w:p>
+        </w:tc>
+        <w:tc>
+          <w:tcPr>
+            <w:tcW w:w="3397" w:type="dxa"/>
+          </w:tcPr>
+          <w:p>
+            <w:pPr>
+              <w:keepNext/>
+              <w:cnfStyle w:val="000000000000" w:firstRow="0" w:lastRow="0" w:firstColumn="0" w:lastColumn="0" w:oddVBand="0" w:evenVBand="0" w:oddHBand="0" w:evenHBand="0" w:firstRowFirstColumn="0" w:firstRowLastColumn="0" w:lastRowFirstColumn="0" w:lastRowLastColumn="0"/>
+            </w:pPr>
+            <w:r>
+              <w:t>Setzt bei Erstellung die ID der Ampel</w:t>
             </w:r>
           </w:p>
         </w:tc>
@@ -11736,7 +12449,7 @@
       <w:pPr>
         <w:pStyle w:val="Beschriftung"/>
       </w:pPr>
-      <w:bookmarkStart w:id="58" w:name="_Toc487555081"/>
+      <w:bookmarkStart w:id="60" w:name="_Toc487555082"/>
       <w:r>
         <w:t xml:space="preserve">Tabelle </w:t>
       </w:r>
@@ -11760,33 +12473,2494 @@
         </w:r>
       </w:fldSimple>
       <w:r>
-        <w:t>: Funktionen der Verkehrsteilnehmer</w:t>
-      </w:r>
-      <w:bookmarkEnd w:id="58"/>
+        <w:t>: Funktionen der Getter und Setter - Ampelsteuerung</w:t>
+      </w:r>
+      <w:bookmarkEnd w:id="60"/>
+    </w:p>
+    <w:p/>
+    <w:p>
+      <w:pPr>
+        <w:autoSpaceDE w:val="0"/>
+        <w:autoSpaceDN w:val="0"/>
+        <w:adjustRightInd w:val="0"/>
+        <w:spacing w:after="0" w:line="240" w:lineRule="auto"/>
+        <w:jc w:val="left"/>
+      </w:pPr>
+      <w:r>
+        <w:tab/>
+        <w:t xml:space="preserve">Die Variablen hierzu sind: </w:t>
+      </w:r>
+    </w:p>
+    <w:p>
+      <w:pPr>
+        <w:autoSpaceDE w:val="0"/>
+        <w:autoSpaceDN w:val="0"/>
+        <w:adjustRightInd w:val="0"/>
+        <w:spacing w:after="0" w:line="240" w:lineRule="auto"/>
+        <w:ind w:firstLine="708"/>
+        <w:jc w:val="left"/>
+        <w:rPr>
+          <w:rFonts w:ascii="Consolas" w:eastAsiaTheme="minorHAnsi" w:hAnsi="Consolas" w:cs="Consolas"/>
+          <w:color w:val="000000"/>
+          <w:sz w:val="19"/>
+          <w:szCs w:val="19"/>
+          <w:lang w:val="de-DE"/>
+        </w:rPr>
+      </w:pPr>
+      <w:r>
+        <w:rPr>
+          <w:rFonts w:ascii="Consolas" w:eastAsiaTheme="minorHAnsi" w:hAnsi="Consolas" w:cs="Consolas"/>
+          <w:color w:val="0000FF"/>
+          <w:sz w:val="19"/>
+          <w:szCs w:val="19"/>
+          <w:lang w:val="de-DE"/>
+        </w:rPr>
+        <w:t>int</w:t>
+      </w:r>
+      <w:r>
+        <w:rPr>
+          <w:rFonts w:ascii="Consolas" w:eastAsiaTheme="minorHAnsi" w:hAnsi="Consolas" w:cs="Consolas"/>
+          <w:color w:val="000000"/>
+          <w:sz w:val="19"/>
+          <w:szCs w:val="19"/>
+          <w:lang w:val="de-DE"/>
+        </w:rPr>
+        <w:t xml:space="preserve"> sekundenzähler = 0;</w:t>
+      </w:r>
+      <w:r>
+        <w:br/>
+      </w:r>
+      <w:r>
+        <w:tab/>
+      </w:r>
+      <w:r>
+        <w:rPr>
+          <w:rFonts w:ascii="Consolas" w:eastAsiaTheme="minorHAnsi" w:hAnsi="Consolas" w:cs="Consolas"/>
+          <w:color w:val="0000FF"/>
+          <w:sz w:val="19"/>
+          <w:szCs w:val="19"/>
+          <w:lang w:val="de-DE"/>
+        </w:rPr>
+        <w:t>int</w:t>
+      </w:r>
+      <w:r>
+        <w:rPr>
+          <w:rFonts w:ascii="Consolas" w:eastAsiaTheme="minorHAnsi" w:hAnsi="Consolas" w:cs="Consolas"/>
+          <w:color w:val="000000"/>
+          <w:sz w:val="19"/>
+          <w:szCs w:val="19"/>
+          <w:lang w:val="de-DE"/>
+        </w:rPr>
+        <w:t xml:space="preserve"> Status; </w:t>
+      </w:r>
+    </w:p>
+    <w:p>
+      <w:pPr>
+        <w:autoSpaceDE w:val="0"/>
+        <w:autoSpaceDN w:val="0"/>
+        <w:adjustRightInd w:val="0"/>
+        <w:spacing w:after="0" w:line="240" w:lineRule="auto"/>
+        <w:jc w:val="left"/>
+        <w:rPr>
+          <w:rFonts w:ascii="Consolas" w:eastAsiaTheme="minorHAnsi" w:hAnsi="Consolas" w:cs="Consolas"/>
+          <w:color w:val="000000"/>
+          <w:sz w:val="19"/>
+          <w:szCs w:val="19"/>
+          <w:lang w:val="en-US"/>
+        </w:rPr>
+      </w:pPr>
+      <w:r>
+        <w:rPr>
+          <w:rFonts w:ascii="Consolas" w:eastAsiaTheme="minorHAnsi" w:hAnsi="Consolas" w:cs="Consolas"/>
+          <w:color w:val="000000"/>
+          <w:sz w:val="19"/>
+          <w:szCs w:val="19"/>
+        </w:rPr>
+        <w:t xml:space="preserve">       </w:t>
+      </w:r>
+      <w:r>
+        <w:rPr>
+          <w:rFonts w:ascii="Consolas" w:eastAsiaTheme="minorHAnsi" w:hAnsi="Consolas" w:cs="Consolas"/>
+          <w:color w:val="0000FF"/>
+          <w:sz w:val="19"/>
+          <w:szCs w:val="19"/>
+          <w:lang w:val="en-US"/>
+        </w:rPr>
+        <w:t>int</w:t>
+      </w:r>
+      <w:r>
+        <w:rPr>
+          <w:rFonts w:ascii="Consolas" w:eastAsiaTheme="minorHAnsi" w:hAnsi="Consolas" w:cs="Consolas"/>
+          <w:color w:val="000000"/>
+          <w:sz w:val="19"/>
+          <w:szCs w:val="19"/>
+          <w:lang w:val="en-US"/>
+        </w:rPr>
+        <w:t xml:space="preserve"> ID;</w:t>
+      </w:r>
+    </w:p>
+    <w:p>
+      <w:pPr>
+        <w:autoSpaceDE w:val="0"/>
+        <w:autoSpaceDN w:val="0"/>
+        <w:adjustRightInd w:val="0"/>
+        <w:spacing w:after="0" w:line="240" w:lineRule="auto"/>
+        <w:jc w:val="left"/>
+        <w:rPr>
+          <w:rFonts w:ascii="Consolas" w:eastAsiaTheme="minorHAnsi" w:hAnsi="Consolas" w:cs="Consolas"/>
+          <w:color w:val="000000"/>
+          <w:sz w:val="19"/>
+          <w:szCs w:val="19"/>
+          <w:lang w:val="en-US"/>
+        </w:rPr>
+      </w:pPr>
+      <w:r>
+        <w:rPr>
+          <w:rFonts w:ascii="Consolas" w:eastAsiaTheme="minorHAnsi" w:hAnsi="Consolas" w:cs="Consolas"/>
+          <w:color w:val="000000"/>
+          <w:sz w:val="19"/>
+          <w:szCs w:val="19"/>
+          <w:lang w:val="en-US"/>
+        </w:rPr>
+        <w:t xml:space="preserve">       </w:t>
+      </w:r>
+      <w:r>
+        <w:rPr>
+          <w:rFonts w:ascii="Consolas" w:eastAsiaTheme="minorHAnsi" w:hAnsi="Consolas" w:cs="Consolas"/>
+          <w:color w:val="0000FF"/>
+          <w:sz w:val="19"/>
+          <w:szCs w:val="19"/>
+          <w:lang w:val="en-US"/>
+        </w:rPr>
+        <w:t>bool</w:t>
+      </w:r>
+      <w:r>
+        <w:rPr>
+          <w:rFonts w:ascii="Consolas" w:eastAsiaTheme="minorHAnsi" w:hAnsi="Consolas" w:cs="Consolas"/>
+          <w:color w:val="000000"/>
+          <w:sz w:val="19"/>
+          <w:szCs w:val="19"/>
+          <w:lang w:val="en-US"/>
+        </w:rPr>
+        <w:t xml:space="preserve"> defect = </w:t>
+      </w:r>
+      <w:r>
+        <w:rPr>
+          <w:rFonts w:ascii="Consolas" w:eastAsiaTheme="minorHAnsi" w:hAnsi="Consolas" w:cs="Consolas"/>
+          <w:color w:val="0000FF"/>
+          <w:sz w:val="19"/>
+          <w:szCs w:val="19"/>
+          <w:lang w:val="en-US"/>
+        </w:rPr>
+        <w:t>false</w:t>
+      </w:r>
+      <w:r>
+        <w:rPr>
+          <w:rFonts w:ascii="Consolas" w:eastAsiaTheme="minorHAnsi" w:hAnsi="Consolas" w:cs="Consolas"/>
+          <w:color w:val="000000"/>
+          <w:sz w:val="19"/>
+          <w:szCs w:val="19"/>
+          <w:lang w:val="en-US"/>
+        </w:rPr>
+        <w:t>;</w:t>
+      </w:r>
+    </w:p>
+    <w:p>
+      <w:pPr>
+        <w:autoSpaceDE w:val="0"/>
+        <w:autoSpaceDN w:val="0"/>
+        <w:adjustRightInd w:val="0"/>
+        <w:spacing w:after="0" w:line="240" w:lineRule="auto"/>
+        <w:jc w:val="left"/>
+        <w:rPr>
+          <w:rFonts w:ascii="Consolas" w:eastAsiaTheme="minorHAnsi" w:hAnsi="Consolas" w:cs="Consolas"/>
+          <w:color w:val="000000"/>
+          <w:sz w:val="19"/>
+          <w:szCs w:val="19"/>
+          <w:lang w:val="de-DE"/>
+        </w:rPr>
+      </w:pPr>
+      <w:r>
+        <w:rPr>
+          <w:rFonts w:ascii="Consolas" w:eastAsiaTheme="minorHAnsi" w:hAnsi="Consolas" w:cs="Consolas"/>
+          <w:color w:val="000000"/>
+          <w:sz w:val="19"/>
+          <w:szCs w:val="19"/>
+          <w:lang w:val="en-US"/>
+        </w:rPr>
+        <w:t xml:space="preserve">       </w:t>
+      </w:r>
+      <w:r>
+        <w:rPr>
+          <w:rFonts w:ascii="Consolas" w:eastAsiaTheme="minorHAnsi" w:hAnsi="Consolas" w:cs="Consolas"/>
+          <w:color w:val="0000FF"/>
+          <w:sz w:val="19"/>
+          <w:szCs w:val="19"/>
+          <w:lang w:val="de-DE"/>
+        </w:rPr>
+        <w:t>int</w:t>
+      </w:r>
+      <w:r>
+        <w:rPr>
+          <w:rFonts w:ascii="Consolas" w:eastAsiaTheme="minorHAnsi" w:hAnsi="Consolas" w:cs="Consolas"/>
+          <w:color w:val="000000"/>
+          <w:sz w:val="19"/>
+          <w:szCs w:val="19"/>
+          <w:lang w:val="de-DE"/>
+        </w:rPr>
+        <w:t xml:space="preserve"> rotphase = 3; </w:t>
+      </w:r>
+    </w:p>
+    <w:p>
+      <w:pPr>
+        <w:autoSpaceDE w:val="0"/>
+        <w:autoSpaceDN w:val="0"/>
+        <w:adjustRightInd w:val="0"/>
+        <w:spacing w:after="0" w:line="240" w:lineRule="auto"/>
+        <w:jc w:val="left"/>
+        <w:rPr>
+          <w:rFonts w:ascii="Consolas" w:eastAsiaTheme="minorHAnsi" w:hAnsi="Consolas" w:cs="Consolas"/>
+          <w:color w:val="000000"/>
+          <w:sz w:val="19"/>
+          <w:szCs w:val="19"/>
+          <w:lang w:val="de-DE"/>
+        </w:rPr>
+      </w:pPr>
+      <w:r>
+        <w:rPr>
+          <w:rFonts w:ascii="Consolas" w:eastAsiaTheme="minorHAnsi" w:hAnsi="Consolas" w:cs="Consolas"/>
+          <w:color w:val="000000"/>
+          <w:sz w:val="19"/>
+          <w:szCs w:val="19"/>
+          <w:lang w:val="de-DE"/>
+        </w:rPr>
+        <w:t xml:space="preserve">       </w:t>
+      </w:r>
+      <w:r>
+        <w:rPr>
+          <w:rFonts w:ascii="Consolas" w:eastAsiaTheme="minorHAnsi" w:hAnsi="Consolas" w:cs="Consolas"/>
+          <w:color w:val="0000FF"/>
+          <w:sz w:val="19"/>
+          <w:szCs w:val="19"/>
+          <w:lang w:val="de-DE"/>
+        </w:rPr>
+        <w:t>int</w:t>
+      </w:r>
+      <w:r>
+        <w:rPr>
+          <w:rFonts w:ascii="Consolas" w:eastAsiaTheme="minorHAnsi" w:hAnsi="Consolas" w:cs="Consolas"/>
+          <w:color w:val="000000"/>
+          <w:sz w:val="19"/>
+          <w:szCs w:val="19"/>
+          <w:lang w:val="de-DE"/>
+        </w:rPr>
+        <w:t xml:space="preserve"> gelbphase = 1; </w:t>
+      </w:r>
+    </w:p>
+    <w:p>
+      <w:pPr>
+        <w:jc w:val="left"/>
+      </w:pPr>
+      <w:r>
+        <w:rPr>
+          <w:rFonts w:ascii="Consolas" w:eastAsiaTheme="minorHAnsi" w:hAnsi="Consolas" w:cs="Consolas"/>
+          <w:color w:val="000000"/>
+          <w:sz w:val="19"/>
+          <w:szCs w:val="19"/>
+          <w:lang w:val="de-DE"/>
+        </w:rPr>
+        <w:t xml:space="preserve">       </w:t>
+      </w:r>
+      <w:r>
+        <w:rPr>
+          <w:rFonts w:ascii="Consolas" w:eastAsiaTheme="minorHAnsi" w:hAnsi="Consolas" w:cs="Consolas"/>
+          <w:color w:val="0000FF"/>
+          <w:sz w:val="19"/>
+          <w:szCs w:val="19"/>
+          <w:lang w:val="de-DE"/>
+        </w:rPr>
+        <w:t>int</w:t>
+      </w:r>
+      <w:r>
+        <w:rPr>
+          <w:rFonts w:ascii="Consolas" w:eastAsiaTheme="minorHAnsi" w:hAnsi="Consolas" w:cs="Consolas"/>
+          <w:color w:val="000000"/>
+          <w:sz w:val="19"/>
+          <w:szCs w:val="19"/>
+          <w:lang w:val="de-DE"/>
+        </w:rPr>
+        <w:t xml:space="preserve"> gruenphase = 3;</w:t>
+      </w:r>
+    </w:p>
+    <w:p>
+      <w:pPr>
+        <w:ind w:left="1068"/>
+      </w:pPr>
+    </w:p>
+    <w:p>
+      <w:pPr>
+        <w:pStyle w:val="berschrift3"/>
+        <w:rPr>
+          <w:lang w:val="de-DE"/>
+        </w:rPr>
+      </w:pPr>
+      <w:bookmarkStart w:id="61" w:name="_Toc487555069"/>
+      <w:r>
+        <w:t xml:space="preserve">Funktionen </w:t>
+      </w:r>
+      <w:r>
+        <w:t>der Klasse Ampelsteuerung</w:t>
+      </w:r>
+      <w:bookmarkEnd w:id="61"/>
+      <w:r>
+        <w:t xml:space="preserve"> </w:t>
+      </w:r>
+    </w:p>
+    <w:p>
+      <w:pPr>
+        <w:ind w:left="708"/>
+      </w:pPr>
+      <w:r>
+        <w:t xml:space="preserve">Damit die Ampelsteuerung für die Verkehrssimulation verfügbar ist und per WCF erreichbar ist, muss folgendes hinzugefügt werden: </w:t>
+      </w:r>
+    </w:p>
+    <w:p>
+      <w:pPr>
+        <w:ind w:left="708"/>
+        <w:rPr>
+          <w:rFonts w:ascii="Consolas" w:eastAsiaTheme="minorHAnsi" w:hAnsi="Consolas" w:cs="Consolas"/>
+          <w:color w:val="000000"/>
+          <w:sz w:val="19"/>
+          <w:szCs w:val="19"/>
+          <w:lang w:val="en-US"/>
+        </w:rPr>
+      </w:pPr>
+      <w:r>
+        <w:rPr>
+          <w:rFonts w:ascii="Consolas" w:eastAsiaTheme="minorHAnsi" w:hAnsi="Consolas" w:cs="Consolas"/>
+          <w:color w:val="000000"/>
+          <w:sz w:val="19"/>
+          <w:szCs w:val="19"/>
+          <w:lang w:val="en-US"/>
+        </w:rPr>
+        <w:t>[</w:t>
+      </w:r>
+      <w:r>
+        <w:rPr>
+          <w:rFonts w:ascii="Consolas" w:eastAsiaTheme="minorHAnsi" w:hAnsi="Consolas" w:cs="Consolas"/>
+          <w:color w:val="2B91AF"/>
+          <w:sz w:val="19"/>
+          <w:szCs w:val="19"/>
+          <w:lang w:val="en-US"/>
+        </w:rPr>
+        <w:t>ServiceBehavior</w:t>
+      </w:r>
+      <w:r>
+        <w:rPr>
+          <w:rFonts w:ascii="Consolas" w:eastAsiaTheme="minorHAnsi" w:hAnsi="Consolas" w:cs="Consolas"/>
+          <w:color w:val="000000"/>
+          <w:sz w:val="19"/>
+          <w:szCs w:val="19"/>
+          <w:lang w:val="en-US"/>
+        </w:rPr>
+        <w:t xml:space="preserve">(Name = </w:t>
+      </w:r>
+      <w:r>
+        <w:rPr>
+          <w:rFonts w:ascii="Consolas" w:eastAsiaTheme="minorHAnsi" w:hAnsi="Consolas" w:cs="Consolas"/>
+          <w:color w:val="A31515"/>
+          <w:sz w:val="19"/>
+          <w:szCs w:val="19"/>
+          <w:lang w:val="en-US"/>
+        </w:rPr>
+        <w:t>"Ampelsteuerung"</w:t>
+      </w:r>
+      <w:r>
+        <w:rPr>
+          <w:rFonts w:ascii="Consolas" w:eastAsiaTheme="minorHAnsi" w:hAnsi="Consolas" w:cs="Consolas"/>
+          <w:color w:val="000000"/>
+          <w:sz w:val="19"/>
+          <w:szCs w:val="19"/>
+          <w:lang w:val="en-US"/>
+        </w:rPr>
+        <w:t xml:space="preserve">, InstanceContextMode = </w:t>
+      </w:r>
+      <w:r>
+        <w:rPr>
+          <w:rFonts w:ascii="Consolas" w:eastAsiaTheme="minorHAnsi" w:hAnsi="Consolas" w:cs="Consolas"/>
+          <w:color w:val="2B91AF"/>
+          <w:sz w:val="19"/>
+          <w:szCs w:val="19"/>
+          <w:lang w:val="en-US"/>
+        </w:rPr>
+        <w:t>InstanceContextMode</w:t>
+      </w:r>
+      <w:r>
+        <w:rPr>
+          <w:rFonts w:ascii="Consolas" w:eastAsiaTheme="minorHAnsi" w:hAnsi="Consolas" w:cs="Consolas"/>
+          <w:color w:val="000000"/>
+          <w:sz w:val="19"/>
+          <w:szCs w:val="19"/>
+          <w:lang w:val="en-US"/>
+        </w:rPr>
+        <w:t>.Single)]</w:t>
+      </w:r>
+    </w:p>
+    <w:p>
+      <w:pPr>
+        <w:ind w:left="708"/>
+        <w:rPr>
+          <w:lang w:val="de-DE"/>
+        </w:rPr>
+      </w:pPr>
+      <w:r>
+        <w:t xml:space="preserve">Hiermit gibt man die Ampelsteuerung unter dem Namen „Ampelsteuerung“ am Localhost bekannt und lässt somit den Zugriff auf diese zu. </w:t>
+      </w:r>
+      <w:r>
+        <w:t>Weiters werden folgende Funktionen benötigt:</w:t>
+      </w:r>
+    </w:p>
+    <w:p>
+      <w:pPr>
+        <w:pStyle w:val="Listenabsatz"/>
+        <w:numPr>
+          <w:ilvl w:val="0"/>
+          <w:numId w:val="34"/>
+        </w:numPr>
+        <w:rPr>
+          <w:szCs w:val="24"/>
+        </w:rPr>
+      </w:pPr>
+      <w:r>
+        <w:rPr>
+          <w:rFonts w:ascii="Consolas" w:eastAsiaTheme="minorHAnsi" w:hAnsi="Consolas" w:cs="Consolas"/>
+          <w:color w:val="0000FF"/>
+          <w:sz w:val="19"/>
+          <w:szCs w:val="19"/>
+          <w:lang w:val="de-DE"/>
+        </w:rPr>
+        <w:t>private</w:t>
+      </w:r>
+      <w:r>
+        <w:rPr>
+          <w:rFonts w:ascii="Consolas" w:eastAsiaTheme="minorHAnsi" w:hAnsi="Consolas" w:cs="Consolas"/>
+          <w:color w:val="000000"/>
+          <w:sz w:val="19"/>
+          <w:szCs w:val="19"/>
+          <w:lang w:val="de-DE"/>
+        </w:rPr>
+        <w:t xml:space="preserve"> </w:t>
+      </w:r>
+      <w:r>
+        <w:rPr>
+          <w:rFonts w:ascii="Consolas" w:eastAsiaTheme="minorHAnsi" w:hAnsi="Consolas" w:cs="Consolas"/>
+          <w:color w:val="0000FF"/>
+          <w:sz w:val="19"/>
+          <w:szCs w:val="19"/>
+          <w:lang w:val="de-DE"/>
+        </w:rPr>
+        <w:t>void</w:t>
+      </w:r>
+      <w:r>
+        <w:rPr>
+          <w:rFonts w:ascii="Consolas" w:eastAsiaTheme="minorHAnsi" w:hAnsi="Consolas" w:cs="Consolas"/>
+          <w:color w:val="000000"/>
+          <w:sz w:val="19"/>
+          <w:szCs w:val="19"/>
+          <w:lang w:val="de-DE"/>
+        </w:rPr>
+        <w:t xml:space="preserve"> StartServer();</w:t>
+      </w:r>
+    </w:p>
+    <w:p>
+      <w:pPr>
+        <w:ind w:left="1068"/>
+      </w:pPr>
+      <w:r>
+        <w:t xml:space="preserve">Diese Funktion erstellt einen ServiceHost, welcher </w:t>
+      </w:r>
+      <w:r>
+        <w:t xml:space="preserve">von der Verkehrssimulation zum Erstellen einer Verbindung benötigt wird. Weiters wird gewartet, bis von der Verkehrssimulation die Anzahl der benötigten Ampeln geliefert wird. Die Ampeln werden erstellt und ein Timer zum Schalten der Phasen wird pro Ampel gestartet.   </w:t>
+      </w:r>
+      <w:r>
+        <w:t xml:space="preserve"> </w:t>
+      </w:r>
+    </w:p>
+    <w:p>
+      <w:pPr>
+        <w:pStyle w:val="Listenabsatz"/>
+        <w:numPr>
+          <w:ilvl w:val="0"/>
+          <w:numId w:val="34"/>
+        </w:numPr>
+        <w:rPr>
+          <w:szCs w:val="24"/>
+        </w:rPr>
+      </w:pPr>
+      <w:r>
+        <w:rPr>
+          <w:rFonts w:ascii="Consolas" w:eastAsiaTheme="minorHAnsi" w:hAnsi="Consolas" w:cs="Consolas"/>
+          <w:color w:val="0000FF"/>
+          <w:sz w:val="19"/>
+          <w:szCs w:val="19"/>
+          <w:lang w:val="de-DE"/>
+        </w:rPr>
+        <w:t>private</w:t>
+      </w:r>
+      <w:r>
+        <w:rPr>
+          <w:rFonts w:ascii="Consolas" w:eastAsiaTheme="minorHAnsi" w:hAnsi="Consolas" w:cs="Consolas"/>
+          <w:color w:val="000000"/>
+          <w:sz w:val="19"/>
+          <w:szCs w:val="19"/>
+          <w:lang w:val="de-DE"/>
+        </w:rPr>
+        <w:t xml:space="preserve"> </w:t>
+      </w:r>
+      <w:r>
+        <w:rPr>
+          <w:rFonts w:ascii="Consolas" w:eastAsiaTheme="minorHAnsi" w:hAnsi="Consolas" w:cs="Consolas"/>
+          <w:color w:val="2B91AF"/>
+          <w:sz w:val="19"/>
+          <w:szCs w:val="19"/>
+          <w:lang w:val="de-DE"/>
+        </w:rPr>
+        <w:t>Task</w:t>
+      </w:r>
+      <w:r>
+        <w:rPr>
+          <w:rFonts w:ascii="Consolas" w:eastAsiaTheme="minorHAnsi" w:hAnsi="Consolas" w:cs="Consolas"/>
+          <w:color w:val="000000"/>
+          <w:sz w:val="19"/>
+          <w:szCs w:val="19"/>
+          <w:lang w:val="de-DE"/>
+        </w:rPr>
+        <w:t xml:space="preserve"> HandleTimer();</w:t>
+      </w:r>
+    </w:p>
+    <w:p>
+      <w:pPr>
+        <w:ind w:left="1068"/>
+      </w:pPr>
+      <w:r>
+        <w:t xml:space="preserve">Dieser Timer inkrementiert den Sekundenzähler aus der Klasse „Ampeln“ und erzeugt so einen Phasenwechsel. </w:t>
+      </w:r>
+      <w:r>
+        <w:t xml:space="preserve"> </w:t>
+      </w:r>
+    </w:p>
+    <w:p>
+      <w:pPr>
+        <w:pStyle w:val="Listenabsatz"/>
+        <w:numPr>
+          <w:ilvl w:val="0"/>
+          <w:numId w:val="34"/>
+        </w:numPr>
+        <w:rPr>
+          <w:szCs w:val="24"/>
+        </w:rPr>
+      </w:pPr>
+      <w:r>
+        <w:rPr>
+          <w:rFonts w:ascii="Consolas" w:eastAsiaTheme="minorHAnsi" w:hAnsi="Consolas" w:cs="Consolas"/>
+          <w:color w:val="0000FF"/>
+          <w:sz w:val="19"/>
+          <w:szCs w:val="19"/>
+          <w:lang w:val="de-DE"/>
+        </w:rPr>
+        <w:lastRenderedPageBreak/>
+        <w:t>public</w:t>
+      </w:r>
+      <w:r>
+        <w:rPr>
+          <w:rFonts w:ascii="Consolas" w:eastAsiaTheme="minorHAnsi" w:hAnsi="Consolas" w:cs="Consolas"/>
+          <w:color w:val="000000"/>
+          <w:sz w:val="19"/>
+          <w:szCs w:val="19"/>
+          <w:lang w:val="de-DE"/>
+        </w:rPr>
+        <w:t xml:space="preserve"> </w:t>
+      </w:r>
+      <w:r>
+        <w:rPr>
+          <w:rFonts w:ascii="Consolas" w:eastAsiaTheme="minorHAnsi" w:hAnsi="Consolas" w:cs="Consolas"/>
+          <w:color w:val="0000FF"/>
+          <w:sz w:val="19"/>
+          <w:szCs w:val="19"/>
+          <w:lang w:val="de-DE"/>
+        </w:rPr>
+        <w:t>int</w:t>
+      </w:r>
+      <w:r>
+        <w:rPr>
+          <w:rFonts w:ascii="Consolas" w:eastAsiaTheme="minorHAnsi" w:hAnsi="Consolas" w:cs="Consolas"/>
+          <w:color w:val="000000"/>
+          <w:sz w:val="19"/>
+          <w:szCs w:val="19"/>
+          <w:lang w:val="de-DE"/>
+        </w:rPr>
+        <w:t xml:space="preserve"> getAmpelStatus(</w:t>
+      </w:r>
+      <w:r>
+        <w:rPr>
+          <w:rFonts w:ascii="Consolas" w:eastAsiaTheme="minorHAnsi" w:hAnsi="Consolas" w:cs="Consolas"/>
+          <w:color w:val="0000FF"/>
+          <w:sz w:val="19"/>
+          <w:szCs w:val="19"/>
+          <w:lang w:val="de-DE"/>
+        </w:rPr>
+        <w:t>int</w:t>
+      </w:r>
+      <w:r>
+        <w:rPr>
+          <w:rFonts w:ascii="Consolas" w:eastAsiaTheme="minorHAnsi" w:hAnsi="Consolas" w:cs="Consolas"/>
+          <w:color w:val="000000"/>
+          <w:sz w:val="19"/>
+          <w:szCs w:val="19"/>
+          <w:lang w:val="de-DE"/>
+        </w:rPr>
+        <w:t xml:space="preserve"> ampelid);</w:t>
+      </w:r>
+    </w:p>
+    <w:p>
+      <w:pPr>
+        <w:ind w:left="1068"/>
+      </w:pPr>
+      <w:r>
+        <w:t xml:space="preserve">Diese Funktion erhält die eine AmpelID. Diese ID zeigt auf eine Ampel und gibt den Status dieser Ampel zurück. Wird „0“ anstelle der AmpelID mitgegeben, so erhält man den Status aller erstellten Ampeln.    </w:t>
+      </w:r>
+      <w:r>
+        <w:t xml:space="preserve"> </w:t>
+      </w:r>
+    </w:p>
+    <w:p>
+      <w:pPr>
+        <w:pStyle w:val="Listenabsatz"/>
+        <w:numPr>
+          <w:ilvl w:val="0"/>
+          <w:numId w:val="34"/>
+        </w:numPr>
+        <w:rPr>
+          <w:szCs w:val="24"/>
+        </w:rPr>
+      </w:pPr>
+      <w:r>
+        <w:rPr>
+          <w:rFonts w:ascii="Consolas" w:eastAsiaTheme="minorHAnsi" w:hAnsi="Consolas" w:cs="Consolas"/>
+          <w:color w:val="0000FF"/>
+          <w:sz w:val="19"/>
+          <w:szCs w:val="19"/>
+          <w:lang w:val="de-DE"/>
+        </w:rPr>
+        <w:t>public</w:t>
+      </w:r>
+      <w:r>
+        <w:rPr>
+          <w:rFonts w:ascii="Consolas" w:eastAsiaTheme="minorHAnsi" w:hAnsi="Consolas" w:cs="Consolas"/>
+          <w:color w:val="000000"/>
+          <w:sz w:val="19"/>
+          <w:szCs w:val="19"/>
+          <w:lang w:val="de-DE"/>
+        </w:rPr>
+        <w:t xml:space="preserve"> </w:t>
+      </w:r>
+      <w:r>
+        <w:rPr>
+          <w:rFonts w:ascii="Consolas" w:eastAsiaTheme="minorHAnsi" w:hAnsi="Consolas" w:cs="Consolas"/>
+          <w:color w:val="0000FF"/>
+          <w:sz w:val="19"/>
+          <w:szCs w:val="19"/>
+          <w:lang w:val="de-DE"/>
+        </w:rPr>
+        <w:t>string</w:t>
+      </w:r>
+      <w:r>
+        <w:rPr>
+          <w:rFonts w:ascii="Consolas" w:eastAsiaTheme="minorHAnsi" w:hAnsi="Consolas" w:cs="Consolas"/>
+          <w:color w:val="000000"/>
+          <w:sz w:val="19"/>
+          <w:szCs w:val="19"/>
+          <w:lang w:val="de-DE"/>
+        </w:rPr>
+        <w:t xml:space="preserve"> getAmpelAusfall(</w:t>
+      </w:r>
+      <w:r>
+        <w:rPr>
+          <w:rFonts w:ascii="Consolas" w:eastAsiaTheme="minorHAnsi" w:hAnsi="Consolas" w:cs="Consolas"/>
+          <w:color w:val="0000FF"/>
+          <w:sz w:val="19"/>
+          <w:szCs w:val="19"/>
+          <w:lang w:val="de-DE"/>
+        </w:rPr>
+        <w:t>int</w:t>
+      </w:r>
+      <w:r>
+        <w:rPr>
+          <w:rFonts w:ascii="Consolas" w:eastAsiaTheme="minorHAnsi" w:hAnsi="Consolas" w:cs="Consolas"/>
+          <w:color w:val="000000"/>
+          <w:sz w:val="19"/>
+          <w:szCs w:val="19"/>
+          <w:lang w:val="de-DE"/>
+        </w:rPr>
+        <w:t xml:space="preserve"> ampelid)</w:t>
+      </w:r>
+    </w:p>
+    <w:p>
+      <w:pPr>
+        <w:ind w:left="1068"/>
+      </w:pPr>
+      <w:r>
+        <w:t xml:space="preserve">Diese Funktion gibt Information darüber, ob eine Ampel ausgefallen ist aufgrund der mitgegebenen AmpelID.  </w:t>
+      </w:r>
+    </w:p>
+    <w:p>
+      <w:pPr>
+        <w:pStyle w:val="Listenabsatz"/>
+        <w:numPr>
+          <w:ilvl w:val="0"/>
+          <w:numId w:val="34"/>
+        </w:numPr>
+        <w:rPr>
+          <w:szCs w:val="24"/>
+          <w:lang w:val="en-US"/>
+        </w:rPr>
+      </w:pPr>
+      <w:r>
+        <w:rPr>
+          <w:rFonts w:ascii="Consolas" w:eastAsiaTheme="minorHAnsi" w:hAnsi="Consolas" w:cs="Consolas"/>
+          <w:color w:val="0000FF"/>
+          <w:sz w:val="19"/>
+          <w:szCs w:val="19"/>
+          <w:lang w:val="en-US"/>
+        </w:rPr>
+        <w:t>public</w:t>
+      </w:r>
+      <w:r>
+        <w:rPr>
+          <w:rFonts w:ascii="Consolas" w:eastAsiaTheme="minorHAnsi" w:hAnsi="Consolas" w:cs="Consolas"/>
+          <w:color w:val="000000"/>
+          <w:sz w:val="19"/>
+          <w:szCs w:val="19"/>
+          <w:lang w:val="en-US"/>
+        </w:rPr>
+        <w:t xml:space="preserve"> </w:t>
+      </w:r>
+      <w:r>
+        <w:rPr>
+          <w:rFonts w:ascii="Consolas" w:eastAsiaTheme="minorHAnsi" w:hAnsi="Consolas" w:cs="Consolas"/>
+          <w:color w:val="0000FF"/>
+          <w:sz w:val="19"/>
+          <w:szCs w:val="19"/>
+          <w:lang w:val="en-US"/>
+        </w:rPr>
+        <w:t>void</w:t>
+      </w:r>
+      <w:r>
+        <w:rPr>
+          <w:rFonts w:ascii="Consolas" w:eastAsiaTheme="minorHAnsi" w:hAnsi="Consolas" w:cs="Consolas"/>
+          <w:color w:val="000000"/>
+          <w:sz w:val="19"/>
+          <w:szCs w:val="19"/>
+          <w:lang w:val="en-US"/>
+        </w:rPr>
+        <w:t xml:space="preserve"> setAmpelAusfall(</w:t>
+      </w:r>
+      <w:r>
+        <w:rPr>
+          <w:rFonts w:ascii="Consolas" w:eastAsiaTheme="minorHAnsi" w:hAnsi="Consolas" w:cs="Consolas"/>
+          <w:color w:val="0000FF"/>
+          <w:sz w:val="19"/>
+          <w:szCs w:val="19"/>
+          <w:lang w:val="en-US"/>
+        </w:rPr>
+        <w:t>int</w:t>
+      </w:r>
+      <w:r>
+        <w:rPr>
+          <w:rFonts w:ascii="Consolas" w:eastAsiaTheme="minorHAnsi" w:hAnsi="Consolas" w:cs="Consolas"/>
+          <w:color w:val="000000"/>
+          <w:sz w:val="19"/>
+          <w:szCs w:val="19"/>
+          <w:lang w:val="en-US"/>
+        </w:rPr>
+        <w:t xml:space="preserve"> ampelid)</w:t>
+      </w:r>
+    </w:p>
+    <w:p>
+      <w:pPr>
+        <w:ind w:left="1068"/>
+      </w:pPr>
+      <w:r>
+        <w:t xml:space="preserve">Mit setAmpelAusfall ist man in der Lage, eine Ampel aufgrund dessen ID Auszuschalten.  </w:t>
+      </w:r>
+    </w:p>
+    <w:p>
+      <w:pPr>
+        <w:ind w:left="1068"/>
+      </w:pPr>
+    </w:p>
+    <w:p>
+      <w:pPr>
+        <w:pStyle w:val="Listenabsatz"/>
+        <w:numPr>
+          <w:ilvl w:val="0"/>
+          <w:numId w:val="34"/>
+        </w:numPr>
+        <w:rPr>
+          <w:szCs w:val="24"/>
+          <w:lang w:val="en-US"/>
+        </w:rPr>
+      </w:pPr>
+      <w:r>
+        <w:rPr>
+          <w:rFonts w:ascii="Consolas" w:eastAsiaTheme="minorHAnsi" w:hAnsi="Consolas" w:cs="Consolas"/>
+          <w:color w:val="0000FF"/>
+          <w:sz w:val="19"/>
+          <w:szCs w:val="19"/>
+          <w:lang w:val="en-US"/>
+        </w:rPr>
+        <w:t>public</w:t>
+      </w:r>
+      <w:r>
+        <w:rPr>
+          <w:rFonts w:ascii="Consolas" w:eastAsiaTheme="minorHAnsi" w:hAnsi="Consolas" w:cs="Consolas"/>
+          <w:color w:val="000000"/>
+          <w:sz w:val="19"/>
+          <w:szCs w:val="19"/>
+          <w:lang w:val="en-US"/>
+        </w:rPr>
+        <w:t xml:space="preserve"> </w:t>
+      </w:r>
+      <w:r>
+        <w:rPr>
+          <w:rFonts w:ascii="Consolas" w:eastAsiaTheme="minorHAnsi" w:hAnsi="Consolas" w:cs="Consolas"/>
+          <w:color w:val="0000FF"/>
+          <w:sz w:val="19"/>
+          <w:szCs w:val="19"/>
+          <w:lang w:val="en-US"/>
+        </w:rPr>
+        <w:t>void</w:t>
+      </w:r>
+      <w:r>
+        <w:rPr>
+          <w:rFonts w:ascii="Consolas" w:eastAsiaTheme="minorHAnsi" w:hAnsi="Consolas" w:cs="Consolas"/>
+          <w:color w:val="000000"/>
+          <w:sz w:val="19"/>
+          <w:szCs w:val="19"/>
+          <w:lang w:val="en-US"/>
+        </w:rPr>
+        <w:t xml:space="preserve"> setAmpelOn(</w:t>
+      </w:r>
+      <w:r>
+        <w:rPr>
+          <w:rFonts w:ascii="Consolas" w:eastAsiaTheme="minorHAnsi" w:hAnsi="Consolas" w:cs="Consolas"/>
+          <w:color w:val="0000FF"/>
+          <w:sz w:val="19"/>
+          <w:szCs w:val="19"/>
+          <w:lang w:val="en-US"/>
+        </w:rPr>
+        <w:t>int</w:t>
+      </w:r>
+      <w:r>
+        <w:rPr>
+          <w:rFonts w:ascii="Consolas" w:eastAsiaTheme="minorHAnsi" w:hAnsi="Consolas" w:cs="Consolas"/>
+          <w:color w:val="000000"/>
+          <w:sz w:val="19"/>
+          <w:szCs w:val="19"/>
+          <w:lang w:val="en-US"/>
+        </w:rPr>
+        <w:t xml:space="preserve"> ampelid)</w:t>
+      </w:r>
+      <w:r>
+        <w:rPr>
+          <w:rFonts w:ascii="Consolas" w:eastAsiaTheme="minorHAnsi" w:hAnsi="Consolas" w:cs="Consolas"/>
+          <w:color w:val="000000"/>
+          <w:sz w:val="19"/>
+          <w:szCs w:val="19"/>
+          <w:lang w:val="en-US"/>
+        </w:rPr>
+        <w:t>;</w:t>
+      </w:r>
+    </w:p>
+    <w:p>
+      <w:pPr>
+        <w:ind w:left="1068"/>
+      </w:pPr>
+      <w:r>
+        <w:t xml:space="preserve">Hier kann man eine Ampel mit mitgegebener ID wieder einschalten, sofern sie ausgeschaltet ist.   </w:t>
+      </w:r>
+    </w:p>
+    <w:p>
+      <w:pPr>
+        <w:pStyle w:val="Listenabsatz"/>
+        <w:numPr>
+          <w:ilvl w:val="0"/>
+          <w:numId w:val="34"/>
+        </w:numPr>
+        <w:rPr>
+          <w:szCs w:val="24"/>
+        </w:rPr>
+      </w:pPr>
+      <w:r>
+        <w:rPr>
+          <w:rFonts w:ascii="Consolas" w:eastAsiaTheme="minorHAnsi" w:hAnsi="Consolas" w:cs="Consolas"/>
+          <w:color w:val="0000FF"/>
+          <w:sz w:val="19"/>
+          <w:szCs w:val="19"/>
+          <w:lang w:val="de-DE"/>
+        </w:rPr>
+        <w:t>public</w:t>
+      </w:r>
+      <w:r>
+        <w:rPr>
+          <w:rFonts w:ascii="Consolas" w:eastAsiaTheme="minorHAnsi" w:hAnsi="Consolas" w:cs="Consolas"/>
+          <w:color w:val="000000"/>
+          <w:sz w:val="19"/>
+          <w:szCs w:val="19"/>
+          <w:lang w:val="de-DE"/>
+        </w:rPr>
+        <w:t xml:space="preserve"> </w:t>
+      </w:r>
+      <w:r>
+        <w:rPr>
+          <w:rFonts w:ascii="Consolas" w:eastAsiaTheme="minorHAnsi" w:hAnsi="Consolas" w:cs="Consolas"/>
+          <w:color w:val="0000FF"/>
+          <w:sz w:val="19"/>
+          <w:szCs w:val="19"/>
+          <w:lang w:val="de-DE"/>
+        </w:rPr>
+        <w:t>void</w:t>
+      </w:r>
+      <w:r>
+        <w:rPr>
+          <w:rFonts w:ascii="Consolas" w:eastAsiaTheme="minorHAnsi" w:hAnsi="Consolas" w:cs="Consolas"/>
+          <w:color w:val="000000"/>
+          <w:sz w:val="19"/>
+          <w:szCs w:val="19"/>
+          <w:lang w:val="de-DE"/>
+        </w:rPr>
+        <w:t xml:space="preserve"> setAmpelStatus(</w:t>
+      </w:r>
+      <w:r>
+        <w:rPr>
+          <w:rFonts w:ascii="Consolas" w:eastAsiaTheme="minorHAnsi" w:hAnsi="Consolas" w:cs="Consolas"/>
+          <w:color w:val="0000FF"/>
+          <w:sz w:val="19"/>
+          <w:szCs w:val="19"/>
+          <w:lang w:val="de-DE"/>
+        </w:rPr>
+        <w:t>int</w:t>
+      </w:r>
+      <w:r>
+        <w:rPr>
+          <w:rFonts w:ascii="Consolas" w:eastAsiaTheme="minorHAnsi" w:hAnsi="Consolas" w:cs="Consolas"/>
+          <w:color w:val="000000"/>
+          <w:sz w:val="19"/>
+          <w:szCs w:val="19"/>
+          <w:lang w:val="de-DE"/>
+        </w:rPr>
+        <w:t xml:space="preserve"> ampelid, </w:t>
+      </w:r>
+      <w:r>
+        <w:rPr>
+          <w:rFonts w:ascii="Consolas" w:eastAsiaTheme="minorHAnsi" w:hAnsi="Consolas" w:cs="Consolas"/>
+          <w:color w:val="0000FF"/>
+          <w:sz w:val="19"/>
+          <w:szCs w:val="19"/>
+          <w:lang w:val="de-DE"/>
+        </w:rPr>
+        <w:t>int</w:t>
+      </w:r>
+      <w:r>
+        <w:rPr>
+          <w:rFonts w:ascii="Consolas" w:eastAsiaTheme="minorHAnsi" w:hAnsi="Consolas" w:cs="Consolas"/>
+          <w:color w:val="000000"/>
+          <w:sz w:val="19"/>
+          <w:szCs w:val="19"/>
+          <w:lang w:val="de-DE"/>
+        </w:rPr>
+        <w:t xml:space="preserve"> neuerStatus);</w:t>
+      </w:r>
+    </w:p>
+    <w:p>
+      <w:pPr>
+        <w:ind w:left="1068"/>
+      </w:pPr>
+      <w:r>
+        <w:t xml:space="preserve">Hier kann man den Status einer Ampel manipulieren bzw. angeben, ob eine Ampel Rot, Gelb, oder Grün ist.   </w:t>
+      </w:r>
+    </w:p>
+    <w:p>
+      <w:pPr>
+        <w:pStyle w:val="Listenabsatz"/>
+        <w:numPr>
+          <w:ilvl w:val="0"/>
+          <w:numId w:val="34"/>
+        </w:numPr>
+        <w:rPr>
+          <w:szCs w:val="24"/>
+          <w:lang w:val="en-US"/>
+        </w:rPr>
+      </w:pPr>
+      <w:r>
+        <w:rPr>
+          <w:rFonts w:ascii="Consolas" w:eastAsiaTheme="minorHAnsi" w:hAnsi="Consolas" w:cs="Consolas"/>
+          <w:color w:val="0000FF"/>
+          <w:sz w:val="19"/>
+          <w:szCs w:val="19"/>
+          <w:lang w:val="en-US"/>
+        </w:rPr>
+        <w:t>public</w:t>
+      </w:r>
+      <w:r>
+        <w:rPr>
+          <w:rFonts w:ascii="Consolas" w:eastAsiaTheme="minorHAnsi" w:hAnsi="Consolas" w:cs="Consolas"/>
+          <w:color w:val="000000"/>
+          <w:sz w:val="19"/>
+          <w:szCs w:val="19"/>
+          <w:lang w:val="en-US"/>
+        </w:rPr>
+        <w:t xml:space="preserve"> </w:t>
+      </w:r>
+      <w:r>
+        <w:rPr>
+          <w:rFonts w:ascii="Consolas" w:eastAsiaTheme="minorHAnsi" w:hAnsi="Consolas" w:cs="Consolas"/>
+          <w:color w:val="0000FF"/>
+          <w:sz w:val="19"/>
+          <w:szCs w:val="19"/>
+          <w:lang w:val="en-US"/>
+        </w:rPr>
+        <w:t>string</w:t>
+      </w:r>
+      <w:r>
+        <w:rPr>
+          <w:rFonts w:ascii="Consolas" w:eastAsiaTheme="minorHAnsi" w:hAnsi="Consolas" w:cs="Consolas"/>
+          <w:color w:val="000000"/>
+          <w:sz w:val="19"/>
+          <w:szCs w:val="19"/>
+          <w:lang w:val="en-US"/>
+        </w:rPr>
+        <w:t xml:space="preserve"> getRotPhase(</w:t>
+      </w:r>
+      <w:r>
+        <w:rPr>
+          <w:rFonts w:ascii="Consolas" w:eastAsiaTheme="minorHAnsi" w:hAnsi="Consolas" w:cs="Consolas"/>
+          <w:color w:val="0000FF"/>
+          <w:sz w:val="19"/>
+          <w:szCs w:val="19"/>
+          <w:lang w:val="en-US"/>
+        </w:rPr>
+        <w:t>int</w:t>
+      </w:r>
+      <w:r>
+        <w:rPr>
+          <w:rFonts w:ascii="Consolas" w:eastAsiaTheme="minorHAnsi" w:hAnsi="Consolas" w:cs="Consolas"/>
+          <w:color w:val="000000"/>
+          <w:sz w:val="19"/>
+          <w:szCs w:val="19"/>
+          <w:lang w:val="en-US"/>
+        </w:rPr>
+        <w:t xml:space="preserve"> ampelid)</w:t>
+      </w:r>
+      <w:r>
+        <w:rPr>
+          <w:rFonts w:ascii="Consolas" w:eastAsiaTheme="minorHAnsi" w:hAnsi="Consolas" w:cs="Consolas"/>
+          <w:color w:val="000000"/>
+          <w:sz w:val="19"/>
+          <w:szCs w:val="19"/>
+          <w:lang w:val="en-US"/>
+        </w:rPr>
+        <w:t>;</w:t>
+      </w:r>
+    </w:p>
+    <w:p>
+      <w:pPr>
+        <w:ind w:left="1068"/>
+      </w:pPr>
+      <w:r>
+        <w:t xml:space="preserve">Hier erhält man aufgrund der ID die Zeit der Rotphase wieder.   </w:t>
+      </w:r>
+    </w:p>
+    <w:p>
+      <w:pPr>
+        <w:pStyle w:val="Listenabsatz"/>
+        <w:numPr>
+          <w:ilvl w:val="0"/>
+          <w:numId w:val="34"/>
+        </w:numPr>
+        <w:rPr>
+          <w:szCs w:val="24"/>
+          <w:lang w:val="en-US"/>
+        </w:rPr>
+      </w:pPr>
+      <w:r>
+        <w:rPr>
+          <w:rFonts w:ascii="Consolas" w:eastAsiaTheme="minorHAnsi" w:hAnsi="Consolas" w:cs="Consolas"/>
+          <w:color w:val="0000FF"/>
+          <w:sz w:val="19"/>
+          <w:szCs w:val="19"/>
+          <w:lang w:val="en-US"/>
+        </w:rPr>
+        <w:t>public</w:t>
+      </w:r>
+      <w:r>
+        <w:rPr>
+          <w:rFonts w:ascii="Consolas" w:eastAsiaTheme="minorHAnsi" w:hAnsi="Consolas" w:cs="Consolas"/>
+          <w:color w:val="000000"/>
+          <w:sz w:val="19"/>
+          <w:szCs w:val="19"/>
+          <w:lang w:val="en-US"/>
+        </w:rPr>
+        <w:t xml:space="preserve"> </w:t>
+      </w:r>
+      <w:r>
+        <w:rPr>
+          <w:rFonts w:ascii="Consolas" w:eastAsiaTheme="minorHAnsi" w:hAnsi="Consolas" w:cs="Consolas"/>
+          <w:color w:val="0000FF"/>
+          <w:sz w:val="19"/>
+          <w:szCs w:val="19"/>
+          <w:lang w:val="en-US"/>
+        </w:rPr>
+        <w:t>string</w:t>
+      </w:r>
+      <w:r>
+        <w:rPr>
+          <w:rFonts w:ascii="Consolas" w:eastAsiaTheme="minorHAnsi" w:hAnsi="Consolas" w:cs="Consolas"/>
+          <w:color w:val="000000"/>
+          <w:sz w:val="19"/>
+          <w:szCs w:val="19"/>
+          <w:lang w:val="en-US"/>
+        </w:rPr>
+        <w:t xml:space="preserve"> get</w:t>
+      </w:r>
+      <w:r>
+        <w:rPr>
+          <w:rFonts w:ascii="Consolas" w:eastAsiaTheme="minorHAnsi" w:hAnsi="Consolas" w:cs="Consolas"/>
+          <w:color w:val="000000"/>
+          <w:sz w:val="19"/>
+          <w:szCs w:val="19"/>
+          <w:lang w:val="en-US"/>
+        </w:rPr>
+        <w:t>Gelb</w:t>
+      </w:r>
+      <w:r>
+        <w:rPr>
+          <w:rFonts w:ascii="Consolas" w:eastAsiaTheme="minorHAnsi" w:hAnsi="Consolas" w:cs="Consolas"/>
+          <w:color w:val="000000"/>
+          <w:sz w:val="19"/>
+          <w:szCs w:val="19"/>
+          <w:lang w:val="en-US"/>
+        </w:rPr>
+        <w:t>Phase(</w:t>
+      </w:r>
+      <w:r>
+        <w:rPr>
+          <w:rFonts w:ascii="Consolas" w:eastAsiaTheme="minorHAnsi" w:hAnsi="Consolas" w:cs="Consolas"/>
+          <w:color w:val="0000FF"/>
+          <w:sz w:val="19"/>
+          <w:szCs w:val="19"/>
+          <w:lang w:val="en-US"/>
+        </w:rPr>
+        <w:t>int</w:t>
+      </w:r>
+      <w:r>
+        <w:rPr>
+          <w:rFonts w:ascii="Consolas" w:eastAsiaTheme="minorHAnsi" w:hAnsi="Consolas" w:cs="Consolas"/>
+          <w:color w:val="000000"/>
+          <w:sz w:val="19"/>
+          <w:szCs w:val="19"/>
+          <w:lang w:val="en-US"/>
+        </w:rPr>
+        <w:t xml:space="preserve"> ampelid)</w:t>
+      </w:r>
+      <w:r>
+        <w:rPr>
+          <w:rFonts w:ascii="Consolas" w:eastAsiaTheme="minorHAnsi" w:hAnsi="Consolas" w:cs="Consolas"/>
+          <w:color w:val="000000"/>
+          <w:sz w:val="19"/>
+          <w:szCs w:val="19"/>
+          <w:lang w:val="en-US"/>
+        </w:rPr>
+        <w:t>;</w:t>
+      </w:r>
+    </w:p>
+    <w:p>
+      <w:pPr>
+        <w:ind w:left="1068"/>
+      </w:pPr>
+      <w:r>
+        <w:t xml:space="preserve">Hier erhält man aufgrund der ID die Zeit der Gelbphase wieder.   </w:t>
+      </w:r>
+    </w:p>
+    <w:p>
+      <w:pPr>
+        <w:pStyle w:val="Listenabsatz"/>
+        <w:numPr>
+          <w:ilvl w:val="0"/>
+          <w:numId w:val="34"/>
+        </w:numPr>
+        <w:rPr>
+          <w:szCs w:val="24"/>
+          <w:lang w:val="en-US"/>
+        </w:rPr>
+      </w:pPr>
+      <w:r>
+        <w:rPr>
+          <w:rFonts w:ascii="Consolas" w:eastAsiaTheme="minorHAnsi" w:hAnsi="Consolas" w:cs="Consolas"/>
+          <w:color w:val="0000FF"/>
+          <w:sz w:val="19"/>
+          <w:szCs w:val="19"/>
+          <w:lang w:val="en-US"/>
+        </w:rPr>
+        <w:t>public</w:t>
+      </w:r>
+      <w:r>
+        <w:rPr>
+          <w:rFonts w:ascii="Consolas" w:eastAsiaTheme="minorHAnsi" w:hAnsi="Consolas" w:cs="Consolas"/>
+          <w:color w:val="000000"/>
+          <w:sz w:val="19"/>
+          <w:szCs w:val="19"/>
+          <w:lang w:val="en-US"/>
+        </w:rPr>
+        <w:t xml:space="preserve"> </w:t>
+      </w:r>
+      <w:r>
+        <w:rPr>
+          <w:rFonts w:ascii="Consolas" w:eastAsiaTheme="minorHAnsi" w:hAnsi="Consolas" w:cs="Consolas"/>
+          <w:color w:val="0000FF"/>
+          <w:sz w:val="19"/>
+          <w:szCs w:val="19"/>
+          <w:lang w:val="en-US"/>
+        </w:rPr>
+        <w:t>string</w:t>
+      </w:r>
+      <w:r>
+        <w:rPr>
+          <w:rFonts w:ascii="Consolas" w:eastAsiaTheme="minorHAnsi" w:hAnsi="Consolas" w:cs="Consolas"/>
+          <w:color w:val="000000"/>
+          <w:sz w:val="19"/>
+          <w:szCs w:val="19"/>
+          <w:lang w:val="en-US"/>
+        </w:rPr>
+        <w:t xml:space="preserve"> get</w:t>
+      </w:r>
+      <w:r>
+        <w:rPr>
+          <w:rFonts w:ascii="Consolas" w:eastAsiaTheme="minorHAnsi" w:hAnsi="Consolas" w:cs="Consolas"/>
+          <w:color w:val="000000"/>
+          <w:sz w:val="19"/>
+          <w:szCs w:val="19"/>
+          <w:lang w:val="en-US"/>
+        </w:rPr>
+        <w:t>Gruen</w:t>
+      </w:r>
+      <w:r>
+        <w:rPr>
+          <w:rFonts w:ascii="Consolas" w:eastAsiaTheme="minorHAnsi" w:hAnsi="Consolas" w:cs="Consolas"/>
+          <w:color w:val="000000"/>
+          <w:sz w:val="19"/>
+          <w:szCs w:val="19"/>
+          <w:lang w:val="en-US"/>
+        </w:rPr>
+        <w:t>Phase(</w:t>
+      </w:r>
+      <w:r>
+        <w:rPr>
+          <w:rFonts w:ascii="Consolas" w:eastAsiaTheme="minorHAnsi" w:hAnsi="Consolas" w:cs="Consolas"/>
+          <w:color w:val="0000FF"/>
+          <w:sz w:val="19"/>
+          <w:szCs w:val="19"/>
+          <w:lang w:val="en-US"/>
+        </w:rPr>
+        <w:t>int</w:t>
+      </w:r>
+      <w:r>
+        <w:rPr>
+          <w:rFonts w:ascii="Consolas" w:eastAsiaTheme="minorHAnsi" w:hAnsi="Consolas" w:cs="Consolas"/>
+          <w:color w:val="000000"/>
+          <w:sz w:val="19"/>
+          <w:szCs w:val="19"/>
+          <w:lang w:val="en-US"/>
+        </w:rPr>
+        <w:t xml:space="preserve"> ampelid)</w:t>
+      </w:r>
+      <w:r>
+        <w:rPr>
+          <w:rFonts w:ascii="Consolas" w:eastAsiaTheme="minorHAnsi" w:hAnsi="Consolas" w:cs="Consolas"/>
+          <w:color w:val="000000"/>
+          <w:sz w:val="19"/>
+          <w:szCs w:val="19"/>
+          <w:lang w:val="en-US"/>
+        </w:rPr>
+        <w:t>;</w:t>
+      </w:r>
+    </w:p>
+    <w:p>
+      <w:pPr>
+        <w:ind w:left="1068"/>
+      </w:pPr>
+      <w:r>
+        <w:t xml:space="preserve">Hier erhält man aufgrund der ID die Zeit der Grünphase wieder.   </w:t>
+      </w:r>
+    </w:p>
+    <w:p>
+      <w:pPr>
+        <w:pStyle w:val="Listenabsatz"/>
+        <w:numPr>
+          <w:ilvl w:val="0"/>
+          <w:numId w:val="34"/>
+        </w:numPr>
+        <w:rPr>
+          <w:szCs w:val="24"/>
+          <w:lang w:val="en-US"/>
+        </w:rPr>
+      </w:pPr>
+      <w:r>
+        <w:rPr>
+          <w:rFonts w:ascii="Consolas" w:eastAsiaTheme="minorHAnsi" w:hAnsi="Consolas" w:cs="Consolas"/>
+          <w:color w:val="0000FF"/>
+          <w:sz w:val="19"/>
+          <w:szCs w:val="19"/>
+          <w:lang w:val="de-DE"/>
+        </w:rPr>
+        <w:t>public</w:t>
+      </w:r>
+      <w:r>
+        <w:rPr>
+          <w:rFonts w:ascii="Consolas" w:eastAsiaTheme="minorHAnsi" w:hAnsi="Consolas" w:cs="Consolas"/>
+          <w:color w:val="000000"/>
+          <w:sz w:val="19"/>
+          <w:szCs w:val="19"/>
+          <w:lang w:val="de-DE"/>
+        </w:rPr>
+        <w:t xml:space="preserve"> </w:t>
+      </w:r>
+      <w:r>
+        <w:rPr>
+          <w:rFonts w:ascii="Consolas" w:eastAsiaTheme="minorHAnsi" w:hAnsi="Consolas" w:cs="Consolas"/>
+          <w:color w:val="0000FF"/>
+          <w:sz w:val="19"/>
+          <w:szCs w:val="19"/>
+          <w:lang w:val="de-DE"/>
+        </w:rPr>
+        <w:t>void</w:t>
+      </w:r>
+      <w:r>
+        <w:rPr>
+          <w:rFonts w:ascii="Consolas" w:eastAsiaTheme="minorHAnsi" w:hAnsi="Consolas" w:cs="Consolas"/>
+          <w:color w:val="000000"/>
+          <w:sz w:val="19"/>
+          <w:szCs w:val="19"/>
+          <w:lang w:val="de-DE"/>
+        </w:rPr>
+        <w:t xml:space="preserve"> setRotPhase(</w:t>
+      </w:r>
+      <w:r>
+        <w:rPr>
+          <w:rFonts w:ascii="Consolas" w:eastAsiaTheme="minorHAnsi" w:hAnsi="Consolas" w:cs="Consolas"/>
+          <w:color w:val="0000FF"/>
+          <w:sz w:val="19"/>
+          <w:szCs w:val="19"/>
+          <w:lang w:val="de-DE"/>
+        </w:rPr>
+        <w:t>int</w:t>
+      </w:r>
+      <w:r>
+        <w:rPr>
+          <w:rFonts w:ascii="Consolas" w:eastAsiaTheme="minorHAnsi" w:hAnsi="Consolas" w:cs="Consolas"/>
+          <w:color w:val="000000"/>
+          <w:sz w:val="19"/>
+          <w:szCs w:val="19"/>
+          <w:lang w:val="de-DE"/>
+        </w:rPr>
+        <w:t xml:space="preserve"> ampelid, </w:t>
+      </w:r>
+      <w:r>
+        <w:rPr>
+          <w:rFonts w:ascii="Consolas" w:eastAsiaTheme="minorHAnsi" w:hAnsi="Consolas" w:cs="Consolas"/>
+          <w:color w:val="0000FF"/>
+          <w:sz w:val="19"/>
+          <w:szCs w:val="19"/>
+          <w:lang w:val="de-DE"/>
+        </w:rPr>
+        <w:t>int</w:t>
+      </w:r>
+      <w:r>
+        <w:rPr>
+          <w:rFonts w:ascii="Consolas" w:eastAsiaTheme="minorHAnsi" w:hAnsi="Consolas" w:cs="Consolas"/>
+          <w:color w:val="000000"/>
+          <w:sz w:val="19"/>
+          <w:szCs w:val="19"/>
+          <w:lang w:val="de-DE"/>
+        </w:rPr>
+        <w:t xml:space="preserve"> zeit)</w:t>
+      </w:r>
+      <w:r>
+        <w:rPr>
+          <w:rFonts w:ascii="Consolas" w:eastAsiaTheme="minorHAnsi" w:hAnsi="Consolas" w:cs="Consolas"/>
+          <w:color w:val="000000"/>
+          <w:sz w:val="19"/>
+          <w:szCs w:val="19"/>
+          <w:lang w:val="en-US"/>
+        </w:rPr>
+        <w:t>;</w:t>
+      </w:r>
+    </w:p>
+    <w:p>
+      <w:pPr>
+        <w:ind w:left="1068"/>
+      </w:pPr>
+      <w:r>
+        <w:t xml:space="preserve">Hier kann man aufgrund der ID die Zeit der Rotphase einstellen.   </w:t>
+      </w:r>
+    </w:p>
+    <w:p>
+      <w:pPr>
+        <w:pStyle w:val="Listenabsatz"/>
+        <w:numPr>
+          <w:ilvl w:val="0"/>
+          <w:numId w:val="34"/>
+        </w:numPr>
+        <w:rPr>
+          <w:szCs w:val="24"/>
+          <w:lang w:val="en-US"/>
+        </w:rPr>
+      </w:pPr>
+      <w:r>
+        <w:rPr>
+          <w:rFonts w:ascii="Consolas" w:eastAsiaTheme="minorHAnsi" w:hAnsi="Consolas" w:cs="Consolas"/>
+          <w:color w:val="0000FF"/>
+          <w:sz w:val="19"/>
+          <w:szCs w:val="19"/>
+          <w:lang w:val="de-DE"/>
+        </w:rPr>
+        <w:t>public</w:t>
+      </w:r>
+      <w:r>
+        <w:rPr>
+          <w:rFonts w:ascii="Consolas" w:eastAsiaTheme="minorHAnsi" w:hAnsi="Consolas" w:cs="Consolas"/>
+          <w:color w:val="000000"/>
+          <w:sz w:val="19"/>
+          <w:szCs w:val="19"/>
+          <w:lang w:val="de-DE"/>
+        </w:rPr>
+        <w:t xml:space="preserve"> </w:t>
+      </w:r>
+      <w:r>
+        <w:rPr>
+          <w:rFonts w:ascii="Consolas" w:eastAsiaTheme="minorHAnsi" w:hAnsi="Consolas" w:cs="Consolas"/>
+          <w:color w:val="0000FF"/>
+          <w:sz w:val="19"/>
+          <w:szCs w:val="19"/>
+          <w:lang w:val="de-DE"/>
+        </w:rPr>
+        <w:t>void</w:t>
+      </w:r>
+      <w:r>
+        <w:rPr>
+          <w:rFonts w:ascii="Consolas" w:eastAsiaTheme="minorHAnsi" w:hAnsi="Consolas" w:cs="Consolas"/>
+          <w:color w:val="000000"/>
+          <w:sz w:val="19"/>
+          <w:szCs w:val="19"/>
+          <w:lang w:val="de-DE"/>
+        </w:rPr>
+        <w:t xml:space="preserve"> setGelbPhase(</w:t>
+      </w:r>
+      <w:r>
+        <w:rPr>
+          <w:rFonts w:ascii="Consolas" w:eastAsiaTheme="minorHAnsi" w:hAnsi="Consolas" w:cs="Consolas"/>
+          <w:color w:val="0000FF"/>
+          <w:sz w:val="19"/>
+          <w:szCs w:val="19"/>
+          <w:lang w:val="de-DE"/>
+        </w:rPr>
+        <w:t>int</w:t>
+      </w:r>
+      <w:r>
+        <w:rPr>
+          <w:rFonts w:ascii="Consolas" w:eastAsiaTheme="minorHAnsi" w:hAnsi="Consolas" w:cs="Consolas"/>
+          <w:color w:val="000000"/>
+          <w:sz w:val="19"/>
+          <w:szCs w:val="19"/>
+          <w:lang w:val="de-DE"/>
+        </w:rPr>
+        <w:t xml:space="preserve"> ampelid, </w:t>
+      </w:r>
+      <w:r>
+        <w:rPr>
+          <w:rFonts w:ascii="Consolas" w:eastAsiaTheme="minorHAnsi" w:hAnsi="Consolas" w:cs="Consolas"/>
+          <w:color w:val="0000FF"/>
+          <w:sz w:val="19"/>
+          <w:szCs w:val="19"/>
+          <w:lang w:val="de-DE"/>
+        </w:rPr>
+        <w:t>int</w:t>
+      </w:r>
+      <w:r>
+        <w:rPr>
+          <w:rFonts w:ascii="Consolas" w:eastAsiaTheme="minorHAnsi" w:hAnsi="Consolas" w:cs="Consolas"/>
+          <w:color w:val="000000"/>
+          <w:sz w:val="19"/>
+          <w:szCs w:val="19"/>
+          <w:lang w:val="de-DE"/>
+        </w:rPr>
+        <w:t xml:space="preserve"> zeit)</w:t>
+      </w:r>
+      <w:r>
+        <w:rPr>
+          <w:rFonts w:ascii="Consolas" w:eastAsiaTheme="minorHAnsi" w:hAnsi="Consolas" w:cs="Consolas"/>
+          <w:color w:val="000000"/>
+          <w:sz w:val="19"/>
+          <w:szCs w:val="19"/>
+          <w:lang w:val="en-US"/>
+        </w:rPr>
+        <w:t>;</w:t>
+      </w:r>
+    </w:p>
+    <w:p>
+      <w:pPr>
+        <w:ind w:left="1068"/>
+      </w:pPr>
+      <w:r>
+        <w:t xml:space="preserve">Hier kann man aufgrund der ID die Zeit der Gelbphase einstellen.   </w:t>
+      </w:r>
+    </w:p>
+    <w:p>
+      <w:pPr>
+        <w:pStyle w:val="Listenabsatz"/>
+        <w:numPr>
+          <w:ilvl w:val="0"/>
+          <w:numId w:val="34"/>
+        </w:numPr>
+        <w:rPr>
+          <w:szCs w:val="24"/>
+          <w:lang w:val="en-US"/>
+        </w:rPr>
+      </w:pPr>
+      <w:r>
+        <w:rPr>
+          <w:rFonts w:ascii="Consolas" w:eastAsiaTheme="minorHAnsi" w:hAnsi="Consolas" w:cs="Consolas"/>
+          <w:color w:val="0000FF"/>
+          <w:sz w:val="19"/>
+          <w:szCs w:val="19"/>
+          <w:lang w:val="de-DE"/>
+        </w:rPr>
+        <w:t>public</w:t>
+      </w:r>
+      <w:r>
+        <w:rPr>
+          <w:rFonts w:ascii="Consolas" w:eastAsiaTheme="minorHAnsi" w:hAnsi="Consolas" w:cs="Consolas"/>
+          <w:color w:val="000000"/>
+          <w:sz w:val="19"/>
+          <w:szCs w:val="19"/>
+          <w:lang w:val="de-DE"/>
+        </w:rPr>
+        <w:t xml:space="preserve"> </w:t>
+      </w:r>
+      <w:r>
+        <w:rPr>
+          <w:rFonts w:ascii="Consolas" w:eastAsiaTheme="minorHAnsi" w:hAnsi="Consolas" w:cs="Consolas"/>
+          <w:color w:val="0000FF"/>
+          <w:sz w:val="19"/>
+          <w:szCs w:val="19"/>
+          <w:lang w:val="de-DE"/>
+        </w:rPr>
+        <w:t>void</w:t>
+      </w:r>
+      <w:r>
+        <w:rPr>
+          <w:rFonts w:ascii="Consolas" w:eastAsiaTheme="minorHAnsi" w:hAnsi="Consolas" w:cs="Consolas"/>
+          <w:color w:val="000000"/>
+          <w:sz w:val="19"/>
+          <w:szCs w:val="19"/>
+          <w:lang w:val="de-DE"/>
+        </w:rPr>
+        <w:t xml:space="preserve"> setGruenPhase(</w:t>
+      </w:r>
+      <w:r>
+        <w:rPr>
+          <w:rFonts w:ascii="Consolas" w:eastAsiaTheme="minorHAnsi" w:hAnsi="Consolas" w:cs="Consolas"/>
+          <w:color w:val="0000FF"/>
+          <w:sz w:val="19"/>
+          <w:szCs w:val="19"/>
+          <w:lang w:val="de-DE"/>
+        </w:rPr>
+        <w:t>int</w:t>
+      </w:r>
+      <w:r>
+        <w:rPr>
+          <w:rFonts w:ascii="Consolas" w:eastAsiaTheme="minorHAnsi" w:hAnsi="Consolas" w:cs="Consolas"/>
+          <w:color w:val="000000"/>
+          <w:sz w:val="19"/>
+          <w:szCs w:val="19"/>
+          <w:lang w:val="de-DE"/>
+        </w:rPr>
+        <w:t xml:space="preserve"> ampelid, </w:t>
+      </w:r>
+      <w:r>
+        <w:rPr>
+          <w:rFonts w:ascii="Consolas" w:eastAsiaTheme="minorHAnsi" w:hAnsi="Consolas" w:cs="Consolas"/>
+          <w:color w:val="0000FF"/>
+          <w:sz w:val="19"/>
+          <w:szCs w:val="19"/>
+          <w:lang w:val="de-DE"/>
+        </w:rPr>
+        <w:t>int</w:t>
+      </w:r>
+      <w:r>
+        <w:rPr>
+          <w:rFonts w:ascii="Consolas" w:eastAsiaTheme="minorHAnsi" w:hAnsi="Consolas" w:cs="Consolas"/>
+          <w:color w:val="000000"/>
+          <w:sz w:val="19"/>
+          <w:szCs w:val="19"/>
+          <w:lang w:val="de-DE"/>
+        </w:rPr>
+        <w:t xml:space="preserve"> zeit)</w:t>
+      </w:r>
+      <w:r>
+        <w:rPr>
+          <w:rFonts w:ascii="Consolas" w:eastAsiaTheme="minorHAnsi" w:hAnsi="Consolas" w:cs="Consolas"/>
+          <w:color w:val="000000"/>
+          <w:sz w:val="19"/>
+          <w:szCs w:val="19"/>
+          <w:lang w:val="en-US"/>
+        </w:rPr>
+        <w:t>;</w:t>
+      </w:r>
+    </w:p>
+    <w:p>
+      <w:pPr>
+        <w:ind w:left="1068"/>
+      </w:pPr>
+      <w:r>
+        <w:rPr>
+          <w:lang w:val="de-DE"/>
+        </w:rPr>
+        <w:lastRenderedPageBreak/>
+        <w:t>A</w:t>
+      </w:r>
+      <w:r>
+        <w:t>ufgrund der ID</w:t>
+      </w:r>
+      <w:r>
+        <w:t xml:space="preserve"> der Ampel wird hier</w:t>
+      </w:r>
+      <w:r>
+        <w:t xml:space="preserve"> die Zeit der Grünphase </w:t>
+      </w:r>
+      <w:r>
+        <w:t>eingestellt</w:t>
+      </w:r>
+      <w:r>
+        <w:t xml:space="preserve">.   </w:t>
+      </w:r>
+    </w:p>
+    <w:p>
+      <w:pPr>
+        <w:pStyle w:val="Listenabsatz"/>
+        <w:numPr>
+          <w:ilvl w:val="0"/>
+          <w:numId w:val="34"/>
+        </w:numPr>
+        <w:rPr>
+          <w:szCs w:val="24"/>
+          <w:lang w:val="de-DE"/>
+        </w:rPr>
+      </w:pPr>
+      <w:r>
+        <w:rPr>
+          <w:rFonts w:ascii="Consolas" w:eastAsiaTheme="minorHAnsi" w:hAnsi="Consolas" w:cs="Consolas"/>
+          <w:color w:val="0000FF"/>
+          <w:sz w:val="19"/>
+          <w:szCs w:val="19"/>
+          <w:lang w:val="de-DE"/>
+        </w:rPr>
+        <w:t>public</w:t>
+      </w:r>
+      <w:r>
+        <w:rPr>
+          <w:rFonts w:ascii="Consolas" w:eastAsiaTheme="minorHAnsi" w:hAnsi="Consolas" w:cs="Consolas"/>
+          <w:color w:val="000000"/>
+          <w:sz w:val="19"/>
+          <w:szCs w:val="19"/>
+          <w:lang w:val="de-DE"/>
+        </w:rPr>
+        <w:t xml:space="preserve"> </w:t>
+      </w:r>
+      <w:r>
+        <w:rPr>
+          <w:rFonts w:ascii="Consolas" w:eastAsiaTheme="minorHAnsi" w:hAnsi="Consolas" w:cs="Consolas"/>
+          <w:color w:val="0000FF"/>
+          <w:sz w:val="19"/>
+          <w:szCs w:val="19"/>
+          <w:lang w:val="de-DE"/>
+        </w:rPr>
+        <w:t>void</w:t>
+      </w:r>
+      <w:r>
+        <w:rPr>
+          <w:rFonts w:ascii="Consolas" w:eastAsiaTheme="minorHAnsi" w:hAnsi="Consolas" w:cs="Consolas"/>
+          <w:color w:val="000000"/>
+          <w:sz w:val="19"/>
+          <w:szCs w:val="19"/>
+          <w:lang w:val="de-DE"/>
+        </w:rPr>
+        <w:t xml:space="preserve"> setAmpelAnzahl(</w:t>
+      </w:r>
+      <w:r>
+        <w:rPr>
+          <w:rFonts w:ascii="Consolas" w:eastAsiaTheme="minorHAnsi" w:hAnsi="Consolas" w:cs="Consolas"/>
+          <w:color w:val="0000FF"/>
+          <w:sz w:val="19"/>
+          <w:szCs w:val="19"/>
+          <w:lang w:val="de-DE"/>
+        </w:rPr>
+        <w:t>int</w:t>
+      </w:r>
+      <w:r>
+        <w:rPr>
+          <w:rFonts w:ascii="Consolas" w:eastAsiaTheme="minorHAnsi" w:hAnsi="Consolas" w:cs="Consolas"/>
+          <w:color w:val="000000"/>
+          <w:sz w:val="19"/>
+          <w:szCs w:val="19"/>
+          <w:lang w:val="de-DE"/>
+        </w:rPr>
+        <w:t xml:space="preserve"> anzahl)</w:t>
+      </w:r>
+      <w:r>
+        <w:rPr>
+          <w:rFonts w:ascii="Consolas" w:eastAsiaTheme="minorHAnsi" w:hAnsi="Consolas" w:cs="Consolas"/>
+          <w:color w:val="000000"/>
+          <w:sz w:val="19"/>
+          <w:szCs w:val="19"/>
+          <w:lang w:val="de-DE"/>
+        </w:rPr>
+        <w:t>;</w:t>
+      </w:r>
+    </w:p>
+    <w:p>
+      <w:pPr>
+        <w:ind w:left="1068"/>
+      </w:pPr>
+      <w:r>
+        <w:t xml:space="preserve">Diese Funktion wird zu Beginn ausgeführt, um die Anzahl der Ampeln zu erstellen. Diese Funktion wird von der Verkehrssimulation verwendet.    </w:t>
+      </w:r>
+    </w:p>
+    <w:p>
+      <w:pPr>
+        <w:pStyle w:val="Listenabsatz"/>
+        <w:numPr>
+          <w:ilvl w:val="0"/>
+          <w:numId w:val="34"/>
+        </w:numPr>
+        <w:rPr>
+          <w:szCs w:val="24"/>
+          <w:lang w:val="en-US"/>
+        </w:rPr>
+      </w:pPr>
+      <w:r>
+        <w:rPr>
+          <w:rFonts w:ascii="Consolas" w:eastAsiaTheme="minorHAnsi" w:hAnsi="Consolas" w:cs="Consolas"/>
+          <w:color w:val="0000FF"/>
+          <w:sz w:val="19"/>
+          <w:szCs w:val="19"/>
+          <w:lang w:val="en-US"/>
+        </w:rPr>
+        <w:t>public</w:t>
+      </w:r>
+      <w:r>
+        <w:rPr>
+          <w:rFonts w:ascii="Consolas" w:eastAsiaTheme="minorHAnsi" w:hAnsi="Consolas" w:cs="Consolas"/>
+          <w:color w:val="000000"/>
+          <w:sz w:val="19"/>
+          <w:szCs w:val="19"/>
+          <w:lang w:val="en-US"/>
+        </w:rPr>
+        <w:t xml:space="preserve"> </w:t>
+      </w:r>
+      <w:r>
+        <w:rPr>
+          <w:rFonts w:ascii="Consolas" w:eastAsiaTheme="minorHAnsi" w:hAnsi="Consolas" w:cs="Consolas"/>
+          <w:color w:val="2B91AF"/>
+          <w:sz w:val="19"/>
+          <w:szCs w:val="19"/>
+          <w:lang w:val="en-US"/>
+        </w:rPr>
+        <w:t>List</w:t>
+      </w:r>
+      <w:r>
+        <w:rPr>
+          <w:rFonts w:ascii="Consolas" w:eastAsiaTheme="minorHAnsi" w:hAnsi="Consolas" w:cs="Consolas"/>
+          <w:color w:val="000000"/>
+          <w:sz w:val="19"/>
+          <w:szCs w:val="19"/>
+          <w:lang w:val="en-US"/>
+        </w:rPr>
+        <w:t>&lt;</w:t>
+      </w:r>
+      <w:r>
+        <w:rPr>
+          <w:rFonts w:ascii="Consolas" w:eastAsiaTheme="minorHAnsi" w:hAnsi="Consolas" w:cs="Consolas"/>
+          <w:color w:val="2B91AF"/>
+          <w:sz w:val="19"/>
+          <w:szCs w:val="19"/>
+          <w:lang w:val="en-US"/>
+        </w:rPr>
+        <w:t>Ampeln</w:t>
+      </w:r>
+      <w:r>
+        <w:rPr>
+          <w:rFonts w:ascii="Consolas" w:eastAsiaTheme="minorHAnsi" w:hAnsi="Consolas" w:cs="Consolas"/>
+          <w:color w:val="000000"/>
+          <w:sz w:val="19"/>
+          <w:szCs w:val="19"/>
+          <w:lang w:val="en-US"/>
+        </w:rPr>
+        <w:t>&gt; factory(</w:t>
+      </w:r>
+      <w:r>
+        <w:rPr>
+          <w:rFonts w:ascii="Consolas" w:eastAsiaTheme="minorHAnsi" w:hAnsi="Consolas" w:cs="Consolas"/>
+          <w:color w:val="0000FF"/>
+          <w:sz w:val="19"/>
+          <w:szCs w:val="19"/>
+          <w:lang w:val="en-US"/>
+        </w:rPr>
+        <w:t>int</w:t>
+      </w:r>
+      <w:r>
+        <w:rPr>
+          <w:rFonts w:ascii="Consolas" w:eastAsiaTheme="minorHAnsi" w:hAnsi="Consolas" w:cs="Consolas"/>
+          <w:color w:val="000000"/>
+          <w:sz w:val="19"/>
+          <w:szCs w:val="19"/>
+          <w:lang w:val="en-US"/>
+        </w:rPr>
+        <w:t xml:space="preserve"> anzahl)</w:t>
+      </w:r>
+      <w:r>
+        <w:rPr>
+          <w:rFonts w:ascii="Consolas" w:eastAsiaTheme="minorHAnsi" w:hAnsi="Consolas" w:cs="Consolas"/>
+          <w:color w:val="000000"/>
+          <w:sz w:val="19"/>
+          <w:szCs w:val="19"/>
+          <w:lang w:val="en-US"/>
+        </w:rPr>
+        <w:t>;</w:t>
+      </w:r>
+    </w:p>
+    <w:p>
+      <w:pPr>
+        <w:ind w:left="1068"/>
+      </w:pPr>
+      <w:r>
+        <w:t xml:space="preserve">Diese Funktion erstellt die Ampeln. </w:t>
+      </w:r>
+      <w:r>
+        <w:t xml:space="preserve">   </w:t>
+      </w:r>
+    </w:p>
+    <w:p>
+      <w:pPr>
+        <w:pStyle w:val="Listenabsatz"/>
+        <w:numPr>
+          <w:ilvl w:val="0"/>
+          <w:numId w:val="34"/>
+        </w:numPr>
+        <w:rPr>
+          <w:szCs w:val="24"/>
+        </w:rPr>
+      </w:pPr>
+      <w:r>
+        <w:rPr>
+          <w:rFonts w:ascii="Consolas" w:eastAsiaTheme="minorHAnsi" w:hAnsi="Consolas" w:cs="Consolas"/>
+          <w:color w:val="0000FF"/>
+          <w:sz w:val="19"/>
+          <w:szCs w:val="19"/>
+          <w:lang w:val="de-DE"/>
+        </w:rPr>
+        <w:t>static</w:t>
+      </w:r>
+      <w:r>
+        <w:rPr>
+          <w:rFonts w:ascii="Consolas" w:eastAsiaTheme="minorHAnsi" w:hAnsi="Consolas" w:cs="Consolas"/>
+          <w:color w:val="000000"/>
+          <w:sz w:val="19"/>
+          <w:szCs w:val="19"/>
+          <w:lang w:val="de-DE"/>
+        </w:rPr>
+        <w:t xml:space="preserve"> </w:t>
+      </w:r>
+      <w:r>
+        <w:rPr>
+          <w:rFonts w:ascii="Consolas" w:eastAsiaTheme="minorHAnsi" w:hAnsi="Consolas" w:cs="Consolas"/>
+          <w:color w:val="0000FF"/>
+          <w:sz w:val="19"/>
+          <w:szCs w:val="19"/>
+          <w:lang w:val="de-DE"/>
+        </w:rPr>
+        <w:t>void</w:t>
+      </w:r>
+      <w:r>
+        <w:rPr>
+          <w:rFonts w:ascii="Consolas" w:eastAsiaTheme="minorHAnsi" w:hAnsi="Consolas" w:cs="Consolas"/>
+          <w:color w:val="000000"/>
+          <w:sz w:val="19"/>
+          <w:szCs w:val="19"/>
+          <w:lang w:val="de-DE"/>
+        </w:rPr>
+        <w:t xml:space="preserve"> Main();</w:t>
+      </w:r>
+    </w:p>
+    <w:p>
+      <w:pPr>
+        <w:ind w:left="1068"/>
+      </w:pPr>
+      <w:r>
+        <w:t xml:space="preserve">In der Main wird die Ampelsteuerung ausgeführt. </w:t>
+      </w:r>
+      <w:r>
+        <w:t xml:space="preserve"> </w:t>
+      </w:r>
+    </w:p>
+    <w:p>
+      <w:pPr>
+        <w:ind w:left="1068"/>
+      </w:pPr>
+      <w:r>
+        <w:t>Alle Funktionen werden über das Interface „</w:t>
+      </w:r>
+      <w:r>
+        <w:rPr>
+          <w:rFonts w:ascii="Consolas" w:eastAsiaTheme="minorHAnsi" w:hAnsi="Consolas" w:cs="Consolas"/>
+          <w:color w:val="2B91AF"/>
+          <w:sz w:val="19"/>
+          <w:szCs w:val="19"/>
+          <w:lang w:val="de-DE"/>
+        </w:rPr>
+        <w:t>IAmpelService</w:t>
+      </w:r>
+      <w:r>
+        <w:t xml:space="preserve">“ </w:t>
+      </w:r>
+      <w:r>
+        <w:t xml:space="preserve">der Verkehrssimulation zur Verfügung gestellt. </w:t>
+      </w:r>
+    </w:p>
+    <w:p>
+      <w:pPr>
+        <w:ind w:left="1068"/>
+      </w:pPr>
+    </w:p>
+    <w:p>
+      <w:pPr>
+        <w:pStyle w:val="berschrift3"/>
+        <w:rPr>
+          <w:lang w:val="de-DE"/>
+        </w:rPr>
+      </w:pPr>
+      <w:bookmarkStart w:id="62" w:name="_Toc487555070"/>
+      <w:r>
+        <w:t>Variablen der Klasse Ampelsteuerung</w:t>
+      </w:r>
+      <w:bookmarkEnd w:id="62"/>
+      <w:r>
+        <w:t xml:space="preserve"> </w:t>
+      </w:r>
+    </w:p>
+    <w:p>
+      <w:pPr>
+        <w:ind w:left="708"/>
+      </w:pPr>
+      <w:r>
+        <w:t>Damit die Funktionen miteinander Funktionieren, wurden folgende Variablen benötigt:</w:t>
+      </w:r>
+    </w:p>
+    <w:p>
+      <w:pPr>
+        <w:autoSpaceDE w:val="0"/>
+        <w:autoSpaceDN w:val="0"/>
+        <w:adjustRightInd w:val="0"/>
+        <w:spacing w:after="0" w:line="240" w:lineRule="auto"/>
+        <w:ind w:firstLine="708"/>
+        <w:jc w:val="left"/>
+        <w:rPr>
+          <w:rFonts w:ascii="Consolas" w:eastAsiaTheme="minorHAnsi" w:hAnsi="Consolas" w:cs="Consolas"/>
+          <w:color w:val="000000"/>
+          <w:sz w:val="19"/>
+          <w:szCs w:val="19"/>
+          <w:lang w:val="en-US"/>
+        </w:rPr>
+      </w:pPr>
+      <w:r>
+        <w:rPr>
+          <w:rFonts w:ascii="Consolas" w:eastAsiaTheme="minorHAnsi" w:hAnsi="Consolas" w:cs="Consolas"/>
+          <w:color w:val="2B91AF"/>
+          <w:sz w:val="19"/>
+          <w:szCs w:val="19"/>
+          <w:lang w:val="en-US"/>
+        </w:rPr>
+        <w:t>ServiceHost</w:t>
+      </w:r>
+      <w:r>
+        <w:rPr>
+          <w:rFonts w:ascii="Consolas" w:eastAsiaTheme="minorHAnsi" w:hAnsi="Consolas" w:cs="Consolas"/>
+          <w:color w:val="000000"/>
+          <w:sz w:val="19"/>
+          <w:szCs w:val="19"/>
+          <w:lang w:val="en-US"/>
+        </w:rPr>
+        <w:t xml:space="preserve"> host;</w:t>
+      </w:r>
+    </w:p>
+    <w:p>
+      <w:pPr>
+        <w:autoSpaceDE w:val="0"/>
+        <w:autoSpaceDN w:val="0"/>
+        <w:adjustRightInd w:val="0"/>
+        <w:spacing w:after="0" w:line="240" w:lineRule="auto"/>
+        <w:jc w:val="left"/>
+        <w:rPr>
+          <w:rFonts w:ascii="Consolas" w:eastAsiaTheme="minorHAnsi" w:hAnsi="Consolas" w:cs="Consolas"/>
+          <w:color w:val="000000"/>
+          <w:sz w:val="19"/>
+          <w:szCs w:val="19"/>
+          <w:lang w:val="en-US"/>
+        </w:rPr>
+      </w:pPr>
+      <w:r>
+        <w:rPr>
+          <w:rFonts w:ascii="Consolas" w:eastAsiaTheme="minorHAnsi" w:hAnsi="Consolas" w:cs="Consolas"/>
+          <w:color w:val="000000"/>
+          <w:sz w:val="19"/>
+          <w:szCs w:val="19"/>
+          <w:lang w:val="en-US"/>
+        </w:rPr>
+        <w:t xml:space="preserve">        </w:t>
+      </w:r>
+      <w:r>
+        <w:rPr>
+          <w:rFonts w:ascii="Consolas" w:eastAsiaTheme="minorHAnsi" w:hAnsi="Consolas" w:cs="Consolas"/>
+          <w:color w:val="0000FF"/>
+          <w:sz w:val="19"/>
+          <w:szCs w:val="19"/>
+          <w:lang w:val="en-US"/>
+        </w:rPr>
+        <w:t>bool</w:t>
+      </w:r>
+      <w:r>
+        <w:rPr>
+          <w:rFonts w:ascii="Consolas" w:eastAsiaTheme="minorHAnsi" w:hAnsi="Consolas" w:cs="Consolas"/>
+          <w:color w:val="000000"/>
+          <w:sz w:val="19"/>
+          <w:szCs w:val="19"/>
+          <w:lang w:val="en-US"/>
+        </w:rPr>
+        <w:t xml:space="preserve"> _serverRunning = </w:t>
+      </w:r>
+      <w:r>
+        <w:rPr>
+          <w:rFonts w:ascii="Consolas" w:eastAsiaTheme="minorHAnsi" w:hAnsi="Consolas" w:cs="Consolas"/>
+          <w:color w:val="0000FF"/>
+          <w:sz w:val="19"/>
+          <w:szCs w:val="19"/>
+          <w:lang w:val="en-US"/>
+        </w:rPr>
+        <w:t>false</w:t>
+      </w:r>
+      <w:r>
+        <w:rPr>
+          <w:rFonts w:ascii="Consolas" w:eastAsiaTheme="minorHAnsi" w:hAnsi="Consolas" w:cs="Consolas"/>
+          <w:color w:val="000000"/>
+          <w:sz w:val="19"/>
+          <w:szCs w:val="19"/>
+          <w:lang w:val="en-US"/>
+        </w:rPr>
+        <w:t>;</w:t>
+      </w:r>
+    </w:p>
+    <w:p>
+      <w:pPr>
+        <w:autoSpaceDE w:val="0"/>
+        <w:autoSpaceDN w:val="0"/>
+        <w:adjustRightInd w:val="0"/>
+        <w:spacing w:after="0" w:line="240" w:lineRule="auto"/>
+        <w:jc w:val="left"/>
+        <w:rPr>
+          <w:rFonts w:ascii="Consolas" w:eastAsiaTheme="minorHAnsi" w:hAnsi="Consolas" w:cs="Consolas"/>
+          <w:color w:val="000000"/>
+          <w:sz w:val="19"/>
+          <w:szCs w:val="19"/>
+          <w:lang w:val="en-US"/>
+        </w:rPr>
+      </w:pPr>
+      <w:r>
+        <w:rPr>
+          <w:rFonts w:ascii="Consolas" w:eastAsiaTheme="minorHAnsi" w:hAnsi="Consolas" w:cs="Consolas"/>
+          <w:color w:val="000000"/>
+          <w:sz w:val="19"/>
+          <w:szCs w:val="19"/>
+          <w:lang w:val="en-US"/>
+        </w:rPr>
+        <w:t xml:space="preserve">        </w:t>
+      </w:r>
+      <w:r>
+        <w:rPr>
+          <w:rFonts w:ascii="Consolas" w:eastAsiaTheme="minorHAnsi" w:hAnsi="Consolas" w:cs="Consolas"/>
+          <w:color w:val="0000FF"/>
+          <w:sz w:val="19"/>
+          <w:szCs w:val="19"/>
+          <w:lang w:val="en-US"/>
+        </w:rPr>
+        <w:t>bool</w:t>
+      </w:r>
+      <w:r>
+        <w:rPr>
+          <w:rFonts w:ascii="Consolas" w:eastAsiaTheme="minorHAnsi" w:hAnsi="Consolas" w:cs="Consolas"/>
+          <w:color w:val="000000"/>
+          <w:sz w:val="19"/>
+          <w:szCs w:val="19"/>
+          <w:lang w:val="en-US"/>
+        </w:rPr>
+        <w:t xml:space="preserve"> run = </w:t>
+      </w:r>
+      <w:r>
+        <w:rPr>
+          <w:rFonts w:ascii="Consolas" w:eastAsiaTheme="minorHAnsi" w:hAnsi="Consolas" w:cs="Consolas"/>
+          <w:color w:val="0000FF"/>
+          <w:sz w:val="19"/>
+          <w:szCs w:val="19"/>
+          <w:lang w:val="en-US"/>
+        </w:rPr>
+        <w:t>false</w:t>
+      </w:r>
+      <w:r>
+        <w:rPr>
+          <w:rFonts w:ascii="Consolas" w:eastAsiaTheme="minorHAnsi" w:hAnsi="Consolas" w:cs="Consolas"/>
+          <w:color w:val="000000"/>
+          <w:sz w:val="19"/>
+          <w:szCs w:val="19"/>
+          <w:lang w:val="en-US"/>
+        </w:rPr>
+        <w:t>;</w:t>
+      </w:r>
+    </w:p>
+    <w:p>
+      <w:pPr>
+        <w:autoSpaceDE w:val="0"/>
+        <w:autoSpaceDN w:val="0"/>
+        <w:adjustRightInd w:val="0"/>
+        <w:spacing w:after="0" w:line="240" w:lineRule="auto"/>
+        <w:jc w:val="left"/>
+        <w:rPr>
+          <w:rFonts w:ascii="Consolas" w:eastAsiaTheme="minorHAnsi" w:hAnsi="Consolas" w:cs="Consolas"/>
+          <w:color w:val="000000"/>
+          <w:sz w:val="19"/>
+          <w:szCs w:val="19"/>
+          <w:lang w:val="en-US"/>
+        </w:rPr>
+      </w:pPr>
+      <w:r>
+        <w:rPr>
+          <w:rFonts w:ascii="Consolas" w:eastAsiaTheme="minorHAnsi" w:hAnsi="Consolas" w:cs="Consolas"/>
+          <w:color w:val="000000"/>
+          <w:sz w:val="19"/>
+          <w:szCs w:val="19"/>
+          <w:lang w:val="en-US"/>
+        </w:rPr>
+        <w:t xml:space="preserve">        </w:t>
+      </w:r>
+      <w:r>
+        <w:rPr>
+          <w:rFonts w:ascii="Consolas" w:eastAsiaTheme="minorHAnsi" w:hAnsi="Consolas" w:cs="Consolas"/>
+          <w:color w:val="0000FF"/>
+          <w:sz w:val="19"/>
+          <w:szCs w:val="19"/>
+          <w:lang w:val="en-US"/>
+        </w:rPr>
+        <w:t>public</w:t>
+      </w:r>
+      <w:r>
+        <w:rPr>
+          <w:rFonts w:ascii="Consolas" w:eastAsiaTheme="minorHAnsi" w:hAnsi="Consolas" w:cs="Consolas"/>
+          <w:color w:val="000000"/>
+          <w:sz w:val="19"/>
+          <w:szCs w:val="19"/>
+          <w:lang w:val="en-US"/>
+        </w:rPr>
+        <w:t xml:space="preserve"> </w:t>
+      </w:r>
+      <w:r>
+        <w:rPr>
+          <w:rFonts w:ascii="Consolas" w:eastAsiaTheme="minorHAnsi" w:hAnsi="Consolas" w:cs="Consolas"/>
+          <w:color w:val="0000FF"/>
+          <w:sz w:val="19"/>
+          <w:szCs w:val="19"/>
+          <w:lang w:val="en-US"/>
+        </w:rPr>
+        <w:t>static</w:t>
+      </w:r>
+      <w:r>
+        <w:rPr>
+          <w:rFonts w:ascii="Consolas" w:eastAsiaTheme="minorHAnsi" w:hAnsi="Consolas" w:cs="Consolas"/>
+          <w:color w:val="000000"/>
+          <w:sz w:val="19"/>
+          <w:szCs w:val="19"/>
+          <w:lang w:val="en-US"/>
+        </w:rPr>
+        <w:t xml:space="preserve"> </w:t>
+      </w:r>
+      <w:r>
+        <w:rPr>
+          <w:rFonts w:ascii="Consolas" w:eastAsiaTheme="minorHAnsi" w:hAnsi="Consolas" w:cs="Consolas"/>
+          <w:color w:val="2B91AF"/>
+          <w:sz w:val="19"/>
+          <w:szCs w:val="19"/>
+          <w:lang w:val="en-US"/>
+        </w:rPr>
+        <w:t>List</w:t>
+      </w:r>
+      <w:r>
+        <w:rPr>
+          <w:rFonts w:ascii="Consolas" w:eastAsiaTheme="minorHAnsi" w:hAnsi="Consolas" w:cs="Consolas"/>
+          <w:color w:val="000000"/>
+          <w:sz w:val="19"/>
+          <w:szCs w:val="19"/>
+          <w:lang w:val="en-US"/>
+        </w:rPr>
+        <w:t>&lt;</w:t>
+      </w:r>
+      <w:r>
+        <w:rPr>
+          <w:rFonts w:ascii="Consolas" w:eastAsiaTheme="minorHAnsi" w:hAnsi="Consolas" w:cs="Consolas"/>
+          <w:color w:val="2B91AF"/>
+          <w:sz w:val="19"/>
+          <w:szCs w:val="19"/>
+          <w:lang w:val="en-US"/>
+        </w:rPr>
+        <w:t>Ampeln</w:t>
+      </w:r>
+      <w:r>
+        <w:rPr>
+          <w:rFonts w:ascii="Consolas" w:eastAsiaTheme="minorHAnsi" w:hAnsi="Consolas" w:cs="Consolas"/>
+          <w:color w:val="000000"/>
+          <w:sz w:val="19"/>
+          <w:szCs w:val="19"/>
+          <w:lang w:val="en-US"/>
+        </w:rPr>
+        <w:t xml:space="preserve">&gt; Trafficlights = </w:t>
+      </w:r>
+      <w:r>
+        <w:rPr>
+          <w:rFonts w:ascii="Consolas" w:eastAsiaTheme="minorHAnsi" w:hAnsi="Consolas" w:cs="Consolas"/>
+          <w:color w:val="0000FF"/>
+          <w:sz w:val="19"/>
+          <w:szCs w:val="19"/>
+          <w:lang w:val="en-US"/>
+        </w:rPr>
+        <w:t>new</w:t>
+      </w:r>
+      <w:r>
+        <w:rPr>
+          <w:rFonts w:ascii="Consolas" w:eastAsiaTheme="minorHAnsi" w:hAnsi="Consolas" w:cs="Consolas"/>
+          <w:color w:val="000000"/>
+          <w:sz w:val="19"/>
+          <w:szCs w:val="19"/>
+          <w:lang w:val="en-US"/>
+        </w:rPr>
+        <w:t xml:space="preserve"> </w:t>
+      </w:r>
+      <w:r>
+        <w:rPr>
+          <w:rFonts w:ascii="Consolas" w:eastAsiaTheme="minorHAnsi" w:hAnsi="Consolas" w:cs="Consolas"/>
+          <w:color w:val="2B91AF"/>
+          <w:sz w:val="19"/>
+          <w:szCs w:val="19"/>
+          <w:lang w:val="en-US"/>
+        </w:rPr>
+        <w:t>List</w:t>
+      </w:r>
+      <w:r>
+        <w:rPr>
+          <w:rFonts w:ascii="Consolas" w:eastAsiaTheme="minorHAnsi" w:hAnsi="Consolas" w:cs="Consolas"/>
+          <w:color w:val="000000"/>
+          <w:sz w:val="19"/>
+          <w:szCs w:val="19"/>
+          <w:lang w:val="en-US"/>
+        </w:rPr>
+        <w:t>&lt;</w:t>
+      </w:r>
+      <w:r>
+        <w:rPr>
+          <w:rFonts w:ascii="Consolas" w:eastAsiaTheme="minorHAnsi" w:hAnsi="Consolas" w:cs="Consolas"/>
+          <w:color w:val="2B91AF"/>
+          <w:sz w:val="19"/>
+          <w:szCs w:val="19"/>
+          <w:lang w:val="en-US"/>
+        </w:rPr>
+        <w:t>Ampeln</w:t>
+      </w:r>
+      <w:r>
+        <w:rPr>
+          <w:rFonts w:ascii="Consolas" w:eastAsiaTheme="minorHAnsi" w:hAnsi="Consolas" w:cs="Consolas"/>
+          <w:color w:val="000000"/>
+          <w:sz w:val="19"/>
+          <w:szCs w:val="19"/>
+          <w:lang w:val="en-US"/>
+        </w:rPr>
+        <w:t>&gt;();</w:t>
+      </w:r>
+    </w:p>
+    <w:p>
+      <w:pPr>
+        <w:autoSpaceDE w:val="0"/>
+        <w:autoSpaceDN w:val="0"/>
+        <w:adjustRightInd w:val="0"/>
+        <w:spacing w:after="0" w:line="240" w:lineRule="auto"/>
+        <w:jc w:val="left"/>
+        <w:rPr>
+          <w:rFonts w:ascii="Consolas" w:eastAsiaTheme="minorHAnsi" w:hAnsi="Consolas" w:cs="Consolas"/>
+          <w:color w:val="000000"/>
+          <w:sz w:val="19"/>
+          <w:szCs w:val="19"/>
+          <w:lang w:val="en-US"/>
+        </w:rPr>
+      </w:pPr>
+      <w:r>
+        <w:rPr>
+          <w:rFonts w:ascii="Consolas" w:eastAsiaTheme="minorHAnsi" w:hAnsi="Consolas" w:cs="Consolas"/>
+          <w:color w:val="000000"/>
+          <w:sz w:val="19"/>
+          <w:szCs w:val="19"/>
+          <w:lang w:val="en-US"/>
+        </w:rPr>
+        <w:t xml:space="preserve">        </w:t>
+      </w:r>
+      <w:r>
+        <w:rPr>
+          <w:rFonts w:ascii="Consolas" w:eastAsiaTheme="minorHAnsi" w:hAnsi="Consolas" w:cs="Consolas"/>
+          <w:color w:val="0000FF"/>
+          <w:sz w:val="19"/>
+          <w:szCs w:val="19"/>
+          <w:lang w:val="en-US"/>
+        </w:rPr>
+        <w:t>public</w:t>
+      </w:r>
+      <w:r>
+        <w:rPr>
+          <w:rFonts w:ascii="Consolas" w:eastAsiaTheme="minorHAnsi" w:hAnsi="Consolas" w:cs="Consolas"/>
+          <w:color w:val="000000"/>
+          <w:sz w:val="19"/>
+          <w:szCs w:val="19"/>
+          <w:lang w:val="en-US"/>
+        </w:rPr>
+        <w:t xml:space="preserve"> </w:t>
+      </w:r>
+      <w:r>
+        <w:rPr>
+          <w:rFonts w:ascii="Consolas" w:eastAsiaTheme="minorHAnsi" w:hAnsi="Consolas" w:cs="Consolas"/>
+          <w:color w:val="0000FF"/>
+          <w:sz w:val="19"/>
+          <w:szCs w:val="19"/>
+          <w:lang w:val="en-US"/>
+        </w:rPr>
+        <w:t>static</w:t>
+      </w:r>
+      <w:r>
+        <w:rPr>
+          <w:rFonts w:ascii="Consolas" w:eastAsiaTheme="minorHAnsi" w:hAnsi="Consolas" w:cs="Consolas"/>
+          <w:color w:val="000000"/>
+          <w:sz w:val="19"/>
+          <w:szCs w:val="19"/>
+          <w:lang w:val="en-US"/>
+        </w:rPr>
+        <w:t xml:space="preserve"> </w:t>
+      </w:r>
+      <w:r>
+        <w:rPr>
+          <w:rFonts w:ascii="Consolas" w:eastAsiaTheme="minorHAnsi" w:hAnsi="Consolas" w:cs="Consolas"/>
+          <w:color w:val="0000FF"/>
+          <w:sz w:val="19"/>
+          <w:szCs w:val="19"/>
+          <w:lang w:val="en-US"/>
+        </w:rPr>
+        <w:t>int</w:t>
+      </w:r>
+      <w:r>
+        <w:rPr>
+          <w:rFonts w:ascii="Consolas" w:eastAsiaTheme="minorHAnsi" w:hAnsi="Consolas" w:cs="Consolas"/>
+          <w:color w:val="000000"/>
+          <w:sz w:val="19"/>
+          <w:szCs w:val="19"/>
+          <w:lang w:val="en-US"/>
+        </w:rPr>
+        <w:t xml:space="preserve"> Anzahl = 0;</w:t>
+      </w:r>
+    </w:p>
+    <w:p>
+      <w:pPr>
+        <w:ind w:left="708"/>
+        <w:rPr>
+          <w:lang w:val="en-US"/>
+        </w:rPr>
+      </w:pPr>
+      <w:r>
+        <w:rPr>
+          <w:rFonts w:ascii="Consolas" w:eastAsiaTheme="minorHAnsi" w:hAnsi="Consolas" w:cs="Consolas"/>
+          <w:color w:val="000000"/>
+          <w:sz w:val="19"/>
+          <w:szCs w:val="19"/>
+          <w:lang w:val="en-US"/>
+        </w:rPr>
+        <w:t xml:space="preserve"> </w:t>
+      </w:r>
+      <w:r>
+        <w:rPr>
+          <w:rFonts w:ascii="Consolas" w:eastAsiaTheme="minorHAnsi" w:hAnsi="Consolas" w:cs="Consolas"/>
+          <w:color w:val="0000FF"/>
+          <w:sz w:val="19"/>
+          <w:szCs w:val="19"/>
+          <w:lang w:val="en-US"/>
+        </w:rPr>
+        <w:t>static</w:t>
+      </w:r>
+      <w:r>
+        <w:rPr>
+          <w:rFonts w:ascii="Consolas" w:eastAsiaTheme="minorHAnsi" w:hAnsi="Consolas" w:cs="Consolas"/>
+          <w:color w:val="000000"/>
+          <w:sz w:val="19"/>
+          <w:szCs w:val="19"/>
+          <w:lang w:val="en-US"/>
+        </w:rPr>
+        <w:t xml:space="preserve"> </w:t>
+      </w:r>
+      <w:r>
+        <w:rPr>
+          <w:rFonts w:ascii="Consolas" w:eastAsiaTheme="minorHAnsi" w:hAnsi="Consolas" w:cs="Consolas"/>
+          <w:color w:val="2B91AF"/>
+          <w:sz w:val="19"/>
+          <w:szCs w:val="19"/>
+          <w:lang w:val="en-US"/>
+        </w:rPr>
+        <w:t>Timer</w:t>
+      </w:r>
+      <w:r>
+        <w:rPr>
+          <w:rFonts w:ascii="Consolas" w:eastAsiaTheme="minorHAnsi" w:hAnsi="Consolas" w:cs="Consolas"/>
+          <w:color w:val="000000"/>
+          <w:sz w:val="19"/>
+          <w:szCs w:val="19"/>
+          <w:lang w:val="en-US"/>
+        </w:rPr>
+        <w:t xml:space="preserve"> Ampeltimer;</w:t>
+      </w:r>
     </w:p>
     <w:p>
       <w:pPr>
         <w:ind w:left="578"/>
-      </w:pPr>
-    </w:p>
-    <w:p>
-      <w:pPr>
-        <w:ind w:left="578"/>
-      </w:pPr>
-    </w:p>
-    <w:p>
-      <w:pPr>
-        <w:ind w:left="578"/>
-      </w:pPr>
-    </w:p>
-    <w:p>
-      <w:pPr>
-        <w:ind w:left="578"/>
-      </w:pPr>
-    </w:p>
-    <w:p>
-      <w:pPr>
-        <w:ind w:left="578"/>
+        <w:rPr>
+          <w:lang w:val="en-US"/>
+        </w:rPr>
       </w:pPr>
     </w:p>
     <w:p>
@@ -11797,28 +14971,28 @@
           <w:szCs w:val="28"/>
         </w:rPr>
       </w:pPr>
-      <w:bookmarkStart w:id="59" w:name="_Toc487555067"/>
+      <w:bookmarkStart w:id="63" w:name="_Toc487555071"/>
       <w:r>
         <w:rPr>
           <w:sz w:val="28"/>
           <w:szCs w:val="28"/>
         </w:rPr>
-        <w:t>Ampelsteuerung</w:t>
-      </w:r>
-      <w:bookmarkEnd w:id="59"/>
+        <w:t>RabbitMQ</w:t>
+      </w:r>
+      <w:bookmarkEnd w:id="63"/>
+    </w:p>
+    <w:p>
+      <w:pPr>
+        <w:ind w:left="708"/>
+      </w:pPr>
+      <w:r>
+        <w:t>Beschreibung</w:t>
+      </w:r>
     </w:p>
     <w:p>
       <w:pPr>
         <w:ind w:left="576"/>
       </w:pPr>
-      <w:r>
-        <w:t xml:space="preserve">Die Ampelsteuerung besteht aus 2 Klassen, siehe Kapitel 2.5.1 und 2.5.2 sowie deren Methoden und Variablen. In diesem Abschnitt wird genauer auf diese eingegangen. </w:t>
-      </w:r>
-    </w:p>
-    <w:p>
-      <w:pPr>
-        <w:ind w:left="576"/>
-      </w:pPr>
     </w:p>
     <w:p>
       <w:pPr>
@@ -11827,14 +15001,11 @@
           <w:lang w:val="de-DE"/>
         </w:rPr>
       </w:pPr>
-      <w:bookmarkStart w:id="60" w:name="_Toc487555068"/>
-      <w:r>
-        <w:t xml:space="preserve">Funktionen </w:t>
-      </w:r>
-      <w:r>
-        <w:t>der Klasse Ampel</w:t>
-      </w:r>
-      <w:bookmarkEnd w:id="60"/>
+      <w:bookmarkStart w:id="64" w:name="_Toc487555072"/>
+      <w:r>
+        <w:t>Funktionen</w:t>
+      </w:r>
+      <w:bookmarkEnd w:id="64"/>
       <w:r>
         <w:t xml:space="preserve"> </w:t>
       </w:r>
@@ -11844,7 +15015,153 @@
         <w:ind w:left="708"/>
       </w:pPr>
       <w:r>
-        <w:t xml:space="preserve">Damit die Phasendauer einer Ampel, der Ausfall einer Ampel oder die ID abgefragt werden kann, wurden Getter und Setter sowie variablen in der Klasse angelegt: </w:t>
+        <w:t>Beschreibung</w:t>
+      </w:r>
+    </w:p>
+    <w:p>
+      <w:pPr>
+        <w:ind w:left="708"/>
+      </w:pPr>
+    </w:p>
+    <w:p>
+      <w:pPr>
+        <w:pStyle w:val="Listenabsatz"/>
+        <w:numPr>
+          <w:ilvl w:val="0"/>
+          <w:numId w:val="34"/>
+        </w:numPr>
+        <w:rPr>
+          <w:szCs w:val="24"/>
+        </w:rPr>
+      </w:pPr>
+      <w:r>
+        <w:rPr>
+          <w:rFonts w:ascii="Consolas" w:eastAsiaTheme="minorHAnsi" w:hAnsi="Consolas" w:cs="Consolas"/>
+          <w:color w:val="2B91AF"/>
+          <w:sz w:val="19"/>
+          <w:szCs w:val="19"/>
+        </w:rPr>
+        <w:t>Beispielfunktion 1</w:t>
+      </w:r>
+    </w:p>
+    <w:p>
+      <w:pPr>
+        <w:ind w:left="1068"/>
+      </w:pPr>
+      <w:r>
+        <w:t xml:space="preserve">Beschreibung der Funktion </w:t>
+      </w:r>
+    </w:p>
+    <w:p>
+      <w:pPr>
+        <w:ind w:left="1068"/>
+      </w:pPr>
+    </w:p>
+    <w:p>
+      <w:pPr>
+        <w:pStyle w:val="Listenabsatz"/>
+        <w:numPr>
+          <w:ilvl w:val="0"/>
+          <w:numId w:val="34"/>
+        </w:numPr>
+        <w:rPr>
+          <w:szCs w:val="24"/>
+        </w:rPr>
+      </w:pPr>
+      <w:r>
+        <w:rPr>
+          <w:rFonts w:ascii="Consolas" w:eastAsiaTheme="minorHAnsi" w:hAnsi="Consolas" w:cs="Consolas"/>
+          <w:color w:val="2B91AF"/>
+          <w:sz w:val="19"/>
+          <w:szCs w:val="19"/>
+        </w:rPr>
+        <w:t>Beispielfunktion 2</w:t>
+      </w:r>
+    </w:p>
+    <w:p>
+      <w:pPr>
+        <w:ind w:left="1068"/>
+      </w:pPr>
+      <w:r>
+        <w:lastRenderedPageBreak/>
+        <w:t xml:space="preserve">Beschreibung der Funktion </w:t>
+      </w:r>
+    </w:p>
+    <w:p>
+      <w:pPr>
+        <w:ind w:left="1068"/>
+      </w:pPr>
+    </w:p>
+    <w:p>
+      <w:pPr>
+        <w:pStyle w:val="Listenabsatz"/>
+        <w:numPr>
+          <w:ilvl w:val="0"/>
+          <w:numId w:val="34"/>
+        </w:numPr>
+        <w:rPr>
+          <w:szCs w:val="24"/>
+        </w:rPr>
+      </w:pPr>
+      <w:r>
+        <w:rPr>
+          <w:rFonts w:ascii="Consolas" w:eastAsiaTheme="minorHAnsi" w:hAnsi="Consolas" w:cs="Consolas"/>
+          <w:color w:val="2B91AF"/>
+          <w:sz w:val="19"/>
+          <w:szCs w:val="19"/>
+        </w:rPr>
+        <w:t>Beispielfunktion 3</w:t>
+      </w:r>
+    </w:p>
+    <w:p>
+      <w:pPr>
+        <w:ind w:left="1068"/>
+      </w:pPr>
+      <w:r>
+        <w:t xml:space="preserve">Beschreibung der Funktion </w:t>
+      </w:r>
+    </w:p>
+    <w:p>
+      <w:pPr>
+        <w:ind w:left="1068"/>
+      </w:pPr>
+      <w:r>
+        <w:t xml:space="preserve"> </w:t>
+      </w:r>
+    </w:p>
+    <w:p>
+      <w:pPr>
+        <w:ind w:left="588" w:firstLine="132"/>
+      </w:pPr>
+    </w:p>
+    <w:p>
+      <w:pPr>
+        <w:pStyle w:val="berschrift3"/>
+        <w:rPr>
+          <w:lang w:val="de-DE"/>
+        </w:rPr>
+      </w:pPr>
+      <w:bookmarkStart w:id="65" w:name="_Toc487555073"/>
+      <w:r>
+        <w:rPr>
+          <w:lang w:val="de-DE"/>
+        </w:rPr>
+        <w:t>Deklarierung der Funktionen</w:t>
+      </w:r>
+      <w:bookmarkEnd w:id="65"/>
+      <w:r>
+        <w:rPr>
+          <w:lang w:val="de-DE"/>
+        </w:rPr>
+        <w:t xml:space="preserve"> </w:t>
+      </w:r>
+    </w:p>
+    <w:p>
+      <w:pPr>
+        <w:ind w:left="708"/>
+      </w:pPr>
+      <w:r>
+        <w:t>Beschreibung</w:t>
       </w:r>
     </w:p>
     <w:tbl>
@@ -11898,10 +15215,7 @@
           </w:tcPr>
           <w:p>
             <w:r>
-              <w:t>getStatus()</w:t>
-            </w:r>
-            <w:r>
-              <w:t xml:space="preserve"> </w:t>
+              <w:t xml:space="preserve">Funktion 1 </w:t>
             </w:r>
           </w:p>
         </w:tc>
@@ -11915,377 +15229,7 @@
               <w:cnfStyle w:val="000000100000" w:firstRow="0" w:lastRow="0" w:firstColumn="0" w:lastColumn="0" w:oddVBand="0" w:evenVBand="0" w:oddHBand="1" w:evenHBand="0" w:firstRowFirstColumn="0" w:firstRowLastColumn="0" w:lastRowFirstColumn="0" w:lastRowLastColumn="0"/>
             </w:pPr>
             <w:r>
-              <w:t xml:space="preserve">Holt Ampelstatus </w:t>
-            </w:r>
-          </w:p>
-        </w:tc>
-      </w:tr>
-      <w:tr>
-        <w:tc>
-          <w:tcPr>
-            <w:cnfStyle w:val="001000000000" w:firstRow="0" w:lastRow="0" w:firstColumn="1" w:lastColumn="0" w:oddVBand="0" w:evenVBand="0" w:oddHBand="0" w:evenHBand="0" w:firstRowFirstColumn="0" w:firstRowLastColumn="0" w:lastRowFirstColumn="0" w:lastRowLastColumn="0"/>
-            <w:tcW w:w="4522" w:type="dxa"/>
-          </w:tcPr>
-          <w:p>
-            <w:r>
-              <w:t>getRotPhase()</w:t>
-            </w:r>
-          </w:p>
-        </w:tc>
-        <w:tc>
-          <w:tcPr>
-            <w:tcW w:w="3397" w:type="dxa"/>
-          </w:tcPr>
-          <w:p>
-            <w:pPr>
-              <w:keepNext/>
-              <w:cnfStyle w:val="000000000000" w:firstRow="0" w:lastRow="0" w:firstColumn="0" w:lastColumn="0" w:oddVBand="0" w:evenVBand="0" w:oddHBand="0" w:evenHBand="0" w:firstRowFirstColumn="0" w:firstRowLastColumn="0" w:lastRowFirstColumn="0" w:lastRowLastColumn="0"/>
-            </w:pPr>
-            <w:r>
-              <w:t>Gibt Zeit der Rotphase wieder</w:t>
-            </w:r>
-          </w:p>
-        </w:tc>
-      </w:tr>
-      <w:tr>
-        <w:trPr>
-          <w:cnfStyle w:val="000000100000" w:firstRow="0" w:lastRow="0" w:firstColumn="0" w:lastColumn="0" w:oddVBand="0" w:evenVBand="0" w:oddHBand="1" w:evenHBand="0" w:firstRowFirstColumn="0" w:firstRowLastColumn="0" w:lastRowFirstColumn="0" w:lastRowLastColumn="0"/>
-        </w:trPr>
-        <w:tc>
-          <w:tcPr>
-            <w:cnfStyle w:val="001000000000" w:firstRow="0" w:lastRow="0" w:firstColumn="1" w:lastColumn="0" w:oddVBand="0" w:evenVBand="0" w:oddHBand="0" w:evenHBand="0" w:firstRowFirstColumn="0" w:firstRowLastColumn="0" w:lastRowFirstColumn="0" w:lastRowLastColumn="0"/>
-            <w:tcW w:w="4522" w:type="dxa"/>
-          </w:tcPr>
-          <w:p>
-            <w:r>
-              <w:t>getGelbPhase()</w:t>
-            </w:r>
-          </w:p>
-        </w:tc>
-        <w:tc>
-          <w:tcPr>
-            <w:tcW w:w="3397" w:type="dxa"/>
-          </w:tcPr>
-          <w:p>
-            <w:pPr>
-              <w:keepNext/>
-              <w:cnfStyle w:val="000000100000" w:firstRow="0" w:lastRow="0" w:firstColumn="0" w:lastColumn="0" w:oddVBand="0" w:evenVBand="0" w:oddHBand="1" w:evenHBand="0" w:firstRowFirstColumn="0" w:firstRowLastColumn="0" w:lastRowFirstColumn="0" w:lastRowLastColumn="0"/>
-            </w:pPr>
-            <w:r>
-              <w:t>Gibt Zeit der Gelbphase wieder</w:t>
-            </w:r>
-          </w:p>
-        </w:tc>
-      </w:tr>
-      <w:tr>
-        <w:tc>
-          <w:tcPr>
-            <w:cnfStyle w:val="001000000000" w:firstRow="0" w:lastRow="0" w:firstColumn="1" w:lastColumn="0" w:oddVBand="0" w:evenVBand="0" w:oddHBand="0" w:evenHBand="0" w:firstRowFirstColumn="0" w:firstRowLastColumn="0" w:lastRowFirstColumn="0" w:lastRowLastColumn="0"/>
-            <w:tcW w:w="4522" w:type="dxa"/>
-          </w:tcPr>
-          <w:p>
-            <w:r>
-              <w:t>getGruenPhase()</w:t>
-            </w:r>
-          </w:p>
-        </w:tc>
-        <w:tc>
-          <w:tcPr>
-            <w:tcW w:w="3397" w:type="dxa"/>
-          </w:tcPr>
-          <w:p>
-            <w:pPr>
-              <w:keepNext/>
-              <w:cnfStyle w:val="000000000000" w:firstRow="0" w:lastRow="0" w:firstColumn="0" w:lastColumn="0" w:oddVBand="0" w:evenVBand="0" w:oddHBand="0" w:evenHBand="0" w:firstRowFirstColumn="0" w:firstRowLastColumn="0" w:lastRowFirstColumn="0" w:lastRowLastColumn="0"/>
-            </w:pPr>
-            <w:r>
-              <w:t>Gibt Zeit der Grünphase wieder</w:t>
-            </w:r>
-          </w:p>
-        </w:tc>
-      </w:tr>
-      <w:tr>
-        <w:trPr>
-          <w:cnfStyle w:val="000000100000" w:firstRow="0" w:lastRow="0" w:firstColumn="0" w:lastColumn="0" w:oddVBand="0" w:evenVBand="0" w:oddHBand="1" w:evenHBand="0" w:firstRowFirstColumn="0" w:firstRowLastColumn="0" w:lastRowFirstColumn="0" w:lastRowLastColumn="0"/>
-        </w:trPr>
-        <w:tc>
-          <w:tcPr>
-            <w:cnfStyle w:val="001000000000" w:firstRow="0" w:lastRow="0" w:firstColumn="1" w:lastColumn="0" w:oddVBand="0" w:evenVBand="0" w:oddHBand="0" w:evenHBand="0" w:firstRowFirstColumn="0" w:firstRowLastColumn="0" w:lastRowFirstColumn="0" w:lastRowLastColumn="0"/>
-            <w:tcW w:w="4522" w:type="dxa"/>
-          </w:tcPr>
-          <w:p>
-            <w:r>
-              <w:t>getDefect()</w:t>
-            </w:r>
-          </w:p>
-        </w:tc>
-        <w:tc>
-          <w:tcPr>
-            <w:tcW w:w="3397" w:type="dxa"/>
-          </w:tcPr>
-          <w:p>
-            <w:pPr>
-              <w:keepNext/>
-              <w:cnfStyle w:val="000000100000" w:firstRow="0" w:lastRow="0" w:firstColumn="0" w:lastColumn="0" w:oddVBand="0" w:evenVBand="0" w:oddHBand="1" w:evenHBand="0" w:firstRowFirstColumn="0" w:firstRowLastColumn="0" w:lastRowFirstColumn="0" w:lastRowLastColumn="0"/>
-            </w:pPr>
-            <w:r>
-              <w:t>Gibt Defekt der Ampel an</w:t>
-            </w:r>
-          </w:p>
-        </w:tc>
-      </w:tr>
-      <w:tr>
-        <w:tc>
-          <w:tcPr>
-            <w:cnfStyle w:val="001000000000" w:firstRow="0" w:lastRow="0" w:firstColumn="1" w:lastColumn="0" w:oddVBand="0" w:evenVBand="0" w:oddHBand="0" w:evenHBand="0" w:firstRowFirstColumn="0" w:firstRowLastColumn="0" w:lastRowFirstColumn="0" w:lastRowLastColumn="0"/>
-            <w:tcW w:w="4522" w:type="dxa"/>
-          </w:tcPr>
-          <w:p>
-            <w:r>
-              <w:t>getID()</w:t>
-            </w:r>
-          </w:p>
-        </w:tc>
-        <w:tc>
-          <w:tcPr>
-            <w:tcW w:w="3397" w:type="dxa"/>
-          </w:tcPr>
-          <w:p>
-            <w:pPr>
-              <w:keepNext/>
-              <w:cnfStyle w:val="000000000000" w:firstRow="0" w:lastRow="0" w:firstColumn="0" w:lastColumn="0" w:oddVBand="0" w:evenVBand="0" w:oddHBand="0" w:evenHBand="0" w:firstRowFirstColumn="0" w:firstRowLastColumn="0" w:lastRowFirstColumn="0" w:lastRowLastColumn="0"/>
-            </w:pPr>
-            <w:r>
-              <w:t xml:space="preserve">Holt ID der Ampel </w:t>
-            </w:r>
-          </w:p>
-        </w:tc>
-      </w:tr>
-      <w:tr>
-        <w:trPr>
-          <w:cnfStyle w:val="000000100000" w:firstRow="0" w:lastRow="0" w:firstColumn="0" w:lastColumn="0" w:oddVBand="0" w:evenVBand="0" w:oddHBand="1" w:evenHBand="0" w:firstRowFirstColumn="0" w:firstRowLastColumn="0" w:lastRowFirstColumn="0" w:lastRowLastColumn="0"/>
-        </w:trPr>
-        <w:tc>
-          <w:tcPr>
-            <w:cnfStyle w:val="001000000000" w:firstRow="0" w:lastRow="0" w:firstColumn="1" w:lastColumn="0" w:oddVBand="0" w:evenVBand="0" w:oddHBand="0" w:evenHBand="0" w:firstRowFirstColumn="0" w:firstRowLastColumn="0" w:lastRowFirstColumn="0" w:lastRowLastColumn="0"/>
-            <w:tcW w:w="4522" w:type="dxa"/>
-          </w:tcPr>
-          <w:p>
-            <w:r>
-              <w:t>getSekundenzähler()</w:t>
-            </w:r>
-          </w:p>
-        </w:tc>
-        <w:tc>
-          <w:tcPr>
-            <w:tcW w:w="3397" w:type="dxa"/>
-          </w:tcPr>
-          <w:p>
-            <w:pPr>
-              <w:keepNext/>
-              <w:cnfStyle w:val="000000100000" w:firstRow="0" w:lastRow="0" w:firstColumn="0" w:lastColumn="0" w:oddVBand="0" w:evenVBand="0" w:oddHBand="1" w:evenHBand="0" w:firstRowFirstColumn="0" w:firstRowLastColumn="0" w:lastRowFirstColumn="0" w:lastRowLastColumn="0"/>
-            </w:pPr>
-            <w:r>
-              <w:t xml:space="preserve">Erhält Sekundenzähler </w:t>
-            </w:r>
-          </w:p>
-        </w:tc>
-      </w:tr>
-      <w:tr>
-        <w:tc>
-          <w:tcPr>
-            <w:cnfStyle w:val="001000000000" w:firstRow="0" w:lastRow="0" w:firstColumn="1" w:lastColumn="0" w:oddVBand="0" w:evenVBand="0" w:oddHBand="0" w:evenHBand="0" w:firstRowFirstColumn="0" w:firstRowLastColumn="0" w:lastRowFirstColumn="0" w:lastRowLastColumn="0"/>
-            <w:tcW w:w="4522" w:type="dxa"/>
-          </w:tcPr>
-          <w:p>
-            <w:r>
-              <w:t>setSekundenzähler(int value)</w:t>
-            </w:r>
-          </w:p>
-        </w:tc>
-        <w:tc>
-          <w:tcPr>
-            <w:tcW w:w="3397" w:type="dxa"/>
-          </w:tcPr>
-          <w:p>
-            <w:pPr>
-              <w:keepNext/>
-              <w:cnfStyle w:val="000000000000" w:firstRow="0" w:lastRow="0" w:firstColumn="0" w:lastColumn="0" w:oddVBand="0" w:evenVBand="0" w:oddHBand="0" w:evenHBand="0" w:firstRowFirstColumn="0" w:firstRowLastColumn="0" w:lastRowFirstColumn="0" w:lastRowLastColumn="0"/>
-            </w:pPr>
-            <w:r>
-              <w:t>Setzt den Sekundenzähler</w:t>
-            </w:r>
-          </w:p>
-        </w:tc>
-      </w:tr>
-      <w:tr>
-        <w:trPr>
-          <w:cnfStyle w:val="000000100000" w:firstRow="0" w:lastRow="0" w:firstColumn="0" w:lastColumn="0" w:oddVBand="0" w:evenVBand="0" w:oddHBand="1" w:evenHBand="0" w:firstRowFirstColumn="0" w:firstRowLastColumn="0" w:lastRowFirstColumn="0" w:lastRowLastColumn="0"/>
-        </w:trPr>
-        <w:tc>
-          <w:tcPr>
-            <w:cnfStyle w:val="001000000000" w:firstRow="0" w:lastRow="0" w:firstColumn="1" w:lastColumn="0" w:oddVBand="0" w:evenVBand="0" w:oddHBand="0" w:evenHBand="0" w:firstRowFirstColumn="0" w:firstRowLastColumn="0" w:lastRowFirstColumn="0" w:lastRowLastColumn="0"/>
-            <w:tcW w:w="4522" w:type="dxa"/>
-          </w:tcPr>
-          <w:p>
-            <w:r>
-              <w:t>setRotPhase(int value)</w:t>
-            </w:r>
-          </w:p>
-        </w:tc>
-        <w:tc>
-          <w:tcPr>
-            <w:tcW w:w="3397" w:type="dxa"/>
-          </w:tcPr>
-          <w:p>
-            <w:pPr>
-              <w:keepNext/>
-              <w:cnfStyle w:val="000000100000" w:firstRow="0" w:lastRow="0" w:firstColumn="0" w:lastColumn="0" w:oddVBand="0" w:evenVBand="0" w:oddHBand="1" w:evenHBand="0" w:firstRowFirstColumn="0" w:firstRowLastColumn="0" w:lastRowFirstColumn="0" w:lastRowLastColumn="0"/>
-            </w:pPr>
-            <w:r>
-              <w:t>Setzt die Rotphasendauer</w:t>
-            </w:r>
-          </w:p>
-        </w:tc>
-      </w:tr>
-      <w:tr>
-        <w:tc>
-          <w:tcPr>
-            <w:cnfStyle w:val="001000000000" w:firstRow="0" w:lastRow="0" w:firstColumn="1" w:lastColumn="0" w:oddVBand="0" w:evenVBand="0" w:oddHBand="0" w:evenHBand="0" w:firstRowFirstColumn="0" w:firstRowLastColumn="0" w:lastRowFirstColumn="0" w:lastRowLastColumn="0"/>
-            <w:tcW w:w="4522" w:type="dxa"/>
-          </w:tcPr>
-          <w:p>
-            <w:r>
-              <w:lastRenderedPageBreak/>
-              <w:t>setGelbPhase(int value)</w:t>
-            </w:r>
-          </w:p>
-        </w:tc>
-        <w:tc>
-          <w:tcPr>
-            <w:tcW w:w="3397" w:type="dxa"/>
-          </w:tcPr>
-          <w:p>
-            <w:pPr>
-              <w:keepNext/>
-              <w:cnfStyle w:val="000000000000" w:firstRow="0" w:lastRow="0" w:firstColumn="0" w:lastColumn="0" w:oddVBand="0" w:evenVBand="0" w:oddHBand="0" w:evenHBand="0" w:firstRowFirstColumn="0" w:firstRowLastColumn="0" w:lastRowFirstColumn="0" w:lastRowLastColumn="0"/>
-            </w:pPr>
-            <w:r>
-              <w:t>Setzt die Gelbphasendauer</w:t>
-            </w:r>
-          </w:p>
-        </w:tc>
-      </w:tr>
-      <w:tr>
-        <w:trPr>
-          <w:cnfStyle w:val="000000100000" w:firstRow="0" w:lastRow="0" w:firstColumn="0" w:lastColumn="0" w:oddVBand="0" w:evenVBand="0" w:oddHBand="1" w:evenHBand="0" w:firstRowFirstColumn="0" w:firstRowLastColumn="0" w:lastRowFirstColumn="0" w:lastRowLastColumn="0"/>
-        </w:trPr>
-        <w:tc>
-          <w:tcPr>
-            <w:cnfStyle w:val="001000000000" w:firstRow="0" w:lastRow="0" w:firstColumn="1" w:lastColumn="0" w:oddVBand="0" w:evenVBand="0" w:oddHBand="0" w:evenHBand="0" w:firstRowFirstColumn="0" w:firstRowLastColumn="0" w:lastRowFirstColumn="0" w:lastRowLastColumn="0"/>
-            <w:tcW w:w="4522" w:type="dxa"/>
-          </w:tcPr>
-          <w:p>
-            <w:r>
-              <w:t>setGruenPhase(int value)</w:t>
-            </w:r>
-          </w:p>
-        </w:tc>
-        <w:tc>
-          <w:tcPr>
-            <w:tcW w:w="3397" w:type="dxa"/>
-          </w:tcPr>
-          <w:p>
-            <w:pPr>
-              <w:keepNext/>
-              <w:cnfStyle w:val="000000100000" w:firstRow="0" w:lastRow="0" w:firstColumn="0" w:lastColumn="0" w:oddVBand="0" w:evenVBand="0" w:oddHBand="1" w:evenHBand="0" w:firstRowFirstColumn="0" w:firstRowLastColumn="0" w:lastRowFirstColumn="0" w:lastRowLastColumn="0"/>
-            </w:pPr>
-            <w:r>
-              <w:t>Setzt die Grünphasendauer</w:t>
-            </w:r>
-          </w:p>
-        </w:tc>
-      </w:tr>
-      <w:tr>
-        <w:tc>
-          <w:tcPr>
-            <w:cnfStyle w:val="001000000000" w:firstRow="0" w:lastRow="0" w:firstColumn="1" w:lastColumn="0" w:oddVBand="0" w:evenVBand="0" w:oddHBand="0" w:evenHBand="0" w:firstRowFirstColumn="0" w:firstRowLastColumn="0" w:lastRowFirstColumn="0" w:lastRowLastColumn="0"/>
-            <w:tcW w:w="4522" w:type="dxa"/>
-          </w:tcPr>
-          <w:p>
-            <w:r>
-              <w:t>setDefect(int value)</w:t>
-            </w:r>
-          </w:p>
-        </w:tc>
-        <w:tc>
-          <w:tcPr>
-            <w:tcW w:w="3397" w:type="dxa"/>
-          </w:tcPr>
-          <w:p>
-            <w:pPr>
-              <w:keepNext/>
-              <w:cnfStyle w:val="000000000000" w:firstRow="0" w:lastRow="0" w:firstColumn="0" w:lastColumn="0" w:oddVBand="0" w:evenVBand="0" w:oddHBand="0" w:evenHBand="0" w:firstRowFirstColumn="0" w:firstRowLastColumn="0" w:lastRowFirstColumn="0" w:lastRowLastColumn="0"/>
-            </w:pPr>
-            <w:r>
-              <w:t>Setzt eine Ampel Defekt</w:t>
-            </w:r>
-          </w:p>
-        </w:tc>
-      </w:tr>
-      <w:tr>
-        <w:trPr>
-          <w:cnfStyle w:val="000000100000" w:firstRow="0" w:lastRow="0" w:firstColumn="0" w:lastColumn="0" w:oddVBand="0" w:evenVBand="0" w:oddHBand="1" w:evenHBand="0" w:firstRowFirstColumn="0" w:firstRowLastColumn="0" w:lastRowFirstColumn="0" w:lastRowLastColumn="0"/>
-        </w:trPr>
-        <w:tc>
-          <w:tcPr>
-            <w:cnfStyle w:val="001000000000" w:firstRow="0" w:lastRow="0" w:firstColumn="1" w:lastColumn="0" w:oddVBand="0" w:evenVBand="0" w:oddHBand="0" w:evenHBand="0" w:firstRowFirstColumn="0" w:firstRowLastColumn="0" w:lastRowFirstColumn="0" w:lastRowLastColumn="0"/>
-            <w:tcW w:w="4522" w:type="dxa"/>
-          </w:tcPr>
-          <w:p>
-            <w:r>
-              <w:t>setStatus(int value)</w:t>
-            </w:r>
-          </w:p>
-        </w:tc>
-        <w:tc>
-          <w:tcPr>
-            <w:tcW w:w="3397" w:type="dxa"/>
-          </w:tcPr>
-          <w:p>
-            <w:pPr>
-              <w:keepNext/>
-              <w:cnfStyle w:val="000000100000" w:firstRow="0" w:lastRow="0" w:firstColumn="0" w:lastColumn="0" w:oddVBand="0" w:evenVBand="0" w:oddHBand="1" w:evenHBand="0" w:firstRowFirstColumn="0" w:firstRowLastColumn="0" w:lastRowFirstColumn="0" w:lastRowLastColumn="0"/>
-            </w:pPr>
-            <w:r>
-              <w:t>Setzt den Status einer Ampel</w:t>
-            </w:r>
-          </w:p>
-        </w:tc>
-      </w:tr>
-      <w:tr>
-        <w:tc>
-          <w:tcPr>
-            <w:cnfStyle w:val="001000000000" w:firstRow="0" w:lastRow="0" w:firstColumn="1" w:lastColumn="0" w:oddVBand="0" w:evenVBand="0" w:oddHBand="0" w:evenHBand="0" w:firstRowFirstColumn="0" w:firstRowLastColumn="0" w:lastRowFirstColumn="0" w:lastRowLastColumn="0"/>
-            <w:tcW w:w="4522" w:type="dxa"/>
-          </w:tcPr>
-          <w:p>
-            <w:r>
-              <w:t>setID(int value)</w:t>
-            </w:r>
-          </w:p>
-        </w:tc>
-        <w:tc>
-          <w:tcPr>
-            <w:tcW w:w="3397" w:type="dxa"/>
-          </w:tcPr>
-          <w:p>
-            <w:pPr>
-              <w:keepNext/>
-              <w:cnfStyle w:val="000000000000" w:firstRow="0" w:lastRow="0" w:firstColumn="0" w:lastColumn="0" w:oddVBand="0" w:evenVBand="0" w:oddHBand="0" w:evenHBand="0" w:firstRowFirstColumn="0" w:firstRowLastColumn="0" w:lastRowFirstColumn="0" w:lastRowLastColumn="0"/>
-            </w:pPr>
-            <w:r>
-              <w:t>Setzt bei Erstellung die ID der Ampel</w:t>
+              <w:t>Beschreibung 1</w:t>
             </w:r>
           </w:p>
         </w:tc>
@@ -12295,7 +15239,7 @@
       <w:pPr>
         <w:pStyle w:val="Beschriftung"/>
       </w:pPr>
-      <w:bookmarkStart w:id="61" w:name="_Toc487555082"/>
+      <w:bookmarkStart w:id="66" w:name="_Toc487555083"/>
       <w:r>
         <w:t xml:space="preserve">Tabelle </w:t>
       </w:r>
@@ -12319,2494 +15263,139 @@
         </w:r>
       </w:fldSimple>
       <w:r>
-        <w:t>: Funktionen der Getter und Setter - Ampelsteuerung</w:t>
-      </w:r>
-      <w:bookmarkEnd w:id="61"/>
-    </w:p>
-    <w:p/>
-    <w:p>
-      <w:pPr>
-        <w:autoSpaceDE w:val="0"/>
-        <w:autoSpaceDN w:val="0"/>
-        <w:adjustRightInd w:val="0"/>
-        <w:spacing w:after="0" w:line="240" w:lineRule="auto"/>
+        <w:t>: Funktionen des RabbitMQ</w:t>
+      </w:r>
+      <w:bookmarkEnd w:id="66"/>
+    </w:p>
+    <w:p>
+      <w:pPr>
+        <w:ind w:left="578"/>
+      </w:pPr>
+    </w:p>
+    <w:p>
+      <w:pPr>
+        <w:ind w:left="578"/>
+      </w:pPr>
+    </w:p>
+    <w:p>
+      <w:pPr>
+        <w:ind w:left="578"/>
+      </w:pPr>
+      <w:r>
+        <w:br/>
+      </w:r>
+    </w:p>
+    <w:p>
+      <w:pPr>
+        <w:ind w:left="578"/>
+      </w:pPr>
+    </w:p>
+    <w:p>
+      <w:pPr>
+        <w:ind w:left="578"/>
+      </w:pPr>
+      <w:r>
+        <w:br/>
+      </w:r>
+    </w:p>
+    <w:p>
+      <w:pPr>
+        <w:pStyle w:val="berschrift1"/>
+      </w:pPr>
+      <w:bookmarkStart w:id="67" w:name="_Toc487555074"/>
+      <w:r>
+        <w:t>Zusätzliche externe Komponenten</w:t>
+      </w:r>
+      <w:bookmarkEnd w:id="67"/>
+    </w:p>
+    <w:p>
+      <w:pPr>
+        <w:ind w:firstLine="576"/>
+        <w:rPr>
+          <w:color w:val="000000" w:themeColor="text1"/>
+        </w:rPr>
+      </w:pPr>
+      <w:r>
+        <w:rPr>
+          <w:color w:val="000000" w:themeColor="text1"/>
+        </w:rPr>
+        <w:t>Welche externen Komponenten kamen zum Einsatz?</w:t>
+      </w:r>
+    </w:p>
+    <w:p>
+      <w:pPr>
+        <w:ind w:left="431"/>
+        <w:rPr>
+          <w:color w:val="FF0000"/>
+        </w:rPr>
+      </w:pPr>
+    </w:p>
+    <w:p>
+      <w:pPr>
+        <w:ind w:left="576"/>
+      </w:pPr>
+    </w:p>
+    <w:p>
+      <w:pPr>
+        <w:ind w:left="576"/>
+      </w:pPr>
+    </w:p>
+    <w:p>
+      <w:pPr>
+        <w:ind w:left="576"/>
+      </w:pPr>
+    </w:p>
+    <w:p>
+      <w:pPr>
+        <w:ind w:left="576"/>
+      </w:pPr>
+    </w:p>
+    <w:p>
+      <w:pPr>
+        <w:ind w:left="576"/>
+        <w:rPr>
+          <w:lang w:val="de-DE"/>
+        </w:rPr>
+      </w:pPr>
+    </w:p>
+    <w:p>
+      <w:pPr>
+        <w:ind w:left="576"/>
+        <w:rPr>
+          <w:lang w:val="de-DE"/>
+        </w:rPr>
+      </w:pPr>
+    </w:p>
+    <w:p>
+      <w:pPr>
+        <w:pStyle w:val="berschrift1"/>
+      </w:pPr>
+      <w:r>
+        <w:br w:type="page"/>
+      </w:r>
+      <w:bookmarkStart w:id="68" w:name="_Toc487555075"/>
+      <w:r>
+        <w:lastRenderedPageBreak/>
+        <w:t>Zusammenfassung und Ausblick</w:t>
+      </w:r>
+      <w:bookmarkEnd w:id="68"/>
+    </w:p>
+    <w:p>
+      <w:pPr>
+        <w:ind w:left="432"/>
         <w:jc w:val="left"/>
       </w:pPr>
       <w:r>
-        <w:tab/>
-        <w:t xml:space="preserve">Die Variablen hierzu sind: </w:t>
-      </w:r>
-    </w:p>
-    <w:p>
-      <w:pPr>
-        <w:autoSpaceDE w:val="0"/>
-        <w:autoSpaceDN w:val="0"/>
-        <w:adjustRightInd w:val="0"/>
-        <w:spacing w:after="0" w:line="240" w:lineRule="auto"/>
-        <w:ind w:firstLine="708"/>
+        <w:t>Was wurde geschafft und was nicht, bzw. wo gibt’s noch kleine Probleme</w:t>
+      </w:r>
+      <w:r>
+        <w:t xml:space="preserve"> </w:t>
+      </w:r>
+    </w:p>
+    <w:p>
+      <w:pPr>
+        <w:ind w:left="432"/>
         <w:jc w:val="left"/>
-        <w:rPr>
-          <w:rFonts w:ascii="Consolas" w:eastAsiaTheme="minorHAnsi" w:hAnsi="Consolas" w:cs="Consolas"/>
-          <w:color w:val="000000"/>
-          <w:sz w:val="19"/>
-          <w:szCs w:val="19"/>
-          <w:lang w:val="de-DE"/>
-        </w:rPr>
-      </w:pPr>
-      <w:r>
-        <w:rPr>
-          <w:rFonts w:ascii="Consolas" w:eastAsiaTheme="minorHAnsi" w:hAnsi="Consolas" w:cs="Consolas"/>
-          <w:color w:val="0000FF"/>
-          <w:sz w:val="19"/>
-          <w:szCs w:val="19"/>
-          <w:lang w:val="de-DE"/>
-        </w:rPr>
-        <w:t>int</w:t>
-      </w:r>
-      <w:r>
-        <w:rPr>
-          <w:rFonts w:ascii="Consolas" w:eastAsiaTheme="minorHAnsi" w:hAnsi="Consolas" w:cs="Consolas"/>
-          <w:color w:val="000000"/>
-          <w:sz w:val="19"/>
-          <w:szCs w:val="19"/>
-          <w:lang w:val="de-DE"/>
-        </w:rPr>
-        <w:t xml:space="preserve"> sekundenzähler = 0;</w:t>
-      </w:r>
-      <w:r>
-        <w:br/>
-      </w:r>
-      <w:r>
-        <w:tab/>
-      </w:r>
-      <w:r>
-        <w:rPr>
-          <w:rFonts w:ascii="Consolas" w:eastAsiaTheme="minorHAnsi" w:hAnsi="Consolas" w:cs="Consolas"/>
-          <w:color w:val="0000FF"/>
-          <w:sz w:val="19"/>
-          <w:szCs w:val="19"/>
-          <w:lang w:val="de-DE"/>
-        </w:rPr>
-        <w:t>int</w:t>
-      </w:r>
-      <w:r>
-        <w:rPr>
-          <w:rFonts w:ascii="Consolas" w:eastAsiaTheme="minorHAnsi" w:hAnsi="Consolas" w:cs="Consolas"/>
-          <w:color w:val="000000"/>
-          <w:sz w:val="19"/>
-          <w:szCs w:val="19"/>
-          <w:lang w:val="de-DE"/>
-        </w:rPr>
-        <w:t xml:space="preserve"> Status; </w:t>
-      </w:r>
-    </w:p>
-    <w:p>
-      <w:pPr>
-        <w:autoSpaceDE w:val="0"/>
-        <w:autoSpaceDN w:val="0"/>
-        <w:adjustRightInd w:val="0"/>
-        <w:spacing w:after="0" w:line="240" w:lineRule="auto"/>
-        <w:jc w:val="left"/>
-        <w:rPr>
-          <w:rFonts w:ascii="Consolas" w:eastAsiaTheme="minorHAnsi" w:hAnsi="Consolas" w:cs="Consolas"/>
-          <w:color w:val="000000"/>
-          <w:sz w:val="19"/>
-          <w:szCs w:val="19"/>
-          <w:lang w:val="en-US"/>
-        </w:rPr>
-      </w:pPr>
-      <w:r>
-        <w:rPr>
-          <w:rFonts w:ascii="Consolas" w:eastAsiaTheme="minorHAnsi" w:hAnsi="Consolas" w:cs="Consolas"/>
-          <w:color w:val="000000"/>
-          <w:sz w:val="19"/>
-          <w:szCs w:val="19"/>
-        </w:rPr>
-        <w:t xml:space="preserve">       </w:t>
-      </w:r>
-      <w:r>
-        <w:rPr>
-          <w:rFonts w:ascii="Consolas" w:eastAsiaTheme="minorHAnsi" w:hAnsi="Consolas" w:cs="Consolas"/>
-          <w:color w:val="0000FF"/>
-          <w:sz w:val="19"/>
-          <w:szCs w:val="19"/>
-          <w:lang w:val="en-US"/>
-        </w:rPr>
-        <w:t>int</w:t>
-      </w:r>
-      <w:r>
-        <w:rPr>
-          <w:rFonts w:ascii="Consolas" w:eastAsiaTheme="minorHAnsi" w:hAnsi="Consolas" w:cs="Consolas"/>
-          <w:color w:val="000000"/>
-          <w:sz w:val="19"/>
-          <w:szCs w:val="19"/>
-          <w:lang w:val="en-US"/>
-        </w:rPr>
-        <w:t xml:space="preserve"> ID;</w:t>
-      </w:r>
-    </w:p>
-    <w:p>
-      <w:pPr>
-        <w:autoSpaceDE w:val="0"/>
-        <w:autoSpaceDN w:val="0"/>
-        <w:adjustRightInd w:val="0"/>
-        <w:spacing w:after="0" w:line="240" w:lineRule="auto"/>
-        <w:jc w:val="left"/>
-        <w:rPr>
-          <w:rFonts w:ascii="Consolas" w:eastAsiaTheme="minorHAnsi" w:hAnsi="Consolas" w:cs="Consolas"/>
-          <w:color w:val="000000"/>
-          <w:sz w:val="19"/>
-          <w:szCs w:val="19"/>
-          <w:lang w:val="en-US"/>
-        </w:rPr>
-      </w:pPr>
-      <w:r>
-        <w:rPr>
-          <w:rFonts w:ascii="Consolas" w:eastAsiaTheme="minorHAnsi" w:hAnsi="Consolas" w:cs="Consolas"/>
-          <w:color w:val="000000"/>
-          <w:sz w:val="19"/>
-          <w:szCs w:val="19"/>
-          <w:lang w:val="en-US"/>
-        </w:rPr>
-        <w:t xml:space="preserve">       </w:t>
-      </w:r>
-      <w:r>
-        <w:rPr>
-          <w:rFonts w:ascii="Consolas" w:eastAsiaTheme="minorHAnsi" w:hAnsi="Consolas" w:cs="Consolas"/>
-          <w:color w:val="0000FF"/>
-          <w:sz w:val="19"/>
-          <w:szCs w:val="19"/>
-          <w:lang w:val="en-US"/>
-        </w:rPr>
-        <w:t>bool</w:t>
-      </w:r>
-      <w:r>
-        <w:rPr>
-          <w:rFonts w:ascii="Consolas" w:eastAsiaTheme="minorHAnsi" w:hAnsi="Consolas" w:cs="Consolas"/>
-          <w:color w:val="000000"/>
-          <w:sz w:val="19"/>
-          <w:szCs w:val="19"/>
-          <w:lang w:val="en-US"/>
-        </w:rPr>
-        <w:t xml:space="preserve"> defect = </w:t>
-      </w:r>
-      <w:r>
-        <w:rPr>
-          <w:rFonts w:ascii="Consolas" w:eastAsiaTheme="minorHAnsi" w:hAnsi="Consolas" w:cs="Consolas"/>
-          <w:color w:val="0000FF"/>
-          <w:sz w:val="19"/>
-          <w:szCs w:val="19"/>
-          <w:lang w:val="en-US"/>
-        </w:rPr>
-        <w:t>false</w:t>
-      </w:r>
-      <w:r>
-        <w:rPr>
-          <w:rFonts w:ascii="Consolas" w:eastAsiaTheme="minorHAnsi" w:hAnsi="Consolas" w:cs="Consolas"/>
-          <w:color w:val="000000"/>
-          <w:sz w:val="19"/>
-          <w:szCs w:val="19"/>
-          <w:lang w:val="en-US"/>
-        </w:rPr>
-        <w:t>;</w:t>
-      </w:r>
-    </w:p>
-    <w:p>
-      <w:pPr>
-        <w:autoSpaceDE w:val="0"/>
-        <w:autoSpaceDN w:val="0"/>
-        <w:adjustRightInd w:val="0"/>
-        <w:spacing w:after="0" w:line="240" w:lineRule="auto"/>
-        <w:jc w:val="left"/>
-        <w:rPr>
-          <w:rFonts w:ascii="Consolas" w:eastAsiaTheme="minorHAnsi" w:hAnsi="Consolas" w:cs="Consolas"/>
-          <w:color w:val="000000"/>
-          <w:sz w:val="19"/>
-          <w:szCs w:val="19"/>
-          <w:lang w:val="de-DE"/>
-        </w:rPr>
-      </w:pPr>
-      <w:r>
-        <w:rPr>
-          <w:rFonts w:ascii="Consolas" w:eastAsiaTheme="minorHAnsi" w:hAnsi="Consolas" w:cs="Consolas"/>
-          <w:color w:val="000000"/>
-          <w:sz w:val="19"/>
-          <w:szCs w:val="19"/>
-          <w:lang w:val="en-US"/>
-        </w:rPr>
-        <w:t xml:space="preserve">       </w:t>
-      </w:r>
-      <w:r>
-        <w:rPr>
-          <w:rFonts w:ascii="Consolas" w:eastAsiaTheme="minorHAnsi" w:hAnsi="Consolas" w:cs="Consolas"/>
-          <w:color w:val="0000FF"/>
-          <w:sz w:val="19"/>
-          <w:szCs w:val="19"/>
-          <w:lang w:val="de-DE"/>
-        </w:rPr>
-        <w:t>int</w:t>
-      </w:r>
-      <w:r>
-        <w:rPr>
-          <w:rFonts w:ascii="Consolas" w:eastAsiaTheme="minorHAnsi" w:hAnsi="Consolas" w:cs="Consolas"/>
-          <w:color w:val="000000"/>
-          <w:sz w:val="19"/>
-          <w:szCs w:val="19"/>
-          <w:lang w:val="de-DE"/>
-        </w:rPr>
-        <w:t xml:space="preserve"> rotphase = 3; </w:t>
-      </w:r>
-    </w:p>
-    <w:p>
-      <w:pPr>
-        <w:autoSpaceDE w:val="0"/>
-        <w:autoSpaceDN w:val="0"/>
-        <w:adjustRightInd w:val="0"/>
-        <w:spacing w:after="0" w:line="240" w:lineRule="auto"/>
-        <w:jc w:val="left"/>
-        <w:rPr>
-          <w:rFonts w:ascii="Consolas" w:eastAsiaTheme="minorHAnsi" w:hAnsi="Consolas" w:cs="Consolas"/>
-          <w:color w:val="000000"/>
-          <w:sz w:val="19"/>
-          <w:szCs w:val="19"/>
-          <w:lang w:val="de-DE"/>
-        </w:rPr>
-      </w:pPr>
-      <w:r>
-        <w:rPr>
-          <w:rFonts w:ascii="Consolas" w:eastAsiaTheme="minorHAnsi" w:hAnsi="Consolas" w:cs="Consolas"/>
-          <w:color w:val="000000"/>
-          <w:sz w:val="19"/>
-          <w:szCs w:val="19"/>
-          <w:lang w:val="de-DE"/>
-        </w:rPr>
-        <w:t xml:space="preserve">       </w:t>
-      </w:r>
-      <w:r>
-        <w:rPr>
-          <w:rFonts w:ascii="Consolas" w:eastAsiaTheme="minorHAnsi" w:hAnsi="Consolas" w:cs="Consolas"/>
-          <w:color w:val="0000FF"/>
-          <w:sz w:val="19"/>
-          <w:szCs w:val="19"/>
-          <w:lang w:val="de-DE"/>
-        </w:rPr>
-        <w:t>int</w:t>
-      </w:r>
-      <w:r>
-        <w:rPr>
-          <w:rFonts w:ascii="Consolas" w:eastAsiaTheme="minorHAnsi" w:hAnsi="Consolas" w:cs="Consolas"/>
-          <w:color w:val="000000"/>
-          <w:sz w:val="19"/>
-          <w:szCs w:val="19"/>
-          <w:lang w:val="de-DE"/>
-        </w:rPr>
-        <w:t xml:space="preserve"> gelbphase = 1; </w:t>
-      </w:r>
-    </w:p>
-    <w:p>
-      <w:pPr>
-        <w:jc w:val="left"/>
-      </w:pPr>
-      <w:r>
-        <w:rPr>
-          <w:rFonts w:ascii="Consolas" w:eastAsiaTheme="minorHAnsi" w:hAnsi="Consolas" w:cs="Consolas"/>
-          <w:color w:val="000000"/>
-          <w:sz w:val="19"/>
-          <w:szCs w:val="19"/>
-          <w:lang w:val="de-DE"/>
-        </w:rPr>
-        <w:t xml:space="preserve">       </w:t>
-      </w:r>
-      <w:r>
-        <w:rPr>
-          <w:rFonts w:ascii="Consolas" w:eastAsiaTheme="minorHAnsi" w:hAnsi="Consolas" w:cs="Consolas"/>
-          <w:color w:val="0000FF"/>
-          <w:sz w:val="19"/>
-          <w:szCs w:val="19"/>
-          <w:lang w:val="de-DE"/>
-        </w:rPr>
-        <w:t>int</w:t>
-      </w:r>
-      <w:r>
-        <w:rPr>
-          <w:rFonts w:ascii="Consolas" w:eastAsiaTheme="minorHAnsi" w:hAnsi="Consolas" w:cs="Consolas"/>
-          <w:color w:val="000000"/>
-          <w:sz w:val="19"/>
-          <w:szCs w:val="19"/>
-          <w:lang w:val="de-DE"/>
-        </w:rPr>
-        <w:t xml:space="preserve"> gruenphase = 3;</w:t>
-      </w:r>
-    </w:p>
-    <w:p>
-      <w:pPr>
-        <w:ind w:left="1068"/>
-      </w:pPr>
-    </w:p>
-    <w:p>
-      <w:pPr>
-        <w:pStyle w:val="berschrift3"/>
-        <w:rPr>
-          <w:lang w:val="de-DE"/>
-        </w:rPr>
-      </w:pPr>
-      <w:bookmarkStart w:id="62" w:name="_Toc487555069"/>
-      <w:r>
-        <w:t xml:space="preserve">Funktionen </w:t>
-      </w:r>
-      <w:r>
-        <w:t>der Klasse Ampelsteuerung</w:t>
-      </w:r>
-      <w:bookmarkEnd w:id="62"/>
-      <w:r>
-        <w:t xml:space="preserve"> </w:t>
-      </w:r>
-    </w:p>
-    <w:p>
-      <w:pPr>
-        <w:ind w:left="708"/>
-      </w:pPr>
-      <w:r>
-        <w:t xml:space="preserve">Damit die Ampelsteuerung für die Verkehrssimulation verfügbar ist und per WCF erreichbar ist, muss folgendes hinzugefügt werden: </w:t>
-      </w:r>
-    </w:p>
-    <w:p>
-      <w:pPr>
-        <w:ind w:left="708"/>
-        <w:rPr>
-          <w:rFonts w:ascii="Consolas" w:eastAsiaTheme="minorHAnsi" w:hAnsi="Consolas" w:cs="Consolas"/>
-          <w:color w:val="000000"/>
-          <w:sz w:val="19"/>
-          <w:szCs w:val="19"/>
-          <w:lang w:val="en-US"/>
-        </w:rPr>
-      </w:pPr>
-      <w:r>
-        <w:rPr>
-          <w:rFonts w:ascii="Consolas" w:eastAsiaTheme="minorHAnsi" w:hAnsi="Consolas" w:cs="Consolas"/>
-          <w:color w:val="000000"/>
-          <w:sz w:val="19"/>
-          <w:szCs w:val="19"/>
-          <w:lang w:val="en-US"/>
-        </w:rPr>
-        <w:t>[</w:t>
-      </w:r>
-      <w:r>
-        <w:rPr>
-          <w:rFonts w:ascii="Consolas" w:eastAsiaTheme="minorHAnsi" w:hAnsi="Consolas" w:cs="Consolas"/>
-          <w:color w:val="2B91AF"/>
-          <w:sz w:val="19"/>
-          <w:szCs w:val="19"/>
-          <w:lang w:val="en-US"/>
-        </w:rPr>
-        <w:t>ServiceBehavior</w:t>
-      </w:r>
-      <w:r>
-        <w:rPr>
-          <w:rFonts w:ascii="Consolas" w:eastAsiaTheme="minorHAnsi" w:hAnsi="Consolas" w:cs="Consolas"/>
-          <w:color w:val="000000"/>
-          <w:sz w:val="19"/>
-          <w:szCs w:val="19"/>
-          <w:lang w:val="en-US"/>
-        </w:rPr>
-        <w:t xml:space="preserve">(Name = </w:t>
-      </w:r>
-      <w:r>
-        <w:rPr>
-          <w:rFonts w:ascii="Consolas" w:eastAsiaTheme="minorHAnsi" w:hAnsi="Consolas" w:cs="Consolas"/>
-          <w:color w:val="A31515"/>
-          <w:sz w:val="19"/>
-          <w:szCs w:val="19"/>
-          <w:lang w:val="en-US"/>
-        </w:rPr>
-        <w:t>"Ampelsteuerung"</w:t>
-      </w:r>
-      <w:r>
-        <w:rPr>
-          <w:rFonts w:ascii="Consolas" w:eastAsiaTheme="minorHAnsi" w:hAnsi="Consolas" w:cs="Consolas"/>
-          <w:color w:val="000000"/>
-          <w:sz w:val="19"/>
-          <w:szCs w:val="19"/>
-          <w:lang w:val="en-US"/>
-        </w:rPr>
-        <w:t xml:space="preserve">, InstanceContextMode = </w:t>
-      </w:r>
-      <w:r>
-        <w:rPr>
-          <w:rFonts w:ascii="Consolas" w:eastAsiaTheme="minorHAnsi" w:hAnsi="Consolas" w:cs="Consolas"/>
-          <w:color w:val="2B91AF"/>
-          <w:sz w:val="19"/>
-          <w:szCs w:val="19"/>
-          <w:lang w:val="en-US"/>
-        </w:rPr>
-        <w:t>InstanceContextMode</w:t>
-      </w:r>
-      <w:r>
-        <w:rPr>
-          <w:rFonts w:ascii="Consolas" w:eastAsiaTheme="minorHAnsi" w:hAnsi="Consolas" w:cs="Consolas"/>
-          <w:color w:val="000000"/>
-          <w:sz w:val="19"/>
-          <w:szCs w:val="19"/>
-          <w:lang w:val="en-US"/>
-        </w:rPr>
-        <w:t>.Single)]</w:t>
-      </w:r>
-    </w:p>
-    <w:p>
-      <w:pPr>
-        <w:ind w:left="708"/>
-        <w:rPr>
-          <w:lang w:val="de-DE"/>
-        </w:rPr>
-      </w:pPr>
-      <w:r>
-        <w:t xml:space="preserve">Hiermit gibt man die Ampelsteuerung unter dem Namen „Ampelsteuerung“ am Localhost bekannt und lässt somit den Zugriff auf diese zu. </w:t>
-      </w:r>
-      <w:r>
-        <w:t>Weiters werden folgende Funktionen benötigt:</w:t>
-      </w:r>
-    </w:p>
-    <w:p>
-      <w:pPr>
-        <w:pStyle w:val="Listenabsatz"/>
-        <w:numPr>
-          <w:ilvl w:val="0"/>
-          <w:numId w:val="34"/>
-        </w:numPr>
-        <w:rPr>
-          <w:szCs w:val="24"/>
-        </w:rPr>
-      </w:pPr>
-      <w:r>
-        <w:rPr>
-          <w:rFonts w:ascii="Consolas" w:eastAsiaTheme="minorHAnsi" w:hAnsi="Consolas" w:cs="Consolas"/>
-          <w:color w:val="0000FF"/>
-          <w:sz w:val="19"/>
-          <w:szCs w:val="19"/>
-          <w:lang w:val="de-DE"/>
-        </w:rPr>
-        <w:t>private</w:t>
-      </w:r>
-      <w:r>
-        <w:rPr>
-          <w:rFonts w:ascii="Consolas" w:eastAsiaTheme="minorHAnsi" w:hAnsi="Consolas" w:cs="Consolas"/>
-          <w:color w:val="000000"/>
-          <w:sz w:val="19"/>
-          <w:szCs w:val="19"/>
-          <w:lang w:val="de-DE"/>
-        </w:rPr>
-        <w:t xml:space="preserve"> </w:t>
-      </w:r>
-      <w:r>
-        <w:rPr>
-          <w:rFonts w:ascii="Consolas" w:eastAsiaTheme="minorHAnsi" w:hAnsi="Consolas" w:cs="Consolas"/>
-          <w:color w:val="0000FF"/>
-          <w:sz w:val="19"/>
-          <w:szCs w:val="19"/>
-          <w:lang w:val="de-DE"/>
-        </w:rPr>
-        <w:t>void</w:t>
-      </w:r>
-      <w:r>
-        <w:rPr>
-          <w:rFonts w:ascii="Consolas" w:eastAsiaTheme="minorHAnsi" w:hAnsi="Consolas" w:cs="Consolas"/>
-          <w:color w:val="000000"/>
-          <w:sz w:val="19"/>
-          <w:szCs w:val="19"/>
-          <w:lang w:val="de-DE"/>
-        </w:rPr>
-        <w:t xml:space="preserve"> StartServer();</w:t>
-      </w:r>
-    </w:p>
-    <w:p>
-      <w:pPr>
-        <w:ind w:left="1068"/>
-      </w:pPr>
-      <w:r>
-        <w:t xml:space="preserve">Diese Funktion erstellt einen ServiceHost, welcher </w:t>
-      </w:r>
-      <w:r>
-        <w:t xml:space="preserve">von der Verkehrssimulation zum Erstellen einer Verbindung benötigt wird. Weiters wird gewartet, bis von der Verkehrssimulation die Anzahl der benötigten Ampeln geliefert wird. Die Ampeln werden erstellt und ein Timer zum Schalten der Phasen wird pro Ampel gestartet.   </w:t>
-      </w:r>
-      <w:r>
-        <w:t xml:space="preserve"> </w:t>
-      </w:r>
-    </w:p>
-    <w:p>
-      <w:pPr>
-        <w:pStyle w:val="Listenabsatz"/>
-        <w:numPr>
-          <w:ilvl w:val="0"/>
-          <w:numId w:val="34"/>
-        </w:numPr>
-        <w:rPr>
-          <w:szCs w:val="24"/>
-        </w:rPr>
-      </w:pPr>
-      <w:r>
-        <w:rPr>
-          <w:rFonts w:ascii="Consolas" w:eastAsiaTheme="minorHAnsi" w:hAnsi="Consolas" w:cs="Consolas"/>
-          <w:color w:val="0000FF"/>
-          <w:sz w:val="19"/>
-          <w:szCs w:val="19"/>
-          <w:lang w:val="de-DE"/>
-        </w:rPr>
-        <w:t>private</w:t>
-      </w:r>
-      <w:r>
-        <w:rPr>
-          <w:rFonts w:ascii="Consolas" w:eastAsiaTheme="minorHAnsi" w:hAnsi="Consolas" w:cs="Consolas"/>
-          <w:color w:val="000000"/>
-          <w:sz w:val="19"/>
-          <w:szCs w:val="19"/>
-          <w:lang w:val="de-DE"/>
-        </w:rPr>
-        <w:t xml:space="preserve"> </w:t>
-      </w:r>
-      <w:r>
-        <w:rPr>
-          <w:rFonts w:ascii="Consolas" w:eastAsiaTheme="minorHAnsi" w:hAnsi="Consolas" w:cs="Consolas"/>
-          <w:color w:val="2B91AF"/>
-          <w:sz w:val="19"/>
-          <w:szCs w:val="19"/>
-          <w:lang w:val="de-DE"/>
-        </w:rPr>
-        <w:t>Task</w:t>
-      </w:r>
-      <w:r>
-        <w:rPr>
-          <w:rFonts w:ascii="Consolas" w:eastAsiaTheme="minorHAnsi" w:hAnsi="Consolas" w:cs="Consolas"/>
-          <w:color w:val="000000"/>
-          <w:sz w:val="19"/>
-          <w:szCs w:val="19"/>
-          <w:lang w:val="de-DE"/>
-        </w:rPr>
-        <w:t xml:space="preserve"> HandleTimer();</w:t>
-      </w:r>
-    </w:p>
-    <w:p>
-      <w:pPr>
-        <w:ind w:left="1068"/>
-      </w:pPr>
-      <w:r>
-        <w:t xml:space="preserve">Dieser Timer inkrementiert den Sekundenzähler aus der Klasse „Ampeln“ und erzeugt so einen Phasenwechsel. </w:t>
-      </w:r>
-      <w:r>
-        <w:t xml:space="preserve"> </w:t>
-      </w:r>
-    </w:p>
-    <w:p>
-      <w:pPr>
-        <w:pStyle w:val="Listenabsatz"/>
-        <w:numPr>
-          <w:ilvl w:val="0"/>
-          <w:numId w:val="34"/>
-        </w:numPr>
-        <w:rPr>
-          <w:szCs w:val="24"/>
-        </w:rPr>
-      </w:pPr>
-      <w:r>
-        <w:rPr>
-          <w:rFonts w:ascii="Consolas" w:eastAsiaTheme="minorHAnsi" w:hAnsi="Consolas" w:cs="Consolas"/>
-          <w:color w:val="0000FF"/>
-          <w:sz w:val="19"/>
-          <w:szCs w:val="19"/>
-          <w:lang w:val="de-DE"/>
-        </w:rPr>
-        <w:lastRenderedPageBreak/>
-        <w:t>public</w:t>
-      </w:r>
-      <w:r>
-        <w:rPr>
-          <w:rFonts w:ascii="Consolas" w:eastAsiaTheme="minorHAnsi" w:hAnsi="Consolas" w:cs="Consolas"/>
-          <w:color w:val="000000"/>
-          <w:sz w:val="19"/>
-          <w:szCs w:val="19"/>
-          <w:lang w:val="de-DE"/>
-        </w:rPr>
-        <w:t xml:space="preserve"> </w:t>
-      </w:r>
-      <w:r>
-        <w:rPr>
-          <w:rFonts w:ascii="Consolas" w:eastAsiaTheme="minorHAnsi" w:hAnsi="Consolas" w:cs="Consolas"/>
-          <w:color w:val="0000FF"/>
-          <w:sz w:val="19"/>
-          <w:szCs w:val="19"/>
-          <w:lang w:val="de-DE"/>
-        </w:rPr>
-        <w:t>int</w:t>
-      </w:r>
-      <w:r>
-        <w:rPr>
-          <w:rFonts w:ascii="Consolas" w:eastAsiaTheme="minorHAnsi" w:hAnsi="Consolas" w:cs="Consolas"/>
-          <w:color w:val="000000"/>
-          <w:sz w:val="19"/>
-          <w:szCs w:val="19"/>
-          <w:lang w:val="de-DE"/>
-        </w:rPr>
-        <w:t xml:space="preserve"> getAmpelStatus(</w:t>
-      </w:r>
-      <w:r>
-        <w:rPr>
-          <w:rFonts w:ascii="Consolas" w:eastAsiaTheme="minorHAnsi" w:hAnsi="Consolas" w:cs="Consolas"/>
-          <w:color w:val="0000FF"/>
-          <w:sz w:val="19"/>
-          <w:szCs w:val="19"/>
-          <w:lang w:val="de-DE"/>
-        </w:rPr>
-        <w:t>int</w:t>
-      </w:r>
-      <w:r>
-        <w:rPr>
-          <w:rFonts w:ascii="Consolas" w:eastAsiaTheme="minorHAnsi" w:hAnsi="Consolas" w:cs="Consolas"/>
-          <w:color w:val="000000"/>
-          <w:sz w:val="19"/>
-          <w:szCs w:val="19"/>
-          <w:lang w:val="de-DE"/>
-        </w:rPr>
-        <w:t xml:space="preserve"> ampelid);</w:t>
-      </w:r>
-    </w:p>
-    <w:p>
-      <w:pPr>
-        <w:ind w:left="1068"/>
-      </w:pPr>
-      <w:r>
-        <w:t xml:space="preserve">Diese Funktion erhält die eine AmpelID. Diese ID zeigt auf eine Ampel und gibt den Status dieser Ampel zurück. Wird „0“ anstelle der AmpelID mitgegeben, so erhält man den Status aller erstellten Ampeln.    </w:t>
-      </w:r>
-      <w:r>
-        <w:t xml:space="preserve"> </w:t>
-      </w:r>
-    </w:p>
-    <w:p>
-      <w:pPr>
-        <w:pStyle w:val="Listenabsatz"/>
-        <w:numPr>
-          <w:ilvl w:val="0"/>
-          <w:numId w:val="34"/>
-        </w:numPr>
-        <w:rPr>
-          <w:szCs w:val="24"/>
-        </w:rPr>
-      </w:pPr>
-      <w:r>
-        <w:rPr>
-          <w:rFonts w:ascii="Consolas" w:eastAsiaTheme="minorHAnsi" w:hAnsi="Consolas" w:cs="Consolas"/>
-          <w:color w:val="0000FF"/>
-          <w:sz w:val="19"/>
-          <w:szCs w:val="19"/>
-          <w:lang w:val="de-DE"/>
-        </w:rPr>
-        <w:t>public</w:t>
-      </w:r>
-      <w:r>
-        <w:rPr>
-          <w:rFonts w:ascii="Consolas" w:eastAsiaTheme="minorHAnsi" w:hAnsi="Consolas" w:cs="Consolas"/>
-          <w:color w:val="000000"/>
-          <w:sz w:val="19"/>
-          <w:szCs w:val="19"/>
-          <w:lang w:val="de-DE"/>
-        </w:rPr>
-        <w:t xml:space="preserve"> </w:t>
-      </w:r>
-      <w:r>
-        <w:rPr>
-          <w:rFonts w:ascii="Consolas" w:eastAsiaTheme="minorHAnsi" w:hAnsi="Consolas" w:cs="Consolas"/>
-          <w:color w:val="0000FF"/>
-          <w:sz w:val="19"/>
-          <w:szCs w:val="19"/>
-          <w:lang w:val="de-DE"/>
-        </w:rPr>
-        <w:t>string</w:t>
-      </w:r>
-      <w:r>
-        <w:rPr>
-          <w:rFonts w:ascii="Consolas" w:eastAsiaTheme="minorHAnsi" w:hAnsi="Consolas" w:cs="Consolas"/>
-          <w:color w:val="000000"/>
-          <w:sz w:val="19"/>
-          <w:szCs w:val="19"/>
-          <w:lang w:val="de-DE"/>
-        </w:rPr>
-        <w:t xml:space="preserve"> getAmpelAusfall(</w:t>
-      </w:r>
-      <w:r>
-        <w:rPr>
-          <w:rFonts w:ascii="Consolas" w:eastAsiaTheme="minorHAnsi" w:hAnsi="Consolas" w:cs="Consolas"/>
-          <w:color w:val="0000FF"/>
-          <w:sz w:val="19"/>
-          <w:szCs w:val="19"/>
-          <w:lang w:val="de-DE"/>
-        </w:rPr>
-        <w:t>int</w:t>
-      </w:r>
-      <w:r>
-        <w:rPr>
-          <w:rFonts w:ascii="Consolas" w:eastAsiaTheme="minorHAnsi" w:hAnsi="Consolas" w:cs="Consolas"/>
-          <w:color w:val="000000"/>
-          <w:sz w:val="19"/>
-          <w:szCs w:val="19"/>
-          <w:lang w:val="de-DE"/>
-        </w:rPr>
-        <w:t xml:space="preserve"> ampelid)</w:t>
-      </w:r>
-    </w:p>
-    <w:p>
-      <w:pPr>
-        <w:ind w:left="1068"/>
-      </w:pPr>
-      <w:r>
-        <w:t xml:space="preserve">Diese Funktion gibt Information darüber, ob eine Ampel ausgefallen ist aufgrund der mitgegebenen AmpelID.  </w:t>
-      </w:r>
-    </w:p>
-    <w:p>
-      <w:pPr>
-        <w:pStyle w:val="Listenabsatz"/>
-        <w:numPr>
-          <w:ilvl w:val="0"/>
-          <w:numId w:val="34"/>
-        </w:numPr>
-        <w:rPr>
-          <w:szCs w:val="24"/>
-          <w:lang w:val="en-US"/>
-        </w:rPr>
-      </w:pPr>
-      <w:r>
-        <w:rPr>
-          <w:rFonts w:ascii="Consolas" w:eastAsiaTheme="minorHAnsi" w:hAnsi="Consolas" w:cs="Consolas"/>
-          <w:color w:val="0000FF"/>
-          <w:sz w:val="19"/>
-          <w:szCs w:val="19"/>
-          <w:lang w:val="en-US"/>
-        </w:rPr>
-        <w:t>public</w:t>
-      </w:r>
-      <w:r>
-        <w:rPr>
-          <w:rFonts w:ascii="Consolas" w:eastAsiaTheme="minorHAnsi" w:hAnsi="Consolas" w:cs="Consolas"/>
-          <w:color w:val="000000"/>
-          <w:sz w:val="19"/>
-          <w:szCs w:val="19"/>
-          <w:lang w:val="en-US"/>
-        </w:rPr>
-        <w:t xml:space="preserve"> </w:t>
-      </w:r>
-      <w:r>
-        <w:rPr>
-          <w:rFonts w:ascii="Consolas" w:eastAsiaTheme="minorHAnsi" w:hAnsi="Consolas" w:cs="Consolas"/>
-          <w:color w:val="0000FF"/>
-          <w:sz w:val="19"/>
-          <w:szCs w:val="19"/>
-          <w:lang w:val="en-US"/>
-        </w:rPr>
-        <w:t>void</w:t>
-      </w:r>
-      <w:r>
-        <w:rPr>
-          <w:rFonts w:ascii="Consolas" w:eastAsiaTheme="minorHAnsi" w:hAnsi="Consolas" w:cs="Consolas"/>
-          <w:color w:val="000000"/>
-          <w:sz w:val="19"/>
-          <w:szCs w:val="19"/>
-          <w:lang w:val="en-US"/>
-        </w:rPr>
-        <w:t xml:space="preserve"> setAmpelAusfall(</w:t>
-      </w:r>
-      <w:r>
-        <w:rPr>
-          <w:rFonts w:ascii="Consolas" w:eastAsiaTheme="minorHAnsi" w:hAnsi="Consolas" w:cs="Consolas"/>
-          <w:color w:val="0000FF"/>
-          <w:sz w:val="19"/>
-          <w:szCs w:val="19"/>
-          <w:lang w:val="en-US"/>
-        </w:rPr>
-        <w:t>int</w:t>
-      </w:r>
-      <w:r>
-        <w:rPr>
-          <w:rFonts w:ascii="Consolas" w:eastAsiaTheme="minorHAnsi" w:hAnsi="Consolas" w:cs="Consolas"/>
-          <w:color w:val="000000"/>
-          <w:sz w:val="19"/>
-          <w:szCs w:val="19"/>
-          <w:lang w:val="en-US"/>
-        </w:rPr>
-        <w:t xml:space="preserve"> ampelid)</w:t>
-      </w:r>
-    </w:p>
-    <w:p>
-      <w:pPr>
-        <w:ind w:left="1068"/>
-      </w:pPr>
-      <w:r>
-        <w:t xml:space="preserve">Mit setAmpelAusfall ist man in der Lage, eine Ampel aufgrund dessen ID Auszuschalten.  </w:t>
-      </w:r>
-    </w:p>
-    <w:p>
-      <w:pPr>
-        <w:ind w:left="1068"/>
-      </w:pPr>
-    </w:p>
-    <w:p>
-      <w:pPr>
-        <w:pStyle w:val="Listenabsatz"/>
-        <w:numPr>
-          <w:ilvl w:val="0"/>
-          <w:numId w:val="34"/>
-        </w:numPr>
-        <w:rPr>
-          <w:szCs w:val="24"/>
-          <w:lang w:val="en-US"/>
-        </w:rPr>
-      </w:pPr>
-      <w:r>
-        <w:rPr>
-          <w:rFonts w:ascii="Consolas" w:eastAsiaTheme="minorHAnsi" w:hAnsi="Consolas" w:cs="Consolas"/>
-          <w:color w:val="0000FF"/>
-          <w:sz w:val="19"/>
-          <w:szCs w:val="19"/>
-          <w:lang w:val="en-US"/>
-        </w:rPr>
-        <w:t>public</w:t>
-      </w:r>
-      <w:r>
-        <w:rPr>
-          <w:rFonts w:ascii="Consolas" w:eastAsiaTheme="minorHAnsi" w:hAnsi="Consolas" w:cs="Consolas"/>
-          <w:color w:val="000000"/>
-          <w:sz w:val="19"/>
-          <w:szCs w:val="19"/>
-          <w:lang w:val="en-US"/>
-        </w:rPr>
-        <w:t xml:space="preserve"> </w:t>
-      </w:r>
-      <w:r>
-        <w:rPr>
-          <w:rFonts w:ascii="Consolas" w:eastAsiaTheme="minorHAnsi" w:hAnsi="Consolas" w:cs="Consolas"/>
-          <w:color w:val="0000FF"/>
-          <w:sz w:val="19"/>
-          <w:szCs w:val="19"/>
-          <w:lang w:val="en-US"/>
-        </w:rPr>
-        <w:t>void</w:t>
-      </w:r>
-      <w:r>
-        <w:rPr>
-          <w:rFonts w:ascii="Consolas" w:eastAsiaTheme="minorHAnsi" w:hAnsi="Consolas" w:cs="Consolas"/>
-          <w:color w:val="000000"/>
-          <w:sz w:val="19"/>
-          <w:szCs w:val="19"/>
-          <w:lang w:val="en-US"/>
-        </w:rPr>
-        <w:t xml:space="preserve"> setAmpelOn(</w:t>
-      </w:r>
-      <w:r>
-        <w:rPr>
-          <w:rFonts w:ascii="Consolas" w:eastAsiaTheme="minorHAnsi" w:hAnsi="Consolas" w:cs="Consolas"/>
-          <w:color w:val="0000FF"/>
-          <w:sz w:val="19"/>
-          <w:szCs w:val="19"/>
-          <w:lang w:val="en-US"/>
-        </w:rPr>
-        <w:t>int</w:t>
-      </w:r>
-      <w:r>
-        <w:rPr>
-          <w:rFonts w:ascii="Consolas" w:eastAsiaTheme="minorHAnsi" w:hAnsi="Consolas" w:cs="Consolas"/>
-          <w:color w:val="000000"/>
-          <w:sz w:val="19"/>
-          <w:szCs w:val="19"/>
-          <w:lang w:val="en-US"/>
-        </w:rPr>
-        <w:t xml:space="preserve"> ampelid)</w:t>
-      </w:r>
-      <w:r>
-        <w:rPr>
-          <w:rFonts w:ascii="Consolas" w:eastAsiaTheme="minorHAnsi" w:hAnsi="Consolas" w:cs="Consolas"/>
-          <w:color w:val="000000"/>
-          <w:sz w:val="19"/>
-          <w:szCs w:val="19"/>
-          <w:lang w:val="en-US"/>
-        </w:rPr>
-        <w:t>;</w:t>
-      </w:r>
-    </w:p>
-    <w:p>
-      <w:pPr>
-        <w:ind w:left="1068"/>
-      </w:pPr>
-      <w:r>
-        <w:t xml:space="preserve">Hier kann man eine Ampel mit mitgegebener ID wieder einschalten, sofern sie ausgeschaltet ist.   </w:t>
-      </w:r>
-    </w:p>
-    <w:p>
-      <w:pPr>
-        <w:pStyle w:val="Listenabsatz"/>
-        <w:numPr>
-          <w:ilvl w:val="0"/>
-          <w:numId w:val="34"/>
-        </w:numPr>
-        <w:rPr>
-          <w:szCs w:val="24"/>
-        </w:rPr>
-      </w:pPr>
-      <w:r>
-        <w:rPr>
-          <w:rFonts w:ascii="Consolas" w:eastAsiaTheme="minorHAnsi" w:hAnsi="Consolas" w:cs="Consolas"/>
-          <w:color w:val="0000FF"/>
-          <w:sz w:val="19"/>
-          <w:szCs w:val="19"/>
-          <w:lang w:val="de-DE"/>
-        </w:rPr>
-        <w:t>public</w:t>
-      </w:r>
-      <w:r>
-        <w:rPr>
-          <w:rFonts w:ascii="Consolas" w:eastAsiaTheme="minorHAnsi" w:hAnsi="Consolas" w:cs="Consolas"/>
-          <w:color w:val="000000"/>
-          <w:sz w:val="19"/>
-          <w:szCs w:val="19"/>
-          <w:lang w:val="de-DE"/>
-        </w:rPr>
-        <w:t xml:space="preserve"> </w:t>
-      </w:r>
-      <w:r>
-        <w:rPr>
-          <w:rFonts w:ascii="Consolas" w:eastAsiaTheme="minorHAnsi" w:hAnsi="Consolas" w:cs="Consolas"/>
-          <w:color w:val="0000FF"/>
-          <w:sz w:val="19"/>
-          <w:szCs w:val="19"/>
-          <w:lang w:val="de-DE"/>
-        </w:rPr>
-        <w:t>void</w:t>
-      </w:r>
-      <w:r>
-        <w:rPr>
-          <w:rFonts w:ascii="Consolas" w:eastAsiaTheme="minorHAnsi" w:hAnsi="Consolas" w:cs="Consolas"/>
-          <w:color w:val="000000"/>
-          <w:sz w:val="19"/>
-          <w:szCs w:val="19"/>
-          <w:lang w:val="de-DE"/>
-        </w:rPr>
-        <w:t xml:space="preserve"> setAmpelStatus(</w:t>
-      </w:r>
-      <w:r>
-        <w:rPr>
-          <w:rFonts w:ascii="Consolas" w:eastAsiaTheme="minorHAnsi" w:hAnsi="Consolas" w:cs="Consolas"/>
-          <w:color w:val="0000FF"/>
-          <w:sz w:val="19"/>
-          <w:szCs w:val="19"/>
-          <w:lang w:val="de-DE"/>
-        </w:rPr>
-        <w:t>int</w:t>
-      </w:r>
-      <w:r>
-        <w:rPr>
-          <w:rFonts w:ascii="Consolas" w:eastAsiaTheme="minorHAnsi" w:hAnsi="Consolas" w:cs="Consolas"/>
-          <w:color w:val="000000"/>
-          <w:sz w:val="19"/>
-          <w:szCs w:val="19"/>
-          <w:lang w:val="de-DE"/>
-        </w:rPr>
-        <w:t xml:space="preserve"> ampelid, </w:t>
-      </w:r>
-      <w:r>
-        <w:rPr>
-          <w:rFonts w:ascii="Consolas" w:eastAsiaTheme="minorHAnsi" w:hAnsi="Consolas" w:cs="Consolas"/>
-          <w:color w:val="0000FF"/>
-          <w:sz w:val="19"/>
-          <w:szCs w:val="19"/>
-          <w:lang w:val="de-DE"/>
-        </w:rPr>
-        <w:t>int</w:t>
-      </w:r>
-      <w:r>
-        <w:rPr>
-          <w:rFonts w:ascii="Consolas" w:eastAsiaTheme="minorHAnsi" w:hAnsi="Consolas" w:cs="Consolas"/>
-          <w:color w:val="000000"/>
-          <w:sz w:val="19"/>
-          <w:szCs w:val="19"/>
-          <w:lang w:val="de-DE"/>
-        </w:rPr>
-        <w:t xml:space="preserve"> neuerStatus);</w:t>
-      </w:r>
-    </w:p>
-    <w:p>
-      <w:pPr>
-        <w:ind w:left="1068"/>
-      </w:pPr>
-      <w:r>
-        <w:t xml:space="preserve">Hier kann man den Status einer Ampel manipulieren bzw. angeben, ob eine Ampel Rot, Gelb, oder Grün ist.   </w:t>
-      </w:r>
-    </w:p>
-    <w:p>
-      <w:pPr>
-        <w:pStyle w:val="Listenabsatz"/>
-        <w:numPr>
-          <w:ilvl w:val="0"/>
-          <w:numId w:val="34"/>
-        </w:numPr>
-        <w:rPr>
-          <w:szCs w:val="24"/>
-          <w:lang w:val="en-US"/>
-        </w:rPr>
-      </w:pPr>
-      <w:r>
-        <w:rPr>
-          <w:rFonts w:ascii="Consolas" w:eastAsiaTheme="minorHAnsi" w:hAnsi="Consolas" w:cs="Consolas"/>
-          <w:color w:val="0000FF"/>
-          <w:sz w:val="19"/>
-          <w:szCs w:val="19"/>
-          <w:lang w:val="en-US"/>
-        </w:rPr>
-        <w:t>public</w:t>
-      </w:r>
-      <w:r>
-        <w:rPr>
-          <w:rFonts w:ascii="Consolas" w:eastAsiaTheme="minorHAnsi" w:hAnsi="Consolas" w:cs="Consolas"/>
-          <w:color w:val="000000"/>
-          <w:sz w:val="19"/>
-          <w:szCs w:val="19"/>
-          <w:lang w:val="en-US"/>
-        </w:rPr>
-        <w:t xml:space="preserve"> </w:t>
-      </w:r>
-      <w:r>
-        <w:rPr>
-          <w:rFonts w:ascii="Consolas" w:eastAsiaTheme="minorHAnsi" w:hAnsi="Consolas" w:cs="Consolas"/>
-          <w:color w:val="0000FF"/>
-          <w:sz w:val="19"/>
-          <w:szCs w:val="19"/>
-          <w:lang w:val="en-US"/>
-        </w:rPr>
-        <w:t>string</w:t>
-      </w:r>
-      <w:r>
-        <w:rPr>
-          <w:rFonts w:ascii="Consolas" w:eastAsiaTheme="minorHAnsi" w:hAnsi="Consolas" w:cs="Consolas"/>
-          <w:color w:val="000000"/>
-          <w:sz w:val="19"/>
-          <w:szCs w:val="19"/>
-          <w:lang w:val="en-US"/>
-        </w:rPr>
-        <w:t xml:space="preserve"> getRotPhase(</w:t>
-      </w:r>
-      <w:r>
-        <w:rPr>
-          <w:rFonts w:ascii="Consolas" w:eastAsiaTheme="minorHAnsi" w:hAnsi="Consolas" w:cs="Consolas"/>
-          <w:color w:val="0000FF"/>
-          <w:sz w:val="19"/>
-          <w:szCs w:val="19"/>
-          <w:lang w:val="en-US"/>
-        </w:rPr>
-        <w:t>int</w:t>
-      </w:r>
-      <w:r>
-        <w:rPr>
-          <w:rFonts w:ascii="Consolas" w:eastAsiaTheme="minorHAnsi" w:hAnsi="Consolas" w:cs="Consolas"/>
-          <w:color w:val="000000"/>
-          <w:sz w:val="19"/>
-          <w:szCs w:val="19"/>
-          <w:lang w:val="en-US"/>
-        </w:rPr>
-        <w:t xml:space="preserve"> ampelid)</w:t>
-      </w:r>
-      <w:r>
-        <w:rPr>
-          <w:rFonts w:ascii="Consolas" w:eastAsiaTheme="minorHAnsi" w:hAnsi="Consolas" w:cs="Consolas"/>
-          <w:color w:val="000000"/>
-          <w:sz w:val="19"/>
-          <w:szCs w:val="19"/>
-          <w:lang w:val="en-US"/>
-        </w:rPr>
-        <w:t>;</w:t>
-      </w:r>
-    </w:p>
-    <w:p>
-      <w:pPr>
-        <w:ind w:left="1068"/>
-      </w:pPr>
-      <w:r>
-        <w:t xml:space="preserve">Hier erhält man aufgrund der ID die Zeit der Rotphase wieder.   </w:t>
-      </w:r>
-    </w:p>
-    <w:p>
-      <w:pPr>
-        <w:pStyle w:val="Listenabsatz"/>
-        <w:numPr>
-          <w:ilvl w:val="0"/>
-          <w:numId w:val="34"/>
-        </w:numPr>
-        <w:rPr>
-          <w:szCs w:val="24"/>
-          <w:lang w:val="en-US"/>
-        </w:rPr>
-      </w:pPr>
-      <w:r>
-        <w:rPr>
-          <w:rFonts w:ascii="Consolas" w:eastAsiaTheme="minorHAnsi" w:hAnsi="Consolas" w:cs="Consolas"/>
-          <w:color w:val="0000FF"/>
-          <w:sz w:val="19"/>
-          <w:szCs w:val="19"/>
-          <w:lang w:val="en-US"/>
-        </w:rPr>
-        <w:t>public</w:t>
-      </w:r>
-      <w:r>
-        <w:rPr>
-          <w:rFonts w:ascii="Consolas" w:eastAsiaTheme="minorHAnsi" w:hAnsi="Consolas" w:cs="Consolas"/>
-          <w:color w:val="000000"/>
-          <w:sz w:val="19"/>
-          <w:szCs w:val="19"/>
-          <w:lang w:val="en-US"/>
-        </w:rPr>
-        <w:t xml:space="preserve"> </w:t>
-      </w:r>
-      <w:r>
-        <w:rPr>
-          <w:rFonts w:ascii="Consolas" w:eastAsiaTheme="minorHAnsi" w:hAnsi="Consolas" w:cs="Consolas"/>
-          <w:color w:val="0000FF"/>
-          <w:sz w:val="19"/>
-          <w:szCs w:val="19"/>
-          <w:lang w:val="en-US"/>
-        </w:rPr>
-        <w:t>string</w:t>
-      </w:r>
-      <w:r>
-        <w:rPr>
-          <w:rFonts w:ascii="Consolas" w:eastAsiaTheme="minorHAnsi" w:hAnsi="Consolas" w:cs="Consolas"/>
-          <w:color w:val="000000"/>
-          <w:sz w:val="19"/>
-          <w:szCs w:val="19"/>
-          <w:lang w:val="en-US"/>
-        </w:rPr>
-        <w:t xml:space="preserve"> get</w:t>
-      </w:r>
-      <w:r>
-        <w:rPr>
-          <w:rFonts w:ascii="Consolas" w:eastAsiaTheme="minorHAnsi" w:hAnsi="Consolas" w:cs="Consolas"/>
-          <w:color w:val="000000"/>
-          <w:sz w:val="19"/>
-          <w:szCs w:val="19"/>
-          <w:lang w:val="en-US"/>
-        </w:rPr>
-        <w:t>Gelb</w:t>
-      </w:r>
-      <w:r>
-        <w:rPr>
-          <w:rFonts w:ascii="Consolas" w:eastAsiaTheme="minorHAnsi" w:hAnsi="Consolas" w:cs="Consolas"/>
-          <w:color w:val="000000"/>
-          <w:sz w:val="19"/>
-          <w:szCs w:val="19"/>
-          <w:lang w:val="en-US"/>
-        </w:rPr>
-        <w:t>Phase(</w:t>
-      </w:r>
-      <w:r>
-        <w:rPr>
-          <w:rFonts w:ascii="Consolas" w:eastAsiaTheme="minorHAnsi" w:hAnsi="Consolas" w:cs="Consolas"/>
-          <w:color w:val="0000FF"/>
-          <w:sz w:val="19"/>
-          <w:szCs w:val="19"/>
-          <w:lang w:val="en-US"/>
-        </w:rPr>
-        <w:t>int</w:t>
-      </w:r>
-      <w:r>
-        <w:rPr>
-          <w:rFonts w:ascii="Consolas" w:eastAsiaTheme="minorHAnsi" w:hAnsi="Consolas" w:cs="Consolas"/>
-          <w:color w:val="000000"/>
-          <w:sz w:val="19"/>
-          <w:szCs w:val="19"/>
-          <w:lang w:val="en-US"/>
-        </w:rPr>
-        <w:t xml:space="preserve"> ampelid)</w:t>
-      </w:r>
-      <w:r>
-        <w:rPr>
-          <w:rFonts w:ascii="Consolas" w:eastAsiaTheme="minorHAnsi" w:hAnsi="Consolas" w:cs="Consolas"/>
-          <w:color w:val="000000"/>
-          <w:sz w:val="19"/>
-          <w:szCs w:val="19"/>
-          <w:lang w:val="en-US"/>
-        </w:rPr>
-        <w:t>;</w:t>
-      </w:r>
-    </w:p>
-    <w:p>
-      <w:pPr>
-        <w:ind w:left="1068"/>
-      </w:pPr>
-      <w:r>
-        <w:t xml:space="preserve">Hier erhält man aufgrund der ID die Zeit der Gelbphase wieder.   </w:t>
-      </w:r>
-    </w:p>
-    <w:p>
-      <w:pPr>
-        <w:pStyle w:val="Listenabsatz"/>
-        <w:numPr>
-          <w:ilvl w:val="0"/>
-          <w:numId w:val="34"/>
-        </w:numPr>
-        <w:rPr>
-          <w:szCs w:val="24"/>
-          <w:lang w:val="en-US"/>
-        </w:rPr>
-      </w:pPr>
-      <w:r>
-        <w:rPr>
-          <w:rFonts w:ascii="Consolas" w:eastAsiaTheme="minorHAnsi" w:hAnsi="Consolas" w:cs="Consolas"/>
-          <w:color w:val="0000FF"/>
-          <w:sz w:val="19"/>
-          <w:szCs w:val="19"/>
-          <w:lang w:val="en-US"/>
-        </w:rPr>
-        <w:t>public</w:t>
-      </w:r>
-      <w:r>
-        <w:rPr>
-          <w:rFonts w:ascii="Consolas" w:eastAsiaTheme="minorHAnsi" w:hAnsi="Consolas" w:cs="Consolas"/>
-          <w:color w:val="000000"/>
-          <w:sz w:val="19"/>
-          <w:szCs w:val="19"/>
-          <w:lang w:val="en-US"/>
-        </w:rPr>
-        <w:t xml:space="preserve"> </w:t>
-      </w:r>
-      <w:r>
-        <w:rPr>
-          <w:rFonts w:ascii="Consolas" w:eastAsiaTheme="minorHAnsi" w:hAnsi="Consolas" w:cs="Consolas"/>
-          <w:color w:val="0000FF"/>
-          <w:sz w:val="19"/>
-          <w:szCs w:val="19"/>
-          <w:lang w:val="en-US"/>
-        </w:rPr>
-        <w:t>string</w:t>
-      </w:r>
-      <w:r>
-        <w:rPr>
-          <w:rFonts w:ascii="Consolas" w:eastAsiaTheme="minorHAnsi" w:hAnsi="Consolas" w:cs="Consolas"/>
-          <w:color w:val="000000"/>
-          <w:sz w:val="19"/>
-          <w:szCs w:val="19"/>
-          <w:lang w:val="en-US"/>
-        </w:rPr>
-        <w:t xml:space="preserve"> get</w:t>
-      </w:r>
-      <w:r>
-        <w:rPr>
-          <w:rFonts w:ascii="Consolas" w:eastAsiaTheme="minorHAnsi" w:hAnsi="Consolas" w:cs="Consolas"/>
-          <w:color w:val="000000"/>
-          <w:sz w:val="19"/>
-          <w:szCs w:val="19"/>
-          <w:lang w:val="en-US"/>
-        </w:rPr>
-        <w:t>Gruen</w:t>
-      </w:r>
-      <w:r>
-        <w:rPr>
-          <w:rFonts w:ascii="Consolas" w:eastAsiaTheme="minorHAnsi" w:hAnsi="Consolas" w:cs="Consolas"/>
-          <w:color w:val="000000"/>
-          <w:sz w:val="19"/>
-          <w:szCs w:val="19"/>
-          <w:lang w:val="en-US"/>
-        </w:rPr>
-        <w:t>Phase(</w:t>
-      </w:r>
-      <w:r>
-        <w:rPr>
-          <w:rFonts w:ascii="Consolas" w:eastAsiaTheme="minorHAnsi" w:hAnsi="Consolas" w:cs="Consolas"/>
-          <w:color w:val="0000FF"/>
-          <w:sz w:val="19"/>
-          <w:szCs w:val="19"/>
-          <w:lang w:val="en-US"/>
-        </w:rPr>
-        <w:t>int</w:t>
-      </w:r>
-      <w:r>
-        <w:rPr>
-          <w:rFonts w:ascii="Consolas" w:eastAsiaTheme="minorHAnsi" w:hAnsi="Consolas" w:cs="Consolas"/>
-          <w:color w:val="000000"/>
-          <w:sz w:val="19"/>
-          <w:szCs w:val="19"/>
-          <w:lang w:val="en-US"/>
-        </w:rPr>
-        <w:t xml:space="preserve"> ampelid)</w:t>
-      </w:r>
-      <w:r>
-        <w:rPr>
-          <w:rFonts w:ascii="Consolas" w:eastAsiaTheme="minorHAnsi" w:hAnsi="Consolas" w:cs="Consolas"/>
-          <w:color w:val="000000"/>
-          <w:sz w:val="19"/>
-          <w:szCs w:val="19"/>
-          <w:lang w:val="en-US"/>
-        </w:rPr>
-        <w:t>;</w:t>
-      </w:r>
-    </w:p>
-    <w:p>
-      <w:pPr>
-        <w:ind w:left="1068"/>
-      </w:pPr>
-      <w:r>
-        <w:t xml:space="preserve">Hier erhält man aufgrund der ID die Zeit der Grünphase wieder.   </w:t>
-      </w:r>
-    </w:p>
-    <w:p>
-      <w:pPr>
-        <w:pStyle w:val="Listenabsatz"/>
-        <w:numPr>
-          <w:ilvl w:val="0"/>
-          <w:numId w:val="34"/>
-        </w:numPr>
-        <w:rPr>
-          <w:szCs w:val="24"/>
-          <w:lang w:val="en-US"/>
-        </w:rPr>
-      </w:pPr>
-      <w:r>
-        <w:rPr>
-          <w:rFonts w:ascii="Consolas" w:eastAsiaTheme="minorHAnsi" w:hAnsi="Consolas" w:cs="Consolas"/>
-          <w:color w:val="0000FF"/>
-          <w:sz w:val="19"/>
-          <w:szCs w:val="19"/>
-          <w:lang w:val="de-DE"/>
-        </w:rPr>
-        <w:t>public</w:t>
-      </w:r>
-      <w:r>
-        <w:rPr>
-          <w:rFonts w:ascii="Consolas" w:eastAsiaTheme="minorHAnsi" w:hAnsi="Consolas" w:cs="Consolas"/>
-          <w:color w:val="000000"/>
-          <w:sz w:val="19"/>
-          <w:szCs w:val="19"/>
-          <w:lang w:val="de-DE"/>
-        </w:rPr>
-        <w:t xml:space="preserve"> </w:t>
-      </w:r>
-      <w:r>
-        <w:rPr>
-          <w:rFonts w:ascii="Consolas" w:eastAsiaTheme="minorHAnsi" w:hAnsi="Consolas" w:cs="Consolas"/>
-          <w:color w:val="0000FF"/>
-          <w:sz w:val="19"/>
-          <w:szCs w:val="19"/>
-          <w:lang w:val="de-DE"/>
-        </w:rPr>
-        <w:t>void</w:t>
-      </w:r>
-      <w:r>
-        <w:rPr>
-          <w:rFonts w:ascii="Consolas" w:eastAsiaTheme="minorHAnsi" w:hAnsi="Consolas" w:cs="Consolas"/>
-          <w:color w:val="000000"/>
-          <w:sz w:val="19"/>
-          <w:szCs w:val="19"/>
-          <w:lang w:val="de-DE"/>
-        </w:rPr>
-        <w:t xml:space="preserve"> setRotPhase(</w:t>
-      </w:r>
-      <w:r>
-        <w:rPr>
-          <w:rFonts w:ascii="Consolas" w:eastAsiaTheme="minorHAnsi" w:hAnsi="Consolas" w:cs="Consolas"/>
-          <w:color w:val="0000FF"/>
-          <w:sz w:val="19"/>
-          <w:szCs w:val="19"/>
-          <w:lang w:val="de-DE"/>
-        </w:rPr>
-        <w:t>int</w:t>
-      </w:r>
-      <w:r>
-        <w:rPr>
-          <w:rFonts w:ascii="Consolas" w:eastAsiaTheme="minorHAnsi" w:hAnsi="Consolas" w:cs="Consolas"/>
-          <w:color w:val="000000"/>
-          <w:sz w:val="19"/>
-          <w:szCs w:val="19"/>
-          <w:lang w:val="de-DE"/>
-        </w:rPr>
-        <w:t xml:space="preserve"> ampelid, </w:t>
-      </w:r>
-      <w:r>
-        <w:rPr>
-          <w:rFonts w:ascii="Consolas" w:eastAsiaTheme="minorHAnsi" w:hAnsi="Consolas" w:cs="Consolas"/>
-          <w:color w:val="0000FF"/>
-          <w:sz w:val="19"/>
-          <w:szCs w:val="19"/>
-          <w:lang w:val="de-DE"/>
-        </w:rPr>
-        <w:t>int</w:t>
-      </w:r>
-      <w:r>
-        <w:rPr>
-          <w:rFonts w:ascii="Consolas" w:eastAsiaTheme="minorHAnsi" w:hAnsi="Consolas" w:cs="Consolas"/>
-          <w:color w:val="000000"/>
-          <w:sz w:val="19"/>
-          <w:szCs w:val="19"/>
-          <w:lang w:val="de-DE"/>
-        </w:rPr>
-        <w:t xml:space="preserve"> zeit)</w:t>
-      </w:r>
-      <w:r>
-        <w:rPr>
-          <w:rFonts w:ascii="Consolas" w:eastAsiaTheme="minorHAnsi" w:hAnsi="Consolas" w:cs="Consolas"/>
-          <w:color w:val="000000"/>
-          <w:sz w:val="19"/>
-          <w:szCs w:val="19"/>
-          <w:lang w:val="en-US"/>
-        </w:rPr>
-        <w:t>;</w:t>
-      </w:r>
-    </w:p>
-    <w:p>
-      <w:pPr>
-        <w:ind w:left="1068"/>
-      </w:pPr>
-      <w:r>
-        <w:t xml:space="preserve">Hier kann man aufgrund der ID die Zeit der Rotphase einstellen.   </w:t>
-      </w:r>
-    </w:p>
-    <w:p>
-      <w:pPr>
-        <w:pStyle w:val="Listenabsatz"/>
-        <w:numPr>
-          <w:ilvl w:val="0"/>
-          <w:numId w:val="34"/>
-        </w:numPr>
-        <w:rPr>
-          <w:szCs w:val="24"/>
-          <w:lang w:val="en-US"/>
-        </w:rPr>
-      </w:pPr>
-      <w:r>
-        <w:rPr>
-          <w:rFonts w:ascii="Consolas" w:eastAsiaTheme="minorHAnsi" w:hAnsi="Consolas" w:cs="Consolas"/>
-          <w:color w:val="0000FF"/>
-          <w:sz w:val="19"/>
-          <w:szCs w:val="19"/>
-          <w:lang w:val="de-DE"/>
-        </w:rPr>
-        <w:t>public</w:t>
-      </w:r>
-      <w:r>
-        <w:rPr>
-          <w:rFonts w:ascii="Consolas" w:eastAsiaTheme="minorHAnsi" w:hAnsi="Consolas" w:cs="Consolas"/>
-          <w:color w:val="000000"/>
-          <w:sz w:val="19"/>
-          <w:szCs w:val="19"/>
-          <w:lang w:val="de-DE"/>
-        </w:rPr>
-        <w:t xml:space="preserve"> </w:t>
-      </w:r>
-      <w:r>
-        <w:rPr>
-          <w:rFonts w:ascii="Consolas" w:eastAsiaTheme="minorHAnsi" w:hAnsi="Consolas" w:cs="Consolas"/>
-          <w:color w:val="0000FF"/>
-          <w:sz w:val="19"/>
-          <w:szCs w:val="19"/>
-          <w:lang w:val="de-DE"/>
-        </w:rPr>
-        <w:t>void</w:t>
-      </w:r>
-      <w:r>
-        <w:rPr>
-          <w:rFonts w:ascii="Consolas" w:eastAsiaTheme="minorHAnsi" w:hAnsi="Consolas" w:cs="Consolas"/>
-          <w:color w:val="000000"/>
-          <w:sz w:val="19"/>
-          <w:szCs w:val="19"/>
-          <w:lang w:val="de-DE"/>
-        </w:rPr>
-        <w:t xml:space="preserve"> setGelbPhase(</w:t>
-      </w:r>
-      <w:r>
-        <w:rPr>
-          <w:rFonts w:ascii="Consolas" w:eastAsiaTheme="minorHAnsi" w:hAnsi="Consolas" w:cs="Consolas"/>
-          <w:color w:val="0000FF"/>
-          <w:sz w:val="19"/>
-          <w:szCs w:val="19"/>
-          <w:lang w:val="de-DE"/>
-        </w:rPr>
-        <w:t>int</w:t>
-      </w:r>
-      <w:r>
-        <w:rPr>
-          <w:rFonts w:ascii="Consolas" w:eastAsiaTheme="minorHAnsi" w:hAnsi="Consolas" w:cs="Consolas"/>
-          <w:color w:val="000000"/>
-          <w:sz w:val="19"/>
-          <w:szCs w:val="19"/>
-          <w:lang w:val="de-DE"/>
-        </w:rPr>
-        <w:t xml:space="preserve"> ampelid, </w:t>
-      </w:r>
-      <w:r>
-        <w:rPr>
-          <w:rFonts w:ascii="Consolas" w:eastAsiaTheme="minorHAnsi" w:hAnsi="Consolas" w:cs="Consolas"/>
-          <w:color w:val="0000FF"/>
-          <w:sz w:val="19"/>
-          <w:szCs w:val="19"/>
-          <w:lang w:val="de-DE"/>
-        </w:rPr>
-        <w:t>int</w:t>
-      </w:r>
-      <w:r>
-        <w:rPr>
-          <w:rFonts w:ascii="Consolas" w:eastAsiaTheme="minorHAnsi" w:hAnsi="Consolas" w:cs="Consolas"/>
-          <w:color w:val="000000"/>
-          <w:sz w:val="19"/>
-          <w:szCs w:val="19"/>
-          <w:lang w:val="de-DE"/>
-        </w:rPr>
-        <w:t xml:space="preserve"> zeit)</w:t>
-      </w:r>
-      <w:r>
-        <w:rPr>
-          <w:rFonts w:ascii="Consolas" w:eastAsiaTheme="minorHAnsi" w:hAnsi="Consolas" w:cs="Consolas"/>
-          <w:color w:val="000000"/>
-          <w:sz w:val="19"/>
-          <w:szCs w:val="19"/>
-          <w:lang w:val="en-US"/>
-        </w:rPr>
-        <w:t>;</w:t>
-      </w:r>
-    </w:p>
-    <w:p>
-      <w:pPr>
-        <w:ind w:left="1068"/>
-      </w:pPr>
-      <w:r>
-        <w:t xml:space="preserve">Hier kann man aufgrund der ID die Zeit der Gelbphase einstellen.   </w:t>
-      </w:r>
-    </w:p>
-    <w:p>
-      <w:pPr>
-        <w:pStyle w:val="Listenabsatz"/>
-        <w:numPr>
-          <w:ilvl w:val="0"/>
-          <w:numId w:val="34"/>
-        </w:numPr>
-        <w:rPr>
-          <w:szCs w:val="24"/>
-          <w:lang w:val="en-US"/>
-        </w:rPr>
-      </w:pPr>
-      <w:r>
-        <w:rPr>
-          <w:rFonts w:ascii="Consolas" w:eastAsiaTheme="minorHAnsi" w:hAnsi="Consolas" w:cs="Consolas"/>
-          <w:color w:val="0000FF"/>
-          <w:sz w:val="19"/>
-          <w:szCs w:val="19"/>
-          <w:lang w:val="de-DE"/>
-        </w:rPr>
-        <w:t>public</w:t>
-      </w:r>
-      <w:r>
-        <w:rPr>
-          <w:rFonts w:ascii="Consolas" w:eastAsiaTheme="minorHAnsi" w:hAnsi="Consolas" w:cs="Consolas"/>
-          <w:color w:val="000000"/>
-          <w:sz w:val="19"/>
-          <w:szCs w:val="19"/>
-          <w:lang w:val="de-DE"/>
-        </w:rPr>
-        <w:t xml:space="preserve"> </w:t>
-      </w:r>
-      <w:r>
-        <w:rPr>
-          <w:rFonts w:ascii="Consolas" w:eastAsiaTheme="minorHAnsi" w:hAnsi="Consolas" w:cs="Consolas"/>
-          <w:color w:val="0000FF"/>
-          <w:sz w:val="19"/>
-          <w:szCs w:val="19"/>
-          <w:lang w:val="de-DE"/>
-        </w:rPr>
-        <w:t>void</w:t>
-      </w:r>
-      <w:r>
-        <w:rPr>
-          <w:rFonts w:ascii="Consolas" w:eastAsiaTheme="minorHAnsi" w:hAnsi="Consolas" w:cs="Consolas"/>
-          <w:color w:val="000000"/>
-          <w:sz w:val="19"/>
-          <w:szCs w:val="19"/>
-          <w:lang w:val="de-DE"/>
-        </w:rPr>
-        <w:t xml:space="preserve"> setGruenPhase(</w:t>
-      </w:r>
-      <w:r>
-        <w:rPr>
-          <w:rFonts w:ascii="Consolas" w:eastAsiaTheme="minorHAnsi" w:hAnsi="Consolas" w:cs="Consolas"/>
-          <w:color w:val="0000FF"/>
-          <w:sz w:val="19"/>
-          <w:szCs w:val="19"/>
-          <w:lang w:val="de-DE"/>
-        </w:rPr>
-        <w:t>int</w:t>
-      </w:r>
-      <w:r>
-        <w:rPr>
-          <w:rFonts w:ascii="Consolas" w:eastAsiaTheme="minorHAnsi" w:hAnsi="Consolas" w:cs="Consolas"/>
-          <w:color w:val="000000"/>
-          <w:sz w:val="19"/>
-          <w:szCs w:val="19"/>
-          <w:lang w:val="de-DE"/>
-        </w:rPr>
-        <w:t xml:space="preserve"> ampelid, </w:t>
-      </w:r>
-      <w:r>
-        <w:rPr>
-          <w:rFonts w:ascii="Consolas" w:eastAsiaTheme="minorHAnsi" w:hAnsi="Consolas" w:cs="Consolas"/>
-          <w:color w:val="0000FF"/>
-          <w:sz w:val="19"/>
-          <w:szCs w:val="19"/>
-          <w:lang w:val="de-DE"/>
-        </w:rPr>
-        <w:t>int</w:t>
-      </w:r>
-      <w:r>
-        <w:rPr>
-          <w:rFonts w:ascii="Consolas" w:eastAsiaTheme="minorHAnsi" w:hAnsi="Consolas" w:cs="Consolas"/>
-          <w:color w:val="000000"/>
-          <w:sz w:val="19"/>
-          <w:szCs w:val="19"/>
-          <w:lang w:val="de-DE"/>
-        </w:rPr>
-        <w:t xml:space="preserve"> zeit)</w:t>
-      </w:r>
-      <w:r>
-        <w:rPr>
-          <w:rFonts w:ascii="Consolas" w:eastAsiaTheme="minorHAnsi" w:hAnsi="Consolas" w:cs="Consolas"/>
-          <w:color w:val="000000"/>
-          <w:sz w:val="19"/>
-          <w:szCs w:val="19"/>
-          <w:lang w:val="en-US"/>
-        </w:rPr>
-        <w:t>;</w:t>
-      </w:r>
-    </w:p>
-    <w:p>
-      <w:pPr>
-        <w:ind w:left="1068"/>
-      </w:pPr>
-      <w:r>
-        <w:rPr>
-          <w:lang w:val="de-DE"/>
-        </w:rPr>
-        <w:lastRenderedPageBreak/>
-        <w:t>A</w:t>
-      </w:r>
-      <w:r>
-        <w:t>ufgrund der ID</w:t>
-      </w:r>
-      <w:r>
-        <w:t xml:space="preserve"> der Ampel wird hier</w:t>
-      </w:r>
-      <w:r>
-        <w:t xml:space="preserve"> die Zeit der Grünphase </w:t>
-      </w:r>
-      <w:r>
-        <w:t>eingestellt</w:t>
-      </w:r>
-      <w:r>
-        <w:t xml:space="preserve">.   </w:t>
-      </w:r>
-    </w:p>
-    <w:p>
-      <w:pPr>
-        <w:pStyle w:val="Listenabsatz"/>
-        <w:numPr>
-          <w:ilvl w:val="0"/>
-          <w:numId w:val="34"/>
-        </w:numPr>
-        <w:rPr>
-          <w:szCs w:val="24"/>
-          <w:lang w:val="de-DE"/>
-        </w:rPr>
-      </w:pPr>
-      <w:r>
-        <w:rPr>
-          <w:rFonts w:ascii="Consolas" w:eastAsiaTheme="minorHAnsi" w:hAnsi="Consolas" w:cs="Consolas"/>
-          <w:color w:val="0000FF"/>
-          <w:sz w:val="19"/>
-          <w:szCs w:val="19"/>
-          <w:lang w:val="de-DE"/>
-        </w:rPr>
-        <w:t>public</w:t>
-      </w:r>
-      <w:r>
-        <w:rPr>
-          <w:rFonts w:ascii="Consolas" w:eastAsiaTheme="minorHAnsi" w:hAnsi="Consolas" w:cs="Consolas"/>
-          <w:color w:val="000000"/>
-          <w:sz w:val="19"/>
-          <w:szCs w:val="19"/>
-          <w:lang w:val="de-DE"/>
-        </w:rPr>
-        <w:t xml:space="preserve"> </w:t>
-      </w:r>
-      <w:r>
-        <w:rPr>
-          <w:rFonts w:ascii="Consolas" w:eastAsiaTheme="minorHAnsi" w:hAnsi="Consolas" w:cs="Consolas"/>
-          <w:color w:val="0000FF"/>
-          <w:sz w:val="19"/>
-          <w:szCs w:val="19"/>
-          <w:lang w:val="de-DE"/>
-        </w:rPr>
-        <w:t>void</w:t>
-      </w:r>
-      <w:r>
-        <w:rPr>
-          <w:rFonts w:ascii="Consolas" w:eastAsiaTheme="minorHAnsi" w:hAnsi="Consolas" w:cs="Consolas"/>
-          <w:color w:val="000000"/>
-          <w:sz w:val="19"/>
-          <w:szCs w:val="19"/>
-          <w:lang w:val="de-DE"/>
-        </w:rPr>
-        <w:t xml:space="preserve"> setAmpelAnzahl(</w:t>
-      </w:r>
-      <w:r>
-        <w:rPr>
-          <w:rFonts w:ascii="Consolas" w:eastAsiaTheme="minorHAnsi" w:hAnsi="Consolas" w:cs="Consolas"/>
-          <w:color w:val="0000FF"/>
-          <w:sz w:val="19"/>
-          <w:szCs w:val="19"/>
-          <w:lang w:val="de-DE"/>
-        </w:rPr>
-        <w:t>int</w:t>
-      </w:r>
-      <w:r>
-        <w:rPr>
-          <w:rFonts w:ascii="Consolas" w:eastAsiaTheme="minorHAnsi" w:hAnsi="Consolas" w:cs="Consolas"/>
-          <w:color w:val="000000"/>
-          <w:sz w:val="19"/>
-          <w:szCs w:val="19"/>
-          <w:lang w:val="de-DE"/>
-        </w:rPr>
-        <w:t xml:space="preserve"> anzahl)</w:t>
-      </w:r>
-      <w:r>
-        <w:rPr>
-          <w:rFonts w:ascii="Consolas" w:eastAsiaTheme="minorHAnsi" w:hAnsi="Consolas" w:cs="Consolas"/>
-          <w:color w:val="000000"/>
-          <w:sz w:val="19"/>
-          <w:szCs w:val="19"/>
-          <w:lang w:val="de-DE"/>
-        </w:rPr>
-        <w:t>;</w:t>
-      </w:r>
-    </w:p>
-    <w:p>
-      <w:pPr>
-        <w:ind w:left="1068"/>
-      </w:pPr>
-      <w:r>
-        <w:t xml:space="preserve">Diese Funktion wird zu Beginn ausgeführt, um die Anzahl der Ampeln zu erstellen. Diese Funktion wird von der Verkehrssimulation verwendet.    </w:t>
-      </w:r>
-    </w:p>
-    <w:p>
-      <w:pPr>
-        <w:pStyle w:val="Listenabsatz"/>
-        <w:numPr>
-          <w:ilvl w:val="0"/>
-          <w:numId w:val="34"/>
-        </w:numPr>
-        <w:rPr>
-          <w:szCs w:val="24"/>
-          <w:lang w:val="en-US"/>
-        </w:rPr>
-      </w:pPr>
-      <w:r>
-        <w:rPr>
-          <w:rFonts w:ascii="Consolas" w:eastAsiaTheme="minorHAnsi" w:hAnsi="Consolas" w:cs="Consolas"/>
-          <w:color w:val="0000FF"/>
-          <w:sz w:val="19"/>
-          <w:szCs w:val="19"/>
-          <w:lang w:val="en-US"/>
-        </w:rPr>
-        <w:t>public</w:t>
-      </w:r>
-      <w:r>
-        <w:rPr>
-          <w:rFonts w:ascii="Consolas" w:eastAsiaTheme="minorHAnsi" w:hAnsi="Consolas" w:cs="Consolas"/>
-          <w:color w:val="000000"/>
-          <w:sz w:val="19"/>
-          <w:szCs w:val="19"/>
-          <w:lang w:val="en-US"/>
-        </w:rPr>
-        <w:t xml:space="preserve"> </w:t>
-      </w:r>
-      <w:r>
-        <w:rPr>
-          <w:rFonts w:ascii="Consolas" w:eastAsiaTheme="minorHAnsi" w:hAnsi="Consolas" w:cs="Consolas"/>
-          <w:color w:val="2B91AF"/>
-          <w:sz w:val="19"/>
-          <w:szCs w:val="19"/>
-          <w:lang w:val="en-US"/>
-        </w:rPr>
-        <w:t>List</w:t>
-      </w:r>
-      <w:r>
-        <w:rPr>
-          <w:rFonts w:ascii="Consolas" w:eastAsiaTheme="minorHAnsi" w:hAnsi="Consolas" w:cs="Consolas"/>
-          <w:color w:val="000000"/>
-          <w:sz w:val="19"/>
-          <w:szCs w:val="19"/>
-          <w:lang w:val="en-US"/>
-        </w:rPr>
-        <w:t>&lt;</w:t>
-      </w:r>
-      <w:r>
-        <w:rPr>
-          <w:rFonts w:ascii="Consolas" w:eastAsiaTheme="minorHAnsi" w:hAnsi="Consolas" w:cs="Consolas"/>
-          <w:color w:val="2B91AF"/>
-          <w:sz w:val="19"/>
-          <w:szCs w:val="19"/>
-          <w:lang w:val="en-US"/>
-        </w:rPr>
-        <w:t>Ampeln</w:t>
-      </w:r>
-      <w:r>
-        <w:rPr>
-          <w:rFonts w:ascii="Consolas" w:eastAsiaTheme="minorHAnsi" w:hAnsi="Consolas" w:cs="Consolas"/>
-          <w:color w:val="000000"/>
-          <w:sz w:val="19"/>
-          <w:szCs w:val="19"/>
-          <w:lang w:val="en-US"/>
-        </w:rPr>
-        <w:t>&gt; factory(</w:t>
-      </w:r>
-      <w:r>
-        <w:rPr>
-          <w:rFonts w:ascii="Consolas" w:eastAsiaTheme="minorHAnsi" w:hAnsi="Consolas" w:cs="Consolas"/>
-          <w:color w:val="0000FF"/>
-          <w:sz w:val="19"/>
-          <w:szCs w:val="19"/>
-          <w:lang w:val="en-US"/>
-        </w:rPr>
-        <w:t>int</w:t>
-      </w:r>
-      <w:r>
-        <w:rPr>
-          <w:rFonts w:ascii="Consolas" w:eastAsiaTheme="minorHAnsi" w:hAnsi="Consolas" w:cs="Consolas"/>
-          <w:color w:val="000000"/>
-          <w:sz w:val="19"/>
-          <w:szCs w:val="19"/>
-          <w:lang w:val="en-US"/>
-        </w:rPr>
-        <w:t xml:space="preserve"> anzahl)</w:t>
-      </w:r>
-      <w:r>
-        <w:rPr>
-          <w:rFonts w:ascii="Consolas" w:eastAsiaTheme="minorHAnsi" w:hAnsi="Consolas" w:cs="Consolas"/>
-          <w:color w:val="000000"/>
-          <w:sz w:val="19"/>
-          <w:szCs w:val="19"/>
-          <w:lang w:val="en-US"/>
-        </w:rPr>
-        <w:t>;</w:t>
-      </w:r>
-    </w:p>
-    <w:p>
-      <w:pPr>
-        <w:ind w:left="1068"/>
-      </w:pPr>
-      <w:r>
-        <w:t xml:space="preserve">Diese Funktion erstellt die Ampeln. </w:t>
-      </w:r>
-      <w:r>
-        <w:t xml:space="preserve">   </w:t>
-      </w:r>
-    </w:p>
-    <w:p>
-      <w:pPr>
-        <w:pStyle w:val="Listenabsatz"/>
-        <w:numPr>
-          <w:ilvl w:val="0"/>
-          <w:numId w:val="34"/>
-        </w:numPr>
-        <w:rPr>
-          <w:szCs w:val="24"/>
-        </w:rPr>
-      </w:pPr>
-      <w:r>
-        <w:rPr>
-          <w:rFonts w:ascii="Consolas" w:eastAsiaTheme="minorHAnsi" w:hAnsi="Consolas" w:cs="Consolas"/>
-          <w:color w:val="0000FF"/>
-          <w:sz w:val="19"/>
-          <w:szCs w:val="19"/>
-          <w:lang w:val="de-DE"/>
-        </w:rPr>
-        <w:t>static</w:t>
-      </w:r>
-      <w:r>
-        <w:rPr>
-          <w:rFonts w:ascii="Consolas" w:eastAsiaTheme="minorHAnsi" w:hAnsi="Consolas" w:cs="Consolas"/>
-          <w:color w:val="000000"/>
-          <w:sz w:val="19"/>
-          <w:szCs w:val="19"/>
-          <w:lang w:val="de-DE"/>
-        </w:rPr>
-        <w:t xml:space="preserve"> </w:t>
-      </w:r>
-      <w:r>
-        <w:rPr>
-          <w:rFonts w:ascii="Consolas" w:eastAsiaTheme="minorHAnsi" w:hAnsi="Consolas" w:cs="Consolas"/>
-          <w:color w:val="0000FF"/>
-          <w:sz w:val="19"/>
-          <w:szCs w:val="19"/>
-          <w:lang w:val="de-DE"/>
-        </w:rPr>
-        <w:t>void</w:t>
-      </w:r>
-      <w:r>
-        <w:rPr>
-          <w:rFonts w:ascii="Consolas" w:eastAsiaTheme="minorHAnsi" w:hAnsi="Consolas" w:cs="Consolas"/>
-          <w:color w:val="000000"/>
-          <w:sz w:val="19"/>
-          <w:szCs w:val="19"/>
-          <w:lang w:val="de-DE"/>
-        </w:rPr>
-        <w:t xml:space="preserve"> Main();</w:t>
-      </w:r>
-    </w:p>
-    <w:p>
-      <w:pPr>
-        <w:ind w:left="1068"/>
-      </w:pPr>
-      <w:r>
-        <w:t xml:space="preserve">In der Main wird die Ampelsteuerung ausgeführt. </w:t>
-      </w:r>
-      <w:r>
-        <w:t xml:space="preserve"> </w:t>
-      </w:r>
-    </w:p>
-    <w:p>
-      <w:pPr>
-        <w:ind w:left="1068"/>
-      </w:pPr>
-      <w:r>
-        <w:t>Alle Funktionen werden über das Interface „</w:t>
-      </w:r>
-      <w:r>
-        <w:rPr>
-          <w:rFonts w:ascii="Consolas" w:eastAsiaTheme="minorHAnsi" w:hAnsi="Consolas" w:cs="Consolas"/>
-          <w:color w:val="2B91AF"/>
-          <w:sz w:val="19"/>
-          <w:szCs w:val="19"/>
-          <w:lang w:val="de-DE"/>
-        </w:rPr>
-        <w:t>IAmpelService</w:t>
-      </w:r>
-      <w:r>
-        <w:t xml:space="preserve">“ </w:t>
-      </w:r>
-      <w:r>
-        <w:t xml:space="preserve">der Verkehrssimulation zur Verfügung gestellt. </w:t>
-      </w:r>
-    </w:p>
-    <w:p>
-      <w:pPr>
-        <w:ind w:left="1068"/>
-      </w:pPr>
-    </w:p>
-    <w:p>
-      <w:pPr>
-        <w:pStyle w:val="berschrift3"/>
-        <w:rPr>
-          <w:lang w:val="de-DE"/>
-        </w:rPr>
-      </w:pPr>
-      <w:bookmarkStart w:id="63" w:name="_Toc487555070"/>
-      <w:r>
-        <w:t>Variablen der Klasse Ampelsteuerung</w:t>
-      </w:r>
-      <w:bookmarkEnd w:id="63"/>
-      <w:r>
-        <w:t xml:space="preserve"> </w:t>
-      </w:r>
-    </w:p>
-    <w:p>
-      <w:pPr>
-        <w:ind w:left="708"/>
-      </w:pPr>
-      <w:r>
-        <w:t>Damit die Funktionen miteinander Funktionieren, wurden folgende Variablen benötigt:</w:t>
-      </w:r>
-    </w:p>
-    <w:p>
-      <w:pPr>
-        <w:autoSpaceDE w:val="0"/>
-        <w:autoSpaceDN w:val="0"/>
-        <w:adjustRightInd w:val="0"/>
-        <w:spacing w:after="0" w:line="240" w:lineRule="auto"/>
-        <w:ind w:firstLine="708"/>
-        <w:jc w:val="left"/>
-        <w:rPr>
-          <w:rFonts w:ascii="Consolas" w:eastAsiaTheme="minorHAnsi" w:hAnsi="Consolas" w:cs="Consolas"/>
-          <w:color w:val="000000"/>
-          <w:sz w:val="19"/>
-          <w:szCs w:val="19"/>
-          <w:lang w:val="en-US"/>
-        </w:rPr>
-      </w:pPr>
-      <w:r>
-        <w:rPr>
-          <w:rFonts w:ascii="Consolas" w:eastAsiaTheme="minorHAnsi" w:hAnsi="Consolas" w:cs="Consolas"/>
-          <w:color w:val="2B91AF"/>
-          <w:sz w:val="19"/>
-          <w:szCs w:val="19"/>
-          <w:lang w:val="en-US"/>
-        </w:rPr>
-        <w:t>ServiceHost</w:t>
-      </w:r>
-      <w:r>
-        <w:rPr>
-          <w:rFonts w:ascii="Consolas" w:eastAsiaTheme="minorHAnsi" w:hAnsi="Consolas" w:cs="Consolas"/>
-          <w:color w:val="000000"/>
-          <w:sz w:val="19"/>
-          <w:szCs w:val="19"/>
-          <w:lang w:val="en-US"/>
-        </w:rPr>
-        <w:t xml:space="preserve"> host;</w:t>
-      </w:r>
-    </w:p>
-    <w:p>
-      <w:pPr>
-        <w:autoSpaceDE w:val="0"/>
-        <w:autoSpaceDN w:val="0"/>
-        <w:adjustRightInd w:val="0"/>
-        <w:spacing w:after="0" w:line="240" w:lineRule="auto"/>
-        <w:jc w:val="left"/>
-        <w:rPr>
-          <w:rFonts w:ascii="Consolas" w:eastAsiaTheme="minorHAnsi" w:hAnsi="Consolas" w:cs="Consolas"/>
-          <w:color w:val="000000"/>
-          <w:sz w:val="19"/>
-          <w:szCs w:val="19"/>
-          <w:lang w:val="en-US"/>
-        </w:rPr>
-      </w:pPr>
-      <w:r>
-        <w:rPr>
-          <w:rFonts w:ascii="Consolas" w:eastAsiaTheme="minorHAnsi" w:hAnsi="Consolas" w:cs="Consolas"/>
-          <w:color w:val="000000"/>
-          <w:sz w:val="19"/>
-          <w:szCs w:val="19"/>
-          <w:lang w:val="en-US"/>
-        </w:rPr>
-        <w:t xml:space="preserve">        </w:t>
-      </w:r>
-      <w:r>
-        <w:rPr>
-          <w:rFonts w:ascii="Consolas" w:eastAsiaTheme="minorHAnsi" w:hAnsi="Consolas" w:cs="Consolas"/>
-          <w:color w:val="0000FF"/>
-          <w:sz w:val="19"/>
-          <w:szCs w:val="19"/>
-          <w:lang w:val="en-US"/>
-        </w:rPr>
-        <w:t>bool</w:t>
-      </w:r>
-      <w:r>
-        <w:rPr>
-          <w:rFonts w:ascii="Consolas" w:eastAsiaTheme="minorHAnsi" w:hAnsi="Consolas" w:cs="Consolas"/>
-          <w:color w:val="000000"/>
-          <w:sz w:val="19"/>
-          <w:szCs w:val="19"/>
-          <w:lang w:val="en-US"/>
-        </w:rPr>
-        <w:t xml:space="preserve"> _serverRunning = </w:t>
-      </w:r>
-      <w:r>
-        <w:rPr>
-          <w:rFonts w:ascii="Consolas" w:eastAsiaTheme="minorHAnsi" w:hAnsi="Consolas" w:cs="Consolas"/>
-          <w:color w:val="0000FF"/>
-          <w:sz w:val="19"/>
-          <w:szCs w:val="19"/>
-          <w:lang w:val="en-US"/>
-        </w:rPr>
-        <w:t>false</w:t>
-      </w:r>
-      <w:r>
-        <w:rPr>
-          <w:rFonts w:ascii="Consolas" w:eastAsiaTheme="minorHAnsi" w:hAnsi="Consolas" w:cs="Consolas"/>
-          <w:color w:val="000000"/>
-          <w:sz w:val="19"/>
-          <w:szCs w:val="19"/>
-          <w:lang w:val="en-US"/>
-        </w:rPr>
-        <w:t>;</w:t>
-      </w:r>
-    </w:p>
-    <w:p>
-      <w:pPr>
-        <w:autoSpaceDE w:val="0"/>
-        <w:autoSpaceDN w:val="0"/>
-        <w:adjustRightInd w:val="0"/>
-        <w:spacing w:after="0" w:line="240" w:lineRule="auto"/>
-        <w:jc w:val="left"/>
-        <w:rPr>
-          <w:rFonts w:ascii="Consolas" w:eastAsiaTheme="minorHAnsi" w:hAnsi="Consolas" w:cs="Consolas"/>
-          <w:color w:val="000000"/>
-          <w:sz w:val="19"/>
-          <w:szCs w:val="19"/>
-          <w:lang w:val="en-US"/>
-        </w:rPr>
-      </w:pPr>
-      <w:r>
-        <w:rPr>
-          <w:rFonts w:ascii="Consolas" w:eastAsiaTheme="minorHAnsi" w:hAnsi="Consolas" w:cs="Consolas"/>
-          <w:color w:val="000000"/>
-          <w:sz w:val="19"/>
-          <w:szCs w:val="19"/>
-          <w:lang w:val="en-US"/>
-        </w:rPr>
-        <w:t xml:space="preserve">        </w:t>
-      </w:r>
-      <w:r>
-        <w:rPr>
-          <w:rFonts w:ascii="Consolas" w:eastAsiaTheme="minorHAnsi" w:hAnsi="Consolas" w:cs="Consolas"/>
-          <w:color w:val="0000FF"/>
-          <w:sz w:val="19"/>
-          <w:szCs w:val="19"/>
-          <w:lang w:val="en-US"/>
-        </w:rPr>
-        <w:t>bool</w:t>
-      </w:r>
-      <w:r>
-        <w:rPr>
-          <w:rFonts w:ascii="Consolas" w:eastAsiaTheme="minorHAnsi" w:hAnsi="Consolas" w:cs="Consolas"/>
-          <w:color w:val="000000"/>
-          <w:sz w:val="19"/>
-          <w:szCs w:val="19"/>
-          <w:lang w:val="en-US"/>
-        </w:rPr>
-        <w:t xml:space="preserve"> run = </w:t>
-      </w:r>
-      <w:r>
-        <w:rPr>
-          <w:rFonts w:ascii="Consolas" w:eastAsiaTheme="minorHAnsi" w:hAnsi="Consolas" w:cs="Consolas"/>
-          <w:color w:val="0000FF"/>
-          <w:sz w:val="19"/>
-          <w:szCs w:val="19"/>
-          <w:lang w:val="en-US"/>
-        </w:rPr>
-        <w:t>false</w:t>
-      </w:r>
-      <w:r>
-        <w:rPr>
-          <w:rFonts w:ascii="Consolas" w:eastAsiaTheme="minorHAnsi" w:hAnsi="Consolas" w:cs="Consolas"/>
-          <w:color w:val="000000"/>
-          <w:sz w:val="19"/>
-          <w:szCs w:val="19"/>
-          <w:lang w:val="en-US"/>
-        </w:rPr>
-        <w:t>;</w:t>
-      </w:r>
-    </w:p>
-    <w:p>
-      <w:pPr>
-        <w:autoSpaceDE w:val="0"/>
-        <w:autoSpaceDN w:val="0"/>
-        <w:adjustRightInd w:val="0"/>
-        <w:spacing w:after="0" w:line="240" w:lineRule="auto"/>
-        <w:jc w:val="left"/>
-        <w:rPr>
-          <w:rFonts w:ascii="Consolas" w:eastAsiaTheme="minorHAnsi" w:hAnsi="Consolas" w:cs="Consolas"/>
-          <w:color w:val="000000"/>
-          <w:sz w:val="19"/>
-          <w:szCs w:val="19"/>
-          <w:lang w:val="en-US"/>
-        </w:rPr>
-      </w:pPr>
-      <w:r>
-        <w:rPr>
-          <w:rFonts w:ascii="Consolas" w:eastAsiaTheme="minorHAnsi" w:hAnsi="Consolas" w:cs="Consolas"/>
-          <w:color w:val="000000"/>
-          <w:sz w:val="19"/>
-          <w:szCs w:val="19"/>
-          <w:lang w:val="en-US"/>
-        </w:rPr>
-        <w:t xml:space="preserve">        </w:t>
-      </w:r>
-      <w:r>
-        <w:rPr>
-          <w:rFonts w:ascii="Consolas" w:eastAsiaTheme="minorHAnsi" w:hAnsi="Consolas" w:cs="Consolas"/>
-          <w:color w:val="0000FF"/>
-          <w:sz w:val="19"/>
-          <w:szCs w:val="19"/>
-          <w:lang w:val="en-US"/>
-        </w:rPr>
-        <w:t>public</w:t>
-      </w:r>
-      <w:r>
-        <w:rPr>
-          <w:rFonts w:ascii="Consolas" w:eastAsiaTheme="minorHAnsi" w:hAnsi="Consolas" w:cs="Consolas"/>
-          <w:color w:val="000000"/>
-          <w:sz w:val="19"/>
-          <w:szCs w:val="19"/>
-          <w:lang w:val="en-US"/>
-        </w:rPr>
-        <w:t xml:space="preserve"> </w:t>
-      </w:r>
-      <w:r>
-        <w:rPr>
-          <w:rFonts w:ascii="Consolas" w:eastAsiaTheme="minorHAnsi" w:hAnsi="Consolas" w:cs="Consolas"/>
-          <w:color w:val="0000FF"/>
-          <w:sz w:val="19"/>
-          <w:szCs w:val="19"/>
-          <w:lang w:val="en-US"/>
-        </w:rPr>
-        <w:t>static</w:t>
-      </w:r>
-      <w:r>
-        <w:rPr>
-          <w:rFonts w:ascii="Consolas" w:eastAsiaTheme="minorHAnsi" w:hAnsi="Consolas" w:cs="Consolas"/>
-          <w:color w:val="000000"/>
-          <w:sz w:val="19"/>
-          <w:szCs w:val="19"/>
-          <w:lang w:val="en-US"/>
-        </w:rPr>
-        <w:t xml:space="preserve"> </w:t>
-      </w:r>
-      <w:r>
-        <w:rPr>
-          <w:rFonts w:ascii="Consolas" w:eastAsiaTheme="minorHAnsi" w:hAnsi="Consolas" w:cs="Consolas"/>
-          <w:color w:val="2B91AF"/>
-          <w:sz w:val="19"/>
-          <w:szCs w:val="19"/>
-          <w:lang w:val="en-US"/>
-        </w:rPr>
-        <w:t>List</w:t>
-      </w:r>
-      <w:r>
-        <w:rPr>
-          <w:rFonts w:ascii="Consolas" w:eastAsiaTheme="minorHAnsi" w:hAnsi="Consolas" w:cs="Consolas"/>
-          <w:color w:val="000000"/>
-          <w:sz w:val="19"/>
-          <w:szCs w:val="19"/>
-          <w:lang w:val="en-US"/>
-        </w:rPr>
-        <w:t>&lt;</w:t>
-      </w:r>
-      <w:r>
-        <w:rPr>
-          <w:rFonts w:ascii="Consolas" w:eastAsiaTheme="minorHAnsi" w:hAnsi="Consolas" w:cs="Consolas"/>
-          <w:color w:val="2B91AF"/>
-          <w:sz w:val="19"/>
-          <w:szCs w:val="19"/>
-          <w:lang w:val="en-US"/>
-        </w:rPr>
-        <w:t>Ampeln</w:t>
-      </w:r>
-      <w:r>
-        <w:rPr>
-          <w:rFonts w:ascii="Consolas" w:eastAsiaTheme="minorHAnsi" w:hAnsi="Consolas" w:cs="Consolas"/>
-          <w:color w:val="000000"/>
-          <w:sz w:val="19"/>
-          <w:szCs w:val="19"/>
-          <w:lang w:val="en-US"/>
-        </w:rPr>
-        <w:t xml:space="preserve">&gt; Trafficlights = </w:t>
-      </w:r>
-      <w:r>
-        <w:rPr>
-          <w:rFonts w:ascii="Consolas" w:eastAsiaTheme="minorHAnsi" w:hAnsi="Consolas" w:cs="Consolas"/>
-          <w:color w:val="0000FF"/>
-          <w:sz w:val="19"/>
-          <w:szCs w:val="19"/>
-          <w:lang w:val="en-US"/>
-        </w:rPr>
-        <w:t>new</w:t>
-      </w:r>
-      <w:r>
-        <w:rPr>
-          <w:rFonts w:ascii="Consolas" w:eastAsiaTheme="minorHAnsi" w:hAnsi="Consolas" w:cs="Consolas"/>
-          <w:color w:val="000000"/>
-          <w:sz w:val="19"/>
-          <w:szCs w:val="19"/>
-          <w:lang w:val="en-US"/>
-        </w:rPr>
-        <w:t xml:space="preserve"> </w:t>
-      </w:r>
-      <w:r>
-        <w:rPr>
-          <w:rFonts w:ascii="Consolas" w:eastAsiaTheme="minorHAnsi" w:hAnsi="Consolas" w:cs="Consolas"/>
-          <w:color w:val="2B91AF"/>
-          <w:sz w:val="19"/>
-          <w:szCs w:val="19"/>
-          <w:lang w:val="en-US"/>
-        </w:rPr>
-        <w:t>List</w:t>
-      </w:r>
-      <w:r>
-        <w:rPr>
-          <w:rFonts w:ascii="Consolas" w:eastAsiaTheme="minorHAnsi" w:hAnsi="Consolas" w:cs="Consolas"/>
-          <w:color w:val="000000"/>
-          <w:sz w:val="19"/>
-          <w:szCs w:val="19"/>
-          <w:lang w:val="en-US"/>
-        </w:rPr>
-        <w:t>&lt;</w:t>
-      </w:r>
-      <w:r>
-        <w:rPr>
-          <w:rFonts w:ascii="Consolas" w:eastAsiaTheme="minorHAnsi" w:hAnsi="Consolas" w:cs="Consolas"/>
-          <w:color w:val="2B91AF"/>
-          <w:sz w:val="19"/>
-          <w:szCs w:val="19"/>
-          <w:lang w:val="en-US"/>
-        </w:rPr>
-        <w:t>Ampeln</w:t>
-      </w:r>
-      <w:r>
-        <w:rPr>
-          <w:rFonts w:ascii="Consolas" w:eastAsiaTheme="minorHAnsi" w:hAnsi="Consolas" w:cs="Consolas"/>
-          <w:color w:val="000000"/>
-          <w:sz w:val="19"/>
-          <w:szCs w:val="19"/>
-          <w:lang w:val="en-US"/>
-        </w:rPr>
-        <w:t>&gt;();</w:t>
-      </w:r>
-    </w:p>
-    <w:p>
-      <w:pPr>
-        <w:autoSpaceDE w:val="0"/>
-        <w:autoSpaceDN w:val="0"/>
-        <w:adjustRightInd w:val="0"/>
-        <w:spacing w:after="0" w:line="240" w:lineRule="auto"/>
-        <w:jc w:val="left"/>
-        <w:rPr>
-          <w:rFonts w:ascii="Consolas" w:eastAsiaTheme="minorHAnsi" w:hAnsi="Consolas" w:cs="Consolas"/>
-          <w:color w:val="000000"/>
-          <w:sz w:val="19"/>
-          <w:szCs w:val="19"/>
-          <w:lang w:val="en-US"/>
-        </w:rPr>
-      </w:pPr>
-      <w:r>
-        <w:rPr>
-          <w:rFonts w:ascii="Consolas" w:eastAsiaTheme="minorHAnsi" w:hAnsi="Consolas" w:cs="Consolas"/>
-          <w:color w:val="000000"/>
-          <w:sz w:val="19"/>
-          <w:szCs w:val="19"/>
-          <w:lang w:val="en-US"/>
-        </w:rPr>
-        <w:t xml:space="preserve">        </w:t>
-      </w:r>
-      <w:r>
-        <w:rPr>
-          <w:rFonts w:ascii="Consolas" w:eastAsiaTheme="minorHAnsi" w:hAnsi="Consolas" w:cs="Consolas"/>
-          <w:color w:val="0000FF"/>
-          <w:sz w:val="19"/>
-          <w:szCs w:val="19"/>
-          <w:lang w:val="en-US"/>
-        </w:rPr>
-        <w:t>public</w:t>
-      </w:r>
-      <w:r>
-        <w:rPr>
-          <w:rFonts w:ascii="Consolas" w:eastAsiaTheme="minorHAnsi" w:hAnsi="Consolas" w:cs="Consolas"/>
-          <w:color w:val="000000"/>
-          <w:sz w:val="19"/>
-          <w:szCs w:val="19"/>
-          <w:lang w:val="en-US"/>
-        </w:rPr>
-        <w:t xml:space="preserve"> </w:t>
-      </w:r>
-      <w:r>
-        <w:rPr>
-          <w:rFonts w:ascii="Consolas" w:eastAsiaTheme="minorHAnsi" w:hAnsi="Consolas" w:cs="Consolas"/>
-          <w:color w:val="0000FF"/>
-          <w:sz w:val="19"/>
-          <w:szCs w:val="19"/>
-          <w:lang w:val="en-US"/>
-        </w:rPr>
-        <w:t>static</w:t>
-      </w:r>
-      <w:r>
-        <w:rPr>
-          <w:rFonts w:ascii="Consolas" w:eastAsiaTheme="minorHAnsi" w:hAnsi="Consolas" w:cs="Consolas"/>
-          <w:color w:val="000000"/>
-          <w:sz w:val="19"/>
-          <w:szCs w:val="19"/>
-          <w:lang w:val="en-US"/>
-        </w:rPr>
-        <w:t xml:space="preserve"> </w:t>
-      </w:r>
-      <w:r>
-        <w:rPr>
-          <w:rFonts w:ascii="Consolas" w:eastAsiaTheme="minorHAnsi" w:hAnsi="Consolas" w:cs="Consolas"/>
-          <w:color w:val="0000FF"/>
-          <w:sz w:val="19"/>
-          <w:szCs w:val="19"/>
-          <w:lang w:val="en-US"/>
-        </w:rPr>
-        <w:t>int</w:t>
-      </w:r>
-      <w:r>
-        <w:rPr>
-          <w:rFonts w:ascii="Consolas" w:eastAsiaTheme="minorHAnsi" w:hAnsi="Consolas" w:cs="Consolas"/>
-          <w:color w:val="000000"/>
-          <w:sz w:val="19"/>
-          <w:szCs w:val="19"/>
-          <w:lang w:val="en-US"/>
-        </w:rPr>
-        <w:t xml:space="preserve"> Anzahl = 0;</w:t>
-      </w:r>
-    </w:p>
-    <w:p>
-      <w:pPr>
-        <w:ind w:left="708"/>
-        <w:rPr>
-          <w:lang w:val="en-US"/>
-        </w:rPr>
-      </w:pPr>
-      <w:r>
-        <w:rPr>
-          <w:rFonts w:ascii="Consolas" w:eastAsiaTheme="minorHAnsi" w:hAnsi="Consolas" w:cs="Consolas"/>
-          <w:color w:val="000000"/>
-          <w:sz w:val="19"/>
-          <w:szCs w:val="19"/>
-          <w:lang w:val="en-US"/>
-        </w:rPr>
-        <w:t xml:space="preserve"> </w:t>
-      </w:r>
-      <w:r>
-        <w:rPr>
-          <w:rFonts w:ascii="Consolas" w:eastAsiaTheme="minorHAnsi" w:hAnsi="Consolas" w:cs="Consolas"/>
-          <w:color w:val="0000FF"/>
-          <w:sz w:val="19"/>
-          <w:szCs w:val="19"/>
-          <w:lang w:val="en-US"/>
-        </w:rPr>
-        <w:t>static</w:t>
-      </w:r>
-      <w:r>
-        <w:rPr>
-          <w:rFonts w:ascii="Consolas" w:eastAsiaTheme="minorHAnsi" w:hAnsi="Consolas" w:cs="Consolas"/>
-          <w:color w:val="000000"/>
-          <w:sz w:val="19"/>
-          <w:szCs w:val="19"/>
-          <w:lang w:val="en-US"/>
-        </w:rPr>
-        <w:t xml:space="preserve"> </w:t>
-      </w:r>
-      <w:r>
-        <w:rPr>
-          <w:rFonts w:ascii="Consolas" w:eastAsiaTheme="minorHAnsi" w:hAnsi="Consolas" w:cs="Consolas"/>
-          <w:color w:val="2B91AF"/>
-          <w:sz w:val="19"/>
-          <w:szCs w:val="19"/>
-          <w:lang w:val="en-US"/>
-        </w:rPr>
-        <w:t>Timer</w:t>
-      </w:r>
-      <w:r>
-        <w:rPr>
-          <w:rFonts w:ascii="Consolas" w:eastAsiaTheme="minorHAnsi" w:hAnsi="Consolas" w:cs="Consolas"/>
-          <w:color w:val="000000"/>
-          <w:sz w:val="19"/>
-          <w:szCs w:val="19"/>
-          <w:lang w:val="en-US"/>
-        </w:rPr>
-        <w:t xml:space="preserve"> Ampeltimer;</w:t>
-      </w:r>
-    </w:p>
-    <w:p>
-      <w:pPr>
-        <w:ind w:left="578"/>
-        <w:rPr>
-          <w:lang w:val="en-US"/>
-        </w:rPr>
       </w:pPr>
     </w:p>
     <w:p>
@@ -14817,431 +15406,19 @@
           <w:szCs w:val="28"/>
         </w:rPr>
       </w:pPr>
-      <w:bookmarkStart w:id="64" w:name="_Toc487555071"/>
+      <w:bookmarkStart w:id="69" w:name="_Toc487555076"/>
       <w:r>
         <w:rPr>
           <w:sz w:val="28"/>
           <w:szCs w:val="28"/>
         </w:rPr>
-        <w:t>RabbitMQ</w:t>
-      </w:r>
-      <w:bookmarkEnd w:id="64"/>
-    </w:p>
-    <w:p>
-      <w:pPr>
-        <w:ind w:left="708"/>
-      </w:pPr>
-      <w:r>
-        <w:t>Beschreibung</w:t>
-      </w:r>
+        <w:t>Derzeit nicht implementiert</w:t>
+      </w:r>
+      <w:bookmarkEnd w:id="69"/>
     </w:p>
     <w:p>
       <w:pPr>
         <w:ind w:left="576"/>
-      </w:pPr>
-    </w:p>
-    <w:p>
-      <w:pPr>
-        <w:pStyle w:val="berschrift3"/>
-        <w:rPr>
-          <w:lang w:val="de-DE"/>
-        </w:rPr>
-      </w:pPr>
-      <w:bookmarkStart w:id="65" w:name="_Toc487555072"/>
-      <w:r>
-        <w:t>Funktionen</w:t>
-      </w:r>
-      <w:bookmarkEnd w:id="65"/>
-      <w:r>
-        <w:t xml:space="preserve"> </w:t>
-      </w:r>
-    </w:p>
-    <w:p>
-      <w:pPr>
-        <w:ind w:left="708"/>
-      </w:pPr>
-      <w:r>
-        <w:t>Beschreibung</w:t>
-      </w:r>
-    </w:p>
-    <w:p>
-      <w:pPr>
-        <w:ind w:left="708"/>
-      </w:pPr>
-    </w:p>
-    <w:p>
-      <w:pPr>
-        <w:pStyle w:val="Listenabsatz"/>
-        <w:numPr>
-          <w:ilvl w:val="0"/>
-          <w:numId w:val="34"/>
-        </w:numPr>
-        <w:rPr>
-          <w:szCs w:val="24"/>
-        </w:rPr>
-      </w:pPr>
-      <w:r>
-        <w:rPr>
-          <w:rFonts w:ascii="Consolas" w:eastAsiaTheme="minorHAnsi" w:hAnsi="Consolas" w:cs="Consolas"/>
-          <w:color w:val="2B91AF"/>
-          <w:sz w:val="19"/>
-          <w:szCs w:val="19"/>
-        </w:rPr>
-        <w:t>Beispielfunktion 1</w:t>
-      </w:r>
-    </w:p>
-    <w:p>
-      <w:pPr>
-        <w:ind w:left="1068"/>
-      </w:pPr>
-      <w:r>
-        <w:t xml:space="preserve">Beschreibung der Funktion </w:t>
-      </w:r>
-    </w:p>
-    <w:p>
-      <w:pPr>
-        <w:ind w:left="1068"/>
-      </w:pPr>
-    </w:p>
-    <w:p>
-      <w:pPr>
-        <w:pStyle w:val="Listenabsatz"/>
-        <w:numPr>
-          <w:ilvl w:val="0"/>
-          <w:numId w:val="34"/>
-        </w:numPr>
-        <w:rPr>
-          <w:szCs w:val="24"/>
-        </w:rPr>
-      </w:pPr>
-      <w:r>
-        <w:rPr>
-          <w:rFonts w:ascii="Consolas" w:eastAsiaTheme="minorHAnsi" w:hAnsi="Consolas" w:cs="Consolas"/>
-          <w:color w:val="2B91AF"/>
-          <w:sz w:val="19"/>
-          <w:szCs w:val="19"/>
-        </w:rPr>
-        <w:t>Beispielfunktion 2</w:t>
-      </w:r>
-    </w:p>
-    <w:p>
-      <w:pPr>
-        <w:ind w:left="1068"/>
-      </w:pPr>
-      <w:r>
-        <w:lastRenderedPageBreak/>
-        <w:t xml:space="preserve">Beschreibung der Funktion </w:t>
-      </w:r>
-    </w:p>
-    <w:p>
-      <w:pPr>
-        <w:ind w:left="1068"/>
-      </w:pPr>
-    </w:p>
-    <w:p>
-      <w:pPr>
-        <w:pStyle w:val="Listenabsatz"/>
-        <w:numPr>
-          <w:ilvl w:val="0"/>
-          <w:numId w:val="34"/>
-        </w:numPr>
-        <w:rPr>
-          <w:szCs w:val="24"/>
-        </w:rPr>
-      </w:pPr>
-      <w:r>
-        <w:rPr>
-          <w:rFonts w:ascii="Consolas" w:eastAsiaTheme="minorHAnsi" w:hAnsi="Consolas" w:cs="Consolas"/>
-          <w:color w:val="2B91AF"/>
-          <w:sz w:val="19"/>
-          <w:szCs w:val="19"/>
-        </w:rPr>
-        <w:t>Beispielfunktion 3</w:t>
-      </w:r>
-    </w:p>
-    <w:p>
-      <w:pPr>
-        <w:ind w:left="1068"/>
-      </w:pPr>
-      <w:r>
-        <w:t xml:space="preserve">Beschreibung der Funktion </w:t>
-      </w:r>
-    </w:p>
-    <w:p>
-      <w:pPr>
-        <w:ind w:left="1068"/>
-      </w:pPr>
-      <w:r>
-        <w:t xml:space="preserve"> </w:t>
-      </w:r>
-    </w:p>
-    <w:p>
-      <w:pPr>
-        <w:ind w:left="588" w:firstLine="132"/>
-      </w:pPr>
-    </w:p>
-    <w:p>
-      <w:pPr>
-        <w:pStyle w:val="berschrift3"/>
-        <w:rPr>
-          <w:lang w:val="de-DE"/>
-        </w:rPr>
-      </w:pPr>
-      <w:bookmarkStart w:id="66" w:name="_Toc487555073"/>
-      <w:r>
-        <w:rPr>
-          <w:lang w:val="de-DE"/>
-        </w:rPr>
-        <w:t>Deklarierung der Funktionen</w:t>
-      </w:r>
-      <w:bookmarkEnd w:id="66"/>
-      <w:r>
-        <w:rPr>
-          <w:lang w:val="de-DE"/>
-        </w:rPr>
-        <w:t xml:space="preserve"> </w:t>
-      </w:r>
-    </w:p>
-    <w:p>
-      <w:pPr>
-        <w:ind w:left="708"/>
-      </w:pPr>
-      <w:r>
-        <w:t>Beschreibung</w:t>
-      </w:r>
-    </w:p>
-    <w:tbl>
-      <w:tblPr>
-        <w:tblStyle w:val="EinfacheTabelle4"/>
-        <w:tblW w:w="0" w:type="auto"/>
-        <w:tblInd w:w="567" w:type="dxa"/>
-        <w:tblLook w:val="04A0" w:firstRow="1" w:lastRow="0" w:firstColumn="1" w:lastColumn="0" w:noHBand="0" w:noVBand="1"/>
-      </w:tblPr>
-      <w:tblGrid>
-        <w:gridCol w:w="4522"/>
-        <w:gridCol w:w="3397"/>
-      </w:tblGrid>
-      <w:tr>
-        <w:trPr>
-          <w:cnfStyle w:val="100000000000" w:firstRow="1" w:lastRow="0" w:firstColumn="0" w:lastColumn="0" w:oddVBand="0" w:evenVBand="0" w:oddHBand="0" w:evenHBand="0" w:firstRowFirstColumn="0" w:firstRowLastColumn="0" w:lastRowFirstColumn="0" w:lastRowLastColumn="0"/>
-        </w:trPr>
-        <w:tc>
-          <w:tcPr>
-            <w:cnfStyle w:val="001000000000" w:firstRow="0" w:lastRow="0" w:firstColumn="1" w:lastColumn="0" w:oddVBand="0" w:evenVBand="0" w:oddHBand="0" w:evenHBand="0" w:firstRowFirstColumn="0" w:firstRowLastColumn="0" w:lastRowFirstColumn="0" w:lastRowLastColumn="0"/>
-            <w:tcW w:w="4522" w:type="dxa"/>
-          </w:tcPr>
-          <w:p>
-            <w:r>
-              <w:t>Funktion</w:t>
-            </w:r>
-          </w:p>
-        </w:tc>
-        <w:tc>
-          <w:tcPr>
-            <w:tcW w:w="3397" w:type="dxa"/>
-          </w:tcPr>
-          <w:p>
-            <w:pPr>
-              <w:cnfStyle w:val="100000000000" w:firstRow="1" w:lastRow="0" w:firstColumn="0" w:lastColumn="0" w:oddVBand="0" w:evenVBand="0" w:oddHBand="0" w:evenHBand="0" w:firstRowFirstColumn="0" w:firstRowLastColumn="0" w:lastRowFirstColumn="0" w:lastRowLastColumn="0"/>
-            </w:pPr>
-            <w:r>
-              <w:t>Erklärung</w:t>
-            </w:r>
-          </w:p>
-        </w:tc>
-      </w:tr>
-      <w:tr>
-        <w:trPr>
-          <w:cnfStyle w:val="000000100000" w:firstRow="0" w:lastRow="0" w:firstColumn="0" w:lastColumn="0" w:oddVBand="0" w:evenVBand="0" w:oddHBand="1" w:evenHBand="0" w:firstRowFirstColumn="0" w:firstRowLastColumn="0" w:lastRowFirstColumn="0" w:lastRowLastColumn="0"/>
-        </w:trPr>
-        <w:tc>
-          <w:tcPr>
-            <w:cnfStyle w:val="001000000000" w:firstRow="0" w:lastRow="0" w:firstColumn="1" w:lastColumn="0" w:oddVBand="0" w:evenVBand="0" w:oddHBand="0" w:evenHBand="0" w:firstRowFirstColumn="0" w:firstRowLastColumn="0" w:lastRowFirstColumn="0" w:lastRowLastColumn="0"/>
-            <w:tcW w:w="4522" w:type="dxa"/>
-          </w:tcPr>
-          <w:p>
-            <w:r>
-              <w:t xml:space="preserve">Funktion 1 </w:t>
-            </w:r>
-          </w:p>
-        </w:tc>
-        <w:tc>
-          <w:tcPr>
-            <w:tcW w:w="3397" w:type="dxa"/>
-          </w:tcPr>
-          <w:p>
-            <w:pPr>
-              <w:keepNext/>
-              <w:cnfStyle w:val="000000100000" w:firstRow="0" w:lastRow="0" w:firstColumn="0" w:lastColumn="0" w:oddVBand="0" w:evenVBand="0" w:oddHBand="1" w:evenHBand="0" w:firstRowFirstColumn="0" w:firstRowLastColumn="0" w:lastRowFirstColumn="0" w:lastRowLastColumn="0"/>
-            </w:pPr>
-            <w:r>
-              <w:t>Beschreibung 1</w:t>
-            </w:r>
-          </w:p>
-        </w:tc>
-      </w:tr>
-    </w:tbl>
-    <w:p>
-      <w:pPr>
-        <w:pStyle w:val="Beschriftung"/>
-      </w:pPr>
-      <w:bookmarkStart w:id="67" w:name="_Toc487555083"/>
-      <w:r>
-        <w:t xml:space="preserve">Tabelle </w:t>
-      </w:r>
-      <w:fldSimple w:instr=" STYLEREF 1 \s ">
-        <w:r>
-          <w:rPr>
-            <w:noProof/>
-          </w:rPr>
-          <w:t>3</w:t>
-        </w:r>
-      </w:fldSimple>
-      <w:r>
-        <w:t>.</w:t>
-      </w:r>
-      <w:fldSimple w:instr=" SEQ Tabelle \* ARABIC \s 1 ">
-        <w:r>
-          <w:rPr>
-            <w:noProof/>
-          </w:rPr>
-          <w:t>1</w:t>
-        </w:r>
-      </w:fldSimple>
-      <w:r>
-        <w:t>: Funktionen des RabbitMQ</w:t>
-      </w:r>
-      <w:bookmarkEnd w:id="67"/>
-    </w:p>
-    <w:p>
-      <w:pPr>
-        <w:ind w:left="578"/>
-      </w:pPr>
-    </w:p>
-    <w:p>
-      <w:pPr>
-        <w:ind w:left="578"/>
-      </w:pPr>
-    </w:p>
-    <w:p>
-      <w:pPr>
-        <w:ind w:left="578"/>
-      </w:pPr>
-      <w:r>
-        <w:br/>
-      </w:r>
-    </w:p>
-    <w:p>
-      <w:pPr>
-        <w:ind w:left="578"/>
-      </w:pPr>
-    </w:p>
-    <w:p>
-      <w:pPr>
-        <w:ind w:left="578"/>
-      </w:pPr>
-      <w:r>
-        <w:br/>
-      </w:r>
-    </w:p>
-    <w:p>
-      <w:pPr>
-        <w:pStyle w:val="berschrift1"/>
-      </w:pPr>
-      <w:bookmarkStart w:id="68" w:name="_Toc487555074"/>
-      <w:r>
-        <w:t>Zusätzliche externe Komponenten</w:t>
-      </w:r>
-      <w:bookmarkEnd w:id="68"/>
-    </w:p>
-    <w:p>
-      <w:pPr>
-        <w:ind w:firstLine="576"/>
-        <w:rPr>
-          <w:color w:val="000000" w:themeColor="text1"/>
-        </w:rPr>
-      </w:pPr>
-      <w:r>
-        <w:rPr>
-          <w:color w:val="000000" w:themeColor="text1"/>
-        </w:rPr>
-        <w:t>Welche externen Komponenten kamen zum Einsatz?</w:t>
-      </w:r>
-    </w:p>
-    <w:p>
-      <w:pPr>
-        <w:ind w:left="431"/>
-        <w:rPr>
-          <w:color w:val="FF0000"/>
-        </w:rPr>
-      </w:pPr>
-    </w:p>
-    <w:p>
-      <w:pPr>
-        <w:ind w:left="576"/>
-      </w:pPr>
-    </w:p>
-    <w:p>
-      <w:pPr>
-        <w:ind w:left="576"/>
-      </w:pPr>
-    </w:p>
-    <w:p>
-      <w:pPr>
-        <w:ind w:left="576"/>
-      </w:pPr>
-    </w:p>
-    <w:p>
-      <w:pPr>
-        <w:ind w:left="576"/>
-      </w:pPr>
-    </w:p>
-    <w:p>
-      <w:pPr>
-        <w:ind w:left="576"/>
-        <w:rPr>
-          <w:lang w:val="de-DE"/>
-        </w:rPr>
-      </w:pPr>
-    </w:p>
-    <w:p>
-      <w:pPr>
-        <w:ind w:left="576"/>
-        <w:rPr>
-          <w:lang w:val="de-DE"/>
-        </w:rPr>
-      </w:pPr>
-    </w:p>
-    <w:p>
-      <w:pPr>
-        <w:pStyle w:val="berschrift1"/>
-      </w:pPr>
-      <w:r>
-        <w:br w:type="page"/>
-      </w:r>
-      <w:bookmarkStart w:id="69" w:name="_Toc487555075"/>
-      <w:r>
-        <w:lastRenderedPageBreak/>
-        <w:t>Zusammenfassung und Ausblick</w:t>
-      </w:r>
-      <w:bookmarkEnd w:id="69"/>
-    </w:p>
-    <w:p>
-      <w:pPr>
-        <w:ind w:left="432"/>
-        <w:jc w:val="left"/>
-      </w:pPr>
-      <w:r>
-        <w:t>Was wurde geschafft und was nicht, bzw. wo gibt’s noch kleine Probleme</w:t>
-      </w:r>
-      <w:r>
-        <w:t xml:space="preserve"> </w:t>
-      </w:r>
-    </w:p>
-    <w:p>
-      <w:pPr>
-        <w:ind w:left="432"/>
-        <w:jc w:val="left"/>
       </w:pPr>
     </w:p>
     <w:p>
@@ -15252,38 +15429,15 @@
           <w:szCs w:val="28"/>
         </w:rPr>
       </w:pPr>
-      <w:bookmarkStart w:id="70" w:name="_Toc487555076"/>
+      <w:bookmarkStart w:id="70" w:name="_Toc487555077"/>
       <w:r>
         <w:rPr>
           <w:sz w:val="28"/>
           <w:szCs w:val="28"/>
         </w:rPr>
-        <w:t>Derzeit nicht implementiert</w:t>
+        <w:t>Ausblick</w:t>
       </w:r>
       <w:bookmarkEnd w:id="70"/>
-    </w:p>
-    <w:p>
-      <w:pPr>
-        <w:ind w:left="576"/>
-      </w:pPr>
-    </w:p>
-    <w:p>
-      <w:pPr>
-        <w:pStyle w:val="berschrift2"/>
-        <w:rPr>
-          <w:sz w:val="28"/>
-          <w:szCs w:val="28"/>
-        </w:rPr>
-      </w:pPr>
-      <w:bookmarkStart w:id="71" w:name="_Toc487555077"/>
-      <w:r>
-        <w:rPr>
-          <w:sz w:val="28"/>
-          <w:szCs w:val="28"/>
-        </w:rPr>
-        <w:t>Ausblick</w:t>
-      </w:r>
-      <w:bookmarkEnd w:id="71"/>
     </w:p>
     <w:p>
       <w:pPr>
@@ -15665,6 +15819,119 @@
     </w:lvl>
   </w:abstractNum>
   <w:abstractNum w:abstractNumId="1" w15:restartNumberingAfterBreak="0">
+    <w:nsid w:val="0CE84880"/>
+    <w:multiLevelType w:val="hybridMultilevel"/>
+    <w:tmpl w:val="D23E4496"/>
+    <w:lvl w:ilvl="0" w:tplc="0C070001">
+      <w:start w:val="1"/>
+      <w:numFmt w:val="bullet"/>
+      <w:lvlText w:val=""/>
+      <w:lvlJc w:val="left"/>
+      <w:pPr>
+        <w:ind w:left="1068" w:hanging="360"/>
+      </w:pPr>
+      <w:rPr>
+        <w:rFonts w:ascii="Symbol" w:hAnsi="Symbol" w:hint="default"/>
+      </w:rPr>
+    </w:lvl>
+    <w:lvl w:ilvl="1" w:tplc="0C070003" w:tentative="1">
+      <w:start w:val="1"/>
+      <w:numFmt w:val="bullet"/>
+      <w:lvlText w:val="o"/>
+      <w:lvlJc w:val="left"/>
+      <w:pPr>
+        <w:ind w:left="1788" w:hanging="360"/>
+      </w:pPr>
+      <w:rPr>
+        <w:rFonts w:ascii="Courier New" w:hAnsi="Courier New" w:cs="Courier New" w:hint="default"/>
+      </w:rPr>
+    </w:lvl>
+    <w:lvl w:ilvl="2" w:tplc="0C070005" w:tentative="1">
+      <w:start w:val="1"/>
+      <w:numFmt w:val="bullet"/>
+      <w:lvlText w:val=""/>
+      <w:lvlJc w:val="left"/>
+      <w:pPr>
+        <w:ind w:left="2508" w:hanging="360"/>
+      </w:pPr>
+      <w:rPr>
+        <w:rFonts w:ascii="Wingdings" w:hAnsi="Wingdings" w:hint="default"/>
+      </w:rPr>
+    </w:lvl>
+    <w:lvl w:ilvl="3" w:tplc="0C070001" w:tentative="1">
+      <w:start w:val="1"/>
+      <w:numFmt w:val="bullet"/>
+      <w:lvlText w:val=""/>
+      <w:lvlJc w:val="left"/>
+      <w:pPr>
+        <w:ind w:left="3228" w:hanging="360"/>
+      </w:pPr>
+      <w:rPr>
+        <w:rFonts w:ascii="Symbol" w:hAnsi="Symbol" w:hint="default"/>
+      </w:rPr>
+    </w:lvl>
+    <w:lvl w:ilvl="4" w:tplc="0C070003" w:tentative="1">
+      <w:start w:val="1"/>
+      <w:numFmt w:val="bullet"/>
+      <w:lvlText w:val="o"/>
+      <w:lvlJc w:val="left"/>
+      <w:pPr>
+        <w:ind w:left="3948" w:hanging="360"/>
+      </w:pPr>
+      <w:rPr>
+        <w:rFonts w:ascii="Courier New" w:hAnsi="Courier New" w:cs="Courier New" w:hint="default"/>
+      </w:rPr>
+    </w:lvl>
+    <w:lvl w:ilvl="5" w:tplc="0C070005" w:tentative="1">
+      <w:start w:val="1"/>
+      <w:numFmt w:val="bullet"/>
+      <w:lvlText w:val=""/>
+      <w:lvlJc w:val="left"/>
+      <w:pPr>
+        <w:ind w:left="4668" w:hanging="360"/>
+      </w:pPr>
+      <w:rPr>
+        <w:rFonts w:ascii="Wingdings" w:hAnsi="Wingdings" w:hint="default"/>
+      </w:rPr>
+    </w:lvl>
+    <w:lvl w:ilvl="6" w:tplc="0C070001" w:tentative="1">
+      <w:start w:val="1"/>
+      <w:numFmt w:val="bullet"/>
+      <w:lvlText w:val=""/>
+      <w:lvlJc w:val="left"/>
+      <w:pPr>
+        <w:ind w:left="5388" w:hanging="360"/>
+      </w:pPr>
+      <w:rPr>
+        <w:rFonts w:ascii="Symbol" w:hAnsi="Symbol" w:hint="default"/>
+      </w:rPr>
+    </w:lvl>
+    <w:lvl w:ilvl="7" w:tplc="0C070003" w:tentative="1">
+      <w:start w:val="1"/>
+      <w:numFmt w:val="bullet"/>
+      <w:lvlText w:val="o"/>
+      <w:lvlJc w:val="left"/>
+      <w:pPr>
+        <w:ind w:left="6108" w:hanging="360"/>
+      </w:pPr>
+      <w:rPr>
+        <w:rFonts w:ascii="Courier New" w:hAnsi="Courier New" w:cs="Courier New" w:hint="default"/>
+      </w:rPr>
+    </w:lvl>
+    <w:lvl w:ilvl="8" w:tplc="0C070005" w:tentative="1">
+      <w:start w:val="1"/>
+      <w:numFmt w:val="bullet"/>
+      <w:lvlText w:val=""/>
+      <w:lvlJc w:val="left"/>
+      <w:pPr>
+        <w:ind w:left="6828" w:hanging="360"/>
+      </w:pPr>
+      <w:rPr>
+        <w:rFonts w:ascii="Wingdings" w:hAnsi="Wingdings" w:hint="default"/>
+      </w:rPr>
+    </w:lvl>
+  </w:abstractNum>
+  <w:abstractNum w:abstractNumId="2" w15:restartNumberingAfterBreak="0">
     <w:nsid w:val="0FC70AF0"/>
     <w:multiLevelType w:val="hybridMultilevel"/>
     <w:tmpl w:val="0E16E5DA"/>
@@ -15751,7 +16018,7 @@
       </w:pPr>
     </w:lvl>
   </w:abstractNum>
-  <w:abstractNum w:abstractNumId="2" w15:restartNumberingAfterBreak="0">
+  <w:abstractNum w:abstractNumId="3" w15:restartNumberingAfterBreak="0">
     <w:nsid w:val="11412591"/>
     <w:multiLevelType w:val="multilevel"/>
     <w:tmpl w:val="8FEE3E66"/>
@@ -15883,7 +16150,7 @@
       </w:rPr>
     </w:lvl>
   </w:abstractNum>
-  <w:abstractNum w:abstractNumId="3" w15:restartNumberingAfterBreak="0">
+  <w:abstractNum w:abstractNumId="4" w15:restartNumberingAfterBreak="0">
     <w:nsid w:val="15812DFB"/>
     <w:multiLevelType w:val="hybridMultilevel"/>
     <w:tmpl w:val="4490BED4"/>
@@ -15996,7 +16263,7 @@
       </w:rPr>
     </w:lvl>
   </w:abstractNum>
-  <w:abstractNum w:abstractNumId="4" w15:restartNumberingAfterBreak="0">
+  <w:abstractNum w:abstractNumId="5" w15:restartNumberingAfterBreak="0">
     <w:nsid w:val="1D433ECA"/>
     <w:multiLevelType w:val="hybridMultilevel"/>
     <w:tmpl w:val="188E43A4"/>
@@ -16109,7 +16376,7 @@
       </w:rPr>
     </w:lvl>
   </w:abstractNum>
-  <w:abstractNum w:abstractNumId="5" w15:restartNumberingAfterBreak="0">
+  <w:abstractNum w:abstractNumId="6" w15:restartNumberingAfterBreak="0">
     <w:nsid w:val="2D4201CD"/>
     <w:multiLevelType w:val="hybridMultilevel"/>
     <w:tmpl w:val="99DE5F96"/>
@@ -16222,7 +16489,7 @@
       </w:rPr>
     </w:lvl>
   </w:abstractNum>
-  <w:abstractNum w:abstractNumId="6" w15:restartNumberingAfterBreak="0">
+  <w:abstractNum w:abstractNumId="7" w15:restartNumberingAfterBreak="0">
     <w:nsid w:val="42E21E34"/>
     <w:multiLevelType w:val="hybridMultilevel"/>
     <w:tmpl w:val="157EC442"/>
@@ -16335,7 +16602,7 @@
       </w:rPr>
     </w:lvl>
   </w:abstractNum>
-  <w:abstractNum w:abstractNumId="7" w15:restartNumberingAfterBreak="0">
+  <w:abstractNum w:abstractNumId="8" w15:restartNumberingAfterBreak="0">
     <w:nsid w:val="43710BB8"/>
     <w:multiLevelType w:val="multilevel"/>
     <w:tmpl w:val="0C07001F"/>
@@ -16421,7 +16688,7 @@
       </w:pPr>
     </w:lvl>
   </w:abstractNum>
-  <w:abstractNum w:abstractNumId="8" w15:restartNumberingAfterBreak="0">
+  <w:abstractNum w:abstractNumId="9" w15:restartNumberingAfterBreak="0">
     <w:nsid w:val="4B0661E4"/>
     <w:multiLevelType w:val="hybridMultilevel"/>
     <w:tmpl w:val="B810EFBC"/>
@@ -16534,7 +16801,7 @@
       </w:rPr>
     </w:lvl>
   </w:abstractNum>
-  <w:abstractNum w:abstractNumId="9" w15:restartNumberingAfterBreak="0">
+  <w:abstractNum w:abstractNumId="10" w15:restartNumberingAfterBreak="0">
     <w:nsid w:val="5FCD7F98"/>
     <w:multiLevelType w:val="multilevel"/>
     <w:tmpl w:val="81646EBC"/>
@@ -16683,7 +16950,7 @@
       </w:rPr>
     </w:lvl>
   </w:abstractNum>
-  <w:abstractNum w:abstractNumId="10" w15:restartNumberingAfterBreak="0">
+  <w:abstractNum w:abstractNumId="11" w15:restartNumberingAfterBreak="0">
     <w:nsid w:val="62313076"/>
     <w:multiLevelType w:val="hybridMultilevel"/>
     <w:tmpl w:val="ADDA3114"/>
@@ -16796,7 +17063,7 @@
       </w:rPr>
     </w:lvl>
   </w:abstractNum>
-  <w:abstractNum w:abstractNumId="11" w15:restartNumberingAfterBreak="0">
+  <w:abstractNum w:abstractNumId="12" w15:restartNumberingAfterBreak="0">
     <w:nsid w:val="63FA380C"/>
     <w:multiLevelType w:val="hybridMultilevel"/>
     <w:tmpl w:val="D4100778"/>
@@ -16909,7 +17176,7 @@
       </w:rPr>
     </w:lvl>
   </w:abstractNum>
-  <w:abstractNum w:abstractNumId="12" w15:restartNumberingAfterBreak="0">
+  <w:abstractNum w:abstractNumId="13" w15:restartNumberingAfterBreak="0">
     <w:nsid w:val="6ECF55AE"/>
     <w:multiLevelType w:val="multilevel"/>
     <w:tmpl w:val="1FAEA500"/>
@@ -17038,7 +17305,7 @@
       </w:rPr>
     </w:lvl>
   </w:abstractNum>
-  <w:abstractNum w:abstractNumId="13" w15:restartNumberingAfterBreak="0">
+  <w:abstractNum w:abstractNumId="14" w15:restartNumberingAfterBreak="0">
     <w:nsid w:val="6FE91209"/>
     <w:multiLevelType w:val="hybridMultilevel"/>
     <w:tmpl w:val="244CEDD2"/>
@@ -17151,7 +17418,7 @@
       </w:rPr>
     </w:lvl>
   </w:abstractNum>
-  <w:abstractNum w:abstractNumId="14" w15:restartNumberingAfterBreak="0">
+  <w:abstractNum w:abstractNumId="15" w15:restartNumberingAfterBreak="0">
     <w:nsid w:val="7BA535EF"/>
     <w:multiLevelType w:val="multilevel"/>
     <w:tmpl w:val="3C2838AC"/>
@@ -17255,112 +17522,121 @@
     </w:lvl>
   </w:abstractNum>
   <w:num w:numId="1">
-    <w:abstractNumId w:val="2"/>
+    <w:abstractNumId w:val="3"/>
   </w:num>
   <w:num w:numId="2">
-    <w:abstractNumId w:val="12"/>
+    <w:abstractNumId w:val="13"/>
   </w:num>
   <w:num w:numId="3">
-    <w:abstractNumId w:val="14"/>
+    <w:abstractNumId w:val="15"/>
   </w:num>
   <w:num w:numId="4">
-    <w:abstractNumId w:val="1"/>
+    <w:abstractNumId w:val="2"/>
   </w:num>
   <w:num w:numId="5">
     <w:abstractNumId w:val="0"/>
   </w:num>
   <w:num w:numId="6">
+    <w:abstractNumId w:val="10"/>
+  </w:num>
+  <w:num w:numId="7">
+    <w:abstractNumId w:val="4"/>
+  </w:num>
+  <w:num w:numId="8">
+    <w:abstractNumId w:val="15"/>
+  </w:num>
+  <w:num w:numId="9">
+    <w:abstractNumId w:val="15"/>
+  </w:num>
+  <w:num w:numId="10">
+    <w:abstractNumId w:val="15"/>
+  </w:num>
+  <w:num w:numId="11">
+    <w:abstractNumId w:val="15"/>
+  </w:num>
+  <w:num w:numId="12">
+    <w:abstractNumId w:val="15"/>
+  </w:num>
+  <w:num w:numId="13">
+    <w:abstractNumId w:val="8"/>
+  </w:num>
+  <w:num w:numId="14">
+    <w:abstractNumId w:val="15"/>
+  </w:num>
+  <w:num w:numId="15">
+    <w:abstractNumId w:val="15"/>
+  </w:num>
+  <w:num w:numId="16">
+    <w:abstractNumId w:val="15"/>
+  </w:num>
+  <w:num w:numId="17">
+    <w:abstractNumId w:val="15"/>
+  </w:num>
+  <w:num w:numId="18">
+    <w:abstractNumId w:val="15"/>
+  </w:num>
+  <w:num w:numId="19">
+    <w:abstractNumId w:val="15"/>
+  </w:num>
+  <w:num w:numId="20">
+    <w:abstractNumId w:val="15"/>
+  </w:num>
+  <w:num w:numId="21">
+    <w:abstractNumId w:val="15"/>
+  </w:num>
+  <w:num w:numId="22">
+    <w:abstractNumId w:val="15"/>
+  </w:num>
+  <w:num w:numId="23">
+    <w:abstractNumId w:val="15"/>
+  </w:num>
+  <w:num w:numId="24">
+    <w:abstractNumId w:val="15"/>
+  </w:num>
+  <w:num w:numId="25">
+    <w:abstractNumId w:val="15"/>
+  </w:num>
+  <w:num w:numId="26">
+    <w:abstractNumId w:val="15"/>
+  </w:num>
+  <w:num w:numId="27">
+    <w:abstractNumId w:val="15"/>
+  </w:num>
+  <w:num w:numId="28">
+    <w:abstractNumId w:val="15"/>
+  </w:num>
+  <w:num w:numId="29">
+    <w:abstractNumId w:val="15"/>
+  </w:num>
+  <w:num w:numId="30">
+    <w:abstractNumId w:val="11"/>
+  </w:num>
+  <w:num w:numId="31">
+    <w:abstractNumId w:val="5"/>
+  </w:num>
+  <w:num w:numId="32">
+    <w:abstractNumId w:val="12"/>
+  </w:num>
+  <w:num w:numId="33">
+    <w:abstractNumId w:val="7"/>
+  </w:num>
+  <w:num w:numId="34">
     <w:abstractNumId w:val="9"/>
   </w:num>
-  <w:num w:numId="7">
-    <w:abstractNumId w:val="3"/>
-  </w:num>
-  <w:num w:numId="8">
+  <w:num w:numId="35">
     <w:abstractNumId w:val="14"/>
   </w:num>
-  <w:num w:numId="9">
-    <w:abstractNumId w:val="14"/>
-  </w:num>
-  <w:num w:numId="10">
-    <w:abstractNumId w:val="14"/>
-  </w:num>
-  <w:num w:numId="11">
-    <w:abstractNumId w:val="14"/>
-  </w:num>
-  <w:num w:numId="12">
-    <w:abstractNumId w:val="14"/>
-  </w:num>
-  <w:num w:numId="13">
-    <w:abstractNumId w:val="7"/>
-  </w:num>
-  <w:num w:numId="14">
-    <w:abstractNumId w:val="14"/>
-  </w:num>
-  <w:num w:numId="15">
-    <w:abstractNumId w:val="14"/>
-  </w:num>
-  <w:num w:numId="16">
-    <w:abstractNumId w:val="14"/>
-  </w:num>
-  <w:num w:numId="17">
-    <w:abstractNumId w:val="14"/>
-  </w:num>
-  <w:num w:numId="18">
-    <w:abstractNumId w:val="14"/>
-  </w:num>
-  <w:num w:numId="19">
-    <w:abstractNumId w:val="14"/>
-  </w:num>
-  <w:num w:numId="20">
-    <w:abstractNumId w:val="14"/>
-  </w:num>
-  <w:num w:numId="21">
-    <w:abstractNumId w:val="14"/>
-  </w:num>
-  <w:num w:numId="22">
-    <w:abstractNumId w:val="14"/>
-  </w:num>
-  <w:num w:numId="23">
-    <w:abstractNumId w:val="14"/>
-  </w:num>
-  <w:num w:numId="24">
-    <w:abstractNumId w:val="14"/>
-  </w:num>
-  <w:num w:numId="25">
-    <w:abstractNumId w:val="14"/>
-  </w:num>
-  <w:num w:numId="26">
-    <w:abstractNumId w:val="14"/>
-  </w:num>
-  <w:num w:numId="27">
-    <w:abstractNumId w:val="14"/>
-  </w:num>
-  <w:num w:numId="28">
-    <w:abstractNumId w:val="14"/>
-  </w:num>
-  <w:num w:numId="29">
-    <w:abstractNumId w:val="14"/>
-  </w:num>
-  <w:num w:numId="30">
-    <w:abstractNumId w:val="10"/>
-  </w:num>
-  <w:num w:numId="31">
-    <w:abstractNumId w:val="4"/>
-  </w:num>
-  <w:num w:numId="32">
-    <w:abstractNumId w:val="11"/>
-  </w:num>
-  <w:num w:numId="33">
+  <w:num w:numId="36">
     <w:abstractNumId w:val="6"/>
   </w:num>
-  <w:num w:numId="34">
-    <w:abstractNumId w:val="8"/>
+  <w:num w:numId="37">
+    <w:abstractNumId w:val="1"/>
   </w:num>
-  <w:num w:numId="35">
-    <w:abstractNumId w:val="13"/>
+  <w:num w:numId="38">
+    <w:abstractNumId w:val="15"/>
   </w:num>
-  <w:num w:numId="36">
-    <w:abstractNumId w:val="5"/>
+  <w:num w:numId="39">
+    <w:abstractNumId w:val="15"/>
   </w:num>
 </w:numbering>
 </file>
@@ -17537,7 +17813,7 @@
     <w:lsdException w:name="Table Web 2" w:semiHidden="1" w:unhideWhenUsed="1"/>
     <w:lsdException w:name="Table Web 3" w:semiHidden="1" w:unhideWhenUsed="1"/>
     <w:lsdException w:name="Balloon Text" w:semiHidden="1" w:unhideWhenUsed="1"/>
-    <w:lsdException w:name="Table Grid" w:uiPriority="59"/>
+    <w:lsdException w:name="Table Grid" w:uiPriority="39"/>
     <w:lsdException w:name="Table Theme" w:semiHidden="1" w:unhideWhenUsed="1"/>
     <w:lsdException w:name="Placeholder Text" w:semiHidden="1"/>
     <w:lsdException w:name="No Spacing" w:uiPriority="1" w:qFormat="1"/>
@@ -18721,7 +18997,7 @@
   <w:style w:type="table" w:styleId="Tabellenraster">
     <w:name w:val="Table Grid"/>
     <w:basedOn w:val="NormaleTabelle"/>
-    <w:uiPriority w:val="59"/>
+    <w:uiPriority w:val="39"/>
     <w:rsid w:val="00EA77AA"/>
     <w:pPr>
       <w:spacing w:after="0" w:line="240" w:lineRule="auto"/>
@@ -19882,7 +20158,7 @@
 </file>
 
 <file path=customXml/itemProps1.xml><?xml version="1.0" encoding="utf-8"?>
-<ds:datastoreItem xmlns:ds="http://schemas.openxmlformats.org/officeDocument/2006/customXml" ds:itemID="{FEEE0E5C-AD93-4CF5-989D-0EBF28BF58C8}">
+<ds:datastoreItem xmlns:ds="http://schemas.openxmlformats.org/officeDocument/2006/customXml" ds:itemID="{D14CE4A9-B4ED-4563-ABCF-29521598EE10}">
   <ds:schemaRefs>
     <ds:schemaRef ds:uri="http://schemas.openxmlformats.org/officeDocument/2006/bibliography"/>
   </ds:schemaRefs>

--- a/Dokumentation/Entwicklerdokumentation.docx
+++ b/Dokumentation/Entwicklerdokumentation.docx
@@ -1,6 +1,6 @@
 
 <file path=word/document.xml><?xml version="1.0" encoding="utf-8"?>
-<w:document xmlns:wpc="http://schemas.microsoft.com/office/word/2010/wordprocessingCanvas" xmlns:mc="http://schemas.openxmlformats.org/markup-compatibility/2006" xmlns:o="urn:schemas-microsoft-com:office:office" xmlns:r="http://schemas.openxmlformats.org/officeDocument/2006/relationships" xmlns:m="http://schemas.openxmlformats.org/officeDocument/2006/math" xmlns:v="urn:schemas-microsoft-com:vml" xmlns:wp14="http://schemas.microsoft.com/office/word/2010/wordprocessingDrawing" xmlns:wp="http://schemas.openxmlformats.org/drawingml/2006/wordprocessingDrawing" xmlns:w10="urn:schemas-microsoft-com:office:word" xmlns:w="http://schemas.openxmlformats.org/wordprocessingml/2006/main" xmlns:w14="http://schemas.microsoft.com/office/word/2010/wordml" xmlns:wpg="http://schemas.microsoft.com/office/word/2010/wordprocessingGroup" xmlns:wpi="http://schemas.microsoft.com/office/word/2010/wordprocessingInk" xmlns:wne="http://schemas.microsoft.com/office/word/2006/wordml" xmlns:wps="http://schemas.microsoft.com/office/word/2010/wordprocessingShape" mc:Ignorable="w14 wp14">
+<w:document xmlns:wpc="http://schemas.microsoft.com/office/word/2010/wordprocessingCanvas" xmlns:mc="http://schemas.openxmlformats.org/markup-compatibility/2006" xmlns:o="urn:schemas-microsoft-com:office:office" xmlns:r="http://schemas.openxmlformats.org/officeDocument/2006/relationships" xmlns:m="http://schemas.openxmlformats.org/officeDocument/2006/math" xmlns:v="urn:schemas-microsoft-com:vml" xmlns:wp14="http://schemas.microsoft.com/office/word/2010/wordprocessingDrawing" xmlns:wp="http://schemas.openxmlformats.org/drawingml/2006/wordprocessingDrawing" xmlns:w10="urn:schemas-microsoft-com:office:word" xmlns:w="http://schemas.openxmlformats.org/wordprocessingml/2006/main" xmlns:w14="http://schemas.microsoft.com/office/word/2010/wordml" xmlns:w15="http://schemas.microsoft.com/office/word/2012/wordml" xmlns:wpg="http://schemas.microsoft.com/office/word/2010/wordprocessingGroup" xmlns:wpi="http://schemas.microsoft.com/office/word/2010/wordprocessingInk" xmlns:wne="http://schemas.microsoft.com/office/word/2006/wordml" xmlns:wps="http://schemas.microsoft.com/office/word/2010/wordprocessingShape" mc:Ignorable="w14 w15 wp14">
   <w:body>
     <w:p>
       <w:pPr>
@@ -23,7 +23,7 @@
           <w:noProof/>
           <w:sz w:val="36"/>
           <w:szCs w:val="20"/>
-          <w:lang w:eastAsia="de-AT"/>
+          <w:lang w:val="en-GB" w:eastAsia="en-GB"/>
         </w:rPr>
         <w:drawing>
           <wp:inline distT="0" distB="0" distL="0" distR="0" wp14:anchorId="5B7D3442" wp14:editId="6D4ABB10">
@@ -43,7 +43,7 @@
                     </pic:cNvPicPr>
                   </pic:nvPicPr>
                   <pic:blipFill>
-                    <a:blip r:embed="rId9"/>
+                    <a:blip r:embed="rId8"/>
                     <a:srcRect/>
                     <a:stretch>
                       <a:fillRect/>
@@ -391,7 +391,7 @@
           <w:rFonts w:ascii="Calibri" w:hAnsi="Calibri"/>
           <w:noProof/>
           <w:sz w:val="22"/>
-          <w:lang w:eastAsia="de-AT"/>
+          <w:lang w:val="en-GB" w:eastAsia="en-GB"/>
         </w:rPr>
         <mc:AlternateContent>
           <mc:Choice Requires="wps">
@@ -459,9 +459,9 @@
               </wp:anchor>
             </w:drawing>
           </mc:Choice>
-          <mc:Fallback xmlns:mv="urn:schemas-microsoft-com:mac:vml" xmlns:mo="http://schemas.microsoft.com/office/mac/office/2008/main" xmlns:w16se="http://schemas.microsoft.com/office/word/2015/wordml/symex" xmlns:w16cid="http://schemas.microsoft.com/office/word/2016/wordml/cid" xmlns:w15="http://schemas.microsoft.com/office/word/2012/wordml" xmlns:am3d="http://schemas.microsoft.com/office/drawing/2017/model3d" xmlns:aink="http://schemas.microsoft.com/office/drawing/2016/ink" xmlns:cx8="http://schemas.microsoft.com/office/drawing/2016/5/14/chartex" xmlns:cx7="http://schemas.microsoft.com/office/drawing/2016/5/13/chartex" xmlns:cx6="http://schemas.microsoft.com/office/drawing/2016/5/12/chartex" xmlns:cx5="http://schemas.microsoft.com/office/drawing/2016/5/11/chartex" xmlns:cx4="http://schemas.microsoft.com/office/drawing/2016/5/10/chartex" xmlns:cx3="http://schemas.microsoft.com/office/drawing/2016/5/9/chartex" xmlns:cx2="http://schemas.microsoft.com/office/drawing/2015/10/21/chartex" xmlns:cx1="http://schemas.microsoft.com/office/drawing/2015/9/8/chartex" xmlns:cx="http://schemas.microsoft.com/office/drawing/2014/chartex">
+          <mc:Fallback>
             <w:pict>
-              <v:rect w14:anchorId="4F847EED" id="Rechteck 28" o:spid="_x0000_s1026" style="position:absolute;margin-left:0;margin-top:15.1pt;width:492.9pt;height:98.75pt;z-index:251677696;visibility:visible;mso-wrap-style:square;mso-width-percent:0;mso-height-percent:0;mso-wrap-distance-left:9pt;mso-wrap-distance-top:0;mso-wrap-distance-right:9pt;mso-wrap-distance-bottom:0;mso-position-horizontal:center;mso-position-horizontal-relative:margin;mso-position-vertical:absolute;mso-position-vertical-relative:text;mso-width-percent:0;mso-height-percent:0;mso-width-relative:page;mso-height-relative:page;v-text-anchor:top" o:gfxdata="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" o:allowincell="f" filled="f" strokeweight=".25pt">
+              <v:rect w14:anchorId="058420D8" id="Rechteck 28" o:spid="_x0000_s1026" style="position:absolute;margin-left:0;margin-top:15.1pt;width:492.9pt;height:98.75pt;z-index:251677696;visibility:visible;mso-wrap-style:square;mso-width-percent:0;mso-height-percent:0;mso-wrap-distance-left:9pt;mso-wrap-distance-top:0;mso-wrap-distance-right:9pt;mso-wrap-distance-bottom:0;mso-position-horizontal:center;mso-position-horizontal-relative:margin;mso-position-vertical:absolute;mso-position-vertical-relative:text;mso-width-percent:0;mso-height-percent:0;mso-width-relative:page;mso-height-relative:page;v-text-anchor:top" o:gfxdata="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" o:allowincell="f" filled="f" strokeweight=".25pt">
                 <w10:wrap anchorx="margin"/>
               </v:rect>
             </w:pict>
@@ -536,7 +536,7 @@
           <w:rFonts w:ascii="Calibri" w:hAnsi="Calibri"/>
           <w:noProof/>
           <w:sz w:val="22"/>
-          <w:lang w:eastAsia="de-AT"/>
+          <w:lang w:val="en-GB" w:eastAsia="en-GB"/>
         </w:rPr>
         <mc:AlternateContent>
           <mc:Choice Requires="wps">
@@ -600,9 +600,9 @@
               </wp:anchor>
             </w:drawing>
           </mc:Choice>
-          <mc:Fallback xmlns:mv="urn:schemas-microsoft-com:mac:vml" xmlns:mo="http://schemas.microsoft.com/office/mac/office/2008/main" xmlns:w16se="http://schemas.microsoft.com/office/word/2015/wordml/symex" xmlns:w16cid="http://schemas.microsoft.com/office/word/2016/wordml/cid" xmlns:w15="http://schemas.microsoft.com/office/word/2012/wordml" xmlns:am3d="http://schemas.microsoft.com/office/drawing/2017/model3d" xmlns:aink="http://schemas.microsoft.com/office/drawing/2016/ink" xmlns:cx8="http://schemas.microsoft.com/office/drawing/2016/5/14/chartex" xmlns:cx7="http://schemas.microsoft.com/office/drawing/2016/5/13/chartex" xmlns:cx6="http://schemas.microsoft.com/office/drawing/2016/5/12/chartex" xmlns:cx5="http://schemas.microsoft.com/office/drawing/2016/5/11/chartex" xmlns:cx4="http://schemas.microsoft.com/office/drawing/2016/5/10/chartex" xmlns:cx3="http://schemas.microsoft.com/office/drawing/2016/5/9/chartex" xmlns:cx2="http://schemas.microsoft.com/office/drawing/2015/10/21/chartex" xmlns:cx1="http://schemas.microsoft.com/office/drawing/2015/9/8/chartex" xmlns:cx="http://schemas.microsoft.com/office/drawing/2014/chartex">
+          <mc:Fallback>
             <w:pict>
-              <v:line w14:anchorId="58AE21EF" id="Gerader Verbinder 27" o:spid="_x0000_s1026" style="position:absolute;z-index:251678720;visibility:visible;mso-wrap-style:square;mso-width-percent:0;mso-height-percent:0;mso-wrap-distance-left:9pt;mso-wrap-distance-top:0;mso-wrap-distance-right:9pt;mso-wrap-distance-bottom:0;mso-position-horizontal:center;mso-position-horizontal-relative:margin;mso-position-vertical:absolute;mso-position-vertical-relative:text;mso-width-percent:0;mso-height-percent:0;mso-width-relative:page;mso-height-relative:page" from="0,7pt" to="440.25pt,7.05pt" o:gfxdata="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" o:allowincell="f" strokeweight=".25pt">
+              <v:line w14:anchorId="78C14D48" id="Gerader Verbinder 27" o:spid="_x0000_s1026" style="position:absolute;z-index:251678720;visibility:visible;mso-wrap-style:square;mso-width-percent:0;mso-height-percent:0;mso-wrap-distance-left:9pt;mso-wrap-distance-top:0;mso-wrap-distance-right:9pt;mso-wrap-distance-bottom:0;mso-position-horizontal:center;mso-position-horizontal-relative:margin;mso-position-vertical:absolute;mso-position-vertical-relative:text;mso-width-percent:0;mso-height-percent:0;mso-width-relative:page;mso-height-relative:page" from="0,7pt" to="440.25pt,7.05pt" o:gfxdata="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" o:allowincell="f" strokeweight=".25pt">
                 <v:stroke startarrowwidth="narrow" startarrowlength="long" endarrowwidth="narrow" endarrowlength="long"/>
                 <w10:wrap anchorx="margin"/>
               </v:line>
@@ -615,7 +615,7 @@
           <w:rFonts w:ascii="Calibri" w:hAnsi="Calibri"/>
           <w:noProof/>
           <w:sz w:val="22"/>
-          <w:lang w:eastAsia="de-AT"/>
+          <w:lang w:val="en-GB" w:eastAsia="en-GB"/>
         </w:rPr>
         <mc:AlternateContent>
           <mc:Choice Requires="wps">
@@ -702,7 +702,7 @@
           </mc:Choice>
           <mc:Fallback>
             <w:pict>
-              <v:shapetype id="_x0000_t202" coordsize="21600,21600" o:spt="202" path="m,l,21600r21600,l21600,xe">
+              <v:shapetype w14:anchorId="592E1E07" id="_x0000_t202" coordsize="21600,21600" o:spt="202" path="m,l,21600r21600,l21600,xe">
                 <v:stroke joinstyle="miter"/>
                 <v:path gradientshapeok="t" o:connecttype="rect"/>
               </v:shapetype>
@@ -1170,8 +1170,8 @@
             <w:rPr>
               <w:rFonts w:asciiTheme="minorHAnsi" w:eastAsiaTheme="minorEastAsia" w:hAnsiTheme="minorHAnsi" w:cstheme="minorBidi"/>
               <w:noProof/>
-              <w:szCs w:val="24"/>
-              <w:lang w:val="de-DE" w:eastAsia="de-DE"/>
+              <w:sz w:val="22"/>
+              <w:lang w:val="en-GB" w:eastAsia="en-GB"/>
             </w:rPr>
           </w:pPr>
           <w:r>
@@ -1195,7 +1195,7 @@
             </w:rPr>
             <w:fldChar w:fldCharType="separate"/>
           </w:r>
-          <w:hyperlink w:anchor="_Toc487555025" w:history="1">
+          <w:hyperlink w:anchor="_Toc487667721" w:history="1">
             <w:r>
               <w:rPr>
                 <w:rStyle w:val="Hyperlink"/>
@@ -1207,8 +1207,8 @@
               <w:rPr>
                 <w:rFonts w:asciiTheme="minorHAnsi" w:eastAsiaTheme="minorEastAsia" w:hAnsiTheme="minorHAnsi" w:cstheme="minorBidi"/>
                 <w:noProof/>
-                <w:szCs w:val="24"/>
-                <w:lang w:val="de-DE" w:eastAsia="de-DE"/>
+                <w:sz w:val="22"/>
+                <w:lang w:val="en-GB" w:eastAsia="en-GB"/>
               </w:rPr>
               <w:tab/>
             </w:r>
@@ -1238,7 +1238,7 @@
                 <w:noProof/>
                 <w:webHidden/>
               </w:rPr>
-              <w:instrText xml:space="preserve"> PAGEREF _Toc487555025 \h </w:instrText>
+              <w:instrText xml:space="preserve"> PAGEREF _Toc487667721 \h </w:instrText>
             </w:r>
             <w:r>
               <w:rPr>
@@ -1279,11 +1279,11 @@
             <w:rPr>
               <w:rFonts w:asciiTheme="minorHAnsi" w:eastAsiaTheme="minorEastAsia" w:hAnsiTheme="minorHAnsi" w:cstheme="minorBidi"/>
               <w:noProof/>
-              <w:szCs w:val="24"/>
-              <w:lang w:val="de-DE" w:eastAsia="de-DE"/>
+              <w:sz w:val="22"/>
+              <w:lang w:val="en-GB" w:eastAsia="en-GB"/>
             </w:rPr>
           </w:pPr>
-          <w:hyperlink w:anchor="_Toc487555026" w:history="1">
+          <w:hyperlink w:anchor="_Toc487667722" w:history="1">
             <w:r>
               <w:rPr>
                 <w:rStyle w:val="Hyperlink"/>
@@ -1295,8 +1295,8 @@
               <w:rPr>
                 <w:rFonts w:asciiTheme="minorHAnsi" w:eastAsiaTheme="minorEastAsia" w:hAnsiTheme="minorHAnsi" w:cstheme="minorBidi"/>
                 <w:noProof/>
-                <w:szCs w:val="24"/>
-                <w:lang w:val="de-DE" w:eastAsia="de-DE"/>
+                <w:sz w:val="22"/>
+                <w:lang w:val="en-GB" w:eastAsia="en-GB"/>
               </w:rPr>
               <w:tab/>
             </w:r>
@@ -1326,7 +1326,7 @@
                 <w:noProof/>
                 <w:webHidden/>
               </w:rPr>
-              <w:instrText xml:space="preserve"> PAGEREF _Toc487555026 \h </w:instrText>
+              <w:instrText xml:space="preserve"> PAGEREF _Toc487667722 \h </w:instrText>
             </w:r>
             <w:r>
               <w:rPr>
@@ -1361,17 +1361,17 @@
           <w:pPr>
             <w:pStyle w:val="Verzeichnis2"/>
             <w:tabs>
-              <w:tab w:val="left" w:pos="960"/>
+              <w:tab w:val="left" w:pos="880"/>
               <w:tab w:val="right" w:leader="dot" w:pos="8776"/>
             </w:tabs>
             <w:rPr>
               <w:rFonts w:asciiTheme="minorHAnsi" w:eastAsiaTheme="minorEastAsia" w:hAnsiTheme="minorHAnsi" w:cstheme="minorBidi"/>
               <w:noProof/>
-              <w:szCs w:val="24"/>
-              <w:lang w:val="de-DE" w:eastAsia="de-DE"/>
+              <w:sz w:val="22"/>
+              <w:lang w:val="en-GB" w:eastAsia="en-GB"/>
             </w:rPr>
           </w:pPr>
-          <w:hyperlink w:anchor="_Toc487555027" w:history="1">
+          <w:hyperlink w:anchor="_Toc487667723" w:history="1">
             <w:r>
               <w:rPr>
                 <w:rStyle w:val="Hyperlink"/>
@@ -1383,8 +1383,8 @@
               <w:rPr>
                 <w:rFonts w:asciiTheme="minorHAnsi" w:eastAsiaTheme="minorEastAsia" w:hAnsiTheme="minorHAnsi" w:cstheme="minorBidi"/>
                 <w:noProof/>
-                <w:szCs w:val="24"/>
-                <w:lang w:val="de-DE" w:eastAsia="de-DE"/>
+                <w:sz w:val="22"/>
+                <w:lang w:val="en-GB" w:eastAsia="en-GB"/>
               </w:rPr>
               <w:tab/>
             </w:r>
@@ -1414,7 +1414,7 @@
                 <w:noProof/>
                 <w:webHidden/>
               </w:rPr>
-              <w:instrText xml:space="preserve"> PAGEREF _Toc487555027 \h </w:instrText>
+              <w:instrText xml:space="preserve"> PAGEREF _Toc487667723 \h </w:instrText>
             </w:r>
             <w:r>
               <w:rPr>
@@ -1451,11 +1451,11 @@
             <w:rPr>
               <w:rFonts w:asciiTheme="minorHAnsi" w:eastAsiaTheme="minorEastAsia" w:hAnsiTheme="minorHAnsi" w:cstheme="minorBidi"/>
               <w:noProof/>
-              <w:szCs w:val="24"/>
-              <w:lang w:val="de-DE" w:eastAsia="de-DE"/>
+              <w:sz w:val="22"/>
+              <w:lang w:val="en-GB" w:eastAsia="en-GB"/>
             </w:rPr>
           </w:pPr>
-          <w:hyperlink w:anchor="_Toc487555028" w:history="1">
+          <w:hyperlink w:anchor="_Toc487667724" w:history="1">
             <w:r>
               <w:rPr>
                 <w:rStyle w:val="Hyperlink"/>
@@ -1468,8 +1468,8 @@
               <w:rPr>
                 <w:rFonts w:asciiTheme="minorHAnsi" w:eastAsiaTheme="minorEastAsia" w:hAnsiTheme="minorHAnsi" w:cstheme="minorBidi"/>
                 <w:noProof/>
-                <w:szCs w:val="24"/>
-                <w:lang w:val="de-DE" w:eastAsia="de-DE"/>
+                <w:sz w:val="22"/>
+                <w:lang w:val="en-GB" w:eastAsia="en-GB"/>
               </w:rPr>
               <w:tab/>
             </w:r>
@@ -1500,7 +1500,7 @@
                 <w:noProof/>
                 <w:webHidden/>
               </w:rPr>
-              <w:instrText xml:space="preserve"> PAGEREF _Toc487555028 \h </w:instrText>
+              <w:instrText xml:space="preserve"> PAGEREF _Toc487667724 \h </w:instrText>
             </w:r>
             <w:r>
               <w:rPr>
@@ -1537,11 +1537,11 @@
             <w:rPr>
               <w:rFonts w:asciiTheme="minorHAnsi" w:eastAsiaTheme="minorEastAsia" w:hAnsiTheme="minorHAnsi" w:cstheme="minorBidi"/>
               <w:noProof/>
-              <w:szCs w:val="24"/>
-              <w:lang w:val="de-DE" w:eastAsia="de-DE"/>
+              <w:sz w:val="22"/>
+              <w:lang w:val="en-GB" w:eastAsia="en-GB"/>
             </w:rPr>
           </w:pPr>
-          <w:hyperlink w:anchor="_Toc487555029" w:history="1">
+          <w:hyperlink w:anchor="_Toc487667725" w:history="1">
             <w:r>
               <w:rPr>
                 <w:rStyle w:val="Hyperlink"/>
@@ -1554,8 +1554,8 @@
               <w:rPr>
                 <w:rFonts w:asciiTheme="minorHAnsi" w:eastAsiaTheme="minorEastAsia" w:hAnsiTheme="minorHAnsi" w:cstheme="minorBidi"/>
                 <w:noProof/>
-                <w:szCs w:val="24"/>
-                <w:lang w:val="de-DE" w:eastAsia="de-DE"/>
+                <w:sz w:val="22"/>
+                <w:lang w:val="en-GB" w:eastAsia="en-GB"/>
               </w:rPr>
               <w:tab/>
             </w:r>
@@ -1586,7 +1586,7 @@
                 <w:noProof/>
                 <w:webHidden/>
               </w:rPr>
-              <w:instrText xml:space="preserve"> PAGEREF _Toc487555029 \h </w:instrText>
+              <w:instrText xml:space="preserve"> PAGEREF _Toc487667725 \h </w:instrText>
             </w:r>
             <w:r>
               <w:rPr>
@@ -1623,11 +1623,11 @@
             <w:rPr>
               <w:rFonts w:asciiTheme="minorHAnsi" w:eastAsiaTheme="minorEastAsia" w:hAnsiTheme="minorHAnsi" w:cstheme="minorBidi"/>
               <w:noProof/>
-              <w:szCs w:val="24"/>
-              <w:lang w:val="de-DE" w:eastAsia="de-DE"/>
+              <w:sz w:val="22"/>
+              <w:lang w:val="en-GB" w:eastAsia="en-GB"/>
             </w:rPr>
           </w:pPr>
-          <w:hyperlink w:anchor="_Toc487555030" w:history="1">
+          <w:hyperlink w:anchor="_Toc487667726" w:history="1">
             <w:r>
               <w:rPr>
                 <w:rStyle w:val="Hyperlink"/>
@@ -1640,8 +1640,8 @@
               <w:rPr>
                 <w:rFonts w:asciiTheme="minorHAnsi" w:eastAsiaTheme="minorEastAsia" w:hAnsiTheme="minorHAnsi" w:cstheme="minorBidi"/>
                 <w:noProof/>
-                <w:szCs w:val="24"/>
-                <w:lang w:val="de-DE" w:eastAsia="de-DE"/>
+                <w:sz w:val="22"/>
+                <w:lang w:val="en-GB" w:eastAsia="en-GB"/>
               </w:rPr>
               <w:tab/>
             </w:r>
@@ -1672,7 +1672,7 @@
                 <w:noProof/>
                 <w:webHidden/>
               </w:rPr>
-              <w:instrText xml:space="preserve"> PAGEREF _Toc487555030 \h </w:instrText>
+              <w:instrText xml:space="preserve"> PAGEREF _Toc487667726 \h </w:instrText>
             </w:r>
             <w:r>
               <w:rPr>
@@ -1707,21 +1707,22 @@
           <w:pPr>
             <w:pStyle w:val="Verzeichnis2"/>
             <w:tabs>
-              <w:tab w:val="left" w:pos="960"/>
+              <w:tab w:val="left" w:pos="880"/>
               <w:tab w:val="right" w:leader="dot" w:pos="8776"/>
             </w:tabs>
             <w:rPr>
               <w:rFonts w:asciiTheme="minorHAnsi" w:eastAsiaTheme="minorEastAsia" w:hAnsiTheme="minorHAnsi" w:cstheme="minorBidi"/>
               <w:noProof/>
-              <w:szCs w:val="24"/>
-              <w:lang w:val="de-DE" w:eastAsia="de-DE"/>
+              <w:sz w:val="22"/>
+              <w:lang w:val="en-GB" w:eastAsia="en-GB"/>
             </w:rPr>
           </w:pPr>
-          <w:hyperlink w:anchor="_Toc487555031" w:history="1">
+          <w:hyperlink w:anchor="_Toc487667727" w:history="1">
             <w:r>
               <w:rPr>
                 <w:rStyle w:val="Hyperlink"/>
                 <w:noProof/>
+                <w:highlight w:val="yellow"/>
               </w:rPr>
               <w:t>2.2</w:t>
             </w:r>
@@ -1729,8 +1730,8 @@
               <w:rPr>
                 <w:rFonts w:asciiTheme="minorHAnsi" w:eastAsiaTheme="minorEastAsia" w:hAnsiTheme="minorHAnsi" w:cstheme="minorBidi"/>
                 <w:noProof/>
-                <w:szCs w:val="24"/>
-                <w:lang w:val="de-DE" w:eastAsia="de-DE"/>
+                <w:sz w:val="22"/>
+                <w:lang w:val="en-GB" w:eastAsia="en-GB"/>
               </w:rPr>
               <w:tab/>
             </w:r>
@@ -1738,6 +1739,7 @@
               <w:rPr>
                 <w:rStyle w:val="Hyperlink"/>
                 <w:noProof/>
+                <w:highlight w:val="yellow"/>
               </w:rPr>
               <w:t>Verkehrsnetz</w:t>
             </w:r>
@@ -1760,7 +1762,7 @@
                 <w:noProof/>
                 <w:webHidden/>
               </w:rPr>
-              <w:instrText xml:space="preserve"> PAGEREF _Toc487555031 \h </w:instrText>
+              <w:instrText xml:space="preserve"> PAGEREF _Toc487667727 \h </w:instrText>
             </w:r>
             <w:r>
               <w:rPr>
@@ -1797,11 +1799,11 @@
             <w:rPr>
               <w:rFonts w:asciiTheme="minorHAnsi" w:eastAsiaTheme="minorEastAsia" w:hAnsiTheme="minorHAnsi" w:cstheme="minorBidi"/>
               <w:noProof/>
-              <w:szCs w:val="24"/>
-              <w:lang w:val="de-DE" w:eastAsia="de-DE"/>
+              <w:sz w:val="22"/>
+              <w:lang w:val="en-GB" w:eastAsia="en-GB"/>
             </w:rPr>
           </w:pPr>
-          <w:hyperlink w:anchor="_Toc487555032" w:history="1">
+          <w:hyperlink w:anchor="_Toc487667728" w:history="1">
             <w:r>
               <w:rPr>
                 <w:rStyle w:val="Hyperlink"/>
@@ -1814,8 +1816,8 @@
               <w:rPr>
                 <w:rFonts w:asciiTheme="minorHAnsi" w:eastAsiaTheme="minorEastAsia" w:hAnsiTheme="minorHAnsi" w:cstheme="minorBidi"/>
                 <w:noProof/>
-                <w:szCs w:val="24"/>
-                <w:lang w:val="de-DE" w:eastAsia="de-DE"/>
+                <w:sz w:val="22"/>
+                <w:lang w:val="en-GB" w:eastAsia="en-GB"/>
               </w:rPr>
               <w:tab/>
             </w:r>
@@ -1825,7 +1827,7 @@
                 <w:noProof/>
                 <w:lang w:val="de-DE"/>
               </w:rPr>
-              <w:t>Klasse „1“</w:t>
+              <w:t>Klasse „EnvironmentBuilder“</w:t>
             </w:r>
             <w:r>
               <w:rPr>
@@ -1846,7 +1848,7 @@
                 <w:noProof/>
                 <w:webHidden/>
               </w:rPr>
-              <w:instrText xml:space="preserve"> PAGEREF _Toc487555032 \h </w:instrText>
+              <w:instrText xml:space="preserve"> PAGEREF _Toc487667728 \h </w:instrText>
             </w:r>
             <w:r>
               <w:rPr>
@@ -1883,11 +1885,11 @@
             <w:rPr>
               <w:rFonts w:asciiTheme="minorHAnsi" w:eastAsiaTheme="minorEastAsia" w:hAnsiTheme="minorHAnsi" w:cstheme="minorBidi"/>
               <w:noProof/>
-              <w:szCs w:val="24"/>
-              <w:lang w:val="de-DE" w:eastAsia="de-DE"/>
+              <w:sz w:val="22"/>
+              <w:lang w:val="en-GB" w:eastAsia="en-GB"/>
             </w:rPr>
           </w:pPr>
-          <w:hyperlink w:anchor="_Toc487555033" w:history="1">
+          <w:hyperlink w:anchor="_Toc487667729" w:history="1">
             <w:r>
               <w:rPr>
                 <w:rStyle w:val="Hyperlink"/>
@@ -1900,8 +1902,8 @@
               <w:rPr>
                 <w:rFonts w:asciiTheme="minorHAnsi" w:eastAsiaTheme="minorEastAsia" w:hAnsiTheme="minorHAnsi" w:cstheme="minorBidi"/>
                 <w:noProof/>
-                <w:szCs w:val="24"/>
-                <w:lang w:val="de-DE" w:eastAsia="de-DE"/>
+                <w:sz w:val="22"/>
+                <w:lang w:val="en-GB" w:eastAsia="en-GB"/>
               </w:rPr>
               <w:tab/>
             </w:r>
@@ -1911,7 +1913,7 @@
                 <w:noProof/>
                 <w:lang w:val="de-DE"/>
               </w:rPr>
-              <w:t>Klasse „2“</w:t>
+              <w:t>Klasse „StreetInfo“</w:t>
             </w:r>
             <w:r>
               <w:rPr>
@@ -1932,7 +1934,7 @@
                 <w:noProof/>
                 <w:webHidden/>
               </w:rPr>
-              <w:instrText xml:space="preserve"> PAGEREF _Toc487555033 \h </w:instrText>
+              <w:instrText xml:space="preserve"> PAGEREF _Toc487667729 \h </w:instrText>
             </w:r>
             <w:r>
               <w:rPr>
@@ -1967,17 +1969,17 @@
           <w:pPr>
             <w:pStyle w:val="Verzeichnis2"/>
             <w:tabs>
-              <w:tab w:val="left" w:pos="960"/>
+              <w:tab w:val="left" w:pos="880"/>
               <w:tab w:val="right" w:leader="dot" w:pos="8776"/>
             </w:tabs>
             <w:rPr>
               <w:rFonts w:asciiTheme="minorHAnsi" w:eastAsiaTheme="minorEastAsia" w:hAnsiTheme="minorHAnsi" w:cstheme="minorBidi"/>
               <w:noProof/>
-              <w:szCs w:val="24"/>
-              <w:lang w:val="de-DE" w:eastAsia="de-DE"/>
+              <w:sz w:val="22"/>
+              <w:lang w:val="en-GB" w:eastAsia="en-GB"/>
             </w:rPr>
           </w:pPr>
-          <w:hyperlink w:anchor="_Toc487555034" w:history="1">
+          <w:hyperlink w:anchor="_Toc487667730" w:history="1">
             <w:r>
               <w:rPr>
                 <w:rStyle w:val="Hyperlink"/>
@@ -1989,8 +1991,8 @@
               <w:rPr>
                 <w:rFonts w:asciiTheme="minorHAnsi" w:eastAsiaTheme="minorEastAsia" w:hAnsiTheme="minorHAnsi" w:cstheme="minorBidi"/>
                 <w:noProof/>
-                <w:szCs w:val="24"/>
-                <w:lang w:val="de-DE" w:eastAsia="de-DE"/>
+                <w:sz w:val="22"/>
+                <w:lang w:val="en-GB" w:eastAsia="en-GB"/>
               </w:rPr>
               <w:tab/>
             </w:r>
@@ -2020,7 +2022,7 @@
                 <w:noProof/>
                 <w:webHidden/>
               </w:rPr>
-              <w:instrText xml:space="preserve"> PAGEREF _Toc487555034 \h </w:instrText>
+              <w:instrText xml:space="preserve"> PAGEREF _Toc487667730 \h </w:instrText>
             </w:r>
             <w:r>
               <w:rPr>
@@ -2057,11 +2059,11 @@
             <w:rPr>
               <w:rFonts w:asciiTheme="minorHAnsi" w:eastAsiaTheme="minorEastAsia" w:hAnsiTheme="minorHAnsi" w:cstheme="minorBidi"/>
               <w:noProof/>
-              <w:szCs w:val="24"/>
-              <w:lang w:val="de-DE" w:eastAsia="de-DE"/>
+              <w:sz w:val="22"/>
+              <w:lang w:val="en-GB" w:eastAsia="en-GB"/>
             </w:rPr>
           </w:pPr>
-          <w:hyperlink w:anchor="_Toc487555035" w:history="1">
+          <w:hyperlink w:anchor="_Toc487667731" w:history="1">
             <w:r>
               <w:rPr>
                 <w:rStyle w:val="Hyperlink"/>
@@ -2074,8 +2076,8 @@
               <w:rPr>
                 <w:rFonts w:asciiTheme="minorHAnsi" w:eastAsiaTheme="minorEastAsia" w:hAnsiTheme="minorHAnsi" w:cstheme="minorBidi"/>
                 <w:noProof/>
-                <w:szCs w:val="24"/>
-                <w:lang w:val="de-DE" w:eastAsia="de-DE"/>
+                <w:sz w:val="22"/>
+                <w:lang w:val="en-GB" w:eastAsia="en-GB"/>
               </w:rPr>
               <w:tab/>
             </w:r>
@@ -2085,7 +2087,7 @@
                 <w:noProof/>
                 <w:lang w:val="de-DE"/>
               </w:rPr>
-              <w:t>Klasse „1“</w:t>
+              <w:t>Klasse „Schilder“</w:t>
             </w:r>
             <w:r>
               <w:rPr>
@@ -2106,7 +2108,7 @@
                 <w:noProof/>
                 <w:webHidden/>
               </w:rPr>
-              <w:instrText xml:space="preserve"> PAGEREF _Toc487555035 \h </w:instrText>
+              <w:instrText xml:space="preserve"> PAGEREF _Toc487667731 \h </w:instrText>
             </w:r>
             <w:r>
               <w:rPr>
@@ -2143,11 +2145,11 @@
             <w:rPr>
               <w:rFonts w:asciiTheme="minorHAnsi" w:eastAsiaTheme="minorEastAsia" w:hAnsiTheme="minorHAnsi" w:cstheme="minorBidi"/>
               <w:noProof/>
-              <w:szCs w:val="24"/>
-              <w:lang w:val="de-DE" w:eastAsia="de-DE"/>
+              <w:sz w:val="22"/>
+              <w:lang w:val="en-GB" w:eastAsia="en-GB"/>
             </w:rPr>
           </w:pPr>
-          <w:hyperlink w:anchor="_Toc487555036" w:history="1">
+          <w:hyperlink w:anchor="_Toc487667732" w:history="1">
             <w:r>
               <w:rPr>
                 <w:rStyle w:val="Hyperlink"/>
@@ -2160,8 +2162,8 @@
               <w:rPr>
                 <w:rFonts w:asciiTheme="minorHAnsi" w:eastAsiaTheme="minorEastAsia" w:hAnsiTheme="minorHAnsi" w:cstheme="minorBidi"/>
                 <w:noProof/>
-                <w:szCs w:val="24"/>
-                <w:lang w:val="de-DE" w:eastAsia="de-DE"/>
+                <w:sz w:val="22"/>
+                <w:lang w:val="en-GB" w:eastAsia="en-GB"/>
               </w:rPr>
               <w:tab/>
             </w:r>
@@ -2171,7 +2173,7 @@
                 <w:noProof/>
                 <w:lang w:val="de-DE"/>
               </w:rPr>
-              <w:t>Klasse „2“</w:t>
+              <w:t>Klasse „AllgemeineVerkehrsregeln“</w:t>
             </w:r>
             <w:r>
               <w:rPr>
@@ -2192,7 +2194,7 @@
                 <w:noProof/>
                 <w:webHidden/>
               </w:rPr>
-              <w:instrText xml:space="preserve"> PAGEREF _Toc487555036 \h </w:instrText>
+              <w:instrText xml:space="preserve"> PAGEREF _Toc487667732 \h </w:instrText>
             </w:r>
             <w:r>
               <w:rPr>
@@ -2212,7 +2214,95 @@
                 <w:noProof/>
                 <w:webHidden/>
               </w:rPr>
-              <w:t>3</w:t>
+              <w:t>4</w:t>
+            </w:r>
+            <w:r>
+              <w:rPr>
+                <w:noProof/>
+                <w:webHidden/>
+              </w:rPr>
+              <w:fldChar w:fldCharType="end"/>
+            </w:r>
+          </w:hyperlink>
+        </w:p>
+        <w:p>
+          <w:pPr>
+            <w:pStyle w:val="Verzeichnis2"/>
+            <w:tabs>
+              <w:tab w:val="left" w:pos="880"/>
+              <w:tab w:val="right" w:leader="dot" w:pos="8776"/>
+            </w:tabs>
+            <w:rPr>
+              <w:rFonts w:asciiTheme="minorHAnsi" w:eastAsiaTheme="minorEastAsia" w:hAnsiTheme="minorHAnsi" w:cstheme="minorBidi"/>
+              <w:noProof/>
+              <w:sz w:val="22"/>
+              <w:lang w:val="en-GB" w:eastAsia="en-GB"/>
+            </w:rPr>
+          </w:pPr>
+          <w:hyperlink w:anchor="_Toc487667733" w:history="1">
+            <w:r>
+              <w:rPr>
+                <w:rStyle w:val="Hyperlink"/>
+                <w:noProof/>
+              </w:rPr>
+              <w:t>2.4</w:t>
+            </w:r>
+            <w:r>
+              <w:rPr>
+                <w:rFonts w:asciiTheme="minorHAnsi" w:eastAsiaTheme="minorEastAsia" w:hAnsiTheme="minorHAnsi" w:cstheme="minorBidi"/>
+                <w:noProof/>
+                <w:sz w:val="22"/>
+                <w:lang w:val="en-GB" w:eastAsia="en-GB"/>
+              </w:rPr>
+              <w:tab/>
+            </w:r>
+            <w:r>
+              <w:rPr>
+                <w:rStyle w:val="Hyperlink"/>
+                <w:noProof/>
+              </w:rPr>
+              <w:t>Verkehrsteilnehmer</w:t>
+            </w:r>
+            <w:r>
+              <w:rPr>
+                <w:noProof/>
+                <w:webHidden/>
+              </w:rPr>
+              <w:tab/>
+            </w:r>
+            <w:r>
+              <w:rPr>
+                <w:noProof/>
+                <w:webHidden/>
+              </w:rPr>
+              <w:fldChar w:fldCharType="begin"/>
+            </w:r>
+            <w:r>
+              <w:rPr>
+                <w:noProof/>
+                <w:webHidden/>
+              </w:rPr>
+              <w:instrText xml:space="preserve"> PAGEREF _Toc487667733 \h </w:instrText>
+            </w:r>
+            <w:r>
+              <w:rPr>
+                <w:noProof/>
+                <w:webHidden/>
+              </w:rPr>
+            </w:r>
+            <w:r>
+              <w:rPr>
+                <w:noProof/>
+                <w:webHidden/>
+              </w:rPr>
+              <w:fldChar w:fldCharType="separate"/>
+            </w:r>
+            <w:r>
+              <w:rPr>
+                <w:noProof/>
+                <w:webHidden/>
+              </w:rPr>
+              <w:t>4</w:t>
             </w:r>
             <w:r>
               <w:rPr>
@@ -2229,25 +2319,25 @@
             <w:rPr>
               <w:rFonts w:asciiTheme="minorHAnsi" w:eastAsiaTheme="minorEastAsia" w:hAnsiTheme="minorHAnsi" w:cstheme="minorBidi"/>
               <w:noProof/>
-              <w:szCs w:val="24"/>
-              <w:lang w:val="de-DE" w:eastAsia="de-DE"/>
+              <w:sz w:val="22"/>
+              <w:lang w:val="en-GB" w:eastAsia="en-GB"/>
             </w:rPr>
           </w:pPr>
-          <w:hyperlink w:anchor="_Toc487555037" w:history="1">
+          <w:hyperlink w:anchor="_Toc487667734" w:history="1">
             <w:r>
               <w:rPr>
                 <w:rStyle w:val="Hyperlink"/>
                 <w:noProof/>
                 <w:lang w:val="de-DE"/>
               </w:rPr>
-              <w:t>2.3.3</w:t>
+              <w:t>2.4.1</w:t>
             </w:r>
             <w:r>
               <w:rPr>
                 <w:rFonts w:asciiTheme="minorHAnsi" w:eastAsiaTheme="minorEastAsia" w:hAnsiTheme="minorHAnsi" w:cstheme="minorBidi"/>
                 <w:noProof/>
-                <w:szCs w:val="24"/>
-                <w:lang w:val="de-DE" w:eastAsia="de-DE"/>
+                <w:sz w:val="22"/>
+                <w:lang w:val="en-GB" w:eastAsia="en-GB"/>
               </w:rPr>
               <w:tab/>
             </w:r>
@@ -2257,7 +2347,7 @@
                 <w:noProof/>
                 <w:lang w:val="de-DE"/>
               </w:rPr>
-              <w:t>Klasse „2“</w:t>
+              <w:t>Klasse „TrafficObject“</w:t>
             </w:r>
             <w:r>
               <w:rPr>
@@ -2278,7 +2368,7 @@
                 <w:noProof/>
                 <w:webHidden/>
               </w:rPr>
-              <w:instrText xml:space="preserve"> PAGEREF _Toc487555037 \h </w:instrText>
+              <w:instrText xml:space="preserve"> PAGEREF _Toc487667734 \h </w:instrText>
             </w:r>
             <w:r>
               <w:rPr>
@@ -2298,95 +2388,7 @@
                 <w:noProof/>
                 <w:webHidden/>
               </w:rPr>
-              <w:t>3</w:t>
-            </w:r>
-            <w:r>
-              <w:rPr>
-                <w:noProof/>
-                <w:webHidden/>
-              </w:rPr>
-              <w:fldChar w:fldCharType="end"/>
-            </w:r>
-          </w:hyperlink>
-        </w:p>
-        <w:p>
-          <w:pPr>
-            <w:pStyle w:val="Verzeichnis2"/>
-            <w:tabs>
-              <w:tab w:val="left" w:pos="960"/>
-              <w:tab w:val="right" w:leader="dot" w:pos="8776"/>
-            </w:tabs>
-            <w:rPr>
-              <w:rFonts w:asciiTheme="minorHAnsi" w:eastAsiaTheme="minorEastAsia" w:hAnsiTheme="minorHAnsi" w:cstheme="minorBidi"/>
-              <w:noProof/>
-              <w:szCs w:val="24"/>
-              <w:lang w:val="de-DE" w:eastAsia="de-DE"/>
-            </w:rPr>
-          </w:pPr>
-          <w:hyperlink w:anchor="_Toc487555038" w:history="1">
-            <w:r>
-              <w:rPr>
-                <w:rStyle w:val="Hyperlink"/>
-                <w:noProof/>
-              </w:rPr>
-              <w:t>2.4</w:t>
-            </w:r>
-            <w:r>
-              <w:rPr>
-                <w:rFonts w:asciiTheme="minorHAnsi" w:eastAsiaTheme="minorEastAsia" w:hAnsiTheme="minorHAnsi" w:cstheme="minorBidi"/>
-                <w:noProof/>
-                <w:szCs w:val="24"/>
-                <w:lang w:val="de-DE" w:eastAsia="de-DE"/>
-              </w:rPr>
-              <w:tab/>
-            </w:r>
-            <w:r>
-              <w:rPr>
-                <w:rStyle w:val="Hyperlink"/>
-                <w:noProof/>
-              </w:rPr>
-              <w:t>Verkehrsteilnehmer</w:t>
-            </w:r>
-            <w:r>
-              <w:rPr>
-                <w:noProof/>
-                <w:webHidden/>
-              </w:rPr>
-              <w:tab/>
-            </w:r>
-            <w:r>
-              <w:rPr>
-                <w:noProof/>
-                <w:webHidden/>
-              </w:rPr>
-              <w:fldChar w:fldCharType="begin"/>
-            </w:r>
-            <w:r>
-              <w:rPr>
-                <w:noProof/>
-                <w:webHidden/>
-              </w:rPr>
-              <w:instrText xml:space="preserve"> PAGEREF _Toc487555038 \h </w:instrText>
-            </w:r>
-            <w:r>
-              <w:rPr>
-                <w:noProof/>
-                <w:webHidden/>
-              </w:rPr>
-            </w:r>
-            <w:r>
-              <w:rPr>
-                <w:noProof/>
-                <w:webHidden/>
-              </w:rPr>
-              <w:fldChar w:fldCharType="separate"/>
-            </w:r>
-            <w:r>
-              <w:rPr>
-                <w:noProof/>
-                <w:webHidden/>
-              </w:rPr>
-              <w:t>3</w:t>
+              <w:t>4</w:t>
             </w:r>
             <w:r>
               <w:rPr>
@@ -2403,25 +2405,25 @@
             <w:rPr>
               <w:rFonts w:asciiTheme="minorHAnsi" w:eastAsiaTheme="minorEastAsia" w:hAnsiTheme="minorHAnsi" w:cstheme="minorBidi"/>
               <w:noProof/>
-              <w:szCs w:val="24"/>
-              <w:lang w:val="de-DE" w:eastAsia="de-DE"/>
+              <w:sz w:val="22"/>
+              <w:lang w:val="en-GB" w:eastAsia="en-GB"/>
             </w:rPr>
           </w:pPr>
-          <w:hyperlink w:anchor="_Toc487555039" w:history="1">
+          <w:hyperlink w:anchor="_Toc487667735" w:history="1">
             <w:r>
               <w:rPr>
                 <w:rStyle w:val="Hyperlink"/>
                 <w:noProof/>
                 <w:lang w:val="de-DE"/>
               </w:rPr>
-              <w:t>2.4.1</w:t>
+              <w:t>2.4.2</w:t>
             </w:r>
             <w:r>
               <w:rPr>
                 <w:rFonts w:asciiTheme="minorHAnsi" w:eastAsiaTheme="minorEastAsia" w:hAnsiTheme="minorHAnsi" w:cstheme="minorBidi"/>
                 <w:noProof/>
-                <w:szCs w:val="24"/>
-                <w:lang w:val="de-DE" w:eastAsia="de-DE"/>
+                <w:sz w:val="22"/>
+                <w:lang w:val="en-GB" w:eastAsia="en-GB"/>
               </w:rPr>
               <w:tab/>
             </w:r>
@@ -2431,7 +2433,7 @@
                 <w:noProof/>
                 <w:lang w:val="de-DE"/>
               </w:rPr>
-              <w:t>Klasse „1“</w:t>
+              <w:t>Klasse „TrafficHandler“</w:t>
             </w:r>
             <w:r>
               <w:rPr>
@@ -2452,7 +2454,7 @@
                 <w:noProof/>
                 <w:webHidden/>
               </w:rPr>
-              <w:instrText xml:space="preserve"> PAGEREF _Toc487555039 \h </w:instrText>
+              <w:instrText xml:space="preserve"> PAGEREF _Toc487667735 \h </w:instrText>
             </w:r>
             <w:r>
               <w:rPr>
@@ -2472,7 +2474,95 @@
                 <w:noProof/>
                 <w:webHidden/>
               </w:rPr>
-              <w:t>3</w:t>
+              <w:t>4</w:t>
+            </w:r>
+            <w:r>
+              <w:rPr>
+                <w:noProof/>
+                <w:webHidden/>
+              </w:rPr>
+              <w:fldChar w:fldCharType="end"/>
+            </w:r>
+          </w:hyperlink>
+        </w:p>
+        <w:p>
+          <w:pPr>
+            <w:pStyle w:val="Verzeichnis2"/>
+            <w:tabs>
+              <w:tab w:val="left" w:pos="880"/>
+              <w:tab w:val="right" w:leader="dot" w:pos="8776"/>
+            </w:tabs>
+            <w:rPr>
+              <w:rFonts w:asciiTheme="minorHAnsi" w:eastAsiaTheme="minorEastAsia" w:hAnsiTheme="minorHAnsi" w:cstheme="minorBidi"/>
+              <w:noProof/>
+              <w:sz w:val="22"/>
+              <w:lang w:val="en-GB" w:eastAsia="en-GB"/>
+            </w:rPr>
+          </w:pPr>
+          <w:hyperlink w:anchor="_Toc487667736" w:history="1">
+            <w:r>
+              <w:rPr>
+                <w:rStyle w:val="Hyperlink"/>
+                <w:noProof/>
+              </w:rPr>
+              <w:t>2.5</w:t>
+            </w:r>
+            <w:r>
+              <w:rPr>
+                <w:rFonts w:asciiTheme="minorHAnsi" w:eastAsiaTheme="minorEastAsia" w:hAnsiTheme="minorHAnsi" w:cstheme="minorBidi"/>
+                <w:noProof/>
+                <w:sz w:val="22"/>
+                <w:lang w:val="en-GB" w:eastAsia="en-GB"/>
+              </w:rPr>
+              <w:tab/>
+            </w:r>
+            <w:r>
+              <w:rPr>
+                <w:rStyle w:val="Hyperlink"/>
+                <w:noProof/>
+              </w:rPr>
+              <w:t>Ampelsteuerung</w:t>
+            </w:r>
+            <w:r>
+              <w:rPr>
+                <w:noProof/>
+                <w:webHidden/>
+              </w:rPr>
+              <w:tab/>
+            </w:r>
+            <w:r>
+              <w:rPr>
+                <w:noProof/>
+                <w:webHidden/>
+              </w:rPr>
+              <w:fldChar w:fldCharType="begin"/>
+            </w:r>
+            <w:r>
+              <w:rPr>
+                <w:noProof/>
+                <w:webHidden/>
+              </w:rPr>
+              <w:instrText xml:space="preserve"> PAGEREF _Toc487667736 \h </w:instrText>
+            </w:r>
+            <w:r>
+              <w:rPr>
+                <w:noProof/>
+                <w:webHidden/>
+              </w:rPr>
+            </w:r>
+            <w:r>
+              <w:rPr>
+                <w:noProof/>
+                <w:webHidden/>
+              </w:rPr>
+              <w:fldChar w:fldCharType="separate"/>
+            </w:r>
+            <w:r>
+              <w:rPr>
+                <w:noProof/>
+                <w:webHidden/>
+              </w:rPr>
+              <w:t>4</w:t>
             </w:r>
             <w:r>
               <w:rPr>
@@ -2489,25 +2579,25 @@
             <w:rPr>
               <w:rFonts w:asciiTheme="minorHAnsi" w:eastAsiaTheme="minorEastAsia" w:hAnsiTheme="minorHAnsi" w:cstheme="minorBidi"/>
               <w:noProof/>
-              <w:szCs w:val="24"/>
-              <w:lang w:val="de-DE" w:eastAsia="de-DE"/>
+              <w:sz w:val="22"/>
+              <w:lang w:val="en-GB" w:eastAsia="en-GB"/>
             </w:rPr>
           </w:pPr>
-          <w:hyperlink w:anchor="_Toc487555040" w:history="1">
+          <w:hyperlink w:anchor="_Toc487667737" w:history="1">
             <w:r>
               <w:rPr>
                 <w:rStyle w:val="Hyperlink"/>
                 <w:noProof/>
                 <w:lang w:val="de-DE"/>
               </w:rPr>
-              <w:t>2.4.2</w:t>
+              <w:t>2.5.1</w:t>
             </w:r>
             <w:r>
               <w:rPr>
                 <w:rFonts w:asciiTheme="minorHAnsi" w:eastAsiaTheme="minorEastAsia" w:hAnsiTheme="minorHAnsi" w:cstheme="minorBidi"/>
                 <w:noProof/>
-                <w:szCs w:val="24"/>
-                <w:lang w:val="de-DE" w:eastAsia="de-DE"/>
+                <w:sz w:val="22"/>
+                <w:lang w:val="en-GB" w:eastAsia="en-GB"/>
               </w:rPr>
               <w:tab/>
             </w:r>
@@ -2517,7 +2607,23 @@
                 <w:noProof/>
                 <w:lang w:val="de-DE"/>
               </w:rPr>
-              <w:t>Klasse „2“</w:t>
+              <w:t>Klasse „A</w:t>
+            </w:r>
+            <w:r>
+              <w:rPr>
+                <w:rStyle w:val="Hyperlink"/>
+                <w:noProof/>
+                <w:lang w:val="de-DE"/>
+              </w:rPr>
+              <w:t>m</w:t>
+            </w:r>
+            <w:r>
+              <w:rPr>
+                <w:rStyle w:val="Hyperlink"/>
+                <w:noProof/>
+                <w:lang w:val="de-DE"/>
+              </w:rPr>
+              <w:t>peln“</w:t>
             </w:r>
             <w:r>
               <w:rPr>
@@ -2538,7 +2644,7 @@
                 <w:noProof/>
                 <w:webHidden/>
               </w:rPr>
-              <w:instrText xml:space="preserve"> PAGEREF _Toc487555040 \h </w:instrText>
+              <w:instrText xml:space="preserve"> PAGEREF _Toc487667737 \h </w:instrText>
             </w:r>
             <w:r>
               <w:rPr>
@@ -2575,25 +2681,25 @@
             <w:rPr>
               <w:rFonts w:asciiTheme="minorHAnsi" w:eastAsiaTheme="minorEastAsia" w:hAnsiTheme="minorHAnsi" w:cstheme="minorBidi"/>
               <w:noProof/>
-              <w:szCs w:val="24"/>
-              <w:lang w:val="de-DE" w:eastAsia="de-DE"/>
+              <w:sz w:val="22"/>
+              <w:lang w:val="en-GB" w:eastAsia="en-GB"/>
             </w:rPr>
           </w:pPr>
-          <w:hyperlink w:anchor="_Toc487555041" w:history="1">
+          <w:hyperlink w:anchor="_Toc487667738" w:history="1">
             <w:r>
               <w:rPr>
                 <w:rStyle w:val="Hyperlink"/>
                 <w:noProof/>
                 <w:lang w:val="de-DE"/>
               </w:rPr>
-              <w:t>2.4.3</w:t>
+              <w:t>2.5.2</w:t>
             </w:r>
             <w:r>
               <w:rPr>
                 <w:rFonts w:asciiTheme="minorHAnsi" w:eastAsiaTheme="minorEastAsia" w:hAnsiTheme="minorHAnsi" w:cstheme="minorBidi"/>
                 <w:noProof/>
-                <w:szCs w:val="24"/>
-                <w:lang w:val="de-DE" w:eastAsia="de-DE"/>
+                <w:sz w:val="22"/>
+                <w:lang w:val="en-GB" w:eastAsia="en-GB"/>
               </w:rPr>
               <w:tab/>
             </w:r>
@@ -2603,7 +2709,7 @@
                 <w:noProof/>
                 <w:lang w:val="de-DE"/>
               </w:rPr>
-              <w:t>Klasse „2“</w:t>
+              <w:t>Klasse „Ampelsteuerung“</w:t>
             </w:r>
             <w:r>
               <w:rPr>
@@ -2624,7 +2730,7 @@
                 <w:noProof/>
                 <w:webHidden/>
               </w:rPr>
-              <w:instrText xml:space="preserve"> PAGEREF _Toc487555041 \h </w:instrText>
+              <w:instrText xml:space="preserve"> PAGEREF _Toc487667738 \h </w:instrText>
             </w:r>
             <w:r>
               <w:rPr>
@@ -2659,30 +2765,30 @@
           <w:pPr>
             <w:pStyle w:val="Verzeichnis2"/>
             <w:tabs>
-              <w:tab w:val="left" w:pos="960"/>
+              <w:tab w:val="left" w:pos="880"/>
               <w:tab w:val="right" w:leader="dot" w:pos="8776"/>
             </w:tabs>
             <w:rPr>
               <w:rFonts w:asciiTheme="minorHAnsi" w:eastAsiaTheme="minorEastAsia" w:hAnsiTheme="minorHAnsi" w:cstheme="minorBidi"/>
               <w:noProof/>
-              <w:szCs w:val="24"/>
-              <w:lang w:val="de-DE" w:eastAsia="de-DE"/>
+              <w:sz w:val="22"/>
+              <w:lang w:val="en-GB" w:eastAsia="en-GB"/>
             </w:rPr>
           </w:pPr>
-          <w:hyperlink w:anchor="_Toc487555042" w:history="1">
+          <w:hyperlink w:anchor="_Toc487667739" w:history="1">
             <w:r>
               <w:rPr>
                 <w:rStyle w:val="Hyperlink"/>
                 <w:noProof/>
               </w:rPr>
-              <w:t>2.5</w:t>
+              <w:t>2.6</w:t>
             </w:r>
             <w:r>
               <w:rPr>
                 <w:rFonts w:asciiTheme="minorHAnsi" w:eastAsiaTheme="minorEastAsia" w:hAnsiTheme="minorHAnsi" w:cstheme="minorBidi"/>
                 <w:noProof/>
-                <w:szCs w:val="24"/>
-                <w:lang w:val="de-DE" w:eastAsia="de-DE"/>
+                <w:sz w:val="22"/>
+                <w:lang w:val="en-GB" w:eastAsia="en-GB"/>
               </w:rPr>
               <w:tab/>
             </w:r>
@@ -2691,7 +2797,7 @@
                 <w:rStyle w:val="Hyperlink"/>
                 <w:noProof/>
               </w:rPr>
-              <w:t>Ampelsteuerung</w:t>
+              <w:t>RabbitMQ</w:t>
             </w:r>
             <w:r>
               <w:rPr>
@@ -2712,7 +2818,7 @@
                 <w:noProof/>
                 <w:webHidden/>
               </w:rPr>
-              <w:instrText xml:space="preserve"> PAGEREF _Toc487555042 \h </w:instrText>
+              <w:instrText xml:space="preserve"> PAGEREF _Toc487667739 \h </w:instrText>
             </w:r>
             <w:r>
               <w:rPr>
@@ -2732,7 +2838,7 @@
                 <w:noProof/>
                 <w:webHidden/>
               </w:rPr>
-              <w:t>4</w:t>
+              <w:t>5</w:t>
             </w:r>
             <w:r>
               <w:rPr>
@@ -2749,25 +2855,25 @@
             <w:rPr>
               <w:rFonts w:asciiTheme="minorHAnsi" w:eastAsiaTheme="minorEastAsia" w:hAnsiTheme="minorHAnsi" w:cstheme="minorBidi"/>
               <w:noProof/>
-              <w:szCs w:val="24"/>
-              <w:lang w:val="de-DE" w:eastAsia="de-DE"/>
+              <w:sz w:val="22"/>
+              <w:lang w:val="en-GB" w:eastAsia="en-GB"/>
             </w:rPr>
           </w:pPr>
-          <w:hyperlink w:anchor="_Toc487555043" w:history="1">
+          <w:hyperlink w:anchor="_Toc487667740" w:history="1">
             <w:r>
               <w:rPr>
                 <w:rStyle w:val="Hyperlink"/>
                 <w:noProof/>
                 <w:lang w:val="de-DE"/>
               </w:rPr>
-              <w:t>2.5.1</w:t>
+              <w:t>2.6.1</w:t>
             </w:r>
             <w:r>
               <w:rPr>
                 <w:rFonts w:asciiTheme="minorHAnsi" w:eastAsiaTheme="minorEastAsia" w:hAnsiTheme="minorHAnsi" w:cstheme="minorBidi"/>
                 <w:noProof/>
-                <w:szCs w:val="24"/>
-                <w:lang w:val="de-DE" w:eastAsia="de-DE"/>
+                <w:sz w:val="22"/>
+                <w:lang w:val="en-GB" w:eastAsia="en-GB"/>
               </w:rPr>
               <w:tab/>
             </w:r>
@@ -2777,7 +2883,7 @@
                 <w:noProof/>
                 <w:lang w:val="de-DE"/>
               </w:rPr>
-              <w:t>Klasse „Ampeln“</w:t>
+              <w:t>Klasse „RabbitMQHandler“</w:t>
             </w:r>
             <w:r>
               <w:rPr>
@@ -2798,7 +2904,7 @@
                 <w:noProof/>
                 <w:webHidden/>
               </w:rPr>
-              <w:instrText xml:space="preserve"> PAGEREF _Toc487555043 \h </w:instrText>
+              <w:instrText xml:space="preserve"> PAGEREF _Toc487667740 \h </w:instrText>
             </w:r>
             <w:r>
               <w:rPr>
@@ -2818,7 +2924,7 @@
                 <w:noProof/>
                 <w:webHidden/>
               </w:rPr>
-              <w:t>4</w:t>
+              <w:t>5</w:t>
             </w:r>
             <w:r>
               <w:rPr>
@@ -2835,25 +2941,25 @@
             <w:rPr>
               <w:rFonts w:asciiTheme="minorHAnsi" w:eastAsiaTheme="minorEastAsia" w:hAnsiTheme="minorHAnsi" w:cstheme="minorBidi"/>
               <w:noProof/>
-              <w:szCs w:val="24"/>
-              <w:lang w:val="de-DE" w:eastAsia="de-DE"/>
+              <w:sz w:val="22"/>
+              <w:lang w:val="en-GB" w:eastAsia="en-GB"/>
             </w:rPr>
           </w:pPr>
-          <w:hyperlink w:anchor="_Toc487555044" w:history="1">
+          <w:hyperlink w:anchor="_Toc487667741" w:history="1">
             <w:r>
               <w:rPr>
                 <w:rStyle w:val="Hyperlink"/>
                 <w:noProof/>
                 <w:lang w:val="de-DE"/>
               </w:rPr>
-              <w:t>2.5.2</w:t>
+              <w:t>2.6.2</w:t>
             </w:r>
             <w:r>
               <w:rPr>
                 <w:rFonts w:asciiTheme="minorHAnsi" w:eastAsiaTheme="minorEastAsia" w:hAnsiTheme="minorHAnsi" w:cstheme="minorBidi"/>
                 <w:noProof/>
-                <w:szCs w:val="24"/>
-                <w:lang w:val="de-DE" w:eastAsia="de-DE"/>
+                <w:sz w:val="22"/>
+                <w:lang w:val="en-GB" w:eastAsia="en-GB"/>
               </w:rPr>
               <w:tab/>
             </w:r>
@@ -2863,7 +2969,7 @@
                 <w:noProof/>
                 <w:lang w:val="de-DE"/>
               </w:rPr>
-              <w:t>Klasse „Ampelsteuerung“</w:t>
+              <w:t>Klasse „RemoteTransaction“</w:t>
             </w:r>
             <w:r>
               <w:rPr>
@@ -2884,353 +2990,7 @@
                 <w:noProof/>
                 <w:webHidden/>
               </w:rPr>
-              <w:instrText xml:space="preserve"> PAGEREF _Toc487555044 \h </w:instrText>
-            </w:r>
-            <w:r>
-              <w:rPr>
-                <w:noProof/>
-                <w:webHidden/>
-              </w:rPr>
-            </w:r>
-            <w:r>
-              <w:rPr>
-                <w:noProof/>
-                <w:webHidden/>
-              </w:rPr>
-              <w:fldChar w:fldCharType="separate"/>
-            </w:r>
-            <w:r>
-              <w:rPr>
-                <w:noProof/>
-                <w:webHidden/>
-              </w:rPr>
-              <w:t>4</w:t>
-            </w:r>
-            <w:r>
-              <w:rPr>
-                <w:noProof/>
-                <w:webHidden/>
-              </w:rPr>
-              <w:fldChar w:fldCharType="end"/>
-            </w:r>
-          </w:hyperlink>
-        </w:p>
-        <w:p>
-          <w:pPr>
-            <w:pStyle w:val="Verzeichnis2"/>
-            <w:tabs>
-              <w:tab w:val="left" w:pos="960"/>
-              <w:tab w:val="right" w:leader="dot" w:pos="8776"/>
-            </w:tabs>
-            <w:rPr>
-              <w:rFonts w:asciiTheme="minorHAnsi" w:eastAsiaTheme="minorEastAsia" w:hAnsiTheme="minorHAnsi" w:cstheme="minorBidi"/>
-              <w:noProof/>
-              <w:szCs w:val="24"/>
-              <w:lang w:val="de-DE" w:eastAsia="de-DE"/>
-            </w:rPr>
-          </w:pPr>
-          <w:hyperlink w:anchor="_Toc487555045" w:history="1">
-            <w:r>
-              <w:rPr>
-                <w:rStyle w:val="Hyperlink"/>
-                <w:noProof/>
-              </w:rPr>
-              <w:t>2.6</w:t>
-            </w:r>
-            <w:r>
-              <w:rPr>
-                <w:rFonts w:asciiTheme="minorHAnsi" w:eastAsiaTheme="minorEastAsia" w:hAnsiTheme="minorHAnsi" w:cstheme="minorBidi"/>
-                <w:noProof/>
-                <w:szCs w:val="24"/>
-                <w:lang w:val="de-DE" w:eastAsia="de-DE"/>
-              </w:rPr>
-              <w:tab/>
-            </w:r>
-            <w:r>
-              <w:rPr>
-                <w:rStyle w:val="Hyperlink"/>
-                <w:noProof/>
-              </w:rPr>
-              <w:t>RabbitMQ</w:t>
-            </w:r>
-            <w:r>
-              <w:rPr>
-                <w:noProof/>
-                <w:webHidden/>
-              </w:rPr>
-              <w:tab/>
-            </w:r>
-            <w:r>
-              <w:rPr>
-                <w:noProof/>
-                <w:webHidden/>
-              </w:rPr>
-              <w:fldChar w:fldCharType="begin"/>
-            </w:r>
-            <w:r>
-              <w:rPr>
-                <w:noProof/>
-                <w:webHidden/>
-              </w:rPr>
-              <w:instrText xml:space="preserve"> PAGEREF _Toc487555045 \h </w:instrText>
-            </w:r>
-            <w:r>
-              <w:rPr>
-                <w:noProof/>
-                <w:webHidden/>
-              </w:rPr>
-            </w:r>
-            <w:r>
-              <w:rPr>
-                <w:noProof/>
-                <w:webHidden/>
-              </w:rPr>
-              <w:fldChar w:fldCharType="separate"/>
-            </w:r>
-            <w:r>
-              <w:rPr>
-                <w:noProof/>
-                <w:webHidden/>
-              </w:rPr>
-              <w:t>4</w:t>
-            </w:r>
-            <w:r>
-              <w:rPr>
-                <w:noProof/>
-                <w:webHidden/>
-              </w:rPr>
-              <w:fldChar w:fldCharType="end"/>
-            </w:r>
-          </w:hyperlink>
-        </w:p>
-        <w:p>
-          <w:pPr>
-            <w:pStyle w:val="Verzeichnis3"/>
-            <w:rPr>
-              <w:rFonts w:asciiTheme="minorHAnsi" w:eastAsiaTheme="minorEastAsia" w:hAnsiTheme="minorHAnsi" w:cstheme="minorBidi"/>
-              <w:noProof/>
-              <w:szCs w:val="24"/>
-              <w:lang w:val="de-DE" w:eastAsia="de-DE"/>
-            </w:rPr>
-          </w:pPr>
-          <w:hyperlink w:anchor="_Toc487555046" w:history="1">
-            <w:r>
-              <w:rPr>
-                <w:rStyle w:val="Hyperlink"/>
-                <w:noProof/>
-                <w:lang w:val="de-DE"/>
-              </w:rPr>
-              <w:t>2.6.1</w:t>
-            </w:r>
-            <w:r>
-              <w:rPr>
-                <w:rFonts w:asciiTheme="minorHAnsi" w:eastAsiaTheme="minorEastAsia" w:hAnsiTheme="minorHAnsi" w:cstheme="minorBidi"/>
-                <w:noProof/>
-                <w:szCs w:val="24"/>
-                <w:lang w:val="de-DE" w:eastAsia="de-DE"/>
-              </w:rPr>
-              <w:tab/>
-            </w:r>
-            <w:r>
-              <w:rPr>
-                <w:rStyle w:val="Hyperlink"/>
-                <w:noProof/>
-                <w:lang w:val="de-DE"/>
-              </w:rPr>
-              <w:t>Klasse „1“</w:t>
-            </w:r>
-            <w:r>
-              <w:rPr>
-                <w:noProof/>
-                <w:webHidden/>
-              </w:rPr>
-              <w:tab/>
-            </w:r>
-            <w:r>
-              <w:rPr>
-                <w:noProof/>
-                <w:webHidden/>
-              </w:rPr>
-              <w:fldChar w:fldCharType="begin"/>
-            </w:r>
-            <w:r>
-              <w:rPr>
-                <w:noProof/>
-                <w:webHidden/>
-              </w:rPr>
-              <w:instrText xml:space="preserve"> PAGEREF _Toc487555046 \h </w:instrText>
-            </w:r>
-            <w:r>
-              <w:rPr>
-                <w:noProof/>
-                <w:webHidden/>
-              </w:rPr>
-            </w:r>
-            <w:r>
-              <w:rPr>
-                <w:noProof/>
-                <w:webHidden/>
-              </w:rPr>
-              <w:fldChar w:fldCharType="separate"/>
-            </w:r>
-            <w:r>
-              <w:rPr>
-                <w:noProof/>
-                <w:webHidden/>
-              </w:rPr>
-              <w:t>4</w:t>
-            </w:r>
-            <w:r>
-              <w:rPr>
-                <w:noProof/>
-                <w:webHidden/>
-              </w:rPr>
-              <w:fldChar w:fldCharType="end"/>
-            </w:r>
-          </w:hyperlink>
-        </w:p>
-        <w:p>
-          <w:pPr>
-            <w:pStyle w:val="Verzeichnis3"/>
-            <w:rPr>
-              <w:rFonts w:asciiTheme="minorHAnsi" w:eastAsiaTheme="minorEastAsia" w:hAnsiTheme="minorHAnsi" w:cstheme="minorBidi"/>
-              <w:noProof/>
-              <w:szCs w:val="24"/>
-              <w:lang w:val="de-DE" w:eastAsia="de-DE"/>
-            </w:rPr>
-          </w:pPr>
-          <w:hyperlink w:anchor="_Toc487555047" w:history="1">
-            <w:r>
-              <w:rPr>
-                <w:rStyle w:val="Hyperlink"/>
-                <w:noProof/>
-                <w:lang w:val="de-DE"/>
-              </w:rPr>
-              <w:t>2.6.2</w:t>
-            </w:r>
-            <w:r>
-              <w:rPr>
-                <w:rFonts w:asciiTheme="minorHAnsi" w:eastAsiaTheme="minorEastAsia" w:hAnsiTheme="minorHAnsi" w:cstheme="minorBidi"/>
-                <w:noProof/>
-                <w:szCs w:val="24"/>
-                <w:lang w:val="de-DE" w:eastAsia="de-DE"/>
-              </w:rPr>
-              <w:tab/>
-            </w:r>
-            <w:r>
-              <w:rPr>
-                <w:rStyle w:val="Hyperlink"/>
-                <w:noProof/>
-                <w:lang w:val="de-DE"/>
-              </w:rPr>
-              <w:t>Klasse „2“</w:t>
-            </w:r>
-            <w:r>
-              <w:rPr>
-                <w:noProof/>
-                <w:webHidden/>
-              </w:rPr>
-              <w:tab/>
-            </w:r>
-            <w:r>
-              <w:rPr>
-                <w:noProof/>
-                <w:webHidden/>
-              </w:rPr>
-              <w:fldChar w:fldCharType="begin"/>
-            </w:r>
-            <w:r>
-              <w:rPr>
-                <w:noProof/>
-                <w:webHidden/>
-              </w:rPr>
-              <w:instrText xml:space="preserve"> PAGEREF _Toc487555047 \h </w:instrText>
-            </w:r>
-            <w:r>
-              <w:rPr>
-                <w:noProof/>
-                <w:webHidden/>
-              </w:rPr>
-            </w:r>
-            <w:r>
-              <w:rPr>
-                <w:noProof/>
-                <w:webHidden/>
-              </w:rPr>
-              <w:fldChar w:fldCharType="separate"/>
-            </w:r>
-            <w:r>
-              <w:rPr>
-                <w:noProof/>
-                <w:webHidden/>
-              </w:rPr>
-              <w:t>5</w:t>
-            </w:r>
-            <w:r>
-              <w:rPr>
-                <w:noProof/>
-                <w:webHidden/>
-              </w:rPr>
-              <w:fldChar w:fldCharType="end"/>
-            </w:r>
-          </w:hyperlink>
-        </w:p>
-        <w:p>
-          <w:pPr>
-            <w:pStyle w:val="Verzeichnis3"/>
-            <w:rPr>
-              <w:rFonts w:asciiTheme="minorHAnsi" w:eastAsiaTheme="minorEastAsia" w:hAnsiTheme="minorHAnsi" w:cstheme="minorBidi"/>
-              <w:noProof/>
-              <w:szCs w:val="24"/>
-              <w:lang w:val="de-DE" w:eastAsia="de-DE"/>
-            </w:rPr>
-          </w:pPr>
-          <w:hyperlink w:anchor="_Toc487555048" w:history="1">
-            <w:r>
-              <w:rPr>
-                <w:rStyle w:val="Hyperlink"/>
-                <w:noProof/>
-                <w:lang w:val="de-DE"/>
-              </w:rPr>
-              <w:t>2.6.3</w:t>
-            </w:r>
-            <w:r>
-              <w:rPr>
-                <w:rFonts w:asciiTheme="minorHAnsi" w:eastAsiaTheme="minorEastAsia" w:hAnsiTheme="minorHAnsi" w:cstheme="minorBidi"/>
-                <w:noProof/>
-                <w:szCs w:val="24"/>
-                <w:lang w:val="de-DE" w:eastAsia="de-DE"/>
-              </w:rPr>
-              <w:tab/>
-            </w:r>
-            <w:r>
-              <w:rPr>
-                <w:rStyle w:val="Hyperlink"/>
-                <w:noProof/>
-                <w:lang w:val="de-DE"/>
-              </w:rPr>
-              <w:t>Klasse „2“</w:t>
-            </w:r>
-            <w:r>
-              <w:rPr>
-                <w:noProof/>
-                <w:webHidden/>
-              </w:rPr>
-              <w:tab/>
-            </w:r>
-            <w:r>
-              <w:rPr>
-                <w:noProof/>
-                <w:webHidden/>
-              </w:rPr>
-              <w:fldChar w:fldCharType="begin"/>
-            </w:r>
-            <w:r>
-              <w:rPr>
-                <w:noProof/>
-                <w:webHidden/>
-              </w:rPr>
-              <w:instrText xml:space="preserve"> PAGEREF _Toc487555048 \h </w:instrText>
+              <w:instrText xml:space="preserve"> PAGEREF _Toc487667741 \h </w:instrText>
             </w:r>
             <w:r>
               <w:rPr>
@@ -3271,11 +3031,11 @@
             <w:rPr>
               <w:rFonts w:asciiTheme="minorHAnsi" w:eastAsiaTheme="minorEastAsia" w:hAnsiTheme="minorHAnsi" w:cstheme="minorBidi"/>
               <w:noProof/>
-              <w:szCs w:val="24"/>
-              <w:lang w:val="de-DE" w:eastAsia="de-DE"/>
+              <w:sz w:val="22"/>
+              <w:lang w:val="en-GB" w:eastAsia="en-GB"/>
             </w:rPr>
           </w:pPr>
-          <w:hyperlink w:anchor="_Toc487555049" w:history="1">
+          <w:hyperlink w:anchor="_Toc487667742" w:history="1">
             <w:r>
               <w:rPr>
                 <w:rStyle w:val="Hyperlink"/>
@@ -3287,8 +3047,8 @@
               <w:rPr>
                 <w:rFonts w:asciiTheme="minorHAnsi" w:eastAsiaTheme="minorEastAsia" w:hAnsiTheme="minorHAnsi" w:cstheme="minorBidi"/>
                 <w:noProof/>
-                <w:szCs w:val="24"/>
-                <w:lang w:val="de-DE" w:eastAsia="de-DE"/>
+                <w:sz w:val="22"/>
+                <w:lang w:val="en-GB" w:eastAsia="en-GB"/>
               </w:rPr>
               <w:tab/>
             </w:r>
@@ -3318,7 +3078,7 @@
                 <w:noProof/>
                 <w:webHidden/>
               </w:rPr>
-              <w:instrText xml:space="preserve"> PAGEREF _Toc487555049 \h </w:instrText>
+              <w:instrText xml:space="preserve"> PAGEREF _Toc487667742 \h </w:instrText>
             </w:r>
             <w:r>
               <w:rPr>
@@ -3353,17 +3113,17 @@
           <w:pPr>
             <w:pStyle w:val="Verzeichnis2"/>
             <w:tabs>
-              <w:tab w:val="left" w:pos="960"/>
+              <w:tab w:val="left" w:pos="880"/>
               <w:tab w:val="right" w:leader="dot" w:pos="8776"/>
             </w:tabs>
             <w:rPr>
               <w:rFonts w:asciiTheme="minorHAnsi" w:eastAsiaTheme="minorEastAsia" w:hAnsiTheme="minorHAnsi" w:cstheme="minorBidi"/>
               <w:noProof/>
-              <w:szCs w:val="24"/>
-              <w:lang w:val="de-DE" w:eastAsia="de-DE"/>
+              <w:sz w:val="22"/>
+              <w:lang w:val="en-GB" w:eastAsia="en-GB"/>
             </w:rPr>
           </w:pPr>
-          <w:hyperlink w:anchor="_Toc487555050" w:history="1">
+          <w:hyperlink w:anchor="_Toc487667743" w:history="1">
             <w:r>
               <w:rPr>
                 <w:rStyle w:val="Hyperlink"/>
@@ -3375,8 +3135,8 @@
               <w:rPr>
                 <w:rFonts w:asciiTheme="minorHAnsi" w:eastAsiaTheme="minorEastAsia" w:hAnsiTheme="minorHAnsi" w:cstheme="minorBidi"/>
                 <w:noProof/>
-                <w:szCs w:val="24"/>
-                <w:lang w:val="de-DE" w:eastAsia="de-DE"/>
+                <w:sz w:val="22"/>
+                <w:lang w:val="en-GB" w:eastAsia="en-GB"/>
               </w:rPr>
               <w:tab/>
             </w:r>
@@ -3406,7 +3166,7 @@
                 <w:noProof/>
                 <w:webHidden/>
               </w:rPr>
-              <w:instrText xml:space="preserve"> PAGEREF _Toc487555050 \h </w:instrText>
+              <w:instrText xml:space="preserve"> PAGEREF _Toc487667743 \h </w:instrText>
             </w:r>
             <w:r>
               <w:rPr>
@@ -3443,11 +3203,11 @@
             <w:rPr>
               <w:rFonts w:asciiTheme="minorHAnsi" w:eastAsiaTheme="minorEastAsia" w:hAnsiTheme="minorHAnsi" w:cstheme="minorBidi"/>
               <w:noProof/>
-              <w:szCs w:val="24"/>
-              <w:lang w:val="de-DE" w:eastAsia="de-DE"/>
+              <w:sz w:val="22"/>
+              <w:lang w:val="en-GB" w:eastAsia="en-GB"/>
             </w:rPr>
           </w:pPr>
-          <w:hyperlink w:anchor="_Toc487555051" w:history="1">
+          <w:hyperlink w:anchor="_Toc487667744" w:history="1">
             <w:r>
               <w:rPr>
                 <w:rStyle w:val="Hyperlink"/>
@@ -3459,8 +3219,8 @@
               <w:rPr>
                 <w:rFonts w:asciiTheme="minorHAnsi" w:eastAsiaTheme="minorEastAsia" w:hAnsiTheme="minorHAnsi" w:cstheme="minorBidi"/>
                 <w:noProof/>
-                <w:szCs w:val="24"/>
-                <w:lang w:val="de-DE" w:eastAsia="de-DE"/>
+                <w:sz w:val="22"/>
+                <w:lang w:val="en-GB" w:eastAsia="en-GB"/>
               </w:rPr>
               <w:tab/>
             </w:r>
@@ -3490,7 +3250,7 @@
                 <w:noProof/>
                 <w:webHidden/>
               </w:rPr>
-              <w:instrText xml:space="preserve"> PAGEREF _Toc487555051 \h </w:instrText>
+              <w:instrText xml:space="preserve"> PAGEREF _Toc487667744 \h </w:instrText>
             </w:r>
             <w:r>
               <w:rPr>
@@ -3527,11 +3287,11 @@
             <w:rPr>
               <w:rFonts w:asciiTheme="minorHAnsi" w:eastAsiaTheme="minorEastAsia" w:hAnsiTheme="minorHAnsi" w:cstheme="minorBidi"/>
               <w:noProof/>
-              <w:szCs w:val="24"/>
-              <w:lang w:val="de-DE" w:eastAsia="de-DE"/>
+              <w:sz w:val="22"/>
+              <w:lang w:val="en-GB" w:eastAsia="en-GB"/>
             </w:rPr>
           </w:pPr>
-          <w:hyperlink w:anchor="_Toc487555052" w:history="1">
+          <w:hyperlink w:anchor="_Toc487667745" w:history="1">
             <w:r>
               <w:rPr>
                 <w:rStyle w:val="Hyperlink"/>
@@ -3544,8 +3304,8 @@
               <w:rPr>
                 <w:rFonts w:asciiTheme="minorHAnsi" w:eastAsiaTheme="minorEastAsia" w:hAnsiTheme="minorHAnsi" w:cstheme="minorBidi"/>
                 <w:noProof/>
-                <w:szCs w:val="24"/>
-                <w:lang w:val="de-DE" w:eastAsia="de-DE"/>
+                <w:sz w:val="22"/>
+                <w:lang w:val="en-GB" w:eastAsia="en-GB"/>
               </w:rPr>
               <w:tab/>
             </w:r>
@@ -3575,7 +3335,7 @@
                 <w:noProof/>
                 <w:webHidden/>
               </w:rPr>
-              <w:instrText xml:space="preserve"> PAGEREF _Toc487555052 \h </w:instrText>
+              <w:instrText xml:space="preserve"> PAGEREF _Toc487667745 \h </w:instrText>
             </w:r>
             <w:r>
               <w:rPr>
@@ -3612,11 +3372,11 @@
             <w:rPr>
               <w:rFonts w:asciiTheme="minorHAnsi" w:eastAsiaTheme="minorEastAsia" w:hAnsiTheme="minorHAnsi" w:cstheme="minorBidi"/>
               <w:noProof/>
-              <w:szCs w:val="24"/>
-              <w:lang w:val="de-DE" w:eastAsia="de-DE"/>
+              <w:sz w:val="22"/>
+              <w:lang w:val="en-GB" w:eastAsia="en-GB"/>
             </w:rPr>
           </w:pPr>
-          <w:hyperlink w:anchor="_Toc487555053" w:history="1">
+          <w:hyperlink w:anchor="_Toc487667746" w:history="1">
             <w:r>
               <w:rPr>
                 <w:rStyle w:val="Hyperlink"/>
@@ -3629,8 +3389,8 @@
               <w:rPr>
                 <w:rFonts w:asciiTheme="minorHAnsi" w:eastAsiaTheme="minorEastAsia" w:hAnsiTheme="minorHAnsi" w:cstheme="minorBidi"/>
                 <w:noProof/>
-                <w:szCs w:val="24"/>
-                <w:lang w:val="de-DE" w:eastAsia="de-DE"/>
+                <w:sz w:val="22"/>
+                <w:lang w:val="en-GB" w:eastAsia="en-GB"/>
               </w:rPr>
               <w:tab/>
             </w:r>
@@ -3661,7 +3421,7 @@
                 <w:noProof/>
                 <w:webHidden/>
               </w:rPr>
-              <w:instrText xml:space="preserve"> PAGEREF _Toc487555053 \h </w:instrText>
+              <w:instrText xml:space="preserve"> PAGEREF _Toc487667746 \h </w:instrText>
             </w:r>
             <w:r>
               <w:rPr>
@@ -3698,11 +3458,11 @@
             <w:rPr>
               <w:rFonts w:asciiTheme="minorHAnsi" w:eastAsiaTheme="minorEastAsia" w:hAnsiTheme="minorHAnsi" w:cstheme="minorBidi"/>
               <w:noProof/>
-              <w:szCs w:val="24"/>
-              <w:lang w:val="de-DE" w:eastAsia="de-DE"/>
+              <w:sz w:val="22"/>
+              <w:lang w:val="en-GB" w:eastAsia="en-GB"/>
             </w:rPr>
           </w:pPr>
-          <w:hyperlink w:anchor="_Toc487555054" w:history="1">
+          <w:hyperlink w:anchor="_Toc487667747" w:history="1">
             <w:r>
               <w:rPr>
                 <w:rStyle w:val="Hyperlink"/>
@@ -3714,8 +3474,8 @@
               <w:rPr>
                 <w:rFonts w:asciiTheme="minorHAnsi" w:eastAsiaTheme="minorEastAsia" w:hAnsiTheme="minorHAnsi" w:cstheme="minorBidi"/>
                 <w:noProof/>
-                <w:szCs w:val="24"/>
-                <w:lang w:val="de-DE" w:eastAsia="de-DE"/>
+                <w:sz w:val="22"/>
+                <w:lang w:val="en-GB" w:eastAsia="en-GB"/>
               </w:rPr>
               <w:tab/>
             </w:r>
@@ -3745,7 +3505,7 @@
                 <w:noProof/>
                 <w:webHidden/>
               </w:rPr>
-              <w:instrText xml:space="preserve"> PAGEREF _Toc487555054 \h </w:instrText>
+              <w:instrText xml:space="preserve"> PAGEREF _Toc487667747 \h </w:instrText>
             </w:r>
             <w:r>
               <w:rPr>
@@ -3782,11 +3542,11 @@
             <w:rPr>
               <w:rFonts w:asciiTheme="minorHAnsi" w:eastAsiaTheme="minorEastAsia" w:hAnsiTheme="minorHAnsi" w:cstheme="minorBidi"/>
               <w:noProof/>
-              <w:szCs w:val="24"/>
-              <w:lang w:val="de-DE" w:eastAsia="de-DE"/>
+              <w:sz w:val="22"/>
+              <w:lang w:val="en-GB" w:eastAsia="en-GB"/>
             </w:rPr>
           </w:pPr>
-          <w:hyperlink w:anchor="_Toc487555055" w:history="1">
+          <w:hyperlink w:anchor="_Toc487667748" w:history="1">
             <w:r>
               <w:rPr>
                 <w:rStyle w:val="Hyperlink"/>
@@ -3798,8 +3558,8 @@
               <w:rPr>
                 <w:rFonts w:asciiTheme="minorHAnsi" w:eastAsiaTheme="minorEastAsia" w:hAnsiTheme="minorHAnsi" w:cstheme="minorBidi"/>
                 <w:noProof/>
-                <w:szCs w:val="24"/>
-                <w:lang w:val="de-DE" w:eastAsia="de-DE"/>
+                <w:sz w:val="22"/>
+                <w:lang w:val="en-GB" w:eastAsia="en-GB"/>
               </w:rPr>
               <w:tab/>
             </w:r>
@@ -3829,7 +3589,7 @@
                 <w:noProof/>
                 <w:webHidden/>
               </w:rPr>
-              <w:instrText xml:space="preserve"> PAGEREF _Toc487555055 \h </w:instrText>
+              <w:instrText xml:space="preserve"> PAGEREF _Toc487667748 \h </w:instrText>
             </w:r>
             <w:r>
               <w:rPr>
@@ -3866,11 +3626,11 @@
             <w:rPr>
               <w:rFonts w:asciiTheme="minorHAnsi" w:eastAsiaTheme="minorEastAsia" w:hAnsiTheme="minorHAnsi" w:cstheme="minorBidi"/>
               <w:noProof/>
-              <w:szCs w:val="24"/>
-              <w:lang w:val="de-DE" w:eastAsia="de-DE"/>
+              <w:sz w:val="22"/>
+              <w:lang w:val="en-GB" w:eastAsia="en-GB"/>
             </w:rPr>
           </w:pPr>
-          <w:hyperlink w:anchor="_Toc487555056" w:history="1">
+          <w:hyperlink w:anchor="_Toc487667749" w:history="1">
             <w:r>
               <w:rPr>
                 <w:rStyle w:val="Hyperlink"/>
@@ -3882,8 +3642,8 @@
               <w:rPr>
                 <w:rFonts w:asciiTheme="minorHAnsi" w:eastAsiaTheme="minorEastAsia" w:hAnsiTheme="minorHAnsi" w:cstheme="minorBidi"/>
                 <w:noProof/>
-                <w:szCs w:val="24"/>
-                <w:lang w:val="de-DE" w:eastAsia="de-DE"/>
+                <w:sz w:val="22"/>
+                <w:lang w:val="en-GB" w:eastAsia="en-GB"/>
               </w:rPr>
               <w:tab/>
             </w:r>
@@ -3913,7 +3673,7 @@
                 <w:noProof/>
                 <w:webHidden/>
               </w:rPr>
-              <w:instrText xml:space="preserve"> PAGEREF _Toc487555056 \h </w:instrText>
+              <w:instrText xml:space="preserve"> PAGEREF _Toc487667749 \h </w:instrText>
             </w:r>
             <w:r>
               <w:rPr>
@@ -3950,11 +3710,11 @@
             <w:rPr>
               <w:rFonts w:asciiTheme="minorHAnsi" w:eastAsiaTheme="minorEastAsia" w:hAnsiTheme="minorHAnsi" w:cstheme="minorBidi"/>
               <w:noProof/>
-              <w:szCs w:val="24"/>
-              <w:lang w:val="de-DE" w:eastAsia="de-DE"/>
+              <w:sz w:val="22"/>
+              <w:lang w:val="en-GB" w:eastAsia="en-GB"/>
             </w:rPr>
           </w:pPr>
-          <w:hyperlink w:anchor="_Toc487555057" w:history="1">
+          <w:hyperlink w:anchor="_Toc487667750" w:history="1">
             <w:r>
               <w:rPr>
                 <w:rStyle w:val="Hyperlink"/>
@@ -3966,8 +3726,8 @@
               <w:rPr>
                 <w:rFonts w:asciiTheme="minorHAnsi" w:eastAsiaTheme="minorEastAsia" w:hAnsiTheme="minorHAnsi" w:cstheme="minorBidi"/>
                 <w:noProof/>
-                <w:szCs w:val="24"/>
-                <w:lang w:val="de-DE" w:eastAsia="de-DE"/>
+                <w:sz w:val="22"/>
+                <w:lang w:val="en-GB" w:eastAsia="en-GB"/>
               </w:rPr>
               <w:tab/>
             </w:r>
@@ -3997,7 +3757,7 @@
                 <w:noProof/>
                 <w:webHidden/>
               </w:rPr>
-              <w:instrText xml:space="preserve"> PAGEREF _Toc487555057 \h </w:instrText>
+              <w:instrText xml:space="preserve"> PAGEREF _Toc487667750 \h </w:instrText>
             </w:r>
             <w:r>
               <w:rPr>
@@ -4032,17 +3792,17 @@
           <w:pPr>
             <w:pStyle w:val="Verzeichnis2"/>
             <w:tabs>
-              <w:tab w:val="left" w:pos="960"/>
+              <w:tab w:val="left" w:pos="880"/>
               <w:tab w:val="right" w:leader="dot" w:pos="8776"/>
             </w:tabs>
             <w:rPr>
               <w:rFonts w:asciiTheme="minorHAnsi" w:eastAsiaTheme="minorEastAsia" w:hAnsiTheme="minorHAnsi" w:cstheme="minorBidi"/>
               <w:noProof/>
-              <w:szCs w:val="24"/>
-              <w:lang w:val="de-DE" w:eastAsia="de-DE"/>
+              <w:sz w:val="22"/>
+              <w:lang w:val="en-GB" w:eastAsia="en-GB"/>
             </w:rPr>
           </w:pPr>
-          <w:hyperlink w:anchor="_Toc487555058" w:history="1">
+          <w:hyperlink w:anchor="_Toc487667751" w:history="1">
             <w:r>
               <w:rPr>
                 <w:rStyle w:val="Hyperlink"/>
@@ -4054,8 +3814,8 @@
               <w:rPr>
                 <w:rFonts w:asciiTheme="minorHAnsi" w:eastAsiaTheme="minorEastAsia" w:hAnsiTheme="minorHAnsi" w:cstheme="minorBidi"/>
                 <w:noProof/>
-                <w:szCs w:val="24"/>
-                <w:lang w:val="de-DE" w:eastAsia="de-DE"/>
+                <w:sz w:val="22"/>
+                <w:lang w:val="en-GB" w:eastAsia="en-GB"/>
               </w:rPr>
               <w:tab/>
             </w:r>
@@ -4085,7 +3845,7 @@
                 <w:noProof/>
                 <w:webHidden/>
               </w:rPr>
-              <w:instrText xml:space="preserve"> PAGEREF _Toc487555058 \h </w:instrText>
+              <w:instrText xml:space="preserve"> PAGEREF _Toc487667751 \h </w:instrText>
             </w:r>
             <w:r>
               <w:rPr>
@@ -4122,11 +3882,11 @@
             <w:rPr>
               <w:rFonts w:asciiTheme="minorHAnsi" w:eastAsiaTheme="minorEastAsia" w:hAnsiTheme="minorHAnsi" w:cstheme="minorBidi"/>
               <w:noProof/>
-              <w:szCs w:val="24"/>
-              <w:lang w:val="de-DE" w:eastAsia="de-DE"/>
+              <w:sz w:val="22"/>
+              <w:lang w:val="en-GB" w:eastAsia="en-GB"/>
             </w:rPr>
           </w:pPr>
-          <w:hyperlink w:anchor="_Toc487555059" w:history="1">
+          <w:hyperlink w:anchor="_Toc487667752" w:history="1">
             <w:r>
               <w:rPr>
                 <w:rStyle w:val="Hyperlink"/>
@@ -4139,8 +3899,8 @@
               <w:rPr>
                 <w:rFonts w:asciiTheme="minorHAnsi" w:eastAsiaTheme="minorEastAsia" w:hAnsiTheme="minorHAnsi" w:cstheme="minorBidi"/>
                 <w:noProof/>
-                <w:szCs w:val="24"/>
-                <w:lang w:val="de-DE" w:eastAsia="de-DE"/>
+                <w:sz w:val="22"/>
+                <w:lang w:val="en-GB" w:eastAsia="en-GB"/>
               </w:rPr>
               <w:tab/>
             </w:r>
@@ -4170,7 +3930,7 @@
                 <w:noProof/>
                 <w:webHidden/>
               </w:rPr>
-              <w:instrText xml:space="preserve"> PAGEREF _Toc487555059 \h </w:instrText>
+              <w:instrText xml:space="preserve"> PAGEREF _Toc487667752 \h </w:instrText>
             </w:r>
             <w:r>
               <w:rPr>
@@ -4207,11 +3967,11 @@
             <w:rPr>
               <w:rFonts w:asciiTheme="minorHAnsi" w:eastAsiaTheme="minorEastAsia" w:hAnsiTheme="minorHAnsi" w:cstheme="minorBidi"/>
               <w:noProof/>
-              <w:szCs w:val="24"/>
-              <w:lang w:val="de-DE" w:eastAsia="de-DE"/>
+              <w:sz w:val="22"/>
+              <w:lang w:val="en-GB" w:eastAsia="en-GB"/>
             </w:rPr>
           </w:pPr>
-          <w:hyperlink w:anchor="_Toc487555060" w:history="1">
+          <w:hyperlink w:anchor="_Toc487667753" w:history="1">
             <w:r>
               <w:rPr>
                 <w:rStyle w:val="Hyperlink"/>
@@ -4224,8 +3984,8 @@
               <w:rPr>
                 <w:rFonts w:asciiTheme="minorHAnsi" w:eastAsiaTheme="minorEastAsia" w:hAnsiTheme="minorHAnsi" w:cstheme="minorBidi"/>
                 <w:noProof/>
-                <w:szCs w:val="24"/>
-                <w:lang w:val="de-DE" w:eastAsia="de-DE"/>
+                <w:sz w:val="22"/>
+                <w:lang w:val="en-GB" w:eastAsia="en-GB"/>
               </w:rPr>
               <w:tab/>
             </w:r>
@@ -4256,7 +4016,7 @@
                 <w:noProof/>
                 <w:webHidden/>
               </w:rPr>
-              <w:instrText xml:space="preserve"> PAGEREF _Toc487555060 \h </w:instrText>
+              <w:instrText xml:space="preserve"> PAGEREF _Toc487667753 \h </w:instrText>
             </w:r>
             <w:r>
               <w:rPr>
@@ -4291,17 +4051,17 @@
           <w:pPr>
             <w:pStyle w:val="Verzeichnis2"/>
             <w:tabs>
-              <w:tab w:val="left" w:pos="960"/>
+              <w:tab w:val="left" w:pos="880"/>
               <w:tab w:val="right" w:leader="dot" w:pos="8776"/>
             </w:tabs>
             <w:rPr>
               <w:rFonts w:asciiTheme="minorHAnsi" w:eastAsiaTheme="minorEastAsia" w:hAnsiTheme="minorHAnsi" w:cstheme="minorBidi"/>
               <w:noProof/>
-              <w:szCs w:val="24"/>
-              <w:lang w:val="de-DE" w:eastAsia="de-DE"/>
+              <w:sz w:val="22"/>
+              <w:lang w:val="en-GB" w:eastAsia="en-GB"/>
             </w:rPr>
           </w:pPr>
-          <w:hyperlink w:anchor="_Toc487555061" w:history="1">
+          <w:hyperlink w:anchor="_Toc487667754" w:history="1">
             <w:r>
               <w:rPr>
                 <w:rStyle w:val="Hyperlink"/>
@@ -4313,8 +4073,8 @@
               <w:rPr>
                 <w:rFonts w:asciiTheme="minorHAnsi" w:eastAsiaTheme="minorEastAsia" w:hAnsiTheme="minorHAnsi" w:cstheme="minorBidi"/>
                 <w:noProof/>
-                <w:szCs w:val="24"/>
-                <w:lang w:val="de-DE" w:eastAsia="de-DE"/>
+                <w:sz w:val="22"/>
+                <w:lang w:val="en-GB" w:eastAsia="en-GB"/>
               </w:rPr>
               <w:tab/>
             </w:r>
@@ -4344,7 +4104,7 @@
                 <w:noProof/>
                 <w:webHidden/>
               </w:rPr>
-              <w:instrText xml:space="preserve"> PAGEREF _Toc487555061 \h </w:instrText>
+              <w:instrText xml:space="preserve"> PAGEREF _Toc487667754 \h </w:instrText>
             </w:r>
             <w:r>
               <w:rPr>
@@ -4381,11 +4141,11 @@
             <w:rPr>
               <w:rFonts w:asciiTheme="minorHAnsi" w:eastAsiaTheme="minorEastAsia" w:hAnsiTheme="minorHAnsi" w:cstheme="minorBidi"/>
               <w:noProof/>
-              <w:szCs w:val="24"/>
-              <w:lang w:val="de-DE" w:eastAsia="de-DE"/>
+              <w:sz w:val="22"/>
+              <w:lang w:val="en-GB" w:eastAsia="en-GB"/>
             </w:rPr>
           </w:pPr>
-          <w:hyperlink w:anchor="_Toc487555062" w:history="1">
+          <w:hyperlink w:anchor="_Toc487667755" w:history="1">
             <w:r>
               <w:rPr>
                 <w:rStyle w:val="Hyperlink"/>
@@ -4398,8 +4158,8 @@
               <w:rPr>
                 <w:rFonts w:asciiTheme="minorHAnsi" w:eastAsiaTheme="minorEastAsia" w:hAnsiTheme="minorHAnsi" w:cstheme="minorBidi"/>
                 <w:noProof/>
-                <w:szCs w:val="24"/>
-                <w:lang w:val="de-DE" w:eastAsia="de-DE"/>
+                <w:sz w:val="22"/>
+                <w:lang w:val="en-GB" w:eastAsia="en-GB"/>
               </w:rPr>
               <w:tab/>
             </w:r>
@@ -4408,7 +4168,7 @@
                 <w:rStyle w:val="Hyperlink"/>
                 <w:noProof/>
               </w:rPr>
-              <w:t>Funktionen</w:t>
+              <w:t>Funktionen der Klasse „AllgemeineVerkehrsregeln“</w:t>
             </w:r>
             <w:r>
               <w:rPr>
@@ -4429,7 +4189,7 @@
                 <w:noProof/>
                 <w:webHidden/>
               </w:rPr>
-              <w:instrText xml:space="preserve"> PAGEREF _Toc487555062 \h </w:instrText>
+              <w:instrText xml:space="preserve"> PAGEREF _Toc487667755 \h </w:instrText>
             </w:r>
             <w:r>
               <w:rPr>
@@ -4466,16 +4226,15 @@
             <w:rPr>
               <w:rFonts w:asciiTheme="minorHAnsi" w:eastAsiaTheme="minorEastAsia" w:hAnsiTheme="minorHAnsi" w:cstheme="minorBidi"/>
               <w:noProof/>
-              <w:szCs w:val="24"/>
-              <w:lang w:val="de-DE" w:eastAsia="de-DE"/>
+              <w:sz w:val="22"/>
+              <w:lang w:val="en-GB" w:eastAsia="en-GB"/>
             </w:rPr>
           </w:pPr>
-          <w:hyperlink w:anchor="_Toc487555063" w:history="1">
+          <w:hyperlink w:anchor="_Toc487667756" w:history="1">
             <w:r>
               <w:rPr>
                 <w:rStyle w:val="Hyperlink"/>
                 <w:noProof/>
-                <w:lang w:val="de-DE"/>
               </w:rPr>
               <w:t>3.3.2</w:t>
             </w:r>
@@ -4483,8 +4242,8 @@
               <w:rPr>
                 <w:rFonts w:asciiTheme="minorHAnsi" w:eastAsiaTheme="minorEastAsia" w:hAnsiTheme="minorHAnsi" w:cstheme="minorBidi"/>
                 <w:noProof/>
-                <w:szCs w:val="24"/>
-                <w:lang w:val="de-DE" w:eastAsia="de-DE"/>
+                <w:sz w:val="22"/>
+                <w:lang w:val="en-GB" w:eastAsia="en-GB"/>
               </w:rPr>
               <w:tab/>
             </w:r>
@@ -4492,9 +4251,8 @@
               <w:rPr>
                 <w:rStyle w:val="Hyperlink"/>
                 <w:noProof/>
-                <w:lang w:val="de-DE"/>
-              </w:rPr>
-              <w:t>Deklarierung der Funktionen</w:t>
+              </w:rPr>
+              <w:t>Funktionen der Klasse „Schilder“</w:t>
             </w:r>
             <w:r>
               <w:rPr>
@@ -4515,7 +4273,7 @@
                 <w:noProof/>
                 <w:webHidden/>
               </w:rPr>
-              <w:instrText xml:space="preserve"> PAGEREF _Toc487555063 \h </w:instrText>
+              <w:instrText xml:space="preserve"> PAGEREF _Toc487667756 \h </w:instrText>
             </w:r>
             <w:r>
               <w:rPr>
@@ -4535,95 +4293,7 @@
                 <w:noProof/>
                 <w:webHidden/>
               </w:rPr>
-              <w:t>13</w:t>
-            </w:r>
-            <w:r>
-              <w:rPr>
-                <w:noProof/>
-                <w:webHidden/>
-              </w:rPr>
-              <w:fldChar w:fldCharType="end"/>
-            </w:r>
-          </w:hyperlink>
-        </w:p>
-        <w:p>
-          <w:pPr>
-            <w:pStyle w:val="Verzeichnis2"/>
-            <w:tabs>
-              <w:tab w:val="left" w:pos="960"/>
-              <w:tab w:val="right" w:leader="dot" w:pos="8776"/>
-            </w:tabs>
-            <w:rPr>
-              <w:rFonts w:asciiTheme="minorHAnsi" w:eastAsiaTheme="minorEastAsia" w:hAnsiTheme="minorHAnsi" w:cstheme="minorBidi"/>
-              <w:noProof/>
-              <w:szCs w:val="24"/>
-              <w:lang w:val="de-DE" w:eastAsia="de-DE"/>
-            </w:rPr>
-          </w:pPr>
-          <w:hyperlink w:anchor="_Toc487555064" w:history="1">
-            <w:r>
-              <w:rPr>
-                <w:rStyle w:val="Hyperlink"/>
-                <w:noProof/>
-              </w:rPr>
-              <w:t>3.4</w:t>
-            </w:r>
-            <w:r>
-              <w:rPr>
-                <w:rFonts w:asciiTheme="minorHAnsi" w:eastAsiaTheme="minorEastAsia" w:hAnsiTheme="minorHAnsi" w:cstheme="minorBidi"/>
-                <w:noProof/>
-                <w:szCs w:val="24"/>
-                <w:lang w:val="de-DE" w:eastAsia="de-DE"/>
-              </w:rPr>
-              <w:tab/>
-            </w:r>
-            <w:r>
-              <w:rPr>
-                <w:rStyle w:val="Hyperlink"/>
-                <w:noProof/>
-              </w:rPr>
-              <w:t>Verkehrsteilnehmer</w:t>
-            </w:r>
-            <w:r>
-              <w:rPr>
-                <w:noProof/>
-                <w:webHidden/>
-              </w:rPr>
-              <w:tab/>
-            </w:r>
-            <w:r>
-              <w:rPr>
-                <w:noProof/>
-                <w:webHidden/>
-              </w:rPr>
-              <w:fldChar w:fldCharType="begin"/>
-            </w:r>
-            <w:r>
-              <w:rPr>
-                <w:noProof/>
-                <w:webHidden/>
-              </w:rPr>
-              <w:instrText xml:space="preserve"> PAGEREF _Toc487555064 \h </w:instrText>
-            </w:r>
-            <w:r>
-              <w:rPr>
-                <w:noProof/>
-                <w:webHidden/>
-              </w:rPr>
-            </w:r>
-            <w:r>
-              <w:rPr>
-                <w:noProof/>
-                <w:webHidden/>
-              </w:rPr>
-              <w:fldChar w:fldCharType="separate"/>
-            </w:r>
-            <w:r>
-              <w:rPr>
-                <w:noProof/>
-                <w:webHidden/>
-              </w:rPr>
-              <w:t>13</w:t>
+              <w:t>12</w:t>
             </w:r>
             <w:r>
               <w:rPr>
@@ -4640,25 +4310,24 @@
             <w:rPr>
               <w:rFonts w:asciiTheme="minorHAnsi" w:eastAsiaTheme="minorEastAsia" w:hAnsiTheme="minorHAnsi" w:cstheme="minorBidi"/>
               <w:noProof/>
-              <w:szCs w:val="24"/>
-              <w:lang w:val="de-DE" w:eastAsia="de-DE"/>
+              <w:sz w:val="22"/>
+              <w:lang w:val="en-GB" w:eastAsia="en-GB"/>
             </w:rPr>
           </w:pPr>
-          <w:hyperlink w:anchor="_Toc487555065" w:history="1">
+          <w:hyperlink w:anchor="_Toc487667757" w:history="1">
             <w:r>
               <w:rPr>
                 <w:rStyle w:val="Hyperlink"/>
                 <w:noProof/>
-                <w:lang w:val="de-DE"/>
-              </w:rPr>
-              <w:t>3.4.1</w:t>
+              </w:rPr>
+              <w:t>3.3.3</w:t>
             </w:r>
             <w:r>
               <w:rPr>
                 <w:rFonts w:asciiTheme="minorHAnsi" w:eastAsiaTheme="minorEastAsia" w:hAnsiTheme="minorHAnsi" w:cstheme="minorBidi"/>
                 <w:noProof/>
-                <w:szCs w:val="24"/>
-                <w:lang w:val="de-DE" w:eastAsia="de-DE"/>
+                <w:sz w:val="22"/>
+                <w:lang w:val="en-GB" w:eastAsia="en-GB"/>
               </w:rPr>
               <w:tab/>
             </w:r>
@@ -4667,7 +4336,7 @@
                 <w:rStyle w:val="Hyperlink"/>
                 <w:noProof/>
               </w:rPr>
-              <w:t>Funktionen</w:t>
+              <w:t>Funktionen des Interfaces „IVerkehrsregeln“</w:t>
             </w:r>
             <w:r>
               <w:rPr>
@@ -4688,7 +4357,95 @@
                 <w:noProof/>
                 <w:webHidden/>
               </w:rPr>
-              <w:instrText xml:space="preserve"> PAGEREF _Toc487555065 \h </w:instrText>
+              <w:instrText xml:space="preserve"> PAGEREF _Toc487667757 \h </w:instrText>
+            </w:r>
+            <w:r>
+              <w:rPr>
+                <w:noProof/>
+                <w:webHidden/>
+              </w:rPr>
+            </w:r>
+            <w:r>
+              <w:rPr>
+                <w:noProof/>
+                <w:webHidden/>
+              </w:rPr>
+              <w:fldChar w:fldCharType="separate"/>
+            </w:r>
+            <w:r>
+              <w:rPr>
+                <w:noProof/>
+                <w:webHidden/>
+              </w:rPr>
+              <w:t>13</w:t>
+            </w:r>
+            <w:r>
+              <w:rPr>
+                <w:noProof/>
+                <w:webHidden/>
+              </w:rPr>
+              <w:fldChar w:fldCharType="end"/>
+            </w:r>
+          </w:hyperlink>
+        </w:p>
+        <w:p>
+          <w:pPr>
+            <w:pStyle w:val="Verzeichnis2"/>
+            <w:tabs>
+              <w:tab w:val="left" w:pos="880"/>
+              <w:tab w:val="right" w:leader="dot" w:pos="8776"/>
+            </w:tabs>
+            <w:rPr>
+              <w:rFonts w:asciiTheme="minorHAnsi" w:eastAsiaTheme="minorEastAsia" w:hAnsiTheme="minorHAnsi" w:cstheme="minorBidi"/>
+              <w:noProof/>
+              <w:sz w:val="22"/>
+              <w:lang w:val="en-GB" w:eastAsia="en-GB"/>
+            </w:rPr>
+          </w:pPr>
+          <w:hyperlink w:anchor="_Toc487667758" w:history="1">
+            <w:r>
+              <w:rPr>
+                <w:rStyle w:val="Hyperlink"/>
+                <w:noProof/>
+              </w:rPr>
+              <w:t>3.4</w:t>
+            </w:r>
+            <w:r>
+              <w:rPr>
+                <w:rFonts w:asciiTheme="minorHAnsi" w:eastAsiaTheme="minorEastAsia" w:hAnsiTheme="minorHAnsi" w:cstheme="minorBidi"/>
+                <w:noProof/>
+                <w:sz w:val="22"/>
+                <w:lang w:val="en-GB" w:eastAsia="en-GB"/>
+              </w:rPr>
+              <w:tab/>
+            </w:r>
+            <w:r>
+              <w:rPr>
+                <w:rStyle w:val="Hyperlink"/>
+                <w:noProof/>
+              </w:rPr>
+              <w:t>Verkehrsteilnehmer</w:t>
+            </w:r>
+            <w:r>
+              <w:rPr>
+                <w:noProof/>
+                <w:webHidden/>
+              </w:rPr>
+              <w:tab/>
+            </w:r>
+            <w:r>
+              <w:rPr>
+                <w:noProof/>
+                <w:webHidden/>
+              </w:rPr>
+              <w:fldChar w:fldCharType="begin"/>
+            </w:r>
+            <w:r>
+              <w:rPr>
+                <w:noProof/>
+                <w:webHidden/>
+              </w:rPr>
+              <w:instrText xml:space="preserve"> PAGEREF _Toc487667758 \h </w:instrText>
             </w:r>
             <w:r>
               <w:rPr>
@@ -4725,25 +4482,25 @@
             <w:rPr>
               <w:rFonts w:asciiTheme="minorHAnsi" w:eastAsiaTheme="minorEastAsia" w:hAnsiTheme="minorHAnsi" w:cstheme="minorBidi"/>
               <w:noProof/>
-              <w:szCs w:val="24"/>
-              <w:lang w:val="de-DE" w:eastAsia="de-DE"/>
+              <w:sz w:val="22"/>
+              <w:lang w:val="en-GB" w:eastAsia="en-GB"/>
             </w:rPr>
           </w:pPr>
-          <w:hyperlink w:anchor="_Toc487555066" w:history="1">
+          <w:hyperlink w:anchor="_Toc487667759" w:history="1">
             <w:r>
               <w:rPr>
                 <w:rStyle w:val="Hyperlink"/>
                 <w:noProof/>
                 <w:lang w:val="de-DE"/>
               </w:rPr>
-              <w:t>3.4.2</w:t>
+              <w:t>3.4.1</w:t>
             </w:r>
             <w:r>
               <w:rPr>
                 <w:rFonts w:asciiTheme="minorHAnsi" w:eastAsiaTheme="minorEastAsia" w:hAnsiTheme="minorHAnsi" w:cstheme="minorBidi"/>
                 <w:noProof/>
-                <w:szCs w:val="24"/>
-                <w:lang w:val="de-DE" w:eastAsia="de-DE"/>
+                <w:sz w:val="22"/>
+                <w:lang w:val="en-GB" w:eastAsia="en-GB"/>
               </w:rPr>
               <w:tab/>
             </w:r>
@@ -4751,9 +4508,8 @@
               <w:rPr>
                 <w:rStyle w:val="Hyperlink"/>
                 <w:noProof/>
-                <w:lang w:val="de-DE"/>
-              </w:rPr>
-              <w:t>Deklarierung der Funktionen</w:t>
+              </w:rPr>
+              <w:t>Funktionen von „TrafficHandler“</w:t>
             </w:r>
             <w:r>
               <w:rPr>
@@ -4774,7 +4530,7 @@
                 <w:noProof/>
                 <w:webHidden/>
               </w:rPr>
-              <w:instrText xml:space="preserve"> PAGEREF _Toc487555066 \h </w:instrText>
+              <w:instrText xml:space="preserve"> PAGEREF _Toc487667759 \h </w:instrText>
             </w:r>
             <w:r>
               <w:rPr>
@@ -4794,95 +4550,7 @@
                 <w:noProof/>
                 <w:webHidden/>
               </w:rPr>
-              <w:t>14</w:t>
-            </w:r>
-            <w:r>
-              <w:rPr>
-                <w:noProof/>
-                <w:webHidden/>
-              </w:rPr>
-              <w:fldChar w:fldCharType="end"/>
-            </w:r>
-          </w:hyperlink>
-        </w:p>
-        <w:p>
-          <w:pPr>
-            <w:pStyle w:val="Verzeichnis2"/>
-            <w:tabs>
-              <w:tab w:val="left" w:pos="960"/>
-              <w:tab w:val="right" w:leader="dot" w:pos="8776"/>
-            </w:tabs>
-            <w:rPr>
-              <w:rFonts w:asciiTheme="minorHAnsi" w:eastAsiaTheme="minorEastAsia" w:hAnsiTheme="minorHAnsi" w:cstheme="minorBidi"/>
-              <w:noProof/>
-              <w:szCs w:val="24"/>
-              <w:lang w:val="de-DE" w:eastAsia="de-DE"/>
-            </w:rPr>
-          </w:pPr>
-          <w:hyperlink w:anchor="_Toc487555067" w:history="1">
-            <w:r>
-              <w:rPr>
-                <w:rStyle w:val="Hyperlink"/>
-                <w:noProof/>
-              </w:rPr>
-              <w:t>3.5</w:t>
-            </w:r>
-            <w:r>
-              <w:rPr>
-                <w:rFonts w:asciiTheme="minorHAnsi" w:eastAsiaTheme="minorEastAsia" w:hAnsiTheme="minorHAnsi" w:cstheme="minorBidi"/>
-                <w:noProof/>
-                <w:szCs w:val="24"/>
-                <w:lang w:val="de-DE" w:eastAsia="de-DE"/>
-              </w:rPr>
-              <w:tab/>
-            </w:r>
-            <w:r>
-              <w:rPr>
-                <w:rStyle w:val="Hyperlink"/>
-                <w:noProof/>
-              </w:rPr>
-              <w:t>Ampelsteuerung</w:t>
-            </w:r>
-            <w:r>
-              <w:rPr>
-                <w:noProof/>
-                <w:webHidden/>
-              </w:rPr>
-              <w:tab/>
-            </w:r>
-            <w:r>
-              <w:rPr>
-                <w:noProof/>
-                <w:webHidden/>
-              </w:rPr>
-              <w:fldChar w:fldCharType="begin"/>
-            </w:r>
-            <w:r>
-              <w:rPr>
-                <w:noProof/>
-                <w:webHidden/>
-              </w:rPr>
-              <w:instrText xml:space="preserve"> PAGEREF _Toc487555067 \h </w:instrText>
-            </w:r>
-            <w:r>
-              <w:rPr>
-                <w:noProof/>
-                <w:webHidden/>
-              </w:rPr>
-            </w:r>
-            <w:r>
-              <w:rPr>
-                <w:noProof/>
-                <w:webHidden/>
-              </w:rPr>
-              <w:fldChar w:fldCharType="separate"/>
-            </w:r>
-            <w:r>
-              <w:rPr>
-                <w:noProof/>
-                <w:webHidden/>
-              </w:rPr>
-              <w:t>14</w:t>
+              <w:t>13</w:t>
             </w:r>
             <w:r>
               <w:rPr>
@@ -4899,25 +4567,25 @@
             <w:rPr>
               <w:rFonts w:asciiTheme="minorHAnsi" w:eastAsiaTheme="minorEastAsia" w:hAnsiTheme="minorHAnsi" w:cstheme="minorBidi"/>
               <w:noProof/>
-              <w:szCs w:val="24"/>
-              <w:lang w:val="de-DE" w:eastAsia="de-DE"/>
+              <w:sz w:val="22"/>
+              <w:lang w:val="en-GB" w:eastAsia="en-GB"/>
             </w:rPr>
           </w:pPr>
-          <w:hyperlink w:anchor="_Toc487555068" w:history="1">
+          <w:hyperlink w:anchor="_Toc487667760" w:history="1">
             <w:r>
               <w:rPr>
                 <w:rStyle w:val="Hyperlink"/>
                 <w:noProof/>
                 <w:lang w:val="de-DE"/>
               </w:rPr>
-              <w:t>3.5.1</w:t>
+              <w:t>3.4.2</w:t>
             </w:r>
             <w:r>
               <w:rPr>
                 <w:rFonts w:asciiTheme="minorHAnsi" w:eastAsiaTheme="minorEastAsia" w:hAnsiTheme="minorHAnsi" w:cstheme="minorBidi"/>
                 <w:noProof/>
-                <w:szCs w:val="24"/>
-                <w:lang w:val="de-DE" w:eastAsia="de-DE"/>
+                <w:sz w:val="22"/>
+                <w:lang w:val="en-GB" w:eastAsia="en-GB"/>
               </w:rPr>
               <w:tab/>
             </w:r>
@@ -4926,7 +4594,7 @@
                 <w:rStyle w:val="Hyperlink"/>
                 <w:noProof/>
               </w:rPr>
-              <w:t>Funktionen der Klasse Ampel</w:t>
+              <w:t>Attribute von „TrafficHandler“</w:t>
             </w:r>
             <w:r>
               <w:rPr>
@@ -4947,7 +4615,7 @@
                 <w:noProof/>
                 <w:webHidden/>
               </w:rPr>
-              <w:instrText xml:space="preserve"> PAGEREF _Toc487555068 \h </w:instrText>
+              <w:instrText xml:space="preserve"> PAGEREF _Toc487667760 \h </w:instrText>
             </w:r>
             <w:r>
               <w:rPr>
@@ -4967,7 +4635,7 @@
                 <w:noProof/>
                 <w:webHidden/>
               </w:rPr>
-              <w:t>14</w:t>
+              <w:t>17</w:t>
             </w:r>
             <w:r>
               <w:rPr>
@@ -4984,25 +4652,25 @@
             <w:rPr>
               <w:rFonts w:asciiTheme="minorHAnsi" w:eastAsiaTheme="minorEastAsia" w:hAnsiTheme="minorHAnsi" w:cstheme="minorBidi"/>
               <w:noProof/>
-              <w:szCs w:val="24"/>
-              <w:lang w:val="de-DE" w:eastAsia="de-DE"/>
+              <w:sz w:val="22"/>
+              <w:lang w:val="en-GB" w:eastAsia="en-GB"/>
             </w:rPr>
           </w:pPr>
-          <w:hyperlink w:anchor="_Toc487555069" w:history="1">
+          <w:hyperlink w:anchor="_Toc487667761" w:history="1">
             <w:r>
               <w:rPr>
                 <w:rStyle w:val="Hyperlink"/>
                 <w:noProof/>
                 <w:lang w:val="de-DE"/>
               </w:rPr>
-              <w:t>3.5.2</w:t>
+              <w:t>3.4.3</w:t>
             </w:r>
             <w:r>
               <w:rPr>
                 <w:rFonts w:asciiTheme="minorHAnsi" w:eastAsiaTheme="minorEastAsia" w:hAnsiTheme="minorHAnsi" w:cstheme="minorBidi"/>
                 <w:noProof/>
-                <w:szCs w:val="24"/>
-                <w:lang w:val="de-DE" w:eastAsia="de-DE"/>
+                <w:sz w:val="22"/>
+                <w:lang w:val="en-GB" w:eastAsia="en-GB"/>
               </w:rPr>
               <w:tab/>
             </w:r>
@@ -5011,7 +4679,7 @@
                 <w:rStyle w:val="Hyperlink"/>
                 <w:noProof/>
               </w:rPr>
-              <w:t>Funktionen der Klasse Ampelsteuerung</w:t>
+              <w:t>Attribute von „TrafficHandler“</w:t>
             </w:r>
             <w:r>
               <w:rPr>
@@ -5032,7 +4700,7 @@
                 <w:noProof/>
                 <w:webHidden/>
               </w:rPr>
-              <w:instrText xml:space="preserve"> PAGEREF _Toc487555069 \h </w:instrText>
+              <w:instrText xml:space="preserve"> PAGEREF _Toc487667761 \h </w:instrText>
             </w:r>
             <w:r>
               <w:rPr>
@@ -5052,7 +4720,7 @@
                 <w:noProof/>
                 <w:webHidden/>
               </w:rPr>
-              <w:t>15</w:t>
+              <w:t>17</w:t>
             </w:r>
             <w:r>
               <w:rPr>
@@ -5069,25 +4737,25 @@
             <w:rPr>
               <w:rFonts w:asciiTheme="minorHAnsi" w:eastAsiaTheme="minorEastAsia" w:hAnsiTheme="minorHAnsi" w:cstheme="minorBidi"/>
               <w:noProof/>
-              <w:szCs w:val="24"/>
-              <w:lang w:val="de-DE" w:eastAsia="de-DE"/>
+              <w:sz w:val="22"/>
+              <w:lang w:val="en-GB" w:eastAsia="en-GB"/>
             </w:rPr>
           </w:pPr>
-          <w:hyperlink w:anchor="_Toc487555070" w:history="1">
+          <w:hyperlink w:anchor="_Toc487667762" w:history="1">
             <w:r>
               <w:rPr>
                 <w:rStyle w:val="Hyperlink"/>
                 <w:noProof/>
                 <w:lang w:val="de-DE"/>
               </w:rPr>
-              <w:t>3.5.3</w:t>
+              <w:t>3.4.4</w:t>
             </w:r>
             <w:r>
               <w:rPr>
                 <w:rFonts w:asciiTheme="minorHAnsi" w:eastAsiaTheme="minorEastAsia" w:hAnsiTheme="minorHAnsi" w:cstheme="minorBidi"/>
                 <w:noProof/>
-                <w:szCs w:val="24"/>
-                <w:lang w:val="de-DE" w:eastAsia="de-DE"/>
+                <w:sz w:val="22"/>
+                <w:lang w:val="en-GB" w:eastAsia="en-GB"/>
               </w:rPr>
               <w:tab/>
             </w:r>
@@ -5096,7 +4764,7 @@
                 <w:rStyle w:val="Hyperlink"/>
                 <w:noProof/>
               </w:rPr>
-              <w:t>Variablen der Klasse Ampelsteuerung</w:t>
+              <w:t>Enums von „TrafficHandler“</w:t>
             </w:r>
             <w:r>
               <w:rPr>
@@ -5117,7 +4785,7 @@
                 <w:noProof/>
                 <w:webHidden/>
               </w:rPr>
-              <w:instrText xml:space="preserve"> PAGEREF _Toc487555070 \h </w:instrText>
+              <w:instrText xml:space="preserve"> PAGEREF _Toc487667762 \h </w:instrText>
             </w:r>
             <w:r>
               <w:rPr>
@@ -5152,30 +4820,30 @@
           <w:pPr>
             <w:pStyle w:val="Verzeichnis2"/>
             <w:tabs>
-              <w:tab w:val="left" w:pos="960"/>
+              <w:tab w:val="left" w:pos="880"/>
               <w:tab w:val="right" w:leader="dot" w:pos="8776"/>
             </w:tabs>
             <w:rPr>
               <w:rFonts w:asciiTheme="minorHAnsi" w:eastAsiaTheme="minorEastAsia" w:hAnsiTheme="minorHAnsi" w:cstheme="minorBidi"/>
               <w:noProof/>
-              <w:szCs w:val="24"/>
-              <w:lang w:val="de-DE" w:eastAsia="de-DE"/>
+              <w:sz w:val="22"/>
+              <w:lang w:val="en-GB" w:eastAsia="en-GB"/>
             </w:rPr>
           </w:pPr>
-          <w:hyperlink w:anchor="_Toc487555071" w:history="1">
+          <w:hyperlink w:anchor="_Toc487667763" w:history="1">
             <w:r>
               <w:rPr>
                 <w:rStyle w:val="Hyperlink"/>
                 <w:noProof/>
               </w:rPr>
-              <w:t>3.6</w:t>
+              <w:t>3.5</w:t>
             </w:r>
             <w:r>
               <w:rPr>
                 <w:rFonts w:asciiTheme="minorHAnsi" w:eastAsiaTheme="minorEastAsia" w:hAnsiTheme="minorHAnsi" w:cstheme="minorBidi"/>
                 <w:noProof/>
-                <w:szCs w:val="24"/>
-                <w:lang w:val="de-DE" w:eastAsia="de-DE"/>
+                <w:sz w:val="22"/>
+                <w:lang w:val="en-GB" w:eastAsia="en-GB"/>
               </w:rPr>
               <w:tab/>
             </w:r>
@@ -5184,7 +4852,7 @@
                 <w:rStyle w:val="Hyperlink"/>
                 <w:noProof/>
               </w:rPr>
-              <w:t>RabbitMQ</w:t>
+              <w:t>Ampelsteuerung</w:t>
             </w:r>
             <w:r>
               <w:rPr>
@@ -5205,7 +4873,7 @@
                 <w:noProof/>
                 <w:webHidden/>
               </w:rPr>
-              <w:instrText xml:space="preserve"> PAGEREF _Toc487555071 \h </w:instrText>
+              <w:instrText xml:space="preserve"> PAGEREF _Toc487667763 \h </w:instrText>
             </w:r>
             <w:r>
               <w:rPr>
@@ -5225,7 +4893,7 @@
                 <w:noProof/>
                 <w:webHidden/>
               </w:rPr>
-              <w:t>17</w:t>
+              <w:t>18</w:t>
             </w:r>
             <w:r>
               <w:rPr>
@@ -5242,25 +4910,25 @@
             <w:rPr>
               <w:rFonts w:asciiTheme="minorHAnsi" w:eastAsiaTheme="minorEastAsia" w:hAnsiTheme="minorHAnsi" w:cstheme="minorBidi"/>
               <w:noProof/>
-              <w:szCs w:val="24"/>
-              <w:lang w:val="de-DE" w:eastAsia="de-DE"/>
+              <w:sz w:val="22"/>
+              <w:lang w:val="en-GB" w:eastAsia="en-GB"/>
             </w:rPr>
           </w:pPr>
-          <w:hyperlink w:anchor="_Toc487555072" w:history="1">
+          <w:hyperlink w:anchor="_Toc487667764" w:history="1">
             <w:r>
               <w:rPr>
                 <w:rStyle w:val="Hyperlink"/>
                 <w:noProof/>
                 <w:lang w:val="de-DE"/>
               </w:rPr>
-              <w:t>3.6.1</w:t>
+              <w:t>3.5.1</w:t>
             </w:r>
             <w:r>
               <w:rPr>
                 <w:rFonts w:asciiTheme="minorHAnsi" w:eastAsiaTheme="minorEastAsia" w:hAnsiTheme="minorHAnsi" w:cstheme="minorBidi"/>
                 <w:noProof/>
-                <w:szCs w:val="24"/>
-                <w:lang w:val="de-DE" w:eastAsia="de-DE"/>
+                <w:sz w:val="22"/>
+                <w:lang w:val="en-GB" w:eastAsia="en-GB"/>
               </w:rPr>
               <w:tab/>
             </w:r>
@@ -5269,7 +4937,7 @@
                 <w:rStyle w:val="Hyperlink"/>
                 <w:noProof/>
               </w:rPr>
-              <w:t>Funktionen</w:t>
+              <w:t>Funktionen der Klasse Ampel</w:t>
             </w:r>
             <w:r>
               <w:rPr>
@@ -5290,7 +4958,7 @@
                 <w:noProof/>
                 <w:webHidden/>
               </w:rPr>
-              <w:instrText xml:space="preserve"> PAGEREF _Toc487555072 \h </w:instrText>
+              <w:instrText xml:space="preserve"> PAGEREF _Toc487667764 \h </w:instrText>
             </w:r>
             <w:r>
               <w:rPr>
@@ -5310,7 +4978,7 @@
                 <w:noProof/>
                 <w:webHidden/>
               </w:rPr>
-              <w:t>17</w:t>
+              <w:t>18</w:t>
             </w:r>
             <w:r>
               <w:rPr>
@@ -5327,25 +4995,368 @@
             <w:rPr>
               <w:rFonts w:asciiTheme="minorHAnsi" w:eastAsiaTheme="minorEastAsia" w:hAnsiTheme="minorHAnsi" w:cstheme="minorBidi"/>
               <w:noProof/>
-              <w:szCs w:val="24"/>
-              <w:lang w:val="de-DE" w:eastAsia="de-DE"/>
+              <w:sz w:val="22"/>
+              <w:lang w:val="en-GB" w:eastAsia="en-GB"/>
             </w:rPr>
           </w:pPr>
-          <w:hyperlink w:anchor="_Toc487555073" w:history="1">
+          <w:hyperlink w:anchor="_Toc487667765" w:history="1">
             <w:r>
               <w:rPr>
                 <w:rStyle w:val="Hyperlink"/>
                 <w:noProof/>
                 <w:lang w:val="de-DE"/>
               </w:rPr>
+              <w:t>3.5.2</w:t>
+            </w:r>
+            <w:r>
+              <w:rPr>
+                <w:rFonts w:asciiTheme="minorHAnsi" w:eastAsiaTheme="minorEastAsia" w:hAnsiTheme="minorHAnsi" w:cstheme="minorBidi"/>
+                <w:noProof/>
+                <w:sz w:val="22"/>
+                <w:lang w:val="en-GB" w:eastAsia="en-GB"/>
+              </w:rPr>
+              <w:tab/>
+            </w:r>
+            <w:r>
+              <w:rPr>
+                <w:rStyle w:val="Hyperlink"/>
+                <w:noProof/>
+              </w:rPr>
+              <w:t>Funktionen der Klasse Ampelsteuerung</w:t>
+            </w:r>
+            <w:r>
+              <w:rPr>
+                <w:noProof/>
+                <w:webHidden/>
+              </w:rPr>
+              <w:tab/>
+            </w:r>
+            <w:r>
+              <w:rPr>
+                <w:noProof/>
+                <w:webHidden/>
+              </w:rPr>
+              <w:fldChar w:fldCharType="begin"/>
+            </w:r>
+            <w:r>
+              <w:rPr>
+                <w:noProof/>
+                <w:webHidden/>
+              </w:rPr>
+              <w:instrText xml:space="preserve"> PAGEREF _Toc487667765 \h </w:instrText>
+            </w:r>
+            <w:r>
+              <w:rPr>
+                <w:noProof/>
+                <w:webHidden/>
+              </w:rPr>
+            </w:r>
+            <w:r>
+              <w:rPr>
+                <w:noProof/>
+                <w:webHidden/>
+              </w:rPr>
+              <w:fldChar w:fldCharType="separate"/>
+            </w:r>
+            <w:r>
+              <w:rPr>
+                <w:noProof/>
+                <w:webHidden/>
+              </w:rPr>
+              <w:t>19</w:t>
+            </w:r>
+            <w:r>
+              <w:rPr>
+                <w:noProof/>
+                <w:webHidden/>
+              </w:rPr>
+              <w:fldChar w:fldCharType="end"/>
+            </w:r>
+          </w:hyperlink>
+        </w:p>
+        <w:p>
+          <w:pPr>
+            <w:pStyle w:val="Verzeichnis3"/>
+            <w:rPr>
+              <w:rFonts w:asciiTheme="minorHAnsi" w:eastAsiaTheme="minorEastAsia" w:hAnsiTheme="minorHAnsi" w:cstheme="minorBidi"/>
+              <w:noProof/>
+              <w:sz w:val="22"/>
+              <w:lang w:val="en-GB" w:eastAsia="en-GB"/>
+            </w:rPr>
+          </w:pPr>
+          <w:hyperlink w:anchor="_Toc487667766" w:history="1">
+            <w:r>
+              <w:rPr>
+                <w:rStyle w:val="Hyperlink"/>
+                <w:noProof/>
+                <w:lang w:val="de-DE"/>
+              </w:rPr>
+              <w:t>3.5.3</w:t>
+            </w:r>
+            <w:r>
+              <w:rPr>
+                <w:rFonts w:asciiTheme="minorHAnsi" w:eastAsiaTheme="minorEastAsia" w:hAnsiTheme="minorHAnsi" w:cstheme="minorBidi"/>
+                <w:noProof/>
+                <w:sz w:val="22"/>
+                <w:lang w:val="en-GB" w:eastAsia="en-GB"/>
+              </w:rPr>
+              <w:tab/>
+            </w:r>
+            <w:r>
+              <w:rPr>
+                <w:rStyle w:val="Hyperlink"/>
+                <w:noProof/>
+              </w:rPr>
+              <w:t>Variablen der Klasse Ampelsteuerung</w:t>
+            </w:r>
+            <w:r>
+              <w:rPr>
+                <w:noProof/>
+                <w:webHidden/>
+              </w:rPr>
+              <w:tab/>
+            </w:r>
+            <w:r>
+              <w:rPr>
+                <w:noProof/>
+                <w:webHidden/>
+              </w:rPr>
+              <w:fldChar w:fldCharType="begin"/>
+            </w:r>
+            <w:r>
+              <w:rPr>
+                <w:noProof/>
+                <w:webHidden/>
+              </w:rPr>
+              <w:instrText xml:space="preserve"> PAGEREF _Toc487667766 \h </w:instrText>
+            </w:r>
+            <w:r>
+              <w:rPr>
+                <w:noProof/>
+                <w:webHidden/>
+              </w:rPr>
+            </w:r>
+            <w:r>
+              <w:rPr>
+                <w:noProof/>
+                <w:webHidden/>
+              </w:rPr>
+              <w:fldChar w:fldCharType="separate"/>
+            </w:r>
+            <w:r>
+              <w:rPr>
+                <w:noProof/>
+                <w:webHidden/>
+              </w:rPr>
+              <w:t>21</w:t>
+            </w:r>
+            <w:r>
+              <w:rPr>
+                <w:noProof/>
+                <w:webHidden/>
+              </w:rPr>
+              <w:fldChar w:fldCharType="end"/>
+            </w:r>
+          </w:hyperlink>
+        </w:p>
+        <w:p>
+          <w:pPr>
+            <w:pStyle w:val="Verzeichnis2"/>
+            <w:tabs>
+              <w:tab w:val="left" w:pos="880"/>
+              <w:tab w:val="right" w:leader="dot" w:pos="8776"/>
+            </w:tabs>
+            <w:rPr>
+              <w:rFonts w:asciiTheme="minorHAnsi" w:eastAsiaTheme="minorEastAsia" w:hAnsiTheme="minorHAnsi" w:cstheme="minorBidi"/>
+              <w:noProof/>
+              <w:sz w:val="22"/>
+              <w:lang w:val="en-GB" w:eastAsia="en-GB"/>
+            </w:rPr>
+          </w:pPr>
+          <w:hyperlink w:anchor="_Toc487667767" w:history="1">
+            <w:r>
+              <w:rPr>
+                <w:rStyle w:val="Hyperlink"/>
+                <w:noProof/>
+              </w:rPr>
+              <w:t>3.6</w:t>
+            </w:r>
+            <w:r>
+              <w:rPr>
+                <w:rFonts w:asciiTheme="minorHAnsi" w:eastAsiaTheme="minorEastAsia" w:hAnsiTheme="minorHAnsi" w:cstheme="minorBidi"/>
+                <w:noProof/>
+                <w:sz w:val="22"/>
+                <w:lang w:val="en-GB" w:eastAsia="en-GB"/>
+              </w:rPr>
+              <w:tab/>
+            </w:r>
+            <w:r>
+              <w:rPr>
+                <w:rStyle w:val="Hyperlink"/>
+                <w:noProof/>
+              </w:rPr>
+              <w:t>RabbitMQ</w:t>
+            </w:r>
+            <w:r>
+              <w:rPr>
+                <w:noProof/>
+                <w:webHidden/>
+              </w:rPr>
+              <w:tab/>
+            </w:r>
+            <w:r>
+              <w:rPr>
+                <w:noProof/>
+                <w:webHidden/>
+              </w:rPr>
+              <w:fldChar w:fldCharType="begin"/>
+            </w:r>
+            <w:r>
+              <w:rPr>
+                <w:noProof/>
+                <w:webHidden/>
+              </w:rPr>
+              <w:instrText xml:space="preserve"> PAGEREF _Toc487667767 \h </w:instrText>
+            </w:r>
+            <w:r>
+              <w:rPr>
+                <w:noProof/>
+                <w:webHidden/>
+              </w:rPr>
+            </w:r>
+            <w:r>
+              <w:rPr>
+                <w:noProof/>
+                <w:webHidden/>
+              </w:rPr>
+              <w:fldChar w:fldCharType="separate"/>
+            </w:r>
+            <w:r>
+              <w:rPr>
+                <w:noProof/>
+                <w:webHidden/>
+              </w:rPr>
+              <w:t>21</w:t>
+            </w:r>
+            <w:r>
+              <w:rPr>
+                <w:noProof/>
+                <w:webHidden/>
+              </w:rPr>
+              <w:fldChar w:fldCharType="end"/>
+            </w:r>
+          </w:hyperlink>
+        </w:p>
+        <w:p>
+          <w:pPr>
+            <w:pStyle w:val="Verzeichnis3"/>
+            <w:rPr>
+              <w:rFonts w:asciiTheme="minorHAnsi" w:eastAsiaTheme="minorEastAsia" w:hAnsiTheme="minorHAnsi" w:cstheme="minorBidi"/>
+              <w:noProof/>
+              <w:sz w:val="22"/>
+              <w:lang w:val="en-GB" w:eastAsia="en-GB"/>
+            </w:rPr>
+          </w:pPr>
+          <w:hyperlink w:anchor="_Toc487667768" w:history="1">
+            <w:r>
+              <w:rPr>
+                <w:rStyle w:val="Hyperlink"/>
+                <w:noProof/>
+                <w:lang w:val="de-DE"/>
+              </w:rPr>
+              <w:t>3.6.1</w:t>
+            </w:r>
+            <w:r>
+              <w:rPr>
+                <w:rFonts w:asciiTheme="minorHAnsi" w:eastAsiaTheme="minorEastAsia" w:hAnsiTheme="minorHAnsi" w:cstheme="minorBidi"/>
+                <w:noProof/>
+                <w:sz w:val="22"/>
+                <w:lang w:val="en-GB" w:eastAsia="en-GB"/>
+              </w:rPr>
+              <w:tab/>
+            </w:r>
+            <w:r>
+              <w:rPr>
+                <w:rStyle w:val="Hyperlink"/>
+                <w:noProof/>
+              </w:rPr>
+              <w:t>Funktionen</w:t>
+            </w:r>
+            <w:r>
+              <w:rPr>
+                <w:noProof/>
+                <w:webHidden/>
+              </w:rPr>
+              <w:tab/>
+            </w:r>
+            <w:r>
+              <w:rPr>
+                <w:noProof/>
+                <w:webHidden/>
+              </w:rPr>
+              <w:fldChar w:fldCharType="begin"/>
+            </w:r>
+            <w:r>
+              <w:rPr>
+                <w:noProof/>
+                <w:webHidden/>
+              </w:rPr>
+              <w:instrText xml:space="preserve"> PAGEREF _Toc487667768 \h </w:instrText>
+            </w:r>
+            <w:r>
+              <w:rPr>
+                <w:noProof/>
+                <w:webHidden/>
+              </w:rPr>
+            </w:r>
+            <w:r>
+              <w:rPr>
+                <w:noProof/>
+                <w:webHidden/>
+              </w:rPr>
+              <w:fldChar w:fldCharType="separate"/>
+            </w:r>
+            <w:r>
+              <w:rPr>
+                <w:noProof/>
+                <w:webHidden/>
+              </w:rPr>
+              <w:t>21</w:t>
+            </w:r>
+            <w:r>
+              <w:rPr>
+                <w:noProof/>
+                <w:webHidden/>
+              </w:rPr>
+              <w:fldChar w:fldCharType="end"/>
+            </w:r>
+          </w:hyperlink>
+        </w:p>
+        <w:p>
+          <w:pPr>
+            <w:pStyle w:val="Verzeichnis3"/>
+            <w:rPr>
+              <w:rFonts w:asciiTheme="minorHAnsi" w:eastAsiaTheme="minorEastAsia" w:hAnsiTheme="minorHAnsi" w:cstheme="minorBidi"/>
+              <w:noProof/>
+              <w:sz w:val="22"/>
+              <w:lang w:val="en-GB" w:eastAsia="en-GB"/>
+            </w:rPr>
+          </w:pPr>
+          <w:hyperlink w:anchor="_Toc487667769" w:history="1">
+            <w:r>
+              <w:rPr>
+                <w:rStyle w:val="Hyperlink"/>
+                <w:noProof/>
+                <w:lang w:val="de-DE"/>
+              </w:rPr>
               <w:t>3.6.2</w:t>
             </w:r>
             <w:r>
               <w:rPr>
                 <w:rFonts w:asciiTheme="minorHAnsi" w:eastAsiaTheme="minorEastAsia" w:hAnsiTheme="minorHAnsi" w:cstheme="minorBidi"/>
                 <w:noProof/>
-                <w:szCs w:val="24"/>
-                <w:lang w:val="de-DE" w:eastAsia="de-DE"/>
+                <w:sz w:val="22"/>
+                <w:lang w:val="en-GB" w:eastAsia="en-GB"/>
               </w:rPr>
               <w:tab/>
             </w:r>
@@ -5376,7 +5387,7 @@
                 <w:noProof/>
                 <w:webHidden/>
               </w:rPr>
-              <w:instrText xml:space="preserve"> PAGEREF _Toc487555073 \h </w:instrText>
+              <w:instrText xml:space="preserve"> PAGEREF _Toc487667769 \h </w:instrText>
             </w:r>
             <w:r>
               <w:rPr>
@@ -5396,7 +5407,7 @@
                 <w:noProof/>
                 <w:webHidden/>
               </w:rPr>
-              <w:t>18</w:t>
+              <w:t>21</w:t>
             </w:r>
             <w:r>
               <w:rPr>
@@ -5417,11 +5428,11 @@
             <w:rPr>
               <w:rFonts w:asciiTheme="minorHAnsi" w:eastAsiaTheme="minorEastAsia" w:hAnsiTheme="minorHAnsi" w:cstheme="minorBidi"/>
               <w:noProof/>
-              <w:szCs w:val="24"/>
-              <w:lang w:val="de-DE" w:eastAsia="de-DE"/>
+              <w:sz w:val="22"/>
+              <w:lang w:val="en-GB" w:eastAsia="en-GB"/>
             </w:rPr>
           </w:pPr>
-          <w:hyperlink w:anchor="_Toc487555074" w:history="1">
+          <w:hyperlink w:anchor="_Toc487667770" w:history="1">
             <w:r>
               <w:rPr>
                 <w:rStyle w:val="Hyperlink"/>
@@ -5433,8 +5444,8 @@
               <w:rPr>
                 <w:rFonts w:asciiTheme="minorHAnsi" w:eastAsiaTheme="minorEastAsia" w:hAnsiTheme="minorHAnsi" w:cstheme="minorBidi"/>
                 <w:noProof/>
-                <w:szCs w:val="24"/>
-                <w:lang w:val="de-DE" w:eastAsia="de-DE"/>
+                <w:sz w:val="22"/>
+                <w:lang w:val="en-GB" w:eastAsia="en-GB"/>
               </w:rPr>
               <w:tab/>
             </w:r>
@@ -5464,7 +5475,7 @@
                 <w:noProof/>
                 <w:webHidden/>
               </w:rPr>
-              <w:instrText xml:space="preserve"> PAGEREF _Toc487555074 \h </w:instrText>
+              <w:instrText xml:space="preserve"> PAGEREF _Toc487667770 \h </w:instrText>
             </w:r>
             <w:r>
               <w:rPr>
@@ -5484,7 +5495,7 @@
                 <w:noProof/>
                 <w:webHidden/>
               </w:rPr>
-              <w:t>18</w:t>
+              <w:t>22</w:t>
             </w:r>
             <w:r>
               <w:rPr>
@@ -5505,11 +5516,11 @@
             <w:rPr>
               <w:rFonts w:asciiTheme="minorHAnsi" w:eastAsiaTheme="minorEastAsia" w:hAnsiTheme="minorHAnsi" w:cstheme="minorBidi"/>
               <w:noProof/>
-              <w:szCs w:val="24"/>
-              <w:lang w:val="de-DE" w:eastAsia="de-DE"/>
+              <w:sz w:val="22"/>
+              <w:lang w:val="en-GB" w:eastAsia="en-GB"/>
             </w:rPr>
           </w:pPr>
-          <w:hyperlink w:anchor="_Toc487555075" w:history="1">
+          <w:hyperlink w:anchor="_Toc487667771" w:history="1">
             <w:r>
               <w:rPr>
                 <w:rStyle w:val="Hyperlink"/>
@@ -5521,8 +5532,8 @@
               <w:rPr>
                 <w:rFonts w:asciiTheme="minorHAnsi" w:eastAsiaTheme="minorEastAsia" w:hAnsiTheme="minorHAnsi" w:cstheme="minorBidi"/>
                 <w:noProof/>
-                <w:szCs w:val="24"/>
-                <w:lang w:val="de-DE" w:eastAsia="de-DE"/>
+                <w:sz w:val="22"/>
+                <w:lang w:val="en-GB" w:eastAsia="en-GB"/>
               </w:rPr>
               <w:tab/>
             </w:r>
@@ -5552,7 +5563,7 @@
                 <w:noProof/>
                 <w:webHidden/>
               </w:rPr>
-              <w:instrText xml:space="preserve"> PAGEREF _Toc487555075 \h </w:instrText>
+              <w:instrText xml:space="preserve"> PAGEREF _Toc487667771 \h </w:instrText>
             </w:r>
             <w:r>
               <w:rPr>
@@ -5572,7 +5583,7 @@
                 <w:noProof/>
                 <w:webHidden/>
               </w:rPr>
-              <w:t>19</w:t>
+              <w:t>23</w:t>
             </w:r>
             <w:r>
               <w:rPr>
@@ -5587,17 +5598,17 @@
           <w:pPr>
             <w:pStyle w:val="Verzeichnis2"/>
             <w:tabs>
-              <w:tab w:val="left" w:pos="960"/>
+              <w:tab w:val="left" w:pos="880"/>
               <w:tab w:val="right" w:leader="dot" w:pos="8776"/>
             </w:tabs>
             <w:rPr>
               <w:rFonts w:asciiTheme="minorHAnsi" w:eastAsiaTheme="minorEastAsia" w:hAnsiTheme="minorHAnsi" w:cstheme="minorBidi"/>
               <w:noProof/>
-              <w:szCs w:val="24"/>
-              <w:lang w:val="de-DE" w:eastAsia="de-DE"/>
+              <w:sz w:val="22"/>
+              <w:lang w:val="en-GB" w:eastAsia="en-GB"/>
             </w:rPr>
           </w:pPr>
-          <w:hyperlink w:anchor="_Toc487555076" w:history="1">
+          <w:hyperlink w:anchor="_Toc487667772" w:history="1">
             <w:r>
               <w:rPr>
                 <w:rStyle w:val="Hyperlink"/>
@@ -5609,8 +5620,8 @@
               <w:rPr>
                 <w:rFonts w:asciiTheme="minorHAnsi" w:eastAsiaTheme="minorEastAsia" w:hAnsiTheme="minorHAnsi" w:cstheme="minorBidi"/>
                 <w:noProof/>
-                <w:szCs w:val="24"/>
-                <w:lang w:val="de-DE" w:eastAsia="de-DE"/>
+                <w:sz w:val="22"/>
+                <w:lang w:val="en-GB" w:eastAsia="en-GB"/>
               </w:rPr>
               <w:tab/>
             </w:r>
@@ -5640,7 +5651,7 @@
                 <w:noProof/>
                 <w:webHidden/>
               </w:rPr>
-              <w:instrText xml:space="preserve"> PAGEREF _Toc487555076 \h </w:instrText>
+              <w:instrText xml:space="preserve"> PAGEREF _Toc487667772 \h </w:instrText>
             </w:r>
             <w:r>
               <w:rPr>
@@ -5660,7 +5671,7 @@
                 <w:noProof/>
                 <w:webHidden/>
               </w:rPr>
-              <w:t>19</w:t>
+              <w:t>23</w:t>
             </w:r>
             <w:r>
               <w:rPr>
@@ -5675,17 +5686,17 @@
           <w:pPr>
             <w:pStyle w:val="Verzeichnis2"/>
             <w:tabs>
-              <w:tab w:val="left" w:pos="960"/>
+              <w:tab w:val="left" w:pos="880"/>
               <w:tab w:val="right" w:leader="dot" w:pos="8776"/>
             </w:tabs>
             <w:rPr>
               <w:rFonts w:asciiTheme="minorHAnsi" w:eastAsiaTheme="minorEastAsia" w:hAnsiTheme="minorHAnsi" w:cstheme="minorBidi"/>
               <w:noProof/>
-              <w:szCs w:val="24"/>
-              <w:lang w:val="de-DE" w:eastAsia="de-DE"/>
+              <w:sz w:val="22"/>
+              <w:lang w:val="en-GB" w:eastAsia="en-GB"/>
             </w:rPr>
           </w:pPr>
-          <w:hyperlink w:anchor="_Toc487555077" w:history="1">
+          <w:hyperlink w:anchor="_Toc487667773" w:history="1">
             <w:r>
               <w:rPr>
                 <w:rStyle w:val="Hyperlink"/>
@@ -5697,8 +5708,8 @@
               <w:rPr>
                 <w:rFonts w:asciiTheme="minorHAnsi" w:eastAsiaTheme="minorEastAsia" w:hAnsiTheme="minorHAnsi" w:cstheme="minorBidi"/>
                 <w:noProof/>
-                <w:szCs w:val="24"/>
-                <w:lang w:val="de-DE" w:eastAsia="de-DE"/>
+                <w:sz w:val="22"/>
+                <w:lang w:val="en-GB" w:eastAsia="en-GB"/>
               </w:rPr>
               <w:tab/>
             </w:r>
@@ -5728,7 +5739,7 @@
                 <w:noProof/>
                 <w:webHidden/>
               </w:rPr>
-              <w:instrText xml:space="preserve"> PAGEREF _Toc487555077 \h </w:instrText>
+              <w:instrText xml:space="preserve"> PAGEREF _Toc487667773 \h </w:instrText>
             </w:r>
             <w:r>
               <w:rPr>
@@ -5748,7 +5759,7 @@
                 <w:noProof/>
                 <w:webHidden/>
               </w:rPr>
-              <w:t>19</w:t>
+              <w:t>23</w:t>
             </w:r>
             <w:r>
               <w:rPr>
@@ -6599,7 +6610,7 @@
           <w:bCs/>
         </w:rPr>
         <w:sectPr>
-          <w:headerReference w:type="default" r:id="rId10"/>
+          <w:headerReference w:type="default" r:id="rId9"/>
           <w:pgSz w:w="11906" w:h="16838" w:code="9"/>
           <w:pgMar w:top="1418" w:right="1418" w:bottom="1134" w:left="1418" w:header="851" w:footer="709" w:gutter="284"/>
           <w:pgNumType w:start="1"/>
@@ -6612,7 +6623,7 @@
       <w:pPr>
         <w:pStyle w:val="berschrift1"/>
       </w:pPr>
-      <w:bookmarkStart w:id="10" w:name="_Toc487555025"/>
+      <w:bookmarkStart w:id="10" w:name="_Toc487667721"/>
       <w:bookmarkEnd w:id="7"/>
       <w:bookmarkEnd w:id="8"/>
       <w:bookmarkEnd w:id="9"/>
@@ -6664,7 +6675,7 @@
       <w:r>
         <w:br w:type="page"/>
       </w:r>
-      <w:bookmarkStart w:id="15" w:name="_Toc487555026"/>
+      <w:bookmarkStart w:id="15" w:name="_Toc487667722"/>
       <w:bookmarkEnd w:id="11"/>
       <w:bookmarkEnd w:id="12"/>
       <w:bookmarkEnd w:id="13"/>
@@ -6734,7 +6745,7 @@
           <w:szCs w:val="28"/>
         </w:rPr>
       </w:pPr>
-      <w:bookmarkStart w:id="16" w:name="_Toc487555027"/>
+      <w:bookmarkStart w:id="16" w:name="_Toc487667723"/>
       <w:r>
         <w:rPr>
           <w:sz w:val="28"/>
@@ -6767,7 +6778,7 @@
           <w:lang w:val="de-DE"/>
         </w:rPr>
       </w:pPr>
-      <w:bookmarkStart w:id="17" w:name="_Toc487555028"/>
+      <w:bookmarkStart w:id="17" w:name="_Toc487667724"/>
       <w:r>
         <w:rPr>
           <w:lang w:val="de-DE"/>
@@ -6816,7 +6827,7 @@
           <w:lang w:val="de-DE"/>
         </w:rPr>
       </w:pPr>
-      <w:bookmarkStart w:id="18" w:name="_Toc487555029"/>
+      <w:bookmarkStart w:id="18" w:name="_Toc487667725"/>
       <w:r>
         <w:rPr>
           <w:lang w:val="de-DE"/>
@@ -6857,7 +6868,7 @@
           <w:lang w:val="de-DE"/>
         </w:rPr>
       </w:pPr>
-      <w:bookmarkStart w:id="19" w:name="_Toc487555030"/>
+      <w:bookmarkStart w:id="19" w:name="_Toc487667726"/>
       <w:r>
         <w:rPr>
           <w:lang w:val="de-DE"/>
@@ -6899,13 +6910,15 @@
         <w:rPr>
           <w:sz w:val="28"/>
           <w:szCs w:val="28"/>
-        </w:rPr>
-      </w:pPr>
-      <w:bookmarkStart w:id="20" w:name="_Toc487555031"/>
+          <w:highlight w:val="yellow"/>
+        </w:rPr>
+      </w:pPr>
+      <w:bookmarkStart w:id="20" w:name="_Toc487667727"/>
       <w:r>
         <w:rPr>
           <w:sz w:val="28"/>
           <w:szCs w:val="28"/>
+          <w:highlight w:val="yellow"/>
         </w:rPr>
         <w:lastRenderedPageBreak/>
         <w:t>Verkehrsnetz</w:t>
@@ -6917,7 +6930,16 @@
         <w:ind w:left="576"/>
       </w:pPr>
       <w:r>
-        <w:t>Beschreibung</w:t>
+        <w:t xml:space="preserve">Das Verkehrsnetz ist eine </w:t>
+      </w:r>
+      <w:r>
+        <w:t xml:space="preserve">Kernkomponente in der die Straßeneigenschaften für die Fahrzeuge ausgewertet </w:t>
+      </w:r>
+      <w:r>
+        <w:t xml:space="preserve">und weitergegeben </w:t>
+      </w:r>
+      <w:r>
+        <w:t>werden.</w:t>
       </w:r>
     </w:p>
     <w:p>
@@ -6932,19 +6954,21 @@
           <w:lang w:val="de-DE"/>
         </w:rPr>
       </w:pPr>
-      <w:bookmarkStart w:id="21" w:name="_Toc487555032"/>
+      <w:bookmarkStart w:id="21" w:name="_Toc487667728"/>
       <w:r>
         <w:rPr>
           <w:lang w:val="de-DE"/>
         </w:rPr>
         <w:t>Klasse „</w:t>
       </w:r>
+      <w:proofErr w:type="spellStart"/>
       <w:r>
         <w:rPr>
           <w:lang w:val="de-DE"/>
         </w:rPr>
-        <w:t>1</w:t>
-      </w:r>
+        <w:t>EnvironmentBuilder</w:t>
+      </w:r>
+      <w:proofErr w:type="spellEnd"/>
       <w:r>
         <w:rPr>
           <w:lang w:val="de-DE"/>
@@ -6955,16 +6979,152 @@
     </w:p>
     <w:p>
       <w:pPr>
+        <w:ind w:left="576"/>
+      </w:pPr>
+      <w:r>
+        <w:t xml:space="preserve">Aufbau des Spielfelder mit den </w:t>
+      </w:r>
+      <w:proofErr w:type="spellStart"/>
+      <w:r>
+        <w:t>bitmaps</w:t>
+      </w:r>
+      <w:proofErr w:type="spellEnd"/>
+      <w:r>
+        <w:t xml:space="preserve"> und dem </w:t>
+      </w:r>
+      <w:proofErr w:type="spellStart"/>
+      <w:r>
+        <w:t>json</w:t>
+      </w:r>
+      <w:proofErr w:type="spellEnd"/>
+      <w:r>
+        <w:t xml:space="preserve"> </w:t>
+      </w:r>
+      <w:proofErr w:type="spellStart"/>
+      <w:r>
+        <w:t>config</w:t>
+      </w:r>
+      <w:proofErr w:type="spellEnd"/>
+      <w:r>
+        <w:t xml:space="preserve"> </w:t>
+      </w:r>
+      <w:proofErr w:type="spellStart"/>
+      <w:r>
+        <w:t>file</w:t>
+      </w:r>
+      <w:proofErr w:type="spellEnd"/>
+      <w:r>
+        <w:t xml:space="preserve"> und anschließend aufbereiten der Straßeninformationen für die Fahrzeuge (außer der </w:t>
+      </w:r>
+      <w:proofErr w:type="spellStart"/>
+      <w:r>
+        <w:t>input</w:t>
+      </w:r>
+      <w:proofErr w:type="spellEnd"/>
+      <w:r>
+        <w:t xml:space="preserve"> von anderen </w:t>
+      </w:r>
+      <w:proofErr w:type="spellStart"/>
+      <w:r>
+        <w:t>fahrzeugen</w:t>
+      </w:r>
+      <w:proofErr w:type="spellEnd"/>
+      <w:r>
+        <w:t>)</w:t>
+      </w:r>
+    </w:p>
+    <w:p>
+      <w:pPr>
+        <w:pStyle w:val="Listenabsatz"/>
+        <w:numPr>
+          <w:ilvl w:val="0"/>
+          <w:numId w:val="40"/>
+        </w:numPr>
+      </w:pPr>
+      <w:r>
+        <w:t>Ampeln</w:t>
+      </w:r>
+    </w:p>
+    <w:p>
+      <w:pPr>
+        <w:pStyle w:val="Listenabsatz"/>
+        <w:numPr>
+          <w:ilvl w:val="0"/>
+          <w:numId w:val="40"/>
+        </w:numPr>
+      </w:pPr>
+      <w:r>
+        <w:t>Regeln</w:t>
+      </w:r>
+    </w:p>
+    <w:p>
+      <w:pPr>
+        <w:pStyle w:val="Listenabsatz"/>
+        <w:numPr>
+          <w:ilvl w:val="0"/>
+          <w:numId w:val="40"/>
+        </w:numPr>
+      </w:pPr>
+      <w:r>
+        <w:t>Hindernisse (</w:t>
+      </w:r>
+      <w:proofErr w:type="spellStart"/>
+      <w:r>
+        <w:t>Obstacles</w:t>
+      </w:r>
+      <w:proofErr w:type="spellEnd"/>
+      <w:r>
+        <w:t>)</w:t>
+      </w:r>
+    </w:p>
+    <w:p>
+      <w:pPr>
+        <w:pStyle w:val="Listenabsatz"/>
+        <w:numPr>
+          <w:ilvl w:val="0"/>
+          <w:numId w:val="40"/>
+        </w:numPr>
+      </w:pPr>
+      <w:r>
+        <w:t>Straßeneigenschaften</w:t>
+      </w:r>
+    </w:p>
+    <w:p>
+      <w:pPr>
+        <w:ind w:left="567"/>
+      </w:pPr>
+      <w:r>
+        <w:t xml:space="preserve">Das Spielfeld wird automatisch mit dem </w:t>
+      </w:r>
+      <w:proofErr w:type="spellStart"/>
+      <w:r>
+        <w:t>Config</w:t>
+      </w:r>
+      <w:proofErr w:type="spellEnd"/>
+      <w:r>
+        <w:t xml:space="preserve">-file mit den geregelten Kreuzungen erstellt und aus diesen </w:t>
+      </w:r>
+      <w:proofErr w:type="spellStart"/>
+      <w:r>
+        <w:t>Kreuzugnen</w:t>
+      </w:r>
+      <w:proofErr w:type="spellEnd"/>
+      <w:r>
+        <w:t xml:space="preserve"> resultiert die restliche Straße mit den ungeregelten </w:t>
+      </w:r>
+      <w:proofErr w:type="spellStart"/>
+      <w:r>
+        <w:t>kreuzungen</w:t>
+      </w:r>
+      <w:proofErr w:type="spellEnd"/>
+      <w:r>
+        <w:t>.</w:t>
+      </w:r>
+    </w:p>
+    <w:p>
+      <w:pPr>
         <w:ind w:left="576" w:firstLine="132"/>
       </w:pPr>
-      <w:r>
-        <w:t>Beschreibung</w:t>
-      </w:r>
-    </w:p>
-    <w:p>
-      <w:pPr>
-        <w:ind w:left="576" w:firstLine="132"/>
-      </w:pPr>
     </w:p>
     <w:p>
       <w:pPr>
@@ -6973,19 +7133,21 @@
           <w:lang w:val="de-DE"/>
         </w:rPr>
       </w:pPr>
-      <w:bookmarkStart w:id="22" w:name="_Toc487555033"/>
+      <w:bookmarkStart w:id="22" w:name="_Toc487667729"/>
       <w:r>
         <w:rPr>
           <w:lang w:val="de-DE"/>
         </w:rPr>
         <w:t>Klasse „</w:t>
       </w:r>
+      <w:proofErr w:type="spellStart"/>
       <w:r>
         <w:rPr>
           <w:lang w:val="de-DE"/>
         </w:rPr>
-        <w:t>2</w:t>
-      </w:r>
+        <w:t>StreetInfo</w:t>
+      </w:r>
+      <w:proofErr w:type="spellEnd"/>
       <w:r>
         <w:rPr>
           <w:lang w:val="de-DE"/>
@@ -6996,10 +7158,45 @@
     </w:p>
     <w:p>
       <w:pPr>
-        <w:ind w:left="576" w:firstLine="132"/>
-      </w:pPr>
-      <w:r>
-        <w:t>Beschreibung</w:t>
+        <w:ind w:left="567"/>
+      </w:pPr>
+      <w:r>
+        <w:t xml:space="preserve">Die Klasse </w:t>
+      </w:r>
+      <w:proofErr w:type="spellStart"/>
+      <w:r>
+        <w:t>StreetInfo</w:t>
+      </w:r>
+      <w:proofErr w:type="spellEnd"/>
+      <w:r>
+        <w:t xml:space="preserve"> wird dazu verwendet die </w:t>
+      </w:r>
+      <w:proofErr w:type="spellStart"/>
+      <w:r>
+        <w:t>informationen</w:t>
+      </w:r>
+      <w:proofErr w:type="spellEnd"/>
+      <w:r>
+        <w:t xml:space="preserve"> der Straße für die Autos aufzubereiten. Mit dieser Klasse werden die nötigen </w:t>
+      </w:r>
+      <w:proofErr w:type="spellStart"/>
+      <w:r>
+        <w:t>infos</w:t>
+      </w:r>
+      <w:proofErr w:type="spellEnd"/>
+      <w:r>
+        <w:t xml:space="preserve"> </w:t>
+      </w:r>
+      <w:proofErr w:type="spellStart"/>
+      <w:r>
+        <w:t>bzg</w:t>
+      </w:r>
+      <w:proofErr w:type="spellEnd"/>
+      <w:r>
+        <w:t xml:space="preserve"> Straßentyp, mögliche Hindernisse und der Ampeln weiterge</w:t>
+      </w:r>
+      <w:r>
+        <w:t>geben.</w:t>
       </w:r>
     </w:p>
     <w:p>
@@ -7011,7 +7208,7 @@
           <w:szCs w:val="28"/>
         </w:rPr>
       </w:pPr>
-      <w:bookmarkStart w:id="23" w:name="_Toc487555034"/>
+      <w:bookmarkStart w:id="23" w:name="_Toc487667730"/>
       <w:r>
         <w:rPr>
           <w:sz w:val="28"/>
@@ -7041,69 +7238,70 @@
           <w:lang w:val="de-DE"/>
         </w:rPr>
       </w:pPr>
-      <w:bookmarkStart w:id="24" w:name="_Toc487555035"/>
+      <w:bookmarkStart w:id="24" w:name="_Toc487667731"/>
       <w:r>
         <w:rPr>
           <w:lang w:val="de-DE"/>
         </w:rPr>
         <w:t xml:space="preserve">Klasse </w:t>
       </w:r>
+      <w:r>
+        <w:rPr>
+          <w:lang w:val="de-DE"/>
+        </w:rPr>
+        <w:t>„Schilder“</w:t>
+      </w:r>
       <w:bookmarkEnd w:id="24"/>
-      <w:r>
+    </w:p>
+    <w:p>
+      <w:pPr>
+        <w:ind w:left="576" w:firstLine="132"/>
+      </w:pPr>
+      <w:r>
+        <w:t xml:space="preserve">Diese Klasse wird benötigt um eine gewisse Anzahl und die verschiedenen Typen der Schilder zu generieren. </w:t>
+      </w:r>
+      <w:r>
+        <w:t xml:space="preserve">Zurückgegeben wird eine Liste </w:t>
+      </w:r>
+      <w:r>
+        <w:t>der Schilder.</w:t>
+      </w:r>
+    </w:p>
+    <w:p>
+      <w:pPr>
+        <w:ind w:left="576" w:firstLine="132"/>
+      </w:pPr>
+    </w:p>
+    <w:p>
+      <w:pPr>
+        <w:pStyle w:val="berschrift3"/>
         <w:rPr>
           <w:lang w:val="de-DE"/>
         </w:rPr>
-        <w:t>„Schilder“</w:t>
-      </w:r>
-    </w:p>
-    <w:p>
-      <w:pPr>
-        <w:ind w:left="576" w:firstLine="132"/>
-      </w:pPr>
-      <w:r>
-        <w:t xml:space="preserve">Diese Klasse wird benötigt um eine gewisse Anzahl und die verschiedenen Typen der Schilder zu generieren. </w:t>
-      </w:r>
-      <w:r>
-        <w:t xml:space="preserve">Zurückgegeben wird eine Liste </w:t>
-      </w:r>
-      <w:r>
-        <w:t>der Schilder.</w:t>
-      </w:r>
-    </w:p>
-    <w:p>
-      <w:pPr>
-        <w:ind w:left="576" w:firstLine="132"/>
-      </w:pPr>
-    </w:p>
-    <w:p>
-      <w:pPr>
-        <w:pStyle w:val="berschrift3"/>
+      </w:pPr>
+      <w:bookmarkStart w:id="25" w:name="_Toc487667732"/>
+      <w:r>
         <w:rPr>
           <w:lang w:val="de-DE"/>
         </w:rPr>
-      </w:pPr>
-      <w:bookmarkStart w:id="25" w:name="_Toc487555036"/>
+        <w:lastRenderedPageBreak/>
+        <w:t>Klasse „</w:t>
+      </w:r>
+      <w:proofErr w:type="spellStart"/>
       <w:r>
         <w:rPr>
           <w:lang w:val="de-DE"/>
         </w:rPr>
-        <w:t>Klasse „</w:t>
+        <w:t>AllgemeineVerkehrsregeln</w:t>
+      </w:r>
+      <w:proofErr w:type="spellEnd"/>
+      <w:r>
+        <w:rPr>
+          <w:lang w:val="de-DE"/>
+        </w:rPr>
+        <w:t>“</w:t>
       </w:r>
       <w:bookmarkEnd w:id="25"/>
-      <w:proofErr w:type="spellStart"/>
-      <w:r>
-        <w:rPr>
-          <w:lang w:val="de-DE"/>
-        </w:rPr>
-        <w:t>AllgemeineVerkehrsregeln</w:t>
-      </w:r>
-      <w:proofErr w:type="spellEnd"/>
-      <w:r>
-        <w:rPr>
-          <w:lang w:val="de-DE"/>
-        </w:rPr>
-        <w:t>“</w:t>
-      </w:r>
     </w:p>
     <w:p>
       <w:pPr>
@@ -7122,7 +7320,7 @@
           <w:szCs w:val="28"/>
         </w:rPr>
       </w:pPr>
-      <w:bookmarkStart w:id="26" w:name="_Toc487555038"/>
+      <w:bookmarkStart w:id="26" w:name="_Toc487667733"/>
       <w:r>
         <w:rPr>
           <w:sz w:val="28"/>
@@ -7158,7 +7356,7 @@
           <w:lang w:val="de-DE"/>
         </w:rPr>
       </w:pPr>
-      <w:bookmarkStart w:id="27" w:name="_Toc487555039"/>
+      <w:bookmarkStart w:id="27" w:name="_Toc487667734"/>
       <w:r>
         <w:rPr>
           <w:lang w:val="de-DE"/>
@@ -7196,7 +7394,7 @@
           <w:lang w:val="de-DE"/>
         </w:rPr>
       </w:pPr>
-      <w:bookmarkStart w:id="28" w:name="_Toc487555040"/>
+      <w:bookmarkStart w:id="28" w:name="_Toc487667735"/>
       <w:r>
         <w:rPr>
           <w:lang w:val="de-DE"/>
@@ -7235,13 +7433,12 @@
           <w:szCs w:val="28"/>
         </w:rPr>
       </w:pPr>
-      <w:bookmarkStart w:id="29" w:name="_Toc487555042"/>
+      <w:bookmarkStart w:id="29" w:name="_Toc487667736"/>
       <w:r>
         <w:rPr>
           <w:sz w:val="28"/>
           <w:szCs w:val="28"/>
         </w:rPr>
-        <w:lastRenderedPageBreak/>
         <w:t>Ampelsteuerung</w:t>
       </w:r>
       <w:bookmarkEnd w:id="29"/>
@@ -7261,7 +7458,7 @@
           <w:lang w:val="de-DE"/>
         </w:rPr>
       </w:pPr>
-      <w:bookmarkStart w:id="30" w:name="_Toc487555043"/>
+      <w:bookmarkStart w:id="30" w:name="_Toc487667737"/>
       <w:r>
         <w:rPr>
           <w:lang w:val="de-DE"/>
@@ -7317,7 +7514,7 @@
           <w:lang w:val="de-DE"/>
         </w:rPr>
       </w:pPr>
-      <w:bookmarkStart w:id="31" w:name="_Toc487555044"/>
+      <w:bookmarkStart w:id="31" w:name="_Toc487667738"/>
       <w:r>
         <w:rPr>
           <w:lang w:val="de-DE"/>
@@ -7375,13 +7572,14 @@
           <w:szCs w:val="28"/>
         </w:rPr>
       </w:pPr>
-      <w:bookmarkStart w:id="32" w:name="_Toc487555045"/>
+      <w:bookmarkStart w:id="32" w:name="_Toc487667739"/>
       <w:proofErr w:type="spellStart"/>
       <w:r>
         <w:rPr>
           <w:sz w:val="28"/>
           <w:szCs w:val="28"/>
         </w:rPr>
+        <w:lastRenderedPageBreak/>
         <w:t>RabbitMQ</w:t>
       </w:r>
       <w:bookmarkEnd w:id="32"/>
@@ -7412,7 +7610,7 @@
           <w:lang w:val="de-DE"/>
         </w:rPr>
       </w:pPr>
-      <w:bookmarkStart w:id="33" w:name="_Toc487555046"/>
+      <w:bookmarkStart w:id="33" w:name="_Toc487667740"/>
       <w:r>
         <w:rPr>
           <w:lang w:val="de-DE"/>
@@ -7463,7 +7661,7 @@
           <w:lang w:val="de-DE"/>
         </w:rPr>
       </w:pPr>
-      <w:bookmarkStart w:id="34" w:name="_Toc487555047"/>
+      <w:bookmarkStart w:id="34" w:name="_Toc487667741"/>
       <w:r>
         <w:rPr>
           <w:lang w:val="de-DE"/>
@@ -7541,7 +7739,7 @@
       <w:r>
         <w:br w:type="page"/>
       </w:r>
-      <w:bookmarkStart w:id="35" w:name="_Toc487555049"/>
+      <w:bookmarkStart w:id="35" w:name="_Toc487667742"/>
       <w:r>
         <w:lastRenderedPageBreak/>
         <w:t xml:space="preserve">Dokumentation der Funktionalität der </w:t>
@@ -7572,7 +7770,7 @@
           <w:szCs w:val="28"/>
         </w:rPr>
       </w:pPr>
-      <w:bookmarkStart w:id="36" w:name="_Toc487555050"/>
+      <w:bookmarkStart w:id="36" w:name="_Toc487667743"/>
       <w:r>
         <w:rPr>
           <w:sz w:val="28"/>
@@ -7626,7 +7824,7 @@
       <w:pPr>
         <w:pStyle w:val="berschrift3"/>
       </w:pPr>
-      <w:bookmarkStart w:id="37" w:name="_Toc487555051"/>
+      <w:bookmarkStart w:id="37" w:name="_Toc487667744"/>
       <w:r>
         <w:t xml:space="preserve">Funktionen </w:t>
       </w:r>
@@ -7669,7 +7867,7 @@
     </w:p>
     <w:tbl>
       <w:tblPr>
-        <w:tblStyle w:val="PlainTable4"/>
+        <w:tblStyle w:val="EinfacheTabelle41"/>
         <w:tblW w:w="0" w:type="auto"/>
         <w:tblInd w:w="567" w:type="dxa"/>
         <w:tblLook w:val="04A0" w:firstRow="1" w:lastRow="0" w:firstColumn="1" w:lastColumn="0" w:noHBand="0" w:noVBand="1"/>
@@ -8030,7 +8228,6 @@
           <w:p>
             <w:proofErr w:type="spellStart"/>
             <w:r>
-              <w:lastRenderedPageBreak/>
               <w:t>leave</w:t>
             </w:r>
             <w:proofErr w:type="spellEnd"/>
@@ -8441,7 +8638,7 @@
           <w:lang w:val="de-DE"/>
         </w:rPr>
       </w:pPr>
-      <w:bookmarkStart w:id="38" w:name="_Toc487555052"/>
+      <w:bookmarkStart w:id="38" w:name="_Toc487667745"/>
       <w:r>
         <w:t xml:space="preserve">Funktionen </w:t>
       </w:r>
@@ -9353,7 +9550,7 @@
           <w:lang w:val="de-DE"/>
         </w:rPr>
       </w:pPr>
-      <w:bookmarkStart w:id="39" w:name="_Toc487555053"/>
+      <w:bookmarkStart w:id="39" w:name="_Toc487667746"/>
       <w:r>
         <w:rPr>
           <w:lang w:val="de-DE"/>
@@ -9392,7 +9589,6 @@
         <w:ind w:left="708"/>
       </w:pPr>
       <w:r>
-        <w:lastRenderedPageBreak/>
         <w:t>Hier geht es lediglich um den Farbwechsel der Ampeln und das Einfügen an den geregelten Kreuzungen des Verkehrsnetzes.</w:t>
       </w:r>
       <w:r>
@@ -9413,7 +9609,7 @@
     <w:p/>
     <w:tbl>
       <w:tblPr>
-        <w:tblStyle w:val="PlainTable4"/>
+        <w:tblStyle w:val="EinfacheTabelle41"/>
         <w:tblW w:w="0" w:type="auto"/>
         <w:tblInd w:w="567" w:type="dxa"/>
         <w:tblLook w:val="04A0" w:firstRow="1" w:lastRow="0" w:firstColumn="1" w:lastColumn="0" w:noHBand="0" w:noVBand="1"/>
@@ -9926,51 +10122,25 @@
       <w:r>
         <w:t xml:space="preserve">Tabelle </w:t>
       </w:r>
-      <w:r>
-        <w:fldChar w:fldCharType="begin"/>
-      </w:r>
-      <w:r>
-        <w:instrText xml:space="preserve"> STYLEREF 1 \s </w:instrText>
-      </w:r>
-      <w:r>
-        <w:fldChar w:fldCharType="separate"/>
-      </w:r>
-      <w:r>
-        <w:rPr>
-          <w:noProof/>
-        </w:rPr>
-        <w:t>3</w:t>
-      </w:r>
-      <w:r>
-        <w:rPr>
-          <w:noProof/>
-        </w:rPr>
-        <w:fldChar w:fldCharType="end"/>
-      </w:r>
+      <w:fldSimple w:instr=" STYLEREF 1 \s ">
+        <w:r>
+          <w:rPr>
+            <w:noProof/>
+          </w:rPr>
+          <w:t>3</w:t>
+        </w:r>
+      </w:fldSimple>
       <w:r>
         <w:t>.</w:t>
       </w:r>
-      <w:r>
-        <w:fldChar w:fldCharType="begin"/>
-      </w:r>
-      <w:r>
-        <w:instrText xml:space="preserve"> SEQ Tabelle \* ARABIC \s 1 </w:instrText>
-      </w:r>
-      <w:r>
-        <w:fldChar w:fldCharType="separate"/>
-      </w:r>
-      <w:r>
-        <w:rPr>
-          <w:noProof/>
-        </w:rPr>
-        <w:t>1</w:t>
-      </w:r>
-      <w:r>
-        <w:rPr>
-          <w:noProof/>
-        </w:rPr>
-        <w:fldChar w:fldCharType="end"/>
-      </w:r>
+      <w:fldSimple w:instr=" SEQ Tabelle \* ARABIC \s 1 ">
+        <w:r>
+          <w:rPr>
+            <w:noProof/>
+          </w:rPr>
+          <w:t>1</w:t>
+        </w:r>
+      </w:fldSimple>
       <w:r>
         <w:t>: Funktionen der GUI</w:t>
       </w:r>
@@ -10232,7 +10402,6 @@
           <w:szCs w:val="19"/>
           <w:lang w:val="en-US"/>
         </w:rPr>
-        <w:lastRenderedPageBreak/>
         <w:t xml:space="preserve">Shape </w:t>
       </w:r>
       <w:proofErr w:type="spellStart"/>
@@ -10599,7 +10768,7 @@
       <w:pPr>
         <w:pStyle w:val="berschrift3"/>
       </w:pPr>
-      <w:bookmarkStart w:id="41" w:name="_Toc487555054"/>
+      <w:bookmarkStart w:id="41" w:name="_Toc487667747"/>
       <w:r>
         <w:t xml:space="preserve">Funktionen </w:t>
       </w:r>
@@ -11464,7 +11633,7 @@
       <w:pPr>
         <w:pStyle w:val="berschrift3"/>
       </w:pPr>
-      <w:bookmarkStart w:id="42" w:name="_Toc487555055"/>
+      <w:bookmarkStart w:id="42" w:name="_Toc487667748"/>
       <w:r>
         <w:t xml:space="preserve">Funktionen </w:t>
       </w:r>
@@ -11529,7 +11698,7 @@
     </w:p>
     <w:tbl>
       <w:tblPr>
-        <w:tblStyle w:val="PlainTable4"/>
+        <w:tblStyle w:val="EinfacheTabelle41"/>
         <w:tblW w:w="0" w:type="auto"/>
         <w:tblInd w:w="567" w:type="dxa"/>
         <w:tblLook w:val="04A0" w:firstRow="1" w:lastRow="0" w:firstColumn="1" w:lastColumn="0" w:noHBand="0" w:noVBand="1"/>
@@ -11549,7 +11718,6 @@
           </w:tcPr>
           <w:p>
             <w:r>
-              <w:lastRenderedPageBreak/>
               <w:t>Funktion</w:t>
             </w:r>
           </w:p>
@@ -11945,7 +12113,7 @@
       <w:pPr>
         <w:pStyle w:val="berschrift3"/>
       </w:pPr>
-      <w:bookmarkStart w:id="43" w:name="_Toc487555056"/>
+      <w:bookmarkStart w:id="43" w:name="_Toc487667749"/>
       <w:r>
         <w:t xml:space="preserve">Funktionen </w:t>
       </w:r>
@@ -11988,7 +12156,7 @@
     </w:p>
     <w:tbl>
       <w:tblPr>
-        <w:tblStyle w:val="PlainTable4"/>
+        <w:tblStyle w:val="EinfacheTabelle41"/>
         <w:tblW w:w="0" w:type="auto"/>
         <w:tblInd w:w="567" w:type="dxa"/>
         <w:tblLook w:val="04A0" w:firstRow="1" w:lastRow="0" w:firstColumn="1" w:lastColumn="0" w:noHBand="0" w:noVBand="1"/>
@@ -12406,7 +12574,7 @@
       <w:pPr>
         <w:pStyle w:val="berschrift3"/>
       </w:pPr>
-      <w:bookmarkStart w:id="44" w:name="_Toc487555057"/>
+      <w:bookmarkStart w:id="44" w:name="_Toc487667750"/>
       <w:r>
         <w:t xml:space="preserve">Funktionen </w:t>
       </w:r>
@@ -12447,7 +12615,7 @@
     </w:p>
     <w:tbl>
       <w:tblPr>
-        <w:tblStyle w:val="PlainTable4"/>
+        <w:tblStyle w:val="EinfacheTabelle41"/>
         <w:tblW w:w="0" w:type="auto"/>
         <w:tblInd w:w="567" w:type="dxa"/>
         <w:tblLook w:val="04A0" w:firstRow="1" w:lastRow="0" w:firstColumn="1" w:lastColumn="0" w:noHBand="0" w:noVBand="1"/>
@@ -12467,7 +12635,6 @@
           </w:tcPr>
           <w:p>
             <w:r>
-              <w:lastRenderedPageBreak/>
               <w:t>Funktion</w:t>
             </w:r>
           </w:p>
@@ -12771,13 +12938,15 @@
         <w:rPr>
           <w:sz w:val="28"/>
           <w:szCs w:val="28"/>
-        </w:rPr>
-      </w:pPr>
-      <w:bookmarkStart w:id="45" w:name="_Toc487555058"/>
+          <w:highlight w:val="yellow"/>
+        </w:rPr>
+      </w:pPr>
+      <w:bookmarkStart w:id="45" w:name="_Toc487667751"/>
       <w:r>
         <w:rPr>
           <w:sz w:val="28"/>
           <w:szCs w:val="28"/>
+          <w:highlight w:val="yellow"/>
         </w:rPr>
         <w:t>Verkehrsnetz</w:t>
       </w:r>
@@ -12803,7 +12972,7 @@
           <w:lang w:val="de-DE"/>
         </w:rPr>
       </w:pPr>
-      <w:bookmarkStart w:id="46" w:name="_Toc487555059"/>
+      <w:bookmarkStart w:id="46" w:name="_Toc487667752"/>
       <w:r>
         <w:t>Funktionen</w:t>
       </w:r>
@@ -12942,7 +13111,7 @@
           <w:lang w:val="de-DE"/>
         </w:rPr>
       </w:pPr>
-      <w:bookmarkStart w:id="47" w:name="_Toc487555060"/>
+      <w:bookmarkStart w:id="47" w:name="_Toc487667753"/>
       <w:r>
         <w:rPr>
           <w:lang w:val="de-DE"/>
@@ -12967,7 +13136,7 @@
     </w:p>
     <w:tbl>
       <w:tblPr>
-        <w:tblStyle w:val="PlainTable4"/>
+        <w:tblStyle w:val="EinfacheTabelle41"/>
         <w:tblW w:w="0" w:type="auto"/>
         <w:tblInd w:w="567" w:type="dxa"/>
         <w:tblLook w:val="04A0" w:firstRow="1" w:lastRow="0" w:firstColumn="1" w:lastColumn="0" w:noHBand="0" w:noVBand="1"/>
@@ -13044,51 +13213,25 @@
       <w:r>
         <w:t xml:space="preserve">Tabelle </w:t>
       </w:r>
-      <w:r>
-        <w:fldChar w:fldCharType="begin"/>
-      </w:r>
-      <w:r>
-        <w:instrText xml:space="preserve"> STYLEREF 1 \s </w:instrText>
-      </w:r>
-      <w:r>
-        <w:fldChar w:fldCharType="separate"/>
-      </w:r>
-      <w:r>
-        <w:rPr>
-          <w:noProof/>
-        </w:rPr>
-        <w:t>3</w:t>
-      </w:r>
-      <w:r>
-        <w:rPr>
-          <w:noProof/>
-        </w:rPr>
-        <w:fldChar w:fldCharType="end"/>
-      </w:r>
+      <w:fldSimple w:instr=" STYLEREF 1 \s ">
+        <w:r>
+          <w:rPr>
+            <w:noProof/>
+          </w:rPr>
+          <w:t>3</w:t>
+        </w:r>
+      </w:fldSimple>
       <w:r>
         <w:t>.</w:t>
       </w:r>
-      <w:r>
-        <w:fldChar w:fldCharType="begin"/>
-      </w:r>
-      <w:r>
-        <w:instrText xml:space="preserve"> SEQ Tabelle \* ARABIC \s 1 </w:instrText>
-      </w:r>
-      <w:r>
-        <w:fldChar w:fldCharType="separate"/>
-      </w:r>
-      <w:r>
-        <w:rPr>
-          <w:noProof/>
-        </w:rPr>
-        <w:t>2</w:t>
-      </w:r>
-      <w:r>
-        <w:rPr>
-          <w:noProof/>
-        </w:rPr>
-        <w:fldChar w:fldCharType="end"/>
-      </w:r>
+      <w:fldSimple w:instr=" SEQ Tabelle \* ARABIC \s 1 ">
+        <w:r>
+          <w:rPr>
+            <w:noProof/>
+          </w:rPr>
+          <w:t>2</w:t>
+        </w:r>
+      </w:fldSimple>
       <w:r>
         <w:t xml:space="preserve">: Funktionen </w:t>
       </w:r>
@@ -13132,7 +13275,7 @@
           <w:szCs w:val="28"/>
         </w:rPr>
       </w:pPr>
-      <w:bookmarkStart w:id="49" w:name="_Toc487555061"/>
+      <w:bookmarkStart w:id="49" w:name="_Toc487667754"/>
       <w:r>
         <w:rPr>
           <w:sz w:val="28"/>
@@ -13181,25 +13324,22 @@
           <w:lang w:val="de-DE"/>
         </w:rPr>
       </w:pPr>
-      <w:bookmarkStart w:id="50" w:name="_Toc487555062"/>
-      <w:r>
-        <w:t>Funktionen</w:t>
+      <w:bookmarkStart w:id="50" w:name="_Toc487667755"/>
+      <w:r>
+        <w:t xml:space="preserve">Funktionen </w:t>
+      </w:r>
+      <w:r>
+        <w:t>der Klasse „</w:t>
+      </w:r>
+      <w:proofErr w:type="spellStart"/>
+      <w:r>
+        <w:t>AllgemeineVerkehrsregeln</w:t>
+      </w:r>
+      <w:proofErr w:type="spellEnd"/>
+      <w:r>
+        <w:t>“</w:t>
       </w:r>
       <w:bookmarkEnd w:id="50"/>
-      <w:r>
-        <w:t xml:space="preserve"> </w:t>
-      </w:r>
-      <w:r>
-        <w:t>der Klasse „</w:t>
-      </w:r>
-      <w:proofErr w:type="spellStart"/>
-      <w:r>
-        <w:t>AllgemeineVerkehrsregeln</w:t>
-      </w:r>
-      <w:proofErr w:type="spellEnd"/>
-      <w:r>
-        <w:t>“</w:t>
-      </w:r>
     </w:p>
     <w:p>
       <w:pPr>
@@ -13421,9 +13561,11 @@
       <w:pPr>
         <w:pStyle w:val="berschrift3"/>
       </w:pPr>
+      <w:bookmarkStart w:id="51" w:name="_Toc487667756"/>
       <w:r>
         <w:t>Funktionen der Klasse „Schilder“</w:t>
       </w:r>
+      <w:bookmarkEnd w:id="51"/>
     </w:p>
     <w:p>
       <w:pPr>
@@ -13586,7 +13728,6 @@
         <w:ind w:left="720"/>
       </w:pPr>
       <w:r>
-        <w:lastRenderedPageBreak/>
         <w:t>Diese Liste erstellt je nach mitgegebenen „_</w:t>
       </w:r>
       <w:proofErr w:type="spellStart"/>
@@ -13605,6 +13746,7 @@
       <w:pPr>
         <w:pStyle w:val="berschrift3"/>
       </w:pPr>
+      <w:bookmarkStart w:id="52" w:name="_Toc487667757"/>
       <w:r>
         <w:t>Funktionen des Interfaces „</w:t>
       </w:r>
@@ -13616,6 +13758,7 @@
       <w:r>
         <w:t>“</w:t>
       </w:r>
+      <w:bookmarkEnd w:id="52"/>
     </w:p>
     <w:p>
       <w:pPr>
@@ -13635,7 +13778,7 @@
     </w:p>
     <w:tbl>
       <w:tblPr>
-        <w:tblStyle w:val="PlainTable4"/>
+        <w:tblStyle w:val="EinfacheTabelle41"/>
         <w:tblW w:w="9062" w:type="dxa"/>
         <w:tblInd w:w="758" w:type="dxa"/>
         <w:tblLook w:val="04A0" w:firstRow="1" w:lastRow="0" w:firstColumn="1" w:lastColumn="0" w:noHBand="0" w:noVBand="1"/>
@@ -13739,59 +13882,33 @@
         <w:ind w:left="2124" w:firstLine="708"/>
         <w:jc w:val="both"/>
       </w:pPr>
-      <w:bookmarkStart w:id="51" w:name="_Toc487555080"/>
+      <w:bookmarkStart w:id="53" w:name="_Toc487555080"/>
       <w:r>
         <w:t xml:space="preserve">Tabelle </w:t>
       </w:r>
-      <w:r>
-        <w:fldChar w:fldCharType="begin"/>
-      </w:r>
-      <w:r>
-        <w:instrText xml:space="preserve"> STYLEREF 1 \s </w:instrText>
-      </w:r>
-      <w:r>
-        <w:fldChar w:fldCharType="separate"/>
-      </w:r>
-      <w:r>
-        <w:rPr>
-          <w:noProof/>
-        </w:rPr>
-        <w:t>3</w:t>
-      </w:r>
-      <w:r>
-        <w:rPr>
-          <w:noProof/>
-        </w:rPr>
-        <w:fldChar w:fldCharType="end"/>
-      </w:r>
+      <w:fldSimple w:instr=" STYLEREF 1 \s ">
+        <w:r>
+          <w:rPr>
+            <w:noProof/>
+          </w:rPr>
+          <w:t>3</w:t>
+        </w:r>
+      </w:fldSimple>
       <w:r>
         <w:t>.</w:t>
       </w:r>
-      <w:r>
-        <w:fldChar w:fldCharType="begin"/>
-      </w:r>
-      <w:r>
-        <w:instrText xml:space="preserve"> SEQ Tabelle \* ARABIC \s 1 </w:instrText>
-      </w:r>
-      <w:r>
-        <w:fldChar w:fldCharType="separate"/>
-      </w:r>
-      <w:r>
-        <w:rPr>
-          <w:noProof/>
-        </w:rPr>
-        <w:t>1</w:t>
-      </w:r>
-      <w:r>
-        <w:rPr>
-          <w:noProof/>
-        </w:rPr>
-        <w:fldChar w:fldCharType="end"/>
-      </w:r>
+      <w:fldSimple w:instr=" SEQ Tabelle \* ARABIC \s 1 ">
+        <w:r>
+          <w:rPr>
+            <w:noProof/>
+          </w:rPr>
+          <w:t>1</w:t>
+        </w:r>
+      </w:fldSimple>
       <w:r>
         <w:t>: Funktionen der Verkehrsregeln</w:t>
       </w:r>
-      <w:bookmarkEnd w:id="51"/>
+      <w:bookmarkEnd w:id="53"/>
     </w:p>
     <w:p/>
     <w:p>
@@ -13802,7 +13919,7 @@
           <w:szCs w:val="28"/>
         </w:rPr>
       </w:pPr>
-      <w:bookmarkStart w:id="52" w:name="_Toc487555064"/>
+      <w:bookmarkStart w:id="54" w:name="_Toc487667758"/>
       <w:r>
         <w:rPr>
           <w:sz w:val="28"/>
@@ -13810,7 +13927,7 @@
         </w:rPr>
         <w:t>Verkehrsteilnehmer</w:t>
       </w:r>
-      <w:bookmarkEnd w:id="52"/>
+      <w:bookmarkEnd w:id="54"/>
     </w:p>
     <w:p>
       <w:pPr>
@@ -13849,13 +13966,10 @@
           <w:lang w:val="de-DE"/>
         </w:rPr>
       </w:pPr>
-      <w:bookmarkStart w:id="53" w:name="_Toc487555065"/>
-      <w:r>
-        <w:t>Funktionen</w:t>
-      </w:r>
-      <w:bookmarkEnd w:id="53"/>
-      <w:r>
-        <w:t xml:space="preserve"> </w:t>
+      <w:bookmarkStart w:id="55" w:name="_Toc487667759"/>
+      <w:r>
+        <w:lastRenderedPageBreak/>
+        <w:t xml:space="preserve">Funktionen </w:t>
       </w:r>
       <w:r>
         <w:t>von „</w:t>
@@ -13868,6 +13982,7 @@
       <w:r>
         <w:t>“</w:t>
       </w:r>
+      <w:bookmarkEnd w:id="55"/>
     </w:p>
     <w:p>
       <w:pPr>
@@ -14103,8 +14218,6 @@
       <w:pPr>
         <w:ind w:left="1068"/>
       </w:pPr>
-      <w:bookmarkStart w:id="54" w:name="_GoBack"/>
-      <w:bookmarkEnd w:id="54"/>
     </w:p>
     <w:p>
       <w:pPr>
@@ -14417,10 +14530,12 @@
       </w:r>
       <w:proofErr w:type="spellEnd"/>
       <w:r>
-        <w:t>-Funktion</w:t>
-      </w:r>
-      <w:r>
-        <w:t xml:space="preserve"> nach Singleton Design-Pattern. Die Übergabeparameter sind Interfaces auf andere benötigte Komponenten.</w:t>
+        <w:t>-Funktion nach Singleton Design-Pattern. Die Übergabeparameter sind Interfaces auf ande</w:t>
+      </w:r>
+      <w:bookmarkStart w:id="56" w:name="_GoBack"/>
+      <w:bookmarkEnd w:id="56"/>
+      <w:r>
+        <w:t>re benötigte Komponenten.</w:t>
       </w:r>
     </w:p>
     <w:p/>
@@ -14776,6 +14891,7 @@
         </w:numPr>
       </w:pPr>
       <w:r>
+        <w:lastRenderedPageBreak/>
         <w:t>Versenden von Verkehrsteilnehmern, die die Simulation verlassen, an andere Gruppe:</w:t>
       </w:r>
     </w:p>
@@ -14812,16 +14928,7 @@
         </w:numPr>
       </w:pPr>
       <w:r>
-        <w:t xml:space="preserve">verlässt nach </w:t>
-      </w:r>
-      <w:r>
-        <w:t>Osten</w:t>
-      </w:r>
-      <w:r>
-        <w:t xml:space="preserve"> -&gt; an Gruppe </w:t>
-      </w:r>
-      <w:r>
-        <w:t>2</w:t>
+        <w:t>verlässt nach Osten -&gt; an Gruppe 2</w:t>
       </w:r>
     </w:p>
     <w:p>
@@ -14833,16 +14940,7 @@
         </w:numPr>
       </w:pPr>
       <w:r>
-        <w:t xml:space="preserve">verlässt nach </w:t>
-      </w:r>
-      <w:r>
-        <w:t>Süden</w:t>
-      </w:r>
-      <w:r>
-        <w:t xml:space="preserve"> -&gt; an Gruppe </w:t>
-      </w:r>
-      <w:r>
-        <w:t>4</w:t>
+        <w:t>verlässt nach Süden -&gt; an Gruppe 4</w:t>
       </w:r>
     </w:p>
     <w:p>
@@ -14907,19 +15005,7 @@
                   <w:rPr>
                     <w:rFonts w:ascii="Cambria Math" w:hAnsi="Cambria Math"/>
                   </w:rPr>
-                  <m:t>#Verkehrteilnehmer(</m:t>
-                </m:r>
-                <m:r>
-                  <w:rPr>
-                    <w:rFonts w:ascii="Cambria Math" w:hAnsi="Cambria Math"/>
-                  </w:rPr>
-                  <m:t>gewünscht</m:t>
-                </m:r>
-                <m:r>
-                  <w:rPr>
-                    <w:rFonts w:ascii="Cambria Math" w:hAnsi="Cambria Math"/>
-                  </w:rPr>
-                  <m:t>)</m:t>
+                  <m:t>#Verkehrteilnehmer(gewünscht)</m:t>
                 </m:r>
               </m:den>
             </m:f>
@@ -15216,11 +15302,7 @@
         <w:ind w:left="1068"/>
       </w:pPr>
       <w:r>
-        <w:t xml:space="preserve">Hierbei handelt es sich um eine Funktion zum Hinzufügen eines neuen Verkehrsteilnehmers. Die Parameter x und y geben die Position des </w:t>
-      </w:r>
-      <w:r>
-        <w:lastRenderedPageBreak/>
-        <w:t>Verkehrsteilnehmers an</w:t>
+        <w:t>Hierbei handelt es sich um eine Funktion zum Hinzufügen eines neuen Verkehrsteilnehmers. Die Parameter x und y geben die Position des Verkehrsteilnehmers an</w:t>
       </w:r>
       <w:r>
         <w:t xml:space="preserve">. Speed entspricht der Geschwindigkeit des Verkehrsteilnehmer (1 bis 5). Mit typ wird entsprechend dem </w:t>
@@ -15593,13 +15675,7 @@
         <w:ind w:left="1068"/>
       </w:pPr>
       <w:r>
-        <w:t xml:space="preserve">Hierbei handelt es sich um eine </w:t>
-      </w:r>
-      <w:r>
-        <w:t xml:space="preserve">alternative </w:t>
-      </w:r>
-      <w:r>
-        <w:t>Funktion</w:t>
+        <w:t>Hierbei handelt es sich um eine alternative Funktion</w:t>
       </w:r>
       <w:r>
         <w:t xml:space="preserve"> (vgl. </w:t>
@@ -15619,10 +15695,7 @@
         <w:t xml:space="preserve">) </w:t>
       </w:r>
       <w:r>
-        <w:t>zum Hinzufügen eines neuen Verkehrsteilnehmers</w:t>
-      </w:r>
-      <w:r>
-        <w:t xml:space="preserve">. Anstatt einer </w:t>
+        <w:t xml:space="preserve">zum Hinzufügen eines neuen Verkehrsteilnehmers. Anstatt einer </w:t>
       </w:r>
       <w:proofErr w:type="spellStart"/>
       <w:r>
@@ -15822,10 +15895,8 @@
         <w:ind w:left="1068"/>
       </w:pPr>
       <w:r>
-        <w:t>Hierbei</w:t>
-      </w:r>
-      <w:r>
-        <w:t xml:space="preserve"> handelt es sich um eine Funktion zum Entfernen eines Verkehrsteilnehmers mit einer bestimmten Id.</w:t>
+        <w:lastRenderedPageBreak/>
+        <w:t>Hierbei handelt es sich um eine Funktion zum Entfernen eines Verkehrsteilnehmers mit einer bestimmten Id.</w:t>
       </w:r>
     </w:p>
     <w:p>
@@ -16178,10 +16249,7 @@
         <w:ind w:left="1068"/>
       </w:pPr>
       <w:r>
-        <w:t>Hierbei handelt</w:t>
-      </w:r>
-      <w:r>
-        <w:t xml:space="preserve"> es sich um eine Funktion, die </w:t>
+        <w:t xml:space="preserve">Hierbei handelt es sich um eine Funktion, die </w:t>
       </w:r>
       <w:proofErr w:type="spellStart"/>
       <w:r>
@@ -16232,10 +16300,7 @@
         <w:t xml:space="preserve"> spannen das Rechteck</w:t>
       </w:r>
       <w:r>
-        <w:t xml:space="preserve"> </w:t>
-      </w:r>
-      <w:r>
-        <w:t xml:space="preserve">(2 Eckpunkte). </w:t>
+        <w:t xml:space="preserve"> (2 Eckpunkte). </w:t>
       </w:r>
       <w:r>
         <w:t xml:space="preserve"> auf, in dem überprüft wird. Mit </w:t>
@@ -16404,7 +16469,6 @@
         <w:ind w:left="1068"/>
       </w:pPr>
       <w:r>
-        <w:lastRenderedPageBreak/>
         <w:t>Mit die</w:t>
       </w:r>
       <w:r>
@@ -16476,10 +16540,7 @@
       </w:r>
       <w:proofErr w:type="spellEnd"/>
       <w:r>
-        <w:t>)</w:t>
-      </w:r>
-      <w:r>
-        <w:t>.</w:t>
+        <w:t>).</w:t>
       </w:r>
     </w:p>
     <w:p>
@@ -16624,13 +16685,7 @@
       </w:r>
       <w:proofErr w:type="spellEnd"/>
       <w:r>
-        <w:t xml:space="preserve">) in eine </w:t>
-      </w:r>
-      <w:r>
-        <w:t xml:space="preserve">ungeregelte </w:t>
-      </w:r>
-      <w:r>
-        <w:t>Kreuzung einfahren darf/kann.</w:t>
+        <w:t>) in eine ungeregelte Kreuzung einfahren darf/kann.</w:t>
       </w:r>
     </w:p>
     <w:p>
@@ -16849,16 +16904,7 @@
       </w:r>
       <w:proofErr w:type="spellEnd"/>
       <w:r>
-        <w:t xml:space="preserve"> </w:t>
-      </w:r>
-      <w:r>
-        <w:t>Kreuzung einfahren darf/kann</w:t>
-      </w:r>
-      <w:r>
-        <w:t>, wenn seine Ampel auf Grün gesetzt ist</w:t>
-      </w:r>
-      <w:r>
-        <w:t>.</w:t>
+        <w:t xml:space="preserve"> Kreuzung einfahren darf/kann, wenn seine Ampel auf Grün gesetzt ist.</w:t>
       </w:r>
     </w:p>
     <w:p>
@@ -17268,6 +17314,7 @@
         </w:rPr>
       </w:pPr>
       <w:r>
+        <w:lastRenderedPageBreak/>
         <w:t xml:space="preserve">Mit dieser Funktion wird </w:t>
       </w:r>
       <w:r>
@@ -17568,25 +17615,7 @@
           <w:sz w:val="19"/>
           <w:szCs w:val="19"/>
         </w:rPr>
-        <w:t xml:space="preserve"> = 0</w:t>
-      </w:r>
-      <w:r>
-        <w:rPr>
-          <w:rFonts w:ascii="Consolas" w:eastAsiaTheme="minorHAnsi" w:hAnsi="Consolas" w:cs="Consolas"/>
-          <w:color w:val="000000"/>
-          <w:sz w:val="19"/>
-          <w:szCs w:val="19"/>
-        </w:rPr>
-        <w:t xml:space="preserve"> </w:t>
-      </w:r>
-      <w:r>
-        <w:rPr>
-          <w:rFonts w:ascii="Consolas" w:eastAsiaTheme="minorHAnsi" w:hAnsi="Consolas" w:cs="Consolas"/>
-          <w:color w:val="000000"/>
-          <w:sz w:val="19"/>
-          <w:szCs w:val="19"/>
-        </w:rPr>
-        <w:t xml:space="preserve"> </w:t>
+        <w:t xml:space="preserve"> = 0  </w:t>
       </w:r>
       <w:r>
         <w:rPr>
@@ -17662,16 +17691,7 @@
           <w:sz w:val="19"/>
           <w:szCs w:val="19"/>
         </w:rPr>
-        <w:t xml:space="preserve"> = 2</w:t>
-      </w:r>
-      <w:r>
-        <w:rPr>
-          <w:rFonts w:ascii="Consolas" w:eastAsiaTheme="minorHAnsi" w:hAnsi="Consolas" w:cs="Consolas"/>
-          <w:color w:val="000000"/>
-          <w:sz w:val="19"/>
-          <w:szCs w:val="19"/>
-        </w:rPr>
-        <w:t xml:space="preserve"> </w:t>
+        <w:t xml:space="preserve"> = 2 </w:t>
       </w:r>
       <w:r>
         <w:rPr>
@@ -17854,7 +17874,6 @@
         <w:rPr>
           <w:lang w:val="de-DE"/>
         </w:rPr>
-        <w:lastRenderedPageBreak/>
         <w:t>Diese Funktion überprüft ob sich ein oder mehrere Hindernis(se) in einer bestimmten Richtung (</w:t>
       </w:r>
       <w:proofErr w:type="spellStart"/>
@@ -18044,13 +18063,7 @@
         <w:rPr>
           <w:lang w:val="de-DE"/>
         </w:rPr>
-        <w:t>Diese Funktion überprüft</w:t>
-      </w:r>
-      <w:r>
-        <w:rPr>
-          <w:lang w:val="de-DE"/>
-        </w:rPr>
-        <w:t>, wenn ein Hindernis im Weg ist, ob dieses mit fahren auf die linke Fahrspur umfahren werden kann.</w:t>
+        <w:t>Diese Funktion überprüft, wenn ein Hindernis im Weg ist, ob dieses mit fahren auf die linke Fahrspur umfahren werden kann.</w:t>
       </w:r>
     </w:p>
     <w:p>
@@ -18167,13 +18180,7 @@
         <w:rPr>
           <w:lang w:val="de-DE"/>
         </w:rPr>
-        <w:t xml:space="preserve">Diese Funktion </w:t>
-      </w:r>
-      <w:r>
-        <w:rPr>
-          <w:lang w:val="de-DE"/>
-        </w:rPr>
-        <w:t>wird zum Ändern der Zielmenge an Fahrzeuge verwendet.</w:t>
+        <w:t>Diese Funktion wird zum Ändern der Zielmenge an Fahrzeuge verwendet.</w:t>
       </w:r>
     </w:p>
     <w:p>
@@ -18390,6 +18397,7 @@
           <w:lang w:val="de-DE"/>
         </w:rPr>
       </w:pPr>
+      <w:bookmarkStart w:id="57" w:name="_Toc487667760"/>
       <w:r>
         <w:t>Attribute</w:t>
       </w:r>
@@ -18407,6 +18415,7 @@
       <w:r>
         <w:t>“</w:t>
       </w:r>
+      <w:bookmarkEnd w:id="57"/>
     </w:p>
     <w:p>
       <w:pPr>
@@ -19194,6 +19203,7 @@
           <w:lang w:val="de-DE"/>
         </w:rPr>
       </w:pPr>
+      <w:bookmarkStart w:id="58" w:name="_Toc487667761"/>
       <w:r>
         <w:t>Attribute</w:t>
       </w:r>
@@ -19211,6 +19221,7 @@
       <w:r>
         <w:t>“</w:t>
       </w:r>
+      <w:bookmarkEnd w:id="58"/>
     </w:p>
     <w:p>
       <w:pPr>
@@ -19976,6 +19987,7 @@
           <w:lang w:val="de-DE"/>
         </w:rPr>
       </w:pPr>
+      <w:bookmarkStart w:id="59" w:name="_Toc487667762"/>
       <w:proofErr w:type="spellStart"/>
       <w:r>
         <w:t>Enums</w:t>
@@ -19995,6 +20007,7 @@
       <w:r>
         <w:t>“</w:t>
       </w:r>
+      <w:bookmarkEnd w:id="59"/>
     </w:p>
     <w:p>
       <w:pPr>
@@ -20096,10 +20109,7 @@
         </w:rPr>
       </w:pPr>
       <w:r>
-        <w:t>Diese</w:t>
-      </w:r>
-      <w:r>
-        <w:t xml:space="preserve"> Richtung entsprechend Nord, West, Süd, Ost</w:t>
+        <w:t>Diese Richtung entsprechend Nord, West, Süd, Ost</w:t>
       </w:r>
     </w:p>
     <w:p>
@@ -20228,7 +20238,6 @@
           <w:szCs w:val="19"/>
           <w:lang w:val="en-US"/>
         </w:rPr>
-        <w:lastRenderedPageBreak/>
         <w:t>public</w:t>
       </w:r>
       <w:r>
@@ -20419,15 +20428,16 @@
           <w:szCs w:val="28"/>
         </w:rPr>
       </w:pPr>
-      <w:bookmarkStart w:id="55" w:name="_Toc487555067"/>
+      <w:bookmarkStart w:id="60" w:name="_Toc487667763"/>
       <w:r>
         <w:rPr>
           <w:sz w:val="28"/>
           <w:szCs w:val="28"/>
         </w:rPr>
+        <w:lastRenderedPageBreak/>
         <w:t>Ampelsteuerung</w:t>
       </w:r>
-      <w:bookmarkEnd w:id="55"/>
+      <w:bookmarkEnd w:id="60"/>
     </w:p>
     <w:p>
       <w:pPr>
@@ -20449,14 +20459,14 @@
           <w:lang w:val="de-DE"/>
         </w:rPr>
       </w:pPr>
-      <w:bookmarkStart w:id="56" w:name="_Toc487555068"/>
+      <w:bookmarkStart w:id="61" w:name="_Toc487667764"/>
       <w:r>
         <w:t xml:space="preserve">Funktionen </w:t>
       </w:r>
       <w:r>
         <w:t>der Klasse Ampel</w:t>
       </w:r>
-      <w:bookmarkEnd w:id="56"/>
+      <w:bookmarkEnd w:id="61"/>
       <w:r>
         <w:t xml:space="preserve"> </w:t>
       </w:r>
@@ -20471,7 +20481,7 @@
     </w:p>
     <w:tbl>
       <w:tblPr>
-        <w:tblStyle w:val="PlainTable4"/>
+        <w:tblStyle w:val="EinfacheTabelle41"/>
         <w:tblW w:w="0" w:type="auto"/>
         <w:tblInd w:w="567" w:type="dxa"/>
         <w:tblLook w:val="04A0" w:firstRow="1" w:lastRow="0" w:firstColumn="1" w:lastColumn="0" w:noHBand="0" w:noVBand="1"/>
@@ -21098,59 +21108,33 @@
       <w:pPr>
         <w:pStyle w:val="Beschriftung"/>
       </w:pPr>
-      <w:bookmarkStart w:id="57" w:name="_Toc487555082"/>
+      <w:bookmarkStart w:id="62" w:name="_Toc487555082"/>
       <w:r>
         <w:t xml:space="preserve">Tabelle </w:t>
       </w:r>
-      <w:r>
-        <w:fldChar w:fldCharType="begin"/>
-      </w:r>
-      <w:r>
-        <w:instrText xml:space="preserve"> STYLEREF 1 \s </w:instrText>
-      </w:r>
-      <w:r>
-        <w:fldChar w:fldCharType="separate"/>
-      </w:r>
-      <w:r>
-        <w:rPr>
-          <w:noProof/>
-        </w:rPr>
-        <w:t>3</w:t>
-      </w:r>
-      <w:r>
-        <w:rPr>
-          <w:noProof/>
-        </w:rPr>
-        <w:fldChar w:fldCharType="end"/>
-      </w:r>
+      <w:fldSimple w:instr=" STYLEREF 1 \s ">
+        <w:r>
+          <w:rPr>
+            <w:noProof/>
+          </w:rPr>
+          <w:t>3</w:t>
+        </w:r>
+      </w:fldSimple>
       <w:r>
         <w:t>.</w:t>
       </w:r>
-      <w:r>
-        <w:fldChar w:fldCharType="begin"/>
-      </w:r>
-      <w:r>
-        <w:instrText xml:space="preserve"> SEQ Tabelle \* ARABIC \s 1 </w:instrText>
-      </w:r>
-      <w:r>
-        <w:fldChar w:fldCharType="separate"/>
-      </w:r>
-      <w:r>
-        <w:rPr>
-          <w:noProof/>
-        </w:rPr>
-        <w:t>1</w:t>
-      </w:r>
-      <w:r>
-        <w:rPr>
-          <w:noProof/>
-        </w:rPr>
-        <w:fldChar w:fldCharType="end"/>
-      </w:r>
+      <w:fldSimple w:instr=" SEQ Tabelle \* ARABIC \s 1 ">
+        <w:r>
+          <w:rPr>
+            <w:noProof/>
+          </w:rPr>
+          <w:t>1</w:t>
+        </w:r>
+      </w:fldSimple>
       <w:r>
         <w:t>: Funktionen der Getter und Setter - Ampelsteuerung</w:t>
       </w:r>
-      <w:bookmarkEnd w:id="57"/>
+      <w:bookmarkEnd w:id="62"/>
     </w:p>
     <w:p/>
     <w:p>
@@ -21162,7 +21146,6 @@
         <w:jc w:val="left"/>
       </w:pPr>
       <w:r>
-        <w:lastRenderedPageBreak/>
         <w:tab/>
         <w:t xml:space="preserve">Die Variablen hierzu sind: </w:t>
       </w:r>
@@ -21584,14 +21567,14 @@
           <w:lang w:val="de-DE"/>
         </w:rPr>
       </w:pPr>
-      <w:bookmarkStart w:id="58" w:name="_Toc487555069"/>
+      <w:bookmarkStart w:id="63" w:name="_Toc487667765"/>
       <w:r>
         <w:t xml:space="preserve">Funktionen </w:t>
       </w:r>
       <w:r>
         <w:t>der Klasse Ampelsteuerung</w:t>
       </w:r>
-      <w:bookmarkEnd w:id="58"/>
+      <w:bookmarkEnd w:id="63"/>
       <w:r>
         <w:t xml:space="preserve"> </w:t>
       </w:r>
@@ -22401,7 +22384,6 @@
         <w:ind w:left="1068"/>
       </w:pPr>
       <w:r>
-        <w:lastRenderedPageBreak/>
         <w:t xml:space="preserve">Mit </w:t>
       </w:r>
       <w:proofErr w:type="spellStart"/>
@@ -24100,15 +24082,7 @@
         <w:ind w:left="1068"/>
       </w:pPr>
       <w:r>
-        <w:t xml:space="preserve">In </w:t>
-      </w:r>
-      <w:proofErr w:type="gramStart"/>
-      <w:r>
-        <w:t>der</w:t>
-      </w:r>
-      <w:proofErr w:type="gramEnd"/>
-      <w:r>
-        <w:t xml:space="preserve"> Main wird die Ampelsteuerung ausgeführt. </w:t>
+        <w:t xml:space="preserve">In der Main wird die Ampelsteuerung ausgeführt. </w:t>
       </w:r>
       <w:r>
         <w:t xml:space="preserve"> </w:t>
@@ -24119,7 +24093,6 @@
         <w:ind w:left="1068"/>
       </w:pPr>
       <w:r>
-        <w:lastRenderedPageBreak/>
         <w:t>Alle Funktionen werden über das Interface „</w:t>
       </w:r>
       <w:proofErr w:type="spellStart"/>
@@ -24153,11 +24126,11 @@
           <w:lang w:val="de-DE"/>
         </w:rPr>
       </w:pPr>
-      <w:bookmarkStart w:id="59" w:name="_Toc487555070"/>
+      <w:bookmarkStart w:id="64" w:name="_Toc487667766"/>
       <w:r>
         <w:t>Variablen der Klasse Ampelsteuerung</w:t>
       </w:r>
-      <w:bookmarkEnd w:id="59"/>
+      <w:bookmarkEnd w:id="64"/>
       <w:r>
         <w:t xml:space="preserve"> </w:t>
       </w:r>
@@ -24769,18 +24742,20 @@
         <w:rPr>
           <w:sz w:val="28"/>
           <w:szCs w:val="28"/>
-        </w:rPr>
-      </w:pPr>
-      <w:bookmarkStart w:id="60" w:name="_Toc487555071"/>
+          <w:highlight w:val="yellow"/>
+        </w:rPr>
+      </w:pPr>
+      <w:bookmarkStart w:id="65" w:name="_Toc487667767"/>
       <w:proofErr w:type="spellStart"/>
       <w:r>
         <w:rPr>
           <w:sz w:val="28"/>
           <w:szCs w:val="28"/>
+          <w:highlight w:val="yellow"/>
         </w:rPr>
         <w:t>RabbitMQ</w:t>
       </w:r>
-      <w:bookmarkEnd w:id="60"/>
+      <w:bookmarkEnd w:id="65"/>
       <w:proofErr w:type="spellEnd"/>
     </w:p>
     <w:p>
@@ -24803,11 +24778,11 @@
           <w:lang w:val="de-DE"/>
         </w:rPr>
       </w:pPr>
-      <w:bookmarkStart w:id="61" w:name="_Toc487555072"/>
+      <w:bookmarkStart w:id="66" w:name="_Toc487667768"/>
       <w:r>
         <w:t>Funktionen</w:t>
       </w:r>
-      <w:bookmarkEnd w:id="61"/>
+      <w:bookmarkEnd w:id="66"/>
       <w:r>
         <w:t xml:space="preserve"> </w:t>
       </w:r>
@@ -24942,14 +24917,14 @@
           <w:lang w:val="de-DE"/>
         </w:rPr>
       </w:pPr>
-      <w:bookmarkStart w:id="62" w:name="_Toc487555073"/>
+      <w:bookmarkStart w:id="67" w:name="_Toc487667769"/>
       <w:r>
         <w:rPr>
           <w:lang w:val="de-DE"/>
         </w:rPr>
         <w:t>Deklarierung der Funktionen</w:t>
       </w:r>
-      <w:bookmarkEnd w:id="62"/>
+      <w:bookmarkEnd w:id="67"/>
       <w:r>
         <w:rPr>
           <w:lang w:val="de-DE"/>
@@ -24967,7 +24942,7 @@
     </w:p>
     <w:tbl>
       <w:tblPr>
-        <w:tblStyle w:val="PlainTable4"/>
+        <w:tblStyle w:val="EinfacheTabelle41"/>
         <w:tblW w:w="0" w:type="auto"/>
         <w:tblInd w:w="567" w:type="dxa"/>
         <w:tblLook w:val="04A0" w:firstRow="1" w:lastRow="0" w:firstColumn="1" w:lastColumn="0" w:noHBand="0" w:noVBand="1"/>
@@ -24987,7 +24962,6 @@
           </w:tcPr>
           <w:p>
             <w:r>
-              <w:lastRenderedPageBreak/>
               <w:t>Funktion</w:t>
             </w:r>
           </w:p>
@@ -25041,55 +25015,29 @@
       <w:pPr>
         <w:pStyle w:val="Beschriftung"/>
       </w:pPr>
-      <w:bookmarkStart w:id="63" w:name="_Toc487555083"/>
+      <w:bookmarkStart w:id="68" w:name="_Toc487555083"/>
       <w:r>
         <w:t xml:space="preserve">Tabelle </w:t>
       </w:r>
-      <w:r>
-        <w:fldChar w:fldCharType="begin"/>
-      </w:r>
-      <w:r>
-        <w:instrText xml:space="preserve"> STYLEREF 1 \s </w:instrText>
-      </w:r>
-      <w:r>
-        <w:fldChar w:fldCharType="separate"/>
-      </w:r>
-      <w:r>
-        <w:rPr>
-          <w:noProof/>
-        </w:rPr>
-        <w:t>3</w:t>
-      </w:r>
-      <w:r>
-        <w:rPr>
-          <w:noProof/>
-        </w:rPr>
-        <w:fldChar w:fldCharType="end"/>
-      </w:r>
+      <w:fldSimple w:instr=" STYLEREF 1 \s ">
+        <w:r>
+          <w:rPr>
+            <w:noProof/>
+          </w:rPr>
+          <w:t>3</w:t>
+        </w:r>
+      </w:fldSimple>
       <w:r>
         <w:t>.</w:t>
       </w:r>
-      <w:r>
-        <w:fldChar w:fldCharType="begin"/>
-      </w:r>
-      <w:r>
-        <w:instrText xml:space="preserve"> SEQ Tabelle \* ARABIC \s 1 </w:instrText>
-      </w:r>
-      <w:r>
-        <w:fldChar w:fldCharType="separate"/>
-      </w:r>
-      <w:r>
-        <w:rPr>
-          <w:noProof/>
-        </w:rPr>
-        <w:t>1</w:t>
-      </w:r>
-      <w:r>
-        <w:rPr>
-          <w:noProof/>
-        </w:rPr>
-        <w:fldChar w:fldCharType="end"/>
-      </w:r>
+      <w:fldSimple w:instr=" SEQ Tabelle \* ARABIC \s 1 ">
+        <w:r>
+          <w:rPr>
+            <w:noProof/>
+          </w:rPr>
+          <w:t>1</w:t>
+        </w:r>
+      </w:fldSimple>
       <w:r>
         <w:t xml:space="preserve">: Funktionen des </w:t>
       </w:r>
@@ -25097,7 +25045,7 @@
       <w:r>
         <w:t>RabbitMQ</w:t>
       </w:r>
-      <w:bookmarkEnd w:id="63"/>
+      <w:bookmarkEnd w:id="68"/>
       <w:proofErr w:type="spellEnd"/>
     </w:p>
     <w:p>
@@ -25135,11 +25083,11 @@
       <w:pPr>
         <w:pStyle w:val="berschrift1"/>
       </w:pPr>
-      <w:bookmarkStart w:id="64" w:name="_Toc487555074"/>
+      <w:bookmarkStart w:id="69" w:name="_Toc487667770"/>
       <w:r>
         <w:t>Zusätzliche externe Komponenten</w:t>
       </w:r>
-      <w:bookmarkEnd w:id="64"/>
+      <w:bookmarkEnd w:id="69"/>
     </w:p>
     <w:p>
       <w:pPr>
@@ -25157,6 +25105,36 @@
     </w:p>
     <w:p>
       <w:pPr>
+        <w:ind w:firstLine="576"/>
+        <w:rPr>
+          <w:color w:val="000000" w:themeColor="text1"/>
+        </w:rPr>
+      </w:pPr>
+      <w:r>
+        <w:rPr>
+          <w:color w:val="000000" w:themeColor="text1"/>
+          <w:highlight w:val="yellow"/>
+        </w:rPr>
+        <w:t>JSON</w:t>
+      </w:r>
+      <w:r>
+        <w:rPr>
+          <w:color w:val="000000" w:themeColor="text1"/>
+        </w:rPr>
+        <w:t xml:space="preserve">, </w:t>
+      </w:r>
+      <w:proofErr w:type="spellStart"/>
+      <w:r>
+        <w:rPr>
+          <w:color w:val="000000" w:themeColor="text1"/>
+          <w:highlight w:val="yellow"/>
+        </w:rPr>
+        <w:t>RabbitMQ</w:t>
+      </w:r>
+      <w:proofErr w:type="spellEnd"/>
+    </w:p>
+    <w:p>
+      <w:pPr>
         <w:ind w:left="431"/>
         <w:rPr>
           <w:color w:val="FF0000"/>
@@ -25206,12 +25184,18 @@
       <w:r>
         <w:br w:type="page"/>
       </w:r>
-      <w:bookmarkStart w:id="65" w:name="_Toc487555075"/>
+      <w:bookmarkStart w:id="70" w:name="_Toc487667771"/>
       <w:r>
         <w:lastRenderedPageBreak/>
-        <w:t>Zusammenfassung und Ausblick</w:t>
-      </w:r>
-      <w:bookmarkEnd w:id="65"/>
+        <w:t xml:space="preserve">Zusammenfassung und </w:t>
+      </w:r>
+      <w:r>
+        <w:rPr>
+          <w:highlight w:val="yellow"/>
+        </w:rPr>
+        <w:t>Ausblick</w:t>
+      </w:r>
+      <w:bookmarkEnd w:id="70"/>
     </w:p>
     <w:p>
       <w:pPr>
@@ -25239,38 +25223,48 @@
           <w:szCs w:val="28"/>
         </w:rPr>
       </w:pPr>
-      <w:bookmarkStart w:id="66" w:name="_Toc487555076"/>
+      <w:bookmarkStart w:id="71" w:name="_Toc487667772"/>
       <w:r>
         <w:rPr>
           <w:sz w:val="28"/>
           <w:szCs w:val="28"/>
         </w:rPr>
-        <w:t>Derzeit nicht implementiert</w:t>
-      </w:r>
-      <w:bookmarkEnd w:id="66"/>
-    </w:p>
-    <w:p>
-      <w:pPr>
-        <w:ind w:left="576"/>
-      </w:pPr>
-    </w:p>
-    <w:p>
-      <w:pPr>
-        <w:pStyle w:val="berschrift2"/>
+        <w:t xml:space="preserve">Derzeit nicht </w:t>
+      </w:r>
+      <w:r>
         <w:rPr>
           <w:sz w:val="28"/>
           <w:szCs w:val="28"/>
-        </w:rPr>
-      </w:pPr>
-      <w:bookmarkStart w:id="67" w:name="_Toc487555077"/>
-      <w:r>
+          <w:highlight w:val="yellow"/>
+        </w:rPr>
+        <w:t>implementiert</w:t>
+      </w:r>
+      <w:bookmarkEnd w:id="71"/>
+    </w:p>
+    <w:p>
+      <w:pPr>
+        <w:ind w:left="576"/>
+      </w:pPr>
+    </w:p>
+    <w:p>
+      <w:pPr>
+        <w:pStyle w:val="berschrift2"/>
         <w:rPr>
           <w:sz w:val="28"/>
           <w:szCs w:val="28"/>
+          <w:highlight w:val="yellow"/>
+        </w:rPr>
+      </w:pPr>
+      <w:bookmarkStart w:id="72" w:name="_Toc487667773"/>
+      <w:r>
+        <w:rPr>
+          <w:sz w:val="28"/>
+          <w:szCs w:val="28"/>
+          <w:highlight w:val="yellow"/>
         </w:rPr>
         <w:t>Ausblick</w:t>
       </w:r>
-      <w:bookmarkEnd w:id="67"/>
+      <w:bookmarkEnd w:id="72"/>
     </w:p>
     <w:p>
       <w:pPr>
@@ -25315,8 +25309,8 @@
       </w:pPr>
     </w:p>
     <w:sectPr>
-      <w:headerReference w:type="default" r:id="rId11"/>
-      <w:footerReference w:type="default" r:id="rId12"/>
+      <w:headerReference w:type="default" r:id="rId10"/>
+      <w:footerReference w:type="default" r:id="rId11"/>
       <w:pgSz w:w="11906" w:h="16838"/>
       <w:pgMar w:top="1417" w:right="1417" w:bottom="1134" w:left="1417" w:header="708" w:footer="708" w:gutter="0"/>
       <w:pgNumType w:start="1"/>
@@ -25328,7 +25322,7 @@
 </file>
 
 <file path=word/endnotes.xml><?xml version="1.0" encoding="utf-8"?>
-<w:endnotes xmlns:wpc="http://schemas.microsoft.com/office/word/2010/wordprocessingCanvas" xmlns:mc="http://schemas.openxmlformats.org/markup-compatibility/2006" xmlns:o="urn:schemas-microsoft-com:office:office" xmlns:r="http://schemas.openxmlformats.org/officeDocument/2006/relationships" xmlns:m="http://schemas.openxmlformats.org/officeDocument/2006/math" xmlns:v="urn:schemas-microsoft-com:vml" xmlns:wp14="http://schemas.microsoft.com/office/word/2010/wordprocessingDrawing" xmlns:wp="http://schemas.openxmlformats.org/drawingml/2006/wordprocessingDrawing" xmlns:w10="urn:schemas-microsoft-com:office:word" xmlns:w="http://schemas.openxmlformats.org/wordprocessingml/2006/main" xmlns:w14="http://schemas.microsoft.com/office/word/2010/wordml" xmlns:wpg="http://schemas.microsoft.com/office/word/2010/wordprocessingGroup" xmlns:wpi="http://schemas.microsoft.com/office/word/2010/wordprocessingInk" xmlns:wne="http://schemas.microsoft.com/office/word/2006/wordml" xmlns:wps="http://schemas.microsoft.com/office/word/2010/wordprocessingShape" mc:Ignorable="w14 wp14">
+<w:endnotes xmlns:wpc="http://schemas.microsoft.com/office/word/2010/wordprocessingCanvas" xmlns:mc="http://schemas.openxmlformats.org/markup-compatibility/2006" xmlns:o="urn:schemas-microsoft-com:office:office" xmlns:r="http://schemas.openxmlformats.org/officeDocument/2006/relationships" xmlns:m="http://schemas.openxmlformats.org/officeDocument/2006/math" xmlns:v="urn:schemas-microsoft-com:vml" xmlns:wp14="http://schemas.microsoft.com/office/word/2010/wordprocessingDrawing" xmlns:wp="http://schemas.openxmlformats.org/drawingml/2006/wordprocessingDrawing" xmlns:w10="urn:schemas-microsoft-com:office:word" xmlns:w="http://schemas.openxmlformats.org/wordprocessingml/2006/main" xmlns:w14="http://schemas.microsoft.com/office/word/2010/wordml" xmlns:w15="http://schemas.microsoft.com/office/word/2012/wordml" xmlns:wpg="http://schemas.microsoft.com/office/word/2010/wordprocessingGroup" xmlns:wpi="http://schemas.microsoft.com/office/word/2010/wordprocessingInk" xmlns:wne="http://schemas.microsoft.com/office/word/2006/wordml" xmlns:wps="http://schemas.microsoft.com/office/word/2010/wordprocessingShape" mc:Ignorable="w14 w15 wp14">
   <w:endnote w:type="separator" w:id="-1">
     <w:p>
       <w:pPr>
@@ -25353,7 +25347,7 @@
 </file>
 
 <file path=word/footer1.xml><?xml version="1.0" encoding="utf-8"?>
-<w:ftr xmlns:wpc="http://schemas.microsoft.com/office/word/2010/wordprocessingCanvas" xmlns:mc="http://schemas.openxmlformats.org/markup-compatibility/2006" xmlns:o="urn:schemas-microsoft-com:office:office" xmlns:r="http://schemas.openxmlformats.org/officeDocument/2006/relationships" xmlns:m="http://schemas.openxmlformats.org/officeDocument/2006/math" xmlns:v="urn:schemas-microsoft-com:vml" xmlns:wp14="http://schemas.microsoft.com/office/word/2010/wordprocessingDrawing" xmlns:wp="http://schemas.openxmlformats.org/drawingml/2006/wordprocessingDrawing" xmlns:w10="urn:schemas-microsoft-com:office:word" xmlns:w="http://schemas.openxmlformats.org/wordprocessingml/2006/main" xmlns:w14="http://schemas.microsoft.com/office/word/2010/wordml" xmlns:wpg="http://schemas.microsoft.com/office/word/2010/wordprocessingGroup" xmlns:wpi="http://schemas.microsoft.com/office/word/2010/wordprocessingInk" xmlns:wne="http://schemas.microsoft.com/office/word/2006/wordml" xmlns:wps="http://schemas.microsoft.com/office/word/2010/wordprocessingShape" mc:Ignorable="w14 wp14">
+<w:ftr xmlns:wpc="http://schemas.microsoft.com/office/word/2010/wordprocessingCanvas" xmlns:mc="http://schemas.openxmlformats.org/markup-compatibility/2006" xmlns:o="urn:schemas-microsoft-com:office:office" xmlns:r="http://schemas.openxmlformats.org/officeDocument/2006/relationships" xmlns:m="http://schemas.openxmlformats.org/officeDocument/2006/math" xmlns:v="urn:schemas-microsoft-com:vml" xmlns:wp14="http://schemas.microsoft.com/office/word/2010/wordprocessingDrawing" xmlns:wp="http://schemas.openxmlformats.org/drawingml/2006/wordprocessingDrawing" xmlns:w10="urn:schemas-microsoft-com:office:word" xmlns:w="http://schemas.openxmlformats.org/wordprocessingml/2006/main" xmlns:w14="http://schemas.microsoft.com/office/word/2010/wordml" xmlns:w15="http://schemas.microsoft.com/office/word/2012/wordml" xmlns:wpg="http://schemas.microsoft.com/office/word/2010/wordprocessingGroup" xmlns:wpi="http://schemas.microsoft.com/office/word/2010/wordprocessingInk" xmlns:wne="http://schemas.microsoft.com/office/word/2006/wordml" xmlns:wps="http://schemas.microsoft.com/office/word/2010/wordprocessingShape" mc:Ignorable="w14 w15 wp14">
   <w:p>
     <w:pPr>
       <w:pStyle w:val="Fuzeile"/>
@@ -25411,7 +25405,7 @@
             <w:szCs w:val="20"/>
             <w:lang w:val="de-DE"/>
           </w:rPr>
-          <w:t>8</w:t>
+          <w:t>12</w:t>
         </w:r>
         <w:r>
           <w:rPr>
@@ -25441,7 +25435,7 @@
 </file>
 
 <file path=word/footnotes.xml><?xml version="1.0" encoding="utf-8"?>
-<w:footnotes xmlns:wpc="http://schemas.microsoft.com/office/word/2010/wordprocessingCanvas" xmlns:mc="http://schemas.openxmlformats.org/markup-compatibility/2006" xmlns:o="urn:schemas-microsoft-com:office:office" xmlns:r="http://schemas.openxmlformats.org/officeDocument/2006/relationships" xmlns:m="http://schemas.openxmlformats.org/officeDocument/2006/math" xmlns:v="urn:schemas-microsoft-com:vml" xmlns:wp14="http://schemas.microsoft.com/office/word/2010/wordprocessingDrawing" xmlns:wp="http://schemas.openxmlformats.org/drawingml/2006/wordprocessingDrawing" xmlns:w10="urn:schemas-microsoft-com:office:word" xmlns:w="http://schemas.openxmlformats.org/wordprocessingml/2006/main" xmlns:w14="http://schemas.microsoft.com/office/word/2010/wordml" xmlns:wpg="http://schemas.microsoft.com/office/word/2010/wordprocessingGroup" xmlns:wpi="http://schemas.microsoft.com/office/word/2010/wordprocessingInk" xmlns:wne="http://schemas.microsoft.com/office/word/2006/wordml" xmlns:wps="http://schemas.microsoft.com/office/word/2010/wordprocessingShape" mc:Ignorable="w14 wp14">
+<w:footnotes xmlns:wpc="http://schemas.microsoft.com/office/word/2010/wordprocessingCanvas" xmlns:mc="http://schemas.openxmlformats.org/markup-compatibility/2006" xmlns:o="urn:schemas-microsoft-com:office:office" xmlns:r="http://schemas.openxmlformats.org/officeDocument/2006/relationships" xmlns:m="http://schemas.openxmlformats.org/officeDocument/2006/math" xmlns:v="urn:schemas-microsoft-com:vml" xmlns:wp14="http://schemas.microsoft.com/office/word/2010/wordprocessingDrawing" xmlns:wp="http://schemas.openxmlformats.org/drawingml/2006/wordprocessingDrawing" xmlns:w10="urn:schemas-microsoft-com:office:word" xmlns:w="http://schemas.openxmlformats.org/wordprocessingml/2006/main" xmlns:w14="http://schemas.microsoft.com/office/word/2010/wordml" xmlns:w15="http://schemas.microsoft.com/office/word/2012/wordml" xmlns:wpg="http://schemas.microsoft.com/office/word/2010/wordprocessingGroup" xmlns:wpi="http://schemas.microsoft.com/office/word/2010/wordprocessingInk" xmlns:wne="http://schemas.microsoft.com/office/word/2006/wordml" xmlns:wps="http://schemas.microsoft.com/office/word/2010/wordprocessingShape" mc:Ignorable="w14 w15 wp14">
   <w:footnote w:type="separator" w:id="-1">
     <w:p>
       <w:pPr>
@@ -25466,7 +25460,7 @@
 </file>
 
 <file path=word/header1.xml><?xml version="1.0" encoding="utf-8"?>
-<w:hdr xmlns:wpc="http://schemas.microsoft.com/office/word/2010/wordprocessingCanvas" xmlns:mc="http://schemas.openxmlformats.org/markup-compatibility/2006" xmlns:o="urn:schemas-microsoft-com:office:office" xmlns:r="http://schemas.openxmlformats.org/officeDocument/2006/relationships" xmlns:m="http://schemas.openxmlformats.org/officeDocument/2006/math" xmlns:v="urn:schemas-microsoft-com:vml" xmlns:wp14="http://schemas.microsoft.com/office/word/2010/wordprocessingDrawing" xmlns:wp="http://schemas.openxmlformats.org/drawingml/2006/wordprocessingDrawing" xmlns:w10="urn:schemas-microsoft-com:office:word" xmlns:w="http://schemas.openxmlformats.org/wordprocessingml/2006/main" xmlns:w14="http://schemas.microsoft.com/office/word/2010/wordml" xmlns:wpg="http://schemas.microsoft.com/office/word/2010/wordprocessingGroup" xmlns:wpi="http://schemas.microsoft.com/office/word/2010/wordprocessingInk" xmlns:wne="http://schemas.microsoft.com/office/word/2006/wordml" xmlns:wps="http://schemas.microsoft.com/office/word/2010/wordprocessingShape" mc:Ignorable="w14 wp14">
+<w:hdr xmlns:wpc="http://schemas.microsoft.com/office/word/2010/wordprocessingCanvas" xmlns:mc="http://schemas.openxmlformats.org/markup-compatibility/2006" xmlns:o="urn:schemas-microsoft-com:office:office" xmlns:r="http://schemas.openxmlformats.org/officeDocument/2006/relationships" xmlns:m="http://schemas.openxmlformats.org/officeDocument/2006/math" xmlns:v="urn:schemas-microsoft-com:vml" xmlns:wp14="http://schemas.microsoft.com/office/word/2010/wordprocessingDrawing" xmlns:wp="http://schemas.openxmlformats.org/drawingml/2006/wordprocessingDrawing" xmlns:w10="urn:schemas-microsoft-com:office:word" xmlns:w="http://schemas.openxmlformats.org/wordprocessingml/2006/main" xmlns:w14="http://schemas.microsoft.com/office/word/2010/wordml" xmlns:w15="http://schemas.microsoft.com/office/word/2012/wordml" xmlns:wpg="http://schemas.microsoft.com/office/word/2010/wordprocessingGroup" xmlns:wpi="http://schemas.microsoft.com/office/word/2010/wordprocessingInk" xmlns:wne="http://schemas.microsoft.com/office/word/2006/wordml" xmlns:wps="http://schemas.microsoft.com/office/word/2010/wordprocessingShape" mc:Ignorable="w14 w15 wp14">
   <w:p>
     <w:pPr>
       <w:pStyle w:val="Kopfzeile"/>
@@ -25483,7 +25477,7 @@
 </file>
 
 <file path=word/header2.xml><?xml version="1.0" encoding="utf-8"?>
-<w:hdr xmlns:wpc="http://schemas.microsoft.com/office/word/2010/wordprocessingCanvas" xmlns:mc="http://schemas.openxmlformats.org/markup-compatibility/2006" xmlns:o="urn:schemas-microsoft-com:office:office" xmlns:r="http://schemas.openxmlformats.org/officeDocument/2006/relationships" xmlns:m="http://schemas.openxmlformats.org/officeDocument/2006/math" xmlns:v="urn:schemas-microsoft-com:vml" xmlns:wp14="http://schemas.microsoft.com/office/word/2010/wordprocessingDrawing" xmlns:wp="http://schemas.openxmlformats.org/drawingml/2006/wordprocessingDrawing" xmlns:w10="urn:schemas-microsoft-com:office:word" xmlns:w="http://schemas.openxmlformats.org/wordprocessingml/2006/main" xmlns:w14="http://schemas.microsoft.com/office/word/2010/wordml" xmlns:wpg="http://schemas.microsoft.com/office/word/2010/wordprocessingGroup" xmlns:wpi="http://schemas.microsoft.com/office/word/2010/wordprocessingInk" xmlns:wne="http://schemas.microsoft.com/office/word/2006/wordml" xmlns:wps="http://schemas.microsoft.com/office/word/2010/wordprocessingShape" mc:Ignorable="w14 wp14">
+<w:hdr xmlns:wpc="http://schemas.microsoft.com/office/word/2010/wordprocessingCanvas" xmlns:mc="http://schemas.openxmlformats.org/markup-compatibility/2006" xmlns:o="urn:schemas-microsoft-com:office:office" xmlns:r="http://schemas.openxmlformats.org/officeDocument/2006/relationships" xmlns:m="http://schemas.openxmlformats.org/officeDocument/2006/math" xmlns:v="urn:schemas-microsoft-com:vml" xmlns:wp14="http://schemas.microsoft.com/office/word/2010/wordprocessingDrawing" xmlns:wp="http://schemas.openxmlformats.org/drawingml/2006/wordprocessingDrawing" xmlns:w10="urn:schemas-microsoft-com:office:word" xmlns:w="http://schemas.openxmlformats.org/wordprocessingml/2006/main" xmlns:w14="http://schemas.microsoft.com/office/word/2010/wordml" xmlns:w15="http://schemas.microsoft.com/office/word/2012/wordml" xmlns:wpg="http://schemas.microsoft.com/office/word/2010/wordprocessingGroup" xmlns:wpi="http://schemas.microsoft.com/office/word/2010/wordprocessingInk" xmlns:wne="http://schemas.microsoft.com/office/word/2006/wordml" xmlns:wps="http://schemas.microsoft.com/office/word/2010/wordprocessingShape" mc:Ignorable="w14 w15 wp14">
   <w:sdt>
     <w:sdtPr>
       <w:rPr>
@@ -25537,8 +25531,8 @@
 </file>
 
 <file path=word/numbering.xml><?xml version="1.0" encoding="utf-8"?>
-<w:numbering xmlns:wpc="http://schemas.microsoft.com/office/word/2010/wordprocessingCanvas" xmlns:mc="http://schemas.openxmlformats.org/markup-compatibility/2006" xmlns:o="urn:schemas-microsoft-com:office:office" xmlns:r="http://schemas.openxmlformats.org/officeDocument/2006/relationships" xmlns:m="http://schemas.openxmlformats.org/officeDocument/2006/math" xmlns:v="urn:schemas-microsoft-com:vml" xmlns:wp14="http://schemas.microsoft.com/office/word/2010/wordprocessingDrawing" xmlns:wp="http://schemas.openxmlformats.org/drawingml/2006/wordprocessingDrawing" xmlns:w10="urn:schemas-microsoft-com:office:word" xmlns:w="http://schemas.openxmlformats.org/wordprocessingml/2006/main" xmlns:w14="http://schemas.microsoft.com/office/word/2010/wordml" xmlns:wpg="http://schemas.microsoft.com/office/word/2010/wordprocessingGroup" xmlns:wpi="http://schemas.microsoft.com/office/word/2010/wordprocessingInk" xmlns:wne="http://schemas.microsoft.com/office/word/2006/wordml" xmlns:wps="http://schemas.microsoft.com/office/word/2010/wordprocessingShape" mc:Ignorable="w14 wp14">
-  <w:abstractNum w:abstractNumId="0">
+<w:numbering xmlns:wpc="http://schemas.microsoft.com/office/word/2010/wordprocessingCanvas" xmlns:mc="http://schemas.openxmlformats.org/markup-compatibility/2006" xmlns:o="urn:schemas-microsoft-com:office:office" xmlns:r="http://schemas.openxmlformats.org/officeDocument/2006/relationships" xmlns:m="http://schemas.openxmlformats.org/officeDocument/2006/math" xmlns:v="urn:schemas-microsoft-com:vml" xmlns:wp14="http://schemas.microsoft.com/office/word/2010/wordprocessingDrawing" xmlns:wp="http://schemas.openxmlformats.org/drawingml/2006/wordprocessingDrawing" xmlns:w10="urn:schemas-microsoft-com:office:word" xmlns:w="http://schemas.openxmlformats.org/wordprocessingml/2006/main" xmlns:w14="http://schemas.microsoft.com/office/word/2010/wordml" xmlns:w15="http://schemas.microsoft.com/office/word/2012/wordml" xmlns:wpg="http://schemas.microsoft.com/office/word/2010/wordprocessingGroup" xmlns:wpi="http://schemas.microsoft.com/office/word/2010/wordprocessingInk" xmlns:wne="http://schemas.microsoft.com/office/word/2006/wordml" xmlns:wps="http://schemas.microsoft.com/office/word/2010/wordprocessingShape" mc:Ignorable="w14 w15 wp14">
+  <w:abstractNum w:abstractNumId="0" w15:restartNumberingAfterBreak="0">
     <w:nsid w:val="09B1073A"/>
     <w:multiLevelType w:val="hybridMultilevel"/>
     <w:tmpl w:val="3E8ABAA8"/>
@@ -25651,7 +25645,7 @@
       </w:rPr>
     </w:lvl>
   </w:abstractNum>
-  <w:abstractNum w:abstractNumId="1">
+  <w:abstractNum w:abstractNumId="1" w15:restartNumberingAfterBreak="0">
     <w:nsid w:val="0CE84880"/>
     <w:multiLevelType w:val="hybridMultilevel"/>
     <w:tmpl w:val="1D745806"/>
@@ -25764,7 +25758,120 @@
       </w:rPr>
     </w:lvl>
   </w:abstractNum>
-  <w:abstractNum w:abstractNumId="2">
+  <w:abstractNum w:abstractNumId="2" w15:restartNumberingAfterBreak="0">
+    <w:nsid w:val="0D441418"/>
+    <w:multiLevelType w:val="hybridMultilevel"/>
+    <w:tmpl w:val="44FCE3E2"/>
+    <w:lvl w:ilvl="0" w:tplc="08090001">
+      <w:start w:val="1"/>
+      <w:numFmt w:val="bullet"/>
+      <w:lvlText w:val=""/>
+      <w:lvlJc w:val="left"/>
+      <w:pPr>
+        <w:ind w:left="1296" w:hanging="360"/>
+      </w:pPr>
+      <w:rPr>
+        <w:rFonts w:ascii="Symbol" w:hAnsi="Symbol" w:hint="default"/>
+      </w:rPr>
+    </w:lvl>
+    <w:lvl w:ilvl="1" w:tplc="08090003" w:tentative="1">
+      <w:start w:val="1"/>
+      <w:numFmt w:val="bullet"/>
+      <w:lvlText w:val="o"/>
+      <w:lvlJc w:val="left"/>
+      <w:pPr>
+        <w:ind w:left="2016" w:hanging="360"/>
+      </w:pPr>
+      <w:rPr>
+        <w:rFonts w:ascii="Courier New" w:hAnsi="Courier New" w:cs="Courier New" w:hint="default"/>
+      </w:rPr>
+    </w:lvl>
+    <w:lvl w:ilvl="2" w:tplc="08090005" w:tentative="1">
+      <w:start w:val="1"/>
+      <w:numFmt w:val="bullet"/>
+      <w:lvlText w:val=""/>
+      <w:lvlJc w:val="left"/>
+      <w:pPr>
+        <w:ind w:left="2736" w:hanging="360"/>
+      </w:pPr>
+      <w:rPr>
+        <w:rFonts w:ascii="Wingdings" w:hAnsi="Wingdings" w:hint="default"/>
+      </w:rPr>
+    </w:lvl>
+    <w:lvl w:ilvl="3" w:tplc="08090001" w:tentative="1">
+      <w:start w:val="1"/>
+      <w:numFmt w:val="bullet"/>
+      <w:lvlText w:val=""/>
+      <w:lvlJc w:val="left"/>
+      <w:pPr>
+        <w:ind w:left="3456" w:hanging="360"/>
+      </w:pPr>
+      <w:rPr>
+        <w:rFonts w:ascii="Symbol" w:hAnsi="Symbol" w:hint="default"/>
+      </w:rPr>
+    </w:lvl>
+    <w:lvl w:ilvl="4" w:tplc="08090003" w:tentative="1">
+      <w:start w:val="1"/>
+      <w:numFmt w:val="bullet"/>
+      <w:lvlText w:val="o"/>
+      <w:lvlJc w:val="left"/>
+      <w:pPr>
+        <w:ind w:left="4176" w:hanging="360"/>
+      </w:pPr>
+      <w:rPr>
+        <w:rFonts w:ascii="Courier New" w:hAnsi="Courier New" w:cs="Courier New" w:hint="default"/>
+      </w:rPr>
+    </w:lvl>
+    <w:lvl w:ilvl="5" w:tplc="08090005" w:tentative="1">
+      <w:start w:val="1"/>
+      <w:numFmt w:val="bullet"/>
+      <w:lvlText w:val=""/>
+      <w:lvlJc w:val="left"/>
+      <w:pPr>
+        <w:ind w:left="4896" w:hanging="360"/>
+      </w:pPr>
+      <w:rPr>
+        <w:rFonts w:ascii="Wingdings" w:hAnsi="Wingdings" w:hint="default"/>
+      </w:rPr>
+    </w:lvl>
+    <w:lvl w:ilvl="6" w:tplc="08090001" w:tentative="1">
+      <w:start w:val="1"/>
+      <w:numFmt w:val="bullet"/>
+      <w:lvlText w:val=""/>
+      <w:lvlJc w:val="left"/>
+      <w:pPr>
+        <w:ind w:left="5616" w:hanging="360"/>
+      </w:pPr>
+      <w:rPr>
+        <w:rFonts w:ascii="Symbol" w:hAnsi="Symbol" w:hint="default"/>
+      </w:rPr>
+    </w:lvl>
+    <w:lvl w:ilvl="7" w:tplc="08090003" w:tentative="1">
+      <w:start w:val="1"/>
+      <w:numFmt w:val="bullet"/>
+      <w:lvlText w:val="o"/>
+      <w:lvlJc w:val="left"/>
+      <w:pPr>
+        <w:ind w:left="6336" w:hanging="360"/>
+      </w:pPr>
+      <w:rPr>
+        <w:rFonts w:ascii="Courier New" w:hAnsi="Courier New" w:cs="Courier New" w:hint="default"/>
+      </w:rPr>
+    </w:lvl>
+    <w:lvl w:ilvl="8" w:tplc="08090005" w:tentative="1">
+      <w:start w:val="1"/>
+      <w:numFmt w:val="bullet"/>
+      <w:lvlText w:val=""/>
+      <w:lvlJc w:val="left"/>
+      <w:pPr>
+        <w:ind w:left="7056" w:hanging="360"/>
+      </w:pPr>
+      <w:rPr>
+        <w:rFonts w:ascii="Wingdings" w:hAnsi="Wingdings" w:hint="default"/>
+      </w:rPr>
+    </w:lvl>
+  </w:abstractNum>
+  <w:abstractNum w:abstractNumId="3" w15:restartNumberingAfterBreak="0">
     <w:nsid w:val="0FC70AF0"/>
     <w:multiLevelType w:val="hybridMultilevel"/>
     <w:tmpl w:val="0E16E5DA"/>
@@ -25851,7 +25958,7 @@
       </w:pPr>
     </w:lvl>
   </w:abstractNum>
-  <w:abstractNum w:abstractNumId="3">
+  <w:abstractNum w:abstractNumId="4" w15:restartNumberingAfterBreak="0">
     <w:nsid w:val="11412591"/>
     <w:multiLevelType w:val="multilevel"/>
     <w:tmpl w:val="8FEE3E66"/>
@@ -25983,7 +26090,7 @@
       </w:rPr>
     </w:lvl>
   </w:abstractNum>
-  <w:abstractNum w:abstractNumId="4">
+  <w:abstractNum w:abstractNumId="5" w15:restartNumberingAfterBreak="0">
     <w:nsid w:val="15812DFB"/>
     <w:multiLevelType w:val="hybridMultilevel"/>
     <w:tmpl w:val="4490BED4"/>
@@ -26096,7 +26203,7 @@
       </w:rPr>
     </w:lvl>
   </w:abstractNum>
-  <w:abstractNum w:abstractNumId="5">
+  <w:abstractNum w:abstractNumId="6" w15:restartNumberingAfterBreak="0">
     <w:nsid w:val="1D433ECA"/>
     <w:multiLevelType w:val="hybridMultilevel"/>
     <w:tmpl w:val="188E43A4"/>
@@ -26209,7 +26316,7 @@
       </w:rPr>
     </w:lvl>
   </w:abstractNum>
-  <w:abstractNum w:abstractNumId="6">
+  <w:abstractNum w:abstractNumId="7" w15:restartNumberingAfterBreak="0">
     <w:nsid w:val="2D4201CD"/>
     <w:multiLevelType w:val="hybridMultilevel"/>
     <w:tmpl w:val="99DE5F96"/>
@@ -26322,7 +26429,7 @@
       </w:rPr>
     </w:lvl>
   </w:abstractNum>
-  <w:abstractNum w:abstractNumId="7">
+  <w:abstractNum w:abstractNumId="8" w15:restartNumberingAfterBreak="0">
     <w:nsid w:val="42E21E34"/>
     <w:multiLevelType w:val="hybridMultilevel"/>
     <w:tmpl w:val="157EC442"/>
@@ -26435,7 +26542,7 @@
       </w:rPr>
     </w:lvl>
   </w:abstractNum>
-  <w:abstractNum w:abstractNumId="8">
+  <w:abstractNum w:abstractNumId="9" w15:restartNumberingAfterBreak="0">
     <w:nsid w:val="43710BB8"/>
     <w:multiLevelType w:val="multilevel"/>
     <w:tmpl w:val="0C07001F"/>
@@ -26521,7 +26628,7 @@
       </w:pPr>
     </w:lvl>
   </w:abstractNum>
-  <w:abstractNum w:abstractNumId="9">
+  <w:abstractNum w:abstractNumId="10" w15:restartNumberingAfterBreak="0">
     <w:nsid w:val="4B0661E4"/>
     <w:multiLevelType w:val="hybridMultilevel"/>
     <w:tmpl w:val="B810EFBC"/>
@@ -26634,7 +26741,7 @@
       </w:rPr>
     </w:lvl>
   </w:abstractNum>
-  <w:abstractNum w:abstractNumId="10">
+  <w:abstractNum w:abstractNumId="11" w15:restartNumberingAfterBreak="0">
     <w:nsid w:val="5FCD7F98"/>
     <w:multiLevelType w:val="multilevel"/>
     <w:tmpl w:val="81646EBC"/>
@@ -26783,7 +26890,7 @@
       </w:rPr>
     </w:lvl>
   </w:abstractNum>
-  <w:abstractNum w:abstractNumId="11">
+  <w:abstractNum w:abstractNumId="12" w15:restartNumberingAfterBreak="0">
     <w:nsid w:val="62313076"/>
     <w:multiLevelType w:val="hybridMultilevel"/>
     <w:tmpl w:val="ADDA3114"/>
@@ -26896,7 +27003,7 @@
       </w:rPr>
     </w:lvl>
   </w:abstractNum>
-  <w:abstractNum w:abstractNumId="12">
+  <w:abstractNum w:abstractNumId="13" w15:restartNumberingAfterBreak="0">
     <w:nsid w:val="63FA380C"/>
     <w:multiLevelType w:val="hybridMultilevel"/>
     <w:tmpl w:val="D4100778"/>
@@ -27009,7 +27116,7 @@
       </w:rPr>
     </w:lvl>
   </w:abstractNum>
-  <w:abstractNum w:abstractNumId="13">
+  <w:abstractNum w:abstractNumId="14" w15:restartNumberingAfterBreak="0">
     <w:nsid w:val="6ECF55AE"/>
     <w:multiLevelType w:val="multilevel"/>
     <w:tmpl w:val="1FAEA500"/>
@@ -27138,7 +27245,7 @@
       </w:rPr>
     </w:lvl>
   </w:abstractNum>
-  <w:abstractNum w:abstractNumId="14">
+  <w:abstractNum w:abstractNumId="15" w15:restartNumberingAfterBreak="0">
     <w:nsid w:val="6FE91209"/>
     <w:multiLevelType w:val="hybridMultilevel"/>
     <w:tmpl w:val="244CEDD2"/>
@@ -27251,7 +27358,7 @@
       </w:rPr>
     </w:lvl>
   </w:abstractNum>
-  <w:abstractNum w:abstractNumId="15">
+  <w:abstractNum w:abstractNumId="16" w15:restartNumberingAfterBreak="0">
     <w:nsid w:val="7BA535EF"/>
     <w:multiLevelType w:val="multilevel"/>
     <w:tmpl w:val="3C2838AC"/>
@@ -27355,127 +27462,130 @@
     </w:lvl>
   </w:abstractNum>
   <w:num w:numId="1">
-    <w:abstractNumId w:val="3"/>
+    <w:abstractNumId w:val="4"/>
   </w:num>
   <w:num w:numId="2">
-    <w:abstractNumId w:val="13"/>
+    <w:abstractNumId w:val="14"/>
   </w:num>
   <w:num w:numId="3">
-    <w:abstractNumId w:val="15"/>
+    <w:abstractNumId w:val="16"/>
   </w:num>
   <w:num w:numId="4">
-    <w:abstractNumId w:val="2"/>
+    <w:abstractNumId w:val="3"/>
   </w:num>
   <w:num w:numId="5">
     <w:abstractNumId w:val="0"/>
   </w:num>
   <w:num w:numId="6">
+    <w:abstractNumId w:val="11"/>
+  </w:num>
+  <w:num w:numId="7">
+    <w:abstractNumId w:val="5"/>
+  </w:num>
+  <w:num w:numId="8">
+    <w:abstractNumId w:val="16"/>
+  </w:num>
+  <w:num w:numId="9">
+    <w:abstractNumId w:val="16"/>
+  </w:num>
+  <w:num w:numId="10">
+    <w:abstractNumId w:val="16"/>
+  </w:num>
+  <w:num w:numId="11">
+    <w:abstractNumId w:val="16"/>
+  </w:num>
+  <w:num w:numId="12">
+    <w:abstractNumId w:val="16"/>
+  </w:num>
+  <w:num w:numId="13">
+    <w:abstractNumId w:val="9"/>
+  </w:num>
+  <w:num w:numId="14">
+    <w:abstractNumId w:val="16"/>
+  </w:num>
+  <w:num w:numId="15">
+    <w:abstractNumId w:val="16"/>
+  </w:num>
+  <w:num w:numId="16">
+    <w:abstractNumId w:val="16"/>
+  </w:num>
+  <w:num w:numId="17">
+    <w:abstractNumId w:val="16"/>
+  </w:num>
+  <w:num w:numId="18">
+    <w:abstractNumId w:val="16"/>
+  </w:num>
+  <w:num w:numId="19">
+    <w:abstractNumId w:val="16"/>
+  </w:num>
+  <w:num w:numId="20">
+    <w:abstractNumId w:val="16"/>
+  </w:num>
+  <w:num w:numId="21">
+    <w:abstractNumId w:val="16"/>
+  </w:num>
+  <w:num w:numId="22">
+    <w:abstractNumId w:val="16"/>
+  </w:num>
+  <w:num w:numId="23">
+    <w:abstractNumId w:val="16"/>
+  </w:num>
+  <w:num w:numId="24">
+    <w:abstractNumId w:val="16"/>
+  </w:num>
+  <w:num w:numId="25">
+    <w:abstractNumId w:val="16"/>
+  </w:num>
+  <w:num w:numId="26">
+    <w:abstractNumId w:val="16"/>
+  </w:num>
+  <w:num w:numId="27">
+    <w:abstractNumId w:val="16"/>
+  </w:num>
+  <w:num w:numId="28">
+    <w:abstractNumId w:val="16"/>
+  </w:num>
+  <w:num w:numId="29">
+    <w:abstractNumId w:val="16"/>
+  </w:num>
+  <w:num w:numId="30">
+    <w:abstractNumId w:val="12"/>
+  </w:num>
+  <w:num w:numId="31">
+    <w:abstractNumId w:val="6"/>
+  </w:num>
+  <w:num w:numId="32">
+    <w:abstractNumId w:val="13"/>
+  </w:num>
+  <w:num w:numId="33">
+    <w:abstractNumId w:val="8"/>
+  </w:num>
+  <w:num w:numId="34">
     <w:abstractNumId w:val="10"/>
   </w:num>
-  <w:num w:numId="7">
-    <w:abstractNumId w:val="4"/>
-  </w:num>
-  <w:num w:numId="8">
+  <w:num w:numId="35">
     <w:abstractNumId w:val="15"/>
   </w:num>
-  <w:num w:numId="9">
-    <w:abstractNumId w:val="15"/>
-  </w:num>
-  <w:num w:numId="10">
-    <w:abstractNumId w:val="15"/>
-  </w:num>
-  <w:num w:numId="11">
-    <w:abstractNumId w:val="15"/>
-  </w:num>
-  <w:num w:numId="12">
-    <w:abstractNumId w:val="15"/>
-  </w:num>
-  <w:num w:numId="13">
-    <w:abstractNumId w:val="8"/>
-  </w:num>
-  <w:num w:numId="14">
-    <w:abstractNumId w:val="15"/>
-  </w:num>
-  <w:num w:numId="15">
-    <w:abstractNumId w:val="15"/>
-  </w:num>
-  <w:num w:numId="16">
-    <w:abstractNumId w:val="15"/>
-  </w:num>
-  <w:num w:numId="17">
-    <w:abstractNumId w:val="15"/>
-  </w:num>
-  <w:num w:numId="18">
-    <w:abstractNumId w:val="15"/>
-  </w:num>
-  <w:num w:numId="19">
-    <w:abstractNumId w:val="15"/>
-  </w:num>
-  <w:num w:numId="20">
-    <w:abstractNumId w:val="15"/>
-  </w:num>
-  <w:num w:numId="21">
-    <w:abstractNumId w:val="15"/>
-  </w:num>
-  <w:num w:numId="22">
-    <w:abstractNumId w:val="15"/>
-  </w:num>
-  <w:num w:numId="23">
-    <w:abstractNumId w:val="15"/>
-  </w:num>
-  <w:num w:numId="24">
-    <w:abstractNumId w:val="15"/>
-  </w:num>
-  <w:num w:numId="25">
-    <w:abstractNumId w:val="15"/>
-  </w:num>
-  <w:num w:numId="26">
-    <w:abstractNumId w:val="15"/>
-  </w:num>
-  <w:num w:numId="27">
-    <w:abstractNumId w:val="15"/>
-  </w:num>
-  <w:num w:numId="28">
-    <w:abstractNumId w:val="15"/>
-  </w:num>
-  <w:num w:numId="29">
-    <w:abstractNumId w:val="15"/>
-  </w:num>
-  <w:num w:numId="30">
-    <w:abstractNumId w:val="11"/>
-  </w:num>
-  <w:num w:numId="31">
-    <w:abstractNumId w:val="5"/>
-  </w:num>
-  <w:num w:numId="32">
-    <w:abstractNumId w:val="12"/>
-  </w:num>
-  <w:num w:numId="33">
+  <w:num w:numId="36">
     <w:abstractNumId w:val="7"/>
-  </w:num>
-  <w:num w:numId="34">
-    <w:abstractNumId w:val="9"/>
-  </w:num>
-  <w:num w:numId="35">
-    <w:abstractNumId w:val="14"/>
-  </w:num>
-  <w:num w:numId="36">
-    <w:abstractNumId w:val="6"/>
   </w:num>
   <w:num w:numId="37">
     <w:abstractNumId w:val="1"/>
   </w:num>
   <w:num w:numId="38">
-    <w:abstractNumId w:val="15"/>
+    <w:abstractNumId w:val="16"/>
   </w:num>
   <w:num w:numId="39">
-    <w:abstractNumId w:val="15"/>
+    <w:abstractNumId w:val="16"/>
+  </w:num>
+  <w:num w:numId="40">
+    <w:abstractNumId w:val="2"/>
   </w:num>
 </w:numbering>
 </file>
 
 <file path=word/styles.xml><?xml version="1.0" encoding="utf-8"?>
-<w:styles xmlns:mc="http://schemas.openxmlformats.org/markup-compatibility/2006" xmlns:r="http://schemas.openxmlformats.org/officeDocument/2006/relationships" xmlns:w="http://schemas.openxmlformats.org/wordprocessingml/2006/main" xmlns:w14="http://schemas.microsoft.com/office/word/2010/wordml" mc:Ignorable="w14">
+<w:styles xmlns:mc="http://schemas.openxmlformats.org/markup-compatibility/2006" xmlns:r="http://schemas.openxmlformats.org/officeDocument/2006/relationships" xmlns:w="http://schemas.openxmlformats.org/wordprocessingml/2006/main" xmlns:w14="http://schemas.microsoft.com/office/word/2010/wordml" xmlns:w15="http://schemas.microsoft.com/office/word/2012/wordml" mc:Ignorable="w14 w15">
   <w:docDefaults>
     <w:rPrDefault>
       <w:rPr>
@@ -27491,144 +27601,378 @@
       </w:pPr>
     </w:pPrDefault>
   </w:docDefaults>
-  <w:latentStyles w:defLockedState="0" w:defUIPriority="99" w:defSemiHidden="1" w:defUnhideWhenUsed="1" w:defQFormat="0" w:count="267">
-    <w:lsdException w:name="Normal" w:semiHidden="0" w:uiPriority="0" w:unhideWhenUsed="0" w:qFormat="1"/>
-    <w:lsdException w:name="heading 1" w:semiHidden="0" w:uiPriority="9" w:unhideWhenUsed="0" w:qFormat="1"/>
-    <w:lsdException w:name="heading 2" w:uiPriority="9" w:qFormat="1"/>
-    <w:lsdException w:name="heading 3" w:uiPriority="9" w:qFormat="1"/>
-    <w:lsdException w:name="heading 4" w:uiPriority="9" w:qFormat="1"/>
-    <w:lsdException w:name="heading 5" w:uiPriority="9" w:qFormat="1"/>
-    <w:lsdException w:name="heading 6" w:uiPriority="9" w:qFormat="1"/>
-    <w:lsdException w:name="heading 7" w:uiPriority="9" w:qFormat="1"/>
-    <w:lsdException w:name="heading 8" w:uiPriority="9" w:qFormat="1"/>
-    <w:lsdException w:name="heading 9" w:uiPriority="9" w:qFormat="1"/>
-    <w:lsdException w:name="toc 1" w:uiPriority="39"/>
-    <w:lsdException w:name="toc 2" w:uiPriority="39"/>
-    <w:lsdException w:name="toc 3" w:uiPriority="39"/>
-    <w:lsdException w:name="toc 4" w:uiPriority="39"/>
-    <w:lsdException w:name="toc 5" w:uiPriority="39"/>
-    <w:lsdException w:name="toc 6" w:uiPriority="39"/>
-    <w:lsdException w:name="toc 7" w:uiPriority="39"/>
-    <w:lsdException w:name="toc 8" w:uiPriority="39"/>
-    <w:lsdException w:name="toc 9" w:uiPriority="39"/>
-    <w:lsdException w:name="caption" w:uiPriority="35" w:qFormat="1"/>
-    <w:lsdException w:name="Title" w:semiHidden="0" w:uiPriority="10" w:unhideWhenUsed="0" w:qFormat="1"/>
-    <w:lsdException w:name="Default Paragraph Font" w:uiPriority="1"/>
-    <w:lsdException w:name="Subtitle" w:semiHidden="0" w:uiPriority="11" w:unhideWhenUsed="0" w:qFormat="1"/>
-    <w:lsdException w:name="Strong" w:semiHidden="0" w:uiPriority="22" w:unhideWhenUsed="0" w:qFormat="1"/>
-    <w:lsdException w:name="Emphasis" w:semiHidden="0" w:uiPriority="20" w:unhideWhenUsed="0" w:qFormat="1"/>
-    <w:lsdException w:name="Table Grid" w:semiHidden="0" w:uiPriority="39" w:unhideWhenUsed="0"/>
-    <w:lsdException w:name="Placeholder Text" w:unhideWhenUsed="0"/>
-    <w:lsdException w:name="No Spacing" w:semiHidden="0" w:uiPriority="1" w:unhideWhenUsed="0" w:qFormat="1"/>
-    <w:lsdException w:name="Light Shading" w:semiHidden="0" w:uiPriority="60" w:unhideWhenUsed="0"/>
-    <w:lsdException w:name="Light List" w:semiHidden="0" w:uiPriority="61" w:unhideWhenUsed="0"/>
-    <w:lsdException w:name="Light Grid" w:semiHidden="0" w:uiPriority="62" w:unhideWhenUsed="0"/>
-    <w:lsdException w:name="Medium Shading 1" w:semiHidden="0" w:uiPriority="63" w:unhideWhenUsed="0"/>
-    <w:lsdException w:name="Medium Shading 2" w:semiHidden="0" w:uiPriority="64" w:unhideWhenUsed="0"/>
-    <w:lsdException w:name="Medium List 1" w:semiHidden="0" w:uiPriority="65" w:unhideWhenUsed="0"/>
-    <w:lsdException w:name="Medium List 2" w:semiHidden="0" w:uiPriority="66" w:unhideWhenUsed="0"/>
-    <w:lsdException w:name="Medium Grid 1" w:semiHidden="0" w:uiPriority="67" w:unhideWhenUsed="0"/>
-    <w:lsdException w:name="Medium Grid 2" w:semiHidden="0" w:uiPriority="68" w:unhideWhenUsed="0"/>
-    <w:lsdException w:name="Medium Grid 3" w:semiHidden="0" w:uiPriority="69" w:unhideWhenUsed="0"/>
-    <w:lsdException w:name="Dark List" w:semiHidden="0" w:uiPriority="70" w:unhideWhenUsed="0"/>
-    <w:lsdException w:name="Colorful Shading" w:semiHidden="0" w:uiPriority="71" w:unhideWhenUsed="0"/>
-    <w:lsdException w:name="Colorful List" w:semiHidden="0" w:uiPriority="72" w:unhideWhenUsed="0"/>
-    <w:lsdException w:name="Colorful Grid" w:semiHidden="0" w:uiPriority="73" w:unhideWhenUsed="0"/>
-    <w:lsdException w:name="Light Shading Accent 1" w:semiHidden="0" w:uiPriority="60" w:unhideWhenUsed="0"/>
-    <w:lsdException w:name="Light List Accent 1" w:semiHidden="0" w:uiPriority="61" w:unhideWhenUsed="0"/>
-    <w:lsdException w:name="Light Grid Accent 1" w:semiHidden="0" w:uiPriority="62" w:unhideWhenUsed="0"/>
-    <w:lsdException w:name="Medium Shading 1 Accent 1" w:semiHidden="0" w:uiPriority="63" w:unhideWhenUsed="0"/>
-    <w:lsdException w:name="Medium Shading 2 Accent 1" w:semiHidden="0" w:uiPriority="64" w:unhideWhenUsed="0"/>
-    <w:lsdException w:name="Medium List 1 Accent 1" w:semiHidden="0" w:uiPriority="65" w:unhideWhenUsed="0"/>
-    <w:lsdException w:name="Revision" w:unhideWhenUsed="0"/>
-    <w:lsdException w:name="List Paragraph" w:semiHidden="0" w:uiPriority="34" w:unhideWhenUsed="0" w:qFormat="1"/>
-    <w:lsdException w:name="Quote" w:semiHidden="0" w:uiPriority="29" w:unhideWhenUsed="0" w:qFormat="1"/>
-    <w:lsdException w:name="Intense Quote" w:semiHidden="0" w:uiPriority="30" w:unhideWhenUsed="0" w:qFormat="1"/>
-    <w:lsdException w:name="Medium List 2 Accent 1" w:semiHidden="0" w:uiPriority="66" w:unhideWhenUsed="0"/>
-    <w:lsdException w:name="Medium Grid 1 Accent 1" w:semiHidden="0" w:uiPriority="67" w:unhideWhenUsed="0"/>
-    <w:lsdException w:name="Medium Grid 2 Accent 1" w:semiHidden="0" w:uiPriority="68" w:unhideWhenUsed="0"/>
-    <w:lsdException w:name="Medium Grid 3 Accent 1" w:semiHidden="0" w:uiPriority="69" w:unhideWhenUsed="0"/>
-    <w:lsdException w:name="Dark List Accent 1" w:semiHidden="0" w:uiPriority="70" w:unhideWhenUsed="0"/>
-    <w:lsdException w:name="Colorful Shading Accent 1" w:semiHidden="0" w:uiPriority="71" w:unhideWhenUsed="0"/>
-    <w:lsdException w:name="Colorful List Accent 1" w:semiHidden="0" w:uiPriority="72" w:unhideWhenUsed="0"/>
-    <w:lsdException w:name="Colorful Grid Accent 1" w:semiHidden="0" w:uiPriority="73" w:unhideWhenUsed="0"/>
-    <w:lsdException w:name="Light Shading Accent 2" w:semiHidden="0" w:uiPriority="60" w:unhideWhenUsed="0"/>
-    <w:lsdException w:name="Light List Accent 2" w:semiHidden="0" w:uiPriority="61" w:unhideWhenUsed="0"/>
-    <w:lsdException w:name="Light Grid Accent 2" w:semiHidden="0" w:uiPriority="62" w:unhideWhenUsed="0"/>
-    <w:lsdException w:name="Medium Shading 1 Accent 2" w:semiHidden="0" w:uiPriority="63" w:unhideWhenUsed="0"/>
-    <w:lsdException w:name="Medium Shading 2 Accent 2" w:semiHidden="0" w:uiPriority="64" w:unhideWhenUsed="0"/>
-    <w:lsdException w:name="Medium List 1 Accent 2" w:semiHidden="0" w:uiPriority="65" w:unhideWhenUsed="0"/>
-    <w:lsdException w:name="Medium List 2 Accent 2" w:semiHidden="0" w:uiPriority="66" w:unhideWhenUsed="0"/>
-    <w:lsdException w:name="Medium Grid 1 Accent 2" w:semiHidden="0" w:uiPriority="67" w:unhideWhenUsed="0"/>
-    <w:lsdException w:name="Medium Grid 2 Accent 2" w:semiHidden="0" w:uiPriority="68" w:unhideWhenUsed="0"/>
-    <w:lsdException w:name="Medium Grid 3 Accent 2" w:semiHidden="0" w:uiPriority="69" w:unhideWhenUsed="0"/>
-    <w:lsdException w:name="Dark List Accent 2" w:semiHidden="0" w:uiPriority="70" w:unhideWhenUsed="0"/>
-    <w:lsdException w:name="Colorful Shading Accent 2" w:semiHidden="0" w:uiPriority="71" w:unhideWhenUsed="0"/>
-    <w:lsdException w:name="Colorful List Accent 2" w:semiHidden="0" w:uiPriority="72" w:unhideWhenUsed="0"/>
-    <w:lsdException w:name="Colorful Grid Accent 2" w:semiHidden="0" w:uiPriority="73" w:unhideWhenUsed="0"/>
-    <w:lsdException w:name="Light Shading Accent 3" w:semiHidden="0" w:uiPriority="60" w:unhideWhenUsed="0"/>
-    <w:lsdException w:name="Light List Accent 3" w:semiHidden="0" w:uiPriority="61" w:unhideWhenUsed="0"/>
-    <w:lsdException w:name="Light Grid Accent 3" w:semiHidden="0" w:uiPriority="62" w:unhideWhenUsed="0"/>
-    <w:lsdException w:name="Medium Shading 1 Accent 3" w:semiHidden="0" w:uiPriority="63" w:unhideWhenUsed="0"/>
-    <w:lsdException w:name="Medium Shading 2 Accent 3" w:semiHidden="0" w:uiPriority="64" w:unhideWhenUsed="0"/>
-    <w:lsdException w:name="Medium List 1 Accent 3" w:semiHidden="0" w:uiPriority="65" w:unhideWhenUsed="0"/>
-    <w:lsdException w:name="Medium List 2 Accent 3" w:semiHidden="0" w:uiPriority="66" w:unhideWhenUsed="0"/>
-    <w:lsdException w:name="Medium Grid 1 Accent 3" w:semiHidden="0" w:uiPriority="67" w:unhideWhenUsed="0"/>
-    <w:lsdException w:name="Medium Grid 2 Accent 3" w:semiHidden="0" w:uiPriority="68" w:unhideWhenUsed="0"/>
-    <w:lsdException w:name="Medium Grid 3 Accent 3" w:semiHidden="0" w:uiPriority="69" w:unhideWhenUsed="0"/>
-    <w:lsdException w:name="Dark List Accent 3" w:semiHidden="0" w:uiPriority="70" w:unhideWhenUsed="0"/>
-    <w:lsdException w:name="Colorful Shading Accent 3" w:semiHidden="0" w:uiPriority="71" w:unhideWhenUsed="0"/>
-    <w:lsdException w:name="Colorful List Accent 3" w:semiHidden="0" w:uiPriority="72" w:unhideWhenUsed="0"/>
-    <w:lsdException w:name="Colorful Grid Accent 3" w:semiHidden="0" w:uiPriority="73" w:unhideWhenUsed="0"/>
-    <w:lsdException w:name="Light Shading Accent 4" w:semiHidden="0" w:uiPriority="60" w:unhideWhenUsed="0"/>
-    <w:lsdException w:name="Light List Accent 4" w:semiHidden="0" w:uiPriority="61" w:unhideWhenUsed="0"/>
-    <w:lsdException w:name="Light Grid Accent 4" w:semiHidden="0" w:uiPriority="62" w:unhideWhenUsed="0"/>
-    <w:lsdException w:name="Medium Shading 1 Accent 4" w:semiHidden="0" w:uiPriority="63" w:unhideWhenUsed="0"/>
-    <w:lsdException w:name="Medium Shading 2 Accent 4" w:semiHidden="0" w:uiPriority="64" w:unhideWhenUsed="0"/>
-    <w:lsdException w:name="Medium List 1 Accent 4" w:semiHidden="0" w:uiPriority="65" w:unhideWhenUsed="0"/>
-    <w:lsdException w:name="Medium List 2 Accent 4" w:semiHidden="0" w:uiPriority="66" w:unhideWhenUsed="0"/>
-    <w:lsdException w:name="Medium Grid 1 Accent 4" w:semiHidden="0" w:uiPriority="67" w:unhideWhenUsed="0"/>
-    <w:lsdException w:name="Medium Grid 2 Accent 4" w:semiHidden="0" w:uiPriority="68" w:unhideWhenUsed="0"/>
-    <w:lsdException w:name="Medium Grid 3 Accent 4" w:semiHidden="0" w:uiPriority="69" w:unhideWhenUsed="0"/>
-    <w:lsdException w:name="Dark List Accent 4" w:semiHidden="0" w:uiPriority="70" w:unhideWhenUsed="0"/>
-    <w:lsdException w:name="Colorful Shading Accent 4" w:semiHidden="0" w:uiPriority="71" w:unhideWhenUsed="0"/>
-    <w:lsdException w:name="Colorful List Accent 4" w:semiHidden="0" w:uiPriority="72" w:unhideWhenUsed="0"/>
-    <w:lsdException w:name="Colorful Grid Accent 4" w:semiHidden="0" w:uiPriority="73" w:unhideWhenUsed="0"/>
-    <w:lsdException w:name="Light Shading Accent 5" w:semiHidden="0" w:uiPriority="60" w:unhideWhenUsed="0"/>
-    <w:lsdException w:name="Light List Accent 5" w:semiHidden="0" w:uiPriority="61" w:unhideWhenUsed="0"/>
-    <w:lsdException w:name="Light Grid Accent 5" w:semiHidden="0" w:uiPriority="62" w:unhideWhenUsed="0"/>
-    <w:lsdException w:name="Medium Shading 1 Accent 5" w:semiHidden="0" w:uiPriority="63" w:unhideWhenUsed="0"/>
-    <w:lsdException w:name="Medium Shading 2 Accent 5" w:semiHidden="0" w:uiPriority="64" w:unhideWhenUsed="0"/>
-    <w:lsdException w:name="Medium List 1 Accent 5" w:semiHidden="0" w:uiPriority="65" w:unhideWhenUsed="0"/>
-    <w:lsdException w:name="Medium List 2 Accent 5" w:semiHidden="0" w:uiPriority="66" w:unhideWhenUsed="0"/>
-    <w:lsdException w:name="Medium Grid 1 Accent 5" w:semiHidden="0" w:uiPriority="67" w:unhideWhenUsed="0"/>
-    <w:lsdException w:name="Medium Grid 2 Accent 5" w:semiHidden="0" w:uiPriority="68" w:unhideWhenUsed="0"/>
-    <w:lsdException w:name="Medium Grid 3 Accent 5" w:semiHidden="0" w:uiPriority="69" w:unhideWhenUsed="0"/>
-    <w:lsdException w:name="Dark List Accent 5" w:semiHidden="0" w:uiPriority="70" w:unhideWhenUsed="0"/>
-    <w:lsdException w:name="Colorful Shading Accent 5" w:semiHidden="0" w:uiPriority="71" w:unhideWhenUsed="0"/>
-    <w:lsdException w:name="Colorful List Accent 5" w:semiHidden="0" w:uiPriority="72" w:unhideWhenUsed="0"/>
-    <w:lsdException w:name="Colorful Grid Accent 5" w:semiHidden="0" w:uiPriority="73" w:unhideWhenUsed="0"/>
-    <w:lsdException w:name="Light Shading Accent 6" w:semiHidden="0" w:uiPriority="60" w:unhideWhenUsed="0"/>
-    <w:lsdException w:name="Light List Accent 6" w:semiHidden="0" w:uiPriority="61" w:unhideWhenUsed="0"/>
-    <w:lsdException w:name="Light Grid Accent 6" w:semiHidden="0" w:uiPriority="62" w:unhideWhenUsed="0"/>
-    <w:lsdException w:name="Medium Shading 1 Accent 6" w:semiHidden="0" w:uiPriority="63" w:unhideWhenUsed="0"/>
-    <w:lsdException w:name="Medium Shading 2 Accent 6" w:semiHidden="0" w:uiPriority="64" w:unhideWhenUsed="0"/>
-    <w:lsdException w:name="Medium List 1 Accent 6" w:semiHidden="0" w:uiPriority="65" w:unhideWhenUsed="0"/>
-    <w:lsdException w:name="Medium List 2 Accent 6" w:semiHidden="0" w:uiPriority="66" w:unhideWhenUsed="0"/>
-    <w:lsdException w:name="Medium Grid 1 Accent 6" w:semiHidden="0" w:uiPriority="67" w:unhideWhenUsed="0"/>
-    <w:lsdException w:name="Medium Grid 2 Accent 6" w:semiHidden="0" w:uiPriority="68" w:unhideWhenUsed="0"/>
-    <w:lsdException w:name="Medium Grid 3 Accent 6" w:semiHidden="0" w:uiPriority="69" w:unhideWhenUsed="0"/>
-    <w:lsdException w:name="Dark List Accent 6" w:semiHidden="0" w:uiPriority="70" w:unhideWhenUsed="0"/>
-    <w:lsdException w:name="Colorful Shading Accent 6" w:semiHidden="0" w:uiPriority="71" w:unhideWhenUsed="0"/>
-    <w:lsdException w:name="Colorful List Accent 6" w:semiHidden="0" w:uiPriority="72" w:unhideWhenUsed="0"/>
-    <w:lsdException w:name="Colorful Grid Accent 6" w:semiHidden="0" w:uiPriority="73" w:unhideWhenUsed="0"/>
-    <w:lsdException w:name="Subtle Emphasis" w:semiHidden="0" w:uiPriority="19" w:unhideWhenUsed="0" w:qFormat="1"/>
-    <w:lsdException w:name="Intense Emphasis" w:semiHidden="0" w:uiPriority="21" w:unhideWhenUsed="0" w:qFormat="1"/>
-    <w:lsdException w:name="Subtle Reference" w:semiHidden="0" w:uiPriority="31" w:unhideWhenUsed="0" w:qFormat="1"/>
-    <w:lsdException w:name="Intense Reference" w:semiHidden="0" w:uiPriority="32" w:unhideWhenUsed="0" w:qFormat="1"/>
-    <w:lsdException w:name="Book Title" w:semiHidden="0" w:uiPriority="33" w:unhideWhenUsed="0" w:qFormat="1"/>
-    <w:lsdException w:name="Bibliography" w:uiPriority="37"/>
-    <w:lsdException w:name="TOC Heading" w:uiPriority="39" w:qFormat="1"/>
+  <w:latentStyles w:defLockedState="0" w:defUIPriority="99" w:defSemiHidden="0" w:defUnhideWhenUsed="0" w:defQFormat="0" w:count="371">
+    <w:lsdException w:name="Normal" w:uiPriority="0" w:qFormat="1"/>
+    <w:lsdException w:name="heading 1" w:uiPriority="9" w:qFormat="1"/>
+    <w:lsdException w:name="heading 2" w:semiHidden="1" w:uiPriority="9" w:unhideWhenUsed="1" w:qFormat="1"/>
+    <w:lsdException w:name="heading 3" w:semiHidden="1" w:uiPriority="9" w:unhideWhenUsed="1" w:qFormat="1"/>
+    <w:lsdException w:name="heading 4" w:semiHidden="1" w:uiPriority="9" w:unhideWhenUsed="1" w:qFormat="1"/>
+    <w:lsdException w:name="heading 5" w:semiHidden="1" w:uiPriority="9" w:unhideWhenUsed="1" w:qFormat="1"/>
+    <w:lsdException w:name="heading 6" w:semiHidden="1" w:uiPriority="9" w:unhideWhenUsed="1" w:qFormat="1"/>
+    <w:lsdException w:name="heading 7" w:semiHidden="1" w:uiPriority="9" w:unhideWhenUsed="1" w:qFormat="1"/>
+    <w:lsdException w:name="heading 8" w:semiHidden="1" w:uiPriority="9" w:unhideWhenUsed="1" w:qFormat="1"/>
+    <w:lsdException w:name="heading 9" w:semiHidden="1" w:uiPriority="9" w:unhideWhenUsed="1" w:qFormat="1"/>
+    <w:lsdException w:name="index 1" w:semiHidden="1" w:unhideWhenUsed="1"/>
+    <w:lsdException w:name="index 2" w:semiHidden="1" w:unhideWhenUsed="1"/>
+    <w:lsdException w:name="index 3" w:semiHidden="1" w:unhideWhenUsed="1"/>
+    <w:lsdException w:name="index 4" w:semiHidden="1" w:unhideWhenUsed="1"/>
+    <w:lsdException w:name="index 5" w:semiHidden="1" w:unhideWhenUsed="1"/>
+    <w:lsdException w:name="index 6" w:semiHidden="1" w:unhideWhenUsed="1"/>
+    <w:lsdException w:name="index 7" w:semiHidden="1" w:unhideWhenUsed="1"/>
+    <w:lsdException w:name="index 8" w:semiHidden="1" w:unhideWhenUsed="1"/>
+    <w:lsdException w:name="index 9" w:semiHidden="1" w:unhideWhenUsed="1"/>
+    <w:lsdException w:name="toc 1" w:semiHidden="1" w:uiPriority="39" w:unhideWhenUsed="1"/>
+    <w:lsdException w:name="toc 2" w:semiHidden="1" w:uiPriority="39" w:unhideWhenUsed="1"/>
+    <w:lsdException w:name="toc 3" w:semiHidden="1" w:uiPriority="39" w:unhideWhenUsed="1"/>
+    <w:lsdException w:name="toc 4" w:semiHidden="1" w:uiPriority="39" w:unhideWhenUsed="1"/>
+    <w:lsdException w:name="toc 5" w:semiHidden="1" w:uiPriority="39" w:unhideWhenUsed="1"/>
+    <w:lsdException w:name="toc 6" w:semiHidden="1" w:uiPriority="39" w:unhideWhenUsed="1"/>
+    <w:lsdException w:name="toc 7" w:semiHidden="1" w:uiPriority="39" w:unhideWhenUsed="1"/>
+    <w:lsdException w:name="toc 8" w:semiHidden="1" w:uiPriority="39" w:unhideWhenUsed="1"/>
+    <w:lsdException w:name="toc 9" w:semiHidden="1" w:uiPriority="39" w:unhideWhenUsed="1"/>
+    <w:lsdException w:name="Normal Indent" w:semiHidden="1" w:unhideWhenUsed="1"/>
+    <w:lsdException w:name="footnote text" w:semiHidden="1" w:unhideWhenUsed="1"/>
+    <w:lsdException w:name="annotation text" w:semiHidden="1" w:unhideWhenUsed="1"/>
+    <w:lsdException w:name="header" w:semiHidden="1" w:unhideWhenUsed="1"/>
+    <w:lsdException w:name="footer" w:semiHidden="1" w:unhideWhenUsed="1"/>
+    <w:lsdException w:name="index heading" w:semiHidden="1" w:unhideWhenUsed="1"/>
+    <w:lsdException w:name="caption" w:semiHidden="1" w:uiPriority="35" w:unhideWhenUsed="1" w:qFormat="1"/>
+    <w:lsdException w:name="table of figures" w:semiHidden="1" w:unhideWhenUsed="1"/>
+    <w:lsdException w:name="envelope address" w:semiHidden="1" w:unhideWhenUsed="1"/>
+    <w:lsdException w:name="envelope return" w:semiHidden="1" w:unhideWhenUsed="1"/>
+    <w:lsdException w:name="footnote reference" w:semiHidden="1" w:unhideWhenUsed="1"/>
+    <w:lsdException w:name="annotation reference" w:semiHidden="1" w:unhideWhenUsed="1"/>
+    <w:lsdException w:name="line number" w:semiHidden="1" w:unhideWhenUsed="1"/>
+    <w:lsdException w:name="page number" w:semiHidden="1" w:unhideWhenUsed="1"/>
+    <w:lsdException w:name="endnote reference" w:semiHidden="1" w:unhideWhenUsed="1"/>
+    <w:lsdException w:name="endnote text" w:semiHidden="1" w:unhideWhenUsed="1"/>
+    <w:lsdException w:name="table of authorities" w:semiHidden="1" w:unhideWhenUsed="1"/>
+    <w:lsdException w:name="macro" w:semiHidden="1" w:unhideWhenUsed="1"/>
+    <w:lsdException w:name="toa heading" w:semiHidden="1" w:unhideWhenUsed="1"/>
+    <w:lsdException w:name="List" w:semiHidden="1" w:unhideWhenUsed="1"/>
+    <w:lsdException w:name="List Bullet" w:semiHidden="1" w:unhideWhenUsed="1"/>
+    <w:lsdException w:name="List Number" w:semiHidden="1" w:unhideWhenUsed="1"/>
+    <w:lsdException w:name="List 2" w:semiHidden="1" w:unhideWhenUsed="1"/>
+    <w:lsdException w:name="List 3" w:semiHidden="1" w:unhideWhenUsed="1"/>
+    <w:lsdException w:name="List 4" w:semiHidden="1" w:unhideWhenUsed="1"/>
+    <w:lsdException w:name="List 5" w:semiHidden="1" w:unhideWhenUsed="1"/>
+    <w:lsdException w:name="List Bullet 2" w:semiHidden="1" w:unhideWhenUsed="1"/>
+    <w:lsdException w:name="List Bullet 3" w:semiHidden="1" w:unhideWhenUsed="1"/>
+    <w:lsdException w:name="List Bullet 4" w:semiHidden="1" w:unhideWhenUsed="1"/>
+    <w:lsdException w:name="List Bullet 5" w:semiHidden="1" w:unhideWhenUsed="1"/>
+    <w:lsdException w:name="List Number 2" w:semiHidden="1" w:unhideWhenUsed="1"/>
+    <w:lsdException w:name="List Number 3" w:semiHidden="1" w:unhideWhenUsed="1"/>
+    <w:lsdException w:name="List Number 4" w:semiHidden="1" w:unhideWhenUsed="1"/>
+    <w:lsdException w:name="List Number 5" w:semiHidden="1" w:unhideWhenUsed="1"/>
+    <w:lsdException w:name="Title" w:uiPriority="10" w:qFormat="1"/>
+    <w:lsdException w:name="Closing" w:semiHidden="1" w:unhideWhenUsed="1"/>
+    <w:lsdException w:name="Signature" w:semiHidden="1" w:unhideWhenUsed="1"/>
+    <w:lsdException w:name="Default Paragraph Font" w:semiHidden="1" w:uiPriority="1" w:unhideWhenUsed="1"/>
+    <w:lsdException w:name="Body Text" w:semiHidden="1" w:unhideWhenUsed="1"/>
+    <w:lsdException w:name="Body Text Indent" w:semiHidden="1" w:unhideWhenUsed="1"/>
+    <w:lsdException w:name="List Continue" w:semiHidden="1" w:unhideWhenUsed="1"/>
+    <w:lsdException w:name="List Continue 2" w:semiHidden="1" w:unhideWhenUsed="1"/>
+    <w:lsdException w:name="List Continue 3" w:semiHidden="1" w:unhideWhenUsed="1"/>
+    <w:lsdException w:name="List Continue 4" w:semiHidden="1" w:unhideWhenUsed="1"/>
+    <w:lsdException w:name="List Continue 5" w:semiHidden="1" w:unhideWhenUsed="1"/>
+    <w:lsdException w:name="Message Header" w:semiHidden="1" w:unhideWhenUsed="1"/>
+    <w:lsdException w:name="Subtitle" w:uiPriority="11" w:qFormat="1"/>
+    <w:lsdException w:name="Salutation" w:semiHidden="1" w:unhideWhenUsed="1"/>
+    <w:lsdException w:name="Date" w:semiHidden="1" w:unhideWhenUsed="1"/>
+    <w:lsdException w:name="Body Text First Indent" w:semiHidden="1" w:unhideWhenUsed="1"/>
+    <w:lsdException w:name="Body Text First Indent 2" w:semiHidden="1" w:unhideWhenUsed="1"/>
+    <w:lsdException w:name="Note Heading" w:semiHidden="1" w:unhideWhenUsed="1"/>
+    <w:lsdException w:name="Body Text 2" w:semiHidden="1" w:unhideWhenUsed="1"/>
+    <w:lsdException w:name="Body Text 3" w:semiHidden="1" w:unhideWhenUsed="1"/>
+    <w:lsdException w:name="Body Text Indent 2" w:semiHidden="1" w:unhideWhenUsed="1"/>
+    <w:lsdException w:name="Body Text Indent 3" w:semiHidden="1" w:unhideWhenUsed="1"/>
+    <w:lsdException w:name="Block Text" w:semiHidden="1" w:unhideWhenUsed="1"/>
+    <w:lsdException w:name="Hyperlink" w:semiHidden="1" w:unhideWhenUsed="1"/>
+    <w:lsdException w:name="FollowedHyperlink" w:semiHidden="1" w:unhideWhenUsed="1"/>
+    <w:lsdException w:name="Strong" w:uiPriority="22" w:qFormat="1"/>
+    <w:lsdException w:name="Emphasis" w:uiPriority="20" w:qFormat="1"/>
+    <w:lsdException w:name="Document Map" w:semiHidden="1" w:unhideWhenUsed="1"/>
+    <w:lsdException w:name="Plain Text" w:semiHidden="1" w:unhideWhenUsed="1"/>
+    <w:lsdException w:name="E-mail Signature" w:semiHidden="1" w:unhideWhenUsed="1"/>
+    <w:lsdException w:name="HTML Top of Form" w:semiHidden="1" w:unhideWhenUsed="1"/>
+    <w:lsdException w:name="HTML Bottom of Form" w:semiHidden="1" w:unhideWhenUsed="1"/>
+    <w:lsdException w:name="Normal (Web)" w:semiHidden="1" w:unhideWhenUsed="1"/>
+    <w:lsdException w:name="HTML Acronym" w:semiHidden="1" w:unhideWhenUsed="1"/>
+    <w:lsdException w:name="HTML Address" w:semiHidden="1" w:unhideWhenUsed="1"/>
+    <w:lsdException w:name="HTML Cite" w:semiHidden="1" w:unhideWhenUsed="1"/>
+    <w:lsdException w:name="HTML Code" w:semiHidden="1" w:unhideWhenUsed="1"/>
+    <w:lsdException w:name="HTML Definition" w:semiHidden="1" w:unhideWhenUsed="1"/>
+    <w:lsdException w:name="HTML Keyboard" w:semiHidden="1" w:unhideWhenUsed="1"/>
+    <w:lsdException w:name="HTML Preformatted" w:semiHidden="1" w:unhideWhenUsed="1"/>
+    <w:lsdException w:name="HTML Sample" w:semiHidden="1" w:unhideWhenUsed="1"/>
+    <w:lsdException w:name="HTML Typewriter" w:semiHidden="1" w:unhideWhenUsed="1"/>
+    <w:lsdException w:name="HTML Variable" w:semiHidden="1" w:unhideWhenUsed="1"/>
+    <w:lsdException w:name="Normal Table" w:semiHidden="1" w:unhideWhenUsed="1"/>
+    <w:lsdException w:name="annotation subject" w:semiHidden="1" w:unhideWhenUsed="1"/>
+    <w:lsdException w:name="No List" w:semiHidden="1" w:unhideWhenUsed="1"/>
+    <w:lsdException w:name="Outline List 1" w:semiHidden="1" w:unhideWhenUsed="1"/>
+    <w:lsdException w:name="Outline List 2" w:semiHidden="1" w:unhideWhenUsed="1"/>
+    <w:lsdException w:name="Outline List 3" w:semiHidden="1" w:unhideWhenUsed="1"/>
+    <w:lsdException w:name="Table Simple 1" w:semiHidden="1" w:unhideWhenUsed="1"/>
+    <w:lsdException w:name="Table Simple 2" w:semiHidden="1" w:unhideWhenUsed="1"/>
+    <w:lsdException w:name="Table Simple 3" w:semiHidden="1" w:unhideWhenUsed="1"/>
+    <w:lsdException w:name="Table Classic 1" w:semiHidden="1" w:unhideWhenUsed="1"/>
+    <w:lsdException w:name="Table Classic 2" w:semiHidden="1" w:unhideWhenUsed="1"/>
+    <w:lsdException w:name="Table Classic 3" w:semiHidden="1" w:unhideWhenUsed="1"/>
+    <w:lsdException w:name="Table Classic 4" w:semiHidden="1" w:unhideWhenUsed="1"/>
+    <w:lsdException w:name="Table Colorful 1" w:semiHidden="1" w:unhideWhenUsed="1"/>
+    <w:lsdException w:name="Table Colorful 2" w:semiHidden="1" w:unhideWhenUsed="1"/>
+    <w:lsdException w:name="Table Colorful 3" w:semiHidden="1" w:unhideWhenUsed="1"/>
+    <w:lsdException w:name="Table Columns 1" w:semiHidden="1" w:unhideWhenUsed="1"/>
+    <w:lsdException w:name="Table Columns 2" w:semiHidden="1" w:unhideWhenUsed="1"/>
+    <w:lsdException w:name="Table Columns 3" w:semiHidden="1" w:unhideWhenUsed="1"/>
+    <w:lsdException w:name="Table Columns 4" w:semiHidden="1" w:unhideWhenUsed="1"/>
+    <w:lsdException w:name="Table Columns 5" w:semiHidden="1" w:unhideWhenUsed="1"/>
+    <w:lsdException w:name="Table Grid 1" w:semiHidden="1" w:unhideWhenUsed="1"/>
+    <w:lsdException w:name="Table Grid 2" w:semiHidden="1" w:unhideWhenUsed="1"/>
+    <w:lsdException w:name="Table Grid 3" w:semiHidden="1" w:unhideWhenUsed="1"/>
+    <w:lsdException w:name="Table Grid 4" w:semiHidden="1" w:unhideWhenUsed="1"/>
+    <w:lsdException w:name="Table Grid 5" w:semiHidden="1" w:unhideWhenUsed="1"/>
+    <w:lsdException w:name="Table Grid 6" w:semiHidden="1" w:unhideWhenUsed="1"/>
+    <w:lsdException w:name="Table Grid 7" w:semiHidden="1" w:unhideWhenUsed="1"/>
+    <w:lsdException w:name="Table Grid 8" w:semiHidden="1" w:unhideWhenUsed="1"/>
+    <w:lsdException w:name="Table List 1" w:semiHidden="1" w:unhideWhenUsed="1"/>
+    <w:lsdException w:name="Table List 2" w:semiHidden="1" w:unhideWhenUsed="1"/>
+    <w:lsdException w:name="Table List 3" w:semiHidden="1" w:unhideWhenUsed="1"/>
+    <w:lsdException w:name="Table List 4" w:semiHidden="1" w:unhideWhenUsed="1"/>
+    <w:lsdException w:name="Table List 5" w:semiHidden="1" w:unhideWhenUsed="1"/>
+    <w:lsdException w:name="Table List 6" w:semiHidden="1" w:unhideWhenUsed="1"/>
+    <w:lsdException w:name="Table List 7" w:semiHidden="1" w:unhideWhenUsed="1"/>
+    <w:lsdException w:name="Table List 8" w:semiHidden="1" w:unhideWhenUsed="1"/>
+    <w:lsdException w:name="Table 3D effects 1" w:semiHidden="1" w:unhideWhenUsed="1"/>
+    <w:lsdException w:name="Table 3D effects 2" w:semiHidden="1" w:unhideWhenUsed="1"/>
+    <w:lsdException w:name="Table 3D effects 3" w:semiHidden="1" w:unhideWhenUsed="1"/>
+    <w:lsdException w:name="Table Contemporary" w:semiHidden="1" w:unhideWhenUsed="1"/>
+    <w:lsdException w:name="Table Elegant" w:semiHidden="1" w:unhideWhenUsed="1"/>
+    <w:lsdException w:name="Table Professional" w:semiHidden="1" w:unhideWhenUsed="1"/>
+    <w:lsdException w:name="Table Subtle 1" w:semiHidden="1" w:unhideWhenUsed="1"/>
+    <w:lsdException w:name="Table Subtle 2" w:semiHidden="1" w:unhideWhenUsed="1"/>
+    <w:lsdException w:name="Table Web 1" w:semiHidden="1" w:unhideWhenUsed="1"/>
+    <w:lsdException w:name="Table Web 2" w:semiHidden="1" w:unhideWhenUsed="1"/>
+    <w:lsdException w:name="Table Web 3" w:semiHidden="1" w:unhideWhenUsed="1"/>
+    <w:lsdException w:name="Balloon Text" w:semiHidden="1" w:unhideWhenUsed="1"/>
+    <w:lsdException w:name="Table Grid" w:uiPriority="39"/>
+    <w:lsdException w:name="Table Theme" w:semiHidden="1" w:unhideWhenUsed="1"/>
+    <w:lsdException w:name="Placeholder Text" w:semiHidden="1"/>
+    <w:lsdException w:name="No Spacing" w:uiPriority="1" w:qFormat="1"/>
+    <w:lsdException w:name="Light Shading" w:uiPriority="60"/>
+    <w:lsdException w:name="Light List" w:uiPriority="61"/>
+    <w:lsdException w:name="Light Grid" w:uiPriority="62"/>
+    <w:lsdException w:name="Medium Shading 1" w:uiPriority="63"/>
+    <w:lsdException w:name="Medium Shading 2" w:uiPriority="64"/>
+    <w:lsdException w:name="Medium List 1" w:uiPriority="65"/>
+    <w:lsdException w:name="Medium List 2" w:uiPriority="66"/>
+    <w:lsdException w:name="Medium Grid 1" w:uiPriority="67"/>
+    <w:lsdException w:name="Medium Grid 2" w:uiPriority="68"/>
+    <w:lsdException w:name="Medium Grid 3" w:uiPriority="69"/>
+    <w:lsdException w:name="Dark List" w:uiPriority="70"/>
+    <w:lsdException w:name="Colorful Shading" w:uiPriority="71"/>
+    <w:lsdException w:name="Colorful List" w:uiPriority="72"/>
+    <w:lsdException w:name="Colorful Grid" w:uiPriority="73"/>
+    <w:lsdException w:name="Light Shading Accent 1" w:uiPriority="60"/>
+    <w:lsdException w:name="Light List Accent 1" w:uiPriority="61"/>
+    <w:lsdException w:name="Light Grid Accent 1" w:uiPriority="62"/>
+    <w:lsdException w:name="Medium Shading 1 Accent 1" w:uiPriority="63"/>
+    <w:lsdException w:name="Medium Shading 2 Accent 1" w:uiPriority="64"/>
+    <w:lsdException w:name="Medium List 1 Accent 1" w:uiPriority="65"/>
+    <w:lsdException w:name="Revision" w:semiHidden="1"/>
+    <w:lsdException w:name="List Paragraph" w:uiPriority="34" w:qFormat="1"/>
+    <w:lsdException w:name="Quote" w:uiPriority="29" w:qFormat="1"/>
+    <w:lsdException w:name="Intense Quote" w:uiPriority="30" w:qFormat="1"/>
+    <w:lsdException w:name="Medium List 2 Accent 1" w:uiPriority="66"/>
+    <w:lsdException w:name="Medium Grid 1 Accent 1" w:uiPriority="67"/>
+    <w:lsdException w:name="Medium Grid 2 Accent 1" w:uiPriority="68"/>
+    <w:lsdException w:name="Medium Grid 3 Accent 1" w:uiPriority="69"/>
+    <w:lsdException w:name="Dark List Accent 1" w:uiPriority="70"/>
+    <w:lsdException w:name="Colorful Shading Accent 1" w:uiPriority="71"/>
+    <w:lsdException w:name="Colorful List Accent 1" w:uiPriority="72"/>
+    <w:lsdException w:name="Colorful Grid Accent 1" w:uiPriority="73"/>
+    <w:lsdException w:name="Light Shading Accent 2" w:uiPriority="60"/>
+    <w:lsdException w:name="Light List Accent 2" w:uiPriority="61"/>
+    <w:lsdException w:name="Light Grid Accent 2" w:uiPriority="62"/>
+    <w:lsdException w:name="Medium Shading 1 Accent 2" w:uiPriority="63"/>
+    <w:lsdException w:name="Medium Shading 2 Accent 2" w:uiPriority="64"/>
+    <w:lsdException w:name="Medium List 1 Accent 2" w:uiPriority="65"/>
+    <w:lsdException w:name="Medium List 2 Accent 2" w:uiPriority="66"/>
+    <w:lsdException w:name="Medium Grid 1 Accent 2" w:uiPriority="67"/>
+    <w:lsdException w:name="Medium Grid 2 Accent 2" w:uiPriority="68"/>
+    <w:lsdException w:name="Medium Grid 3 Accent 2" w:uiPriority="69"/>
+    <w:lsdException w:name="Dark List Accent 2" w:uiPriority="70"/>
+    <w:lsdException w:name="Colorful Shading Accent 2" w:uiPriority="71"/>
+    <w:lsdException w:name="Colorful List Accent 2" w:uiPriority="72"/>
+    <w:lsdException w:name="Colorful Grid Accent 2" w:uiPriority="73"/>
+    <w:lsdException w:name="Light Shading Accent 3" w:uiPriority="60"/>
+    <w:lsdException w:name="Light List Accent 3" w:uiPriority="61"/>
+    <w:lsdException w:name="Light Grid Accent 3" w:uiPriority="62"/>
+    <w:lsdException w:name="Medium Shading 1 Accent 3" w:uiPriority="63"/>
+    <w:lsdException w:name="Medium Shading 2 Accent 3" w:uiPriority="64"/>
+    <w:lsdException w:name="Medium List 1 Accent 3" w:uiPriority="65"/>
+    <w:lsdException w:name="Medium List 2 Accent 3" w:uiPriority="66"/>
+    <w:lsdException w:name="Medium Grid 1 Accent 3" w:uiPriority="67"/>
+    <w:lsdException w:name="Medium Grid 2 Accent 3" w:uiPriority="68"/>
+    <w:lsdException w:name="Medium Grid 3 Accent 3" w:uiPriority="69"/>
+    <w:lsdException w:name="Dark List Accent 3" w:uiPriority="70"/>
+    <w:lsdException w:name="Colorful Shading Accent 3" w:uiPriority="71"/>
+    <w:lsdException w:name="Colorful List Accent 3" w:uiPriority="72"/>
+    <w:lsdException w:name="Colorful Grid Accent 3" w:uiPriority="73"/>
+    <w:lsdException w:name="Light Shading Accent 4" w:uiPriority="60"/>
+    <w:lsdException w:name="Light List Accent 4" w:uiPriority="61"/>
+    <w:lsdException w:name="Light Grid Accent 4" w:uiPriority="62"/>
+    <w:lsdException w:name="Medium Shading 1 Accent 4" w:uiPriority="63"/>
+    <w:lsdException w:name="Medium Shading 2 Accent 4" w:uiPriority="64"/>
+    <w:lsdException w:name="Medium List 1 Accent 4" w:uiPriority="65"/>
+    <w:lsdException w:name="Medium List 2 Accent 4" w:uiPriority="66"/>
+    <w:lsdException w:name="Medium Grid 1 Accent 4" w:uiPriority="67"/>
+    <w:lsdException w:name="Medium Grid 2 Accent 4" w:uiPriority="68"/>
+    <w:lsdException w:name="Medium Grid 3 Accent 4" w:uiPriority="69"/>
+    <w:lsdException w:name="Dark List Accent 4" w:uiPriority="70"/>
+    <w:lsdException w:name="Colorful Shading Accent 4" w:uiPriority="71"/>
+    <w:lsdException w:name="Colorful List Accent 4" w:uiPriority="72"/>
+    <w:lsdException w:name="Colorful Grid Accent 4" w:uiPriority="73"/>
+    <w:lsdException w:name="Light Shading Accent 5" w:uiPriority="60"/>
+    <w:lsdException w:name="Light List Accent 5" w:uiPriority="61"/>
+    <w:lsdException w:name="Light Grid Accent 5" w:uiPriority="62"/>
+    <w:lsdException w:name="Medium Shading 1 Accent 5" w:uiPriority="63"/>
+    <w:lsdException w:name="Medium Shading 2 Accent 5" w:uiPriority="64"/>
+    <w:lsdException w:name="Medium List 1 Accent 5" w:uiPriority="65"/>
+    <w:lsdException w:name="Medium List 2 Accent 5" w:uiPriority="66"/>
+    <w:lsdException w:name="Medium Grid 1 Accent 5" w:uiPriority="67"/>
+    <w:lsdException w:name="Medium Grid 2 Accent 5" w:uiPriority="68"/>
+    <w:lsdException w:name="Medium Grid 3 Accent 5" w:uiPriority="69"/>
+    <w:lsdException w:name="Dark List Accent 5" w:uiPriority="70"/>
+    <w:lsdException w:name="Colorful Shading Accent 5" w:uiPriority="71"/>
+    <w:lsdException w:name="Colorful List Accent 5" w:uiPriority="72"/>
+    <w:lsdException w:name="Colorful Grid Accent 5" w:uiPriority="73"/>
+    <w:lsdException w:name="Light Shading Accent 6" w:uiPriority="60"/>
+    <w:lsdException w:name="Light List Accent 6" w:uiPriority="61"/>
+    <w:lsdException w:name="Light Grid Accent 6" w:uiPriority="62"/>
+    <w:lsdException w:name="Medium Shading 1 Accent 6" w:uiPriority="63"/>
+    <w:lsdException w:name="Medium Shading 2 Accent 6" w:uiPriority="64"/>
+    <w:lsdException w:name="Medium List 1 Accent 6" w:uiPriority="65"/>
+    <w:lsdException w:name="Medium List 2 Accent 6" w:uiPriority="66"/>
+    <w:lsdException w:name="Medium Grid 1 Accent 6" w:uiPriority="67"/>
+    <w:lsdException w:name="Medium Grid 2 Accent 6" w:uiPriority="68"/>
+    <w:lsdException w:name="Medium Grid 3 Accent 6" w:uiPriority="69"/>
+    <w:lsdException w:name="Dark List Accent 6" w:uiPriority="70"/>
+    <w:lsdException w:name="Colorful Shading Accent 6" w:uiPriority="71"/>
+    <w:lsdException w:name="Colorful List Accent 6" w:uiPriority="72"/>
+    <w:lsdException w:name="Colorful Grid Accent 6" w:uiPriority="73"/>
+    <w:lsdException w:name="Subtle Emphasis" w:uiPriority="19" w:qFormat="1"/>
+    <w:lsdException w:name="Intense Emphasis" w:uiPriority="21" w:qFormat="1"/>
+    <w:lsdException w:name="Subtle Reference" w:uiPriority="31" w:qFormat="1"/>
+    <w:lsdException w:name="Intense Reference" w:uiPriority="32" w:qFormat="1"/>
+    <w:lsdException w:name="Book Title" w:uiPriority="33" w:qFormat="1"/>
+    <w:lsdException w:name="Bibliography" w:semiHidden="1" w:uiPriority="37" w:unhideWhenUsed="1"/>
+    <w:lsdException w:name="TOC Heading" w:semiHidden="1" w:uiPriority="39" w:unhideWhenUsed="1" w:qFormat="1"/>
+    <w:lsdException w:name="Plain Table 1" w:uiPriority="41"/>
+    <w:lsdException w:name="Plain Table 2" w:uiPriority="42"/>
+    <w:lsdException w:name="Plain Table 3" w:uiPriority="43"/>
+    <w:lsdException w:name="Plain Table 4" w:uiPriority="44"/>
+    <w:lsdException w:name="Plain Table 5" w:uiPriority="45"/>
+    <w:lsdException w:name="Grid Table Light" w:uiPriority="40"/>
+    <w:lsdException w:name="Grid Table 1 Light" w:uiPriority="46"/>
+    <w:lsdException w:name="Grid Table 2" w:uiPriority="47"/>
+    <w:lsdException w:name="Grid Table 3" w:uiPriority="48"/>
+    <w:lsdException w:name="Grid Table 4" w:uiPriority="49"/>
+    <w:lsdException w:name="Grid Table 5 Dark" w:uiPriority="50"/>
+    <w:lsdException w:name="Grid Table 6 Colorful" w:uiPriority="51"/>
+    <w:lsdException w:name="Grid Table 7 Colorful" w:uiPriority="52"/>
+    <w:lsdException w:name="Grid Table 1 Light Accent 1" w:uiPriority="46"/>
+    <w:lsdException w:name="Grid Table 2 Accent 1" w:uiPriority="47"/>
+    <w:lsdException w:name="Grid Table 3 Accent 1" w:uiPriority="48"/>
+    <w:lsdException w:name="Grid Table 4 Accent 1" w:uiPriority="49"/>
+    <w:lsdException w:name="Grid Table 5 Dark Accent 1" w:uiPriority="50"/>
+    <w:lsdException w:name="Grid Table 6 Colorful Accent 1" w:uiPriority="51"/>
+    <w:lsdException w:name="Grid Table 7 Colorful Accent 1" w:uiPriority="52"/>
+    <w:lsdException w:name="Grid Table 1 Light Accent 2" w:uiPriority="46"/>
+    <w:lsdException w:name="Grid Table 2 Accent 2" w:uiPriority="47"/>
+    <w:lsdException w:name="Grid Table 3 Accent 2" w:uiPriority="48"/>
+    <w:lsdException w:name="Grid Table 4 Accent 2" w:uiPriority="49"/>
+    <w:lsdException w:name="Grid Table 5 Dark Accent 2" w:uiPriority="50"/>
+    <w:lsdException w:name="Grid Table 6 Colorful Accent 2" w:uiPriority="51"/>
+    <w:lsdException w:name="Grid Table 7 Colorful Accent 2" w:uiPriority="52"/>
+    <w:lsdException w:name="Grid Table 1 Light Accent 3" w:uiPriority="46"/>
+    <w:lsdException w:name="Grid Table 2 Accent 3" w:uiPriority="47"/>
+    <w:lsdException w:name="Grid Table 3 Accent 3" w:uiPriority="48"/>
+    <w:lsdException w:name="Grid Table 4 Accent 3" w:uiPriority="49"/>
+    <w:lsdException w:name="Grid Table 5 Dark Accent 3" w:uiPriority="50"/>
+    <w:lsdException w:name="Grid Table 6 Colorful Accent 3" w:uiPriority="51"/>
+    <w:lsdException w:name="Grid Table 7 Colorful Accent 3" w:uiPriority="52"/>
+    <w:lsdException w:name="Grid Table 1 Light Accent 4" w:uiPriority="46"/>
+    <w:lsdException w:name="Grid Table 2 Accent 4" w:uiPriority="47"/>
+    <w:lsdException w:name="Grid Table 3 Accent 4" w:uiPriority="48"/>
+    <w:lsdException w:name="Grid Table 4 Accent 4" w:uiPriority="49"/>
+    <w:lsdException w:name="Grid Table 5 Dark Accent 4" w:uiPriority="50"/>
+    <w:lsdException w:name="Grid Table 6 Colorful Accent 4" w:uiPriority="51"/>
+    <w:lsdException w:name="Grid Table 7 Colorful Accent 4" w:uiPriority="52"/>
+    <w:lsdException w:name="Grid Table 1 Light Accent 5" w:uiPriority="46"/>
+    <w:lsdException w:name="Grid Table 2 Accent 5" w:uiPriority="47"/>
+    <w:lsdException w:name="Grid Table 3 Accent 5" w:uiPriority="48"/>
+    <w:lsdException w:name="Grid Table 4 Accent 5" w:uiPriority="49"/>
+    <w:lsdException w:name="Grid Table 5 Dark Accent 5" w:uiPriority="50"/>
+    <w:lsdException w:name="Grid Table 6 Colorful Accent 5" w:uiPriority="51"/>
+    <w:lsdException w:name="Grid Table 7 Colorful Accent 5" w:uiPriority="52"/>
+    <w:lsdException w:name="Grid Table 1 Light Accent 6" w:uiPriority="46"/>
+    <w:lsdException w:name="Grid Table 2 Accent 6" w:uiPriority="47"/>
+    <w:lsdException w:name="Grid Table 3 Accent 6" w:uiPriority="48"/>
+    <w:lsdException w:name="Grid Table 4 Accent 6" w:uiPriority="49"/>
+    <w:lsdException w:name="Grid Table 5 Dark Accent 6" w:uiPriority="50"/>
+    <w:lsdException w:name="Grid Table 6 Colorful Accent 6" w:uiPriority="51"/>
+    <w:lsdException w:name="Grid Table 7 Colorful Accent 6" w:uiPriority="52"/>
+    <w:lsdException w:name="List Table 1 Light" w:uiPriority="46"/>
+    <w:lsdException w:name="List Table 2" w:uiPriority="47"/>
+    <w:lsdException w:name="List Table 3" w:uiPriority="48"/>
+    <w:lsdException w:name="List Table 4" w:uiPriority="49"/>
+    <w:lsdException w:name="List Table 5 Dark" w:uiPriority="50"/>
+    <w:lsdException w:name="List Table 6 Colorful" w:uiPriority="51"/>
+    <w:lsdException w:name="List Table 7 Colorful" w:uiPriority="52"/>
+    <w:lsdException w:name="List Table 1 Light Accent 1" w:uiPriority="46"/>
+    <w:lsdException w:name="List Table 2 Accent 1" w:uiPriority="47"/>
+    <w:lsdException w:name="List Table 3 Accent 1" w:uiPriority="48"/>
+    <w:lsdException w:name="List Table 4 Accent 1" w:uiPriority="49"/>
+    <w:lsdException w:name="List Table 5 Dark Accent 1" w:uiPriority="50"/>
+    <w:lsdException w:name="List Table 6 Colorful Accent 1" w:uiPriority="51"/>
+    <w:lsdException w:name="List Table 7 Colorful Accent 1" w:uiPriority="52"/>
+    <w:lsdException w:name="List Table 1 Light Accent 2" w:uiPriority="46"/>
+    <w:lsdException w:name="List Table 2 Accent 2" w:uiPriority="47"/>
+    <w:lsdException w:name="List Table 3 Accent 2" w:uiPriority="48"/>
+    <w:lsdException w:name="List Table 4 Accent 2" w:uiPriority="49"/>
+    <w:lsdException w:name="List Table 5 Dark Accent 2" w:uiPriority="50"/>
+    <w:lsdException w:name="List Table 6 Colorful Accent 2" w:uiPriority="51"/>
+    <w:lsdException w:name="List Table 7 Colorful Accent 2" w:uiPriority="52"/>
+    <w:lsdException w:name="List Table 1 Light Accent 3" w:uiPriority="46"/>
+    <w:lsdException w:name="List Table 2 Accent 3" w:uiPriority="47"/>
+    <w:lsdException w:name="List Table 3 Accent 3" w:uiPriority="48"/>
+    <w:lsdException w:name="List Table 4 Accent 3" w:uiPriority="49"/>
+    <w:lsdException w:name="List Table 5 Dark Accent 3" w:uiPriority="50"/>
+    <w:lsdException w:name="List Table 6 Colorful Accent 3" w:uiPriority="51"/>
+    <w:lsdException w:name="List Table 7 Colorful Accent 3" w:uiPriority="52"/>
+    <w:lsdException w:name="List Table 1 Light Accent 4" w:uiPriority="46"/>
+    <w:lsdException w:name="List Table 2 Accent 4" w:uiPriority="47"/>
+    <w:lsdException w:name="List Table 3 Accent 4" w:uiPriority="48"/>
+    <w:lsdException w:name="List Table 4 Accent 4" w:uiPriority="49"/>
+    <w:lsdException w:name="List Table 5 Dark Accent 4" w:uiPriority="50"/>
+    <w:lsdException w:name="List Table 6 Colorful Accent 4" w:uiPriority="51"/>
+    <w:lsdException w:name="List Table 7 Colorful Accent 4" w:uiPriority="52"/>
+    <w:lsdException w:name="List Table 1 Light Accent 5" w:uiPriority="46"/>
+    <w:lsdException w:name="List Table 2 Accent 5" w:uiPriority="47"/>
+    <w:lsdException w:name="List Table 3 Accent 5" w:uiPriority="48"/>
+    <w:lsdException w:name="List Table 4 Accent 5" w:uiPriority="49"/>
+    <w:lsdException w:name="List Table 5 Dark Accent 5" w:uiPriority="50"/>
+    <w:lsdException w:name="List Table 6 Colorful Accent 5" w:uiPriority="51"/>
+    <w:lsdException w:name="List Table 7 Colorful Accent 5" w:uiPriority="52"/>
+    <w:lsdException w:name="List Table 1 Light Accent 6" w:uiPriority="46"/>
+    <w:lsdException w:name="List Table 2 Accent 6" w:uiPriority="47"/>
+    <w:lsdException w:name="List Table 3 Accent 6" w:uiPriority="48"/>
+    <w:lsdException w:name="List Table 4 Accent 6" w:uiPriority="49"/>
+    <w:lsdException w:name="List Table 5 Dark Accent 6" w:uiPriority="50"/>
+    <w:lsdException w:name="List Table 6 Colorful Accent 6" w:uiPriority="51"/>
+    <w:lsdException w:name="List Table 7 Colorful Accent 6" w:uiPriority="52"/>
   </w:latentStyles>
   <w:style w:type="paragraph" w:default="1" w:styleId="Standard">
     <w:name w:val="Normal"/>
@@ -28955,8 +29299,8 @@
       <w:szCs w:val="20"/>
     </w:rPr>
   </w:style>
-  <w:style w:type="table" w:customStyle="1" w:styleId="PlainTable4">
-    <w:name w:val="Plain Table 4"/>
+  <w:style w:type="table" w:customStyle="1" w:styleId="EinfacheTabelle41">
+    <w:name w:val="Einfache Tabelle 41"/>
     <w:basedOn w:val="NormaleTabelle"/>
     <w:uiPriority w:val="44"/>
     <w:rsid w:val="00C56D72"/>
@@ -29005,2063 +29349,6 @@
     </w:tblStylePr>
   </w:style>
 </w:styles>
-</file>
-
-<file path=word/stylesWithEffects.xml><?xml version="1.0" encoding="utf-8"?>
-<w:styles xmlns:wpc="http://schemas.microsoft.com/office/word/2010/wordprocessingCanvas" xmlns:mc="http://schemas.openxmlformats.org/markup-compatibility/2006" xmlns:o="urn:schemas-microsoft-com:office:office" xmlns:r="http://schemas.openxmlformats.org/officeDocument/2006/relationships" xmlns:m="http://schemas.openxmlformats.org/officeDocument/2006/math" xmlns:v="urn:schemas-microsoft-com:vml" xmlns:wp14="http://schemas.microsoft.com/office/word/2010/wordprocessingDrawing" xmlns:wp="http://schemas.openxmlformats.org/drawingml/2006/wordprocessingDrawing" xmlns:w10="urn:schemas-microsoft-com:office:word" xmlns:w="http://schemas.openxmlformats.org/wordprocessingml/2006/main" xmlns:w14="http://schemas.microsoft.com/office/word/2010/wordml" xmlns:wpg="http://schemas.microsoft.com/office/word/2010/wordprocessingGroup" xmlns:wpi="http://schemas.microsoft.com/office/word/2010/wordprocessingInk" xmlns:wne="http://schemas.microsoft.com/office/word/2006/wordml" xmlns:wps="http://schemas.microsoft.com/office/word/2010/wordprocessingShape" mc:Ignorable="w14 wp14">
-  <w:docDefaults>
-    <w:rPrDefault>
-      <w:rPr>
-        <w:rFonts w:asciiTheme="minorHAnsi" w:eastAsiaTheme="minorHAnsi" w:hAnsiTheme="minorHAnsi" w:cstheme="minorBidi"/>
-        <w:sz w:val="22"/>
-        <w:szCs w:val="22"/>
-        <w:lang w:val="de-AT" w:eastAsia="en-US" w:bidi="ar-SA"/>
-      </w:rPr>
-    </w:rPrDefault>
-    <w:pPrDefault>
-      <w:pPr>
-        <w:spacing w:after="200" w:line="276" w:lineRule="auto"/>
-      </w:pPr>
-    </w:pPrDefault>
-  </w:docDefaults>
-  <w:latentStyles w:defLockedState="0" w:defUIPriority="99" w:defSemiHidden="1" w:defUnhideWhenUsed="1" w:defQFormat="0" w:count="267">
-    <w:lsdException w:name="Normal" w:semiHidden="0" w:uiPriority="0" w:unhideWhenUsed="0" w:qFormat="1"/>
-    <w:lsdException w:name="heading 1" w:semiHidden="0" w:uiPriority="9" w:unhideWhenUsed="0" w:qFormat="1"/>
-    <w:lsdException w:name="heading 2" w:uiPriority="9" w:qFormat="1"/>
-    <w:lsdException w:name="heading 3" w:uiPriority="9" w:qFormat="1"/>
-    <w:lsdException w:name="heading 4" w:uiPriority="9" w:qFormat="1"/>
-    <w:lsdException w:name="heading 5" w:uiPriority="9" w:qFormat="1"/>
-    <w:lsdException w:name="heading 6" w:uiPriority="9" w:qFormat="1"/>
-    <w:lsdException w:name="heading 7" w:uiPriority="9" w:qFormat="1"/>
-    <w:lsdException w:name="heading 8" w:uiPriority="9" w:qFormat="1"/>
-    <w:lsdException w:name="heading 9" w:uiPriority="9" w:qFormat="1"/>
-    <w:lsdException w:name="toc 1" w:uiPriority="39"/>
-    <w:lsdException w:name="toc 2" w:uiPriority="39"/>
-    <w:lsdException w:name="toc 3" w:uiPriority="39"/>
-    <w:lsdException w:name="toc 4" w:uiPriority="39"/>
-    <w:lsdException w:name="toc 5" w:uiPriority="39"/>
-    <w:lsdException w:name="toc 6" w:uiPriority="39"/>
-    <w:lsdException w:name="toc 7" w:uiPriority="39"/>
-    <w:lsdException w:name="toc 8" w:uiPriority="39"/>
-    <w:lsdException w:name="toc 9" w:uiPriority="39"/>
-    <w:lsdException w:name="caption" w:uiPriority="35" w:qFormat="1"/>
-    <w:lsdException w:name="Title" w:semiHidden="0" w:uiPriority="10" w:unhideWhenUsed="0" w:qFormat="1"/>
-    <w:lsdException w:name="Default Paragraph Font" w:uiPriority="1"/>
-    <w:lsdException w:name="Subtitle" w:semiHidden="0" w:uiPriority="11" w:unhideWhenUsed="0" w:qFormat="1"/>
-    <w:lsdException w:name="Strong" w:semiHidden="0" w:uiPriority="22" w:unhideWhenUsed="0" w:qFormat="1"/>
-    <w:lsdException w:name="Emphasis" w:semiHidden="0" w:uiPriority="20" w:unhideWhenUsed="0" w:qFormat="1"/>
-    <w:lsdException w:name="Table Grid" w:semiHidden="0" w:uiPriority="39" w:unhideWhenUsed="0"/>
-    <w:lsdException w:name="Placeholder Text" w:unhideWhenUsed="0"/>
-    <w:lsdException w:name="No Spacing" w:semiHidden="0" w:uiPriority="1" w:unhideWhenUsed="0" w:qFormat="1"/>
-    <w:lsdException w:name="Light Shading" w:semiHidden="0" w:uiPriority="60" w:unhideWhenUsed="0"/>
-    <w:lsdException w:name="Light List" w:semiHidden="0" w:uiPriority="61" w:unhideWhenUsed="0"/>
-    <w:lsdException w:name="Light Grid" w:semiHidden="0" w:uiPriority="62" w:unhideWhenUsed="0"/>
-    <w:lsdException w:name="Medium Shading 1" w:semiHidden="0" w:uiPriority="63" w:unhideWhenUsed="0"/>
-    <w:lsdException w:name="Medium Shading 2" w:semiHidden="0" w:uiPriority="64" w:unhideWhenUsed="0"/>
-    <w:lsdException w:name="Medium List 1" w:semiHidden="0" w:uiPriority="65" w:unhideWhenUsed="0"/>
-    <w:lsdException w:name="Medium List 2" w:semiHidden="0" w:uiPriority="66" w:unhideWhenUsed="0"/>
-    <w:lsdException w:name="Medium Grid 1" w:semiHidden="0" w:uiPriority="67" w:unhideWhenUsed="0"/>
-    <w:lsdException w:name="Medium Grid 2" w:semiHidden="0" w:uiPriority="68" w:unhideWhenUsed="0"/>
-    <w:lsdException w:name="Medium Grid 3" w:semiHidden="0" w:uiPriority="69" w:unhideWhenUsed="0"/>
-    <w:lsdException w:name="Dark List" w:semiHidden="0" w:uiPriority="70" w:unhideWhenUsed="0"/>
-    <w:lsdException w:name="Colorful Shading" w:semiHidden="0" w:uiPriority="71" w:unhideWhenUsed="0"/>
-    <w:lsdException w:name="Colorful List" w:semiHidden="0" w:uiPriority="72" w:unhideWhenUsed="0"/>
-    <w:lsdException w:name="Colorful Grid" w:semiHidden="0" w:uiPriority="73" w:unhideWhenUsed="0"/>
-    <w:lsdException w:name="Light Shading Accent 1" w:semiHidden="0" w:uiPriority="60" w:unhideWhenUsed="0"/>
-    <w:lsdException w:name="Light List Accent 1" w:semiHidden="0" w:uiPriority="61" w:unhideWhenUsed="0"/>
-    <w:lsdException w:name="Light Grid Accent 1" w:semiHidden="0" w:uiPriority="62" w:unhideWhenUsed="0"/>
-    <w:lsdException w:name="Medium Shading 1 Accent 1" w:semiHidden="0" w:uiPriority="63" w:unhideWhenUsed="0"/>
-    <w:lsdException w:name="Medium Shading 2 Accent 1" w:semiHidden="0" w:uiPriority="64" w:unhideWhenUsed="0"/>
-    <w:lsdException w:name="Medium List 1 Accent 1" w:semiHidden="0" w:uiPriority="65" w:unhideWhenUsed="0"/>
-    <w:lsdException w:name="Revision" w:unhideWhenUsed="0"/>
-    <w:lsdException w:name="List Paragraph" w:semiHidden="0" w:uiPriority="34" w:unhideWhenUsed="0" w:qFormat="1"/>
-    <w:lsdException w:name="Quote" w:semiHidden="0" w:uiPriority="29" w:unhideWhenUsed="0" w:qFormat="1"/>
-    <w:lsdException w:name="Intense Quote" w:semiHidden="0" w:uiPriority="30" w:unhideWhenUsed="0" w:qFormat="1"/>
-    <w:lsdException w:name="Medium List 2 Accent 1" w:semiHidden="0" w:uiPriority="66" w:unhideWhenUsed="0"/>
-    <w:lsdException w:name="Medium Grid 1 Accent 1" w:semiHidden="0" w:uiPriority="67" w:unhideWhenUsed="0"/>
-    <w:lsdException w:name="Medium Grid 2 Accent 1" w:semiHidden="0" w:uiPriority="68" w:unhideWhenUsed="0"/>
-    <w:lsdException w:name="Medium Grid 3 Accent 1" w:semiHidden="0" w:uiPriority="69" w:unhideWhenUsed="0"/>
-    <w:lsdException w:name="Dark List Accent 1" w:semiHidden="0" w:uiPriority="70" w:unhideWhenUsed="0"/>
-    <w:lsdException w:name="Colorful Shading Accent 1" w:semiHidden="0" w:uiPriority="71" w:unhideWhenUsed="0"/>
-    <w:lsdException w:name="Colorful List Accent 1" w:semiHidden="0" w:uiPriority="72" w:unhideWhenUsed="0"/>
-    <w:lsdException w:name="Colorful Grid Accent 1" w:semiHidden="0" w:uiPriority="73" w:unhideWhenUsed="0"/>
-    <w:lsdException w:name="Light Shading Accent 2" w:semiHidden="0" w:uiPriority="60" w:unhideWhenUsed="0"/>
-    <w:lsdException w:name="Light List Accent 2" w:semiHidden="0" w:uiPriority="61" w:unhideWhenUsed="0"/>
-    <w:lsdException w:name="Light Grid Accent 2" w:semiHidden="0" w:uiPriority="62" w:unhideWhenUsed="0"/>
-    <w:lsdException w:name="Medium Shading 1 Accent 2" w:semiHidden="0" w:uiPriority="63" w:unhideWhenUsed="0"/>
-    <w:lsdException w:name="Medium Shading 2 Accent 2" w:semiHidden="0" w:uiPriority="64" w:unhideWhenUsed="0"/>
-    <w:lsdException w:name="Medium List 1 Accent 2" w:semiHidden="0" w:uiPriority="65" w:unhideWhenUsed="0"/>
-    <w:lsdException w:name="Medium List 2 Accent 2" w:semiHidden="0" w:uiPriority="66" w:unhideWhenUsed="0"/>
-    <w:lsdException w:name="Medium Grid 1 Accent 2" w:semiHidden="0" w:uiPriority="67" w:unhideWhenUsed="0"/>
-    <w:lsdException w:name="Medium Grid 2 Accent 2" w:semiHidden="0" w:uiPriority="68" w:unhideWhenUsed="0"/>
-    <w:lsdException w:name="Medium Grid 3 Accent 2" w:semiHidden="0" w:uiPriority="69" w:unhideWhenUsed="0"/>
-    <w:lsdException w:name="Dark List Accent 2" w:semiHidden="0" w:uiPriority="70" w:unhideWhenUsed="0"/>
-    <w:lsdException w:name="Colorful Shading Accent 2" w:semiHidden="0" w:uiPriority="71" w:unhideWhenUsed="0"/>
-    <w:lsdException w:name="Colorful List Accent 2" w:semiHidden="0" w:uiPriority="72" w:unhideWhenUsed="0"/>
-    <w:lsdException w:name="Colorful Grid Accent 2" w:semiHidden="0" w:uiPriority="73" w:unhideWhenUsed="0"/>
-    <w:lsdException w:name="Light Shading Accent 3" w:semiHidden="0" w:uiPriority="60" w:unhideWhenUsed="0"/>
-    <w:lsdException w:name="Light List Accent 3" w:semiHidden="0" w:uiPriority="61" w:unhideWhenUsed="0"/>
-    <w:lsdException w:name="Light Grid Accent 3" w:semiHidden="0" w:uiPriority="62" w:unhideWhenUsed="0"/>
-    <w:lsdException w:name="Medium Shading 1 Accent 3" w:semiHidden="0" w:uiPriority="63" w:unhideWhenUsed="0"/>
-    <w:lsdException w:name="Medium Shading 2 Accent 3" w:semiHidden="0" w:uiPriority="64" w:unhideWhenUsed="0"/>
-    <w:lsdException w:name="Medium List 1 Accent 3" w:semiHidden="0" w:uiPriority="65" w:unhideWhenUsed="0"/>
-    <w:lsdException w:name="Medium List 2 Accent 3" w:semiHidden="0" w:uiPriority="66" w:unhideWhenUsed="0"/>
-    <w:lsdException w:name="Medium Grid 1 Accent 3" w:semiHidden="0" w:uiPriority="67" w:unhideWhenUsed="0"/>
-    <w:lsdException w:name="Medium Grid 2 Accent 3" w:semiHidden="0" w:uiPriority="68" w:unhideWhenUsed="0"/>
-    <w:lsdException w:name="Medium Grid 3 Accent 3" w:semiHidden="0" w:uiPriority="69" w:unhideWhenUsed="0"/>
-    <w:lsdException w:name="Dark List Accent 3" w:semiHidden="0" w:uiPriority="70" w:unhideWhenUsed="0"/>
-    <w:lsdException w:name="Colorful Shading Accent 3" w:semiHidden="0" w:uiPriority="71" w:unhideWhenUsed="0"/>
-    <w:lsdException w:name="Colorful List Accent 3" w:semiHidden="0" w:uiPriority="72" w:unhideWhenUsed="0"/>
-    <w:lsdException w:name="Colorful Grid Accent 3" w:semiHidden="0" w:uiPriority="73" w:unhideWhenUsed="0"/>
-    <w:lsdException w:name="Light Shading Accent 4" w:semiHidden="0" w:uiPriority="60" w:unhideWhenUsed="0"/>
-    <w:lsdException w:name="Light List Accent 4" w:semiHidden="0" w:uiPriority="61" w:unhideWhenUsed="0"/>
-    <w:lsdException w:name="Light Grid Accent 4" w:semiHidden="0" w:uiPriority="62" w:unhideWhenUsed="0"/>
-    <w:lsdException w:name="Medium Shading 1 Accent 4" w:semiHidden="0" w:uiPriority="63" w:unhideWhenUsed="0"/>
-    <w:lsdException w:name="Medium Shading 2 Accent 4" w:semiHidden="0" w:uiPriority="64" w:unhideWhenUsed="0"/>
-    <w:lsdException w:name="Medium List 1 Accent 4" w:semiHidden="0" w:uiPriority="65" w:unhideWhenUsed="0"/>
-    <w:lsdException w:name="Medium List 2 Accent 4" w:semiHidden="0" w:uiPriority="66" w:unhideWhenUsed="0"/>
-    <w:lsdException w:name="Medium Grid 1 Accent 4" w:semiHidden="0" w:uiPriority="67" w:unhideWhenUsed="0"/>
-    <w:lsdException w:name="Medium Grid 2 Accent 4" w:semiHidden="0" w:uiPriority="68" w:unhideWhenUsed="0"/>
-    <w:lsdException w:name="Medium Grid 3 Accent 4" w:semiHidden="0" w:uiPriority="69" w:unhideWhenUsed="0"/>
-    <w:lsdException w:name="Dark List Accent 4" w:semiHidden="0" w:uiPriority="70" w:unhideWhenUsed="0"/>
-    <w:lsdException w:name="Colorful Shading Accent 4" w:semiHidden="0" w:uiPriority="71" w:unhideWhenUsed="0"/>
-    <w:lsdException w:name="Colorful List Accent 4" w:semiHidden="0" w:uiPriority="72" w:unhideWhenUsed="0"/>
-    <w:lsdException w:name="Colorful Grid Accent 4" w:semiHidden="0" w:uiPriority="73" w:unhideWhenUsed="0"/>
-    <w:lsdException w:name="Light Shading Accent 5" w:semiHidden="0" w:uiPriority="60" w:unhideWhenUsed="0"/>
-    <w:lsdException w:name="Light List Accent 5" w:semiHidden="0" w:uiPriority="61" w:unhideWhenUsed="0"/>
-    <w:lsdException w:name="Light Grid Accent 5" w:semiHidden="0" w:uiPriority="62" w:unhideWhenUsed="0"/>
-    <w:lsdException w:name="Medium Shading 1 Accent 5" w:semiHidden="0" w:uiPriority="63" w:unhideWhenUsed="0"/>
-    <w:lsdException w:name="Medium Shading 2 Accent 5" w:semiHidden="0" w:uiPriority="64" w:unhideWhenUsed="0"/>
-    <w:lsdException w:name="Medium List 1 Accent 5" w:semiHidden="0" w:uiPriority="65" w:unhideWhenUsed="0"/>
-    <w:lsdException w:name="Medium List 2 Accent 5" w:semiHidden="0" w:uiPriority="66" w:unhideWhenUsed="0"/>
-    <w:lsdException w:name="Medium Grid 1 Accent 5" w:semiHidden="0" w:uiPriority="67" w:unhideWhenUsed="0"/>
-    <w:lsdException w:name="Medium Grid 2 Accent 5" w:semiHidden="0" w:uiPriority="68" w:unhideWhenUsed="0"/>
-    <w:lsdException w:name="Medium Grid 3 Accent 5" w:semiHidden="0" w:uiPriority="69" w:unhideWhenUsed="0"/>
-    <w:lsdException w:name="Dark List Accent 5" w:semiHidden="0" w:uiPriority="70" w:unhideWhenUsed="0"/>
-    <w:lsdException w:name="Colorful Shading Accent 5" w:semiHidden="0" w:uiPriority="71" w:unhideWhenUsed="0"/>
-    <w:lsdException w:name="Colorful List Accent 5" w:semiHidden="0" w:uiPriority="72" w:unhideWhenUsed="0"/>
-    <w:lsdException w:name="Colorful Grid Accent 5" w:semiHidden="0" w:uiPriority="73" w:unhideWhenUsed="0"/>
-    <w:lsdException w:name="Light Shading Accent 6" w:semiHidden="0" w:uiPriority="60" w:unhideWhenUsed="0"/>
-    <w:lsdException w:name="Light List Accent 6" w:semiHidden="0" w:uiPriority="61" w:unhideWhenUsed="0"/>
-    <w:lsdException w:name="Light Grid Accent 6" w:semiHidden="0" w:uiPriority="62" w:unhideWhenUsed="0"/>
-    <w:lsdException w:name="Medium Shading 1 Accent 6" w:semiHidden="0" w:uiPriority="63" w:unhideWhenUsed="0"/>
-    <w:lsdException w:name="Medium Shading 2 Accent 6" w:semiHidden="0" w:uiPriority="64" w:unhideWhenUsed="0"/>
-    <w:lsdException w:name="Medium List 1 Accent 6" w:semiHidden="0" w:uiPriority="65" w:unhideWhenUsed="0"/>
-    <w:lsdException w:name="Medium List 2 Accent 6" w:semiHidden="0" w:uiPriority="66" w:unhideWhenUsed="0"/>
-    <w:lsdException w:name="Medium Grid 1 Accent 6" w:semiHidden="0" w:uiPriority="67" w:unhideWhenUsed="0"/>
-    <w:lsdException w:name="Medium Grid 2 Accent 6" w:semiHidden="0" w:uiPriority="68" w:unhideWhenUsed="0"/>
-    <w:lsdException w:name="Medium Grid 3 Accent 6" w:semiHidden="0" w:uiPriority="69" w:unhideWhenUsed="0"/>
-    <w:lsdException w:name="Dark List Accent 6" w:semiHidden="0" w:uiPriority="70" w:unhideWhenUsed="0"/>
-    <w:lsdException w:name="Colorful Shading Accent 6" w:semiHidden="0" w:uiPriority="71" w:unhideWhenUsed="0"/>
-    <w:lsdException w:name="Colorful List Accent 6" w:semiHidden="0" w:uiPriority="72" w:unhideWhenUsed="0"/>
-    <w:lsdException w:name="Colorful Grid Accent 6" w:semiHidden="0" w:uiPriority="73" w:unhideWhenUsed="0"/>
-    <w:lsdException w:name="Subtle Emphasis" w:semiHidden="0" w:uiPriority="19" w:unhideWhenUsed="0" w:qFormat="1"/>
-    <w:lsdException w:name="Intense Emphasis" w:semiHidden="0" w:uiPriority="21" w:unhideWhenUsed="0" w:qFormat="1"/>
-    <w:lsdException w:name="Subtle Reference" w:semiHidden="0" w:uiPriority="31" w:unhideWhenUsed="0" w:qFormat="1"/>
-    <w:lsdException w:name="Intense Reference" w:semiHidden="0" w:uiPriority="32" w:unhideWhenUsed="0" w:qFormat="1"/>
-    <w:lsdException w:name="Book Title" w:semiHidden="0" w:uiPriority="33" w:unhideWhenUsed="0" w:qFormat="1"/>
-    <w:lsdException w:name="Bibliography" w:uiPriority="37"/>
-    <w:lsdException w:name="TOC Heading" w:uiPriority="39" w:qFormat="1"/>
-  </w:latentStyles>
-  <w:style w:type="paragraph" w:default="1" w:styleId="Standard">
-    <w:name w:val="Normal"/>
-    <w:qFormat/>
-    <w:rsid w:val="00EA77AA"/>
-    <w:pPr>
-      <w:spacing w:after="120" w:line="360" w:lineRule="auto"/>
-      <w:jc w:val="both"/>
-    </w:pPr>
-    <w:rPr>
-      <w:rFonts w:ascii="Times New Roman" w:eastAsia="Calibri" w:hAnsi="Times New Roman" w:cs="Times New Roman"/>
-      <w:sz w:val="24"/>
-    </w:rPr>
-  </w:style>
-  <w:style w:type="paragraph" w:styleId="berschrift1">
-    <w:name w:val="heading 1"/>
-    <w:aliases w:val="US1,Hauptkapitel"/>
-    <w:basedOn w:val="Standard"/>
-    <w:next w:val="Standard"/>
-    <w:link w:val="berschrift1Zchn"/>
-    <w:autoRedefine/>
-    <w:uiPriority w:val="9"/>
-    <w:qFormat/>
-    <w:rsid w:val="00F20C10"/>
-    <w:pPr>
-      <w:keepNext/>
-      <w:keepLines/>
-      <w:numPr>
-        <w:numId w:val="3"/>
-      </w:numPr>
-      <w:spacing w:before="240"/>
-      <w:jc w:val="left"/>
-      <w:outlineLvl w:val="0"/>
-    </w:pPr>
-    <w:rPr>
-      <w:rFonts w:eastAsia="Times New Roman" w:cstheme="minorBidi"/>
-      <w:b/>
-      <w:bCs/>
-      <w:color w:val="000000" w:themeColor="text1"/>
-      <w:sz w:val="32"/>
-      <w:szCs w:val="32"/>
-    </w:rPr>
-  </w:style>
-  <w:style w:type="paragraph" w:styleId="berschrift2">
-    <w:name w:val="heading 2"/>
-    <w:basedOn w:val="Standard"/>
-    <w:next w:val="Standard"/>
-    <w:link w:val="berschrift2Zchn"/>
-    <w:uiPriority w:val="9"/>
-    <w:unhideWhenUsed/>
-    <w:qFormat/>
-    <w:rsid w:val="00EA77AA"/>
-    <w:pPr>
-      <w:keepNext/>
-      <w:keepLines/>
-      <w:numPr>
-        <w:ilvl w:val="1"/>
-        <w:numId w:val="3"/>
-      </w:numPr>
-      <w:spacing w:before="240"/>
-      <w:outlineLvl w:val="1"/>
-    </w:pPr>
-    <w:rPr>
-      <w:rFonts w:eastAsia="Times New Roman" w:cstheme="minorBidi"/>
-      <w:b/>
-      <w:bCs/>
-      <w:szCs w:val="26"/>
-    </w:rPr>
-  </w:style>
-  <w:style w:type="paragraph" w:styleId="berschrift3">
-    <w:name w:val="heading 3"/>
-    <w:aliases w:val="Kap-Überschr Ebene 3"/>
-    <w:basedOn w:val="berschrift1"/>
-    <w:next w:val="Standard"/>
-    <w:link w:val="berschrift3Zchn"/>
-    <w:uiPriority w:val="9"/>
-    <w:unhideWhenUsed/>
-    <w:qFormat/>
-    <w:rsid w:val="00EA77AA"/>
-    <w:pPr>
-      <w:numPr>
-        <w:ilvl w:val="2"/>
-      </w:numPr>
-      <w:spacing w:before="0" w:after="0"/>
-      <w:outlineLvl w:val="2"/>
-    </w:pPr>
-    <w:rPr>
-      <w:sz w:val="24"/>
-    </w:rPr>
-  </w:style>
-  <w:style w:type="paragraph" w:styleId="berschrift4">
-    <w:name w:val="heading 4"/>
-    <w:basedOn w:val="Standard"/>
-    <w:next w:val="Standard"/>
-    <w:link w:val="berschrift4Zchn"/>
-    <w:uiPriority w:val="9"/>
-    <w:unhideWhenUsed/>
-    <w:rsid w:val="00EA77AA"/>
-    <w:pPr>
-      <w:keepNext/>
-      <w:numPr>
-        <w:ilvl w:val="3"/>
-        <w:numId w:val="3"/>
-      </w:numPr>
-      <w:spacing w:before="240" w:after="60" w:line="240" w:lineRule="auto"/>
-      <w:outlineLvl w:val="3"/>
-    </w:pPr>
-    <w:rPr>
-      <w:rFonts w:eastAsia="Times New Roman" w:cstheme="minorBidi"/>
-      <w:bCs/>
-      <w:szCs w:val="28"/>
-    </w:rPr>
-  </w:style>
-  <w:style w:type="paragraph" w:styleId="berschrift5">
-    <w:name w:val="heading 5"/>
-    <w:basedOn w:val="Standard"/>
-    <w:next w:val="Standard"/>
-    <w:link w:val="berschrift5Zchn"/>
-    <w:uiPriority w:val="9"/>
-    <w:unhideWhenUsed/>
-    <w:rsid w:val="00EA77AA"/>
-    <w:pPr>
-      <w:keepNext/>
-      <w:keepLines/>
-      <w:numPr>
-        <w:ilvl w:val="4"/>
-        <w:numId w:val="3"/>
-      </w:numPr>
-      <w:spacing w:before="200"/>
-      <w:outlineLvl w:val="4"/>
-    </w:pPr>
-    <w:rPr>
-      <w:rFonts w:eastAsiaTheme="majorEastAsia" w:cstheme="majorBidi"/>
-    </w:rPr>
-  </w:style>
-  <w:style w:type="paragraph" w:styleId="berschrift6">
-    <w:name w:val="heading 6"/>
-    <w:basedOn w:val="Standard"/>
-    <w:next w:val="Standard"/>
-    <w:link w:val="berschrift6Zchn"/>
-    <w:uiPriority w:val="9"/>
-    <w:unhideWhenUsed/>
-    <w:rsid w:val="00EA77AA"/>
-    <w:pPr>
-      <w:keepNext/>
-      <w:keepLines/>
-      <w:numPr>
-        <w:ilvl w:val="5"/>
-        <w:numId w:val="3"/>
-      </w:numPr>
-      <w:spacing w:before="200"/>
-      <w:outlineLvl w:val="5"/>
-    </w:pPr>
-    <w:rPr>
-      <w:rFonts w:eastAsiaTheme="majorEastAsia" w:cstheme="majorBidi"/>
-      <w:i/>
-      <w:iCs/>
-    </w:rPr>
-  </w:style>
-  <w:style w:type="paragraph" w:styleId="berschrift7">
-    <w:name w:val="heading 7"/>
-    <w:basedOn w:val="Standard"/>
-    <w:next w:val="Standard"/>
-    <w:link w:val="berschrift7Zchn"/>
-    <w:uiPriority w:val="9"/>
-    <w:unhideWhenUsed/>
-    <w:rsid w:val="00EA77AA"/>
-    <w:pPr>
-      <w:keepNext/>
-      <w:keepLines/>
-      <w:numPr>
-        <w:ilvl w:val="6"/>
-        <w:numId w:val="3"/>
-      </w:numPr>
-      <w:spacing w:before="200"/>
-      <w:outlineLvl w:val="6"/>
-    </w:pPr>
-    <w:rPr>
-      <w:rFonts w:eastAsiaTheme="majorEastAsia" w:cstheme="majorBidi"/>
-      <w:i/>
-      <w:iCs/>
-    </w:rPr>
-  </w:style>
-  <w:style w:type="paragraph" w:styleId="berschrift8">
-    <w:name w:val="heading 8"/>
-    <w:basedOn w:val="Standard"/>
-    <w:next w:val="Standard"/>
-    <w:link w:val="berschrift8Zchn"/>
-    <w:uiPriority w:val="9"/>
-    <w:unhideWhenUsed/>
-    <w:rsid w:val="00EA77AA"/>
-    <w:pPr>
-      <w:keepNext/>
-      <w:keepLines/>
-      <w:numPr>
-        <w:ilvl w:val="7"/>
-        <w:numId w:val="3"/>
-      </w:numPr>
-      <w:spacing w:before="200"/>
-      <w:outlineLvl w:val="7"/>
-    </w:pPr>
-    <w:rPr>
-      <w:rFonts w:eastAsiaTheme="majorEastAsia" w:cstheme="majorBidi"/>
-      <w:sz w:val="20"/>
-      <w:szCs w:val="20"/>
-    </w:rPr>
-  </w:style>
-  <w:style w:type="paragraph" w:styleId="berschrift9">
-    <w:name w:val="heading 9"/>
-    <w:basedOn w:val="Standard"/>
-    <w:next w:val="Standard"/>
-    <w:link w:val="berschrift9Zchn"/>
-    <w:uiPriority w:val="9"/>
-    <w:unhideWhenUsed/>
-    <w:rsid w:val="00EA77AA"/>
-    <w:pPr>
-      <w:keepNext/>
-      <w:keepLines/>
-      <w:numPr>
-        <w:ilvl w:val="8"/>
-        <w:numId w:val="3"/>
-      </w:numPr>
-      <w:spacing w:before="200"/>
-      <w:outlineLvl w:val="8"/>
-    </w:pPr>
-    <w:rPr>
-      <w:rFonts w:eastAsiaTheme="majorEastAsia" w:cstheme="majorBidi"/>
-      <w:i/>
-      <w:iCs/>
-      <w:sz w:val="20"/>
-      <w:szCs w:val="20"/>
-    </w:rPr>
-  </w:style>
-  <w:style w:type="character" w:default="1" w:styleId="Absatz-Standardschriftart">
-    <w:name w:val="Default Paragraph Font"/>
-    <w:uiPriority w:val="1"/>
-    <w:semiHidden/>
-    <w:unhideWhenUsed/>
-  </w:style>
-  <w:style w:type="table" w:default="1" w:styleId="NormaleTabelle">
-    <w:name w:val="Normal Table"/>
-    <w:uiPriority w:val="99"/>
-    <w:semiHidden/>
-    <w:unhideWhenUsed/>
-    <w:tblPr>
-      <w:tblInd w:w="0" w:type="dxa"/>
-      <w:tblCellMar>
-        <w:top w:w="0" w:type="dxa"/>
-        <w:left w:w="108" w:type="dxa"/>
-        <w:bottom w:w="0" w:type="dxa"/>
-        <w:right w:w="108" w:type="dxa"/>
-      </w:tblCellMar>
-    </w:tblPr>
-  </w:style>
-  <w:style w:type="numbering" w:default="1" w:styleId="KeineListe">
-    <w:name w:val="No List"/>
-    <w:uiPriority w:val="99"/>
-    <w:semiHidden/>
-    <w:unhideWhenUsed/>
-  </w:style>
-  <w:style w:type="character" w:customStyle="1" w:styleId="berschrift1Zchn">
-    <w:name w:val="Überschrift 1 Zchn"/>
-    <w:aliases w:val="US1 Zchn,Hauptkapitel Zchn"/>
-    <w:basedOn w:val="Absatz-Standardschriftart"/>
-    <w:link w:val="berschrift1"/>
-    <w:uiPriority w:val="9"/>
-    <w:rsid w:val="00F20C10"/>
-    <w:rPr>
-      <w:rFonts w:ascii="Times New Roman" w:eastAsia="Times New Roman" w:hAnsi="Times New Roman"/>
-      <w:b/>
-      <w:bCs/>
-      <w:color w:val="000000" w:themeColor="text1"/>
-      <w:sz w:val="32"/>
-      <w:szCs w:val="32"/>
-    </w:rPr>
-  </w:style>
-  <w:style w:type="character" w:customStyle="1" w:styleId="berschrift2Zchn">
-    <w:name w:val="Überschrift 2 Zchn"/>
-    <w:basedOn w:val="Absatz-Standardschriftart"/>
-    <w:link w:val="berschrift2"/>
-    <w:uiPriority w:val="9"/>
-    <w:rsid w:val="00EA77AA"/>
-    <w:rPr>
-      <w:rFonts w:ascii="Times New Roman" w:eastAsia="Times New Roman" w:hAnsi="Times New Roman"/>
-      <w:b/>
-      <w:bCs/>
-      <w:sz w:val="24"/>
-      <w:szCs w:val="26"/>
-    </w:rPr>
-  </w:style>
-  <w:style w:type="character" w:customStyle="1" w:styleId="berschrift3Zchn">
-    <w:name w:val="Überschrift 3 Zchn"/>
-    <w:aliases w:val="Kap-Überschr Ebene 3 Zchn"/>
-    <w:basedOn w:val="Absatz-Standardschriftart"/>
-    <w:link w:val="berschrift3"/>
-    <w:uiPriority w:val="9"/>
-    <w:rsid w:val="00EA77AA"/>
-    <w:rPr>
-      <w:rFonts w:ascii="Times New Roman" w:eastAsia="Times New Roman" w:hAnsi="Times New Roman"/>
-      <w:b/>
-      <w:bCs/>
-      <w:sz w:val="24"/>
-      <w:szCs w:val="28"/>
-    </w:rPr>
-  </w:style>
-  <w:style w:type="character" w:customStyle="1" w:styleId="berschrift4Zchn">
-    <w:name w:val="Überschrift 4 Zchn"/>
-    <w:basedOn w:val="Absatz-Standardschriftart"/>
-    <w:link w:val="berschrift4"/>
-    <w:uiPriority w:val="9"/>
-    <w:rsid w:val="00EA77AA"/>
-    <w:rPr>
-      <w:rFonts w:ascii="Times New Roman" w:eastAsia="Times New Roman" w:hAnsi="Times New Roman"/>
-      <w:bCs/>
-      <w:sz w:val="24"/>
-      <w:szCs w:val="28"/>
-    </w:rPr>
-  </w:style>
-  <w:style w:type="character" w:customStyle="1" w:styleId="berschrift5Zchn">
-    <w:name w:val="Überschrift 5 Zchn"/>
-    <w:basedOn w:val="Absatz-Standardschriftart"/>
-    <w:link w:val="berschrift5"/>
-    <w:uiPriority w:val="9"/>
-    <w:rsid w:val="00EA77AA"/>
-    <w:rPr>
-      <w:rFonts w:ascii="Times New Roman" w:eastAsiaTheme="majorEastAsia" w:hAnsi="Times New Roman" w:cstheme="majorBidi"/>
-      <w:sz w:val="24"/>
-    </w:rPr>
-  </w:style>
-  <w:style w:type="character" w:customStyle="1" w:styleId="berschrift6Zchn">
-    <w:name w:val="Überschrift 6 Zchn"/>
-    <w:basedOn w:val="Absatz-Standardschriftart"/>
-    <w:link w:val="berschrift6"/>
-    <w:uiPriority w:val="9"/>
-    <w:rsid w:val="00EA77AA"/>
-    <w:rPr>
-      <w:rFonts w:ascii="Times New Roman" w:eastAsiaTheme="majorEastAsia" w:hAnsi="Times New Roman" w:cstheme="majorBidi"/>
-      <w:i/>
-      <w:iCs/>
-      <w:sz w:val="24"/>
-    </w:rPr>
-  </w:style>
-  <w:style w:type="character" w:customStyle="1" w:styleId="berschrift7Zchn">
-    <w:name w:val="Überschrift 7 Zchn"/>
-    <w:basedOn w:val="Absatz-Standardschriftart"/>
-    <w:link w:val="berschrift7"/>
-    <w:uiPriority w:val="9"/>
-    <w:rsid w:val="00EA77AA"/>
-    <w:rPr>
-      <w:rFonts w:ascii="Times New Roman" w:eastAsiaTheme="majorEastAsia" w:hAnsi="Times New Roman" w:cstheme="majorBidi"/>
-      <w:i/>
-      <w:iCs/>
-      <w:sz w:val="24"/>
-    </w:rPr>
-  </w:style>
-  <w:style w:type="character" w:customStyle="1" w:styleId="berschrift8Zchn">
-    <w:name w:val="Überschrift 8 Zchn"/>
-    <w:basedOn w:val="Absatz-Standardschriftart"/>
-    <w:link w:val="berschrift8"/>
-    <w:uiPriority w:val="9"/>
-    <w:rsid w:val="00EA77AA"/>
-    <w:rPr>
-      <w:rFonts w:ascii="Times New Roman" w:eastAsiaTheme="majorEastAsia" w:hAnsi="Times New Roman" w:cstheme="majorBidi"/>
-      <w:sz w:val="20"/>
-      <w:szCs w:val="20"/>
-    </w:rPr>
-  </w:style>
-  <w:style w:type="character" w:customStyle="1" w:styleId="berschrift9Zchn">
-    <w:name w:val="Überschrift 9 Zchn"/>
-    <w:basedOn w:val="Absatz-Standardschriftart"/>
-    <w:link w:val="berschrift9"/>
-    <w:uiPriority w:val="9"/>
-    <w:rsid w:val="00EA77AA"/>
-    <w:rPr>
-      <w:rFonts w:ascii="Times New Roman" w:eastAsiaTheme="majorEastAsia" w:hAnsi="Times New Roman" w:cstheme="majorBidi"/>
-      <w:i/>
-      <w:iCs/>
-      <w:sz w:val="20"/>
-      <w:szCs w:val="20"/>
-    </w:rPr>
-  </w:style>
-  <w:style w:type="numbering" w:customStyle="1" w:styleId="Nummerierung">
-    <w:name w:val="Nummerierung"/>
-    <w:basedOn w:val="KeineListe"/>
-    <w:uiPriority w:val="99"/>
-    <w:rsid w:val="00EA77AA"/>
-    <w:pPr>
-      <w:numPr>
-        <w:numId w:val="1"/>
-      </w:numPr>
-    </w:pPr>
-  </w:style>
-  <w:style w:type="paragraph" w:styleId="KeinLeerraum">
-    <w:name w:val="No Spacing"/>
-    <w:uiPriority w:val="1"/>
-    <w:rsid w:val="00EA77AA"/>
-    <w:pPr>
-      <w:spacing w:after="0" w:line="240" w:lineRule="auto"/>
-    </w:pPr>
-    <w:rPr>
-      <w:rFonts w:ascii="Arial" w:eastAsia="Calibri" w:hAnsi="Arial" w:cs="Times New Roman"/>
-      <w:sz w:val="24"/>
-    </w:rPr>
-  </w:style>
-  <w:style w:type="paragraph" w:styleId="Titel">
-    <w:name w:val="Title"/>
-    <w:basedOn w:val="Standard"/>
-    <w:next w:val="Standard"/>
-    <w:link w:val="TitelZchn"/>
-    <w:uiPriority w:val="10"/>
-    <w:rsid w:val="00EA77AA"/>
-    <w:pPr>
-      <w:spacing w:after="300" w:line="240" w:lineRule="auto"/>
-      <w:contextualSpacing/>
-    </w:pPr>
-    <w:rPr>
-      <w:rFonts w:eastAsiaTheme="majorEastAsia" w:cstheme="majorBidi"/>
-      <w:spacing w:val="5"/>
-      <w:kern w:val="28"/>
-      <w:sz w:val="52"/>
-      <w:szCs w:val="52"/>
-    </w:rPr>
-  </w:style>
-  <w:style w:type="character" w:customStyle="1" w:styleId="TitelZchn">
-    <w:name w:val="Titel Zchn"/>
-    <w:basedOn w:val="Absatz-Standardschriftart"/>
-    <w:link w:val="Titel"/>
-    <w:uiPriority w:val="10"/>
-    <w:rsid w:val="00EA77AA"/>
-    <w:rPr>
-      <w:rFonts w:ascii="Times New Roman" w:eastAsiaTheme="majorEastAsia" w:hAnsi="Times New Roman" w:cstheme="majorBidi"/>
-      <w:spacing w:val="5"/>
-      <w:kern w:val="28"/>
-      <w:sz w:val="52"/>
-      <w:szCs w:val="52"/>
-    </w:rPr>
-  </w:style>
-  <w:style w:type="paragraph" w:styleId="Untertitel">
-    <w:name w:val="Subtitle"/>
-    <w:basedOn w:val="Standard"/>
-    <w:next w:val="Standard"/>
-    <w:link w:val="UntertitelZchn"/>
-    <w:uiPriority w:val="11"/>
-    <w:rsid w:val="00EA77AA"/>
-    <w:pPr>
-      <w:numPr>
-        <w:ilvl w:val="1"/>
-      </w:numPr>
-    </w:pPr>
-    <w:rPr>
-      <w:rFonts w:eastAsiaTheme="majorEastAsia" w:cstheme="majorBidi"/>
-      <w:i/>
-      <w:iCs/>
-      <w:spacing w:val="15"/>
-      <w:szCs w:val="24"/>
-    </w:rPr>
-  </w:style>
-  <w:style w:type="character" w:customStyle="1" w:styleId="UntertitelZchn">
-    <w:name w:val="Untertitel Zchn"/>
-    <w:basedOn w:val="Absatz-Standardschriftart"/>
-    <w:link w:val="Untertitel"/>
-    <w:uiPriority w:val="11"/>
-    <w:rsid w:val="00EA77AA"/>
-    <w:rPr>
-      <w:rFonts w:ascii="Times New Roman" w:eastAsiaTheme="majorEastAsia" w:hAnsi="Times New Roman" w:cstheme="majorBidi"/>
-      <w:i/>
-      <w:iCs/>
-      <w:spacing w:val="15"/>
-      <w:sz w:val="24"/>
-      <w:szCs w:val="24"/>
-    </w:rPr>
-  </w:style>
-  <w:style w:type="character" w:styleId="SchwacheHervorhebung">
-    <w:name w:val="Subtle Emphasis"/>
-    <w:basedOn w:val="Absatz-Standardschriftart"/>
-    <w:uiPriority w:val="19"/>
-    <w:rsid w:val="00EA77AA"/>
-    <w:rPr>
-      <w:rFonts w:ascii="Arial" w:hAnsi="Arial"/>
-      <w:i/>
-      <w:iCs/>
-      <w:color w:val="auto"/>
-    </w:rPr>
-  </w:style>
-  <w:style w:type="character" w:styleId="Hervorhebung">
-    <w:name w:val="Emphasis"/>
-    <w:basedOn w:val="Absatz-Standardschriftart"/>
-    <w:uiPriority w:val="20"/>
-    <w:qFormat/>
-    <w:rsid w:val="00EA77AA"/>
-    <w:rPr>
-      <w:rFonts w:ascii="Arial" w:hAnsi="Arial"/>
-      <w:i/>
-      <w:iCs/>
-    </w:rPr>
-  </w:style>
-  <w:style w:type="character" w:styleId="IntensiveHervorhebung">
-    <w:name w:val="Intense Emphasis"/>
-    <w:basedOn w:val="Absatz-Standardschriftart"/>
-    <w:uiPriority w:val="21"/>
-    <w:rsid w:val="00EA77AA"/>
-    <w:rPr>
-      <w:rFonts w:ascii="Arial" w:hAnsi="Arial"/>
-      <w:b/>
-      <w:bCs/>
-      <w:i/>
-      <w:iCs/>
-      <w:color w:val="auto"/>
-    </w:rPr>
-  </w:style>
-  <w:style w:type="character" w:styleId="Fett">
-    <w:name w:val="Strong"/>
-    <w:basedOn w:val="Absatz-Standardschriftart"/>
-    <w:uiPriority w:val="22"/>
-    <w:rsid w:val="00EA77AA"/>
-    <w:rPr>
-      <w:rFonts w:ascii="Arial" w:hAnsi="Arial"/>
-      <w:b/>
-      <w:bCs/>
-      <w:bdr w:val="none" w:sz="0" w:space="0" w:color="auto"/>
-    </w:rPr>
-  </w:style>
-  <w:style w:type="paragraph" w:styleId="Zitat">
-    <w:name w:val="Quote"/>
-    <w:basedOn w:val="Standard"/>
-    <w:next w:val="Standard"/>
-    <w:link w:val="ZitatZchn"/>
-    <w:uiPriority w:val="29"/>
-    <w:rsid w:val="00EA77AA"/>
-    <w:rPr>
-      <w:i/>
-      <w:iCs/>
-      <w:color w:val="000000" w:themeColor="text1"/>
-    </w:rPr>
-  </w:style>
-  <w:style w:type="character" w:customStyle="1" w:styleId="ZitatZchn">
-    <w:name w:val="Zitat Zchn"/>
-    <w:basedOn w:val="Absatz-Standardschriftart"/>
-    <w:link w:val="Zitat"/>
-    <w:uiPriority w:val="29"/>
-    <w:rsid w:val="00EA77AA"/>
-    <w:rPr>
-      <w:rFonts w:ascii="Times New Roman" w:eastAsia="Calibri" w:hAnsi="Times New Roman" w:cs="Times New Roman"/>
-      <w:i/>
-      <w:iCs/>
-      <w:color w:val="000000" w:themeColor="text1"/>
-      <w:sz w:val="24"/>
-    </w:rPr>
-  </w:style>
-  <w:style w:type="paragraph" w:styleId="IntensivesZitat">
-    <w:name w:val="Intense Quote"/>
-    <w:basedOn w:val="Standard"/>
-    <w:next w:val="Standard"/>
-    <w:link w:val="IntensivesZitatZchn"/>
-    <w:uiPriority w:val="30"/>
-    <w:rsid w:val="00EA77AA"/>
-    <w:pPr>
-      <w:spacing w:before="200" w:after="280"/>
-      <w:ind w:left="936" w:right="936"/>
-    </w:pPr>
-    <w:rPr>
-      <w:b/>
-      <w:bCs/>
-      <w:i/>
-      <w:iCs/>
-      <w:color w:val="000000" w:themeColor="text1"/>
-    </w:rPr>
-  </w:style>
-  <w:style w:type="character" w:customStyle="1" w:styleId="IntensivesZitatZchn">
-    <w:name w:val="Intensives Zitat Zchn"/>
-    <w:basedOn w:val="Absatz-Standardschriftart"/>
-    <w:link w:val="IntensivesZitat"/>
-    <w:uiPriority w:val="30"/>
-    <w:rsid w:val="00EA77AA"/>
-    <w:rPr>
-      <w:rFonts w:ascii="Times New Roman" w:eastAsia="Calibri" w:hAnsi="Times New Roman" w:cs="Times New Roman"/>
-      <w:b/>
-      <w:bCs/>
-      <w:i/>
-      <w:iCs/>
-      <w:color w:val="000000" w:themeColor="text1"/>
-      <w:sz w:val="24"/>
-    </w:rPr>
-  </w:style>
-  <w:style w:type="character" w:styleId="SchwacherVerweis">
-    <w:name w:val="Subtle Reference"/>
-    <w:basedOn w:val="Absatz-Standardschriftart"/>
-    <w:uiPriority w:val="31"/>
-    <w:rsid w:val="00EA77AA"/>
-    <w:rPr>
-      <w:rFonts w:ascii="Arial" w:hAnsi="Arial"/>
-      <w:smallCaps/>
-      <w:color w:val="auto"/>
-      <w:u w:val="single"/>
-    </w:rPr>
-  </w:style>
-  <w:style w:type="character" w:styleId="IntensiverVerweis">
-    <w:name w:val="Intense Reference"/>
-    <w:basedOn w:val="Absatz-Standardschriftart"/>
-    <w:uiPriority w:val="32"/>
-    <w:rsid w:val="00EA77AA"/>
-    <w:rPr>
-      <w:rFonts w:ascii="Arial" w:hAnsi="Arial"/>
-      <w:b/>
-      <w:bCs/>
-      <w:smallCaps/>
-      <w:color w:val="auto"/>
-      <w:spacing w:val="5"/>
-      <w:u w:val="single"/>
-    </w:rPr>
-  </w:style>
-  <w:style w:type="character" w:styleId="Buchtitel">
-    <w:name w:val="Book Title"/>
-    <w:basedOn w:val="Absatz-Standardschriftart"/>
-    <w:uiPriority w:val="33"/>
-    <w:rsid w:val="00EA77AA"/>
-    <w:rPr>
-      <w:rFonts w:ascii="Arial" w:hAnsi="Arial"/>
-      <w:b/>
-      <w:bCs/>
-      <w:smallCaps/>
-      <w:spacing w:val="5"/>
-    </w:rPr>
-  </w:style>
-  <w:style w:type="paragraph" w:styleId="Listenabsatz">
-    <w:name w:val="List Paragraph"/>
-    <w:basedOn w:val="Standard"/>
-    <w:uiPriority w:val="34"/>
-    <w:qFormat/>
-    <w:rsid w:val="00EA77AA"/>
-    <w:pPr>
-      <w:ind w:left="720"/>
-      <w:contextualSpacing/>
-    </w:pPr>
-  </w:style>
-  <w:style w:type="numbering" w:customStyle="1" w:styleId="Aufzhlung">
-    <w:name w:val="Aufzählung"/>
-    <w:uiPriority w:val="99"/>
-    <w:rsid w:val="00EA77AA"/>
-    <w:pPr>
-      <w:numPr>
-        <w:numId w:val="2"/>
-      </w:numPr>
-    </w:pPr>
-  </w:style>
-  <w:style w:type="paragraph" w:styleId="Abbildungsverzeichnis">
-    <w:name w:val="table of figures"/>
-    <w:basedOn w:val="Standard"/>
-    <w:next w:val="Standard"/>
-    <w:uiPriority w:val="99"/>
-    <w:unhideWhenUsed/>
-    <w:rsid w:val="00EA77AA"/>
-    <w:pPr>
-      <w:spacing w:after="0"/>
-      <w:jc w:val="left"/>
-    </w:pPr>
-    <w:rPr>
-      <w:rFonts w:asciiTheme="minorHAnsi" w:hAnsiTheme="minorHAnsi"/>
-      <w:i/>
-      <w:iCs/>
-      <w:sz w:val="20"/>
-      <w:szCs w:val="20"/>
-    </w:rPr>
-  </w:style>
-  <w:style w:type="paragraph" w:styleId="Verzeichnis2">
-    <w:name w:val="toc 2"/>
-    <w:basedOn w:val="Standard"/>
-    <w:next w:val="Standard"/>
-    <w:autoRedefine/>
-    <w:uiPriority w:val="39"/>
-    <w:unhideWhenUsed/>
-    <w:rsid w:val="00EA77AA"/>
-    <w:pPr>
-      <w:ind w:left="240"/>
-    </w:pPr>
-  </w:style>
-  <w:style w:type="paragraph" w:styleId="Verzeichnis1">
-    <w:name w:val="toc 1"/>
-    <w:basedOn w:val="Standard"/>
-    <w:next w:val="Standard"/>
-    <w:autoRedefine/>
-    <w:uiPriority w:val="39"/>
-    <w:unhideWhenUsed/>
-    <w:rsid w:val="00EA77AA"/>
-  </w:style>
-  <w:style w:type="character" w:styleId="Hyperlink">
-    <w:name w:val="Hyperlink"/>
-    <w:uiPriority w:val="99"/>
-    <w:unhideWhenUsed/>
-    <w:rsid w:val="00EA77AA"/>
-    <w:rPr>
-      <w:color w:val="0000FF"/>
-      <w:u w:val="single"/>
-    </w:rPr>
-  </w:style>
-  <w:style w:type="paragraph" w:styleId="Kopfzeile">
-    <w:name w:val="header"/>
-    <w:basedOn w:val="Standard"/>
-    <w:link w:val="KopfzeileZchn"/>
-    <w:uiPriority w:val="99"/>
-    <w:unhideWhenUsed/>
-    <w:rsid w:val="00EA77AA"/>
-    <w:pPr>
-      <w:tabs>
-        <w:tab w:val="center" w:pos="4536"/>
-        <w:tab w:val="right" w:pos="9072"/>
-      </w:tabs>
-    </w:pPr>
-  </w:style>
-  <w:style w:type="character" w:customStyle="1" w:styleId="KopfzeileZchn">
-    <w:name w:val="Kopfzeile Zchn"/>
-    <w:basedOn w:val="Absatz-Standardschriftart"/>
-    <w:link w:val="Kopfzeile"/>
-    <w:uiPriority w:val="99"/>
-    <w:rsid w:val="00EA77AA"/>
-    <w:rPr>
-      <w:rFonts w:ascii="Times New Roman" w:eastAsia="Calibri" w:hAnsi="Times New Roman" w:cs="Times New Roman"/>
-      <w:sz w:val="24"/>
-    </w:rPr>
-  </w:style>
-  <w:style w:type="paragraph" w:customStyle="1" w:styleId="BAUeberschrift">
-    <w:name w:val="BA Ueberschrift"/>
-    <w:basedOn w:val="Standard"/>
-    <w:link w:val="BAUeberschriftZchn"/>
-    <w:qFormat/>
-    <w:rsid w:val="00EA77AA"/>
-    <w:pPr>
-      <w:spacing w:after="0" w:line="240" w:lineRule="auto"/>
-      <w:ind w:left="432" w:hanging="432"/>
-      <w:jc w:val="center"/>
-    </w:pPr>
-    <w:rPr>
-      <w:b/>
-      <w:caps/>
-      <w:sz w:val="32"/>
-    </w:rPr>
-  </w:style>
-  <w:style w:type="paragraph" w:customStyle="1" w:styleId="BATitel">
-    <w:name w:val="BA Titel"/>
-    <w:basedOn w:val="Standard"/>
-    <w:link w:val="BATitelZchn"/>
-    <w:qFormat/>
-    <w:rsid w:val="00EA77AA"/>
-    <w:pPr>
-      <w:spacing w:after="0"/>
-      <w:ind w:left="360"/>
-      <w:jc w:val="center"/>
-    </w:pPr>
-    <w:rPr>
-      <w:b/>
-      <w:sz w:val="28"/>
-    </w:rPr>
-  </w:style>
-  <w:style w:type="character" w:customStyle="1" w:styleId="BAUeberschriftZchn">
-    <w:name w:val="BA Ueberschrift Zchn"/>
-    <w:link w:val="BAUeberschrift"/>
-    <w:rsid w:val="00EA77AA"/>
-    <w:rPr>
-      <w:rFonts w:ascii="Times New Roman" w:eastAsia="Calibri" w:hAnsi="Times New Roman" w:cs="Times New Roman"/>
-      <w:b/>
-      <w:caps/>
-      <w:sz w:val="32"/>
-    </w:rPr>
-  </w:style>
-  <w:style w:type="paragraph" w:customStyle="1" w:styleId="StandardTitelseite">
-    <w:name w:val="Standard Titelseite"/>
-    <w:basedOn w:val="Standard"/>
-    <w:link w:val="StandardTitelseiteZchn"/>
-    <w:qFormat/>
-    <w:rsid w:val="00EA77AA"/>
-    <w:pPr>
-      <w:jc w:val="center"/>
-    </w:pPr>
-  </w:style>
-  <w:style w:type="character" w:customStyle="1" w:styleId="BATitelZchn">
-    <w:name w:val="BA Titel Zchn"/>
-    <w:basedOn w:val="Absatz-Standardschriftart"/>
-    <w:link w:val="BATitel"/>
-    <w:rsid w:val="00EA77AA"/>
-    <w:rPr>
-      <w:rFonts w:ascii="Times New Roman" w:eastAsia="Calibri" w:hAnsi="Times New Roman" w:cs="Times New Roman"/>
-      <w:b/>
-      <w:sz w:val="28"/>
-    </w:rPr>
-  </w:style>
-  <w:style w:type="character" w:customStyle="1" w:styleId="StandardTitelseiteZchn">
-    <w:name w:val="Standard Titelseite Zchn"/>
-    <w:link w:val="StandardTitelseite"/>
-    <w:rsid w:val="00EA77AA"/>
-    <w:rPr>
-      <w:rFonts w:ascii="Times New Roman" w:eastAsia="Calibri" w:hAnsi="Times New Roman" w:cs="Times New Roman"/>
-      <w:sz w:val="24"/>
-    </w:rPr>
-  </w:style>
-  <w:style w:type="paragraph" w:customStyle="1" w:styleId="USkeinInhaltsverz">
-    <w:name w:val="US kein Inhaltsverz"/>
-    <w:link w:val="USkeinInhaltsverzZchn"/>
-    <w:qFormat/>
-    <w:rsid w:val="00EA77AA"/>
-    <w:pPr>
-      <w:spacing w:after="120" w:line="360" w:lineRule="auto"/>
-    </w:pPr>
-    <w:rPr>
-      <w:rFonts w:ascii="Times New Roman" w:eastAsia="Times New Roman" w:hAnsi="Times New Roman" w:cs="Times New Roman"/>
-      <w:b/>
-      <w:bCs/>
-      <w:sz w:val="32"/>
-      <w:szCs w:val="28"/>
-    </w:rPr>
-  </w:style>
-  <w:style w:type="paragraph" w:customStyle="1" w:styleId="US1Hauptkapitel">
-    <w:name w:val="US1 Hauptkapitel"/>
-    <w:basedOn w:val="berschrift1"/>
-    <w:link w:val="US1HauptkapitelZchn"/>
-    <w:qFormat/>
-    <w:rsid w:val="00EA77AA"/>
-    <w:pPr>
-      <w:numPr>
-        <w:numId w:val="4"/>
-      </w:numPr>
-    </w:pPr>
-  </w:style>
-  <w:style w:type="character" w:customStyle="1" w:styleId="USkeinInhaltsverzZchn">
-    <w:name w:val="US kein Inhaltsverz Zchn"/>
-    <w:link w:val="USkeinInhaltsverz"/>
-    <w:rsid w:val="00EA77AA"/>
-    <w:rPr>
-      <w:rFonts w:ascii="Times New Roman" w:eastAsia="Times New Roman" w:hAnsi="Times New Roman" w:cs="Times New Roman"/>
-      <w:b/>
-      <w:bCs/>
-      <w:sz w:val="32"/>
-      <w:szCs w:val="28"/>
-    </w:rPr>
-  </w:style>
-  <w:style w:type="paragraph" w:customStyle="1" w:styleId="US2Kapitel">
-    <w:name w:val="US2 Kapitel"/>
-    <w:basedOn w:val="berschrift2"/>
-    <w:qFormat/>
-    <w:rsid w:val="00EA77AA"/>
-  </w:style>
-  <w:style w:type="character" w:customStyle="1" w:styleId="US1HauptkapitelZchn">
-    <w:name w:val="US1 Hauptkapitel Zchn"/>
-    <w:link w:val="US1Hauptkapitel"/>
-    <w:rsid w:val="00EA77AA"/>
-    <w:rPr>
-      <w:rFonts w:ascii="Times New Roman" w:eastAsia="Times New Roman" w:hAnsi="Times New Roman"/>
-      <w:b/>
-      <w:bCs/>
-      <w:sz w:val="32"/>
-      <w:szCs w:val="28"/>
-    </w:rPr>
-  </w:style>
-  <w:style w:type="paragraph" w:customStyle="1" w:styleId="AbbTabFunote">
-    <w:name w:val="Abb_Tab_Fußnote"/>
-    <w:basedOn w:val="Standard"/>
-    <w:link w:val="AbbTabFunoteZchn"/>
-    <w:qFormat/>
-    <w:rsid w:val="00EA77AA"/>
-    <w:pPr>
-      <w:spacing w:before="120"/>
-      <w:jc w:val="center"/>
-    </w:pPr>
-    <w:rPr>
-      <w:sz w:val="20"/>
-    </w:rPr>
-  </w:style>
-  <w:style w:type="character" w:styleId="Platzhaltertext">
-    <w:name w:val="Placeholder Text"/>
-    <w:basedOn w:val="Absatz-Standardschriftart"/>
-    <w:uiPriority w:val="99"/>
-    <w:semiHidden/>
-    <w:rsid w:val="00EA77AA"/>
-    <w:rPr>
-      <w:color w:val="808080"/>
-    </w:rPr>
-  </w:style>
-  <w:style w:type="character" w:customStyle="1" w:styleId="AbbTabFunoteZchn">
-    <w:name w:val="Abb_Tab_Fußnote Zchn"/>
-    <w:link w:val="AbbTabFunote"/>
-    <w:rsid w:val="00EA77AA"/>
-    <w:rPr>
-      <w:rFonts w:ascii="Times New Roman" w:eastAsia="Calibri" w:hAnsi="Times New Roman" w:cs="Times New Roman"/>
-      <w:sz w:val="20"/>
-    </w:rPr>
-  </w:style>
-  <w:style w:type="paragraph" w:customStyle="1" w:styleId="Programmsegment">
-    <w:name w:val="Programmsegment"/>
-    <w:basedOn w:val="Standard"/>
-    <w:link w:val="ProgrammsegmentZchn"/>
-    <w:qFormat/>
-    <w:rsid w:val="00EA77AA"/>
-    <w:pPr>
-      <w:spacing w:before="120" w:line="240" w:lineRule="auto"/>
-      <w:ind w:firstLine="709"/>
-    </w:pPr>
-    <w:rPr>
-      <w:rFonts w:ascii="Courier New" w:hAnsi="Courier New" w:cs="Courier New"/>
-      <w:sz w:val="20"/>
-    </w:rPr>
-  </w:style>
-  <w:style w:type="character" w:customStyle="1" w:styleId="ProgrammsegmentZchn">
-    <w:name w:val="Programmsegment Zchn"/>
-    <w:link w:val="Programmsegment"/>
-    <w:rsid w:val="00EA77AA"/>
-    <w:rPr>
-      <w:rFonts w:ascii="Courier New" w:eastAsia="Calibri" w:hAnsi="Courier New" w:cs="Courier New"/>
-      <w:sz w:val="20"/>
-    </w:rPr>
-  </w:style>
-  <w:style w:type="paragraph" w:styleId="Sprechblasentext">
-    <w:name w:val="Balloon Text"/>
-    <w:basedOn w:val="Standard"/>
-    <w:link w:val="SprechblasentextZchn"/>
-    <w:uiPriority w:val="99"/>
-    <w:semiHidden/>
-    <w:unhideWhenUsed/>
-    <w:rsid w:val="00EA77AA"/>
-    <w:pPr>
-      <w:spacing w:after="0" w:line="240" w:lineRule="auto"/>
-    </w:pPr>
-    <w:rPr>
-      <w:rFonts w:ascii="Tahoma" w:hAnsi="Tahoma" w:cs="Tahoma"/>
-      <w:sz w:val="16"/>
-      <w:szCs w:val="16"/>
-    </w:rPr>
-  </w:style>
-  <w:style w:type="character" w:customStyle="1" w:styleId="SprechblasentextZchn">
-    <w:name w:val="Sprechblasentext Zchn"/>
-    <w:basedOn w:val="Absatz-Standardschriftart"/>
-    <w:link w:val="Sprechblasentext"/>
-    <w:uiPriority w:val="99"/>
-    <w:semiHidden/>
-    <w:rsid w:val="00EA77AA"/>
-    <w:rPr>
-      <w:rFonts w:ascii="Tahoma" w:eastAsia="Calibri" w:hAnsi="Tahoma" w:cs="Tahoma"/>
-      <w:sz w:val="16"/>
-      <w:szCs w:val="16"/>
-    </w:rPr>
-  </w:style>
-  <w:style w:type="paragraph" w:styleId="Beschriftung">
-    <w:name w:val="caption"/>
-    <w:basedOn w:val="Standard"/>
-    <w:next w:val="Standard"/>
-    <w:uiPriority w:val="35"/>
-    <w:unhideWhenUsed/>
-    <w:qFormat/>
-    <w:rsid w:val="00EA77AA"/>
-    <w:pPr>
-      <w:spacing w:before="120" w:after="200" w:line="240" w:lineRule="auto"/>
-      <w:jc w:val="center"/>
-    </w:pPr>
-    <w:rPr>
-      <w:bCs/>
-      <w:sz w:val="20"/>
-      <w:szCs w:val="18"/>
-    </w:rPr>
-  </w:style>
-  <w:style w:type="character" w:customStyle="1" w:styleId="apple-converted-space">
-    <w:name w:val="apple-converted-space"/>
-    <w:basedOn w:val="Absatz-Standardschriftart"/>
-    <w:rsid w:val="00EA77AA"/>
-  </w:style>
-  <w:style w:type="table" w:styleId="Tabellenraster">
-    <w:name w:val="Table Grid"/>
-    <w:basedOn w:val="NormaleTabelle"/>
-    <w:uiPriority w:val="39"/>
-    <w:rsid w:val="00EA77AA"/>
-    <w:pPr>
-      <w:spacing w:after="0" w:line="240" w:lineRule="auto"/>
-    </w:pPr>
-    <w:tblPr>
-      <w:tblBorders>
-        <w:top w:val="single" w:sz="4" w:space="0" w:color="auto"/>
-        <w:left w:val="single" w:sz="4" w:space="0" w:color="auto"/>
-        <w:bottom w:val="single" w:sz="4" w:space="0" w:color="auto"/>
-        <w:right w:val="single" w:sz="4" w:space="0" w:color="auto"/>
-        <w:insideH w:val="single" w:sz="4" w:space="0" w:color="auto"/>
-        <w:insideV w:val="single" w:sz="4" w:space="0" w:color="auto"/>
-      </w:tblBorders>
-    </w:tblPr>
-  </w:style>
-  <w:style w:type="paragraph" w:styleId="Inhaltsverzeichnisberschrift">
-    <w:name w:val="TOC Heading"/>
-    <w:basedOn w:val="berschrift1"/>
-    <w:next w:val="Standard"/>
-    <w:uiPriority w:val="39"/>
-    <w:unhideWhenUsed/>
-    <w:qFormat/>
-    <w:rsid w:val="00EA77AA"/>
-    <w:pPr>
-      <w:numPr>
-        <w:numId w:val="0"/>
-      </w:numPr>
-      <w:spacing w:before="480" w:after="0" w:line="276" w:lineRule="auto"/>
-      <w:outlineLvl w:val="9"/>
-    </w:pPr>
-    <w:rPr>
-      <w:rFonts w:asciiTheme="majorHAnsi" w:eastAsiaTheme="majorEastAsia" w:hAnsiTheme="majorHAnsi" w:cstheme="majorBidi"/>
-      <w:color w:val="365F91" w:themeColor="accent1" w:themeShade="BF"/>
-      <w:lang w:val="de-DE"/>
-    </w:rPr>
-  </w:style>
-  <w:style w:type="paragraph" w:styleId="Verzeichnis3">
-    <w:name w:val="toc 3"/>
-    <w:basedOn w:val="Standard"/>
-    <w:next w:val="Standard"/>
-    <w:autoRedefine/>
-    <w:uiPriority w:val="39"/>
-    <w:unhideWhenUsed/>
-    <w:rsid w:val="000D09CE"/>
-    <w:pPr>
-      <w:tabs>
-        <w:tab w:val="left" w:pos="1320"/>
-        <w:tab w:val="right" w:leader="dot" w:pos="8776"/>
-      </w:tabs>
-      <w:spacing w:after="100"/>
-      <w:ind w:left="480"/>
-    </w:pPr>
-  </w:style>
-  <w:style w:type="paragraph" w:styleId="Literaturverzeichnis">
-    <w:name w:val="Bibliography"/>
-    <w:basedOn w:val="Standard"/>
-    <w:next w:val="Standard"/>
-    <w:uiPriority w:val="37"/>
-    <w:unhideWhenUsed/>
-    <w:rsid w:val="00EA77AA"/>
-  </w:style>
-  <w:style w:type="paragraph" w:customStyle="1" w:styleId="US3Kapitel">
-    <w:name w:val="US3 Kapitel"/>
-    <w:basedOn w:val="berschrift3"/>
-    <w:qFormat/>
-    <w:rsid w:val="00EA77AA"/>
-  </w:style>
-  <w:style w:type="paragraph" w:styleId="Dokumentstruktur">
-    <w:name w:val="Document Map"/>
-    <w:basedOn w:val="Standard"/>
-    <w:link w:val="DokumentstrukturZchn"/>
-    <w:uiPriority w:val="99"/>
-    <w:semiHidden/>
-    <w:unhideWhenUsed/>
-    <w:rsid w:val="00EA77AA"/>
-    <w:pPr>
-      <w:spacing w:after="0" w:line="240" w:lineRule="auto"/>
-    </w:pPr>
-    <w:rPr>
-      <w:rFonts w:ascii="Tahoma" w:hAnsi="Tahoma" w:cs="Tahoma"/>
-      <w:sz w:val="16"/>
-      <w:szCs w:val="16"/>
-    </w:rPr>
-  </w:style>
-  <w:style w:type="character" w:customStyle="1" w:styleId="DokumentstrukturZchn">
-    <w:name w:val="Dokumentstruktur Zchn"/>
-    <w:basedOn w:val="Absatz-Standardschriftart"/>
-    <w:link w:val="Dokumentstruktur"/>
-    <w:uiPriority w:val="99"/>
-    <w:semiHidden/>
-    <w:rsid w:val="00EA77AA"/>
-    <w:rPr>
-      <w:rFonts w:ascii="Tahoma" w:eastAsia="Calibri" w:hAnsi="Tahoma" w:cs="Tahoma"/>
-      <w:sz w:val="16"/>
-      <w:szCs w:val="16"/>
-    </w:rPr>
-  </w:style>
-  <w:style w:type="table" w:styleId="HelleListe-Akzent5">
-    <w:name w:val="Light List Accent 5"/>
-    <w:basedOn w:val="NormaleTabelle"/>
-    <w:uiPriority w:val="61"/>
-    <w:rsid w:val="00EA77AA"/>
-    <w:pPr>
-      <w:spacing w:after="0" w:line="240" w:lineRule="auto"/>
-    </w:pPr>
-    <w:rPr>
-      <w:lang w:val="de-DE"/>
-    </w:rPr>
-    <w:tblPr>
-      <w:tblStyleRowBandSize w:val="1"/>
-      <w:tblStyleColBandSize w:val="1"/>
-      <w:tblBorders>
-        <w:top w:val="single" w:sz="8" w:space="0" w:color="4BACC6" w:themeColor="accent5"/>
-        <w:left w:val="single" w:sz="8" w:space="0" w:color="4BACC6" w:themeColor="accent5"/>
-        <w:bottom w:val="single" w:sz="8" w:space="0" w:color="4BACC6" w:themeColor="accent5"/>
-        <w:right w:val="single" w:sz="8" w:space="0" w:color="4BACC6" w:themeColor="accent5"/>
-      </w:tblBorders>
-    </w:tblPr>
-    <w:tblStylePr w:type="firstRow">
-      <w:pPr>
-        <w:spacing w:before="0" w:after="0" w:line="240" w:lineRule="auto"/>
-      </w:pPr>
-      <w:rPr>
-        <w:b/>
-        <w:bCs/>
-        <w:color w:val="FFFFFF" w:themeColor="background1"/>
-      </w:rPr>
-      <w:tblPr/>
-      <w:tcPr>
-        <w:shd w:val="clear" w:color="auto" w:fill="4BACC6" w:themeFill="accent5"/>
-      </w:tcPr>
-    </w:tblStylePr>
-    <w:tblStylePr w:type="lastRow">
-      <w:pPr>
-        <w:spacing w:before="0" w:after="0" w:line="240" w:lineRule="auto"/>
-      </w:pPr>
-      <w:rPr>
-        <w:b/>
-        <w:bCs/>
-      </w:rPr>
-      <w:tblPr/>
-      <w:tcPr>
-        <w:tcBorders>
-          <w:top w:val="double" w:sz="6" w:space="0" w:color="4BACC6" w:themeColor="accent5"/>
-          <w:left w:val="single" w:sz="8" w:space="0" w:color="4BACC6" w:themeColor="accent5"/>
-          <w:bottom w:val="single" w:sz="8" w:space="0" w:color="4BACC6" w:themeColor="accent5"/>
-          <w:right w:val="single" w:sz="8" w:space="0" w:color="4BACC6" w:themeColor="accent5"/>
-        </w:tcBorders>
-      </w:tcPr>
-    </w:tblStylePr>
-    <w:tblStylePr w:type="firstCol">
-      <w:rPr>
-        <w:b/>
-        <w:bCs/>
-      </w:rPr>
-    </w:tblStylePr>
-    <w:tblStylePr w:type="lastCol">
-      <w:rPr>
-        <w:b/>
-        <w:bCs/>
-      </w:rPr>
-    </w:tblStylePr>
-    <w:tblStylePr w:type="band1Vert">
-      <w:tblPr/>
-      <w:tcPr>
-        <w:tcBorders>
-          <w:top w:val="single" w:sz="8" w:space="0" w:color="4BACC6" w:themeColor="accent5"/>
-          <w:left w:val="single" w:sz="8" w:space="0" w:color="4BACC6" w:themeColor="accent5"/>
-          <w:bottom w:val="single" w:sz="8" w:space="0" w:color="4BACC6" w:themeColor="accent5"/>
-          <w:right w:val="single" w:sz="8" w:space="0" w:color="4BACC6" w:themeColor="accent5"/>
-        </w:tcBorders>
-      </w:tcPr>
-    </w:tblStylePr>
-    <w:tblStylePr w:type="band1Horz">
-      <w:tblPr/>
-      <w:tcPr>
-        <w:tcBorders>
-          <w:top w:val="single" w:sz="8" w:space="0" w:color="4BACC6" w:themeColor="accent5"/>
-          <w:left w:val="single" w:sz="8" w:space="0" w:color="4BACC6" w:themeColor="accent5"/>
-          <w:bottom w:val="single" w:sz="8" w:space="0" w:color="4BACC6" w:themeColor="accent5"/>
-          <w:right w:val="single" w:sz="8" w:space="0" w:color="4BACC6" w:themeColor="accent5"/>
-        </w:tcBorders>
-      </w:tcPr>
-    </w:tblStylePr>
-  </w:style>
-  <w:style w:type="paragraph" w:styleId="Fuzeile">
-    <w:name w:val="footer"/>
-    <w:basedOn w:val="Standard"/>
-    <w:link w:val="FuzeileZchn"/>
-    <w:uiPriority w:val="99"/>
-    <w:unhideWhenUsed/>
-    <w:rsid w:val="00EA77AA"/>
-    <w:pPr>
-      <w:tabs>
-        <w:tab w:val="center" w:pos="4536"/>
-        <w:tab w:val="right" w:pos="9072"/>
-      </w:tabs>
-      <w:spacing w:after="0" w:line="240" w:lineRule="auto"/>
-    </w:pPr>
-  </w:style>
-  <w:style w:type="character" w:customStyle="1" w:styleId="FuzeileZchn">
-    <w:name w:val="Fußzeile Zchn"/>
-    <w:basedOn w:val="Absatz-Standardschriftart"/>
-    <w:link w:val="Fuzeile"/>
-    <w:uiPriority w:val="99"/>
-    <w:rsid w:val="00EA77AA"/>
-    <w:rPr>
-      <w:rFonts w:ascii="Times New Roman" w:eastAsia="Calibri" w:hAnsi="Times New Roman" w:cs="Times New Roman"/>
-      <w:sz w:val="24"/>
-    </w:rPr>
-  </w:style>
-  <w:style w:type="character" w:customStyle="1" w:styleId="5yl5">
-    <w:name w:val="_5yl5"/>
-    <w:basedOn w:val="Absatz-Standardschriftart"/>
-    <w:rsid w:val="00EA77AA"/>
-  </w:style>
-  <w:style w:type="paragraph" w:styleId="Funotentext">
-    <w:name w:val="footnote text"/>
-    <w:basedOn w:val="Standard"/>
-    <w:link w:val="FunotentextZchn"/>
-    <w:uiPriority w:val="99"/>
-    <w:semiHidden/>
-    <w:unhideWhenUsed/>
-    <w:rsid w:val="00EA77AA"/>
-    <w:pPr>
-      <w:spacing w:after="0" w:line="240" w:lineRule="auto"/>
-    </w:pPr>
-    <w:rPr>
-      <w:sz w:val="20"/>
-      <w:szCs w:val="20"/>
-    </w:rPr>
-  </w:style>
-  <w:style w:type="character" w:customStyle="1" w:styleId="FunotentextZchn">
-    <w:name w:val="Fußnotentext Zchn"/>
-    <w:basedOn w:val="Absatz-Standardschriftart"/>
-    <w:link w:val="Funotentext"/>
-    <w:uiPriority w:val="99"/>
-    <w:semiHidden/>
-    <w:rsid w:val="00EA77AA"/>
-    <w:rPr>
-      <w:rFonts w:ascii="Times New Roman" w:eastAsia="Calibri" w:hAnsi="Times New Roman" w:cs="Times New Roman"/>
-      <w:sz w:val="20"/>
-      <w:szCs w:val="20"/>
-    </w:rPr>
-  </w:style>
-  <w:style w:type="character" w:styleId="Funotenzeichen">
-    <w:name w:val="footnote reference"/>
-    <w:basedOn w:val="Absatz-Standardschriftart"/>
-    <w:uiPriority w:val="99"/>
-    <w:semiHidden/>
-    <w:unhideWhenUsed/>
-    <w:rsid w:val="00EA77AA"/>
-    <w:rPr>
-      <w:vertAlign w:val="superscript"/>
-    </w:rPr>
-  </w:style>
-  <w:style w:type="character" w:customStyle="1" w:styleId="hps">
-    <w:name w:val="hps"/>
-    <w:basedOn w:val="Absatz-Standardschriftart"/>
-    <w:rsid w:val="00EA77AA"/>
-  </w:style>
-  <w:style w:type="paragraph" w:styleId="StandardWeb">
-    <w:name w:val="Normal (Web)"/>
-    <w:basedOn w:val="Standard"/>
-    <w:uiPriority w:val="99"/>
-    <w:semiHidden/>
-    <w:unhideWhenUsed/>
-    <w:rsid w:val="00EA77AA"/>
-    <w:pPr>
-      <w:spacing w:before="100" w:beforeAutospacing="1" w:after="100" w:afterAutospacing="1" w:line="240" w:lineRule="auto"/>
-      <w:jc w:val="left"/>
-    </w:pPr>
-    <w:rPr>
-      <w:rFonts w:eastAsia="Times New Roman"/>
-      <w:szCs w:val="24"/>
-      <w:lang w:eastAsia="de-AT"/>
-    </w:rPr>
-  </w:style>
-  <w:style w:type="character" w:styleId="BesuchterHyperlink">
-    <w:name w:val="FollowedHyperlink"/>
-    <w:basedOn w:val="Absatz-Standardschriftart"/>
-    <w:uiPriority w:val="99"/>
-    <w:semiHidden/>
-    <w:unhideWhenUsed/>
-    <w:rsid w:val="00EA77AA"/>
-    <w:rPr>
-      <w:color w:val="800080" w:themeColor="followedHyperlink"/>
-      <w:u w:val="single"/>
-    </w:rPr>
-  </w:style>
-  <w:style w:type="character" w:styleId="Kommentarzeichen">
-    <w:name w:val="annotation reference"/>
-    <w:basedOn w:val="Absatz-Standardschriftart"/>
-    <w:uiPriority w:val="99"/>
-    <w:semiHidden/>
-    <w:unhideWhenUsed/>
-    <w:rsid w:val="00E25A7D"/>
-    <w:rPr>
-      <w:sz w:val="16"/>
-      <w:szCs w:val="16"/>
-    </w:rPr>
-  </w:style>
-  <w:style w:type="paragraph" w:styleId="Kommentartext">
-    <w:name w:val="annotation text"/>
-    <w:basedOn w:val="Standard"/>
-    <w:link w:val="KommentartextZchn"/>
-    <w:uiPriority w:val="99"/>
-    <w:semiHidden/>
-    <w:unhideWhenUsed/>
-    <w:rsid w:val="00E25A7D"/>
-    <w:pPr>
-      <w:spacing w:line="240" w:lineRule="auto"/>
-    </w:pPr>
-    <w:rPr>
-      <w:sz w:val="20"/>
-      <w:szCs w:val="20"/>
-    </w:rPr>
-  </w:style>
-  <w:style w:type="character" w:customStyle="1" w:styleId="KommentartextZchn">
-    <w:name w:val="Kommentartext Zchn"/>
-    <w:basedOn w:val="Absatz-Standardschriftart"/>
-    <w:link w:val="Kommentartext"/>
-    <w:uiPriority w:val="99"/>
-    <w:semiHidden/>
-    <w:rsid w:val="00E25A7D"/>
-    <w:rPr>
-      <w:rFonts w:ascii="Times New Roman" w:eastAsia="Calibri" w:hAnsi="Times New Roman" w:cs="Times New Roman"/>
-      <w:sz w:val="20"/>
-      <w:szCs w:val="20"/>
-    </w:rPr>
-  </w:style>
-  <w:style w:type="paragraph" w:styleId="Kommentarthema">
-    <w:name w:val="annotation subject"/>
-    <w:basedOn w:val="Kommentartext"/>
-    <w:next w:val="Kommentartext"/>
-    <w:link w:val="KommentarthemaZchn"/>
-    <w:uiPriority w:val="99"/>
-    <w:semiHidden/>
-    <w:unhideWhenUsed/>
-    <w:rsid w:val="00E25A7D"/>
-    <w:rPr>
-      <w:b/>
-      <w:bCs/>
-    </w:rPr>
-  </w:style>
-  <w:style w:type="character" w:customStyle="1" w:styleId="KommentarthemaZchn">
-    <w:name w:val="Kommentarthema Zchn"/>
-    <w:basedOn w:val="KommentartextZchn"/>
-    <w:link w:val="Kommentarthema"/>
-    <w:uiPriority w:val="99"/>
-    <w:semiHidden/>
-    <w:rsid w:val="00E25A7D"/>
-    <w:rPr>
-      <w:rFonts w:ascii="Times New Roman" w:eastAsia="Calibri" w:hAnsi="Times New Roman" w:cs="Times New Roman"/>
-      <w:b/>
-      <w:bCs/>
-      <w:sz w:val="20"/>
-      <w:szCs w:val="20"/>
-    </w:rPr>
-  </w:style>
-  <w:style w:type="table" w:customStyle="1" w:styleId="PlainTable4">
-    <w:name w:val="Plain Table 4"/>
-    <w:basedOn w:val="NormaleTabelle"/>
-    <w:uiPriority w:val="44"/>
-    <w:rsid w:val="00C56D72"/>
-    <w:pPr>
-      <w:spacing w:after="0" w:line="240" w:lineRule="auto"/>
-    </w:pPr>
-    <w:tblPr>
-      <w:tblStyleRowBandSize w:val="1"/>
-      <w:tblStyleColBandSize w:val="1"/>
-    </w:tblPr>
-    <w:tblStylePr w:type="firstRow">
-      <w:rPr>
-        <w:b/>
-        <w:bCs/>
-      </w:rPr>
-    </w:tblStylePr>
-    <w:tblStylePr w:type="lastRow">
-      <w:rPr>
-        <w:b/>
-        <w:bCs/>
-      </w:rPr>
-    </w:tblStylePr>
-    <w:tblStylePr w:type="firstCol">
-      <w:rPr>
-        <w:b/>
-        <w:bCs/>
-      </w:rPr>
-    </w:tblStylePr>
-    <w:tblStylePr w:type="lastCol">
-      <w:rPr>
-        <w:b/>
-        <w:bCs/>
-      </w:rPr>
-    </w:tblStylePr>
-    <w:tblStylePr w:type="band1Vert">
-      <w:tblPr/>
-      <w:tcPr>
-        <w:shd w:val="clear" w:color="auto" w:fill="F2F2F2" w:themeFill="background1" w:themeFillShade="F2"/>
-      </w:tcPr>
-    </w:tblStylePr>
-    <w:tblStylePr w:type="band1Horz">
-      <w:tblPr/>
-      <w:tcPr>
-        <w:shd w:val="clear" w:color="auto" w:fill="F2F2F2" w:themeFill="background1" w:themeFillShade="F2"/>
-      </w:tcPr>
-    </w:tblStylePr>
-  </w:style>
-</w:styles>
-</file>
-
-<file path=word/glossary/document.xml><?xml version="1.0" encoding="utf-8"?>
-<w:glossaryDocument xmlns:wpc="http://schemas.microsoft.com/office/word/2010/wordprocessingCanvas" xmlns:mc="http://schemas.openxmlformats.org/markup-compatibility/2006" xmlns:o="urn:schemas-microsoft-com:office:office" xmlns:r="http://schemas.openxmlformats.org/officeDocument/2006/relationships" xmlns:m="http://schemas.openxmlformats.org/officeDocument/2006/math" xmlns:v="urn:schemas-microsoft-com:vml" xmlns:wp14="http://schemas.microsoft.com/office/word/2010/wordprocessingDrawing" xmlns:wp="http://schemas.openxmlformats.org/drawingml/2006/wordprocessingDrawing" xmlns:w10="urn:schemas-microsoft-com:office:word" xmlns:w="http://schemas.openxmlformats.org/wordprocessingml/2006/main" xmlns:w14="http://schemas.microsoft.com/office/word/2010/wordml" xmlns:wpg="http://schemas.microsoft.com/office/word/2010/wordprocessingGroup" xmlns:wpi="http://schemas.microsoft.com/office/word/2010/wordprocessingInk" xmlns:wne="http://schemas.microsoft.com/office/word/2006/wordml" xmlns:wps="http://schemas.microsoft.com/office/word/2010/wordprocessingShape" mc:Ignorable="w14 wp14"/>
-</file>
-
-<file path=word/glossary/fontTable.xml><?xml version="1.0" encoding="utf-8"?>
-<w:fonts xmlns:mc="http://schemas.openxmlformats.org/markup-compatibility/2006" xmlns:r="http://schemas.openxmlformats.org/officeDocument/2006/relationships" xmlns:w="http://schemas.openxmlformats.org/wordprocessingml/2006/main" xmlns:w14="http://schemas.microsoft.com/office/word/2010/wordml" mc:Ignorable="w14">
-  <w:font w:name="Symbol">
-    <w:panose1 w:val="05050102010706020507"/>
-    <w:charset w:val="02"/>
-    <w:family w:val="roman"/>
-    <w:pitch w:val="variable"/>
-    <w:sig w:usb0="00000000" w:usb1="10000000" w:usb2="00000000" w:usb3="00000000" w:csb0="80000000" w:csb1="00000000"/>
-  </w:font>
-  <w:font w:name="Times New Roman">
-    <w:panose1 w:val="02020603050405020304"/>
-    <w:charset w:val="00"/>
-    <w:family w:val="roman"/>
-    <w:pitch w:val="variable"/>
-    <w:sig w:usb0="E0002EFF" w:usb1="C000785B" w:usb2="00000009" w:usb3="00000000" w:csb0="000001FF" w:csb1="00000000"/>
-  </w:font>
-  <w:font w:name="Courier New">
-    <w:panose1 w:val="02070309020205020404"/>
-    <w:charset w:val="00"/>
-    <w:family w:val="modern"/>
-    <w:pitch w:val="fixed"/>
-    <w:sig w:usb0="E0002EFF" w:usb1="C0007843" w:usb2="00000009" w:usb3="00000000" w:csb0="000001FF" w:csb1="00000000"/>
-  </w:font>
-  <w:font w:name="Wingdings">
-    <w:panose1 w:val="05000000000000000000"/>
-    <w:charset w:val="02"/>
-    <w:family w:val="auto"/>
-    <w:pitch w:val="variable"/>
-    <w:sig w:usb0="00000000" w:usb1="10000000" w:usb2="00000000" w:usb3="00000000" w:csb0="80000000" w:csb1="00000000"/>
-  </w:font>
-  <w:font w:name="Arial">
-    <w:panose1 w:val="020B0604020202020204"/>
-    <w:charset w:val="00"/>
-    <w:family w:val="swiss"/>
-    <w:pitch w:val="variable"/>
-    <w:sig w:usb0="E0002EFF" w:usb1="C0007843" w:usb2="00000009" w:usb3="00000000" w:csb0="000001FF" w:csb1="00000000"/>
-  </w:font>
-  <w:font w:name="Calibri">
-    <w:panose1 w:val="020F0502020204030204"/>
-    <w:charset w:val="00"/>
-    <w:family w:val="swiss"/>
-    <w:pitch w:val="variable"/>
-    <w:sig w:usb0="E0002AFF" w:usb1="C000247B" w:usb2="00000009" w:usb3="00000000" w:csb0="000001FF" w:csb1="00000000"/>
-  </w:font>
-  <w:font w:name="Tahoma">
-    <w:panose1 w:val="020B0604030504040204"/>
-    <w:charset w:val="00"/>
-    <w:family w:val="swiss"/>
-    <w:pitch w:val="variable"/>
-    <w:sig w:usb0="E1002EFF" w:usb1="C000605B" w:usb2="00000029" w:usb3="00000000" w:csb0="000101FF" w:csb1="00000000"/>
-  </w:font>
-  <w:font w:name="Cambria">
-    <w:panose1 w:val="02040503050406030204"/>
-    <w:charset w:val="00"/>
-    <w:family w:val="roman"/>
-    <w:pitch w:val="variable"/>
-    <w:sig w:usb0="E00002FF" w:usb1="400004FF" w:usb2="00000000" w:usb3="00000000" w:csb0="0000019F" w:csb1="00000000"/>
-  </w:font>
-  <w:font w:name="Consolas">
-    <w:panose1 w:val="020B0609020204030204"/>
-    <w:charset w:val="00"/>
-    <w:family w:val="modern"/>
-    <w:pitch w:val="fixed"/>
-    <w:sig w:usb0="E00006FF" w:usb1="0000FCFF" w:usb2="00000001" w:usb3="00000000" w:csb0="0000019F" w:csb1="00000000"/>
-  </w:font>
-  <w:font w:name="Cambria Math">
-    <w:panose1 w:val="02040503050406030204"/>
-    <w:charset w:val="00"/>
-    <w:family w:val="roman"/>
-    <w:pitch w:val="variable"/>
-    <w:sig w:usb0="E00002FF" w:usb1="420024FF" w:usb2="00000000" w:usb3="00000000" w:csb0="0000019F" w:csb1="00000000"/>
-  </w:font>
-</w:fonts>
-</file>
-
-<file path=word/glossary/settings.xml><?xml version="1.0" encoding="utf-8"?>
-<w:settings xmlns:mc="http://schemas.openxmlformats.org/markup-compatibility/2006" xmlns:o="urn:schemas-microsoft-com:office:office" xmlns:r="http://schemas.openxmlformats.org/officeDocument/2006/relationships" xmlns:m="http://schemas.openxmlformats.org/officeDocument/2006/math" xmlns:v="urn:schemas-microsoft-com:vml" xmlns:w10="urn:schemas-microsoft-com:office:word" xmlns:w="http://schemas.openxmlformats.org/wordprocessingml/2006/main" xmlns:w14="http://schemas.microsoft.com/office/word/2010/wordml" xmlns:sl="http://schemas.openxmlformats.org/schemaLibrary/2006/main" mc:Ignorable="w14">
-  <w:view w:val="normal"/>
-  <w:defaultTabStop w:val="708"/>
-  <w:hyphenationZone w:val="425"/>
-  <w:characterSpacingControl w:val="doNotCompress"/>
-  <w:compat>
-    <w:useFELayout/>
-    <w:compatSetting w:name="compatibilityMode" w:uri="http://schemas.microsoft.com/office/word" w:val="14"/>
-    <w:compatSetting w:name="overrideTableStyleFontSizeAndJustification" w:uri="http://schemas.microsoft.com/office/word" w:val="1"/>
-    <w:compatSetting w:name="enableOpenTypeFeatures" w:uri="http://schemas.microsoft.com/office/word" w:val="1"/>
-    <w:compatSetting w:name="doNotFlipMirrorIndents" w:uri="http://schemas.microsoft.com/office/word" w:val="1"/>
-  </w:compat>
-  <w:rsids>
-    <w:rsidRoot w:val="00582572"/>
-    <w:rsid w:val="00582572"/>
-    <w:rsid w:val="00931B64"/>
-  </w:rsids>
-  <m:mathPr>
-    <m:mathFont m:val="Cambria Math"/>
-    <m:brkBin m:val="before"/>
-    <m:brkBinSub m:val="--"/>
-    <m:smallFrac m:val="0"/>
-    <m:dispDef/>
-    <m:lMargin m:val="0"/>
-    <m:rMargin m:val="0"/>
-    <m:defJc m:val="centerGroup"/>
-    <m:wrapIndent m:val="1440"/>
-    <m:intLim m:val="subSup"/>
-    <m:naryLim m:val="undOvr"/>
-  </m:mathPr>
-  <w:themeFontLang w:val="de-AT"/>
-  <w:clrSchemeMapping w:bg1="light1" w:t1="dark1" w:bg2="light2" w:t2="dark2" w:accent1="accent1" w:accent2="accent2" w:accent3="accent3" w:accent4="accent4" w:accent5="accent5" w:accent6="accent6" w:hyperlink="hyperlink" w:followedHyperlink="followedHyperlink"/>
-  <w:decimalSymbol w:val=","/>
-  <w:listSeparator w:val=";"/>
-</w:settings>
-</file>
-
-<file path=word/glossary/styles.xml><?xml version="1.0" encoding="utf-8"?>
-<w:styles xmlns:mc="http://schemas.openxmlformats.org/markup-compatibility/2006" xmlns:r="http://schemas.openxmlformats.org/officeDocument/2006/relationships" xmlns:w="http://schemas.openxmlformats.org/wordprocessingml/2006/main" xmlns:w14="http://schemas.microsoft.com/office/word/2010/wordml" mc:Ignorable="w14">
-  <w:docDefaults>
-    <w:rPrDefault>
-      <w:rPr>
-        <w:rFonts w:asciiTheme="minorHAnsi" w:eastAsiaTheme="minorEastAsia" w:hAnsiTheme="minorHAnsi" w:cstheme="minorBidi"/>
-        <w:sz w:val="22"/>
-        <w:szCs w:val="22"/>
-        <w:lang w:val="de-AT" w:eastAsia="de-AT" w:bidi="ar-SA"/>
-      </w:rPr>
-    </w:rPrDefault>
-    <w:pPrDefault>
-      <w:pPr>
-        <w:spacing w:after="200" w:line="276" w:lineRule="auto"/>
-      </w:pPr>
-    </w:pPrDefault>
-  </w:docDefaults>
-  <w:latentStyles w:defLockedState="0" w:defUIPriority="99" w:defSemiHidden="1" w:defUnhideWhenUsed="1" w:defQFormat="0" w:count="267">
-    <w:lsdException w:name="Normal" w:semiHidden="0" w:uiPriority="0" w:unhideWhenUsed="0" w:qFormat="1"/>
-    <w:lsdException w:name="heading 1" w:semiHidden="0" w:uiPriority="9" w:unhideWhenUsed="0" w:qFormat="1"/>
-    <w:lsdException w:name="heading 2" w:uiPriority="9" w:qFormat="1"/>
-    <w:lsdException w:name="heading 3" w:uiPriority="9" w:qFormat="1"/>
-    <w:lsdException w:name="heading 4" w:uiPriority="9" w:qFormat="1"/>
-    <w:lsdException w:name="heading 5" w:uiPriority="9" w:qFormat="1"/>
-    <w:lsdException w:name="heading 6" w:uiPriority="9" w:qFormat="1"/>
-    <w:lsdException w:name="heading 7" w:uiPriority="9" w:qFormat="1"/>
-    <w:lsdException w:name="heading 8" w:uiPriority="9" w:qFormat="1"/>
-    <w:lsdException w:name="heading 9" w:uiPriority="9" w:qFormat="1"/>
-    <w:lsdException w:name="toc 1" w:uiPriority="39"/>
-    <w:lsdException w:name="toc 2" w:uiPriority="39"/>
-    <w:lsdException w:name="toc 3" w:uiPriority="39"/>
-    <w:lsdException w:name="toc 4" w:uiPriority="39"/>
-    <w:lsdException w:name="toc 5" w:uiPriority="39"/>
-    <w:lsdException w:name="toc 6" w:uiPriority="39"/>
-    <w:lsdException w:name="toc 7" w:uiPriority="39"/>
-    <w:lsdException w:name="toc 8" w:uiPriority="39"/>
-    <w:lsdException w:name="toc 9" w:uiPriority="39"/>
-    <w:lsdException w:name="caption" w:uiPriority="35" w:qFormat="1"/>
-    <w:lsdException w:name="Title" w:semiHidden="0" w:uiPriority="10" w:unhideWhenUsed="0" w:qFormat="1"/>
-    <w:lsdException w:name="Default Paragraph Font" w:uiPriority="1"/>
-    <w:lsdException w:name="Subtitle" w:semiHidden="0" w:uiPriority="11" w:unhideWhenUsed="0" w:qFormat="1"/>
-    <w:lsdException w:name="Strong" w:semiHidden="0" w:uiPriority="22" w:unhideWhenUsed="0" w:qFormat="1"/>
-    <w:lsdException w:name="Emphasis" w:semiHidden="0" w:uiPriority="20" w:unhideWhenUsed="0" w:qFormat="1"/>
-    <w:lsdException w:name="Table Grid" w:semiHidden="0" w:uiPriority="59" w:unhideWhenUsed="0"/>
-    <w:lsdException w:name="Placeholder Text" w:unhideWhenUsed="0"/>
-    <w:lsdException w:name="No Spacing" w:semiHidden="0" w:uiPriority="1" w:unhideWhenUsed="0" w:qFormat="1"/>
-    <w:lsdException w:name="Light Shading" w:semiHidden="0" w:uiPriority="60" w:unhideWhenUsed="0"/>
-    <w:lsdException w:name="Light List" w:semiHidden="0" w:uiPriority="61" w:unhideWhenUsed="0"/>
-    <w:lsdException w:name="Light Grid" w:semiHidden="0" w:uiPriority="62" w:unhideWhenUsed="0"/>
-    <w:lsdException w:name="Medium Shading 1" w:semiHidden="0" w:uiPriority="63" w:unhideWhenUsed="0"/>
-    <w:lsdException w:name="Medium Shading 2" w:semiHidden="0" w:uiPriority="64" w:unhideWhenUsed="0"/>
-    <w:lsdException w:name="Medium List 1" w:semiHidden="0" w:uiPriority="65" w:unhideWhenUsed="0"/>
-    <w:lsdException w:name="Medium List 2" w:semiHidden="0" w:uiPriority="66" w:unhideWhenUsed="0"/>
-    <w:lsdException w:name="Medium Grid 1" w:semiHidden="0" w:uiPriority="67" w:unhideWhenUsed="0"/>
-    <w:lsdException w:name="Medium Grid 2" w:semiHidden="0" w:uiPriority="68" w:unhideWhenUsed="0"/>
-    <w:lsdException w:name="Medium Grid 3" w:semiHidden="0" w:uiPriority="69" w:unhideWhenUsed="0"/>
-    <w:lsdException w:name="Dark List" w:semiHidden="0" w:uiPriority="70" w:unhideWhenUsed="0"/>
-    <w:lsdException w:name="Colorful Shading" w:semiHidden="0" w:uiPriority="71" w:unhideWhenUsed="0"/>
-    <w:lsdException w:name="Colorful List" w:semiHidden="0" w:uiPriority="72" w:unhideWhenUsed="0"/>
-    <w:lsdException w:name="Colorful Grid" w:semiHidden="0" w:uiPriority="73" w:unhideWhenUsed="0"/>
-    <w:lsdException w:name="Light Shading Accent 1" w:semiHidden="0" w:uiPriority="60" w:unhideWhenUsed="0"/>
-    <w:lsdException w:name="Light List Accent 1" w:semiHidden="0" w:uiPriority="61" w:unhideWhenUsed="0"/>
-    <w:lsdException w:name="Light Grid Accent 1" w:semiHidden="0" w:uiPriority="62" w:unhideWhenUsed="0"/>
-    <w:lsdException w:name="Medium Shading 1 Accent 1" w:semiHidden="0" w:uiPriority="63" w:unhideWhenUsed="0"/>
-    <w:lsdException w:name="Medium Shading 2 Accent 1" w:semiHidden="0" w:uiPriority="64" w:unhideWhenUsed="0"/>
-    <w:lsdException w:name="Medium List 1 Accent 1" w:semiHidden="0" w:uiPriority="65" w:unhideWhenUsed="0"/>
-    <w:lsdException w:name="Revision" w:unhideWhenUsed="0"/>
-    <w:lsdException w:name="List Paragraph" w:semiHidden="0" w:uiPriority="34" w:unhideWhenUsed="0" w:qFormat="1"/>
-    <w:lsdException w:name="Quote" w:semiHidden="0" w:uiPriority="29" w:unhideWhenUsed="0" w:qFormat="1"/>
-    <w:lsdException w:name="Intense Quote" w:semiHidden="0" w:uiPriority="30" w:unhideWhenUsed="0" w:qFormat="1"/>
-    <w:lsdException w:name="Medium List 2 Accent 1" w:semiHidden="0" w:uiPriority="66" w:unhideWhenUsed="0"/>
-    <w:lsdException w:name="Medium Grid 1 Accent 1" w:semiHidden="0" w:uiPriority="67" w:unhideWhenUsed="0"/>
-    <w:lsdException w:name="Medium Grid 2 Accent 1" w:semiHidden="0" w:uiPriority="68" w:unhideWhenUsed="0"/>
-    <w:lsdException w:name="Medium Grid 3 Accent 1" w:semiHidden="0" w:uiPriority="69" w:unhideWhenUsed="0"/>
-    <w:lsdException w:name="Dark List Accent 1" w:semiHidden="0" w:uiPriority="70" w:unhideWhenUsed="0"/>
-    <w:lsdException w:name="Colorful Shading Accent 1" w:semiHidden="0" w:uiPriority="71" w:unhideWhenUsed="0"/>
-    <w:lsdException w:name="Colorful List Accent 1" w:semiHidden="0" w:uiPriority="72" w:unhideWhenUsed="0"/>
-    <w:lsdException w:name="Colorful Grid Accent 1" w:semiHidden="0" w:uiPriority="73" w:unhideWhenUsed="0"/>
-    <w:lsdException w:name="Light Shading Accent 2" w:semiHidden="0" w:uiPriority="60" w:unhideWhenUsed="0"/>
-    <w:lsdException w:name="Light List Accent 2" w:semiHidden="0" w:uiPriority="61" w:unhideWhenUsed="0"/>
-    <w:lsdException w:name="Light Grid Accent 2" w:semiHidden="0" w:uiPriority="62" w:unhideWhenUsed="0"/>
-    <w:lsdException w:name="Medium Shading 1 Accent 2" w:semiHidden="0" w:uiPriority="63" w:unhideWhenUsed="0"/>
-    <w:lsdException w:name="Medium Shading 2 Accent 2" w:semiHidden="0" w:uiPriority="64" w:unhideWhenUsed="0"/>
-    <w:lsdException w:name="Medium List 1 Accent 2" w:semiHidden="0" w:uiPriority="65" w:unhideWhenUsed="0"/>
-    <w:lsdException w:name="Medium List 2 Accent 2" w:semiHidden="0" w:uiPriority="66" w:unhideWhenUsed="0"/>
-    <w:lsdException w:name="Medium Grid 1 Accent 2" w:semiHidden="0" w:uiPriority="67" w:unhideWhenUsed="0"/>
-    <w:lsdException w:name="Medium Grid 2 Accent 2" w:semiHidden="0" w:uiPriority="68" w:unhideWhenUsed="0"/>
-    <w:lsdException w:name="Medium Grid 3 Accent 2" w:semiHidden="0" w:uiPriority="69" w:unhideWhenUsed="0"/>
-    <w:lsdException w:name="Dark List Accent 2" w:semiHidden="0" w:uiPriority="70" w:unhideWhenUsed="0"/>
-    <w:lsdException w:name="Colorful Shading Accent 2" w:semiHidden="0" w:uiPriority="71" w:unhideWhenUsed="0"/>
-    <w:lsdException w:name="Colorful List Accent 2" w:semiHidden="0" w:uiPriority="72" w:unhideWhenUsed="0"/>
-    <w:lsdException w:name="Colorful Grid Accent 2" w:semiHidden="0" w:uiPriority="73" w:unhideWhenUsed="0"/>
-    <w:lsdException w:name="Light Shading Accent 3" w:semiHidden="0" w:uiPriority="60" w:unhideWhenUsed="0"/>
-    <w:lsdException w:name="Light List Accent 3" w:semiHidden="0" w:uiPriority="61" w:unhideWhenUsed="0"/>
-    <w:lsdException w:name="Light Grid Accent 3" w:semiHidden="0" w:uiPriority="62" w:unhideWhenUsed="0"/>
-    <w:lsdException w:name="Medium Shading 1 Accent 3" w:semiHidden="0" w:uiPriority="63" w:unhideWhenUsed="0"/>
-    <w:lsdException w:name="Medium Shading 2 Accent 3" w:semiHidden="0" w:uiPriority="64" w:unhideWhenUsed="0"/>
-    <w:lsdException w:name="Medium List 1 Accent 3" w:semiHidden="0" w:uiPriority="65" w:unhideWhenUsed="0"/>
-    <w:lsdException w:name="Medium List 2 Accent 3" w:semiHidden="0" w:uiPriority="66" w:unhideWhenUsed="0"/>
-    <w:lsdException w:name="Medium Grid 1 Accent 3" w:semiHidden="0" w:uiPriority="67" w:unhideWhenUsed="0"/>
-    <w:lsdException w:name="Medium Grid 2 Accent 3" w:semiHidden="0" w:uiPriority="68" w:unhideWhenUsed="0"/>
-    <w:lsdException w:name="Medium Grid 3 Accent 3" w:semiHidden="0" w:uiPriority="69" w:unhideWhenUsed="0"/>
-    <w:lsdException w:name="Dark List Accent 3" w:semiHidden="0" w:uiPriority="70" w:unhideWhenUsed="0"/>
-    <w:lsdException w:name="Colorful Shading Accent 3" w:semiHidden="0" w:uiPriority="71" w:unhideWhenUsed="0"/>
-    <w:lsdException w:name="Colorful List Accent 3" w:semiHidden="0" w:uiPriority="72" w:unhideWhenUsed="0"/>
-    <w:lsdException w:name="Colorful Grid Accent 3" w:semiHidden="0" w:uiPriority="73" w:unhideWhenUsed="0"/>
-    <w:lsdException w:name="Light Shading Accent 4" w:semiHidden="0" w:uiPriority="60" w:unhideWhenUsed="0"/>
-    <w:lsdException w:name="Light List Accent 4" w:semiHidden="0" w:uiPriority="61" w:unhideWhenUsed="0"/>
-    <w:lsdException w:name="Light Grid Accent 4" w:semiHidden="0" w:uiPriority="62" w:unhideWhenUsed="0"/>
-    <w:lsdException w:name="Medium Shading 1 Accent 4" w:semiHidden="0" w:uiPriority="63" w:unhideWhenUsed="0"/>
-    <w:lsdException w:name="Medium Shading 2 Accent 4" w:semiHidden="0" w:uiPriority="64" w:unhideWhenUsed="0"/>
-    <w:lsdException w:name="Medium List 1 Accent 4" w:semiHidden="0" w:uiPriority="65" w:unhideWhenUsed="0"/>
-    <w:lsdException w:name="Medium List 2 Accent 4" w:semiHidden="0" w:uiPriority="66" w:unhideWhenUsed="0"/>
-    <w:lsdException w:name="Medium Grid 1 Accent 4" w:semiHidden="0" w:uiPriority="67" w:unhideWhenUsed="0"/>
-    <w:lsdException w:name="Medium Grid 2 Accent 4" w:semiHidden="0" w:uiPriority="68" w:unhideWhenUsed="0"/>
-    <w:lsdException w:name="Medium Grid 3 Accent 4" w:semiHidden="0" w:uiPriority="69" w:unhideWhenUsed="0"/>
-    <w:lsdException w:name="Dark List Accent 4" w:semiHidden="0" w:uiPriority="70" w:unhideWhenUsed="0"/>
-    <w:lsdException w:name="Colorful Shading Accent 4" w:semiHidden="0" w:uiPriority="71" w:unhideWhenUsed="0"/>
-    <w:lsdException w:name="Colorful List Accent 4" w:semiHidden="0" w:uiPriority="72" w:unhideWhenUsed="0"/>
-    <w:lsdException w:name="Colorful Grid Accent 4" w:semiHidden="0" w:uiPriority="73" w:unhideWhenUsed="0"/>
-    <w:lsdException w:name="Light Shading Accent 5" w:semiHidden="0" w:uiPriority="60" w:unhideWhenUsed="0"/>
-    <w:lsdException w:name="Light List Accent 5" w:semiHidden="0" w:uiPriority="61" w:unhideWhenUsed="0"/>
-    <w:lsdException w:name="Light Grid Accent 5" w:semiHidden="0" w:uiPriority="62" w:unhideWhenUsed="0"/>
-    <w:lsdException w:name="Medium Shading 1 Accent 5" w:semiHidden="0" w:uiPriority="63" w:unhideWhenUsed="0"/>
-    <w:lsdException w:name="Medium Shading 2 Accent 5" w:semiHidden="0" w:uiPriority="64" w:unhideWhenUsed="0"/>
-    <w:lsdException w:name="Medium List 1 Accent 5" w:semiHidden="0" w:uiPriority="65" w:unhideWhenUsed="0"/>
-    <w:lsdException w:name="Medium List 2 Accent 5" w:semiHidden="0" w:uiPriority="66" w:unhideWhenUsed="0"/>
-    <w:lsdException w:name="Medium Grid 1 Accent 5" w:semiHidden="0" w:uiPriority="67" w:unhideWhenUsed="0"/>
-    <w:lsdException w:name="Medium Grid 2 Accent 5" w:semiHidden="0" w:uiPriority="68" w:unhideWhenUsed="0"/>
-    <w:lsdException w:name="Medium Grid 3 Accent 5" w:semiHidden="0" w:uiPriority="69" w:unhideWhenUsed="0"/>
-    <w:lsdException w:name="Dark List Accent 5" w:semiHidden="0" w:uiPriority="70" w:unhideWhenUsed="0"/>
-    <w:lsdException w:name="Colorful Shading Accent 5" w:semiHidden="0" w:uiPriority="71" w:unhideWhenUsed="0"/>
-    <w:lsdException w:name="Colorful List Accent 5" w:semiHidden="0" w:uiPriority="72" w:unhideWhenUsed="0"/>
-    <w:lsdException w:name="Colorful Grid Accent 5" w:semiHidden="0" w:uiPriority="73" w:unhideWhenUsed="0"/>
-    <w:lsdException w:name="Light Shading Accent 6" w:semiHidden="0" w:uiPriority="60" w:unhideWhenUsed="0"/>
-    <w:lsdException w:name="Light List Accent 6" w:semiHidden="0" w:uiPriority="61" w:unhideWhenUsed="0"/>
-    <w:lsdException w:name="Light Grid Accent 6" w:semiHidden="0" w:uiPriority="62" w:unhideWhenUsed="0"/>
-    <w:lsdException w:name="Medium Shading 1 Accent 6" w:semiHidden="0" w:uiPriority="63" w:unhideWhenUsed="0"/>
-    <w:lsdException w:name="Medium Shading 2 Accent 6" w:semiHidden="0" w:uiPriority="64" w:unhideWhenUsed="0"/>
-    <w:lsdException w:name="Medium List 1 Accent 6" w:semiHidden="0" w:uiPriority="65" w:unhideWhenUsed="0"/>
-    <w:lsdException w:name="Medium List 2 Accent 6" w:semiHidden="0" w:uiPriority="66" w:unhideWhenUsed="0"/>
-    <w:lsdException w:name="Medium Grid 1 Accent 6" w:semiHidden="0" w:uiPriority="67" w:unhideWhenUsed="0"/>
-    <w:lsdException w:name="Medium Grid 2 Accent 6" w:semiHidden="0" w:uiPriority="68" w:unhideWhenUsed="0"/>
-    <w:lsdException w:name="Medium Grid 3 Accent 6" w:semiHidden="0" w:uiPriority="69" w:unhideWhenUsed="0"/>
-    <w:lsdException w:name="Dark List Accent 6" w:semiHidden="0" w:uiPriority="70" w:unhideWhenUsed="0"/>
-    <w:lsdException w:name="Colorful Shading Accent 6" w:semiHidden="0" w:uiPriority="71" w:unhideWhenUsed="0"/>
-    <w:lsdException w:name="Colorful List Accent 6" w:semiHidden="0" w:uiPriority="72" w:unhideWhenUsed="0"/>
-    <w:lsdException w:name="Colorful Grid Accent 6" w:semiHidden="0" w:uiPriority="73" w:unhideWhenUsed="0"/>
-    <w:lsdException w:name="Subtle Emphasis" w:semiHidden="0" w:uiPriority="19" w:unhideWhenUsed="0" w:qFormat="1"/>
-    <w:lsdException w:name="Intense Emphasis" w:semiHidden="0" w:uiPriority="21" w:unhideWhenUsed="0" w:qFormat="1"/>
-    <w:lsdException w:name="Subtle Reference" w:semiHidden="0" w:uiPriority="31" w:unhideWhenUsed="0" w:qFormat="1"/>
-    <w:lsdException w:name="Intense Reference" w:semiHidden="0" w:uiPriority="32" w:unhideWhenUsed="0" w:qFormat="1"/>
-    <w:lsdException w:name="Book Title" w:semiHidden="0" w:uiPriority="33" w:unhideWhenUsed="0" w:qFormat="1"/>
-    <w:lsdException w:name="Bibliography" w:uiPriority="37"/>
-    <w:lsdException w:name="TOC Heading" w:uiPriority="39" w:qFormat="1"/>
-  </w:latentStyles>
-  <w:style w:type="paragraph" w:default="1" w:styleId="Standard">
-    <w:name w:val="Normal"/>
-    <w:qFormat/>
-  </w:style>
-  <w:style w:type="character" w:default="1" w:styleId="Absatz-Standardschriftart">
-    <w:name w:val="Default Paragraph Font"/>
-    <w:uiPriority w:val="1"/>
-    <w:semiHidden/>
-    <w:unhideWhenUsed/>
-  </w:style>
-  <w:style w:type="table" w:default="1" w:styleId="NormaleTabelle">
-    <w:name w:val="Normal Table"/>
-    <w:uiPriority w:val="99"/>
-    <w:semiHidden/>
-    <w:unhideWhenUsed/>
-    <w:tblPr>
-      <w:tblInd w:w="0" w:type="dxa"/>
-      <w:tblCellMar>
-        <w:top w:w="0" w:type="dxa"/>
-        <w:left w:w="108" w:type="dxa"/>
-        <w:bottom w:w="0" w:type="dxa"/>
-        <w:right w:w="108" w:type="dxa"/>
-      </w:tblCellMar>
-    </w:tblPr>
-  </w:style>
-  <w:style w:type="numbering" w:default="1" w:styleId="KeineListe">
-    <w:name w:val="No List"/>
-    <w:uiPriority w:val="99"/>
-    <w:semiHidden/>
-    <w:unhideWhenUsed/>
-  </w:style>
-  <w:style w:type="character" w:styleId="Platzhaltertext">
-    <w:name w:val="Placeholder Text"/>
-    <w:basedOn w:val="Absatz-Standardschriftart"/>
-    <w:uiPriority w:val="99"/>
-    <w:semiHidden/>
-    <w:rsid w:val="00582572"/>
-    <w:rPr>
-      <w:color w:val="808080"/>
-    </w:rPr>
-  </w:style>
-</w:styles>
-</file>
-
-<file path=word/glossary/stylesWithEffects.xml><?xml version="1.0" encoding="utf-8"?>
-<w:styles xmlns:wpc="http://schemas.microsoft.com/office/word/2010/wordprocessingCanvas" xmlns:mc="http://schemas.openxmlformats.org/markup-compatibility/2006" xmlns:o="urn:schemas-microsoft-com:office:office" xmlns:r="http://schemas.openxmlformats.org/officeDocument/2006/relationships" xmlns:m="http://schemas.openxmlformats.org/officeDocument/2006/math" xmlns:v="urn:schemas-microsoft-com:vml" xmlns:wp14="http://schemas.microsoft.com/office/word/2010/wordprocessingDrawing" xmlns:wp="http://schemas.openxmlformats.org/drawingml/2006/wordprocessingDrawing" xmlns:w10="urn:schemas-microsoft-com:office:word" xmlns:w="http://schemas.openxmlformats.org/wordprocessingml/2006/main" xmlns:w14="http://schemas.microsoft.com/office/word/2010/wordml" xmlns:wpg="http://schemas.microsoft.com/office/word/2010/wordprocessingGroup" xmlns:wpi="http://schemas.microsoft.com/office/word/2010/wordprocessingInk" xmlns:wne="http://schemas.microsoft.com/office/word/2006/wordml" xmlns:wps="http://schemas.microsoft.com/office/word/2010/wordprocessingShape" mc:Ignorable="w14 wp14">
-  <w:docDefaults>
-    <w:rPrDefault>
-      <w:rPr>
-        <w:rFonts w:asciiTheme="minorHAnsi" w:eastAsiaTheme="minorEastAsia" w:hAnsiTheme="minorHAnsi" w:cstheme="minorBidi"/>
-        <w:sz w:val="22"/>
-        <w:szCs w:val="22"/>
-        <w:lang w:val="de-AT" w:eastAsia="de-AT" w:bidi="ar-SA"/>
-      </w:rPr>
-    </w:rPrDefault>
-    <w:pPrDefault>
-      <w:pPr>
-        <w:spacing w:after="200" w:line="276" w:lineRule="auto"/>
-      </w:pPr>
-    </w:pPrDefault>
-  </w:docDefaults>
-  <w:latentStyles w:defLockedState="0" w:defUIPriority="99" w:defSemiHidden="1" w:defUnhideWhenUsed="1" w:defQFormat="0" w:count="267">
-    <w:lsdException w:name="Normal" w:semiHidden="0" w:uiPriority="0" w:unhideWhenUsed="0" w:qFormat="1"/>
-    <w:lsdException w:name="heading 1" w:semiHidden="0" w:uiPriority="9" w:unhideWhenUsed="0" w:qFormat="1"/>
-    <w:lsdException w:name="heading 2" w:uiPriority="9" w:qFormat="1"/>
-    <w:lsdException w:name="heading 3" w:uiPriority="9" w:qFormat="1"/>
-    <w:lsdException w:name="heading 4" w:uiPriority="9" w:qFormat="1"/>
-    <w:lsdException w:name="heading 5" w:uiPriority="9" w:qFormat="1"/>
-    <w:lsdException w:name="heading 6" w:uiPriority="9" w:qFormat="1"/>
-    <w:lsdException w:name="heading 7" w:uiPriority="9" w:qFormat="1"/>
-    <w:lsdException w:name="heading 8" w:uiPriority="9" w:qFormat="1"/>
-    <w:lsdException w:name="heading 9" w:uiPriority="9" w:qFormat="1"/>
-    <w:lsdException w:name="toc 1" w:uiPriority="39"/>
-    <w:lsdException w:name="toc 2" w:uiPriority="39"/>
-    <w:lsdException w:name="toc 3" w:uiPriority="39"/>
-    <w:lsdException w:name="toc 4" w:uiPriority="39"/>
-    <w:lsdException w:name="toc 5" w:uiPriority="39"/>
-    <w:lsdException w:name="toc 6" w:uiPriority="39"/>
-    <w:lsdException w:name="toc 7" w:uiPriority="39"/>
-    <w:lsdException w:name="toc 8" w:uiPriority="39"/>
-    <w:lsdException w:name="toc 9" w:uiPriority="39"/>
-    <w:lsdException w:name="caption" w:uiPriority="35" w:qFormat="1"/>
-    <w:lsdException w:name="Title" w:semiHidden="0" w:uiPriority="10" w:unhideWhenUsed="0" w:qFormat="1"/>
-    <w:lsdException w:name="Default Paragraph Font" w:uiPriority="1"/>
-    <w:lsdException w:name="Subtitle" w:semiHidden="0" w:uiPriority="11" w:unhideWhenUsed="0" w:qFormat="1"/>
-    <w:lsdException w:name="Strong" w:semiHidden="0" w:uiPriority="22" w:unhideWhenUsed="0" w:qFormat="1"/>
-    <w:lsdException w:name="Emphasis" w:semiHidden="0" w:uiPriority="20" w:unhideWhenUsed="0" w:qFormat="1"/>
-    <w:lsdException w:name="Table Grid" w:semiHidden="0" w:uiPriority="59" w:unhideWhenUsed="0"/>
-    <w:lsdException w:name="Placeholder Text" w:unhideWhenUsed="0"/>
-    <w:lsdException w:name="No Spacing" w:semiHidden="0" w:uiPriority="1" w:unhideWhenUsed="0" w:qFormat="1"/>
-    <w:lsdException w:name="Light Shading" w:semiHidden="0" w:uiPriority="60" w:unhideWhenUsed="0"/>
-    <w:lsdException w:name="Light List" w:semiHidden="0" w:uiPriority="61" w:unhideWhenUsed="0"/>
-    <w:lsdException w:name="Light Grid" w:semiHidden="0" w:uiPriority="62" w:unhideWhenUsed="0"/>
-    <w:lsdException w:name="Medium Shading 1" w:semiHidden="0" w:uiPriority="63" w:unhideWhenUsed="0"/>
-    <w:lsdException w:name="Medium Shading 2" w:semiHidden="0" w:uiPriority="64" w:unhideWhenUsed="0"/>
-    <w:lsdException w:name="Medium List 1" w:semiHidden="0" w:uiPriority="65" w:unhideWhenUsed="0"/>
-    <w:lsdException w:name="Medium List 2" w:semiHidden="0" w:uiPriority="66" w:unhideWhenUsed="0"/>
-    <w:lsdException w:name="Medium Grid 1" w:semiHidden="0" w:uiPriority="67" w:unhideWhenUsed="0"/>
-    <w:lsdException w:name="Medium Grid 2" w:semiHidden="0" w:uiPriority="68" w:unhideWhenUsed="0"/>
-    <w:lsdException w:name="Medium Grid 3" w:semiHidden="0" w:uiPriority="69" w:unhideWhenUsed="0"/>
-    <w:lsdException w:name="Dark List" w:semiHidden="0" w:uiPriority="70" w:unhideWhenUsed="0"/>
-    <w:lsdException w:name="Colorful Shading" w:semiHidden="0" w:uiPriority="71" w:unhideWhenUsed="0"/>
-    <w:lsdException w:name="Colorful List" w:semiHidden="0" w:uiPriority="72" w:unhideWhenUsed="0"/>
-    <w:lsdException w:name="Colorful Grid" w:semiHidden="0" w:uiPriority="73" w:unhideWhenUsed="0"/>
-    <w:lsdException w:name="Light Shading Accent 1" w:semiHidden="0" w:uiPriority="60" w:unhideWhenUsed="0"/>
-    <w:lsdException w:name="Light List Accent 1" w:semiHidden="0" w:uiPriority="61" w:unhideWhenUsed="0"/>
-    <w:lsdException w:name="Light Grid Accent 1" w:semiHidden="0" w:uiPriority="62" w:unhideWhenUsed="0"/>
-    <w:lsdException w:name="Medium Shading 1 Accent 1" w:semiHidden="0" w:uiPriority="63" w:unhideWhenUsed="0"/>
-    <w:lsdException w:name="Medium Shading 2 Accent 1" w:semiHidden="0" w:uiPriority="64" w:unhideWhenUsed="0"/>
-    <w:lsdException w:name="Medium List 1 Accent 1" w:semiHidden="0" w:uiPriority="65" w:unhideWhenUsed="0"/>
-    <w:lsdException w:name="Revision" w:unhideWhenUsed="0"/>
-    <w:lsdException w:name="List Paragraph" w:semiHidden="0" w:uiPriority="34" w:unhideWhenUsed="0" w:qFormat="1"/>
-    <w:lsdException w:name="Quote" w:semiHidden="0" w:uiPriority="29" w:unhideWhenUsed="0" w:qFormat="1"/>
-    <w:lsdException w:name="Intense Quote" w:semiHidden="0" w:uiPriority="30" w:unhideWhenUsed="0" w:qFormat="1"/>
-    <w:lsdException w:name="Medium List 2 Accent 1" w:semiHidden="0" w:uiPriority="66" w:unhideWhenUsed="0"/>
-    <w:lsdException w:name="Medium Grid 1 Accent 1" w:semiHidden="0" w:uiPriority="67" w:unhideWhenUsed="0"/>
-    <w:lsdException w:name="Medium Grid 2 Accent 1" w:semiHidden="0" w:uiPriority="68" w:unhideWhenUsed="0"/>
-    <w:lsdException w:name="Medium Grid 3 Accent 1" w:semiHidden="0" w:uiPriority="69" w:unhideWhenUsed="0"/>
-    <w:lsdException w:name="Dark List Accent 1" w:semiHidden="0" w:uiPriority="70" w:unhideWhenUsed="0"/>
-    <w:lsdException w:name="Colorful Shading Accent 1" w:semiHidden="0" w:uiPriority="71" w:unhideWhenUsed="0"/>
-    <w:lsdException w:name="Colorful List Accent 1" w:semiHidden="0" w:uiPriority="72" w:unhideWhenUsed="0"/>
-    <w:lsdException w:name="Colorful Grid Accent 1" w:semiHidden="0" w:uiPriority="73" w:unhideWhenUsed="0"/>
-    <w:lsdException w:name="Light Shading Accent 2" w:semiHidden="0" w:uiPriority="60" w:unhideWhenUsed="0"/>
-    <w:lsdException w:name="Light List Accent 2" w:semiHidden="0" w:uiPriority="61" w:unhideWhenUsed="0"/>
-    <w:lsdException w:name="Light Grid Accent 2" w:semiHidden="0" w:uiPriority="62" w:unhideWhenUsed="0"/>
-    <w:lsdException w:name="Medium Shading 1 Accent 2" w:semiHidden="0" w:uiPriority="63" w:unhideWhenUsed="0"/>
-    <w:lsdException w:name="Medium Shading 2 Accent 2" w:semiHidden="0" w:uiPriority="64" w:unhideWhenUsed="0"/>
-    <w:lsdException w:name="Medium List 1 Accent 2" w:semiHidden="0" w:uiPriority="65" w:unhideWhenUsed="0"/>
-    <w:lsdException w:name="Medium List 2 Accent 2" w:semiHidden="0" w:uiPriority="66" w:unhideWhenUsed="0"/>
-    <w:lsdException w:name="Medium Grid 1 Accent 2" w:semiHidden="0" w:uiPriority="67" w:unhideWhenUsed="0"/>
-    <w:lsdException w:name="Medium Grid 2 Accent 2" w:semiHidden="0" w:uiPriority="68" w:unhideWhenUsed="0"/>
-    <w:lsdException w:name="Medium Grid 3 Accent 2" w:semiHidden="0" w:uiPriority="69" w:unhideWhenUsed="0"/>
-    <w:lsdException w:name="Dark List Accent 2" w:semiHidden="0" w:uiPriority="70" w:unhideWhenUsed="0"/>
-    <w:lsdException w:name="Colorful Shading Accent 2" w:semiHidden="0" w:uiPriority="71" w:unhideWhenUsed="0"/>
-    <w:lsdException w:name="Colorful List Accent 2" w:semiHidden="0" w:uiPriority="72" w:unhideWhenUsed="0"/>
-    <w:lsdException w:name="Colorful Grid Accent 2" w:semiHidden="0" w:uiPriority="73" w:unhideWhenUsed="0"/>
-    <w:lsdException w:name="Light Shading Accent 3" w:semiHidden="0" w:uiPriority="60" w:unhideWhenUsed="0"/>
-    <w:lsdException w:name="Light List Accent 3" w:semiHidden="0" w:uiPriority="61" w:unhideWhenUsed="0"/>
-    <w:lsdException w:name="Light Grid Accent 3" w:semiHidden="0" w:uiPriority="62" w:unhideWhenUsed="0"/>
-    <w:lsdException w:name="Medium Shading 1 Accent 3" w:semiHidden="0" w:uiPriority="63" w:unhideWhenUsed="0"/>
-    <w:lsdException w:name="Medium Shading 2 Accent 3" w:semiHidden="0" w:uiPriority="64" w:unhideWhenUsed="0"/>
-    <w:lsdException w:name="Medium List 1 Accent 3" w:semiHidden="0" w:uiPriority="65" w:unhideWhenUsed="0"/>
-    <w:lsdException w:name="Medium List 2 Accent 3" w:semiHidden="0" w:uiPriority="66" w:unhideWhenUsed="0"/>
-    <w:lsdException w:name="Medium Grid 1 Accent 3" w:semiHidden="0" w:uiPriority="67" w:unhideWhenUsed="0"/>
-    <w:lsdException w:name="Medium Grid 2 Accent 3" w:semiHidden="0" w:uiPriority="68" w:unhideWhenUsed="0"/>
-    <w:lsdException w:name="Medium Grid 3 Accent 3" w:semiHidden="0" w:uiPriority="69" w:unhideWhenUsed="0"/>
-    <w:lsdException w:name="Dark List Accent 3" w:semiHidden="0" w:uiPriority="70" w:unhideWhenUsed="0"/>
-    <w:lsdException w:name="Colorful Shading Accent 3" w:semiHidden="0" w:uiPriority="71" w:unhideWhenUsed="0"/>
-    <w:lsdException w:name="Colorful List Accent 3" w:semiHidden="0" w:uiPriority="72" w:unhideWhenUsed="0"/>
-    <w:lsdException w:name="Colorful Grid Accent 3" w:semiHidden="0" w:uiPriority="73" w:unhideWhenUsed="0"/>
-    <w:lsdException w:name="Light Shading Accent 4" w:semiHidden="0" w:uiPriority="60" w:unhideWhenUsed="0"/>
-    <w:lsdException w:name="Light List Accent 4" w:semiHidden="0" w:uiPriority="61" w:unhideWhenUsed="0"/>
-    <w:lsdException w:name="Light Grid Accent 4" w:semiHidden="0" w:uiPriority="62" w:unhideWhenUsed="0"/>
-    <w:lsdException w:name="Medium Shading 1 Accent 4" w:semiHidden="0" w:uiPriority="63" w:unhideWhenUsed="0"/>
-    <w:lsdException w:name="Medium Shading 2 Accent 4" w:semiHidden="0" w:uiPriority="64" w:unhideWhenUsed="0"/>
-    <w:lsdException w:name="Medium List 1 Accent 4" w:semiHidden="0" w:uiPriority="65" w:unhideWhenUsed="0"/>
-    <w:lsdException w:name="Medium List 2 Accent 4" w:semiHidden="0" w:uiPriority="66" w:unhideWhenUsed="0"/>
-    <w:lsdException w:name="Medium Grid 1 Accent 4" w:semiHidden="0" w:uiPriority="67" w:unhideWhenUsed="0"/>
-    <w:lsdException w:name="Medium Grid 2 Accent 4" w:semiHidden="0" w:uiPriority="68" w:unhideWhenUsed="0"/>
-    <w:lsdException w:name="Medium Grid 3 Accent 4" w:semiHidden="0" w:uiPriority="69" w:unhideWhenUsed="0"/>
-    <w:lsdException w:name="Dark List Accent 4" w:semiHidden="0" w:uiPriority="70" w:unhideWhenUsed="0"/>
-    <w:lsdException w:name="Colorful Shading Accent 4" w:semiHidden="0" w:uiPriority="71" w:unhideWhenUsed="0"/>
-    <w:lsdException w:name="Colorful List Accent 4" w:semiHidden="0" w:uiPriority="72" w:unhideWhenUsed="0"/>
-    <w:lsdException w:name="Colorful Grid Accent 4" w:semiHidden="0" w:uiPriority="73" w:unhideWhenUsed="0"/>
-    <w:lsdException w:name="Light Shading Accent 5" w:semiHidden="0" w:uiPriority="60" w:unhideWhenUsed="0"/>
-    <w:lsdException w:name="Light List Accent 5" w:semiHidden="0" w:uiPriority="61" w:unhideWhenUsed="0"/>
-    <w:lsdException w:name="Light Grid Accent 5" w:semiHidden="0" w:uiPriority="62" w:unhideWhenUsed="0"/>
-    <w:lsdException w:name="Medium Shading 1 Accent 5" w:semiHidden="0" w:uiPriority="63" w:unhideWhenUsed="0"/>
-    <w:lsdException w:name="Medium Shading 2 Accent 5" w:semiHidden="0" w:uiPriority="64" w:unhideWhenUsed="0"/>
-    <w:lsdException w:name="Medium List 1 Accent 5" w:semiHidden="0" w:uiPriority="65" w:unhideWhenUsed="0"/>
-    <w:lsdException w:name="Medium List 2 Accent 5" w:semiHidden="0" w:uiPriority="66" w:unhideWhenUsed="0"/>
-    <w:lsdException w:name="Medium Grid 1 Accent 5" w:semiHidden="0" w:uiPriority="67" w:unhideWhenUsed="0"/>
-    <w:lsdException w:name="Medium Grid 2 Accent 5" w:semiHidden="0" w:uiPriority="68" w:unhideWhenUsed="0"/>
-    <w:lsdException w:name="Medium Grid 3 Accent 5" w:semiHidden="0" w:uiPriority="69" w:unhideWhenUsed="0"/>
-    <w:lsdException w:name="Dark List Accent 5" w:semiHidden="0" w:uiPriority="70" w:unhideWhenUsed="0"/>
-    <w:lsdException w:name="Colorful Shading Accent 5" w:semiHidden="0" w:uiPriority="71" w:unhideWhenUsed="0"/>
-    <w:lsdException w:name="Colorful List Accent 5" w:semiHidden="0" w:uiPriority="72" w:unhideWhenUsed="0"/>
-    <w:lsdException w:name="Colorful Grid Accent 5" w:semiHidden="0" w:uiPriority="73" w:unhideWhenUsed="0"/>
-    <w:lsdException w:name="Light Shading Accent 6" w:semiHidden="0" w:uiPriority="60" w:unhideWhenUsed="0"/>
-    <w:lsdException w:name="Light List Accent 6" w:semiHidden="0" w:uiPriority="61" w:unhideWhenUsed="0"/>
-    <w:lsdException w:name="Light Grid Accent 6" w:semiHidden="0" w:uiPriority="62" w:unhideWhenUsed="0"/>
-    <w:lsdException w:name="Medium Shading 1 Accent 6" w:semiHidden="0" w:uiPriority="63" w:unhideWhenUsed="0"/>
-    <w:lsdException w:name="Medium Shading 2 Accent 6" w:semiHidden="0" w:uiPriority="64" w:unhideWhenUsed="0"/>
-    <w:lsdException w:name="Medium List 1 Accent 6" w:semiHidden="0" w:uiPriority="65" w:unhideWhenUsed="0"/>
-    <w:lsdException w:name="Medium List 2 Accent 6" w:semiHidden="0" w:uiPriority="66" w:unhideWhenUsed="0"/>
-    <w:lsdException w:name="Medium Grid 1 Accent 6" w:semiHidden="0" w:uiPriority="67" w:unhideWhenUsed="0"/>
-    <w:lsdException w:name="Medium Grid 2 Accent 6" w:semiHidden="0" w:uiPriority="68" w:unhideWhenUsed="0"/>
-    <w:lsdException w:name="Medium Grid 3 Accent 6" w:semiHidden="0" w:uiPriority="69" w:unhideWhenUsed="0"/>
-    <w:lsdException w:name="Dark List Accent 6" w:semiHidden="0" w:uiPriority="70" w:unhideWhenUsed="0"/>
-    <w:lsdException w:name="Colorful Shading Accent 6" w:semiHidden="0" w:uiPriority="71" w:unhideWhenUsed="0"/>
-    <w:lsdException w:name="Colorful List Accent 6" w:semiHidden="0" w:uiPriority="72" w:unhideWhenUsed="0"/>
-    <w:lsdException w:name="Colorful Grid Accent 6" w:semiHidden="0" w:uiPriority="73" w:unhideWhenUsed="0"/>
-    <w:lsdException w:name="Subtle Emphasis" w:semiHidden="0" w:uiPriority="19" w:unhideWhenUsed="0" w:qFormat="1"/>
-    <w:lsdException w:name="Intense Emphasis" w:semiHidden="0" w:uiPriority="21" w:unhideWhenUsed="0" w:qFormat="1"/>
-    <w:lsdException w:name="Subtle Reference" w:semiHidden="0" w:uiPriority="31" w:unhideWhenUsed="0" w:qFormat="1"/>
-    <w:lsdException w:name="Intense Reference" w:semiHidden="0" w:uiPriority="32" w:unhideWhenUsed="0" w:qFormat="1"/>
-    <w:lsdException w:name="Book Title" w:semiHidden="0" w:uiPriority="33" w:unhideWhenUsed="0" w:qFormat="1"/>
-    <w:lsdException w:name="Bibliography" w:uiPriority="37"/>
-    <w:lsdException w:name="TOC Heading" w:uiPriority="39" w:qFormat="1"/>
-  </w:latentStyles>
-  <w:style w:type="paragraph" w:default="1" w:styleId="Standard">
-    <w:name w:val="Normal"/>
-    <w:qFormat/>
-  </w:style>
-  <w:style w:type="character" w:default="1" w:styleId="Absatz-Standardschriftart">
-    <w:name w:val="Default Paragraph Font"/>
-    <w:uiPriority w:val="1"/>
-    <w:semiHidden/>
-    <w:unhideWhenUsed/>
-  </w:style>
-  <w:style w:type="table" w:default="1" w:styleId="NormaleTabelle">
-    <w:name w:val="Normal Table"/>
-    <w:uiPriority w:val="99"/>
-    <w:semiHidden/>
-    <w:unhideWhenUsed/>
-    <w:tblPr>
-      <w:tblInd w:w="0" w:type="dxa"/>
-      <w:tblCellMar>
-        <w:top w:w="0" w:type="dxa"/>
-        <w:left w:w="108" w:type="dxa"/>
-        <w:bottom w:w="0" w:type="dxa"/>
-        <w:right w:w="108" w:type="dxa"/>
-      </w:tblCellMar>
-    </w:tblPr>
-  </w:style>
-  <w:style w:type="numbering" w:default="1" w:styleId="KeineListe">
-    <w:name w:val="No List"/>
-    <w:uiPriority w:val="99"/>
-    <w:semiHidden/>
-    <w:unhideWhenUsed/>
-  </w:style>
-  <w:style w:type="character" w:styleId="Platzhaltertext">
-    <w:name w:val="Placeholder Text"/>
-    <w:basedOn w:val="Absatz-Standardschriftart"/>
-    <w:uiPriority w:val="99"/>
-    <w:semiHidden/>
-    <w:rsid w:val="00582572"/>
-    <w:rPr>
-      <w:color w:val="808080"/>
-    </w:rPr>
-  </w:style>
-</w:styles>
-</file>
-
-<file path=word/glossary/webSettings.xml><?xml version="1.0" encoding="utf-8"?>
-<w:webSettings xmlns:mc="http://schemas.openxmlformats.org/markup-compatibility/2006" xmlns:r="http://schemas.openxmlformats.org/officeDocument/2006/relationships" xmlns:w="http://schemas.openxmlformats.org/wordprocessingml/2006/main" xmlns:w14="http://schemas.microsoft.com/office/word/2010/wordml" mc:Ignorable="w14">
-  <w:optimizeForBrowser/>
-  <w:allowPNG/>
-</w:webSettings>
 </file>
 
 <file path=word/theme/theme1.xml><?xml version="1.0" encoding="utf-8"?>
@@ -31812,7 +30099,7 @@
 </file>
 
 <file path=customXml/itemProps1.xml><?xml version="1.0" encoding="utf-8"?>
-<ds:datastoreItem xmlns:ds="http://schemas.openxmlformats.org/officeDocument/2006/customXml" ds:itemID="{34F0D438-806C-44D2-91F1-75CB3DA58D57}">
+<ds:datastoreItem xmlns:ds="http://schemas.openxmlformats.org/officeDocument/2006/customXml" ds:itemID="{BEDA1234-38A1-41AA-AAB2-F42018DD4B60}">
   <ds:schemaRefs>
     <ds:schemaRef ds:uri="http://schemas.openxmlformats.org/officeDocument/2006/bibliography"/>
   </ds:schemaRefs>

--- a/Dokumentation/Entwicklerdokumentation.docx
+++ b/Dokumentation/Entwicklerdokumentation.docx
@@ -1,6 +1,6 @@
 
 <file path=word/document.xml><?xml version="1.0" encoding="utf-8"?>
-<w:document xmlns:wpc="http://schemas.microsoft.com/office/word/2010/wordprocessingCanvas" xmlns:mc="http://schemas.openxmlformats.org/markup-compatibility/2006" xmlns:o="urn:schemas-microsoft-com:office:office" xmlns:r="http://schemas.openxmlformats.org/officeDocument/2006/relationships" xmlns:m="http://schemas.openxmlformats.org/officeDocument/2006/math" xmlns:v="urn:schemas-microsoft-com:vml" xmlns:wp14="http://schemas.microsoft.com/office/word/2010/wordprocessingDrawing" xmlns:wp="http://schemas.openxmlformats.org/drawingml/2006/wordprocessingDrawing" xmlns:w10="urn:schemas-microsoft-com:office:word" xmlns:w="http://schemas.openxmlformats.org/wordprocessingml/2006/main" xmlns:w14="http://schemas.microsoft.com/office/word/2010/wordml" xmlns:w15="http://schemas.microsoft.com/office/word/2012/wordml" xmlns:wpg="http://schemas.microsoft.com/office/word/2010/wordprocessingGroup" xmlns:wpi="http://schemas.microsoft.com/office/word/2010/wordprocessingInk" xmlns:wne="http://schemas.microsoft.com/office/word/2006/wordml" xmlns:wps="http://schemas.microsoft.com/office/word/2010/wordprocessingShape" mc:Ignorable="w14 w15 wp14">
+<w:document xmlns:wpc="http://schemas.microsoft.com/office/word/2010/wordprocessingCanvas" xmlns:cx="http://schemas.microsoft.com/office/drawing/2014/chartex" xmlns:cx1="http://schemas.microsoft.com/office/drawing/2015/9/8/chartex" xmlns:cx2="http://schemas.microsoft.com/office/drawing/2015/10/21/chartex" xmlns:cx3="http://schemas.microsoft.com/office/drawing/2016/5/9/chartex" xmlns:cx4="http://schemas.microsoft.com/office/drawing/2016/5/10/chartex" xmlns:cx5="http://schemas.microsoft.com/office/drawing/2016/5/11/chartex" xmlns:cx6="http://schemas.microsoft.com/office/drawing/2016/5/12/chartex" xmlns:cx7="http://schemas.microsoft.com/office/drawing/2016/5/13/chartex" xmlns:cx8="http://schemas.microsoft.com/office/drawing/2016/5/14/chartex" xmlns:mc="http://schemas.openxmlformats.org/markup-compatibility/2006" xmlns:aink="http://schemas.microsoft.com/office/drawing/2016/ink" xmlns:am3d="http://schemas.microsoft.com/office/drawing/2017/model3d" xmlns:o="urn:schemas-microsoft-com:office:office" xmlns:r="http://schemas.openxmlformats.org/officeDocument/2006/relationships" xmlns:m="http://schemas.openxmlformats.org/officeDocument/2006/math" xmlns:v="urn:schemas-microsoft-com:vml" xmlns:wp14="http://schemas.microsoft.com/office/word/2010/wordprocessingDrawing" xmlns:wp="http://schemas.openxmlformats.org/drawingml/2006/wordprocessingDrawing" xmlns:w10="urn:schemas-microsoft-com:office:word" xmlns:w="http://schemas.openxmlformats.org/wordprocessingml/2006/main" xmlns:w14="http://schemas.microsoft.com/office/word/2010/wordml" xmlns:w15="http://schemas.microsoft.com/office/word/2012/wordml" xmlns:w16cid="http://schemas.microsoft.com/office/word/2016/wordml/cid" xmlns:w16se="http://schemas.microsoft.com/office/word/2015/wordml/symex" xmlns:wpg="http://schemas.microsoft.com/office/word/2010/wordprocessingGroup" xmlns:wpi="http://schemas.microsoft.com/office/word/2010/wordprocessingInk" xmlns:wne="http://schemas.microsoft.com/office/word/2006/wordml" xmlns:wps="http://schemas.microsoft.com/office/word/2010/wordprocessingShape" mc:Ignorable="w14 w15 w16se w16cid wp14">
   <w:body>
     <w:p>
       <w:pPr>
@@ -461,7 +461,7 @@
           </mc:Choice>
           <mc:Fallback>
             <w:pict>
-              <v:rect w14:anchorId="058420D8" id="Rechteck 28" o:spid="_x0000_s1026" style="position:absolute;margin-left:0;margin-top:15.1pt;width:492.9pt;height:98.75pt;z-index:251677696;visibility:visible;mso-wrap-style:square;mso-width-percent:0;mso-height-percent:0;mso-wrap-distance-left:9pt;mso-wrap-distance-top:0;mso-wrap-distance-right:9pt;mso-wrap-distance-bottom:0;mso-position-horizontal:center;mso-position-horizontal-relative:margin;mso-position-vertical:absolute;mso-position-vertical-relative:text;mso-width-percent:0;mso-height-percent:0;mso-width-relative:page;mso-height-relative:page;v-text-anchor:top" o:gfxdata="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" o:allowincell="f" filled="f" strokeweight=".25pt">
+              <v:rect w14:anchorId="2F856135" id="Rechteck 28" o:spid="_x0000_s1026" style="position:absolute;margin-left:0;margin-top:15.1pt;width:492.9pt;height:98.75pt;z-index:251677696;visibility:visible;mso-wrap-style:square;mso-width-percent:0;mso-height-percent:0;mso-wrap-distance-left:9pt;mso-wrap-distance-top:0;mso-wrap-distance-right:9pt;mso-wrap-distance-bottom:0;mso-position-horizontal:center;mso-position-horizontal-relative:margin;mso-position-vertical:absolute;mso-position-vertical-relative:text;mso-width-percent:0;mso-height-percent:0;mso-width-relative:page;mso-height-relative:page;v-text-anchor:top" o:gfxdata="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" o:allowincell="f" filled="f" strokeweight=".25pt">
                 <w10:wrap anchorx="margin"/>
               </v:rect>
             </w:pict>
@@ -602,7 +602,7 @@
           </mc:Choice>
           <mc:Fallback>
             <w:pict>
-              <v:line w14:anchorId="78C14D48" id="Gerader Verbinder 27" o:spid="_x0000_s1026" style="position:absolute;z-index:251678720;visibility:visible;mso-wrap-style:square;mso-width-percent:0;mso-height-percent:0;mso-wrap-distance-left:9pt;mso-wrap-distance-top:0;mso-wrap-distance-right:9pt;mso-wrap-distance-bottom:0;mso-position-horizontal:center;mso-position-horizontal-relative:margin;mso-position-vertical:absolute;mso-position-vertical-relative:text;mso-width-percent:0;mso-height-percent:0;mso-width-relative:page;mso-height-relative:page" from="0,7pt" to="440.25pt,7.05pt" o:gfxdata="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" o:allowincell="f" strokeweight=".25pt">
+              <v:line w14:anchorId="12287868" id="Gerader Verbinder 27" o:spid="_x0000_s1026" style="position:absolute;z-index:251678720;visibility:visible;mso-wrap-style:square;mso-width-percent:0;mso-height-percent:0;mso-wrap-distance-left:9pt;mso-wrap-distance-top:0;mso-wrap-distance-right:9pt;mso-wrap-distance-bottom:0;mso-position-horizontal:center;mso-position-horizontal-relative:margin;mso-position-vertical:absolute;mso-position-vertical-relative:text;mso-width-percent:0;mso-height-percent:0;mso-width-relative:page;mso-height-relative:page" from="0,7pt" to="440.25pt,7.05pt" o:gfxdata="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" o:allowincell="f" strokeweight=".25pt">
                 <v:stroke startarrowwidth="narrow" startarrowlength="long" endarrowwidth="narrow" endarrowlength="long"/>
                 <w10:wrap anchorx="margin"/>
               </v:line>
@@ -2607,23 +2607,7 @@
                 <w:noProof/>
                 <w:lang w:val="de-DE"/>
               </w:rPr>
-              <w:t>Klasse „A</w:t>
-            </w:r>
-            <w:r>
-              <w:rPr>
-                <w:rStyle w:val="Hyperlink"/>
-                <w:noProof/>
-                <w:lang w:val="de-DE"/>
-              </w:rPr>
-              <w:t>m</w:t>
-            </w:r>
-            <w:r>
-              <w:rPr>
-                <w:rStyle w:val="Hyperlink"/>
-                <w:noProof/>
-                <w:lang w:val="de-DE"/>
-              </w:rPr>
-              <w:t>peln“</w:t>
+              <w:t>Klasse „Ampeln“</w:t>
             </w:r>
             <w:r>
               <w:rPr>
@@ -6635,15 +6619,38 @@
     </w:p>
     <w:p>
       <w:pPr>
-        <w:pStyle w:val="Listenabsatz"/>
-        <w:spacing w:after="0"/>
-        <w:ind w:left="791"/>
-        <w:jc w:val="left"/>
+        <w:ind w:left="432"/>
       </w:pPr>
       <w:bookmarkStart w:id="11" w:name="_Toc372464449"/>
       <w:bookmarkStart w:id="12" w:name="_Toc372465723"/>
       <w:bookmarkStart w:id="13" w:name="_Toc372471267"/>
       <w:bookmarkStart w:id="14" w:name="_Toc406189030"/>
+      <w:r>
+        <w:t>Die Aufgabenstellung beinhaltet eine mikroskopische Simulation von Fahrzeuge, sowohl PKW als auch LKW, und Ampelanlagen. Ein weiterer wichtiger Punkt stellt das zusammenhängende Verkehrs-/Straßennetz dar. Weiters ist es möglich ungeregelte und geregelte Kreuzungen darzustellen. Ein wichtiger Faktor ist die Parametrisierbarkeit der Verkehrsteilnehmer und der Lichtsteueranlage.</w:t>
+      </w:r>
+    </w:p>
+    <w:p>
+      <w:pPr>
+        <w:ind w:left="432"/>
+      </w:pPr>
+      <w:r>
+        <w:t>Die Lichtsteueranlage wird über einen eigenen Prozess geregelt. Die verfügt die Applikation über eine grafische Darstellung sowie über eine einfache Benutzerschnittstelle.</w:t>
+      </w:r>
+    </w:p>
+    <w:p>
+      <w:pPr>
+        <w:ind w:left="432"/>
+      </w:pPr>
+      <w:r>
+        <w:t>In weiterer Folge sollen nun die Simulationen der verschiedenen Gruppen untereinander kommunizieren können. Das heißt, dass Fahrzeuge bei einer Straße einer Simulation ausfahren und dann in der anderen Simulation über eine Straße wieder einfahren können. Dem Benutzer wird ermöglicht beliebige Hindernisse auf der Straße per Mausklick ein-/auszuschalten.</w:t>
+      </w:r>
+    </w:p>
+    <w:p>
+      <w:pPr>
+        <w:spacing w:after="0"/>
+        <w:ind w:left="432"/>
+        <w:jc w:val="left"/>
+      </w:pPr>
     </w:p>
     <w:p>
       <w:pPr>
@@ -6706,15 +6713,7 @@
         <w:t xml:space="preserve">, </w:t>
       </w:r>
       <w:r>
-        <w:t xml:space="preserve">Verkehrsnetz, Verkehrsteilnehmer, Verkehrsregeln, Ampelsteuerung und </w:t>
-      </w:r>
-      <w:proofErr w:type="spellStart"/>
-      <w:r>
-        <w:t>Rabbit</w:t>
-      </w:r>
-      <w:proofErr w:type="spellEnd"/>
-      <w:r>
-        <w:t xml:space="preserve"> MQ</w:t>
+        <w:t>Verkehrsnetz, Verkehrsteilnehmer, Verkehrsregeln, Ampelsteuerung und Rabbit MQ</w:t>
       </w:r>
       <w:r>
         <w:t xml:space="preserve">. </w:t>
@@ -6804,15 +6803,7 @@
         <w:ind w:left="576" w:firstLine="132"/>
       </w:pPr>
       <w:r>
-        <w:t xml:space="preserve">Die Klasse Verkehrsteilnehmer </w:t>
-      </w:r>
-      <w:proofErr w:type="gramStart"/>
-      <w:r>
-        <w:t>kümmert</w:t>
-      </w:r>
-      <w:proofErr w:type="gramEnd"/>
-      <w:r>
-        <w:t xml:space="preserve"> sich um die korrekte Darstellung aller Autos/LKWs im Straßennetz. Mit Hilfe der bereitgestellten Funktion können Verkehrsteilnehmer hinzugefügt, gelöscht und ihre Position updatet werden.</w:t>
+        <w:t>Die Klasse Verkehrsteilnehmer kümmert sich um die korrekte Darstellung aller Autos/LKWs im Straßennetz. Mit Hilfe der bereitgestellten Funktion können Verkehrsteilnehmer hinzugefügt, gelöscht und ihre Position updatet werden.</w:t>
       </w:r>
     </w:p>
     <w:p>
@@ -7635,24 +7626,24 @@
     </w:p>
     <w:p>
       <w:pPr>
+        <w:ind w:left="708"/>
+      </w:pPr>
+      <w:r>
+        <w:t xml:space="preserve">Der </w:t>
+      </w:r>
+      <w:proofErr w:type="spellStart"/>
+      <w:r>
+        <w:t>RabbitMQHandler</w:t>
+      </w:r>
+      <w:proofErr w:type="spellEnd"/>
+      <w:r>
+        <w:t xml:space="preserve"> wird verwendet um Transaktionen zu senden und zu empfangen. </w:t>
+      </w:r>
+    </w:p>
+    <w:p>
+      <w:pPr>
         <w:ind w:left="576" w:firstLine="132"/>
       </w:pPr>
-      <w:r>
-        <w:t xml:space="preserve">Der </w:t>
-      </w:r>
-      <w:proofErr w:type="spellStart"/>
-      <w:r>
-        <w:t>RabbitMQHandler</w:t>
-      </w:r>
-      <w:proofErr w:type="spellEnd"/>
-      <w:r>
-        <w:t xml:space="preserve"> wird verwendet um Transaktionen zu senden und zu empfangen. </w:t>
-      </w:r>
-    </w:p>
-    <w:p>
-      <w:pPr>
-        <w:ind w:left="576" w:firstLine="132"/>
-      </w:pPr>
     </w:p>
     <w:p>
       <w:pPr>
@@ -7686,7 +7677,7 @@
     </w:p>
     <w:p>
       <w:pPr>
-        <w:ind w:left="708" w:firstLine="132"/>
+        <w:ind w:left="840"/>
       </w:pPr>
       <w:r>
         <w:t xml:space="preserve">Hierbei handelt es sich um eine Transaktion, welche sich aus den Attributen </w:t>
@@ -7832,11 +7823,6 @@
         <w:t>der Klasse Verkehrsteilnehmer</w:t>
       </w:r>
       <w:bookmarkEnd w:id="37"/>
-    </w:p>
-    <w:p>
-      <w:pPr>
-        <w:ind w:left="708"/>
-      </w:pPr>
     </w:p>
     <w:p>
       <w:pPr>
@@ -8265,7 +8251,11 @@
               <w:cnfStyle w:val="000000100000" w:firstRow="0" w:lastRow="0" w:firstColumn="0" w:lastColumn="0" w:oddVBand="0" w:evenVBand="0" w:oddHBand="1" w:evenHBand="0" w:firstRowFirstColumn="0" w:firstRowLastColumn="0" w:lastRowFirstColumn="0" w:lastRowLastColumn="0"/>
             </w:pPr>
             <w:r>
-              <w:t>Erkennt wenn der Mausklick beendet wird</w:t>
+              <w:t xml:space="preserve">Erkennt wenn der Mausklick </w:t>
+            </w:r>
+            <w:r>
+              <w:lastRenderedPageBreak/>
+              <w:t>beendet wird</w:t>
             </w:r>
             <w:r>
               <w:t xml:space="preserve"> </w:t>
@@ -8282,6 +8272,7 @@
           <w:p>
             <w:proofErr w:type="spellStart"/>
             <w:r>
+              <w:lastRenderedPageBreak/>
               <w:t>conaoleMsg</w:t>
             </w:r>
             <w:proofErr w:type="spellEnd"/>
@@ -8381,7 +8372,6 @@
         </w:rPr>
       </w:pPr>
       <w:proofErr w:type="spellStart"/>
-      <w:proofErr w:type="gramStart"/>
       <w:r>
         <w:rPr>
           <w:rFonts w:ascii="Consolas" w:eastAsiaTheme="minorHAnsi" w:hAnsi="Consolas" w:cs="Consolas"/>
@@ -8393,7 +8383,6 @@
         <w:t>int</w:t>
       </w:r>
       <w:proofErr w:type="spellEnd"/>
-      <w:proofErr w:type="gramEnd"/>
       <w:r>
         <w:rPr>
           <w:rFonts w:ascii="Consolas" w:eastAsiaTheme="minorHAnsi" w:hAnsi="Consolas" w:cs="Consolas"/>
@@ -8465,7 +8454,6 @@
         </w:rPr>
       </w:pPr>
       <w:proofErr w:type="spellStart"/>
-      <w:proofErr w:type="gramStart"/>
       <w:r>
         <w:rPr>
           <w:rFonts w:ascii="Consolas" w:eastAsiaTheme="minorHAnsi" w:hAnsi="Consolas" w:cs="Consolas"/>
@@ -8477,7 +8465,6 @@
         <w:t>int</w:t>
       </w:r>
       <w:proofErr w:type="spellEnd"/>
-      <w:proofErr w:type="gramEnd"/>
       <w:r>
         <w:rPr>
           <w:rFonts w:ascii="Consolas" w:eastAsiaTheme="minorHAnsi" w:hAnsi="Consolas" w:cs="Consolas"/>
@@ -9527,15 +9514,7 @@
         <w:ind w:left="1068"/>
       </w:pPr>
       <w:r>
-        <w:t xml:space="preserve">Fügt ein Hindernis an dem angeklickten Punkt im </w:t>
-      </w:r>
-      <w:proofErr w:type="spellStart"/>
-      <w:r>
-        <w:t>Canvas</w:t>
-      </w:r>
-      <w:proofErr w:type="spellEnd"/>
-      <w:r>
-        <w:t xml:space="preserve"> ein.</w:t>
+        <w:t>Fügt ein Hindernis an dem angeklickten Punkt im Canvas ein.</w:t>
       </w:r>
     </w:p>
     <w:p>
@@ -9545,6 +9524,21 @@
     </w:p>
     <w:p>
       <w:pPr>
+        <w:ind w:left="588" w:firstLine="132"/>
+      </w:pPr>
+    </w:p>
+    <w:p>
+      <w:pPr>
+        <w:ind w:left="588" w:firstLine="132"/>
+      </w:pPr>
+    </w:p>
+    <w:p>
+      <w:pPr>
+        <w:ind w:left="588" w:firstLine="132"/>
+      </w:pPr>
+    </w:p>
+    <w:p>
+      <w:pPr>
         <w:pStyle w:val="berschrift3"/>
         <w:rPr>
           <w:lang w:val="de-DE"/>
@@ -9555,6 +9549,7 @@
         <w:rPr>
           <w:lang w:val="de-DE"/>
         </w:rPr>
+        <w:lastRenderedPageBreak/>
         <w:t>Funktionen</w:t>
       </w:r>
       <w:r>
@@ -9576,13 +9571,6 @@
         </w:rPr>
         <w:t xml:space="preserve"> </w:t>
       </w:r>
-    </w:p>
-    <w:p>
-      <w:pPr>
-        <w:rPr>
-          <w:lang w:val="de-DE"/>
-        </w:rPr>
-      </w:pPr>
     </w:p>
     <w:p>
       <w:pPr>
@@ -10122,25 +10110,51 @@
       <w:r>
         <w:t xml:space="preserve">Tabelle </w:t>
       </w:r>
-      <w:fldSimple w:instr=" STYLEREF 1 \s ">
-        <w:r>
-          <w:rPr>
-            <w:noProof/>
-          </w:rPr>
-          <w:t>3</w:t>
-        </w:r>
-      </w:fldSimple>
+      <w:r>
+        <w:fldChar w:fldCharType="begin"/>
+      </w:r>
+      <w:r>
+        <w:instrText xml:space="preserve"> STYLEREF 1 \s </w:instrText>
+      </w:r>
+      <w:r>
+        <w:fldChar w:fldCharType="separate"/>
+      </w:r>
+      <w:r>
+        <w:rPr>
+          <w:noProof/>
+        </w:rPr>
+        <w:t>3</w:t>
+      </w:r>
+      <w:r>
+        <w:rPr>
+          <w:noProof/>
+        </w:rPr>
+        <w:fldChar w:fldCharType="end"/>
+      </w:r>
       <w:r>
         <w:t>.</w:t>
       </w:r>
-      <w:fldSimple w:instr=" SEQ Tabelle \* ARABIC \s 1 ">
-        <w:r>
-          <w:rPr>
-            <w:noProof/>
-          </w:rPr>
-          <w:t>1</w:t>
-        </w:r>
-      </w:fldSimple>
+      <w:r>
+        <w:fldChar w:fldCharType="begin"/>
+      </w:r>
+      <w:r>
+        <w:instrText xml:space="preserve"> SEQ Tabelle \* ARABIC \s 1 </w:instrText>
+      </w:r>
+      <w:r>
+        <w:fldChar w:fldCharType="separate"/>
+      </w:r>
+      <w:r>
+        <w:rPr>
+          <w:noProof/>
+        </w:rPr>
+        <w:t>1</w:t>
+      </w:r>
+      <w:r>
+        <w:rPr>
+          <w:noProof/>
+        </w:rPr>
+        <w:fldChar w:fldCharType="end"/>
+      </w:r>
       <w:r>
         <w:t>: Funktionen der GUI</w:t>
       </w:r>
@@ -10192,7 +10206,6 @@
         </w:rPr>
       </w:pPr>
       <w:proofErr w:type="spellStart"/>
-      <w:proofErr w:type="gramStart"/>
       <w:r>
         <w:rPr>
           <w:rFonts w:ascii="Consolas" w:eastAsiaTheme="minorHAnsi" w:hAnsi="Consolas" w:cs="Consolas"/>
@@ -10204,7 +10217,6 @@
         <w:t>int</w:t>
       </w:r>
       <w:proofErr w:type="spellEnd"/>
-      <w:proofErr w:type="gramEnd"/>
       <w:r>
         <w:rPr>
           <w:rFonts w:ascii="Consolas" w:eastAsiaTheme="minorHAnsi" w:hAnsi="Consolas" w:cs="Consolas"/>
@@ -10402,6 +10414,7 @@
           <w:szCs w:val="19"/>
           <w:lang w:val="en-US"/>
         </w:rPr>
+        <w:lastRenderedPageBreak/>
         <w:t xml:space="preserve">Shape </w:t>
       </w:r>
       <w:proofErr w:type="spellStart"/>
@@ -10452,7 +10465,6 @@
         <w:t xml:space="preserve">       </w:t>
       </w:r>
       <w:proofErr w:type="spellStart"/>
-      <w:proofErr w:type="gramStart"/>
       <w:r>
         <w:rPr>
           <w:rFonts w:ascii="Consolas" w:eastAsiaTheme="minorHAnsi" w:hAnsi="Consolas" w:cs="Consolas"/>
@@ -10464,7 +10476,6 @@
         <w:t>int</w:t>
       </w:r>
       <w:proofErr w:type="spellEnd"/>
-      <w:proofErr w:type="gramEnd"/>
       <w:r>
         <w:rPr>
           <w:rFonts w:ascii="Consolas" w:eastAsiaTheme="minorHAnsi" w:hAnsi="Consolas" w:cs="Consolas"/>
@@ -10511,7 +10522,6 @@
         </w:rPr>
         <w:t xml:space="preserve">       </w:t>
       </w:r>
-      <w:proofErr w:type="gramStart"/>
       <w:r>
         <w:rPr>
           <w:rFonts w:ascii="Consolas" w:eastAsiaTheme="minorHAnsi" w:hAnsi="Consolas" w:cs="Consolas"/>
@@ -10522,7 +10532,6 @@
         </w:rPr>
         <w:t>bool</w:t>
       </w:r>
-      <w:proofErr w:type="gramEnd"/>
       <w:r>
         <w:rPr>
           <w:rFonts w:ascii="Consolas" w:eastAsiaTheme="minorHAnsi" w:hAnsi="Consolas" w:cs="Consolas"/>
@@ -10570,7 +10579,6 @@
         <w:t xml:space="preserve">       </w:t>
       </w:r>
       <w:proofErr w:type="spellStart"/>
-      <w:proofErr w:type="gramStart"/>
       <w:r>
         <w:rPr>
           <w:rFonts w:ascii="Consolas" w:eastAsiaTheme="minorHAnsi" w:hAnsi="Consolas" w:cs="Consolas"/>
@@ -10582,7 +10590,6 @@
         <w:t>int</w:t>
       </w:r>
       <w:proofErr w:type="spellEnd"/>
-      <w:proofErr w:type="gramEnd"/>
       <w:r>
         <w:rPr>
           <w:rFonts w:ascii="Consolas" w:eastAsiaTheme="minorHAnsi" w:hAnsi="Consolas" w:cs="Consolas"/>
@@ -10628,7 +10635,7 @@
           <w:color w:val="000000"/>
           <w:sz w:val="19"/>
           <w:szCs w:val="19"/>
-          <w:lang w:val="de-DE"/>
+          <w:lang w:val="en-US"/>
         </w:rPr>
       </w:pPr>
       <w:r>
@@ -10648,7 +10655,7 @@
           <w:color w:val="0000FF"/>
           <w:sz w:val="19"/>
           <w:szCs w:val="19"/>
-          <w:lang w:val="de-DE"/>
+          <w:lang w:val="en-US"/>
         </w:rPr>
         <w:t>int</w:t>
       </w:r>
@@ -10659,7 +10666,7 @@
           <w:color w:val="000000"/>
           <w:sz w:val="19"/>
           <w:szCs w:val="19"/>
-          <w:lang w:val="de-DE"/>
+          <w:lang w:val="en-US"/>
         </w:rPr>
         <w:t xml:space="preserve"> </w:t>
       </w:r>
@@ -10670,7 +10677,7 @@
           <w:color w:val="000000"/>
           <w:sz w:val="19"/>
           <w:szCs w:val="19"/>
-          <w:lang w:val="de-DE"/>
+          <w:lang w:val="en-US"/>
         </w:rPr>
         <w:t>yPos</w:t>
       </w:r>
@@ -10681,7 +10688,7 @@
           <w:color w:val="000000"/>
           <w:sz w:val="19"/>
           <w:szCs w:val="19"/>
-          <w:lang w:val="de-DE"/>
+          <w:lang w:val="en-US"/>
         </w:rPr>
         <w:t xml:space="preserve">; </w:t>
       </w:r>
@@ -10694,16 +10701,16 @@
           <w:color w:val="000000"/>
           <w:sz w:val="19"/>
           <w:szCs w:val="19"/>
-          <w:lang w:val="de-DE"/>
-        </w:rPr>
-      </w:pPr>
-      <w:r>
-        <w:rPr>
-          <w:rFonts w:ascii="Consolas" w:eastAsiaTheme="minorHAnsi" w:hAnsi="Consolas" w:cs="Consolas"/>
-          <w:color w:val="000000"/>
-          <w:sz w:val="19"/>
-          <w:szCs w:val="19"/>
-          <w:lang w:val="de-DE"/>
+          <w:lang w:val="en-US"/>
+        </w:rPr>
+      </w:pPr>
+      <w:r>
+        <w:rPr>
+          <w:rFonts w:ascii="Consolas" w:eastAsiaTheme="minorHAnsi" w:hAnsi="Consolas" w:cs="Consolas"/>
+          <w:color w:val="000000"/>
+          <w:sz w:val="19"/>
+          <w:szCs w:val="19"/>
+          <w:lang w:val="en-US"/>
         </w:rPr>
         <w:t xml:space="preserve">       </w:t>
       </w:r>
@@ -10714,7 +10721,7 @@
           <w:color w:val="0000FF"/>
           <w:sz w:val="19"/>
           <w:szCs w:val="19"/>
-          <w:lang w:val="de-DE"/>
+          <w:lang w:val="en-US"/>
         </w:rPr>
         <w:t>int</w:t>
       </w:r>
@@ -10725,29 +10732,17 @@
           <w:color w:val="000000"/>
           <w:sz w:val="19"/>
           <w:szCs w:val="19"/>
-          <w:lang w:val="de-DE"/>
-        </w:rPr>
-        <w:t xml:space="preserve"> </w:t>
-      </w:r>
-      <w:proofErr w:type="spellStart"/>
-      <w:r>
-        <w:rPr>
-          <w:rFonts w:ascii="Consolas" w:eastAsiaTheme="minorHAnsi" w:hAnsi="Consolas" w:cs="Consolas"/>
-          <w:color w:val="000000"/>
-          <w:sz w:val="19"/>
-          <w:szCs w:val="19"/>
-          <w:lang w:val="de-DE"/>
-        </w:rPr>
-        <w:t>direction</w:t>
-      </w:r>
-      <w:proofErr w:type="spellEnd"/>
-      <w:r>
-        <w:rPr>
-          <w:rFonts w:ascii="Consolas" w:eastAsiaTheme="minorHAnsi" w:hAnsi="Consolas" w:cs="Consolas"/>
-          <w:color w:val="000000"/>
-          <w:sz w:val="19"/>
-          <w:szCs w:val="19"/>
-          <w:lang w:val="de-DE"/>
+          <w:lang w:val="en-US"/>
+        </w:rPr>
+        <w:t xml:space="preserve"> direction</w:t>
+      </w:r>
+      <w:r>
+        <w:rPr>
+          <w:rFonts w:ascii="Consolas" w:eastAsiaTheme="minorHAnsi" w:hAnsi="Consolas" w:cs="Consolas"/>
+          <w:color w:val="000000"/>
+          <w:sz w:val="19"/>
+          <w:szCs w:val="19"/>
+          <w:lang w:val="en-US"/>
         </w:rPr>
         <w:t>;</w:t>
       </w:r>
@@ -10760,7 +10755,7 @@
           <w:color w:val="000000"/>
           <w:sz w:val="19"/>
           <w:szCs w:val="19"/>
-          <w:lang w:val="de-DE"/>
+          <w:lang w:val="en-US"/>
         </w:rPr>
       </w:pPr>
     </w:p>
@@ -11718,6 +11713,7 @@
           </w:tcPr>
           <w:p>
             <w:r>
+              <w:lastRenderedPageBreak/>
               <w:t>Funktion</w:t>
             </w:r>
           </w:p>
@@ -11820,13 +11816,8 @@
             </w:r>
             <w:proofErr w:type="spellEnd"/>
             <w:r>
-              <w:t xml:space="preserve"> und Position im </w:t>
-            </w:r>
-            <w:proofErr w:type="spellStart"/>
-            <w:r>
-              <w:t>Canvas</w:t>
-            </w:r>
-            <w:proofErr w:type="spellEnd"/>
+              <w:t xml:space="preserve"> und Position im Canvas</w:t>
+            </w:r>
           </w:p>
         </w:tc>
       </w:tr>
@@ -12635,6 +12626,7 @@
           </w:tcPr>
           <w:p>
             <w:r>
+              <w:lastRenderedPageBreak/>
               <w:t>Funktion</w:t>
             </w:r>
           </w:p>
@@ -13213,25 +13205,51 @@
       <w:r>
         <w:t xml:space="preserve">Tabelle </w:t>
       </w:r>
-      <w:fldSimple w:instr=" STYLEREF 1 \s ">
-        <w:r>
-          <w:rPr>
-            <w:noProof/>
-          </w:rPr>
-          <w:t>3</w:t>
-        </w:r>
-      </w:fldSimple>
+      <w:r>
+        <w:fldChar w:fldCharType="begin"/>
+      </w:r>
+      <w:r>
+        <w:instrText xml:space="preserve"> STYLEREF 1 \s </w:instrText>
+      </w:r>
+      <w:r>
+        <w:fldChar w:fldCharType="separate"/>
+      </w:r>
+      <w:r>
+        <w:rPr>
+          <w:noProof/>
+        </w:rPr>
+        <w:t>3</w:t>
+      </w:r>
+      <w:r>
+        <w:rPr>
+          <w:noProof/>
+        </w:rPr>
+        <w:fldChar w:fldCharType="end"/>
+      </w:r>
       <w:r>
         <w:t>.</w:t>
       </w:r>
-      <w:fldSimple w:instr=" SEQ Tabelle \* ARABIC \s 1 ">
-        <w:r>
-          <w:rPr>
-            <w:noProof/>
-          </w:rPr>
-          <w:t>2</w:t>
-        </w:r>
-      </w:fldSimple>
+      <w:r>
+        <w:fldChar w:fldCharType="begin"/>
+      </w:r>
+      <w:r>
+        <w:instrText xml:space="preserve"> SEQ Tabelle \* ARABIC \s 1 </w:instrText>
+      </w:r>
+      <w:r>
+        <w:fldChar w:fldCharType="separate"/>
+      </w:r>
+      <w:r>
+        <w:rPr>
+          <w:noProof/>
+        </w:rPr>
+        <w:t>2</w:t>
+      </w:r>
+      <w:r>
+        <w:rPr>
+          <w:noProof/>
+        </w:rPr>
+        <w:fldChar w:fldCharType="end"/>
+      </w:r>
       <w:r>
         <w:t xml:space="preserve">: Funktionen </w:t>
       </w:r>
@@ -13728,6 +13746,7 @@
         <w:ind w:left="720"/>
       </w:pPr>
       <w:r>
+        <w:lastRenderedPageBreak/>
         <w:t>Diese Liste erstellt je nach mitgegebenen „_</w:t>
       </w:r>
       <w:proofErr w:type="spellStart"/>
@@ -13886,25 +13905,51 @@
       <w:r>
         <w:t xml:space="preserve">Tabelle </w:t>
       </w:r>
-      <w:fldSimple w:instr=" STYLEREF 1 \s ">
-        <w:r>
-          <w:rPr>
-            <w:noProof/>
-          </w:rPr>
-          <w:t>3</w:t>
-        </w:r>
-      </w:fldSimple>
+      <w:r>
+        <w:fldChar w:fldCharType="begin"/>
+      </w:r>
+      <w:r>
+        <w:instrText xml:space="preserve"> STYLEREF 1 \s </w:instrText>
+      </w:r>
+      <w:r>
+        <w:fldChar w:fldCharType="separate"/>
+      </w:r>
+      <w:r>
+        <w:rPr>
+          <w:noProof/>
+        </w:rPr>
+        <w:t>3</w:t>
+      </w:r>
+      <w:r>
+        <w:rPr>
+          <w:noProof/>
+        </w:rPr>
+        <w:fldChar w:fldCharType="end"/>
+      </w:r>
       <w:r>
         <w:t>.</w:t>
       </w:r>
-      <w:fldSimple w:instr=" SEQ Tabelle \* ARABIC \s 1 ">
-        <w:r>
-          <w:rPr>
-            <w:noProof/>
-          </w:rPr>
-          <w:t>1</w:t>
-        </w:r>
-      </w:fldSimple>
+      <w:r>
+        <w:fldChar w:fldCharType="begin"/>
+      </w:r>
+      <w:r>
+        <w:instrText xml:space="preserve"> SEQ Tabelle \* ARABIC \s 1 </w:instrText>
+      </w:r>
+      <w:r>
+        <w:fldChar w:fldCharType="separate"/>
+      </w:r>
+      <w:r>
+        <w:rPr>
+          <w:noProof/>
+        </w:rPr>
+        <w:t>1</w:t>
+      </w:r>
+      <w:r>
+        <w:rPr>
+          <w:noProof/>
+        </w:rPr>
+        <w:fldChar w:fldCharType="end"/>
+      </w:r>
       <w:r>
         <w:t>: Funktionen der Verkehrsregeln</w:t>
       </w:r>
@@ -13968,7 +14013,6 @@
       </w:pPr>
       <w:bookmarkStart w:id="55" w:name="_Toc487667759"/>
       <w:r>
-        <w:lastRenderedPageBreak/>
         <w:t xml:space="preserve">Funktionen </w:t>
       </w:r>
       <w:r>
@@ -14530,12 +14574,7 @@
       </w:r>
       <w:proofErr w:type="spellEnd"/>
       <w:r>
-        <w:t>-Funktion nach Singleton Design-Pattern. Die Übergabeparameter sind Interfaces auf ande</w:t>
-      </w:r>
-      <w:bookmarkStart w:id="56" w:name="_GoBack"/>
-      <w:bookmarkEnd w:id="56"/>
-      <w:r>
-        <w:t>re benötigte Komponenten.</w:t>
+        <w:t>-Funktion nach Singleton Design-Pattern. Die Übergabeparameter sind Interfaces auf andere benötigte Komponenten.</w:t>
       </w:r>
     </w:p>
     <w:p/>
@@ -14891,7 +14930,6 @@
         </w:numPr>
       </w:pPr>
       <w:r>
-        <w:lastRenderedPageBreak/>
         <w:t>Versenden von Verkehrsteilnehmern, die die Simulation verlassen, an andere Gruppe:</w:t>
       </w:r>
     </w:p>
@@ -15054,55 +15092,58 @@
           <w:color w:val="000000"/>
           <w:sz w:val="19"/>
           <w:szCs w:val="19"/>
-        </w:rPr>
-      </w:pPr>
-      <w:proofErr w:type="spellStart"/>
+          <w:lang w:val="en-US"/>
+        </w:rPr>
+      </w:pPr>
       <w:r>
         <w:rPr>
           <w:rFonts w:ascii="Consolas" w:eastAsiaTheme="minorHAnsi" w:hAnsi="Consolas" w:cs="Consolas"/>
           <w:color w:val="0000FF"/>
           <w:sz w:val="19"/>
           <w:szCs w:val="19"/>
+          <w:lang w:val="en-US"/>
         </w:rPr>
         <w:t>public</w:t>
       </w:r>
-      <w:proofErr w:type="spellEnd"/>
-      <w:r>
-        <w:rPr>
-          <w:rFonts w:ascii="Consolas" w:eastAsiaTheme="minorHAnsi" w:hAnsi="Consolas" w:cs="Consolas"/>
-          <w:color w:val="000000"/>
-          <w:sz w:val="19"/>
-          <w:szCs w:val="19"/>
+      <w:r>
+        <w:rPr>
+          <w:rFonts w:ascii="Consolas" w:eastAsiaTheme="minorHAnsi" w:hAnsi="Consolas" w:cs="Consolas"/>
+          <w:color w:val="000000"/>
+          <w:sz w:val="19"/>
+          <w:szCs w:val="19"/>
+          <w:lang w:val="en-US"/>
         </w:rPr>
         <w:t xml:space="preserve"> </w:t>
       </w:r>
-      <w:proofErr w:type="spellStart"/>
       <w:r>
         <w:rPr>
           <w:rFonts w:ascii="Consolas" w:eastAsiaTheme="minorHAnsi" w:hAnsi="Consolas" w:cs="Consolas"/>
           <w:color w:val="0000FF"/>
           <w:sz w:val="19"/>
           <w:szCs w:val="19"/>
+          <w:lang w:val="en-US"/>
         </w:rPr>
         <w:t>void</w:t>
       </w:r>
-      <w:proofErr w:type="spellEnd"/>
-      <w:r>
-        <w:rPr>
-          <w:rFonts w:ascii="Consolas" w:eastAsiaTheme="minorHAnsi" w:hAnsi="Consolas" w:cs="Consolas"/>
-          <w:color w:val="000000"/>
-          <w:sz w:val="19"/>
-          <w:szCs w:val="19"/>
+      <w:r>
+        <w:rPr>
+          <w:rFonts w:ascii="Consolas" w:eastAsiaTheme="minorHAnsi" w:hAnsi="Consolas" w:cs="Consolas"/>
+          <w:color w:val="000000"/>
+          <w:sz w:val="19"/>
+          <w:szCs w:val="19"/>
+          <w:lang w:val="en-US"/>
         </w:rPr>
         <w:t xml:space="preserve"> </w:t>
       </w:r>
       <w:proofErr w:type="spellStart"/>
-      <w:r>
-        <w:rPr>
-          <w:rFonts w:ascii="Consolas" w:eastAsiaTheme="minorHAnsi" w:hAnsi="Consolas" w:cs="Consolas"/>
-          <w:color w:val="000000"/>
-          <w:sz w:val="19"/>
-          <w:szCs w:val="19"/>
+      <w:proofErr w:type="gramStart"/>
+      <w:r>
+        <w:rPr>
+          <w:rFonts w:ascii="Consolas" w:eastAsiaTheme="minorHAnsi" w:hAnsi="Consolas" w:cs="Consolas"/>
+          <w:color w:val="000000"/>
+          <w:sz w:val="19"/>
+          <w:szCs w:val="19"/>
+          <w:lang w:val="en-US"/>
         </w:rPr>
         <w:t>createNewVerkehrsteilnehmer</w:t>
       </w:r>
@@ -15113,16 +15154,19 @@
           <w:color w:val="000000"/>
           <w:sz w:val="19"/>
           <w:szCs w:val="19"/>
+          <w:lang w:val="en-US"/>
         </w:rPr>
         <w:t>(</w:t>
       </w:r>
       <w:proofErr w:type="spellStart"/>
+      <w:proofErr w:type="gramEnd"/>
       <w:r>
         <w:rPr>
           <w:rFonts w:ascii="Consolas" w:eastAsiaTheme="minorHAnsi" w:hAnsi="Consolas" w:cs="Consolas"/>
           <w:color w:val="0000FF"/>
           <w:sz w:val="19"/>
           <w:szCs w:val="19"/>
+          <w:lang w:val="en-US"/>
         </w:rPr>
         <w:t>int</w:t>
       </w:r>
@@ -15133,6 +15177,7 @@
           <w:color w:val="000000"/>
           <w:sz w:val="19"/>
           <w:szCs w:val="19"/>
+          <w:lang w:val="en-US"/>
         </w:rPr>
         <w:t xml:space="preserve"> x, </w:t>
       </w:r>
@@ -15143,6 +15188,7 @@
           <w:color w:val="0000FF"/>
           <w:sz w:val="19"/>
           <w:szCs w:val="19"/>
+          <w:lang w:val="en-US"/>
         </w:rPr>
         <w:t>int</w:t>
       </w:r>
@@ -15153,6 +15199,7 @@
           <w:color w:val="000000"/>
           <w:sz w:val="19"/>
           <w:szCs w:val="19"/>
+          <w:lang w:val="en-US"/>
         </w:rPr>
         <w:t xml:space="preserve"> y, </w:t>
       </w:r>
@@ -15163,6 +15210,7 @@
           <w:color w:val="0000FF"/>
           <w:sz w:val="19"/>
           <w:szCs w:val="19"/>
+          <w:lang w:val="en-US"/>
         </w:rPr>
         <w:t>int</w:t>
       </w:r>
@@ -15173,6 +15221,29 @@
           <w:color w:val="000000"/>
           <w:sz w:val="19"/>
           <w:szCs w:val="19"/>
+          <w:lang w:val="en-US"/>
+        </w:rPr>
+        <w:t xml:space="preserve"> speed, </w:t>
+      </w:r>
+      <w:proofErr w:type="spellStart"/>
+      <w:r>
+        <w:rPr>
+          <w:rFonts w:ascii="Consolas" w:eastAsiaTheme="minorHAnsi" w:hAnsi="Consolas" w:cs="Consolas"/>
+          <w:color w:val="0000FF"/>
+          <w:sz w:val="19"/>
+          <w:szCs w:val="19"/>
+          <w:lang w:val="en-US"/>
+        </w:rPr>
+        <w:t>int</w:t>
+      </w:r>
+      <w:proofErr w:type="spellEnd"/>
+      <w:r>
+        <w:rPr>
+          <w:rFonts w:ascii="Consolas" w:eastAsiaTheme="minorHAnsi" w:hAnsi="Consolas" w:cs="Consolas"/>
+          <w:color w:val="000000"/>
+          <w:sz w:val="19"/>
+          <w:szCs w:val="19"/>
+          <w:lang w:val="en-US"/>
         </w:rPr>
         <w:t xml:space="preserve"> </w:t>
       </w:r>
@@ -15183,16 +15254,18 @@
           <w:color w:val="000000"/>
           <w:sz w:val="19"/>
           <w:szCs w:val="19"/>
-        </w:rPr>
-        <w:t>speed</w:t>
-      </w:r>
-      <w:proofErr w:type="spellEnd"/>
-      <w:r>
-        <w:rPr>
-          <w:rFonts w:ascii="Consolas" w:eastAsiaTheme="minorHAnsi" w:hAnsi="Consolas" w:cs="Consolas"/>
-          <w:color w:val="000000"/>
-          <w:sz w:val="19"/>
-          <w:szCs w:val="19"/>
+          <w:lang w:val="en-US"/>
+        </w:rPr>
+        <w:t>typ</w:t>
+      </w:r>
+      <w:proofErr w:type="spellEnd"/>
+      <w:r>
+        <w:rPr>
+          <w:rFonts w:ascii="Consolas" w:eastAsiaTheme="minorHAnsi" w:hAnsi="Consolas" w:cs="Consolas"/>
+          <w:color w:val="000000"/>
+          <w:sz w:val="19"/>
+          <w:szCs w:val="19"/>
+          <w:lang w:val="en-US"/>
         </w:rPr>
         <w:t xml:space="preserve">, </w:t>
       </w:r>
@@ -15203,6 +15276,7 @@
           <w:color w:val="0000FF"/>
           <w:sz w:val="19"/>
           <w:szCs w:val="19"/>
+          <w:lang w:val="en-US"/>
         </w:rPr>
         <w:t>int</w:t>
       </w:r>
@@ -15213,8 +15287,9 @@
           <w:color w:val="000000"/>
           <w:sz w:val="19"/>
           <w:szCs w:val="19"/>
-        </w:rPr>
-        <w:t xml:space="preserve"> typ, </w:t>
+          <w:lang w:val="en-US"/>
+        </w:rPr>
+        <w:t xml:space="preserve"> direction, </w:t>
       </w:r>
       <w:proofErr w:type="spellStart"/>
       <w:r>
@@ -15223,6 +15298,7 @@
           <w:color w:val="0000FF"/>
           <w:sz w:val="19"/>
           <w:szCs w:val="19"/>
+          <w:lang w:val="en-US"/>
         </w:rPr>
         <w:t>int</w:t>
       </w:r>
@@ -15233,6 +15309,7 @@
           <w:color w:val="000000"/>
           <w:sz w:val="19"/>
           <w:szCs w:val="19"/>
+          <w:lang w:val="en-US"/>
         </w:rPr>
         <w:t xml:space="preserve"> </w:t>
       </w:r>
@@ -15243,46 +15320,7 @@
           <w:color w:val="000000"/>
           <w:sz w:val="19"/>
           <w:szCs w:val="19"/>
-        </w:rPr>
-        <w:t>direction</w:t>
-      </w:r>
-      <w:proofErr w:type="spellEnd"/>
-      <w:r>
-        <w:rPr>
-          <w:rFonts w:ascii="Consolas" w:eastAsiaTheme="minorHAnsi" w:hAnsi="Consolas" w:cs="Consolas"/>
-          <w:color w:val="000000"/>
-          <w:sz w:val="19"/>
-          <w:szCs w:val="19"/>
-        </w:rPr>
-        <w:t xml:space="preserve">, </w:t>
-      </w:r>
-      <w:proofErr w:type="spellStart"/>
-      <w:r>
-        <w:rPr>
-          <w:rFonts w:ascii="Consolas" w:eastAsiaTheme="minorHAnsi" w:hAnsi="Consolas" w:cs="Consolas"/>
-          <w:color w:val="0000FF"/>
-          <w:sz w:val="19"/>
-          <w:szCs w:val="19"/>
-        </w:rPr>
-        <w:t>int</w:t>
-      </w:r>
-      <w:proofErr w:type="spellEnd"/>
-      <w:r>
-        <w:rPr>
-          <w:rFonts w:ascii="Consolas" w:eastAsiaTheme="minorHAnsi" w:hAnsi="Consolas" w:cs="Consolas"/>
-          <w:color w:val="000000"/>
-          <w:sz w:val="19"/>
-          <w:szCs w:val="19"/>
-        </w:rPr>
-        <w:t xml:space="preserve"> </w:t>
-      </w:r>
-      <w:proofErr w:type="spellStart"/>
-      <w:r>
-        <w:rPr>
-          <w:rFonts w:ascii="Consolas" w:eastAsiaTheme="minorHAnsi" w:hAnsi="Consolas" w:cs="Consolas"/>
-          <w:color w:val="000000"/>
-          <w:sz w:val="19"/>
-          <w:szCs w:val="19"/>
+          <w:lang w:val="en-US"/>
         </w:rPr>
         <w:t>nextDirection</w:t>
       </w:r>
@@ -15293,6 +15331,7 @@
           <w:color w:val="000000"/>
           <w:sz w:val="19"/>
           <w:szCs w:val="19"/>
+          <w:lang w:val="en-US"/>
         </w:rPr>
         <w:t>)</w:t>
       </w:r>
@@ -15302,7 +15341,11 @@
         <w:ind w:left="1068"/>
       </w:pPr>
       <w:r>
-        <w:t>Hierbei handelt es sich um eine Funktion zum Hinzufügen eines neuen Verkehrsteilnehmers. Die Parameter x und y geben die Position des Verkehrsteilnehmers an</w:t>
+        <w:t xml:space="preserve">Hierbei handelt es sich um eine Funktion zum Hinzufügen eines neuen Verkehrsteilnehmers. Die Parameter x und y geben die Position des </w:t>
+      </w:r>
+      <w:r>
+        <w:lastRenderedPageBreak/>
+        <w:t>Verkehrsteilnehmers an</w:t>
       </w:r>
       <w:r>
         <w:t xml:space="preserve">. Speed entspricht der Geschwindigkeit des Verkehrsteilnehmer (1 bis 5). Mit typ wird entsprechend dem </w:t>
@@ -15895,7 +15938,6 @@
         <w:ind w:left="1068"/>
       </w:pPr>
       <w:r>
-        <w:lastRenderedPageBreak/>
         <w:t>Hierbei handelt es sich um eine Funktion zum Entfernen eines Verkehrsteilnehmers mit einer bestimmten Id.</w:t>
       </w:r>
     </w:p>
@@ -16252,12 +16294,9 @@
         <w:t xml:space="preserve">Hierbei handelt es sich um eine Funktion, die </w:t>
       </w:r>
       <w:proofErr w:type="spellStart"/>
-      <w:r>
-        <w:t>überprüft</w:t>
-      </w:r>
       <w:proofErr w:type="gramStart"/>
       <w:r>
-        <w:t>,ob</w:t>
+        <w:t>überprüft,ob</w:t>
       </w:r>
       <w:proofErr w:type="spellEnd"/>
       <w:proofErr w:type="gramEnd"/>
@@ -16469,6 +16508,7 @@
         <w:ind w:left="1068"/>
       </w:pPr>
       <w:r>
+        <w:lastRenderedPageBreak/>
         <w:t>Mit die</w:t>
       </w:r>
       <w:r>
@@ -17085,12 +17125,9 @@
         <w:t xml:space="preserve">errechnet wo sich ein Fahrzeug als nächstes befinden würde, wenn es fahren kann. Diese </w:t>
       </w:r>
       <w:proofErr w:type="spellStart"/>
-      <w:r>
-        <w:t>x</w:t>
-      </w:r>
       <w:proofErr w:type="gramStart"/>
       <w:r>
-        <w:t>,y</w:t>
+        <w:t>x,y</w:t>
       </w:r>
       <w:proofErr w:type="spellEnd"/>
       <w:proofErr w:type="gramEnd"/>
@@ -17314,7 +17351,6 @@
         </w:rPr>
       </w:pPr>
       <w:r>
-        <w:lastRenderedPageBreak/>
         <w:t xml:space="preserve">Mit dieser Funktion wird </w:t>
       </w:r>
       <w:r>
@@ -17358,14 +17394,14 @@
         <w:rPr>
           <w:lang w:val="de-DE"/>
         </w:rPr>
-        <w:t>) kommt</w:t>
+        <w:t xml:space="preserve">) </w:t>
       </w:r>
       <w:proofErr w:type="gramStart"/>
       <w:r>
         <w:rPr>
           <w:lang w:val="de-DE"/>
         </w:rPr>
-        <w:t>.(</w:t>
+        <w:t>kommt.(</w:t>
       </w:r>
       <w:proofErr w:type="spellStart"/>
       <w:proofErr w:type="gramEnd"/>
@@ -17874,6 +17910,7 @@
         <w:rPr>
           <w:lang w:val="de-DE"/>
         </w:rPr>
+        <w:lastRenderedPageBreak/>
         <w:t>Diese Funktion überprüft ob sich ein oder mehrere Hindernis(se) in einer bestimmten Richtung (</w:t>
       </w:r>
       <w:proofErr w:type="spellStart"/>
@@ -18376,15 +18413,7 @@
         <w:ind w:left="1068"/>
       </w:pPr>
       <w:r>
-        <w:t xml:space="preserve">Diese Funktion ermittelt </w:t>
-      </w:r>
-      <w:proofErr w:type="gramStart"/>
-      <w:r>
-        <w:t>das aktuellen prozentuellen</w:t>
-      </w:r>
-      <w:proofErr w:type="gramEnd"/>
-      <w:r>
-        <w:t xml:space="preserve"> Anteil an LKWs.</w:t>
+        <w:t>Diese Funktion ermittelt das aktuellen prozentuellen Anteil an LKWs.</w:t>
       </w:r>
       <w:r>
         <w:t xml:space="preserve"> </w:t>
@@ -18397,7 +18426,7 @@
           <w:lang w:val="de-DE"/>
         </w:rPr>
       </w:pPr>
-      <w:bookmarkStart w:id="57" w:name="_Toc487667760"/>
+      <w:bookmarkStart w:id="56" w:name="_Toc487667760"/>
       <w:r>
         <w:t>Attribute</w:t>
       </w:r>
@@ -18415,7 +18444,7 @@
       <w:r>
         <w:t>“</w:t>
       </w:r>
-      <w:bookmarkEnd w:id="57"/>
+      <w:bookmarkEnd w:id="56"/>
     </w:p>
     <w:p>
       <w:pPr>
@@ -18443,7 +18472,6 @@
         </w:rPr>
         <w:t xml:space="preserve"> </w:t>
       </w:r>
-      <w:proofErr w:type="gramStart"/>
       <w:r>
         <w:rPr>
           <w:rFonts w:ascii="Consolas" w:eastAsiaTheme="minorHAnsi" w:hAnsi="Consolas" w:cs="Consolas"/>
@@ -18454,7 +18482,6 @@
         </w:rPr>
         <w:t>static</w:t>
       </w:r>
-      <w:proofErr w:type="gramEnd"/>
       <w:r>
         <w:rPr>
           <w:rFonts w:ascii="Consolas" w:eastAsiaTheme="minorHAnsi" w:hAnsi="Consolas" w:cs="Consolas"/>
@@ -18534,7 +18561,6 @@
         <w:t xml:space="preserve">        </w:t>
       </w:r>
       <w:proofErr w:type="spellStart"/>
-      <w:proofErr w:type="gramStart"/>
       <w:r>
         <w:rPr>
           <w:rFonts w:ascii="Consolas" w:eastAsiaTheme="minorHAnsi" w:hAnsi="Consolas" w:cs="Consolas"/>
@@ -18546,7 +18572,6 @@
         <w:t>int</w:t>
       </w:r>
       <w:proofErr w:type="spellEnd"/>
-      <w:proofErr w:type="gramEnd"/>
       <w:r>
         <w:rPr>
           <w:rFonts w:ascii="Consolas" w:eastAsiaTheme="minorHAnsi" w:hAnsi="Consolas" w:cs="Consolas"/>
@@ -18606,7 +18631,6 @@
         <w:t xml:space="preserve">        </w:t>
       </w:r>
       <w:proofErr w:type="spellStart"/>
-      <w:proofErr w:type="gramStart"/>
       <w:r>
         <w:rPr>
           <w:rFonts w:ascii="Consolas" w:eastAsiaTheme="minorHAnsi" w:hAnsi="Consolas" w:cs="Consolas"/>
@@ -18618,7 +18642,6 @@
         <w:t>int</w:t>
       </w:r>
       <w:proofErr w:type="spellEnd"/>
-      <w:proofErr w:type="gramEnd"/>
       <w:r>
         <w:rPr>
           <w:rFonts w:ascii="Consolas" w:eastAsiaTheme="minorHAnsi" w:hAnsi="Consolas" w:cs="Consolas"/>
@@ -18664,6 +18687,7 @@
           <w:color w:val="000000"/>
           <w:sz w:val="19"/>
           <w:szCs w:val="19"/>
+          <w:lang w:val="en-US"/>
         </w:rPr>
       </w:pPr>
       <w:r>
@@ -18682,6 +18706,7 @@
           <w:color w:val="2B91AF"/>
           <w:sz w:val="19"/>
           <w:szCs w:val="19"/>
+          <w:lang w:val="en-US"/>
         </w:rPr>
         <w:t>List</w:t>
       </w:r>
@@ -18691,6 +18716,7 @@
           <w:color w:val="000000"/>
           <w:sz w:val="19"/>
           <w:szCs w:val="19"/>
+          <w:lang w:val="en-US"/>
         </w:rPr>
         <w:t>&lt;</w:t>
       </w:r>
@@ -18701,6 +18727,7 @@
           <w:color w:val="2B91AF"/>
           <w:sz w:val="19"/>
           <w:szCs w:val="19"/>
+          <w:lang w:val="en-US"/>
         </w:rPr>
         <w:t>TrafficObject</w:t>
       </w:r>
@@ -18711,6 +18738,7 @@
           <w:color w:val="000000"/>
           <w:sz w:val="19"/>
           <w:szCs w:val="19"/>
+          <w:lang w:val="en-US"/>
         </w:rPr>
         <w:t xml:space="preserve">&gt; </w:t>
       </w:r>
@@ -18721,6 +18749,7 @@
           <w:color w:val="000000"/>
           <w:sz w:val="19"/>
           <w:szCs w:val="19"/>
+          <w:lang w:val="en-US"/>
         </w:rPr>
         <w:t>trafficobjs</w:t>
       </w:r>
@@ -18731,6 +18760,7 @@
           <w:color w:val="000000"/>
           <w:sz w:val="19"/>
           <w:szCs w:val="19"/>
+          <w:lang w:val="en-US"/>
         </w:rPr>
         <w:t xml:space="preserve">; </w:t>
       </w:r>
@@ -18747,14 +18777,16 @@
           <w:color w:val="000000"/>
           <w:sz w:val="19"/>
           <w:szCs w:val="19"/>
-        </w:rPr>
-      </w:pPr>
-      <w:r>
-        <w:rPr>
-          <w:rFonts w:ascii="Consolas" w:eastAsiaTheme="minorHAnsi" w:hAnsi="Consolas" w:cs="Consolas"/>
-          <w:color w:val="000000"/>
-          <w:sz w:val="19"/>
-          <w:szCs w:val="19"/>
+          <w:lang w:val="en-US"/>
+        </w:rPr>
+      </w:pPr>
+      <w:r>
+        <w:rPr>
+          <w:rFonts w:ascii="Consolas" w:eastAsiaTheme="minorHAnsi" w:hAnsi="Consolas" w:cs="Consolas"/>
+          <w:color w:val="000000"/>
+          <w:sz w:val="19"/>
+          <w:szCs w:val="19"/>
+          <w:lang w:val="en-US"/>
         </w:rPr>
         <w:t xml:space="preserve">        </w:t>
       </w:r>
@@ -18765,6 +18797,7 @@
           <w:color w:val="2B91AF"/>
           <w:sz w:val="19"/>
           <w:szCs w:val="19"/>
+          <w:lang w:val="en-US"/>
         </w:rPr>
         <w:t>ITeilnehmer</w:t>
       </w:r>
@@ -18775,6 +18808,7 @@
           <w:color w:val="000000"/>
           <w:sz w:val="19"/>
           <w:szCs w:val="19"/>
+          <w:lang w:val="en-US"/>
         </w:rPr>
         <w:t xml:space="preserve"> </w:t>
       </w:r>
@@ -18785,6 +18819,7 @@
           <w:color w:val="000000"/>
           <w:sz w:val="19"/>
           <w:szCs w:val="19"/>
+          <w:lang w:val="en-US"/>
         </w:rPr>
         <w:t>eb</w:t>
       </w:r>
@@ -18795,6 +18830,7 @@
           <w:color w:val="000000"/>
           <w:sz w:val="19"/>
           <w:szCs w:val="19"/>
+          <w:lang w:val="en-US"/>
         </w:rPr>
         <w:t xml:space="preserve">; </w:t>
       </w:r>
@@ -18811,14 +18847,16 @@
           <w:color w:val="000000"/>
           <w:sz w:val="19"/>
           <w:szCs w:val="19"/>
-        </w:rPr>
-      </w:pPr>
-      <w:r>
-        <w:rPr>
-          <w:rFonts w:ascii="Consolas" w:eastAsiaTheme="minorHAnsi" w:hAnsi="Consolas" w:cs="Consolas"/>
-          <w:color w:val="000000"/>
-          <w:sz w:val="19"/>
-          <w:szCs w:val="19"/>
+          <w:lang w:val="en-US"/>
+        </w:rPr>
+      </w:pPr>
+      <w:r>
+        <w:rPr>
+          <w:rFonts w:ascii="Consolas" w:eastAsiaTheme="minorHAnsi" w:hAnsi="Consolas" w:cs="Consolas"/>
+          <w:color w:val="000000"/>
+          <w:sz w:val="19"/>
+          <w:szCs w:val="19"/>
+          <w:lang w:val="en-US"/>
         </w:rPr>
         <w:t xml:space="preserve">        </w:t>
       </w:r>
@@ -18829,6 +18867,7 @@
           <w:color w:val="2B91AF"/>
           <w:sz w:val="19"/>
           <w:szCs w:val="19"/>
+          <w:lang w:val="en-US"/>
         </w:rPr>
         <w:t>IObject</w:t>
       </w:r>
@@ -18839,6 +18878,7 @@
           <w:color w:val="000000"/>
           <w:sz w:val="19"/>
           <w:szCs w:val="19"/>
+          <w:lang w:val="en-US"/>
         </w:rPr>
         <w:t xml:space="preserve"> oh; </w:t>
       </w:r>
@@ -18855,14 +18895,16 @@
           <w:color w:val="000000"/>
           <w:sz w:val="19"/>
           <w:szCs w:val="19"/>
-        </w:rPr>
-      </w:pPr>
-      <w:r>
-        <w:rPr>
-          <w:rFonts w:ascii="Consolas" w:eastAsiaTheme="minorHAnsi" w:hAnsi="Consolas" w:cs="Consolas"/>
-          <w:color w:val="000000"/>
-          <w:sz w:val="19"/>
-          <w:szCs w:val="19"/>
+          <w:lang w:val="en-US"/>
+        </w:rPr>
+      </w:pPr>
+      <w:r>
+        <w:rPr>
+          <w:rFonts w:ascii="Consolas" w:eastAsiaTheme="minorHAnsi" w:hAnsi="Consolas" w:cs="Consolas"/>
+          <w:color w:val="000000"/>
+          <w:sz w:val="19"/>
+          <w:szCs w:val="19"/>
+          <w:lang w:val="en-US"/>
         </w:rPr>
         <w:t xml:space="preserve">        </w:t>
       </w:r>
@@ -18873,6 +18915,7 @@
           <w:color w:val="000000"/>
           <w:sz w:val="19"/>
           <w:szCs w:val="19"/>
+          <w:lang w:val="en-US"/>
         </w:rPr>
         <w:t>RabbitMQ.</w:t>
       </w:r>
@@ -18882,6 +18925,7 @@
           <w:color w:val="2B91AF"/>
           <w:sz w:val="19"/>
           <w:szCs w:val="19"/>
+          <w:lang w:val="en-US"/>
         </w:rPr>
         <w:t>RabbitMQHandler</w:t>
       </w:r>
@@ -18892,6 +18936,7 @@
           <w:color w:val="000000"/>
           <w:sz w:val="19"/>
           <w:szCs w:val="19"/>
+          <w:lang w:val="en-US"/>
         </w:rPr>
         <w:t xml:space="preserve"> </w:t>
       </w:r>
@@ -18902,6 +18947,7 @@
           <w:color w:val="000000"/>
           <w:sz w:val="19"/>
           <w:szCs w:val="19"/>
+          <w:lang w:val="en-US"/>
         </w:rPr>
         <w:t>mqhandler</w:t>
       </w:r>
@@ -18912,6 +18958,7 @@
           <w:color w:val="000000"/>
           <w:sz w:val="19"/>
           <w:szCs w:val="19"/>
+          <w:lang w:val="en-US"/>
         </w:rPr>
         <w:t xml:space="preserve">; </w:t>
       </w:r>
@@ -18937,10 +18984,12 @@
           <w:color w:val="000000"/>
           <w:sz w:val="19"/>
           <w:szCs w:val="19"/>
+          <w:lang w:val="en-US"/>
         </w:rPr>
         <w:t xml:space="preserve">        </w:t>
       </w:r>
       <w:proofErr w:type="spellStart"/>
+      <w:proofErr w:type="gramStart"/>
       <w:r>
         <w:rPr>
           <w:rFonts w:ascii="Consolas" w:eastAsiaTheme="minorHAnsi" w:hAnsi="Consolas" w:cs="Consolas"/>
@@ -18982,6 +19031,7 @@
         <w:t>RemoteTransaction</w:t>
       </w:r>
       <w:proofErr w:type="spellEnd"/>
+      <w:proofErr w:type="gramEnd"/>
       <w:r>
         <w:rPr>
           <w:rFonts w:ascii="Consolas" w:eastAsiaTheme="minorHAnsi" w:hAnsi="Consolas" w:cs="Consolas"/>
@@ -19143,6 +19193,7 @@
           <w:color w:val="000000"/>
           <w:sz w:val="19"/>
           <w:szCs w:val="19"/>
+          <w:lang w:val="en-US"/>
         </w:rPr>
       </w:pPr>
       <w:r>
@@ -19162,6 +19213,7 @@
           <w:color w:val="0000FF"/>
           <w:sz w:val="19"/>
           <w:szCs w:val="19"/>
+          <w:lang w:val="en-US"/>
         </w:rPr>
         <w:t>int</w:t>
       </w:r>
@@ -19172,6 +19224,7 @@
           <w:color w:val="000000"/>
           <w:sz w:val="19"/>
           <w:szCs w:val="19"/>
+          <w:lang w:val="en-US"/>
         </w:rPr>
         <w:t xml:space="preserve"> </w:t>
       </w:r>
@@ -19182,6 +19235,7 @@
           <w:color w:val="000000"/>
           <w:sz w:val="19"/>
           <w:szCs w:val="19"/>
+          <w:lang w:val="en-US"/>
         </w:rPr>
         <w:t>id_number</w:t>
       </w:r>
@@ -19192,6 +19246,7 @@
           <w:color w:val="000000"/>
           <w:sz w:val="19"/>
           <w:szCs w:val="19"/>
+          <w:lang w:val="en-US"/>
         </w:rPr>
         <w:t>;</w:t>
       </w:r>
@@ -19203,7 +19258,7 @@
           <w:lang w:val="de-DE"/>
         </w:rPr>
       </w:pPr>
-      <w:bookmarkStart w:id="58" w:name="_Toc487667761"/>
+      <w:bookmarkStart w:id="57" w:name="_Toc487667761"/>
       <w:r>
         <w:t>Attribute</w:t>
       </w:r>
@@ -19221,7 +19276,7 @@
       <w:r>
         <w:t>“</w:t>
       </w:r>
-      <w:bookmarkEnd w:id="58"/>
+      <w:bookmarkEnd w:id="57"/>
     </w:p>
     <w:p>
       <w:pPr>
@@ -19250,7 +19305,6 @@
         <w:t xml:space="preserve"> </w:t>
       </w:r>
       <w:proofErr w:type="spellStart"/>
-      <w:proofErr w:type="gramStart"/>
       <w:r>
         <w:rPr>
           <w:rFonts w:ascii="Consolas" w:eastAsiaTheme="minorHAnsi" w:hAnsi="Consolas" w:cs="Consolas"/>
@@ -19262,7 +19316,6 @@
         <w:t>int</w:t>
       </w:r>
       <w:proofErr w:type="spellEnd"/>
-      <w:proofErr w:type="gramEnd"/>
       <w:r>
         <w:rPr>
           <w:rFonts w:ascii="Consolas" w:eastAsiaTheme="minorHAnsi" w:hAnsi="Consolas" w:cs="Consolas"/>
@@ -19310,7 +19363,6 @@
         <w:t xml:space="preserve"> </w:t>
       </w:r>
       <w:proofErr w:type="spellStart"/>
-      <w:proofErr w:type="gramStart"/>
       <w:r>
         <w:rPr>
           <w:rFonts w:ascii="Consolas" w:eastAsiaTheme="minorHAnsi" w:hAnsi="Consolas" w:cs="Consolas"/>
@@ -19322,7 +19374,6 @@
         <w:t>int</w:t>
       </w:r>
       <w:proofErr w:type="spellEnd"/>
-      <w:proofErr w:type="gramEnd"/>
       <w:r>
         <w:rPr>
           <w:rFonts w:ascii="Consolas" w:eastAsiaTheme="minorHAnsi" w:hAnsi="Consolas" w:cs="Consolas"/>
@@ -19360,7 +19411,6 @@
         <w:t xml:space="preserve">        </w:t>
       </w:r>
       <w:proofErr w:type="spellStart"/>
-      <w:proofErr w:type="gramStart"/>
       <w:r>
         <w:rPr>
           <w:rFonts w:ascii="Consolas" w:eastAsiaTheme="minorHAnsi" w:hAnsi="Consolas" w:cs="Consolas"/>
@@ -19372,7 +19422,6 @@
         <w:t>int</w:t>
       </w:r>
       <w:proofErr w:type="spellEnd"/>
-      <w:proofErr w:type="gramEnd"/>
       <w:r>
         <w:rPr>
           <w:rFonts w:ascii="Consolas" w:eastAsiaTheme="minorHAnsi" w:hAnsi="Consolas" w:cs="Consolas"/>
@@ -19410,7 +19459,6 @@
         <w:t xml:space="preserve">        </w:t>
       </w:r>
       <w:proofErr w:type="spellStart"/>
-      <w:proofErr w:type="gramStart"/>
       <w:r>
         <w:rPr>
           <w:rFonts w:ascii="Consolas" w:eastAsiaTheme="minorHAnsi" w:hAnsi="Consolas" w:cs="Consolas"/>
@@ -19422,7 +19470,6 @@
         <w:t>int</w:t>
       </w:r>
       <w:proofErr w:type="spellEnd"/>
-      <w:proofErr w:type="gramEnd"/>
       <w:r>
         <w:rPr>
           <w:rFonts w:ascii="Consolas" w:eastAsiaTheme="minorHAnsi" w:hAnsi="Consolas" w:cs="Consolas"/>
@@ -19482,7 +19529,6 @@
         <w:t xml:space="preserve">        </w:t>
       </w:r>
       <w:proofErr w:type="spellStart"/>
-      <w:proofErr w:type="gramStart"/>
       <w:r>
         <w:rPr>
           <w:rFonts w:ascii="Consolas" w:eastAsiaTheme="minorHAnsi" w:hAnsi="Consolas" w:cs="Consolas"/>
@@ -19494,7 +19540,6 @@
         <w:t>int</w:t>
       </w:r>
       <w:proofErr w:type="spellEnd"/>
-      <w:proofErr w:type="gramEnd"/>
       <w:r>
         <w:rPr>
           <w:rFonts w:ascii="Consolas" w:eastAsiaTheme="minorHAnsi" w:hAnsi="Consolas" w:cs="Consolas"/>
@@ -19554,7 +19599,6 @@
         <w:t xml:space="preserve">        </w:t>
       </w:r>
       <w:proofErr w:type="spellStart"/>
-      <w:proofErr w:type="gramStart"/>
       <w:r>
         <w:rPr>
           <w:rFonts w:ascii="Consolas" w:eastAsiaTheme="minorHAnsi" w:hAnsi="Consolas" w:cs="Consolas"/>
@@ -19566,7 +19610,6 @@
         <w:t>int</w:t>
       </w:r>
       <w:proofErr w:type="spellEnd"/>
-      <w:proofErr w:type="gramEnd"/>
       <w:r>
         <w:rPr>
           <w:rFonts w:ascii="Consolas" w:eastAsiaTheme="minorHAnsi" w:hAnsi="Consolas" w:cs="Consolas"/>
@@ -19604,7 +19647,6 @@
         <w:t xml:space="preserve">        </w:t>
       </w:r>
       <w:proofErr w:type="spellStart"/>
-      <w:proofErr w:type="gramStart"/>
       <w:r>
         <w:rPr>
           <w:rFonts w:ascii="Consolas" w:eastAsiaTheme="minorHAnsi" w:hAnsi="Consolas" w:cs="Consolas"/>
@@ -19616,7 +19658,6 @@
         <w:t>int</w:t>
       </w:r>
       <w:proofErr w:type="spellEnd"/>
-      <w:proofErr w:type="gramEnd"/>
       <w:r>
         <w:rPr>
           <w:rFonts w:ascii="Consolas" w:eastAsiaTheme="minorHAnsi" w:hAnsi="Consolas" w:cs="Consolas"/>
@@ -19654,7 +19695,6 @@
         <w:t xml:space="preserve">        </w:t>
       </w:r>
       <w:proofErr w:type="spellStart"/>
-      <w:proofErr w:type="gramStart"/>
       <w:r>
         <w:rPr>
           <w:rFonts w:ascii="Consolas" w:eastAsiaTheme="minorHAnsi" w:hAnsi="Consolas" w:cs="Consolas"/>
@@ -19666,7 +19706,6 @@
         <w:t>int</w:t>
       </w:r>
       <w:proofErr w:type="spellEnd"/>
-      <w:proofErr w:type="gramEnd"/>
       <w:r>
         <w:rPr>
           <w:rFonts w:ascii="Consolas" w:eastAsiaTheme="minorHAnsi" w:hAnsi="Consolas" w:cs="Consolas"/>
@@ -19794,7 +19833,6 @@
         <w:t xml:space="preserve">        </w:t>
       </w:r>
       <w:proofErr w:type="spellStart"/>
-      <w:proofErr w:type="gramStart"/>
       <w:r>
         <w:rPr>
           <w:rFonts w:ascii="Consolas" w:eastAsiaTheme="minorHAnsi" w:hAnsi="Consolas" w:cs="Consolas"/>
@@ -19806,7 +19844,6 @@
         <w:t>int</w:t>
       </w:r>
       <w:proofErr w:type="spellEnd"/>
-      <w:proofErr w:type="gramEnd"/>
       <w:r>
         <w:rPr>
           <w:rFonts w:ascii="Consolas" w:eastAsiaTheme="minorHAnsi" w:hAnsi="Consolas" w:cs="Consolas"/>
@@ -19866,7 +19903,6 @@
         <w:t xml:space="preserve">        </w:t>
       </w:r>
       <w:proofErr w:type="spellStart"/>
-      <w:proofErr w:type="gramStart"/>
       <w:r>
         <w:rPr>
           <w:rFonts w:ascii="Consolas" w:eastAsiaTheme="minorHAnsi" w:hAnsi="Consolas" w:cs="Consolas"/>
@@ -19878,7 +19914,6 @@
         <w:t>int</w:t>
       </w:r>
       <w:proofErr w:type="spellEnd"/>
-      <w:proofErr w:type="gramEnd"/>
       <w:r>
         <w:rPr>
           <w:rFonts w:ascii="Consolas" w:eastAsiaTheme="minorHAnsi" w:hAnsi="Consolas" w:cs="Consolas"/>
@@ -19934,7 +19969,6 @@
         <w:t xml:space="preserve"> </w:t>
       </w:r>
       <w:proofErr w:type="spellStart"/>
-      <w:proofErr w:type="gramStart"/>
       <w:r>
         <w:rPr>
           <w:rFonts w:ascii="Consolas" w:eastAsiaTheme="minorHAnsi" w:hAnsi="Consolas" w:cs="Consolas"/>
@@ -19946,7 +19980,6 @@
         <w:t>int</w:t>
       </w:r>
       <w:proofErr w:type="spellEnd"/>
-      <w:proofErr w:type="gramEnd"/>
       <w:r>
         <w:rPr>
           <w:rFonts w:ascii="Consolas" w:eastAsiaTheme="minorHAnsi" w:hAnsi="Consolas" w:cs="Consolas"/>
@@ -19987,7 +20020,7 @@
           <w:lang w:val="de-DE"/>
         </w:rPr>
       </w:pPr>
-      <w:bookmarkStart w:id="59" w:name="_Toc487667762"/>
+      <w:bookmarkStart w:id="58" w:name="_Toc487667762"/>
       <w:proofErr w:type="spellStart"/>
       <w:r>
         <w:t>Enums</w:t>
@@ -20007,7 +20040,7 @@
       <w:r>
         <w:t>“</w:t>
       </w:r>
-      <w:bookmarkEnd w:id="59"/>
+      <w:bookmarkEnd w:id="58"/>
     </w:p>
     <w:p>
       <w:pPr>
@@ -20238,6 +20271,7 @@
           <w:szCs w:val="19"/>
           <w:lang w:val="en-US"/>
         </w:rPr>
+        <w:lastRenderedPageBreak/>
         <w:t>public</w:t>
       </w:r>
       <w:r>
@@ -20428,45 +20462,44 @@
           <w:szCs w:val="28"/>
         </w:rPr>
       </w:pPr>
-      <w:bookmarkStart w:id="60" w:name="_Toc487667763"/>
+      <w:bookmarkStart w:id="59" w:name="_Toc487667763"/>
       <w:r>
         <w:rPr>
           <w:sz w:val="28"/>
           <w:szCs w:val="28"/>
         </w:rPr>
-        <w:lastRenderedPageBreak/>
         <w:t>Ampelsteuerung</w:t>
       </w:r>
+      <w:bookmarkEnd w:id="59"/>
+    </w:p>
+    <w:p>
+      <w:pPr>
+        <w:ind w:left="576"/>
+      </w:pPr>
+      <w:r>
+        <w:t xml:space="preserve">Die Ampelsteuerung besteht aus 2 Klassen, siehe Kapitel 2.5.1 und 2.5.2 sowie deren Methoden und Variablen. In diesem Abschnitt wird genauer auf diese eingegangen. </w:t>
+      </w:r>
+    </w:p>
+    <w:p>
+      <w:pPr>
+        <w:ind w:left="576"/>
+      </w:pPr>
+    </w:p>
+    <w:p>
+      <w:pPr>
+        <w:pStyle w:val="berschrift3"/>
+        <w:rPr>
+          <w:lang w:val="de-DE"/>
+        </w:rPr>
+      </w:pPr>
+      <w:bookmarkStart w:id="60" w:name="_Toc487667764"/>
+      <w:r>
+        <w:t xml:space="preserve">Funktionen </w:t>
+      </w:r>
+      <w:r>
+        <w:t>der Klasse Ampel</w:t>
+      </w:r>
       <w:bookmarkEnd w:id="60"/>
-    </w:p>
-    <w:p>
-      <w:pPr>
-        <w:ind w:left="576"/>
-      </w:pPr>
-      <w:r>
-        <w:t xml:space="preserve">Die Ampelsteuerung besteht aus 2 Klassen, siehe Kapitel 2.5.1 und 2.5.2 sowie deren Methoden und Variablen. In diesem Abschnitt wird genauer auf diese eingegangen. </w:t>
-      </w:r>
-    </w:p>
-    <w:p>
-      <w:pPr>
-        <w:ind w:left="576"/>
-      </w:pPr>
-    </w:p>
-    <w:p>
-      <w:pPr>
-        <w:pStyle w:val="berschrift3"/>
-        <w:rPr>
-          <w:lang w:val="de-DE"/>
-        </w:rPr>
-      </w:pPr>
-      <w:bookmarkStart w:id="61" w:name="_Toc487667764"/>
-      <w:r>
-        <w:t xml:space="preserve">Funktionen </w:t>
-      </w:r>
-      <w:r>
-        <w:t>der Klasse Ampel</w:t>
-      </w:r>
-      <w:bookmarkEnd w:id="61"/>
       <w:r>
         <w:t xml:space="preserve"> </w:t>
       </w:r>
@@ -21108,33 +21141,59 @@
       <w:pPr>
         <w:pStyle w:val="Beschriftung"/>
       </w:pPr>
-      <w:bookmarkStart w:id="62" w:name="_Toc487555082"/>
+      <w:bookmarkStart w:id="61" w:name="_Toc487555082"/>
       <w:r>
         <w:t xml:space="preserve">Tabelle </w:t>
       </w:r>
-      <w:fldSimple w:instr=" STYLEREF 1 \s ">
-        <w:r>
-          <w:rPr>
-            <w:noProof/>
-          </w:rPr>
-          <w:t>3</w:t>
-        </w:r>
-      </w:fldSimple>
+      <w:r>
+        <w:fldChar w:fldCharType="begin"/>
+      </w:r>
+      <w:r>
+        <w:instrText xml:space="preserve"> STYLEREF 1 \s </w:instrText>
+      </w:r>
+      <w:r>
+        <w:fldChar w:fldCharType="separate"/>
+      </w:r>
+      <w:r>
+        <w:rPr>
+          <w:noProof/>
+        </w:rPr>
+        <w:t>3</w:t>
+      </w:r>
+      <w:r>
+        <w:rPr>
+          <w:noProof/>
+        </w:rPr>
+        <w:fldChar w:fldCharType="end"/>
+      </w:r>
       <w:r>
         <w:t>.</w:t>
       </w:r>
-      <w:fldSimple w:instr=" SEQ Tabelle \* ARABIC \s 1 ">
-        <w:r>
-          <w:rPr>
-            <w:noProof/>
-          </w:rPr>
-          <w:t>1</w:t>
-        </w:r>
-      </w:fldSimple>
+      <w:r>
+        <w:fldChar w:fldCharType="begin"/>
+      </w:r>
+      <w:r>
+        <w:instrText xml:space="preserve"> SEQ Tabelle \* ARABIC \s 1 </w:instrText>
+      </w:r>
+      <w:r>
+        <w:fldChar w:fldCharType="separate"/>
+      </w:r>
+      <w:r>
+        <w:rPr>
+          <w:noProof/>
+        </w:rPr>
+        <w:t>1</w:t>
+      </w:r>
+      <w:r>
+        <w:rPr>
+          <w:noProof/>
+        </w:rPr>
+        <w:fldChar w:fldCharType="end"/>
+      </w:r>
       <w:r>
         <w:t>: Funktionen der Getter und Setter - Ampelsteuerung</w:t>
       </w:r>
-      <w:bookmarkEnd w:id="62"/>
+      <w:bookmarkEnd w:id="61"/>
     </w:p>
     <w:p/>
     <w:p>
@@ -21146,6 +21205,7 @@
         <w:jc w:val="left"/>
       </w:pPr>
       <w:r>
+        <w:lastRenderedPageBreak/>
         <w:tab/>
         <w:t xml:space="preserve">Die Variablen hierzu sind: </w:t>
       </w:r>
@@ -21264,7 +21324,6 @@
         <w:t xml:space="preserve">       </w:t>
       </w:r>
       <w:proofErr w:type="spellStart"/>
-      <w:proofErr w:type="gramStart"/>
       <w:r>
         <w:rPr>
           <w:rFonts w:ascii="Consolas" w:eastAsiaTheme="minorHAnsi" w:hAnsi="Consolas" w:cs="Consolas"/>
@@ -21276,7 +21335,6 @@
         <w:t>int</w:t>
       </w:r>
       <w:proofErr w:type="spellEnd"/>
-      <w:proofErr w:type="gramEnd"/>
       <w:r>
         <w:rPr>
           <w:rFonts w:ascii="Consolas" w:eastAsiaTheme="minorHAnsi" w:hAnsi="Consolas" w:cs="Consolas"/>
@@ -21313,7 +21371,6 @@
         </w:rPr>
         <w:t xml:space="preserve">       </w:t>
       </w:r>
-      <w:proofErr w:type="gramStart"/>
       <w:r>
         <w:rPr>
           <w:rFonts w:ascii="Consolas" w:eastAsiaTheme="minorHAnsi" w:hAnsi="Consolas" w:cs="Consolas"/>
@@ -21324,7 +21381,6 @@
         </w:rPr>
         <w:t>bool</w:t>
       </w:r>
-      <w:proofErr w:type="gramEnd"/>
       <w:r>
         <w:rPr>
           <w:rFonts w:ascii="Consolas" w:eastAsiaTheme="minorHAnsi" w:hAnsi="Consolas" w:cs="Consolas"/>
@@ -21567,14 +21623,14 @@
           <w:lang w:val="de-DE"/>
         </w:rPr>
       </w:pPr>
-      <w:bookmarkStart w:id="63" w:name="_Toc487667765"/>
+      <w:bookmarkStart w:id="62" w:name="_Toc487667765"/>
       <w:r>
         <w:t xml:space="preserve">Funktionen </w:t>
       </w:r>
       <w:r>
         <w:t>der Klasse Ampelsteuerung</w:t>
       </w:r>
-      <w:bookmarkEnd w:id="63"/>
+      <w:bookmarkEnd w:id="62"/>
       <w:r>
         <w:t xml:space="preserve"> </w:t>
       </w:r>
@@ -21757,13 +21813,8 @@
       <w:r>
         <w:t xml:space="preserve"> bekannt und lässt somit den Zugriff auf diese zu. </w:t>
       </w:r>
-      <w:proofErr w:type="spellStart"/>
-      <w:r>
-        <w:t>Weiters</w:t>
-      </w:r>
-      <w:proofErr w:type="spellEnd"/>
-      <w:r>
-        <w:t xml:space="preserve"> werden folgende Funktionen benötigt:</w:t>
+      <w:r>
+        <w:t>Weiters werden folgende Funktionen benötigt:</w:t>
       </w:r>
     </w:p>
     <w:p>
@@ -21858,15 +21909,7 @@
         <w:t xml:space="preserve">, welcher </w:t>
       </w:r>
       <w:r>
-        <w:t xml:space="preserve">von der Verkehrssimulation zum Erstellen einer Verbindung benötigt wird. </w:t>
-      </w:r>
-      <w:proofErr w:type="spellStart"/>
-      <w:r>
-        <w:t>Weiters</w:t>
-      </w:r>
-      <w:proofErr w:type="spellEnd"/>
-      <w:r>
-        <w:t xml:space="preserve"> wird gewartet, bis von der Verkehrssimulation die Anzahl der benötigten Ampeln geliefert wird. Die Ampeln werden erstellt und ein </w:t>
+        <w:t xml:space="preserve">von der Verkehrssimulation zum Erstellen einer Verbindung benötigt wird. Weiters wird gewartet, bis von der Verkehrssimulation die Anzahl der benötigten Ampeln geliefert wird. Die Ampeln werden erstellt und ein </w:t>
       </w:r>
       <w:proofErr w:type="spellStart"/>
       <w:r>
@@ -22384,6 +22427,7 @@
         <w:ind w:left="1068"/>
       </w:pPr>
       <w:r>
+        <w:lastRenderedPageBreak/>
         <w:t xml:space="preserve">Mit </w:t>
       </w:r>
       <w:proofErr w:type="spellStart"/>
@@ -24093,6 +24137,7 @@
         <w:ind w:left="1068"/>
       </w:pPr>
       <w:r>
+        <w:lastRenderedPageBreak/>
         <w:t>Alle Funktionen werden über das Interface „</w:t>
       </w:r>
       <w:proofErr w:type="spellStart"/>
@@ -24126,11 +24171,11 @@
           <w:lang w:val="de-DE"/>
         </w:rPr>
       </w:pPr>
-      <w:bookmarkStart w:id="64" w:name="_Toc487667766"/>
+      <w:bookmarkStart w:id="63" w:name="_Toc487667766"/>
       <w:r>
         <w:t>Variablen der Klasse Ampelsteuerung</w:t>
       </w:r>
-      <w:bookmarkEnd w:id="64"/>
+      <w:bookmarkEnd w:id="63"/>
       <w:r>
         <w:t xml:space="preserve"> </w:t>
       </w:r>
@@ -24207,7 +24252,6 @@
         </w:rPr>
         <w:t xml:space="preserve">        </w:t>
       </w:r>
-      <w:proofErr w:type="gramStart"/>
       <w:r>
         <w:rPr>
           <w:rFonts w:ascii="Consolas" w:eastAsiaTheme="minorHAnsi" w:hAnsi="Consolas" w:cs="Consolas"/>
@@ -24218,7 +24262,6 @@
         </w:rPr>
         <w:t>bool</w:t>
       </w:r>
-      <w:proofErr w:type="gramEnd"/>
       <w:r>
         <w:rPr>
           <w:rFonts w:ascii="Consolas" w:eastAsiaTheme="minorHAnsi" w:hAnsi="Consolas" w:cs="Consolas"/>
@@ -24297,7 +24340,6 @@
         </w:rPr>
         <w:t xml:space="preserve">        </w:t>
       </w:r>
-      <w:proofErr w:type="gramStart"/>
       <w:r>
         <w:rPr>
           <w:rFonts w:ascii="Consolas" w:eastAsiaTheme="minorHAnsi" w:hAnsi="Consolas" w:cs="Consolas"/>
@@ -24308,7 +24350,6 @@
         </w:rPr>
         <w:t>bool</w:t>
       </w:r>
-      <w:proofErr w:type="gramEnd"/>
       <w:r>
         <w:rPr>
           <w:rFonts w:ascii="Consolas" w:eastAsiaTheme="minorHAnsi" w:hAnsi="Consolas" w:cs="Consolas"/>
@@ -24365,16 +24406,172 @@
         </w:rPr>
         <w:t xml:space="preserve">        </w:t>
       </w:r>
+      <w:r>
+        <w:rPr>
+          <w:rFonts w:ascii="Consolas" w:eastAsiaTheme="minorHAnsi" w:hAnsi="Consolas" w:cs="Consolas"/>
+          <w:color w:val="0000FF"/>
+          <w:sz w:val="19"/>
+          <w:szCs w:val="19"/>
+          <w:lang w:val="en-US"/>
+        </w:rPr>
+        <w:t>public</w:t>
+      </w:r>
+      <w:r>
+        <w:rPr>
+          <w:rFonts w:ascii="Consolas" w:eastAsiaTheme="minorHAnsi" w:hAnsi="Consolas" w:cs="Consolas"/>
+          <w:color w:val="000000"/>
+          <w:sz w:val="19"/>
+          <w:szCs w:val="19"/>
+          <w:lang w:val="en-US"/>
+        </w:rPr>
+        <w:t xml:space="preserve"> </w:t>
+      </w:r>
+      <w:r>
+        <w:rPr>
+          <w:rFonts w:ascii="Consolas" w:eastAsiaTheme="minorHAnsi" w:hAnsi="Consolas" w:cs="Consolas"/>
+          <w:color w:val="0000FF"/>
+          <w:sz w:val="19"/>
+          <w:szCs w:val="19"/>
+          <w:lang w:val="en-US"/>
+        </w:rPr>
+        <w:t>static</w:t>
+      </w:r>
+      <w:r>
+        <w:rPr>
+          <w:rFonts w:ascii="Consolas" w:eastAsiaTheme="minorHAnsi" w:hAnsi="Consolas" w:cs="Consolas"/>
+          <w:color w:val="000000"/>
+          <w:sz w:val="19"/>
+          <w:szCs w:val="19"/>
+          <w:lang w:val="en-US"/>
+        </w:rPr>
+        <w:t xml:space="preserve"> </w:t>
+      </w:r>
+      <w:r>
+        <w:rPr>
+          <w:rFonts w:ascii="Consolas" w:eastAsiaTheme="minorHAnsi" w:hAnsi="Consolas" w:cs="Consolas"/>
+          <w:color w:val="2B91AF"/>
+          <w:sz w:val="19"/>
+          <w:szCs w:val="19"/>
+          <w:lang w:val="en-US"/>
+        </w:rPr>
+        <w:t>List</w:t>
+      </w:r>
+      <w:r>
+        <w:rPr>
+          <w:rFonts w:ascii="Consolas" w:eastAsiaTheme="minorHAnsi" w:hAnsi="Consolas" w:cs="Consolas"/>
+          <w:color w:val="000000"/>
+          <w:sz w:val="19"/>
+          <w:szCs w:val="19"/>
+          <w:lang w:val="en-US"/>
+        </w:rPr>
+        <w:t>&lt;</w:t>
+      </w:r>
+      <w:proofErr w:type="spellStart"/>
+      <w:r>
+        <w:rPr>
+          <w:rFonts w:ascii="Consolas" w:eastAsiaTheme="minorHAnsi" w:hAnsi="Consolas" w:cs="Consolas"/>
+          <w:color w:val="2B91AF"/>
+          <w:sz w:val="19"/>
+          <w:szCs w:val="19"/>
+          <w:lang w:val="en-US"/>
+        </w:rPr>
+        <w:t>Ampeln</w:t>
+      </w:r>
+      <w:proofErr w:type="spellEnd"/>
+      <w:r>
+        <w:rPr>
+          <w:rFonts w:ascii="Consolas" w:eastAsiaTheme="minorHAnsi" w:hAnsi="Consolas" w:cs="Consolas"/>
+          <w:color w:val="000000"/>
+          <w:sz w:val="19"/>
+          <w:szCs w:val="19"/>
+          <w:lang w:val="en-US"/>
+        </w:rPr>
+        <w:t xml:space="preserve">&gt; </w:t>
+      </w:r>
+      <w:proofErr w:type="spellStart"/>
+      <w:r>
+        <w:rPr>
+          <w:rFonts w:ascii="Consolas" w:eastAsiaTheme="minorHAnsi" w:hAnsi="Consolas" w:cs="Consolas"/>
+          <w:color w:val="000000"/>
+          <w:sz w:val="19"/>
+          <w:szCs w:val="19"/>
+          <w:lang w:val="en-US"/>
+        </w:rPr>
+        <w:t>Trafficlights</w:t>
+      </w:r>
+      <w:proofErr w:type="spellEnd"/>
+      <w:r>
+        <w:rPr>
+          <w:rFonts w:ascii="Consolas" w:eastAsiaTheme="minorHAnsi" w:hAnsi="Consolas" w:cs="Consolas"/>
+          <w:color w:val="000000"/>
+          <w:sz w:val="19"/>
+          <w:szCs w:val="19"/>
+          <w:lang w:val="en-US"/>
+        </w:rPr>
+        <w:t xml:space="preserve"> = </w:t>
+      </w:r>
+      <w:r>
+        <w:rPr>
+          <w:rFonts w:ascii="Consolas" w:eastAsiaTheme="minorHAnsi" w:hAnsi="Consolas" w:cs="Consolas"/>
+          <w:color w:val="0000FF"/>
+          <w:sz w:val="19"/>
+          <w:szCs w:val="19"/>
+          <w:lang w:val="en-US"/>
+        </w:rPr>
+        <w:t>new</w:t>
+      </w:r>
+      <w:r>
+        <w:rPr>
+          <w:rFonts w:ascii="Consolas" w:eastAsiaTheme="minorHAnsi" w:hAnsi="Consolas" w:cs="Consolas"/>
+          <w:color w:val="000000"/>
+          <w:sz w:val="19"/>
+          <w:szCs w:val="19"/>
+          <w:lang w:val="en-US"/>
+        </w:rPr>
+        <w:t xml:space="preserve"> </w:t>
+      </w:r>
+      <w:r>
+        <w:rPr>
+          <w:rFonts w:ascii="Consolas" w:eastAsiaTheme="minorHAnsi" w:hAnsi="Consolas" w:cs="Consolas"/>
+          <w:color w:val="2B91AF"/>
+          <w:sz w:val="19"/>
+          <w:szCs w:val="19"/>
+          <w:lang w:val="en-US"/>
+        </w:rPr>
+        <w:t>List</w:t>
+      </w:r>
+      <w:r>
+        <w:rPr>
+          <w:rFonts w:ascii="Consolas" w:eastAsiaTheme="minorHAnsi" w:hAnsi="Consolas" w:cs="Consolas"/>
+          <w:color w:val="000000"/>
+          <w:sz w:val="19"/>
+          <w:szCs w:val="19"/>
+          <w:lang w:val="en-US"/>
+        </w:rPr>
+        <w:t>&lt;</w:t>
+      </w:r>
+      <w:proofErr w:type="spellStart"/>
+      <w:r>
+        <w:rPr>
+          <w:rFonts w:ascii="Consolas" w:eastAsiaTheme="minorHAnsi" w:hAnsi="Consolas" w:cs="Consolas"/>
+          <w:color w:val="2B91AF"/>
+          <w:sz w:val="19"/>
+          <w:szCs w:val="19"/>
+          <w:lang w:val="en-US"/>
+        </w:rPr>
+        <w:t>Ampeln</w:t>
+      </w:r>
+      <w:proofErr w:type="spellEnd"/>
       <w:proofErr w:type="gramStart"/>
       <w:r>
         <w:rPr>
           <w:rFonts w:ascii="Consolas" w:eastAsiaTheme="minorHAnsi" w:hAnsi="Consolas" w:cs="Consolas"/>
-          <w:color w:val="0000FF"/>
-          <w:sz w:val="19"/>
-          <w:szCs w:val="19"/>
-          <w:lang w:val="en-US"/>
-        </w:rPr>
-        <w:t>public</w:t>
+          <w:color w:val="000000"/>
+          <w:sz w:val="19"/>
+          <w:szCs w:val="19"/>
+          <w:lang w:val="en-US"/>
+        </w:rPr>
+        <w:t>&gt;(</w:t>
       </w:r>
       <w:proofErr w:type="gramEnd"/>
       <w:r>
@@ -24385,153 +24582,7 @@
           <w:szCs w:val="19"/>
           <w:lang w:val="en-US"/>
         </w:rPr>
-        <w:t xml:space="preserve"> </w:t>
-      </w:r>
-      <w:r>
-        <w:rPr>
-          <w:rFonts w:ascii="Consolas" w:eastAsiaTheme="minorHAnsi" w:hAnsi="Consolas" w:cs="Consolas"/>
-          <w:color w:val="0000FF"/>
-          <w:sz w:val="19"/>
-          <w:szCs w:val="19"/>
-          <w:lang w:val="en-US"/>
-        </w:rPr>
-        <w:t>static</w:t>
-      </w:r>
-      <w:r>
-        <w:rPr>
-          <w:rFonts w:ascii="Consolas" w:eastAsiaTheme="minorHAnsi" w:hAnsi="Consolas" w:cs="Consolas"/>
-          <w:color w:val="000000"/>
-          <w:sz w:val="19"/>
-          <w:szCs w:val="19"/>
-          <w:lang w:val="en-US"/>
-        </w:rPr>
-        <w:t xml:space="preserve"> </w:t>
-      </w:r>
-      <w:r>
-        <w:rPr>
-          <w:rFonts w:ascii="Consolas" w:eastAsiaTheme="minorHAnsi" w:hAnsi="Consolas" w:cs="Consolas"/>
-          <w:color w:val="2B91AF"/>
-          <w:sz w:val="19"/>
-          <w:szCs w:val="19"/>
-          <w:lang w:val="en-US"/>
-        </w:rPr>
-        <w:t>List</w:t>
-      </w:r>
-      <w:r>
-        <w:rPr>
-          <w:rFonts w:ascii="Consolas" w:eastAsiaTheme="minorHAnsi" w:hAnsi="Consolas" w:cs="Consolas"/>
-          <w:color w:val="000000"/>
-          <w:sz w:val="19"/>
-          <w:szCs w:val="19"/>
-          <w:lang w:val="en-US"/>
-        </w:rPr>
-        <w:t>&lt;</w:t>
-      </w:r>
-      <w:proofErr w:type="spellStart"/>
-      <w:r>
-        <w:rPr>
-          <w:rFonts w:ascii="Consolas" w:eastAsiaTheme="minorHAnsi" w:hAnsi="Consolas" w:cs="Consolas"/>
-          <w:color w:val="2B91AF"/>
-          <w:sz w:val="19"/>
-          <w:szCs w:val="19"/>
-          <w:lang w:val="en-US"/>
-        </w:rPr>
-        <w:t>Ampeln</w:t>
-      </w:r>
-      <w:proofErr w:type="spellEnd"/>
-      <w:r>
-        <w:rPr>
-          <w:rFonts w:ascii="Consolas" w:eastAsiaTheme="minorHAnsi" w:hAnsi="Consolas" w:cs="Consolas"/>
-          <w:color w:val="000000"/>
-          <w:sz w:val="19"/>
-          <w:szCs w:val="19"/>
-          <w:lang w:val="en-US"/>
-        </w:rPr>
-        <w:t xml:space="preserve">&gt; </w:t>
-      </w:r>
-      <w:proofErr w:type="spellStart"/>
-      <w:r>
-        <w:rPr>
-          <w:rFonts w:ascii="Consolas" w:eastAsiaTheme="minorHAnsi" w:hAnsi="Consolas" w:cs="Consolas"/>
-          <w:color w:val="000000"/>
-          <w:sz w:val="19"/>
-          <w:szCs w:val="19"/>
-          <w:lang w:val="en-US"/>
-        </w:rPr>
-        <w:t>Trafficlights</w:t>
-      </w:r>
-      <w:proofErr w:type="spellEnd"/>
-      <w:r>
-        <w:rPr>
-          <w:rFonts w:ascii="Consolas" w:eastAsiaTheme="minorHAnsi" w:hAnsi="Consolas" w:cs="Consolas"/>
-          <w:color w:val="000000"/>
-          <w:sz w:val="19"/>
-          <w:szCs w:val="19"/>
-          <w:lang w:val="en-US"/>
-        </w:rPr>
-        <w:t xml:space="preserve"> = </w:t>
-      </w:r>
-      <w:r>
-        <w:rPr>
-          <w:rFonts w:ascii="Consolas" w:eastAsiaTheme="minorHAnsi" w:hAnsi="Consolas" w:cs="Consolas"/>
-          <w:color w:val="0000FF"/>
-          <w:sz w:val="19"/>
-          <w:szCs w:val="19"/>
-          <w:lang w:val="en-US"/>
-        </w:rPr>
-        <w:t>new</w:t>
-      </w:r>
-      <w:r>
-        <w:rPr>
-          <w:rFonts w:ascii="Consolas" w:eastAsiaTheme="minorHAnsi" w:hAnsi="Consolas" w:cs="Consolas"/>
-          <w:color w:val="000000"/>
-          <w:sz w:val="19"/>
-          <w:szCs w:val="19"/>
-          <w:lang w:val="en-US"/>
-        </w:rPr>
-        <w:t xml:space="preserve"> </w:t>
-      </w:r>
-      <w:r>
-        <w:rPr>
-          <w:rFonts w:ascii="Consolas" w:eastAsiaTheme="minorHAnsi" w:hAnsi="Consolas" w:cs="Consolas"/>
-          <w:color w:val="2B91AF"/>
-          <w:sz w:val="19"/>
-          <w:szCs w:val="19"/>
-          <w:lang w:val="en-US"/>
-        </w:rPr>
-        <w:t>List</w:t>
-      </w:r>
-      <w:r>
-        <w:rPr>
-          <w:rFonts w:ascii="Consolas" w:eastAsiaTheme="minorHAnsi" w:hAnsi="Consolas" w:cs="Consolas"/>
-          <w:color w:val="000000"/>
-          <w:sz w:val="19"/>
-          <w:szCs w:val="19"/>
-          <w:lang w:val="en-US"/>
-        </w:rPr>
-        <w:t>&lt;</w:t>
-      </w:r>
-      <w:proofErr w:type="spellStart"/>
-      <w:r>
-        <w:rPr>
-          <w:rFonts w:ascii="Consolas" w:eastAsiaTheme="minorHAnsi" w:hAnsi="Consolas" w:cs="Consolas"/>
-          <w:color w:val="2B91AF"/>
-          <w:sz w:val="19"/>
-          <w:szCs w:val="19"/>
-          <w:lang w:val="en-US"/>
-        </w:rPr>
-        <w:t>Ampeln</w:t>
-      </w:r>
-      <w:proofErr w:type="spellEnd"/>
-      <w:r>
-        <w:rPr>
-          <w:rFonts w:ascii="Consolas" w:eastAsiaTheme="minorHAnsi" w:hAnsi="Consolas" w:cs="Consolas"/>
-          <w:color w:val="000000"/>
-          <w:sz w:val="19"/>
-          <w:szCs w:val="19"/>
-          <w:lang w:val="en-US"/>
-        </w:rPr>
-        <w:t>&gt;();</w:t>
+        <w:t>);</w:t>
       </w:r>
     </w:p>
     <w:p>
@@ -24559,7 +24610,6 @@
         </w:rPr>
         <w:t xml:space="preserve">        </w:t>
       </w:r>
-      <w:proofErr w:type="gramStart"/>
       <w:r>
         <w:rPr>
           <w:rFonts w:ascii="Consolas" w:eastAsiaTheme="minorHAnsi" w:hAnsi="Consolas" w:cs="Consolas"/>
@@ -24570,7 +24620,6 @@
         </w:rPr>
         <w:t>public</w:t>
       </w:r>
-      <w:proofErr w:type="gramEnd"/>
       <w:r>
         <w:rPr>
           <w:rFonts w:ascii="Consolas" w:eastAsiaTheme="minorHAnsi" w:hAnsi="Consolas" w:cs="Consolas"/>
@@ -24663,7 +24712,6 @@
         </w:rPr>
         <w:t xml:space="preserve"> </w:t>
       </w:r>
-      <w:proofErr w:type="gramStart"/>
       <w:r>
         <w:rPr>
           <w:rFonts w:ascii="Consolas" w:eastAsiaTheme="minorHAnsi" w:hAnsi="Consolas" w:cs="Consolas"/>
@@ -24674,7 +24722,6 @@
         </w:rPr>
         <w:t>static</w:t>
       </w:r>
-      <w:proofErr w:type="gramEnd"/>
       <w:r>
         <w:rPr>
           <w:rFonts w:ascii="Consolas" w:eastAsiaTheme="minorHAnsi" w:hAnsi="Consolas" w:cs="Consolas"/>
@@ -24745,7 +24792,7 @@
           <w:highlight w:val="yellow"/>
         </w:rPr>
       </w:pPr>
-      <w:bookmarkStart w:id="65" w:name="_Toc487667767"/>
+      <w:bookmarkStart w:id="64" w:name="_Toc487667767"/>
       <w:proofErr w:type="spellStart"/>
       <w:r>
         <w:rPr>
@@ -24755,34 +24802,34 @@
         </w:rPr>
         <w:t>RabbitMQ</w:t>
       </w:r>
+      <w:bookmarkEnd w:id="64"/>
+      <w:proofErr w:type="spellEnd"/>
+    </w:p>
+    <w:p>
+      <w:pPr>
+        <w:ind w:left="708"/>
+      </w:pPr>
+      <w:r>
+        <w:t>Beschreibung</w:t>
+      </w:r>
+    </w:p>
+    <w:p>
+      <w:pPr>
+        <w:ind w:left="576"/>
+      </w:pPr>
+    </w:p>
+    <w:p>
+      <w:pPr>
+        <w:pStyle w:val="berschrift3"/>
+        <w:rPr>
+          <w:lang w:val="de-DE"/>
+        </w:rPr>
+      </w:pPr>
+      <w:bookmarkStart w:id="65" w:name="_Toc487667768"/>
+      <w:r>
+        <w:t>Funktionen</w:t>
+      </w:r>
       <w:bookmarkEnd w:id="65"/>
-      <w:proofErr w:type="spellEnd"/>
-    </w:p>
-    <w:p>
-      <w:pPr>
-        <w:ind w:left="708"/>
-      </w:pPr>
-      <w:r>
-        <w:t>Beschreibung</w:t>
-      </w:r>
-    </w:p>
-    <w:p>
-      <w:pPr>
-        <w:ind w:left="576"/>
-      </w:pPr>
-    </w:p>
-    <w:p>
-      <w:pPr>
-        <w:pStyle w:val="berschrift3"/>
-        <w:rPr>
-          <w:lang w:val="de-DE"/>
-        </w:rPr>
-      </w:pPr>
-      <w:bookmarkStart w:id="66" w:name="_Toc487667768"/>
-      <w:r>
-        <w:t>Funktionen</w:t>
-      </w:r>
-      <w:bookmarkEnd w:id="66"/>
       <w:r>
         <w:t xml:space="preserve"> </w:t>
       </w:r>
@@ -24917,14 +24964,14 @@
           <w:lang w:val="de-DE"/>
         </w:rPr>
       </w:pPr>
-      <w:bookmarkStart w:id="67" w:name="_Toc487667769"/>
+      <w:bookmarkStart w:id="66" w:name="_Toc487667769"/>
       <w:r>
         <w:rPr>
           <w:lang w:val="de-DE"/>
         </w:rPr>
         <w:t>Deklarierung der Funktionen</w:t>
       </w:r>
-      <w:bookmarkEnd w:id="67"/>
+      <w:bookmarkEnd w:id="66"/>
       <w:r>
         <w:rPr>
           <w:lang w:val="de-DE"/>
@@ -24962,6 +25009,7 @@
           </w:tcPr>
           <w:p>
             <w:r>
+              <w:lastRenderedPageBreak/>
               <w:t>Funktion</w:t>
             </w:r>
           </w:p>
@@ -25015,29 +25063,55 @@
       <w:pPr>
         <w:pStyle w:val="Beschriftung"/>
       </w:pPr>
-      <w:bookmarkStart w:id="68" w:name="_Toc487555083"/>
+      <w:bookmarkStart w:id="67" w:name="_Toc487555083"/>
       <w:r>
         <w:t xml:space="preserve">Tabelle </w:t>
       </w:r>
-      <w:fldSimple w:instr=" STYLEREF 1 \s ">
-        <w:r>
-          <w:rPr>
-            <w:noProof/>
-          </w:rPr>
-          <w:t>3</w:t>
-        </w:r>
-      </w:fldSimple>
+      <w:r>
+        <w:fldChar w:fldCharType="begin"/>
+      </w:r>
+      <w:r>
+        <w:instrText xml:space="preserve"> STYLEREF 1 \s </w:instrText>
+      </w:r>
+      <w:r>
+        <w:fldChar w:fldCharType="separate"/>
+      </w:r>
+      <w:r>
+        <w:rPr>
+          <w:noProof/>
+        </w:rPr>
+        <w:t>3</w:t>
+      </w:r>
+      <w:r>
+        <w:rPr>
+          <w:noProof/>
+        </w:rPr>
+        <w:fldChar w:fldCharType="end"/>
+      </w:r>
       <w:r>
         <w:t>.</w:t>
       </w:r>
-      <w:fldSimple w:instr=" SEQ Tabelle \* ARABIC \s 1 ">
-        <w:r>
-          <w:rPr>
-            <w:noProof/>
-          </w:rPr>
-          <w:t>1</w:t>
-        </w:r>
-      </w:fldSimple>
+      <w:r>
+        <w:fldChar w:fldCharType="begin"/>
+      </w:r>
+      <w:r>
+        <w:instrText xml:space="preserve"> SEQ Tabelle \* ARABIC \s 1 </w:instrText>
+      </w:r>
+      <w:r>
+        <w:fldChar w:fldCharType="separate"/>
+      </w:r>
+      <w:r>
+        <w:rPr>
+          <w:noProof/>
+        </w:rPr>
+        <w:t>1</w:t>
+      </w:r>
+      <w:r>
+        <w:rPr>
+          <w:noProof/>
+        </w:rPr>
+        <w:fldChar w:fldCharType="end"/>
+      </w:r>
       <w:r>
         <w:t xml:space="preserve">: Funktionen des </w:t>
       </w:r>
@@ -25045,31 +25119,33 @@
       <w:r>
         <w:t>RabbitMQ</w:t>
       </w:r>
+      <w:bookmarkEnd w:id="67"/>
+      <w:proofErr w:type="spellEnd"/>
+    </w:p>
+    <w:p>
+      <w:pPr>
+        <w:ind w:left="578"/>
+      </w:pPr>
+    </w:p>
+    <w:p>
+      <w:pPr>
+        <w:ind w:left="578"/>
+      </w:pPr>
+    </w:p>
+    <w:p>
+      <w:pPr>
+        <w:ind w:left="578"/>
+      </w:pPr>
+      <w:r>
+        <w:br/>
+      </w:r>
+    </w:p>
+    <w:p>
+      <w:pPr>
+        <w:ind w:left="578"/>
+      </w:pPr>
+      <w:bookmarkStart w:id="68" w:name="_GoBack"/>
       <w:bookmarkEnd w:id="68"/>
-      <w:proofErr w:type="spellEnd"/>
-    </w:p>
-    <w:p>
-      <w:pPr>
-        <w:ind w:left="578"/>
-      </w:pPr>
-    </w:p>
-    <w:p>
-      <w:pPr>
-        <w:ind w:left="578"/>
-      </w:pPr>
-    </w:p>
-    <w:p>
-      <w:pPr>
-        <w:ind w:left="578"/>
-      </w:pPr>
-      <w:r>
-        <w:br/>
-      </w:r>
-    </w:p>
-    <w:p>
-      <w:pPr>
-        <w:ind w:left="578"/>
-      </w:pPr>
     </w:p>
     <w:p>
       <w:pPr>
@@ -25322,7 +25398,7 @@
 </file>
 
 <file path=word/endnotes.xml><?xml version="1.0" encoding="utf-8"?>
-<w:endnotes xmlns:wpc="http://schemas.microsoft.com/office/word/2010/wordprocessingCanvas" xmlns:mc="http://schemas.openxmlformats.org/markup-compatibility/2006" xmlns:o="urn:schemas-microsoft-com:office:office" xmlns:r="http://schemas.openxmlformats.org/officeDocument/2006/relationships" xmlns:m="http://schemas.openxmlformats.org/officeDocument/2006/math" xmlns:v="urn:schemas-microsoft-com:vml" xmlns:wp14="http://schemas.microsoft.com/office/word/2010/wordprocessingDrawing" xmlns:wp="http://schemas.openxmlformats.org/drawingml/2006/wordprocessingDrawing" xmlns:w10="urn:schemas-microsoft-com:office:word" xmlns:w="http://schemas.openxmlformats.org/wordprocessingml/2006/main" xmlns:w14="http://schemas.microsoft.com/office/word/2010/wordml" xmlns:w15="http://schemas.microsoft.com/office/word/2012/wordml" xmlns:wpg="http://schemas.microsoft.com/office/word/2010/wordprocessingGroup" xmlns:wpi="http://schemas.microsoft.com/office/word/2010/wordprocessingInk" xmlns:wne="http://schemas.microsoft.com/office/word/2006/wordml" xmlns:wps="http://schemas.microsoft.com/office/word/2010/wordprocessingShape" mc:Ignorable="w14 w15 wp14">
+<w:endnotes xmlns:wpc="http://schemas.microsoft.com/office/word/2010/wordprocessingCanvas" xmlns:cx="http://schemas.microsoft.com/office/drawing/2014/chartex" xmlns:cx1="http://schemas.microsoft.com/office/drawing/2015/9/8/chartex" xmlns:cx2="http://schemas.microsoft.com/office/drawing/2015/10/21/chartex" xmlns:cx3="http://schemas.microsoft.com/office/drawing/2016/5/9/chartex" xmlns:cx4="http://schemas.microsoft.com/office/drawing/2016/5/10/chartex" xmlns:cx5="http://schemas.microsoft.com/office/drawing/2016/5/11/chartex" xmlns:cx6="http://schemas.microsoft.com/office/drawing/2016/5/12/chartex" xmlns:cx7="http://schemas.microsoft.com/office/drawing/2016/5/13/chartex" xmlns:cx8="http://schemas.microsoft.com/office/drawing/2016/5/14/chartex" xmlns:mc="http://schemas.openxmlformats.org/markup-compatibility/2006" xmlns:aink="http://schemas.microsoft.com/office/drawing/2016/ink" xmlns:am3d="http://schemas.microsoft.com/office/drawing/2017/model3d" xmlns:o="urn:schemas-microsoft-com:office:office" xmlns:r="http://schemas.openxmlformats.org/officeDocument/2006/relationships" xmlns:m="http://schemas.openxmlformats.org/officeDocument/2006/math" xmlns:v="urn:schemas-microsoft-com:vml" xmlns:wp14="http://schemas.microsoft.com/office/word/2010/wordprocessingDrawing" xmlns:wp="http://schemas.openxmlformats.org/drawingml/2006/wordprocessingDrawing" xmlns:w10="urn:schemas-microsoft-com:office:word" xmlns:w="http://schemas.openxmlformats.org/wordprocessingml/2006/main" xmlns:w14="http://schemas.microsoft.com/office/word/2010/wordml" xmlns:w15="http://schemas.microsoft.com/office/word/2012/wordml" xmlns:w16cid="http://schemas.microsoft.com/office/word/2016/wordml/cid" xmlns:w16se="http://schemas.microsoft.com/office/word/2015/wordml/symex" xmlns:wpg="http://schemas.microsoft.com/office/word/2010/wordprocessingGroup" xmlns:wpi="http://schemas.microsoft.com/office/word/2010/wordprocessingInk" xmlns:wne="http://schemas.microsoft.com/office/word/2006/wordml" xmlns:wps="http://schemas.microsoft.com/office/word/2010/wordprocessingShape" mc:Ignorable="w14 w15 w16se w16cid wp14">
   <w:endnote w:type="separator" w:id="-1">
     <w:p>
       <w:pPr>
@@ -25347,7 +25423,7 @@
 </file>
 
 <file path=word/footer1.xml><?xml version="1.0" encoding="utf-8"?>
-<w:ftr xmlns:wpc="http://schemas.microsoft.com/office/word/2010/wordprocessingCanvas" xmlns:mc="http://schemas.openxmlformats.org/markup-compatibility/2006" xmlns:o="urn:schemas-microsoft-com:office:office" xmlns:r="http://schemas.openxmlformats.org/officeDocument/2006/relationships" xmlns:m="http://schemas.openxmlformats.org/officeDocument/2006/math" xmlns:v="urn:schemas-microsoft-com:vml" xmlns:wp14="http://schemas.microsoft.com/office/word/2010/wordprocessingDrawing" xmlns:wp="http://schemas.openxmlformats.org/drawingml/2006/wordprocessingDrawing" xmlns:w10="urn:schemas-microsoft-com:office:word" xmlns:w="http://schemas.openxmlformats.org/wordprocessingml/2006/main" xmlns:w14="http://schemas.microsoft.com/office/word/2010/wordml" xmlns:w15="http://schemas.microsoft.com/office/word/2012/wordml" xmlns:wpg="http://schemas.microsoft.com/office/word/2010/wordprocessingGroup" xmlns:wpi="http://schemas.microsoft.com/office/word/2010/wordprocessingInk" xmlns:wne="http://schemas.microsoft.com/office/word/2006/wordml" xmlns:wps="http://schemas.microsoft.com/office/word/2010/wordprocessingShape" mc:Ignorable="w14 w15 wp14">
+<w:ftr xmlns:wpc="http://schemas.microsoft.com/office/word/2010/wordprocessingCanvas" xmlns:cx="http://schemas.microsoft.com/office/drawing/2014/chartex" xmlns:cx1="http://schemas.microsoft.com/office/drawing/2015/9/8/chartex" xmlns:cx2="http://schemas.microsoft.com/office/drawing/2015/10/21/chartex" xmlns:cx3="http://schemas.microsoft.com/office/drawing/2016/5/9/chartex" xmlns:cx4="http://schemas.microsoft.com/office/drawing/2016/5/10/chartex" xmlns:cx5="http://schemas.microsoft.com/office/drawing/2016/5/11/chartex" xmlns:cx6="http://schemas.microsoft.com/office/drawing/2016/5/12/chartex" xmlns:cx7="http://schemas.microsoft.com/office/drawing/2016/5/13/chartex" xmlns:cx8="http://schemas.microsoft.com/office/drawing/2016/5/14/chartex" xmlns:mc="http://schemas.openxmlformats.org/markup-compatibility/2006" xmlns:aink="http://schemas.microsoft.com/office/drawing/2016/ink" xmlns:am3d="http://schemas.microsoft.com/office/drawing/2017/model3d" xmlns:o="urn:schemas-microsoft-com:office:office" xmlns:r="http://schemas.openxmlformats.org/officeDocument/2006/relationships" xmlns:m="http://schemas.openxmlformats.org/officeDocument/2006/math" xmlns:v="urn:schemas-microsoft-com:vml" xmlns:wp14="http://schemas.microsoft.com/office/word/2010/wordprocessingDrawing" xmlns:wp="http://schemas.openxmlformats.org/drawingml/2006/wordprocessingDrawing" xmlns:w10="urn:schemas-microsoft-com:office:word" xmlns:w="http://schemas.openxmlformats.org/wordprocessingml/2006/main" xmlns:w14="http://schemas.microsoft.com/office/word/2010/wordml" xmlns:w15="http://schemas.microsoft.com/office/word/2012/wordml" xmlns:w16cid="http://schemas.microsoft.com/office/word/2016/wordml/cid" xmlns:w16se="http://schemas.microsoft.com/office/word/2015/wordml/symex" xmlns:wpg="http://schemas.microsoft.com/office/word/2010/wordprocessingGroup" xmlns:wpi="http://schemas.microsoft.com/office/word/2010/wordprocessingInk" xmlns:wne="http://schemas.microsoft.com/office/word/2006/wordml" xmlns:wps="http://schemas.microsoft.com/office/word/2010/wordprocessingShape" mc:Ignorable="w14 w15 w16se w16cid wp14">
   <w:p>
     <w:pPr>
       <w:pStyle w:val="Fuzeile"/>
@@ -25376,6 +25452,7 @@
           <w:docPartUnique/>
         </w:docPartObj>
       </w:sdtPr>
+      <w:sdtEndPr/>
       <w:sdtContent>
         <w:r>
           <w:rPr>
@@ -25405,7 +25482,7 @@
             <w:szCs w:val="20"/>
             <w:lang w:val="de-DE"/>
           </w:rPr>
-          <w:t>12</w:t>
+          <w:t>23</w:t>
         </w:r>
         <w:r>
           <w:rPr>
@@ -25435,7 +25512,7 @@
 </file>
 
 <file path=word/footnotes.xml><?xml version="1.0" encoding="utf-8"?>
-<w:footnotes xmlns:wpc="http://schemas.microsoft.com/office/word/2010/wordprocessingCanvas" xmlns:mc="http://schemas.openxmlformats.org/markup-compatibility/2006" xmlns:o="urn:schemas-microsoft-com:office:office" xmlns:r="http://schemas.openxmlformats.org/officeDocument/2006/relationships" xmlns:m="http://schemas.openxmlformats.org/officeDocument/2006/math" xmlns:v="urn:schemas-microsoft-com:vml" xmlns:wp14="http://schemas.microsoft.com/office/word/2010/wordprocessingDrawing" xmlns:wp="http://schemas.openxmlformats.org/drawingml/2006/wordprocessingDrawing" xmlns:w10="urn:schemas-microsoft-com:office:word" xmlns:w="http://schemas.openxmlformats.org/wordprocessingml/2006/main" xmlns:w14="http://schemas.microsoft.com/office/word/2010/wordml" xmlns:w15="http://schemas.microsoft.com/office/word/2012/wordml" xmlns:wpg="http://schemas.microsoft.com/office/word/2010/wordprocessingGroup" xmlns:wpi="http://schemas.microsoft.com/office/word/2010/wordprocessingInk" xmlns:wne="http://schemas.microsoft.com/office/word/2006/wordml" xmlns:wps="http://schemas.microsoft.com/office/word/2010/wordprocessingShape" mc:Ignorable="w14 w15 wp14">
+<w:footnotes xmlns:wpc="http://schemas.microsoft.com/office/word/2010/wordprocessingCanvas" xmlns:cx="http://schemas.microsoft.com/office/drawing/2014/chartex" xmlns:cx1="http://schemas.microsoft.com/office/drawing/2015/9/8/chartex" xmlns:cx2="http://schemas.microsoft.com/office/drawing/2015/10/21/chartex" xmlns:cx3="http://schemas.microsoft.com/office/drawing/2016/5/9/chartex" xmlns:cx4="http://schemas.microsoft.com/office/drawing/2016/5/10/chartex" xmlns:cx5="http://schemas.microsoft.com/office/drawing/2016/5/11/chartex" xmlns:cx6="http://schemas.microsoft.com/office/drawing/2016/5/12/chartex" xmlns:cx7="http://schemas.microsoft.com/office/drawing/2016/5/13/chartex" xmlns:cx8="http://schemas.microsoft.com/office/drawing/2016/5/14/chartex" xmlns:mc="http://schemas.openxmlformats.org/markup-compatibility/2006" xmlns:aink="http://schemas.microsoft.com/office/drawing/2016/ink" xmlns:am3d="http://schemas.microsoft.com/office/drawing/2017/model3d" xmlns:o="urn:schemas-microsoft-com:office:office" xmlns:r="http://schemas.openxmlformats.org/officeDocument/2006/relationships" xmlns:m="http://schemas.openxmlformats.org/officeDocument/2006/math" xmlns:v="urn:schemas-microsoft-com:vml" xmlns:wp14="http://schemas.microsoft.com/office/word/2010/wordprocessingDrawing" xmlns:wp="http://schemas.openxmlformats.org/drawingml/2006/wordprocessingDrawing" xmlns:w10="urn:schemas-microsoft-com:office:word" xmlns:w="http://schemas.openxmlformats.org/wordprocessingml/2006/main" xmlns:w14="http://schemas.microsoft.com/office/word/2010/wordml" xmlns:w15="http://schemas.microsoft.com/office/word/2012/wordml" xmlns:w16cid="http://schemas.microsoft.com/office/word/2016/wordml/cid" xmlns:w16se="http://schemas.microsoft.com/office/word/2015/wordml/symex" xmlns:wpg="http://schemas.microsoft.com/office/word/2010/wordprocessingGroup" xmlns:wpi="http://schemas.microsoft.com/office/word/2010/wordprocessingInk" xmlns:wne="http://schemas.microsoft.com/office/word/2006/wordml" xmlns:wps="http://schemas.microsoft.com/office/word/2010/wordprocessingShape" mc:Ignorable="w14 w15 w16se w16cid wp14">
   <w:footnote w:type="separator" w:id="-1">
     <w:p>
       <w:pPr>
@@ -25460,7 +25537,7 @@
 </file>
 
 <file path=word/header1.xml><?xml version="1.0" encoding="utf-8"?>
-<w:hdr xmlns:wpc="http://schemas.microsoft.com/office/word/2010/wordprocessingCanvas" xmlns:mc="http://schemas.openxmlformats.org/markup-compatibility/2006" xmlns:o="urn:schemas-microsoft-com:office:office" xmlns:r="http://schemas.openxmlformats.org/officeDocument/2006/relationships" xmlns:m="http://schemas.openxmlformats.org/officeDocument/2006/math" xmlns:v="urn:schemas-microsoft-com:vml" xmlns:wp14="http://schemas.microsoft.com/office/word/2010/wordprocessingDrawing" xmlns:wp="http://schemas.openxmlformats.org/drawingml/2006/wordprocessingDrawing" xmlns:w10="urn:schemas-microsoft-com:office:word" xmlns:w="http://schemas.openxmlformats.org/wordprocessingml/2006/main" xmlns:w14="http://schemas.microsoft.com/office/word/2010/wordml" xmlns:w15="http://schemas.microsoft.com/office/word/2012/wordml" xmlns:wpg="http://schemas.microsoft.com/office/word/2010/wordprocessingGroup" xmlns:wpi="http://schemas.microsoft.com/office/word/2010/wordprocessingInk" xmlns:wne="http://schemas.microsoft.com/office/word/2006/wordml" xmlns:wps="http://schemas.microsoft.com/office/word/2010/wordprocessingShape" mc:Ignorable="w14 w15 wp14">
+<w:hdr xmlns:wpc="http://schemas.microsoft.com/office/word/2010/wordprocessingCanvas" xmlns:cx="http://schemas.microsoft.com/office/drawing/2014/chartex" xmlns:cx1="http://schemas.microsoft.com/office/drawing/2015/9/8/chartex" xmlns:cx2="http://schemas.microsoft.com/office/drawing/2015/10/21/chartex" xmlns:cx3="http://schemas.microsoft.com/office/drawing/2016/5/9/chartex" xmlns:cx4="http://schemas.microsoft.com/office/drawing/2016/5/10/chartex" xmlns:cx5="http://schemas.microsoft.com/office/drawing/2016/5/11/chartex" xmlns:cx6="http://schemas.microsoft.com/office/drawing/2016/5/12/chartex" xmlns:cx7="http://schemas.microsoft.com/office/drawing/2016/5/13/chartex" xmlns:cx8="http://schemas.microsoft.com/office/drawing/2016/5/14/chartex" xmlns:mc="http://schemas.openxmlformats.org/markup-compatibility/2006" xmlns:aink="http://schemas.microsoft.com/office/drawing/2016/ink" xmlns:am3d="http://schemas.microsoft.com/office/drawing/2017/model3d" xmlns:o="urn:schemas-microsoft-com:office:office" xmlns:r="http://schemas.openxmlformats.org/officeDocument/2006/relationships" xmlns:m="http://schemas.openxmlformats.org/officeDocument/2006/math" xmlns:v="urn:schemas-microsoft-com:vml" xmlns:wp14="http://schemas.microsoft.com/office/word/2010/wordprocessingDrawing" xmlns:wp="http://schemas.openxmlformats.org/drawingml/2006/wordprocessingDrawing" xmlns:w10="urn:schemas-microsoft-com:office:word" xmlns:w="http://schemas.openxmlformats.org/wordprocessingml/2006/main" xmlns:w14="http://schemas.microsoft.com/office/word/2010/wordml" xmlns:w15="http://schemas.microsoft.com/office/word/2012/wordml" xmlns:w16cid="http://schemas.microsoft.com/office/word/2016/wordml/cid" xmlns:w16se="http://schemas.microsoft.com/office/word/2015/wordml/symex" xmlns:wpg="http://schemas.microsoft.com/office/word/2010/wordprocessingGroup" xmlns:wpi="http://schemas.microsoft.com/office/word/2010/wordprocessingInk" xmlns:wne="http://schemas.microsoft.com/office/word/2006/wordml" xmlns:wps="http://schemas.microsoft.com/office/word/2010/wordprocessingShape" mc:Ignorable="w14 w15 w16se w16cid wp14">
   <w:p>
     <w:pPr>
       <w:pStyle w:val="Kopfzeile"/>
@@ -25477,7 +25554,7 @@
 </file>
 
 <file path=word/header2.xml><?xml version="1.0" encoding="utf-8"?>
-<w:hdr xmlns:wpc="http://schemas.microsoft.com/office/word/2010/wordprocessingCanvas" xmlns:mc="http://schemas.openxmlformats.org/markup-compatibility/2006" xmlns:o="urn:schemas-microsoft-com:office:office" xmlns:r="http://schemas.openxmlformats.org/officeDocument/2006/relationships" xmlns:m="http://schemas.openxmlformats.org/officeDocument/2006/math" xmlns:v="urn:schemas-microsoft-com:vml" xmlns:wp14="http://schemas.microsoft.com/office/word/2010/wordprocessingDrawing" xmlns:wp="http://schemas.openxmlformats.org/drawingml/2006/wordprocessingDrawing" xmlns:w10="urn:schemas-microsoft-com:office:word" xmlns:w="http://schemas.openxmlformats.org/wordprocessingml/2006/main" xmlns:w14="http://schemas.microsoft.com/office/word/2010/wordml" xmlns:w15="http://schemas.microsoft.com/office/word/2012/wordml" xmlns:wpg="http://schemas.microsoft.com/office/word/2010/wordprocessingGroup" xmlns:wpi="http://schemas.microsoft.com/office/word/2010/wordprocessingInk" xmlns:wne="http://schemas.microsoft.com/office/word/2006/wordml" xmlns:wps="http://schemas.microsoft.com/office/word/2010/wordprocessingShape" mc:Ignorable="w14 w15 wp14">
+<w:hdr xmlns:wpc="http://schemas.microsoft.com/office/word/2010/wordprocessingCanvas" xmlns:cx="http://schemas.microsoft.com/office/drawing/2014/chartex" xmlns:cx1="http://schemas.microsoft.com/office/drawing/2015/9/8/chartex" xmlns:cx2="http://schemas.microsoft.com/office/drawing/2015/10/21/chartex" xmlns:cx3="http://schemas.microsoft.com/office/drawing/2016/5/9/chartex" xmlns:cx4="http://schemas.microsoft.com/office/drawing/2016/5/10/chartex" xmlns:cx5="http://schemas.microsoft.com/office/drawing/2016/5/11/chartex" xmlns:cx6="http://schemas.microsoft.com/office/drawing/2016/5/12/chartex" xmlns:cx7="http://schemas.microsoft.com/office/drawing/2016/5/13/chartex" xmlns:cx8="http://schemas.microsoft.com/office/drawing/2016/5/14/chartex" xmlns:mc="http://schemas.openxmlformats.org/markup-compatibility/2006" xmlns:aink="http://schemas.microsoft.com/office/drawing/2016/ink" xmlns:am3d="http://schemas.microsoft.com/office/drawing/2017/model3d" xmlns:o="urn:schemas-microsoft-com:office:office" xmlns:r="http://schemas.openxmlformats.org/officeDocument/2006/relationships" xmlns:m="http://schemas.openxmlformats.org/officeDocument/2006/math" xmlns:v="urn:schemas-microsoft-com:vml" xmlns:wp14="http://schemas.microsoft.com/office/word/2010/wordprocessingDrawing" xmlns:wp="http://schemas.openxmlformats.org/drawingml/2006/wordprocessingDrawing" xmlns:w10="urn:schemas-microsoft-com:office:word" xmlns:w="http://schemas.openxmlformats.org/wordprocessingml/2006/main" xmlns:w14="http://schemas.microsoft.com/office/word/2010/wordml" xmlns:w15="http://schemas.microsoft.com/office/word/2012/wordml" xmlns:w16cid="http://schemas.microsoft.com/office/word/2016/wordml/cid" xmlns:w16se="http://schemas.microsoft.com/office/word/2015/wordml/symex" xmlns:wpg="http://schemas.microsoft.com/office/word/2010/wordprocessingGroup" xmlns:wpi="http://schemas.microsoft.com/office/word/2010/wordprocessingInk" xmlns:wne="http://schemas.microsoft.com/office/word/2006/wordml" xmlns:wps="http://schemas.microsoft.com/office/word/2010/wordprocessingShape" mc:Ignorable="w14 w15 w16se w16cid wp14">
   <w:sdt>
     <w:sdtPr>
       <w:rPr>
@@ -25490,6 +25567,7 @@
         <w:docPartUnique/>
       </w:docPartObj>
     </w:sdtPr>
+    <w:sdtEndPr/>
     <w:sdtContent>
       <w:p>
         <w:pPr>
@@ -25531,7 +25609,7 @@
 </file>
 
 <file path=word/numbering.xml><?xml version="1.0" encoding="utf-8"?>
-<w:numbering xmlns:wpc="http://schemas.microsoft.com/office/word/2010/wordprocessingCanvas" xmlns:mc="http://schemas.openxmlformats.org/markup-compatibility/2006" xmlns:o="urn:schemas-microsoft-com:office:office" xmlns:r="http://schemas.openxmlformats.org/officeDocument/2006/relationships" xmlns:m="http://schemas.openxmlformats.org/officeDocument/2006/math" xmlns:v="urn:schemas-microsoft-com:vml" xmlns:wp14="http://schemas.microsoft.com/office/word/2010/wordprocessingDrawing" xmlns:wp="http://schemas.openxmlformats.org/drawingml/2006/wordprocessingDrawing" xmlns:w10="urn:schemas-microsoft-com:office:word" xmlns:w="http://schemas.openxmlformats.org/wordprocessingml/2006/main" xmlns:w14="http://schemas.microsoft.com/office/word/2010/wordml" xmlns:w15="http://schemas.microsoft.com/office/word/2012/wordml" xmlns:wpg="http://schemas.microsoft.com/office/word/2010/wordprocessingGroup" xmlns:wpi="http://schemas.microsoft.com/office/word/2010/wordprocessingInk" xmlns:wne="http://schemas.microsoft.com/office/word/2006/wordml" xmlns:wps="http://schemas.microsoft.com/office/word/2010/wordprocessingShape" mc:Ignorable="w14 w15 wp14">
+<w:numbering xmlns:wpc="http://schemas.microsoft.com/office/word/2010/wordprocessingCanvas" xmlns:cx="http://schemas.microsoft.com/office/drawing/2014/chartex" xmlns:cx1="http://schemas.microsoft.com/office/drawing/2015/9/8/chartex" xmlns:cx2="http://schemas.microsoft.com/office/drawing/2015/10/21/chartex" xmlns:cx3="http://schemas.microsoft.com/office/drawing/2016/5/9/chartex" xmlns:cx4="http://schemas.microsoft.com/office/drawing/2016/5/10/chartex" xmlns:cx5="http://schemas.microsoft.com/office/drawing/2016/5/11/chartex" xmlns:cx6="http://schemas.microsoft.com/office/drawing/2016/5/12/chartex" xmlns:cx7="http://schemas.microsoft.com/office/drawing/2016/5/13/chartex" xmlns:cx8="http://schemas.microsoft.com/office/drawing/2016/5/14/chartex" xmlns:mc="http://schemas.openxmlformats.org/markup-compatibility/2006" xmlns:aink="http://schemas.microsoft.com/office/drawing/2016/ink" xmlns:am3d="http://schemas.microsoft.com/office/drawing/2017/model3d" xmlns:o="urn:schemas-microsoft-com:office:office" xmlns:r="http://schemas.openxmlformats.org/officeDocument/2006/relationships" xmlns:m="http://schemas.openxmlformats.org/officeDocument/2006/math" xmlns:v="urn:schemas-microsoft-com:vml" xmlns:wp14="http://schemas.microsoft.com/office/word/2010/wordprocessingDrawing" xmlns:wp="http://schemas.openxmlformats.org/drawingml/2006/wordprocessingDrawing" xmlns:w10="urn:schemas-microsoft-com:office:word" xmlns:w="http://schemas.openxmlformats.org/wordprocessingml/2006/main" xmlns:w14="http://schemas.microsoft.com/office/word/2010/wordml" xmlns:w15="http://schemas.microsoft.com/office/word/2012/wordml" xmlns:w16cid="http://schemas.microsoft.com/office/word/2016/wordml/cid" xmlns:w16se="http://schemas.microsoft.com/office/word/2015/wordml/symex" xmlns:wpg="http://schemas.microsoft.com/office/word/2010/wordprocessingGroup" xmlns:wpi="http://schemas.microsoft.com/office/word/2010/wordprocessingInk" xmlns:wne="http://schemas.microsoft.com/office/word/2006/wordml" xmlns:wps="http://schemas.microsoft.com/office/word/2010/wordprocessingShape" mc:Ignorable="w14 w15 w16se w16cid wp14">
   <w:abstractNum w:abstractNumId="0" w15:restartNumberingAfterBreak="0">
     <w:nsid w:val="09B1073A"/>
     <w:multiLevelType w:val="hybridMultilevel"/>
@@ -27585,7 +27663,7 @@
 </file>
 
 <file path=word/styles.xml><?xml version="1.0" encoding="utf-8"?>
-<w:styles xmlns:mc="http://schemas.openxmlformats.org/markup-compatibility/2006" xmlns:r="http://schemas.openxmlformats.org/officeDocument/2006/relationships" xmlns:w="http://schemas.openxmlformats.org/wordprocessingml/2006/main" xmlns:w14="http://schemas.microsoft.com/office/word/2010/wordml" xmlns:w15="http://schemas.microsoft.com/office/word/2012/wordml" mc:Ignorable="w14 w15">
+<w:styles xmlns:mc="http://schemas.openxmlformats.org/markup-compatibility/2006" xmlns:r="http://schemas.openxmlformats.org/officeDocument/2006/relationships" xmlns:w="http://schemas.openxmlformats.org/wordprocessingml/2006/main" xmlns:w14="http://schemas.microsoft.com/office/word/2010/wordml" xmlns:w15="http://schemas.microsoft.com/office/word/2012/wordml" xmlns:w16cid="http://schemas.microsoft.com/office/word/2016/wordml/cid" xmlns:w16se="http://schemas.microsoft.com/office/word/2015/wordml/symex" mc:Ignorable="w14 w15 w16se w16cid">
   <w:docDefaults>
     <w:rPrDefault>
       <w:rPr>
@@ -27601,7 +27679,7 @@
       </w:pPr>
     </w:pPrDefault>
   </w:docDefaults>
-  <w:latentStyles w:defLockedState="0" w:defUIPriority="99" w:defSemiHidden="0" w:defUnhideWhenUsed="0" w:defQFormat="0" w:count="371">
+  <w:latentStyles w:defLockedState="0" w:defUIPriority="99" w:defSemiHidden="0" w:defUnhideWhenUsed="0" w:defQFormat="0" w:count="375">
     <w:lsdException w:name="Normal" w:uiPriority="0" w:qFormat="1"/>
     <w:lsdException w:name="heading 1" w:uiPriority="9" w:qFormat="1"/>
     <w:lsdException w:name="heading 2" w:semiHidden="1" w:uiPriority="9" w:unhideWhenUsed="1" w:qFormat="1"/>
@@ -27707,7 +27785,6 @@
     <w:lsdException w:name="HTML Sample" w:semiHidden="1" w:unhideWhenUsed="1"/>
     <w:lsdException w:name="HTML Typewriter" w:semiHidden="1" w:unhideWhenUsed="1"/>
     <w:lsdException w:name="HTML Variable" w:semiHidden="1" w:unhideWhenUsed="1"/>
-    <w:lsdException w:name="Normal Table" w:semiHidden="1" w:unhideWhenUsed="1"/>
     <w:lsdException w:name="annotation subject" w:semiHidden="1" w:unhideWhenUsed="1"/>
     <w:lsdException w:name="No List" w:semiHidden="1" w:unhideWhenUsed="1"/>
     <w:lsdException w:name="Outline List 1" w:semiHidden="1" w:unhideWhenUsed="1"/>
@@ -27751,10 +27828,8 @@
     <w:lsdException w:name="Table Elegant" w:semiHidden="1" w:unhideWhenUsed="1"/>
     <w:lsdException w:name="Table Professional" w:semiHidden="1" w:unhideWhenUsed="1"/>
     <w:lsdException w:name="Table Subtle 1" w:semiHidden="1" w:unhideWhenUsed="1"/>
-    <w:lsdException w:name="Table Subtle 2" w:semiHidden="1" w:unhideWhenUsed="1"/>
     <w:lsdException w:name="Table Web 1" w:semiHidden="1" w:unhideWhenUsed="1"/>
     <w:lsdException w:name="Table Web 2" w:semiHidden="1" w:unhideWhenUsed="1"/>
-    <w:lsdException w:name="Table Web 3" w:semiHidden="1" w:unhideWhenUsed="1"/>
     <w:lsdException w:name="Balloon Text" w:semiHidden="1" w:unhideWhenUsed="1"/>
     <w:lsdException w:name="Table Grid" w:uiPriority="39"/>
     <w:lsdException w:name="Table Theme" w:semiHidden="1" w:unhideWhenUsed="1"/>
@@ -27973,6 +28048,10 @@
     <w:lsdException w:name="List Table 5 Dark Accent 6" w:uiPriority="50"/>
     <w:lsdException w:name="List Table 6 Colorful Accent 6" w:uiPriority="51"/>
     <w:lsdException w:name="List Table 7 Colorful Accent 6" w:uiPriority="52"/>
+    <w:lsdException w:name="Mention" w:semiHidden="1" w:unhideWhenUsed="1"/>
+    <w:lsdException w:name="Smart Hyperlink" w:semiHidden="1" w:unhideWhenUsed="1"/>
+    <w:lsdException w:name="Hashtag" w:semiHidden="1" w:unhideWhenUsed="1"/>
+    <w:lsdException w:name="Unresolved Mention" w:semiHidden="1" w:unhideWhenUsed="1"/>
   </w:latentStyles>
   <w:style w:type="paragraph" w:default="1" w:styleId="Standard">
     <w:name w:val="Normal"/>
@@ -29217,7 +29296,7 @@
       <w:lang w:eastAsia="de-AT"/>
     </w:rPr>
   </w:style>
-  <w:style w:type="character" w:styleId="BesuchterHyperlink">
+  <w:style w:type="character" w:styleId="BesuchterLink">
     <w:name w:val="FollowedHyperlink"/>
     <w:basedOn w:val="Absatz-Standardschriftart"/>
     <w:uiPriority w:val="99"/>
@@ -30099,7 +30178,7 @@
 </file>
 
 <file path=customXml/itemProps1.xml><?xml version="1.0" encoding="utf-8"?>
-<ds:datastoreItem xmlns:ds="http://schemas.openxmlformats.org/officeDocument/2006/customXml" ds:itemID="{BEDA1234-38A1-41AA-AAB2-F42018DD4B60}">
+<ds:datastoreItem xmlns:ds="http://schemas.openxmlformats.org/officeDocument/2006/customXml" ds:itemID="{76B06142-A8E3-4296-8991-79C44C44BEFD}">
   <ds:schemaRefs>
     <ds:schemaRef ds:uri="http://schemas.openxmlformats.org/officeDocument/2006/bibliography"/>
   </ds:schemaRefs>
